--- a/Software Development Team User Manual.docx
+++ b/Software Development Team User Manual.docx
@@ -299,7 +299,12 @@
             <w:ind w:left="432" w:hanging="432"/>
           </w:pPr>
           <w:r>
-            <w:t>Contents</w:t>
+            <w:t>Conten</w:t>
+          </w:r>
+          <w:bookmarkStart w:id="0" w:name="_GoBack"/>
+          <w:bookmarkEnd w:id="0"/>
+          <w:r>
+            <w:t>ts</w:t>
           </w:r>
         </w:p>
         <w:p>
@@ -323,7 +328,7 @@
           <w:r>
             <w:fldChar w:fldCharType="separate"/>
           </w:r>
-          <w:hyperlink w:anchor="_Toc519534999" w:history="1">
+          <w:hyperlink w:anchor="_Toc520110718" w:history="1">
             <w:r>
               <w:rPr>
                 <w:rStyle w:val="Hyperlink"/>
@@ -364,7 +369,7 @@
                 <w:noProof/>
                 <w:webHidden/>
               </w:rPr>
-              <w:instrText xml:space="preserve"> PAGEREF _Toc519534999 \h </w:instrText>
+              <w:instrText xml:space="preserve"> PAGEREF _Toc520110718 \h </w:instrText>
             </w:r>
             <w:r>
               <w:rPr>
@@ -407,7 +412,7 @@
               <w:lang w:eastAsia="en-AU"/>
             </w:rPr>
           </w:pPr>
-          <w:hyperlink w:anchor="_Toc519535000" w:history="1">
+          <w:hyperlink w:anchor="_Toc520110719" w:history="1">
             <w:r>
               <w:rPr>
                 <w:rStyle w:val="Hyperlink"/>
@@ -448,7 +453,7 @@
                 <w:noProof/>
                 <w:webHidden/>
               </w:rPr>
-              <w:instrText xml:space="preserve"> PAGEREF _Toc519535000 \h </w:instrText>
+              <w:instrText xml:space="preserve"> PAGEREF _Toc520110719 \h </w:instrText>
             </w:r>
             <w:r>
               <w:rPr>
@@ -491,7 +496,7 @@
               <w:lang w:eastAsia="en-AU"/>
             </w:rPr>
           </w:pPr>
-          <w:hyperlink w:anchor="_Toc519535001" w:history="1">
+          <w:hyperlink w:anchor="_Toc520110720" w:history="1">
             <w:r>
               <w:rPr>
                 <w:rStyle w:val="Hyperlink"/>
@@ -532,7 +537,7 @@
                 <w:noProof/>
                 <w:webHidden/>
               </w:rPr>
-              <w:instrText xml:space="preserve"> PAGEREF _Toc519535001 \h </w:instrText>
+              <w:instrText xml:space="preserve"> PAGEREF _Toc520110720 \h </w:instrText>
             </w:r>
             <w:r>
               <w:rPr>
@@ -575,7 +580,7 @@
               <w:lang w:eastAsia="en-AU"/>
             </w:rPr>
           </w:pPr>
-          <w:hyperlink w:anchor="_Toc519535002" w:history="1">
+          <w:hyperlink w:anchor="_Toc520110721" w:history="1">
             <w:r>
               <w:rPr>
                 <w:rStyle w:val="Hyperlink"/>
@@ -616,7 +621,7 @@
                 <w:noProof/>
                 <w:webHidden/>
               </w:rPr>
-              <w:instrText xml:space="preserve"> PAGEREF _Toc519535002 \h </w:instrText>
+              <w:instrText xml:space="preserve"> PAGEREF _Toc520110721 \h </w:instrText>
             </w:r>
             <w:r>
               <w:rPr>
@@ -659,7 +664,7 @@
               <w:lang w:eastAsia="en-AU"/>
             </w:rPr>
           </w:pPr>
-          <w:hyperlink w:anchor="_Toc519535003" w:history="1">
+          <w:hyperlink w:anchor="_Toc520110722" w:history="1">
             <w:r>
               <w:rPr>
                 <w:rStyle w:val="Hyperlink"/>
@@ -700,7 +705,7 @@
                 <w:noProof/>
                 <w:webHidden/>
               </w:rPr>
-              <w:instrText xml:space="preserve"> PAGEREF _Toc519535003 \h </w:instrText>
+              <w:instrText xml:space="preserve"> PAGEREF _Toc520110722 \h </w:instrText>
             </w:r>
             <w:r>
               <w:rPr>
@@ -743,7 +748,7 @@
               <w:lang w:eastAsia="en-AU"/>
             </w:rPr>
           </w:pPr>
-          <w:hyperlink w:anchor="_Toc519535004" w:history="1">
+          <w:hyperlink w:anchor="_Toc520110723" w:history="1">
             <w:r>
               <w:rPr>
                 <w:rStyle w:val="Hyperlink"/>
@@ -784,7 +789,7 @@
                 <w:noProof/>
                 <w:webHidden/>
               </w:rPr>
-              <w:instrText xml:space="preserve"> PAGEREF _Toc519535004 \h </w:instrText>
+              <w:instrText xml:space="preserve"> PAGEREF _Toc520110723 \h </w:instrText>
             </w:r>
             <w:r>
               <w:rPr>
@@ -827,7 +832,7 @@
               <w:lang w:eastAsia="en-AU"/>
             </w:rPr>
           </w:pPr>
-          <w:hyperlink w:anchor="_Toc519535005" w:history="1">
+          <w:hyperlink w:anchor="_Toc520110724" w:history="1">
             <w:r>
               <w:rPr>
                 <w:rStyle w:val="Hyperlink"/>
@@ -868,7 +873,7 @@
                 <w:noProof/>
                 <w:webHidden/>
               </w:rPr>
-              <w:instrText xml:space="preserve"> PAGEREF _Toc519535005 \h </w:instrText>
+              <w:instrText xml:space="preserve"> PAGEREF _Toc520110724 \h </w:instrText>
             </w:r>
             <w:r>
               <w:rPr>
@@ -911,7 +916,7 @@
               <w:lang w:eastAsia="en-AU"/>
             </w:rPr>
           </w:pPr>
-          <w:hyperlink w:anchor="_Toc519535006" w:history="1">
+          <w:hyperlink w:anchor="_Toc520110725" w:history="1">
             <w:r>
               <w:rPr>
                 <w:rStyle w:val="Hyperlink"/>
@@ -952,7 +957,7 @@
                 <w:noProof/>
                 <w:webHidden/>
               </w:rPr>
-              <w:instrText xml:space="preserve"> PAGEREF _Toc519535006 \h </w:instrText>
+              <w:instrText xml:space="preserve"> PAGEREF _Toc520110725 \h </w:instrText>
             </w:r>
             <w:r>
               <w:rPr>
@@ -995,7 +1000,7 @@
               <w:lang w:eastAsia="en-AU"/>
             </w:rPr>
           </w:pPr>
-          <w:hyperlink w:anchor="_Toc519535007" w:history="1">
+          <w:hyperlink w:anchor="_Toc520110726" w:history="1">
             <w:r>
               <w:rPr>
                 <w:rStyle w:val="Hyperlink"/>
@@ -1036,7 +1041,7 @@
                 <w:noProof/>
                 <w:webHidden/>
               </w:rPr>
-              <w:instrText xml:space="preserve"> PAGEREF _Toc519535007 \h </w:instrText>
+              <w:instrText xml:space="preserve"> PAGEREF _Toc520110726 \h </w:instrText>
             </w:r>
             <w:r>
               <w:rPr>
@@ -1057,6 +1062,426 @@
                 <w:webHidden/>
               </w:rPr>
               <w:t>4</w:t>
+            </w:r>
+            <w:r>
+              <w:rPr>
+                <w:noProof/>
+                <w:webHidden/>
+              </w:rPr>
+              <w:fldChar w:fldCharType="end"/>
+            </w:r>
+          </w:hyperlink>
+        </w:p>
+        <w:p>
+          <w:pPr>
+            <w:pStyle w:val="TOC2"/>
+            <w:tabs>
+              <w:tab w:val="left" w:pos="880"/>
+              <w:tab w:val="right" w:leader="dot" w:pos="9016"/>
+            </w:tabs>
+            <w:rPr>
+              <w:noProof/>
+              <w:lang w:eastAsia="en-AU"/>
+            </w:rPr>
+          </w:pPr>
+          <w:hyperlink w:anchor="_Toc520110727" w:history="1">
+            <w:r>
+              <w:rPr>
+                <w:rStyle w:val="Hyperlink"/>
+                <w:noProof/>
+              </w:rPr>
+              <w:t>5.1</w:t>
+            </w:r>
+            <w:r>
+              <w:rPr>
+                <w:noProof/>
+                <w:lang w:eastAsia="en-AU"/>
+              </w:rPr>
+              <w:tab/>
+            </w:r>
+            <w:r>
+              <w:rPr>
+                <w:rStyle w:val="Hyperlink"/>
+                <w:noProof/>
+              </w:rPr>
+              <w:t>New Game</w:t>
+            </w:r>
+            <w:r>
+              <w:rPr>
+                <w:noProof/>
+                <w:webHidden/>
+              </w:rPr>
+              <w:tab/>
+            </w:r>
+            <w:r>
+              <w:rPr>
+                <w:noProof/>
+                <w:webHidden/>
+              </w:rPr>
+              <w:fldChar w:fldCharType="begin"/>
+            </w:r>
+            <w:r>
+              <w:rPr>
+                <w:noProof/>
+                <w:webHidden/>
+              </w:rPr>
+              <w:instrText xml:space="preserve"> PAGEREF _Toc520110727 \h </w:instrText>
+            </w:r>
+            <w:r>
+              <w:rPr>
+                <w:noProof/>
+                <w:webHidden/>
+              </w:rPr>
+            </w:r>
+            <w:r>
+              <w:rPr>
+                <w:noProof/>
+                <w:webHidden/>
+              </w:rPr>
+              <w:fldChar w:fldCharType="separate"/>
+            </w:r>
+            <w:r>
+              <w:rPr>
+                <w:noProof/>
+                <w:webHidden/>
+              </w:rPr>
+              <w:t>5</w:t>
+            </w:r>
+            <w:r>
+              <w:rPr>
+                <w:noProof/>
+                <w:webHidden/>
+              </w:rPr>
+              <w:fldChar w:fldCharType="end"/>
+            </w:r>
+          </w:hyperlink>
+        </w:p>
+        <w:p>
+          <w:pPr>
+            <w:pStyle w:val="TOC2"/>
+            <w:tabs>
+              <w:tab w:val="left" w:pos="880"/>
+              <w:tab w:val="right" w:leader="dot" w:pos="9016"/>
+            </w:tabs>
+            <w:rPr>
+              <w:noProof/>
+              <w:lang w:eastAsia="en-AU"/>
+            </w:rPr>
+          </w:pPr>
+          <w:hyperlink w:anchor="_Toc520110728" w:history="1">
+            <w:r>
+              <w:rPr>
+                <w:rStyle w:val="Hyperlink"/>
+                <w:noProof/>
+              </w:rPr>
+              <w:t>5.2</w:t>
+            </w:r>
+            <w:r>
+              <w:rPr>
+                <w:noProof/>
+                <w:lang w:eastAsia="en-AU"/>
+              </w:rPr>
+              <w:tab/>
+            </w:r>
+            <w:r>
+              <w:rPr>
+                <w:rStyle w:val="Hyperlink"/>
+                <w:noProof/>
+              </w:rPr>
+              <w:t>Account</w:t>
+            </w:r>
+            <w:r>
+              <w:rPr>
+                <w:noProof/>
+                <w:webHidden/>
+              </w:rPr>
+              <w:tab/>
+            </w:r>
+            <w:r>
+              <w:rPr>
+                <w:noProof/>
+                <w:webHidden/>
+              </w:rPr>
+              <w:fldChar w:fldCharType="begin"/>
+            </w:r>
+            <w:r>
+              <w:rPr>
+                <w:noProof/>
+                <w:webHidden/>
+              </w:rPr>
+              <w:instrText xml:space="preserve"> PAGEREF _Toc520110728 \h </w:instrText>
+            </w:r>
+            <w:r>
+              <w:rPr>
+                <w:noProof/>
+                <w:webHidden/>
+              </w:rPr>
+            </w:r>
+            <w:r>
+              <w:rPr>
+                <w:noProof/>
+                <w:webHidden/>
+              </w:rPr>
+              <w:fldChar w:fldCharType="separate"/>
+            </w:r>
+            <w:r>
+              <w:rPr>
+                <w:noProof/>
+                <w:webHidden/>
+              </w:rPr>
+              <w:t>5</w:t>
+            </w:r>
+            <w:r>
+              <w:rPr>
+                <w:noProof/>
+                <w:webHidden/>
+              </w:rPr>
+              <w:fldChar w:fldCharType="end"/>
+            </w:r>
+          </w:hyperlink>
+        </w:p>
+        <w:p>
+          <w:pPr>
+            <w:pStyle w:val="TOC2"/>
+            <w:tabs>
+              <w:tab w:val="left" w:pos="880"/>
+              <w:tab w:val="right" w:leader="dot" w:pos="9016"/>
+            </w:tabs>
+            <w:rPr>
+              <w:noProof/>
+              <w:lang w:eastAsia="en-AU"/>
+            </w:rPr>
+          </w:pPr>
+          <w:hyperlink w:anchor="_Toc520110729" w:history="1">
+            <w:r>
+              <w:rPr>
+                <w:rStyle w:val="Hyperlink"/>
+                <w:noProof/>
+              </w:rPr>
+              <w:t>5.3</w:t>
+            </w:r>
+            <w:r>
+              <w:rPr>
+                <w:noProof/>
+                <w:lang w:eastAsia="en-AU"/>
+              </w:rPr>
+              <w:tab/>
+            </w:r>
+            <w:r>
+              <w:rPr>
+                <w:rStyle w:val="Hyperlink"/>
+                <w:noProof/>
+              </w:rPr>
+              <w:t>Leader board</w:t>
+            </w:r>
+            <w:r>
+              <w:rPr>
+                <w:noProof/>
+                <w:webHidden/>
+              </w:rPr>
+              <w:tab/>
+            </w:r>
+            <w:r>
+              <w:rPr>
+                <w:noProof/>
+                <w:webHidden/>
+              </w:rPr>
+              <w:fldChar w:fldCharType="begin"/>
+            </w:r>
+            <w:r>
+              <w:rPr>
+                <w:noProof/>
+                <w:webHidden/>
+              </w:rPr>
+              <w:instrText xml:space="preserve"> PAGEREF _Toc520110729 \h </w:instrText>
+            </w:r>
+            <w:r>
+              <w:rPr>
+                <w:noProof/>
+                <w:webHidden/>
+              </w:rPr>
+            </w:r>
+            <w:r>
+              <w:rPr>
+                <w:noProof/>
+                <w:webHidden/>
+              </w:rPr>
+              <w:fldChar w:fldCharType="separate"/>
+            </w:r>
+            <w:r>
+              <w:rPr>
+                <w:noProof/>
+                <w:webHidden/>
+              </w:rPr>
+              <w:t>5</w:t>
+            </w:r>
+            <w:r>
+              <w:rPr>
+                <w:noProof/>
+                <w:webHidden/>
+              </w:rPr>
+              <w:fldChar w:fldCharType="end"/>
+            </w:r>
+          </w:hyperlink>
+        </w:p>
+        <w:p>
+          <w:pPr>
+            <w:pStyle w:val="TOC2"/>
+            <w:tabs>
+              <w:tab w:val="left" w:pos="880"/>
+              <w:tab w:val="right" w:leader="dot" w:pos="9016"/>
+            </w:tabs>
+            <w:rPr>
+              <w:noProof/>
+              <w:lang w:eastAsia="en-AU"/>
+            </w:rPr>
+          </w:pPr>
+          <w:hyperlink w:anchor="_Toc520110730" w:history="1">
+            <w:r>
+              <w:rPr>
+                <w:rStyle w:val="Hyperlink"/>
+                <w:noProof/>
+              </w:rPr>
+              <w:t>5.4</w:t>
+            </w:r>
+            <w:r>
+              <w:rPr>
+                <w:noProof/>
+                <w:lang w:eastAsia="en-AU"/>
+              </w:rPr>
+              <w:tab/>
+            </w:r>
+            <w:r>
+              <w:rPr>
+                <w:rStyle w:val="Hyperlink"/>
+                <w:noProof/>
+              </w:rPr>
+              <w:t>Submit New Question</w:t>
+            </w:r>
+            <w:r>
+              <w:rPr>
+                <w:noProof/>
+                <w:webHidden/>
+              </w:rPr>
+              <w:tab/>
+            </w:r>
+            <w:r>
+              <w:rPr>
+                <w:noProof/>
+                <w:webHidden/>
+              </w:rPr>
+              <w:fldChar w:fldCharType="begin"/>
+            </w:r>
+            <w:r>
+              <w:rPr>
+                <w:noProof/>
+                <w:webHidden/>
+              </w:rPr>
+              <w:instrText xml:space="preserve"> PAGEREF _Toc520110730 \h </w:instrText>
+            </w:r>
+            <w:r>
+              <w:rPr>
+                <w:noProof/>
+                <w:webHidden/>
+              </w:rPr>
+            </w:r>
+            <w:r>
+              <w:rPr>
+                <w:noProof/>
+                <w:webHidden/>
+              </w:rPr>
+              <w:fldChar w:fldCharType="separate"/>
+            </w:r>
+            <w:r>
+              <w:rPr>
+                <w:noProof/>
+                <w:webHidden/>
+              </w:rPr>
+              <w:t>5</w:t>
+            </w:r>
+            <w:r>
+              <w:rPr>
+                <w:noProof/>
+                <w:webHidden/>
+              </w:rPr>
+              <w:fldChar w:fldCharType="end"/>
+            </w:r>
+          </w:hyperlink>
+        </w:p>
+        <w:p>
+          <w:pPr>
+            <w:pStyle w:val="TOC2"/>
+            <w:tabs>
+              <w:tab w:val="left" w:pos="880"/>
+              <w:tab w:val="right" w:leader="dot" w:pos="9016"/>
+            </w:tabs>
+            <w:rPr>
+              <w:noProof/>
+              <w:lang w:eastAsia="en-AU"/>
+            </w:rPr>
+          </w:pPr>
+          <w:hyperlink w:anchor="_Toc520110731" w:history="1">
+            <w:r>
+              <w:rPr>
+                <w:rStyle w:val="Hyperlink"/>
+                <w:noProof/>
+              </w:rPr>
+              <w:t>5.5</w:t>
+            </w:r>
+            <w:r>
+              <w:rPr>
+                <w:noProof/>
+                <w:lang w:eastAsia="en-AU"/>
+              </w:rPr>
+              <w:tab/>
+            </w:r>
+            <w:r>
+              <w:rPr>
+                <w:rStyle w:val="Hyperlink"/>
+                <w:noProof/>
+              </w:rPr>
+              <w:t>Settings</w:t>
+            </w:r>
+            <w:r>
+              <w:rPr>
+                <w:noProof/>
+                <w:webHidden/>
+              </w:rPr>
+              <w:tab/>
+            </w:r>
+            <w:r>
+              <w:rPr>
+                <w:noProof/>
+                <w:webHidden/>
+              </w:rPr>
+              <w:fldChar w:fldCharType="begin"/>
+            </w:r>
+            <w:r>
+              <w:rPr>
+                <w:noProof/>
+                <w:webHidden/>
+              </w:rPr>
+              <w:instrText xml:space="preserve"> PAGEREF _Toc520110731 \h </w:instrText>
+            </w:r>
+            <w:r>
+              <w:rPr>
+                <w:noProof/>
+                <w:webHidden/>
+              </w:rPr>
+            </w:r>
+            <w:r>
+              <w:rPr>
+                <w:noProof/>
+                <w:webHidden/>
+              </w:rPr>
+              <w:fldChar w:fldCharType="separate"/>
+            </w:r>
+            <w:r>
+              <w:rPr>
+                <w:noProof/>
+                <w:webHidden/>
+              </w:rPr>
+              <w:t>6</w:t>
             </w:r>
             <w:r>
               <w:rPr>
@@ -1079,7 +1504,7 @@
               <w:lang w:eastAsia="en-AU"/>
             </w:rPr>
           </w:pPr>
-          <w:hyperlink w:anchor="_Toc519535008" w:history="1">
+          <w:hyperlink w:anchor="_Toc520110732" w:history="1">
             <w:r>
               <w:rPr>
                 <w:rStyle w:val="Hyperlink"/>
@@ -1120,7 +1545,7 @@
                 <w:noProof/>
                 <w:webHidden/>
               </w:rPr>
-              <w:instrText xml:space="preserve"> PAGEREF _Toc519535008 \h </w:instrText>
+              <w:instrText xml:space="preserve"> PAGEREF _Toc520110732 \h </w:instrText>
             </w:r>
             <w:r>
               <w:rPr>
@@ -1140,7 +1565,7 @@
                 <w:noProof/>
                 <w:webHidden/>
               </w:rPr>
-              <w:t>4</w:t>
+              <w:t>6</w:t>
             </w:r>
             <w:r>
               <w:rPr>
@@ -1163,7 +1588,7 @@
               <w:lang w:eastAsia="en-AU"/>
             </w:rPr>
           </w:pPr>
-          <w:hyperlink w:anchor="_Toc519535009" w:history="1">
+          <w:hyperlink w:anchor="_Toc520110733" w:history="1">
             <w:r>
               <w:rPr>
                 <w:rStyle w:val="Hyperlink"/>
@@ -1204,7 +1629,7 @@
                 <w:noProof/>
                 <w:webHidden/>
               </w:rPr>
-              <w:instrText xml:space="preserve"> PAGEREF _Toc519535009 \h </w:instrText>
+              <w:instrText xml:space="preserve"> PAGEREF _Toc520110733 \h </w:instrText>
             </w:r>
             <w:r>
               <w:rPr>
@@ -1224,175 +1649,7 @@
                 <w:noProof/>
                 <w:webHidden/>
               </w:rPr>
-              <w:t>4</w:t>
-            </w:r>
-            <w:r>
-              <w:rPr>
-                <w:noProof/>
-                <w:webHidden/>
-              </w:rPr>
-              <w:fldChar w:fldCharType="end"/>
-            </w:r>
-          </w:hyperlink>
-        </w:p>
-        <w:p>
-          <w:pPr>
-            <w:pStyle w:val="TOC1"/>
-            <w:tabs>
-              <w:tab w:val="left" w:pos="440"/>
-              <w:tab w:val="right" w:leader="dot" w:pos="9016"/>
-            </w:tabs>
-            <w:rPr>
-              <w:noProof/>
-              <w:lang w:eastAsia="en-AU"/>
-            </w:rPr>
-          </w:pPr>
-          <w:hyperlink w:anchor="_Toc519535010" w:history="1">
-            <w:r>
-              <w:rPr>
-                <w:rStyle w:val="Hyperlink"/>
-                <w:noProof/>
-              </w:rPr>
-              <w:t>8</w:t>
-            </w:r>
-            <w:r>
-              <w:rPr>
-                <w:noProof/>
-                <w:lang w:eastAsia="en-AU"/>
-              </w:rPr>
-              <w:tab/>
-            </w:r>
-            <w:r>
-              <w:rPr>
-                <w:rStyle w:val="Hyperlink"/>
-                <w:noProof/>
-              </w:rPr>
-              <w:t>Customer Support</w:t>
-            </w:r>
-            <w:r>
-              <w:rPr>
-                <w:noProof/>
-                <w:webHidden/>
-              </w:rPr>
-              <w:tab/>
-            </w:r>
-            <w:r>
-              <w:rPr>
-                <w:noProof/>
-                <w:webHidden/>
-              </w:rPr>
-              <w:fldChar w:fldCharType="begin"/>
-            </w:r>
-            <w:r>
-              <w:rPr>
-                <w:noProof/>
-                <w:webHidden/>
-              </w:rPr>
-              <w:instrText xml:space="preserve"> PAGEREF _Toc519535010 \h </w:instrText>
-            </w:r>
-            <w:r>
-              <w:rPr>
-                <w:noProof/>
-                <w:webHidden/>
-              </w:rPr>
-            </w:r>
-            <w:r>
-              <w:rPr>
-                <w:noProof/>
-                <w:webHidden/>
-              </w:rPr>
-              <w:fldChar w:fldCharType="separate"/>
-            </w:r>
-            <w:r>
-              <w:rPr>
-                <w:noProof/>
-                <w:webHidden/>
-              </w:rPr>
-              <w:t>4</w:t>
-            </w:r>
-            <w:r>
-              <w:rPr>
-                <w:noProof/>
-                <w:webHidden/>
-              </w:rPr>
-              <w:fldChar w:fldCharType="end"/>
-            </w:r>
-          </w:hyperlink>
-        </w:p>
-        <w:p>
-          <w:pPr>
-            <w:pStyle w:val="TOC1"/>
-            <w:tabs>
-              <w:tab w:val="left" w:pos="440"/>
-              <w:tab w:val="right" w:leader="dot" w:pos="9016"/>
-            </w:tabs>
-            <w:rPr>
-              <w:noProof/>
-              <w:lang w:eastAsia="en-AU"/>
-            </w:rPr>
-          </w:pPr>
-          <w:hyperlink w:anchor="_Toc519535011" w:history="1">
-            <w:r>
-              <w:rPr>
-                <w:rStyle w:val="Hyperlink"/>
-                <w:noProof/>
-              </w:rPr>
-              <w:t>9</w:t>
-            </w:r>
-            <w:r>
-              <w:rPr>
-                <w:noProof/>
-                <w:lang w:eastAsia="en-AU"/>
-              </w:rPr>
-              <w:tab/>
-            </w:r>
-            <w:r>
-              <w:rPr>
-                <w:rStyle w:val="Hyperlink"/>
-                <w:noProof/>
-              </w:rPr>
-              <w:t>Credits</w:t>
-            </w:r>
-            <w:r>
-              <w:rPr>
-                <w:noProof/>
-                <w:webHidden/>
-              </w:rPr>
-              <w:tab/>
-            </w:r>
-            <w:r>
-              <w:rPr>
-                <w:noProof/>
-                <w:webHidden/>
-              </w:rPr>
-              <w:fldChar w:fldCharType="begin"/>
-            </w:r>
-            <w:r>
-              <w:rPr>
-                <w:noProof/>
-                <w:webHidden/>
-              </w:rPr>
-              <w:instrText xml:space="preserve"> PAGEREF _Toc519535011 \h </w:instrText>
-            </w:r>
-            <w:r>
-              <w:rPr>
-                <w:noProof/>
-                <w:webHidden/>
-              </w:rPr>
-            </w:r>
-            <w:r>
-              <w:rPr>
-                <w:noProof/>
-                <w:webHidden/>
-              </w:rPr>
-              <w:fldChar w:fldCharType="separate"/>
-            </w:r>
-            <w:r>
-              <w:rPr>
-                <w:noProof/>
-                <w:webHidden/>
-              </w:rPr>
-              <w:t>4</w:t>
+              <w:t>6</w:t>
             </w:r>
             <w:r>
               <w:rPr>
@@ -1440,12 +1697,11 @@
       <w:pPr>
         <w:pStyle w:val="Heading1"/>
       </w:pPr>
-      <w:bookmarkStart w:id="0" w:name="_Toc519534999"/>
-      <w:r>
-        <w:lastRenderedPageBreak/>
+      <w:bookmarkStart w:id="1" w:name="_Toc520110718"/>
+      <w:r>
         <w:t>What Is Let’s Quiz</w:t>
       </w:r>
-      <w:bookmarkEnd w:id="0"/>
+      <w:bookmarkEnd w:id="1"/>
       <w:r>
         <w:t xml:space="preserve">  </w:t>
       </w:r>
@@ -1455,11 +1711,11 @@
       <w:pPr>
         <w:pStyle w:val="Heading1"/>
       </w:pPr>
-      <w:bookmarkStart w:id="1" w:name="_Toc519535000"/>
+      <w:bookmarkStart w:id="2" w:name="_Toc520110719"/>
       <w:r>
         <w:t>System Requirements</w:t>
       </w:r>
-      <w:bookmarkEnd w:id="1"/>
+      <w:bookmarkEnd w:id="2"/>
       <w:r>
         <w:t xml:space="preserve"> </w:t>
       </w:r>
@@ -1468,20 +1724,20 @@
       <w:pPr>
         <w:pStyle w:val="Heading2"/>
       </w:pPr>
-      <w:bookmarkStart w:id="2" w:name="_Toc519535001"/>
+      <w:bookmarkStart w:id="3" w:name="_Toc520110720"/>
       <w:r>
         <w:t>Minimum System Requirements Android D</w:t>
       </w:r>
       <w:r>
         <w:t>evice</w:t>
       </w:r>
-      <w:bookmarkEnd w:id="2"/>
+      <w:bookmarkEnd w:id="3"/>
     </w:p>
     <w:p>
       <w:pPr>
         <w:pStyle w:val="Heading2"/>
       </w:pPr>
-      <w:bookmarkStart w:id="3" w:name="_Toc519535002"/>
+      <w:bookmarkStart w:id="4" w:name="_Toc520110721"/>
       <w:r>
         <w:t xml:space="preserve">Minimum System Requirements </w:t>
       </w:r>
@@ -1491,7 +1747,7 @@
       <w:r>
         <w:t xml:space="preserve"> Device</w:t>
       </w:r>
-      <w:bookmarkEnd w:id="3"/>
+      <w:bookmarkEnd w:id="4"/>
     </w:p>
     <w:p/>
     <w:p>
@@ -1501,11 +1757,11 @@
       <w:r>
         <w:t xml:space="preserve"> </w:t>
       </w:r>
-      <w:bookmarkStart w:id="4" w:name="_Toc519535003"/>
+      <w:bookmarkStart w:id="5" w:name="_Toc520110722"/>
       <w:r>
         <w:t>Installation</w:t>
       </w:r>
-      <w:bookmarkEnd w:id="4"/>
+      <w:bookmarkEnd w:id="5"/>
       <w:r>
         <w:t xml:space="preserve"> </w:t>
       </w:r>
@@ -1515,11 +1771,11 @@
       <w:pPr>
         <w:pStyle w:val="Heading1"/>
       </w:pPr>
-      <w:bookmarkStart w:id="5" w:name="_Toc519535004"/>
+      <w:bookmarkStart w:id="6" w:name="_Toc520110723"/>
       <w:r>
         <w:t>Starting The Application</w:t>
       </w:r>
-      <w:bookmarkEnd w:id="5"/>
+      <w:bookmarkEnd w:id="6"/>
     </w:p>
     <w:p>
       <w:r>
@@ -1623,7 +1879,13 @@
     </w:p>
     <w:p>
       <w:r>
-        <w:t>First time users should select register, this will allow them to register a Let’s Quiz  account.</w:t>
+        <w:t xml:space="preserve">First time users should select register, this will allow them to register a Let’s </w:t>
+      </w:r>
+      <w:r>
+        <w:t>Quiz account</w:t>
+      </w:r>
+      <w:r>
+        <w:t>.</w:t>
       </w:r>
     </w:p>
     <w:p>
@@ -1654,11 +1916,11 @@
       <w:pPr>
         <w:pStyle w:val="Heading2"/>
       </w:pPr>
-      <w:bookmarkStart w:id="6" w:name="_Toc519535005"/>
+      <w:bookmarkStart w:id="7" w:name="_Toc520110724"/>
       <w:r>
         <w:t>Register</w:t>
       </w:r>
-      <w:bookmarkEnd w:id="6"/>
+      <w:bookmarkEnd w:id="7"/>
     </w:p>
     <w:p>
       <w:r>
@@ -1704,6 +1966,7 @@
         <w:ind w:left="720"/>
       </w:pPr>
       <w:r>
+        <w:lastRenderedPageBreak/>
         <w:t>Click the Register button</w:t>
       </w:r>
       <w:r>
@@ -1740,7 +2003,6 @@
         </w:numPr>
       </w:pPr>
       <w:r>
-        <w:lastRenderedPageBreak/>
         <w:t>Username</w:t>
       </w:r>
     </w:p>
@@ -1814,7 +2076,13 @@
     </w:p>
     <w:p>
       <w:r>
-        <w:t xml:space="preserve">If you do not wish to register an account, you can press skip , and you will be taken to the guest </w:t>
+        <w:t>If you do not wish to register</w:t>
+      </w:r>
+      <w:r>
+        <w:t xml:space="preserve"> an account, you can press skip</w:t>
+      </w:r>
+      <w:r>
+        <w:t xml:space="preserve">, and you will be taken to the guest </w:t>
       </w:r>
       <w:r>
         <w:t xml:space="preserve">main </w:t>
@@ -1831,11 +2099,11 @@
       <w:pPr>
         <w:pStyle w:val="Heading2"/>
       </w:pPr>
-      <w:bookmarkStart w:id="7" w:name="_Toc519535006"/>
+      <w:bookmarkStart w:id="8" w:name="_Toc520110725"/>
       <w:r>
         <w:t>Login</w:t>
       </w:r>
-      <w:bookmarkEnd w:id="7"/>
+      <w:bookmarkEnd w:id="8"/>
     </w:p>
     <w:p>
       <w:r>
@@ -1975,10 +2243,29 @@
     </w:p>
     <w:p>
       <w:r>
-        <w:t>Once the Login page displays fill in the username and password fields and press login, if any fields are blank you will receive a message stating the field cannot be empty if you enter incorrect information you will receive a message telling you that the information you entered is incorrect</w:t>
-      </w:r>
-      <w:bookmarkStart w:id="8" w:name="_GoBack"/>
-      <w:bookmarkEnd w:id="8"/>
+        <w:t>Once the Login page displays fill in the username and password fields and press login, if any fields are blank you will receive a message stating the field cannot be empty</w:t>
+      </w:r>
+      <w:r>
+        <w:t xml:space="preserve"> and</w:t>
+      </w:r>
+      <w:r>
+        <w:t xml:space="preserve"> if you enter incorrect information you will receive a message telling you that the information you entered is incorrect</w:t>
+      </w:r>
+      <w:r>
+        <w:t xml:space="preserve">. Once all fields are filled in, </w:t>
+      </w:r>
+      <w:r>
+        <w:t>you will be logged in and taken to the main menu</w:t>
+      </w:r>
+      <w:r>
+        <w:t>. You can also skip login,</w:t>
+      </w:r>
+      <w:r>
+        <w:t xml:space="preserve"> you can press skip, and you will be taken to the guest main menu which has limited options (section 5).</w:t>
+      </w:r>
+      <w:r>
+        <w:t xml:space="preserve"> </w:t>
+      </w:r>
     </w:p>
     <w:p/>
     <w:p>
@@ -1988,7 +2275,7 @@
       <w:r>
         <w:t xml:space="preserve"> </w:t>
       </w:r>
-      <w:bookmarkStart w:id="9" w:name="_Toc519535007"/>
+      <w:bookmarkStart w:id="9" w:name="_Toc520110726"/>
       <w:r>
         <w:t>The Main Menu</w:t>
       </w:r>
@@ -1997,64 +2284,612 @@
       </w:r>
       <w:bookmarkEnd w:id="9"/>
     </w:p>
+    <w:p>
+      <w:r>
+        <w:t>T</w:t>
+      </w:r>
+      <w:r>
+        <w:t>he m</w:t>
+      </w:r>
+      <w:r>
+        <w:t>ain menu once logged in will display:</w:t>
+      </w:r>
+    </w:p>
+    <w:p>
+      <w:pPr>
+        <w:pStyle w:val="ListParagraph"/>
+        <w:numPr>
+          <w:ilvl w:val="1"/>
+          <w:numId w:val="22"/>
+        </w:numPr>
+      </w:pPr>
+      <w:r>
+        <w:t>New Game</w:t>
+      </w:r>
+    </w:p>
+    <w:p>
+      <w:pPr>
+        <w:pStyle w:val="ListParagraph"/>
+        <w:numPr>
+          <w:ilvl w:val="1"/>
+          <w:numId w:val="22"/>
+        </w:numPr>
+      </w:pPr>
+      <w:r>
+        <w:lastRenderedPageBreak/>
+        <w:t>Account</w:t>
+      </w:r>
+    </w:p>
+    <w:p>
+      <w:pPr>
+        <w:pStyle w:val="ListParagraph"/>
+        <w:numPr>
+          <w:ilvl w:val="1"/>
+          <w:numId w:val="22"/>
+        </w:numPr>
+      </w:pPr>
+      <w:r>
+        <w:t>Leader board</w:t>
+      </w:r>
+    </w:p>
+    <w:p>
+      <w:pPr>
+        <w:pStyle w:val="ListParagraph"/>
+        <w:numPr>
+          <w:ilvl w:val="1"/>
+          <w:numId w:val="22"/>
+        </w:numPr>
+      </w:pPr>
+      <w:r>
+        <w:t>Submit New Question</w:t>
+      </w:r>
+    </w:p>
+    <w:p>
+      <w:pPr>
+        <w:pStyle w:val="ListParagraph"/>
+        <w:numPr>
+          <w:ilvl w:val="1"/>
+          <w:numId w:val="22"/>
+        </w:numPr>
+      </w:pPr>
+      <w:r>
+        <w:t>Settings</w:t>
+      </w:r>
+    </w:p>
+    <w:p>
+      <w:pPr>
+        <w:pStyle w:val="Heading2"/>
+      </w:pPr>
+      <w:bookmarkStart w:id="10" w:name="_Toc520110727"/>
+      <w:r>
+        <w:t>New Game</w:t>
+      </w:r>
+      <w:bookmarkEnd w:id="10"/>
+    </w:p>
+    <w:p>
+      <w:pPr>
+        <w:pStyle w:val="Heading2"/>
+      </w:pPr>
+      <w:bookmarkStart w:id="11" w:name="_Toc520110728"/>
+      <w:r>
+        <w:t>Account</w:t>
+      </w:r>
+      <w:bookmarkEnd w:id="11"/>
+    </w:p>
+    <w:p>
+      <w:r>
+        <w:t>To navigate to the account page:</w:t>
+      </w:r>
+    </w:p>
+    <w:p>
+      <w:pPr>
+        <w:pStyle w:val="ListParagraph"/>
+        <w:numPr>
+          <w:ilvl w:val="0"/>
+          <w:numId w:val="23"/>
+        </w:numPr>
+      </w:pPr>
+      <w:r>
+        <w:t xml:space="preserve">Press the account button </w:t>
+      </w:r>
+    </w:p>
+    <w:p>
+      <w:pPr>
+        <w:pStyle w:val="ListParagraph"/>
+        <w:numPr>
+          <w:ilvl w:val="0"/>
+          <w:numId w:val="23"/>
+        </w:numPr>
+      </w:pPr>
+      <w:r>
+        <w:t>The account page will be displayed</w:t>
+      </w:r>
+    </w:p>
+    <w:p>
+      <w:r>
+        <w:t>The account page contains:</w:t>
+      </w:r>
+    </w:p>
+    <w:p>
+      <w:pPr>
+        <w:pStyle w:val="ListParagraph"/>
+        <w:numPr>
+          <w:ilvl w:val="1"/>
+          <w:numId w:val="24"/>
+        </w:numPr>
+      </w:pPr>
+      <w:r>
+        <w:t>Page Title-Account</w:t>
+      </w:r>
+    </w:p>
+    <w:p>
+      <w:pPr>
+        <w:pStyle w:val="ListParagraph"/>
+        <w:numPr>
+          <w:ilvl w:val="1"/>
+          <w:numId w:val="24"/>
+        </w:numPr>
+      </w:pPr>
+      <w:r>
+        <w:t>Sub Heading- User Information</w:t>
+      </w:r>
+    </w:p>
+    <w:p>
+      <w:pPr>
+        <w:pStyle w:val="ListParagraph"/>
+        <w:numPr>
+          <w:ilvl w:val="1"/>
+          <w:numId w:val="24"/>
+        </w:numPr>
+      </w:pPr>
+      <w:r>
+        <w:t>The Username of the account that’s logged in</w:t>
+      </w:r>
+    </w:p>
+    <w:p>
+      <w:pPr>
+        <w:pStyle w:val="ListParagraph"/>
+        <w:numPr>
+          <w:ilvl w:val="1"/>
+          <w:numId w:val="24"/>
+        </w:numPr>
+      </w:pPr>
+      <w:r>
+        <w:t>The Email of the account that’s logged in</w:t>
+      </w:r>
+    </w:p>
+    <w:p>
+      <w:pPr>
+        <w:pStyle w:val="ListParagraph"/>
+        <w:numPr>
+          <w:ilvl w:val="1"/>
+          <w:numId w:val="24"/>
+        </w:numPr>
+      </w:pPr>
+      <w:r>
+        <w:t>A back button-Arrow</w:t>
+      </w:r>
+    </w:p>
+    <w:p>
+      <w:pPr>
+        <w:pStyle w:val="Heading2"/>
+      </w:pPr>
+      <w:bookmarkStart w:id="12" w:name="_Toc520110729"/>
+      <w:r>
+        <w:t>Leader board</w:t>
+      </w:r>
+      <w:bookmarkEnd w:id="12"/>
+    </w:p>
+    <w:p>
+      <w:r>
+        <w:t xml:space="preserve">To navigate to the </w:t>
+      </w:r>
+      <w:r>
+        <w:t>Leader Board</w:t>
+      </w:r>
+      <w:r>
+        <w:t>:</w:t>
+      </w:r>
+    </w:p>
+    <w:p>
+      <w:pPr>
+        <w:pStyle w:val="ListParagraph"/>
+        <w:numPr>
+          <w:ilvl w:val="0"/>
+          <w:numId w:val="26"/>
+        </w:numPr>
+        <w:ind w:left="720" w:hanging="360"/>
+      </w:pPr>
+      <w:r>
+        <w:t xml:space="preserve">Press the </w:t>
+      </w:r>
+      <w:r>
+        <w:t>Leader Board</w:t>
+      </w:r>
+      <w:r>
+        <w:t xml:space="preserve"> button </w:t>
+      </w:r>
+    </w:p>
+    <w:p>
+      <w:pPr>
+        <w:pStyle w:val="ListParagraph"/>
+        <w:numPr>
+          <w:ilvl w:val="0"/>
+          <w:numId w:val="26"/>
+        </w:numPr>
+        <w:ind w:left="720" w:hanging="360"/>
+      </w:pPr>
+      <w:r>
+        <w:t xml:space="preserve">The </w:t>
+      </w:r>
+      <w:r>
+        <w:t xml:space="preserve">Leader Board </w:t>
+      </w:r>
+      <w:r>
+        <w:t>will be displayed</w:t>
+      </w:r>
+    </w:p>
+    <w:p>
+      <w:r>
+        <w:t>The Leader Board will show:</w:t>
+      </w:r>
+    </w:p>
+    <w:p>
+      <w:pPr>
+        <w:pStyle w:val="ListParagraph"/>
+        <w:numPr>
+          <w:ilvl w:val="1"/>
+          <w:numId w:val="27"/>
+        </w:numPr>
+      </w:pPr>
+      <w:r>
+        <w:t>Page Title-Leader Board</w:t>
+      </w:r>
+    </w:p>
+    <w:p>
+      <w:pPr>
+        <w:pStyle w:val="ListParagraph"/>
+        <w:numPr>
+          <w:ilvl w:val="1"/>
+          <w:numId w:val="27"/>
+        </w:numPr>
+      </w:pPr>
+      <w:r>
+        <w:t>The top 10 scores and the username the score belongs to</w:t>
+      </w:r>
+    </w:p>
+    <w:p>
+      <w:pPr>
+        <w:pStyle w:val="ListParagraph"/>
+        <w:numPr>
+          <w:ilvl w:val="1"/>
+          <w:numId w:val="27"/>
+        </w:numPr>
+      </w:pPr>
+      <w:r>
+        <w:t>A</w:t>
+      </w:r>
+      <w:r>
+        <w:t xml:space="preserve"> </w:t>
+      </w:r>
+      <w:r>
+        <w:t>back button-Arrow</w:t>
+      </w:r>
+    </w:p>
+    <w:p>
+      <w:pPr>
+        <w:pStyle w:val="Heading2"/>
+      </w:pPr>
+      <w:bookmarkStart w:id="13" w:name="_Toc520110730"/>
+      <w:r>
+        <w:t>Submit New Question</w:t>
+      </w:r>
+      <w:bookmarkEnd w:id="13"/>
+    </w:p>
+    <w:p>
+      <w:r>
+        <w:t xml:space="preserve">To navigate to the </w:t>
+      </w:r>
+      <w:r>
+        <w:t>submit new question page</w:t>
+      </w:r>
+      <w:r>
+        <w:t>:</w:t>
+      </w:r>
+    </w:p>
+    <w:p>
+      <w:pPr>
+        <w:pStyle w:val="ListParagraph"/>
+        <w:numPr>
+          <w:ilvl w:val="0"/>
+          <w:numId w:val="34"/>
+        </w:numPr>
+        <w:ind w:left="720" w:hanging="360"/>
+      </w:pPr>
+      <w:r>
+        <w:t>Press the submit new question button</w:t>
+      </w:r>
+    </w:p>
+    <w:p>
+      <w:pPr>
+        <w:pStyle w:val="ListParagraph"/>
+        <w:numPr>
+          <w:ilvl w:val="0"/>
+          <w:numId w:val="34"/>
+        </w:numPr>
+        <w:ind w:left="720" w:hanging="360"/>
+      </w:pPr>
+      <w:r>
+        <w:t>The submit new question page will be displayed</w:t>
+      </w:r>
+    </w:p>
+    <w:p>
+      <w:r>
+        <w:t>The submit new question page contains:</w:t>
+      </w:r>
+    </w:p>
+    <w:p>
+      <w:pPr>
+        <w:pStyle w:val="ListParagraph"/>
+        <w:numPr>
+          <w:ilvl w:val="1"/>
+          <w:numId w:val="30"/>
+        </w:numPr>
+      </w:pPr>
+      <w:r>
+        <w:t>Page Title- Submit New Question</w:t>
+      </w:r>
+    </w:p>
+    <w:p>
+      <w:pPr>
+        <w:pStyle w:val="ListParagraph"/>
+        <w:numPr>
+          <w:ilvl w:val="1"/>
+          <w:numId w:val="30"/>
+        </w:numPr>
+      </w:pPr>
+      <w:r>
+        <w:t>Question</w:t>
+      </w:r>
+    </w:p>
+    <w:p>
+      <w:pPr>
+        <w:pStyle w:val="ListParagraph"/>
+        <w:numPr>
+          <w:ilvl w:val="1"/>
+          <w:numId w:val="30"/>
+        </w:numPr>
+      </w:pPr>
+      <w:r>
+        <w:t>Correct answer</w:t>
+      </w:r>
+    </w:p>
+    <w:p>
+      <w:pPr>
+        <w:pStyle w:val="ListParagraph"/>
+        <w:numPr>
+          <w:ilvl w:val="1"/>
+          <w:numId w:val="30"/>
+        </w:numPr>
+      </w:pPr>
+      <w:r>
+        <w:t>Three incorrect answer fields</w:t>
+      </w:r>
+    </w:p>
+    <w:p>
+      <w:pPr>
+        <w:pStyle w:val="ListParagraph"/>
+        <w:numPr>
+          <w:ilvl w:val="1"/>
+          <w:numId w:val="30"/>
+        </w:numPr>
+      </w:pPr>
+      <w:r>
+        <w:t>Submit Question button</w:t>
+      </w:r>
+    </w:p>
+    <w:p>
+      <w:pPr>
+        <w:pStyle w:val="ListParagraph"/>
+        <w:numPr>
+          <w:ilvl w:val="1"/>
+          <w:numId w:val="30"/>
+        </w:numPr>
+      </w:pPr>
+      <w:r>
+        <w:t>A back button-Arrow</w:t>
+      </w:r>
+    </w:p>
+    <w:p>
+      <w:r>
+        <w:t xml:space="preserve">To submit a question you must fill in all fields, and press submit question, if any fields are blank you will receive an error message telling you the corresponding field cannot be empty. </w:t>
+      </w:r>
+    </w:p>
+    <w:p>
+      <w:pPr>
+        <w:pStyle w:val="Heading2"/>
+      </w:pPr>
+      <w:bookmarkStart w:id="14" w:name="_Toc520110731"/>
+      <w:r>
+        <w:lastRenderedPageBreak/>
+        <w:t>Settings</w:t>
+      </w:r>
+      <w:bookmarkEnd w:id="14"/>
+    </w:p>
+    <w:p>
+      <w:r>
+        <w:t xml:space="preserve">To navigate to the </w:t>
+      </w:r>
+      <w:r>
+        <w:t>settings</w:t>
+      </w:r>
+      <w:r>
+        <w:t xml:space="preserve"> page:</w:t>
+      </w:r>
+    </w:p>
+    <w:p>
+      <w:pPr>
+        <w:pStyle w:val="ListParagraph"/>
+        <w:numPr>
+          <w:ilvl w:val="0"/>
+          <w:numId w:val="32"/>
+        </w:numPr>
+        <w:ind w:left="720" w:hanging="360"/>
+      </w:pPr>
+      <w:r>
+        <w:t xml:space="preserve">Press the </w:t>
+      </w:r>
+      <w:r>
+        <w:t>settings</w:t>
+      </w:r>
+      <w:r>
+        <w:t xml:space="preserve"> button</w:t>
+      </w:r>
+    </w:p>
+    <w:p>
+      <w:pPr>
+        <w:pStyle w:val="ListParagraph"/>
+        <w:numPr>
+          <w:ilvl w:val="0"/>
+          <w:numId w:val="32"/>
+        </w:numPr>
+        <w:ind w:left="720" w:hanging="360"/>
+      </w:pPr>
+      <w:r>
+        <w:t xml:space="preserve">The </w:t>
+      </w:r>
+      <w:r>
+        <w:t>settings</w:t>
+      </w:r>
+      <w:r>
+        <w:t xml:space="preserve"> page will be displayed</w:t>
+      </w:r>
+    </w:p>
+    <w:p>
+      <w:r>
+        <w:t>The settings page contains:</w:t>
+      </w:r>
+    </w:p>
+    <w:p>
+      <w:pPr>
+        <w:pStyle w:val="ListParagraph"/>
+        <w:numPr>
+          <w:ilvl w:val="1"/>
+          <w:numId w:val="33"/>
+        </w:numPr>
+      </w:pPr>
+      <w:r>
+        <w:t>Page Title-</w:t>
+      </w:r>
+      <w:r>
+        <w:t>Settings</w:t>
+      </w:r>
+    </w:p>
+    <w:p>
+      <w:pPr>
+        <w:pStyle w:val="ListParagraph"/>
+        <w:numPr>
+          <w:ilvl w:val="1"/>
+          <w:numId w:val="33"/>
+        </w:numPr>
+      </w:pPr>
+      <w:r>
+        <w:t xml:space="preserve">Sub Heading- </w:t>
+      </w:r>
+      <w:r>
+        <w:t>App Settings</w:t>
+      </w:r>
+    </w:p>
+    <w:p>
+      <w:pPr>
+        <w:pStyle w:val="ListParagraph"/>
+        <w:numPr>
+          <w:ilvl w:val="1"/>
+          <w:numId w:val="33"/>
+        </w:numPr>
+      </w:pPr>
+      <w:r>
+        <w:t>Sound Effects switch</w:t>
+      </w:r>
+    </w:p>
+    <w:p>
+      <w:pPr>
+        <w:pStyle w:val="ListParagraph"/>
+        <w:numPr>
+          <w:ilvl w:val="1"/>
+          <w:numId w:val="33"/>
+        </w:numPr>
+      </w:pPr>
+      <w:r>
+        <w:t>Background Music switch</w:t>
+      </w:r>
+    </w:p>
+    <w:p>
+      <w:pPr>
+        <w:pStyle w:val="ListParagraph"/>
+        <w:numPr>
+          <w:ilvl w:val="1"/>
+          <w:numId w:val="33"/>
+        </w:numPr>
+      </w:pPr>
+      <w:r>
+        <w:t>Notifications swi</w:t>
+      </w:r>
+      <w:r>
+        <w:t>t</w:t>
+      </w:r>
+      <w:r>
+        <w:t>ch</w:t>
+      </w:r>
+    </w:p>
+    <w:p>
+      <w:pPr>
+        <w:pStyle w:val="ListParagraph"/>
+        <w:numPr>
+          <w:ilvl w:val="1"/>
+          <w:numId w:val="33"/>
+        </w:numPr>
+      </w:pPr>
+      <w:r>
+        <w:t>A back button-Arrow</w:t>
+      </w:r>
+    </w:p>
+    <w:p>
+      <w:r>
+        <w:t>All switches can be toggled of or on depending on your preference, the default setting for each is on, if you wish to switch off just click the switch. When on the switch will b</w:t>
+      </w:r>
+      <w:r>
+        <w:t>e green, when off it will be whi</w:t>
+      </w:r>
+      <w:r>
+        <w:t>te</w:t>
+      </w:r>
+    </w:p>
+    <w:p>
+      <w:pPr>
+        <w:pStyle w:val="Heading1"/>
+      </w:pPr>
+      <w:r>
+        <w:t xml:space="preserve"> </w:t>
+      </w:r>
+      <w:bookmarkStart w:id="15" w:name="_Toc520110732"/>
+      <w:r>
+        <w:t>Playing The Game</w:t>
+      </w:r>
+      <w:bookmarkEnd w:id="15"/>
+    </w:p>
     <w:p/>
     <w:p>
       <w:pPr>
         <w:pStyle w:val="Heading1"/>
       </w:pPr>
-      <w:r>
-        <w:t xml:space="preserve"> </w:t>
-      </w:r>
-      <w:bookmarkStart w:id="10" w:name="_Toc519535008"/>
-      <w:r>
-        <w:t>Playing The Game</w:t>
-      </w:r>
-      <w:bookmarkEnd w:id="10"/>
-    </w:p>
-    <w:p/>
-    <w:p>
-      <w:pPr>
-        <w:pStyle w:val="Heading1"/>
-      </w:pPr>
-      <w:bookmarkStart w:id="11" w:name="_Toc519535009"/>
-      <w:r>
-        <w:lastRenderedPageBreak/>
+      <w:bookmarkStart w:id="16" w:name="_Toc520110733"/>
+      <w:r>
         <w:t>Trouble Shooting</w:t>
       </w:r>
-      <w:bookmarkEnd w:id="11"/>
-    </w:p>
-    <w:p>
-      <w:r>
-        <w:t xml:space="preserve"> </w:t>
-      </w:r>
-    </w:p>
-    <w:p>
-      <w:pPr>
-        <w:pStyle w:val="Heading1"/>
-      </w:pPr>
-      <w:r>
-        <w:t xml:space="preserve"> </w:t>
-      </w:r>
-      <w:bookmarkStart w:id="12" w:name="_Toc519535010"/>
-      <w:r>
-        <w:t>Customer Support</w:t>
-      </w:r>
-      <w:bookmarkEnd w:id="12"/>
-    </w:p>
-    <w:p>
-      <w:r>
-        <w:t xml:space="preserve"> </w:t>
-      </w:r>
-    </w:p>
-    <w:p>
-      <w:pPr>
-        <w:pStyle w:val="Heading1"/>
-      </w:pPr>
-      <w:bookmarkStart w:id="13" w:name="_Toc519535011"/>
-      <w:r>
-        <w:t>Credits</w:t>
-      </w:r>
-      <w:bookmarkEnd w:id="13"/>
+      <w:bookmarkEnd w:id="16"/>
+    </w:p>
+    <w:p>
       <w:r>
         <w:t xml:space="preserve"> </w:t>
       </w:r>
@@ -2240,6 +3075,95 @@
     </w:lvl>
   </w:abstractNum>
   <w:abstractNum w:abstractNumId="1" w15:restartNumberingAfterBreak="0">
+    <w:nsid w:val="0D5113C0"/>
+    <w:multiLevelType w:val="hybridMultilevel"/>
+    <w:tmpl w:val="CFCEA144"/>
+    <w:lvl w:ilvl="0" w:tplc="646AB004">
+      <w:start w:val="1"/>
+      <w:numFmt w:val="decimal"/>
+      <w:lvlText w:val="%1."/>
+      <w:lvlJc w:val="left"/>
+      <w:pPr>
+        <w:ind w:left="1080" w:hanging="720"/>
+      </w:pPr>
+      <w:rPr>
+        <w:rFonts w:hint="default"/>
+      </w:rPr>
+    </w:lvl>
+    <w:lvl w:ilvl="1" w:tplc="0C090019" w:tentative="1">
+      <w:start w:val="1"/>
+      <w:numFmt w:val="lowerLetter"/>
+      <w:lvlText w:val="%2."/>
+      <w:lvlJc w:val="left"/>
+      <w:pPr>
+        <w:ind w:left="1440" w:hanging="360"/>
+      </w:pPr>
+    </w:lvl>
+    <w:lvl w:ilvl="2" w:tplc="0C09001B" w:tentative="1">
+      <w:start w:val="1"/>
+      <w:numFmt w:val="lowerRoman"/>
+      <w:lvlText w:val="%3."/>
+      <w:lvlJc w:val="right"/>
+      <w:pPr>
+        <w:ind w:left="2160" w:hanging="180"/>
+      </w:pPr>
+    </w:lvl>
+    <w:lvl w:ilvl="3" w:tplc="0C09000F" w:tentative="1">
+      <w:start w:val="1"/>
+      <w:numFmt w:val="decimal"/>
+      <w:lvlText w:val="%4."/>
+      <w:lvlJc w:val="left"/>
+      <w:pPr>
+        <w:ind w:left="2880" w:hanging="360"/>
+      </w:pPr>
+    </w:lvl>
+    <w:lvl w:ilvl="4" w:tplc="0C090019" w:tentative="1">
+      <w:start w:val="1"/>
+      <w:numFmt w:val="lowerLetter"/>
+      <w:lvlText w:val="%5."/>
+      <w:lvlJc w:val="left"/>
+      <w:pPr>
+        <w:ind w:left="3600" w:hanging="360"/>
+      </w:pPr>
+    </w:lvl>
+    <w:lvl w:ilvl="5" w:tplc="0C09001B" w:tentative="1">
+      <w:start w:val="1"/>
+      <w:numFmt w:val="lowerRoman"/>
+      <w:lvlText w:val="%6."/>
+      <w:lvlJc w:val="right"/>
+      <w:pPr>
+        <w:ind w:left="4320" w:hanging="180"/>
+      </w:pPr>
+    </w:lvl>
+    <w:lvl w:ilvl="6" w:tplc="0C09000F" w:tentative="1">
+      <w:start w:val="1"/>
+      <w:numFmt w:val="decimal"/>
+      <w:lvlText w:val="%7."/>
+      <w:lvlJc w:val="left"/>
+      <w:pPr>
+        <w:ind w:left="5040" w:hanging="360"/>
+      </w:pPr>
+    </w:lvl>
+    <w:lvl w:ilvl="7" w:tplc="0C090019" w:tentative="1">
+      <w:start w:val="1"/>
+      <w:numFmt w:val="lowerLetter"/>
+      <w:lvlText w:val="%8."/>
+      <w:lvlJc w:val="left"/>
+      <w:pPr>
+        <w:ind w:left="5760" w:hanging="360"/>
+      </w:pPr>
+    </w:lvl>
+    <w:lvl w:ilvl="8" w:tplc="0C09001B" w:tentative="1">
+      <w:start w:val="1"/>
+      <w:numFmt w:val="lowerRoman"/>
+      <w:lvlText w:val="%9."/>
+      <w:lvlJc w:val="right"/>
+      <w:pPr>
+        <w:ind w:left="6480" w:hanging="180"/>
+      </w:pPr>
+    </w:lvl>
+  </w:abstractNum>
+  <w:abstractNum w:abstractNumId="2" w15:restartNumberingAfterBreak="0">
     <w:nsid w:val="0D9A7BDF"/>
     <w:multiLevelType w:val="hybridMultilevel"/>
     <w:tmpl w:val="EF9A7CA2"/>
@@ -2328,7 +3252,96 @@
       </w:pPr>
     </w:lvl>
   </w:abstractNum>
-  <w:abstractNum w:abstractNumId="2" w15:restartNumberingAfterBreak="0">
+  <w:abstractNum w:abstractNumId="3" w15:restartNumberingAfterBreak="0">
+    <w:nsid w:val="0EA0497B"/>
+    <w:multiLevelType w:val="hybridMultilevel"/>
+    <w:tmpl w:val="EB6C1FCE"/>
+    <w:lvl w:ilvl="0" w:tplc="646AB004">
+      <w:start w:val="1"/>
+      <w:numFmt w:val="decimal"/>
+      <w:lvlText w:val="%1."/>
+      <w:lvlJc w:val="left"/>
+      <w:pPr>
+        <w:ind w:left="1080" w:hanging="720"/>
+      </w:pPr>
+      <w:rPr>
+        <w:rFonts w:hint="default"/>
+      </w:rPr>
+    </w:lvl>
+    <w:lvl w:ilvl="1" w:tplc="0C090019" w:tentative="1">
+      <w:start w:val="1"/>
+      <w:numFmt w:val="lowerLetter"/>
+      <w:lvlText w:val="%2."/>
+      <w:lvlJc w:val="left"/>
+      <w:pPr>
+        <w:ind w:left="1440" w:hanging="360"/>
+      </w:pPr>
+    </w:lvl>
+    <w:lvl w:ilvl="2" w:tplc="0C09001B" w:tentative="1">
+      <w:start w:val="1"/>
+      <w:numFmt w:val="lowerRoman"/>
+      <w:lvlText w:val="%3."/>
+      <w:lvlJc w:val="right"/>
+      <w:pPr>
+        <w:ind w:left="2160" w:hanging="180"/>
+      </w:pPr>
+    </w:lvl>
+    <w:lvl w:ilvl="3" w:tplc="0C09000F" w:tentative="1">
+      <w:start w:val="1"/>
+      <w:numFmt w:val="decimal"/>
+      <w:lvlText w:val="%4."/>
+      <w:lvlJc w:val="left"/>
+      <w:pPr>
+        <w:ind w:left="2880" w:hanging="360"/>
+      </w:pPr>
+    </w:lvl>
+    <w:lvl w:ilvl="4" w:tplc="0C090019" w:tentative="1">
+      <w:start w:val="1"/>
+      <w:numFmt w:val="lowerLetter"/>
+      <w:lvlText w:val="%5."/>
+      <w:lvlJc w:val="left"/>
+      <w:pPr>
+        <w:ind w:left="3600" w:hanging="360"/>
+      </w:pPr>
+    </w:lvl>
+    <w:lvl w:ilvl="5" w:tplc="0C09001B" w:tentative="1">
+      <w:start w:val="1"/>
+      <w:numFmt w:val="lowerRoman"/>
+      <w:lvlText w:val="%6."/>
+      <w:lvlJc w:val="right"/>
+      <w:pPr>
+        <w:ind w:left="4320" w:hanging="180"/>
+      </w:pPr>
+    </w:lvl>
+    <w:lvl w:ilvl="6" w:tplc="0C09000F" w:tentative="1">
+      <w:start w:val="1"/>
+      <w:numFmt w:val="decimal"/>
+      <w:lvlText w:val="%7."/>
+      <w:lvlJc w:val="left"/>
+      <w:pPr>
+        <w:ind w:left="5040" w:hanging="360"/>
+      </w:pPr>
+    </w:lvl>
+    <w:lvl w:ilvl="7" w:tplc="0C090019" w:tentative="1">
+      <w:start w:val="1"/>
+      <w:numFmt w:val="lowerLetter"/>
+      <w:lvlText w:val="%8."/>
+      <w:lvlJc w:val="left"/>
+      <w:pPr>
+        <w:ind w:left="5760" w:hanging="360"/>
+      </w:pPr>
+    </w:lvl>
+    <w:lvl w:ilvl="8" w:tplc="0C09001B" w:tentative="1">
+      <w:start w:val="1"/>
+      <w:numFmt w:val="lowerRoman"/>
+      <w:lvlText w:val="%9."/>
+      <w:lvlJc w:val="right"/>
+      <w:pPr>
+        <w:ind w:left="6480" w:hanging="180"/>
+      </w:pPr>
+    </w:lvl>
+  </w:abstractNum>
+  <w:abstractNum w:abstractNumId="4" w15:restartNumberingAfterBreak="0">
     <w:nsid w:val="1482775B"/>
     <w:multiLevelType w:val="multilevel"/>
     <w:tmpl w:val="ABF8E10A"/>
@@ -2423,7 +3436,7 @@
       </w:pPr>
     </w:lvl>
   </w:abstractNum>
-  <w:abstractNum w:abstractNumId="3" w15:restartNumberingAfterBreak="0">
+  <w:abstractNum w:abstractNumId="5" w15:restartNumberingAfterBreak="0">
     <w:nsid w:val="1BDD2278"/>
     <w:multiLevelType w:val="hybridMultilevel"/>
     <w:tmpl w:val="CD30412C"/>
@@ -2512,7 +3525,182 @@
       </w:pPr>
     </w:lvl>
   </w:abstractNum>
-  <w:abstractNum w:abstractNumId="4" w15:restartNumberingAfterBreak="0">
+  <w:abstractNum w:abstractNumId="6" w15:restartNumberingAfterBreak="0">
+    <w:nsid w:val="2733133D"/>
+    <w:multiLevelType w:val="hybridMultilevel"/>
+    <w:tmpl w:val="6824AE48"/>
+    <w:lvl w:ilvl="0" w:tplc="0C09000F">
+      <w:start w:val="1"/>
+      <w:numFmt w:val="decimal"/>
+      <w:lvlText w:val="%1."/>
+      <w:lvlJc w:val="left"/>
+      <w:pPr>
+        <w:ind w:left="720" w:hanging="360"/>
+      </w:pPr>
+    </w:lvl>
+    <w:lvl w:ilvl="1" w:tplc="0C090019">
+      <w:start w:val="1"/>
+      <w:numFmt w:val="lowerLetter"/>
+      <w:lvlText w:val="%2."/>
+      <w:lvlJc w:val="left"/>
+      <w:pPr>
+        <w:ind w:left="1440" w:hanging="360"/>
+      </w:pPr>
+    </w:lvl>
+    <w:lvl w:ilvl="2" w:tplc="0C09001B" w:tentative="1">
+      <w:start w:val="1"/>
+      <w:numFmt w:val="lowerRoman"/>
+      <w:lvlText w:val="%3."/>
+      <w:lvlJc w:val="right"/>
+      <w:pPr>
+        <w:ind w:left="2160" w:hanging="180"/>
+      </w:pPr>
+    </w:lvl>
+    <w:lvl w:ilvl="3" w:tplc="0C09000F" w:tentative="1">
+      <w:start w:val="1"/>
+      <w:numFmt w:val="decimal"/>
+      <w:lvlText w:val="%4."/>
+      <w:lvlJc w:val="left"/>
+      <w:pPr>
+        <w:ind w:left="2880" w:hanging="360"/>
+      </w:pPr>
+    </w:lvl>
+    <w:lvl w:ilvl="4" w:tplc="0C090019" w:tentative="1">
+      <w:start w:val="1"/>
+      <w:numFmt w:val="lowerLetter"/>
+      <w:lvlText w:val="%5."/>
+      <w:lvlJc w:val="left"/>
+      <w:pPr>
+        <w:ind w:left="3600" w:hanging="360"/>
+      </w:pPr>
+    </w:lvl>
+    <w:lvl w:ilvl="5" w:tplc="0C09001B" w:tentative="1">
+      <w:start w:val="1"/>
+      <w:numFmt w:val="lowerRoman"/>
+      <w:lvlText w:val="%6."/>
+      <w:lvlJc w:val="right"/>
+      <w:pPr>
+        <w:ind w:left="4320" w:hanging="180"/>
+      </w:pPr>
+    </w:lvl>
+    <w:lvl w:ilvl="6" w:tplc="0C09000F" w:tentative="1">
+      <w:start w:val="1"/>
+      <w:numFmt w:val="decimal"/>
+      <w:lvlText w:val="%7."/>
+      <w:lvlJc w:val="left"/>
+      <w:pPr>
+        <w:ind w:left="5040" w:hanging="360"/>
+      </w:pPr>
+    </w:lvl>
+    <w:lvl w:ilvl="7" w:tplc="0C090019" w:tentative="1">
+      <w:start w:val="1"/>
+      <w:numFmt w:val="lowerLetter"/>
+      <w:lvlText w:val="%8."/>
+      <w:lvlJc w:val="left"/>
+      <w:pPr>
+        <w:ind w:left="5760" w:hanging="360"/>
+      </w:pPr>
+    </w:lvl>
+    <w:lvl w:ilvl="8" w:tplc="0C09001B" w:tentative="1">
+      <w:start w:val="1"/>
+      <w:numFmt w:val="lowerRoman"/>
+      <w:lvlText w:val="%9."/>
+      <w:lvlJc w:val="right"/>
+      <w:pPr>
+        <w:ind w:left="6480" w:hanging="180"/>
+      </w:pPr>
+    </w:lvl>
+  </w:abstractNum>
+  <w:abstractNum w:abstractNumId="7" w15:restartNumberingAfterBreak="0">
+    <w:nsid w:val="2A023E95"/>
+    <w:multiLevelType w:val="hybridMultilevel"/>
+    <w:tmpl w:val="E7B23E9A"/>
+    <w:lvl w:ilvl="0" w:tplc="646AB004">
+      <w:start w:val="1"/>
+      <w:numFmt w:val="decimal"/>
+      <w:lvlText w:val="%1."/>
+      <w:lvlJc w:val="left"/>
+      <w:pPr>
+        <w:ind w:left="1080" w:hanging="720"/>
+      </w:pPr>
+      <w:rPr>
+        <w:rFonts w:hint="default"/>
+      </w:rPr>
+    </w:lvl>
+    <w:lvl w:ilvl="1" w:tplc="0C090019" w:tentative="1">
+      <w:start w:val="1"/>
+      <w:numFmt w:val="lowerLetter"/>
+      <w:lvlText w:val="%2."/>
+      <w:lvlJc w:val="left"/>
+      <w:pPr>
+        <w:ind w:left="1440" w:hanging="360"/>
+      </w:pPr>
+    </w:lvl>
+    <w:lvl w:ilvl="2" w:tplc="0C09001B" w:tentative="1">
+      <w:start w:val="1"/>
+      <w:numFmt w:val="lowerRoman"/>
+      <w:lvlText w:val="%3."/>
+      <w:lvlJc w:val="right"/>
+      <w:pPr>
+        <w:ind w:left="2160" w:hanging="180"/>
+      </w:pPr>
+    </w:lvl>
+    <w:lvl w:ilvl="3" w:tplc="0C09000F" w:tentative="1">
+      <w:start w:val="1"/>
+      <w:numFmt w:val="decimal"/>
+      <w:lvlText w:val="%4."/>
+      <w:lvlJc w:val="left"/>
+      <w:pPr>
+        <w:ind w:left="2880" w:hanging="360"/>
+      </w:pPr>
+    </w:lvl>
+    <w:lvl w:ilvl="4" w:tplc="0C090019" w:tentative="1">
+      <w:start w:val="1"/>
+      <w:numFmt w:val="lowerLetter"/>
+      <w:lvlText w:val="%5."/>
+      <w:lvlJc w:val="left"/>
+      <w:pPr>
+        <w:ind w:left="3600" w:hanging="360"/>
+      </w:pPr>
+    </w:lvl>
+    <w:lvl w:ilvl="5" w:tplc="0C09001B" w:tentative="1">
+      <w:start w:val="1"/>
+      <w:numFmt w:val="lowerRoman"/>
+      <w:lvlText w:val="%6."/>
+      <w:lvlJc w:val="right"/>
+      <w:pPr>
+        <w:ind w:left="4320" w:hanging="180"/>
+      </w:pPr>
+    </w:lvl>
+    <w:lvl w:ilvl="6" w:tplc="0C09000F" w:tentative="1">
+      <w:start w:val="1"/>
+      <w:numFmt w:val="decimal"/>
+      <w:lvlText w:val="%7."/>
+      <w:lvlJc w:val="left"/>
+      <w:pPr>
+        <w:ind w:left="5040" w:hanging="360"/>
+      </w:pPr>
+    </w:lvl>
+    <w:lvl w:ilvl="7" w:tplc="0C090019" w:tentative="1">
+      <w:start w:val="1"/>
+      <w:numFmt w:val="lowerLetter"/>
+      <w:lvlText w:val="%8."/>
+      <w:lvlJc w:val="left"/>
+      <w:pPr>
+        <w:ind w:left="5760" w:hanging="360"/>
+      </w:pPr>
+    </w:lvl>
+    <w:lvl w:ilvl="8" w:tplc="0C09001B" w:tentative="1">
+      <w:start w:val="1"/>
+      <w:numFmt w:val="lowerRoman"/>
+      <w:lvlText w:val="%9."/>
+      <w:lvlJc w:val="right"/>
+      <w:pPr>
+        <w:ind w:left="6480" w:hanging="180"/>
+      </w:pPr>
+    </w:lvl>
+  </w:abstractNum>
+  <w:abstractNum w:abstractNumId="8" w15:restartNumberingAfterBreak="0">
     <w:nsid w:val="31537DA7"/>
     <w:multiLevelType w:val="hybridMultilevel"/>
     <w:tmpl w:val="A98A7C2E"/>
@@ -2598,7 +3786,7 @@
       </w:pPr>
     </w:lvl>
   </w:abstractNum>
-  <w:abstractNum w:abstractNumId="5" w15:restartNumberingAfterBreak="0">
+  <w:abstractNum w:abstractNumId="9" w15:restartNumberingAfterBreak="0">
     <w:nsid w:val="355A0DAF"/>
     <w:multiLevelType w:val="hybridMultilevel"/>
     <w:tmpl w:val="B7A02556"/>
@@ -2687,7 +3875,7 @@
       </w:pPr>
     </w:lvl>
   </w:abstractNum>
-  <w:abstractNum w:abstractNumId="6" w15:restartNumberingAfterBreak="0">
+  <w:abstractNum w:abstractNumId="10" w15:restartNumberingAfterBreak="0">
     <w:nsid w:val="35E54DAE"/>
     <w:multiLevelType w:val="hybridMultilevel"/>
     <w:tmpl w:val="7CB00AC6"/>
@@ -2776,7 +3964,93 @@
       </w:pPr>
     </w:lvl>
   </w:abstractNum>
-  <w:abstractNum w:abstractNumId="7" w15:restartNumberingAfterBreak="0">
+  <w:abstractNum w:abstractNumId="11" w15:restartNumberingAfterBreak="0">
+    <w:nsid w:val="37CE07E2"/>
+    <w:multiLevelType w:val="hybridMultilevel"/>
+    <w:tmpl w:val="26481516"/>
+    <w:lvl w:ilvl="0" w:tplc="0C09000F">
+      <w:start w:val="1"/>
+      <w:numFmt w:val="decimal"/>
+      <w:lvlText w:val="%1."/>
+      <w:lvlJc w:val="left"/>
+      <w:pPr>
+        <w:ind w:left="720" w:hanging="360"/>
+      </w:pPr>
+    </w:lvl>
+    <w:lvl w:ilvl="1" w:tplc="0C090019">
+      <w:start w:val="1"/>
+      <w:numFmt w:val="lowerLetter"/>
+      <w:lvlText w:val="%2."/>
+      <w:lvlJc w:val="left"/>
+      <w:pPr>
+        <w:ind w:left="1440" w:hanging="360"/>
+      </w:pPr>
+    </w:lvl>
+    <w:lvl w:ilvl="2" w:tplc="0C09001B" w:tentative="1">
+      <w:start w:val="1"/>
+      <w:numFmt w:val="lowerRoman"/>
+      <w:lvlText w:val="%3."/>
+      <w:lvlJc w:val="right"/>
+      <w:pPr>
+        <w:ind w:left="2160" w:hanging="180"/>
+      </w:pPr>
+    </w:lvl>
+    <w:lvl w:ilvl="3" w:tplc="0C09000F" w:tentative="1">
+      <w:start w:val="1"/>
+      <w:numFmt w:val="decimal"/>
+      <w:lvlText w:val="%4."/>
+      <w:lvlJc w:val="left"/>
+      <w:pPr>
+        <w:ind w:left="2880" w:hanging="360"/>
+      </w:pPr>
+    </w:lvl>
+    <w:lvl w:ilvl="4" w:tplc="0C090019" w:tentative="1">
+      <w:start w:val="1"/>
+      <w:numFmt w:val="lowerLetter"/>
+      <w:lvlText w:val="%5."/>
+      <w:lvlJc w:val="left"/>
+      <w:pPr>
+        <w:ind w:left="3600" w:hanging="360"/>
+      </w:pPr>
+    </w:lvl>
+    <w:lvl w:ilvl="5" w:tplc="0C09001B" w:tentative="1">
+      <w:start w:val="1"/>
+      <w:numFmt w:val="lowerRoman"/>
+      <w:lvlText w:val="%6."/>
+      <w:lvlJc w:val="right"/>
+      <w:pPr>
+        <w:ind w:left="4320" w:hanging="180"/>
+      </w:pPr>
+    </w:lvl>
+    <w:lvl w:ilvl="6" w:tplc="0C09000F" w:tentative="1">
+      <w:start w:val="1"/>
+      <w:numFmt w:val="decimal"/>
+      <w:lvlText w:val="%7."/>
+      <w:lvlJc w:val="left"/>
+      <w:pPr>
+        <w:ind w:left="5040" w:hanging="360"/>
+      </w:pPr>
+    </w:lvl>
+    <w:lvl w:ilvl="7" w:tplc="0C090019" w:tentative="1">
+      <w:start w:val="1"/>
+      <w:numFmt w:val="lowerLetter"/>
+      <w:lvlText w:val="%8."/>
+      <w:lvlJc w:val="left"/>
+      <w:pPr>
+        <w:ind w:left="5760" w:hanging="360"/>
+      </w:pPr>
+    </w:lvl>
+    <w:lvl w:ilvl="8" w:tplc="0C09001B" w:tentative="1">
+      <w:start w:val="1"/>
+      <w:numFmt w:val="lowerRoman"/>
+      <w:lvlText w:val="%9."/>
+      <w:lvlJc w:val="right"/>
+      <w:pPr>
+        <w:ind w:left="6480" w:hanging="180"/>
+      </w:pPr>
+    </w:lvl>
+  </w:abstractNum>
+  <w:abstractNum w:abstractNumId="12" w15:restartNumberingAfterBreak="0">
     <w:nsid w:val="400D7E8C"/>
     <w:multiLevelType w:val="hybridMultilevel"/>
     <w:tmpl w:val="32844A98"/>
@@ -2862,7 +4136,7 @@
       </w:pPr>
     </w:lvl>
   </w:abstractNum>
-  <w:abstractNum w:abstractNumId="8" w15:restartNumberingAfterBreak="0">
+  <w:abstractNum w:abstractNumId="13" w15:restartNumberingAfterBreak="0">
     <w:nsid w:val="47304FA8"/>
     <w:multiLevelType w:val="hybridMultilevel"/>
     <w:tmpl w:val="4E660846"/>
@@ -2948,7 +4222,7 @@
       </w:pPr>
     </w:lvl>
   </w:abstractNum>
-  <w:abstractNum w:abstractNumId="9" w15:restartNumberingAfterBreak="0">
+  <w:abstractNum w:abstractNumId="14" w15:restartNumberingAfterBreak="0">
     <w:nsid w:val="475F5810"/>
     <w:multiLevelType w:val="hybridMultilevel"/>
     <w:tmpl w:val="CD30412C"/>
@@ -3037,7 +4311,96 @@
       </w:pPr>
     </w:lvl>
   </w:abstractNum>
-  <w:abstractNum w:abstractNumId="10" w15:restartNumberingAfterBreak="0">
+  <w:abstractNum w:abstractNumId="15" w15:restartNumberingAfterBreak="0">
+    <w:nsid w:val="568C0558"/>
+    <w:multiLevelType w:val="hybridMultilevel"/>
+    <w:tmpl w:val="7B2A60DA"/>
+    <w:lvl w:ilvl="0" w:tplc="646AB004">
+      <w:start w:val="1"/>
+      <w:numFmt w:val="decimal"/>
+      <w:lvlText w:val="%1."/>
+      <w:lvlJc w:val="left"/>
+      <w:pPr>
+        <w:ind w:left="1080" w:hanging="720"/>
+      </w:pPr>
+      <w:rPr>
+        <w:rFonts w:hint="default"/>
+      </w:rPr>
+    </w:lvl>
+    <w:lvl w:ilvl="1" w:tplc="0C090019" w:tentative="1">
+      <w:start w:val="1"/>
+      <w:numFmt w:val="lowerLetter"/>
+      <w:lvlText w:val="%2."/>
+      <w:lvlJc w:val="left"/>
+      <w:pPr>
+        <w:ind w:left="1440" w:hanging="360"/>
+      </w:pPr>
+    </w:lvl>
+    <w:lvl w:ilvl="2" w:tplc="0C09001B" w:tentative="1">
+      <w:start w:val="1"/>
+      <w:numFmt w:val="lowerRoman"/>
+      <w:lvlText w:val="%3."/>
+      <w:lvlJc w:val="right"/>
+      <w:pPr>
+        <w:ind w:left="2160" w:hanging="180"/>
+      </w:pPr>
+    </w:lvl>
+    <w:lvl w:ilvl="3" w:tplc="0C09000F" w:tentative="1">
+      <w:start w:val="1"/>
+      <w:numFmt w:val="decimal"/>
+      <w:lvlText w:val="%4."/>
+      <w:lvlJc w:val="left"/>
+      <w:pPr>
+        <w:ind w:left="2880" w:hanging="360"/>
+      </w:pPr>
+    </w:lvl>
+    <w:lvl w:ilvl="4" w:tplc="0C090019" w:tentative="1">
+      <w:start w:val="1"/>
+      <w:numFmt w:val="lowerLetter"/>
+      <w:lvlText w:val="%5."/>
+      <w:lvlJc w:val="left"/>
+      <w:pPr>
+        <w:ind w:left="3600" w:hanging="360"/>
+      </w:pPr>
+    </w:lvl>
+    <w:lvl w:ilvl="5" w:tplc="0C09001B" w:tentative="1">
+      <w:start w:val="1"/>
+      <w:numFmt w:val="lowerRoman"/>
+      <w:lvlText w:val="%6."/>
+      <w:lvlJc w:val="right"/>
+      <w:pPr>
+        <w:ind w:left="4320" w:hanging="180"/>
+      </w:pPr>
+    </w:lvl>
+    <w:lvl w:ilvl="6" w:tplc="0C09000F" w:tentative="1">
+      <w:start w:val="1"/>
+      <w:numFmt w:val="decimal"/>
+      <w:lvlText w:val="%7."/>
+      <w:lvlJc w:val="left"/>
+      <w:pPr>
+        <w:ind w:left="5040" w:hanging="360"/>
+      </w:pPr>
+    </w:lvl>
+    <w:lvl w:ilvl="7" w:tplc="0C090019" w:tentative="1">
+      <w:start w:val="1"/>
+      <w:numFmt w:val="lowerLetter"/>
+      <w:lvlText w:val="%8."/>
+      <w:lvlJc w:val="left"/>
+      <w:pPr>
+        <w:ind w:left="5760" w:hanging="360"/>
+      </w:pPr>
+    </w:lvl>
+    <w:lvl w:ilvl="8" w:tplc="0C09001B" w:tentative="1">
+      <w:start w:val="1"/>
+      <w:numFmt w:val="lowerRoman"/>
+      <w:lvlText w:val="%9."/>
+      <w:lvlJc w:val="right"/>
+      <w:pPr>
+        <w:ind w:left="6480" w:hanging="180"/>
+      </w:pPr>
+    </w:lvl>
+  </w:abstractNum>
+  <w:abstractNum w:abstractNumId="16" w15:restartNumberingAfterBreak="0">
     <w:nsid w:val="582F49C4"/>
     <w:multiLevelType w:val="hybridMultilevel"/>
     <w:tmpl w:val="4D74B8EA"/>
@@ -3123,7 +4486,7 @@
       </w:pPr>
     </w:lvl>
   </w:abstractNum>
-  <w:abstractNum w:abstractNumId="11" w15:restartNumberingAfterBreak="0">
+  <w:abstractNum w:abstractNumId="17" w15:restartNumberingAfterBreak="0">
     <w:nsid w:val="5A1C1BCD"/>
     <w:multiLevelType w:val="hybridMultilevel"/>
     <w:tmpl w:val="4E660846"/>
@@ -3209,68 +4572,724 @@
       </w:pPr>
     </w:lvl>
   </w:abstractNum>
+  <w:abstractNum w:abstractNumId="18" w15:restartNumberingAfterBreak="0">
+    <w:nsid w:val="5D4B5DA1"/>
+    <w:multiLevelType w:val="hybridMultilevel"/>
+    <w:tmpl w:val="4F7C9D52"/>
+    <w:lvl w:ilvl="0" w:tplc="0C09000F">
+      <w:start w:val="1"/>
+      <w:numFmt w:val="decimal"/>
+      <w:lvlText w:val="%1."/>
+      <w:lvlJc w:val="left"/>
+      <w:pPr>
+        <w:ind w:left="720" w:hanging="360"/>
+      </w:pPr>
+    </w:lvl>
+    <w:lvl w:ilvl="1" w:tplc="0C090019" w:tentative="1">
+      <w:start w:val="1"/>
+      <w:numFmt w:val="lowerLetter"/>
+      <w:lvlText w:val="%2."/>
+      <w:lvlJc w:val="left"/>
+      <w:pPr>
+        <w:ind w:left="1440" w:hanging="360"/>
+      </w:pPr>
+    </w:lvl>
+    <w:lvl w:ilvl="2" w:tplc="0C09001B" w:tentative="1">
+      <w:start w:val="1"/>
+      <w:numFmt w:val="lowerRoman"/>
+      <w:lvlText w:val="%3."/>
+      <w:lvlJc w:val="right"/>
+      <w:pPr>
+        <w:ind w:left="2160" w:hanging="180"/>
+      </w:pPr>
+    </w:lvl>
+    <w:lvl w:ilvl="3" w:tplc="0C09000F" w:tentative="1">
+      <w:start w:val="1"/>
+      <w:numFmt w:val="decimal"/>
+      <w:lvlText w:val="%4."/>
+      <w:lvlJc w:val="left"/>
+      <w:pPr>
+        <w:ind w:left="2880" w:hanging="360"/>
+      </w:pPr>
+    </w:lvl>
+    <w:lvl w:ilvl="4" w:tplc="0C090019" w:tentative="1">
+      <w:start w:val="1"/>
+      <w:numFmt w:val="lowerLetter"/>
+      <w:lvlText w:val="%5."/>
+      <w:lvlJc w:val="left"/>
+      <w:pPr>
+        <w:ind w:left="3600" w:hanging="360"/>
+      </w:pPr>
+    </w:lvl>
+    <w:lvl w:ilvl="5" w:tplc="0C09001B" w:tentative="1">
+      <w:start w:val="1"/>
+      <w:numFmt w:val="lowerRoman"/>
+      <w:lvlText w:val="%6."/>
+      <w:lvlJc w:val="right"/>
+      <w:pPr>
+        <w:ind w:left="4320" w:hanging="180"/>
+      </w:pPr>
+    </w:lvl>
+    <w:lvl w:ilvl="6" w:tplc="0C09000F" w:tentative="1">
+      <w:start w:val="1"/>
+      <w:numFmt w:val="decimal"/>
+      <w:lvlText w:val="%7."/>
+      <w:lvlJc w:val="left"/>
+      <w:pPr>
+        <w:ind w:left="5040" w:hanging="360"/>
+      </w:pPr>
+    </w:lvl>
+    <w:lvl w:ilvl="7" w:tplc="0C090019" w:tentative="1">
+      <w:start w:val="1"/>
+      <w:numFmt w:val="lowerLetter"/>
+      <w:lvlText w:val="%8."/>
+      <w:lvlJc w:val="left"/>
+      <w:pPr>
+        <w:ind w:left="5760" w:hanging="360"/>
+      </w:pPr>
+    </w:lvl>
+    <w:lvl w:ilvl="8" w:tplc="0C09001B" w:tentative="1">
+      <w:start w:val="1"/>
+      <w:numFmt w:val="lowerRoman"/>
+      <w:lvlText w:val="%9."/>
+      <w:lvlJc w:val="right"/>
+      <w:pPr>
+        <w:ind w:left="6480" w:hanging="180"/>
+      </w:pPr>
+    </w:lvl>
+  </w:abstractNum>
+  <w:abstractNum w:abstractNumId="19" w15:restartNumberingAfterBreak="0">
+    <w:nsid w:val="6E7A0FA7"/>
+    <w:multiLevelType w:val="hybridMultilevel"/>
+    <w:tmpl w:val="64742DCE"/>
+    <w:lvl w:ilvl="0" w:tplc="646AB004">
+      <w:start w:val="1"/>
+      <w:numFmt w:val="decimal"/>
+      <w:lvlText w:val="%1."/>
+      <w:lvlJc w:val="left"/>
+      <w:pPr>
+        <w:ind w:left="1080" w:hanging="720"/>
+      </w:pPr>
+      <w:rPr>
+        <w:rFonts w:hint="default"/>
+      </w:rPr>
+    </w:lvl>
+    <w:lvl w:ilvl="1" w:tplc="0C090019">
+      <w:start w:val="1"/>
+      <w:numFmt w:val="lowerLetter"/>
+      <w:lvlText w:val="%2."/>
+      <w:lvlJc w:val="left"/>
+      <w:pPr>
+        <w:ind w:left="1440" w:hanging="360"/>
+      </w:pPr>
+    </w:lvl>
+    <w:lvl w:ilvl="2" w:tplc="0C09001B" w:tentative="1">
+      <w:start w:val="1"/>
+      <w:numFmt w:val="lowerRoman"/>
+      <w:lvlText w:val="%3."/>
+      <w:lvlJc w:val="right"/>
+      <w:pPr>
+        <w:ind w:left="2160" w:hanging="180"/>
+      </w:pPr>
+    </w:lvl>
+    <w:lvl w:ilvl="3" w:tplc="0C09000F" w:tentative="1">
+      <w:start w:val="1"/>
+      <w:numFmt w:val="decimal"/>
+      <w:lvlText w:val="%4."/>
+      <w:lvlJc w:val="left"/>
+      <w:pPr>
+        <w:ind w:left="2880" w:hanging="360"/>
+      </w:pPr>
+    </w:lvl>
+    <w:lvl w:ilvl="4" w:tplc="0C090019" w:tentative="1">
+      <w:start w:val="1"/>
+      <w:numFmt w:val="lowerLetter"/>
+      <w:lvlText w:val="%5."/>
+      <w:lvlJc w:val="left"/>
+      <w:pPr>
+        <w:ind w:left="3600" w:hanging="360"/>
+      </w:pPr>
+    </w:lvl>
+    <w:lvl w:ilvl="5" w:tplc="0C09001B" w:tentative="1">
+      <w:start w:val="1"/>
+      <w:numFmt w:val="lowerRoman"/>
+      <w:lvlText w:val="%6."/>
+      <w:lvlJc w:val="right"/>
+      <w:pPr>
+        <w:ind w:left="4320" w:hanging="180"/>
+      </w:pPr>
+    </w:lvl>
+    <w:lvl w:ilvl="6" w:tplc="0C09000F" w:tentative="1">
+      <w:start w:val="1"/>
+      <w:numFmt w:val="decimal"/>
+      <w:lvlText w:val="%7."/>
+      <w:lvlJc w:val="left"/>
+      <w:pPr>
+        <w:ind w:left="5040" w:hanging="360"/>
+      </w:pPr>
+    </w:lvl>
+    <w:lvl w:ilvl="7" w:tplc="0C090019" w:tentative="1">
+      <w:start w:val="1"/>
+      <w:numFmt w:val="lowerLetter"/>
+      <w:lvlText w:val="%8."/>
+      <w:lvlJc w:val="left"/>
+      <w:pPr>
+        <w:ind w:left="5760" w:hanging="360"/>
+      </w:pPr>
+    </w:lvl>
+    <w:lvl w:ilvl="8" w:tplc="0C09001B" w:tentative="1">
+      <w:start w:val="1"/>
+      <w:numFmt w:val="lowerRoman"/>
+      <w:lvlText w:val="%9."/>
+      <w:lvlJc w:val="right"/>
+      <w:pPr>
+        <w:ind w:left="6480" w:hanging="180"/>
+      </w:pPr>
+    </w:lvl>
+  </w:abstractNum>
+  <w:abstractNum w:abstractNumId="20" w15:restartNumberingAfterBreak="0">
+    <w:nsid w:val="6EC549F3"/>
+    <w:multiLevelType w:val="hybridMultilevel"/>
+    <w:tmpl w:val="5BB2151A"/>
+    <w:lvl w:ilvl="0" w:tplc="0C09000F">
+      <w:start w:val="1"/>
+      <w:numFmt w:val="decimal"/>
+      <w:lvlText w:val="%1."/>
+      <w:lvlJc w:val="left"/>
+      <w:pPr>
+        <w:ind w:left="720" w:hanging="360"/>
+      </w:pPr>
+    </w:lvl>
+    <w:lvl w:ilvl="1" w:tplc="0C090019" w:tentative="1">
+      <w:start w:val="1"/>
+      <w:numFmt w:val="lowerLetter"/>
+      <w:lvlText w:val="%2."/>
+      <w:lvlJc w:val="left"/>
+      <w:pPr>
+        <w:ind w:left="1440" w:hanging="360"/>
+      </w:pPr>
+    </w:lvl>
+    <w:lvl w:ilvl="2" w:tplc="0C09001B" w:tentative="1">
+      <w:start w:val="1"/>
+      <w:numFmt w:val="lowerRoman"/>
+      <w:lvlText w:val="%3."/>
+      <w:lvlJc w:val="right"/>
+      <w:pPr>
+        <w:ind w:left="2160" w:hanging="180"/>
+      </w:pPr>
+    </w:lvl>
+    <w:lvl w:ilvl="3" w:tplc="0C09000F" w:tentative="1">
+      <w:start w:val="1"/>
+      <w:numFmt w:val="decimal"/>
+      <w:lvlText w:val="%4."/>
+      <w:lvlJc w:val="left"/>
+      <w:pPr>
+        <w:ind w:left="2880" w:hanging="360"/>
+      </w:pPr>
+    </w:lvl>
+    <w:lvl w:ilvl="4" w:tplc="0C090019" w:tentative="1">
+      <w:start w:val="1"/>
+      <w:numFmt w:val="lowerLetter"/>
+      <w:lvlText w:val="%5."/>
+      <w:lvlJc w:val="left"/>
+      <w:pPr>
+        <w:ind w:left="3600" w:hanging="360"/>
+      </w:pPr>
+    </w:lvl>
+    <w:lvl w:ilvl="5" w:tplc="0C09001B" w:tentative="1">
+      <w:start w:val="1"/>
+      <w:numFmt w:val="lowerRoman"/>
+      <w:lvlText w:val="%6."/>
+      <w:lvlJc w:val="right"/>
+      <w:pPr>
+        <w:ind w:left="4320" w:hanging="180"/>
+      </w:pPr>
+    </w:lvl>
+    <w:lvl w:ilvl="6" w:tplc="0C09000F" w:tentative="1">
+      <w:start w:val="1"/>
+      <w:numFmt w:val="decimal"/>
+      <w:lvlText w:val="%7."/>
+      <w:lvlJc w:val="left"/>
+      <w:pPr>
+        <w:ind w:left="5040" w:hanging="360"/>
+      </w:pPr>
+    </w:lvl>
+    <w:lvl w:ilvl="7" w:tplc="0C090019" w:tentative="1">
+      <w:start w:val="1"/>
+      <w:numFmt w:val="lowerLetter"/>
+      <w:lvlText w:val="%8."/>
+      <w:lvlJc w:val="left"/>
+      <w:pPr>
+        <w:ind w:left="5760" w:hanging="360"/>
+      </w:pPr>
+    </w:lvl>
+    <w:lvl w:ilvl="8" w:tplc="0C09001B" w:tentative="1">
+      <w:start w:val="1"/>
+      <w:numFmt w:val="lowerRoman"/>
+      <w:lvlText w:val="%9."/>
+      <w:lvlJc w:val="right"/>
+      <w:pPr>
+        <w:ind w:left="6480" w:hanging="180"/>
+      </w:pPr>
+    </w:lvl>
+  </w:abstractNum>
+  <w:abstractNum w:abstractNumId="21" w15:restartNumberingAfterBreak="0">
+    <w:nsid w:val="74FF3A4B"/>
+    <w:multiLevelType w:val="hybridMultilevel"/>
+    <w:tmpl w:val="164A9936"/>
+    <w:lvl w:ilvl="0" w:tplc="646AB004">
+      <w:start w:val="1"/>
+      <w:numFmt w:val="decimal"/>
+      <w:lvlText w:val="%1."/>
+      <w:lvlJc w:val="left"/>
+      <w:pPr>
+        <w:ind w:left="1080" w:hanging="720"/>
+      </w:pPr>
+      <w:rPr>
+        <w:rFonts w:hint="default"/>
+      </w:rPr>
+    </w:lvl>
+    <w:lvl w:ilvl="1" w:tplc="0C090019" w:tentative="1">
+      <w:start w:val="1"/>
+      <w:numFmt w:val="lowerLetter"/>
+      <w:lvlText w:val="%2."/>
+      <w:lvlJc w:val="left"/>
+      <w:pPr>
+        <w:ind w:left="1440" w:hanging="360"/>
+      </w:pPr>
+    </w:lvl>
+    <w:lvl w:ilvl="2" w:tplc="0C09001B" w:tentative="1">
+      <w:start w:val="1"/>
+      <w:numFmt w:val="lowerRoman"/>
+      <w:lvlText w:val="%3."/>
+      <w:lvlJc w:val="right"/>
+      <w:pPr>
+        <w:ind w:left="2160" w:hanging="180"/>
+      </w:pPr>
+    </w:lvl>
+    <w:lvl w:ilvl="3" w:tplc="0C09000F" w:tentative="1">
+      <w:start w:val="1"/>
+      <w:numFmt w:val="decimal"/>
+      <w:lvlText w:val="%4."/>
+      <w:lvlJc w:val="left"/>
+      <w:pPr>
+        <w:ind w:left="2880" w:hanging="360"/>
+      </w:pPr>
+    </w:lvl>
+    <w:lvl w:ilvl="4" w:tplc="0C090019" w:tentative="1">
+      <w:start w:val="1"/>
+      <w:numFmt w:val="lowerLetter"/>
+      <w:lvlText w:val="%5."/>
+      <w:lvlJc w:val="left"/>
+      <w:pPr>
+        <w:ind w:left="3600" w:hanging="360"/>
+      </w:pPr>
+    </w:lvl>
+    <w:lvl w:ilvl="5" w:tplc="0C09001B" w:tentative="1">
+      <w:start w:val="1"/>
+      <w:numFmt w:val="lowerRoman"/>
+      <w:lvlText w:val="%6."/>
+      <w:lvlJc w:val="right"/>
+      <w:pPr>
+        <w:ind w:left="4320" w:hanging="180"/>
+      </w:pPr>
+    </w:lvl>
+    <w:lvl w:ilvl="6" w:tplc="0C09000F" w:tentative="1">
+      <w:start w:val="1"/>
+      <w:numFmt w:val="decimal"/>
+      <w:lvlText w:val="%7."/>
+      <w:lvlJc w:val="left"/>
+      <w:pPr>
+        <w:ind w:left="5040" w:hanging="360"/>
+      </w:pPr>
+    </w:lvl>
+    <w:lvl w:ilvl="7" w:tplc="0C090019" w:tentative="1">
+      <w:start w:val="1"/>
+      <w:numFmt w:val="lowerLetter"/>
+      <w:lvlText w:val="%8."/>
+      <w:lvlJc w:val="left"/>
+      <w:pPr>
+        <w:ind w:left="5760" w:hanging="360"/>
+      </w:pPr>
+    </w:lvl>
+    <w:lvl w:ilvl="8" w:tplc="0C09001B" w:tentative="1">
+      <w:start w:val="1"/>
+      <w:numFmt w:val="lowerRoman"/>
+      <w:lvlText w:val="%9."/>
+      <w:lvlJc w:val="right"/>
+      <w:pPr>
+        <w:ind w:left="6480" w:hanging="180"/>
+      </w:pPr>
+    </w:lvl>
+  </w:abstractNum>
+  <w:abstractNum w:abstractNumId="22" w15:restartNumberingAfterBreak="0">
+    <w:nsid w:val="756C7BF2"/>
+    <w:multiLevelType w:val="hybridMultilevel"/>
+    <w:tmpl w:val="AB160464"/>
+    <w:lvl w:ilvl="0" w:tplc="646AB004">
+      <w:start w:val="1"/>
+      <w:numFmt w:val="decimal"/>
+      <w:lvlText w:val="%1."/>
+      <w:lvlJc w:val="left"/>
+      <w:pPr>
+        <w:ind w:left="1080" w:hanging="720"/>
+      </w:pPr>
+      <w:rPr>
+        <w:rFonts w:hint="default"/>
+      </w:rPr>
+    </w:lvl>
+    <w:lvl w:ilvl="1" w:tplc="0C090019">
+      <w:start w:val="1"/>
+      <w:numFmt w:val="lowerLetter"/>
+      <w:lvlText w:val="%2."/>
+      <w:lvlJc w:val="left"/>
+      <w:pPr>
+        <w:ind w:left="1440" w:hanging="360"/>
+      </w:pPr>
+    </w:lvl>
+    <w:lvl w:ilvl="2" w:tplc="0C09001B" w:tentative="1">
+      <w:start w:val="1"/>
+      <w:numFmt w:val="lowerRoman"/>
+      <w:lvlText w:val="%3."/>
+      <w:lvlJc w:val="right"/>
+      <w:pPr>
+        <w:ind w:left="2160" w:hanging="180"/>
+      </w:pPr>
+    </w:lvl>
+    <w:lvl w:ilvl="3" w:tplc="0C09000F" w:tentative="1">
+      <w:start w:val="1"/>
+      <w:numFmt w:val="decimal"/>
+      <w:lvlText w:val="%4."/>
+      <w:lvlJc w:val="left"/>
+      <w:pPr>
+        <w:ind w:left="2880" w:hanging="360"/>
+      </w:pPr>
+    </w:lvl>
+    <w:lvl w:ilvl="4" w:tplc="0C090019" w:tentative="1">
+      <w:start w:val="1"/>
+      <w:numFmt w:val="lowerLetter"/>
+      <w:lvlText w:val="%5."/>
+      <w:lvlJc w:val="left"/>
+      <w:pPr>
+        <w:ind w:left="3600" w:hanging="360"/>
+      </w:pPr>
+    </w:lvl>
+    <w:lvl w:ilvl="5" w:tplc="0C09001B" w:tentative="1">
+      <w:start w:val="1"/>
+      <w:numFmt w:val="lowerRoman"/>
+      <w:lvlText w:val="%6."/>
+      <w:lvlJc w:val="right"/>
+      <w:pPr>
+        <w:ind w:left="4320" w:hanging="180"/>
+      </w:pPr>
+    </w:lvl>
+    <w:lvl w:ilvl="6" w:tplc="0C09000F" w:tentative="1">
+      <w:start w:val="1"/>
+      <w:numFmt w:val="decimal"/>
+      <w:lvlText w:val="%7."/>
+      <w:lvlJc w:val="left"/>
+      <w:pPr>
+        <w:ind w:left="5040" w:hanging="360"/>
+      </w:pPr>
+    </w:lvl>
+    <w:lvl w:ilvl="7" w:tplc="0C090019" w:tentative="1">
+      <w:start w:val="1"/>
+      <w:numFmt w:val="lowerLetter"/>
+      <w:lvlText w:val="%8."/>
+      <w:lvlJc w:val="left"/>
+      <w:pPr>
+        <w:ind w:left="5760" w:hanging="360"/>
+      </w:pPr>
+    </w:lvl>
+    <w:lvl w:ilvl="8" w:tplc="0C09001B" w:tentative="1">
+      <w:start w:val="1"/>
+      <w:numFmt w:val="lowerRoman"/>
+      <w:lvlText w:val="%9."/>
+      <w:lvlJc w:val="right"/>
+      <w:pPr>
+        <w:ind w:left="6480" w:hanging="180"/>
+      </w:pPr>
+    </w:lvl>
+  </w:abstractNum>
+  <w:abstractNum w:abstractNumId="23" w15:restartNumberingAfterBreak="0">
+    <w:nsid w:val="7B913CE9"/>
+    <w:multiLevelType w:val="hybridMultilevel"/>
+    <w:tmpl w:val="0512F44C"/>
+    <w:lvl w:ilvl="0" w:tplc="646AB004">
+      <w:start w:val="1"/>
+      <w:numFmt w:val="decimal"/>
+      <w:lvlText w:val="%1."/>
+      <w:lvlJc w:val="left"/>
+      <w:pPr>
+        <w:ind w:left="1080" w:hanging="720"/>
+      </w:pPr>
+      <w:rPr>
+        <w:rFonts w:hint="default"/>
+      </w:rPr>
+    </w:lvl>
+    <w:lvl w:ilvl="1" w:tplc="0C090019" w:tentative="1">
+      <w:start w:val="1"/>
+      <w:numFmt w:val="lowerLetter"/>
+      <w:lvlText w:val="%2."/>
+      <w:lvlJc w:val="left"/>
+      <w:pPr>
+        <w:ind w:left="1440" w:hanging="360"/>
+      </w:pPr>
+    </w:lvl>
+    <w:lvl w:ilvl="2" w:tplc="0C09001B" w:tentative="1">
+      <w:start w:val="1"/>
+      <w:numFmt w:val="lowerRoman"/>
+      <w:lvlText w:val="%3."/>
+      <w:lvlJc w:val="right"/>
+      <w:pPr>
+        <w:ind w:left="2160" w:hanging="180"/>
+      </w:pPr>
+    </w:lvl>
+    <w:lvl w:ilvl="3" w:tplc="0C09000F" w:tentative="1">
+      <w:start w:val="1"/>
+      <w:numFmt w:val="decimal"/>
+      <w:lvlText w:val="%4."/>
+      <w:lvlJc w:val="left"/>
+      <w:pPr>
+        <w:ind w:left="2880" w:hanging="360"/>
+      </w:pPr>
+    </w:lvl>
+    <w:lvl w:ilvl="4" w:tplc="0C090019" w:tentative="1">
+      <w:start w:val="1"/>
+      <w:numFmt w:val="lowerLetter"/>
+      <w:lvlText w:val="%5."/>
+      <w:lvlJc w:val="left"/>
+      <w:pPr>
+        <w:ind w:left="3600" w:hanging="360"/>
+      </w:pPr>
+    </w:lvl>
+    <w:lvl w:ilvl="5" w:tplc="0C09001B" w:tentative="1">
+      <w:start w:val="1"/>
+      <w:numFmt w:val="lowerRoman"/>
+      <w:lvlText w:val="%6."/>
+      <w:lvlJc w:val="right"/>
+      <w:pPr>
+        <w:ind w:left="4320" w:hanging="180"/>
+      </w:pPr>
+    </w:lvl>
+    <w:lvl w:ilvl="6" w:tplc="0C09000F" w:tentative="1">
+      <w:start w:val="1"/>
+      <w:numFmt w:val="decimal"/>
+      <w:lvlText w:val="%7."/>
+      <w:lvlJc w:val="left"/>
+      <w:pPr>
+        <w:ind w:left="5040" w:hanging="360"/>
+      </w:pPr>
+    </w:lvl>
+    <w:lvl w:ilvl="7" w:tplc="0C090019" w:tentative="1">
+      <w:start w:val="1"/>
+      <w:numFmt w:val="lowerLetter"/>
+      <w:lvlText w:val="%8."/>
+      <w:lvlJc w:val="left"/>
+      <w:pPr>
+        <w:ind w:left="5760" w:hanging="360"/>
+      </w:pPr>
+    </w:lvl>
+    <w:lvl w:ilvl="8" w:tplc="0C09001B" w:tentative="1">
+      <w:start w:val="1"/>
+      <w:numFmt w:val="lowerRoman"/>
+      <w:lvlText w:val="%9."/>
+      <w:lvlJc w:val="right"/>
+      <w:pPr>
+        <w:ind w:left="6480" w:hanging="180"/>
+      </w:pPr>
+    </w:lvl>
+  </w:abstractNum>
+  <w:abstractNum w:abstractNumId="24" w15:restartNumberingAfterBreak="0">
+    <w:nsid w:val="7D200D9C"/>
+    <w:multiLevelType w:val="hybridMultilevel"/>
+    <w:tmpl w:val="7DE67030"/>
+    <w:lvl w:ilvl="0" w:tplc="646AB004">
+      <w:start w:val="1"/>
+      <w:numFmt w:val="decimal"/>
+      <w:lvlText w:val="%1."/>
+      <w:lvlJc w:val="left"/>
+      <w:pPr>
+        <w:ind w:left="1080" w:hanging="720"/>
+      </w:pPr>
+      <w:rPr>
+        <w:rFonts w:hint="default"/>
+      </w:rPr>
+    </w:lvl>
+    <w:lvl w:ilvl="1" w:tplc="0C090019">
+      <w:start w:val="1"/>
+      <w:numFmt w:val="lowerLetter"/>
+      <w:lvlText w:val="%2."/>
+      <w:lvlJc w:val="left"/>
+      <w:pPr>
+        <w:ind w:left="1440" w:hanging="360"/>
+      </w:pPr>
+    </w:lvl>
+    <w:lvl w:ilvl="2" w:tplc="0C09001B" w:tentative="1">
+      <w:start w:val="1"/>
+      <w:numFmt w:val="lowerRoman"/>
+      <w:lvlText w:val="%3."/>
+      <w:lvlJc w:val="right"/>
+      <w:pPr>
+        <w:ind w:left="2160" w:hanging="180"/>
+      </w:pPr>
+    </w:lvl>
+    <w:lvl w:ilvl="3" w:tplc="0C09000F" w:tentative="1">
+      <w:start w:val="1"/>
+      <w:numFmt w:val="decimal"/>
+      <w:lvlText w:val="%4."/>
+      <w:lvlJc w:val="left"/>
+      <w:pPr>
+        <w:ind w:left="2880" w:hanging="360"/>
+      </w:pPr>
+    </w:lvl>
+    <w:lvl w:ilvl="4" w:tplc="0C090019" w:tentative="1">
+      <w:start w:val="1"/>
+      <w:numFmt w:val="lowerLetter"/>
+      <w:lvlText w:val="%5."/>
+      <w:lvlJc w:val="left"/>
+      <w:pPr>
+        <w:ind w:left="3600" w:hanging="360"/>
+      </w:pPr>
+    </w:lvl>
+    <w:lvl w:ilvl="5" w:tplc="0C09001B" w:tentative="1">
+      <w:start w:val="1"/>
+      <w:numFmt w:val="lowerRoman"/>
+      <w:lvlText w:val="%6."/>
+      <w:lvlJc w:val="right"/>
+      <w:pPr>
+        <w:ind w:left="4320" w:hanging="180"/>
+      </w:pPr>
+    </w:lvl>
+    <w:lvl w:ilvl="6" w:tplc="0C09000F" w:tentative="1">
+      <w:start w:val="1"/>
+      <w:numFmt w:val="decimal"/>
+      <w:lvlText w:val="%7."/>
+      <w:lvlJc w:val="left"/>
+      <w:pPr>
+        <w:ind w:left="5040" w:hanging="360"/>
+      </w:pPr>
+    </w:lvl>
+    <w:lvl w:ilvl="7" w:tplc="0C090019" w:tentative="1">
+      <w:start w:val="1"/>
+      <w:numFmt w:val="lowerLetter"/>
+      <w:lvlText w:val="%8."/>
+      <w:lvlJc w:val="left"/>
+      <w:pPr>
+        <w:ind w:left="5760" w:hanging="360"/>
+      </w:pPr>
+    </w:lvl>
+    <w:lvl w:ilvl="8" w:tplc="0C09001B" w:tentative="1">
+      <w:start w:val="1"/>
+      <w:numFmt w:val="lowerRoman"/>
+      <w:lvlText w:val="%9."/>
+      <w:lvlJc w:val="right"/>
+      <w:pPr>
+        <w:ind w:left="6480" w:hanging="180"/>
+      </w:pPr>
+    </w:lvl>
+  </w:abstractNum>
   <w:num w:numId="1">
-    <w:abstractNumId w:val="2"/>
+    <w:abstractNumId w:val="4"/>
   </w:num>
   <w:num w:numId="2">
-    <w:abstractNumId w:val="2"/>
+    <w:abstractNumId w:val="4"/>
   </w:num>
   <w:num w:numId="3">
-    <w:abstractNumId w:val="2"/>
+    <w:abstractNumId w:val="4"/>
   </w:num>
   <w:num w:numId="4">
-    <w:abstractNumId w:val="2"/>
+    <w:abstractNumId w:val="4"/>
   </w:num>
   <w:num w:numId="5">
-    <w:abstractNumId w:val="2"/>
+    <w:abstractNumId w:val="4"/>
   </w:num>
   <w:num w:numId="6">
-    <w:abstractNumId w:val="2"/>
+    <w:abstractNumId w:val="4"/>
   </w:num>
   <w:num w:numId="7">
-    <w:abstractNumId w:val="2"/>
+    <w:abstractNumId w:val="4"/>
   </w:num>
   <w:num w:numId="8">
-    <w:abstractNumId w:val="2"/>
+    <w:abstractNumId w:val="4"/>
   </w:num>
   <w:num w:numId="9">
-    <w:abstractNumId w:val="2"/>
+    <w:abstractNumId w:val="4"/>
   </w:num>
   <w:num w:numId="10">
-    <w:abstractNumId w:val="2"/>
+    <w:abstractNumId w:val="4"/>
   </w:num>
   <w:num w:numId="11">
-    <w:abstractNumId w:val="4"/>
+    <w:abstractNumId w:val="8"/>
   </w:num>
   <w:num w:numId="12">
-    <w:abstractNumId w:val="6"/>
+    <w:abstractNumId w:val="10"/>
   </w:num>
   <w:num w:numId="13">
-    <w:abstractNumId w:val="10"/>
+    <w:abstractNumId w:val="16"/>
   </w:num>
   <w:num w:numId="14">
-    <w:abstractNumId w:val="7"/>
+    <w:abstractNumId w:val="12"/>
   </w:num>
   <w:num w:numId="15">
     <w:abstractNumId w:val="0"/>
   </w:num>
   <w:num w:numId="16">
+    <w:abstractNumId w:val="2"/>
+  </w:num>
+  <w:num w:numId="17">
+    <w:abstractNumId w:val="14"/>
+  </w:num>
+  <w:num w:numId="18">
+    <w:abstractNumId w:val="5"/>
+  </w:num>
+  <w:num w:numId="19">
+    <w:abstractNumId w:val="9"/>
+  </w:num>
+  <w:num w:numId="20">
+    <w:abstractNumId w:val="13"/>
+  </w:num>
+  <w:num w:numId="21">
+    <w:abstractNumId w:val="17"/>
+  </w:num>
+  <w:num w:numId="22">
+    <w:abstractNumId w:val="6"/>
+  </w:num>
+  <w:num w:numId="23">
+    <w:abstractNumId w:val="18"/>
+  </w:num>
+  <w:num w:numId="24">
+    <w:abstractNumId w:val="11"/>
+  </w:num>
+  <w:num w:numId="25">
+    <w:abstractNumId w:val="20"/>
+  </w:num>
+  <w:num w:numId="26">
+    <w:abstractNumId w:val="21"/>
+  </w:num>
+  <w:num w:numId="27">
+    <w:abstractNumId w:val="22"/>
+  </w:num>
+  <w:num w:numId="28">
+    <w:abstractNumId w:val="15"/>
+  </w:num>
+  <w:num w:numId="29">
+    <w:abstractNumId w:val="7"/>
+  </w:num>
+  <w:num w:numId="30">
+    <w:abstractNumId w:val="24"/>
+  </w:num>
+  <w:num w:numId="31">
     <w:abstractNumId w:val="1"/>
   </w:num>
-  <w:num w:numId="17">
-    <w:abstractNumId w:val="9"/>
-  </w:num>
-  <w:num w:numId="18">
+  <w:num w:numId="32">
     <w:abstractNumId w:val="3"/>
   </w:num>
-  <w:num w:numId="19">
-    <w:abstractNumId w:val="5"/>
+  <w:num w:numId="33">
+    <w:abstractNumId w:val="19"/>
   </w:num>
-  <w:num w:numId="20">
-    <w:abstractNumId w:val="8"/>
-  </w:num>
-  <w:num w:numId="21">
-    <w:abstractNumId w:val="11"/>
+  <w:num w:numId="34">
+    <w:abstractNumId w:val="23"/>
   </w:num>
 </w:numbering>
 </file>
@@ -4595,10 +6614,12 @@
     <w:rsidRoot w:val="0073195D"/>
     <w:rsid w:val="00512FA6"/>
     <w:rsid w:val="0073195D"/>
+    <w:rsid w:val="007855CA"/>
     <w:rsid w:val="008A34EE"/>
     <w:rsid w:val="00962584"/>
     <w:rsid w:val="00962ACF"/>
     <w:rsid w:val="00AE4EE0"/>
+    <w:rsid w:val="00FD1B42"/>
   </w:rsids>
   <m:mathPr>
     <m:mathFont m:val="Cambria Math"/>
@@ -5360,7 +7381,7 @@
 </file>
 
 <file path=customXml/itemProps1.xml><?xml version="1.0" encoding="utf-8"?>
-<ds:datastoreItem xmlns:ds="http://schemas.openxmlformats.org/officeDocument/2006/customXml" ds:itemID="{38808182-4130-4E45-AB56-83BDEB8AC508}">
+<ds:datastoreItem xmlns:ds="http://schemas.openxmlformats.org/officeDocument/2006/customXml" ds:itemID="{2FBC5205-E79A-43C3-A018-C18B3A36A85F}">
   <ds:schemaRefs>
     <ds:schemaRef ds:uri="http://schemas.openxmlformats.org/officeDocument/2006/bibliography"/>
   </ds:schemaRefs>

--- a/Software Development Team User Manual.docx
+++ b/Software Development Team User Manual.docx
@@ -299,12 +299,7 @@
             <w:ind w:left="432" w:hanging="432"/>
           </w:pPr>
           <w:r>
-            <w:t>Conten</w:t>
-          </w:r>
-          <w:bookmarkStart w:id="0" w:name="_GoBack"/>
-          <w:bookmarkEnd w:id="0"/>
-          <w:r>
-            <w:t>ts</w:t>
+            <w:t>Contents</w:t>
           </w:r>
         </w:p>
         <w:p>
@@ -1687,9 +1682,9 @@
     <w:p/>
     <w:p/>
     <w:p/>
-    <w:p/>
-    <w:p>
-      <w:r>
+    <w:p>
+      <w:r>
+        <w:lastRenderedPageBreak/>
         <w:t>Thank you for downloading Let’s Quiz to your device. We hope you will get many hours of enjoyment out of it.</w:t>
       </w:r>
     </w:p>
@@ -1697,16 +1692,34 @@
       <w:pPr>
         <w:pStyle w:val="Heading1"/>
       </w:pPr>
-      <w:bookmarkStart w:id="1" w:name="_Toc520110718"/>
+      <w:bookmarkStart w:id="0" w:name="_Toc520110718"/>
       <w:r>
         <w:t>What Is Let’s Quiz</w:t>
       </w:r>
-      <w:bookmarkEnd w:id="1"/>
+      <w:bookmarkEnd w:id="0"/>
       <w:r>
         <w:t xml:space="preserve">  </w:t>
       </w:r>
     </w:p>
-    <w:p/>
+    <w:p>
+      <w:r>
+        <w:t>Let’s Quiz is a turn based quiz game available on Android and IOS devices. It can be played in single player or multiplayer game modes. It consists of three timed rounds of science fiction questions, in a range of categories</w:t>
+      </w:r>
+      <w:r>
+        <w:t>. The game will allow you to check scores on a leader board, vote and submit your own questions as well as play the game.</w:t>
+      </w:r>
+      <w:commentRangeStart w:id="1"/>
+      <w:r>
+        <w:t xml:space="preserve"> </w:t>
+      </w:r>
+      <w:commentRangeEnd w:id="1"/>
+      <w:r>
+        <w:rPr>
+          <w:rStyle w:val="CommentReference"/>
+        </w:rPr>
+        <w:commentReference w:id="1"/>
+      </w:r>
+    </w:p>
     <w:p>
       <w:pPr>
         <w:pStyle w:val="Heading1"/>
@@ -1841,10 +1854,10 @@
         <w:t>/Register</w:t>
       </w:r>
       <w:r>
-        <w:t xml:space="preserve"> page contains the following options:</w:t>
-      </w:r>
-      <w:r>
-        <w:cr/>
+        <w:t xml:space="preserve"> page </w:t>
+      </w:r>
+      <w:r>
+        <w:t>contains the following options:</w:t>
       </w:r>
     </w:p>
     <w:p>
@@ -1953,6 +1966,7 @@
         <w:ind w:left="720"/>
       </w:pPr>
       <w:r>
+        <w:lastRenderedPageBreak/>
         <w:t xml:space="preserve">The Login/Register page is displayed after a few seconds. </w:t>
       </w:r>
     </w:p>
@@ -1966,7 +1980,6 @@
         <w:ind w:left="720"/>
       </w:pPr>
       <w:r>
-        <w:lastRenderedPageBreak/>
         <w:t>Click the Register button</w:t>
       </w:r>
       <w:r>
@@ -2267,7 +2280,6 @@
         <w:t xml:space="preserve"> </w:t>
       </w:r>
     </w:p>
-    <w:p/>
     <w:p>
       <w:pPr>
         <w:pStyle w:val="Heading1"/>
@@ -2455,7 +2467,10 @@
         </w:numPr>
       </w:pPr>
       <w:r>
-        <w:t>The Email of the account that’s logged in</w:t>
+        <w:t>The e</w:t>
+      </w:r>
+      <w:r>
+        <w:t>mail of the account that’s logged in</w:t>
       </w:r>
     </w:p>
     <w:p>
@@ -2482,13 +2497,7 @@
     </w:p>
     <w:p>
       <w:r>
-        <w:t xml:space="preserve">To navigate to the </w:t>
-      </w:r>
-      <w:r>
-        <w:t>Leader Board</w:t>
-      </w:r>
-      <w:r>
-        <w:t>:</w:t>
+        <w:t>To navigate to the Leader Board:</w:t>
       </w:r>
     </w:p>
     <w:p>
@@ -2557,6 +2566,24 @@
       <w:r>
         <w:t>The top 10 scores and the username the score belongs to</w:t>
       </w:r>
+      <w:r>
+        <w:t>.</w:t>
+      </w:r>
+    </w:p>
+    <w:p>
+      <w:pPr>
+        <w:pStyle w:val="ListParagraph"/>
+        <w:numPr>
+          <w:ilvl w:val="1"/>
+          <w:numId w:val="27"/>
+        </w:numPr>
+      </w:pPr>
+      <w:r>
+        <w:t>Top 10 q</w:t>
+      </w:r>
+      <w:r>
+        <w:t>uestions and their votes.</w:t>
+      </w:r>
     </w:p>
     <w:p>
       <w:pPr>
@@ -2702,6 +2729,7 @@
     </w:p>
     <w:p>
       <w:r>
+        <w:lastRenderedPageBreak/>
         <w:t xml:space="preserve">To submit a question you must fill in all fields, and press submit question, if any fields are blank you will receive an error message telling you the corresponding field cannot be empty. </w:t>
       </w:r>
     </w:p>
@@ -2711,20 +2739,13 @@
       </w:pPr>
       <w:bookmarkStart w:id="14" w:name="_Toc520110731"/>
       <w:r>
-        <w:lastRenderedPageBreak/>
         <w:t>Settings</w:t>
       </w:r>
       <w:bookmarkEnd w:id="14"/>
     </w:p>
     <w:p>
       <w:r>
-        <w:t xml:space="preserve">To navigate to the </w:t>
-      </w:r>
-      <w:r>
-        <w:t>settings</w:t>
-      </w:r>
-      <w:r>
-        <w:t xml:space="preserve"> page:</w:t>
+        <w:t>To navigate to the settings page:</w:t>
       </w:r>
     </w:p>
     <w:p>
@@ -2737,13 +2758,7 @@
         <w:ind w:left="720" w:hanging="360"/>
       </w:pPr>
       <w:r>
-        <w:t xml:space="preserve">Press the </w:t>
-      </w:r>
-      <w:r>
-        <w:t>settings</w:t>
-      </w:r>
-      <w:r>
-        <w:t xml:space="preserve"> button</w:t>
+        <w:t>Press the settings button</w:t>
       </w:r>
     </w:p>
     <w:p>
@@ -2756,13 +2771,7 @@
         <w:ind w:left="720" w:hanging="360"/>
       </w:pPr>
       <w:r>
-        <w:t xml:space="preserve">The </w:t>
-      </w:r>
-      <w:r>
-        <w:t>settings</w:t>
-      </w:r>
-      <w:r>
-        <w:t xml:space="preserve"> page will be displayed</w:t>
+        <w:t>The settings page will be displayed</w:t>
       </w:r>
     </w:p>
     <w:p>
@@ -2779,10 +2788,7 @@
         </w:numPr>
       </w:pPr>
       <w:r>
-        <w:t>Page Title-</w:t>
-      </w:r>
-      <w:r>
-        <w:t>Settings</w:t>
+        <w:t>Page Title-Settings</w:t>
       </w:r>
     </w:p>
     <w:p>
@@ -2794,10 +2800,7 @@
         </w:numPr>
       </w:pPr>
       <w:r>
-        <w:t xml:space="preserve">Sub Heading- </w:t>
-      </w:r>
-      <w:r>
-        <w:t>App Settings</w:t>
+        <w:t>Sub Heading- App Settings</w:t>
       </w:r>
     </w:p>
     <w:p>
@@ -2856,7 +2859,19 @@
     </w:p>
     <w:p>
       <w:r>
-        <w:t>All switches can be toggled of or on depending on your preference, the default setting for each is on, if you wish to switch off just click the switch. When on the switch will b</w:t>
+        <w:t>All switches can be toggled of</w:t>
+      </w:r>
+      <w:r>
+        <w:t>f</w:t>
+      </w:r>
+      <w:r>
+        <w:t xml:space="preserve"> or on depending on your preference, the default setting for each is on, if you wish to switch off just click the </w:t>
+      </w:r>
+      <w:r>
+        <w:t xml:space="preserve">corresponding </w:t>
+      </w:r>
+      <w:r>
+        <w:t>switch. When on the switch will b</w:t>
       </w:r>
       <w:r>
         <w:t>e green, when off it will be whi</w:t>
@@ -2864,30 +2879,98 @@
       <w:r>
         <w:t>te</w:t>
       </w:r>
+      <w:r>
+        <w:t>.</w:t>
+      </w:r>
     </w:p>
     <w:p>
       <w:pPr>
         <w:pStyle w:val="Heading1"/>
       </w:pPr>
       <w:r>
+        <w:t>Game Lobby</w:t>
+      </w:r>
+    </w:p>
+    <w:p>
+      <w:r>
+        <w:t xml:space="preserve">To navigate to the </w:t>
+      </w:r>
+      <w:r>
+        <w:t>Game Lobby</w:t>
+      </w:r>
+      <w:r>
+        <w:t xml:space="preserve">: </w:t>
+      </w:r>
+    </w:p>
+    <w:p>
+      <w:pPr>
+        <w:pStyle w:val="ListParagraph"/>
+        <w:numPr>
+          <w:ilvl w:val="0"/>
+          <w:numId w:val="35"/>
+        </w:numPr>
+      </w:pPr>
+      <w:r>
+        <w:t>Press new game button from the main menu screen</w:t>
+      </w:r>
+    </w:p>
+    <w:p>
+      <w:pPr>
+        <w:pStyle w:val="ListParagraph"/>
+        <w:numPr>
+          <w:ilvl w:val="0"/>
+          <w:numId w:val="35"/>
+        </w:numPr>
+      </w:pPr>
+      <w:r>
+        <w:t>The open games screen will be displayed</w:t>
+      </w:r>
+    </w:p>
+    <w:p>
+      <w:r>
+        <w:t xml:space="preserve">The </w:t>
+      </w:r>
+      <w:r>
+        <w:t xml:space="preserve">Game Lobby </w:t>
+      </w:r>
+      <w:r>
+        <w:t>screen contains:</w:t>
+      </w:r>
+    </w:p>
+    <w:p>
+      <w:pPr>
+        <w:pStyle w:val="ListParagraph"/>
+        <w:numPr>
+          <w:ilvl w:val="1"/>
+          <w:numId w:val="36"/>
+        </w:numPr>
+      </w:pPr>
+      <w:bookmarkStart w:id="15" w:name="_GoBack"/>
+      <w:bookmarkEnd w:id="15"/>
+    </w:p>
+    <w:p>
+      <w:pPr>
+        <w:pStyle w:val="Heading1"/>
+      </w:pPr>
+      <w:r>
         <w:t xml:space="preserve"> </w:t>
       </w:r>
-      <w:bookmarkStart w:id="15" w:name="_Toc520110732"/>
+      <w:bookmarkStart w:id="16" w:name="_Toc520110732"/>
       <w:r>
         <w:t>Playing The Game</w:t>
       </w:r>
-      <w:bookmarkEnd w:id="15"/>
+      <w:bookmarkEnd w:id="16"/>
     </w:p>
     <w:p/>
     <w:p>
       <w:pPr>
         <w:pStyle w:val="Heading1"/>
       </w:pPr>
-      <w:bookmarkStart w:id="16" w:name="_Toc520110733"/>
+      <w:bookmarkStart w:id="17" w:name="_Toc520110733"/>
       <w:r>
         <w:t>Trouble Shooting</w:t>
       </w:r>
-      <w:bookmarkEnd w:id="16"/>
+      <w:bookmarkEnd w:id="17"/>
     </w:p>
     <w:p>
       <w:r>
@@ -2901,7 +2984,7 @@
     <w:p/>
     <w:p/>
     <w:sectPr>
-      <w:headerReference w:type="default" r:id="rId8"/>
+      <w:headerReference w:type="default" r:id="rId10"/>
       <w:pgSz w:w="11906" w:h="16838"/>
       <w:pgMar w:top="1440" w:right="1440" w:bottom="1440" w:left="1440" w:header="720" w:footer="720" w:gutter="0"/>
       <w:cols w:space="720"/>
@@ -2909,6 +2992,33 @@
     </w:sectPr>
   </w:body>
 </w:document>
+</file>
+
+<file path=word/comments.xml><?xml version="1.0" encoding="utf-8"?>
+<w:comments xmlns:wpc="http://schemas.microsoft.com/office/word/2010/wordprocessingCanvas" xmlns:mc="http://schemas.openxmlformats.org/markup-compatibility/2006" xmlns:o="urn:schemas-microsoft-com:office:office" xmlns:r="http://schemas.openxmlformats.org/officeDocument/2006/relationships" xmlns:m="http://schemas.openxmlformats.org/officeDocument/2006/math" xmlns:v="urn:schemas-microsoft-com:vml" xmlns:wp14="http://schemas.microsoft.com/office/word/2010/wordprocessingDrawing" xmlns:wp="http://schemas.openxmlformats.org/drawingml/2006/wordprocessingDrawing" xmlns:w10="urn:schemas-microsoft-com:office:word" xmlns:w="http://schemas.openxmlformats.org/wordprocessingml/2006/main" xmlns:w14="http://schemas.microsoft.com/office/word/2010/wordml" xmlns:w15="http://schemas.microsoft.com/office/word/2012/wordml" xmlns:wpg="http://schemas.microsoft.com/office/word/2010/wordprocessingGroup" xmlns:wpi="http://schemas.microsoft.com/office/word/2010/wordprocessingInk" xmlns:wne="http://schemas.microsoft.com/office/word/2006/wordml" xmlns:wps="http://schemas.microsoft.com/office/word/2010/wordprocessingShape" mc:Ignorable="w14 w15 wp14">
+  <w:comment w:id="1" w:author="Michelle Vinall" w:date="2018-08-06T18:47:00Z" w:initials="MV">
+    <w:p>
+      <w:pPr>
+        <w:pStyle w:val="CommentText"/>
+      </w:pPr>
+      <w:r>
+        <w:rPr>
+          <w:rStyle w:val="CommentReference"/>
+        </w:rPr>
+        <w:annotationRef/>
+      </w:r>
+      <w:r>
+        <w:t>Needs more</w:t>
+      </w:r>
+    </w:p>
+  </w:comment>
+</w:comments>
+</file>
+
+<file path=word/commentsExtended.xml><?xml version="1.0" encoding="utf-8"?>
+<w15:commentsEx xmlns:wpc="http://schemas.microsoft.com/office/word/2010/wordprocessingCanvas" xmlns:mc="http://schemas.openxmlformats.org/markup-compatibility/2006" xmlns:o="urn:schemas-microsoft-com:office:office" xmlns:r="http://schemas.openxmlformats.org/officeDocument/2006/relationships" xmlns:m="http://schemas.openxmlformats.org/officeDocument/2006/math" xmlns:v="urn:schemas-microsoft-com:vml" xmlns:wp14="http://schemas.microsoft.com/office/word/2010/wordprocessingDrawing" xmlns:wp="http://schemas.openxmlformats.org/drawingml/2006/wordprocessingDrawing" xmlns:w10="urn:schemas-microsoft-com:office:word" xmlns:w="http://schemas.openxmlformats.org/wordprocessingml/2006/main" xmlns:w14="http://schemas.microsoft.com/office/word/2010/wordml" xmlns:w15="http://schemas.microsoft.com/office/word/2012/wordml" xmlns:wpg="http://schemas.microsoft.com/office/word/2010/wordprocessingGroup" xmlns:wpi="http://schemas.microsoft.com/office/word/2010/wordprocessingInk" xmlns:wne="http://schemas.microsoft.com/office/word/2006/wordml" xmlns:wps="http://schemas.microsoft.com/office/word/2010/wordprocessingShape" mc:Ignorable="w14 w15 wp14">
+  <w15:commentEx w15:paraId="4AA884DF" w15:done="0"/>
+</w15:commentsEx>
 </file>
 
 <file path=word/endnotes.xml><?xml version="1.0" encoding="utf-8"?>
@@ -2986,6 +3096,92 @@
 <file path=word/numbering.xml><?xml version="1.0" encoding="utf-8"?>
 <w:numbering xmlns:wpc="http://schemas.microsoft.com/office/word/2010/wordprocessingCanvas" xmlns:mc="http://schemas.openxmlformats.org/markup-compatibility/2006" xmlns:o="urn:schemas-microsoft-com:office:office" xmlns:r="http://schemas.openxmlformats.org/officeDocument/2006/relationships" xmlns:m="http://schemas.openxmlformats.org/officeDocument/2006/math" xmlns:v="urn:schemas-microsoft-com:vml" xmlns:wp14="http://schemas.microsoft.com/office/word/2010/wordprocessingDrawing" xmlns:wp="http://schemas.openxmlformats.org/drawingml/2006/wordprocessingDrawing" xmlns:w10="urn:schemas-microsoft-com:office:word" xmlns:w="http://schemas.openxmlformats.org/wordprocessingml/2006/main" xmlns:w14="http://schemas.microsoft.com/office/word/2010/wordml" xmlns:w15="http://schemas.microsoft.com/office/word/2012/wordml" xmlns:wpg="http://schemas.microsoft.com/office/word/2010/wordprocessingGroup" xmlns:wpi="http://schemas.microsoft.com/office/word/2010/wordprocessingInk" xmlns:wne="http://schemas.microsoft.com/office/word/2006/wordml" xmlns:wps="http://schemas.microsoft.com/office/word/2010/wordprocessingShape" mc:Ignorable="w14 w15 wp14">
   <w:abstractNum w:abstractNumId="0" w15:restartNumberingAfterBreak="0">
+    <w:nsid w:val="02732E1C"/>
+    <w:multiLevelType w:val="hybridMultilevel"/>
+    <w:tmpl w:val="5F78F202"/>
+    <w:lvl w:ilvl="0" w:tplc="0C09000F">
+      <w:start w:val="1"/>
+      <w:numFmt w:val="decimal"/>
+      <w:lvlText w:val="%1."/>
+      <w:lvlJc w:val="left"/>
+      <w:pPr>
+        <w:ind w:left="720" w:hanging="360"/>
+      </w:pPr>
+    </w:lvl>
+    <w:lvl w:ilvl="1" w:tplc="0C090019" w:tentative="1">
+      <w:start w:val="1"/>
+      <w:numFmt w:val="lowerLetter"/>
+      <w:lvlText w:val="%2."/>
+      <w:lvlJc w:val="left"/>
+      <w:pPr>
+        <w:ind w:left="1440" w:hanging="360"/>
+      </w:pPr>
+    </w:lvl>
+    <w:lvl w:ilvl="2" w:tplc="0C09001B" w:tentative="1">
+      <w:start w:val="1"/>
+      <w:numFmt w:val="lowerRoman"/>
+      <w:lvlText w:val="%3."/>
+      <w:lvlJc w:val="right"/>
+      <w:pPr>
+        <w:ind w:left="2160" w:hanging="180"/>
+      </w:pPr>
+    </w:lvl>
+    <w:lvl w:ilvl="3" w:tplc="0C09000F" w:tentative="1">
+      <w:start w:val="1"/>
+      <w:numFmt w:val="decimal"/>
+      <w:lvlText w:val="%4."/>
+      <w:lvlJc w:val="left"/>
+      <w:pPr>
+        <w:ind w:left="2880" w:hanging="360"/>
+      </w:pPr>
+    </w:lvl>
+    <w:lvl w:ilvl="4" w:tplc="0C090019" w:tentative="1">
+      <w:start w:val="1"/>
+      <w:numFmt w:val="lowerLetter"/>
+      <w:lvlText w:val="%5."/>
+      <w:lvlJc w:val="left"/>
+      <w:pPr>
+        <w:ind w:left="3600" w:hanging="360"/>
+      </w:pPr>
+    </w:lvl>
+    <w:lvl w:ilvl="5" w:tplc="0C09001B" w:tentative="1">
+      <w:start w:val="1"/>
+      <w:numFmt w:val="lowerRoman"/>
+      <w:lvlText w:val="%6."/>
+      <w:lvlJc w:val="right"/>
+      <w:pPr>
+        <w:ind w:left="4320" w:hanging="180"/>
+      </w:pPr>
+    </w:lvl>
+    <w:lvl w:ilvl="6" w:tplc="0C09000F" w:tentative="1">
+      <w:start w:val="1"/>
+      <w:numFmt w:val="decimal"/>
+      <w:lvlText w:val="%7."/>
+      <w:lvlJc w:val="left"/>
+      <w:pPr>
+        <w:ind w:left="5040" w:hanging="360"/>
+      </w:pPr>
+    </w:lvl>
+    <w:lvl w:ilvl="7" w:tplc="0C090019" w:tentative="1">
+      <w:start w:val="1"/>
+      <w:numFmt w:val="lowerLetter"/>
+      <w:lvlText w:val="%8."/>
+      <w:lvlJc w:val="left"/>
+      <w:pPr>
+        <w:ind w:left="5760" w:hanging="360"/>
+      </w:pPr>
+    </w:lvl>
+    <w:lvl w:ilvl="8" w:tplc="0C09001B" w:tentative="1">
+      <w:start w:val="1"/>
+      <w:numFmt w:val="lowerRoman"/>
+      <w:lvlText w:val="%9."/>
+      <w:lvlJc w:val="right"/>
+      <w:pPr>
+        <w:ind w:left="6480" w:hanging="180"/>
+      </w:pPr>
+    </w:lvl>
+  </w:abstractNum>
+  <w:abstractNum w:abstractNumId="1" w15:restartNumberingAfterBreak="0">
     <w:nsid w:val="05E5631B"/>
     <w:multiLevelType w:val="hybridMultilevel"/>
     <w:tmpl w:val="CD30412C"/>
@@ -3074,7 +3270,7 @@
       </w:pPr>
     </w:lvl>
   </w:abstractNum>
-  <w:abstractNum w:abstractNumId="1" w15:restartNumberingAfterBreak="0">
+  <w:abstractNum w:abstractNumId="2" w15:restartNumberingAfterBreak="0">
     <w:nsid w:val="0D5113C0"/>
     <w:multiLevelType w:val="hybridMultilevel"/>
     <w:tmpl w:val="CFCEA144"/>
@@ -3163,7 +3359,7 @@
       </w:pPr>
     </w:lvl>
   </w:abstractNum>
-  <w:abstractNum w:abstractNumId="2" w15:restartNumberingAfterBreak="0">
+  <w:abstractNum w:abstractNumId="3" w15:restartNumberingAfterBreak="0">
     <w:nsid w:val="0D9A7BDF"/>
     <w:multiLevelType w:val="hybridMultilevel"/>
     <w:tmpl w:val="EF9A7CA2"/>
@@ -3252,7 +3448,7 @@
       </w:pPr>
     </w:lvl>
   </w:abstractNum>
-  <w:abstractNum w:abstractNumId="3" w15:restartNumberingAfterBreak="0">
+  <w:abstractNum w:abstractNumId="4" w15:restartNumberingAfterBreak="0">
     <w:nsid w:val="0EA0497B"/>
     <w:multiLevelType w:val="hybridMultilevel"/>
     <w:tmpl w:val="EB6C1FCE"/>
@@ -3341,7 +3537,7 @@
       </w:pPr>
     </w:lvl>
   </w:abstractNum>
-  <w:abstractNum w:abstractNumId="4" w15:restartNumberingAfterBreak="0">
+  <w:abstractNum w:abstractNumId="5" w15:restartNumberingAfterBreak="0">
     <w:nsid w:val="1482775B"/>
     <w:multiLevelType w:val="multilevel"/>
     <w:tmpl w:val="ABF8E10A"/>
@@ -3436,7 +3632,7 @@
       </w:pPr>
     </w:lvl>
   </w:abstractNum>
-  <w:abstractNum w:abstractNumId="5" w15:restartNumberingAfterBreak="0">
+  <w:abstractNum w:abstractNumId="6" w15:restartNumberingAfterBreak="0">
     <w:nsid w:val="1BDD2278"/>
     <w:multiLevelType w:val="hybridMultilevel"/>
     <w:tmpl w:val="CD30412C"/>
@@ -3525,7 +3721,7 @@
       </w:pPr>
     </w:lvl>
   </w:abstractNum>
-  <w:abstractNum w:abstractNumId="6" w15:restartNumberingAfterBreak="0">
+  <w:abstractNum w:abstractNumId="7" w15:restartNumberingAfterBreak="0">
     <w:nsid w:val="2733133D"/>
     <w:multiLevelType w:val="hybridMultilevel"/>
     <w:tmpl w:val="6824AE48"/>
@@ -3611,7 +3807,7 @@
       </w:pPr>
     </w:lvl>
   </w:abstractNum>
-  <w:abstractNum w:abstractNumId="7" w15:restartNumberingAfterBreak="0">
+  <w:abstractNum w:abstractNumId="8" w15:restartNumberingAfterBreak="0">
     <w:nsid w:val="2A023E95"/>
     <w:multiLevelType w:val="hybridMultilevel"/>
     <w:tmpl w:val="E7B23E9A"/>
@@ -3700,7 +3896,7 @@
       </w:pPr>
     </w:lvl>
   </w:abstractNum>
-  <w:abstractNum w:abstractNumId="8" w15:restartNumberingAfterBreak="0">
+  <w:abstractNum w:abstractNumId="9" w15:restartNumberingAfterBreak="0">
     <w:nsid w:val="31537DA7"/>
     <w:multiLevelType w:val="hybridMultilevel"/>
     <w:tmpl w:val="A98A7C2E"/>
@@ -3786,7 +3982,7 @@
       </w:pPr>
     </w:lvl>
   </w:abstractNum>
-  <w:abstractNum w:abstractNumId="9" w15:restartNumberingAfterBreak="0">
+  <w:abstractNum w:abstractNumId="10" w15:restartNumberingAfterBreak="0">
     <w:nsid w:val="355A0DAF"/>
     <w:multiLevelType w:val="hybridMultilevel"/>
     <w:tmpl w:val="B7A02556"/>
@@ -3875,7 +4071,7 @@
       </w:pPr>
     </w:lvl>
   </w:abstractNum>
-  <w:abstractNum w:abstractNumId="10" w15:restartNumberingAfterBreak="0">
+  <w:abstractNum w:abstractNumId="11" w15:restartNumberingAfterBreak="0">
     <w:nsid w:val="35E54DAE"/>
     <w:multiLevelType w:val="hybridMultilevel"/>
     <w:tmpl w:val="7CB00AC6"/>
@@ -3964,7 +4160,7 @@
       </w:pPr>
     </w:lvl>
   </w:abstractNum>
-  <w:abstractNum w:abstractNumId="11" w15:restartNumberingAfterBreak="0">
+  <w:abstractNum w:abstractNumId="12" w15:restartNumberingAfterBreak="0">
     <w:nsid w:val="37CE07E2"/>
     <w:multiLevelType w:val="hybridMultilevel"/>
     <w:tmpl w:val="26481516"/>
@@ -4050,7 +4246,93 @@
       </w:pPr>
     </w:lvl>
   </w:abstractNum>
-  <w:abstractNum w:abstractNumId="12" w15:restartNumberingAfterBreak="0">
+  <w:abstractNum w:abstractNumId="13" w15:restartNumberingAfterBreak="0">
+    <w:nsid w:val="3B1849E1"/>
+    <w:multiLevelType w:val="hybridMultilevel"/>
+    <w:tmpl w:val="F1CA951E"/>
+    <w:lvl w:ilvl="0" w:tplc="0C09000F">
+      <w:start w:val="1"/>
+      <w:numFmt w:val="decimal"/>
+      <w:lvlText w:val="%1."/>
+      <w:lvlJc w:val="left"/>
+      <w:pPr>
+        <w:ind w:left="720" w:hanging="360"/>
+      </w:pPr>
+    </w:lvl>
+    <w:lvl w:ilvl="1" w:tplc="0C090019">
+      <w:start w:val="1"/>
+      <w:numFmt w:val="lowerLetter"/>
+      <w:lvlText w:val="%2."/>
+      <w:lvlJc w:val="left"/>
+      <w:pPr>
+        <w:ind w:left="1440" w:hanging="360"/>
+      </w:pPr>
+    </w:lvl>
+    <w:lvl w:ilvl="2" w:tplc="0C09001B" w:tentative="1">
+      <w:start w:val="1"/>
+      <w:numFmt w:val="lowerRoman"/>
+      <w:lvlText w:val="%3."/>
+      <w:lvlJc w:val="right"/>
+      <w:pPr>
+        <w:ind w:left="2160" w:hanging="180"/>
+      </w:pPr>
+    </w:lvl>
+    <w:lvl w:ilvl="3" w:tplc="0C09000F" w:tentative="1">
+      <w:start w:val="1"/>
+      <w:numFmt w:val="decimal"/>
+      <w:lvlText w:val="%4."/>
+      <w:lvlJc w:val="left"/>
+      <w:pPr>
+        <w:ind w:left="2880" w:hanging="360"/>
+      </w:pPr>
+    </w:lvl>
+    <w:lvl w:ilvl="4" w:tplc="0C090019" w:tentative="1">
+      <w:start w:val="1"/>
+      <w:numFmt w:val="lowerLetter"/>
+      <w:lvlText w:val="%5."/>
+      <w:lvlJc w:val="left"/>
+      <w:pPr>
+        <w:ind w:left="3600" w:hanging="360"/>
+      </w:pPr>
+    </w:lvl>
+    <w:lvl w:ilvl="5" w:tplc="0C09001B" w:tentative="1">
+      <w:start w:val="1"/>
+      <w:numFmt w:val="lowerRoman"/>
+      <w:lvlText w:val="%6."/>
+      <w:lvlJc w:val="right"/>
+      <w:pPr>
+        <w:ind w:left="4320" w:hanging="180"/>
+      </w:pPr>
+    </w:lvl>
+    <w:lvl w:ilvl="6" w:tplc="0C09000F" w:tentative="1">
+      <w:start w:val="1"/>
+      <w:numFmt w:val="decimal"/>
+      <w:lvlText w:val="%7."/>
+      <w:lvlJc w:val="left"/>
+      <w:pPr>
+        <w:ind w:left="5040" w:hanging="360"/>
+      </w:pPr>
+    </w:lvl>
+    <w:lvl w:ilvl="7" w:tplc="0C090019" w:tentative="1">
+      <w:start w:val="1"/>
+      <w:numFmt w:val="lowerLetter"/>
+      <w:lvlText w:val="%8."/>
+      <w:lvlJc w:val="left"/>
+      <w:pPr>
+        <w:ind w:left="5760" w:hanging="360"/>
+      </w:pPr>
+    </w:lvl>
+    <w:lvl w:ilvl="8" w:tplc="0C09001B" w:tentative="1">
+      <w:start w:val="1"/>
+      <w:numFmt w:val="lowerRoman"/>
+      <w:lvlText w:val="%9."/>
+      <w:lvlJc w:val="right"/>
+      <w:pPr>
+        <w:ind w:left="6480" w:hanging="180"/>
+      </w:pPr>
+    </w:lvl>
+  </w:abstractNum>
+  <w:abstractNum w:abstractNumId="14" w15:restartNumberingAfterBreak="0">
     <w:nsid w:val="400D7E8C"/>
     <w:multiLevelType w:val="hybridMultilevel"/>
     <w:tmpl w:val="32844A98"/>
@@ -4136,7 +4418,7 @@
       </w:pPr>
     </w:lvl>
   </w:abstractNum>
-  <w:abstractNum w:abstractNumId="13" w15:restartNumberingAfterBreak="0">
+  <w:abstractNum w:abstractNumId="15" w15:restartNumberingAfterBreak="0">
     <w:nsid w:val="47304FA8"/>
     <w:multiLevelType w:val="hybridMultilevel"/>
     <w:tmpl w:val="4E660846"/>
@@ -4222,7 +4504,7 @@
       </w:pPr>
     </w:lvl>
   </w:abstractNum>
-  <w:abstractNum w:abstractNumId="14" w15:restartNumberingAfterBreak="0">
+  <w:abstractNum w:abstractNumId="16" w15:restartNumberingAfterBreak="0">
     <w:nsid w:val="475F5810"/>
     <w:multiLevelType w:val="hybridMultilevel"/>
     <w:tmpl w:val="CD30412C"/>
@@ -4311,7 +4593,7 @@
       </w:pPr>
     </w:lvl>
   </w:abstractNum>
-  <w:abstractNum w:abstractNumId="15" w15:restartNumberingAfterBreak="0">
+  <w:abstractNum w:abstractNumId="17" w15:restartNumberingAfterBreak="0">
     <w:nsid w:val="568C0558"/>
     <w:multiLevelType w:val="hybridMultilevel"/>
     <w:tmpl w:val="7B2A60DA"/>
@@ -4400,7 +4682,7 @@
       </w:pPr>
     </w:lvl>
   </w:abstractNum>
-  <w:abstractNum w:abstractNumId="16" w15:restartNumberingAfterBreak="0">
+  <w:abstractNum w:abstractNumId="18" w15:restartNumberingAfterBreak="0">
     <w:nsid w:val="582F49C4"/>
     <w:multiLevelType w:val="hybridMultilevel"/>
     <w:tmpl w:val="4D74B8EA"/>
@@ -4486,7 +4768,7 @@
       </w:pPr>
     </w:lvl>
   </w:abstractNum>
-  <w:abstractNum w:abstractNumId="17" w15:restartNumberingAfterBreak="0">
+  <w:abstractNum w:abstractNumId="19" w15:restartNumberingAfterBreak="0">
     <w:nsid w:val="5A1C1BCD"/>
     <w:multiLevelType w:val="hybridMultilevel"/>
     <w:tmpl w:val="4E660846"/>
@@ -4572,7 +4854,7 @@
       </w:pPr>
     </w:lvl>
   </w:abstractNum>
-  <w:abstractNum w:abstractNumId="18" w15:restartNumberingAfterBreak="0">
+  <w:abstractNum w:abstractNumId="20" w15:restartNumberingAfterBreak="0">
     <w:nsid w:val="5D4B5DA1"/>
     <w:multiLevelType w:val="hybridMultilevel"/>
     <w:tmpl w:val="4F7C9D52"/>
@@ -4658,7 +4940,7 @@
       </w:pPr>
     </w:lvl>
   </w:abstractNum>
-  <w:abstractNum w:abstractNumId="19" w15:restartNumberingAfterBreak="0">
+  <w:abstractNum w:abstractNumId="21" w15:restartNumberingAfterBreak="0">
     <w:nsid w:val="6E7A0FA7"/>
     <w:multiLevelType w:val="hybridMultilevel"/>
     <w:tmpl w:val="64742DCE"/>
@@ -4747,7 +5029,7 @@
       </w:pPr>
     </w:lvl>
   </w:abstractNum>
-  <w:abstractNum w:abstractNumId="20" w15:restartNumberingAfterBreak="0">
+  <w:abstractNum w:abstractNumId="22" w15:restartNumberingAfterBreak="0">
     <w:nsid w:val="6EC549F3"/>
     <w:multiLevelType w:val="hybridMultilevel"/>
     <w:tmpl w:val="5BB2151A"/>
@@ -4833,7 +5115,7 @@
       </w:pPr>
     </w:lvl>
   </w:abstractNum>
-  <w:abstractNum w:abstractNumId="21" w15:restartNumberingAfterBreak="0">
+  <w:abstractNum w:abstractNumId="23" w15:restartNumberingAfterBreak="0">
     <w:nsid w:val="74FF3A4B"/>
     <w:multiLevelType w:val="hybridMultilevel"/>
     <w:tmpl w:val="164A9936"/>
@@ -4922,7 +5204,7 @@
       </w:pPr>
     </w:lvl>
   </w:abstractNum>
-  <w:abstractNum w:abstractNumId="22" w15:restartNumberingAfterBreak="0">
+  <w:abstractNum w:abstractNumId="24" w15:restartNumberingAfterBreak="0">
     <w:nsid w:val="756C7BF2"/>
     <w:multiLevelType w:val="hybridMultilevel"/>
     <w:tmpl w:val="AB160464"/>
@@ -5011,7 +5293,7 @@
       </w:pPr>
     </w:lvl>
   </w:abstractNum>
-  <w:abstractNum w:abstractNumId="23" w15:restartNumberingAfterBreak="0">
+  <w:abstractNum w:abstractNumId="25" w15:restartNumberingAfterBreak="0">
     <w:nsid w:val="7B913CE9"/>
     <w:multiLevelType w:val="hybridMultilevel"/>
     <w:tmpl w:val="0512F44C"/>
@@ -5100,7 +5382,7 @@
       </w:pPr>
     </w:lvl>
   </w:abstractNum>
-  <w:abstractNum w:abstractNumId="24" w15:restartNumberingAfterBreak="0">
+  <w:abstractNum w:abstractNumId="26" w15:restartNumberingAfterBreak="0">
     <w:nsid w:val="7D200D9C"/>
     <w:multiLevelType w:val="hybridMultilevel"/>
     <w:tmpl w:val="7DE67030"/>
@@ -5190,108 +5472,122 @@
     </w:lvl>
   </w:abstractNum>
   <w:num w:numId="1">
+    <w:abstractNumId w:val="5"/>
+  </w:num>
+  <w:num w:numId="2">
+    <w:abstractNumId w:val="5"/>
+  </w:num>
+  <w:num w:numId="3">
+    <w:abstractNumId w:val="5"/>
+  </w:num>
+  <w:num w:numId="4">
+    <w:abstractNumId w:val="5"/>
+  </w:num>
+  <w:num w:numId="5">
+    <w:abstractNumId w:val="5"/>
+  </w:num>
+  <w:num w:numId="6">
+    <w:abstractNumId w:val="5"/>
+  </w:num>
+  <w:num w:numId="7">
+    <w:abstractNumId w:val="5"/>
+  </w:num>
+  <w:num w:numId="8">
+    <w:abstractNumId w:val="5"/>
+  </w:num>
+  <w:num w:numId="9">
+    <w:abstractNumId w:val="5"/>
+  </w:num>
+  <w:num w:numId="10">
+    <w:abstractNumId w:val="5"/>
+  </w:num>
+  <w:num w:numId="11">
+    <w:abstractNumId w:val="9"/>
+  </w:num>
+  <w:num w:numId="12">
+    <w:abstractNumId w:val="11"/>
+  </w:num>
+  <w:num w:numId="13">
+    <w:abstractNumId w:val="18"/>
+  </w:num>
+  <w:num w:numId="14">
+    <w:abstractNumId w:val="14"/>
+  </w:num>
+  <w:num w:numId="15">
+    <w:abstractNumId w:val="1"/>
+  </w:num>
+  <w:num w:numId="16">
+    <w:abstractNumId w:val="3"/>
+  </w:num>
+  <w:num w:numId="17">
+    <w:abstractNumId w:val="16"/>
+  </w:num>
+  <w:num w:numId="18">
+    <w:abstractNumId w:val="6"/>
+  </w:num>
+  <w:num w:numId="19">
+    <w:abstractNumId w:val="10"/>
+  </w:num>
+  <w:num w:numId="20">
+    <w:abstractNumId w:val="15"/>
+  </w:num>
+  <w:num w:numId="21">
+    <w:abstractNumId w:val="19"/>
+  </w:num>
+  <w:num w:numId="22">
+    <w:abstractNumId w:val="7"/>
+  </w:num>
+  <w:num w:numId="23">
+    <w:abstractNumId w:val="20"/>
+  </w:num>
+  <w:num w:numId="24">
+    <w:abstractNumId w:val="12"/>
+  </w:num>
+  <w:num w:numId="25">
+    <w:abstractNumId w:val="22"/>
+  </w:num>
+  <w:num w:numId="26">
+    <w:abstractNumId w:val="23"/>
+  </w:num>
+  <w:num w:numId="27">
+    <w:abstractNumId w:val="24"/>
+  </w:num>
+  <w:num w:numId="28">
+    <w:abstractNumId w:val="17"/>
+  </w:num>
+  <w:num w:numId="29">
+    <w:abstractNumId w:val="8"/>
+  </w:num>
+  <w:num w:numId="30">
+    <w:abstractNumId w:val="26"/>
+  </w:num>
+  <w:num w:numId="31">
+    <w:abstractNumId w:val="2"/>
+  </w:num>
+  <w:num w:numId="32">
     <w:abstractNumId w:val="4"/>
   </w:num>
-  <w:num w:numId="2">
-    <w:abstractNumId w:val="4"/>
+  <w:num w:numId="33">
+    <w:abstractNumId w:val="21"/>
   </w:num>
-  <w:num w:numId="3">
-    <w:abstractNumId w:val="4"/>
+  <w:num w:numId="34">
+    <w:abstractNumId w:val="25"/>
   </w:num>
-  <w:num w:numId="4">
-    <w:abstractNumId w:val="4"/>
-  </w:num>
-  <w:num w:numId="5">
-    <w:abstractNumId w:val="4"/>
-  </w:num>
-  <w:num w:numId="6">
-    <w:abstractNumId w:val="4"/>
-  </w:num>
-  <w:num w:numId="7">
-    <w:abstractNumId w:val="4"/>
-  </w:num>
-  <w:num w:numId="8">
-    <w:abstractNumId w:val="4"/>
-  </w:num>
-  <w:num w:numId="9">
-    <w:abstractNumId w:val="4"/>
-  </w:num>
-  <w:num w:numId="10">
-    <w:abstractNumId w:val="4"/>
-  </w:num>
-  <w:num w:numId="11">
-    <w:abstractNumId w:val="8"/>
-  </w:num>
-  <w:num w:numId="12">
-    <w:abstractNumId w:val="10"/>
-  </w:num>
-  <w:num w:numId="13">
-    <w:abstractNumId w:val="16"/>
-  </w:num>
-  <w:num w:numId="14">
-    <w:abstractNumId w:val="12"/>
-  </w:num>
-  <w:num w:numId="15">
+  <w:num w:numId="35">
     <w:abstractNumId w:val="0"/>
   </w:num>
-  <w:num w:numId="16">
-    <w:abstractNumId w:val="2"/>
-  </w:num>
-  <w:num w:numId="17">
-    <w:abstractNumId w:val="14"/>
-  </w:num>
-  <w:num w:numId="18">
-    <w:abstractNumId w:val="5"/>
-  </w:num>
-  <w:num w:numId="19">
-    <w:abstractNumId w:val="9"/>
-  </w:num>
-  <w:num w:numId="20">
+  <w:num w:numId="36">
     <w:abstractNumId w:val="13"/>
   </w:num>
-  <w:num w:numId="21">
-    <w:abstractNumId w:val="17"/>
-  </w:num>
-  <w:num w:numId="22">
-    <w:abstractNumId w:val="6"/>
-  </w:num>
-  <w:num w:numId="23">
-    <w:abstractNumId w:val="18"/>
-  </w:num>
-  <w:num w:numId="24">
-    <w:abstractNumId w:val="11"/>
-  </w:num>
-  <w:num w:numId="25">
-    <w:abstractNumId w:val="20"/>
-  </w:num>
-  <w:num w:numId="26">
-    <w:abstractNumId w:val="21"/>
-  </w:num>
-  <w:num w:numId="27">
-    <w:abstractNumId w:val="22"/>
-  </w:num>
-  <w:num w:numId="28">
-    <w:abstractNumId w:val="15"/>
-  </w:num>
-  <w:num w:numId="29">
-    <w:abstractNumId w:val="7"/>
-  </w:num>
-  <w:num w:numId="30">
-    <w:abstractNumId w:val="24"/>
-  </w:num>
-  <w:num w:numId="31">
-    <w:abstractNumId w:val="1"/>
-  </w:num>
-  <w:num w:numId="32">
-    <w:abstractNumId w:val="3"/>
-  </w:num>
-  <w:num w:numId="33">
-    <w:abstractNumId w:val="19"/>
-  </w:num>
-  <w:num w:numId="34">
-    <w:abstractNumId w:val="23"/>
-  </w:num>
 </w:numbering>
+</file>
+
+<file path=word/people.xml><?xml version="1.0" encoding="utf-8"?>
+<w15:people xmlns:wpc="http://schemas.microsoft.com/office/word/2010/wordprocessingCanvas" xmlns:mc="http://schemas.openxmlformats.org/markup-compatibility/2006" xmlns:o="urn:schemas-microsoft-com:office:office" xmlns:r="http://schemas.openxmlformats.org/officeDocument/2006/relationships" xmlns:m="http://schemas.openxmlformats.org/officeDocument/2006/math" xmlns:v="urn:schemas-microsoft-com:vml" xmlns:wp14="http://schemas.microsoft.com/office/word/2010/wordprocessingDrawing" xmlns:wp="http://schemas.openxmlformats.org/drawingml/2006/wordprocessingDrawing" xmlns:w10="urn:schemas-microsoft-com:office:word" xmlns:w="http://schemas.openxmlformats.org/wordprocessingml/2006/main" xmlns:w14="http://schemas.microsoft.com/office/word/2010/wordml" xmlns:w15="http://schemas.microsoft.com/office/word/2012/wordml" xmlns:wpg="http://schemas.microsoft.com/office/word/2010/wordprocessingGroup" xmlns:wpi="http://schemas.microsoft.com/office/word/2010/wordprocessingInk" xmlns:wne="http://schemas.microsoft.com/office/word/2006/wordml" xmlns:wps="http://schemas.microsoft.com/office/word/2010/wordprocessingShape" mc:Ignorable="w14 w15 wp14">
+  <w15:person w15:author="Michelle Vinall">
+    <w15:presenceInfo w15:providerId="Windows Live" w15:userId="9d56696d303c8ffa"/>
+  </w15:person>
+</w15:people>
 </file>
 
 <file path=word/styles.xml><?xml version="1.0" encoding="utf-8"?>
@@ -5942,7 +6238,6 @@
   <w:style w:type="character" w:default="1" w:styleId="DefaultParagraphFont">
     <w:name w:val="Default Paragraph Font"/>
     <w:uiPriority w:val="1"/>
-    <w:semiHidden/>
     <w:unhideWhenUsed/>
   </w:style>
   <w:style w:type="table" w:default="1" w:styleId="TableNormal">
@@ -6442,6 +6737,104 @@
       <w:contextualSpacing/>
     </w:pPr>
   </w:style>
+  <w:style w:type="character" w:styleId="CommentReference">
+    <w:name w:val="annotation reference"/>
+    <w:basedOn w:val="DefaultParagraphFont"/>
+    <w:uiPriority w:val="99"/>
+    <w:semiHidden/>
+    <w:unhideWhenUsed/>
+    <w:rsid w:val="00386FD5"/>
+    <w:rPr>
+      <w:sz w:val="16"/>
+      <w:szCs w:val="16"/>
+    </w:rPr>
+  </w:style>
+  <w:style w:type="paragraph" w:styleId="CommentText">
+    <w:name w:val="annotation text"/>
+    <w:basedOn w:val="Normal"/>
+    <w:link w:val="CommentTextChar"/>
+    <w:uiPriority w:val="99"/>
+    <w:semiHidden/>
+    <w:unhideWhenUsed/>
+    <w:rsid w:val="00386FD5"/>
+    <w:pPr>
+      <w:spacing w:line="240" w:lineRule="auto"/>
+    </w:pPr>
+    <w:rPr>
+      <w:sz w:val="20"/>
+      <w:szCs w:val="20"/>
+    </w:rPr>
+  </w:style>
+  <w:style w:type="character" w:customStyle="1" w:styleId="CommentTextChar">
+    <w:name w:val="Comment Text Char"/>
+    <w:basedOn w:val="DefaultParagraphFont"/>
+    <w:link w:val="CommentText"/>
+    <w:uiPriority w:val="99"/>
+    <w:semiHidden/>
+    <w:rsid w:val="00386FD5"/>
+    <w:rPr>
+      <w:sz w:val="20"/>
+      <w:szCs w:val="20"/>
+    </w:rPr>
+  </w:style>
+  <w:style w:type="paragraph" w:styleId="CommentSubject">
+    <w:name w:val="annotation subject"/>
+    <w:basedOn w:val="CommentText"/>
+    <w:next w:val="CommentText"/>
+    <w:link w:val="CommentSubjectChar"/>
+    <w:uiPriority w:val="99"/>
+    <w:semiHidden/>
+    <w:unhideWhenUsed/>
+    <w:rsid w:val="00386FD5"/>
+    <w:rPr>
+      <w:b/>
+      <w:bCs/>
+    </w:rPr>
+  </w:style>
+  <w:style w:type="character" w:customStyle="1" w:styleId="CommentSubjectChar">
+    <w:name w:val="Comment Subject Char"/>
+    <w:basedOn w:val="CommentTextChar"/>
+    <w:link w:val="CommentSubject"/>
+    <w:uiPriority w:val="99"/>
+    <w:semiHidden/>
+    <w:rsid w:val="00386FD5"/>
+    <w:rPr>
+      <w:b/>
+      <w:bCs/>
+      <w:sz w:val="20"/>
+      <w:szCs w:val="20"/>
+    </w:rPr>
+  </w:style>
+  <w:style w:type="paragraph" w:styleId="BalloonText">
+    <w:name w:val="Balloon Text"/>
+    <w:basedOn w:val="Normal"/>
+    <w:link w:val="BalloonTextChar"/>
+    <w:uiPriority w:val="99"/>
+    <w:semiHidden/>
+    <w:unhideWhenUsed/>
+    <w:rsid w:val="00386FD5"/>
+    <w:pPr>
+      <w:spacing w:after="0" w:line="240" w:lineRule="auto"/>
+    </w:pPr>
+    <w:rPr>
+      <w:rFonts w:ascii="Segoe UI" w:hAnsi="Segoe UI" w:cs="Segoe UI"/>
+      <w:sz w:val="18"/>
+      <w:szCs w:val="18"/>
+    </w:rPr>
+  </w:style>
+  <w:style w:type="character" w:customStyle="1" w:styleId="BalloonTextChar">
+    <w:name w:val="Balloon Text Char"/>
+    <w:basedOn w:val="DefaultParagraphFont"/>
+    <w:link w:val="BalloonText"/>
+    <w:uiPriority w:val="99"/>
+    <w:semiHidden/>
+    <w:rsid w:val="00386FD5"/>
+    <w:rPr>
+      <w:rFonts w:ascii="Segoe UI" w:hAnsi="Segoe UI" w:cs="Segoe UI"/>
+      <w:sz w:val="18"/>
+      <w:szCs w:val="18"/>
+    </w:rPr>
+  </w:style>
 </w:styles>
 </file>
 
@@ -6594,6 +6987,13 @@
     <w:pitch w:val="variable"/>
     <w:sig w:usb0="E0002AFF" w:usb1="C000247B" w:usb2="00000009" w:usb3="00000000" w:csb0="000001FF" w:csb1="00000000"/>
   </w:font>
+  <w:font w:name="Segoe UI">
+    <w:panose1 w:val="020B0502040204020203"/>
+    <w:charset w:val="00"/>
+    <w:family w:val="swiss"/>
+    <w:pitch w:val="variable"/>
+    <w:sig w:usb0="E4002EFF" w:usb1="C000E47F" w:usb2="00000009" w:usb3="00000000" w:csb0="000001FF" w:csb1="00000000"/>
+  </w:font>
 </w:fonts>
 </file>
 
@@ -6612,6 +7012,7 @@
   </w:compat>
   <w:rsids>
     <w:rsidRoot w:val="0073195D"/>
+    <w:rsid w:val="00102ED8"/>
     <w:rsid w:val="00512FA6"/>
     <w:rsid w:val="0073195D"/>
     <w:rsid w:val="007855CA"/>
@@ -7381,7 +7782,7 @@
 </file>
 
 <file path=customXml/itemProps1.xml><?xml version="1.0" encoding="utf-8"?>
-<ds:datastoreItem xmlns:ds="http://schemas.openxmlformats.org/officeDocument/2006/customXml" ds:itemID="{2FBC5205-E79A-43C3-A018-C18B3A36A85F}">
+<ds:datastoreItem xmlns:ds="http://schemas.openxmlformats.org/officeDocument/2006/customXml" ds:itemID="{36DAC93A-1B16-41CB-9D76-831BE2195C84}">
   <ds:schemaRefs>
     <ds:schemaRef ds:uri="http://schemas.openxmlformats.org/officeDocument/2006/bibliography"/>
   </ds:schemaRefs>

--- a/Software Development Team User Manual.docx
+++ b/Software Development Team User Manual.docx
@@ -1904,381 +1904,25 @@
           <w:numId w:val="12"/>
         </w:numPr>
       </w:pPr>
-      <w:r>
-        <w:t>On clicking the</w:t>
-      </w:r>
-      <w:r>
-        <w:t xml:space="preserve"> </w:t>
-      </w:r>
-      <w:r>
-        <w:t>Let’s Quiz icon, the let’s quiz splash screen will show for three seconds</w:t>
-      </w:r>
-      <w:r>
-        <w:t xml:space="preserve">, and </w:t>
-      </w:r>
-      <w:r>
-        <w:t xml:space="preserve">then </w:t>
-      </w:r>
-      <w:r>
-        <w:t>display Login</w:t>
-      </w:r>
-      <w:r>
-        <w:t>/Register</w:t>
-      </w:r>
-      <w:r>
-        <w:t xml:space="preserve"> page. </w:t>
-      </w:r>
-    </w:p>
-    <w:p>
-      <w:r>
-        <w:t>Login</w:t>
-      </w:r>
-      <w:r>
-        <w:t>/Register</w:t>
-      </w:r>
-      <w:r>
-        <w:t xml:space="preserve"> page </w:t>
-      </w:r>
-      <w:r>
-        <w:t>contains the following options:</w:t>
-      </w:r>
-    </w:p>
-    <w:p>
-      <w:pPr>
-        <w:pStyle w:val="ListParagraph"/>
-        <w:numPr>
-          <w:ilvl w:val="1"/>
-          <w:numId w:val="13"/>
-        </w:numPr>
-      </w:pPr>
-      <w:r>
-        <w:t>Register</w:t>
-      </w:r>
-      <w:r>
-        <w:t xml:space="preserve"> button</w:t>
-      </w:r>
-    </w:p>
-    <w:p>
-      <w:pPr>
-        <w:pStyle w:val="ListParagraph"/>
-        <w:numPr>
-          <w:ilvl w:val="1"/>
-          <w:numId w:val="13"/>
-        </w:numPr>
-      </w:pPr>
-      <w:r>
-        <w:t>Login</w:t>
-      </w:r>
-      <w:r>
-        <w:t xml:space="preserve"> button</w:t>
-      </w:r>
-    </w:p>
-    <w:p>
-      <w:r>
-        <w:t xml:space="preserve">First time users should select register, this will allow them to register a Let’s </w:t>
-      </w:r>
-      <w:r>
-        <w:t>Quiz account</w:t>
-      </w:r>
-      <w:r>
-        <w:t>.</w:t>
-      </w:r>
-    </w:p>
-    <w:p>
-      <w:r>
-        <w:t xml:space="preserve">If you already gave an account, or wish to login using one of our social media options either Facebook or Google Play Services, press Login </w:t>
-      </w:r>
-    </w:p>
-    <w:p>
-      <w:pPr>
-        <w:ind w:left="360"/>
-      </w:pPr>
-      <w:r>
-        <w:rPr>
-          <w:b/>
-          <w:color w:val="FF0000"/>
-        </w:rPr>
-        <w:t xml:space="preserve">Note: </w:t>
-      </w:r>
-      <w:r>
-        <w:t>This application will require an internet connection at start up to access questions</w:t>
-      </w:r>
-      <w:r>
-        <w:t>.</w:t>
-      </w:r>
-    </w:p>
-    <w:p/>
-    <w:p>
-      <w:pPr>
-        <w:pStyle w:val="Heading2"/>
-      </w:pPr>
-      <w:bookmarkStart w:id="7" w:name="_Toc521952647"/>
-      <w:r>
-        <w:t>Register</w:t>
-      </w:r>
-      <w:bookmarkEnd w:id="7"/>
-    </w:p>
-    <w:p>
-      <w:r>
-        <w:t>To register with the Let’s Quiz application, follow the steps given below:</w:t>
-      </w:r>
-    </w:p>
-    <w:p>
-      <w:pPr>
-        <w:pStyle w:val="ListParagraph"/>
-        <w:numPr>
-          <w:ilvl w:val="0"/>
-          <w:numId w:val="15"/>
-        </w:numPr>
-        <w:ind w:left="720"/>
-      </w:pPr>
-      <w:r>
-        <w:lastRenderedPageBreak/>
-        <w:t xml:space="preserve">Start the </w:t>
-      </w:r>
-      <w:r>
-        <w:t xml:space="preserve">Let’s Quiz application. </w:t>
-      </w:r>
-    </w:p>
-    <w:p>
-      <w:pPr>
-        <w:pStyle w:val="ListParagraph"/>
-        <w:numPr>
-          <w:ilvl w:val="0"/>
-          <w:numId w:val="15"/>
-        </w:numPr>
-        <w:ind w:left="720"/>
-      </w:pPr>
-      <w:r>
-        <w:t xml:space="preserve">The Login/Register page is displayed after a few seconds. </w:t>
-      </w:r>
-    </w:p>
-    <w:p>
-      <w:pPr>
-        <w:pStyle w:val="ListParagraph"/>
-        <w:numPr>
-          <w:ilvl w:val="0"/>
-          <w:numId w:val="15"/>
-        </w:numPr>
-        <w:ind w:left="720"/>
-      </w:pPr>
-      <w:r>
-        <w:t>Click the Register button</w:t>
-      </w:r>
-      <w:r>
-        <w:t>.</w:t>
-      </w:r>
-    </w:p>
-    <w:p>
-      <w:pPr>
-        <w:pStyle w:val="ListParagraph"/>
-        <w:numPr>
-          <w:ilvl w:val="0"/>
-          <w:numId w:val="15"/>
-        </w:numPr>
-        <w:ind w:left="720"/>
-      </w:pPr>
-      <w:r>
-        <w:t>The Register Page will open</w:t>
-      </w:r>
-    </w:p>
-    <w:p>
-      <w:r>
-        <w:t xml:space="preserve">The </w:t>
-      </w:r>
-      <w:r>
-        <w:t>Register page contains the following options:</w:t>
-      </w:r>
-    </w:p>
-    <w:p>
-      <w:pPr>
-        <w:pStyle w:val="ListParagraph"/>
-        <w:numPr>
-          <w:ilvl w:val="1"/>
-          <w:numId w:val="16"/>
-        </w:numPr>
-      </w:pPr>
-      <w:r>
-        <w:t>Username</w:t>
-      </w:r>
-    </w:p>
-    <w:p>
-      <w:pPr>
-        <w:pStyle w:val="ListParagraph"/>
-        <w:numPr>
-          <w:ilvl w:val="1"/>
-          <w:numId w:val="16"/>
-        </w:numPr>
-      </w:pPr>
-      <w:r>
-        <w:t>Email</w:t>
-      </w:r>
-    </w:p>
-    <w:p>
-      <w:pPr>
-        <w:pStyle w:val="ListParagraph"/>
-        <w:numPr>
-          <w:ilvl w:val="1"/>
-          <w:numId w:val="16"/>
-        </w:numPr>
-      </w:pPr>
-      <w:r>
-        <w:t>Password</w:t>
-      </w:r>
-    </w:p>
-    <w:p>
-      <w:pPr>
-        <w:pStyle w:val="ListParagraph"/>
-        <w:numPr>
-          <w:ilvl w:val="1"/>
-          <w:numId w:val="16"/>
-        </w:numPr>
-      </w:pPr>
-      <w:r>
-        <w:t>Confirm Password</w:t>
-      </w:r>
-    </w:p>
-    <w:p>
-      <w:pPr>
-        <w:pStyle w:val="ListParagraph"/>
-        <w:numPr>
-          <w:ilvl w:val="1"/>
-          <w:numId w:val="16"/>
-        </w:numPr>
-      </w:pPr>
-      <w:r>
-        <w:t>Register Link</w:t>
-      </w:r>
-    </w:p>
-    <w:p>
-      <w:pPr>
-        <w:pStyle w:val="ListParagraph"/>
-        <w:numPr>
-          <w:ilvl w:val="1"/>
-          <w:numId w:val="16"/>
-        </w:numPr>
-      </w:pPr>
-      <w:r>
-        <w:t>Skip Link</w:t>
-      </w:r>
-    </w:p>
-    <w:p>
-      <w:r>
-        <w:t>To register fill in the fields username, email and both password fields, if any of these are left blank you will receive a message stating that the field cannot be empty. Once all fields are filled in press register, you will be logged in and taken to the main menu (section 5)</w:t>
-      </w:r>
-      <w:r>
-        <w:t>.</w:t>
-      </w:r>
-    </w:p>
-    <w:p>
-      <w:r>
-        <w:t>If you do not wish to register</w:t>
-      </w:r>
-      <w:r>
-        <w:t xml:space="preserve"> an account, you can press skip</w:t>
-      </w:r>
-      <w:r>
-        <w:t xml:space="preserve">, and you will be taken to the guest </w:t>
-      </w:r>
-      <w:r>
-        <w:t xml:space="preserve">main </w:t>
-      </w:r>
-      <w:r>
-        <w:t>menu</w:t>
-      </w:r>
-      <w:r>
-        <w:t xml:space="preserve"> which has limited options (section 5).</w:t>
-      </w:r>
-    </w:p>
-    <w:p/>
-    <w:p>
-      <w:pPr>
-        <w:pStyle w:val="Heading2"/>
-      </w:pPr>
-      <w:bookmarkStart w:id="8" w:name="_Toc521952648"/>
-      <w:r>
-        <w:t>Login</w:t>
-      </w:r>
-      <w:bookmarkEnd w:id="8"/>
-    </w:p>
-    <w:p>
-      <w:r>
-        <w:t xml:space="preserve">To login with the Let’s Quiz </w:t>
-      </w:r>
-      <w:r>
-        <w:t>application, follow the steps given below:</w:t>
-      </w:r>
-    </w:p>
-    <w:p>
-      <w:pPr>
-        <w:pStyle w:val="ListParagraph"/>
-        <w:numPr>
-          <w:ilvl w:val="0"/>
-          <w:numId w:val="19"/>
-        </w:numPr>
-      </w:pPr>
-      <w:r>
-        <w:t xml:space="preserve">Start the Let’s Quiz application. </w:t>
-      </w:r>
-    </w:p>
-    <w:p>
-      <w:pPr>
-        <w:pStyle w:val="ListParagraph"/>
-        <w:numPr>
-          <w:ilvl w:val="0"/>
-          <w:numId w:val="19"/>
-        </w:numPr>
-      </w:pPr>
-      <w:r>
-        <w:t xml:space="preserve">The Login/Register page is displayed after a few seconds. </w:t>
-      </w:r>
-    </w:p>
-    <w:p>
-      <w:pPr>
-        <w:pStyle w:val="ListParagraph"/>
-        <w:numPr>
-          <w:ilvl w:val="0"/>
-          <w:numId w:val="19"/>
-        </w:numPr>
-      </w:pPr>
-      <w:r>
-        <w:t>Click the Login button.</w:t>
-      </w:r>
-    </w:p>
-    <w:p>
-      <w:pPr>
-        <w:pStyle w:val="ListParagraph"/>
-        <w:numPr>
-          <w:ilvl w:val="0"/>
-          <w:numId w:val="19"/>
-        </w:numPr>
-      </w:pPr>
+      <w:bookmarkStart w:id="7" w:name="_GoBack"/>
       <w:r>
         <w:rPr>
           <w:noProof/>
           <w:lang w:eastAsia="en-AU"/>
         </w:rPr>
         <w:drawing>
-          <wp:anchor distT="0" distB="0" distL="114300" distR="114300" simplePos="0" relativeHeight="251658240" behindDoc="1" locked="0" layoutInCell="1" allowOverlap="1" wp14:anchorId="4A191AB0" wp14:editId="04020509">
+          <wp:anchor distT="0" distB="0" distL="114300" distR="114300" simplePos="0" relativeHeight="251663360" behindDoc="0" locked="0" layoutInCell="1" allowOverlap="1" wp14:anchorId="169CC248" wp14:editId="1B6D125B">
             <wp:simplePos x="0" y="0"/>
             <wp:positionH relativeFrom="column">
-              <wp:posOffset>3409950</wp:posOffset>
+              <wp:posOffset>3819525</wp:posOffset>
             </wp:positionH>
             <wp:positionV relativeFrom="paragraph">
-              <wp:posOffset>187325</wp:posOffset>
+              <wp:posOffset>415925</wp:posOffset>
             </wp:positionV>
-            <wp:extent cx="2095500" cy="3343275"/>
-            <wp:effectExtent l="0" t="0" r="0" b="9525"/>
-            <wp:wrapTight wrapText="bothSides">
-              <wp:wrapPolygon edited="0">
-                <wp:start x="0" y="0"/>
-                <wp:lineTo x="0" y="21538"/>
-                <wp:lineTo x="21404" y="21538"/>
-                <wp:lineTo x="21404" y="0"/>
-                <wp:lineTo x="0" y="0"/>
-              </wp:wrapPolygon>
-            </wp:wrapTight>
-            <wp:docPr id="1" name="Picture 1" descr="C:\Users\Michelle\AppData\Local\Microsoft\Windows\INetCache\Content.Word\existing_entry.png"/>
+            <wp:extent cx="1676400" cy="2686050"/>
+            <wp:effectExtent l="0" t="0" r="0" b="0"/>
+            <wp:wrapSquare wrapText="bothSides"/>
+            <wp:docPr id="2" name="Picture 2" descr="C:\Users\Michelle\AppData\Local\Microsoft\Windows\INetCache\Content.Word\2018-05-27_20-16-02.png"/>
             <wp:cNvGraphicFramePr>
               <a:graphicFrameLocks xmlns:a="http://schemas.openxmlformats.org/drawingml/2006/main" noChangeAspect="1"/>
             </wp:cNvGraphicFramePr>
@@ -2286,7 +1930,7 @@
               <a:graphicData uri="http://schemas.openxmlformats.org/drawingml/2006/picture">
                 <pic:pic xmlns:pic="http://schemas.openxmlformats.org/drawingml/2006/picture">
                   <pic:nvPicPr>
-                    <pic:cNvPr id="0" name="Picture 8" descr="C:\Users\Michelle\AppData\Local\Microsoft\Windows\INetCache\Content.Word\existing_entry.png"/>
+                    <pic:cNvPr id="0" name="Picture 10" descr="C:\Users\Michelle\AppData\Local\Microsoft\Windows\INetCache\Content.Word\2018-05-27_20-16-02.png"/>
                     <pic:cNvPicPr>
                       <a:picLocks noChangeAspect="1" noChangeArrowheads="1"/>
                     </pic:cNvPicPr>
@@ -2307,7 +1951,7 @@
                   <pic:spPr bwMode="auto">
                     <a:xfrm>
                       <a:off x="0" y="0"/>
-                      <a:ext cx="2095500" cy="3343275"/>
+                      <a:ext cx="1676400" cy="2686050"/>
                     </a:xfrm>
                     <a:prstGeom prst="rect">
                       <a:avLst/>
@@ -2329,6 +1973,527 @@
           </wp:anchor>
         </w:drawing>
       </w:r>
+      <w:bookmarkEnd w:id="7"/>
+      <w:r>
+        <w:t>On clicking the</w:t>
+      </w:r>
+      <w:r>
+        <w:t xml:space="preserve"> </w:t>
+      </w:r>
+      <w:r>
+        <w:t>Let’s Quiz icon, the let’s quiz splash screen will show for three seconds</w:t>
+      </w:r>
+      <w:r>
+        <w:t xml:space="preserve">, and </w:t>
+      </w:r>
+      <w:r>
+        <w:t xml:space="preserve">then </w:t>
+      </w:r>
+      <w:r>
+        <w:t>display Login</w:t>
+      </w:r>
+      <w:r>
+        <w:t>/Register</w:t>
+      </w:r>
+      <w:r>
+        <w:t xml:space="preserve"> page. </w:t>
+      </w:r>
+    </w:p>
+    <w:p>
+      <w:r>
+        <w:t>Login</w:t>
+      </w:r>
+      <w:r>
+        <w:t>/Register</w:t>
+      </w:r>
+      <w:r>
+        <w:t xml:space="preserve"> page </w:t>
+      </w:r>
+      <w:r>
+        <w:t>contains the following options:</w:t>
+      </w:r>
+      <w:r>
+        <w:t xml:space="preserve"> </w:t>
+      </w:r>
+    </w:p>
+    <w:p>
+      <w:pPr>
+        <w:pStyle w:val="ListParagraph"/>
+        <w:numPr>
+          <w:ilvl w:val="1"/>
+          <w:numId w:val="13"/>
+        </w:numPr>
+      </w:pPr>
+      <w:r>
+        <w:t>Register</w:t>
+      </w:r>
+      <w:r>
+        <w:t xml:space="preserve"> button</w:t>
+      </w:r>
+    </w:p>
+    <w:p>
+      <w:pPr>
+        <w:pStyle w:val="ListParagraph"/>
+        <w:numPr>
+          <w:ilvl w:val="1"/>
+          <w:numId w:val="13"/>
+        </w:numPr>
+      </w:pPr>
+      <w:r>
+        <w:t>Login</w:t>
+      </w:r>
+      <w:r>
+        <w:t xml:space="preserve"> button</w:t>
+      </w:r>
+    </w:p>
+    <w:p>
+      <w:r>
+        <w:t xml:space="preserve">First time users should select register, this will allow them to register a Let’s </w:t>
+      </w:r>
+      <w:r>
+        <w:t>Quiz account</w:t>
+      </w:r>
+      <w:r>
+        <w:t>.</w:t>
+      </w:r>
+    </w:p>
+    <w:p>
+      <w:r>
+        <w:t xml:space="preserve">If you already gave an account, or wish to login using one of our social media options either Facebook or Google Play Services, press Login </w:t>
+      </w:r>
+    </w:p>
+    <w:p>
+      <w:pPr>
+        <w:ind w:left="360"/>
+      </w:pPr>
+      <w:r>
+        <w:rPr>
+          <w:b/>
+          <w:color w:val="FF0000"/>
+        </w:rPr>
+        <w:t xml:space="preserve">Note: </w:t>
+      </w:r>
+      <w:r>
+        <w:t>This application will require an internet connection at start up to access questions</w:t>
+      </w:r>
+      <w:r>
+        <w:t>.</w:t>
+      </w:r>
+    </w:p>
+    <w:p/>
+    <w:p>
+      <w:pPr>
+        <w:pStyle w:val="Heading2"/>
+      </w:pPr>
+      <w:bookmarkStart w:id="8" w:name="_Toc521952647"/>
+      <w:r>
+        <w:lastRenderedPageBreak/>
+        <w:t>Register</w:t>
+      </w:r>
+      <w:bookmarkEnd w:id="8"/>
+    </w:p>
+    <w:p>
+      <w:r>
+        <w:t>To register with the Let’s Quiz application, follow the steps given below:</w:t>
+      </w:r>
+    </w:p>
+    <w:p>
+      <w:pPr>
+        <w:pStyle w:val="ListParagraph"/>
+        <w:numPr>
+          <w:ilvl w:val="0"/>
+          <w:numId w:val="15"/>
+        </w:numPr>
+        <w:ind w:left="720"/>
+      </w:pPr>
+      <w:r>
+        <w:t xml:space="preserve">Start the </w:t>
+      </w:r>
+      <w:r>
+        <w:t xml:space="preserve">Let’s Quiz application. </w:t>
+      </w:r>
+    </w:p>
+    <w:p>
+      <w:pPr>
+        <w:pStyle w:val="ListParagraph"/>
+        <w:numPr>
+          <w:ilvl w:val="0"/>
+          <w:numId w:val="15"/>
+        </w:numPr>
+        <w:ind w:left="720"/>
+      </w:pPr>
+      <w:r>
+        <w:t xml:space="preserve">The Login/Register page is displayed after a few seconds. </w:t>
+      </w:r>
+    </w:p>
+    <w:p>
+      <w:pPr>
+        <w:pStyle w:val="ListParagraph"/>
+        <w:numPr>
+          <w:ilvl w:val="0"/>
+          <w:numId w:val="15"/>
+        </w:numPr>
+        <w:ind w:left="720"/>
+      </w:pPr>
+      <w:r>
+        <w:rPr>
+          <w:noProof/>
+        </w:rPr>
+        <w:pict w14:anchorId="03C19960">
+          <v:shapetype id="_x0000_t75" coordsize="21600,21600" o:spt="75" o:preferrelative="t" path="m@4@5l@4@11@9@11@9@5xe" filled="f" stroked="f">
+            <v:stroke joinstyle="miter"/>
+            <v:formulas>
+              <v:f eqn="if lineDrawn pixelLineWidth 0"/>
+              <v:f eqn="sum @0 1 0"/>
+              <v:f eqn="sum 0 0 @1"/>
+              <v:f eqn="prod @2 1 2"/>
+              <v:f eqn="prod @3 21600 pixelWidth"/>
+              <v:f eqn="prod @3 21600 pixelHeight"/>
+              <v:f eqn="sum @0 0 1"/>
+              <v:f eqn="prod @6 1 2"/>
+              <v:f eqn="prod @7 21600 pixelWidth"/>
+              <v:f eqn="sum @8 21600 0"/>
+              <v:f eqn="prod @7 21600 pixelHeight"/>
+              <v:f eqn="sum @10 21600 0"/>
+            </v:formulas>
+            <v:path o:extrusionok="f" gradientshapeok="t" o:connecttype="rect"/>
+            <o:lock v:ext="edit" aspectratio="t"/>
+          </v:shapetype>
+          <v:shape id="_x0000_s1026" type="#_x0000_t75" style="position:absolute;left:0;text-align:left;margin-left:300pt;margin-top:7.7pt;width:139.9pt;height:223.55pt;z-index:251660288;mso-position-horizontal-relative:text;mso-position-vertical-relative:text;mso-width-relative:page;mso-height-relative:page">
+            <v:imagedata r:id="rId11" o:title="new_entry"/>
+            <w10:wrap type="square"/>
+          </v:shape>
+        </w:pict>
+      </w:r>
+      <w:r>
+        <w:t>Click the Register button</w:t>
+      </w:r>
+      <w:r>
+        <w:t>.</w:t>
+      </w:r>
+    </w:p>
+    <w:p>
+      <w:pPr>
+        <w:pStyle w:val="ListParagraph"/>
+        <w:numPr>
+          <w:ilvl w:val="0"/>
+          <w:numId w:val="15"/>
+        </w:numPr>
+        <w:ind w:left="720"/>
+      </w:pPr>
+      <w:r>
+        <w:t>The Register Page will open</w:t>
+      </w:r>
+    </w:p>
+    <w:p>
+      <w:r>
+        <w:t xml:space="preserve">The </w:t>
+      </w:r>
+      <w:r>
+        <w:t>Register page contains the following options:</w:t>
+      </w:r>
+    </w:p>
+    <w:p>
+      <w:pPr>
+        <w:pStyle w:val="ListParagraph"/>
+        <w:numPr>
+          <w:ilvl w:val="1"/>
+          <w:numId w:val="16"/>
+        </w:numPr>
+      </w:pPr>
+      <w:r>
+        <w:t>Username</w:t>
+      </w:r>
+    </w:p>
+    <w:p>
+      <w:pPr>
+        <w:pStyle w:val="ListParagraph"/>
+        <w:numPr>
+          <w:ilvl w:val="1"/>
+          <w:numId w:val="16"/>
+        </w:numPr>
+      </w:pPr>
+      <w:r>
+        <w:t>Email</w:t>
+      </w:r>
+    </w:p>
+    <w:p>
+      <w:pPr>
+        <w:pStyle w:val="ListParagraph"/>
+        <w:numPr>
+          <w:ilvl w:val="1"/>
+          <w:numId w:val="16"/>
+        </w:numPr>
+      </w:pPr>
+      <w:r>
+        <w:t>Password</w:t>
+      </w:r>
+    </w:p>
+    <w:p>
+      <w:pPr>
+        <w:pStyle w:val="ListParagraph"/>
+        <w:numPr>
+          <w:ilvl w:val="1"/>
+          <w:numId w:val="16"/>
+        </w:numPr>
+      </w:pPr>
+      <w:r>
+        <w:t>Confirm Password</w:t>
+      </w:r>
+    </w:p>
+    <w:p>
+      <w:pPr>
+        <w:pStyle w:val="ListParagraph"/>
+        <w:numPr>
+          <w:ilvl w:val="1"/>
+          <w:numId w:val="16"/>
+        </w:numPr>
+      </w:pPr>
+      <w:r>
+        <w:t>Register Link</w:t>
+      </w:r>
+    </w:p>
+    <w:p>
+      <w:pPr>
+        <w:pStyle w:val="ListParagraph"/>
+        <w:numPr>
+          <w:ilvl w:val="1"/>
+          <w:numId w:val="16"/>
+        </w:numPr>
+      </w:pPr>
+      <w:r>
+        <w:t>Skip Link</w:t>
+      </w:r>
+    </w:p>
+    <w:p>
+      <w:pPr>
+        <w:pStyle w:val="ListParagraph"/>
+        <w:numPr>
+          <w:ilvl w:val="1"/>
+          <w:numId w:val="16"/>
+        </w:numPr>
+      </w:pPr>
+      <w:r>
+        <w:t>Facebook Login button</w:t>
+      </w:r>
+    </w:p>
+    <w:p>
+      <w:pPr>
+        <w:pStyle w:val="ListParagraph"/>
+        <w:numPr>
+          <w:ilvl w:val="1"/>
+          <w:numId w:val="16"/>
+        </w:numPr>
+      </w:pPr>
+      <w:r>
+        <w:t>Google Play Services Login button</w:t>
+      </w:r>
+    </w:p>
+    <w:p>
+      <w:pPr>
+        <w:pStyle w:val="ListParagraph"/>
+        <w:ind w:left="1440"/>
+      </w:pPr>
+    </w:p>
+    <w:p>
+      <w:r>
+        <w:t>To register fill in the fields username, email and both password fields, if any of these are left blank you will receive a message stating that the field cannot be empty. Once all fields are filled in press register, you will be logged in and taken to the main menu (</w:t>
+      </w:r>
+      <w:r>
+        <w:rPr>
+          <w:b/>
+        </w:rPr>
+        <w:t>section 5</w:t>
+      </w:r>
+      <w:r>
+        <w:t>)</w:t>
+      </w:r>
+      <w:r>
+        <w:t>.</w:t>
+      </w:r>
+    </w:p>
+    <w:p>
+      <w:r>
+        <w:t>If you do not wish to register</w:t>
+      </w:r>
+      <w:r>
+        <w:t xml:space="preserve"> an account, you can press skip</w:t>
+      </w:r>
+      <w:r>
+        <w:t xml:space="preserve">, and you will be taken to the guest </w:t>
+      </w:r>
+      <w:r>
+        <w:t xml:space="preserve">main </w:t>
+      </w:r>
+      <w:r>
+        <w:t>menu</w:t>
+      </w:r>
+      <w:r>
+        <w:t xml:space="preserve"> which has limited options (section 5).</w:t>
+      </w:r>
+      <w:r>
+        <w:t>You can also skip registration and login via the Facebook or Google login buttons. (</w:t>
+      </w:r>
+      <w:r>
+        <w:rPr>
+          <w:b/>
+        </w:rPr>
+        <w:t>For more on this see section 4</w:t>
+      </w:r>
+      <w:r>
+        <w:rPr>
+          <w:b/>
+        </w:rPr>
+        <w:t>.</w:t>
+      </w:r>
+      <w:r>
+        <w:rPr>
+          <w:b/>
+        </w:rPr>
+        <w:t>2 Login</w:t>
+      </w:r>
+      <w:r>
+        <w:t>)</w:t>
+      </w:r>
+    </w:p>
+    <w:p>
+      <w:pPr>
+        <w:pStyle w:val="Heading2"/>
+      </w:pPr>
+      <w:bookmarkStart w:id="9" w:name="_Toc521952648"/>
+      <w:r>
+        <w:rPr>
+          <w:noProof/>
+          <w:lang w:eastAsia="en-AU"/>
+        </w:rPr>
+        <w:drawing>
+          <wp:anchor distT="0" distB="0" distL="114300" distR="114300" simplePos="0" relativeHeight="251658240" behindDoc="1" locked="0" layoutInCell="1" allowOverlap="1" wp14:anchorId="4A191AB0" wp14:editId="0161C704">
+            <wp:simplePos x="0" y="0"/>
+            <wp:positionH relativeFrom="column">
+              <wp:posOffset>3790950</wp:posOffset>
+            </wp:positionH>
+            <wp:positionV relativeFrom="paragraph">
+              <wp:posOffset>107315</wp:posOffset>
+            </wp:positionV>
+            <wp:extent cx="1784985" cy="2847975"/>
+            <wp:effectExtent l="0" t="0" r="5715" b="9525"/>
+            <wp:wrapTight wrapText="bothSides">
+              <wp:wrapPolygon edited="0">
+                <wp:start x="0" y="0"/>
+                <wp:lineTo x="0" y="21528"/>
+                <wp:lineTo x="21439" y="21528"/>
+                <wp:lineTo x="21439" y="0"/>
+                <wp:lineTo x="0" y="0"/>
+              </wp:wrapPolygon>
+            </wp:wrapTight>
+            <wp:docPr id="1" name="Picture 1" descr="C:\Users\Michelle\AppData\Local\Microsoft\Windows\INetCache\Content.Word\existing_entry.png"/>
+            <wp:cNvGraphicFramePr>
+              <a:graphicFrameLocks xmlns:a="http://schemas.openxmlformats.org/drawingml/2006/main" noChangeAspect="1"/>
+            </wp:cNvGraphicFramePr>
+            <a:graphic xmlns:a="http://schemas.openxmlformats.org/drawingml/2006/main">
+              <a:graphicData uri="http://schemas.openxmlformats.org/drawingml/2006/picture">
+                <pic:pic xmlns:pic="http://schemas.openxmlformats.org/drawingml/2006/picture">
+                  <pic:nvPicPr>
+                    <pic:cNvPr id="0" name="Picture 8" descr="C:\Users\Michelle\AppData\Local\Microsoft\Windows\INetCache\Content.Word\existing_entry.png"/>
+                    <pic:cNvPicPr>
+                      <a:picLocks noChangeAspect="1" noChangeArrowheads="1"/>
+                    </pic:cNvPicPr>
+                  </pic:nvPicPr>
+                  <pic:blipFill>
+                    <a:blip r:embed="rId12">
+                      <a:extLst>
+                        <a:ext uri="{28A0092B-C50C-407E-A947-70E740481C1C}">
+                          <a14:useLocalDpi xmlns:a14="http://schemas.microsoft.com/office/drawing/2010/main" val="0"/>
+                        </a:ext>
+                      </a:extLst>
+                    </a:blip>
+                    <a:srcRect/>
+                    <a:stretch>
+                      <a:fillRect/>
+                    </a:stretch>
+                  </pic:blipFill>
+                  <pic:spPr bwMode="auto">
+                    <a:xfrm>
+                      <a:off x="0" y="0"/>
+                      <a:ext cx="1784985" cy="2847975"/>
+                    </a:xfrm>
+                    <a:prstGeom prst="rect">
+                      <a:avLst/>
+                    </a:prstGeom>
+                    <a:noFill/>
+                    <a:ln>
+                      <a:noFill/>
+                    </a:ln>
+                  </pic:spPr>
+                </pic:pic>
+              </a:graphicData>
+            </a:graphic>
+            <wp14:sizeRelH relativeFrom="page">
+              <wp14:pctWidth>0</wp14:pctWidth>
+            </wp14:sizeRelH>
+            <wp14:sizeRelV relativeFrom="page">
+              <wp14:pctHeight>0</wp14:pctHeight>
+            </wp14:sizeRelV>
+          </wp:anchor>
+        </w:drawing>
+      </w:r>
+      <w:r>
+        <w:t>Login</w:t>
+      </w:r>
+      <w:bookmarkEnd w:id="9"/>
+    </w:p>
+    <w:p>
+      <w:r>
+        <w:t xml:space="preserve">To login with the Let’s Quiz </w:t>
+      </w:r>
+      <w:r>
+        <w:t>application, follow the steps given below:</w:t>
+      </w:r>
+    </w:p>
+    <w:p>
+      <w:pPr>
+        <w:pStyle w:val="ListParagraph"/>
+        <w:numPr>
+          <w:ilvl w:val="0"/>
+          <w:numId w:val="19"/>
+        </w:numPr>
+      </w:pPr>
+      <w:r>
+        <w:t xml:space="preserve">Start the Let’s Quiz application. </w:t>
+      </w:r>
+    </w:p>
+    <w:p>
+      <w:pPr>
+        <w:pStyle w:val="ListParagraph"/>
+        <w:numPr>
+          <w:ilvl w:val="0"/>
+          <w:numId w:val="19"/>
+        </w:numPr>
+      </w:pPr>
+      <w:r>
+        <w:t xml:space="preserve">The Login/Register page is displayed after a few seconds. </w:t>
+      </w:r>
+    </w:p>
+    <w:p>
+      <w:pPr>
+        <w:pStyle w:val="ListParagraph"/>
+        <w:numPr>
+          <w:ilvl w:val="0"/>
+          <w:numId w:val="19"/>
+        </w:numPr>
+      </w:pPr>
+      <w:r>
+        <w:t>Click the Login button.</w:t>
+      </w:r>
+    </w:p>
+    <w:p>
+      <w:pPr>
+        <w:pStyle w:val="ListParagraph"/>
+        <w:numPr>
+          <w:ilvl w:val="0"/>
+          <w:numId w:val="19"/>
+        </w:numPr>
+      </w:pPr>
       <w:r>
         <w:t>The Login Page will open</w:t>
       </w:r>
@@ -2437,31 +2602,64 @@
         <w:t>you will be logged in and taken to the main menu</w:t>
       </w:r>
       <w:r>
-        <w:t>. You can also skip login,</w:t>
-      </w:r>
-      <w:r>
-        <w:t xml:space="preserve"> you can press skip, and you will be taken to the guest main menu which has limited options (section 5).</w:t>
+        <w:t>.</w:t>
       </w:r>
       <w:r>
         <w:t xml:space="preserve"> </w:t>
       </w:r>
     </w:p>
     <w:p>
+      <w:r>
+        <w:lastRenderedPageBreak/>
+        <w:t>You can also choose your desired soc</w:t>
+      </w:r>
+      <w:r>
+        <w:t>ial media platform to login with as well just press either Facebook login or Google login buttons</w:t>
+      </w:r>
+      <w:r>
+        <w:t xml:space="preserve"> </w:t>
+      </w:r>
+      <w:r>
+        <w:t xml:space="preserve">and you will be asked to login to your social media account. Once you agree and do so you will receive a message saying a welcome and be taken to the main menu. </w:t>
+      </w:r>
+    </w:p>
+    <w:p>
+      <w:r>
+        <w:t>You can also skip login,</w:t>
+      </w:r>
+      <w:r>
+        <w:t xml:space="preserve"> you can press skip, and you will be taken to the guest main menu which has limited options ().</w:t>
+      </w:r>
+      <w:r>
+        <w:t xml:space="preserve"> </w:t>
+      </w:r>
+    </w:p>
+    <w:p>
       <w:pPr>
         <w:pStyle w:val="Heading1"/>
       </w:pPr>
       <w:r>
-        <w:lastRenderedPageBreak/>
+        <w:rPr>
+          <w:noProof/>
+        </w:rPr>
+        <w:pict w14:anchorId="6D1D8B0D">
+          <v:shape id="_x0000_s1027" type="#_x0000_t75" style="position:absolute;left:0;text-align:left;margin-left:275.25pt;margin-top:19.95pt;width:135.85pt;height:210.85pt;z-index:251662336;mso-position-horizontal-relative:text;mso-position-vertical-relative:text;mso-width-relative:page;mso-height-relative:page">
+            <v:imagedata r:id="rId13" o:title="2018-05-19_18-18-38"/>
+            <w10:wrap type="square"/>
+          </v:shape>
+        </w:pict>
+      </w:r>
+      <w:r>
         <w:t xml:space="preserve"> </w:t>
       </w:r>
-      <w:bookmarkStart w:id="9" w:name="_Toc521952649"/>
+      <w:bookmarkStart w:id="10" w:name="_Toc521952649"/>
       <w:r>
         <w:t>The Main Menu</w:t>
       </w:r>
       <w:r>
         <w:t xml:space="preserve"> Page</w:t>
       </w:r>
-      <w:bookmarkEnd w:id="9"/>
+      <w:bookmarkEnd w:id="10"/>
     </w:p>
     <w:p>
       <w:r>
@@ -2638,6 +2836,17 @@
         </w:numPr>
       </w:pPr>
       <w:r>
+        <w:rPr>
+          <w:noProof/>
+        </w:rPr>
+        <w:pict w14:anchorId="405F7712">
+          <v:shape id="_x0000_s1028" type="#_x0000_t75" style="position:absolute;left:0;text-align:left;margin-left:274.5pt;margin-top:7.45pt;width:136.6pt;height:215.25pt;z-index:251665408;mso-position-horizontal-relative:text;mso-position-vertical-relative:text;mso-width-relative:page;mso-height-relative:page">
+            <v:imagedata r:id="rId14" o:title="2018-05-19_19-48-24"/>
+            <w10:wrap type="square"/>
+          </v:shape>
+        </w:pict>
+      </w:r>
+      <w:r>
         <w:t>Settings button</w:t>
       </w:r>
     </w:p>
@@ -2669,11 +2878,11 @@
       <w:pPr>
         <w:pStyle w:val="Heading2"/>
       </w:pPr>
-      <w:bookmarkStart w:id="10" w:name="_Toc521952650"/>
+      <w:bookmarkStart w:id="11" w:name="_Toc521952650"/>
       <w:r>
         <w:t>New Game</w:t>
       </w:r>
-      <w:bookmarkEnd w:id="10"/>
+      <w:bookmarkEnd w:id="11"/>
     </w:p>
     <w:p>
       <w:r>
@@ -2682,8 +2891,6 @@
       <w:r>
         <w:t xml:space="preserve">. </w:t>
       </w:r>
-      <w:bookmarkStart w:id="11" w:name="_GoBack"/>
-      <w:bookmarkEnd w:id="11"/>
       <w:r>
         <w:t>(</w:t>
       </w:r>
@@ -2826,6 +3033,7 @@
         <w:ind w:left="720" w:hanging="360"/>
       </w:pPr>
       <w:r>
+        <w:lastRenderedPageBreak/>
         <w:t xml:space="preserve">Press the </w:t>
       </w:r>
       <w:r>
@@ -2910,7 +3118,6 @@
         </w:numPr>
       </w:pPr>
       <w:r>
-        <w:lastRenderedPageBreak/>
         <w:t>A</w:t>
       </w:r>
       <w:r>
@@ -3229,6 +3436,7 @@
         </w:numPr>
       </w:pPr>
       <w:r>
+        <w:lastRenderedPageBreak/>
         <w:t>Press new game button from the main menu screen</w:t>
       </w:r>
     </w:p>
@@ -3275,7 +3483,6 @@
         <w:pStyle w:val="Heading1"/>
       </w:pPr>
       <w:r>
-        <w:lastRenderedPageBreak/>
         <w:t xml:space="preserve"> </w:t>
       </w:r>
       <w:bookmarkStart w:id="17" w:name="_Toc521952656"/>
@@ -3307,7 +3514,7 @@
     <w:p/>
     <w:p/>
     <w:sectPr>
-      <w:headerReference w:type="default" r:id="rId11"/>
+      <w:headerReference w:type="default" r:id="rId15"/>
       <w:pgSz w:w="11906" w:h="16838"/>
       <w:pgMar w:top="1440" w:right="1440" w:bottom="1440" w:left="1440" w:header="720" w:footer="720" w:gutter="0"/>
       <w:cols w:space="720"/>
@@ -7404,8 +7611,9 @@
     <w:panose1 w:val="020B0502040204020203"/>
     <w:charset w:val="00"/>
     <w:family w:val="swiss"/>
+    <w:notTrueType/>
     <w:pitch w:val="variable"/>
-    <w:sig w:usb0="E4002EFF" w:usb1="C000E47F" w:usb2="00000009" w:usb3="00000000" w:csb0="000001FF" w:csb1="00000000"/>
+    <w:sig w:usb0="00000003" w:usb1="00000000" w:usb2="00000000" w:usb3="00000000" w:csb0="00000001" w:csb1="00000000"/>
   </w:font>
 </w:fonts>
 </file>
@@ -7425,7 +7633,9 @@
   </w:compat>
   <w:rsids>
     <w:rsidRoot w:val="0073195D"/>
+    <w:rsid w:val="000F1D77"/>
     <w:rsid w:val="00102ED8"/>
+    <w:rsid w:val="004152C3"/>
     <w:rsid w:val="00512FA6"/>
     <w:rsid w:val="00665579"/>
     <w:rsid w:val="0073195D"/>
@@ -8196,7 +8406,7 @@
 </file>
 
 <file path=customXml/itemProps1.xml><?xml version="1.0" encoding="utf-8"?>
-<ds:datastoreItem xmlns:ds="http://schemas.openxmlformats.org/officeDocument/2006/customXml" ds:itemID="{64B0A670-D4C3-4831-9A4E-7627FDD30200}">
+<ds:datastoreItem xmlns:ds="http://schemas.openxmlformats.org/officeDocument/2006/customXml" ds:itemID="{37414628-3FCC-42A3-B7EB-7B47D374116A}">
   <ds:schemaRefs>
     <ds:schemaRef ds:uri="http://schemas.openxmlformats.org/officeDocument/2006/bibliography"/>
   </ds:schemaRefs>

--- a/Software Development Team User Manual.docx
+++ b/Software Development Team User Manual.docx
@@ -1904,7 +1904,6 @@
           <w:numId w:val="12"/>
         </w:numPr>
       </w:pPr>
-      <w:bookmarkStart w:id="7" w:name="_GoBack"/>
       <w:r>
         <w:rPr>
           <w:noProof/>
@@ -1973,7 +1972,6 @@
           </wp:anchor>
         </w:drawing>
       </w:r>
-      <w:bookmarkEnd w:id="7"/>
       <w:r>
         <w:t>On clicking the</w:t>
       </w:r>
@@ -2085,12 +2083,12 @@
       <w:pPr>
         <w:pStyle w:val="Heading2"/>
       </w:pPr>
-      <w:bookmarkStart w:id="8" w:name="_Toc521952647"/>
+      <w:bookmarkStart w:id="7" w:name="_Toc521952647"/>
       <w:r>
         <w:lastRenderedPageBreak/>
         <w:t>Register</w:t>
       </w:r>
-      <w:bookmarkEnd w:id="8"/>
+      <w:bookmarkEnd w:id="7"/>
     </w:p>
     <w:p>
       <w:r>
@@ -2278,24 +2276,6 @@
       </w:r>
     </w:p>
     <w:p>
-      <w:pPr>
-        <w:pStyle w:val="ListParagraph"/>
-        <w:numPr>
-          <w:ilvl w:val="1"/>
-          <w:numId w:val="16"/>
-        </w:numPr>
-      </w:pPr>
-      <w:r>
-        <w:t>Google Play Services Login button</w:t>
-      </w:r>
-    </w:p>
-    <w:p>
-      <w:pPr>
-        <w:pStyle w:val="ListParagraph"/>
-        <w:ind w:left="1440"/>
-      </w:pPr>
-    </w:p>
-    <w:p>
       <w:r>
         <w:t>To register fill in the fields username, email and both password fields, if any of these are left blank you will receive a message stating that the field cannot be empty. Once all fields are filled in press register, you will be logged in and taken to the main menu (</w:t>
       </w:r>
@@ -2332,7 +2312,7 @@
         <w:t xml:space="preserve"> which has limited options (section 5).</w:t>
       </w:r>
       <w:r>
-        <w:t>You can also skip registration and login via the Facebook or Google login buttons. (</w:t>
+        <w:t>You can also skip registration and login via the Facebook. (</w:t>
       </w:r>
       <w:r>
         <w:rPr>
@@ -2360,7 +2340,7 @@
       <w:pPr>
         <w:pStyle w:val="Heading2"/>
       </w:pPr>
-      <w:bookmarkStart w:id="9" w:name="_Toc521952648"/>
+      <w:bookmarkStart w:id="8" w:name="_Toc521952648"/>
       <w:r>
         <w:rPr>
           <w:noProof/>
@@ -2440,7 +2420,7 @@
       <w:r>
         <w:t>Login</w:t>
       </w:r>
-      <w:bookmarkEnd w:id="9"/>
+      <w:bookmarkEnd w:id="8"/>
     </w:p>
     <w:p>
       <w:r>
@@ -2574,18 +2554,6 @@
       </w:r>
     </w:p>
     <w:p>
-      <w:pPr>
-        <w:pStyle w:val="ListParagraph"/>
-        <w:numPr>
-          <w:ilvl w:val="0"/>
-          <w:numId w:val="21"/>
-        </w:numPr>
-      </w:pPr>
-      <w:r>
-        <w:t>Google Play Services Login button</w:t>
-      </w:r>
-    </w:p>
-    <w:p>
       <w:r>
         <w:t>Once the Login page displays fill in the username and password fields and press login, if any fields are blank you will receive a message stating the field cannot be empty</w:t>
       </w:r>
@@ -2611,16 +2579,21 @@
     <w:p>
       <w:r>
         <w:lastRenderedPageBreak/>
-        <w:t>You can also choose your desired soc</w:t>
-      </w:r>
-      <w:r>
-        <w:t>ial media platform to login with as well just press either Facebook login or Google login buttons</w:t>
-      </w:r>
-      <w:r>
-        <w:t xml:space="preserve"> </w:t>
-      </w:r>
-      <w:r>
-        <w:t xml:space="preserve">and you will be asked to login to your social media account. Once you agree and do so you will receive a message saying a welcome and be taken to the main menu. </w:t>
+        <w:t xml:space="preserve">You can also choose </w:t>
+      </w:r>
+      <w:r>
+        <w:t>Facebook</w:t>
+      </w:r>
+      <w:bookmarkStart w:id="9" w:name="_GoBack"/>
+      <w:bookmarkEnd w:id="9"/>
+      <w:r>
+        <w:t xml:space="preserve"> to login with as well just press Facebook login</w:t>
+      </w:r>
+      <w:r>
+        <w:t xml:space="preserve"> and</w:t>
+      </w:r>
+      <w:r>
+        <w:t xml:space="preserve"> you will be asked to login to your social media account. Once you agree and do so you will receive a message saying a welcome and be taken to the main menu. </w:t>
       </w:r>
     </w:p>
     <w:p>
@@ -7644,6 +7617,7 @@
     <w:rsid w:val="00962584"/>
     <w:rsid w:val="00962ACF"/>
     <w:rsid w:val="00AE4EE0"/>
+    <w:rsid w:val="00F67B81"/>
     <w:rsid w:val="00FD1B42"/>
   </w:rsids>
   <m:mathPr>
@@ -8406,7 +8380,7 @@
 </file>
 
 <file path=customXml/itemProps1.xml><?xml version="1.0" encoding="utf-8"?>
-<ds:datastoreItem xmlns:ds="http://schemas.openxmlformats.org/officeDocument/2006/customXml" ds:itemID="{37414628-3FCC-42A3-B7EB-7B47D374116A}">
+<ds:datastoreItem xmlns:ds="http://schemas.openxmlformats.org/officeDocument/2006/customXml" ds:itemID="{652E6A2D-C12B-4362-A6E2-3242F60590CC}">
   <ds:schemaRefs>
     <ds:schemaRef ds:uri="http://schemas.openxmlformats.org/officeDocument/2006/bibliography"/>
   </ds:schemaRefs>

--- a/Software Development Team User Manual.docx
+++ b/Software Development Team User Manual.docx
@@ -1,6 +1,6 @@
 
 <file path=word/document.xml><?xml version="1.0" encoding="utf-8"?>
-<w:document xmlns:wpc="http://schemas.microsoft.com/office/word/2010/wordprocessingCanvas" xmlns:mc="http://schemas.openxmlformats.org/markup-compatibility/2006" xmlns:o="urn:schemas-microsoft-com:office:office" xmlns:r="http://schemas.openxmlformats.org/officeDocument/2006/relationships" xmlns:m="http://schemas.openxmlformats.org/officeDocument/2006/math" xmlns:v="urn:schemas-microsoft-com:vml" xmlns:wp14="http://schemas.microsoft.com/office/word/2010/wordprocessingDrawing" xmlns:wp="http://schemas.openxmlformats.org/drawingml/2006/wordprocessingDrawing" xmlns:w10="urn:schemas-microsoft-com:office:word" xmlns:w="http://schemas.openxmlformats.org/wordprocessingml/2006/main" xmlns:w14="http://schemas.microsoft.com/office/word/2010/wordml" xmlns:w15="http://schemas.microsoft.com/office/word/2012/wordml" xmlns:wpg="http://schemas.microsoft.com/office/word/2010/wordprocessingGroup" xmlns:wpi="http://schemas.microsoft.com/office/word/2010/wordprocessingInk" xmlns:wne="http://schemas.microsoft.com/office/word/2006/wordml" xmlns:wps="http://schemas.microsoft.com/office/word/2010/wordprocessingShape" mc:Ignorable="w14 w15 wp14">
+<w:document xmlns:wpc="http://schemas.microsoft.com/office/word/2010/wordprocessingCanvas" xmlns:mo="http://schemas.microsoft.com/office/mac/office/2008/main" xmlns:mc="http://schemas.openxmlformats.org/markup-compatibility/2006" xmlns:mv="urn:schemas-microsoft-com:mac:vml" xmlns:o="urn:schemas-microsoft-com:office:office" xmlns:r="http://schemas.openxmlformats.org/officeDocument/2006/relationships" xmlns:m="http://schemas.openxmlformats.org/officeDocument/2006/math" xmlns:v="urn:schemas-microsoft-com:vml" xmlns:wp14="http://schemas.microsoft.com/office/word/2010/wordprocessingDrawing" xmlns:wp="http://schemas.openxmlformats.org/drawingml/2006/wordprocessingDrawing" xmlns:w10="urn:schemas-microsoft-com:office:word" xmlns:w="http://schemas.openxmlformats.org/wordprocessingml/2006/main" xmlns:w14="http://schemas.microsoft.com/office/word/2010/wordml" xmlns:w15="http://schemas.microsoft.com/office/word/2012/wordml" xmlns:wpg="http://schemas.microsoft.com/office/word/2010/wordprocessingGroup" xmlns:wpi="http://schemas.microsoft.com/office/word/2010/wordprocessingInk" xmlns:wne="http://schemas.microsoft.com/office/word/2006/wordml" xmlns:wps="http://schemas.microsoft.com/office/word/2010/wordprocessingShape" mc:Ignorable="w14 w15 wp14 mv">
   <w:body>
     <w:p/>
     <w:p/>
@@ -255,8 +255,13 @@
               </w:tcPr>
               <w:p>
                 <w:r>
-                  <w:t>Michelle Vinall</w:t>
+                  <w:t xml:space="preserve">Michelle </w:t>
                 </w:r>
+                <w:proofErr w:type="spellStart"/>
+                <w:r>
+                  <w:t>Vinall</w:t>
+                </w:r>
+                <w:proofErr w:type="spellEnd"/>
               </w:p>
             </w:tc>
           </w:sdtContent>
@@ -1875,7 +1880,15 @@
     </w:p>
     <w:p>
       <w:r>
-        <w:t>To start the Let’s Quiz application follow the steps given below:</w:t>
+        <w:t xml:space="preserve">To start the Let’s Quiz </w:t>
+      </w:r>
+      <w:proofErr w:type="gramStart"/>
+      <w:r>
+        <w:t>application</w:t>
+      </w:r>
+      <w:proofErr w:type="gramEnd"/>
+      <w:r>
+        <w:t xml:space="preserve"> follow the steps given below:</w:t>
       </w:r>
     </w:p>
     <w:p>
@@ -2046,7 +2059,15 @@
     </w:p>
     <w:p>
       <w:r>
-        <w:t xml:space="preserve">First time users should select register, this will allow them to register a Let’s </w:t>
+        <w:t xml:space="preserve">First time users should select </w:t>
+      </w:r>
+      <w:proofErr w:type="gramStart"/>
+      <w:r>
+        <w:t>register,</w:t>
+      </w:r>
+      <w:proofErr w:type="gramEnd"/>
+      <w:r>
+        <w:t xml:space="preserve"> this will allow them to register a Let’s </w:t>
       </w:r>
       <w:r>
         <w:t>Quiz account</w:t>
@@ -2309,10 +2330,18 @@
         <w:t>menu</w:t>
       </w:r>
       <w:r>
-        <w:t xml:space="preserve"> which has limited options (section 5).</w:t>
-      </w:r>
-      <w:r>
-        <w:t>You can also skip registration and login via the Facebook. (</w:t>
+        <w:t xml:space="preserve"> which has limited options (section 5</w:t>
+      </w:r>
+      <w:proofErr w:type="gramStart"/>
+      <w:r>
+        <w:t>).</w:t>
+      </w:r>
+      <w:r>
+        <w:t>You</w:t>
+      </w:r>
+      <w:proofErr w:type="gramEnd"/>
+      <w:r>
+        <w:t xml:space="preserve"> can also skip registration and login via the Facebook. (</w:t>
       </w:r>
       <w:r>
         <w:rPr>
@@ -2584,8 +2613,6 @@
       <w:r>
         <w:t>Facebook</w:t>
       </w:r>
-      <w:bookmarkStart w:id="9" w:name="_GoBack"/>
-      <w:bookmarkEnd w:id="9"/>
       <w:r>
         <w:t xml:space="preserve"> to login with as well just press Facebook login</w:t>
       </w:r>
@@ -2625,14 +2652,14 @@
       <w:r>
         <w:t xml:space="preserve"> </w:t>
       </w:r>
-      <w:bookmarkStart w:id="10" w:name="_Toc521952649"/>
+      <w:bookmarkStart w:id="9" w:name="_Toc521952649"/>
       <w:r>
         <w:t>The Main Menu</w:t>
       </w:r>
       <w:r>
         <w:t xml:space="preserve"> Page</w:t>
       </w:r>
-      <w:bookmarkEnd w:id="10"/>
+      <w:bookmarkEnd w:id="9"/>
     </w:p>
     <w:p>
       <w:r>
@@ -2851,38 +2878,38 @@
       <w:pPr>
         <w:pStyle w:val="Heading2"/>
       </w:pPr>
-      <w:bookmarkStart w:id="11" w:name="_Toc521952650"/>
+      <w:bookmarkStart w:id="10" w:name="_Toc521952650"/>
       <w:r>
         <w:t>New Game</w:t>
       </w:r>
+      <w:bookmarkEnd w:id="10"/>
+    </w:p>
+    <w:p>
+      <w:r>
+        <w:t>New game will take you to the game lobby</w:t>
+      </w:r>
+      <w:r>
+        <w:t xml:space="preserve">. </w:t>
+      </w:r>
+      <w:r>
+        <w:t>(</w:t>
+      </w:r>
+      <w:r>
+        <w:t>Section</w:t>
+      </w:r>
+      <w:r>
+        <w:t xml:space="preserve"> 6)</w:t>
+      </w:r>
+    </w:p>
+    <w:p>
+      <w:pPr>
+        <w:pStyle w:val="Heading2"/>
+      </w:pPr>
+      <w:bookmarkStart w:id="11" w:name="_Toc521952651"/>
+      <w:r>
+        <w:t>Account</w:t>
+      </w:r>
       <w:bookmarkEnd w:id="11"/>
-    </w:p>
-    <w:p>
-      <w:r>
-        <w:t>New game will take you to the game lobby</w:t>
-      </w:r>
-      <w:r>
-        <w:t xml:space="preserve">. </w:t>
-      </w:r>
-      <w:r>
-        <w:t>(</w:t>
-      </w:r>
-      <w:r>
-        <w:t>Section</w:t>
-      </w:r>
-      <w:r>
-        <w:t xml:space="preserve"> 6)</w:t>
-      </w:r>
-    </w:p>
-    <w:p>
-      <w:pPr>
-        <w:pStyle w:val="Heading2"/>
-      </w:pPr>
-      <w:bookmarkStart w:id="12" w:name="_Toc521952651"/>
-      <w:r>
-        <w:t>Account</w:t>
-      </w:r>
-      <w:bookmarkEnd w:id="12"/>
     </w:p>
     <w:p>
       <w:r>
@@ -2978,18 +3005,26 @@
         </w:numPr>
       </w:pPr>
       <w:r>
-        <w:t>A back button-Arrow</w:t>
+        <w:t xml:space="preserve">A back </w:t>
+      </w:r>
+      <w:proofErr w:type="gramStart"/>
+      <w:r>
+        <w:t>button</w:t>
+      </w:r>
+      <w:proofErr w:type="gramEnd"/>
+      <w:r>
+        <w:t>-Arrow</w:t>
       </w:r>
     </w:p>
     <w:p>
       <w:pPr>
         <w:pStyle w:val="Heading2"/>
       </w:pPr>
-      <w:bookmarkStart w:id="13" w:name="_Toc521952652"/>
+      <w:bookmarkStart w:id="12" w:name="_Toc521952652"/>
       <w:r>
         <w:t>Leader board</w:t>
       </w:r>
-      <w:bookmarkEnd w:id="13"/>
+      <w:bookmarkEnd w:id="12"/>
     </w:p>
     <w:p>
       <w:r>
@@ -3097,18 +3132,26 @@
         <w:t xml:space="preserve"> </w:t>
       </w:r>
       <w:r>
-        <w:t>back button-Arrow</w:t>
+        <w:t xml:space="preserve">back </w:t>
+      </w:r>
+      <w:proofErr w:type="gramStart"/>
+      <w:r>
+        <w:t>button</w:t>
+      </w:r>
+      <w:proofErr w:type="gramEnd"/>
+      <w:r>
+        <w:t>-Arrow</w:t>
       </w:r>
     </w:p>
     <w:p>
       <w:pPr>
         <w:pStyle w:val="Heading2"/>
       </w:pPr>
-      <w:bookmarkStart w:id="14" w:name="_Toc521952653"/>
+      <w:bookmarkStart w:id="13" w:name="_Toc521952653"/>
       <w:r>
         <w:t>Submit New Question</w:t>
       </w:r>
-      <w:bookmarkEnd w:id="14"/>
+      <w:bookmarkEnd w:id="13"/>
     </w:p>
     <w:p>
       <w:r>
@@ -3221,23 +3264,39 @@
         </w:numPr>
       </w:pPr>
       <w:r>
-        <w:t>A back button-Arrow</w:t>
-      </w:r>
-    </w:p>
-    <w:p>
-      <w:r>
-        <w:t xml:space="preserve">To submit a question you must fill in all fields, and press submit question, if any fields are blank you will receive an error message telling you the corresponding field cannot be empty. </w:t>
+        <w:t xml:space="preserve">A back </w:t>
+      </w:r>
+      <w:proofErr w:type="gramStart"/>
+      <w:r>
+        <w:t>button</w:t>
+      </w:r>
+      <w:proofErr w:type="gramEnd"/>
+      <w:r>
+        <w:t>-Arrow</w:t>
+      </w:r>
+    </w:p>
+    <w:p>
+      <w:r>
+        <w:t xml:space="preserve">To submit a </w:t>
+      </w:r>
+      <w:proofErr w:type="gramStart"/>
+      <w:r>
+        <w:t>question</w:t>
+      </w:r>
+      <w:proofErr w:type="gramEnd"/>
+      <w:r>
+        <w:t xml:space="preserve"> you must fill in all fields, and press submit question, if any fields are blank you will receive an error message telling you the corresponding field cannot be empty. </w:t>
       </w:r>
     </w:p>
     <w:p>
       <w:pPr>
         <w:pStyle w:val="Heading2"/>
       </w:pPr>
-      <w:bookmarkStart w:id="15" w:name="_Toc521952654"/>
+      <w:bookmarkStart w:id="14" w:name="_Toc521952654"/>
       <w:r>
         <w:t>Settings</w:t>
       </w:r>
-      <w:bookmarkEnd w:id="15"/>
+      <w:bookmarkEnd w:id="14"/>
     </w:p>
     <w:p>
       <w:r>
@@ -3350,7 +3409,15 @@
         </w:numPr>
       </w:pPr>
       <w:r>
-        <w:t>A back button-Arrow</w:t>
+        <w:t xml:space="preserve">A back </w:t>
+      </w:r>
+      <w:proofErr w:type="gramStart"/>
+      <w:r>
+        <w:t>button</w:t>
+      </w:r>
+      <w:proofErr w:type="gramEnd"/>
+      <w:r>
+        <w:t>-Arrow</w:t>
       </w:r>
     </w:p>
     <w:p>
@@ -3383,11 +3450,11 @@
       <w:pPr>
         <w:pStyle w:val="Heading1"/>
       </w:pPr>
-      <w:bookmarkStart w:id="16" w:name="_Toc521952655"/>
+      <w:bookmarkStart w:id="15" w:name="_Toc521952655"/>
       <w:r>
         <w:t>Game Lobby</w:t>
       </w:r>
-      <w:bookmarkEnd w:id="16"/>
+      <w:bookmarkEnd w:id="15"/>
     </w:p>
     <w:p>
       <w:r>
@@ -3458,12 +3525,197 @@
       <w:r>
         <w:t xml:space="preserve"> </w:t>
       </w:r>
-      <w:bookmarkStart w:id="17" w:name="_Toc521952656"/>
+      <w:bookmarkStart w:id="16" w:name="_Toc521952656"/>
       <w:r>
         <w:t>Playing The Game</w:t>
       </w:r>
+      <w:bookmarkEnd w:id="16"/>
+    </w:p>
+    <w:p>
+      <w:pPr>
+        <w:pStyle w:val="Heading2"/>
+      </w:pPr>
+      <w:r>
+        <w:t>GAME START</w:t>
+      </w:r>
+    </w:p>
+    <w:p>
+      <w:pPr>
+        <w:pStyle w:val="Heading2"/>
+      </w:pPr>
+      <w:r>
+        <w:t>UI ELEMENTS</w:t>
+      </w:r>
+    </w:p>
+    <w:p>
+      <w:r>
+        <w:t>The UI consist of the following elements:</w:t>
+      </w:r>
+    </w:p>
+    <w:p>
+      <w:pPr>
+        <w:pStyle w:val="ListParagraph"/>
+        <w:numPr>
+          <w:ilvl w:val="0"/>
+          <w:numId w:val="38"/>
+        </w:numPr>
+      </w:pPr>
+      <w:r>
+        <w:t>Countdown timer</w:t>
+      </w:r>
+    </w:p>
+    <w:p>
+      <w:pPr>
+        <w:pStyle w:val="ListParagraph"/>
+        <w:numPr>
+          <w:ilvl w:val="0"/>
+          <w:numId w:val="38"/>
+        </w:numPr>
+      </w:pPr>
+      <w:r>
+        <w:t>Question box</w:t>
+      </w:r>
+    </w:p>
+    <w:p>
+      <w:pPr>
+        <w:pStyle w:val="ListParagraph"/>
+        <w:numPr>
+          <w:ilvl w:val="0"/>
+          <w:numId w:val="38"/>
+        </w:numPr>
+      </w:pPr>
+      <w:r>
+        <w:t>Answers boxes</w:t>
+      </w:r>
+    </w:p>
+    <w:p>
+      <w:pPr>
+        <w:pStyle w:val="ListParagraph"/>
+        <w:numPr>
+          <w:ilvl w:val="0"/>
+          <w:numId w:val="38"/>
+        </w:numPr>
+      </w:pPr>
+      <w:r>
+        <w:t>Like button</w:t>
+      </w:r>
+    </w:p>
+    <w:p>
+      <w:pPr>
+        <w:pStyle w:val="ListParagraph"/>
+        <w:numPr>
+          <w:ilvl w:val="0"/>
+          <w:numId w:val="38"/>
+        </w:numPr>
+      </w:pPr>
+      <w:r>
+        <w:t>Dislike button</w:t>
+      </w:r>
+    </w:p>
+    <w:p>
+      <w:pPr>
+        <w:pStyle w:val="ListParagraph"/>
+        <w:numPr>
+          <w:ilvl w:val="0"/>
+          <w:numId w:val="38"/>
+        </w:numPr>
+      </w:pPr>
+      <w:r>
+        <w:t>Round score</w:t>
+      </w:r>
+    </w:p>
+    <w:p>
+      <w:r>
+        <w:t xml:space="preserve">(show screen shot with elements highlighted) </w:t>
+      </w:r>
+    </w:p>
+    <w:p>
+      <w:pPr>
+        <w:pStyle w:val="Heading2"/>
+      </w:pPr>
+      <w:r>
+        <w:t>TIMER</w:t>
+      </w:r>
+    </w:p>
+    <w:p>
+      <w:r>
+        <w:t xml:space="preserve">Once the round begins the timer will begin counting down from 20. Indicated by the number as well as the progress bar, initially beginning in green. As the time gets closer to 0 the progress bar changes from orange and then to red to indicate time running out. </w:t>
+      </w:r>
+    </w:p>
+    <w:p>
+      <w:r>
+        <w:t xml:space="preserve">Once the timer hits 0 the round is over and the game moves to the End Screen.  </w:t>
+      </w:r>
+    </w:p>
+    <w:p>
+      <w:pPr>
+        <w:pStyle w:val="Heading2"/>
+      </w:pPr>
+      <w:r>
+        <w:t>QUESTION BOX / ANSWER BUTTONS</w:t>
+      </w:r>
+    </w:p>
+    <w:p>
+      <w:r>
+        <w:t xml:space="preserve">The question box is linked to the Answer buttons. At the beginning of the round a new question and set of answer boxes is displayed. This set is pulled randomly from a pool of </w:t>
+      </w:r>
+      <w:bookmarkStart w:id="17" w:name="_GoBack"/>
       <w:bookmarkEnd w:id="17"/>
-    </w:p>
+      <w:r>
+        <w:t>questions;</w:t>
+      </w:r>
+      <w:r>
+        <w:t xml:space="preserve"> the order of the answer buttons is also randomized each time the question is displayed. </w:t>
+      </w:r>
+    </w:p>
+    <w:p>
+      <w:r>
+        <w:t>When the user selects an answer buttons, the following can occur:</w:t>
+      </w:r>
+    </w:p>
+    <w:p>
+      <w:pPr>
+        <w:pStyle w:val="ListParagraph"/>
+        <w:numPr>
+          <w:ilvl w:val="0"/>
+          <w:numId w:val="39"/>
+        </w:numPr>
+      </w:pPr>
+      <w:r>
+        <w:t xml:space="preserve">If the answer selected is correct, the selected answer changes to the colour green for 0.5 seconds. The score is updated with +10. Then a new question is displayed from the remaining questions in the answer pool. </w:t>
+      </w:r>
+    </w:p>
+    <w:p>
+      <w:pPr>
+        <w:pStyle w:val="ListParagraph"/>
+        <w:numPr>
+          <w:ilvl w:val="0"/>
+          <w:numId w:val="39"/>
+        </w:numPr>
+      </w:pPr>
+      <w:r>
+        <w:t xml:space="preserve">If the answer selected is incorrect, the selected answer changes to the colour red and the correct answer changes to the colour green for 0.5 seconds. The score is updated with a -5. Then a new question is displayed from the remaining questions in the answer pool. </w:t>
+      </w:r>
+    </w:p>
+    <w:p>
+      <w:pPr>
+        <w:pStyle w:val="Heading2"/>
+      </w:pPr>
+      <w:r>
+        <w:lastRenderedPageBreak/>
+        <w:t>LIKE / DISLIKE BUTTON</w:t>
+      </w:r>
+    </w:p>
+    <w:p>
+      <w:pPr>
+        <w:pStyle w:val="Heading2"/>
+      </w:pPr>
+      <w:r>
+        <w:t>ROUND END</w:t>
+      </w:r>
+    </w:p>
+    <w:p/>
+    <w:p/>
     <w:p/>
     <w:p>
       <w:pPr>
@@ -3498,7 +3750,7 @@
 </file>
 
 <file path=word/comments.xml><?xml version="1.0" encoding="utf-8"?>
-<w:comments xmlns:wpc="http://schemas.microsoft.com/office/word/2010/wordprocessingCanvas" xmlns:mc="http://schemas.openxmlformats.org/markup-compatibility/2006" xmlns:o="urn:schemas-microsoft-com:office:office" xmlns:r="http://schemas.openxmlformats.org/officeDocument/2006/relationships" xmlns:m="http://schemas.openxmlformats.org/officeDocument/2006/math" xmlns:v="urn:schemas-microsoft-com:vml" xmlns:wp14="http://schemas.microsoft.com/office/word/2010/wordprocessingDrawing" xmlns:wp="http://schemas.openxmlformats.org/drawingml/2006/wordprocessingDrawing" xmlns:w10="urn:schemas-microsoft-com:office:word" xmlns:w="http://schemas.openxmlformats.org/wordprocessingml/2006/main" xmlns:w14="http://schemas.microsoft.com/office/word/2010/wordml" xmlns:w15="http://schemas.microsoft.com/office/word/2012/wordml" xmlns:wpg="http://schemas.microsoft.com/office/word/2010/wordprocessingGroup" xmlns:wpi="http://schemas.microsoft.com/office/word/2010/wordprocessingInk" xmlns:wne="http://schemas.microsoft.com/office/word/2006/wordml" xmlns:wps="http://schemas.microsoft.com/office/word/2010/wordprocessingShape" mc:Ignorable="w14 w15 wp14">
+<w:comments xmlns:wpc="http://schemas.microsoft.com/office/word/2010/wordprocessingCanvas" xmlns:mo="http://schemas.microsoft.com/office/mac/office/2008/main" xmlns:mc="http://schemas.openxmlformats.org/markup-compatibility/2006" xmlns:mv="urn:schemas-microsoft-com:mac:vml" xmlns:o="urn:schemas-microsoft-com:office:office" xmlns:r="http://schemas.openxmlformats.org/officeDocument/2006/relationships" xmlns:m="http://schemas.openxmlformats.org/officeDocument/2006/math" xmlns:v="urn:schemas-microsoft-com:vml" xmlns:wp14="http://schemas.microsoft.com/office/word/2010/wordprocessingDrawing" xmlns:wp="http://schemas.openxmlformats.org/drawingml/2006/wordprocessingDrawing" xmlns:w10="urn:schemas-microsoft-com:office:word" xmlns:w="http://schemas.openxmlformats.org/wordprocessingml/2006/main" xmlns:w14="http://schemas.microsoft.com/office/word/2010/wordml" xmlns:w15="http://schemas.microsoft.com/office/word/2012/wordml" xmlns:wpg="http://schemas.microsoft.com/office/word/2010/wordprocessingGroup" xmlns:wpi="http://schemas.microsoft.com/office/word/2010/wordprocessingInk" xmlns:wne="http://schemas.microsoft.com/office/word/2006/wordml" xmlns:wps="http://schemas.microsoft.com/office/word/2010/wordprocessingShape" mc:Ignorable="w14 w15 wp14 mv">
   <w:comment w:id="1" w:author="Michelle Vinall" w:date="2018-08-06T18:47:00Z" w:initials="MV">
     <w:p>
       <w:pPr>
@@ -3519,13 +3771,13 @@
 </file>
 
 <file path=word/commentsExtended.xml><?xml version="1.0" encoding="utf-8"?>
-<w15:commentsEx xmlns:wpc="http://schemas.microsoft.com/office/word/2010/wordprocessingCanvas" xmlns:mc="http://schemas.openxmlformats.org/markup-compatibility/2006" xmlns:o="urn:schemas-microsoft-com:office:office" xmlns:r="http://schemas.openxmlformats.org/officeDocument/2006/relationships" xmlns:m="http://schemas.openxmlformats.org/officeDocument/2006/math" xmlns:v="urn:schemas-microsoft-com:vml" xmlns:wp14="http://schemas.microsoft.com/office/word/2010/wordprocessingDrawing" xmlns:wp="http://schemas.openxmlformats.org/drawingml/2006/wordprocessingDrawing" xmlns:w10="urn:schemas-microsoft-com:office:word" xmlns:w="http://schemas.openxmlformats.org/wordprocessingml/2006/main" xmlns:w14="http://schemas.microsoft.com/office/word/2010/wordml" xmlns:w15="http://schemas.microsoft.com/office/word/2012/wordml" xmlns:wpg="http://schemas.microsoft.com/office/word/2010/wordprocessingGroup" xmlns:wpi="http://schemas.microsoft.com/office/word/2010/wordprocessingInk" xmlns:wne="http://schemas.microsoft.com/office/word/2006/wordml" xmlns:wps="http://schemas.microsoft.com/office/word/2010/wordprocessingShape" mc:Ignorable="w14 w15 wp14">
+<w15:commentsEx xmlns:wpc="http://schemas.microsoft.com/office/word/2010/wordprocessingCanvas" xmlns:mo="http://schemas.microsoft.com/office/mac/office/2008/main" xmlns:mc="http://schemas.openxmlformats.org/markup-compatibility/2006" xmlns:mv="urn:schemas-microsoft-com:mac:vml" xmlns:o="urn:schemas-microsoft-com:office:office" xmlns:r="http://schemas.openxmlformats.org/officeDocument/2006/relationships" xmlns:m="http://schemas.openxmlformats.org/officeDocument/2006/math" xmlns:v="urn:schemas-microsoft-com:vml" xmlns:wp14="http://schemas.microsoft.com/office/word/2010/wordprocessingDrawing" xmlns:wp="http://schemas.openxmlformats.org/drawingml/2006/wordprocessingDrawing" xmlns:w10="urn:schemas-microsoft-com:office:word" xmlns:w="http://schemas.openxmlformats.org/wordprocessingml/2006/main" xmlns:w14="http://schemas.microsoft.com/office/word/2010/wordml" xmlns:w15="http://schemas.microsoft.com/office/word/2012/wordml" xmlns:wpg="http://schemas.microsoft.com/office/word/2010/wordprocessingGroup" xmlns:wpi="http://schemas.microsoft.com/office/word/2010/wordprocessingInk" xmlns:wne="http://schemas.microsoft.com/office/word/2006/wordml" xmlns:wps="http://schemas.microsoft.com/office/word/2010/wordprocessingShape" mc:Ignorable="w14 w15 wp14 mv">
   <w15:commentEx w15:paraId="4AA884DF" w15:done="0"/>
 </w15:commentsEx>
 </file>
 
 <file path=word/endnotes.xml><?xml version="1.0" encoding="utf-8"?>
-<w:endnotes xmlns:wpc="http://schemas.microsoft.com/office/word/2010/wordprocessingCanvas" xmlns:mc="http://schemas.openxmlformats.org/markup-compatibility/2006" xmlns:o="urn:schemas-microsoft-com:office:office" xmlns:r="http://schemas.openxmlformats.org/officeDocument/2006/relationships" xmlns:m="http://schemas.openxmlformats.org/officeDocument/2006/math" xmlns:v="urn:schemas-microsoft-com:vml" xmlns:wp14="http://schemas.microsoft.com/office/word/2010/wordprocessingDrawing" xmlns:wp="http://schemas.openxmlformats.org/drawingml/2006/wordprocessingDrawing" xmlns:w10="urn:schemas-microsoft-com:office:word" xmlns:w="http://schemas.openxmlformats.org/wordprocessingml/2006/main" xmlns:w14="http://schemas.microsoft.com/office/word/2010/wordml" xmlns:w15="http://schemas.microsoft.com/office/word/2012/wordml" xmlns:wpg="http://schemas.microsoft.com/office/word/2010/wordprocessingGroup" xmlns:wpi="http://schemas.microsoft.com/office/word/2010/wordprocessingInk" xmlns:wne="http://schemas.microsoft.com/office/word/2006/wordml" xmlns:wps="http://schemas.microsoft.com/office/word/2010/wordprocessingShape" mc:Ignorable="w14 w15 wp14">
+<w:endnotes xmlns:wpc="http://schemas.microsoft.com/office/word/2010/wordprocessingCanvas" xmlns:mo="http://schemas.microsoft.com/office/mac/office/2008/main" xmlns:mc="http://schemas.openxmlformats.org/markup-compatibility/2006" xmlns:mv="urn:schemas-microsoft-com:mac:vml" xmlns:o="urn:schemas-microsoft-com:office:office" xmlns:r="http://schemas.openxmlformats.org/officeDocument/2006/relationships" xmlns:m="http://schemas.openxmlformats.org/officeDocument/2006/math" xmlns:v="urn:schemas-microsoft-com:vml" xmlns:wp14="http://schemas.microsoft.com/office/word/2010/wordprocessingDrawing" xmlns:wp="http://schemas.openxmlformats.org/drawingml/2006/wordprocessingDrawing" xmlns:w10="urn:schemas-microsoft-com:office:word" xmlns:w="http://schemas.openxmlformats.org/wordprocessingml/2006/main" xmlns:w14="http://schemas.microsoft.com/office/word/2010/wordml" xmlns:w15="http://schemas.microsoft.com/office/word/2012/wordml" xmlns:wpg="http://schemas.microsoft.com/office/word/2010/wordprocessingGroup" xmlns:wpi="http://schemas.microsoft.com/office/word/2010/wordprocessingInk" xmlns:wne="http://schemas.microsoft.com/office/word/2006/wordml" xmlns:wps="http://schemas.microsoft.com/office/word/2010/wordprocessingShape" mc:Ignorable="w14 w15 wp14 mv">
   <w:endnote w:type="separator" w:id="-1">
     <w:p>
       <w:pPr>
@@ -3550,7 +3802,7 @@
 </file>
 
 <file path=word/footnotes.xml><?xml version="1.0" encoding="utf-8"?>
-<w:footnotes xmlns:wpc="http://schemas.microsoft.com/office/word/2010/wordprocessingCanvas" xmlns:mc="http://schemas.openxmlformats.org/markup-compatibility/2006" xmlns:o="urn:schemas-microsoft-com:office:office" xmlns:r="http://schemas.openxmlformats.org/officeDocument/2006/relationships" xmlns:m="http://schemas.openxmlformats.org/officeDocument/2006/math" xmlns:v="urn:schemas-microsoft-com:vml" xmlns:wp14="http://schemas.microsoft.com/office/word/2010/wordprocessingDrawing" xmlns:wp="http://schemas.openxmlformats.org/drawingml/2006/wordprocessingDrawing" xmlns:w10="urn:schemas-microsoft-com:office:word" xmlns:w="http://schemas.openxmlformats.org/wordprocessingml/2006/main" xmlns:w14="http://schemas.microsoft.com/office/word/2010/wordml" xmlns:w15="http://schemas.microsoft.com/office/word/2012/wordml" xmlns:wpg="http://schemas.microsoft.com/office/word/2010/wordprocessingGroup" xmlns:wpi="http://schemas.microsoft.com/office/word/2010/wordprocessingInk" xmlns:wne="http://schemas.microsoft.com/office/word/2006/wordml" xmlns:wps="http://schemas.microsoft.com/office/word/2010/wordprocessingShape" mc:Ignorable="w14 w15 wp14">
+<w:footnotes xmlns:wpc="http://schemas.microsoft.com/office/word/2010/wordprocessingCanvas" xmlns:mo="http://schemas.microsoft.com/office/mac/office/2008/main" xmlns:mc="http://schemas.openxmlformats.org/markup-compatibility/2006" xmlns:mv="urn:schemas-microsoft-com:mac:vml" xmlns:o="urn:schemas-microsoft-com:office:office" xmlns:r="http://schemas.openxmlformats.org/officeDocument/2006/relationships" xmlns:m="http://schemas.openxmlformats.org/officeDocument/2006/math" xmlns:v="urn:schemas-microsoft-com:vml" xmlns:wp14="http://schemas.microsoft.com/office/word/2010/wordprocessingDrawing" xmlns:wp="http://schemas.openxmlformats.org/drawingml/2006/wordprocessingDrawing" xmlns:w10="urn:schemas-microsoft-com:office:word" xmlns:w="http://schemas.openxmlformats.org/wordprocessingml/2006/main" xmlns:w14="http://schemas.microsoft.com/office/word/2010/wordml" xmlns:w15="http://schemas.microsoft.com/office/word/2012/wordml" xmlns:wpg="http://schemas.microsoft.com/office/word/2010/wordprocessingGroup" xmlns:wpi="http://schemas.microsoft.com/office/word/2010/wordprocessingInk" xmlns:wne="http://schemas.microsoft.com/office/word/2006/wordml" xmlns:wps="http://schemas.microsoft.com/office/word/2010/wordprocessingShape" mc:Ignorable="w14 w15 wp14 mv">
   <w:footnote w:type="separator" w:id="-1">
     <w:p>
       <w:pPr>
@@ -3575,13 +3827,21 @@
 </file>
 
 <file path=word/header1.xml><?xml version="1.0" encoding="utf-8"?>
-<w:hdr xmlns:wpc="http://schemas.microsoft.com/office/word/2010/wordprocessingCanvas" xmlns:mc="http://schemas.openxmlformats.org/markup-compatibility/2006" xmlns:o="urn:schemas-microsoft-com:office:office" xmlns:r="http://schemas.openxmlformats.org/officeDocument/2006/relationships" xmlns:m="http://schemas.openxmlformats.org/officeDocument/2006/math" xmlns:v="urn:schemas-microsoft-com:vml" xmlns:wp14="http://schemas.microsoft.com/office/word/2010/wordprocessingDrawing" xmlns:wp="http://schemas.openxmlformats.org/drawingml/2006/wordprocessingDrawing" xmlns:w10="urn:schemas-microsoft-com:office:word" xmlns:w="http://schemas.openxmlformats.org/wordprocessingml/2006/main" xmlns:w14="http://schemas.microsoft.com/office/word/2010/wordml" xmlns:w15="http://schemas.microsoft.com/office/word/2012/wordml" xmlns:wpg="http://schemas.microsoft.com/office/word/2010/wordprocessingGroup" xmlns:wpi="http://schemas.microsoft.com/office/word/2010/wordprocessingInk" xmlns:wne="http://schemas.microsoft.com/office/word/2006/wordml" xmlns:wps="http://schemas.microsoft.com/office/word/2010/wordprocessingShape" mc:Ignorable="w14 w15 wp14">
+<w:hdr xmlns:wpc="http://schemas.microsoft.com/office/word/2010/wordprocessingCanvas" xmlns:mo="http://schemas.microsoft.com/office/mac/office/2008/main" xmlns:mc="http://schemas.openxmlformats.org/markup-compatibility/2006" xmlns:mv="urn:schemas-microsoft-com:mac:vml" xmlns:o="urn:schemas-microsoft-com:office:office" xmlns:r="http://schemas.openxmlformats.org/officeDocument/2006/relationships" xmlns:m="http://schemas.openxmlformats.org/officeDocument/2006/math" xmlns:v="urn:schemas-microsoft-com:vml" xmlns:wp14="http://schemas.microsoft.com/office/word/2010/wordprocessingDrawing" xmlns:wp="http://schemas.openxmlformats.org/drawingml/2006/wordprocessingDrawing" xmlns:w10="urn:schemas-microsoft-com:office:word" xmlns:w="http://schemas.openxmlformats.org/wordprocessingml/2006/main" xmlns:w14="http://schemas.microsoft.com/office/word/2010/wordml" xmlns:w15="http://schemas.microsoft.com/office/word/2012/wordml" xmlns:wpg="http://schemas.microsoft.com/office/word/2010/wordprocessingGroup" xmlns:wpi="http://schemas.microsoft.com/office/word/2010/wordprocessingInk" xmlns:wne="http://schemas.microsoft.com/office/word/2006/wordml" xmlns:wps="http://schemas.microsoft.com/office/word/2010/wordprocessingShape" mc:Ignorable="w14 w15 wp14">
   <w:p>
     <w:pPr>
       <w:pStyle w:val="Header"/>
     </w:pPr>
     <w:r>
-      <w:t xml:space="preserve">Software Development Team | Michelle Vinall                                              Let’s Quiz | </w:t>
+      <w:t xml:space="preserve">Software Development Team | Michelle </w:t>
+    </w:r>
+    <w:proofErr w:type="spellStart"/>
+    <w:r>
+      <w:t>Vinall</w:t>
+    </w:r>
+    <w:proofErr w:type="spellEnd"/>
+    <w:r>
+      <w:t xml:space="preserve">                                              Let’s Quiz | </w:t>
     </w:r>
     <w:r>
       <w:t xml:space="preserve">User Manual </w:t>
@@ -3597,8 +3857,8 @@
 </file>
 
 <file path=word/numbering.xml><?xml version="1.0" encoding="utf-8"?>
-<w:numbering xmlns:wpc="http://schemas.microsoft.com/office/word/2010/wordprocessingCanvas" xmlns:mc="http://schemas.openxmlformats.org/markup-compatibility/2006" xmlns:o="urn:schemas-microsoft-com:office:office" xmlns:r="http://schemas.openxmlformats.org/officeDocument/2006/relationships" xmlns:m="http://schemas.openxmlformats.org/officeDocument/2006/math" xmlns:v="urn:schemas-microsoft-com:vml" xmlns:wp14="http://schemas.microsoft.com/office/word/2010/wordprocessingDrawing" xmlns:wp="http://schemas.openxmlformats.org/drawingml/2006/wordprocessingDrawing" xmlns:w10="urn:schemas-microsoft-com:office:word" xmlns:w="http://schemas.openxmlformats.org/wordprocessingml/2006/main" xmlns:w14="http://schemas.microsoft.com/office/word/2010/wordml" xmlns:w15="http://schemas.microsoft.com/office/word/2012/wordml" xmlns:wpg="http://schemas.microsoft.com/office/word/2010/wordprocessingGroup" xmlns:wpi="http://schemas.microsoft.com/office/word/2010/wordprocessingInk" xmlns:wne="http://schemas.microsoft.com/office/word/2006/wordml" xmlns:wps="http://schemas.microsoft.com/office/word/2010/wordprocessingShape" mc:Ignorable="w14 w15 wp14">
-  <w:abstractNum w:abstractNumId="0" w15:restartNumberingAfterBreak="0">
+<w:numbering xmlns:wpc="http://schemas.microsoft.com/office/word/2010/wordprocessingCanvas" xmlns:mo="http://schemas.microsoft.com/office/mac/office/2008/main" xmlns:mc="http://schemas.openxmlformats.org/markup-compatibility/2006" xmlns:mv="urn:schemas-microsoft-com:mac:vml" xmlns:o="urn:schemas-microsoft-com:office:office" xmlns:r="http://schemas.openxmlformats.org/officeDocument/2006/relationships" xmlns:m="http://schemas.openxmlformats.org/officeDocument/2006/math" xmlns:v="urn:schemas-microsoft-com:vml" xmlns:wp14="http://schemas.microsoft.com/office/word/2010/wordprocessingDrawing" xmlns:wp="http://schemas.openxmlformats.org/drawingml/2006/wordprocessingDrawing" xmlns:w10="urn:schemas-microsoft-com:office:word" xmlns:w="http://schemas.openxmlformats.org/wordprocessingml/2006/main" xmlns:w14="http://schemas.microsoft.com/office/word/2010/wordml" xmlns:w15="http://schemas.microsoft.com/office/word/2012/wordml" xmlns:wpg="http://schemas.microsoft.com/office/word/2010/wordprocessingGroup" xmlns:wpi="http://schemas.microsoft.com/office/word/2010/wordprocessingInk" xmlns:wne="http://schemas.microsoft.com/office/word/2006/wordml" xmlns:wps="http://schemas.microsoft.com/office/word/2010/wordprocessingShape" mc:Ignorable="w14 w15 wp14 mv">
+  <w:abstractNum w:abstractNumId="0">
     <w:nsid w:val="02732E1C"/>
     <w:multiLevelType w:val="hybridMultilevel"/>
     <w:tmpl w:val="5F78F202"/>
@@ -3684,7 +3944,96 @@
       </w:pPr>
     </w:lvl>
   </w:abstractNum>
-  <w:abstractNum w:abstractNumId="1" w15:restartNumberingAfterBreak="0">
+  <w:abstractNum w:abstractNumId="1">
+    <w:nsid w:val="02BF13C6"/>
+    <w:multiLevelType w:val="hybridMultilevel"/>
+    <w:tmpl w:val="83FCFB60"/>
+    <w:lvl w:ilvl="0" w:tplc="0C09000F">
+      <w:start w:val="1"/>
+      <w:numFmt w:val="decimal"/>
+      <w:lvlText w:val="%1."/>
+      <w:lvlJc w:val="left"/>
+      <w:pPr>
+        <w:ind w:left="720" w:hanging="360"/>
+      </w:pPr>
+      <w:rPr>
+        <w:rFonts w:hint="default"/>
+      </w:rPr>
+    </w:lvl>
+    <w:lvl w:ilvl="1" w:tplc="0C090019" w:tentative="1">
+      <w:start w:val="1"/>
+      <w:numFmt w:val="lowerLetter"/>
+      <w:lvlText w:val="%2."/>
+      <w:lvlJc w:val="left"/>
+      <w:pPr>
+        <w:ind w:left="1440" w:hanging="360"/>
+      </w:pPr>
+    </w:lvl>
+    <w:lvl w:ilvl="2" w:tplc="0C09001B" w:tentative="1">
+      <w:start w:val="1"/>
+      <w:numFmt w:val="lowerRoman"/>
+      <w:lvlText w:val="%3."/>
+      <w:lvlJc w:val="right"/>
+      <w:pPr>
+        <w:ind w:left="2160" w:hanging="180"/>
+      </w:pPr>
+    </w:lvl>
+    <w:lvl w:ilvl="3" w:tplc="0C09000F" w:tentative="1">
+      <w:start w:val="1"/>
+      <w:numFmt w:val="decimal"/>
+      <w:lvlText w:val="%4."/>
+      <w:lvlJc w:val="left"/>
+      <w:pPr>
+        <w:ind w:left="2880" w:hanging="360"/>
+      </w:pPr>
+    </w:lvl>
+    <w:lvl w:ilvl="4" w:tplc="0C090019" w:tentative="1">
+      <w:start w:val="1"/>
+      <w:numFmt w:val="lowerLetter"/>
+      <w:lvlText w:val="%5."/>
+      <w:lvlJc w:val="left"/>
+      <w:pPr>
+        <w:ind w:left="3600" w:hanging="360"/>
+      </w:pPr>
+    </w:lvl>
+    <w:lvl w:ilvl="5" w:tplc="0C09001B" w:tentative="1">
+      <w:start w:val="1"/>
+      <w:numFmt w:val="lowerRoman"/>
+      <w:lvlText w:val="%6."/>
+      <w:lvlJc w:val="right"/>
+      <w:pPr>
+        <w:ind w:left="4320" w:hanging="180"/>
+      </w:pPr>
+    </w:lvl>
+    <w:lvl w:ilvl="6" w:tplc="0C09000F" w:tentative="1">
+      <w:start w:val="1"/>
+      <w:numFmt w:val="decimal"/>
+      <w:lvlText w:val="%7."/>
+      <w:lvlJc w:val="left"/>
+      <w:pPr>
+        <w:ind w:left="5040" w:hanging="360"/>
+      </w:pPr>
+    </w:lvl>
+    <w:lvl w:ilvl="7" w:tplc="0C090019" w:tentative="1">
+      <w:start w:val="1"/>
+      <w:numFmt w:val="lowerLetter"/>
+      <w:lvlText w:val="%8."/>
+      <w:lvlJc w:val="left"/>
+      <w:pPr>
+        <w:ind w:left="5760" w:hanging="360"/>
+      </w:pPr>
+    </w:lvl>
+    <w:lvl w:ilvl="8" w:tplc="0C09001B" w:tentative="1">
+      <w:start w:val="1"/>
+      <w:numFmt w:val="lowerRoman"/>
+      <w:lvlText w:val="%9."/>
+      <w:lvlJc w:val="right"/>
+      <w:pPr>
+        <w:ind w:left="6480" w:hanging="180"/>
+      </w:pPr>
+    </w:lvl>
+  </w:abstractNum>
+  <w:abstractNum w:abstractNumId="2">
     <w:nsid w:val="050B289B"/>
     <w:multiLevelType w:val="hybridMultilevel"/>
     <w:tmpl w:val="EF18FCDA"/>
@@ -3770,7 +4119,7 @@
       </w:pPr>
     </w:lvl>
   </w:abstractNum>
-  <w:abstractNum w:abstractNumId="2" w15:restartNumberingAfterBreak="0">
+  <w:abstractNum w:abstractNumId="3">
     <w:nsid w:val="05E5631B"/>
     <w:multiLevelType w:val="hybridMultilevel"/>
     <w:tmpl w:val="CD30412C"/>
@@ -3859,7 +4208,7 @@
       </w:pPr>
     </w:lvl>
   </w:abstractNum>
-  <w:abstractNum w:abstractNumId="3" w15:restartNumberingAfterBreak="0">
+  <w:abstractNum w:abstractNumId="4">
     <w:nsid w:val="0D5113C0"/>
     <w:multiLevelType w:val="hybridMultilevel"/>
     <w:tmpl w:val="CFCEA144"/>
@@ -3948,7 +4297,7 @@
       </w:pPr>
     </w:lvl>
   </w:abstractNum>
-  <w:abstractNum w:abstractNumId="4" w15:restartNumberingAfterBreak="0">
+  <w:abstractNum w:abstractNumId="5">
     <w:nsid w:val="0D9A7BDF"/>
     <w:multiLevelType w:val="hybridMultilevel"/>
     <w:tmpl w:val="EF9A7CA2"/>
@@ -4037,7 +4386,7 @@
       </w:pPr>
     </w:lvl>
   </w:abstractNum>
-  <w:abstractNum w:abstractNumId="5" w15:restartNumberingAfterBreak="0">
+  <w:abstractNum w:abstractNumId="6">
     <w:nsid w:val="0EA0497B"/>
     <w:multiLevelType w:val="hybridMultilevel"/>
     <w:tmpl w:val="EB6C1FCE"/>
@@ -4126,7 +4475,7 @@
       </w:pPr>
     </w:lvl>
   </w:abstractNum>
-  <w:abstractNum w:abstractNumId="6" w15:restartNumberingAfterBreak="0">
+  <w:abstractNum w:abstractNumId="7">
     <w:nsid w:val="1482775B"/>
     <w:multiLevelType w:val="multilevel"/>
     <w:tmpl w:val="ABF8E10A"/>
@@ -4221,7 +4570,7 @@
       </w:pPr>
     </w:lvl>
   </w:abstractNum>
-  <w:abstractNum w:abstractNumId="7" w15:restartNumberingAfterBreak="0">
+  <w:abstractNum w:abstractNumId="8">
     <w:nsid w:val="1BDD2278"/>
     <w:multiLevelType w:val="hybridMultilevel"/>
     <w:tmpl w:val="CD30412C"/>
@@ -4310,7 +4659,7 @@
       </w:pPr>
     </w:lvl>
   </w:abstractNum>
-  <w:abstractNum w:abstractNumId="8" w15:restartNumberingAfterBreak="0">
+  <w:abstractNum w:abstractNumId="9">
     <w:nsid w:val="2733133D"/>
     <w:multiLevelType w:val="hybridMultilevel"/>
     <w:tmpl w:val="6824AE48"/>
@@ -4396,7 +4745,7 @@
       </w:pPr>
     </w:lvl>
   </w:abstractNum>
-  <w:abstractNum w:abstractNumId="9" w15:restartNumberingAfterBreak="0">
+  <w:abstractNum w:abstractNumId="10">
     <w:nsid w:val="2A023E95"/>
     <w:multiLevelType w:val="hybridMultilevel"/>
     <w:tmpl w:val="E7B23E9A"/>
@@ -4485,7 +4834,96 @@
       </w:pPr>
     </w:lvl>
   </w:abstractNum>
-  <w:abstractNum w:abstractNumId="10" w15:restartNumberingAfterBreak="0">
+  <w:abstractNum w:abstractNumId="11">
+    <w:nsid w:val="2CE204AD"/>
+    <w:multiLevelType w:val="hybridMultilevel"/>
+    <w:tmpl w:val="79C2A406"/>
+    <w:lvl w:ilvl="0" w:tplc="0C09000F">
+      <w:start w:val="1"/>
+      <w:numFmt w:val="decimal"/>
+      <w:lvlText w:val="%1."/>
+      <w:lvlJc w:val="left"/>
+      <w:pPr>
+        <w:ind w:left="720" w:hanging="360"/>
+      </w:pPr>
+      <w:rPr>
+        <w:rFonts w:hint="default"/>
+      </w:rPr>
+    </w:lvl>
+    <w:lvl w:ilvl="1" w:tplc="0C090019" w:tentative="1">
+      <w:start w:val="1"/>
+      <w:numFmt w:val="lowerLetter"/>
+      <w:lvlText w:val="%2."/>
+      <w:lvlJc w:val="left"/>
+      <w:pPr>
+        <w:ind w:left="1440" w:hanging="360"/>
+      </w:pPr>
+    </w:lvl>
+    <w:lvl w:ilvl="2" w:tplc="0C09001B" w:tentative="1">
+      <w:start w:val="1"/>
+      <w:numFmt w:val="lowerRoman"/>
+      <w:lvlText w:val="%3."/>
+      <w:lvlJc w:val="right"/>
+      <w:pPr>
+        <w:ind w:left="2160" w:hanging="180"/>
+      </w:pPr>
+    </w:lvl>
+    <w:lvl w:ilvl="3" w:tplc="0C09000F" w:tentative="1">
+      <w:start w:val="1"/>
+      <w:numFmt w:val="decimal"/>
+      <w:lvlText w:val="%4."/>
+      <w:lvlJc w:val="left"/>
+      <w:pPr>
+        <w:ind w:left="2880" w:hanging="360"/>
+      </w:pPr>
+    </w:lvl>
+    <w:lvl w:ilvl="4" w:tplc="0C090019" w:tentative="1">
+      <w:start w:val="1"/>
+      <w:numFmt w:val="lowerLetter"/>
+      <w:lvlText w:val="%5."/>
+      <w:lvlJc w:val="left"/>
+      <w:pPr>
+        <w:ind w:left="3600" w:hanging="360"/>
+      </w:pPr>
+    </w:lvl>
+    <w:lvl w:ilvl="5" w:tplc="0C09001B" w:tentative="1">
+      <w:start w:val="1"/>
+      <w:numFmt w:val="lowerRoman"/>
+      <w:lvlText w:val="%6."/>
+      <w:lvlJc w:val="right"/>
+      <w:pPr>
+        <w:ind w:left="4320" w:hanging="180"/>
+      </w:pPr>
+    </w:lvl>
+    <w:lvl w:ilvl="6" w:tplc="0C09000F" w:tentative="1">
+      <w:start w:val="1"/>
+      <w:numFmt w:val="decimal"/>
+      <w:lvlText w:val="%7."/>
+      <w:lvlJc w:val="left"/>
+      <w:pPr>
+        <w:ind w:left="5040" w:hanging="360"/>
+      </w:pPr>
+    </w:lvl>
+    <w:lvl w:ilvl="7" w:tplc="0C090019" w:tentative="1">
+      <w:start w:val="1"/>
+      <w:numFmt w:val="lowerLetter"/>
+      <w:lvlText w:val="%8."/>
+      <w:lvlJc w:val="left"/>
+      <w:pPr>
+        <w:ind w:left="5760" w:hanging="360"/>
+      </w:pPr>
+    </w:lvl>
+    <w:lvl w:ilvl="8" w:tplc="0C09001B" w:tentative="1">
+      <w:start w:val="1"/>
+      <w:numFmt w:val="lowerRoman"/>
+      <w:lvlText w:val="%9."/>
+      <w:lvlJc w:val="right"/>
+      <w:pPr>
+        <w:ind w:left="6480" w:hanging="180"/>
+      </w:pPr>
+    </w:lvl>
+  </w:abstractNum>
+  <w:abstractNum w:abstractNumId="12">
     <w:nsid w:val="31537DA7"/>
     <w:multiLevelType w:val="hybridMultilevel"/>
     <w:tmpl w:val="A98A7C2E"/>
@@ -4571,7 +5009,7 @@
       </w:pPr>
     </w:lvl>
   </w:abstractNum>
-  <w:abstractNum w:abstractNumId="11" w15:restartNumberingAfterBreak="0">
+  <w:abstractNum w:abstractNumId="13">
     <w:nsid w:val="355A0DAF"/>
     <w:multiLevelType w:val="hybridMultilevel"/>
     <w:tmpl w:val="B7A02556"/>
@@ -4660,7 +5098,7 @@
       </w:pPr>
     </w:lvl>
   </w:abstractNum>
-  <w:abstractNum w:abstractNumId="12" w15:restartNumberingAfterBreak="0">
+  <w:abstractNum w:abstractNumId="14">
     <w:nsid w:val="35E54DAE"/>
     <w:multiLevelType w:val="hybridMultilevel"/>
     <w:tmpl w:val="7CB00AC6"/>
@@ -4749,7 +5187,7 @@
       </w:pPr>
     </w:lvl>
   </w:abstractNum>
-  <w:abstractNum w:abstractNumId="13" w15:restartNumberingAfterBreak="0">
+  <w:abstractNum w:abstractNumId="15">
     <w:nsid w:val="37CE07E2"/>
     <w:multiLevelType w:val="hybridMultilevel"/>
     <w:tmpl w:val="26481516"/>
@@ -4835,10 +5273,10 @@
       </w:pPr>
     </w:lvl>
   </w:abstractNum>
-  <w:abstractNum w:abstractNumId="14" w15:restartNumberingAfterBreak="0">
+  <w:abstractNum w:abstractNumId="16">
     <w:nsid w:val="3B1849E1"/>
     <w:multiLevelType w:val="hybridMultilevel"/>
-    <w:tmpl w:val="F1CA951E"/>
+    <w:tmpl w:val="884EC372"/>
     <w:lvl w:ilvl="0" w:tplc="0C09000F">
       <w:start w:val="1"/>
       <w:numFmt w:val="decimal"/>
@@ -4857,14 +5295,16 @@
         <w:ind w:left="1440" w:hanging="360"/>
       </w:pPr>
     </w:lvl>
-    <w:lvl w:ilvl="2" w:tplc="0C09001B" w:tentative="1">
-      <w:start w:val="1"/>
-      <w:numFmt w:val="lowerRoman"/>
-      <w:lvlText w:val="%3."/>
-      <w:lvlJc w:val="right"/>
-      <w:pPr>
-        <w:ind w:left="2160" w:hanging="180"/>
-      </w:pPr>
+    <w:lvl w:ilvl="2" w:tplc="753E6CA4">
+      <w:numFmt w:val="bullet"/>
+      <w:lvlText w:val="-"/>
+      <w:lvlJc w:val="left"/>
+      <w:pPr>
+        <w:ind w:left="2340" w:hanging="360"/>
+      </w:pPr>
+      <w:rPr>
+        <w:rFonts w:ascii="Calibri" w:eastAsiaTheme="minorEastAsia" w:hAnsi="Calibri" w:cstheme="minorBidi" w:hint="default"/>
+      </w:rPr>
     </w:lvl>
     <w:lvl w:ilvl="3" w:tplc="0C09000F" w:tentative="1">
       <w:start w:val="1"/>
@@ -4921,7 +5361,7 @@
       </w:pPr>
     </w:lvl>
   </w:abstractNum>
-  <w:abstractNum w:abstractNumId="15" w15:restartNumberingAfterBreak="0">
+  <w:abstractNum w:abstractNumId="17">
     <w:nsid w:val="400D7E8C"/>
     <w:multiLevelType w:val="hybridMultilevel"/>
     <w:tmpl w:val="32844A98"/>
@@ -5007,7 +5447,7 @@
       </w:pPr>
     </w:lvl>
   </w:abstractNum>
-  <w:abstractNum w:abstractNumId="16" w15:restartNumberingAfterBreak="0">
+  <w:abstractNum w:abstractNumId="18">
     <w:nsid w:val="47304FA8"/>
     <w:multiLevelType w:val="hybridMultilevel"/>
     <w:tmpl w:val="4E660846"/>
@@ -5093,7 +5533,7 @@
       </w:pPr>
     </w:lvl>
   </w:abstractNum>
-  <w:abstractNum w:abstractNumId="17" w15:restartNumberingAfterBreak="0">
+  <w:abstractNum w:abstractNumId="19">
     <w:nsid w:val="475F5810"/>
     <w:multiLevelType w:val="hybridMultilevel"/>
     <w:tmpl w:val="CD30412C"/>
@@ -5182,7 +5622,7 @@
       </w:pPr>
     </w:lvl>
   </w:abstractNum>
-  <w:abstractNum w:abstractNumId="18" w15:restartNumberingAfterBreak="0">
+  <w:abstractNum w:abstractNumId="20">
     <w:nsid w:val="568C0558"/>
     <w:multiLevelType w:val="hybridMultilevel"/>
     <w:tmpl w:val="7B2A60DA"/>
@@ -5271,7 +5711,7 @@
       </w:pPr>
     </w:lvl>
   </w:abstractNum>
-  <w:abstractNum w:abstractNumId="19" w15:restartNumberingAfterBreak="0">
+  <w:abstractNum w:abstractNumId="21">
     <w:nsid w:val="582F49C4"/>
     <w:multiLevelType w:val="hybridMultilevel"/>
     <w:tmpl w:val="4D74B8EA"/>
@@ -5357,7 +5797,7 @@
       </w:pPr>
     </w:lvl>
   </w:abstractNum>
-  <w:abstractNum w:abstractNumId="20" w15:restartNumberingAfterBreak="0">
+  <w:abstractNum w:abstractNumId="22">
     <w:nsid w:val="5A1C1BCD"/>
     <w:multiLevelType w:val="hybridMultilevel"/>
     <w:tmpl w:val="4E660846"/>
@@ -5443,7 +5883,7 @@
       </w:pPr>
     </w:lvl>
   </w:abstractNum>
-  <w:abstractNum w:abstractNumId="21" w15:restartNumberingAfterBreak="0">
+  <w:abstractNum w:abstractNumId="23">
     <w:nsid w:val="5D4B5DA1"/>
     <w:multiLevelType w:val="hybridMultilevel"/>
     <w:tmpl w:val="4F7C9D52"/>
@@ -5529,7 +5969,7 @@
       </w:pPr>
     </w:lvl>
   </w:abstractNum>
-  <w:abstractNum w:abstractNumId="22" w15:restartNumberingAfterBreak="0">
+  <w:abstractNum w:abstractNumId="24">
     <w:nsid w:val="6E7A0FA7"/>
     <w:multiLevelType w:val="hybridMultilevel"/>
     <w:tmpl w:val="64742DCE"/>
@@ -5618,7 +6058,7 @@
       </w:pPr>
     </w:lvl>
   </w:abstractNum>
-  <w:abstractNum w:abstractNumId="23" w15:restartNumberingAfterBreak="0">
+  <w:abstractNum w:abstractNumId="25">
     <w:nsid w:val="6EC549F3"/>
     <w:multiLevelType w:val="hybridMultilevel"/>
     <w:tmpl w:val="5BB2151A"/>
@@ -5704,7 +6144,7 @@
       </w:pPr>
     </w:lvl>
   </w:abstractNum>
-  <w:abstractNum w:abstractNumId="24" w15:restartNumberingAfterBreak="0">
+  <w:abstractNum w:abstractNumId="26">
     <w:nsid w:val="74FF3A4B"/>
     <w:multiLevelType w:val="hybridMultilevel"/>
     <w:tmpl w:val="164A9936"/>
@@ -5793,7 +6233,7 @@
       </w:pPr>
     </w:lvl>
   </w:abstractNum>
-  <w:abstractNum w:abstractNumId="25" w15:restartNumberingAfterBreak="0">
+  <w:abstractNum w:abstractNumId="27">
     <w:nsid w:val="756C7BF2"/>
     <w:multiLevelType w:val="hybridMultilevel"/>
     <w:tmpl w:val="AB160464"/>
@@ -5882,7 +6322,7 @@
       </w:pPr>
     </w:lvl>
   </w:abstractNum>
-  <w:abstractNum w:abstractNumId="26" w15:restartNumberingAfterBreak="0">
+  <w:abstractNum w:abstractNumId="28">
     <w:nsid w:val="7B913CE9"/>
     <w:multiLevelType w:val="hybridMultilevel"/>
     <w:tmpl w:val="0512F44C"/>
@@ -5971,7 +6411,7 @@
       </w:pPr>
     </w:lvl>
   </w:abstractNum>
-  <w:abstractNum w:abstractNumId="27" w15:restartNumberingAfterBreak="0">
+  <w:abstractNum w:abstractNumId="29">
     <w:nsid w:val="7D200D9C"/>
     <w:multiLevelType w:val="hybridMultilevel"/>
     <w:tmpl w:val="7DE67030"/>
@@ -6061,121 +6501,127 @@
     </w:lvl>
   </w:abstractNum>
   <w:num w:numId="1">
+    <w:abstractNumId w:val="7"/>
+  </w:num>
+  <w:num w:numId="2">
+    <w:abstractNumId w:val="7"/>
+  </w:num>
+  <w:num w:numId="3">
+    <w:abstractNumId w:val="7"/>
+  </w:num>
+  <w:num w:numId="4">
+    <w:abstractNumId w:val="7"/>
+  </w:num>
+  <w:num w:numId="5">
+    <w:abstractNumId w:val="7"/>
+  </w:num>
+  <w:num w:numId="6">
+    <w:abstractNumId w:val="7"/>
+  </w:num>
+  <w:num w:numId="7">
+    <w:abstractNumId w:val="7"/>
+  </w:num>
+  <w:num w:numId="8">
+    <w:abstractNumId w:val="7"/>
+  </w:num>
+  <w:num w:numId="9">
+    <w:abstractNumId w:val="7"/>
+  </w:num>
+  <w:num w:numId="10">
+    <w:abstractNumId w:val="7"/>
+  </w:num>
+  <w:num w:numId="11">
+    <w:abstractNumId w:val="12"/>
+  </w:num>
+  <w:num w:numId="12">
+    <w:abstractNumId w:val="14"/>
+  </w:num>
+  <w:num w:numId="13">
+    <w:abstractNumId w:val="21"/>
+  </w:num>
+  <w:num w:numId="14">
+    <w:abstractNumId w:val="17"/>
+  </w:num>
+  <w:num w:numId="15">
+    <w:abstractNumId w:val="3"/>
+  </w:num>
+  <w:num w:numId="16">
+    <w:abstractNumId w:val="5"/>
+  </w:num>
+  <w:num w:numId="17">
+    <w:abstractNumId w:val="19"/>
+  </w:num>
+  <w:num w:numId="18">
+    <w:abstractNumId w:val="8"/>
+  </w:num>
+  <w:num w:numId="19">
+    <w:abstractNumId w:val="13"/>
+  </w:num>
+  <w:num w:numId="20">
+    <w:abstractNumId w:val="18"/>
+  </w:num>
+  <w:num w:numId="21">
+    <w:abstractNumId w:val="22"/>
+  </w:num>
+  <w:num w:numId="22">
+    <w:abstractNumId w:val="9"/>
+  </w:num>
+  <w:num w:numId="23">
+    <w:abstractNumId w:val="23"/>
+  </w:num>
+  <w:num w:numId="24">
+    <w:abstractNumId w:val="15"/>
+  </w:num>
+  <w:num w:numId="25">
+    <w:abstractNumId w:val="25"/>
+  </w:num>
+  <w:num w:numId="26">
+    <w:abstractNumId w:val="26"/>
+  </w:num>
+  <w:num w:numId="27">
+    <w:abstractNumId w:val="27"/>
+  </w:num>
+  <w:num w:numId="28">
+    <w:abstractNumId w:val="20"/>
+  </w:num>
+  <w:num w:numId="29">
+    <w:abstractNumId w:val="10"/>
+  </w:num>
+  <w:num w:numId="30">
+    <w:abstractNumId w:val="29"/>
+  </w:num>
+  <w:num w:numId="31">
+    <w:abstractNumId w:val="4"/>
+  </w:num>
+  <w:num w:numId="32">
     <w:abstractNumId w:val="6"/>
   </w:num>
-  <w:num w:numId="2">
-    <w:abstractNumId w:val="6"/>
-  </w:num>
-  <w:num w:numId="3">
-    <w:abstractNumId w:val="6"/>
-  </w:num>
-  <w:num w:numId="4">
-    <w:abstractNumId w:val="6"/>
-  </w:num>
-  <w:num w:numId="5">
-    <w:abstractNumId w:val="6"/>
-  </w:num>
-  <w:num w:numId="6">
-    <w:abstractNumId w:val="6"/>
-  </w:num>
-  <w:num w:numId="7">
-    <w:abstractNumId w:val="6"/>
-  </w:num>
-  <w:num w:numId="8">
-    <w:abstractNumId w:val="6"/>
-  </w:num>
-  <w:num w:numId="9">
-    <w:abstractNumId w:val="6"/>
-  </w:num>
-  <w:num w:numId="10">
-    <w:abstractNumId w:val="6"/>
-  </w:num>
-  <w:num w:numId="11">
-    <w:abstractNumId w:val="10"/>
-  </w:num>
-  <w:num w:numId="12">
-    <w:abstractNumId w:val="12"/>
-  </w:num>
-  <w:num w:numId="13">
-    <w:abstractNumId w:val="19"/>
-  </w:num>
-  <w:num w:numId="14">
-    <w:abstractNumId w:val="15"/>
-  </w:num>
-  <w:num w:numId="15">
-    <w:abstractNumId w:val="2"/>
-  </w:num>
-  <w:num w:numId="16">
-    <w:abstractNumId w:val="4"/>
-  </w:num>
-  <w:num w:numId="17">
-    <w:abstractNumId w:val="17"/>
-  </w:num>
-  <w:num w:numId="18">
-    <w:abstractNumId w:val="7"/>
-  </w:num>
-  <w:num w:numId="19">
-    <w:abstractNumId w:val="11"/>
-  </w:num>
-  <w:num w:numId="20">
-    <w:abstractNumId w:val="16"/>
-  </w:num>
-  <w:num w:numId="21">
-    <w:abstractNumId w:val="20"/>
-  </w:num>
-  <w:num w:numId="22">
-    <w:abstractNumId w:val="8"/>
-  </w:num>
-  <w:num w:numId="23">
-    <w:abstractNumId w:val="21"/>
-  </w:num>
-  <w:num w:numId="24">
-    <w:abstractNumId w:val="13"/>
-  </w:num>
-  <w:num w:numId="25">
-    <w:abstractNumId w:val="23"/>
-  </w:num>
-  <w:num w:numId="26">
+  <w:num w:numId="33">
     <w:abstractNumId w:val="24"/>
   </w:num>
-  <w:num w:numId="27">
-    <w:abstractNumId w:val="25"/>
-  </w:num>
-  <w:num w:numId="28">
-    <w:abstractNumId w:val="18"/>
-  </w:num>
-  <w:num w:numId="29">
-    <w:abstractNumId w:val="9"/>
-  </w:num>
-  <w:num w:numId="30">
-    <w:abstractNumId w:val="27"/>
-  </w:num>
-  <w:num w:numId="31">
-    <w:abstractNumId w:val="3"/>
-  </w:num>
-  <w:num w:numId="32">
-    <w:abstractNumId w:val="5"/>
-  </w:num>
-  <w:num w:numId="33">
-    <w:abstractNumId w:val="22"/>
-  </w:num>
   <w:num w:numId="34">
-    <w:abstractNumId w:val="26"/>
+    <w:abstractNumId w:val="28"/>
   </w:num>
   <w:num w:numId="35">
     <w:abstractNumId w:val="0"/>
   </w:num>
   <w:num w:numId="36">
-    <w:abstractNumId w:val="14"/>
+    <w:abstractNumId w:val="16"/>
   </w:num>
   <w:num w:numId="37">
+    <w:abstractNumId w:val="2"/>
+  </w:num>
+  <w:num w:numId="38">
+    <w:abstractNumId w:val="11"/>
+  </w:num>
+  <w:num w:numId="39">
     <w:abstractNumId w:val="1"/>
   </w:num>
 </w:numbering>
 </file>
 
 <file path=word/people.xml><?xml version="1.0" encoding="utf-8"?>
-<w15:people xmlns:wpc="http://schemas.microsoft.com/office/word/2010/wordprocessingCanvas" xmlns:mc="http://schemas.openxmlformats.org/markup-compatibility/2006" xmlns:o="urn:schemas-microsoft-com:office:office" xmlns:r="http://schemas.openxmlformats.org/officeDocument/2006/relationships" xmlns:m="http://schemas.openxmlformats.org/officeDocument/2006/math" xmlns:v="urn:schemas-microsoft-com:vml" xmlns:wp14="http://schemas.microsoft.com/office/word/2010/wordprocessingDrawing" xmlns:wp="http://schemas.openxmlformats.org/drawingml/2006/wordprocessingDrawing" xmlns:w10="urn:schemas-microsoft-com:office:word" xmlns:w="http://schemas.openxmlformats.org/wordprocessingml/2006/main" xmlns:w14="http://schemas.microsoft.com/office/word/2010/wordml" xmlns:w15="http://schemas.microsoft.com/office/word/2012/wordml" xmlns:wpg="http://schemas.microsoft.com/office/word/2010/wordprocessingGroup" xmlns:wpi="http://schemas.microsoft.com/office/word/2010/wordprocessingInk" xmlns:wne="http://schemas.microsoft.com/office/word/2006/wordml" xmlns:wps="http://schemas.microsoft.com/office/word/2010/wordprocessingShape" mc:Ignorable="w14 w15 wp14">
+<w15:people xmlns:wpc="http://schemas.microsoft.com/office/word/2010/wordprocessingCanvas" xmlns:mo="http://schemas.microsoft.com/office/mac/office/2008/main" xmlns:mc="http://schemas.openxmlformats.org/markup-compatibility/2006" xmlns:mv="urn:schemas-microsoft-com:mac:vml" xmlns:o="urn:schemas-microsoft-com:office:office" xmlns:r="http://schemas.openxmlformats.org/officeDocument/2006/relationships" xmlns:m="http://schemas.openxmlformats.org/officeDocument/2006/math" xmlns:v="urn:schemas-microsoft-com:vml" xmlns:wp14="http://schemas.microsoft.com/office/word/2010/wordprocessingDrawing" xmlns:wp="http://schemas.openxmlformats.org/drawingml/2006/wordprocessingDrawing" xmlns:w10="urn:schemas-microsoft-com:office:word" xmlns:w="http://schemas.openxmlformats.org/wordprocessingml/2006/main" xmlns:w14="http://schemas.microsoft.com/office/word/2010/wordml" xmlns:w15="http://schemas.microsoft.com/office/word/2012/wordml" xmlns:wpg="http://schemas.microsoft.com/office/word/2010/wordprocessingGroup" xmlns:wpi="http://schemas.microsoft.com/office/word/2010/wordprocessingInk" xmlns:wne="http://schemas.microsoft.com/office/word/2006/wordml" xmlns:wps="http://schemas.microsoft.com/office/word/2010/wordprocessingShape" mc:Ignorable="w14 w15 wp14 mv">
   <w15:person w15:author="Michelle Vinall">
     <w15:presenceInfo w15:providerId="Windows Live" w15:userId="9d56696d303c8ffa"/>
   </w15:person>
@@ -6199,7 +6645,7 @@
       </w:pPr>
     </w:pPrDefault>
   </w:docDefaults>
-  <w:latentStyles w:defLockedState="0" w:defUIPriority="99" w:defSemiHidden="0" w:defUnhideWhenUsed="0" w:defQFormat="0" w:count="371">
+  <w:latentStyles w:defLockedState="0" w:defUIPriority="99" w:defSemiHidden="0" w:defUnhideWhenUsed="0" w:defQFormat="0" w:count="380">
     <w:lsdException w:name="Normal" w:uiPriority="0" w:qFormat="1"/>
     <w:lsdException w:name="heading 1" w:uiPriority="9" w:qFormat="1"/>
     <w:lsdException w:name="heading 2" w:semiHidden="1" w:uiPriority="9" w:unhideWhenUsed="1" w:qFormat="1"/>
@@ -7432,7 +7878,7 @@
 </file>
 
 <file path=word/glossary/document.xml><?xml version="1.0" encoding="utf-8"?>
-<w:glossaryDocument xmlns:wpc="http://schemas.microsoft.com/office/word/2010/wordprocessingCanvas" xmlns:mc="http://schemas.openxmlformats.org/markup-compatibility/2006" xmlns:o="urn:schemas-microsoft-com:office:office" xmlns:r="http://schemas.openxmlformats.org/officeDocument/2006/relationships" xmlns:m="http://schemas.openxmlformats.org/officeDocument/2006/math" xmlns:v="urn:schemas-microsoft-com:vml" xmlns:wp14="http://schemas.microsoft.com/office/word/2010/wordprocessingDrawing" xmlns:wp="http://schemas.openxmlformats.org/drawingml/2006/wordprocessingDrawing" xmlns:w10="urn:schemas-microsoft-com:office:word" xmlns:w="http://schemas.openxmlformats.org/wordprocessingml/2006/main" xmlns:w14="http://schemas.microsoft.com/office/word/2010/wordml" xmlns:w15="http://schemas.microsoft.com/office/word/2012/wordml" xmlns:wpg="http://schemas.microsoft.com/office/word/2010/wordprocessingGroup" xmlns:wpi="http://schemas.microsoft.com/office/word/2010/wordprocessingInk" xmlns:wne="http://schemas.microsoft.com/office/word/2006/wordml" xmlns:wps="http://schemas.microsoft.com/office/word/2010/wordprocessingShape" mc:Ignorable="w14 w15 wp14">
+<w:glossaryDocument xmlns:wpc="http://schemas.microsoft.com/office/word/2010/wordprocessingCanvas" xmlns:mo="http://schemas.microsoft.com/office/mac/office/2008/main" xmlns:mc="http://schemas.openxmlformats.org/markup-compatibility/2006" xmlns:mv="urn:schemas-microsoft-com:mac:vml" xmlns:o="urn:schemas-microsoft-com:office:office" xmlns:r="http://schemas.openxmlformats.org/officeDocument/2006/relationships" xmlns:m="http://schemas.openxmlformats.org/officeDocument/2006/math" xmlns:v="urn:schemas-microsoft-com:vml" xmlns:wp14="http://schemas.microsoft.com/office/word/2010/wordprocessingDrawing" xmlns:wp="http://schemas.openxmlformats.org/drawingml/2006/wordprocessingDrawing" xmlns:w10="urn:schemas-microsoft-com:office:word" xmlns:w="http://schemas.openxmlformats.org/wordprocessingml/2006/main" xmlns:w14="http://schemas.microsoft.com/office/word/2010/wordml" xmlns:w15="http://schemas.microsoft.com/office/word/2012/wordml" xmlns:wpg="http://schemas.microsoft.com/office/word/2010/wordprocessingGroup" xmlns:wpi="http://schemas.microsoft.com/office/word/2010/wordprocessingInk" xmlns:wne="http://schemas.microsoft.com/office/word/2006/wordml" xmlns:wps="http://schemas.microsoft.com/office/word/2010/wordprocessingShape" mc:Ignorable="w14 w15 wp14">
   <w:docParts>
     <w:docPart>
       <w:docPartPr>
@@ -7562,31 +8008,39 @@
   <w:font w:name="Times New Roman">
     <w:panose1 w:val="02020603050405020304"/>
     <w:charset w:val="00"/>
-    <w:family w:val="roman"/>
+    <w:family w:val="auto"/>
     <w:pitch w:val="variable"/>
-    <w:sig w:usb0="E0002EFF" w:usb1="C000785B" w:usb2="00000009" w:usb3="00000000" w:csb0="000001FF" w:csb1="00000000"/>
+    <w:sig w:usb0="E0002AEF" w:usb1="C0007841" w:usb2="00000009" w:usb3="00000000" w:csb0="000001FF" w:csb1="00000000"/>
   </w:font>
   <w:font w:name="Calibri">
     <w:panose1 w:val="020F0502020204030204"/>
     <w:charset w:val="00"/>
-    <w:family w:val="swiss"/>
+    <w:family w:val="auto"/>
     <w:pitch w:val="variable"/>
-    <w:sig w:usb0="E0002AFF" w:usb1="C000247B" w:usb2="00000009" w:usb3="00000000" w:csb0="000001FF" w:csb1="00000000"/>
+    <w:sig w:usb0="E00002FF" w:usb1="4000ACFF" w:usb2="00000001" w:usb3="00000000" w:csb0="0000019F" w:csb1="00000000"/>
   </w:font>
   <w:font w:name="Calibri Light">
     <w:panose1 w:val="020F0302020204030204"/>
     <w:charset w:val="00"/>
-    <w:family w:val="swiss"/>
+    <w:family w:val="auto"/>
     <w:pitch w:val="variable"/>
-    <w:sig w:usb0="E0002AFF" w:usb1="C000247B" w:usb2="00000009" w:usb3="00000000" w:csb0="000001FF" w:csb1="00000000"/>
+    <w:sig w:usb0="A00002EF" w:usb1="4000207B" w:usb2="00000000" w:usb3="00000000" w:csb0="0000019F" w:csb1="00000000"/>
   </w:font>
   <w:font w:name="Segoe UI">
-    <w:panose1 w:val="020B0502040204020203"/>
+    <w:altName w:val="Calibri"/>
+    <w:panose1 w:val="00000000000000000000"/>
     <w:charset w:val="00"/>
     <w:family w:val="swiss"/>
     <w:notTrueType/>
     <w:pitch w:val="variable"/>
     <w:sig w:usb0="00000003" w:usb1="00000000" w:usb2="00000000" w:usb3="00000000" w:csb0="00000001" w:csb1="00000000"/>
+  </w:font>
+  <w:font w:name="Arial">
+    <w:panose1 w:val="020B0604020202020204"/>
+    <w:charset w:val="00"/>
+    <w:family w:val="auto"/>
+    <w:pitch w:val="variable"/>
+    <w:sig w:usb0="E0002AFF" w:usb1="C0007843" w:usb2="00000009" w:usb3="00000000" w:csb0="000001FF" w:csb1="00000000"/>
   </w:font>
 </w:fonts>
 </file>
@@ -7612,6 +8066,7 @@
     <w:rsid w:val="00512FA6"/>
     <w:rsid w:val="00665579"/>
     <w:rsid w:val="0073195D"/>
+    <w:rsid w:val="00743EA5"/>
     <w:rsid w:val="007855CA"/>
     <w:rsid w:val="008A34EE"/>
     <w:rsid w:val="00962584"/>
@@ -7658,7 +8113,7 @@
       </w:pPr>
     </w:pPrDefault>
   </w:docDefaults>
-  <w:latentStyles w:defLockedState="0" w:defUIPriority="99" w:defSemiHidden="0" w:defUnhideWhenUsed="0" w:defQFormat="0" w:count="371">
+  <w:latentStyles w:defLockedState="0" w:defUIPriority="99" w:defSemiHidden="0" w:defUnhideWhenUsed="0" w:defQFormat="0" w:count="380">
     <w:lsdException w:name="Normal" w:uiPriority="0" w:qFormat="1"/>
     <w:lsdException w:name="heading 1" w:uiPriority="9" w:qFormat="1"/>
     <w:lsdException w:name="heading 2" w:semiHidden="1" w:uiPriority="9" w:unhideWhenUsed="1" w:qFormat="1"/>
@@ -8111,6 +8566,7 @@
 <w:webSettings xmlns:mc="http://schemas.openxmlformats.org/markup-compatibility/2006" xmlns:r="http://schemas.openxmlformats.org/officeDocument/2006/relationships" xmlns:w="http://schemas.openxmlformats.org/wordprocessingml/2006/main" xmlns:w14="http://schemas.microsoft.com/office/word/2010/wordml" xmlns:w15="http://schemas.microsoft.com/office/word/2012/wordml" mc:Ignorable="w14 w15">
   <w:optimizeForBrowser/>
   <w:allowPNG/>
+  <w:doNotSaveAsSingleFile/>
 </w:webSettings>
 </file>
 
@@ -8380,7 +8836,7 @@
 </file>
 
 <file path=customXml/itemProps1.xml><?xml version="1.0" encoding="utf-8"?>
-<ds:datastoreItem xmlns:ds="http://schemas.openxmlformats.org/officeDocument/2006/customXml" ds:itemID="{652E6A2D-C12B-4362-A6E2-3242F60590CC}">
+<ds:datastoreItem xmlns:ds="http://schemas.openxmlformats.org/officeDocument/2006/customXml" ds:itemID="{A71722FF-4A06-CB43-ABDF-50F643D4FA10}">
   <ds:schemaRefs>
     <ds:schemaRef ds:uri="http://schemas.openxmlformats.org/officeDocument/2006/bibliography"/>
   </ds:schemaRefs>

--- a/Software Development Team User Manual.docx
+++ b/Software Development Team User Manual.docx
@@ -1,6 +1,6 @@
 
 <file path=word/document.xml><?xml version="1.0" encoding="utf-8"?>
-<w:document xmlns:wpc="http://schemas.microsoft.com/office/word/2010/wordprocessingCanvas" xmlns:mo="http://schemas.microsoft.com/office/mac/office/2008/main" xmlns:mc="http://schemas.openxmlformats.org/markup-compatibility/2006" xmlns:mv="urn:schemas-microsoft-com:mac:vml" xmlns:o="urn:schemas-microsoft-com:office:office" xmlns:r="http://schemas.openxmlformats.org/officeDocument/2006/relationships" xmlns:m="http://schemas.openxmlformats.org/officeDocument/2006/math" xmlns:v="urn:schemas-microsoft-com:vml" xmlns:wp14="http://schemas.microsoft.com/office/word/2010/wordprocessingDrawing" xmlns:wp="http://schemas.openxmlformats.org/drawingml/2006/wordprocessingDrawing" xmlns:w10="urn:schemas-microsoft-com:office:word" xmlns:w="http://schemas.openxmlformats.org/wordprocessingml/2006/main" xmlns:w14="http://schemas.microsoft.com/office/word/2010/wordml" xmlns:w15="http://schemas.microsoft.com/office/word/2012/wordml" xmlns:wpg="http://schemas.microsoft.com/office/word/2010/wordprocessingGroup" xmlns:wpi="http://schemas.microsoft.com/office/word/2010/wordprocessingInk" xmlns:wne="http://schemas.microsoft.com/office/word/2006/wordml" xmlns:wps="http://schemas.microsoft.com/office/word/2010/wordprocessingShape" mc:Ignorable="w14 w15 wp14 mv">
+<w:document xmlns:wpc="http://schemas.microsoft.com/office/word/2010/wordprocessingCanvas" xmlns:mc="http://schemas.openxmlformats.org/markup-compatibility/2006" xmlns:o="urn:schemas-microsoft-com:office:office" xmlns:r="http://schemas.openxmlformats.org/officeDocument/2006/relationships" xmlns:m="http://schemas.openxmlformats.org/officeDocument/2006/math" xmlns:v="urn:schemas-microsoft-com:vml" xmlns:wp14="http://schemas.microsoft.com/office/word/2010/wordprocessingDrawing" xmlns:wp="http://schemas.openxmlformats.org/drawingml/2006/wordprocessingDrawing" xmlns:w10="urn:schemas-microsoft-com:office:word" xmlns:w="http://schemas.openxmlformats.org/wordprocessingml/2006/main" xmlns:w14="http://schemas.microsoft.com/office/word/2010/wordml" xmlns:w15="http://schemas.microsoft.com/office/word/2012/wordml" xmlns:wpg="http://schemas.microsoft.com/office/word/2010/wordprocessingGroup" xmlns:wpi="http://schemas.microsoft.com/office/word/2010/wordprocessingInk" xmlns:wne="http://schemas.microsoft.com/office/word/2006/wordml" xmlns:wps="http://schemas.microsoft.com/office/word/2010/wordprocessingShape" mc:Ignorable="w14 w15 wp14">
   <w:body>
     <w:p/>
     <w:p/>
@@ -255,13 +255,8 @@
               </w:tcPr>
               <w:p>
                 <w:r>
-                  <w:t xml:space="preserve">Michelle </w:t>
+                  <w:t>Michelle Vinall</w:t>
                 </w:r>
-                <w:proofErr w:type="spellStart"/>
-                <w:r>
-                  <w:t>Vinall</w:t>
-                </w:r>
-                <w:proofErr w:type="spellEnd"/>
               </w:p>
             </w:tc>
           </w:sdtContent>
@@ -1874,291 +1869,10 @@
       </w:pPr>
       <w:bookmarkStart w:id="6" w:name="_Toc521952646"/>
       <w:r>
-        <w:t>Starting The Application</w:t>
-      </w:r>
-      <w:bookmarkEnd w:id="6"/>
-    </w:p>
-    <w:p>
-      <w:r>
-        <w:t xml:space="preserve">To start the Let’s Quiz </w:t>
-      </w:r>
-      <w:proofErr w:type="gramStart"/>
-      <w:r>
-        <w:t>application</w:t>
-      </w:r>
-      <w:proofErr w:type="gramEnd"/>
-      <w:r>
-        <w:t xml:space="preserve"> follow the steps given below:</w:t>
-      </w:r>
-    </w:p>
-    <w:p>
-      <w:pPr>
-        <w:pStyle w:val="ListParagraph"/>
-        <w:numPr>
-          <w:ilvl w:val="0"/>
-          <w:numId w:val="12"/>
-        </w:numPr>
-      </w:pPr>
-      <w:r>
-        <w:t>Click on</w:t>
-      </w:r>
-      <w:r>
-        <w:t xml:space="preserve"> </w:t>
-      </w:r>
-      <w:r>
-        <w:t>Let’s Quiz icon on application menu.</w:t>
-      </w:r>
-    </w:p>
-    <w:p>
-      <w:pPr>
-        <w:pStyle w:val="ListParagraph"/>
-        <w:numPr>
-          <w:ilvl w:val="0"/>
-          <w:numId w:val="12"/>
-        </w:numPr>
-      </w:pPr>
-      <w:r>
-        <w:rPr>
-          <w:noProof/>
-          <w:lang w:eastAsia="en-AU"/>
-        </w:rPr>
-        <w:drawing>
-          <wp:anchor distT="0" distB="0" distL="114300" distR="114300" simplePos="0" relativeHeight="251663360" behindDoc="0" locked="0" layoutInCell="1" allowOverlap="1" wp14:anchorId="169CC248" wp14:editId="1B6D125B">
-            <wp:simplePos x="0" y="0"/>
-            <wp:positionH relativeFrom="column">
-              <wp:posOffset>3819525</wp:posOffset>
-            </wp:positionH>
-            <wp:positionV relativeFrom="paragraph">
-              <wp:posOffset>415925</wp:posOffset>
-            </wp:positionV>
-            <wp:extent cx="1676400" cy="2686050"/>
-            <wp:effectExtent l="0" t="0" r="0" b="0"/>
-            <wp:wrapSquare wrapText="bothSides"/>
-            <wp:docPr id="2" name="Picture 2" descr="C:\Users\Michelle\AppData\Local\Microsoft\Windows\INetCache\Content.Word\2018-05-27_20-16-02.png"/>
-            <wp:cNvGraphicFramePr>
-              <a:graphicFrameLocks xmlns:a="http://schemas.openxmlformats.org/drawingml/2006/main" noChangeAspect="1"/>
-            </wp:cNvGraphicFramePr>
-            <a:graphic xmlns:a="http://schemas.openxmlformats.org/drawingml/2006/main">
-              <a:graphicData uri="http://schemas.openxmlformats.org/drawingml/2006/picture">
-                <pic:pic xmlns:pic="http://schemas.openxmlformats.org/drawingml/2006/picture">
-                  <pic:nvPicPr>
-                    <pic:cNvPr id="0" name="Picture 10" descr="C:\Users\Michelle\AppData\Local\Microsoft\Windows\INetCache\Content.Word\2018-05-27_20-16-02.png"/>
-                    <pic:cNvPicPr>
-                      <a:picLocks noChangeAspect="1" noChangeArrowheads="1"/>
-                    </pic:cNvPicPr>
-                  </pic:nvPicPr>
-                  <pic:blipFill>
-                    <a:blip r:embed="rId10">
-                      <a:extLst>
-                        <a:ext uri="{28A0092B-C50C-407E-A947-70E740481C1C}">
-                          <a14:useLocalDpi xmlns:a14="http://schemas.microsoft.com/office/drawing/2010/main" val="0"/>
-                        </a:ext>
-                      </a:extLst>
-                    </a:blip>
-                    <a:srcRect/>
-                    <a:stretch>
-                      <a:fillRect/>
-                    </a:stretch>
-                  </pic:blipFill>
-                  <pic:spPr bwMode="auto">
-                    <a:xfrm>
-                      <a:off x="0" y="0"/>
-                      <a:ext cx="1676400" cy="2686050"/>
-                    </a:xfrm>
-                    <a:prstGeom prst="rect">
-                      <a:avLst/>
-                    </a:prstGeom>
-                    <a:noFill/>
-                    <a:ln>
-                      <a:noFill/>
-                    </a:ln>
-                  </pic:spPr>
-                </pic:pic>
-              </a:graphicData>
-            </a:graphic>
-            <wp14:sizeRelH relativeFrom="page">
-              <wp14:pctWidth>0</wp14:pctWidth>
-            </wp14:sizeRelH>
-            <wp14:sizeRelV relativeFrom="page">
-              <wp14:pctHeight>0</wp14:pctHeight>
-            </wp14:sizeRelV>
-          </wp:anchor>
-        </w:drawing>
-      </w:r>
-      <w:r>
-        <w:t>On clicking the</w:t>
-      </w:r>
-      <w:r>
-        <w:t xml:space="preserve"> </w:t>
-      </w:r>
-      <w:r>
-        <w:t>Let’s Quiz icon, the let’s quiz splash screen will show for three seconds</w:t>
-      </w:r>
-      <w:r>
-        <w:t xml:space="preserve">, and </w:t>
-      </w:r>
-      <w:r>
-        <w:t xml:space="preserve">then </w:t>
-      </w:r>
-      <w:r>
-        <w:t>display Login</w:t>
-      </w:r>
-      <w:r>
-        <w:t>/Register</w:t>
-      </w:r>
-      <w:r>
-        <w:t xml:space="preserve"> page. </w:t>
-      </w:r>
-    </w:p>
-    <w:p>
-      <w:r>
-        <w:t>Login</w:t>
-      </w:r>
-      <w:r>
-        <w:t>/Register</w:t>
-      </w:r>
-      <w:r>
-        <w:t xml:space="preserve"> page </w:t>
-      </w:r>
-      <w:r>
-        <w:t>contains the following options:</w:t>
-      </w:r>
-      <w:r>
-        <w:t xml:space="preserve"> </w:t>
-      </w:r>
-    </w:p>
-    <w:p>
-      <w:pPr>
-        <w:pStyle w:val="ListParagraph"/>
-        <w:numPr>
-          <w:ilvl w:val="1"/>
-          <w:numId w:val="13"/>
-        </w:numPr>
-      </w:pPr>
-      <w:r>
-        <w:t>Register</w:t>
-      </w:r>
-      <w:r>
-        <w:t xml:space="preserve"> button</w:t>
-      </w:r>
-    </w:p>
-    <w:p>
-      <w:pPr>
-        <w:pStyle w:val="ListParagraph"/>
-        <w:numPr>
-          <w:ilvl w:val="1"/>
-          <w:numId w:val="13"/>
-        </w:numPr>
-      </w:pPr>
-      <w:r>
-        <w:t>Login</w:t>
-      </w:r>
-      <w:r>
-        <w:t xml:space="preserve"> button</w:t>
-      </w:r>
-    </w:p>
-    <w:p>
-      <w:r>
-        <w:t xml:space="preserve">First time users should select </w:t>
-      </w:r>
-      <w:proofErr w:type="gramStart"/>
-      <w:r>
-        <w:t>register,</w:t>
-      </w:r>
-      <w:proofErr w:type="gramEnd"/>
-      <w:r>
-        <w:t xml:space="preserve"> this will allow them to register a Let’s </w:t>
-      </w:r>
-      <w:r>
-        <w:t>Quiz account</w:t>
-      </w:r>
-      <w:r>
-        <w:t>.</w:t>
-      </w:r>
-    </w:p>
-    <w:p>
-      <w:r>
-        <w:t xml:space="preserve">If you already gave an account, or wish to login using one of our social media options either Facebook or Google Play Services, press Login </w:t>
-      </w:r>
-    </w:p>
-    <w:p>
-      <w:pPr>
-        <w:ind w:left="360"/>
-      </w:pPr>
-      <w:r>
-        <w:rPr>
-          <w:b/>
-          <w:color w:val="FF0000"/>
-        </w:rPr>
-        <w:t xml:space="preserve">Note: </w:t>
-      </w:r>
-      <w:r>
-        <w:t>This application will require an internet connection at start up to access questions</w:t>
-      </w:r>
-      <w:r>
-        <w:t>.</w:t>
-      </w:r>
-    </w:p>
-    <w:p/>
-    <w:p>
-      <w:pPr>
-        <w:pStyle w:val="Heading2"/>
-      </w:pPr>
-      <w:bookmarkStart w:id="7" w:name="_Toc521952647"/>
-      <w:r>
-        <w:lastRenderedPageBreak/>
-        <w:t>Register</w:t>
-      </w:r>
-      <w:bookmarkEnd w:id="7"/>
-    </w:p>
-    <w:p>
-      <w:r>
-        <w:t>To register with the Let’s Quiz application, follow the steps given below:</w:t>
-      </w:r>
-    </w:p>
-    <w:p>
-      <w:pPr>
-        <w:pStyle w:val="ListParagraph"/>
-        <w:numPr>
-          <w:ilvl w:val="0"/>
-          <w:numId w:val="15"/>
-        </w:numPr>
-        <w:ind w:left="720"/>
-      </w:pPr>
-      <w:r>
-        <w:t xml:space="preserve">Start the </w:t>
-      </w:r>
-      <w:r>
-        <w:t xml:space="preserve">Let’s Quiz application. </w:t>
-      </w:r>
-    </w:p>
-    <w:p>
-      <w:pPr>
-        <w:pStyle w:val="ListParagraph"/>
-        <w:numPr>
-          <w:ilvl w:val="0"/>
-          <w:numId w:val="15"/>
-        </w:numPr>
-        <w:ind w:left="720"/>
-      </w:pPr>
-      <w:r>
-        <w:t xml:space="preserve">The Login/Register page is displayed after a few seconds. </w:t>
-      </w:r>
-    </w:p>
-    <w:p>
-      <w:pPr>
-        <w:pStyle w:val="ListParagraph"/>
-        <w:numPr>
-          <w:ilvl w:val="0"/>
-          <w:numId w:val="15"/>
-        </w:numPr>
-        <w:ind w:left="720"/>
-      </w:pPr>
-      <w:r>
         <w:rPr>
           <w:noProof/>
         </w:rPr>
-        <w:pict w14:anchorId="03C19960">
+        <w:pict w14:anchorId="7896F1AB">
           <v:shapetype id="_x0000_t75" coordsize="21600,21600" o:spt="75" o:preferrelative="t" path="m@4@5l@4@11@9@11@9@5xe" filled="f" stroked="f">
             <v:stroke joinstyle="miter"/>
             <v:formulas>
@@ -2178,17 +1892,191 @@
             <v:path o:extrusionok="f" gradientshapeok="t" o:connecttype="rect"/>
             <o:lock v:ext="edit" aspectratio="t"/>
           </v:shapetype>
-          <v:shape id="_x0000_s1026" type="#_x0000_t75" style="position:absolute;left:0;text-align:left;margin-left:300pt;margin-top:7.7pt;width:139.9pt;height:223.55pt;z-index:251660288;mso-position-horizontal-relative:text;mso-position-vertical-relative:text;mso-width-relative:page;mso-height-relative:page">
-            <v:imagedata r:id="rId11" o:title="new_entry"/>
+          <v:shape id="_x0000_s1029" type="#_x0000_t75" style="position:absolute;left:0;text-align:left;margin-left:297pt;margin-top:43.2pt;width:132.75pt;height:277.5pt;z-index:251667456;mso-position-horizontal-relative:text;mso-position-vertical-relative:text;mso-width-relative:page;mso-height-relative:page">
+            <v:imagedata r:id="rId10" o:title="2018-09-01_20-04-01"/>
             <w10:wrap type="square"/>
           </v:shape>
         </w:pict>
       </w:r>
       <w:r>
-        <w:t>Click the Register button</w:t>
+        <w:t>Starting The Application</w:t>
+      </w:r>
+      <w:bookmarkEnd w:id="6"/>
+    </w:p>
+    <w:p>
+      <w:r>
+        <w:t>To start the Let’s Quiz application follow the steps given below:</w:t>
+      </w:r>
+    </w:p>
+    <w:p>
+      <w:pPr>
+        <w:pStyle w:val="ListParagraph"/>
+        <w:numPr>
+          <w:ilvl w:val="0"/>
+          <w:numId w:val="12"/>
+        </w:numPr>
+      </w:pPr>
+      <w:r>
+        <w:t>Click on</w:t>
+      </w:r>
+      <w:r>
+        <w:t xml:space="preserve"> </w:t>
+      </w:r>
+      <w:r>
+        <w:t>Let’s Quiz icon on application menu.</w:t>
+      </w:r>
+    </w:p>
+    <w:p>
+      <w:pPr>
+        <w:pStyle w:val="ListParagraph"/>
+        <w:numPr>
+          <w:ilvl w:val="0"/>
+          <w:numId w:val="12"/>
+        </w:numPr>
+      </w:pPr>
+      <w:r>
+        <w:t>On clicking the</w:t>
+      </w:r>
+      <w:r>
+        <w:t xml:space="preserve"> </w:t>
+      </w:r>
+      <w:r>
+        <w:t>Let’s Quiz icon, the let’s quiz splash screen will show for three seconds</w:t>
+      </w:r>
+      <w:r>
+        <w:t xml:space="preserve">, and </w:t>
+      </w:r>
+      <w:r>
+        <w:t xml:space="preserve">then </w:t>
+      </w:r>
+      <w:r>
+        <w:t>display Login</w:t>
+      </w:r>
+      <w:r>
+        <w:t>/Register</w:t>
+      </w:r>
+      <w:r>
+        <w:t xml:space="preserve"> page. </w:t>
+      </w:r>
+    </w:p>
+    <w:p>
+      <w:r>
+        <w:t>Login</w:t>
+      </w:r>
+      <w:r>
+        <w:t>/Register</w:t>
+      </w:r>
+      <w:r>
+        <w:t xml:space="preserve"> page </w:t>
+      </w:r>
+      <w:r>
+        <w:t>contains the following options:</w:t>
+      </w:r>
+      <w:r>
+        <w:t xml:space="preserve"> </w:t>
+      </w:r>
+    </w:p>
+    <w:p>
+      <w:pPr>
+        <w:pStyle w:val="ListParagraph"/>
+        <w:numPr>
+          <w:ilvl w:val="1"/>
+          <w:numId w:val="13"/>
+        </w:numPr>
+      </w:pPr>
+      <w:r>
+        <w:t>Login</w:t>
+      </w:r>
+      <w:r>
+        <w:t xml:space="preserve"> button</w:t>
+      </w:r>
+      <w:r>
+        <w:t xml:space="preserve"> </w:t>
+      </w:r>
+    </w:p>
+    <w:p>
+      <w:pPr>
+        <w:pStyle w:val="ListParagraph"/>
+        <w:numPr>
+          <w:ilvl w:val="1"/>
+          <w:numId w:val="13"/>
+        </w:numPr>
+      </w:pPr>
+      <w:r>
+        <w:t>Register button</w:t>
+      </w:r>
+    </w:p>
+    <w:p>
+      <w:pPr>
+        <w:pStyle w:val="ListParagraph"/>
+        <w:numPr>
+          <w:ilvl w:val="1"/>
+          <w:numId w:val="13"/>
+        </w:numPr>
+      </w:pPr>
+      <w:r>
+        <w:t>Facebook Login button</w:t>
+      </w:r>
+    </w:p>
+    <w:p>
+      <w:r>
+        <w:t xml:space="preserve">First time users should select register, this will allow them to register a Let’s </w:t>
+      </w:r>
+      <w:r>
+        <w:t>Quiz account</w:t>
       </w:r>
       <w:r>
         <w:t>.</w:t>
+      </w:r>
+    </w:p>
+    <w:p>
+      <w:r>
+        <w:t xml:space="preserve">If you already gave an account, or wish to login using one of our social media options either Facebook or Google Play Services, press Login </w:t>
+      </w:r>
+    </w:p>
+    <w:p>
+      <w:pPr>
+        <w:ind w:left="360"/>
+      </w:pPr>
+      <w:r>
+        <w:rPr>
+          <w:b/>
+          <w:color w:val="FF0000"/>
+        </w:rPr>
+        <w:t xml:space="preserve">Note: </w:t>
+      </w:r>
+      <w:r>
+        <w:t>This application will require an internet connection at start up to access questions</w:t>
+      </w:r>
+      <w:r>
+        <w:t>.</w:t>
+      </w:r>
+    </w:p>
+    <w:p/>
+    <w:p>
+      <w:pPr>
+        <w:pStyle w:val="Heading2"/>
+      </w:pPr>
+      <w:bookmarkStart w:id="7" w:name="_Toc521952647"/>
+      <w:r>
+        <w:t>Register</w:t>
+      </w:r>
+      <w:bookmarkEnd w:id="7"/>
+    </w:p>
+    <w:p>
+      <w:r>
+        <w:rPr>
+          <w:noProof/>
+        </w:rPr>
+        <w:pict w14:anchorId="2935482B">
+          <v:shape id="_x0000_s1030" type="#_x0000_t75" style="position:absolute;margin-left:347.25pt;margin-top:11.3pt;width:135pt;height:280.5pt;z-index:251669504;mso-position-horizontal-relative:text;mso-position-vertical-relative:text;mso-width-relative:page;mso-height-relative:page">
+            <v:imagedata r:id="rId11" o:title="2018-09-01_20-04-31"/>
+            <w10:wrap type="square"/>
+          </v:shape>
+        </w:pict>
+      </w:r>
+      <w:r>
+        <w:t>To register with the Let’s Quiz application, follow the steps given below:</w:t>
       </w:r>
     </w:p>
     <w:p>
@@ -2201,6 +2089,51 @@
         <w:ind w:left="720"/>
       </w:pPr>
       <w:r>
+        <w:t xml:space="preserve">Start the </w:t>
+      </w:r>
+      <w:r>
+        <w:t xml:space="preserve">Let’s Quiz application. </w:t>
+      </w:r>
+    </w:p>
+    <w:p>
+      <w:pPr>
+        <w:pStyle w:val="ListParagraph"/>
+        <w:numPr>
+          <w:ilvl w:val="0"/>
+          <w:numId w:val="15"/>
+        </w:numPr>
+        <w:ind w:left="720"/>
+      </w:pPr>
+      <w:r>
+        <w:t xml:space="preserve">The Login/Register page is displayed after a few seconds. </w:t>
+      </w:r>
+    </w:p>
+    <w:p>
+      <w:pPr>
+        <w:pStyle w:val="ListParagraph"/>
+        <w:numPr>
+          <w:ilvl w:val="0"/>
+          <w:numId w:val="15"/>
+        </w:numPr>
+        <w:ind w:left="720"/>
+      </w:pPr>
+      <w:r>
+        <w:t>Click the Register button</w:t>
+      </w:r>
+      <w:r>
+        <w:t>.</w:t>
+      </w:r>
+    </w:p>
+    <w:p>
+      <w:pPr>
+        <w:pStyle w:val="ListParagraph"/>
+        <w:numPr>
+          <w:ilvl w:val="0"/>
+          <w:numId w:val="15"/>
+        </w:numPr>
+        <w:ind w:left="720"/>
+      </w:pPr>
+      <w:r>
         <w:t>The Register Page will open</w:t>
       </w:r>
     </w:p>
@@ -2330,18 +2263,10 @@
         <w:t>menu</w:t>
       </w:r>
       <w:r>
-        <w:t xml:space="preserve"> which has limited options (section 5</w:t>
-      </w:r>
-      <w:proofErr w:type="gramStart"/>
-      <w:r>
-        <w:t>).</w:t>
-      </w:r>
-      <w:r>
-        <w:t>You</w:t>
-      </w:r>
-      <w:proofErr w:type="gramEnd"/>
-      <w:r>
-        <w:t xml:space="preserve"> can also skip registration and login via the Facebook. (</w:t>
+        <w:t xml:space="preserve"> which has limited options (section 5).</w:t>
+      </w:r>
+      <w:r>
+        <w:t>You can also skip registration and login via the Facebook. (</w:t>
       </w:r>
       <w:r>
         <w:rPr>
@@ -2373,78 +2298,13 @@
       <w:r>
         <w:rPr>
           <w:noProof/>
-          <w:lang w:eastAsia="en-AU"/>
         </w:rPr>
-        <w:drawing>
-          <wp:anchor distT="0" distB="0" distL="114300" distR="114300" simplePos="0" relativeHeight="251658240" behindDoc="1" locked="0" layoutInCell="1" allowOverlap="1" wp14:anchorId="4A191AB0" wp14:editId="0161C704">
-            <wp:simplePos x="0" y="0"/>
-            <wp:positionH relativeFrom="column">
-              <wp:posOffset>3790950</wp:posOffset>
-            </wp:positionH>
-            <wp:positionV relativeFrom="paragraph">
-              <wp:posOffset>107315</wp:posOffset>
-            </wp:positionV>
-            <wp:extent cx="1784985" cy="2847975"/>
-            <wp:effectExtent l="0" t="0" r="5715" b="9525"/>
-            <wp:wrapTight wrapText="bothSides">
-              <wp:wrapPolygon edited="0">
-                <wp:start x="0" y="0"/>
-                <wp:lineTo x="0" y="21528"/>
-                <wp:lineTo x="21439" y="21528"/>
-                <wp:lineTo x="21439" y="0"/>
-                <wp:lineTo x="0" y="0"/>
-              </wp:wrapPolygon>
-            </wp:wrapTight>
-            <wp:docPr id="1" name="Picture 1" descr="C:\Users\Michelle\AppData\Local\Microsoft\Windows\INetCache\Content.Word\existing_entry.png"/>
-            <wp:cNvGraphicFramePr>
-              <a:graphicFrameLocks xmlns:a="http://schemas.openxmlformats.org/drawingml/2006/main" noChangeAspect="1"/>
-            </wp:cNvGraphicFramePr>
-            <a:graphic xmlns:a="http://schemas.openxmlformats.org/drawingml/2006/main">
-              <a:graphicData uri="http://schemas.openxmlformats.org/drawingml/2006/picture">
-                <pic:pic xmlns:pic="http://schemas.openxmlformats.org/drawingml/2006/picture">
-                  <pic:nvPicPr>
-                    <pic:cNvPr id="0" name="Picture 8" descr="C:\Users\Michelle\AppData\Local\Microsoft\Windows\INetCache\Content.Word\existing_entry.png"/>
-                    <pic:cNvPicPr>
-                      <a:picLocks noChangeAspect="1" noChangeArrowheads="1"/>
-                    </pic:cNvPicPr>
-                  </pic:nvPicPr>
-                  <pic:blipFill>
-                    <a:blip r:embed="rId12">
-                      <a:extLst>
-                        <a:ext uri="{28A0092B-C50C-407E-A947-70E740481C1C}">
-                          <a14:useLocalDpi xmlns:a14="http://schemas.microsoft.com/office/drawing/2010/main" val="0"/>
-                        </a:ext>
-                      </a:extLst>
-                    </a:blip>
-                    <a:srcRect/>
-                    <a:stretch>
-                      <a:fillRect/>
-                    </a:stretch>
-                  </pic:blipFill>
-                  <pic:spPr bwMode="auto">
-                    <a:xfrm>
-                      <a:off x="0" y="0"/>
-                      <a:ext cx="1784985" cy="2847975"/>
-                    </a:xfrm>
-                    <a:prstGeom prst="rect">
-                      <a:avLst/>
-                    </a:prstGeom>
-                    <a:noFill/>
-                    <a:ln>
-                      <a:noFill/>
-                    </a:ln>
-                  </pic:spPr>
-                </pic:pic>
-              </a:graphicData>
-            </a:graphic>
-            <wp14:sizeRelH relativeFrom="page">
-              <wp14:pctWidth>0</wp14:pctWidth>
-            </wp14:sizeRelH>
-            <wp14:sizeRelV relativeFrom="page">
-              <wp14:pctHeight>0</wp14:pctHeight>
-            </wp14:sizeRelV>
-          </wp:anchor>
-        </w:drawing>
+        <w:pict w14:anchorId="38B95169">
+          <v:shape id="_x0000_s1031" type="#_x0000_t75" style="position:absolute;left:0;text-align:left;margin-left:347.25pt;margin-top:5.8pt;width:135pt;height:279pt;z-index:251671552;mso-position-horizontal-relative:text;mso-position-vertical-relative:text;mso-width-relative:page;mso-height-relative:page">
+            <v:imagedata r:id="rId12" o:title="2018-09-01_20-04-08"/>
+            <w10:wrap type="square"/>
+          </v:shape>
+        </w:pict>
       </w:r>
       <w:r>
         <w:t>Login</w:t>
@@ -2643,7 +2503,7 @@
           <w:noProof/>
         </w:rPr>
         <w:pict w14:anchorId="6D1D8B0D">
-          <v:shape id="_x0000_s1027" type="#_x0000_t75" style="position:absolute;left:0;text-align:left;margin-left:275.25pt;margin-top:19.95pt;width:135.85pt;height:210.85pt;z-index:251662336;mso-position-horizontal-relative:text;mso-position-vertical-relative:text;mso-width-relative:page;mso-height-relative:page">
+          <v:shape id="_x0000_s1027" type="#_x0000_t75" style="position:absolute;left:0;text-align:left;margin-left:275.25pt;margin-top:19.95pt;width:135.85pt;height:280.85pt;z-index:251662336;mso-position-horizontal-relative:text;mso-position-vertical-relative:text;mso-width-relative:page;mso-height-relative:page">
             <v:imagedata r:id="rId13" o:title="2018-05-19_18-18-38"/>
             <w10:wrap type="square"/>
           </v:shape>
@@ -2836,17 +2696,6 @@
         </w:numPr>
       </w:pPr>
       <w:r>
-        <w:rPr>
-          <w:noProof/>
-        </w:rPr>
-        <w:pict w14:anchorId="405F7712">
-          <v:shape id="_x0000_s1028" type="#_x0000_t75" style="position:absolute;left:0;text-align:left;margin-left:274.5pt;margin-top:7.45pt;width:136.6pt;height:215.25pt;z-index:251665408;mso-position-horizontal-relative:text;mso-position-vertical-relative:text;mso-width-relative:page;mso-height-relative:page">
-            <v:imagedata r:id="rId14" o:title="2018-05-19_19-48-24"/>
-            <w10:wrap type="square"/>
-          </v:shape>
-        </w:pict>
-      </w:r>
-      <w:r>
         <w:t>Settings button</w:t>
       </w:r>
     </w:p>
@@ -2880,6 +2729,17 @@
       </w:pPr>
       <w:bookmarkStart w:id="10" w:name="_Toc521952650"/>
       <w:r>
+        <w:rPr>
+          <w:noProof/>
+        </w:rPr>
+        <w:pict w14:anchorId="405F7712">
+          <v:shape id="_x0000_s1028" type="#_x0000_t75" style="position:absolute;left:0;text-align:left;margin-left:281.25pt;margin-top:22pt;width:136.6pt;height:271.75pt;z-index:251665408;mso-position-horizontal-relative:text;mso-position-vertical-relative:text;mso-width-relative:page;mso-height-relative:page">
+            <v:imagedata r:id="rId14" o:title="2018-05-19_19-48-24"/>
+            <w10:wrap type="square"/>
+          </v:shape>
+        </w:pict>
+      </w:r>
+      <w:r>
         <w:t>New Game</w:t>
       </w:r>
       <w:bookmarkEnd w:id="10"/>
@@ -2901,11 +2761,33 @@
         <w:t xml:space="preserve"> 6)</w:t>
       </w:r>
     </w:p>
+    <w:p/>
+    <w:p/>
+    <w:p/>
+    <w:p/>
+    <w:p/>
+    <w:p/>
+    <w:p/>
+    <w:p/>
+    <w:p/>
+    <w:p/>
     <w:p>
       <w:pPr>
         <w:pStyle w:val="Heading2"/>
       </w:pPr>
       <w:bookmarkStart w:id="11" w:name="_Toc521952651"/>
+      <w:r>
+        <w:rPr>
+          <w:noProof/>
+        </w:rPr>
+        <w:lastRenderedPageBreak/>
+        <w:pict w14:anchorId="281926B7">
+          <v:shape id="_x0000_s1036" type="#_x0000_t75" style="position:absolute;left:0;text-align:left;margin-left:318.75pt;margin-top:0;width:132pt;height:282pt;z-index:251679744;mso-position-horizontal-relative:text;mso-position-vertical-relative:text;mso-width-relative:page;mso-height-relative:page">
+            <v:imagedata r:id="rId15" o:title="2018-09-01_20-30-06"/>
+            <w10:wrap type="square"/>
+          </v:shape>
+        </w:pict>
+      </w:r>
       <w:r>
         <w:t>Account</w:t>
       </w:r>
@@ -3005,15 +2887,12 @@
         </w:numPr>
       </w:pPr>
       <w:r>
-        <w:t xml:space="preserve">A back </w:t>
-      </w:r>
-      <w:proofErr w:type="gramStart"/>
-      <w:r>
-        <w:t>button</w:t>
-      </w:r>
-      <w:proofErr w:type="gramEnd"/>
-      <w:r>
-        <w:t>-Arrow</w:t>
+        <w:t>A back button-Arrow</w:t>
+      </w:r>
+    </w:p>
+    <w:p>
+      <w:r>
+        <w:t>The account page will show your username and the email you login with.</w:t>
       </w:r>
     </w:p>
     <w:p>
@@ -3041,7 +2920,6 @@
         <w:ind w:left="720" w:hanging="360"/>
       </w:pPr>
       <w:r>
-        <w:lastRenderedPageBreak/>
         <w:t xml:space="preserve">Press the </w:t>
       </w:r>
       <w:r>
@@ -3072,6 +2950,17 @@
     </w:p>
     <w:p>
       <w:r>
+        <w:rPr>
+          <w:noProof/>
+        </w:rPr>
+        <w:pict w14:anchorId="434FF963">
+          <v:shape id="_x0000_s1032" type="#_x0000_t75" style="position:absolute;margin-left:321pt;margin-top:4.35pt;width:129.75pt;height:287.25pt;z-index:-251642880;mso-position-horizontal-relative:text;mso-position-vertical-relative:text;mso-width-relative:page;mso-height-relative:page" wrapcoords="-125 0 -125 21544 21600 21544 21600 0 -125 0">
+            <v:imagedata r:id="rId16" o:title="2018-09-01_20-17-38"/>
+            <w10:wrap type="tight"/>
+          </v:shape>
+        </w:pict>
+      </w:r>
+      <w:r>
         <w:t>The Leader Board will show:</w:t>
       </w:r>
     </w:p>
@@ -3126,28 +3015,62 @@
         </w:numPr>
       </w:pPr>
       <w:r>
+        <w:t>Most correct</w:t>
+      </w:r>
+    </w:p>
+    <w:p>
+      <w:pPr>
+        <w:pStyle w:val="ListParagraph"/>
+        <w:numPr>
+          <w:ilvl w:val="1"/>
+          <w:numId w:val="27"/>
+        </w:numPr>
+      </w:pPr>
+      <w:r>
         <w:t>A</w:t>
       </w:r>
       <w:r>
         <w:t xml:space="preserve"> </w:t>
       </w:r>
       <w:r>
-        <w:t xml:space="preserve">back </w:t>
-      </w:r>
-      <w:proofErr w:type="gramStart"/>
-      <w:r>
-        <w:t>button</w:t>
-      </w:r>
-      <w:proofErr w:type="gramEnd"/>
-      <w:r>
-        <w:t>-Arrow</w:t>
-      </w:r>
-    </w:p>
+        <w:t>back button-Arrow</w:t>
+      </w:r>
+    </w:p>
+    <w:p/>
+    <w:p>
+      <w:r>
+        <w:t xml:space="preserve">To navigate the leader board you tap the </w:t>
+      </w:r>
+      <w:r>
+        <w:t>section you wish to see and it will be displayed.</w:t>
+      </w:r>
+    </w:p>
+    <w:p/>
+    <w:p/>
+    <w:p/>
+    <w:p/>
+    <w:p/>
+    <w:p/>
+    <w:p/>
+    <w:p/>
+    <w:p/>
+    <w:p/>
     <w:p>
       <w:pPr>
         <w:pStyle w:val="Heading2"/>
       </w:pPr>
       <w:bookmarkStart w:id="13" w:name="_Toc521952653"/>
+      <w:r>
+        <w:rPr>
+          <w:noProof/>
+        </w:rPr>
+        <w:pict w14:anchorId="2F6D1619">
+          <v:shape id="_x0000_s1035" type="#_x0000_t75" style="position:absolute;left:0;text-align:left;margin-left:314.25pt;margin-top:2.2pt;width:129pt;height:281.25pt;z-index:251677696;mso-position-horizontal-relative:text;mso-position-vertical-relative:text;mso-width-relative:page;mso-height-relative:page">
+            <v:imagedata r:id="rId17" o:title="2018-09-01_20-22-02"/>
+            <w10:wrap type="square"/>
+          </v:shape>
+        </w:pict>
+      </w:r>
       <w:r>
         <w:t>Submit New Question</w:t>
       </w:r>
@@ -3252,7 +3175,7 @@
         </w:numPr>
       </w:pPr>
       <w:r>
-        <w:t>Submit Question button</w:t>
+        <w:t>Category drop box</w:t>
       </w:r>
     </w:p>
     <w:p>
@@ -3264,35 +3187,44 @@
         </w:numPr>
       </w:pPr>
       <w:r>
-        <w:t xml:space="preserve">A back </w:t>
-      </w:r>
-      <w:proofErr w:type="gramStart"/>
-      <w:r>
-        <w:t>button</w:t>
-      </w:r>
-      <w:proofErr w:type="gramEnd"/>
-      <w:r>
-        <w:t>-Arrow</w:t>
-      </w:r>
-    </w:p>
-    <w:p>
-      <w:r>
-        <w:t xml:space="preserve">To submit a </w:t>
-      </w:r>
-      <w:proofErr w:type="gramStart"/>
-      <w:r>
-        <w:t>question</w:t>
-      </w:r>
-      <w:proofErr w:type="gramEnd"/>
-      <w:r>
-        <w:t xml:space="preserve"> you must fill in all fields, and press submit question, if any fields are blank you will receive an error message telling you the corresponding field cannot be empty. </w:t>
-      </w:r>
-    </w:p>
+        <w:t>Submit Question button</w:t>
+      </w:r>
+    </w:p>
+    <w:p>
+      <w:pPr>
+        <w:pStyle w:val="ListParagraph"/>
+        <w:numPr>
+          <w:ilvl w:val="1"/>
+          <w:numId w:val="30"/>
+        </w:numPr>
+      </w:pPr>
+      <w:r>
+        <w:t>A back button-Arrow</w:t>
+      </w:r>
+    </w:p>
+    <w:p>
+      <w:r>
+        <w:t xml:space="preserve">To submit a question you must fill in all fields, and press submit question, if any fields are blank you will receive an error message telling you the corresponding field cannot be empty. </w:t>
+      </w:r>
+    </w:p>
+    <w:p/>
+    <w:p/>
     <w:p>
       <w:pPr>
         <w:pStyle w:val="Heading2"/>
       </w:pPr>
       <w:bookmarkStart w:id="14" w:name="_Toc521952654"/>
+      <w:r>
+        <w:rPr>
+          <w:noProof/>
+        </w:rPr>
+        <w:pict w14:anchorId="3F4B3C09">
+          <v:shape id="_x0000_s1034" type="#_x0000_t75" style="position:absolute;left:0;text-align:left;margin-left:318.75pt;margin-top:0;width:129.75pt;height:278.25pt;z-index:251675648;mso-position-horizontal-relative:text;mso-position-vertical-relative:text;mso-width-relative:page;mso-height-relative:page">
+            <v:imagedata r:id="rId18" o:title="2018-09-01_20-25-30"/>
+            <w10:wrap type="square"/>
+          </v:shape>
+        </w:pict>
+      </w:r>
       <w:r>
         <w:t>Settings</w:t>
       </w:r>
@@ -3409,15 +3341,7 @@
         </w:numPr>
       </w:pPr>
       <w:r>
-        <w:t xml:space="preserve">A back </w:t>
-      </w:r>
-      <w:proofErr w:type="gramStart"/>
-      <w:r>
-        <w:t>button</w:t>
-      </w:r>
-      <w:proofErr w:type="gramEnd"/>
-      <w:r>
-        <w:t>-Arrow</w:t>
+        <w:t>A back button-Arrow</w:t>
       </w:r>
     </w:p>
     <w:p>
@@ -3446,15 +3370,21 @@
         <w:t>.</w:t>
       </w:r>
     </w:p>
+    <w:p/>
+    <w:p>
+      <w:bookmarkStart w:id="15" w:name="_GoBack"/>
+      <w:bookmarkEnd w:id="15"/>
+    </w:p>
     <w:p>
       <w:pPr>
         <w:pStyle w:val="Heading1"/>
       </w:pPr>
-      <w:bookmarkStart w:id="15" w:name="_Toc521952655"/>
-      <w:r>
+      <w:bookmarkStart w:id="16" w:name="_Toc521952655"/>
+      <w:r>
+        <w:lastRenderedPageBreak/>
         <w:t>Game Lobby</w:t>
       </w:r>
-      <w:bookmarkEnd w:id="15"/>
+      <w:bookmarkEnd w:id="16"/>
     </w:p>
     <w:p>
       <w:r>
@@ -3476,7 +3406,6 @@
         </w:numPr>
       </w:pPr>
       <w:r>
-        <w:lastRenderedPageBreak/>
         <w:t>Press new game button from the main menu screen</w:t>
       </w:r>
     </w:p>
@@ -3525,11 +3454,11 @@
       <w:r>
         <w:t xml:space="preserve"> </w:t>
       </w:r>
-      <w:bookmarkStart w:id="16" w:name="_Toc521952656"/>
+      <w:bookmarkStart w:id="17" w:name="_Toc521952656"/>
       <w:r>
         <w:t>Playing The Game</w:t>
       </w:r>
-      <w:bookmarkEnd w:id="16"/>
+      <w:bookmarkEnd w:id="17"/>
     </w:p>
     <w:p>
       <w:pPr>
@@ -3659,8 +3588,6 @@
       <w:r>
         <w:t xml:space="preserve">The question box is linked to the Answer buttons. At the beginning of the round a new question and set of answer boxes is displayed. This set is pulled randomly from a pool of </w:t>
       </w:r>
-      <w:bookmarkStart w:id="17" w:name="_GoBack"/>
-      <w:bookmarkEnd w:id="17"/>
       <w:r>
         <w:t>questions;</w:t>
       </w:r>
@@ -3739,7 +3666,7 @@
     <w:p/>
     <w:p/>
     <w:sectPr>
-      <w:headerReference w:type="default" r:id="rId15"/>
+      <w:headerReference w:type="default" r:id="rId19"/>
       <w:pgSz w:w="11906" w:h="16838"/>
       <w:pgMar w:top="1440" w:right="1440" w:bottom="1440" w:left="1440" w:header="720" w:footer="720" w:gutter="0"/>
       <w:cols w:space="720"/>
@@ -3750,7 +3677,7 @@
 </file>
 
 <file path=word/comments.xml><?xml version="1.0" encoding="utf-8"?>
-<w:comments xmlns:wpc="http://schemas.microsoft.com/office/word/2010/wordprocessingCanvas" xmlns:mo="http://schemas.microsoft.com/office/mac/office/2008/main" xmlns:mc="http://schemas.openxmlformats.org/markup-compatibility/2006" xmlns:mv="urn:schemas-microsoft-com:mac:vml" xmlns:o="urn:schemas-microsoft-com:office:office" xmlns:r="http://schemas.openxmlformats.org/officeDocument/2006/relationships" xmlns:m="http://schemas.openxmlformats.org/officeDocument/2006/math" xmlns:v="urn:schemas-microsoft-com:vml" xmlns:wp14="http://schemas.microsoft.com/office/word/2010/wordprocessingDrawing" xmlns:wp="http://schemas.openxmlformats.org/drawingml/2006/wordprocessingDrawing" xmlns:w10="urn:schemas-microsoft-com:office:word" xmlns:w="http://schemas.openxmlformats.org/wordprocessingml/2006/main" xmlns:w14="http://schemas.microsoft.com/office/word/2010/wordml" xmlns:w15="http://schemas.microsoft.com/office/word/2012/wordml" xmlns:wpg="http://schemas.microsoft.com/office/word/2010/wordprocessingGroup" xmlns:wpi="http://schemas.microsoft.com/office/word/2010/wordprocessingInk" xmlns:wne="http://schemas.microsoft.com/office/word/2006/wordml" xmlns:wps="http://schemas.microsoft.com/office/word/2010/wordprocessingShape" mc:Ignorable="w14 w15 wp14 mv">
+<w:comments xmlns:wpc="http://schemas.microsoft.com/office/word/2010/wordprocessingCanvas" xmlns:mc="http://schemas.openxmlformats.org/markup-compatibility/2006" xmlns:o="urn:schemas-microsoft-com:office:office" xmlns:r="http://schemas.openxmlformats.org/officeDocument/2006/relationships" xmlns:m="http://schemas.openxmlformats.org/officeDocument/2006/math" xmlns:v="urn:schemas-microsoft-com:vml" xmlns:wp14="http://schemas.microsoft.com/office/word/2010/wordprocessingDrawing" xmlns:wp="http://schemas.openxmlformats.org/drawingml/2006/wordprocessingDrawing" xmlns:w10="urn:schemas-microsoft-com:office:word" xmlns:w="http://schemas.openxmlformats.org/wordprocessingml/2006/main" xmlns:w14="http://schemas.microsoft.com/office/word/2010/wordml" xmlns:w15="http://schemas.microsoft.com/office/word/2012/wordml" xmlns:wpg="http://schemas.microsoft.com/office/word/2010/wordprocessingGroup" xmlns:wpi="http://schemas.microsoft.com/office/word/2010/wordprocessingInk" xmlns:wne="http://schemas.microsoft.com/office/word/2006/wordml" xmlns:wps="http://schemas.microsoft.com/office/word/2010/wordprocessingShape" mc:Ignorable="w14 w15 wp14">
   <w:comment w:id="1" w:author="Michelle Vinall" w:date="2018-08-06T18:47:00Z" w:initials="MV">
     <w:p>
       <w:pPr>
@@ -3771,13 +3698,13 @@
 </file>
 
 <file path=word/commentsExtended.xml><?xml version="1.0" encoding="utf-8"?>
-<w15:commentsEx xmlns:wpc="http://schemas.microsoft.com/office/word/2010/wordprocessingCanvas" xmlns:mo="http://schemas.microsoft.com/office/mac/office/2008/main" xmlns:mc="http://schemas.openxmlformats.org/markup-compatibility/2006" xmlns:mv="urn:schemas-microsoft-com:mac:vml" xmlns:o="urn:schemas-microsoft-com:office:office" xmlns:r="http://schemas.openxmlformats.org/officeDocument/2006/relationships" xmlns:m="http://schemas.openxmlformats.org/officeDocument/2006/math" xmlns:v="urn:schemas-microsoft-com:vml" xmlns:wp14="http://schemas.microsoft.com/office/word/2010/wordprocessingDrawing" xmlns:wp="http://schemas.openxmlformats.org/drawingml/2006/wordprocessingDrawing" xmlns:w10="urn:schemas-microsoft-com:office:word" xmlns:w="http://schemas.openxmlformats.org/wordprocessingml/2006/main" xmlns:w14="http://schemas.microsoft.com/office/word/2010/wordml" xmlns:w15="http://schemas.microsoft.com/office/word/2012/wordml" xmlns:wpg="http://schemas.microsoft.com/office/word/2010/wordprocessingGroup" xmlns:wpi="http://schemas.microsoft.com/office/word/2010/wordprocessingInk" xmlns:wne="http://schemas.microsoft.com/office/word/2006/wordml" xmlns:wps="http://schemas.microsoft.com/office/word/2010/wordprocessingShape" mc:Ignorable="w14 w15 wp14 mv">
+<w15:commentsEx xmlns:wpc="http://schemas.microsoft.com/office/word/2010/wordprocessingCanvas" xmlns:mc="http://schemas.openxmlformats.org/markup-compatibility/2006" xmlns:o="urn:schemas-microsoft-com:office:office" xmlns:r="http://schemas.openxmlformats.org/officeDocument/2006/relationships" xmlns:m="http://schemas.openxmlformats.org/officeDocument/2006/math" xmlns:v="urn:schemas-microsoft-com:vml" xmlns:wp14="http://schemas.microsoft.com/office/word/2010/wordprocessingDrawing" xmlns:wp="http://schemas.openxmlformats.org/drawingml/2006/wordprocessingDrawing" xmlns:w10="urn:schemas-microsoft-com:office:word" xmlns:w="http://schemas.openxmlformats.org/wordprocessingml/2006/main" xmlns:w14="http://schemas.microsoft.com/office/word/2010/wordml" xmlns:w15="http://schemas.microsoft.com/office/word/2012/wordml" xmlns:wpg="http://schemas.microsoft.com/office/word/2010/wordprocessingGroup" xmlns:wpi="http://schemas.microsoft.com/office/word/2010/wordprocessingInk" xmlns:wne="http://schemas.microsoft.com/office/word/2006/wordml" xmlns:wps="http://schemas.microsoft.com/office/word/2010/wordprocessingShape" mc:Ignorable="w14 w15 wp14">
   <w15:commentEx w15:paraId="4AA884DF" w15:done="0"/>
 </w15:commentsEx>
 </file>
 
 <file path=word/endnotes.xml><?xml version="1.0" encoding="utf-8"?>
-<w:endnotes xmlns:wpc="http://schemas.microsoft.com/office/word/2010/wordprocessingCanvas" xmlns:mo="http://schemas.microsoft.com/office/mac/office/2008/main" xmlns:mc="http://schemas.openxmlformats.org/markup-compatibility/2006" xmlns:mv="urn:schemas-microsoft-com:mac:vml" xmlns:o="urn:schemas-microsoft-com:office:office" xmlns:r="http://schemas.openxmlformats.org/officeDocument/2006/relationships" xmlns:m="http://schemas.openxmlformats.org/officeDocument/2006/math" xmlns:v="urn:schemas-microsoft-com:vml" xmlns:wp14="http://schemas.microsoft.com/office/word/2010/wordprocessingDrawing" xmlns:wp="http://schemas.openxmlformats.org/drawingml/2006/wordprocessingDrawing" xmlns:w10="urn:schemas-microsoft-com:office:word" xmlns:w="http://schemas.openxmlformats.org/wordprocessingml/2006/main" xmlns:w14="http://schemas.microsoft.com/office/word/2010/wordml" xmlns:w15="http://schemas.microsoft.com/office/word/2012/wordml" xmlns:wpg="http://schemas.microsoft.com/office/word/2010/wordprocessingGroup" xmlns:wpi="http://schemas.microsoft.com/office/word/2010/wordprocessingInk" xmlns:wne="http://schemas.microsoft.com/office/word/2006/wordml" xmlns:wps="http://schemas.microsoft.com/office/word/2010/wordprocessingShape" mc:Ignorable="w14 w15 wp14 mv">
+<w:endnotes xmlns:wpc="http://schemas.microsoft.com/office/word/2010/wordprocessingCanvas" xmlns:mc="http://schemas.openxmlformats.org/markup-compatibility/2006" xmlns:o="urn:schemas-microsoft-com:office:office" xmlns:r="http://schemas.openxmlformats.org/officeDocument/2006/relationships" xmlns:m="http://schemas.openxmlformats.org/officeDocument/2006/math" xmlns:v="urn:schemas-microsoft-com:vml" xmlns:wp14="http://schemas.microsoft.com/office/word/2010/wordprocessingDrawing" xmlns:wp="http://schemas.openxmlformats.org/drawingml/2006/wordprocessingDrawing" xmlns:w10="urn:schemas-microsoft-com:office:word" xmlns:w="http://schemas.openxmlformats.org/wordprocessingml/2006/main" xmlns:w14="http://schemas.microsoft.com/office/word/2010/wordml" xmlns:w15="http://schemas.microsoft.com/office/word/2012/wordml" xmlns:wpg="http://schemas.microsoft.com/office/word/2010/wordprocessingGroup" xmlns:wpi="http://schemas.microsoft.com/office/word/2010/wordprocessingInk" xmlns:wne="http://schemas.microsoft.com/office/word/2006/wordml" xmlns:wps="http://schemas.microsoft.com/office/word/2010/wordprocessingShape" mc:Ignorable="w14 w15 wp14">
   <w:endnote w:type="separator" w:id="-1">
     <w:p>
       <w:pPr>
@@ -3802,7 +3729,7 @@
 </file>
 
 <file path=word/footnotes.xml><?xml version="1.0" encoding="utf-8"?>
-<w:footnotes xmlns:wpc="http://schemas.microsoft.com/office/word/2010/wordprocessingCanvas" xmlns:mo="http://schemas.microsoft.com/office/mac/office/2008/main" xmlns:mc="http://schemas.openxmlformats.org/markup-compatibility/2006" xmlns:mv="urn:schemas-microsoft-com:mac:vml" xmlns:o="urn:schemas-microsoft-com:office:office" xmlns:r="http://schemas.openxmlformats.org/officeDocument/2006/relationships" xmlns:m="http://schemas.openxmlformats.org/officeDocument/2006/math" xmlns:v="urn:schemas-microsoft-com:vml" xmlns:wp14="http://schemas.microsoft.com/office/word/2010/wordprocessingDrawing" xmlns:wp="http://schemas.openxmlformats.org/drawingml/2006/wordprocessingDrawing" xmlns:w10="urn:schemas-microsoft-com:office:word" xmlns:w="http://schemas.openxmlformats.org/wordprocessingml/2006/main" xmlns:w14="http://schemas.microsoft.com/office/word/2010/wordml" xmlns:w15="http://schemas.microsoft.com/office/word/2012/wordml" xmlns:wpg="http://schemas.microsoft.com/office/word/2010/wordprocessingGroup" xmlns:wpi="http://schemas.microsoft.com/office/word/2010/wordprocessingInk" xmlns:wne="http://schemas.microsoft.com/office/word/2006/wordml" xmlns:wps="http://schemas.microsoft.com/office/word/2010/wordprocessingShape" mc:Ignorable="w14 w15 wp14 mv">
+<w:footnotes xmlns:wpc="http://schemas.microsoft.com/office/word/2010/wordprocessingCanvas" xmlns:mc="http://schemas.openxmlformats.org/markup-compatibility/2006" xmlns:o="urn:schemas-microsoft-com:office:office" xmlns:r="http://schemas.openxmlformats.org/officeDocument/2006/relationships" xmlns:m="http://schemas.openxmlformats.org/officeDocument/2006/math" xmlns:v="urn:schemas-microsoft-com:vml" xmlns:wp14="http://schemas.microsoft.com/office/word/2010/wordprocessingDrawing" xmlns:wp="http://schemas.openxmlformats.org/drawingml/2006/wordprocessingDrawing" xmlns:w10="urn:schemas-microsoft-com:office:word" xmlns:w="http://schemas.openxmlformats.org/wordprocessingml/2006/main" xmlns:w14="http://schemas.microsoft.com/office/word/2010/wordml" xmlns:w15="http://schemas.microsoft.com/office/word/2012/wordml" xmlns:wpg="http://schemas.microsoft.com/office/word/2010/wordprocessingGroup" xmlns:wpi="http://schemas.microsoft.com/office/word/2010/wordprocessingInk" xmlns:wne="http://schemas.microsoft.com/office/word/2006/wordml" xmlns:wps="http://schemas.microsoft.com/office/word/2010/wordprocessingShape" mc:Ignorable="w14 w15 wp14">
   <w:footnote w:type="separator" w:id="-1">
     <w:p>
       <w:pPr>
@@ -3827,21 +3754,13 @@
 </file>
 
 <file path=word/header1.xml><?xml version="1.0" encoding="utf-8"?>
-<w:hdr xmlns:wpc="http://schemas.microsoft.com/office/word/2010/wordprocessingCanvas" xmlns:mo="http://schemas.microsoft.com/office/mac/office/2008/main" xmlns:mc="http://schemas.openxmlformats.org/markup-compatibility/2006" xmlns:mv="urn:schemas-microsoft-com:mac:vml" xmlns:o="urn:schemas-microsoft-com:office:office" xmlns:r="http://schemas.openxmlformats.org/officeDocument/2006/relationships" xmlns:m="http://schemas.openxmlformats.org/officeDocument/2006/math" xmlns:v="urn:schemas-microsoft-com:vml" xmlns:wp14="http://schemas.microsoft.com/office/word/2010/wordprocessingDrawing" xmlns:wp="http://schemas.openxmlformats.org/drawingml/2006/wordprocessingDrawing" xmlns:w10="urn:schemas-microsoft-com:office:word" xmlns:w="http://schemas.openxmlformats.org/wordprocessingml/2006/main" xmlns:w14="http://schemas.microsoft.com/office/word/2010/wordml" xmlns:w15="http://schemas.microsoft.com/office/word/2012/wordml" xmlns:wpg="http://schemas.microsoft.com/office/word/2010/wordprocessingGroup" xmlns:wpi="http://schemas.microsoft.com/office/word/2010/wordprocessingInk" xmlns:wne="http://schemas.microsoft.com/office/word/2006/wordml" xmlns:wps="http://schemas.microsoft.com/office/word/2010/wordprocessingShape" mc:Ignorable="w14 w15 wp14">
+<w:hdr xmlns:wpc="http://schemas.microsoft.com/office/word/2010/wordprocessingCanvas" xmlns:mc="http://schemas.openxmlformats.org/markup-compatibility/2006" xmlns:o="urn:schemas-microsoft-com:office:office" xmlns:r="http://schemas.openxmlformats.org/officeDocument/2006/relationships" xmlns:m="http://schemas.openxmlformats.org/officeDocument/2006/math" xmlns:v="urn:schemas-microsoft-com:vml" xmlns:wp14="http://schemas.microsoft.com/office/word/2010/wordprocessingDrawing" xmlns:wp="http://schemas.openxmlformats.org/drawingml/2006/wordprocessingDrawing" xmlns:w10="urn:schemas-microsoft-com:office:word" xmlns:w="http://schemas.openxmlformats.org/wordprocessingml/2006/main" xmlns:w14="http://schemas.microsoft.com/office/word/2010/wordml" xmlns:w15="http://schemas.microsoft.com/office/word/2012/wordml" xmlns:wpg="http://schemas.microsoft.com/office/word/2010/wordprocessingGroup" xmlns:wpi="http://schemas.microsoft.com/office/word/2010/wordprocessingInk" xmlns:wne="http://schemas.microsoft.com/office/word/2006/wordml" xmlns:wps="http://schemas.microsoft.com/office/word/2010/wordprocessingShape" mc:Ignorable="w14 w15 wp14">
   <w:p>
     <w:pPr>
       <w:pStyle w:val="Header"/>
     </w:pPr>
     <w:r>
-      <w:t xml:space="preserve">Software Development Team | Michelle </w:t>
-    </w:r>
-    <w:proofErr w:type="spellStart"/>
-    <w:r>
-      <w:t>Vinall</w:t>
-    </w:r>
-    <w:proofErr w:type="spellEnd"/>
-    <w:r>
-      <w:t xml:space="preserve">                                              Let’s Quiz | </w:t>
+      <w:t xml:space="preserve">Software Development Team | Michelle Vinall                                              Let’s Quiz | </w:t>
     </w:r>
     <w:r>
       <w:t xml:space="preserve">User Manual </w:t>
@@ -3857,8 +3776,8 @@
 </file>
 
 <file path=word/numbering.xml><?xml version="1.0" encoding="utf-8"?>
-<w:numbering xmlns:wpc="http://schemas.microsoft.com/office/word/2010/wordprocessingCanvas" xmlns:mo="http://schemas.microsoft.com/office/mac/office/2008/main" xmlns:mc="http://schemas.openxmlformats.org/markup-compatibility/2006" xmlns:mv="urn:schemas-microsoft-com:mac:vml" xmlns:o="urn:schemas-microsoft-com:office:office" xmlns:r="http://schemas.openxmlformats.org/officeDocument/2006/relationships" xmlns:m="http://schemas.openxmlformats.org/officeDocument/2006/math" xmlns:v="urn:schemas-microsoft-com:vml" xmlns:wp14="http://schemas.microsoft.com/office/word/2010/wordprocessingDrawing" xmlns:wp="http://schemas.openxmlformats.org/drawingml/2006/wordprocessingDrawing" xmlns:w10="urn:schemas-microsoft-com:office:word" xmlns:w="http://schemas.openxmlformats.org/wordprocessingml/2006/main" xmlns:w14="http://schemas.microsoft.com/office/word/2010/wordml" xmlns:w15="http://schemas.microsoft.com/office/word/2012/wordml" xmlns:wpg="http://schemas.microsoft.com/office/word/2010/wordprocessingGroup" xmlns:wpi="http://schemas.microsoft.com/office/word/2010/wordprocessingInk" xmlns:wne="http://schemas.microsoft.com/office/word/2006/wordml" xmlns:wps="http://schemas.microsoft.com/office/word/2010/wordprocessingShape" mc:Ignorable="w14 w15 wp14 mv">
-  <w:abstractNum w:abstractNumId="0">
+<w:numbering xmlns:wpc="http://schemas.microsoft.com/office/word/2010/wordprocessingCanvas" xmlns:mc="http://schemas.openxmlformats.org/markup-compatibility/2006" xmlns:o="urn:schemas-microsoft-com:office:office" xmlns:r="http://schemas.openxmlformats.org/officeDocument/2006/relationships" xmlns:m="http://schemas.openxmlformats.org/officeDocument/2006/math" xmlns:v="urn:schemas-microsoft-com:vml" xmlns:wp14="http://schemas.microsoft.com/office/word/2010/wordprocessingDrawing" xmlns:wp="http://schemas.openxmlformats.org/drawingml/2006/wordprocessingDrawing" xmlns:w10="urn:schemas-microsoft-com:office:word" xmlns:w="http://schemas.openxmlformats.org/wordprocessingml/2006/main" xmlns:w14="http://schemas.microsoft.com/office/word/2010/wordml" xmlns:w15="http://schemas.microsoft.com/office/word/2012/wordml" xmlns:wpg="http://schemas.microsoft.com/office/word/2010/wordprocessingGroup" xmlns:wpi="http://schemas.microsoft.com/office/word/2010/wordprocessingInk" xmlns:wne="http://schemas.microsoft.com/office/word/2006/wordml" xmlns:wps="http://schemas.microsoft.com/office/word/2010/wordprocessingShape" mc:Ignorable="w14 w15 wp14">
+  <w:abstractNum w:abstractNumId="0" w15:restartNumberingAfterBreak="0">
     <w:nsid w:val="02732E1C"/>
     <w:multiLevelType w:val="hybridMultilevel"/>
     <w:tmpl w:val="5F78F202"/>
@@ -3944,7 +3863,7 @@
       </w:pPr>
     </w:lvl>
   </w:abstractNum>
-  <w:abstractNum w:abstractNumId="1">
+  <w:abstractNum w:abstractNumId="1" w15:restartNumberingAfterBreak="0">
     <w:nsid w:val="02BF13C6"/>
     <w:multiLevelType w:val="hybridMultilevel"/>
     <w:tmpl w:val="83FCFB60"/>
@@ -4033,7 +3952,7 @@
       </w:pPr>
     </w:lvl>
   </w:abstractNum>
-  <w:abstractNum w:abstractNumId="2">
+  <w:abstractNum w:abstractNumId="2" w15:restartNumberingAfterBreak="0">
     <w:nsid w:val="050B289B"/>
     <w:multiLevelType w:val="hybridMultilevel"/>
     <w:tmpl w:val="EF18FCDA"/>
@@ -4119,7 +4038,7 @@
       </w:pPr>
     </w:lvl>
   </w:abstractNum>
-  <w:abstractNum w:abstractNumId="3">
+  <w:abstractNum w:abstractNumId="3" w15:restartNumberingAfterBreak="0">
     <w:nsid w:val="05E5631B"/>
     <w:multiLevelType w:val="hybridMultilevel"/>
     <w:tmpl w:val="CD30412C"/>
@@ -4208,7 +4127,7 @@
       </w:pPr>
     </w:lvl>
   </w:abstractNum>
-  <w:abstractNum w:abstractNumId="4">
+  <w:abstractNum w:abstractNumId="4" w15:restartNumberingAfterBreak="0">
     <w:nsid w:val="0D5113C0"/>
     <w:multiLevelType w:val="hybridMultilevel"/>
     <w:tmpl w:val="CFCEA144"/>
@@ -4297,7 +4216,7 @@
       </w:pPr>
     </w:lvl>
   </w:abstractNum>
-  <w:abstractNum w:abstractNumId="5">
+  <w:abstractNum w:abstractNumId="5" w15:restartNumberingAfterBreak="0">
     <w:nsid w:val="0D9A7BDF"/>
     <w:multiLevelType w:val="hybridMultilevel"/>
     <w:tmpl w:val="EF9A7CA2"/>
@@ -4386,7 +4305,7 @@
       </w:pPr>
     </w:lvl>
   </w:abstractNum>
-  <w:abstractNum w:abstractNumId="6">
+  <w:abstractNum w:abstractNumId="6" w15:restartNumberingAfterBreak="0">
     <w:nsid w:val="0EA0497B"/>
     <w:multiLevelType w:val="hybridMultilevel"/>
     <w:tmpl w:val="EB6C1FCE"/>
@@ -4475,7 +4394,7 @@
       </w:pPr>
     </w:lvl>
   </w:abstractNum>
-  <w:abstractNum w:abstractNumId="7">
+  <w:abstractNum w:abstractNumId="7" w15:restartNumberingAfterBreak="0">
     <w:nsid w:val="1482775B"/>
     <w:multiLevelType w:val="multilevel"/>
     <w:tmpl w:val="ABF8E10A"/>
@@ -4496,7 +4415,7 @@
       <w:lvlText w:val="%1.%2"/>
       <w:lvlJc w:val="left"/>
       <w:pPr>
-        <w:ind w:left="576" w:hanging="576"/>
+        <w:ind w:left="666" w:hanging="576"/>
       </w:pPr>
     </w:lvl>
     <w:lvl w:ilvl="2">
@@ -4570,7 +4489,7 @@
       </w:pPr>
     </w:lvl>
   </w:abstractNum>
-  <w:abstractNum w:abstractNumId="8">
+  <w:abstractNum w:abstractNumId="8" w15:restartNumberingAfterBreak="0">
     <w:nsid w:val="1BDD2278"/>
     <w:multiLevelType w:val="hybridMultilevel"/>
     <w:tmpl w:val="CD30412C"/>
@@ -4659,7 +4578,7 @@
       </w:pPr>
     </w:lvl>
   </w:abstractNum>
-  <w:abstractNum w:abstractNumId="9">
+  <w:abstractNum w:abstractNumId="9" w15:restartNumberingAfterBreak="0">
     <w:nsid w:val="2733133D"/>
     <w:multiLevelType w:val="hybridMultilevel"/>
     <w:tmpl w:val="6824AE48"/>
@@ -4745,7 +4664,7 @@
       </w:pPr>
     </w:lvl>
   </w:abstractNum>
-  <w:abstractNum w:abstractNumId="10">
+  <w:abstractNum w:abstractNumId="10" w15:restartNumberingAfterBreak="0">
     <w:nsid w:val="2A023E95"/>
     <w:multiLevelType w:val="hybridMultilevel"/>
     <w:tmpl w:val="E7B23E9A"/>
@@ -4834,7 +4753,7 @@
       </w:pPr>
     </w:lvl>
   </w:abstractNum>
-  <w:abstractNum w:abstractNumId="11">
+  <w:abstractNum w:abstractNumId="11" w15:restartNumberingAfterBreak="0">
     <w:nsid w:val="2CE204AD"/>
     <w:multiLevelType w:val="hybridMultilevel"/>
     <w:tmpl w:val="79C2A406"/>
@@ -4923,7 +4842,7 @@
       </w:pPr>
     </w:lvl>
   </w:abstractNum>
-  <w:abstractNum w:abstractNumId="12">
+  <w:abstractNum w:abstractNumId="12" w15:restartNumberingAfterBreak="0">
     <w:nsid w:val="31537DA7"/>
     <w:multiLevelType w:val="hybridMultilevel"/>
     <w:tmpl w:val="A98A7C2E"/>
@@ -5009,7 +4928,7 @@
       </w:pPr>
     </w:lvl>
   </w:abstractNum>
-  <w:abstractNum w:abstractNumId="13">
+  <w:abstractNum w:abstractNumId="13" w15:restartNumberingAfterBreak="0">
     <w:nsid w:val="355A0DAF"/>
     <w:multiLevelType w:val="hybridMultilevel"/>
     <w:tmpl w:val="B7A02556"/>
@@ -5098,7 +5017,7 @@
       </w:pPr>
     </w:lvl>
   </w:abstractNum>
-  <w:abstractNum w:abstractNumId="14">
+  <w:abstractNum w:abstractNumId="14" w15:restartNumberingAfterBreak="0">
     <w:nsid w:val="35E54DAE"/>
     <w:multiLevelType w:val="hybridMultilevel"/>
     <w:tmpl w:val="7CB00AC6"/>
@@ -5187,7 +5106,7 @@
       </w:pPr>
     </w:lvl>
   </w:abstractNum>
-  <w:abstractNum w:abstractNumId="15">
+  <w:abstractNum w:abstractNumId="15" w15:restartNumberingAfterBreak="0">
     <w:nsid w:val="37CE07E2"/>
     <w:multiLevelType w:val="hybridMultilevel"/>
     <w:tmpl w:val="26481516"/>
@@ -5273,7 +5192,7 @@
       </w:pPr>
     </w:lvl>
   </w:abstractNum>
-  <w:abstractNum w:abstractNumId="16">
+  <w:abstractNum w:abstractNumId="16" w15:restartNumberingAfterBreak="0">
     <w:nsid w:val="3B1849E1"/>
     <w:multiLevelType w:val="hybridMultilevel"/>
     <w:tmpl w:val="884EC372"/>
@@ -5361,7 +5280,7 @@
       </w:pPr>
     </w:lvl>
   </w:abstractNum>
-  <w:abstractNum w:abstractNumId="17">
+  <w:abstractNum w:abstractNumId="17" w15:restartNumberingAfterBreak="0">
     <w:nsid w:val="400D7E8C"/>
     <w:multiLevelType w:val="hybridMultilevel"/>
     <w:tmpl w:val="32844A98"/>
@@ -5447,7 +5366,7 @@
       </w:pPr>
     </w:lvl>
   </w:abstractNum>
-  <w:abstractNum w:abstractNumId="18">
+  <w:abstractNum w:abstractNumId="18" w15:restartNumberingAfterBreak="0">
     <w:nsid w:val="47304FA8"/>
     <w:multiLevelType w:val="hybridMultilevel"/>
     <w:tmpl w:val="4E660846"/>
@@ -5533,7 +5452,7 @@
       </w:pPr>
     </w:lvl>
   </w:abstractNum>
-  <w:abstractNum w:abstractNumId="19">
+  <w:abstractNum w:abstractNumId="19" w15:restartNumberingAfterBreak="0">
     <w:nsid w:val="475F5810"/>
     <w:multiLevelType w:val="hybridMultilevel"/>
     <w:tmpl w:val="CD30412C"/>
@@ -5622,7 +5541,7 @@
       </w:pPr>
     </w:lvl>
   </w:abstractNum>
-  <w:abstractNum w:abstractNumId="20">
+  <w:abstractNum w:abstractNumId="20" w15:restartNumberingAfterBreak="0">
     <w:nsid w:val="568C0558"/>
     <w:multiLevelType w:val="hybridMultilevel"/>
     <w:tmpl w:val="7B2A60DA"/>
@@ -5711,7 +5630,7 @@
       </w:pPr>
     </w:lvl>
   </w:abstractNum>
-  <w:abstractNum w:abstractNumId="21">
+  <w:abstractNum w:abstractNumId="21" w15:restartNumberingAfterBreak="0">
     <w:nsid w:val="582F49C4"/>
     <w:multiLevelType w:val="hybridMultilevel"/>
     <w:tmpl w:val="4D74B8EA"/>
@@ -5797,7 +5716,7 @@
       </w:pPr>
     </w:lvl>
   </w:abstractNum>
-  <w:abstractNum w:abstractNumId="22">
+  <w:abstractNum w:abstractNumId="22" w15:restartNumberingAfterBreak="0">
     <w:nsid w:val="5A1C1BCD"/>
     <w:multiLevelType w:val="hybridMultilevel"/>
     <w:tmpl w:val="4E660846"/>
@@ -5883,7 +5802,7 @@
       </w:pPr>
     </w:lvl>
   </w:abstractNum>
-  <w:abstractNum w:abstractNumId="23">
+  <w:abstractNum w:abstractNumId="23" w15:restartNumberingAfterBreak="0">
     <w:nsid w:val="5D4B5DA1"/>
     <w:multiLevelType w:val="hybridMultilevel"/>
     <w:tmpl w:val="4F7C9D52"/>
@@ -5969,7 +5888,7 @@
       </w:pPr>
     </w:lvl>
   </w:abstractNum>
-  <w:abstractNum w:abstractNumId="24">
+  <w:abstractNum w:abstractNumId="24" w15:restartNumberingAfterBreak="0">
     <w:nsid w:val="6E7A0FA7"/>
     <w:multiLevelType w:val="hybridMultilevel"/>
     <w:tmpl w:val="64742DCE"/>
@@ -6058,7 +5977,7 @@
       </w:pPr>
     </w:lvl>
   </w:abstractNum>
-  <w:abstractNum w:abstractNumId="25">
+  <w:abstractNum w:abstractNumId="25" w15:restartNumberingAfterBreak="0">
     <w:nsid w:val="6EC549F3"/>
     <w:multiLevelType w:val="hybridMultilevel"/>
     <w:tmpl w:val="5BB2151A"/>
@@ -6144,7 +6063,7 @@
       </w:pPr>
     </w:lvl>
   </w:abstractNum>
-  <w:abstractNum w:abstractNumId="26">
+  <w:abstractNum w:abstractNumId="26" w15:restartNumberingAfterBreak="0">
     <w:nsid w:val="74FF3A4B"/>
     <w:multiLevelType w:val="hybridMultilevel"/>
     <w:tmpl w:val="164A9936"/>
@@ -6233,7 +6152,7 @@
       </w:pPr>
     </w:lvl>
   </w:abstractNum>
-  <w:abstractNum w:abstractNumId="27">
+  <w:abstractNum w:abstractNumId="27" w15:restartNumberingAfterBreak="0">
     <w:nsid w:val="756C7BF2"/>
     <w:multiLevelType w:val="hybridMultilevel"/>
     <w:tmpl w:val="AB160464"/>
@@ -6322,7 +6241,7 @@
       </w:pPr>
     </w:lvl>
   </w:abstractNum>
-  <w:abstractNum w:abstractNumId="28">
+  <w:abstractNum w:abstractNumId="28" w15:restartNumberingAfterBreak="0">
     <w:nsid w:val="7B913CE9"/>
     <w:multiLevelType w:val="hybridMultilevel"/>
     <w:tmpl w:val="0512F44C"/>
@@ -6411,7 +6330,7 @@
       </w:pPr>
     </w:lvl>
   </w:abstractNum>
-  <w:abstractNum w:abstractNumId="29">
+  <w:abstractNum w:abstractNumId="29" w15:restartNumberingAfterBreak="0">
     <w:nsid w:val="7D200D9C"/>
     <w:multiLevelType w:val="hybridMultilevel"/>
     <w:tmpl w:val="7DE67030"/>
@@ -6621,7 +6540,7 @@
 </file>
 
 <file path=word/people.xml><?xml version="1.0" encoding="utf-8"?>
-<w15:people xmlns:wpc="http://schemas.microsoft.com/office/word/2010/wordprocessingCanvas" xmlns:mo="http://schemas.microsoft.com/office/mac/office/2008/main" xmlns:mc="http://schemas.openxmlformats.org/markup-compatibility/2006" xmlns:mv="urn:schemas-microsoft-com:mac:vml" xmlns:o="urn:schemas-microsoft-com:office:office" xmlns:r="http://schemas.openxmlformats.org/officeDocument/2006/relationships" xmlns:m="http://schemas.openxmlformats.org/officeDocument/2006/math" xmlns:v="urn:schemas-microsoft-com:vml" xmlns:wp14="http://schemas.microsoft.com/office/word/2010/wordprocessingDrawing" xmlns:wp="http://schemas.openxmlformats.org/drawingml/2006/wordprocessingDrawing" xmlns:w10="urn:schemas-microsoft-com:office:word" xmlns:w="http://schemas.openxmlformats.org/wordprocessingml/2006/main" xmlns:w14="http://schemas.microsoft.com/office/word/2010/wordml" xmlns:w15="http://schemas.microsoft.com/office/word/2012/wordml" xmlns:wpg="http://schemas.microsoft.com/office/word/2010/wordprocessingGroup" xmlns:wpi="http://schemas.microsoft.com/office/word/2010/wordprocessingInk" xmlns:wne="http://schemas.microsoft.com/office/word/2006/wordml" xmlns:wps="http://schemas.microsoft.com/office/word/2010/wordprocessingShape" mc:Ignorable="w14 w15 wp14 mv">
+<w15:people xmlns:wpc="http://schemas.microsoft.com/office/word/2010/wordprocessingCanvas" xmlns:mc="http://schemas.openxmlformats.org/markup-compatibility/2006" xmlns:o="urn:schemas-microsoft-com:office:office" xmlns:r="http://schemas.openxmlformats.org/officeDocument/2006/relationships" xmlns:m="http://schemas.openxmlformats.org/officeDocument/2006/math" xmlns:v="urn:schemas-microsoft-com:vml" xmlns:wp14="http://schemas.microsoft.com/office/word/2010/wordprocessingDrawing" xmlns:wp="http://schemas.openxmlformats.org/drawingml/2006/wordprocessingDrawing" xmlns:w10="urn:schemas-microsoft-com:office:word" xmlns:w="http://schemas.openxmlformats.org/wordprocessingml/2006/main" xmlns:w14="http://schemas.microsoft.com/office/word/2010/wordml" xmlns:w15="http://schemas.microsoft.com/office/word/2012/wordml" xmlns:wpg="http://schemas.microsoft.com/office/word/2010/wordprocessingGroup" xmlns:wpi="http://schemas.microsoft.com/office/word/2010/wordprocessingInk" xmlns:wne="http://schemas.microsoft.com/office/word/2006/wordml" xmlns:wps="http://schemas.microsoft.com/office/word/2010/wordprocessingShape" mc:Ignorable="w14 w15 wp14">
   <w15:person w15:author="Michelle Vinall">
     <w15:presenceInfo w15:providerId="Windows Live" w15:userId="9d56696d303c8ffa"/>
   </w15:person>
@@ -6645,7 +6564,7 @@
       </w:pPr>
     </w:pPrDefault>
   </w:docDefaults>
-  <w:latentStyles w:defLockedState="0" w:defUIPriority="99" w:defSemiHidden="0" w:defUnhideWhenUsed="0" w:defQFormat="0" w:count="380">
+  <w:latentStyles w:defLockedState="0" w:defUIPriority="99" w:defSemiHidden="0" w:defUnhideWhenUsed="0" w:defQFormat="0" w:count="371">
     <w:lsdException w:name="Normal" w:uiPriority="0" w:qFormat="1"/>
     <w:lsdException w:name="heading 1" w:uiPriority="9" w:qFormat="1"/>
     <w:lsdException w:name="heading 2" w:semiHidden="1" w:uiPriority="9" w:unhideWhenUsed="1" w:qFormat="1"/>
@@ -7070,6 +6989,7 @@
         <w:numId w:val="10"/>
       </w:numPr>
       <w:spacing w:before="360" w:after="0"/>
+      <w:ind w:left="576"/>
       <w:outlineLvl w:val="1"/>
     </w:pPr>
     <w:rPr>
@@ -7878,7 +7798,7 @@
 </file>
 
 <file path=word/glossary/document.xml><?xml version="1.0" encoding="utf-8"?>
-<w:glossaryDocument xmlns:wpc="http://schemas.microsoft.com/office/word/2010/wordprocessingCanvas" xmlns:mo="http://schemas.microsoft.com/office/mac/office/2008/main" xmlns:mc="http://schemas.openxmlformats.org/markup-compatibility/2006" xmlns:mv="urn:schemas-microsoft-com:mac:vml" xmlns:o="urn:schemas-microsoft-com:office:office" xmlns:r="http://schemas.openxmlformats.org/officeDocument/2006/relationships" xmlns:m="http://schemas.openxmlformats.org/officeDocument/2006/math" xmlns:v="urn:schemas-microsoft-com:vml" xmlns:wp14="http://schemas.microsoft.com/office/word/2010/wordprocessingDrawing" xmlns:wp="http://schemas.openxmlformats.org/drawingml/2006/wordprocessingDrawing" xmlns:w10="urn:schemas-microsoft-com:office:word" xmlns:w="http://schemas.openxmlformats.org/wordprocessingml/2006/main" xmlns:w14="http://schemas.microsoft.com/office/word/2010/wordml" xmlns:w15="http://schemas.microsoft.com/office/word/2012/wordml" xmlns:wpg="http://schemas.microsoft.com/office/word/2010/wordprocessingGroup" xmlns:wpi="http://schemas.microsoft.com/office/word/2010/wordprocessingInk" xmlns:wne="http://schemas.microsoft.com/office/word/2006/wordml" xmlns:wps="http://schemas.microsoft.com/office/word/2010/wordprocessingShape" mc:Ignorable="w14 w15 wp14">
+<w:glossaryDocument xmlns:wpc="http://schemas.microsoft.com/office/word/2010/wordprocessingCanvas" xmlns:mc="http://schemas.openxmlformats.org/markup-compatibility/2006" xmlns:o="urn:schemas-microsoft-com:office:office" xmlns:r="http://schemas.openxmlformats.org/officeDocument/2006/relationships" xmlns:m="http://schemas.openxmlformats.org/officeDocument/2006/math" xmlns:v="urn:schemas-microsoft-com:vml" xmlns:wp14="http://schemas.microsoft.com/office/word/2010/wordprocessingDrawing" xmlns:wp="http://schemas.openxmlformats.org/drawingml/2006/wordprocessingDrawing" xmlns:w10="urn:schemas-microsoft-com:office:word" xmlns:w="http://schemas.openxmlformats.org/wordprocessingml/2006/main" xmlns:w14="http://schemas.microsoft.com/office/word/2010/wordml" xmlns:w15="http://schemas.microsoft.com/office/word/2012/wordml" xmlns:wpg="http://schemas.microsoft.com/office/word/2010/wordprocessingGroup" xmlns:wpi="http://schemas.microsoft.com/office/word/2010/wordprocessingInk" xmlns:wne="http://schemas.microsoft.com/office/word/2006/wordml" xmlns:wps="http://schemas.microsoft.com/office/word/2010/wordprocessingShape" mc:Ignorable="w14 w15 wp14">
   <w:docParts>
     <w:docPart>
       <w:docPartPr>
@@ -8008,39 +7928,31 @@
   <w:font w:name="Times New Roman">
     <w:panose1 w:val="02020603050405020304"/>
     <w:charset w:val="00"/>
-    <w:family w:val="auto"/>
+    <w:family w:val="roman"/>
     <w:pitch w:val="variable"/>
-    <w:sig w:usb0="E0002AEF" w:usb1="C0007841" w:usb2="00000009" w:usb3="00000000" w:csb0="000001FF" w:csb1="00000000"/>
+    <w:sig w:usb0="E0002EFF" w:usb1="C000785B" w:usb2="00000009" w:usb3="00000000" w:csb0="000001FF" w:csb1="00000000"/>
   </w:font>
   <w:font w:name="Calibri">
     <w:panose1 w:val="020F0502020204030204"/>
     <w:charset w:val="00"/>
-    <w:family w:val="auto"/>
+    <w:family w:val="swiss"/>
     <w:pitch w:val="variable"/>
-    <w:sig w:usb0="E00002FF" w:usb1="4000ACFF" w:usb2="00000001" w:usb3="00000000" w:csb0="0000019F" w:csb1="00000000"/>
+    <w:sig w:usb0="E0002AFF" w:usb1="C000247B" w:usb2="00000009" w:usb3="00000000" w:csb0="000001FF" w:csb1="00000000"/>
   </w:font>
   <w:font w:name="Calibri Light">
     <w:panose1 w:val="020F0302020204030204"/>
     <w:charset w:val="00"/>
-    <w:family w:val="auto"/>
+    <w:family w:val="swiss"/>
     <w:pitch w:val="variable"/>
-    <w:sig w:usb0="A00002EF" w:usb1="4000207B" w:usb2="00000000" w:usb3="00000000" w:csb0="0000019F" w:csb1="00000000"/>
+    <w:sig w:usb0="E0002AFF" w:usb1="C000247B" w:usb2="00000009" w:usb3="00000000" w:csb0="000001FF" w:csb1="00000000"/>
   </w:font>
   <w:font w:name="Segoe UI">
-    <w:altName w:val="Calibri"/>
-    <w:panose1 w:val="00000000000000000000"/>
+    <w:panose1 w:val="020B0502040204020203"/>
     <w:charset w:val="00"/>
     <w:family w:val="swiss"/>
     <w:notTrueType/>
     <w:pitch w:val="variable"/>
     <w:sig w:usb0="00000003" w:usb1="00000000" w:usb2="00000000" w:usb3="00000000" w:csb0="00000001" w:csb1="00000000"/>
-  </w:font>
-  <w:font w:name="Arial">
-    <w:panose1 w:val="020B0604020202020204"/>
-    <w:charset w:val="00"/>
-    <w:family w:val="auto"/>
-    <w:pitch w:val="variable"/>
-    <w:sig w:usb0="E0002AFF" w:usb1="C0007843" w:usb2="00000009" w:usb3="00000000" w:csb0="000001FF" w:csb1="00000000"/>
   </w:font>
 </w:fonts>
 </file>
@@ -8073,6 +7985,7 @@
     <w:rsid w:val="00962ACF"/>
     <w:rsid w:val="00AE4EE0"/>
     <w:rsid w:val="00F67B81"/>
+    <w:rsid w:val="00F81AFF"/>
     <w:rsid w:val="00FD1B42"/>
   </w:rsids>
   <m:mathPr>
@@ -8113,7 +8026,7 @@
       </w:pPr>
     </w:pPrDefault>
   </w:docDefaults>
-  <w:latentStyles w:defLockedState="0" w:defUIPriority="99" w:defSemiHidden="0" w:defUnhideWhenUsed="0" w:defQFormat="0" w:count="380">
+  <w:latentStyles w:defLockedState="0" w:defUIPriority="99" w:defSemiHidden="0" w:defUnhideWhenUsed="0" w:defQFormat="0" w:count="371">
     <w:lsdException w:name="Normal" w:uiPriority="0" w:qFormat="1"/>
     <w:lsdException w:name="heading 1" w:uiPriority="9" w:qFormat="1"/>
     <w:lsdException w:name="heading 2" w:semiHidden="1" w:uiPriority="9" w:unhideWhenUsed="1" w:qFormat="1"/>
@@ -8566,7 +8479,6 @@
 <w:webSettings xmlns:mc="http://schemas.openxmlformats.org/markup-compatibility/2006" xmlns:r="http://schemas.openxmlformats.org/officeDocument/2006/relationships" xmlns:w="http://schemas.openxmlformats.org/wordprocessingml/2006/main" xmlns:w14="http://schemas.microsoft.com/office/word/2010/wordml" xmlns:w15="http://schemas.microsoft.com/office/word/2012/wordml" mc:Ignorable="w14 w15">
   <w:optimizeForBrowser/>
   <w:allowPNG/>
-  <w:doNotSaveAsSingleFile/>
 </w:webSettings>
 </file>
 
@@ -8836,7 +8748,7 @@
 </file>
 
 <file path=customXml/itemProps1.xml><?xml version="1.0" encoding="utf-8"?>
-<ds:datastoreItem xmlns:ds="http://schemas.openxmlformats.org/officeDocument/2006/customXml" ds:itemID="{A71722FF-4A06-CB43-ABDF-50F643D4FA10}">
+<ds:datastoreItem xmlns:ds="http://schemas.openxmlformats.org/officeDocument/2006/customXml" ds:itemID="{C7CFABFD-053A-42B7-AA50-7F52E70C6459}">
   <ds:schemaRefs>
     <ds:schemaRef ds:uri="http://schemas.openxmlformats.org/officeDocument/2006/bibliography"/>
   </ds:schemaRefs>

--- a/Software Development Team User Manual.docx
+++ b/Software Development Team User Manual.docx
@@ -1,6 +1,6 @@
 
 <file path=word/document.xml><?xml version="1.0" encoding="utf-8"?>
-<w:document xmlns:wpc="http://schemas.microsoft.com/office/word/2010/wordprocessingCanvas" xmlns:mc="http://schemas.openxmlformats.org/markup-compatibility/2006" xmlns:o="urn:schemas-microsoft-com:office:office" xmlns:r="http://schemas.openxmlformats.org/officeDocument/2006/relationships" xmlns:m="http://schemas.openxmlformats.org/officeDocument/2006/math" xmlns:v="urn:schemas-microsoft-com:vml" xmlns:wp14="http://schemas.microsoft.com/office/word/2010/wordprocessingDrawing" xmlns:wp="http://schemas.openxmlformats.org/drawingml/2006/wordprocessingDrawing" xmlns:w10="urn:schemas-microsoft-com:office:word" xmlns:w="http://schemas.openxmlformats.org/wordprocessingml/2006/main" xmlns:w14="http://schemas.microsoft.com/office/word/2010/wordml" xmlns:w15="http://schemas.microsoft.com/office/word/2012/wordml" xmlns:wpg="http://schemas.microsoft.com/office/word/2010/wordprocessingGroup" xmlns:wpi="http://schemas.microsoft.com/office/word/2010/wordprocessingInk" xmlns:wne="http://schemas.microsoft.com/office/word/2006/wordml" xmlns:wps="http://schemas.microsoft.com/office/word/2010/wordprocessingShape" mc:Ignorable="w14 w15 wp14">
+<w:document xmlns:wpc="http://schemas.microsoft.com/office/word/2010/wordprocessingCanvas" xmlns:cx="http://schemas.microsoft.com/office/drawing/2014/chartex" xmlns:cx1="http://schemas.microsoft.com/office/drawing/2015/9/8/chartex" xmlns:cx2="http://schemas.microsoft.com/office/drawing/2015/10/21/chartex" xmlns:cx3="http://schemas.microsoft.com/office/drawing/2016/5/9/chartex" xmlns:cx4="http://schemas.microsoft.com/office/drawing/2016/5/10/chartex" xmlns:cx5="http://schemas.microsoft.com/office/drawing/2016/5/11/chartex" xmlns:cx6="http://schemas.microsoft.com/office/drawing/2016/5/12/chartex" xmlns:cx7="http://schemas.microsoft.com/office/drawing/2016/5/13/chartex" xmlns:cx8="http://schemas.microsoft.com/office/drawing/2016/5/14/chartex" xmlns:mc="http://schemas.openxmlformats.org/markup-compatibility/2006" xmlns:aink="http://schemas.microsoft.com/office/drawing/2016/ink" xmlns:am3d="http://schemas.microsoft.com/office/drawing/2017/model3d" xmlns:o="urn:schemas-microsoft-com:office:office" xmlns:r="http://schemas.openxmlformats.org/officeDocument/2006/relationships" xmlns:m="http://schemas.openxmlformats.org/officeDocument/2006/math" xmlns:v="urn:schemas-microsoft-com:vml" xmlns:wp14="http://schemas.microsoft.com/office/word/2010/wordprocessingDrawing" xmlns:wp="http://schemas.openxmlformats.org/drawingml/2006/wordprocessingDrawing" xmlns:w10="urn:schemas-microsoft-com:office:word" xmlns:w="http://schemas.openxmlformats.org/wordprocessingml/2006/main" xmlns:w14="http://schemas.microsoft.com/office/word/2010/wordml" xmlns:w15="http://schemas.microsoft.com/office/word/2012/wordml" xmlns:w16cid="http://schemas.microsoft.com/office/word/2016/wordml/cid" xmlns:w16se="http://schemas.microsoft.com/office/word/2015/wordml/symex" xmlns:wpg="http://schemas.microsoft.com/office/word/2010/wordprocessingGroup" xmlns:wpi="http://schemas.microsoft.com/office/word/2010/wordprocessingInk" xmlns:wne="http://schemas.microsoft.com/office/word/2006/wordml" xmlns:wps="http://schemas.microsoft.com/office/word/2010/wordprocessingShape" mc:Ignorable="w14 w15 w16se w16cid wp14">
   <w:body>
     <w:p/>
     <w:p/>
@@ -42,7 +42,6 @@
             <w:dataBinding w:prefixMappings="xmlns:ns0='http://schemas.openxmlformats.org/officeDocument/2006/extended-properties'" w:xpath="/ns0:Properties[1]/ns0:Company[1]" w:storeItemID="{6668398D-A668-4E3E-A5EB-62B293D839F1}"/>
             <w:text/>
           </w:sdtPr>
-          <w:sdtEndPr/>
           <w:sdtContent>
             <w:tc>
               <w:tcPr>
@@ -111,7 +110,6 @@
               <w:dataBinding w:prefixMappings="xmlns:ns0='http://schemas.openxmlformats.org/package/2006/metadata/core-properties' xmlns:ns1='http://purl.org/dc/elements/1.1/'" w:xpath="/ns0:coreProperties[1]/ns1:title[1]" w:storeItemID="{6C3C8BC8-F283-45AE-878A-BAB7291924A1}"/>
               <w:text/>
             </w:sdtPr>
-            <w:sdtEndPr/>
             <w:sdtContent>
               <w:p>
                 <w:pPr>
@@ -154,7 +152,6 @@
             <w:dataBinding w:prefixMappings="xmlns:ns0='http://schemas.openxmlformats.org/package/2006/metadata/core-properties' xmlns:ns1='http://purl.org/dc/elements/1.1/'" w:xpath="/ns0:coreProperties[1]/ns1:subject[1]" w:storeItemID="{6C3C8BC8-F283-45AE-878A-BAB7291924A1}"/>
             <w:text/>
           </w:sdtPr>
-          <w:sdtEndPr/>
           <w:sdtContent>
             <w:tc>
               <w:tcPr>
@@ -241,7 +238,6 @@
             <w:dataBinding w:prefixMappings="xmlns:ns0='http://purl.org/dc/elements/1.1/' xmlns:ns1='http://schemas.openxmlformats.org/package/2006/metadata/core-properties' " w:xpath="/ns1:coreProperties[1]/ns0:creator[1]" w:storeItemID="{6C3C8BC8-F283-45AE-878A-BAB7291924A1}"/>
             <w:text/>
           </w:sdtPr>
-          <w:sdtEndPr/>
           <w:sdtContent>
             <w:tc>
               <w:tcPr>
@@ -255,8 +251,13 @@
               </w:tcPr>
               <w:p>
                 <w:r>
-                  <w:t>Michelle Vinall</w:t>
+                  <w:t xml:space="preserve">Michelle </w:t>
                 </w:r>
+                <w:proofErr w:type="spellStart"/>
+                <w:r>
+                  <w:t>Vinall</w:t>
+                </w:r>
+                <w:proofErr w:type="spellEnd"/>
               </w:p>
             </w:tc>
           </w:sdtContent>
@@ -323,7 +324,7 @@
           <w:r>
             <w:fldChar w:fldCharType="separate"/>
           </w:r>
-          <w:hyperlink w:anchor="_Toc521952641" w:history="1">
+          <w:hyperlink w:anchor="_Toc523756068" w:history="1">
             <w:r>
               <w:rPr>
                 <w:rStyle w:val="Hyperlink"/>
@@ -364,7 +365,7 @@
                 <w:noProof/>
                 <w:webHidden/>
               </w:rPr>
-              <w:instrText xml:space="preserve"> PAGEREF _Toc521952641 \h </w:instrText>
+              <w:instrText xml:space="preserve"> PAGEREF _Toc523756068 \h </w:instrText>
             </w:r>
             <w:r>
               <w:rPr>
@@ -407,7 +408,7 @@
               <w:lang w:eastAsia="en-AU"/>
             </w:rPr>
           </w:pPr>
-          <w:hyperlink w:anchor="_Toc521952642" w:history="1">
+          <w:hyperlink w:anchor="_Toc523756069" w:history="1">
             <w:r>
               <w:rPr>
                 <w:rStyle w:val="Hyperlink"/>
@@ -448,7 +449,7 @@
                 <w:noProof/>
                 <w:webHidden/>
               </w:rPr>
-              <w:instrText xml:space="preserve"> PAGEREF _Toc521952642 \h </w:instrText>
+              <w:instrText xml:space="preserve"> PAGEREF _Toc523756069 \h </w:instrText>
             </w:r>
             <w:r>
               <w:rPr>
@@ -491,7 +492,7 @@
               <w:lang w:eastAsia="en-AU"/>
             </w:rPr>
           </w:pPr>
-          <w:hyperlink w:anchor="_Toc521952643" w:history="1">
+          <w:hyperlink w:anchor="_Toc523756070" w:history="1">
             <w:r>
               <w:rPr>
                 <w:rStyle w:val="Hyperlink"/>
@@ -532,7 +533,7 @@
                 <w:noProof/>
                 <w:webHidden/>
               </w:rPr>
-              <w:instrText xml:space="preserve"> PAGEREF _Toc521952643 \h </w:instrText>
+              <w:instrText xml:space="preserve"> PAGEREF _Toc523756070 \h </w:instrText>
             </w:r>
             <w:r>
               <w:rPr>
@@ -575,7 +576,7 @@
               <w:lang w:eastAsia="en-AU"/>
             </w:rPr>
           </w:pPr>
-          <w:hyperlink w:anchor="_Toc521952644" w:history="1">
+          <w:hyperlink w:anchor="_Toc523756071" w:history="1">
             <w:r>
               <w:rPr>
                 <w:rStyle w:val="Hyperlink"/>
@@ -595,7 +596,7 @@
                 <w:rStyle w:val="Hyperlink"/>
                 <w:noProof/>
               </w:rPr>
-              <w:t>Minimum System Requirements IOS Device</w:t>
+              <w:t>Minimum System Requirements iOS Device</w:t>
             </w:r>
             <w:r>
               <w:rPr>
@@ -616,7 +617,7 @@
                 <w:noProof/>
                 <w:webHidden/>
               </w:rPr>
-              <w:instrText xml:space="preserve"> PAGEREF _Toc521952644 \h </w:instrText>
+              <w:instrText xml:space="preserve"> PAGEREF _Toc523756071 \h </w:instrText>
             </w:r>
             <w:r>
               <w:rPr>
@@ -636,7 +637,7 @@
                 <w:noProof/>
                 <w:webHidden/>
               </w:rPr>
-              <w:t>3</w:t>
+              <w:t>4</w:t>
             </w:r>
             <w:r>
               <w:rPr>
@@ -659,7 +660,7 @@
               <w:lang w:eastAsia="en-AU"/>
             </w:rPr>
           </w:pPr>
-          <w:hyperlink w:anchor="_Toc521952645" w:history="1">
+          <w:hyperlink w:anchor="_Toc523756072" w:history="1">
             <w:r>
               <w:rPr>
                 <w:rStyle w:val="Hyperlink"/>
@@ -700,7 +701,7 @@
                 <w:noProof/>
                 <w:webHidden/>
               </w:rPr>
-              <w:instrText xml:space="preserve"> PAGEREF _Toc521952645 \h </w:instrText>
+              <w:instrText xml:space="preserve"> PAGEREF _Toc523756072 \h </w:instrText>
             </w:r>
             <w:r>
               <w:rPr>
@@ -720,7 +721,503 @@
                 <w:noProof/>
                 <w:webHidden/>
               </w:rPr>
-              <w:t>3</w:t>
+              <w:t>4</w:t>
+            </w:r>
+            <w:r>
+              <w:rPr>
+                <w:noProof/>
+                <w:webHidden/>
+              </w:rPr>
+              <w:fldChar w:fldCharType="end"/>
+            </w:r>
+          </w:hyperlink>
+        </w:p>
+        <w:p>
+          <w:pPr>
+            <w:pStyle w:val="TOC2"/>
+            <w:tabs>
+              <w:tab w:val="left" w:pos="880"/>
+              <w:tab w:val="right" w:leader="dot" w:pos="9016"/>
+            </w:tabs>
+            <w:rPr>
+              <w:noProof/>
+              <w:lang w:eastAsia="en-AU"/>
+            </w:rPr>
+          </w:pPr>
+          <w:hyperlink w:anchor="_Toc523756073" w:history="1">
+            <w:r>
+              <w:rPr>
+                <w:rStyle w:val="Hyperlink"/>
+                <w:noProof/>
+              </w:rPr>
+              <w:t>3.1</w:t>
+            </w:r>
+            <w:r>
+              <w:rPr>
+                <w:noProof/>
+                <w:lang w:eastAsia="en-AU"/>
+              </w:rPr>
+              <w:tab/>
+            </w:r>
+            <w:r>
+              <w:rPr>
+                <w:rStyle w:val="Hyperlink"/>
+                <w:noProof/>
+              </w:rPr>
+              <w:t>Installation on Android Devices</w:t>
+            </w:r>
+            <w:r>
+              <w:rPr>
+                <w:noProof/>
+                <w:webHidden/>
+              </w:rPr>
+              <w:tab/>
+            </w:r>
+            <w:r>
+              <w:rPr>
+                <w:noProof/>
+                <w:webHidden/>
+              </w:rPr>
+              <w:fldChar w:fldCharType="begin"/>
+            </w:r>
+            <w:r>
+              <w:rPr>
+                <w:noProof/>
+                <w:webHidden/>
+              </w:rPr>
+              <w:instrText xml:space="preserve"> PAGEREF _Toc523756073 \h </w:instrText>
+            </w:r>
+            <w:r>
+              <w:rPr>
+                <w:noProof/>
+                <w:webHidden/>
+              </w:rPr>
+            </w:r>
+            <w:r>
+              <w:rPr>
+                <w:noProof/>
+                <w:webHidden/>
+              </w:rPr>
+              <w:fldChar w:fldCharType="separate"/>
+            </w:r>
+            <w:r>
+              <w:rPr>
+                <w:noProof/>
+                <w:webHidden/>
+              </w:rPr>
+              <w:t>4</w:t>
+            </w:r>
+            <w:r>
+              <w:rPr>
+                <w:noProof/>
+                <w:webHidden/>
+              </w:rPr>
+              <w:fldChar w:fldCharType="end"/>
+            </w:r>
+          </w:hyperlink>
+        </w:p>
+        <w:p>
+          <w:pPr>
+            <w:pStyle w:val="TOC3"/>
+            <w:tabs>
+              <w:tab w:val="left" w:pos="1320"/>
+              <w:tab w:val="right" w:leader="dot" w:pos="9016"/>
+            </w:tabs>
+            <w:rPr>
+              <w:noProof/>
+            </w:rPr>
+          </w:pPr>
+          <w:hyperlink w:anchor="_Toc523756074" w:history="1">
+            <w:r>
+              <w:rPr>
+                <w:rStyle w:val="Hyperlink"/>
+                <w:noProof/>
+              </w:rPr>
+              <w:t>3.1.1</w:t>
+            </w:r>
+            <w:r>
+              <w:rPr>
+                <w:noProof/>
+              </w:rPr>
+              <w:tab/>
+            </w:r>
+            <w:r>
+              <w:rPr>
+                <w:rStyle w:val="Hyperlink"/>
+                <w:noProof/>
+              </w:rPr>
+              <w:t>Play Store</w:t>
+            </w:r>
+            <w:r>
+              <w:rPr>
+                <w:noProof/>
+                <w:webHidden/>
+              </w:rPr>
+              <w:tab/>
+            </w:r>
+            <w:r>
+              <w:rPr>
+                <w:noProof/>
+                <w:webHidden/>
+              </w:rPr>
+              <w:fldChar w:fldCharType="begin"/>
+            </w:r>
+            <w:r>
+              <w:rPr>
+                <w:noProof/>
+                <w:webHidden/>
+              </w:rPr>
+              <w:instrText xml:space="preserve"> PAGEREF _Toc523756074 \h </w:instrText>
+            </w:r>
+            <w:r>
+              <w:rPr>
+                <w:noProof/>
+                <w:webHidden/>
+              </w:rPr>
+            </w:r>
+            <w:r>
+              <w:rPr>
+                <w:noProof/>
+                <w:webHidden/>
+              </w:rPr>
+              <w:fldChar w:fldCharType="separate"/>
+            </w:r>
+            <w:r>
+              <w:rPr>
+                <w:noProof/>
+                <w:webHidden/>
+              </w:rPr>
+              <w:t>4</w:t>
+            </w:r>
+            <w:r>
+              <w:rPr>
+                <w:noProof/>
+                <w:webHidden/>
+              </w:rPr>
+              <w:fldChar w:fldCharType="end"/>
+            </w:r>
+          </w:hyperlink>
+        </w:p>
+        <w:p>
+          <w:pPr>
+            <w:pStyle w:val="TOC3"/>
+            <w:tabs>
+              <w:tab w:val="left" w:pos="1320"/>
+              <w:tab w:val="right" w:leader="dot" w:pos="9016"/>
+            </w:tabs>
+            <w:rPr>
+              <w:noProof/>
+            </w:rPr>
+          </w:pPr>
+          <w:hyperlink w:anchor="_Toc523756075" w:history="1">
+            <w:r>
+              <w:rPr>
+                <w:rStyle w:val="Hyperlink"/>
+                <w:noProof/>
+              </w:rPr>
+              <w:t>3.1.2</w:t>
+            </w:r>
+            <w:r>
+              <w:rPr>
+                <w:noProof/>
+              </w:rPr>
+              <w:tab/>
+            </w:r>
+            <w:r>
+              <w:rPr>
+                <w:rStyle w:val="Hyperlink"/>
+                <w:noProof/>
+              </w:rPr>
+              <w:t>APK File (experienced users only)</w:t>
+            </w:r>
+            <w:r>
+              <w:rPr>
+                <w:noProof/>
+                <w:webHidden/>
+              </w:rPr>
+              <w:tab/>
+            </w:r>
+            <w:r>
+              <w:rPr>
+                <w:noProof/>
+                <w:webHidden/>
+              </w:rPr>
+              <w:fldChar w:fldCharType="begin"/>
+            </w:r>
+            <w:r>
+              <w:rPr>
+                <w:noProof/>
+                <w:webHidden/>
+              </w:rPr>
+              <w:instrText xml:space="preserve"> PAGEREF _Toc523756075 \h </w:instrText>
+            </w:r>
+            <w:r>
+              <w:rPr>
+                <w:noProof/>
+                <w:webHidden/>
+              </w:rPr>
+            </w:r>
+            <w:r>
+              <w:rPr>
+                <w:noProof/>
+                <w:webHidden/>
+              </w:rPr>
+              <w:fldChar w:fldCharType="separate"/>
+            </w:r>
+            <w:r>
+              <w:rPr>
+                <w:noProof/>
+                <w:webHidden/>
+              </w:rPr>
+              <w:t>4</w:t>
+            </w:r>
+            <w:r>
+              <w:rPr>
+                <w:noProof/>
+                <w:webHidden/>
+              </w:rPr>
+              <w:fldChar w:fldCharType="end"/>
+            </w:r>
+          </w:hyperlink>
+        </w:p>
+        <w:p>
+          <w:pPr>
+            <w:pStyle w:val="TOC2"/>
+            <w:tabs>
+              <w:tab w:val="left" w:pos="880"/>
+              <w:tab w:val="right" w:leader="dot" w:pos="9016"/>
+            </w:tabs>
+            <w:rPr>
+              <w:noProof/>
+              <w:lang w:eastAsia="en-AU"/>
+            </w:rPr>
+          </w:pPr>
+          <w:hyperlink w:anchor="_Toc523756076" w:history="1">
+            <w:r>
+              <w:rPr>
+                <w:rStyle w:val="Hyperlink"/>
+                <w:noProof/>
+              </w:rPr>
+              <w:t>3.2</w:t>
+            </w:r>
+            <w:r>
+              <w:rPr>
+                <w:noProof/>
+                <w:lang w:eastAsia="en-AU"/>
+              </w:rPr>
+              <w:tab/>
+            </w:r>
+            <w:r>
+              <w:rPr>
+                <w:rStyle w:val="Hyperlink"/>
+                <w:noProof/>
+              </w:rPr>
+              <w:t>Installation on iOS Devices</w:t>
+            </w:r>
+            <w:r>
+              <w:rPr>
+                <w:noProof/>
+                <w:webHidden/>
+              </w:rPr>
+              <w:tab/>
+            </w:r>
+            <w:r>
+              <w:rPr>
+                <w:noProof/>
+                <w:webHidden/>
+              </w:rPr>
+              <w:fldChar w:fldCharType="begin"/>
+            </w:r>
+            <w:r>
+              <w:rPr>
+                <w:noProof/>
+                <w:webHidden/>
+              </w:rPr>
+              <w:instrText xml:space="preserve"> PAGEREF _Toc523756076 \h </w:instrText>
+            </w:r>
+            <w:r>
+              <w:rPr>
+                <w:noProof/>
+                <w:webHidden/>
+              </w:rPr>
+            </w:r>
+            <w:r>
+              <w:rPr>
+                <w:noProof/>
+                <w:webHidden/>
+              </w:rPr>
+              <w:fldChar w:fldCharType="separate"/>
+            </w:r>
+            <w:r>
+              <w:rPr>
+                <w:noProof/>
+                <w:webHidden/>
+              </w:rPr>
+              <w:t>5</w:t>
+            </w:r>
+            <w:r>
+              <w:rPr>
+                <w:noProof/>
+                <w:webHidden/>
+              </w:rPr>
+              <w:fldChar w:fldCharType="end"/>
+            </w:r>
+          </w:hyperlink>
+        </w:p>
+        <w:p>
+          <w:pPr>
+            <w:pStyle w:val="TOC3"/>
+            <w:tabs>
+              <w:tab w:val="left" w:pos="1320"/>
+              <w:tab w:val="right" w:leader="dot" w:pos="9016"/>
+            </w:tabs>
+            <w:rPr>
+              <w:noProof/>
+            </w:rPr>
+          </w:pPr>
+          <w:hyperlink w:anchor="_Toc523756077" w:history="1">
+            <w:r>
+              <w:rPr>
+                <w:rStyle w:val="Hyperlink"/>
+                <w:noProof/>
+              </w:rPr>
+              <w:t>3.2.1</w:t>
+            </w:r>
+            <w:r>
+              <w:rPr>
+                <w:noProof/>
+              </w:rPr>
+              <w:tab/>
+            </w:r>
+            <w:r>
+              <w:rPr>
+                <w:rStyle w:val="Hyperlink"/>
+                <w:noProof/>
+              </w:rPr>
+              <w:t>App Store</w:t>
+            </w:r>
+            <w:r>
+              <w:rPr>
+                <w:noProof/>
+                <w:webHidden/>
+              </w:rPr>
+              <w:tab/>
+            </w:r>
+            <w:r>
+              <w:rPr>
+                <w:noProof/>
+                <w:webHidden/>
+              </w:rPr>
+              <w:fldChar w:fldCharType="begin"/>
+            </w:r>
+            <w:r>
+              <w:rPr>
+                <w:noProof/>
+                <w:webHidden/>
+              </w:rPr>
+              <w:instrText xml:space="preserve"> PAGEREF _Toc523756077 \h </w:instrText>
+            </w:r>
+            <w:r>
+              <w:rPr>
+                <w:noProof/>
+                <w:webHidden/>
+              </w:rPr>
+            </w:r>
+            <w:r>
+              <w:rPr>
+                <w:noProof/>
+                <w:webHidden/>
+              </w:rPr>
+              <w:fldChar w:fldCharType="separate"/>
+            </w:r>
+            <w:r>
+              <w:rPr>
+                <w:noProof/>
+                <w:webHidden/>
+              </w:rPr>
+              <w:t>5</w:t>
+            </w:r>
+            <w:r>
+              <w:rPr>
+                <w:noProof/>
+                <w:webHidden/>
+              </w:rPr>
+              <w:fldChar w:fldCharType="end"/>
+            </w:r>
+          </w:hyperlink>
+        </w:p>
+        <w:p>
+          <w:pPr>
+            <w:pStyle w:val="TOC3"/>
+            <w:tabs>
+              <w:tab w:val="left" w:pos="1320"/>
+              <w:tab w:val="right" w:leader="dot" w:pos="9016"/>
+            </w:tabs>
+            <w:rPr>
+              <w:noProof/>
+            </w:rPr>
+          </w:pPr>
+          <w:hyperlink w:anchor="_Toc523756078" w:history="1">
+            <w:r>
+              <w:rPr>
+                <w:rStyle w:val="Hyperlink"/>
+                <w:noProof/>
+              </w:rPr>
+              <w:t>3.2.2</w:t>
+            </w:r>
+            <w:r>
+              <w:rPr>
+                <w:noProof/>
+              </w:rPr>
+              <w:tab/>
+            </w:r>
+            <w:r>
+              <w:rPr>
+                <w:rStyle w:val="Hyperlink"/>
+                <w:noProof/>
+              </w:rPr>
+              <w:t>Unity and XCode (experienced users only)</w:t>
+            </w:r>
+            <w:r>
+              <w:rPr>
+                <w:noProof/>
+                <w:webHidden/>
+              </w:rPr>
+              <w:tab/>
+            </w:r>
+            <w:r>
+              <w:rPr>
+                <w:noProof/>
+                <w:webHidden/>
+              </w:rPr>
+              <w:fldChar w:fldCharType="begin"/>
+            </w:r>
+            <w:r>
+              <w:rPr>
+                <w:noProof/>
+                <w:webHidden/>
+              </w:rPr>
+              <w:instrText xml:space="preserve"> PAGEREF _Toc523756078 \h </w:instrText>
+            </w:r>
+            <w:r>
+              <w:rPr>
+                <w:noProof/>
+                <w:webHidden/>
+              </w:rPr>
+            </w:r>
+            <w:r>
+              <w:rPr>
+                <w:noProof/>
+                <w:webHidden/>
+              </w:rPr>
+              <w:fldChar w:fldCharType="separate"/>
+            </w:r>
+            <w:r>
+              <w:rPr>
+                <w:noProof/>
+                <w:webHidden/>
+              </w:rPr>
+              <w:t>5</w:t>
             </w:r>
             <w:r>
               <w:rPr>
@@ -743,7 +1240,7 @@
               <w:lang w:eastAsia="en-AU"/>
             </w:rPr>
           </w:pPr>
-          <w:hyperlink w:anchor="_Toc521952646" w:history="1">
+          <w:hyperlink w:anchor="_Toc523756079" w:history="1">
             <w:r>
               <w:rPr>
                 <w:rStyle w:val="Hyperlink"/>
@@ -763,7 +1260,7 @@
                 <w:rStyle w:val="Hyperlink"/>
                 <w:noProof/>
               </w:rPr>
-              <w:t>Starting The Application</w:t>
+              <w:t>Starting the Application</w:t>
             </w:r>
             <w:r>
               <w:rPr>
@@ -784,7 +1281,7 @@
                 <w:noProof/>
                 <w:webHidden/>
               </w:rPr>
-              <w:instrText xml:space="preserve"> PAGEREF _Toc521952646 \h </w:instrText>
+              <w:instrText xml:space="preserve"> PAGEREF _Toc523756079 \h </w:instrText>
             </w:r>
             <w:r>
               <w:rPr>
@@ -804,7 +1301,7 @@
                 <w:noProof/>
                 <w:webHidden/>
               </w:rPr>
-              <w:t>3</w:t>
+              <w:t>5</w:t>
             </w:r>
             <w:r>
               <w:rPr>
@@ -827,7 +1324,7 @@
               <w:lang w:eastAsia="en-AU"/>
             </w:rPr>
           </w:pPr>
-          <w:hyperlink w:anchor="_Toc521952647" w:history="1">
+          <w:hyperlink w:anchor="_Toc523756080" w:history="1">
             <w:r>
               <w:rPr>
                 <w:rStyle w:val="Hyperlink"/>
@@ -868,7 +1365,7 @@
                 <w:noProof/>
                 <w:webHidden/>
               </w:rPr>
-              <w:instrText xml:space="preserve"> PAGEREF _Toc521952647 \h </w:instrText>
+              <w:instrText xml:space="preserve"> PAGEREF _Toc523756080 \h </w:instrText>
             </w:r>
             <w:r>
               <w:rPr>
@@ -888,7 +1385,7 @@
                 <w:noProof/>
                 <w:webHidden/>
               </w:rPr>
-              <w:t>3</w:t>
+              <w:t>6</w:t>
             </w:r>
             <w:r>
               <w:rPr>
@@ -911,7 +1408,7 @@
               <w:lang w:eastAsia="en-AU"/>
             </w:rPr>
           </w:pPr>
-          <w:hyperlink w:anchor="_Toc521952648" w:history="1">
+          <w:hyperlink w:anchor="_Toc523756081" w:history="1">
             <w:r>
               <w:rPr>
                 <w:rStyle w:val="Hyperlink"/>
@@ -952,7 +1449,7 @@
                 <w:noProof/>
                 <w:webHidden/>
               </w:rPr>
-              <w:instrText xml:space="preserve"> PAGEREF _Toc521952648 \h </w:instrText>
+              <w:instrText xml:space="preserve"> PAGEREF _Toc523756081 \h </w:instrText>
             </w:r>
             <w:r>
               <w:rPr>
@@ -972,7 +1469,89 @@
                 <w:noProof/>
                 <w:webHidden/>
               </w:rPr>
-              <w:t>4</w:t>
+              <w:t>7</w:t>
+            </w:r>
+            <w:r>
+              <w:rPr>
+                <w:noProof/>
+                <w:webHidden/>
+              </w:rPr>
+              <w:fldChar w:fldCharType="end"/>
+            </w:r>
+          </w:hyperlink>
+        </w:p>
+        <w:p>
+          <w:pPr>
+            <w:pStyle w:val="TOC3"/>
+            <w:tabs>
+              <w:tab w:val="left" w:pos="1320"/>
+              <w:tab w:val="right" w:leader="dot" w:pos="9016"/>
+            </w:tabs>
+            <w:rPr>
+              <w:noProof/>
+            </w:rPr>
+          </w:pPr>
+          <w:hyperlink w:anchor="_Toc523756082" w:history="1">
+            <w:r>
+              <w:rPr>
+                <w:rStyle w:val="Hyperlink"/>
+                <w:noProof/>
+              </w:rPr>
+              <w:t>4.2.1</w:t>
+            </w:r>
+            <w:r>
+              <w:rPr>
+                <w:noProof/>
+              </w:rPr>
+              <w:tab/>
+            </w:r>
+            <w:r>
+              <w:rPr>
+                <w:rStyle w:val="Hyperlink"/>
+                <w:noProof/>
+              </w:rPr>
+              <w:t>Login via Facebook</w:t>
+            </w:r>
+            <w:r>
+              <w:rPr>
+                <w:noProof/>
+                <w:webHidden/>
+              </w:rPr>
+              <w:tab/>
+            </w:r>
+            <w:r>
+              <w:rPr>
+                <w:noProof/>
+                <w:webHidden/>
+              </w:rPr>
+              <w:fldChar w:fldCharType="begin"/>
+            </w:r>
+            <w:r>
+              <w:rPr>
+                <w:noProof/>
+                <w:webHidden/>
+              </w:rPr>
+              <w:instrText xml:space="preserve"> PAGEREF _Toc523756082 \h </w:instrText>
+            </w:r>
+            <w:r>
+              <w:rPr>
+                <w:noProof/>
+                <w:webHidden/>
+              </w:rPr>
+            </w:r>
+            <w:r>
+              <w:rPr>
+                <w:noProof/>
+                <w:webHidden/>
+              </w:rPr>
+              <w:fldChar w:fldCharType="separate"/>
+            </w:r>
+            <w:r>
+              <w:rPr>
+                <w:noProof/>
+                <w:webHidden/>
+              </w:rPr>
+              <w:t>7</w:t>
             </w:r>
             <w:r>
               <w:rPr>
@@ -995,7 +1574,7 @@
               <w:lang w:eastAsia="en-AU"/>
             </w:rPr>
           </w:pPr>
-          <w:hyperlink w:anchor="_Toc521952649" w:history="1">
+          <w:hyperlink w:anchor="_Toc523756083" w:history="1">
             <w:r>
               <w:rPr>
                 <w:rStyle w:val="Hyperlink"/>
@@ -1036,7 +1615,7 @@
                 <w:noProof/>
                 <w:webHidden/>
               </w:rPr>
-              <w:instrText xml:space="preserve"> PAGEREF _Toc521952649 \h </w:instrText>
+              <w:instrText xml:space="preserve"> PAGEREF _Toc523756083 \h </w:instrText>
             </w:r>
             <w:r>
               <w:rPr>
@@ -1056,7 +1635,7 @@
                 <w:noProof/>
                 <w:webHidden/>
               </w:rPr>
-              <w:t>4</w:t>
+              <w:t>8</w:t>
             </w:r>
             <w:r>
               <w:rPr>
@@ -1079,7 +1658,7 @@
               <w:lang w:eastAsia="en-AU"/>
             </w:rPr>
           </w:pPr>
-          <w:hyperlink w:anchor="_Toc521952650" w:history="1">
+          <w:hyperlink w:anchor="_Toc523756084" w:history="1">
             <w:r>
               <w:rPr>
                 <w:rStyle w:val="Hyperlink"/>
@@ -1120,7 +1699,7 @@
                 <w:noProof/>
                 <w:webHidden/>
               </w:rPr>
-              <w:instrText xml:space="preserve"> PAGEREF _Toc521952650 \h </w:instrText>
+              <w:instrText xml:space="preserve"> PAGEREF _Toc523756084 \h </w:instrText>
             </w:r>
             <w:r>
               <w:rPr>
@@ -1140,7 +1719,7 @@
                 <w:noProof/>
                 <w:webHidden/>
               </w:rPr>
-              <w:t>5</w:t>
+              <w:t>9</w:t>
             </w:r>
             <w:r>
               <w:rPr>
@@ -1163,7 +1742,7 @@
               <w:lang w:eastAsia="en-AU"/>
             </w:rPr>
           </w:pPr>
-          <w:hyperlink w:anchor="_Toc521952651" w:history="1">
+          <w:hyperlink w:anchor="_Toc523756085" w:history="1">
             <w:r>
               <w:rPr>
                 <w:rStyle w:val="Hyperlink"/>
@@ -1204,7 +1783,7 @@
                 <w:noProof/>
                 <w:webHidden/>
               </w:rPr>
-              <w:instrText xml:space="preserve"> PAGEREF _Toc521952651 \h </w:instrText>
+              <w:instrText xml:space="preserve"> PAGEREF _Toc523756085 \h </w:instrText>
             </w:r>
             <w:r>
               <w:rPr>
@@ -1224,7 +1803,7 @@
                 <w:noProof/>
                 <w:webHidden/>
               </w:rPr>
-              <w:t>5</w:t>
+              <w:t>9</w:t>
             </w:r>
             <w:r>
               <w:rPr>
@@ -1247,7 +1826,7 @@
               <w:lang w:eastAsia="en-AU"/>
             </w:rPr>
           </w:pPr>
-          <w:hyperlink w:anchor="_Toc521952652" w:history="1">
+          <w:hyperlink w:anchor="_Toc523756086" w:history="1">
             <w:r>
               <w:rPr>
                 <w:rStyle w:val="Hyperlink"/>
@@ -1288,7 +1867,7 @@
                 <w:noProof/>
                 <w:webHidden/>
               </w:rPr>
-              <w:instrText xml:space="preserve"> PAGEREF _Toc521952652 \h </w:instrText>
+              <w:instrText xml:space="preserve"> PAGEREF _Toc523756086 \h </w:instrText>
             </w:r>
             <w:r>
               <w:rPr>
@@ -1308,7 +1887,7 @@
                 <w:noProof/>
                 <w:webHidden/>
               </w:rPr>
-              <w:t>5</w:t>
+              <w:t>9</w:t>
             </w:r>
             <w:r>
               <w:rPr>
@@ -1331,7 +1910,7 @@
               <w:lang w:eastAsia="en-AU"/>
             </w:rPr>
           </w:pPr>
-          <w:hyperlink w:anchor="_Toc521952653" w:history="1">
+          <w:hyperlink w:anchor="_Toc523756087" w:history="1">
             <w:r>
               <w:rPr>
                 <w:rStyle w:val="Hyperlink"/>
@@ -1372,7 +1951,7 @@
                 <w:noProof/>
                 <w:webHidden/>
               </w:rPr>
-              <w:instrText xml:space="preserve"> PAGEREF _Toc521952653 \h </w:instrText>
+              <w:instrText xml:space="preserve"> PAGEREF _Toc523756087 \h </w:instrText>
             </w:r>
             <w:r>
               <w:rPr>
@@ -1392,7 +1971,7 @@
                 <w:noProof/>
                 <w:webHidden/>
               </w:rPr>
-              <w:t>5</w:t>
+              <w:t>10</w:t>
             </w:r>
             <w:r>
               <w:rPr>
@@ -1415,7 +1994,7 @@
               <w:lang w:eastAsia="en-AU"/>
             </w:rPr>
           </w:pPr>
-          <w:hyperlink w:anchor="_Toc521952654" w:history="1">
+          <w:hyperlink w:anchor="_Toc523756088" w:history="1">
             <w:r>
               <w:rPr>
                 <w:rStyle w:val="Hyperlink"/>
@@ -1456,7 +2035,7 @@
                 <w:noProof/>
                 <w:webHidden/>
               </w:rPr>
-              <w:instrText xml:space="preserve"> PAGEREF _Toc521952654 \h </w:instrText>
+              <w:instrText xml:space="preserve"> PAGEREF _Toc523756088 \h </w:instrText>
             </w:r>
             <w:r>
               <w:rPr>
@@ -1476,7 +2055,7 @@
                 <w:noProof/>
                 <w:webHidden/>
               </w:rPr>
-              <w:t>6</w:t>
+              <w:t>10</w:t>
             </w:r>
             <w:r>
               <w:rPr>
@@ -1499,7 +2078,7 @@
               <w:lang w:eastAsia="en-AU"/>
             </w:rPr>
           </w:pPr>
-          <w:hyperlink w:anchor="_Toc521952655" w:history="1">
+          <w:hyperlink w:anchor="_Toc523756089" w:history="1">
             <w:r>
               <w:rPr>
                 <w:rStyle w:val="Hyperlink"/>
@@ -1540,7 +2119,7 @@
                 <w:noProof/>
                 <w:webHidden/>
               </w:rPr>
-              <w:instrText xml:space="preserve"> PAGEREF _Toc521952655 \h </w:instrText>
+              <w:instrText xml:space="preserve"> PAGEREF _Toc523756089 \h </w:instrText>
             </w:r>
             <w:r>
               <w:rPr>
@@ -1560,7 +2139,7 @@
                 <w:noProof/>
                 <w:webHidden/>
               </w:rPr>
-              <w:t>6</w:t>
+              <w:t>11</w:t>
             </w:r>
             <w:r>
               <w:rPr>
@@ -1583,7 +2162,7 @@
               <w:lang w:eastAsia="en-AU"/>
             </w:rPr>
           </w:pPr>
-          <w:hyperlink w:anchor="_Toc521952656" w:history="1">
+          <w:hyperlink w:anchor="_Toc523756090" w:history="1">
             <w:r>
               <w:rPr>
                 <w:rStyle w:val="Hyperlink"/>
@@ -1624,7 +2203,7 @@
                 <w:noProof/>
                 <w:webHidden/>
               </w:rPr>
-              <w:instrText xml:space="preserve"> PAGEREF _Toc521952656 \h </w:instrText>
+              <w:instrText xml:space="preserve"> PAGEREF _Toc523756090 \h </w:instrText>
             </w:r>
             <w:r>
               <w:rPr>
@@ -1644,7 +2223,511 @@
                 <w:noProof/>
                 <w:webHidden/>
               </w:rPr>
-              <w:t>6</w:t>
+              <w:t>11</w:t>
+            </w:r>
+            <w:r>
+              <w:rPr>
+                <w:noProof/>
+                <w:webHidden/>
+              </w:rPr>
+              <w:fldChar w:fldCharType="end"/>
+            </w:r>
+          </w:hyperlink>
+        </w:p>
+        <w:p>
+          <w:pPr>
+            <w:pStyle w:val="TOC2"/>
+            <w:tabs>
+              <w:tab w:val="left" w:pos="880"/>
+              <w:tab w:val="right" w:leader="dot" w:pos="9016"/>
+            </w:tabs>
+            <w:rPr>
+              <w:noProof/>
+              <w:lang w:eastAsia="en-AU"/>
+            </w:rPr>
+          </w:pPr>
+          <w:hyperlink w:anchor="_Toc523756091" w:history="1">
+            <w:r>
+              <w:rPr>
+                <w:rStyle w:val="Hyperlink"/>
+                <w:noProof/>
+              </w:rPr>
+              <w:t>7.1</w:t>
+            </w:r>
+            <w:r>
+              <w:rPr>
+                <w:noProof/>
+                <w:lang w:eastAsia="en-AU"/>
+              </w:rPr>
+              <w:tab/>
+            </w:r>
+            <w:r>
+              <w:rPr>
+                <w:rStyle w:val="Hyperlink"/>
+                <w:noProof/>
+              </w:rPr>
+              <w:t>Game Start</w:t>
+            </w:r>
+            <w:r>
+              <w:rPr>
+                <w:noProof/>
+                <w:webHidden/>
+              </w:rPr>
+              <w:tab/>
+            </w:r>
+            <w:r>
+              <w:rPr>
+                <w:noProof/>
+                <w:webHidden/>
+              </w:rPr>
+              <w:fldChar w:fldCharType="begin"/>
+            </w:r>
+            <w:r>
+              <w:rPr>
+                <w:noProof/>
+                <w:webHidden/>
+              </w:rPr>
+              <w:instrText xml:space="preserve"> PAGEREF _Toc523756091 \h </w:instrText>
+            </w:r>
+            <w:r>
+              <w:rPr>
+                <w:noProof/>
+                <w:webHidden/>
+              </w:rPr>
+            </w:r>
+            <w:r>
+              <w:rPr>
+                <w:noProof/>
+                <w:webHidden/>
+              </w:rPr>
+              <w:fldChar w:fldCharType="separate"/>
+            </w:r>
+            <w:r>
+              <w:rPr>
+                <w:noProof/>
+                <w:webHidden/>
+              </w:rPr>
+              <w:t>11</w:t>
+            </w:r>
+            <w:r>
+              <w:rPr>
+                <w:noProof/>
+                <w:webHidden/>
+              </w:rPr>
+              <w:fldChar w:fldCharType="end"/>
+            </w:r>
+          </w:hyperlink>
+        </w:p>
+        <w:p>
+          <w:pPr>
+            <w:pStyle w:val="TOC2"/>
+            <w:tabs>
+              <w:tab w:val="left" w:pos="880"/>
+              <w:tab w:val="right" w:leader="dot" w:pos="9016"/>
+            </w:tabs>
+            <w:rPr>
+              <w:noProof/>
+              <w:lang w:eastAsia="en-AU"/>
+            </w:rPr>
+          </w:pPr>
+          <w:hyperlink w:anchor="_Toc523756092" w:history="1">
+            <w:r>
+              <w:rPr>
+                <w:rStyle w:val="Hyperlink"/>
+                <w:noProof/>
+              </w:rPr>
+              <w:t>7.2</w:t>
+            </w:r>
+            <w:r>
+              <w:rPr>
+                <w:noProof/>
+                <w:lang w:eastAsia="en-AU"/>
+              </w:rPr>
+              <w:tab/>
+            </w:r>
+            <w:r>
+              <w:rPr>
+                <w:rStyle w:val="Hyperlink"/>
+                <w:noProof/>
+              </w:rPr>
+              <w:t>UI Elements</w:t>
+            </w:r>
+            <w:r>
+              <w:rPr>
+                <w:noProof/>
+                <w:webHidden/>
+              </w:rPr>
+              <w:tab/>
+            </w:r>
+            <w:r>
+              <w:rPr>
+                <w:noProof/>
+                <w:webHidden/>
+              </w:rPr>
+              <w:fldChar w:fldCharType="begin"/>
+            </w:r>
+            <w:r>
+              <w:rPr>
+                <w:noProof/>
+                <w:webHidden/>
+              </w:rPr>
+              <w:instrText xml:space="preserve"> PAGEREF _Toc523756092 \h </w:instrText>
+            </w:r>
+            <w:r>
+              <w:rPr>
+                <w:noProof/>
+                <w:webHidden/>
+              </w:rPr>
+            </w:r>
+            <w:r>
+              <w:rPr>
+                <w:noProof/>
+                <w:webHidden/>
+              </w:rPr>
+              <w:fldChar w:fldCharType="separate"/>
+            </w:r>
+            <w:r>
+              <w:rPr>
+                <w:noProof/>
+                <w:webHidden/>
+              </w:rPr>
+              <w:t>11</w:t>
+            </w:r>
+            <w:r>
+              <w:rPr>
+                <w:noProof/>
+                <w:webHidden/>
+              </w:rPr>
+              <w:fldChar w:fldCharType="end"/>
+            </w:r>
+          </w:hyperlink>
+        </w:p>
+        <w:p>
+          <w:pPr>
+            <w:pStyle w:val="TOC2"/>
+            <w:tabs>
+              <w:tab w:val="left" w:pos="880"/>
+              <w:tab w:val="right" w:leader="dot" w:pos="9016"/>
+            </w:tabs>
+            <w:rPr>
+              <w:noProof/>
+              <w:lang w:eastAsia="en-AU"/>
+            </w:rPr>
+          </w:pPr>
+          <w:hyperlink w:anchor="_Toc523756093" w:history="1">
+            <w:r>
+              <w:rPr>
+                <w:rStyle w:val="Hyperlink"/>
+                <w:noProof/>
+              </w:rPr>
+              <w:t>7.3</w:t>
+            </w:r>
+            <w:r>
+              <w:rPr>
+                <w:noProof/>
+                <w:lang w:eastAsia="en-AU"/>
+              </w:rPr>
+              <w:tab/>
+            </w:r>
+            <w:r>
+              <w:rPr>
+                <w:rStyle w:val="Hyperlink"/>
+                <w:noProof/>
+              </w:rPr>
+              <w:t>Timer</w:t>
+            </w:r>
+            <w:r>
+              <w:rPr>
+                <w:noProof/>
+                <w:webHidden/>
+              </w:rPr>
+              <w:tab/>
+            </w:r>
+            <w:r>
+              <w:rPr>
+                <w:noProof/>
+                <w:webHidden/>
+              </w:rPr>
+              <w:fldChar w:fldCharType="begin"/>
+            </w:r>
+            <w:r>
+              <w:rPr>
+                <w:noProof/>
+                <w:webHidden/>
+              </w:rPr>
+              <w:instrText xml:space="preserve"> PAGEREF _Toc523756093 \h </w:instrText>
+            </w:r>
+            <w:r>
+              <w:rPr>
+                <w:noProof/>
+                <w:webHidden/>
+              </w:rPr>
+            </w:r>
+            <w:r>
+              <w:rPr>
+                <w:noProof/>
+                <w:webHidden/>
+              </w:rPr>
+              <w:fldChar w:fldCharType="separate"/>
+            </w:r>
+            <w:r>
+              <w:rPr>
+                <w:noProof/>
+                <w:webHidden/>
+              </w:rPr>
+              <w:t>11</w:t>
+            </w:r>
+            <w:r>
+              <w:rPr>
+                <w:noProof/>
+                <w:webHidden/>
+              </w:rPr>
+              <w:fldChar w:fldCharType="end"/>
+            </w:r>
+          </w:hyperlink>
+        </w:p>
+        <w:p>
+          <w:pPr>
+            <w:pStyle w:val="TOC2"/>
+            <w:tabs>
+              <w:tab w:val="left" w:pos="880"/>
+              <w:tab w:val="right" w:leader="dot" w:pos="9016"/>
+            </w:tabs>
+            <w:rPr>
+              <w:noProof/>
+              <w:lang w:eastAsia="en-AU"/>
+            </w:rPr>
+          </w:pPr>
+          <w:hyperlink w:anchor="_Toc523756094" w:history="1">
+            <w:r>
+              <w:rPr>
+                <w:rStyle w:val="Hyperlink"/>
+                <w:noProof/>
+              </w:rPr>
+              <w:t>7.4</w:t>
+            </w:r>
+            <w:r>
+              <w:rPr>
+                <w:noProof/>
+                <w:lang w:eastAsia="en-AU"/>
+              </w:rPr>
+              <w:tab/>
+            </w:r>
+            <w:r>
+              <w:rPr>
+                <w:rStyle w:val="Hyperlink"/>
+                <w:noProof/>
+              </w:rPr>
+              <w:t>Question Box / Answer Buttons</w:t>
+            </w:r>
+            <w:r>
+              <w:rPr>
+                <w:noProof/>
+                <w:webHidden/>
+              </w:rPr>
+              <w:tab/>
+            </w:r>
+            <w:r>
+              <w:rPr>
+                <w:noProof/>
+                <w:webHidden/>
+              </w:rPr>
+              <w:fldChar w:fldCharType="begin"/>
+            </w:r>
+            <w:r>
+              <w:rPr>
+                <w:noProof/>
+                <w:webHidden/>
+              </w:rPr>
+              <w:instrText xml:space="preserve"> PAGEREF _Toc523756094 \h </w:instrText>
+            </w:r>
+            <w:r>
+              <w:rPr>
+                <w:noProof/>
+                <w:webHidden/>
+              </w:rPr>
+            </w:r>
+            <w:r>
+              <w:rPr>
+                <w:noProof/>
+                <w:webHidden/>
+              </w:rPr>
+              <w:fldChar w:fldCharType="separate"/>
+            </w:r>
+            <w:r>
+              <w:rPr>
+                <w:noProof/>
+                <w:webHidden/>
+              </w:rPr>
+              <w:t>11</w:t>
+            </w:r>
+            <w:r>
+              <w:rPr>
+                <w:noProof/>
+                <w:webHidden/>
+              </w:rPr>
+              <w:fldChar w:fldCharType="end"/>
+            </w:r>
+          </w:hyperlink>
+        </w:p>
+        <w:p>
+          <w:pPr>
+            <w:pStyle w:val="TOC2"/>
+            <w:tabs>
+              <w:tab w:val="left" w:pos="880"/>
+              <w:tab w:val="right" w:leader="dot" w:pos="9016"/>
+            </w:tabs>
+            <w:rPr>
+              <w:noProof/>
+              <w:lang w:eastAsia="en-AU"/>
+            </w:rPr>
+          </w:pPr>
+          <w:hyperlink w:anchor="_Toc523756095" w:history="1">
+            <w:r>
+              <w:rPr>
+                <w:rStyle w:val="Hyperlink"/>
+                <w:noProof/>
+              </w:rPr>
+              <w:t>7.5</w:t>
+            </w:r>
+            <w:r>
+              <w:rPr>
+                <w:noProof/>
+                <w:lang w:eastAsia="en-AU"/>
+              </w:rPr>
+              <w:tab/>
+            </w:r>
+            <w:r>
+              <w:rPr>
+                <w:rStyle w:val="Hyperlink"/>
+                <w:noProof/>
+              </w:rPr>
+              <w:t>Like / Dislike Buttons</w:t>
+            </w:r>
+            <w:r>
+              <w:rPr>
+                <w:noProof/>
+                <w:webHidden/>
+              </w:rPr>
+              <w:tab/>
+            </w:r>
+            <w:r>
+              <w:rPr>
+                <w:noProof/>
+                <w:webHidden/>
+              </w:rPr>
+              <w:fldChar w:fldCharType="begin"/>
+            </w:r>
+            <w:r>
+              <w:rPr>
+                <w:noProof/>
+                <w:webHidden/>
+              </w:rPr>
+              <w:instrText xml:space="preserve"> PAGEREF _Toc523756095 \h </w:instrText>
+            </w:r>
+            <w:r>
+              <w:rPr>
+                <w:noProof/>
+                <w:webHidden/>
+              </w:rPr>
+            </w:r>
+            <w:r>
+              <w:rPr>
+                <w:noProof/>
+                <w:webHidden/>
+              </w:rPr>
+              <w:fldChar w:fldCharType="separate"/>
+            </w:r>
+            <w:r>
+              <w:rPr>
+                <w:noProof/>
+                <w:webHidden/>
+              </w:rPr>
+              <w:t>12</w:t>
+            </w:r>
+            <w:r>
+              <w:rPr>
+                <w:noProof/>
+                <w:webHidden/>
+              </w:rPr>
+              <w:fldChar w:fldCharType="end"/>
+            </w:r>
+          </w:hyperlink>
+        </w:p>
+        <w:p>
+          <w:pPr>
+            <w:pStyle w:val="TOC2"/>
+            <w:tabs>
+              <w:tab w:val="left" w:pos="880"/>
+              <w:tab w:val="right" w:leader="dot" w:pos="9016"/>
+            </w:tabs>
+            <w:rPr>
+              <w:noProof/>
+              <w:lang w:eastAsia="en-AU"/>
+            </w:rPr>
+          </w:pPr>
+          <w:hyperlink w:anchor="_Toc523756096" w:history="1">
+            <w:r>
+              <w:rPr>
+                <w:rStyle w:val="Hyperlink"/>
+                <w:noProof/>
+              </w:rPr>
+              <w:t>7.6</w:t>
+            </w:r>
+            <w:r>
+              <w:rPr>
+                <w:noProof/>
+                <w:lang w:eastAsia="en-AU"/>
+              </w:rPr>
+              <w:tab/>
+            </w:r>
+            <w:r>
+              <w:rPr>
+                <w:rStyle w:val="Hyperlink"/>
+                <w:noProof/>
+              </w:rPr>
+              <w:t>Round End</w:t>
+            </w:r>
+            <w:r>
+              <w:rPr>
+                <w:noProof/>
+                <w:webHidden/>
+              </w:rPr>
+              <w:tab/>
+            </w:r>
+            <w:r>
+              <w:rPr>
+                <w:noProof/>
+                <w:webHidden/>
+              </w:rPr>
+              <w:fldChar w:fldCharType="begin"/>
+            </w:r>
+            <w:r>
+              <w:rPr>
+                <w:noProof/>
+                <w:webHidden/>
+              </w:rPr>
+              <w:instrText xml:space="preserve"> PAGEREF _Toc523756096 \h </w:instrText>
+            </w:r>
+            <w:r>
+              <w:rPr>
+                <w:noProof/>
+                <w:webHidden/>
+              </w:rPr>
+            </w:r>
+            <w:r>
+              <w:rPr>
+                <w:noProof/>
+                <w:webHidden/>
+              </w:rPr>
+              <w:fldChar w:fldCharType="separate"/>
+            </w:r>
+            <w:r>
+              <w:rPr>
+                <w:noProof/>
+                <w:webHidden/>
+              </w:rPr>
+              <w:t>12</w:t>
             </w:r>
             <w:r>
               <w:rPr>
@@ -1667,7 +2750,7 @@
               <w:lang w:eastAsia="en-AU"/>
             </w:rPr>
           </w:pPr>
-          <w:hyperlink w:anchor="_Toc521952657" w:history="1">
+          <w:hyperlink w:anchor="_Toc523756097" w:history="1">
             <w:r>
               <w:rPr>
                 <w:rStyle w:val="Hyperlink"/>
@@ -1687,7 +2770,7 @@
                 <w:rStyle w:val="Hyperlink"/>
                 <w:noProof/>
               </w:rPr>
-              <w:t>Trouble Shooting</w:t>
+              <w:t>Troubleshooting</w:t>
             </w:r>
             <w:r>
               <w:rPr>
@@ -1708,7 +2791,7 @@
                 <w:noProof/>
                 <w:webHidden/>
               </w:rPr>
-              <w:instrText xml:space="preserve"> PAGEREF _Toc521952657 \h </w:instrText>
+              <w:instrText xml:space="preserve"> PAGEREF _Toc523756097 \h </w:instrText>
             </w:r>
             <w:r>
               <w:rPr>
@@ -1728,7 +2811,7 @@
                 <w:noProof/>
                 <w:webHidden/>
               </w:rPr>
-              <w:t>6</w:t>
+              <w:t>12</w:t>
             </w:r>
             <w:r>
               <w:rPr>
@@ -1753,1638 +2836,3111 @@
     </w:sdt>
     <w:p/>
     <w:p/>
+    <w:p>
+      <w:r>
+        <w:lastRenderedPageBreak/>
+        <w:t>Thank you for downloading Let’s Quiz to your device. We hope you will get many hours of enjoyment out of it.</w:t>
+      </w:r>
+    </w:p>
+    <w:p>
+      <w:pPr>
+        <w:pStyle w:val="Heading1"/>
+      </w:pPr>
+      <w:bookmarkStart w:id="0" w:name="_Toc523756068"/>
+      <w:r>
+        <w:t>What Is Let’s Quiz</w:t>
+      </w:r>
+      <w:bookmarkEnd w:id="0"/>
+      <w:r>
+        <w:t xml:space="preserve">  </w:t>
+      </w:r>
+    </w:p>
+    <w:p>
+      <w:r>
+        <w:t xml:space="preserve">Let’s Quiz is a </w:t>
+      </w:r>
+      <w:r>
+        <w:t>turn-based</w:t>
+      </w:r>
+      <w:r>
+        <w:t xml:space="preserve"> quiz game available on Android and </w:t>
+      </w:r>
+      <w:r>
+        <w:t>iO</w:t>
+      </w:r>
+      <w:r>
+        <w:t xml:space="preserve">S devices. It can be played in single player or multiplayer mode. It consists of three timed rounds </w:t>
+      </w:r>
+      <w:r>
+        <w:t>of fantasy and Sci-Fi</w:t>
+      </w:r>
+      <w:r>
+        <w:t xml:space="preserve"> questions, in a range of categories</w:t>
+      </w:r>
+      <w:r>
+        <w:t>. The game will allow you to check scores on a leader board, vote and submit your own questions as well as play the game.</w:t>
+      </w:r>
+      <w:commentRangeStart w:id="1"/>
+      <w:r>
+        <w:t xml:space="preserve"> </w:t>
+      </w:r>
+      <w:commentRangeEnd w:id="1"/>
+      <w:r>
+        <w:rPr>
+          <w:rStyle w:val="CommentReference"/>
+        </w:rPr>
+        <w:commentReference w:id="1"/>
+      </w:r>
+    </w:p>
+    <w:p>
+      <w:pPr>
+        <w:pStyle w:val="Heading1"/>
+      </w:pPr>
+      <w:bookmarkStart w:id="2" w:name="_Toc523756069"/>
+      <w:r>
+        <w:t>System Requirements</w:t>
+      </w:r>
+      <w:bookmarkEnd w:id="2"/>
+      <w:r>
+        <w:t xml:space="preserve"> </w:t>
+      </w:r>
+    </w:p>
+    <w:p>
+      <w:pPr>
+        <w:pStyle w:val="Heading2"/>
+      </w:pPr>
+      <w:bookmarkStart w:id="3" w:name="_Toc523756070"/>
+      <w:r>
+        <w:t>Minimum System Requirements Android D</w:t>
+      </w:r>
+      <w:r>
+        <w:t>evice</w:t>
+      </w:r>
+      <w:bookmarkEnd w:id="3"/>
+    </w:p>
+    <w:p>
+      <w:r>
+        <w:t>The minimal system requirements for the Android implementation of Let’s Quiz is;</w:t>
+      </w:r>
+    </w:p>
+    <w:p>
+      <w:pPr>
+        <w:pStyle w:val="ListParagraph"/>
+        <w:numPr>
+          <w:ilvl w:val="0"/>
+          <w:numId w:val="40"/>
+        </w:numPr>
+      </w:pPr>
+      <w:r>
+        <w:t>A device that is running Android 5.0 (Lollipop) or later.</w:t>
+      </w:r>
+    </w:p>
+    <w:p>
+      <w:pPr>
+        <w:pStyle w:val="ListParagraph"/>
+        <w:numPr>
+          <w:ilvl w:val="0"/>
+          <w:numId w:val="40"/>
+        </w:numPr>
+      </w:pPr>
+      <w:r>
+        <w:t>A device that is connected to the internet</w:t>
+      </w:r>
+      <w:r>
+        <w:t xml:space="preserve"> on </w:t>
+      </w:r>
+      <w:r>
+        <w:t xml:space="preserve">initial installation and </w:t>
+      </w:r>
+      <w:r>
+        <w:t>start-up</w:t>
+      </w:r>
+      <w:r>
+        <w:t>.</w:t>
+      </w:r>
+    </w:p>
+    <w:p>
+      <w:pPr>
+        <w:pStyle w:val="ListParagraph"/>
+        <w:numPr>
+          <w:ilvl w:val="1"/>
+          <w:numId w:val="40"/>
+        </w:numPr>
+      </w:pPr>
+      <w:r>
+        <w:t>There is an offline redundancy in place to ensure the user can still use the app even if they aren’t connected to the internet.</w:t>
+      </w:r>
+    </w:p>
+    <w:p>
+      <w:pPr>
+        <w:pStyle w:val="ListParagraph"/>
+        <w:numPr>
+          <w:ilvl w:val="0"/>
+          <w:numId w:val="40"/>
+        </w:numPr>
+      </w:pPr>
+      <w:r>
+        <w:t>A device that has at leas</w:t>
+      </w:r>
+      <w:r>
+        <w:t>t 75MB</w:t>
+      </w:r>
+      <w:r>
+        <w:t xml:space="preserve"> of space.</w:t>
+      </w:r>
+    </w:p>
+    <w:p>
+      <w:pPr>
+        <w:pStyle w:val="ListParagraph"/>
+        <w:numPr>
+          <w:ilvl w:val="0"/>
+          <w:numId w:val="40"/>
+        </w:numPr>
+      </w:pPr>
+      <w:r>
+        <w:t>A user must have an account, whether it be an email or social media account, if they wish to use all the functionalities in the game – such as the leader board</w:t>
+      </w:r>
+      <w:r>
+        <w:t xml:space="preserve"> and submission of questions</w:t>
+      </w:r>
+      <w:r>
+        <w:t>.</w:t>
+      </w:r>
+    </w:p>
+    <w:p>
+      <w:pPr>
+        <w:pStyle w:val="Heading2"/>
+      </w:pPr>
+      <w:bookmarkStart w:id="4" w:name="_Toc523756071"/>
+      <w:r>
+        <w:t xml:space="preserve">Minimum System Requirements </w:t>
+      </w:r>
+      <w:r>
+        <w:t>i</w:t>
+      </w:r>
+      <w:r>
+        <w:t>OS</w:t>
+      </w:r>
+      <w:r>
+        <w:t xml:space="preserve"> Device</w:t>
+      </w:r>
+      <w:bookmarkEnd w:id="4"/>
+    </w:p>
+    <w:p>
+      <w:r>
+        <w:t xml:space="preserve">The minimal system requirements for the </w:t>
+      </w:r>
+      <w:r>
+        <w:t>iOS</w:t>
+      </w:r>
+      <w:r>
+        <w:t xml:space="preserve"> implementation of Let’s Quiz is;</w:t>
+      </w:r>
+    </w:p>
+    <w:p>
+      <w:pPr>
+        <w:pStyle w:val="ListParagraph"/>
+        <w:numPr>
+          <w:ilvl w:val="0"/>
+          <w:numId w:val="40"/>
+        </w:numPr>
+      </w:pPr>
+      <w:r>
+        <w:t>A device that is running iOS 8.0 (Okemo) or later.</w:t>
+      </w:r>
+    </w:p>
+    <w:p>
+      <w:pPr>
+        <w:pStyle w:val="ListParagraph"/>
+        <w:numPr>
+          <w:ilvl w:val="0"/>
+          <w:numId w:val="40"/>
+        </w:numPr>
+      </w:pPr>
+      <w:r>
+        <w:t>A device that is connected to the internet</w:t>
+      </w:r>
+      <w:r>
+        <w:t xml:space="preserve"> on initial </w:t>
+      </w:r>
+      <w:r>
+        <w:t xml:space="preserve">installation and </w:t>
+      </w:r>
+      <w:r>
+        <w:t>start-up</w:t>
+      </w:r>
+      <w:r>
+        <w:t>.</w:t>
+      </w:r>
+      <w:r>
+        <w:t xml:space="preserve"> </w:t>
+      </w:r>
+    </w:p>
+    <w:p>
+      <w:pPr>
+        <w:pStyle w:val="ListParagraph"/>
+        <w:numPr>
+          <w:ilvl w:val="1"/>
+          <w:numId w:val="40"/>
+        </w:numPr>
+      </w:pPr>
+      <w:r>
+        <w:t>There is an offline redundancy in place to ensure the user can still use the app even if they aren’t connected to the internet.</w:t>
+      </w:r>
+    </w:p>
+    <w:p>
+      <w:pPr>
+        <w:pStyle w:val="ListParagraph"/>
+        <w:numPr>
+          <w:ilvl w:val="0"/>
+          <w:numId w:val="40"/>
+        </w:numPr>
+      </w:pPr>
+      <w:r>
+        <w:t xml:space="preserve">A device that has at least </w:t>
+      </w:r>
+      <w:r>
+        <w:t>75</w:t>
+      </w:r>
+      <w:r>
+        <w:t>MB of space.</w:t>
+      </w:r>
+    </w:p>
+    <w:p>
+      <w:pPr>
+        <w:pStyle w:val="ListParagraph"/>
+        <w:numPr>
+          <w:ilvl w:val="0"/>
+          <w:numId w:val="40"/>
+        </w:numPr>
+      </w:pPr>
+      <w:r>
+        <w:t>A user must have an account, whether it be an email or social media account, if they wish to use all the functionalities in the game – such as the leader board</w:t>
+      </w:r>
+      <w:r>
+        <w:t xml:space="preserve"> </w:t>
+      </w:r>
+      <w:r>
+        <w:t>and submission of questions.</w:t>
+      </w:r>
+    </w:p>
+    <w:p>
+      <w:pPr>
+        <w:pStyle w:val="Heading1"/>
+      </w:pPr>
+      <w:r>
+        <w:t xml:space="preserve"> </w:t>
+      </w:r>
+      <w:bookmarkStart w:id="5" w:name="_Toc523756072"/>
+      <w:r>
+        <w:t>Installation</w:t>
+      </w:r>
+      <w:bookmarkEnd w:id="5"/>
+      <w:r>
+        <w:t xml:space="preserve"> </w:t>
+      </w:r>
+    </w:p>
+    <w:p>
+      <w:pPr>
+        <w:pStyle w:val="Heading2"/>
+      </w:pPr>
+      <w:bookmarkStart w:id="6" w:name="_Toc523756073"/>
+      <w:r>
+        <w:t>Installation on Android Devices</w:t>
+      </w:r>
+      <w:bookmarkEnd w:id="6"/>
+    </w:p>
+    <w:p>
+      <w:r>
+        <w:t>There are two ways in which you can install Let’s Quiz on an android device;</w:t>
+      </w:r>
+    </w:p>
+    <w:p>
+      <w:pPr>
+        <w:pStyle w:val="ListParagraph"/>
+        <w:numPr>
+          <w:ilvl w:val="0"/>
+          <w:numId w:val="40"/>
+        </w:numPr>
+      </w:pPr>
+      <w:r>
+        <w:t>Download and installation via the Google Play Store – official</w:t>
+      </w:r>
+    </w:p>
+    <w:p>
+      <w:pPr>
+        <w:pStyle w:val="ListParagraph"/>
+        <w:numPr>
+          <w:ilvl w:val="0"/>
+          <w:numId w:val="40"/>
+        </w:numPr>
+      </w:pPr>
+      <w:r>
+        <w:t>Download and installation via a Google Drive link – unofficial</w:t>
+      </w:r>
+    </w:p>
+    <w:p>
+      <w:pPr>
+        <w:pStyle w:val="Heading3"/>
+      </w:pPr>
+      <w:bookmarkStart w:id="7" w:name="_Toc523756074"/>
+      <w:r>
+        <w:lastRenderedPageBreak/>
+        <w:t>Play Store</w:t>
+      </w:r>
+      <w:bookmarkEnd w:id="7"/>
+    </w:p>
+    <w:p>
+      <w:pPr>
+        <w:pStyle w:val="ListParagraph"/>
+        <w:numPr>
+          <w:ilvl w:val="0"/>
+          <w:numId w:val="41"/>
+        </w:numPr>
+      </w:pPr>
+      <w:r>
+        <w:t xml:space="preserve">Open Play </w:t>
+      </w:r>
+      <w:r>
+        <w:t>Store</w:t>
+      </w:r>
+      <w:r>
+        <w:t xml:space="preserve"> app and search for Let’s Quiz</w:t>
+      </w:r>
+    </w:p>
+    <w:p>
+      <w:pPr>
+        <w:pStyle w:val="ListParagraph"/>
+        <w:numPr>
+          <w:ilvl w:val="0"/>
+          <w:numId w:val="41"/>
+        </w:numPr>
+      </w:pPr>
+      <w:r>
+        <w:t>Click on the Let’s Quiz option once the search results are back</w:t>
+      </w:r>
+    </w:p>
+    <w:p>
+      <w:pPr>
+        <w:pStyle w:val="ListParagraph"/>
+        <w:numPr>
+          <w:ilvl w:val="0"/>
+          <w:numId w:val="41"/>
+        </w:numPr>
+      </w:pPr>
+      <w:r>
+        <w:t>Click on the install button – this will start the download and installation process.</w:t>
+      </w:r>
+    </w:p>
+    <w:p>
+      <w:pPr>
+        <w:pStyle w:val="ListParagraph"/>
+        <w:numPr>
+          <w:ilvl w:val="0"/>
+          <w:numId w:val="41"/>
+        </w:numPr>
+      </w:pPr>
+      <w:r>
+        <w:t>When prompted to give permission for the app requirements, accept or deny to your discretion</w:t>
+      </w:r>
+      <w:r>
+        <w:t>.</w:t>
+      </w:r>
+    </w:p>
+    <w:p>
+      <w:pPr>
+        <w:pStyle w:val="ListParagraph"/>
+        <w:numPr>
+          <w:ilvl w:val="0"/>
+          <w:numId w:val="41"/>
+        </w:numPr>
+      </w:pPr>
+      <w:r>
+        <w:t xml:space="preserve">Upon competition proceed </w:t>
+      </w:r>
+      <w:r>
+        <w:t xml:space="preserve">to </w:t>
+      </w:r>
+      <w:r>
+        <w:t>section 4.</w:t>
+      </w:r>
+      <w:bookmarkStart w:id="8" w:name="_GoBack"/>
+      <w:bookmarkEnd w:id="8"/>
+    </w:p>
+    <w:p>
+      <w:pPr>
+        <w:pStyle w:val="Heading3"/>
+      </w:pPr>
+      <w:bookmarkStart w:id="9" w:name="_Toc523756075"/>
+      <w:r>
+        <w:t>APK File</w:t>
+      </w:r>
+      <w:r>
+        <w:t xml:space="preserve"> (experienced users only)</w:t>
+      </w:r>
+      <w:bookmarkEnd w:id="9"/>
+    </w:p>
+    <w:p>
+      <w:r>
+        <w:t xml:space="preserve">Please </w:t>
+      </w:r>
+      <w:r>
+        <w:t>note</w:t>
+      </w:r>
+      <w:r>
+        <w:t xml:space="preserve"> you are required to have “install unknow apps” set to enabled </w:t>
+      </w:r>
+      <w:r>
+        <w:t>for</w:t>
+      </w:r>
+      <w:r>
+        <w:t xml:space="preserve"> this process to work.</w:t>
+      </w:r>
+    </w:p>
+    <w:p>
+      <w:pPr>
+        <w:pStyle w:val="ListParagraph"/>
+        <w:numPr>
+          <w:ilvl w:val="0"/>
+          <w:numId w:val="42"/>
+        </w:numPr>
+      </w:pPr>
+      <w:r>
+        <w:t xml:space="preserve">Follow this link: </w:t>
+      </w:r>
+      <w:hyperlink r:id="rId11" w:history="1">
+        <w:r>
+          <w:rPr>
+            <w:rStyle w:val="Hyperlink"/>
+          </w:rPr>
+          <w:t>https://drive.google.com/open?id=1lOA3mUmvJ341WSRYbZzpCjajMjB6jlkK</w:t>
+        </w:r>
+      </w:hyperlink>
+    </w:p>
+    <w:p>
+      <w:pPr>
+        <w:pStyle w:val="ListParagraph"/>
+        <w:numPr>
+          <w:ilvl w:val="0"/>
+          <w:numId w:val="42"/>
+        </w:numPr>
+      </w:pPr>
+      <w:r>
+        <w:t>If on your device:</w:t>
+      </w:r>
+    </w:p>
+    <w:p>
+      <w:pPr>
+        <w:pStyle w:val="ListParagraph"/>
+        <w:numPr>
+          <w:ilvl w:val="1"/>
+          <w:numId w:val="42"/>
+        </w:numPr>
+      </w:pPr>
+      <w:r>
+        <w:t>Click the download button</w:t>
+      </w:r>
+    </w:p>
+    <w:p>
+      <w:pPr>
+        <w:pStyle w:val="ListParagraph"/>
+        <w:numPr>
+          <w:ilvl w:val="1"/>
+          <w:numId w:val="42"/>
+        </w:numPr>
+      </w:pPr>
+      <w:r>
+        <w:t xml:space="preserve">Upon completion – proceed to the downloads folder on your device and install the </w:t>
+      </w:r>
+      <w:proofErr w:type="spellStart"/>
+      <w:r>
+        <w:t>apk</w:t>
+      </w:r>
+      <w:proofErr w:type="spellEnd"/>
+      <w:r>
+        <w:t xml:space="preserve"> file.</w:t>
+      </w:r>
+    </w:p>
+    <w:p>
+      <w:pPr>
+        <w:pStyle w:val="ListParagraph"/>
+        <w:numPr>
+          <w:ilvl w:val="1"/>
+          <w:numId w:val="42"/>
+        </w:numPr>
+      </w:pPr>
+      <w:r>
+        <w:t>If your device warns that your internet browser does not have permission to install apps from an unknown source, give permission to the requested app.</w:t>
+      </w:r>
+    </w:p>
+    <w:p>
+      <w:pPr>
+        <w:pStyle w:val="ListParagraph"/>
+        <w:numPr>
+          <w:ilvl w:val="1"/>
+          <w:numId w:val="42"/>
+        </w:numPr>
+      </w:pPr>
+      <w:r>
+        <w:t>Install the app when prompted</w:t>
+      </w:r>
+    </w:p>
+    <w:p>
+      <w:pPr>
+        <w:pStyle w:val="ListParagraph"/>
+        <w:numPr>
+          <w:ilvl w:val="1"/>
+          <w:numId w:val="42"/>
+        </w:numPr>
+      </w:pPr>
+      <w:r>
+        <w:t xml:space="preserve">Upon completion process to </w:t>
+      </w:r>
+      <w:r>
+        <w:t>section 4.</w:t>
+      </w:r>
+    </w:p>
+    <w:p>
+      <w:pPr>
+        <w:pStyle w:val="ListParagraph"/>
+        <w:numPr>
+          <w:ilvl w:val="0"/>
+          <w:numId w:val="42"/>
+        </w:numPr>
+      </w:pPr>
+      <w:r>
+        <w:t>If on your computer:</w:t>
+      </w:r>
+    </w:p>
+    <w:p>
+      <w:pPr>
+        <w:pStyle w:val="ListParagraph"/>
+        <w:numPr>
+          <w:ilvl w:val="1"/>
+          <w:numId w:val="42"/>
+        </w:numPr>
+      </w:pPr>
+      <w:r>
+        <w:t>Click the download button</w:t>
+      </w:r>
+    </w:p>
+    <w:p>
+      <w:pPr>
+        <w:pStyle w:val="ListParagraph"/>
+        <w:numPr>
+          <w:ilvl w:val="1"/>
+          <w:numId w:val="42"/>
+        </w:numPr>
+      </w:pPr>
+      <w:r>
+        <w:t xml:space="preserve">Upon completion </w:t>
+      </w:r>
+      <w:r>
+        <w:t xml:space="preserve">– proceed to </w:t>
+      </w:r>
+      <w:r>
+        <w:t xml:space="preserve">the </w:t>
+      </w:r>
+      <w:r>
+        <w:t xml:space="preserve">downloads folder </w:t>
+      </w:r>
+      <w:r>
+        <w:t>on your computer</w:t>
+      </w:r>
+    </w:p>
+    <w:p>
+      <w:pPr>
+        <w:pStyle w:val="ListParagraph"/>
+        <w:numPr>
+          <w:ilvl w:val="1"/>
+          <w:numId w:val="42"/>
+        </w:numPr>
+      </w:pPr>
+      <w:r>
+        <w:t xml:space="preserve">Plug in your device and copy </w:t>
+      </w:r>
+      <w:proofErr w:type="spellStart"/>
+      <w:r>
+        <w:t>apk</w:t>
+      </w:r>
+      <w:proofErr w:type="spellEnd"/>
+      <w:r>
+        <w:t xml:space="preserve"> file over to a location on your device of your choosing</w:t>
+      </w:r>
+    </w:p>
+    <w:p>
+      <w:pPr>
+        <w:pStyle w:val="ListParagraph"/>
+        <w:numPr>
+          <w:ilvl w:val="1"/>
+          <w:numId w:val="42"/>
+        </w:numPr>
+      </w:pPr>
+      <w:r>
+        <w:t xml:space="preserve">Upon completion – proceed to location of </w:t>
+      </w:r>
+      <w:proofErr w:type="spellStart"/>
+      <w:r>
+        <w:t>apk</w:t>
+      </w:r>
+      <w:proofErr w:type="spellEnd"/>
+      <w:r>
+        <w:t xml:space="preserve"> file on your device and install the </w:t>
+      </w:r>
+      <w:proofErr w:type="spellStart"/>
+      <w:r>
+        <w:t>apk</w:t>
+      </w:r>
+      <w:proofErr w:type="spellEnd"/>
+    </w:p>
+    <w:p>
+      <w:pPr>
+        <w:pStyle w:val="ListParagraph"/>
+        <w:numPr>
+          <w:ilvl w:val="1"/>
+          <w:numId w:val="42"/>
+        </w:numPr>
+      </w:pPr>
+      <w:r>
+        <w:t>If your device warns that your internet browser does not have permission to install apps from an unknown source, give permission to the requested app.</w:t>
+      </w:r>
+    </w:p>
+    <w:p>
+      <w:pPr>
+        <w:pStyle w:val="ListParagraph"/>
+        <w:numPr>
+          <w:ilvl w:val="1"/>
+          <w:numId w:val="42"/>
+        </w:numPr>
+      </w:pPr>
+      <w:r>
+        <w:t>Install the app when prompted</w:t>
+      </w:r>
+    </w:p>
+    <w:p>
+      <w:pPr>
+        <w:pStyle w:val="ListParagraph"/>
+        <w:numPr>
+          <w:ilvl w:val="1"/>
+          <w:numId w:val="42"/>
+        </w:numPr>
+      </w:pPr>
+      <w:r>
+        <w:t xml:space="preserve">Upon completion process to </w:t>
+      </w:r>
+      <w:r>
+        <w:t>section 4.</w:t>
+      </w:r>
+    </w:p>
+    <w:p>
+      <w:pPr>
+        <w:pStyle w:val="Heading2"/>
+      </w:pPr>
+      <w:bookmarkStart w:id="10" w:name="_Toc523756076"/>
+      <w:r>
+        <w:t>Installation on iOS Devices</w:t>
+      </w:r>
+      <w:bookmarkEnd w:id="10"/>
+    </w:p>
+    <w:p>
+      <w:r>
+        <w:t xml:space="preserve">There are two ways in which you can install Let’s Quiz on an </w:t>
+      </w:r>
+      <w:r>
+        <w:t>iOS</w:t>
+      </w:r>
+      <w:r>
+        <w:t xml:space="preserve"> device;</w:t>
+      </w:r>
+    </w:p>
+    <w:p>
+      <w:pPr>
+        <w:pStyle w:val="ListParagraph"/>
+        <w:numPr>
+          <w:ilvl w:val="0"/>
+          <w:numId w:val="40"/>
+        </w:numPr>
+      </w:pPr>
+      <w:r>
+        <w:t xml:space="preserve">Download and installation via the </w:t>
+      </w:r>
+      <w:r>
+        <w:t>App</w:t>
+      </w:r>
+      <w:r>
+        <w:t xml:space="preserve"> Store – official</w:t>
+      </w:r>
+    </w:p>
+    <w:p>
+      <w:pPr>
+        <w:pStyle w:val="ListParagraph"/>
+        <w:numPr>
+          <w:ilvl w:val="0"/>
+          <w:numId w:val="40"/>
+        </w:numPr>
+      </w:pPr>
+      <w:r>
+        <w:t xml:space="preserve">Download and installation via </w:t>
+      </w:r>
+      <w:r>
+        <w:t>unity and XCode</w:t>
+      </w:r>
+      <w:r>
+        <w:t xml:space="preserve"> – unofficial</w:t>
+      </w:r>
+    </w:p>
+    <w:p>
+      <w:pPr>
+        <w:pStyle w:val="Heading3"/>
+      </w:pPr>
+      <w:bookmarkStart w:id="11" w:name="_Toc523756077"/>
+      <w:r>
+        <w:t>App Store</w:t>
+      </w:r>
+      <w:bookmarkEnd w:id="11"/>
+    </w:p>
+    <w:p>
+      <w:pPr>
+        <w:pStyle w:val="ListParagraph"/>
+        <w:numPr>
+          <w:ilvl w:val="0"/>
+          <w:numId w:val="43"/>
+        </w:numPr>
+      </w:pPr>
+      <w:r>
+        <w:t>Open the App Store app and search for Let’s Quiz</w:t>
+      </w:r>
+    </w:p>
+    <w:p>
+      <w:pPr>
+        <w:pStyle w:val="ListParagraph"/>
+        <w:numPr>
+          <w:ilvl w:val="0"/>
+          <w:numId w:val="43"/>
+        </w:numPr>
+      </w:pPr>
+      <w:r>
+        <w:t>Click on the Let’s Quiz option once the search results are back</w:t>
+      </w:r>
+    </w:p>
+    <w:p>
+      <w:pPr>
+        <w:pStyle w:val="ListParagraph"/>
+        <w:numPr>
+          <w:ilvl w:val="0"/>
+          <w:numId w:val="43"/>
+        </w:numPr>
+      </w:pPr>
+      <w:r>
+        <w:t>Click on the install button – this will start the download and installation process.</w:t>
+      </w:r>
+    </w:p>
+    <w:p>
+      <w:pPr>
+        <w:pStyle w:val="ListParagraph"/>
+        <w:numPr>
+          <w:ilvl w:val="0"/>
+          <w:numId w:val="43"/>
+        </w:numPr>
+      </w:pPr>
+      <w:r>
+        <w:t>When prompted to give permission for the app requirements, accept or deny to your discretion.</w:t>
+      </w:r>
+    </w:p>
+    <w:p>
+      <w:pPr>
+        <w:pStyle w:val="ListParagraph"/>
+        <w:numPr>
+          <w:ilvl w:val="0"/>
+          <w:numId w:val="43"/>
+        </w:numPr>
+      </w:pPr>
+      <w:r>
+        <w:t xml:space="preserve">Upon </w:t>
+      </w:r>
+      <w:r>
+        <w:t xml:space="preserve">completion </w:t>
+      </w:r>
+      <w:r>
+        <w:t xml:space="preserve">proceed to section </w:t>
+      </w:r>
+      <w:r>
+        <w:t>4</w:t>
+      </w:r>
+      <w:r>
+        <w:t>.</w:t>
+      </w:r>
+    </w:p>
+    <w:p>
+      <w:pPr>
+        <w:pStyle w:val="Heading3"/>
+      </w:pPr>
+      <w:bookmarkStart w:id="12" w:name="_Toc523756078"/>
+      <w:r>
+        <w:t xml:space="preserve">Unity and </w:t>
+      </w:r>
+      <w:r>
+        <w:t>XCode</w:t>
+      </w:r>
+      <w:r>
+        <w:t xml:space="preserve"> (experienced users only)</w:t>
+      </w:r>
+      <w:bookmarkEnd w:id="12"/>
+      <w:r>
+        <w:t xml:space="preserve"> </w:t>
+      </w:r>
+    </w:p>
+    <w:p>
+      <w:pPr>
+        <w:pStyle w:val="ListParagraph"/>
+        <w:numPr>
+          <w:ilvl w:val="0"/>
+          <w:numId w:val="44"/>
+        </w:numPr>
+      </w:pPr>
+      <w:r>
+        <w:t>Open an instance of Unity</w:t>
+      </w:r>
+    </w:p>
+    <w:p>
+      <w:pPr>
+        <w:pStyle w:val="ListParagraph"/>
+        <w:numPr>
+          <w:ilvl w:val="0"/>
+          <w:numId w:val="44"/>
+        </w:numPr>
+      </w:pPr>
+      <w:r>
+        <w:t>Open the Let’s Quiz unity project</w:t>
+      </w:r>
+    </w:p>
+    <w:p>
+      <w:pPr>
+        <w:pStyle w:val="ListParagraph"/>
+        <w:numPr>
+          <w:ilvl w:val="0"/>
+          <w:numId w:val="44"/>
+        </w:numPr>
+      </w:pPr>
+      <w:r>
+        <w:t>Proceed to File &gt; Build Settings…</w:t>
+      </w:r>
+    </w:p>
+    <w:p>
+      <w:pPr>
+        <w:pStyle w:val="ListParagraph"/>
+        <w:numPr>
+          <w:ilvl w:val="0"/>
+          <w:numId w:val="44"/>
+        </w:numPr>
+      </w:pPr>
+      <w:r>
+        <w:lastRenderedPageBreak/>
+        <w:t>Ensure that the target platform is set to iOS – if it isn’t switch to iOS and wait until all compilation processes are complete</w:t>
+      </w:r>
+    </w:p>
+    <w:p>
+      <w:pPr>
+        <w:pStyle w:val="ListParagraph"/>
+        <w:numPr>
+          <w:ilvl w:val="0"/>
+          <w:numId w:val="44"/>
+        </w:numPr>
+      </w:pPr>
+      <w:r>
+        <w:t>Upon completion click build and run – select your iOS device</w:t>
+      </w:r>
+    </w:p>
+    <w:p>
+      <w:pPr>
+        <w:pStyle w:val="ListParagraph"/>
+        <w:numPr>
+          <w:ilvl w:val="0"/>
+          <w:numId w:val="44"/>
+        </w:numPr>
+      </w:pPr>
+      <w:r>
+        <w:t xml:space="preserve">Proceed to </w:t>
+      </w:r>
+      <w:r>
+        <w:t>section 4</w:t>
+      </w:r>
+      <w:r>
+        <w:t>.</w:t>
+      </w:r>
+    </w:p>
+    <w:p>
+      <w:pPr>
+        <w:pStyle w:val="Heading1"/>
+      </w:pPr>
+      <w:bookmarkStart w:id="13" w:name="_Toc523756079"/>
+      <w:r>
+        <w:t xml:space="preserve">Starting </w:t>
+      </w:r>
+      <w:r>
+        <w:t>t</w:t>
+      </w:r>
+      <w:r>
+        <w:t>he Application</w:t>
+      </w:r>
+      <w:bookmarkEnd w:id="13"/>
+    </w:p>
+    <w:tbl>
+      <w:tblPr>
+        <w:tblStyle w:val="TableGrid"/>
+        <w:tblW w:w="0" w:type="auto"/>
+        <w:tblBorders>
+          <w:top w:val="none" w:sz="0" w:space="0" w:color="auto"/>
+          <w:left w:val="none" w:sz="0" w:space="0" w:color="auto"/>
+          <w:bottom w:val="none" w:sz="0" w:space="0" w:color="auto"/>
+          <w:right w:val="none" w:sz="0" w:space="0" w:color="auto"/>
+          <w:insideH w:val="none" w:sz="0" w:space="0" w:color="auto"/>
+          <w:insideV w:val="none" w:sz="0" w:space="0" w:color="auto"/>
+        </w:tblBorders>
+        <w:tblLook w:val="04A0" w:firstRow="1" w:lastRow="0" w:firstColumn="1" w:lastColumn="0" w:noHBand="0" w:noVBand="1"/>
+      </w:tblPr>
+      <w:tblGrid>
+        <w:gridCol w:w="6140"/>
+        <w:gridCol w:w="2886"/>
+      </w:tblGrid>
+      <w:tr>
+        <w:tc>
+          <w:tcPr>
+            <w:tcW w:w="0" w:type="auto"/>
+          </w:tcPr>
+          <w:p>
+            <w:r>
+              <w:t>To start Let’s Quiz, follow the steps given below:</w:t>
+            </w:r>
+          </w:p>
+          <w:p>
+            <w:pPr>
+              <w:pStyle w:val="ListParagraph"/>
+              <w:numPr>
+                <w:ilvl w:val="0"/>
+                <w:numId w:val="12"/>
+              </w:numPr>
+            </w:pPr>
+            <w:r>
+              <w:t>Click on</w:t>
+            </w:r>
+            <w:r>
+              <w:t xml:space="preserve"> </w:t>
+            </w:r>
+            <w:r>
+              <w:t>Let’s Quiz icon in the application menu.</w:t>
+            </w:r>
+          </w:p>
+          <w:p>
+            <w:pPr>
+              <w:pStyle w:val="ListParagraph"/>
+              <w:numPr>
+                <w:ilvl w:val="0"/>
+                <w:numId w:val="12"/>
+              </w:numPr>
+            </w:pPr>
+            <w:r>
+              <w:t>Upon clicking the</w:t>
+            </w:r>
+            <w:r>
+              <w:t xml:space="preserve"> </w:t>
+            </w:r>
+            <w:r>
+              <w:t>Let’s Quiz icon, the application will start and the Let’s Quiz splash screen will show for a few seconds while the application starts up.</w:t>
+            </w:r>
+          </w:p>
+          <w:p>
+            <w:pPr>
+              <w:pStyle w:val="ListParagraph"/>
+              <w:numPr>
+                <w:ilvl w:val="0"/>
+                <w:numId w:val="12"/>
+              </w:numPr>
+            </w:pPr>
+            <w:r>
+              <w:t>The application will then display the Login/Register page.</w:t>
+            </w:r>
+          </w:p>
+          <w:p/>
+          <w:p>
+            <w:r>
+              <w:t>Login/Register page contains the following options:</w:t>
+            </w:r>
+            <w:r>
+              <w:t xml:space="preserve"> </w:t>
+            </w:r>
+          </w:p>
+          <w:p>
+            <w:pPr>
+              <w:pStyle w:val="ListParagraph"/>
+              <w:numPr>
+                <w:ilvl w:val="1"/>
+                <w:numId w:val="13"/>
+              </w:numPr>
+            </w:pPr>
+            <w:r>
+              <w:t>Login button</w:t>
+            </w:r>
+            <w:r>
+              <w:t xml:space="preserve"> </w:t>
+            </w:r>
+          </w:p>
+          <w:p>
+            <w:pPr>
+              <w:pStyle w:val="ListParagraph"/>
+              <w:numPr>
+                <w:ilvl w:val="1"/>
+                <w:numId w:val="13"/>
+              </w:numPr>
+            </w:pPr>
+            <w:r>
+              <w:t>Register button</w:t>
+            </w:r>
+          </w:p>
+          <w:p>
+            <w:pPr>
+              <w:pStyle w:val="ListParagraph"/>
+              <w:numPr>
+                <w:ilvl w:val="1"/>
+                <w:numId w:val="13"/>
+              </w:numPr>
+            </w:pPr>
+            <w:r>
+              <w:t>Facebook Login button</w:t>
+            </w:r>
+          </w:p>
+          <w:p/>
+          <w:p>
+            <w:r>
+              <w:t>First time users should select register, this will allow them to register a Let’s Quiz account.</w:t>
+            </w:r>
+          </w:p>
+          <w:p/>
+          <w:p>
+            <w:r>
+              <w:t>If you already have a Let’s Quiz account or wish to link Let’s Quiz to one of our social media options either Facebook or Google Play Services, press the relevant social media button.</w:t>
+            </w:r>
+          </w:p>
+          <w:p/>
+          <w:p>
+            <w:r>
+              <w:rPr>
+                <w:b/>
+                <w:color w:val="FF0000"/>
+              </w:rPr>
+              <w:t xml:space="preserve">Note: </w:t>
+            </w:r>
+            <w:r>
+              <w:t>This application will require an internet connection at start up to access questions.</w:t>
+            </w:r>
+          </w:p>
+        </w:tc>
+        <w:tc>
+          <w:tcPr>
+            <w:tcW w:w="0" w:type="auto"/>
+          </w:tcPr>
+          <w:p>
+            <w:pPr>
+              <w:jc w:val="center"/>
+            </w:pPr>
+            <w:r>
+              <w:rPr>
+                <w:noProof/>
+              </w:rPr>
+              <w:drawing>
+                <wp:inline distT="0" distB="0" distL="0" distR="0" wp14:anchorId="5B559F4D" wp14:editId="57B766A9">
+                  <wp:extent cx="1685925" cy="3524250"/>
+                  <wp:effectExtent l="0" t="0" r="9525" b="0"/>
+                  <wp:docPr id="1" name="Picture 1" descr="2018-09-01_20-04-01"/>
+                  <wp:cNvGraphicFramePr>
+                    <a:graphicFrameLocks xmlns:a="http://schemas.openxmlformats.org/drawingml/2006/main" noChangeAspect="1"/>
+                  </wp:cNvGraphicFramePr>
+                  <a:graphic xmlns:a="http://schemas.openxmlformats.org/drawingml/2006/main">
+                    <a:graphicData uri="http://schemas.openxmlformats.org/drawingml/2006/picture">
+                      <pic:pic xmlns:pic="http://schemas.openxmlformats.org/drawingml/2006/picture">
+                        <pic:nvPicPr>
+                          <pic:cNvPr id="0" name="Picture 3" descr="2018-09-01_20-04-01"/>
+                          <pic:cNvPicPr>
+                            <a:picLocks noChangeAspect="1" noChangeArrowheads="1"/>
+                          </pic:cNvPicPr>
+                        </pic:nvPicPr>
+                        <pic:blipFill>
+                          <a:blip r:embed="rId12">
+                            <a:extLst>
+                              <a:ext uri="{28A0092B-C50C-407E-A947-70E740481C1C}">
+                                <a14:useLocalDpi xmlns:a14="http://schemas.microsoft.com/office/drawing/2010/main" val="0"/>
+                              </a:ext>
+                            </a:extLst>
+                          </a:blip>
+                          <a:srcRect/>
+                          <a:stretch>
+                            <a:fillRect/>
+                          </a:stretch>
+                        </pic:blipFill>
+                        <pic:spPr bwMode="auto">
+                          <a:xfrm>
+                            <a:off x="0" y="0"/>
+                            <a:ext cx="1685925" cy="3524250"/>
+                          </a:xfrm>
+                          <a:prstGeom prst="rect">
+                            <a:avLst/>
+                          </a:prstGeom>
+                          <a:noFill/>
+                          <a:ln>
+                            <a:noFill/>
+                          </a:ln>
+                        </pic:spPr>
+                      </pic:pic>
+                    </a:graphicData>
+                  </a:graphic>
+                </wp:inline>
+              </w:drawing>
+            </w:r>
+          </w:p>
+        </w:tc>
+      </w:tr>
+    </w:tbl>
+    <w:p>
+      <w:pPr>
+        <w:pStyle w:val="Heading2"/>
+      </w:pPr>
+      <w:bookmarkStart w:id="14" w:name="_Toc523756080"/>
+      <w:r>
+        <w:lastRenderedPageBreak/>
+        <w:t>Register</w:t>
+      </w:r>
+      <w:bookmarkEnd w:id="14"/>
+    </w:p>
+    <w:tbl>
+      <w:tblPr>
+        <w:tblStyle w:val="TableGrid"/>
+        <w:tblW w:w="0" w:type="auto"/>
+        <w:tblBorders>
+          <w:top w:val="none" w:sz="0" w:space="0" w:color="auto"/>
+          <w:left w:val="none" w:sz="0" w:space="0" w:color="auto"/>
+          <w:bottom w:val="none" w:sz="0" w:space="0" w:color="auto"/>
+          <w:right w:val="none" w:sz="0" w:space="0" w:color="auto"/>
+          <w:insideH w:val="none" w:sz="0" w:space="0" w:color="auto"/>
+          <w:insideV w:val="none" w:sz="0" w:space="0" w:color="auto"/>
+        </w:tblBorders>
+        <w:tblLook w:val="04A0" w:firstRow="1" w:lastRow="0" w:firstColumn="1" w:lastColumn="0" w:noHBand="0" w:noVBand="1"/>
+      </w:tblPr>
+      <w:tblGrid>
+        <w:gridCol w:w="6110"/>
+        <w:gridCol w:w="2916"/>
+      </w:tblGrid>
+      <w:tr>
+        <w:tc>
+          <w:tcPr>
+            <w:tcW w:w="0" w:type="auto"/>
+          </w:tcPr>
+          <w:p>
+            <w:r>
+              <w:t>To register an account with Let’s Quiz, follow the steps given below:</w:t>
+            </w:r>
+          </w:p>
+          <w:p>
+            <w:pPr>
+              <w:pStyle w:val="ListParagraph"/>
+              <w:numPr>
+                <w:ilvl w:val="0"/>
+                <w:numId w:val="15"/>
+              </w:numPr>
+              <w:ind w:left="720"/>
+            </w:pPr>
+            <w:r>
+              <w:t xml:space="preserve">Start Let’s Quiz </w:t>
+            </w:r>
+          </w:p>
+          <w:p>
+            <w:pPr>
+              <w:pStyle w:val="ListParagraph"/>
+              <w:numPr>
+                <w:ilvl w:val="0"/>
+                <w:numId w:val="15"/>
+              </w:numPr>
+              <w:ind w:left="720"/>
+            </w:pPr>
+            <w:r>
+              <w:t xml:space="preserve">The Login/Register page is displayed after application initialisation. </w:t>
+            </w:r>
+          </w:p>
+          <w:p>
+            <w:pPr>
+              <w:pStyle w:val="ListParagraph"/>
+              <w:numPr>
+                <w:ilvl w:val="0"/>
+                <w:numId w:val="15"/>
+              </w:numPr>
+              <w:ind w:left="720"/>
+            </w:pPr>
+            <w:r>
+              <w:t>Click the Register button.</w:t>
+            </w:r>
+          </w:p>
+          <w:p>
+            <w:pPr>
+              <w:pStyle w:val="ListParagraph"/>
+              <w:numPr>
+                <w:ilvl w:val="0"/>
+                <w:numId w:val="15"/>
+              </w:numPr>
+              <w:ind w:left="720"/>
+            </w:pPr>
+            <w:r>
+              <w:t>The Register Page will open.</w:t>
+            </w:r>
+          </w:p>
+          <w:p/>
+          <w:p>
+            <w:r>
+              <w:t>The Register page contains the following options:</w:t>
+            </w:r>
+          </w:p>
+          <w:p>
+            <w:pPr>
+              <w:pStyle w:val="ListParagraph"/>
+              <w:numPr>
+                <w:ilvl w:val="1"/>
+                <w:numId w:val="16"/>
+              </w:numPr>
+            </w:pPr>
+            <w:r>
+              <w:t>Username</w:t>
+            </w:r>
+          </w:p>
+          <w:p>
+            <w:pPr>
+              <w:pStyle w:val="ListParagraph"/>
+              <w:numPr>
+                <w:ilvl w:val="1"/>
+                <w:numId w:val="16"/>
+              </w:numPr>
+            </w:pPr>
+            <w:r>
+              <w:t>Email</w:t>
+            </w:r>
+          </w:p>
+          <w:p>
+            <w:pPr>
+              <w:pStyle w:val="ListParagraph"/>
+              <w:numPr>
+                <w:ilvl w:val="1"/>
+                <w:numId w:val="16"/>
+              </w:numPr>
+            </w:pPr>
+            <w:r>
+              <w:t>Password</w:t>
+            </w:r>
+          </w:p>
+          <w:p>
+            <w:pPr>
+              <w:pStyle w:val="ListParagraph"/>
+              <w:numPr>
+                <w:ilvl w:val="1"/>
+                <w:numId w:val="16"/>
+              </w:numPr>
+            </w:pPr>
+            <w:r>
+              <w:t>Confirm Password</w:t>
+            </w:r>
+          </w:p>
+          <w:p>
+            <w:pPr>
+              <w:pStyle w:val="ListParagraph"/>
+              <w:numPr>
+                <w:ilvl w:val="1"/>
+                <w:numId w:val="16"/>
+              </w:numPr>
+            </w:pPr>
+            <w:r>
+              <w:t>Register Button</w:t>
+            </w:r>
+          </w:p>
+          <w:p>
+            <w:pPr>
+              <w:pStyle w:val="ListParagraph"/>
+              <w:numPr>
+                <w:ilvl w:val="1"/>
+                <w:numId w:val="16"/>
+              </w:numPr>
+            </w:pPr>
+            <w:r>
+              <w:t>Skip Button</w:t>
+            </w:r>
+          </w:p>
+          <w:p>
+            <w:pPr>
+              <w:pStyle w:val="ListParagraph"/>
+              <w:numPr>
+                <w:ilvl w:val="1"/>
+                <w:numId w:val="16"/>
+              </w:numPr>
+            </w:pPr>
+            <w:r>
+              <w:t>Facebook Login button</w:t>
+            </w:r>
+          </w:p>
+          <w:p/>
+          <w:p>
+            <w:r>
+              <w:t xml:space="preserve">To register, you are required to provide a username, an email address, and a password. Upon filling in all the required fields, press register. If any of these are left blank you will receive an alert stating which field was left blank. If the entered passwords do not match, you will be shown an alert. Once the registration process in complete, you will be logged in and taken </w:t>
+            </w:r>
+            <w:r>
+              <w:t>to the main menu (section 5).</w:t>
+            </w:r>
+          </w:p>
+          <w:p/>
+          <w:p>
+            <w:r>
+              <w:t xml:space="preserve">If you do not wish to register an account, you can press skip, and you will be taken to the guest main menu which has limited options (section 5). </w:t>
+            </w:r>
+          </w:p>
+          <w:p/>
+          <w:p>
+            <w:r>
+              <w:t xml:space="preserve">You can also skip registration and login via a social media option </w:t>
+            </w:r>
+            <w:r>
+              <w:t>(section 4.2).</w:t>
+            </w:r>
+          </w:p>
+        </w:tc>
+        <w:tc>
+          <w:tcPr>
+            <w:tcW w:w="0" w:type="auto"/>
+          </w:tcPr>
+          <w:p>
+            <w:pPr>
+              <w:jc w:val="center"/>
+            </w:pPr>
+            <w:r>
+              <w:rPr>
+                <w:noProof/>
+              </w:rPr>
+              <w:drawing>
+                <wp:inline distT="0" distB="0" distL="0" distR="0" wp14:anchorId="1660DD26" wp14:editId="3BB4B51C">
+                  <wp:extent cx="1714500" cy="3562350"/>
+                  <wp:effectExtent l="0" t="0" r="0" b="0"/>
+                  <wp:docPr id="2" name="Picture 2" descr="2018-09-01_20-04-31"/>
+                  <wp:cNvGraphicFramePr>
+                    <a:graphicFrameLocks xmlns:a="http://schemas.openxmlformats.org/drawingml/2006/main" noChangeAspect="1"/>
+                  </wp:cNvGraphicFramePr>
+                  <a:graphic xmlns:a="http://schemas.openxmlformats.org/drawingml/2006/main">
+                    <a:graphicData uri="http://schemas.openxmlformats.org/drawingml/2006/picture">
+                      <pic:pic xmlns:pic="http://schemas.openxmlformats.org/drawingml/2006/picture">
+                        <pic:nvPicPr>
+                          <pic:cNvPr id="0" name="Picture 6" descr="2018-09-01_20-04-31"/>
+                          <pic:cNvPicPr>
+                            <a:picLocks noChangeAspect="1" noChangeArrowheads="1"/>
+                          </pic:cNvPicPr>
+                        </pic:nvPicPr>
+                        <pic:blipFill>
+                          <a:blip r:embed="rId13">
+                            <a:extLst>
+                              <a:ext uri="{28A0092B-C50C-407E-A947-70E740481C1C}">
+                                <a14:useLocalDpi xmlns:a14="http://schemas.microsoft.com/office/drawing/2010/main" val="0"/>
+                              </a:ext>
+                            </a:extLst>
+                          </a:blip>
+                          <a:srcRect/>
+                          <a:stretch>
+                            <a:fillRect/>
+                          </a:stretch>
+                        </pic:blipFill>
+                        <pic:spPr bwMode="auto">
+                          <a:xfrm>
+                            <a:off x="0" y="0"/>
+                            <a:ext cx="1714500" cy="3562350"/>
+                          </a:xfrm>
+                          <a:prstGeom prst="rect">
+                            <a:avLst/>
+                          </a:prstGeom>
+                          <a:noFill/>
+                          <a:ln>
+                            <a:noFill/>
+                          </a:ln>
+                        </pic:spPr>
+                      </pic:pic>
+                    </a:graphicData>
+                  </a:graphic>
+                </wp:inline>
+              </w:drawing>
+            </w:r>
+          </w:p>
+        </w:tc>
+      </w:tr>
+    </w:tbl>
+    <w:p>
+      <w:pPr>
+        <w:pStyle w:val="Heading2"/>
+      </w:pPr>
+      <w:bookmarkStart w:id="15" w:name="_Toc523756081"/>
+      <w:r>
+        <w:lastRenderedPageBreak/>
+        <w:t>Login</w:t>
+      </w:r>
+      <w:bookmarkEnd w:id="15"/>
+    </w:p>
+    <w:tbl>
+      <w:tblPr>
+        <w:tblStyle w:val="TableGrid"/>
+        <w:tblW w:w="0" w:type="auto"/>
+        <w:tblBorders>
+          <w:top w:val="none" w:sz="0" w:space="0" w:color="auto"/>
+          <w:left w:val="none" w:sz="0" w:space="0" w:color="auto"/>
+          <w:bottom w:val="none" w:sz="0" w:space="0" w:color="auto"/>
+          <w:right w:val="none" w:sz="0" w:space="0" w:color="auto"/>
+          <w:insideH w:val="none" w:sz="0" w:space="0" w:color="auto"/>
+          <w:insideV w:val="none" w:sz="0" w:space="0" w:color="auto"/>
+        </w:tblBorders>
+        <w:tblLook w:val="04A0" w:firstRow="1" w:lastRow="0" w:firstColumn="1" w:lastColumn="0" w:noHBand="0" w:noVBand="1"/>
+      </w:tblPr>
+      <w:tblGrid>
+        <w:gridCol w:w="6110"/>
+        <w:gridCol w:w="2916"/>
+      </w:tblGrid>
+      <w:tr>
+        <w:tc>
+          <w:tcPr>
+            <w:tcW w:w="0" w:type="auto"/>
+          </w:tcPr>
+          <w:p>
+            <w:r>
+              <w:t>To login with Let’s Quiz</w:t>
+            </w:r>
+            <w:r>
+              <w:t>, follow the steps given below:</w:t>
+            </w:r>
+          </w:p>
+          <w:p>
+            <w:pPr>
+              <w:pStyle w:val="ListParagraph"/>
+              <w:numPr>
+                <w:ilvl w:val="0"/>
+                <w:numId w:val="19"/>
+              </w:numPr>
+            </w:pPr>
+            <w:r>
+              <w:t xml:space="preserve">Start Let’s Quiz. </w:t>
+            </w:r>
+          </w:p>
+          <w:p>
+            <w:pPr>
+              <w:pStyle w:val="ListParagraph"/>
+              <w:numPr>
+                <w:ilvl w:val="0"/>
+                <w:numId w:val="19"/>
+              </w:numPr>
+            </w:pPr>
+            <w:r>
+              <w:t xml:space="preserve">The Login/Register page is displayed after application initialisation. </w:t>
+            </w:r>
+          </w:p>
+          <w:p>
+            <w:pPr>
+              <w:pStyle w:val="ListParagraph"/>
+              <w:numPr>
+                <w:ilvl w:val="0"/>
+                <w:numId w:val="19"/>
+              </w:numPr>
+            </w:pPr>
+            <w:r>
+              <w:t>Click the Login button.</w:t>
+            </w:r>
+          </w:p>
+          <w:p>
+            <w:pPr>
+              <w:pStyle w:val="ListParagraph"/>
+              <w:numPr>
+                <w:ilvl w:val="0"/>
+                <w:numId w:val="19"/>
+              </w:numPr>
+            </w:pPr>
+            <w:r>
+              <w:t>The Login Page will open</w:t>
+            </w:r>
+          </w:p>
+          <w:p>
+            <w:pPr>
+              <w:ind w:left="90"/>
+            </w:pPr>
+          </w:p>
+          <w:p>
+            <w:r>
+              <w:t>The Login page contains the following options:</w:t>
+            </w:r>
+            <w:r>
+              <w:rPr>
+                <w:noProof/>
+                <w:lang w:eastAsia="en-AU"/>
+              </w:rPr>
+              <w:t xml:space="preserve"> </w:t>
+            </w:r>
+          </w:p>
+          <w:p>
+            <w:pPr>
+              <w:pStyle w:val="ListParagraph"/>
+              <w:numPr>
+                <w:ilvl w:val="0"/>
+                <w:numId w:val="21"/>
+              </w:numPr>
+            </w:pPr>
+            <w:r>
+              <w:t>Username</w:t>
+            </w:r>
+          </w:p>
+          <w:p>
+            <w:pPr>
+              <w:pStyle w:val="ListParagraph"/>
+              <w:numPr>
+                <w:ilvl w:val="0"/>
+                <w:numId w:val="21"/>
+              </w:numPr>
+            </w:pPr>
+            <w:r>
+              <w:t>Password</w:t>
+            </w:r>
+          </w:p>
+          <w:p>
+            <w:pPr>
+              <w:pStyle w:val="ListParagraph"/>
+              <w:numPr>
+                <w:ilvl w:val="0"/>
+                <w:numId w:val="21"/>
+              </w:numPr>
+            </w:pPr>
+            <w:r>
+              <w:t>Login Button</w:t>
+            </w:r>
+          </w:p>
+          <w:p>
+            <w:pPr>
+              <w:pStyle w:val="ListParagraph"/>
+              <w:numPr>
+                <w:ilvl w:val="0"/>
+                <w:numId w:val="21"/>
+              </w:numPr>
+            </w:pPr>
+            <w:r>
+              <w:t>Skip Button</w:t>
+            </w:r>
+          </w:p>
+          <w:p>
+            <w:pPr>
+              <w:pStyle w:val="ListParagraph"/>
+              <w:numPr>
+                <w:ilvl w:val="0"/>
+                <w:numId w:val="21"/>
+              </w:numPr>
+            </w:pPr>
+            <w:r>
+              <w:t>Facebook Login button</w:t>
+            </w:r>
+          </w:p>
+          <w:p/>
+          <w:p>
+            <w:r>
+              <w:t xml:space="preserve">To login in you are required to provide your username and password. Upon filling in the required fields, press login. If any of these fields are left blank you will receive an alert stating which field was left blank. If any of the information you provided was incorrect, you will receive an alert stating which information was incorrect. Once the login process is complete, </w:t>
+            </w:r>
+            <w:r>
+              <w:t xml:space="preserve">you will </w:t>
+            </w:r>
+            <w:r>
+              <w:t>be taken</w:t>
+            </w:r>
+            <w:r>
+              <w:t xml:space="preserve"> to the main menu</w:t>
+            </w:r>
+            <w:r>
+              <w:t xml:space="preserve">. </w:t>
+            </w:r>
+          </w:p>
+          <w:p/>
+          <w:p>
+            <w:r>
+              <w:t>If you do not wish to login with an account, you can press skip, and you will be taken to the guest main menu which has limited options (section 5).</w:t>
+            </w:r>
+          </w:p>
+          <w:p/>
+          <w:p>
+            <w:r>
+              <w:t>You can also skip logging in with a username and password and login in via a social media option. (Section 4.2.1)</w:t>
+            </w:r>
+          </w:p>
+        </w:tc>
+        <w:tc>
+          <w:tcPr>
+            <w:tcW w:w="0" w:type="auto"/>
+          </w:tcPr>
+          <w:p>
+            <w:pPr>
+              <w:jc w:val="center"/>
+            </w:pPr>
+            <w:r>
+              <w:rPr>
+                <w:noProof/>
+              </w:rPr>
+              <w:drawing>
+                <wp:inline distT="0" distB="0" distL="0" distR="0" wp14:anchorId="409157F2" wp14:editId="6E69660E">
+                  <wp:extent cx="1714500" cy="3543300"/>
+                  <wp:effectExtent l="0" t="0" r="0" b="0"/>
+                  <wp:docPr id="3" name="Picture 3" descr="2018-09-01_20-04-08"/>
+                  <wp:cNvGraphicFramePr>
+                    <a:graphicFrameLocks xmlns:a="http://schemas.openxmlformats.org/drawingml/2006/main" noChangeAspect="1"/>
+                  </wp:cNvGraphicFramePr>
+                  <a:graphic xmlns:a="http://schemas.openxmlformats.org/drawingml/2006/main">
+                    <a:graphicData uri="http://schemas.openxmlformats.org/drawingml/2006/picture">
+                      <pic:pic xmlns:pic="http://schemas.openxmlformats.org/drawingml/2006/picture">
+                        <pic:nvPicPr>
+                          <pic:cNvPr id="0" name="Picture 9" descr="2018-09-01_20-04-08"/>
+                          <pic:cNvPicPr>
+                            <a:picLocks noChangeAspect="1" noChangeArrowheads="1"/>
+                          </pic:cNvPicPr>
+                        </pic:nvPicPr>
+                        <pic:blipFill>
+                          <a:blip r:embed="rId14">
+                            <a:extLst>
+                              <a:ext uri="{28A0092B-C50C-407E-A947-70E740481C1C}">
+                                <a14:useLocalDpi xmlns:a14="http://schemas.microsoft.com/office/drawing/2010/main" val="0"/>
+                              </a:ext>
+                            </a:extLst>
+                          </a:blip>
+                          <a:srcRect/>
+                          <a:stretch>
+                            <a:fillRect/>
+                          </a:stretch>
+                        </pic:blipFill>
+                        <pic:spPr bwMode="auto">
+                          <a:xfrm>
+                            <a:off x="0" y="0"/>
+                            <a:ext cx="1714500" cy="3543300"/>
+                          </a:xfrm>
+                          <a:prstGeom prst="rect">
+                            <a:avLst/>
+                          </a:prstGeom>
+                          <a:noFill/>
+                          <a:ln>
+                            <a:noFill/>
+                          </a:ln>
+                        </pic:spPr>
+                      </pic:pic>
+                    </a:graphicData>
+                  </a:graphic>
+                </wp:inline>
+              </w:drawing>
+            </w:r>
+          </w:p>
+        </w:tc>
+      </w:tr>
+    </w:tbl>
     <w:p/>
-    <w:p/>
-    <w:p/>
-    <w:p/>
-    <w:p/>
-    <w:p/>
-    <w:p/>
-    <w:p/>
-    <w:p/>
-    <w:p/>
+    <w:p>
+      <w:pPr>
+        <w:pStyle w:val="Heading3"/>
+      </w:pPr>
+      <w:bookmarkStart w:id="16" w:name="_Toc523756082"/>
+      <w:r>
+        <w:t>Login via Facebook</w:t>
+      </w:r>
+      <w:bookmarkEnd w:id="16"/>
+    </w:p>
+    <w:p>
+      <w:r>
+        <w:t>To login with Let’s Quiz via Facebook, follow the steps given below:</w:t>
+      </w:r>
+    </w:p>
+    <w:p>
+      <w:pPr>
+        <w:pStyle w:val="ListParagraph"/>
+        <w:numPr>
+          <w:ilvl w:val="0"/>
+          <w:numId w:val="45"/>
+        </w:numPr>
+      </w:pPr>
+      <w:r>
+        <w:t>Start Let’s Quiz</w:t>
+      </w:r>
+    </w:p>
+    <w:p>
+      <w:pPr>
+        <w:pStyle w:val="ListParagraph"/>
+        <w:numPr>
+          <w:ilvl w:val="0"/>
+          <w:numId w:val="45"/>
+        </w:numPr>
+      </w:pPr>
+      <w:r>
+        <w:t xml:space="preserve">The Login/Register page is displayed after application initialisation. </w:t>
+      </w:r>
+    </w:p>
+    <w:p>
+      <w:pPr>
+        <w:pStyle w:val="ListParagraph"/>
+        <w:numPr>
+          <w:ilvl w:val="0"/>
+          <w:numId w:val="45"/>
+        </w:numPr>
+      </w:pPr>
+      <w:r>
+        <w:t>Click the Login with Facebook button</w:t>
+      </w:r>
+    </w:p>
+    <w:p>
+      <w:pPr>
+        <w:pStyle w:val="ListParagraph"/>
+        <w:numPr>
+          <w:ilvl w:val="0"/>
+          <w:numId w:val="45"/>
+        </w:numPr>
+      </w:pPr>
+      <w:r>
+        <w:t>Give permission for Facebook and Let’s Quiz to be linked together.</w:t>
+      </w:r>
+    </w:p>
+    <w:p>
+      <w:pPr>
+        <w:pStyle w:val="ListParagraph"/>
+        <w:numPr>
+          <w:ilvl w:val="0"/>
+          <w:numId w:val="45"/>
+        </w:numPr>
+      </w:pPr>
+      <w:r>
+        <w:t>Upon completion you will be taken to the main menu (section 5).</w:t>
+      </w:r>
+      <w:r>
+        <w:t xml:space="preserve"> </w:t>
+      </w:r>
+    </w:p>
+    <w:p>
+      <w:r>
+        <w:t>You can also skip login,</w:t>
+      </w:r>
+      <w:r>
+        <w:t xml:space="preserve"> you can press skip, and you will be taken to the guest main menu which has limited options (</w:t>
+      </w:r>
+      <w:r>
+        <w:t>section 5</w:t>
+      </w:r>
+      <w:r>
+        <w:t>).</w:t>
+      </w:r>
+      <w:r>
+        <w:t xml:space="preserve"> </w:t>
+      </w:r>
+    </w:p>
+    <w:p>
+      <w:pPr>
+        <w:pStyle w:val="Heading1"/>
+      </w:pPr>
+      <w:bookmarkStart w:id="17" w:name="_Toc523756083"/>
+      <w:r>
+        <w:lastRenderedPageBreak/>
+        <w:t>The Main Menu</w:t>
+      </w:r>
+      <w:r>
+        <w:t xml:space="preserve"> Page</w:t>
+      </w:r>
+      <w:bookmarkEnd w:id="17"/>
+    </w:p>
+    <w:tbl>
+      <w:tblPr>
+        <w:tblStyle w:val="TableGrid"/>
+        <w:tblW w:w="5000" w:type="pct"/>
+        <w:tblBorders>
+          <w:top w:val="none" w:sz="0" w:space="0" w:color="auto"/>
+          <w:left w:val="none" w:sz="0" w:space="0" w:color="auto"/>
+          <w:bottom w:val="none" w:sz="0" w:space="0" w:color="auto"/>
+          <w:right w:val="none" w:sz="0" w:space="0" w:color="auto"/>
+          <w:insideH w:val="none" w:sz="0" w:space="0" w:color="auto"/>
+          <w:insideV w:val="none" w:sz="0" w:space="0" w:color="auto"/>
+        </w:tblBorders>
+        <w:tblLook w:val="04A0" w:firstRow="1" w:lastRow="0" w:firstColumn="1" w:lastColumn="0" w:noHBand="0" w:noVBand="1"/>
+      </w:tblPr>
+      <w:tblGrid>
+        <w:gridCol w:w="6080"/>
+        <w:gridCol w:w="2946"/>
+      </w:tblGrid>
+      <w:tr>
+        <w:tc>
+          <w:tcPr>
+            <w:tcW w:w="3456" w:type="pct"/>
+          </w:tcPr>
+          <w:p>
+            <w:r>
+              <w:t>The main menu once logged in will display:</w:t>
+            </w:r>
+          </w:p>
+          <w:p>
+            <w:pPr>
+              <w:pStyle w:val="ListParagraph"/>
+              <w:numPr>
+                <w:ilvl w:val="0"/>
+                <w:numId w:val="22"/>
+              </w:numPr>
+            </w:pPr>
+            <w:r>
+              <w:t>Logged in user’s username</w:t>
+            </w:r>
+          </w:p>
+          <w:p>
+            <w:pPr>
+              <w:pStyle w:val="ListParagraph"/>
+              <w:numPr>
+                <w:ilvl w:val="0"/>
+                <w:numId w:val="22"/>
+              </w:numPr>
+            </w:pPr>
+            <w:r>
+              <w:t>New Game button</w:t>
+            </w:r>
+          </w:p>
+          <w:p>
+            <w:pPr>
+              <w:pStyle w:val="ListParagraph"/>
+              <w:numPr>
+                <w:ilvl w:val="0"/>
+                <w:numId w:val="22"/>
+              </w:numPr>
+            </w:pPr>
+            <w:r>
+              <w:t>Account button</w:t>
+            </w:r>
+          </w:p>
+          <w:p>
+            <w:pPr>
+              <w:pStyle w:val="ListParagraph"/>
+              <w:numPr>
+                <w:ilvl w:val="0"/>
+                <w:numId w:val="22"/>
+              </w:numPr>
+            </w:pPr>
+            <w:r>
+              <w:t>Leader board button</w:t>
+            </w:r>
+          </w:p>
+          <w:p>
+            <w:pPr>
+              <w:pStyle w:val="ListParagraph"/>
+              <w:numPr>
+                <w:ilvl w:val="0"/>
+                <w:numId w:val="22"/>
+              </w:numPr>
+            </w:pPr>
+            <w:r>
+              <w:t>Submit New Question button</w:t>
+            </w:r>
+          </w:p>
+          <w:p>
+            <w:pPr>
+              <w:pStyle w:val="ListParagraph"/>
+              <w:numPr>
+                <w:ilvl w:val="0"/>
+                <w:numId w:val="22"/>
+              </w:numPr>
+            </w:pPr>
+            <w:r>
+              <w:t>Settings button</w:t>
+            </w:r>
+          </w:p>
+          <w:p>
+            <w:pPr>
+              <w:pStyle w:val="ListParagraph"/>
+              <w:numPr>
+                <w:ilvl w:val="0"/>
+                <w:numId w:val="22"/>
+              </w:numPr>
+            </w:pPr>
+            <w:r>
+              <w:t>Logout button</w:t>
+            </w:r>
+          </w:p>
+          <w:p>
+            <w:pPr>
+              <w:pStyle w:val="ListParagraph"/>
+              <w:numPr>
+                <w:ilvl w:val="0"/>
+                <w:numId w:val="22"/>
+              </w:numPr>
+            </w:pPr>
+            <w:r>
+              <w:t>Quit button</w:t>
+            </w:r>
+          </w:p>
+        </w:tc>
+        <w:tc>
+          <w:tcPr>
+            <w:tcW w:w="1544" w:type="pct"/>
+          </w:tcPr>
+          <w:p>
+            <w:pPr>
+              <w:jc w:val="center"/>
+            </w:pPr>
+            <w:r>
+              <w:rPr>
+                <w:noProof/>
+              </w:rPr>
+              <w:drawing>
+                <wp:inline distT="0" distB="0" distL="0" distR="0" wp14:anchorId="266B5A28" wp14:editId="627EA69B">
+                  <wp:extent cx="1724025" cy="3562350"/>
+                  <wp:effectExtent l="0" t="0" r="9525" b="0"/>
+                  <wp:docPr id="4" name="Picture 4" descr="2018-05-19_18-18-38"/>
+                  <wp:cNvGraphicFramePr>
+                    <a:graphicFrameLocks xmlns:a="http://schemas.openxmlformats.org/drawingml/2006/main" noChangeAspect="1"/>
+                  </wp:cNvGraphicFramePr>
+                  <a:graphic xmlns:a="http://schemas.openxmlformats.org/drawingml/2006/main">
+                    <a:graphicData uri="http://schemas.openxmlformats.org/drawingml/2006/picture">
+                      <pic:pic xmlns:pic="http://schemas.openxmlformats.org/drawingml/2006/picture">
+                        <pic:nvPicPr>
+                          <pic:cNvPr id="0" name="Picture 14" descr="2018-05-19_18-18-38"/>
+                          <pic:cNvPicPr>
+                            <a:picLocks noChangeAspect="1" noChangeArrowheads="1"/>
+                          </pic:cNvPicPr>
+                        </pic:nvPicPr>
+                        <pic:blipFill>
+                          <a:blip r:embed="rId15">
+                            <a:extLst>
+                              <a:ext uri="{28A0092B-C50C-407E-A947-70E740481C1C}">
+                                <a14:useLocalDpi xmlns:a14="http://schemas.microsoft.com/office/drawing/2010/main" val="0"/>
+                              </a:ext>
+                            </a:extLst>
+                          </a:blip>
+                          <a:srcRect/>
+                          <a:stretch>
+                            <a:fillRect/>
+                          </a:stretch>
+                        </pic:blipFill>
+                        <pic:spPr bwMode="auto">
+                          <a:xfrm>
+                            <a:off x="0" y="0"/>
+                            <a:ext cx="1724025" cy="3562350"/>
+                          </a:xfrm>
+                          <a:prstGeom prst="rect">
+                            <a:avLst/>
+                          </a:prstGeom>
+                          <a:noFill/>
+                          <a:ln>
+                            <a:noFill/>
+                          </a:ln>
+                        </pic:spPr>
+                      </pic:pic>
+                    </a:graphicData>
+                  </a:graphic>
+                </wp:inline>
+              </w:drawing>
+            </w:r>
+          </w:p>
+        </w:tc>
+      </w:tr>
+      <w:tr>
+        <w:tc>
+          <w:tcPr>
+            <w:tcW w:w="3456" w:type="pct"/>
+          </w:tcPr>
+          <w:p/>
+        </w:tc>
+        <w:tc>
+          <w:tcPr>
+            <w:tcW w:w="1544" w:type="pct"/>
+          </w:tcPr>
+          <w:p>
+            <w:pPr>
+              <w:jc w:val="center"/>
+              <w:rPr>
+                <w:noProof/>
+              </w:rPr>
+            </w:pPr>
+          </w:p>
+        </w:tc>
+      </w:tr>
+      <w:tr>
+        <w:tc>
+          <w:tcPr>
+            <w:tcW w:w="3456" w:type="pct"/>
+          </w:tcPr>
+          <w:p>
+            <w:r>
+              <w:t>The guest main menu will display:</w:t>
+            </w:r>
+          </w:p>
+          <w:p>
+            <w:pPr>
+              <w:pStyle w:val="ListParagraph"/>
+              <w:numPr>
+                <w:ilvl w:val="0"/>
+                <w:numId w:val="37"/>
+              </w:numPr>
+            </w:pPr>
+            <w:r>
+              <w:t>Guests username</w:t>
+            </w:r>
+          </w:p>
+          <w:p>
+            <w:pPr>
+              <w:pStyle w:val="ListParagraph"/>
+              <w:numPr>
+                <w:ilvl w:val="0"/>
+                <w:numId w:val="37"/>
+              </w:numPr>
+            </w:pPr>
+            <w:r>
+              <w:t>New Game button</w:t>
+            </w:r>
+          </w:p>
+          <w:p>
+            <w:pPr>
+              <w:pStyle w:val="ListParagraph"/>
+              <w:numPr>
+                <w:ilvl w:val="0"/>
+                <w:numId w:val="37"/>
+              </w:numPr>
+            </w:pPr>
+            <w:r>
+              <w:t>Leader board button</w:t>
+            </w:r>
+          </w:p>
+          <w:p>
+            <w:pPr>
+              <w:pStyle w:val="ListParagraph"/>
+              <w:numPr>
+                <w:ilvl w:val="0"/>
+                <w:numId w:val="37"/>
+              </w:numPr>
+            </w:pPr>
+            <w:r>
+              <w:t>Settings button</w:t>
+            </w:r>
+          </w:p>
+          <w:p>
+            <w:pPr>
+              <w:pStyle w:val="ListParagraph"/>
+              <w:numPr>
+                <w:ilvl w:val="0"/>
+                <w:numId w:val="37"/>
+              </w:numPr>
+            </w:pPr>
+            <w:r>
+              <w:t>Logout button</w:t>
+            </w:r>
+          </w:p>
+          <w:p>
+            <w:pPr>
+              <w:pStyle w:val="ListParagraph"/>
+              <w:numPr>
+                <w:ilvl w:val="0"/>
+                <w:numId w:val="37"/>
+              </w:numPr>
+            </w:pPr>
+            <w:r>
+              <w:t>Quit button</w:t>
+            </w:r>
+          </w:p>
+        </w:tc>
+        <w:tc>
+          <w:tcPr>
+            <w:tcW w:w="1544" w:type="pct"/>
+          </w:tcPr>
+          <w:p>
+            <w:pPr>
+              <w:jc w:val="center"/>
+            </w:pPr>
+            <w:r>
+              <w:rPr>
+                <w:noProof/>
+              </w:rPr>
+              <w:drawing>
+                <wp:inline distT="0" distB="0" distL="0" distR="0" wp14:anchorId="7B5EA48D" wp14:editId="637AD16A">
+                  <wp:extent cx="1733550" cy="3448050"/>
+                  <wp:effectExtent l="0" t="0" r="0" b="0"/>
+                  <wp:docPr id="5" name="Picture 5" descr="2018-05-19_19-48-24"/>
+                  <wp:cNvGraphicFramePr>
+                    <a:graphicFrameLocks xmlns:a="http://schemas.openxmlformats.org/drawingml/2006/main" noChangeAspect="1"/>
+                  </wp:cNvGraphicFramePr>
+                  <a:graphic xmlns:a="http://schemas.openxmlformats.org/drawingml/2006/main">
+                    <a:graphicData uri="http://schemas.openxmlformats.org/drawingml/2006/picture">
+                      <pic:pic xmlns:pic="http://schemas.openxmlformats.org/drawingml/2006/picture">
+                        <pic:nvPicPr>
+                          <pic:cNvPr id="0" name="Picture 19" descr="2018-05-19_19-48-24"/>
+                          <pic:cNvPicPr>
+                            <a:picLocks noChangeAspect="1" noChangeArrowheads="1"/>
+                          </pic:cNvPicPr>
+                        </pic:nvPicPr>
+                        <pic:blipFill>
+                          <a:blip r:embed="rId16">
+                            <a:extLst>
+                              <a:ext uri="{28A0092B-C50C-407E-A947-70E740481C1C}">
+                                <a14:useLocalDpi xmlns:a14="http://schemas.microsoft.com/office/drawing/2010/main" val="0"/>
+                              </a:ext>
+                            </a:extLst>
+                          </a:blip>
+                          <a:srcRect/>
+                          <a:stretch>
+                            <a:fillRect/>
+                          </a:stretch>
+                        </pic:blipFill>
+                        <pic:spPr bwMode="auto">
+                          <a:xfrm>
+                            <a:off x="0" y="0"/>
+                            <a:ext cx="1733550" cy="3448050"/>
+                          </a:xfrm>
+                          <a:prstGeom prst="rect">
+                            <a:avLst/>
+                          </a:prstGeom>
+                          <a:noFill/>
+                          <a:ln>
+                            <a:noFill/>
+                          </a:ln>
+                        </pic:spPr>
+                      </pic:pic>
+                    </a:graphicData>
+                  </a:graphic>
+                </wp:inline>
+              </w:drawing>
+            </w:r>
+          </w:p>
+        </w:tc>
+      </w:tr>
+    </w:tbl>
     <w:p/>
     <w:p/>
     <w:p/>
     <w:p>
-      <w:r>
-        <w:t>Thank you for downloading Let’s Quiz to your device. We hope you will get many hours of enjoyment out of it.</w:t>
-      </w:r>
+      <w:pPr>
+        <w:pStyle w:val="Heading2"/>
+      </w:pPr>
+      <w:bookmarkStart w:id="18" w:name="_Toc523756084"/>
+      <w:r>
+        <w:lastRenderedPageBreak/>
+        <w:t>New Game</w:t>
+      </w:r>
+      <w:bookmarkEnd w:id="18"/>
     </w:p>
     <w:p>
-      <w:pPr>
-        <w:pStyle w:val="Heading1"/>
-      </w:pPr>
-      <w:bookmarkStart w:id="0" w:name="_Toc521952641"/>
-      <w:r>
-        <w:t>What Is Let’s Quiz</w:t>
-      </w:r>
-      <w:bookmarkEnd w:id="0"/>
-      <w:r>
-        <w:t xml:space="preserve">  </w:t>
+      <w:r>
+        <w:t>New game will take you to the game lobby</w:t>
+      </w:r>
+      <w:r>
+        <w:t xml:space="preserve">. </w:t>
+      </w:r>
+      <w:r>
+        <w:t>(</w:t>
+      </w:r>
+      <w:r>
+        <w:t>Section</w:t>
+      </w:r>
+      <w:r>
+        <w:t xml:space="preserve"> 6)</w:t>
       </w:r>
     </w:p>
     <w:p>
-      <w:r>
-        <w:t>Let’s Quiz is a turn based quiz game available on Android and IOS devices. It can be played in single player or multiplayer game modes. It consists of three timed rounds of science fiction questions, in a range of categories</w:t>
-      </w:r>
-      <w:r>
-        <w:t>. The game will allow you to check scores on a leader board, vote and submit your own questions as well as play the game.</w:t>
-      </w:r>
-      <w:commentRangeStart w:id="1"/>
-      <w:r>
-        <w:t xml:space="preserve"> </w:t>
-      </w:r>
-      <w:commentRangeEnd w:id="1"/>
-      <w:r>
-        <w:rPr>
-          <w:rStyle w:val="CommentReference"/>
-        </w:rPr>
-        <w:commentReference w:id="1"/>
-      </w:r>
+      <w:pPr>
+        <w:pStyle w:val="Heading2"/>
+      </w:pPr>
+      <w:bookmarkStart w:id="19" w:name="_Toc523756085"/>
+      <w:r>
+        <w:t>Account</w:t>
+      </w:r>
+      <w:bookmarkEnd w:id="19"/>
     </w:p>
-    <w:p>
-      <w:pPr>
-        <w:pStyle w:val="Heading1"/>
-      </w:pPr>
-      <w:bookmarkStart w:id="2" w:name="_Toc521952642"/>
-      <w:r>
-        <w:t>System Requirements</w:t>
-      </w:r>
-      <w:bookmarkEnd w:id="2"/>
-      <w:r>
-        <w:t xml:space="preserve"> </w:t>
-      </w:r>
-    </w:p>
-    <w:p>
-      <w:pPr>
-        <w:pStyle w:val="Heading2"/>
-      </w:pPr>
-      <w:bookmarkStart w:id="3" w:name="_Toc521952643"/>
-      <w:r>
-        <w:t>Minimum System Requirements Android D</w:t>
-      </w:r>
-      <w:r>
-        <w:t>evice</w:t>
-      </w:r>
-      <w:bookmarkEnd w:id="3"/>
-    </w:p>
-    <w:p>
-      <w:pPr>
-        <w:pStyle w:val="Heading2"/>
-      </w:pPr>
-      <w:bookmarkStart w:id="4" w:name="_Toc521952644"/>
-      <w:r>
-        <w:t xml:space="preserve">Minimum System Requirements </w:t>
-      </w:r>
-      <w:r>
-        <w:t>IOS</w:t>
-      </w:r>
-      <w:r>
-        <w:t xml:space="preserve"> Device</w:t>
-      </w:r>
-      <w:bookmarkEnd w:id="4"/>
-    </w:p>
+    <w:tbl>
+      <w:tblPr>
+        <w:tblStyle w:val="TableGrid"/>
+        <w:tblW w:w="0" w:type="auto"/>
+        <w:tblBorders>
+          <w:top w:val="none" w:sz="0" w:space="0" w:color="auto"/>
+          <w:left w:val="none" w:sz="0" w:space="0" w:color="auto"/>
+          <w:bottom w:val="none" w:sz="0" w:space="0" w:color="auto"/>
+          <w:right w:val="none" w:sz="0" w:space="0" w:color="auto"/>
+          <w:insideH w:val="none" w:sz="0" w:space="0" w:color="auto"/>
+          <w:insideV w:val="none" w:sz="0" w:space="0" w:color="auto"/>
+        </w:tblBorders>
+        <w:tblLook w:val="04A0" w:firstRow="1" w:lastRow="0" w:firstColumn="1" w:lastColumn="0" w:noHBand="0" w:noVBand="1"/>
+      </w:tblPr>
+      <w:tblGrid>
+        <w:gridCol w:w="6170"/>
+        <w:gridCol w:w="2856"/>
+      </w:tblGrid>
+      <w:tr>
+        <w:tc>
+          <w:tcPr>
+            <w:tcW w:w="0" w:type="auto"/>
+          </w:tcPr>
+          <w:p>
+            <w:r>
+              <w:t>To navigate to the account page:</w:t>
+            </w:r>
+          </w:p>
+          <w:p>
+            <w:pPr>
+              <w:pStyle w:val="ListParagraph"/>
+              <w:numPr>
+                <w:ilvl w:val="0"/>
+                <w:numId w:val="23"/>
+              </w:numPr>
+            </w:pPr>
+            <w:r>
+              <w:t xml:space="preserve">Press the account button </w:t>
+            </w:r>
+          </w:p>
+          <w:p>
+            <w:pPr>
+              <w:pStyle w:val="ListParagraph"/>
+              <w:numPr>
+                <w:ilvl w:val="0"/>
+                <w:numId w:val="23"/>
+              </w:numPr>
+            </w:pPr>
+            <w:r>
+              <w:t>The account page will be displayed</w:t>
+            </w:r>
+          </w:p>
+          <w:p/>
+          <w:p>
+            <w:r>
+              <w:t>The account page contains:</w:t>
+            </w:r>
+          </w:p>
+          <w:p>
+            <w:pPr>
+              <w:pStyle w:val="ListParagraph"/>
+              <w:numPr>
+                <w:ilvl w:val="1"/>
+                <w:numId w:val="24"/>
+              </w:numPr>
+            </w:pPr>
+            <w:r>
+              <w:t>Page Title-Account</w:t>
+            </w:r>
+          </w:p>
+          <w:p>
+            <w:pPr>
+              <w:pStyle w:val="ListParagraph"/>
+              <w:numPr>
+                <w:ilvl w:val="1"/>
+                <w:numId w:val="24"/>
+              </w:numPr>
+            </w:pPr>
+            <w:r>
+              <w:t>Sub Heading- User Information</w:t>
+            </w:r>
+          </w:p>
+          <w:p>
+            <w:pPr>
+              <w:pStyle w:val="ListParagraph"/>
+              <w:numPr>
+                <w:ilvl w:val="1"/>
+                <w:numId w:val="24"/>
+              </w:numPr>
+            </w:pPr>
+            <w:r>
+              <w:t>The Username of the account that’s logged in</w:t>
+            </w:r>
+          </w:p>
+          <w:p>
+            <w:pPr>
+              <w:pStyle w:val="ListParagraph"/>
+              <w:numPr>
+                <w:ilvl w:val="1"/>
+                <w:numId w:val="24"/>
+              </w:numPr>
+            </w:pPr>
+            <w:r>
+              <w:t>The email of the account that’s logged in</w:t>
+            </w:r>
+          </w:p>
+          <w:p>
+            <w:pPr>
+              <w:pStyle w:val="ListParagraph"/>
+              <w:numPr>
+                <w:ilvl w:val="1"/>
+                <w:numId w:val="24"/>
+              </w:numPr>
+            </w:pPr>
+            <w:r>
+              <w:t>A back button-Arrow</w:t>
+            </w:r>
+          </w:p>
+          <w:p/>
+          <w:p>
+            <w:r>
+              <w:t xml:space="preserve">The account page will show your username and the email </w:t>
+            </w:r>
+            <w:proofErr w:type="gramStart"/>
+            <w:r>
+              <w:t>you</w:t>
+            </w:r>
+            <w:proofErr w:type="gramEnd"/>
+            <w:r>
+              <w:t xml:space="preserve"> login with.</w:t>
+            </w:r>
+          </w:p>
+        </w:tc>
+        <w:tc>
+          <w:tcPr>
+            <w:tcW w:w="0" w:type="auto"/>
+          </w:tcPr>
+          <w:p>
+            <w:pPr>
+              <w:jc w:val="center"/>
+            </w:pPr>
+            <w:r>
+              <w:rPr>
+                <w:noProof/>
+              </w:rPr>
+              <w:drawing>
+                <wp:inline distT="0" distB="0" distL="0" distR="0" wp14:anchorId="2B2EDD9F" wp14:editId="25AC2189">
+                  <wp:extent cx="1676400" cy="3581400"/>
+                  <wp:effectExtent l="0" t="0" r="0" b="0"/>
+                  <wp:docPr id="6" name="Picture 6" descr="2018-09-01_20-30-06"/>
+                  <wp:cNvGraphicFramePr>
+                    <a:graphicFrameLocks xmlns:a="http://schemas.openxmlformats.org/drawingml/2006/main" noChangeAspect="1"/>
+                  </wp:cNvGraphicFramePr>
+                  <a:graphic xmlns:a="http://schemas.openxmlformats.org/drawingml/2006/main">
+                    <a:graphicData uri="http://schemas.openxmlformats.org/drawingml/2006/picture">
+                      <pic:pic xmlns:pic="http://schemas.openxmlformats.org/drawingml/2006/picture">
+                        <pic:nvPicPr>
+                          <pic:cNvPr id="0" name="Picture 22" descr="2018-09-01_20-30-06"/>
+                          <pic:cNvPicPr>
+                            <a:picLocks noChangeAspect="1" noChangeArrowheads="1"/>
+                          </pic:cNvPicPr>
+                        </pic:nvPicPr>
+                        <pic:blipFill>
+                          <a:blip r:embed="rId17">
+                            <a:extLst>
+                              <a:ext uri="{28A0092B-C50C-407E-A947-70E740481C1C}">
+                                <a14:useLocalDpi xmlns:a14="http://schemas.microsoft.com/office/drawing/2010/main" val="0"/>
+                              </a:ext>
+                            </a:extLst>
+                          </a:blip>
+                          <a:srcRect/>
+                          <a:stretch>
+                            <a:fillRect/>
+                          </a:stretch>
+                        </pic:blipFill>
+                        <pic:spPr bwMode="auto">
+                          <a:xfrm>
+                            <a:off x="0" y="0"/>
+                            <a:ext cx="1676400" cy="3581400"/>
+                          </a:xfrm>
+                          <a:prstGeom prst="rect">
+                            <a:avLst/>
+                          </a:prstGeom>
+                          <a:noFill/>
+                          <a:ln>
+                            <a:noFill/>
+                          </a:ln>
+                        </pic:spPr>
+                      </pic:pic>
+                    </a:graphicData>
+                  </a:graphic>
+                </wp:inline>
+              </w:drawing>
+            </w:r>
+          </w:p>
+        </w:tc>
+      </w:tr>
+    </w:tbl>
     <w:p/>
     <w:p>
       <w:pPr>
-        <w:pStyle w:val="Heading1"/>
-      </w:pPr>
-      <w:r>
-        <w:t xml:space="preserve"> </w:t>
-      </w:r>
-      <w:bookmarkStart w:id="5" w:name="_Toc521952645"/>
-      <w:r>
-        <w:t>Installation</w:t>
-      </w:r>
-      <w:bookmarkEnd w:id="5"/>
-      <w:r>
-        <w:t xml:space="preserve"> </w:t>
-      </w:r>
+        <w:pStyle w:val="Heading2"/>
+      </w:pPr>
+      <w:bookmarkStart w:id="20" w:name="_Toc523756086"/>
+      <w:r>
+        <w:t>Leader board</w:t>
+      </w:r>
+      <w:bookmarkEnd w:id="20"/>
     </w:p>
-    <w:p/>
-    <w:p>
-      <w:pPr>
-        <w:pStyle w:val="Heading1"/>
-      </w:pPr>
-      <w:bookmarkStart w:id="6" w:name="_Toc521952646"/>
-      <w:r>
-        <w:rPr>
-          <w:noProof/>
-        </w:rPr>
-        <w:pict w14:anchorId="7896F1AB">
-          <v:shapetype id="_x0000_t75" coordsize="21600,21600" o:spt="75" o:preferrelative="t" path="m@4@5l@4@11@9@11@9@5xe" filled="f" stroked="f">
-            <v:stroke joinstyle="miter"/>
-            <v:formulas>
-              <v:f eqn="if lineDrawn pixelLineWidth 0"/>
-              <v:f eqn="sum @0 1 0"/>
-              <v:f eqn="sum 0 0 @1"/>
-              <v:f eqn="prod @2 1 2"/>
-              <v:f eqn="prod @3 21600 pixelWidth"/>
-              <v:f eqn="prod @3 21600 pixelHeight"/>
-              <v:f eqn="sum @0 0 1"/>
-              <v:f eqn="prod @6 1 2"/>
-              <v:f eqn="prod @7 21600 pixelWidth"/>
-              <v:f eqn="sum @8 21600 0"/>
-              <v:f eqn="prod @7 21600 pixelHeight"/>
-              <v:f eqn="sum @10 21600 0"/>
-            </v:formulas>
-            <v:path o:extrusionok="f" gradientshapeok="t" o:connecttype="rect"/>
-            <o:lock v:ext="edit" aspectratio="t"/>
-          </v:shapetype>
-          <v:shape id="_x0000_s1029" type="#_x0000_t75" style="position:absolute;left:0;text-align:left;margin-left:297pt;margin-top:43.2pt;width:132.75pt;height:277.5pt;z-index:251667456;mso-position-horizontal-relative:text;mso-position-vertical-relative:text;mso-width-relative:page;mso-height-relative:page">
-            <v:imagedata r:id="rId10" o:title="2018-09-01_20-04-01"/>
-            <w10:wrap type="square"/>
-          </v:shape>
-        </w:pict>
-      </w:r>
-      <w:r>
-        <w:t>Starting The Application</w:t>
-      </w:r>
-      <w:bookmarkEnd w:id="6"/>
-    </w:p>
-    <w:p>
-      <w:r>
-        <w:t>To start the Let’s Quiz application follow the steps given below:</w:t>
-      </w:r>
-    </w:p>
-    <w:p>
-      <w:pPr>
-        <w:pStyle w:val="ListParagraph"/>
-        <w:numPr>
-          <w:ilvl w:val="0"/>
-          <w:numId w:val="12"/>
-        </w:numPr>
-      </w:pPr>
-      <w:r>
-        <w:t>Click on</w:t>
-      </w:r>
-      <w:r>
-        <w:t xml:space="preserve"> </w:t>
-      </w:r>
-      <w:r>
-        <w:t>Let’s Quiz icon on application menu.</w:t>
-      </w:r>
-    </w:p>
-    <w:p>
-      <w:pPr>
-        <w:pStyle w:val="ListParagraph"/>
-        <w:numPr>
-          <w:ilvl w:val="0"/>
-          <w:numId w:val="12"/>
-        </w:numPr>
-      </w:pPr>
-      <w:r>
-        <w:t>On clicking the</w:t>
-      </w:r>
-      <w:r>
-        <w:t xml:space="preserve"> </w:t>
-      </w:r>
-      <w:r>
-        <w:t>Let’s Quiz icon, the let’s quiz splash screen will show for three seconds</w:t>
-      </w:r>
-      <w:r>
-        <w:t xml:space="preserve">, and </w:t>
-      </w:r>
-      <w:r>
-        <w:t xml:space="preserve">then </w:t>
-      </w:r>
-      <w:r>
-        <w:t>display Login</w:t>
-      </w:r>
-      <w:r>
-        <w:t>/Register</w:t>
-      </w:r>
-      <w:r>
-        <w:t xml:space="preserve"> page. </w:t>
-      </w:r>
-    </w:p>
-    <w:p>
-      <w:r>
-        <w:t>Login</w:t>
-      </w:r>
-      <w:r>
-        <w:t>/Register</w:t>
-      </w:r>
-      <w:r>
-        <w:t xml:space="preserve"> page </w:t>
-      </w:r>
-      <w:r>
-        <w:t>contains the following options:</w:t>
-      </w:r>
-      <w:r>
-        <w:t xml:space="preserve"> </w:t>
-      </w:r>
-    </w:p>
-    <w:p>
-      <w:pPr>
-        <w:pStyle w:val="ListParagraph"/>
-        <w:numPr>
-          <w:ilvl w:val="1"/>
-          <w:numId w:val="13"/>
-        </w:numPr>
-      </w:pPr>
-      <w:r>
-        <w:t>Login</w:t>
-      </w:r>
-      <w:r>
-        <w:t xml:space="preserve"> button</w:t>
-      </w:r>
-      <w:r>
-        <w:t xml:space="preserve"> </w:t>
-      </w:r>
-    </w:p>
-    <w:p>
-      <w:pPr>
-        <w:pStyle w:val="ListParagraph"/>
-        <w:numPr>
-          <w:ilvl w:val="1"/>
-          <w:numId w:val="13"/>
-        </w:numPr>
-      </w:pPr>
-      <w:r>
-        <w:t>Register button</w:t>
-      </w:r>
-    </w:p>
-    <w:p>
-      <w:pPr>
-        <w:pStyle w:val="ListParagraph"/>
-        <w:numPr>
-          <w:ilvl w:val="1"/>
-          <w:numId w:val="13"/>
-        </w:numPr>
-      </w:pPr>
-      <w:r>
-        <w:t>Facebook Login button</w:t>
-      </w:r>
-    </w:p>
-    <w:p>
-      <w:r>
-        <w:t xml:space="preserve">First time users should select register, this will allow them to register a Let’s </w:t>
-      </w:r>
-      <w:r>
-        <w:t>Quiz account</w:t>
-      </w:r>
-      <w:r>
-        <w:t>.</w:t>
-      </w:r>
-    </w:p>
-    <w:p>
-      <w:r>
-        <w:t xml:space="preserve">If you already gave an account, or wish to login using one of our social media options either Facebook or Google Play Services, press Login </w:t>
-      </w:r>
-    </w:p>
-    <w:p>
-      <w:pPr>
-        <w:ind w:left="360"/>
-      </w:pPr>
-      <w:r>
-        <w:rPr>
-          <w:b/>
-          <w:color w:val="FF0000"/>
-        </w:rPr>
-        <w:t xml:space="preserve">Note: </w:t>
-      </w:r>
-      <w:r>
-        <w:t>This application will require an internet connection at start up to access questions</w:t>
-      </w:r>
-      <w:r>
-        <w:t>.</w:t>
-      </w:r>
-    </w:p>
-    <w:p/>
-    <w:p>
-      <w:pPr>
-        <w:pStyle w:val="Heading2"/>
-      </w:pPr>
-      <w:bookmarkStart w:id="7" w:name="_Toc521952647"/>
-      <w:r>
-        <w:t>Register</w:t>
-      </w:r>
-      <w:bookmarkEnd w:id="7"/>
-    </w:p>
-    <w:p>
-      <w:r>
-        <w:rPr>
-          <w:noProof/>
-        </w:rPr>
-        <w:pict w14:anchorId="2935482B">
-          <v:shape id="_x0000_s1030" type="#_x0000_t75" style="position:absolute;margin-left:347.25pt;margin-top:11.3pt;width:135pt;height:280.5pt;z-index:251669504;mso-position-horizontal-relative:text;mso-position-vertical-relative:text;mso-width-relative:page;mso-height-relative:page">
-            <v:imagedata r:id="rId11" o:title="2018-09-01_20-04-31"/>
-            <w10:wrap type="square"/>
-          </v:shape>
-        </w:pict>
-      </w:r>
-      <w:r>
-        <w:t>To register with the Let’s Quiz application, follow the steps given below:</w:t>
-      </w:r>
-    </w:p>
-    <w:p>
-      <w:pPr>
-        <w:pStyle w:val="ListParagraph"/>
-        <w:numPr>
-          <w:ilvl w:val="0"/>
-          <w:numId w:val="15"/>
-        </w:numPr>
-        <w:ind w:left="720"/>
-      </w:pPr>
-      <w:r>
-        <w:t xml:space="preserve">Start the </w:t>
-      </w:r>
-      <w:r>
-        <w:t xml:space="preserve">Let’s Quiz application. </w:t>
-      </w:r>
-    </w:p>
-    <w:p>
-      <w:pPr>
-        <w:pStyle w:val="ListParagraph"/>
-        <w:numPr>
-          <w:ilvl w:val="0"/>
-          <w:numId w:val="15"/>
-        </w:numPr>
-        <w:ind w:left="720"/>
-      </w:pPr>
-      <w:r>
-        <w:t xml:space="preserve">The Login/Register page is displayed after a few seconds. </w:t>
-      </w:r>
-    </w:p>
-    <w:p>
-      <w:pPr>
-        <w:pStyle w:val="ListParagraph"/>
-        <w:numPr>
-          <w:ilvl w:val="0"/>
-          <w:numId w:val="15"/>
-        </w:numPr>
-        <w:ind w:left="720"/>
-      </w:pPr>
-      <w:r>
-        <w:t>Click the Register button</w:t>
-      </w:r>
-      <w:r>
-        <w:t>.</w:t>
-      </w:r>
-    </w:p>
-    <w:p>
-      <w:pPr>
-        <w:pStyle w:val="ListParagraph"/>
-        <w:numPr>
-          <w:ilvl w:val="0"/>
-          <w:numId w:val="15"/>
-        </w:numPr>
-        <w:ind w:left="720"/>
-      </w:pPr>
-      <w:r>
-        <w:t>The Register Page will open</w:t>
-      </w:r>
-    </w:p>
-    <w:p>
-      <w:r>
-        <w:t xml:space="preserve">The </w:t>
-      </w:r>
-      <w:r>
-        <w:t>Register page contains the following options:</w:t>
-      </w:r>
-    </w:p>
-    <w:p>
-      <w:pPr>
-        <w:pStyle w:val="ListParagraph"/>
-        <w:numPr>
-          <w:ilvl w:val="1"/>
-          <w:numId w:val="16"/>
-        </w:numPr>
-      </w:pPr>
-      <w:r>
-        <w:t>Username</w:t>
-      </w:r>
-    </w:p>
-    <w:p>
-      <w:pPr>
-        <w:pStyle w:val="ListParagraph"/>
-        <w:numPr>
-          <w:ilvl w:val="1"/>
-          <w:numId w:val="16"/>
-        </w:numPr>
-      </w:pPr>
-      <w:r>
-        <w:t>Email</w:t>
-      </w:r>
-    </w:p>
-    <w:p>
-      <w:pPr>
-        <w:pStyle w:val="ListParagraph"/>
-        <w:numPr>
-          <w:ilvl w:val="1"/>
-          <w:numId w:val="16"/>
-        </w:numPr>
-      </w:pPr>
-      <w:r>
-        <w:t>Password</w:t>
-      </w:r>
-    </w:p>
-    <w:p>
-      <w:pPr>
-        <w:pStyle w:val="ListParagraph"/>
-        <w:numPr>
-          <w:ilvl w:val="1"/>
-          <w:numId w:val="16"/>
-        </w:numPr>
-      </w:pPr>
-      <w:r>
-        <w:t>Confirm Password</w:t>
-      </w:r>
-    </w:p>
-    <w:p>
-      <w:pPr>
-        <w:pStyle w:val="ListParagraph"/>
-        <w:numPr>
-          <w:ilvl w:val="1"/>
-          <w:numId w:val="16"/>
-        </w:numPr>
-      </w:pPr>
-      <w:r>
-        <w:t>Register Link</w:t>
-      </w:r>
-    </w:p>
-    <w:p>
-      <w:pPr>
-        <w:pStyle w:val="ListParagraph"/>
-        <w:numPr>
-          <w:ilvl w:val="1"/>
-          <w:numId w:val="16"/>
-        </w:numPr>
-      </w:pPr>
-      <w:r>
-        <w:t>Skip Link</w:t>
-      </w:r>
-    </w:p>
-    <w:p>
-      <w:pPr>
-        <w:pStyle w:val="ListParagraph"/>
-        <w:numPr>
-          <w:ilvl w:val="1"/>
-          <w:numId w:val="16"/>
-        </w:numPr>
-      </w:pPr>
-      <w:r>
-        <w:t>Facebook Login button</w:t>
-      </w:r>
-    </w:p>
-    <w:p>
-      <w:r>
-        <w:t>To register fill in the fields username, email and both password fields, if any of these are left blank you will receive a message stating that the field cannot be empty. Once all fields are filled in press register, you will be logged in and taken to the main menu (</w:t>
-      </w:r>
-      <w:r>
-        <w:rPr>
-          <w:b/>
-        </w:rPr>
-        <w:t>section 5</w:t>
-      </w:r>
-      <w:r>
-        <w:t>)</w:t>
-      </w:r>
-      <w:r>
-        <w:t>.</w:t>
-      </w:r>
-    </w:p>
-    <w:p>
-      <w:r>
-        <w:t>If you do not wish to register</w:t>
-      </w:r>
-      <w:r>
-        <w:t xml:space="preserve"> an account, you can press skip</w:t>
-      </w:r>
-      <w:r>
-        <w:t xml:space="preserve">, and you will be taken to the guest </w:t>
-      </w:r>
-      <w:r>
-        <w:t xml:space="preserve">main </w:t>
-      </w:r>
-      <w:r>
-        <w:t>menu</w:t>
-      </w:r>
-      <w:r>
-        <w:t xml:space="preserve"> which has limited options (section 5).</w:t>
-      </w:r>
-      <w:r>
-        <w:t>You can also skip registration and login via the Facebook. (</w:t>
-      </w:r>
-      <w:r>
-        <w:rPr>
-          <w:b/>
-        </w:rPr>
-        <w:t>For more on this see section 4</w:t>
-      </w:r>
-      <w:r>
-        <w:rPr>
-          <w:b/>
-        </w:rPr>
-        <w:t>.</w:t>
-      </w:r>
-      <w:r>
-        <w:rPr>
-          <w:b/>
-        </w:rPr>
-        <w:t>2 Login</w:t>
-      </w:r>
-      <w:r>
-        <w:t>)</w:t>
-      </w:r>
-    </w:p>
-    <w:p>
-      <w:pPr>
-        <w:pStyle w:val="Heading2"/>
-      </w:pPr>
-      <w:bookmarkStart w:id="8" w:name="_Toc521952648"/>
-      <w:r>
-        <w:rPr>
-          <w:noProof/>
-        </w:rPr>
-        <w:pict w14:anchorId="38B95169">
-          <v:shape id="_x0000_s1031" type="#_x0000_t75" style="position:absolute;left:0;text-align:left;margin-left:347.25pt;margin-top:5.8pt;width:135pt;height:279pt;z-index:251671552;mso-position-horizontal-relative:text;mso-position-vertical-relative:text;mso-width-relative:page;mso-height-relative:page">
-            <v:imagedata r:id="rId12" o:title="2018-09-01_20-04-08"/>
-            <w10:wrap type="square"/>
-          </v:shape>
-        </w:pict>
-      </w:r>
-      <w:r>
-        <w:t>Login</w:t>
-      </w:r>
-      <w:bookmarkEnd w:id="8"/>
-    </w:p>
-    <w:p>
-      <w:r>
-        <w:t xml:space="preserve">To login with the Let’s Quiz </w:t>
-      </w:r>
-      <w:r>
-        <w:t>application, follow the steps given below:</w:t>
-      </w:r>
-    </w:p>
-    <w:p>
-      <w:pPr>
-        <w:pStyle w:val="ListParagraph"/>
-        <w:numPr>
-          <w:ilvl w:val="0"/>
-          <w:numId w:val="19"/>
-        </w:numPr>
-      </w:pPr>
-      <w:r>
-        <w:t xml:space="preserve">Start the Let’s Quiz application. </w:t>
-      </w:r>
-    </w:p>
-    <w:p>
-      <w:pPr>
-        <w:pStyle w:val="ListParagraph"/>
-        <w:numPr>
-          <w:ilvl w:val="0"/>
-          <w:numId w:val="19"/>
-        </w:numPr>
-      </w:pPr>
-      <w:r>
-        <w:t xml:space="preserve">The Login/Register page is displayed after a few seconds. </w:t>
-      </w:r>
-    </w:p>
-    <w:p>
-      <w:pPr>
-        <w:pStyle w:val="ListParagraph"/>
-        <w:numPr>
-          <w:ilvl w:val="0"/>
-          <w:numId w:val="19"/>
-        </w:numPr>
-      </w:pPr>
-      <w:r>
-        <w:t>Click the Login button.</w:t>
-      </w:r>
-    </w:p>
-    <w:p>
-      <w:pPr>
-        <w:pStyle w:val="ListParagraph"/>
-        <w:numPr>
-          <w:ilvl w:val="0"/>
-          <w:numId w:val="19"/>
-        </w:numPr>
-      </w:pPr>
-      <w:r>
-        <w:t>The Login Page will open</w:t>
-      </w:r>
-    </w:p>
-    <w:p>
-      <w:r>
-        <w:t>The Login</w:t>
-      </w:r>
-      <w:r>
-        <w:t xml:space="preserve"> page contains the following options:</w:t>
-      </w:r>
-      <w:r>
-        <w:rPr>
-          <w:noProof/>
-          <w:lang w:eastAsia="en-AU"/>
-        </w:rPr>
-        <w:t xml:space="preserve"> </w:t>
-      </w:r>
-    </w:p>
-    <w:p>
-      <w:pPr>
-        <w:pStyle w:val="ListParagraph"/>
-        <w:numPr>
-          <w:ilvl w:val="0"/>
-          <w:numId w:val="21"/>
-        </w:numPr>
-      </w:pPr>
-      <w:r>
-        <w:t>Username</w:t>
-      </w:r>
-    </w:p>
-    <w:p>
-      <w:pPr>
-        <w:pStyle w:val="ListParagraph"/>
-        <w:numPr>
-          <w:ilvl w:val="0"/>
-          <w:numId w:val="21"/>
-        </w:numPr>
-      </w:pPr>
-      <w:r>
-        <w:t>Password</w:t>
-      </w:r>
-    </w:p>
-    <w:p>
-      <w:pPr>
-        <w:pStyle w:val="ListParagraph"/>
-        <w:numPr>
-          <w:ilvl w:val="0"/>
-          <w:numId w:val="21"/>
-        </w:numPr>
-      </w:pPr>
-      <w:r>
-        <w:t>Login Link</w:t>
-      </w:r>
-    </w:p>
-    <w:p>
-      <w:pPr>
-        <w:pStyle w:val="ListParagraph"/>
-        <w:numPr>
-          <w:ilvl w:val="0"/>
-          <w:numId w:val="21"/>
-        </w:numPr>
-      </w:pPr>
-      <w:r>
-        <w:t>Skip Link</w:t>
-      </w:r>
-    </w:p>
-    <w:p>
-      <w:pPr>
-        <w:pStyle w:val="ListParagraph"/>
-        <w:numPr>
-          <w:ilvl w:val="0"/>
-          <w:numId w:val="21"/>
-        </w:numPr>
-      </w:pPr>
-      <w:r>
-        <w:t>Facebook Login button</w:t>
-      </w:r>
-    </w:p>
-    <w:p>
-      <w:r>
-        <w:t>Once the Login page displays fill in the username and password fields and press login, if any fields are blank you will receive a message stating the field cannot be empty</w:t>
-      </w:r>
-      <w:r>
-        <w:t xml:space="preserve"> and</w:t>
-      </w:r>
-      <w:r>
-        <w:t xml:space="preserve"> if you enter incorrect information you will receive a message telling you that the information you entered is incorrect</w:t>
-      </w:r>
-      <w:r>
-        <w:t xml:space="preserve">. Once all fields are filled in, </w:t>
-      </w:r>
-      <w:r>
-        <w:t>you will be logged in and taken to the main menu</w:t>
-      </w:r>
-      <w:r>
-        <w:t>.</w:t>
-      </w:r>
-      <w:r>
-        <w:t xml:space="preserve"> </w:t>
-      </w:r>
-    </w:p>
-    <w:p>
-      <w:r>
-        <w:lastRenderedPageBreak/>
-        <w:t xml:space="preserve">You can also choose </w:t>
-      </w:r>
-      <w:r>
-        <w:t>Facebook</w:t>
-      </w:r>
-      <w:r>
-        <w:t xml:space="preserve"> to login with as well just press Facebook login</w:t>
-      </w:r>
-      <w:r>
-        <w:t xml:space="preserve"> and</w:t>
-      </w:r>
-      <w:r>
-        <w:t xml:space="preserve"> you will be asked to login to your social media account. Once you agree and do so you will receive a message saying a welcome and be taken to the main menu. </w:t>
-      </w:r>
-    </w:p>
-    <w:p>
-      <w:r>
-        <w:t>You can also skip login,</w:t>
-      </w:r>
-      <w:r>
-        <w:t xml:space="preserve"> you can press skip, and you will be taken to the guest main menu which has limited options ().</w:t>
-      </w:r>
-      <w:r>
-        <w:t xml:space="preserve"> </w:t>
-      </w:r>
-    </w:p>
-    <w:p>
-      <w:pPr>
-        <w:pStyle w:val="Heading1"/>
-      </w:pPr>
-      <w:r>
-        <w:rPr>
-          <w:noProof/>
-        </w:rPr>
-        <w:pict w14:anchorId="6D1D8B0D">
-          <v:shape id="_x0000_s1027" type="#_x0000_t75" style="position:absolute;left:0;text-align:left;margin-left:275.25pt;margin-top:19.95pt;width:135.85pt;height:280.85pt;z-index:251662336;mso-position-horizontal-relative:text;mso-position-vertical-relative:text;mso-width-relative:page;mso-height-relative:page">
-            <v:imagedata r:id="rId13" o:title="2018-05-19_18-18-38"/>
-            <w10:wrap type="square"/>
-          </v:shape>
-        </w:pict>
-      </w:r>
-      <w:r>
-        <w:t xml:space="preserve"> </w:t>
-      </w:r>
-      <w:bookmarkStart w:id="9" w:name="_Toc521952649"/>
-      <w:r>
-        <w:t>The Main Menu</w:t>
-      </w:r>
-      <w:r>
-        <w:t xml:space="preserve"> Page</w:t>
-      </w:r>
-      <w:bookmarkEnd w:id="9"/>
-    </w:p>
-    <w:p>
-      <w:r>
-        <w:t>T</w:t>
-      </w:r>
-      <w:r>
-        <w:t>he m</w:t>
-      </w:r>
-      <w:r>
-        <w:t>ain menu once logged in will display:</w:t>
-      </w:r>
-    </w:p>
-    <w:p>
-      <w:pPr>
-        <w:pStyle w:val="ListParagraph"/>
-        <w:numPr>
-          <w:ilvl w:val="1"/>
-          <w:numId w:val="22"/>
-        </w:numPr>
-      </w:pPr>
-      <w:r>
-        <w:t>Logged in user’s username</w:t>
-      </w:r>
-    </w:p>
-    <w:p>
-      <w:pPr>
-        <w:pStyle w:val="ListParagraph"/>
-        <w:numPr>
-          <w:ilvl w:val="1"/>
-          <w:numId w:val="22"/>
-        </w:numPr>
-      </w:pPr>
-      <w:r>
-        <w:t>New Game</w:t>
-      </w:r>
-      <w:r>
-        <w:t xml:space="preserve"> button</w:t>
-      </w:r>
-    </w:p>
-    <w:p>
-      <w:pPr>
-        <w:pStyle w:val="ListParagraph"/>
-        <w:numPr>
-          <w:ilvl w:val="1"/>
-          <w:numId w:val="22"/>
-        </w:numPr>
-      </w:pPr>
-      <w:r>
-        <w:t>Account</w:t>
-      </w:r>
-      <w:r>
-        <w:t xml:space="preserve"> button</w:t>
-      </w:r>
-    </w:p>
-    <w:p>
-      <w:pPr>
-        <w:pStyle w:val="ListParagraph"/>
-        <w:numPr>
-          <w:ilvl w:val="1"/>
-          <w:numId w:val="22"/>
-        </w:numPr>
-      </w:pPr>
-      <w:r>
-        <w:t>Leader board</w:t>
-      </w:r>
-      <w:r>
-        <w:t xml:space="preserve"> </w:t>
-      </w:r>
-      <w:r>
-        <w:t>button</w:t>
-      </w:r>
-    </w:p>
-    <w:p>
-      <w:pPr>
-        <w:pStyle w:val="ListParagraph"/>
-        <w:numPr>
-          <w:ilvl w:val="1"/>
-          <w:numId w:val="22"/>
-        </w:numPr>
-      </w:pPr>
-      <w:r>
-        <w:t>Submit New Question</w:t>
-      </w:r>
-      <w:r>
-        <w:t xml:space="preserve"> button</w:t>
-      </w:r>
-    </w:p>
-    <w:p>
-      <w:pPr>
-        <w:pStyle w:val="ListParagraph"/>
-        <w:numPr>
-          <w:ilvl w:val="1"/>
-          <w:numId w:val="22"/>
-        </w:numPr>
-      </w:pPr>
-      <w:r>
-        <w:t>Settings</w:t>
-      </w:r>
-      <w:r>
-        <w:t xml:space="preserve"> button</w:t>
-      </w:r>
-    </w:p>
-    <w:p>
-      <w:pPr>
-        <w:pStyle w:val="ListParagraph"/>
-        <w:numPr>
-          <w:ilvl w:val="1"/>
-          <w:numId w:val="22"/>
-        </w:numPr>
-      </w:pPr>
-      <w:r>
-        <w:t>Logout button</w:t>
-      </w:r>
-    </w:p>
-    <w:p>
-      <w:pPr>
-        <w:pStyle w:val="ListParagraph"/>
-        <w:numPr>
-          <w:ilvl w:val="1"/>
-          <w:numId w:val="22"/>
-        </w:numPr>
-      </w:pPr>
-      <w:r>
-        <w:t>Quit button</w:t>
-      </w:r>
-    </w:p>
-    <w:p>
-      <w:r>
-        <w:t>The guest main menu will display:</w:t>
-      </w:r>
-    </w:p>
-    <w:p>
-      <w:pPr>
-        <w:pStyle w:val="ListParagraph"/>
-        <w:numPr>
-          <w:ilvl w:val="1"/>
-          <w:numId w:val="37"/>
-        </w:numPr>
-      </w:pPr>
-      <w:r>
-        <w:t>Guests username</w:t>
-      </w:r>
-    </w:p>
-    <w:p>
-      <w:pPr>
-        <w:pStyle w:val="ListParagraph"/>
-        <w:numPr>
-          <w:ilvl w:val="1"/>
-          <w:numId w:val="37"/>
-        </w:numPr>
-      </w:pPr>
-      <w:r>
-        <w:t>New Game button</w:t>
-      </w:r>
-    </w:p>
-    <w:p>
-      <w:pPr>
-        <w:pStyle w:val="ListParagraph"/>
-        <w:numPr>
-          <w:ilvl w:val="1"/>
-          <w:numId w:val="37"/>
-        </w:numPr>
-      </w:pPr>
-      <w:r>
-        <w:t>Leader board button</w:t>
-      </w:r>
-    </w:p>
-    <w:p>
-      <w:pPr>
-        <w:pStyle w:val="ListParagraph"/>
-        <w:numPr>
-          <w:ilvl w:val="1"/>
-          <w:numId w:val="37"/>
-        </w:numPr>
-      </w:pPr>
-      <w:r>
-        <w:t>Settings button</w:t>
-      </w:r>
-    </w:p>
-    <w:p>
-      <w:pPr>
-        <w:pStyle w:val="ListParagraph"/>
-        <w:numPr>
-          <w:ilvl w:val="1"/>
-          <w:numId w:val="37"/>
-        </w:numPr>
-      </w:pPr>
-      <w:r>
-        <w:t>Logout button</w:t>
-      </w:r>
-    </w:p>
-    <w:p>
-      <w:pPr>
-        <w:pStyle w:val="ListParagraph"/>
-        <w:numPr>
-          <w:ilvl w:val="1"/>
-          <w:numId w:val="37"/>
-        </w:numPr>
-      </w:pPr>
-      <w:r>
-        <w:t>Quit button</w:t>
-      </w:r>
-    </w:p>
-    <w:p>
-      <w:pPr>
-        <w:pStyle w:val="Heading2"/>
-      </w:pPr>
-      <w:bookmarkStart w:id="10" w:name="_Toc521952650"/>
-      <w:r>
-        <w:rPr>
-          <w:noProof/>
-        </w:rPr>
-        <w:pict w14:anchorId="405F7712">
-          <v:shape id="_x0000_s1028" type="#_x0000_t75" style="position:absolute;left:0;text-align:left;margin-left:281.25pt;margin-top:22pt;width:136.6pt;height:271.75pt;z-index:251665408;mso-position-horizontal-relative:text;mso-position-vertical-relative:text;mso-width-relative:page;mso-height-relative:page">
-            <v:imagedata r:id="rId14" o:title="2018-05-19_19-48-24"/>
-            <w10:wrap type="square"/>
-          </v:shape>
-        </w:pict>
-      </w:r>
-      <w:r>
-        <w:t>New Game</w:t>
-      </w:r>
-      <w:bookmarkEnd w:id="10"/>
-    </w:p>
-    <w:p>
-      <w:r>
-        <w:t>New game will take you to the game lobby</w:t>
-      </w:r>
-      <w:r>
-        <w:t xml:space="preserve">. </w:t>
-      </w:r>
-      <w:r>
-        <w:t>(</w:t>
-      </w:r>
-      <w:r>
-        <w:t>Section</w:t>
-      </w:r>
-      <w:r>
-        <w:t xml:space="preserve"> 6)</w:t>
-      </w:r>
-    </w:p>
-    <w:p/>
-    <w:p/>
-    <w:p/>
-    <w:p/>
-    <w:p/>
-    <w:p/>
-    <w:p/>
-    <w:p/>
+    <w:tbl>
+      <w:tblPr>
+        <w:tblStyle w:val="TableGrid"/>
+        <w:tblW w:w="0" w:type="auto"/>
+        <w:tblBorders>
+          <w:top w:val="none" w:sz="0" w:space="0" w:color="auto"/>
+          <w:left w:val="none" w:sz="0" w:space="0" w:color="auto"/>
+          <w:bottom w:val="none" w:sz="0" w:space="0" w:color="auto"/>
+          <w:right w:val="none" w:sz="0" w:space="0" w:color="auto"/>
+          <w:insideH w:val="none" w:sz="0" w:space="0" w:color="auto"/>
+          <w:insideV w:val="none" w:sz="0" w:space="0" w:color="auto"/>
+        </w:tblBorders>
+        <w:tblLook w:val="04A0" w:firstRow="1" w:lastRow="0" w:firstColumn="1" w:lastColumn="0" w:noHBand="0" w:noVBand="1"/>
+      </w:tblPr>
+      <w:tblGrid>
+        <w:gridCol w:w="6200"/>
+        <w:gridCol w:w="2826"/>
+      </w:tblGrid>
+      <w:tr>
+        <w:tc>
+          <w:tcPr>
+            <w:tcW w:w="0" w:type="auto"/>
+          </w:tcPr>
+          <w:p>
+            <w:r>
+              <w:t>To navigate to the Leader Board:</w:t>
+            </w:r>
+          </w:p>
+          <w:p>
+            <w:pPr>
+              <w:pStyle w:val="ListParagraph"/>
+              <w:numPr>
+                <w:ilvl w:val="0"/>
+                <w:numId w:val="26"/>
+              </w:numPr>
+              <w:ind w:left="720" w:hanging="360"/>
+            </w:pPr>
+            <w:r>
+              <w:t xml:space="preserve">Press the </w:t>
+            </w:r>
+            <w:r>
+              <w:t>Leader Board</w:t>
+            </w:r>
+            <w:r>
+              <w:t xml:space="preserve"> button </w:t>
+            </w:r>
+          </w:p>
+          <w:p>
+            <w:pPr>
+              <w:pStyle w:val="ListParagraph"/>
+              <w:numPr>
+                <w:ilvl w:val="0"/>
+                <w:numId w:val="26"/>
+              </w:numPr>
+              <w:ind w:left="720" w:hanging="360"/>
+            </w:pPr>
+            <w:r>
+              <w:t xml:space="preserve">The </w:t>
+            </w:r>
+            <w:r>
+              <w:t xml:space="preserve">Leader Board </w:t>
+            </w:r>
+            <w:r>
+              <w:t>will be displayed</w:t>
+            </w:r>
+          </w:p>
+          <w:p/>
+          <w:p>
+            <w:r>
+              <w:t>The Leader Board will show:</w:t>
+            </w:r>
+          </w:p>
+          <w:p>
+            <w:pPr>
+              <w:pStyle w:val="ListParagraph"/>
+              <w:numPr>
+                <w:ilvl w:val="1"/>
+                <w:numId w:val="27"/>
+              </w:numPr>
+            </w:pPr>
+            <w:r>
+              <w:t>Page Title-Leader Board</w:t>
+            </w:r>
+          </w:p>
+          <w:p>
+            <w:pPr>
+              <w:pStyle w:val="ListParagraph"/>
+              <w:numPr>
+                <w:ilvl w:val="1"/>
+                <w:numId w:val="27"/>
+              </w:numPr>
+            </w:pPr>
+            <w:r>
+              <w:t>The top 10 scores and the username the score belongs to.</w:t>
+            </w:r>
+          </w:p>
+          <w:p>
+            <w:pPr>
+              <w:pStyle w:val="ListParagraph"/>
+              <w:numPr>
+                <w:ilvl w:val="1"/>
+                <w:numId w:val="27"/>
+              </w:numPr>
+            </w:pPr>
+            <w:r>
+              <w:t>Top 10 questions and their votes.</w:t>
+            </w:r>
+          </w:p>
+          <w:p>
+            <w:pPr>
+              <w:pStyle w:val="ListParagraph"/>
+              <w:numPr>
+                <w:ilvl w:val="1"/>
+                <w:numId w:val="27"/>
+              </w:numPr>
+            </w:pPr>
+            <w:r>
+              <w:t>Most correct</w:t>
+            </w:r>
+          </w:p>
+          <w:p>
+            <w:pPr>
+              <w:pStyle w:val="ListParagraph"/>
+              <w:numPr>
+                <w:ilvl w:val="1"/>
+                <w:numId w:val="27"/>
+              </w:numPr>
+            </w:pPr>
+            <w:r>
+              <w:t>A back button-Arrow</w:t>
+            </w:r>
+          </w:p>
+          <w:p/>
+          <w:p>
+            <w:r>
+              <w:t xml:space="preserve">To navigate the leader </w:t>
+            </w:r>
+            <w:r>
+              <w:t>board,</w:t>
+            </w:r>
+            <w:r>
+              <w:t xml:space="preserve"> you tap the section you wish to </w:t>
+            </w:r>
+            <w:proofErr w:type="gramStart"/>
+            <w:r>
+              <w:t>see</w:t>
+            </w:r>
+            <w:proofErr w:type="gramEnd"/>
+            <w:r>
+              <w:t xml:space="preserve"> and it will be displayed.</w:t>
+            </w:r>
+          </w:p>
+        </w:tc>
+        <w:tc>
+          <w:tcPr>
+            <w:tcW w:w="0" w:type="auto"/>
+          </w:tcPr>
+          <w:p>
+            <w:pPr>
+              <w:jc w:val="center"/>
+            </w:pPr>
+            <w:r>
+              <w:rPr>
+                <w:noProof/>
+              </w:rPr>
+              <w:drawing>
+                <wp:inline distT="0" distB="0" distL="0" distR="0" wp14:anchorId="7AEE3C92" wp14:editId="59B30C50">
+                  <wp:extent cx="1647825" cy="3648075"/>
+                  <wp:effectExtent l="0" t="0" r="9525" b="9525"/>
+                  <wp:docPr id="7" name="Picture 7" descr="2018-09-01_20-17-38"/>
+                  <wp:cNvGraphicFramePr>
+                    <a:graphicFrameLocks xmlns:a="http://schemas.openxmlformats.org/drawingml/2006/main" noChangeAspect="1"/>
+                  </wp:cNvGraphicFramePr>
+                  <a:graphic xmlns:a="http://schemas.openxmlformats.org/drawingml/2006/main">
+                    <a:graphicData uri="http://schemas.openxmlformats.org/drawingml/2006/picture">
+                      <pic:pic xmlns:pic="http://schemas.openxmlformats.org/drawingml/2006/picture">
+                        <pic:nvPicPr>
+                          <pic:cNvPr id="0" name="Picture 25" descr="2018-09-01_20-17-38"/>
+                          <pic:cNvPicPr>
+                            <a:picLocks noChangeAspect="1" noChangeArrowheads="1"/>
+                          </pic:cNvPicPr>
+                        </pic:nvPicPr>
+                        <pic:blipFill>
+                          <a:blip r:embed="rId18">
+                            <a:extLst>
+                              <a:ext uri="{28A0092B-C50C-407E-A947-70E740481C1C}">
+                                <a14:useLocalDpi xmlns:a14="http://schemas.microsoft.com/office/drawing/2010/main" val="0"/>
+                              </a:ext>
+                            </a:extLst>
+                          </a:blip>
+                          <a:srcRect/>
+                          <a:stretch>
+                            <a:fillRect/>
+                          </a:stretch>
+                        </pic:blipFill>
+                        <pic:spPr bwMode="auto">
+                          <a:xfrm>
+                            <a:off x="0" y="0"/>
+                            <a:ext cx="1647825" cy="3648075"/>
+                          </a:xfrm>
+                          <a:prstGeom prst="rect">
+                            <a:avLst/>
+                          </a:prstGeom>
+                          <a:noFill/>
+                          <a:ln>
+                            <a:noFill/>
+                          </a:ln>
+                        </pic:spPr>
+                      </pic:pic>
+                    </a:graphicData>
+                  </a:graphic>
+                </wp:inline>
+              </w:drawing>
+            </w:r>
+          </w:p>
+        </w:tc>
+      </w:tr>
+    </w:tbl>
     <w:p/>
     <w:p/>
     <w:p>
       <w:pPr>
         <w:pStyle w:val="Heading2"/>
       </w:pPr>
-      <w:bookmarkStart w:id="11" w:name="_Toc521952651"/>
-      <w:r>
-        <w:rPr>
-          <w:noProof/>
-        </w:rPr>
-        <w:lastRenderedPageBreak/>
-        <w:pict w14:anchorId="281926B7">
-          <v:shape id="_x0000_s1036" type="#_x0000_t75" style="position:absolute;left:0;text-align:left;margin-left:318.75pt;margin-top:0;width:132pt;height:282pt;z-index:251679744;mso-position-horizontal-relative:text;mso-position-vertical-relative:text;mso-width-relative:page;mso-height-relative:page">
-            <v:imagedata r:id="rId15" o:title="2018-09-01_20-30-06"/>
-            <w10:wrap type="square"/>
-          </v:shape>
-        </w:pict>
-      </w:r>
-      <w:r>
-        <w:t>Account</w:t>
-      </w:r>
-      <w:bookmarkEnd w:id="11"/>
+      <w:bookmarkStart w:id="21" w:name="_Toc523756087"/>
+      <w:r>
+        <w:t>Submit New Question</w:t>
+      </w:r>
+      <w:bookmarkEnd w:id="21"/>
     </w:p>
-    <w:p>
-      <w:r>
-        <w:t>To navigate to the account page:</w:t>
-      </w:r>
-    </w:p>
-    <w:p>
-      <w:pPr>
-        <w:pStyle w:val="ListParagraph"/>
-        <w:numPr>
-          <w:ilvl w:val="0"/>
-          <w:numId w:val="23"/>
-        </w:numPr>
-      </w:pPr>
-      <w:r>
-        <w:t xml:space="preserve">Press the account button </w:t>
-      </w:r>
-    </w:p>
-    <w:p>
-      <w:pPr>
-        <w:pStyle w:val="ListParagraph"/>
-        <w:numPr>
-          <w:ilvl w:val="0"/>
-          <w:numId w:val="23"/>
-        </w:numPr>
-      </w:pPr>
-      <w:r>
-        <w:t>The account page will be displayed</w:t>
-      </w:r>
-    </w:p>
-    <w:p>
-      <w:r>
-        <w:t>The account page contains:</w:t>
-      </w:r>
-    </w:p>
-    <w:p>
-      <w:pPr>
-        <w:pStyle w:val="ListParagraph"/>
-        <w:numPr>
-          <w:ilvl w:val="1"/>
-          <w:numId w:val="24"/>
-        </w:numPr>
-      </w:pPr>
-      <w:r>
-        <w:t>Page Title-Account</w:t>
-      </w:r>
-    </w:p>
-    <w:p>
-      <w:pPr>
-        <w:pStyle w:val="ListParagraph"/>
-        <w:numPr>
-          <w:ilvl w:val="1"/>
-          <w:numId w:val="24"/>
-        </w:numPr>
-      </w:pPr>
-      <w:r>
-        <w:t>Sub Heading- User Information</w:t>
-      </w:r>
-    </w:p>
-    <w:p>
-      <w:pPr>
-        <w:pStyle w:val="ListParagraph"/>
-        <w:numPr>
-          <w:ilvl w:val="1"/>
-          <w:numId w:val="24"/>
-        </w:numPr>
-      </w:pPr>
-      <w:r>
-        <w:t>The Username of the account that’s logged in</w:t>
-      </w:r>
-    </w:p>
-    <w:p>
-      <w:pPr>
-        <w:pStyle w:val="ListParagraph"/>
-        <w:numPr>
-          <w:ilvl w:val="1"/>
-          <w:numId w:val="24"/>
-        </w:numPr>
-      </w:pPr>
-      <w:r>
-        <w:t>The e</w:t>
-      </w:r>
-      <w:r>
-        <w:t>mail of the account that’s logged in</w:t>
-      </w:r>
-    </w:p>
-    <w:p>
-      <w:pPr>
-        <w:pStyle w:val="ListParagraph"/>
-        <w:numPr>
-          <w:ilvl w:val="1"/>
-          <w:numId w:val="24"/>
-        </w:numPr>
-      </w:pPr>
-      <w:r>
-        <w:t>A back button-Arrow</w:t>
-      </w:r>
-    </w:p>
-    <w:p>
-      <w:r>
-        <w:t>The account page will show your username and the email you login with.</w:t>
-      </w:r>
-    </w:p>
-    <w:p>
-      <w:pPr>
-        <w:pStyle w:val="Heading2"/>
-      </w:pPr>
-      <w:bookmarkStart w:id="12" w:name="_Toc521952652"/>
-      <w:r>
-        <w:t>Leader board</w:t>
-      </w:r>
-      <w:bookmarkEnd w:id="12"/>
-    </w:p>
-    <w:p>
-      <w:r>
-        <w:t>To navigate to the Leader Board:</w:t>
-      </w:r>
-    </w:p>
-    <w:p>
-      <w:pPr>
-        <w:pStyle w:val="ListParagraph"/>
-        <w:numPr>
-          <w:ilvl w:val="0"/>
-          <w:numId w:val="26"/>
-        </w:numPr>
-        <w:ind w:left="720" w:hanging="360"/>
-      </w:pPr>
-      <w:r>
-        <w:t xml:space="preserve">Press the </w:t>
-      </w:r>
-      <w:r>
-        <w:t>Leader Board</w:t>
-      </w:r>
-      <w:r>
-        <w:t xml:space="preserve"> button </w:t>
-      </w:r>
-    </w:p>
-    <w:p>
-      <w:pPr>
-        <w:pStyle w:val="ListParagraph"/>
-        <w:numPr>
-          <w:ilvl w:val="0"/>
-          <w:numId w:val="26"/>
-        </w:numPr>
-        <w:ind w:left="720" w:hanging="360"/>
-      </w:pPr>
-      <w:r>
-        <w:t xml:space="preserve">The </w:t>
-      </w:r>
-      <w:r>
-        <w:t xml:space="preserve">Leader Board </w:t>
-      </w:r>
-      <w:r>
-        <w:t>will be displayed</w:t>
-      </w:r>
-    </w:p>
-    <w:p>
-      <w:r>
-        <w:rPr>
-          <w:noProof/>
-        </w:rPr>
-        <w:pict w14:anchorId="434FF963">
-          <v:shape id="_x0000_s1032" type="#_x0000_t75" style="position:absolute;margin-left:321pt;margin-top:4.35pt;width:129.75pt;height:287.25pt;z-index:-251642880;mso-position-horizontal-relative:text;mso-position-vertical-relative:text;mso-width-relative:page;mso-height-relative:page" wrapcoords="-125 0 -125 21544 21600 21544 21600 0 -125 0">
-            <v:imagedata r:id="rId16" o:title="2018-09-01_20-17-38"/>
-            <w10:wrap type="tight"/>
-          </v:shape>
-        </w:pict>
-      </w:r>
-      <w:r>
-        <w:t>The Leader Board will show:</w:t>
-      </w:r>
-    </w:p>
-    <w:p>
-      <w:pPr>
-        <w:pStyle w:val="ListParagraph"/>
-        <w:numPr>
-          <w:ilvl w:val="1"/>
-          <w:numId w:val="27"/>
-        </w:numPr>
-      </w:pPr>
-      <w:r>
-        <w:t>Page Title-Leader Board</w:t>
-      </w:r>
-    </w:p>
-    <w:p>
-      <w:pPr>
-        <w:pStyle w:val="ListParagraph"/>
-        <w:numPr>
-          <w:ilvl w:val="1"/>
-          <w:numId w:val="27"/>
-        </w:numPr>
-      </w:pPr>
-      <w:r>
-        <w:t>The top 10 scores and the username the score belongs to</w:t>
-      </w:r>
-      <w:r>
-        <w:t>.</w:t>
-      </w:r>
-    </w:p>
-    <w:p>
-      <w:pPr>
-        <w:pStyle w:val="ListParagraph"/>
-        <w:numPr>
-          <w:ilvl w:val="1"/>
-          <w:numId w:val="27"/>
-        </w:numPr>
-      </w:pPr>
-      <w:r>
-        <w:t>Top 10 q</w:t>
-      </w:r>
-      <w:r>
-        <w:t>uestions and their votes.</w:t>
-      </w:r>
-    </w:p>
-    <w:p>
-      <w:pPr>
-        <w:pStyle w:val="ListParagraph"/>
-        <w:numPr>
-          <w:ilvl w:val="1"/>
-          <w:numId w:val="27"/>
-        </w:numPr>
-      </w:pPr>
-      <w:r>
-        <w:t>Most correct</w:t>
-      </w:r>
-    </w:p>
-    <w:p>
-      <w:pPr>
-        <w:pStyle w:val="ListParagraph"/>
-        <w:numPr>
-          <w:ilvl w:val="1"/>
-          <w:numId w:val="27"/>
-        </w:numPr>
-      </w:pPr>
-      <w:r>
-        <w:t>A</w:t>
-      </w:r>
-      <w:r>
-        <w:t xml:space="preserve"> </w:t>
-      </w:r>
-      <w:r>
-        <w:t>back button-Arrow</w:t>
-      </w:r>
-    </w:p>
+    <w:tbl>
+      <w:tblPr>
+        <w:tblStyle w:val="TableGrid"/>
+        <w:tblW w:w="0" w:type="auto"/>
+        <w:tblBorders>
+          <w:top w:val="none" w:sz="0" w:space="0" w:color="auto"/>
+          <w:left w:val="none" w:sz="0" w:space="0" w:color="auto"/>
+          <w:bottom w:val="none" w:sz="0" w:space="0" w:color="auto"/>
+          <w:right w:val="none" w:sz="0" w:space="0" w:color="auto"/>
+          <w:insideH w:val="none" w:sz="0" w:space="0" w:color="auto"/>
+          <w:insideV w:val="none" w:sz="0" w:space="0" w:color="auto"/>
+        </w:tblBorders>
+        <w:tblLook w:val="04A0" w:firstRow="1" w:lastRow="0" w:firstColumn="1" w:lastColumn="0" w:noHBand="0" w:noVBand="1"/>
+      </w:tblPr>
+      <w:tblGrid>
+        <w:gridCol w:w="6230"/>
+        <w:gridCol w:w="2796"/>
+      </w:tblGrid>
+      <w:tr>
+        <w:tc>
+          <w:tcPr>
+            <w:tcW w:w="0" w:type="auto"/>
+          </w:tcPr>
+          <w:p>
+            <w:r>
+              <w:t xml:space="preserve">To navigate to the </w:t>
+            </w:r>
+            <w:r>
+              <w:t>submit new question page</w:t>
+            </w:r>
+            <w:r>
+              <w:t>:</w:t>
+            </w:r>
+          </w:p>
+          <w:p>
+            <w:pPr>
+              <w:pStyle w:val="ListParagraph"/>
+              <w:numPr>
+                <w:ilvl w:val="0"/>
+                <w:numId w:val="34"/>
+              </w:numPr>
+              <w:ind w:left="720" w:hanging="360"/>
+            </w:pPr>
+            <w:r>
+              <w:t>Press the submit new question button</w:t>
+            </w:r>
+          </w:p>
+          <w:p>
+            <w:pPr>
+              <w:pStyle w:val="ListParagraph"/>
+              <w:numPr>
+                <w:ilvl w:val="0"/>
+                <w:numId w:val="34"/>
+              </w:numPr>
+              <w:ind w:left="720" w:hanging="360"/>
+            </w:pPr>
+            <w:r>
+              <w:t>The submit new question page will be displayed</w:t>
+            </w:r>
+          </w:p>
+          <w:p/>
+          <w:p>
+            <w:r>
+              <w:t>The submit new question page contains:</w:t>
+            </w:r>
+          </w:p>
+          <w:p>
+            <w:pPr>
+              <w:pStyle w:val="ListParagraph"/>
+              <w:numPr>
+                <w:ilvl w:val="1"/>
+                <w:numId w:val="30"/>
+              </w:numPr>
+            </w:pPr>
+            <w:r>
+              <w:t>Page Title- Submit New Question</w:t>
+            </w:r>
+          </w:p>
+          <w:p>
+            <w:pPr>
+              <w:pStyle w:val="ListParagraph"/>
+              <w:numPr>
+                <w:ilvl w:val="1"/>
+                <w:numId w:val="30"/>
+              </w:numPr>
+            </w:pPr>
+            <w:r>
+              <w:t>Question</w:t>
+            </w:r>
+          </w:p>
+          <w:p>
+            <w:pPr>
+              <w:pStyle w:val="ListParagraph"/>
+              <w:numPr>
+                <w:ilvl w:val="1"/>
+                <w:numId w:val="30"/>
+              </w:numPr>
+            </w:pPr>
+            <w:r>
+              <w:t>Correct answer</w:t>
+            </w:r>
+          </w:p>
+          <w:p>
+            <w:pPr>
+              <w:pStyle w:val="ListParagraph"/>
+              <w:numPr>
+                <w:ilvl w:val="1"/>
+                <w:numId w:val="30"/>
+              </w:numPr>
+            </w:pPr>
+            <w:r>
+              <w:t>Three incorrect answer fields</w:t>
+            </w:r>
+          </w:p>
+          <w:p>
+            <w:pPr>
+              <w:pStyle w:val="ListParagraph"/>
+              <w:numPr>
+                <w:ilvl w:val="1"/>
+                <w:numId w:val="30"/>
+              </w:numPr>
+            </w:pPr>
+            <w:r>
+              <w:t>Category drop box</w:t>
+            </w:r>
+          </w:p>
+          <w:p>
+            <w:pPr>
+              <w:pStyle w:val="ListParagraph"/>
+              <w:numPr>
+                <w:ilvl w:val="1"/>
+                <w:numId w:val="30"/>
+              </w:numPr>
+            </w:pPr>
+            <w:r>
+              <w:t>Submit Question button</w:t>
+            </w:r>
+          </w:p>
+          <w:p>
+            <w:pPr>
+              <w:pStyle w:val="ListParagraph"/>
+              <w:numPr>
+                <w:ilvl w:val="1"/>
+                <w:numId w:val="30"/>
+              </w:numPr>
+            </w:pPr>
+            <w:r>
+              <w:t>A back button-Arrow</w:t>
+            </w:r>
+          </w:p>
+          <w:p/>
+          <w:p>
+            <w:r>
+              <w:t xml:space="preserve">To submit a </w:t>
+            </w:r>
+            <w:r>
+              <w:t>question,</w:t>
+            </w:r>
+            <w:r>
+              <w:t xml:space="preserve"> you must fill in all fields, and press submit question, if any fields are blank you will receive an error message telling you the corresponding field cannot be empty.</w:t>
+            </w:r>
+          </w:p>
+        </w:tc>
+        <w:tc>
+          <w:tcPr>
+            <w:tcW w:w="0" w:type="auto"/>
+          </w:tcPr>
+          <w:p>
+            <w:pPr>
+              <w:jc w:val="center"/>
+            </w:pPr>
+            <w:r>
+              <w:rPr>
+                <w:noProof/>
+              </w:rPr>
+              <w:drawing>
+                <wp:inline distT="0" distB="0" distL="0" distR="0" wp14:anchorId="36D8AE15" wp14:editId="11853475">
+                  <wp:extent cx="1638300" cy="3571875"/>
+                  <wp:effectExtent l="0" t="0" r="0" b="9525"/>
+                  <wp:docPr id="8" name="Picture 8" descr="2018-09-01_20-22-02"/>
+                  <wp:cNvGraphicFramePr>
+                    <a:graphicFrameLocks xmlns:a="http://schemas.openxmlformats.org/drawingml/2006/main" noChangeAspect="1"/>
+                  </wp:cNvGraphicFramePr>
+                  <a:graphic xmlns:a="http://schemas.openxmlformats.org/drawingml/2006/main">
+                    <a:graphicData uri="http://schemas.openxmlformats.org/drawingml/2006/picture">
+                      <pic:pic xmlns:pic="http://schemas.openxmlformats.org/drawingml/2006/picture">
+                        <pic:nvPicPr>
+                          <pic:cNvPr id="0" name="Picture 28" descr="2018-09-01_20-22-02"/>
+                          <pic:cNvPicPr>
+                            <a:picLocks noChangeAspect="1" noChangeArrowheads="1"/>
+                          </pic:cNvPicPr>
+                        </pic:nvPicPr>
+                        <pic:blipFill>
+                          <a:blip r:embed="rId19">
+                            <a:extLst>
+                              <a:ext uri="{28A0092B-C50C-407E-A947-70E740481C1C}">
+                                <a14:useLocalDpi xmlns:a14="http://schemas.microsoft.com/office/drawing/2010/main" val="0"/>
+                              </a:ext>
+                            </a:extLst>
+                          </a:blip>
+                          <a:srcRect/>
+                          <a:stretch>
+                            <a:fillRect/>
+                          </a:stretch>
+                        </pic:blipFill>
+                        <pic:spPr bwMode="auto">
+                          <a:xfrm>
+                            <a:off x="0" y="0"/>
+                            <a:ext cx="1638300" cy="3571875"/>
+                          </a:xfrm>
+                          <a:prstGeom prst="rect">
+                            <a:avLst/>
+                          </a:prstGeom>
+                          <a:noFill/>
+                          <a:ln>
+                            <a:noFill/>
+                          </a:ln>
+                        </pic:spPr>
+                      </pic:pic>
+                    </a:graphicData>
+                  </a:graphic>
+                </wp:inline>
+              </w:drawing>
+            </w:r>
+          </w:p>
+        </w:tc>
+      </w:tr>
+    </w:tbl>
     <w:p/>
     <w:p>
-      <w:r>
-        <w:t xml:space="preserve">To navigate the leader board you tap the </w:t>
-      </w:r>
-      <w:r>
-        <w:t>section you wish to see and it will be displayed.</w:t>
-      </w:r>
+      <w:pPr>
+        <w:pStyle w:val="Heading2"/>
+      </w:pPr>
+      <w:bookmarkStart w:id="22" w:name="_Toc523756088"/>
+      <w:r>
+        <w:t>Settings</w:t>
+      </w:r>
+      <w:bookmarkEnd w:id="22"/>
     </w:p>
-    <w:p/>
-    <w:p/>
-    <w:p/>
-    <w:p/>
-    <w:p/>
-    <w:p/>
-    <w:p/>
-    <w:p/>
-    <w:p/>
-    <w:p/>
+    <w:tbl>
+      <w:tblPr>
+        <w:tblStyle w:val="TableGrid"/>
+        <w:tblW w:w="0" w:type="auto"/>
+        <w:tblBorders>
+          <w:top w:val="none" w:sz="0" w:space="0" w:color="auto"/>
+          <w:left w:val="none" w:sz="0" w:space="0" w:color="auto"/>
+          <w:bottom w:val="none" w:sz="0" w:space="0" w:color="auto"/>
+          <w:right w:val="none" w:sz="0" w:space="0" w:color="auto"/>
+          <w:insideH w:val="none" w:sz="0" w:space="0" w:color="auto"/>
+          <w:insideV w:val="none" w:sz="0" w:space="0" w:color="auto"/>
+        </w:tblBorders>
+        <w:tblLook w:val="04A0" w:firstRow="1" w:lastRow="0" w:firstColumn="1" w:lastColumn="0" w:noHBand="0" w:noVBand="1"/>
+      </w:tblPr>
+      <w:tblGrid>
+        <w:gridCol w:w="6200"/>
+        <w:gridCol w:w="2826"/>
+      </w:tblGrid>
+      <w:tr>
+        <w:tc>
+          <w:tcPr>
+            <w:tcW w:w="0" w:type="auto"/>
+          </w:tcPr>
+          <w:p>
+            <w:r>
+              <w:t>To navigate to the settings page:</w:t>
+            </w:r>
+          </w:p>
+          <w:p>
+            <w:pPr>
+              <w:pStyle w:val="ListParagraph"/>
+              <w:numPr>
+                <w:ilvl w:val="0"/>
+                <w:numId w:val="32"/>
+              </w:numPr>
+              <w:ind w:left="720" w:hanging="360"/>
+            </w:pPr>
+            <w:r>
+              <w:t>Press the settings button</w:t>
+            </w:r>
+          </w:p>
+          <w:p>
+            <w:pPr>
+              <w:pStyle w:val="ListParagraph"/>
+              <w:numPr>
+                <w:ilvl w:val="0"/>
+                <w:numId w:val="32"/>
+              </w:numPr>
+              <w:ind w:left="720" w:hanging="360"/>
+            </w:pPr>
+            <w:r>
+              <w:t>The settings page will be displayed</w:t>
+            </w:r>
+          </w:p>
+          <w:p/>
+          <w:p>
+            <w:r>
+              <w:t>The settings page contains:</w:t>
+            </w:r>
+          </w:p>
+          <w:p>
+            <w:pPr>
+              <w:pStyle w:val="ListParagraph"/>
+              <w:numPr>
+                <w:ilvl w:val="1"/>
+                <w:numId w:val="33"/>
+              </w:numPr>
+            </w:pPr>
+            <w:r>
+              <w:t>Page Title-Settings</w:t>
+            </w:r>
+          </w:p>
+          <w:p>
+            <w:pPr>
+              <w:pStyle w:val="ListParagraph"/>
+              <w:numPr>
+                <w:ilvl w:val="1"/>
+                <w:numId w:val="33"/>
+              </w:numPr>
+            </w:pPr>
+            <w:r>
+              <w:t>Sub Heading- App Settings</w:t>
+            </w:r>
+          </w:p>
+          <w:p>
+            <w:pPr>
+              <w:pStyle w:val="ListParagraph"/>
+              <w:numPr>
+                <w:ilvl w:val="1"/>
+                <w:numId w:val="33"/>
+              </w:numPr>
+            </w:pPr>
+            <w:r>
+              <w:t>Sound Effects switch</w:t>
+            </w:r>
+          </w:p>
+          <w:p>
+            <w:pPr>
+              <w:pStyle w:val="ListParagraph"/>
+              <w:numPr>
+                <w:ilvl w:val="1"/>
+                <w:numId w:val="33"/>
+              </w:numPr>
+            </w:pPr>
+            <w:r>
+              <w:t>Background Music switch</w:t>
+            </w:r>
+          </w:p>
+          <w:p>
+            <w:pPr>
+              <w:pStyle w:val="ListParagraph"/>
+              <w:numPr>
+                <w:ilvl w:val="1"/>
+                <w:numId w:val="33"/>
+              </w:numPr>
+            </w:pPr>
+            <w:r>
+              <w:t>Notifications switch</w:t>
+            </w:r>
+          </w:p>
+          <w:p>
+            <w:pPr>
+              <w:pStyle w:val="ListParagraph"/>
+              <w:numPr>
+                <w:ilvl w:val="1"/>
+                <w:numId w:val="33"/>
+              </w:numPr>
+            </w:pPr>
+            <w:r>
+              <w:t>A back button-Arrow</w:t>
+            </w:r>
+          </w:p>
+          <w:p/>
+          <w:p>
+            <w:r>
+              <w:t xml:space="preserve">All switches can be toggled off or on depending on your preference, the default setting for each is on, if you wish to switch off just click the corresponding switch. </w:t>
+            </w:r>
+          </w:p>
+          <w:p/>
+          <w:p>
+            <w:r>
+              <w:t>When on the switch will be green, when off it will be white.</w:t>
+            </w:r>
+          </w:p>
+        </w:tc>
+        <w:tc>
+          <w:tcPr>
+            <w:tcW w:w="0" w:type="auto"/>
+          </w:tcPr>
+          <w:p>
+            <w:pPr>
+              <w:jc w:val="center"/>
+            </w:pPr>
+            <w:r>
+              <w:rPr>
+                <w:noProof/>
+              </w:rPr>
+              <w:drawing>
+                <wp:inline distT="0" distB="0" distL="0" distR="0" wp14:anchorId="4A664A8B" wp14:editId="28E2C6E3">
+                  <wp:extent cx="1647825" cy="3533775"/>
+                  <wp:effectExtent l="0" t="0" r="9525" b="9525"/>
+                  <wp:docPr id="9" name="Picture 9" descr="2018-09-01_20-25-30"/>
+                  <wp:cNvGraphicFramePr>
+                    <a:graphicFrameLocks xmlns:a="http://schemas.openxmlformats.org/drawingml/2006/main" noChangeAspect="1"/>
+                  </wp:cNvGraphicFramePr>
+                  <a:graphic xmlns:a="http://schemas.openxmlformats.org/drawingml/2006/main">
+                    <a:graphicData uri="http://schemas.openxmlformats.org/drawingml/2006/picture">
+                      <pic:pic xmlns:pic="http://schemas.openxmlformats.org/drawingml/2006/picture">
+                        <pic:nvPicPr>
+                          <pic:cNvPr id="0" name="Picture 31" descr="2018-09-01_20-25-30"/>
+                          <pic:cNvPicPr>
+                            <a:picLocks noChangeAspect="1" noChangeArrowheads="1"/>
+                          </pic:cNvPicPr>
+                        </pic:nvPicPr>
+                        <pic:blipFill>
+                          <a:blip r:embed="rId20">
+                            <a:extLst>
+                              <a:ext uri="{28A0092B-C50C-407E-A947-70E740481C1C}">
+                                <a14:useLocalDpi xmlns:a14="http://schemas.microsoft.com/office/drawing/2010/main" val="0"/>
+                              </a:ext>
+                            </a:extLst>
+                          </a:blip>
+                          <a:srcRect/>
+                          <a:stretch>
+                            <a:fillRect/>
+                          </a:stretch>
+                        </pic:blipFill>
+                        <pic:spPr bwMode="auto">
+                          <a:xfrm>
+                            <a:off x="0" y="0"/>
+                            <a:ext cx="1647825" cy="3533775"/>
+                          </a:xfrm>
+                          <a:prstGeom prst="rect">
+                            <a:avLst/>
+                          </a:prstGeom>
+                          <a:noFill/>
+                          <a:ln>
+                            <a:noFill/>
+                          </a:ln>
+                        </pic:spPr>
+                      </pic:pic>
+                    </a:graphicData>
+                  </a:graphic>
+                </wp:inline>
+              </w:drawing>
+            </w:r>
+          </w:p>
+        </w:tc>
+      </w:tr>
+    </w:tbl>
     <w:p>
       <w:pPr>
-        <w:pStyle w:val="Heading2"/>
-      </w:pPr>
-      <w:bookmarkStart w:id="13" w:name="_Toc521952653"/>
-      <w:r>
-        <w:rPr>
-          <w:noProof/>
-        </w:rPr>
-        <w:pict w14:anchorId="2F6D1619">
-          <v:shape id="_x0000_s1035" type="#_x0000_t75" style="position:absolute;left:0;text-align:left;margin-left:314.25pt;margin-top:2.2pt;width:129pt;height:281.25pt;z-index:251677696;mso-position-horizontal-relative:text;mso-position-vertical-relative:text;mso-width-relative:page;mso-height-relative:page">
-            <v:imagedata r:id="rId17" o:title="2018-09-01_20-22-02"/>
-            <w10:wrap type="square"/>
-          </v:shape>
-        </w:pict>
-      </w:r>
-      <w:r>
-        <w:t>Submit New Question</w:t>
-      </w:r>
-      <w:bookmarkEnd w:id="13"/>
-    </w:p>
-    <w:p>
-      <w:r>
-        <w:t xml:space="preserve">To navigate to the </w:t>
-      </w:r>
-      <w:r>
-        <w:t>submit new question page</w:t>
-      </w:r>
-      <w:r>
-        <w:t>:</w:t>
-      </w:r>
-    </w:p>
-    <w:p>
-      <w:pPr>
-        <w:pStyle w:val="ListParagraph"/>
-        <w:numPr>
-          <w:ilvl w:val="0"/>
-          <w:numId w:val="34"/>
-        </w:numPr>
-        <w:ind w:left="720" w:hanging="360"/>
-      </w:pPr>
-      <w:r>
-        <w:t>Press the submit new question button</w:t>
-      </w:r>
-    </w:p>
-    <w:p>
-      <w:pPr>
-        <w:pStyle w:val="ListParagraph"/>
-        <w:numPr>
-          <w:ilvl w:val="0"/>
-          <w:numId w:val="34"/>
-        </w:numPr>
-        <w:ind w:left="720" w:hanging="360"/>
-      </w:pPr>
-      <w:r>
-        <w:t>The submit new question page will be displayed</w:t>
-      </w:r>
-    </w:p>
-    <w:p>
-      <w:r>
-        <w:t>The submit new question page contains:</w:t>
-      </w:r>
-    </w:p>
-    <w:p>
-      <w:pPr>
-        <w:pStyle w:val="ListParagraph"/>
-        <w:numPr>
-          <w:ilvl w:val="1"/>
-          <w:numId w:val="30"/>
-        </w:numPr>
-      </w:pPr>
-      <w:r>
-        <w:t>Page Title- Submit New Question</w:t>
-      </w:r>
-    </w:p>
-    <w:p>
-      <w:pPr>
-        <w:pStyle w:val="ListParagraph"/>
-        <w:numPr>
-          <w:ilvl w:val="1"/>
-          <w:numId w:val="30"/>
-        </w:numPr>
-      </w:pPr>
-      <w:r>
-        <w:t>Question</w:t>
-      </w:r>
-    </w:p>
-    <w:p>
-      <w:pPr>
-        <w:pStyle w:val="ListParagraph"/>
-        <w:numPr>
-          <w:ilvl w:val="1"/>
-          <w:numId w:val="30"/>
-        </w:numPr>
-      </w:pPr>
-      <w:r>
-        <w:t>Correct answer</w:t>
-      </w:r>
-    </w:p>
-    <w:p>
-      <w:pPr>
-        <w:pStyle w:val="ListParagraph"/>
-        <w:numPr>
-          <w:ilvl w:val="1"/>
-          <w:numId w:val="30"/>
-        </w:numPr>
-      </w:pPr>
-      <w:r>
-        <w:t>Three incorrect answer fields</w:t>
-      </w:r>
-    </w:p>
-    <w:p>
-      <w:pPr>
-        <w:pStyle w:val="ListParagraph"/>
-        <w:numPr>
-          <w:ilvl w:val="1"/>
-          <w:numId w:val="30"/>
-        </w:numPr>
-      </w:pPr>
-      <w:r>
-        <w:t>Category drop box</w:t>
-      </w:r>
-    </w:p>
-    <w:p>
-      <w:pPr>
-        <w:pStyle w:val="ListParagraph"/>
-        <w:numPr>
-          <w:ilvl w:val="1"/>
-          <w:numId w:val="30"/>
-        </w:numPr>
-      </w:pPr>
-      <w:r>
-        <w:t>Submit Question button</w:t>
-      </w:r>
-    </w:p>
-    <w:p>
-      <w:pPr>
-        <w:pStyle w:val="ListParagraph"/>
-        <w:numPr>
-          <w:ilvl w:val="1"/>
-          <w:numId w:val="30"/>
-        </w:numPr>
-      </w:pPr>
-      <w:r>
-        <w:t>A back button-Arrow</w:t>
-      </w:r>
-    </w:p>
-    <w:p>
-      <w:r>
-        <w:t xml:space="preserve">To submit a question you must fill in all fields, and press submit question, if any fields are blank you will receive an error message telling you the corresponding field cannot be empty. </w:t>
-      </w:r>
-    </w:p>
-    <w:p/>
-    <w:p/>
-    <w:p>
-      <w:pPr>
-        <w:pStyle w:val="Heading2"/>
-      </w:pPr>
-      <w:bookmarkStart w:id="14" w:name="_Toc521952654"/>
-      <w:r>
-        <w:rPr>
-          <w:noProof/>
-        </w:rPr>
-        <w:pict w14:anchorId="3F4B3C09">
-          <v:shape id="_x0000_s1034" type="#_x0000_t75" style="position:absolute;left:0;text-align:left;margin-left:318.75pt;margin-top:0;width:129.75pt;height:278.25pt;z-index:251675648;mso-position-horizontal-relative:text;mso-position-vertical-relative:text;mso-width-relative:page;mso-height-relative:page">
-            <v:imagedata r:id="rId18" o:title="2018-09-01_20-25-30"/>
-            <w10:wrap type="square"/>
-          </v:shape>
-        </w:pict>
-      </w:r>
-      <w:r>
-        <w:t>Settings</w:t>
-      </w:r>
-      <w:bookmarkEnd w:id="14"/>
-    </w:p>
-    <w:p>
-      <w:r>
-        <w:t>To navigate to the settings page:</w:t>
-      </w:r>
-    </w:p>
-    <w:p>
-      <w:pPr>
-        <w:pStyle w:val="ListParagraph"/>
-        <w:numPr>
-          <w:ilvl w:val="0"/>
-          <w:numId w:val="32"/>
-        </w:numPr>
-        <w:ind w:left="720" w:hanging="360"/>
-      </w:pPr>
-      <w:r>
-        <w:t>Press the settings button</w:t>
-      </w:r>
-    </w:p>
-    <w:p>
-      <w:pPr>
-        <w:pStyle w:val="ListParagraph"/>
-        <w:numPr>
-          <w:ilvl w:val="0"/>
-          <w:numId w:val="32"/>
-        </w:numPr>
-        <w:ind w:left="720" w:hanging="360"/>
-      </w:pPr>
-      <w:r>
-        <w:t>The settings page will be displayed</w:t>
-      </w:r>
-    </w:p>
-    <w:p>
-      <w:r>
-        <w:t>The settings page contains:</w:t>
-      </w:r>
-    </w:p>
-    <w:p>
-      <w:pPr>
-        <w:pStyle w:val="ListParagraph"/>
-        <w:numPr>
-          <w:ilvl w:val="1"/>
-          <w:numId w:val="33"/>
-        </w:numPr>
-      </w:pPr>
-      <w:r>
-        <w:t>Page Title-Settings</w:t>
-      </w:r>
-    </w:p>
-    <w:p>
-      <w:pPr>
-        <w:pStyle w:val="ListParagraph"/>
-        <w:numPr>
-          <w:ilvl w:val="1"/>
-          <w:numId w:val="33"/>
-        </w:numPr>
-      </w:pPr>
-      <w:r>
-        <w:t>Sub Heading- App Settings</w:t>
-      </w:r>
-    </w:p>
-    <w:p>
-      <w:pPr>
-        <w:pStyle w:val="ListParagraph"/>
-        <w:numPr>
-          <w:ilvl w:val="1"/>
-          <w:numId w:val="33"/>
-        </w:numPr>
-      </w:pPr>
-      <w:r>
-        <w:t>Sound Effects switch</w:t>
-      </w:r>
-    </w:p>
-    <w:p>
-      <w:pPr>
-        <w:pStyle w:val="ListParagraph"/>
-        <w:numPr>
-          <w:ilvl w:val="1"/>
-          <w:numId w:val="33"/>
-        </w:numPr>
-      </w:pPr>
-      <w:r>
-        <w:t>Background Music switch</w:t>
-      </w:r>
-    </w:p>
-    <w:p>
-      <w:pPr>
-        <w:pStyle w:val="ListParagraph"/>
-        <w:numPr>
-          <w:ilvl w:val="1"/>
-          <w:numId w:val="33"/>
-        </w:numPr>
-      </w:pPr>
-      <w:r>
-        <w:t>Notifications swi</w:t>
-      </w:r>
-      <w:r>
-        <w:t>t</w:t>
-      </w:r>
-      <w:r>
-        <w:t>ch</w:t>
-      </w:r>
-    </w:p>
-    <w:p>
-      <w:pPr>
-        <w:pStyle w:val="ListParagraph"/>
-        <w:numPr>
-          <w:ilvl w:val="1"/>
-          <w:numId w:val="33"/>
-        </w:numPr>
-      </w:pPr>
-      <w:r>
-        <w:t>A back button-Arrow</w:t>
-      </w:r>
-    </w:p>
-    <w:p>
-      <w:r>
-        <w:t>All switches can be toggled of</w:t>
-      </w:r>
-      <w:r>
-        <w:t>f</w:t>
-      </w:r>
-      <w:r>
-        <w:t xml:space="preserve"> or on depending on your preference, the default setting for each is on, if you wish to switch off just click the </w:t>
-      </w:r>
-      <w:r>
-        <w:t xml:space="preserve">corresponding </w:t>
-      </w:r>
-      <w:r>
-        <w:t>switch. When on the switch will b</w:t>
-      </w:r>
-      <w:r>
-        <w:t>e green, when off it will be whi</w:t>
-      </w:r>
-      <w:r>
-        <w:t>te</w:t>
-      </w:r>
-      <w:r>
-        <w:t>.</w:t>
-      </w:r>
-    </w:p>
-    <w:p/>
-    <w:p>
-      <w:bookmarkStart w:id="15" w:name="_GoBack"/>
-      <w:bookmarkEnd w:id="15"/>
-    </w:p>
-    <w:p>
-      <w:pPr>
         <w:pStyle w:val="Heading1"/>
       </w:pPr>
-      <w:bookmarkStart w:id="16" w:name="_Toc521952655"/>
+      <w:bookmarkStart w:id="23" w:name="_Toc523756089"/>
       <w:r>
         <w:lastRenderedPageBreak/>
         <w:t>Game Lobby</w:t>
       </w:r>
-      <w:bookmarkEnd w:id="16"/>
+      <w:bookmarkEnd w:id="23"/>
     </w:p>
     <w:p>
       <w:r>
@@ -3454,27 +6010,34 @@
       <w:r>
         <w:t xml:space="preserve"> </w:t>
       </w:r>
-      <w:bookmarkStart w:id="17" w:name="_Toc521952656"/>
+      <w:bookmarkStart w:id="24" w:name="_Toc523756090"/>
       <w:r>
         <w:t>Playing The Game</w:t>
       </w:r>
-      <w:bookmarkEnd w:id="17"/>
+      <w:bookmarkEnd w:id="24"/>
     </w:p>
     <w:p>
       <w:pPr>
         <w:pStyle w:val="Heading2"/>
       </w:pPr>
-      <w:r>
-        <w:t>GAME START</w:t>
-      </w:r>
+      <w:bookmarkStart w:id="25" w:name="_Toc523756091"/>
+      <w:r>
+        <w:t>Game Start</w:t>
+      </w:r>
+      <w:bookmarkEnd w:id="25"/>
     </w:p>
     <w:p>
       <w:pPr>
         <w:pStyle w:val="Heading2"/>
       </w:pPr>
-      <w:r>
-        <w:t>UI ELEMENTS</w:t>
-      </w:r>
+      <w:bookmarkStart w:id="26" w:name="_Toc523756092"/>
+      <w:r>
+        <w:t xml:space="preserve">UI </w:t>
+      </w:r>
+      <w:r>
+        <w:t>Elements</w:t>
+      </w:r>
+      <w:bookmarkEnd w:id="26"/>
     </w:p>
     <w:p>
       <w:r>
@@ -3562,9 +6125,11 @@
       <w:pPr>
         <w:pStyle w:val="Heading2"/>
       </w:pPr>
-      <w:r>
-        <w:t>TIMER</w:t>
-      </w:r>
+      <w:bookmarkStart w:id="27" w:name="_Toc523756093"/>
+      <w:r>
+        <w:t>Timer</w:t>
+      </w:r>
+      <w:bookmarkEnd w:id="27"/>
     </w:p>
     <w:p>
       <w:r>
@@ -3580,9 +6145,11 @@
       <w:pPr>
         <w:pStyle w:val="Heading2"/>
       </w:pPr>
-      <w:r>
-        <w:t>QUESTION BOX / ANSWER BUTTONS</w:t>
-      </w:r>
+      <w:bookmarkStart w:id="28" w:name="_Toc523756094"/>
+      <w:r>
+        <w:t>Question Box / Answer Buttons</w:t>
+      </w:r>
+      <w:bookmarkEnd w:id="28"/>
     </w:p>
     <w:p>
       <w:r>
@@ -3628,45 +6195,35 @@
       <w:pPr>
         <w:pStyle w:val="Heading2"/>
       </w:pPr>
+      <w:bookmarkStart w:id="29" w:name="_Toc523756095"/>
       <w:r>
         <w:lastRenderedPageBreak/>
-        <w:t>LIKE / DISLIKE BUTTON</w:t>
-      </w:r>
+        <w:t>Like / Dislike Buttons</w:t>
+      </w:r>
+      <w:bookmarkEnd w:id="29"/>
     </w:p>
     <w:p>
       <w:pPr>
         <w:pStyle w:val="Heading2"/>
       </w:pPr>
-      <w:r>
-        <w:t>ROUND END</w:t>
-      </w:r>
-    </w:p>
-    <w:p/>
-    <w:p/>
-    <w:p/>
-    <w:p>
-      <w:pPr>
-        <w:pStyle w:val="Heading1"/>
-      </w:pPr>
-      <w:bookmarkStart w:id="18" w:name="_Toc521952657"/>
-      <w:r>
-        <w:t>Trouble Shooting</w:t>
-      </w:r>
-      <w:bookmarkEnd w:id="18"/>
+      <w:bookmarkStart w:id="30" w:name="_Toc523756096"/>
+      <w:r>
+        <w:t>Round End</w:t>
+      </w:r>
+      <w:bookmarkEnd w:id="30"/>
     </w:p>
     <w:p>
-      <w:r>
-        <w:t xml:space="preserve"> </w:t>
-      </w:r>
+      <w:pPr>
+        <w:pStyle w:val="Heading1"/>
+      </w:pPr>
+      <w:bookmarkStart w:id="31" w:name="_Toc523756097"/>
+      <w:r>
+        <w:t>Troubleshooting</w:t>
+      </w:r>
+      <w:bookmarkEnd w:id="31"/>
     </w:p>
-    <w:p/>
-    <w:p/>
-    <w:p/>
-    <w:p/>
-    <w:p/>
-    <w:p/>
     <w:sectPr>
-      <w:headerReference w:type="default" r:id="rId19"/>
+      <w:headerReference w:type="default" r:id="rId21"/>
       <w:pgSz w:w="11906" w:h="16838"/>
       <w:pgMar w:top="1440" w:right="1440" w:bottom="1440" w:left="1440" w:header="720" w:footer="720" w:gutter="0"/>
       <w:cols w:space="720"/>
@@ -3677,7 +6234,7 @@
 </file>
 
 <file path=word/comments.xml><?xml version="1.0" encoding="utf-8"?>
-<w:comments xmlns:wpc="http://schemas.microsoft.com/office/word/2010/wordprocessingCanvas" xmlns:mc="http://schemas.openxmlformats.org/markup-compatibility/2006" xmlns:o="urn:schemas-microsoft-com:office:office" xmlns:r="http://schemas.openxmlformats.org/officeDocument/2006/relationships" xmlns:m="http://schemas.openxmlformats.org/officeDocument/2006/math" xmlns:v="urn:schemas-microsoft-com:vml" xmlns:wp14="http://schemas.microsoft.com/office/word/2010/wordprocessingDrawing" xmlns:wp="http://schemas.openxmlformats.org/drawingml/2006/wordprocessingDrawing" xmlns:w10="urn:schemas-microsoft-com:office:word" xmlns:w="http://schemas.openxmlformats.org/wordprocessingml/2006/main" xmlns:w14="http://schemas.microsoft.com/office/word/2010/wordml" xmlns:w15="http://schemas.microsoft.com/office/word/2012/wordml" xmlns:wpg="http://schemas.microsoft.com/office/word/2010/wordprocessingGroup" xmlns:wpi="http://schemas.microsoft.com/office/word/2010/wordprocessingInk" xmlns:wne="http://schemas.microsoft.com/office/word/2006/wordml" xmlns:wps="http://schemas.microsoft.com/office/word/2010/wordprocessingShape" mc:Ignorable="w14 w15 wp14">
+<w:comments xmlns:wpc="http://schemas.microsoft.com/office/word/2010/wordprocessingCanvas" xmlns:cx="http://schemas.microsoft.com/office/drawing/2014/chartex" xmlns:cx1="http://schemas.microsoft.com/office/drawing/2015/9/8/chartex" xmlns:cx2="http://schemas.microsoft.com/office/drawing/2015/10/21/chartex" xmlns:cx3="http://schemas.microsoft.com/office/drawing/2016/5/9/chartex" xmlns:cx4="http://schemas.microsoft.com/office/drawing/2016/5/10/chartex" xmlns:cx5="http://schemas.microsoft.com/office/drawing/2016/5/11/chartex" xmlns:cx6="http://schemas.microsoft.com/office/drawing/2016/5/12/chartex" xmlns:cx7="http://schemas.microsoft.com/office/drawing/2016/5/13/chartex" xmlns:cx8="http://schemas.microsoft.com/office/drawing/2016/5/14/chartex" xmlns:mc="http://schemas.openxmlformats.org/markup-compatibility/2006" xmlns:aink="http://schemas.microsoft.com/office/drawing/2016/ink" xmlns:am3d="http://schemas.microsoft.com/office/drawing/2017/model3d" xmlns:o="urn:schemas-microsoft-com:office:office" xmlns:r="http://schemas.openxmlformats.org/officeDocument/2006/relationships" xmlns:m="http://schemas.openxmlformats.org/officeDocument/2006/math" xmlns:v="urn:schemas-microsoft-com:vml" xmlns:wp14="http://schemas.microsoft.com/office/word/2010/wordprocessingDrawing" xmlns:wp="http://schemas.openxmlformats.org/drawingml/2006/wordprocessingDrawing" xmlns:w10="urn:schemas-microsoft-com:office:word" xmlns:w="http://schemas.openxmlformats.org/wordprocessingml/2006/main" xmlns:w14="http://schemas.microsoft.com/office/word/2010/wordml" xmlns:w15="http://schemas.microsoft.com/office/word/2012/wordml" xmlns:w16cid="http://schemas.microsoft.com/office/word/2016/wordml/cid" xmlns:w16se="http://schemas.microsoft.com/office/word/2015/wordml/symex" xmlns:wpg="http://schemas.microsoft.com/office/word/2010/wordprocessingGroup" xmlns:wpi="http://schemas.microsoft.com/office/word/2010/wordprocessingInk" xmlns:wne="http://schemas.microsoft.com/office/word/2006/wordml" xmlns:wps="http://schemas.microsoft.com/office/word/2010/wordprocessingShape" mc:Ignorable="w14 w15 w16se w16cid wp14">
   <w:comment w:id="1" w:author="Michelle Vinall" w:date="2018-08-06T18:47:00Z" w:initials="MV">
     <w:p>
       <w:pPr>
@@ -3698,13 +6255,19 @@
 </file>
 
 <file path=word/commentsExtended.xml><?xml version="1.0" encoding="utf-8"?>
-<w15:commentsEx xmlns:wpc="http://schemas.microsoft.com/office/word/2010/wordprocessingCanvas" xmlns:mc="http://schemas.openxmlformats.org/markup-compatibility/2006" xmlns:o="urn:schemas-microsoft-com:office:office" xmlns:r="http://schemas.openxmlformats.org/officeDocument/2006/relationships" xmlns:m="http://schemas.openxmlformats.org/officeDocument/2006/math" xmlns:v="urn:schemas-microsoft-com:vml" xmlns:wp14="http://schemas.microsoft.com/office/word/2010/wordprocessingDrawing" xmlns:wp="http://schemas.openxmlformats.org/drawingml/2006/wordprocessingDrawing" xmlns:w10="urn:schemas-microsoft-com:office:word" xmlns:w="http://schemas.openxmlformats.org/wordprocessingml/2006/main" xmlns:w14="http://schemas.microsoft.com/office/word/2010/wordml" xmlns:w15="http://schemas.microsoft.com/office/word/2012/wordml" xmlns:wpg="http://schemas.microsoft.com/office/word/2010/wordprocessingGroup" xmlns:wpi="http://schemas.microsoft.com/office/word/2010/wordprocessingInk" xmlns:wne="http://schemas.microsoft.com/office/word/2006/wordml" xmlns:wps="http://schemas.microsoft.com/office/word/2010/wordprocessingShape" mc:Ignorable="w14 w15 wp14">
+<w15:commentsEx xmlns:wpc="http://schemas.microsoft.com/office/word/2010/wordprocessingCanvas" xmlns:cx="http://schemas.microsoft.com/office/drawing/2014/chartex" xmlns:cx1="http://schemas.microsoft.com/office/drawing/2015/9/8/chartex" xmlns:cx2="http://schemas.microsoft.com/office/drawing/2015/10/21/chartex" xmlns:cx3="http://schemas.microsoft.com/office/drawing/2016/5/9/chartex" xmlns:cx4="http://schemas.microsoft.com/office/drawing/2016/5/10/chartex" xmlns:cx5="http://schemas.microsoft.com/office/drawing/2016/5/11/chartex" xmlns:cx6="http://schemas.microsoft.com/office/drawing/2016/5/12/chartex" xmlns:cx7="http://schemas.microsoft.com/office/drawing/2016/5/13/chartex" xmlns:cx8="http://schemas.microsoft.com/office/drawing/2016/5/14/chartex" xmlns:mc="http://schemas.openxmlformats.org/markup-compatibility/2006" xmlns:aink="http://schemas.microsoft.com/office/drawing/2016/ink" xmlns:am3d="http://schemas.microsoft.com/office/drawing/2017/model3d" xmlns:o="urn:schemas-microsoft-com:office:office" xmlns:r="http://schemas.openxmlformats.org/officeDocument/2006/relationships" xmlns:m="http://schemas.openxmlformats.org/officeDocument/2006/math" xmlns:v="urn:schemas-microsoft-com:vml" xmlns:wp14="http://schemas.microsoft.com/office/word/2010/wordprocessingDrawing" xmlns:wp="http://schemas.openxmlformats.org/drawingml/2006/wordprocessingDrawing" xmlns:w10="urn:schemas-microsoft-com:office:word" xmlns:w="http://schemas.openxmlformats.org/wordprocessingml/2006/main" xmlns:w14="http://schemas.microsoft.com/office/word/2010/wordml" xmlns:w15="http://schemas.microsoft.com/office/word/2012/wordml" xmlns:w16cid="http://schemas.microsoft.com/office/word/2016/wordml/cid" xmlns:w16se="http://schemas.microsoft.com/office/word/2015/wordml/symex" xmlns:wpg="http://schemas.microsoft.com/office/word/2010/wordprocessingGroup" xmlns:wpi="http://schemas.microsoft.com/office/word/2010/wordprocessingInk" xmlns:wne="http://schemas.microsoft.com/office/word/2006/wordml" xmlns:wps="http://schemas.microsoft.com/office/word/2010/wordprocessingShape" mc:Ignorable="w14 w15 w16se w16cid wp14">
   <w15:commentEx w15:paraId="4AA884DF" w15:done="0"/>
 </w15:commentsEx>
 </file>
 
+<file path=word/commentsIds.xml><?xml version="1.0" encoding="utf-8"?>
+<w16cid:commentsIds xmlns:wpc="http://schemas.microsoft.com/office/word/2010/wordprocessingCanvas" xmlns:cx="http://schemas.microsoft.com/office/drawing/2014/chartex" xmlns:cx1="http://schemas.microsoft.com/office/drawing/2015/9/8/chartex" xmlns:cx2="http://schemas.microsoft.com/office/drawing/2015/10/21/chartex" xmlns:cx3="http://schemas.microsoft.com/office/drawing/2016/5/9/chartex" xmlns:cx4="http://schemas.microsoft.com/office/drawing/2016/5/10/chartex" xmlns:cx5="http://schemas.microsoft.com/office/drawing/2016/5/11/chartex" xmlns:cx6="http://schemas.microsoft.com/office/drawing/2016/5/12/chartex" xmlns:cx7="http://schemas.microsoft.com/office/drawing/2016/5/13/chartex" xmlns:cx8="http://schemas.microsoft.com/office/drawing/2016/5/14/chartex" xmlns:mc="http://schemas.openxmlformats.org/markup-compatibility/2006" xmlns:aink="http://schemas.microsoft.com/office/drawing/2016/ink" xmlns:am3d="http://schemas.microsoft.com/office/drawing/2017/model3d" xmlns:o="urn:schemas-microsoft-com:office:office" xmlns:r="http://schemas.openxmlformats.org/officeDocument/2006/relationships" xmlns:m="http://schemas.openxmlformats.org/officeDocument/2006/math" xmlns:v="urn:schemas-microsoft-com:vml" xmlns:wp14="http://schemas.microsoft.com/office/word/2010/wordprocessingDrawing" xmlns:wp="http://schemas.openxmlformats.org/drawingml/2006/wordprocessingDrawing" xmlns:w10="urn:schemas-microsoft-com:office:word" xmlns:w="http://schemas.openxmlformats.org/wordprocessingml/2006/main" xmlns:w14="http://schemas.microsoft.com/office/word/2010/wordml" xmlns:w15="http://schemas.microsoft.com/office/word/2012/wordml" xmlns:w16cid="http://schemas.microsoft.com/office/word/2016/wordml/cid" xmlns:w16se="http://schemas.microsoft.com/office/word/2015/wordml/symex" xmlns:wpg="http://schemas.microsoft.com/office/word/2010/wordprocessingGroup" xmlns:wpi="http://schemas.microsoft.com/office/word/2010/wordprocessingInk" xmlns:wne="http://schemas.microsoft.com/office/word/2006/wordml" xmlns:wps="http://schemas.microsoft.com/office/word/2010/wordprocessingShape" mc:Ignorable="w14 w15 w16se w16cid wp14">
+  <w16cid:commentId w16cid:paraId="4AA884DF" w16cid:durableId="1F37C7D2"/>
+</w16cid:commentsIds>
+</file>
+
 <file path=word/endnotes.xml><?xml version="1.0" encoding="utf-8"?>
-<w:endnotes xmlns:wpc="http://schemas.microsoft.com/office/word/2010/wordprocessingCanvas" xmlns:mc="http://schemas.openxmlformats.org/markup-compatibility/2006" xmlns:o="urn:schemas-microsoft-com:office:office" xmlns:r="http://schemas.openxmlformats.org/officeDocument/2006/relationships" xmlns:m="http://schemas.openxmlformats.org/officeDocument/2006/math" xmlns:v="urn:schemas-microsoft-com:vml" xmlns:wp14="http://schemas.microsoft.com/office/word/2010/wordprocessingDrawing" xmlns:wp="http://schemas.openxmlformats.org/drawingml/2006/wordprocessingDrawing" xmlns:w10="urn:schemas-microsoft-com:office:word" xmlns:w="http://schemas.openxmlformats.org/wordprocessingml/2006/main" xmlns:w14="http://schemas.microsoft.com/office/word/2010/wordml" xmlns:w15="http://schemas.microsoft.com/office/word/2012/wordml" xmlns:wpg="http://schemas.microsoft.com/office/word/2010/wordprocessingGroup" xmlns:wpi="http://schemas.microsoft.com/office/word/2010/wordprocessingInk" xmlns:wne="http://schemas.microsoft.com/office/word/2006/wordml" xmlns:wps="http://schemas.microsoft.com/office/word/2010/wordprocessingShape" mc:Ignorable="w14 w15 wp14">
+<w:endnotes xmlns:wpc="http://schemas.microsoft.com/office/word/2010/wordprocessingCanvas" xmlns:cx="http://schemas.microsoft.com/office/drawing/2014/chartex" xmlns:cx1="http://schemas.microsoft.com/office/drawing/2015/9/8/chartex" xmlns:cx2="http://schemas.microsoft.com/office/drawing/2015/10/21/chartex" xmlns:cx3="http://schemas.microsoft.com/office/drawing/2016/5/9/chartex" xmlns:cx4="http://schemas.microsoft.com/office/drawing/2016/5/10/chartex" xmlns:cx5="http://schemas.microsoft.com/office/drawing/2016/5/11/chartex" xmlns:cx6="http://schemas.microsoft.com/office/drawing/2016/5/12/chartex" xmlns:cx7="http://schemas.microsoft.com/office/drawing/2016/5/13/chartex" xmlns:cx8="http://schemas.microsoft.com/office/drawing/2016/5/14/chartex" xmlns:mc="http://schemas.openxmlformats.org/markup-compatibility/2006" xmlns:aink="http://schemas.microsoft.com/office/drawing/2016/ink" xmlns:am3d="http://schemas.microsoft.com/office/drawing/2017/model3d" xmlns:o="urn:schemas-microsoft-com:office:office" xmlns:r="http://schemas.openxmlformats.org/officeDocument/2006/relationships" xmlns:m="http://schemas.openxmlformats.org/officeDocument/2006/math" xmlns:v="urn:schemas-microsoft-com:vml" xmlns:wp14="http://schemas.microsoft.com/office/word/2010/wordprocessingDrawing" xmlns:wp="http://schemas.openxmlformats.org/drawingml/2006/wordprocessingDrawing" xmlns:w10="urn:schemas-microsoft-com:office:word" xmlns:w="http://schemas.openxmlformats.org/wordprocessingml/2006/main" xmlns:w14="http://schemas.microsoft.com/office/word/2010/wordml" xmlns:w15="http://schemas.microsoft.com/office/word/2012/wordml" xmlns:w16cid="http://schemas.microsoft.com/office/word/2016/wordml/cid" xmlns:w16se="http://schemas.microsoft.com/office/word/2015/wordml/symex" xmlns:wpg="http://schemas.microsoft.com/office/word/2010/wordprocessingGroup" xmlns:wpi="http://schemas.microsoft.com/office/word/2010/wordprocessingInk" xmlns:wne="http://schemas.microsoft.com/office/word/2006/wordml" xmlns:wps="http://schemas.microsoft.com/office/word/2010/wordprocessingShape" mc:Ignorable="w14 w15 w16se w16cid wp14">
   <w:endnote w:type="separator" w:id="-1">
     <w:p>
       <w:pPr>
@@ -3729,7 +6292,7 @@
 </file>
 
 <file path=word/footnotes.xml><?xml version="1.0" encoding="utf-8"?>
-<w:footnotes xmlns:wpc="http://schemas.microsoft.com/office/word/2010/wordprocessingCanvas" xmlns:mc="http://schemas.openxmlformats.org/markup-compatibility/2006" xmlns:o="urn:schemas-microsoft-com:office:office" xmlns:r="http://schemas.openxmlformats.org/officeDocument/2006/relationships" xmlns:m="http://schemas.openxmlformats.org/officeDocument/2006/math" xmlns:v="urn:schemas-microsoft-com:vml" xmlns:wp14="http://schemas.microsoft.com/office/word/2010/wordprocessingDrawing" xmlns:wp="http://schemas.openxmlformats.org/drawingml/2006/wordprocessingDrawing" xmlns:w10="urn:schemas-microsoft-com:office:word" xmlns:w="http://schemas.openxmlformats.org/wordprocessingml/2006/main" xmlns:w14="http://schemas.microsoft.com/office/word/2010/wordml" xmlns:w15="http://schemas.microsoft.com/office/word/2012/wordml" xmlns:wpg="http://schemas.microsoft.com/office/word/2010/wordprocessingGroup" xmlns:wpi="http://schemas.microsoft.com/office/word/2010/wordprocessingInk" xmlns:wne="http://schemas.microsoft.com/office/word/2006/wordml" xmlns:wps="http://schemas.microsoft.com/office/word/2010/wordprocessingShape" mc:Ignorable="w14 w15 wp14">
+<w:footnotes xmlns:wpc="http://schemas.microsoft.com/office/word/2010/wordprocessingCanvas" xmlns:cx="http://schemas.microsoft.com/office/drawing/2014/chartex" xmlns:cx1="http://schemas.microsoft.com/office/drawing/2015/9/8/chartex" xmlns:cx2="http://schemas.microsoft.com/office/drawing/2015/10/21/chartex" xmlns:cx3="http://schemas.microsoft.com/office/drawing/2016/5/9/chartex" xmlns:cx4="http://schemas.microsoft.com/office/drawing/2016/5/10/chartex" xmlns:cx5="http://schemas.microsoft.com/office/drawing/2016/5/11/chartex" xmlns:cx6="http://schemas.microsoft.com/office/drawing/2016/5/12/chartex" xmlns:cx7="http://schemas.microsoft.com/office/drawing/2016/5/13/chartex" xmlns:cx8="http://schemas.microsoft.com/office/drawing/2016/5/14/chartex" xmlns:mc="http://schemas.openxmlformats.org/markup-compatibility/2006" xmlns:aink="http://schemas.microsoft.com/office/drawing/2016/ink" xmlns:am3d="http://schemas.microsoft.com/office/drawing/2017/model3d" xmlns:o="urn:schemas-microsoft-com:office:office" xmlns:r="http://schemas.openxmlformats.org/officeDocument/2006/relationships" xmlns:m="http://schemas.openxmlformats.org/officeDocument/2006/math" xmlns:v="urn:schemas-microsoft-com:vml" xmlns:wp14="http://schemas.microsoft.com/office/word/2010/wordprocessingDrawing" xmlns:wp="http://schemas.openxmlformats.org/drawingml/2006/wordprocessingDrawing" xmlns:w10="urn:schemas-microsoft-com:office:word" xmlns:w="http://schemas.openxmlformats.org/wordprocessingml/2006/main" xmlns:w14="http://schemas.microsoft.com/office/word/2010/wordml" xmlns:w15="http://schemas.microsoft.com/office/word/2012/wordml" xmlns:w16cid="http://schemas.microsoft.com/office/word/2016/wordml/cid" xmlns:w16se="http://schemas.microsoft.com/office/word/2015/wordml/symex" xmlns:wpg="http://schemas.microsoft.com/office/word/2010/wordprocessingGroup" xmlns:wpi="http://schemas.microsoft.com/office/word/2010/wordprocessingInk" xmlns:wne="http://schemas.microsoft.com/office/word/2006/wordml" xmlns:wps="http://schemas.microsoft.com/office/word/2010/wordprocessingShape" mc:Ignorable="w14 w15 w16se w16cid wp14">
   <w:footnote w:type="separator" w:id="-1">
     <w:p>
       <w:pPr>
@@ -3754,13 +6317,21 @@
 </file>
 
 <file path=word/header1.xml><?xml version="1.0" encoding="utf-8"?>
-<w:hdr xmlns:wpc="http://schemas.microsoft.com/office/word/2010/wordprocessingCanvas" xmlns:mc="http://schemas.openxmlformats.org/markup-compatibility/2006" xmlns:o="urn:schemas-microsoft-com:office:office" xmlns:r="http://schemas.openxmlformats.org/officeDocument/2006/relationships" xmlns:m="http://schemas.openxmlformats.org/officeDocument/2006/math" xmlns:v="urn:schemas-microsoft-com:vml" xmlns:wp14="http://schemas.microsoft.com/office/word/2010/wordprocessingDrawing" xmlns:wp="http://schemas.openxmlformats.org/drawingml/2006/wordprocessingDrawing" xmlns:w10="urn:schemas-microsoft-com:office:word" xmlns:w="http://schemas.openxmlformats.org/wordprocessingml/2006/main" xmlns:w14="http://schemas.microsoft.com/office/word/2010/wordml" xmlns:w15="http://schemas.microsoft.com/office/word/2012/wordml" xmlns:wpg="http://schemas.microsoft.com/office/word/2010/wordprocessingGroup" xmlns:wpi="http://schemas.microsoft.com/office/word/2010/wordprocessingInk" xmlns:wne="http://schemas.microsoft.com/office/word/2006/wordml" xmlns:wps="http://schemas.microsoft.com/office/word/2010/wordprocessingShape" mc:Ignorable="w14 w15 wp14">
+<w:hdr xmlns:wpc="http://schemas.microsoft.com/office/word/2010/wordprocessingCanvas" xmlns:cx="http://schemas.microsoft.com/office/drawing/2014/chartex" xmlns:cx1="http://schemas.microsoft.com/office/drawing/2015/9/8/chartex" xmlns:cx2="http://schemas.microsoft.com/office/drawing/2015/10/21/chartex" xmlns:cx3="http://schemas.microsoft.com/office/drawing/2016/5/9/chartex" xmlns:cx4="http://schemas.microsoft.com/office/drawing/2016/5/10/chartex" xmlns:cx5="http://schemas.microsoft.com/office/drawing/2016/5/11/chartex" xmlns:cx6="http://schemas.microsoft.com/office/drawing/2016/5/12/chartex" xmlns:cx7="http://schemas.microsoft.com/office/drawing/2016/5/13/chartex" xmlns:cx8="http://schemas.microsoft.com/office/drawing/2016/5/14/chartex" xmlns:mc="http://schemas.openxmlformats.org/markup-compatibility/2006" xmlns:aink="http://schemas.microsoft.com/office/drawing/2016/ink" xmlns:am3d="http://schemas.microsoft.com/office/drawing/2017/model3d" xmlns:o="urn:schemas-microsoft-com:office:office" xmlns:r="http://schemas.openxmlformats.org/officeDocument/2006/relationships" xmlns:m="http://schemas.openxmlformats.org/officeDocument/2006/math" xmlns:v="urn:schemas-microsoft-com:vml" xmlns:wp14="http://schemas.microsoft.com/office/word/2010/wordprocessingDrawing" xmlns:wp="http://schemas.openxmlformats.org/drawingml/2006/wordprocessingDrawing" xmlns:w10="urn:schemas-microsoft-com:office:word" xmlns:w="http://schemas.openxmlformats.org/wordprocessingml/2006/main" xmlns:w14="http://schemas.microsoft.com/office/word/2010/wordml" xmlns:w15="http://schemas.microsoft.com/office/word/2012/wordml" xmlns:w16cid="http://schemas.microsoft.com/office/word/2016/wordml/cid" xmlns:w16se="http://schemas.microsoft.com/office/word/2015/wordml/symex" xmlns:wpg="http://schemas.microsoft.com/office/word/2010/wordprocessingGroup" xmlns:wpi="http://schemas.microsoft.com/office/word/2010/wordprocessingInk" xmlns:wne="http://schemas.microsoft.com/office/word/2006/wordml" xmlns:wps="http://schemas.microsoft.com/office/word/2010/wordprocessingShape" mc:Ignorable="w14 w15 w16se w16cid wp14">
   <w:p>
     <w:pPr>
       <w:pStyle w:val="Header"/>
     </w:pPr>
     <w:r>
-      <w:t xml:space="preserve">Software Development Team | Michelle Vinall                                              Let’s Quiz | </w:t>
+      <w:t xml:space="preserve">Software Development Team | Michelle </w:t>
+    </w:r>
+    <w:proofErr w:type="spellStart"/>
+    <w:r>
+      <w:t>Vinall</w:t>
+    </w:r>
+    <w:proofErr w:type="spellEnd"/>
+    <w:r>
+      <w:t xml:space="preserve">                                              Let’s Quiz | </w:t>
     </w:r>
     <w:r>
       <w:t xml:space="preserve">User Manual </w:t>
@@ -3776,7 +6347,7 @@
 </file>
 
 <file path=word/numbering.xml><?xml version="1.0" encoding="utf-8"?>
-<w:numbering xmlns:wpc="http://schemas.microsoft.com/office/word/2010/wordprocessingCanvas" xmlns:mc="http://schemas.openxmlformats.org/markup-compatibility/2006" xmlns:o="urn:schemas-microsoft-com:office:office" xmlns:r="http://schemas.openxmlformats.org/officeDocument/2006/relationships" xmlns:m="http://schemas.openxmlformats.org/officeDocument/2006/math" xmlns:v="urn:schemas-microsoft-com:vml" xmlns:wp14="http://schemas.microsoft.com/office/word/2010/wordprocessingDrawing" xmlns:wp="http://schemas.openxmlformats.org/drawingml/2006/wordprocessingDrawing" xmlns:w10="urn:schemas-microsoft-com:office:word" xmlns:w="http://schemas.openxmlformats.org/wordprocessingml/2006/main" xmlns:w14="http://schemas.microsoft.com/office/word/2010/wordml" xmlns:w15="http://schemas.microsoft.com/office/word/2012/wordml" xmlns:wpg="http://schemas.microsoft.com/office/word/2010/wordprocessingGroup" xmlns:wpi="http://schemas.microsoft.com/office/word/2010/wordprocessingInk" xmlns:wne="http://schemas.microsoft.com/office/word/2006/wordml" xmlns:wps="http://schemas.microsoft.com/office/word/2010/wordprocessingShape" mc:Ignorable="w14 w15 wp14">
+<w:numbering xmlns:wpc="http://schemas.microsoft.com/office/word/2010/wordprocessingCanvas" xmlns:cx="http://schemas.microsoft.com/office/drawing/2014/chartex" xmlns:cx1="http://schemas.microsoft.com/office/drawing/2015/9/8/chartex" xmlns:cx2="http://schemas.microsoft.com/office/drawing/2015/10/21/chartex" xmlns:cx3="http://schemas.microsoft.com/office/drawing/2016/5/9/chartex" xmlns:cx4="http://schemas.microsoft.com/office/drawing/2016/5/10/chartex" xmlns:cx5="http://schemas.microsoft.com/office/drawing/2016/5/11/chartex" xmlns:cx6="http://schemas.microsoft.com/office/drawing/2016/5/12/chartex" xmlns:cx7="http://schemas.microsoft.com/office/drawing/2016/5/13/chartex" xmlns:cx8="http://schemas.microsoft.com/office/drawing/2016/5/14/chartex" xmlns:mc="http://schemas.openxmlformats.org/markup-compatibility/2006" xmlns:aink="http://schemas.microsoft.com/office/drawing/2016/ink" xmlns:am3d="http://schemas.microsoft.com/office/drawing/2017/model3d" xmlns:o="urn:schemas-microsoft-com:office:office" xmlns:r="http://schemas.openxmlformats.org/officeDocument/2006/relationships" xmlns:m="http://schemas.openxmlformats.org/officeDocument/2006/math" xmlns:v="urn:schemas-microsoft-com:vml" xmlns:wp14="http://schemas.microsoft.com/office/word/2010/wordprocessingDrawing" xmlns:wp="http://schemas.openxmlformats.org/drawingml/2006/wordprocessingDrawing" xmlns:w10="urn:schemas-microsoft-com:office:word" xmlns:w="http://schemas.openxmlformats.org/wordprocessingml/2006/main" xmlns:w14="http://schemas.microsoft.com/office/word/2010/wordml" xmlns:w15="http://schemas.microsoft.com/office/word/2012/wordml" xmlns:w16cid="http://schemas.microsoft.com/office/word/2016/wordml/cid" xmlns:w16se="http://schemas.microsoft.com/office/word/2015/wordml/symex" xmlns:wpg="http://schemas.microsoft.com/office/word/2010/wordprocessingGroup" xmlns:wpi="http://schemas.microsoft.com/office/word/2010/wordprocessingInk" xmlns:wne="http://schemas.microsoft.com/office/word/2006/wordml" xmlns:wps="http://schemas.microsoft.com/office/word/2010/wordprocessingShape" mc:Ignorable="w14 w15 w16se w16cid wp14">
   <w:abstractNum w:abstractNumId="0" w15:restartNumberingAfterBreak="0">
     <w:nsid w:val="02732E1C"/>
     <w:multiLevelType w:val="hybridMultilevel"/>
@@ -4579,6 +7150,184 @@
     </w:lvl>
   </w:abstractNum>
   <w:abstractNum w:abstractNumId="9" w15:restartNumberingAfterBreak="0">
+    <w:nsid w:val="1D0873DF"/>
+    <w:multiLevelType w:val="hybridMultilevel"/>
+    <w:tmpl w:val="98F68AE6"/>
+    <w:lvl w:ilvl="0" w:tplc="0C09000F">
+      <w:start w:val="1"/>
+      <w:numFmt w:val="decimal"/>
+      <w:lvlText w:val="%1."/>
+      <w:lvlJc w:val="left"/>
+      <w:pPr>
+        <w:ind w:left="720" w:hanging="360"/>
+      </w:pPr>
+      <w:rPr>
+        <w:rFonts w:hint="default"/>
+      </w:rPr>
+    </w:lvl>
+    <w:lvl w:ilvl="1" w:tplc="0C090019" w:tentative="1">
+      <w:start w:val="1"/>
+      <w:numFmt w:val="lowerLetter"/>
+      <w:lvlText w:val="%2."/>
+      <w:lvlJc w:val="left"/>
+      <w:pPr>
+        <w:ind w:left="1440" w:hanging="360"/>
+      </w:pPr>
+    </w:lvl>
+    <w:lvl w:ilvl="2" w:tplc="0C09001B" w:tentative="1">
+      <w:start w:val="1"/>
+      <w:numFmt w:val="lowerRoman"/>
+      <w:lvlText w:val="%3."/>
+      <w:lvlJc w:val="right"/>
+      <w:pPr>
+        <w:ind w:left="2160" w:hanging="180"/>
+      </w:pPr>
+    </w:lvl>
+    <w:lvl w:ilvl="3" w:tplc="0C09000F" w:tentative="1">
+      <w:start w:val="1"/>
+      <w:numFmt w:val="decimal"/>
+      <w:lvlText w:val="%4."/>
+      <w:lvlJc w:val="left"/>
+      <w:pPr>
+        <w:ind w:left="2880" w:hanging="360"/>
+      </w:pPr>
+    </w:lvl>
+    <w:lvl w:ilvl="4" w:tplc="0C090019" w:tentative="1">
+      <w:start w:val="1"/>
+      <w:numFmt w:val="lowerLetter"/>
+      <w:lvlText w:val="%5."/>
+      <w:lvlJc w:val="left"/>
+      <w:pPr>
+        <w:ind w:left="3600" w:hanging="360"/>
+      </w:pPr>
+    </w:lvl>
+    <w:lvl w:ilvl="5" w:tplc="0C09001B" w:tentative="1">
+      <w:start w:val="1"/>
+      <w:numFmt w:val="lowerRoman"/>
+      <w:lvlText w:val="%6."/>
+      <w:lvlJc w:val="right"/>
+      <w:pPr>
+        <w:ind w:left="4320" w:hanging="180"/>
+      </w:pPr>
+    </w:lvl>
+    <w:lvl w:ilvl="6" w:tplc="0C09000F" w:tentative="1">
+      <w:start w:val="1"/>
+      <w:numFmt w:val="decimal"/>
+      <w:lvlText w:val="%7."/>
+      <w:lvlJc w:val="left"/>
+      <w:pPr>
+        <w:ind w:left="5040" w:hanging="360"/>
+      </w:pPr>
+    </w:lvl>
+    <w:lvl w:ilvl="7" w:tplc="0C090019" w:tentative="1">
+      <w:start w:val="1"/>
+      <w:numFmt w:val="lowerLetter"/>
+      <w:lvlText w:val="%8."/>
+      <w:lvlJc w:val="left"/>
+      <w:pPr>
+        <w:ind w:left="5760" w:hanging="360"/>
+      </w:pPr>
+    </w:lvl>
+    <w:lvl w:ilvl="8" w:tplc="0C09001B" w:tentative="1">
+      <w:start w:val="1"/>
+      <w:numFmt w:val="lowerRoman"/>
+      <w:lvlText w:val="%9."/>
+      <w:lvlJc w:val="right"/>
+      <w:pPr>
+        <w:ind w:left="6480" w:hanging="180"/>
+      </w:pPr>
+    </w:lvl>
+  </w:abstractNum>
+  <w:abstractNum w:abstractNumId="10" w15:restartNumberingAfterBreak="0">
+    <w:nsid w:val="20936AAF"/>
+    <w:multiLevelType w:val="hybridMultilevel"/>
+    <w:tmpl w:val="B2ECB22E"/>
+    <w:lvl w:ilvl="0" w:tplc="0C09000F">
+      <w:start w:val="1"/>
+      <w:numFmt w:val="decimal"/>
+      <w:lvlText w:val="%1."/>
+      <w:lvlJc w:val="left"/>
+      <w:pPr>
+        <w:ind w:left="720" w:hanging="360"/>
+      </w:pPr>
+      <w:rPr>
+        <w:rFonts w:hint="default"/>
+      </w:rPr>
+    </w:lvl>
+    <w:lvl w:ilvl="1" w:tplc="0C090019" w:tentative="1">
+      <w:start w:val="1"/>
+      <w:numFmt w:val="lowerLetter"/>
+      <w:lvlText w:val="%2."/>
+      <w:lvlJc w:val="left"/>
+      <w:pPr>
+        <w:ind w:left="1440" w:hanging="360"/>
+      </w:pPr>
+    </w:lvl>
+    <w:lvl w:ilvl="2" w:tplc="0C09001B" w:tentative="1">
+      <w:start w:val="1"/>
+      <w:numFmt w:val="lowerRoman"/>
+      <w:lvlText w:val="%3."/>
+      <w:lvlJc w:val="right"/>
+      <w:pPr>
+        <w:ind w:left="2160" w:hanging="180"/>
+      </w:pPr>
+    </w:lvl>
+    <w:lvl w:ilvl="3" w:tplc="0C09000F" w:tentative="1">
+      <w:start w:val="1"/>
+      <w:numFmt w:val="decimal"/>
+      <w:lvlText w:val="%4."/>
+      <w:lvlJc w:val="left"/>
+      <w:pPr>
+        <w:ind w:left="2880" w:hanging="360"/>
+      </w:pPr>
+    </w:lvl>
+    <w:lvl w:ilvl="4" w:tplc="0C090019" w:tentative="1">
+      <w:start w:val="1"/>
+      <w:numFmt w:val="lowerLetter"/>
+      <w:lvlText w:val="%5."/>
+      <w:lvlJc w:val="left"/>
+      <w:pPr>
+        <w:ind w:left="3600" w:hanging="360"/>
+      </w:pPr>
+    </w:lvl>
+    <w:lvl w:ilvl="5" w:tplc="0C09001B" w:tentative="1">
+      <w:start w:val="1"/>
+      <w:numFmt w:val="lowerRoman"/>
+      <w:lvlText w:val="%6."/>
+      <w:lvlJc w:val="right"/>
+      <w:pPr>
+        <w:ind w:left="4320" w:hanging="180"/>
+      </w:pPr>
+    </w:lvl>
+    <w:lvl w:ilvl="6" w:tplc="0C09000F" w:tentative="1">
+      <w:start w:val="1"/>
+      <w:numFmt w:val="decimal"/>
+      <w:lvlText w:val="%7."/>
+      <w:lvlJc w:val="left"/>
+      <w:pPr>
+        <w:ind w:left="5040" w:hanging="360"/>
+      </w:pPr>
+    </w:lvl>
+    <w:lvl w:ilvl="7" w:tplc="0C090019" w:tentative="1">
+      <w:start w:val="1"/>
+      <w:numFmt w:val="lowerLetter"/>
+      <w:lvlText w:val="%8."/>
+      <w:lvlJc w:val="left"/>
+      <w:pPr>
+        <w:ind w:left="5760" w:hanging="360"/>
+      </w:pPr>
+    </w:lvl>
+    <w:lvl w:ilvl="8" w:tplc="0C09001B" w:tentative="1">
+      <w:start w:val="1"/>
+      <w:numFmt w:val="lowerRoman"/>
+      <w:lvlText w:val="%9."/>
+      <w:lvlJc w:val="right"/>
+      <w:pPr>
+        <w:ind w:left="6480" w:hanging="180"/>
+      </w:pPr>
+    </w:lvl>
+  </w:abstractNum>
+  <w:abstractNum w:abstractNumId="11" w15:restartNumberingAfterBreak="0">
     <w:nsid w:val="2733133D"/>
     <w:multiLevelType w:val="hybridMultilevel"/>
     <w:tmpl w:val="6824AE48"/>
@@ -4664,7 +7413,7 @@
       </w:pPr>
     </w:lvl>
   </w:abstractNum>
-  <w:abstractNum w:abstractNumId="10" w15:restartNumberingAfterBreak="0">
+  <w:abstractNum w:abstractNumId="12" w15:restartNumberingAfterBreak="0">
     <w:nsid w:val="2A023E95"/>
     <w:multiLevelType w:val="hybridMultilevel"/>
     <w:tmpl w:val="E7B23E9A"/>
@@ -4753,7 +7502,96 @@
       </w:pPr>
     </w:lvl>
   </w:abstractNum>
-  <w:abstractNum w:abstractNumId="11" w15:restartNumberingAfterBreak="0">
+  <w:abstractNum w:abstractNumId="13" w15:restartNumberingAfterBreak="0">
+    <w:nsid w:val="2B3A7D27"/>
+    <w:multiLevelType w:val="hybridMultilevel"/>
+    <w:tmpl w:val="265C2338"/>
+    <w:lvl w:ilvl="0" w:tplc="0C09000F">
+      <w:start w:val="1"/>
+      <w:numFmt w:val="decimal"/>
+      <w:lvlText w:val="%1."/>
+      <w:lvlJc w:val="left"/>
+      <w:pPr>
+        <w:ind w:left="720" w:hanging="360"/>
+      </w:pPr>
+      <w:rPr>
+        <w:rFonts w:hint="default"/>
+      </w:rPr>
+    </w:lvl>
+    <w:lvl w:ilvl="1" w:tplc="0C090019" w:tentative="1">
+      <w:start w:val="1"/>
+      <w:numFmt w:val="lowerLetter"/>
+      <w:lvlText w:val="%2."/>
+      <w:lvlJc w:val="left"/>
+      <w:pPr>
+        <w:ind w:left="1440" w:hanging="360"/>
+      </w:pPr>
+    </w:lvl>
+    <w:lvl w:ilvl="2" w:tplc="0C09001B" w:tentative="1">
+      <w:start w:val="1"/>
+      <w:numFmt w:val="lowerRoman"/>
+      <w:lvlText w:val="%3."/>
+      <w:lvlJc w:val="right"/>
+      <w:pPr>
+        <w:ind w:left="2160" w:hanging="180"/>
+      </w:pPr>
+    </w:lvl>
+    <w:lvl w:ilvl="3" w:tplc="0C09000F" w:tentative="1">
+      <w:start w:val="1"/>
+      <w:numFmt w:val="decimal"/>
+      <w:lvlText w:val="%4."/>
+      <w:lvlJc w:val="left"/>
+      <w:pPr>
+        <w:ind w:left="2880" w:hanging="360"/>
+      </w:pPr>
+    </w:lvl>
+    <w:lvl w:ilvl="4" w:tplc="0C090019" w:tentative="1">
+      <w:start w:val="1"/>
+      <w:numFmt w:val="lowerLetter"/>
+      <w:lvlText w:val="%5."/>
+      <w:lvlJc w:val="left"/>
+      <w:pPr>
+        <w:ind w:left="3600" w:hanging="360"/>
+      </w:pPr>
+    </w:lvl>
+    <w:lvl w:ilvl="5" w:tplc="0C09001B" w:tentative="1">
+      <w:start w:val="1"/>
+      <w:numFmt w:val="lowerRoman"/>
+      <w:lvlText w:val="%6."/>
+      <w:lvlJc w:val="right"/>
+      <w:pPr>
+        <w:ind w:left="4320" w:hanging="180"/>
+      </w:pPr>
+    </w:lvl>
+    <w:lvl w:ilvl="6" w:tplc="0C09000F" w:tentative="1">
+      <w:start w:val="1"/>
+      <w:numFmt w:val="decimal"/>
+      <w:lvlText w:val="%7."/>
+      <w:lvlJc w:val="left"/>
+      <w:pPr>
+        <w:ind w:left="5040" w:hanging="360"/>
+      </w:pPr>
+    </w:lvl>
+    <w:lvl w:ilvl="7" w:tplc="0C090019" w:tentative="1">
+      <w:start w:val="1"/>
+      <w:numFmt w:val="lowerLetter"/>
+      <w:lvlText w:val="%8."/>
+      <w:lvlJc w:val="left"/>
+      <w:pPr>
+        <w:ind w:left="5760" w:hanging="360"/>
+      </w:pPr>
+    </w:lvl>
+    <w:lvl w:ilvl="8" w:tplc="0C09001B" w:tentative="1">
+      <w:start w:val="1"/>
+      <w:numFmt w:val="lowerRoman"/>
+      <w:lvlText w:val="%9."/>
+      <w:lvlJc w:val="right"/>
+      <w:pPr>
+        <w:ind w:left="6480" w:hanging="180"/>
+      </w:pPr>
+    </w:lvl>
+  </w:abstractNum>
+  <w:abstractNum w:abstractNumId="14" w15:restartNumberingAfterBreak="0">
     <w:nsid w:val="2CE204AD"/>
     <w:multiLevelType w:val="hybridMultilevel"/>
     <w:tmpl w:val="79C2A406"/>
@@ -4842,7 +7680,7 @@
       </w:pPr>
     </w:lvl>
   </w:abstractNum>
-  <w:abstractNum w:abstractNumId="12" w15:restartNumberingAfterBreak="0">
+  <w:abstractNum w:abstractNumId="15" w15:restartNumberingAfterBreak="0">
     <w:nsid w:val="31537DA7"/>
     <w:multiLevelType w:val="hybridMultilevel"/>
     <w:tmpl w:val="A98A7C2E"/>
@@ -4928,7 +7766,7 @@
       </w:pPr>
     </w:lvl>
   </w:abstractNum>
-  <w:abstractNum w:abstractNumId="13" w15:restartNumberingAfterBreak="0">
+  <w:abstractNum w:abstractNumId="16" w15:restartNumberingAfterBreak="0">
     <w:nsid w:val="355A0DAF"/>
     <w:multiLevelType w:val="hybridMultilevel"/>
     <w:tmpl w:val="B7A02556"/>
@@ -5017,7 +7855,7 @@
       </w:pPr>
     </w:lvl>
   </w:abstractNum>
-  <w:abstractNum w:abstractNumId="14" w15:restartNumberingAfterBreak="0">
+  <w:abstractNum w:abstractNumId="17" w15:restartNumberingAfterBreak="0">
     <w:nsid w:val="35E54DAE"/>
     <w:multiLevelType w:val="hybridMultilevel"/>
     <w:tmpl w:val="7CB00AC6"/>
@@ -5106,7 +7944,7 @@
       </w:pPr>
     </w:lvl>
   </w:abstractNum>
-  <w:abstractNum w:abstractNumId="15" w15:restartNumberingAfterBreak="0">
+  <w:abstractNum w:abstractNumId="18" w15:restartNumberingAfterBreak="0">
     <w:nsid w:val="37CE07E2"/>
     <w:multiLevelType w:val="hybridMultilevel"/>
     <w:tmpl w:val="26481516"/>
@@ -5192,7 +8030,119 @@
       </w:pPr>
     </w:lvl>
   </w:abstractNum>
-  <w:abstractNum w:abstractNumId="16" w15:restartNumberingAfterBreak="0">
+  <w:abstractNum w:abstractNumId="19" w15:restartNumberingAfterBreak="0">
+    <w:nsid w:val="385A1484"/>
+    <w:multiLevelType w:val="hybridMultilevel"/>
+    <w:tmpl w:val="860C062C"/>
+    <w:lvl w:ilvl="0" w:tplc="80C2F3C6">
+      <w:numFmt w:val="bullet"/>
+      <w:lvlText w:val="-"/>
+      <w:lvlJc w:val="left"/>
+      <w:pPr>
+        <w:ind w:left="720" w:hanging="360"/>
+      </w:pPr>
+      <w:rPr>
+        <w:rFonts w:ascii="Calibri" w:eastAsiaTheme="minorEastAsia" w:hAnsi="Calibri" w:cs="Calibri" w:hint="default"/>
+      </w:rPr>
+    </w:lvl>
+    <w:lvl w:ilvl="1" w:tplc="0C090003">
+      <w:start w:val="1"/>
+      <w:numFmt w:val="bullet"/>
+      <w:lvlText w:val="o"/>
+      <w:lvlJc w:val="left"/>
+      <w:pPr>
+        <w:ind w:left="1440" w:hanging="360"/>
+      </w:pPr>
+      <w:rPr>
+        <w:rFonts w:ascii="Courier New" w:hAnsi="Courier New" w:cs="Courier New" w:hint="default"/>
+      </w:rPr>
+    </w:lvl>
+    <w:lvl w:ilvl="2" w:tplc="0C090005" w:tentative="1">
+      <w:start w:val="1"/>
+      <w:numFmt w:val="bullet"/>
+      <w:lvlText w:val=""/>
+      <w:lvlJc w:val="left"/>
+      <w:pPr>
+        <w:ind w:left="2160" w:hanging="360"/>
+      </w:pPr>
+      <w:rPr>
+        <w:rFonts w:ascii="Wingdings" w:hAnsi="Wingdings" w:hint="default"/>
+      </w:rPr>
+    </w:lvl>
+    <w:lvl w:ilvl="3" w:tplc="0C090001" w:tentative="1">
+      <w:start w:val="1"/>
+      <w:numFmt w:val="bullet"/>
+      <w:lvlText w:val=""/>
+      <w:lvlJc w:val="left"/>
+      <w:pPr>
+        <w:ind w:left="2880" w:hanging="360"/>
+      </w:pPr>
+      <w:rPr>
+        <w:rFonts w:ascii="Symbol" w:hAnsi="Symbol" w:hint="default"/>
+      </w:rPr>
+    </w:lvl>
+    <w:lvl w:ilvl="4" w:tplc="0C090003" w:tentative="1">
+      <w:start w:val="1"/>
+      <w:numFmt w:val="bullet"/>
+      <w:lvlText w:val="o"/>
+      <w:lvlJc w:val="left"/>
+      <w:pPr>
+        <w:ind w:left="3600" w:hanging="360"/>
+      </w:pPr>
+      <w:rPr>
+        <w:rFonts w:ascii="Courier New" w:hAnsi="Courier New" w:cs="Courier New" w:hint="default"/>
+      </w:rPr>
+    </w:lvl>
+    <w:lvl w:ilvl="5" w:tplc="0C090005" w:tentative="1">
+      <w:start w:val="1"/>
+      <w:numFmt w:val="bullet"/>
+      <w:lvlText w:val=""/>
+      <w:lvlJc w:val="left"/>
+      <w:pPr>
+        <w:ind w:left="4320" w:hanging="360"/>
+      </w:pPr>
+      <w:rPr>
+        <w:rFonts w:ascii="Wingdings" w:hAnsi="Wingdings" w:hint="default"/>
+      </w:rPr>
+    </w:lvl>
+    <w:lvl w:ilvl="6" w:tplc="0C090001" w:tentative="1">
+      <w:start w:val="1"/>
+      <w:numFmt w:val="bullet"/>
+      <w:lvlText w:val=""/>
+      <w:lvlJc w:val="left"/>
+      <w:pPr>
+        <w:ind w:left="5040" w:hanging="360"/>
+      </w:pPr>
+      <w:rPr>
+        <w:rFonts w:ascii="Symbol" w:hAnsi="Symbol" w:hint="default"/>
+      </w:rPr>
+    </w:lvl>
+    <w:lvl w:ilvl="7" w:tplc="0C090003" w:tentative="1">
+      <w:start w:val="1"/>
+      <w:numFmt w:val="bullet"/>
+      <w:lvlText w:val="o"/>
+      <w:lvlJc w:val="left"/>
+      <w:pPr>
+        <w:ind w:left="5760" w:hanging="360"/>
+      </w:pPr>
+      <w:rPr>
+        <w:rFonts w:ascii="Courier New" w:hAnsi="Courier New" w:cs="Courier New" w:hint="default"/>
+      </w:rPr>
+    </w:lvl>
+    <w:lvl w:ilvl="8" w:tplc="0C090005" w:tentative="1">
+      <w:start w:val="1"/>
+      <w:numFmt w:val="bullet"/>
+      <w:lvlText w:val=""/>
+      <w:lvlJc w:val="left"/>
+      <w:pPr>
+        <w:ind w:left="6480" w:hanging="360"/>
+      </w:pPr>
+      <w:rPr>
+        <w:rFonts w:ascii="Wingdings" w:hAnsi="Wingdings" w:hint="default"/>
+      </w:rPr>
+    </w:lvl>
+  </w:abstractNum>
+  <w:abstractNum w:abstractNumId="20" w15:restartNumberingAfterBreak="0">
     <w:nsid w:val="3B1849E1"/>
     <w:multiLevelType w:val="hybridMultilevel"/>
     <w:tmpl w:val="884EC372"/>
@@ -5280,7 +8230,7 @@
       </w:pPr>
     </w:lvl>
   </w:abstractNum>
-  <w:abstractNum w:abstractNumId="17" w15:restartNumberingAfterBreak="0">
+  <w:abstractNum w:abstractNumId="21" w15:restartNumberingAfterBreak="0">
     <w:nsid w:val="400D7E8C"/>
     <w:multiLevelType w:val="hybridMultilevel"/>
     <w:tmpl w:val="32844A98"/>
@@ -5366,7 +8316,96 @@
       </w:pPr>
     </w:lvl>
   </w:abstractNum>
-  <w:abstractNum w:abstractNumId="18" w15:restartNumberingAfterBreak="0">
+  <w:abstractNum w:abstractNumId="22" w15:restartNumberingAfterBreak="0">
+    <w:nsid w:val="41A63EE1"/>
+    <w:multiLevelType w:val="hybridMultilevel"/>
+    <w:tmpl w:val="98F68AE6"/>
+    <w:lvl w:ilvl="0" w:tplc="0C09000F">
+      <w:start w:val="1"/>
+      <w:numFmt w:val="decimal"/>
+      <w:lvlText w:val="%1."/>
+      <w:lvlJc w:val="left"/>
+      <w:pPr>
+        <w:ind w:left="720" w:hanging="360"/>
+      </w:pPr>
+      <w:rPr>
+        <w:rFonts w:hint="default"/>
+      </w:rPr>
+    </w:lvl>
+    <w:lvl w:ilvl="1" w:tplc="0C090019" w:tentative="1">
+      <w:start w:val="1"/>
+      <w:numFmt w:val="lowerLetter"/>
+      <w:lvlText w:val="%2."/>
+      <w:lvlJc w:val="left"/>
+      <w:pPr>
+        <w:ind w:left="1440" w:hanging="360"/>
+      </w:pPr>
+    </w:lvl>
+    <w:lvl w:ilvl="2" w:tplc="0C09001B" w:tentative="1">
+      <w:start w:val="1"/>
+      <w:numFmt w:val="lowerRoman"/>
+      <w:lvlText w:val="%3."/>
+      <w:lvlJc w:val="right"/>
+      <w:pPr>
+        <w:ind w:left="2160" w:hanging="180"/>
+      </w:pPr>
+    </w:lvl>
+    <w:lvl w:ilvl="3" w:tplc="0C09000F" w:tentative="1">
+      <w:start w:val="1"/>
+      <w:numFmt w:val="decimal"/>
+      <w:lvlText w:val="%4."/>
+      <w:lvlJc w:val="left"/>
+      <w:pPr>
+        <w:ind w:left="2880" w:hanging="360"/>
+      </w:pPr>
+    </w:lvl>
+    <w:lvl w:ilvl="4" w:tplc="0C090019" w:tentative="1">
+      <w:start w:val="1"/>
+      <w:numFmt w:val="lowerLetter"/>
+      <w:lvlText w:val="%5."/>
+      <w:lvlJc w:val="left"/>
+      <w:pPr>
+        <w:ind w:left="3600" w:hanging="360"/>
+      </w:pPr>
+    </w:lvl>
+    <w:lvl w:ilvl="5" w:tplc="0C09001B" w:tentative="1">
+      <w:start w:val="1"/>
+      <w:numFmt w:val="lowerRoman"/>
+      <w:lvlText w:val="%6."/>
+      <w:lvlJc w:val="right"/>
+      <w:pPr>
+        <w:ind w:left="4320" w:hanging="180"/>
+      </w:pPr>
+    </w:lvl>
+    <w:lvl w:ilvl="6" w:tplc="0C09000F" w:tentative="1">
+      <w:start w:val="1"/>
+      <w:numFmt w:val="decimal"/>
+      <w:lvlText w:val="%7."/>
+      <w:lvlJc w:val="left"/>
+      <w:pPr>
+        <w:ind w:left="5040" w:hanging="360"/>
+      </w:pPr>
+    </w:lvl>
+    <w:lvl w:ilvl="7" w:tplc="0C090019" w:tentative="1">
+      <w:start w:val="1"/>
+      <w:numFmt w:val="lowerLetter"/>
+      <w:lvlText w:val="%8."/>
+      <w:lvlJc w:val="left"/>
+      <w:pPr>
+        <w:ind w:left="5760" w:hanging="360"/>
+      </w:pPr>
+    </w:lvl>
+    <w:lvl w:ilvl="8" w:tplc="0C09001B" w:tentative="1">
+      <w:start w:val="1"/>
+      <w:numFmt w:val="lowerRoman"/>
+      <w:lvlText w:val="%9."/>
+      <w:lvlJc w:val="right"/>
+      <w:pPr>
+        <w:ind w:left="6480" w:hanging="180"/>
+      </w:pPr>
+    </w:lvl>
+  </w:abstractNum>
+  <w:abstractNum w:abstractNumId="23" w15:restartNumberingAfterBreak="0">
     <w:nsid w:val="47304FA8"/>
     <w:multiLevelType w:val="hybridMultilevel"/>
     <w:tmpl w:val="4E660846"/>
@@ -5452,7 +8491,7 @@
       </w:pPr>
     </w:lvl>
   </w:abstractNum>
-  <w:abstractNum w:abstractNumId="19" w15:restartNumberingAfterBreak="0">
+  <w:abstractNum w:abstractNumId="24" w15:restartNumberingAfterBreak="0">
     <w:nsid w:val="475F5810"/>
     <w:multiLevelType w:val="hybridMultilevel"/>
     <w:tmpl w:val="CD30412C"/>
@@ -5541,7 +8580,96 @@
       </w:pPr>
     </w:lvl>
   </w:abstractNum>
-  <w:abstractNum w:abstractNumId="20" w15:restartNumberingAfterBreak="0">
+  <w:abstractNum w:abstractNumId="25" w15:restartNumberingAfterBreak="0">
+    <w:nsid w:val="541C6EFD"/>
+    <w:multiLevelType w:val="hybridMultilevel"/>
+    <w:tmpl w:val="DCD0B8DC"/>
+    <w:lvl w:ilvl="0" w:tplc="0C09000F">
+      <w:start w:val="1"/>
+      <w:numFmt w:val="decimal"/>
+      <w:lvlText w:val="%1."/>
+      <w:lvlJc w:val="left"/>
+      <w:pPr>
+        <w:ind w:left="720" w:hanging="360"/>
+      </w:pPr>
+      <w:rPr>
+        <w:rFonts w:hint="default"/>
+      </w:rPr>
+    </w:lvl>
+    <w:lvl w:ilvl="1" w:tplc="0C090019">
+      <w:start w:val="1"/>
+      <w:numFmt w:val="lowerLetter"/>
+      <w:lvlText w:val="%2."/>
+      <w:lvlJc w:val="left"/>
+      <w:pPr>
+        <w:ind w:left="1440" w:hanging="360"/>
+      </w:pPr>
+    </w:lvl>
+    <w:lvl w:ilvl="2" w:tplc="0C09001B" w:tentative="1">
+      <w:start w:val="1"/>
+      <w:numFmt w:val="lowerRoman"/>
+      <w:lvlText w:val="%3."/>
+      <w:lvlJc w:val="right"/>
+      <w:pPr>
+        <w:ind w:left="2160" w:hanging="180"/>
+      </w:pPr>
+    </w:lvl>
+    <w:lvl w:ilvl="3" w:tplc="0C09000F" w:tentative="1">
+      <w:start w:val="1"/>
+      <w:numFmt w:val="decimal"/>
+      <w:lvlText w:val="%4."/>
+      <w:lvlJc w:val="left"/>
+      <w:pPr>
+        <w:ind w:left="2880" w:hanging="360"/>
+      </w:pPr>
+    </w:lvl>
+    <w:lvl w:ilvl="4" w:tplc="0C090019" w:tentative="1">
+      <w:start w:val="1"/>
+      <w:numFmt w:val="lowerLetter"/>
+      <w:lvlText w:val="%5."/>
+      <w:lvlJc w:val="left"/>
+      <w:pPr>
+        <w:ind w:left="3600" w:hanging="360"/>
+      </w:pPr>
+    </w:lvl>
+    <w:lvl w:ilvl="5" w:tplc="0C09001B" w:tentative="1">
+      <w:start w:val="1"/>
+      <w:numFmt w:val="lowerRoman"/>
+      <w:lvlText w:val="%6."/>
+      <w:lvlJc w:val="right"/>
+      <w:pPr>
+        <w:ind w:left="4320" w:hanging="180"/>
+      </w:pPr>
+    </w:lvl>
+    <w:lvl w:ilvl="6" w:tplc="0C09000F" w:tentative="1">
+      <w:start w:val="1"/>
+      <w:numFmt w:val="decimal"/>
+      <w:lvlText w:val="%7."/>
+      <w:lvlJc w:val="left"/>
+      <w:pPr>
+        <w:ind w:left="5040" w:hanging="360"/>
+      </w:pPr>
+    </w:lvl>
+    <w:lvl w:ilvl="7" w:tplc="0C090019" w:tentative="1">
+      <w:start w:val="1"/>
+      <w:numFmt w:val="lowerLetter"/>
+      <w:lvlText w:val="%8."/>
+      <w:lvlJc w:val="left"/>
+      <w:pPr>
+        <w:ind w:left="5760" w:hanging="360"/>
+      </w:pPr>
+    </w:lvl>
+    <w:lvl w:ilvl="8" w:tplc="0C09001B" w:tentative="1">
+      <w:start w:val="1"/>
+      <w:numFmt w:val="lowerRoman"/>
+      <w:lvlText w:val="%9."/>
+      <w:lvlJc w:val="right"/>
+      <w:pPr>
+        <w:ind w:left="6480" w:hanging="180"/>
+      </w:pPr>
+    </w:lvl>
+  </w:abstractNum>
+  <w:abstractNum w:abstractNumId="26" w15:restartNumberingAfterBreak="0">
     <w:nsid w:val="568C0558"/>
     <w:multiLevelType w:val="hybridMultilevel"/>
     <w:tmpl w:val="7B2A60DA"/>
@@ -5630,7 +8758,7 @@
       </w:pPr>
     </w:lvl>
   </w:abstractNum>
-  <w:abstractNum w:abstractNumId="21" w15:restartNumberingAfterBreak="0">
+  <w:abstractNum w:abstractNumId="27" w15:restartNumberingAfterBreak="0">
     <w:nsid w:val="582F49C4"/>
     <w:multiLevelType w:val="hybridMultilevel"/>
     <w:tmpl w:val="4D74B8EA"/>
@@ -5716,7 +8844,7 @@
       </w:pPr>
     </w:lvl>
   </w:abstractNum>
-  <w:abstractNum w:abstractNumId="22" w15:restartNumberingAfterBreak="0">
+  <w:abstractNum w:abstractNumId="28" w15:restartNumberingAfterBreak="0">
     <w:nsid w:val="5A1C1BCD"/>
     <w:multiLevelType w:val="hybridMultilevel"/>
     <w:tmpl w:val="4E660846"/>
@@ -5802,7 +8930,7 @@
       </w:pPr>
     </w:lvl>
   </w:abstractNum>
-  <w:abstractNum w:abstractNumId="23" w15:restartNumberingAfterBreak="0">
+  <w:abstractNum w:abstractNumId="29" w15:restartNumberingAfterBreak="0">
     <w:nsid w:val="5D4B5DA1"/>
     <w:multiLevelType w:val="hybridMultilevel"/>
     <w:tmpl w:val="4F7C9D52"/>
@@ -5888,7 +9016,7 @@
       </w:pPr>
     </w:lvl>
   </w:abstractNum>
-  <w:abstractNum w:abstractNumId="24" w15:restartNumberingAfterBreak="0">
+  <w:abstractNum w:abstractNumId="30" w15:restartNumberingAfterBreak="0">
     <w:nsid w:val="6E7A0FA7"/>
     <w:multiLevelType w:val="hybridMultilevel"/>
     <w:tmpl w:val="64742DCE"/>
@@ -5977,7 +9105,7 @@
       </w:pPr>
     </w:lvl>
   </w:abstractNum>
-  <w:abstractNum w:abstractNumId="25" w15:restartNumberingAfterBreak="0">
+  <w:abstractNum w:abstractNumId="31" w15:restartNumberingAfterBreak="0">
     <w:nsid w:val="6EC549F3"/>
     <w:multiLevelType w:val="hybridMultilevel"/>
     <w:tmpl w:val="5BB2151A"/>
@@ -6063,7 +9191,7 @@
       </w:pPr>
     </w:lvl>
   </w:abstractNum>
-  <w:abstractNum w:abstractNumId="26" w15:restartNumberingAfterBreak="0">
+  <w:abstractNum w:abstractNumId="32" w15:restartNumberingAfterBreak="0">
     <w:nsid w:val="74FF3A4B"/>
     <w:multiLevelType w:val="hybridMultilevel"/>
     <w:tmpl w:val="164A9936"/>
@@ -6152,7 +9280,7 @@
       </w:pPr>
     </w:lvl>
   </w:abstractNum>
-  <w:abstractNum w:abstractNumId="27" w15:restartNumberingAfterBreak="0">
+  <w:abstractNum w:abstractNumId="33" w15:restartNumberingAfterBreak="0">
     <w:nsid w:val="756C7BF2"/>
     <w:multiLevelType w:val="hybridMultilevel"/>
     <w:tmpl w:val="AB160464"/>
@@ -6241,7 +9369,7 @@
       </w:pPr>
     </w:lvl>
   </w:abstractNum>
-  <w:abstractNum w:abstractNumId="28" w15:restartNumberingAfterBreak="0">
+  <w:abstractNum w:abstractNumId="34" w15:restartNumberingAfterBreak="0">
     <w:nsid w:val="7B913CE9"/>
     <w:multiLevelType w:val="hybridMultilevel"/>
     <w:tmpl w:val="0512F44C"/>
@@ -6330,7 +9458,7 @@
       </w:pPr>
     </w:lvl>
   </w:abstractNum>
-  <w:abstractNum w:abstractNumId="29" w15:restartNumberingAfterBreak="0">
+  <w:abstractNum w:abstractNumId="35" w15:restartNumberingAfterBreak="0">
     <w:nsid w:val="7D200D9C"/>
     <w:multiLevelType w:val="hybridMultilevel"/>
     <w:tmpl w:val="7DE67030"/>
@@ -6450,16 +9578,16 @@
     <w:abstractNumId w:val="7"/>
   </w:num>
   <w:num w:numId="11">
-    <w:abstractNumId w:val="12"/>
+    <w:abstractNumId w:val="15"/>
   </w:num>
   <w:num w:numId="12">
-    <w:abstractNumId w:val="14"/>
+    <w:abstractNumId w:val="17"/>
   </w:num>
   <w:num w:numId="13">
-    <w:abstractNumId w:val="21"/>
+    <w:abstractNumId w:val="27"/>
   </w:num>
   <w:num w:numId="14">
-    <w:abstractNumId w:val="17"/>
+    <w:abstractNumId w:val="21"/>
   </w:num>
   <w:num w:numId="15">
     <w:abstractNumId w:val="3"/>
@@ -6468,46 +9596,46 @@
     <w:abstractNumId w:val="5"/>
   </w:num>
   <w:num w:numId="17">
-    <w:abstractNumId w:val="19"/>
+    <w:abstractNumId w:val="24"/>
   </w:num>
   <w:num w:numId="18">
     <w:abstractNumId w:val="8"/>
   </w:num>
   <w:num w:numId="19">
-    <w:abstractNumId w:val="13"/>
+    <w:abstractNumId w:val="16"/>
   </w:num>
   <w:num w:numId="20">
+    <w:abstractNumId w:val="23"/>
+  </w:num>
+  <w:num w:numId="21">
+    <w:abstractNumId w:val="28"/>
+  </w:num>
+  <w:num w:numId="22">
+    <w:abstractNumId w:val="11"/>
+  </w:num>
+  <w:num w:numId="23">
+    <w:abstractNumId w:val="29"/>
+  </w:num>
+  <w:num w:numId="24">
     <w:abstractNumId w:val="18"/>
   </w:num>
-  <w:num w:numId="21">
-    <w:abstractNumId w:val="22"/>
-  </w:num>
-  <w:num w:numId="22">
-    <w:abstractNumId w:val="9"/>
-  </w:num>
-  <w:num w:numId="23">
-    <w:abstractNumId w:val="23"/>
-  </w:num>
-  <w:num w:numId="24">
-    <w:abstractNumId w:val="15"/>
-  </w:num>
   <w:num w:numId="25">
-    <w:abstractNumId w:val="25"/>
+    <w:abstractNumId w:val="31"/>
   </w:num>
   <w:num w:numId="26">
+    <w:abstractNumId w:val="32"/>
+  </w:num>
+  <w:num w:numId="27">
+    <w:abstractNumId w:val="33"/>
+  </w:num>
+  <w:num w:numId="28">
     <w:abstractNumId w:val="26"/>
   </w:num>
-  <w:num w:numId="27">
-    <w:abstractNumId w:val="27"/>
-  </w:num>
-  <w:num w:numId="28">
-    <w:abstractNumId w:val="20"/>
-  </w:num>
   <w:num w:numId="29">
-    <w:abstractNumId w:val="10"/>
+    <w:abstractNumId w:val="12"/>
   </w:num>
   <w:num w:numId="30">
-    <w:abstractNumId w:val="29"/>
+    <w:abstractNumId w:val="35"/>
   </w:num>
   <w:num w:numId="31">
     <w:abstractNumId w:val="4"/>
@@ -6516,31 +9644,49 @@
     <w:abstractNumId w:val="6"/>
   </w:num>
   <w:num w:numId="33">
-    <w:abstractNumId w:val="24"/>
+    <w:abstractNumId w:val="30"/>
   </w:num>
   <w:num w:numId="34">
-    <w:abstractNumId w:val="28"/>
+    <w:abstractNumId w:val="34"/>
   </w:num>
   <w:num w:numId="35">
     <w:abstractNumId w:val="0"/>
   </w:num>
   <w:num w:numId="36">
-    <w:abstractNumId w:val="16"/>
+    <w:abstractNumId w:val="20"/>
   </w:num>
   <w:num w:numId="37">
     <w:abstractNumId w:val="2"/>
   </w:num>
   <w:num w:numId="38">
-    <w:abstractNumId w:val="11"/>
+    <w:abstractNumId w:val="14"/>
   </w:num>
   <w:num w:numId="39">
     <w:abstractNumId w:val="1"/>
+  </w:num>
+  <w:num w:numId="40">
+    <w:abstractNumId w:val="19"/>
+  </w:num>
+  <w:num w:numId="41">
+    <w:abstractNumId w:val="22"/>
+  </w:num>
+  <w:num w:numId="42">
+    <w:abstractNumId w:val="25"/>
+  </w:num>
+  <w:num w:numId="43">
+    <w:abstractNumId w:val="9"/>
+  </w:num>
+  <w:num w:numId="44">
+    <w:abstractNumId w:val="13"/>
+  </w:num>
+  <w:num w:numId="45">
+    <w:abstractNumId w:val="10"/>
   </w:num>
 </w:numbering>
 </file>
 
 <file path=word/people.xml><?xml version="1.0" encoding="utf-8"?>
-<w15:people xmlns:wpc="http://schemas.microsoft.com/office/word/2010/wordprocessingCanvas" xmlns:mc="http://schemas.openxmlformats.org/markup-compatibility/2006" xmlns:o="urn:schemas-microsoft-com:office:office" xmlns:r="http://schemas.openxmlformats.org/officeDocument/2006/relationships" xmlns:m="http://schemas.openxmlformats.org/officeDocument/2006/math" xmlns:v="urn:schemas-microsoft-com:vml" xmlns:wp14="http://schemas.microsoft.com/office/word/2010/wordprocessingDrawing" xmlns:wp="http://schemas.openxmlformats.org/drawingml/2006/wordprocessingDrawing" xmlns:w10="urn:schemas-microsoft-com:office:word" xmlns:w="http://schemas.openxmlformats.org/wordprocessingml/2006/main" xmlns:w14="http://schemas.microsoft.com/office/word/2010/wordml" xmlns:w15="http://schemas.microsoft.com/office/word/2012/wordml" xmlns:wpg="http://schemas.microsoft.com/office/word/2010/wordprocessingGroup" xmlns:wpi="http://schemas.microsoft.com/office/word/2010/wordprocessingInk" xmlns:wne="http://schemas.microsoft.com/office/word/2006/wordml" xmlns:wps="http://schemas.microsoft.com/office/word/2010/wordprocessingShape" mc:Ignorable="w14 w15 wp14">
+<w15:people xmlns:wpc="http://schemas.microsoft.com/office/word/2010/wordprocessingCanvas" xmlns:cx="http://schemas.microsoft.com/office/drawing/2014/chartex" xmlns:cx1="http://schemas.microsoft.com/office/drawing/2015/9/8/chartex" xmlns:cx2="http://schemas.microsoft.com/office/drawing/2015/10/21/chartex" xmlns:cx3="http://schemas.microsoft.com/office/drawing/2016/5/9/chartex" xmlns:cx4="http://schemas.microsoft.com/office/drawing/2016/5/10/chartex" xmlns:cx5="http://schemas.microsoft.com/office/drawing/2016/5/11/chartex" xmlns:cx6="http://schemas.microsoft.com/office/drawing/2016/5/12/chartex" xmlns:cx7="http://schemas.microsoft.com/office/drawing/2016/5/13/chartex" xmlns:cx8="http://schemas.microsoft.com/office/drawing/2016/5/14/chartex" xmlns:mc="http://schemas.openxmlformats.org/markup-compatibility/2006" xmlns:aink="http://schemas.microsoft.com/office/drawing/2016/ink" xmlns:am3d="http://schemas.microsoft.com/office/drawing/2017/model3d" xmlns:o="urn:schemas-microsoft-com:office:office" xmlns:r="http://schemas.openxmlformats.org/officeDocument/2006/relationships" xmlns:m="http://schemas.openxmlformats.org/officeDocument/2006/math" xmlns:v="urn:schemas-microsoft-com:vml" xmlns:wp14="http://schemas.microsoft.com/office/word/2010/wordprocessingDrawing" xmlns:wp="http://schemas.openxmlformats.org/drawingml/2006/wordprocessingDrawing" xmlns:w10="urn:schemas-microsoft-com:office:word" xmlns:w="http://schemas.openxmlformats.org/wordprocessingml/2006/main" xmlns:w14="http://schemas.microsoft.com/office/word/2010/wordml" xmlns:w15="http://schemas.microsoft.com/office/word/2012/wordml" xmlns:w16cid="http://schemas.microsoft.com/office/word/2016/wordml/cid" xmlns:w16se="http://schemas.microsoft.com/office/word/2015/wordml/symex" xmlns:wpg="http://schemas.microsoft.com/office/word/2010/wordprocessingGroup" xmlns:wpi="http://schemas.microsoft.com/office/word/2010/wordprocessingInk" xmlns:wne="http://schemas.microsoft.com/office/word/2006/wordml" xmlns:wps="http://schemas.microsoft.com/office/word/2010/wordprocessingShape" mc:Ignorable="w14 w15 w16se w16cid wp14">
   <w15:person w15:author="Michelle Vinall">
     <w15:presenceInfo w15:providerId="Windows Live" w15:userId="9d56696d303c8ffa"/>
   </w15:person>
@@ -6548,7 +9694,7 @@
 </file>
 
 <file path=word/styles.xml><?xml version="1.0" encoding="utf-8"?>
-<w:styles xmlns:mc="http://schemas.openxmlformats.org/markup-compatibility/2006" xmlns:r="http://schemas.openxmlformats.org/officeDocument/2006/relationships" xmlns:w="http://schemas.openxmlformats.org/wordprocessingml/2006/main" xmlns:w14="http://schemas.microsoft.com/office/word/2010/wordml" xmlns:w15="http://schemas.microsoft.com/office/word/2012/wordml" mc:Ignorable="w14 w15">
+<w:styles xmlns:mc="http://schemas.openxmlformats.org/markup-compatibility/2006" xmlns:r="http://schemas.openxmlformats.org/officeDocument/2006/relationships" xmlns:w="http://schemas.openxmlformats.org/wordprocessingml/2006/main" xmlns:w14="http://schemas.microsoft.com/office/word/2010/wordml" xmlns:w15="http://schemas.microsoft.com/office/word/2012/wordml" xmlns:w16cid="http://schemas.microsoft.com/office/word/2016/wordml/cid" xmlns:w16se="http://schemas.microsoft.com/office/word/2015/wordml/symex" mc:Ignorable="w14 w15 w16se w16cid">
   <w:docDefaults>
     <w:rPrDefault>
       <w:rPr>
@@ -6564,7 +9710,7 @@
       </w:pPr>
     </w:pPrDefault>
   </w:docDefaults>
-  <w:latentStyles w:defLockedState="0" w:defUIPriority="99" w:defSemiHidden="0" w:defUnhideWhenUsed="0" w:defQFormat="0" w:count="371">
+  <w:latentStyles w:defLockedState="0" w:defUIPriority="99" w:defSemiHidden="0" w:defUnhideWhenUsed="0" w:defQFormat="0" w:count="375">
     <w:lsdException w:name="Normal" w:uiPriority="0" w:qFormat="1"/>
     <w:lsdException w:name="heading 1" w:uiPriority="9" w:qFormat="1"/>
     <w:lsdException w:name="heading 2" w:semiHidden="1" w:uiPriority="9" w:unhideWhenUsed="1" w:qFormat="1"/>
@@ -6670,7 +9816,6 @@
     <w:lsdException w:name="HTML Sample" w:semiHidden="1" w:unhideWhenUsed="1"/>
     <w:lsdException w:name="HTML Typewriter" w:semiHidden="1" w:unhideWhenUsed="1"/>
     <w:lsdException w:name="HTML Variable" w:semiHidden="1" w:unhideWhenUsed="1"/>
-    <w:lsdException w:name="Normal Table" w:semiHidden="1" w:unhideWhenUsed="1"/>
     <w:lsdException w:name="annotation subject" w:semiHidden="1" w:unhideWhenUsed="1"/>
     <w:lsdException w:name="No List" w:semiHidden="1" w:unhideWhenUsed="1"/>
     <w:lsdException w:name="Outline List 1" w:semiHidden="1" w:unhideWhenUsed="1"/>
@@ -6714,10 +9859,8 @@
     <w:lsdException w:name="Table Elegant" w:semiHidden="1" w:unhideWhenUsed="1"/>
     <w:lsdException w:name="Table Professional" w:semiHidden="1" w:unhideWhenUsed="1"/>
     <w:lsdException w:name="Table Subtle 1" w:semiHidden="1" w:unhideWhenUsed="1"/>
-    <w:lsdException w:name="Table Subtle 2" w:semiHidden="1" w:unhideWhenUsed="1"/>
     <w:lsdException w:name="Table Web 1" w:semiHidden="1" w:unhideWhenUsed="1"/>
     <w:lsdException w:name="Table Web 2" w:semiHidden="1" w:unhideWhenUsed="1"/>
-    <w:lsdException w:name="Table Web 3" w:semiHidden="1" w:unhideWhenUsed="1"/>
     <w:lsdException w:name="Balloon Text" w:semiHidden="1" w:unhideWhenUsed="1"/>
     <w:lsdException w:name="Table Grid" w:uiPriority="39"/>
     <w:lsdException w:name="Table Theme" w:semiHidden="1" w:unhideWhenUsed="1"/>
@@ -6936,6 +10079,10 @@
     <w:lsdException w:name="List Table 5 Dark Accent 6" w:uiPriority="50"/>
     <w:lsdException w:name="List Table 6 Colorful Accent 6" w:uiPriority="51"/>
     <w:lsdException w:name="List Table 7 Colorful Accent 6" w:uiPriority="52"/>
+    <w:lsdException w:name="Mention" w:semiHidden="1" w:unhideWhenUsed="1"/>
+    <w:lsdException w:name="Smart Hyperlink" w:semiHidden="1" w:unhideWhenUsed="1"/>
+    <w:lsdException w:name="Hashtag" w:semiHidden="1" w:unhideWhenUsed="1"/>
+    <w:lsdException w:name="Unresolved Mention" w:semiHidden="1" w:unhideWhenUsed="1"/>
   </w:latentStyles>
   <w:style w:type="paragraph" w:default="1" w:styleId="Normal">
     <w:name w:val="Normal"/>
@@ -7008,7 +10155,6 @@
     <w:next w:val="Normal"/>
     <w:link w:val="Heading3Char"/>
     <w:uiPriority w:val="9"/>
-    <w:semiHidden/>
     <w:unhideWhenUsed/>
     <w:qFormat/>
     <w:rsid w:val="005E320F"/>
@@ -7301,7 +10447,6 @@
     <w:basedOn w:val="DefaultParagraphFont"/>
     <w:link w:val="Heading3"/>
     <w:uiPriority w:val="9"/>
-    <w:semiHidden/>
     <w:rsid w:val="005E320F"/>
     <w:rPr>
       <w:rFonts w:asciiTheme="majorHAnsi" w:eastAsiaTheme="majorEastAsia" w:hAnsiTheme="majorHAnsi" w:cstheme="majorBidi"/>
@@ -7794,11 +10939,55 @@
       <w:szCs w:val="18"/>
     </w:rPr>
   </w:style>
+  <w:style w:type="character" w:styleId="UnresolvedMention">
+    <w:name w:val="Unresolved Mention"/>
+    <w:basedOn w:val="DefaultParagraphFont"/>
+    <w:uiPriority w:val="99"/>
+    <w:semiHidden/>
+    <w:unhideWhenUsed/>
+    <w:rsid w:val="00F976A6"/>
+    <w:rPr>
+      <w:color w:val="605E5C"/>
+      <w:shd w:val="clear" w:color="auto" w:fill="E1DFDD"/>
+    </w:rPr>
+  </w:style>
+  <w:style w:type="table" w:styleId="TableGrid">
+    <w:name w:val="Table Grid"/>
+    <w:basedOn w:val="TableNormal"/>
+    <w:uiPriority w:val="39"/>
+    <w:rsid w:val="00A27EBD"/>
+    <w:pPr>
+      <w:spacing w:after="0" w:line="240" w:lineRule="auto"/>
+    </w:pPr>
+    <w:tblPr>
+      <w:tblBorders>
+        <w:top w:val="single" w:sz="4" w:space="0" w:color="auto"/>
+        <w:left w:val="single" w:sz="4" w:space="0" w:color="auto"/>
+        <w:bottom w:val="single" w:sz="4" w:space="0" w:color="auto"/>
+        <w:right w:val="single" w:sz="4" w:space="0" w:color="auto"/>
+        <w:insideH w:val="single" w:sz="4" w:space="0" w:color="auto"/>
+        <w:insideV w:val="single" w:sz="4" w:space="0" w:color="auto"/>
+      </w:tblBorders>
+    </w:tblPr>
+  </w:style>
+  <w:style w:type="paragraph" w:styleId="TOC3">
+    <w:name w:val="toc 3"/>
+    <w:basedOn w:val="Normal"/>
+    <w:next w:val="Normal"/>
+    <w:autoRedefine/>
+    <w:uiPriority w:val="39"/>
+    <w:unhideWhenUsed/>
+    <w:rsid w:val="003D5095"/>
+    <w:pPr>
+      <w:spacing w:after="100"/>
+      <w:ind w:left="440"/>
+    </w:pPr>
+  </w:style>
 </w:styles>
 </file>
 
 <file path=word/glossary/document.xml><?xml version="1.0" encoding="utf-8"?>
-<w:glossaryDocument xmlns:wpc="http://schemas.microsoft.com/office/word/2010/wordprocessingCanvas" xmlns:mc="http://schemas.openxmlformats.org/markup-compatibility/2006" xmlns:o="urn:schemas-microsoft-com:office:office" xmlns:r="http://schemas.openxmlformats.org/officeDocument/2006/relationships" xmlns:m="http://schemas.openxmlformats.org/officeDocument/2006/math" xmlns:v="urn:schemas-microsoft-com:vml" xmlns:wp14="http://schemas.microsoft.com/office/word/2010/wordprocessingDrawing" xmlns:wp="http://schemas.openxmlformats.org/drawingml/2006/wordprocessingDrawing" xmlns:w10="urn:schemas-microsoft-com:office:word" xmlns:w="http://schemas.openxmlformats.org/wordprocessingml/2006/main" xmlns:w14="http://schemas.microsoft.com/office/word/2010/wordml" xmlns:w15="http://schemas.microsoft.com/office/word/2012/wordml" xmlns:wpg="http://schemas.microsoft.com/office/word/2010/wordprocessingGroup" xmlns:wpi="http://schemas.microsoft.com/office/word/2010/wordprocessingInk" xmlns:wne="http://schemas.microsoft.com/office/word/2006/wordml" xmlns:wps="http://schemas.microsoft.com/office/word/2010/wordprocessingShape" mc:Ignorable="w14 w15 wp14">
+<w:glossaryDocument xmlns:wpc="http://schemas.microsoft.com/office/word/2010/wordprocessingCanvas" xmlns:cx="http://schemas.microsoft.com/office/drawing/2014/chartex" xmlns:cx1="http://schemas.microsoft.com/office/drawing/2015/9/8/chartex" xmlns:cx2="http://schemas.microsoft.com/office/drawing/2015/10/21/chartex" xmlns:cx3="http://schemas.microsoft.com/office/drawing/2016/5/9/chartex" xmlns:cx4="http://schemas.microsoft.com/office/drawing/2016/5/10/chartex" xmlns:cx5="http://schemas.microsoft.com/office/drawing/2016/5/11/chartex" xmlns:cx6="http://schemas.microsoft.com/office/drawing/2016/5/12/chartex" xmlns:cx7="http://schemas.microsoft.com/office/drawing/2016/5/13/chartex" xmlns:cx8="http://schemas.microsoft.com/office/drawing/2016/5/14/chartex" xmlns:mc="http://schemas.openxmlformats.org/markup-compatibility/2006" xmlns:aink="http://schemas.microsoft.com/office/drawing/2016/ink" xmlns:am3d="http://schemas.microsoft.com/office/drawing/2017/model3d" xmlns:o="urn:schemas-microsoft-com:office:office" xmlns:r="http://schemas.openxmlformats.org/officeDocument/2006/relationships" xmlns:m="http://schemas.openxmlformats.org/officeDocument/2006/math" xmlns:v="urn:schemas-microsoft-com:vml" xmlns:wp14="http://schemas.microsoft.com/office/word/2010/wordprocessingDrawing" xmlns:wp="http://schemas.openxmlformats.org/drawingml/2006/wordprocessingDrawing" xmlns:w10="urn:schemas-microsoft-com:office:word" xmlns:w="http://schemas.openxmlformats.org/wordprocessingml/2006/main" xmlns:w14="http://schemas.microsoft.com/office/word/2010/wordml" xmlns:w15="http://schemas.microsoft.com/office/word/2012/wordml" xmlns:w16cid="http://schemas.microsoft.com/office/word/2016/wordml/cid" xmlns:w16se="http://schemas.microsoft.com/office/word/2015/wordml/symex" xmlns:wpg="http://schemas.microsoft.com/office/word/2010/wordprocessingGroup" xmlns:wpi="http://schemas.microsoft.com/office/word/2010/wordprocessingInk" xmlns:wne="http://schemas.microsoft.com/office/word/2006/wordml" xmlns:wps="http://schemas.microsoft.com/office/word/2010/wordprocessingShape" mc:Ignorable="w14 w15 w16se w16cid wp14">
   <w:docParts>
     <w:docPart>
       <w:docPartPr>
@@ -7822,7 +11011,7 @@
           </w:pPr>
           <w:r>
             <w:rPr>
-              <w:color w:val="2E74B5" w:themeColor="accent1" w:themeShade="BF"/>
+              <w:color w:val="2F5496" w:themeColor="accent1" w:themeShade="BF"/>
             </w:rPr>
             <w:t>[Company name]</w:t>
           </w:r>
@@ -7852,7 +11041,7 @@
           <w:r>
             <w:rPr>
               <w:rFonts w:asciiTheme="majorHAnsi" w:eastAsiaTheme="majorEastAsia" w:hAnsiTheme="majorHAnsi" w:cstheme="majorBidi"/>
-              <w:color w:val="5B9BD5" w:themeColor="accent1"/>
+              <w:color w:val="4472C4" w:themeColor="accent1"/>
               <w:sz w:val="88"/>
               <w:szCs w:val="88"/>
             </w:rPr>
@@ -7883,7 +11072,7 @@
           </w:pPr>
           <w:r>
             <w:rPr>
-              <w:color w:val="2E74B5" w:themeColor="accent1" w:themeShade="BF"/>
+              <w:color w:val="2F5496" w:themeColor="accent1" w:themeShade="BF"/>
             </w:rPr>
             <w:t>[Document subtitle]</w:t>
           </w:r>
@@ -7924,7 +11113,7 @@
 </file>
 
 <file path=word/glossary/fontTable.xml><?xml version="1.0" encoding="utf-8"?>
-<w:fonts xmlns:mc="http://schemas.openxmlformats.org/markup-compatibility/2006" xmlns:r="http://schemas.openxmlformats.org/officeDocument/2006/relationships" xmlns:w="http://schemas.openxmlformats.org/wordprocessingml/2006/main" xmlns:w14="http://schemas.microsoft.com/office/word/2010/wordml" xmlns:w15="http://schemas.microsoft.com/office/word/2012/wordml" mc:Ignorable="w14 w15">
+<w:fonts xmlns:mc="http://schemas.openxmlformats.org/markup-compatibility/2006" xmlns:r="http://schemas.openxmlformats.org/officeDocument/2006/relationships" xmlns:w="http://schemas.openxmlformats.org/wordprocessingml/2006/main" xmlns:w14="http://schemas.microsoft.com/office/word/2010/wordml" xmlns:w15="http://schemas.microsoft.com/office/word/2012/wordml" xmlns:w16cid="http://schemas.microsoft.com/office/word/2016/wordml/cid" xmlns:w16se="http://schemas.microsoft.com/office/word/2015/wordml/symex" mc:Ignorable="w14 w15 w16se w16cid">
   <w:font w:name="Times New Roman">
     <w:panose1 w:val="02020603050405020304"/>
     <w:charset w:val="00"/>
@@ -7939,6 +11128,27 @@
     <w:pitch w:val="variable"/>
     <w:sig w:usb0="E0002AFF" w:usb1="C000247B" w:usb2="00000009" w:usb3="00000000" w:csb0="000001FF" w:csb1="00000000"/>
   </w:font>
+  <w:font w:name="Courier New">
+    <w:panose1 w:val="02070309020205020404"/>
+    <w:charset w:val="00"/>
+    <w:family w:val="modern"/>
+    <w:pitch w:val="fixed"/>
+    <w:sig w:usb0="E0002EFF" w:usb1="C0007843" w:usb2="00000009" w:usb3="00000000" w:csb0="000001FF" w:csb1="00000000"/>
+  </w:font>
+  <w:font w:name="Wingdings">
+    <w:panose1 w:val="05000000000000000000"/>
+    <w:charset w:val="02"/>
+    <w:family w:val="auto"/>
+    <w:pitch w:val="variable"/>
+    <w:sig w:usb0="00000000" w:usb1="10000000" w:usb2="00000000" w:usb3="00000000" w:csb0="80000000" w:csb1="00000000"/>
+  </w:font>
+  <w:font w:name="Symbol">
+    <w:panose1 w:val="05050102010706020507"/>
+    <w:charset w:val="02"/>
+    <w:family w:val="roman"/>
+    <w:pitch w:val="variable"/>
+    <w:sig w:usb0="00000000" w:usb1="10000000" w:usb2="00000000" w:usb3="00000000" w:csb0="80000000" w:csb1="00000000"/>
+  </w:font>
   <w:font w:name="Calibri Light">
     <w:panose1 w:val="020F0302020204030204"/>
     <w:charset w:val="00"/>
@@ -7950,15 +11160,14 @@
     <w:panose1 w:val="020B0502040204020203"/>
     <w:charset w:val="00"/>
     <w:family w:val="swiss"/>
-    <w:notTrueType/>
     <w:pitch w:val="variable"/>
-    <w:sig w:usb0="00000003" w:usb1="00000000" w:usb2="00000000" w:usb3="00000000" w:csb0="00000001" w:csb1="00000000"/>
+    <w:sig w:usb0="E4002EFF" w:usb1="C000E47F" w:usb2="00000009" w:usb3="00000000" w:csb0="000001FF" w:csb1="00000000"/>
   </w:font>
 </w:fonts>
 </file>
 
 <file path=word/glossary/settings.xml><?xml version="1.0" encoding="utf-8"?>
-<w:settings xmlns:mc="http://schemas.openxmlformats.org/markup-compatibility/2006" xmlns:o="urn:schemas-microsoft-com:office:office" xmlns:r="http://schemas.openxmlformats.org/officeDocument/2006/relationships" xmlns:m="http://schemas.openxmlformats.org/officeDocument/2006/math" xmlns:v="urn:schemas-microsoft-com:vml" xmlns:w10="urn:schemas-microsoft-com:office:word" xmlns:w="http://schemas.openxmlformats.org/wordprocessingml/2006/main" xmlns:w14="http://schemas.microsoft.com/office/word/2010/wordml" xmlns:w15="http://schemas.microsoft.com/office/word/2012/wordml" xmlns:sl="http://schemas.openxmlformats.org/schemaLibrary/2006/main" mc:Ignorable="w14 w15">
+<w:settings xmlns:mc="http://schemas.openxmlformats.org/markup-compatibility/2006" xmlns:o="urn:schemas-microsoft-com:office:office" xmlns:r="http://schemas.openxmlformats.org/officeDocument/2006/relationships" xmlns:m="http://schemas.openxmlformats.org/officeDocument/2006/math" xmlns:v="urn:schemas-microsoft-com:vml" xmlns:w10="urn:schemas-microsoft-com:office:word" xmlns:w="http://schemas.openxmlformats.org/wordprocessingml/2006/main" xmlns:w14="http://schemas.microsoft.com/office/word/2010/wordml" xmlns:w15="http://schemas.microsoft.com/office/word/2012/wordml" xmlns:w16cid="http://schemas.microsoft.com/office/word/2016/wordml/cid" xmlns:w16se="http://schemas.microsoft.com/office/word/2015/wordml/symex" xmlns:sl="http://schemas.openxmlformats.org/schemaLibrary/2006/main" mc:Ignorable="w14 w15 w16se w16cid">
   <w:view w:val="normal"/>
   <w:defaultTabStop w:val="720"/>
   <w:characterSpacingControl w:val="doNotCompress"/>
@@ -7969,11 +11178,13 @@
     <w:compatSetting w:name="enableOpenTypeFeatures" w:uri="http://schemas.microsoft.com/office/word" w:val="1"/>
     <w:compatSetting w:name="doNotFlipMirrorIndents" w:uri="http://schemas.microsoft.com/office/word" w:val="1"/>
     <w:compatSetting w:name="differentiateMultirowTableHeaders" w:uri="http://schemas.microsoft.com/office/word" w:val="1"/>
+    <w:compatSetting w:name="useWord2013TrackBottomHyphenation" w:uri="http://schemas.microsoft.com/office/word" w:val="1"/>
   </w:compat>
   <w:rsids>
     <w:rsidRoot w:val="0073195D"/>
     <w:rsid w:val="000F1D77"/>
     <w:rsid w:val="00102ED8"/>
+    <w:rsid w:val="003920F3"/>
     <w:rsid w:val="004152C3"/>
     <w:rsid w:val="00512FA6"/>
     <w:rsid w:val="00665579"/>
@@ -8010,7 +11221,7 @@
 </file>
 
 <file path=word/glossary/styles.xml><?xml version="1.0" encoding="utf-8"?>
-<w:styles xmlns:mc="http://schemas.openxmlformats.org/markup-compatibility/2006" xmlns:r="http://schemas.openxmlformats.org/officeDocument/2006/relationships" xmlns:w="http://schemas.openxmlformats.org/wordprocessingml/2006/main" xmlns:w14="http://schemas.microsoft.com/office/word/2010/wordml" xmlns:w15="http://schemas.microsoft.com/office/word/2012/wordml" mc:Ignorable="w14 w15">
+<w:styles xmlns:mc="http://schemas.openxmlformats.org/markup-compatibility/2006" xmlns:r="http://schemas.openxmlformats.org/officeDocument/2006/relationships" xmlns:w="http://schemas.openxmlformats.org/wordprocessingml/2006/main" xmlns:w14="http://schemas.microsoft.com/office/word/2010/wordml" xmlns:w15="http://schemas.microsoft.com/office/word/2012/wordml" xmlns:w16cid="http://schemas.microsoft.com/office/word/2016/wordml/cid" xmlns:w16se="http://schemas.microsoft.com/office/word/2015/wordml/symex" mc:Ignorable="w14 w15 w16se w16cid">
   <w:docDefaults>
     <w:rPrDefault>
       <w:rPr>
@@ -8026,7 +11237,7 @@
       </w:pPr>
     </w:pPrDefault>
   </w:docDefaults>
-  <w:latentStyles w:defLockedState="0" w:defUIPriority="99" w:defSemiHidden="0" w:defUnhideWhenUsed="0" w:defQFormat="0" w:count="371">
+  <w:latentStyles w:defLockedState="0" w:defUIPriority="99" w:defSemiHidden="0" w:defUnhideWhenUsed="0" w:defQFormat="0" w:count="375">
     <w:lsdException w:name="Normal" w:uiPriority="0" w:qFormat="1"/>
     <w:lsdException w:name="heading 1" w:uiPriority="9" w:qFormat="1"/>
     <w:lsdException w:name="heading 2" w:semiHidden="1" w:uiPriority="9" w:unhideWhenUsed="1" w:qFormat="1"/>
@@ -8132,7 +11343,6 @@
     <w:lsdException w:name="HTML Sample" w:semiHidden="1" w:unhideWhenUsed="1"/>
     <w:lsdException w:name="HTML Typewriter" w:semiHidden="1" w:unhideWhenUsed="1"/>
     <w:lsdException w:name="HTML Variable" w:semiHidden="1" w:unhideWhenUsed="1"/>
-    <w:lsdException w:name="Normal Table" w:semiHidden="1" w:unhideWhenUsed="1"/>
     <w:lsdException w:name="annotation subject" w:semiHidden="1" w:unhideWhenUsed="1"/>
     <w:lsdException w:name="No List" w:semiHidden="1" w:unhideWhenUsed="1"/>
     <w:lsdException w:name="Outline List 1" w:semiHidden="1" w:unhideWhenUsed="1"/>
@@ -8176,10 +11386,8 @@
     <w:lsdException w:name="Table Elegant" w:semiHidden="1" w:unhideWhenUsed="1"/>
     <w:lsdException w:name="Table Professional" w:semiHidden="1" w:unhideWhenUsed="1"/>
     <w:lsdException w:name="Table Subtle 1" w:semiHidden="1" w:unhideWhenUsed="1"/>
-    <w:lsdException w:name="Table Subtle 2" w:semiHidden="1" w:unhideWhenUsed="1"/>
     <w:lsdException w:name="Table Web 1" w:semiHidden="1" w:unhideWhenUsed="1"/>
     <w:lsdException w:name="Table Web 2" w:semiHidden="1" w:unhideWhenUsed="1"/>
-    <w:lsdException w:name="Table Web 3" w:semiHidden="1" w:unhideWhenUsed="1"/>
     <w:lsdException w:name="Balloon Text" w:semiHidden="1" w:unhideWhenUsed="1"/>
     <w:lsdException w:name="Table Grid" w:uiPriority="39"/>
     <w:lsdException w:name="Table Theme" w:semiHidden="1" w:unhideWhenUsed="1"/>
@@ -8398,6 +11606,10 @@
     <w:lsdException w:name="List Table 5 Dark Accent 6" w:uiPriority="50"/>
     <w:lsdException w:name="List Table 6 Colorful Accent 6" w:uiPriority="51"/>
     <w:lsdException w:name="List Table 7 Colorful Accent 6" w:uiPriority="52"/>
+    <w:lsdException w:name="Mention" w:semiHidden="1" w:unhideWhenUsed="1"/>
+    <w:lsdException w:name="Smart Hyperlink" w:semiHidden="1" w:unhideWhenUsed="1"/>
+    <w:lsdException w:name="Hashtag" w:semiHidden="1" w:unhideWhenUsed="1"/>
+    <w:lsdException w:name="Unresolved Mention" w:semiHidden="1" w:unhideWhenUsed="1"/>
   </w:latentStyles>
   <w:style w:type="paragraph" w:default="1" w:styleId="Normal">
     <w:name w:val="Normal"/>
@@ -8476,7 +11688,7 @@
 </file>
 
 <file path=word/glossary/webSettings.xml><?xml version="1.0" encoding="utf-8"?>
-<w:webSettings xmlns:mc="http://schemas.openxmlformats.org/markup-compatibility/2006" xmlns:r="http://schemas.openxmlformats.org/officeDocument/2006/relationships" xmlns:w="http://schemas.openxmlformats.org/wordprocessingml/2006/main" xmlns:w14="http://schemas.microsoft.com/office/word/2010/wordml" xmlns:w15="http://schemas.microsoft.com/office/word/2012/wordml" mc:Ignorable="w14 w15">
+<w:webSettings xmlns:mc="http://schemas.openxmlformats.org/markup-compatibility/2006" xmlns:r="http://schemas.openxmlformats.org/officeDocument/2006/relationships" xmlns:w="http://schemas.openxmlformats.org/wordprocessingml/2006/main" xmlns:w14="http://schemas.microsoft.com/office/word/2010/wordml" xmlns:w15="http://schemas.microsoft.com/office/word/2012/wordml" xmlns:w16cid="http://schemas.microsoft.com/office/word/2016/wordml/cid" xmlns:w16se="http://schemas.microsoft.com/office/word/2015/wordml/symex" mc:Ignorable="w14 w15 w16se w16cid">
   <w:optimizeForBrowser/>
   <w:allowPNG/>
 </w:webSettings>
@@ -8748,7 +11960,7 @@
 </file>
 
 <file path=customXml/itemProps1.xml><?xml version="1.0" encoding="utf-8"?>
-<ds:datastoreItem xmlns:ds="http://schemas.openxmlformats.org/officeDocument/2006/customXml" ds:itemID="{C7CFABFD-053A-42B7-AA50-7F52E70C6459}">
+<ds:datastoreItem xmlns:ds="http://schemas.openxmlformats.org/officeDocument/2006/customXml" ds:itemID="{7150452D-283D-4EEA-91BB-AC5797819A1A}">
   <ds:schemaRefs>
     <ds:schemaRef ds:uri="http://schemas.openxmlformats.org/officeDocument/2006/bibliography"/>
   </ds:schemaRefs>

--- a/Software Development Team User Manual.docx
+++ b/Software Development Team User Manual.docx
@@ -42,6 +42,7 @@
             <w:dataBinding w:prefixMappings="xmlns:ns0='http://schemas.openxmlformats.org/officeDocument/2006/extended-properties'" w:xpath="/ns0:Properties[1]/ns0:Company[1]" w:storeItemID="{6668398D-A668-4E3E-A5EB-62B293D839F1}"/>
             <w:text/>
           </w:sdtPr>
+          <w:sdtEndPr/>
           <w:sdtContent>
             <w:tc>
               <w:tcPr>
@@ -110,6 +111,7 @@
               <w:dataBinding w:prefixMappings="xmlns:ns0='http://schemas.openxmlformats.org/package/2006/metadata/core-properties' xmlns:ns1='http://purl.org/dc/elements/1.1/'" w:xpath="/ns0:coreProperties[1]/ns1:title[1]" w:storeItemID="{6C3C8BC8-F283-45AE-878A-BAB7291924A1}"/>
               <w:text/>
             </w:sdtPr>
+            <w:sdtEndPr/>
             <w:sdtContent>
               <w:p>
                 <w:pPr>
@@ -152,6 +154,7 @@
             <w:dataBinding w:prefixMappings="xmlns:ns0='http://schemas.openxmlformats.org/package/2006/metadata/core-properties' xmlns:ns1='http://purl.org/dc/elements/1.1/'" w:xpath="/ns0:coreProperties[1]/ns1:subject[1]" w:storeItemID="{6C3C8BC8-F283-45AE-878A-BAB7291924A1}"/>
             <w:text/>
           </w:sdtPr>
+          <w:sdtEndPr/>
           <w:sdtContent>
             <w:tc>
               <w:tcPr>
@@ -238,6 +241,7 @@
             <w:dataBinding w:prefixMappings="xmlns:ns0='http://purl.org/dc/elements/1.1/' xmlns:ns1='http://schemas.openxmlformats.org/package/2006/metadata/core-properties' " w:xpath="/ns1:coreProperties[1]/ns0:creator[1]" w:storeItemID="{6C3C8BC8-F283-45AE-878A-BAB7291924A1}"/>
             <w:text/>
           </w:sdtPr>
+          <w:sdtEndPr/>
           <w:sdtContent>
             <w:tc>
               <w:tcPr>
@@ -3259,26 +3263,21 @@
         <w:t xml:space="preserve">Upon competition proceed </w:t>
       </w:r>
       <w:r>
-        <w:t xml:space="preserve">to </w:t>
-      </w:r>
-      <w:r>
-        <w:t>section 4.</w:t>
-      </w:r>
-      <w:bookmarkStart w:id="8" w:name="_GoBack"/>
+        <w:t>to section 4.</w:t>
+      </w:r>
+    </w:p>
+    <w:p>
+      <w:pPr>
+        <w:pStyle w:val="Heading3"/>
+      </w:pPr>
+      <w:bookmarkStart w:id="8" w:name="_Toc523756075"/>
+      <w:r>
+        <w:t>APK File</w:t>
+      </w:r>
+      <w:r>
+        <w:t xml:space="preserve"> (experienced users only)</w:t>
+      </w:r>
       <w:bookmarkEnd w:id="8"/>
-    </w:p>
-    <w:p>
-      <w:pPr>
-        <w:pStyle w:val="Heading3"/>
-      </w:pPr>
-      <w:bookmarkStart w:id="9" w:name="_Toc523756075"/>
-      <w:r>
-        <w:t>APK File</w:t>
-      </w:r>
-      <w:r>
-        <w:t xml:space="preserve"> (experienced users only)</w:t>
-      </w:r>
-      <w:bookmarkEnd w:id="9"/>
     </w:p>
     <w:p>
       <w:r>
@@ -3536,21 +3535,15 @@
       <w:pPr>
         <w:pStyle w:val="Heading2"/>
       </w:pPr>
-      <w:bookmarkStart w:id="10" w:name="_Toc523756076"/>
+      <w:bookmarkStart w:id="9" w:name="_Toc523756076"/>
       <w:r>
         <w:t>Installation on iOS Devices</w:t>
       </w:r>
-      <w:bookmarkEnd w:id="10"/>
-    </w:p>
-    <w:p>
-      <w:r>
-        <w:t xml:space="preserve">There are two ways in which you can install Let’s Quiz on an </w:t>
-      </w:r>
-      <w:r>
-        <w:t>iOS</w:t>
-      </w:r>
-      <w:r>
-        <w:t xml:space="preserve"> device;</w:t>
+      <w:bookmarkEnd w:id="9"/>
+    </w:p>
+    <w:p>
+      <w:r>
+        <w:t>There are two ways in which you can install Let’s Quiz on an iOS device;</w:t>
       </w:r>
     </w:p>
     <w:p>
@@ -3562,13 +3555,7 @@
         </w:numPr>
       </w:pPr>
       <w:r>
-        <w:t xml:space="preserve">Download and installation via the </w:t>
-      </w:r>
-      <w:r>
-        <w:t>App</w:t>
-      </w:r>
-      <w:r>
-        <w:t xml:space="preserve"> Store – official</w:t>
+        <w:t>Download and installation via the App Store – official</w:t>
       </w:r>
     </w:p>
     <w:p>
@@ -3580,24 +3567,18 @@
         </w:numPr>
       </w:pPr>
       <w:r>
-        <w:t xml:space="preserve">Download and installation via </w:t>
-      </w:r>
-      <w:r>
-        <w:t>unity and XCode</w:t>
-      </w:r>
-      <w:r>
-        <w:t xml:space="preserve"> – unofficial</w:t>
+        <w:t>Download and installation via unity and XCode – unofficial</w:t>
       </w:r>
     </w:p>
     <w:p>
       <w:pPr>
         <w:pStyle w:val="Heading3"/>
       </w:pPr>
-      <w:bookmarkStart w:id="11" w:name="_Toc523756077"/>
+      <w:bookmarkStart w:id="10" w:name="_Toc523756077"/>
       <w:r>
         <w:t>App Store</w:t>
       </w:r>
-      <w:bookmarkEnd w:id="11"/>
+      <w:bookmarkEnd w:id="10"/>
     </w:p>
     <w:p>
       <w:pPr>
@@ -3675,7 +3656,7 @@
       <w:pPr>
         <w:pStyle w:val="Heading3"/>
       </w:pPr>
-      <w:bookmarkStart w:id="12" w:name="_Toc523756078"/>
+      <w:bookmarkStart w:id="11" w:name="_Toc523756078"/>
       <w:r>
         <w:t xml:space="preserve">Unity and </w:t>
       </w:r>
@@ -3685,7 +3666,7 @@
       <w:r>
         <w:t xml:space="preserve"> (experienced users only)</w:t>
       </w:r>
-      <w:bookmarkEnd w:id="12"/>
+      <w:bookmarkEnd w:id="11"/>
       <w:r>
         <w:t xml:space="preserve"> </w:t>
       </w:r>
@@ -3773,7 +3754,7 @@
       <w:pPr>
         <w:pStyle w:val="Heading1"/>
       </w:pPr>
-      <w:bookmarkStart w:id="13" w:name="_Toc523756079"/>
+      <w:bookmarkStart w:id="12" w:name="_Toc523756079"/>
       <w:r>
         <w:t xml:space="preserve">Starting </w:t>
       </w:r>
@@ -3783,7 +3764,7 @@
       <w:r>
         <w:t>he Application</w:t>
       </w:r>
-      <w:bookmarkEnd w:id="13"/>
+      <w:bookmarkEnd w:id="12"/>
     </w:p>
     <w:tbl>
       <w:tblPr>
@@ -4004,12 +3985,12 @@
       <w:pPr>
         <w:pStyle w:val="Heading2"/>
       </w:pPr>
-      <w:bookmarkStart w:id="14" w:name="_Toc523756080"/>
+      <w:bookmarkStart w:id="13" w:name="_Toc523756080"/>
       <w:r>
         <w:lastRenderedPageBreak/>
         <w:t>Register</w:t>
       </w:r>
-      <w:bookmarkEnd w:id="14"/>
+      <w:bookmarkEnd w:id="13"/>
     </w:p>
     <w:tbl>
       <w:tblPr>
@@ -4275,12 +4256,12 @@
       <w:pPr>
         <w:pStyle w:val="Heading2"/>
       </w:pPr>
-      <w:bookmarkStart w:id="15" w:name="_Toc523756081"/>
+      <w:bookmarkStart w:id="14" w:name="_Toc523756081"/>
       <w:r>
         <w:lastRenderedPageBreak/>
         <w:t>Login</w:t>
       </w:r>
-      <w:bookmarkEnd w:id="15"/>
+      <w:bookmarkEnd w:id="14"/>
     </w:p>
     <w:tbl>
       <w:tblPr>
@@ -4539,11 +4520,11 @@
       <w:pPr>
         <w:pStyle w:val="Heading3"/>
       </w:pPr>
-      <w:bookmarkStart w:id="16" w:name="_Toc523756082"/>
+      <w:bookmarkStart w:id="15" w:name="_Toc523756082"/>
       <w:r>
         <w:t>Login via Facebook</w:t>
       </w:r>
-      <w:bookmarkEnd w:id="16"/>
+      <w:bookmarkEnd w:id="15"/>
     </w:p>
     <w:p>
       <w:r>
@@ -4634,7 +4615,7 @@
       <w:pPr>
         <w:pStyle w:val="Heading1"/>
       </w:pPr>
-      <w:bookmarkStart w:id="17" w:name="_Toc523756083"/>
+      <w:bookmarkStart w:id="16" w:name="_Toc523756083"/>
       <w:r>
         <w:lastRenderedPageBreak/>
         <w:t>The Main Menu</w:t>
@@ -4642,7 +4623,7 @@
       <w:r>
         <w:t xml:space="preserve"> Page</w:t>
       </w:r>
-      <w:bookmarkEnd w:id="17"/>
+      <w:bookmarkEnd w:id="16"/>
     </w:p>
     <w:tbl>
       <w:tblPr>
@@ -5009,39 +4990,39 @@
       <w:pPr>
         <w:pStyle w:val="Heading2"/>
       </w:pPr>
-      <w:bookmarkStart w:id="18" w:name="_Toc523756084"/>
+      <w:bookmarkStart w:id="17" w:name="_Toc523756084"/>
       <w:r>
         <w:lastRenderedPageBreak/>
         <w:t>New Game</w:t>
       </w:r>
+      <w:bookmarkEnd w:id="17"/>
+    </w:p>
+    <w:p>
+      <w:r>
+        <w:t>New game will take you to the game lobby</w:t>
+      </w:r>
+      <w:r>
+        <w:t xml:space="preserve">. </w:t>
+      </w:r>
+      <w:r>
+        <w:t>(</w:t>
+      </w:r>
+      <w:r>
+        <w:t>Section</w:t>
+      </w:r>
+      <w:r>
+        <w:t xml:space="preserve"> 6)</w:t>
+      </w:r>
+    </w:p>
+    <w:p>
+      <w:pPr>
+        <w:pStyle w:val="Heading2"/>
+      </w:pPr>
+      <w:bookmarkStart w:id="18" w:name="_Toc523756085"/>
+      <w:r>
+        <w:t>Account</w:t>
+      </w:r>
       <w:bookmarkEnd w:id="18"/>
-    </w:p>
-    <w:p>
-      <w:r>
-        <w:t>New game will take you to the game lobby</w:t>
-      </w:r>
-      <w:r>
-        <w:t xml:space="preserve">. </w:t>
-      </w:r>
-      <w:r>
-        <w:t>(</w:t>
-      </w:r>
-      <w:r>
-        <w:t>Section</w:t>
-      </w:r>
-      <w:r>
-        <w:t xml:space="preserve"> 6)</w:t>
-      </w:r>
-    </w:p>
-    <w:p>
-      <w:pPr>
-        <w:pStyle w:val="Heading2"/>
-      </w:pPr>
-      <w:bookmarkStart w:id="19" w:name="_Toc523756085"/>
-      <w:r>
-        <w:t>Account</w:t>
-      </w:r>
-      <w:bookmarkEnd w:id="19"/>
     </w:p>
     <w:tbl>
       <w:tblPr>
@@ -5246,11 +5227,11 @@
       <w:pPr>
         <w:pStyle w:val="Heading2"/>
       </w:pPr>
-      <w:bookmarkStart w:id="20" w:name="_Toc523756086"/>
+      <w:bookmarkStart w:id="19" w:name="_Toc523756086"/>
       <w:r>
         <w:t>Leader board</w:t>
       </w:r>
-      <w:bookmarkEnd w:id="20"/>
+      <w:bookmarkEnd w:id="19"/>
     </w:p>
     <w:tbl>
       <w:tblPr>
@@ -5387,13 +5368,7 @@
           <w:p/>
           <w:p>
             <w:r>
-              <w:t xml:space="preserve">To navigate the leader </w:t>
-            </w:r>
-            <w:r>
-              <w:t>board,</w:t>
-            </w:r>
-            <w:r>
-              <w:t xml:space="preserve"> you tap the section you wish to </w:t>
+              <w:t xml:space="preserve">To navigate the leader board, you tap the section you wish to </w:t>
             </w:r>
             <w:proofErr w:type="gramStart"/>
             <w:r>
@@ -5476,11 +5451,11 @@
       <w:pPr>
         <w:pStyle w:val="Heading2"/>
       </w:pPr>
-      <w:bookmarkStart w:id="21" w:name="_Toc523756087"/>
+      <w:bookmarkStart w:id="20" w:name="_Toc523756087"/>
       <w:r>
         <w:t>Submit New Question</w:t>
       </w:r>
-      <w:bookmarkEnd w:id="21"/>
+      <w:bookmarkEnd w:id="20"/>
     </w:p>
     <w:tbl>
       <w:tblPr>
@@ -5715,11 +5690,11 @@
       <w:pPr>
         <w:pStyle w:val="Heading2"/>
       </w:pPr>
-      <w:bookmarkStart w:id="22" w:name="_Toc523756088"/>
+      <w:bookmarkStart w:id="21" w:name="_Toc523756088"/>
       <w:r>
         <w:t>Settings</w:t>
       </w:r>
-      <w:bookmarkEnd w:id="22"/>
+      <w:bookmarkEnd w:id="21"/>
     </w:p>
     <w:tbl>
       <w:tblPr>
@@ -5935,22 +5910,16 @@
       <w:pPr>
         <w:pStyle w:val="Heading1"/>
       </w:pPr>
-      <w:bookmarkStart w:id="23" w:name="_Toc523756089"/>
+      <w:bookmarkStart w:id="22" w:name="_Toc523756089"/>
       <w:r>
         <w:lastRenderedPageBreak/>
         <w:t>Game Lobby</w:t>
       </w:r>
-      <w:bookmarkEnd w:id="23"/>
-    </w:p>
-    <w:p>
-      <w:r>
-        <w:t xml:space="preserve">To navigate to the </w:t>
-      </w:r>
-      <w:r>
-        <w:t>Game Lobby</w:t>
-      </w:r>
-      <w:r>
-        <w:t xml:space="preserve">: </w:t>
+      <w:bookmarkEnd w:id="22"/>
+    </w:p>
+    <w:p>
+      <w:r>
+        <w:t xml:space="preserve">To navigate to the Game Lobby: </w:t>
       </w:r>
     </w:p>
     <w:p>
@@ -5974,13 +5943,7 @@
         </w:numPr>
       </w:pPr>
       <w:r>
-        <w:t xml:space="preserve">The </w:t>
-      </w:r>
-      <w:r>
-        <w:t>game lobby</w:t>
-      </w:r>
-      <w:r>
-        <w:t xml:space="preserve"> screen will be displayed</w:t>
+        <w:t>The game lobby screen will be displayed</w:t>
       </w:r>
     </w:p>
     <w:p>
@@ -6002,6 +5965,140 @@
           <w:numId w:val="36"/>
         </w:numPr>
       </w:pPr>
+      <w:r>
+        <w:t>Ongoing user games</w:t>
+      </w:r>
+    </w:p>
+    <w:p>
+      <w:pPr>
+        <w:pStyle w:val="ListParagraph"/>
+        <w:numPr>
+          <w:ilvl w:val="1"/>
+          <w:numId w:val="36"/>
+        </w:numPr>
+      </w:pPr>
+      <w:r>
+        <w:t>New game button</w:t>
+      </w:r>
+    </w:p>
+    <w:p>
+      <w:pPr>
+        <w:rPr>
+          <w:b/>
+        </w:rPr>
+      </w:pPr>
+      <w:r>
+        <w:rPr>
+          <w:b/>
+        </w:rPr>
+        <w:t>Navigating the Game Lobby:</w:t>
+      </w:r>
+    </w:p>
+    <w:p>
+      <w:r>
+        <w:t>A user can enter a new game by pressing the ‘Start New Game’ button alternatively a user can continue an existing game, provided it is their turn by pressing one of the existing game buttons.</w:t>
+      </w:r>
+    </w:p>
+    <w:p>
+      <w:r>
+        <w:t xml:space="preserve">A user will be able to tell if it is their turn in an on-going game by looking at the colour of the game buttons. Red means it is not their turn and the game </w:t>
+      </w:r>
+      <w:proofErr w:type="gramStart"/>
+      <w:r>
+        <w:t>is</w:t>
+      </w:r>
+      <w:proofErr w:type="gramEnd"/>
+      <w:r>
+        <w:t xml:space="preserve"> waiting for other player to take their turn, green means it is their turn. </w:t>
+      </w:r>
+    </w:p>
+    <w:p>
+      <w:r>
+        <w:t xml:space="preserve">Should a player try to enter a game where it is not their turn, nothing will happen as the button is in an inactive state. </w:t>
+      </w:r>
+    </w:p>
+    <w:p>
+      <w:r>
+        <w:t xml:space="preserve">The ‘Star New Game’ button is always </w:t>
+      </w:r>
+      <w:proofErr w:type="gramStart"/>
+      <w:r>
+        <w:t>active,</w:t>
+      </w:r>
+      <w:proofErr w:type="gramEnd"/>
+      <w:r>
+        <w:t xml:space="preserve"> a player may have as many games going as they like. </w:t>
+      </w:r>
+    </w:p>
+    <w:p/>
+    <w:p>
+      <w:pPr>
+        <w:rPr>
+          <w:b/>
+        </w:rPr>
+      </w:pPr>
+      <w:r>
+        <w:rPr>
+          <w:b/>
+        </w:rPr>
+        <w:t>Decision tree for ongoing user games</w:t>
+      </w:r>
+    </w:p>
+    <w:p>
+      <w:r>
+        <w:rPr>
+          <w:noProof/>
+        </w:rPr>
+        <w:drawing>
+          <wp:inline distT="0" distB="0" distL="0" distR="0" wp14:anchorId="0B98FA62" wp14:editId="06CA293E">
+            <wp:extent cx="6516292" cy="2225040"/>
+            <wp:effectExtent l="0" t="0" r="0" b="3810"/>
+            <wp:docPr id="10" name="Picture 10"/>
+            <wp:cNvGraphicFramePr>
+              <a:graphicFrameLocks xmlns:a="http://schemas.openxmlformats.org/drawingml/2006/main" noChangeAspect="1"/>
+            </wp:cNvGraphicFramePr>
+            <a:graphic xmlns:a="http://schemas.openxmlformats.org/drawingml/2006/main">
+              <a:graphicData uri="http://schemas.openxmlformats.org/drawingml/2006/picture">
+                <pic:pic xmlns:pic="http://schemas.openxmlformats.org/drawingml/2006/picture">
+                  <pic:nvPicPr>
+                    <pic:cNvPr id="1" name=""/>
+                    <pic:cNvPicPr/>
+                  </pic:nvPicPr>
+                  <pic:blipFill>
+                    <a:blip r:embed="rId21"/>
+                    <a:stretch>
+                      <a:fillRect/>
+                    </a:stretch>
+                  </pic:blipFill>
+                  <pic:spPr>
+                    <a:xfrm>
+                      <a:off x="0" y="0"/>
+                      <a:ext cx="6541374" cy="2233604"/>
+                    </a:xfrm>
+                    <a:prstGeom prst="rect">
+                      <a:avLst/>
+                    </a:prstGeom>
+                  </pic:spPr>
+                </pic:pic>
+              </a:graphicData>
+            </a:graphic>
+          </wp:inline>
+        </w:drawing>
+      </w:r>
+    </w:p>
+    <w:p/>
+    <w:p>
+      <w:pPr>
+        <w:rPr>
+          <w:b/>
+        </w:rPr>
+      </w:pPr>
+      <w:r>
+        <w:rPr>
+          <w:b/>
+        </w:rPr>
+        <w:t>Decision tree for ‘new game’</w:t>
+      </w:r>
     </w:p>
     <w:p>
       <w:pPr>
@@ -6010,28 +6107,46 @@
       <w:r>
         <w:t xml:space="preserve"> </w:t>
       </w:r>
-      <w:bookmarkStart w:id="24" w:name="_Toc523756090"/>
+      <w:bookmarkStart w:id="23" w:name="_Toc523756090"/>
       <w:r>
         <w:t>Playing The Game</w:t>
       </w:r>
+      <w:bookmarkEnd w:id="23"/>
+    </w:p>
+    <w:p>
+      <w:pPr>
+        <w:pStyle w:val="Heading2"/>
+      </w:pPr>
+      <w:bookmarkStart w:id="24" w:name="_Toc523756091"/>
+      <w:r>
+        <w:t xml:space="preserve">Game </w:t>
+      </w:r>
+      <w:commentRangeStart w:id="25"/>
+      <w:r>
+        <w:t>Start</w:t>
+      </w:r>
       <w:bookmarkEnd w:id="24"/>
-    </w:p>
+      <w:commentRangeEnd w:id="25"/>
+      <w:r>
+        <w:rPr>
+          <w:rStyle w:val="CommentReference"/>
+          <w:rFonts w:asciiTheme="minorHAnsi" w:eastAsiaTheme="minorEastAsia" w:hAnsiTheme="minorHAnsi" w:cstheme="minorBidi"/>
+          <w:b w:val="0"/>
+          <w:bCs w:val="0"/>
+          <w:smallCaps w:val="0"/>
+          <w:color w:val="auto"/>
+        </w:rPr>
+        <w:commentReference w:id="25"/>
+      </w:r>
+    </w:p>
+    <w:p/>
     <w:p>
       <w:pPr>
         <w:pStyle w:val="Heading2"/>
       </w:pPr>
-      <w:bookmarkStart w:id="25" w:name="_Toc523756091"/>
-      <w:r>
-        <w:t>Game Start</w:t>
-      </w:r>
-      <w:bookmarkEnd w:id="25"/>
-    </w:p>
-    <w:p>
-      <w:pPr>
-        <w:pStyle w:val="Heading2"/>
-      </w:pPr>
       <w:bookmarkStart w:id="26" w:name="_Toc523756092"/>
       <w:r>
+        <w:lastRenderedPageBreak/>
         <w:t xml:space="preserve">UI </w:t>
       </w:r>
       <w:r>
@@ -6152,11 +6267,56 @@
       <w:bookmarkEnd w:id="28"/>
     </w:p>
     <w:p>
-      <w:r>
-        <w:t xml:space="preserve">The question box is linked to the Answer buttons. At the beginning of the round a new question and set of answer boxes is displayed. This set is pulled randomly from a pool of </w:t>
-      </w:r>
-      <w:r>
-        <w:t>questions;</w:t>
+      <w:commentRangeStart w:id="29"/>
+      <w:r>
+        <w:t xml:space="preserve">The question box is linked to the </w:t>
+      </w:r>
+      <w:r>
+        <w:t>A</w:t>
+      </w:r>
+      <w:r>
+        <w:t>nswer buttons</w:t>
+      </w:r>
+      <w:commentRangeEnd w:id="29"/>
+      <w:r>
+        <w:rPr>
+          <w:rStyle w:val="CommentReference"/>
+        </w:rPr>
+        <w:commentReference w:id="29"/>
+      </w:r>
+      <w:r>
+        <w:t xml:space="preserve">. At the beginning of the round a new question and set of answer </w:t>
+      </w:r>
+      <w:commentRangeStart w:id="30"/>
+      <w:r>
+        <w:t xml:space="preserve">boxes </w:t>
+      </w:r>
+      <w:commentRangeEnd w:id="30"/>
+      <w:r>
+        <w:rPr>
+          <w:rStyle w:val="CommentReference"/>
+        </w:rPr>
+        <w:commentReference w:id="30"/>
+      </w:r>
+      <w:r>
+        <w:t>is displayed</w:t>
+      </w:r>
+      <w:commentRangeStart w:id="31"/>
+      <w:r>
+        <w:t xml:space="preserve">. This set is pulled randomly from a pool of </w:t>
+      </w:r>
+      <w:r>
+        <w:t>questions</w:t>
+      </w:r>
+      <w:commentRangeEnd w:id="31"/>
+      <w:r>
+        <w:rPr>
+          <w:rStyle w:val="CommentReference"/>
+        </w:rPr>
+        <w:commentReference w:id="31"/>
+      </w:r>
+      <w:r>
+        <w:t>;</w:t>
       </w:r>
       <w:r>
         <w:t xml:space="preserve"> the order of the answer buttons is also randomized each time the question is displayed. </w:t>
@@ -6176,7 +6336,33 @@
         </w:numPr>
       </w:pPr>
       <w:r>
-        <w:t xml:space="preserve">If the answer selected is correct, the selected answer changes to the colour green for 0.5 seconds. The score is updated with +10. Then a new question is displayed from the remaining questions in the answer pool. </w:t>
+        <w:t>If the answer selected is correct, the selected answer changes to the colour green for 0.5 seconds. The score is updated with +10</w:t>
+      </w:r>
+      <w:r>
+        <w:t xml:space="preserve"> points</w:t>
+      </w:r>
+      <w:r>
+        <w:t xml:space="preserve">. Then a new question is displayed from the remaining questions in the </w:t>
+      </w:r>
+      <w:commentRangeStart w:id="32"/>
+      <w:r>
+        <w:t xml:space="preserve">answer </w:t>
+      </w:r>
+      <w:commentRangeEnd w:id="32"/>
+      <w:r>
+        <w:rPr>
+          <w:rStyle w:val="CommentReference"/>
+        </w:rPr>
+        <w:commentReference w:id="32"/>
+      </w:r>
+      <w:r>
+        <w:t>pool</w:t>
+      </w:r>
+      <w:r>
+        <w:t>.</w:t>
+      </w:r>
+      <w:r>
+        <w:t xml:space="preserve"> </w:t>
       </w:r>
     </w:p>
     <w:p>
@@ -6188,42 +6374,340 @@
         </w:numPr>
       </w:pPr>
       <w:r>
-        <w:t xml:space="preserve">If the answer selected is incorrect, the selected answer changes to the colour red and the correct answer changes to the colour green for 0.5 seconds. The score is updated with a -5. Then a new question is displayed from the remaining questions in the answer pool. </w:t>
+        <w:t>If the answer selected is incorrect, the selected answer changes to the colour red and the correct answer changes to the colour green for 0.5 seconds. The score is updated with a -5</w:t>
+      </w:r>
+      <w:r>
+        <w:t xml:space="preserve"> points</w:t>
+      </w:r>
+      <w:r>
+        <w:t xml:space="preserve">. </w:t>
+      </w:r>
+      <w:r>
+        <w:t>A</w:t>
+      </w:r>
+      <w:r>
+        <w:t xml:space="preserve"> new question is </w:t>
+      </w:r>
+      <w:r>
+        <w:t xml:space="preserve">then </w:t>
+      </w:r>
+      <w:r>
+        <w:t xml:space="preserve">displayed from the remaining questions in the </w:t>
+      </w:r>
+      <w:commentRangeStart w:id="33"/>
+      <w:r>
+        <w:t xml:space="preserve">answer </w:t>
+      </w:r>
+      <w:commentRangeEnd w:id="33"/>
+      <w:r>
+        <w:rPr>
+          <w:rStyle w:val="CommentReference"/>
+        </w:rPr>
+        <w:commentReference w:id="33"/>
+      </w:r>
+      <w:r>
+        <w:t xml:space="preserve">pool. </w:t>
       </w:r>
     </w:p>
     <w:p>
       <w:pPr>
         <w:pStyle w:val="Heading2"/>
       </w:pPr>
-      <w:bookmarkStart w:id="29" w:name="_Toc523756095"/>
-      <w:r>
-        <w:lastRenderedPageBreak/>
+      <w:bookmarkStart w:id="34" w:name="_Toc523756095"/>
+      <w:r>
         <w:t>Like / Dislike Buttons</w:t>
       </w:r>
-      <w:bookmarkEnd w:id="29"/>
+      <w:bookmarkEnd w:id="34"/>
     </w:p>
     <w:p>
       <w:pPr>
         <w:pStyle w:val="Heading2"/>
       </w:pPr>
-      <w:bookmarkStart w:id="30" w:name="_Toc523756096"/>
+      <w:bookmarkStart w:id="35" w:name="_Toc523756096"/>
       <w:r>
         <w:t>Round End</w:t>
       </w:r>
-      <w:bookmarkEnd w:id="30"/>
+      <w:bookmarkStart w:id="36" w:name="_GoBack"/>
+      <w:bookmarkEnd w:id="35"/>
+      <w:bookmarkEnd w:id="36"/>
     </w:p>
     <w:p>
       <w:pPr>
         <w:pStyle w:val="Heading1"/>
       </w:pPr>
-      <w:bookmarkStart w:id="31" w:name="_Toc523756097"/>
+      <w:bookmarkStart w:id="37" w:name="_Toc523756097"/>
       <w:r>
         <w:t>Troubleshooting</w:t>
       </w:r>
-      <w:bookmarkEnd w:id="31"/>
-    </w:p>
+      <w:bookmarkEnd w:id="37"/>
+    </w:p>
+    <w:p>
+      <w:pPr>
+        <w:rPr>
+          <w:b/>
+        </w:rPr>
+      </w:pPr>
+      <w:r>
+        <w:rPr>
+          <w:b/>
+        </w:rPr>
+        <w:t>Installation</w:t>
+      </w:r>
+    </w:p>
+    <w:p>
+      <w:r>
+        <w:t xml:space="preserve">Let’s Quiz can be downloaded from the android Play Store or from Apple’s App Store.  After searching the store for ‘Let’s Quiz’ simply download the game, it is free. </w:t>
+      </w:r>
+    </w:p>
+    <w:p>
+      <w:pPr>
+        <w:rPr>
+          <w:b/>
+        </w:rPr>
+      </w:pPr>
+      <w:r>
+        <w:rPr>
+          <w:b/>
+        </w:rPr>
+        <w:t>Minimum System Requirements</w:t>
+      </w:r>
+    </w:p>
+    <w:tbl>
+      <w:tblPr>
+        <w:tblStyle w:val="TableGrid"/>
+        <w:tblW w:w="0" w:type="auto"/>
+        <w:tblLook w:val="04A0" w:firstRow="1" w:lastRow="0" w:firstColumn="1" w:lastColumn="0" w:noHBand="0" w:noVBand="1"/>
+      </w:tblPr>
+      <w:tblGrid>
+        <w:gridCol w:w="4508"/>
+        <w:gridCol w:w="4508"/>
+      </w:tblGrid>
+      <w:tr>
+        <w:tc>
+          <w:tcPr>
+            <w:tcW w:w="4508" w:type="dxa"/>
+          </w:tcPr>
+          <w:p>
+            <w:r>
+              <w:t>Android</w:t>
+            </w:r>
+          </w:p>
+        </w:tc>
+        <w:tc>
+          <w:tcPr>
+            <w:tcW w:w="4508" w:type="dxa"/>
+          </w:tcPr>
+          <w:p>
+            <w:pPr>
+              <w:tabs>
+                <w:tab w:val="left" w:pos="2568"/>
+              </w:tabs>
+            </w:pPr>
+            <w:proofErr w:type="spellStart"/>
+            <w:r>
+              <w:t>Anroid</w:t>
+            </w:r>
+            <w:proofErr w:type="spellEnd"/>
+            <w:r>
+              <w:t xml:space="preserve"> 5.0 ‘</w:t>
+            </w:r>
+            <w:proofErr w:type="spellStart"/>
+            <w:r>
+              <w:t>LolliPop</w:t>
+            </w:r>
+            <w:proofErr w:type="spellEnd"/>
+            <w:r>
+              <w:t>’</w:t>
+            </w:r>
+            <w:r>
+              <w:tab/>
+              <w:t xml:space="preserve"> </w:t>
+            </w:r>
+          </w:p>
+        </w:tc>
+      </w:tr>
+      <w:tr>
+        <w:tc>
+          <w:tcPr>
+            <w:tcW w:w="4508" w:type="dxa"/>
+          </w:tcPr>
+          <w:p>
+            <w:r>
+              <w:t>Apple</w:t>
+            </w:r>
+          </w:p>
+        </w:tc>
+        <w:tc>
+          <w:tcPr>
+            <w:tcW w:w="4508" w:type="dxa"/>
+          </w:tcPr>
+          <w:p>
+            <w:r>
+              <w:t xml:space="preserve">iPhone 4 with iOS 8 </w:t>
+            </w:r>
+          </w:p>
+        </w:tc>
+      </w:tr>
+    </w:tbl>
+    <w:p/>
+    <w:p>
+      <w:pPr>
+        <w:rPr>
+          <w:b/>
+        </w:rPr>
+      </w:pPr>
+      <w:r>
+        <w:rPr>
+          <w:b/>
+        </w:rPr>
+        <w:t>FAQ</w:t>
+      </w:r>
+    </w:p>
+    <w:tbl>
+      <w:tblPr>
+        <w:tblStyle w:val="TableGrid"/>
+        <w:tblW w:w="0" w:type="auto"/>
+        <w:tblLook w:val="04A0" w:firstRow="1" w:lastRow="0" w:firstColumn="1" w:lastColumn="0" w:noHBand="0" w:noVBand="1"/>
+      </w:tblPr>
+      <w:tblGrid>
+        <w:gridCol w:w="4508"/>
+        <w:gridCol w:w="4508"/>
+      </w:tblGrid>
+      <w:tr>
+        <w:tc>
+          <w:tcPr>
+            <w:tcW w:w="4508" w:type="dxa"/>
+          </w:tcPr>
+          <w:p>
+            <w:pPr>
+              <w:rPr>
+                <w:b/>
+              </w:rPr>
+            </w:pPr>
+            <w:r>
+              <w:rPr>
+                <w:b/>
+              </w:rPr>
+              <w:t>Fault</w:t>
+            </w:r>
+          </w:p>
+        </w:tc>
+        <w:tc>
+          <w:tcPr>
+            <w:tcW w:w="4508" w:type="dxa"/>
+          </w:tcPr>
+          <w:p>
+            <w:pPr>
+              <w:rPr>
+                <w:b/>
+              </w:rPr>
+            </w:pPr>
+            <w:r>
+              <w:rPr>
+                <w:b/>
+              </w:rPr>
+              <w:t>Fix</w:t>
+            </w:r>
+          </w:p>
+        </w:tc>
+      </w:tr>
+      <w:tr>
+        <w:tc>
+          <w:tcPr>
+            <w:tcW w:w="4508" w:type="dxa"/>
+          </w:tcPr>
+          <w:p>
+            <w:r>
+              <w:t>The game won’t run after I install it</w:t>
+            </w:r>
+          </w:p>
+        </w:tc>
+        <w:tc>
+          <w:tcPr>
+            <w:tcW w:w="4508" w:type="dxa"/>
+          </w:tcPr>
+          <w:p>
+            <w:r>
+              <w:t>Are you online?</w:t>
+            </w:r>
+          </w:p>
+          <w:p>
+            <w:r>
+              <w:t>The first time Let’s Quiz runs it must connect to the Let’s Quiz servers. After the first time Let’s Quiz can be run in offline mode but initially it needs to be able to communicate with the databases.</w:t>
+            </w:r>
+          </w:p>
+        </w:tc>
+      </w:tr>
+      <w:tr>
+        <w:tc>
+          <w:tcPr>
+            <w:tcW w:w="4508" w:type="dxa"/>
+          </w:tcPr>
+          <w:p>
+            <w:r>
+              <w:t>I cannot log in</w:t>
+            </w:r>
+          </w:p>
+        </w:tc>
+        <w:tc>
+          <w:tcPr>
+            <w:tcW w:w="4508" w:type="dxa"/>
+          </w:tcPr>
+          <w:p>
+            <w:r>
+              <w:t xml:space="preserve">Are you online? </w:t>
+            </w:r>
+          </w:p>
+          <w:p>
+            <w:r>
+              <w:t xml:space="preserve">Let’s Quiz requires an internet connection and permission to access your phone’s internet </w:t>
+            </w:r>
+          </w:p>
+        </w:tc>
+      </w:tr>
+      <w:tr>
+        <w:tc>
+          <w:tcPr>
+            <w:tcW w:w="4508" w:type="dxa"/>
+          </w:tcPr>
+          <w:p>
+            <w:r>
+              <w:t>My recent game is not appearing in the game lobby</w:t>
+            </w:r>
+          </w:p>
+        </w:tc>
+        <w:tc>
+          <w:tcPr>
+            <w:tcW w:w="4508" w:type="dxa"/>
+          </w:tcPr>
+          <w:p>
+            <w:r>
+              <w:t xml:space="preserve">Are you online? </w:t>
+            </w:r>
+          </w:p>
+          <w:p>
+            <w:r>
+              <w:t xml:space="preserve">To update the </w:t>
+            </w:r>
+            <w:proofErr w:type="gramStart"/>
+            <w:r>
+              <w:t>Let’s</w:t>
+            </w:r>
+            <w:proofErr w:type="gramEnd"/>
+            <w:r>
+              <w:t xml:space="preserve"> Quiz databases with recent games your device requires an internet connection. If for some reason your internet connection failed at a critical time Let’s Quiz will store the game locally and push it to the database when are online next. </w:t>
+            </w:r>
+          </w:p>
+        </w:tc>
+      </w:tr>
+    </w:tbl>
+    <w:p/>
+    <w:p/>
+    <w:p/>
+    <w:p/>
+    <w:p/>
     <w:sectPr>
-      <w:headerReference w:type="default" r:id="rId21"/>
+      <w:headerReference w:type="default" r:id="rId22"/>
       <w:pgSz w:w="11906" w:h="16838"/>
       <w:pgMar w:top="1440" w:right="1440" w:bottom="1440" w:left="1440" w:header="720" w:footer="720" w:gutter="0"/>
       <w:cols w:space="720"/>
@@ -6251,18 +6735,126 @@
       </w:r>
     </w:p>
   </w:comment>
+  <w:comment w:id="25" w:author="Collin McKeahnie" w:date="2018-09-03T17:52:00Z" w:initials="CM">
+    <w:p>
+      <w:pPr>
+        <w:pStyle w:val="CommentText"/>
+      </w:pPr>
+      <w:r>
+        <w:rPr>
+          <w:rStyle w:val="CommentReference"/>
+        </w:rPr>
+        <w:annotationRef/>
+      </w:r>
+      <w:r>
+        <w:t>Is this finished?</w:t>
+      </w:r>
+    </w:p>
+  </w:comment>
+  <w:comment w:id="29" w:author="Collin McKeahnie" w:date="2018-09-03T17:54:00Z" w:initials="CM">
+    <w:p>
+      <w:pPr>
+        <w:pStyle w:val="CommentText"/>
+      </w:pPr>
+      <w:r>
+        <w:rPr>
+          <w:rStyle w:val="CommentReference"/>
+        </w:rPr>
+        <w:annotationRef/>
+      </w:r>
+      <w:r>
+        <w:t xml:space="preserve">This line is probably unnecessary </w:t>
+      </w:r>
+    </w:p>
+  </w:comment>
+  <w:comment w:id="30" w:author="Collin McKeahnie" w:date="2018-09-03T17:54:00Z" w:initials="CM">
+    <w:p>
+      <w:pPr>
+        <w:pStyle w:val="CommentText"/>
+      </w:pPr>
+      <w:r>
+        <w:rPr>
+          <w:rStyle w:val="CommentReference"/>
+        </w:rPr>
+        <w:annotationRef/>
+      </w:r>
+      <w:r>
+        <w:t xml:space="preserve">Might be better to keep calling them buttons, just for consistency. </w:t>
+      </w:r>
+    </w:p>
+  </w:comment>
+  <w:comment w:id="31" w:author="Collin McKeahnie" w:date="2018-09-03T17:55:00Z" w:initials="CM">
+    <w:p>
+      <w:pPr>
+        <w:pStyle w:val="CommentText"/>
+      </w:pPr>
+      <w:r>
+        <w:rPr>
+          <w:rStyle w:val="CommentReference"/>
+        </w:rPr>
+        <w:annotationRef/>
+      </w:r>
+      <w:r>
+        <w:t xml:space="preserve">They are only random the first time they are asked. When the other player plays the bottom of the round the questions are asked in the same order until they run out. Then random questions are asked from the pool. </w:t>
+      </w:r>
+    </w:p>
+  </w:comment>
+  <w:comment w:id="32" w:author="Collin McKeahnie" w:date="2018-09-03T17:57:00Z" w:initials="CM">
+    <w:p>
+      <w:pPr>
+        <w:pStyle w:val="CommentText"/>
+      </w:pPr>
+      <w:r>
+        <w:rPr>
+          <w:rStyle w:val="CommentReference"/>
+        </w:rPr>
+        <w:annotationRef/>
+      </w:r>
+      <w:r>
+        <w:t>Question pool</w:t>
+      </w:r>
+    </w:p>
+  </w:comment>
+  <w:comment w:id="33" w:author="Collin McKeahnie" w:date="2018-09-03T17:58:00Z" w:initials="CM">
+    <w:p>
+      <w:pPr>
+        <w:pStyle w:val="CommentText"/>
+      </w:pPr>
+      <w:r>
+        <w:rPr>
+          <w:rStyle w:val="CommentReference"/>
+        </w:rPr>
+        <w:annotationRef/>
+      </w:r>
+      <w:r>
+        <w:t>question</w:t>
+      </w:r>
+    </w:p>
+  </w:comment>
 </w:comments>
 </file>
 
 <file path=word/commentsExtended.xml><?xml version="1.0" encoding="utf-8"?>
 <w15:commentsEx xmlns:wpc="http://schemas.microsoft.com/office/word/2010/wordprocessingCanvas" xmlns:cx="http://schemas.microsoft.com/office/drawing/2014/chartex" xmlns:cx1="http://schemas.microsoft.com/office/drawing/2015/9/8/chartex" xmlns:cx2="http://schemas.microsoft.com/office/drawing/2015/10/21/chartex" xmlns:cx3="http://schemas.microsoft.com/office/drawing/2016/5/9/chartex" xmlns:cx4="http://schemas.microsoft.com/office/drawing/2016/5/10/chartex" xmlns:cx5="http://schemas.microsoft.com/office/drawing/2016/5/11/chartex" xmlns:cx6="http://schemas.microsoft.com/office/drawing/2016/5/12/chartex" xmlns:cx7="http://schemas.microsoft.com/office/drawing/2016/5/13/chartex" xmlns:cx8="http://schemas.microsoft.com/office/drawing/2016/5/14/chartex" xmlns:mc="http://schemas.openxmlformats.org/markup-compatibility/2006" xmlns:aink="http://schemas.microsoft.com/office/drawing/2016/ink" xmlns:am3d="http://schemas.microsoft.com/office/drawing/2017/model3d" xmlns:o="urn:schemas-microsoft-com:office:office" xmlns:r="http://schemas.openxmlformats.org/officeDocument/2006/relationships" xmlns:m="http://schemas.openxmlformats.org/officeDocument/2006/math" xmlns:v="urn:schemas-microsoft-com:vml" xmlns:wp14="http://schemas.microsoft.com/office/word/2010/wordprocessingDrawing" xmlns:wp="http://schemas.openxmlformats.org/drawingml/2006/wordprocessingDrawing" xmlns:w10="urn:schemas-microsoft-com:office:word" xmlns:w="http://schemas.openxmlformats.org/wordprocessingml/2006/main" xmlns:w14="http://schemas.microsoft.com/office/word/2010/wordml" xmlns:w15="http://schemas.microsoft.com/office/word/2012/wordml" xmlns:w16cid="http://schemas.microsoft.com/office/word/2016/wordml/cid" xmlns:w16se="http://schemas.microsoft.com/office/word/2015/wordml/symex" xmlns:wpg="http://schemas.microsoft.com/office/word/2010/wordprocessingGroup" xmlns:wpi="http://schemas.microsoft.com/office/word/2010/wordprocessingInk" xmlns:wne="http://schemas.microsoft.com/office/word/2006/wordml" xmlns:wps="http://schemas.microsoft.com/office/word/2010/wordprocessingShape" mc:Ignorable="w14 w15 w16se w16cid wp14">
   <w15:commentEx w15:paraId="4AA884DF" w15:done="0"/>
+  <w15:commentEx w15:paraId="7A3E767F" w15:done="0"/>
+  <w15:commentEx w15:paraId="4FA79298" w15:done="0"/>
+  <w15:commentEx w15:paraId="2972C9C3" w15:done="0"/>
+  <w15:commentEx w15:paraId="06826934" w15:done="0"/>
+  <w15:commentEx w15:paraId="685B1CD7" w15:done="0"/>
+  <w15:commentEx w15:paraId="061FFF44" w15:done="0"/>
 </w15:commentsEx>
 </file>
 
 <file path=word/commentsIds.xml><?xml version="1.0" encoding="utf-8"?>
 <w16cid:commentsIds xmlns:wpc="http://schemas.microsoft.com/office/word/2010/wordprocessingCanvas" xmlns:cx="http://schemas.microsoft.com/office/drawing/2014/chartex" xmlns:cx1="http://schemas.microsoft.com/office/drawing/2015/9/8/chartex" xmlns:cx2="http://schemas.microsoft.com/office/drawing/2015/10/21/chartex" xmlns:cx3="http://schemas.microsoft.com/office/drawing/2016/5/9/chartex" xmlns:cx4="http://schemas.microsoft.com/office/drawing/2016/5/10/chartex" xmlns:cx5="http://schemas.microsoft.com/office/drawing/2016/5/11/chartex" xmlns:cx6="http://schemas.microsoft.com/office/drawing/2016/5/12/chartex" xmlns:cx7="http://schemas.microsoft.com/office/drawing/2016/5/13/chartex" xmlns:cx8="http://schemas.microsoft.com/office/drawing/2016/5/14/chartex" xmlns:mc="http://schemas.openxmlformats.org/markup-compatibility/2006" xmlns:aink="http://schemas.microsoft.com/office/drawing/2016/ink" xmlns:am3d="http://schemas.microsoft.com/office/drawing/2017/model3d" xmlns:o="urn:schemas-microsoft-com:office:office" xmlns:r="http://schemas.openxmlformats.org/officeDocument/2006/relationships" xmlns:m="http://schemas.openxmlformats.org/officeDocument/2006/math" xmlns:v="urn:schemas-microsoft-com:vml" xmlns:wp14="http://schemas.microsoft.com/office/word/2010/wordprocessingDrawing" xmlns:wp="http://schemas.openxmlformats.org/drawingml/2006/wordprocessingDrawing" xmlns:w10="urn:schemas-microsoft-com:office:word" xmlns:w="http://schemas.openxmlformats.org/wordprocessingml/2006/main" xmlns:w14="http://schemas.microsoft.com/office/word/2010/wordml" xmlns:w15="http://schemas.microsoft.com/office/word/2012/wordml" xmlns:w16cid="http://schemas.microsoft.com/office/word/2016/wordml/cid" xmlns:w16se="http://schemas.microsoft.com/office/word/2015/wordml/symex" xmlns:wpg="http://schemas.microsoft.com/office/word/2010/wordprocessingGroup" xmlns:wpi="http://schemas.microsoft.com/office/word/2010/wordprocessingInk" xmlns:wne="http://schemas.microsoft.com/office/word/2006/wordml" xmlns:wps="http://schemas.microsoft.com/office/word/2010/wordprocessingShape" mc:Ignorable="w14 w15 w16se w16cid wp14">
   <w16cid:commentId w16cid:paraId="4AA884DF" w16cid:durableId="1F37C7D2"/>
+  <w16cid:commentId w16cid:paraId="7A3E767F" w16cid:durableId="1F37F356"/>
+  <w16cid:commentId w16cid:paraId="4FA79298" w16cid:durableId="1F37F3BB"/>
+  <w16cid:commentId w16cid:paraId="2972C9C3" w16cid:durableId="1F37F3CA"/>
+  <w16cid:commentId w16cid:paraId="06826934" w16cid:durableId="1F37F423"/>
+  <w16cid:commentId w16cid:paraId="685B1CD7" w16cid:durableId="1F37F4A6"/>
+  <w16cid:commentId w16cid:paraId="061FFF44" w16cid:durableId="1F37F4DF"/>
 </w16cid:commentsIds>
 </file>
 
@@ -6437,17 +7029,17 @@
   <w:abstractNum w:abstractNumId="1" w15:restartNumberingAfterBreak="0">
     <w:nsid w:val="02BF13C6"/>
     <w:multiLevelType w:val="hybridMultilevel"/>
-    <w:tmpl w:val="83FCFB60"/>
-    <w:lvl w:ilvl="0" w:tplc="0C09000F">
-      <w:start w:val="1"/>
-      <w:numFmt w:val="decimal"/>
-      <w:lvlText w:val="%1."/>
+    <w:tmpl w:val="5A5009FE"/>
+    <w:lvl w:ilvl="0" w:tplc="0C090001">
+      <w:start w:val="1"/>
+      <w:numFmt w:val="bullet"/>
+      <w:lvlText w:val=""/>
       <w:lvlJc w:val="left"/>
       <w:pPr>
         <w:ind w:left="720" w:hanging="360"/>
       </w:pPr>
       <w:rPr>
-        <w:rFonts w:hint="default"/>
+        <w:rFonts w:ascii="Symbol" w:hAnsi="Symbol" w:hint="default"/>
       </w:rPr>
     </w:lvl>
     <w:lvl w:ilvl="1" w:tplc="0C090019" w:tentative="1">
@@ -9690,6 +10282,9 @@
   <w15:person w15:author="Michelle Vinall">
     <w15:presenceInfo w15:providerId="Windows Live" w15:userId="9d56696d303c8ffa"/>
   </w15:person>
+  <w15:person w15:author="Collin McKeahnie">
+    <w15:presenceInfo w15:providerId="Windows Live" w15:userId="e5f670dae1136c23"/>
+  </w15:person>
 </w15:people>
 </file>
 
@@ -9816,6 +10411,7 @@
     <w:lsdException w:name="HTML Sample" w:semiHidden="1" w:unhideWhenUsed="1"/>
     <w:lsdException w:name="HTML Typewriter" w:semiHidden="1" w:unhideWhenUsed="1"/>
     <w:lsdException w:name="HTML Variable" w:semiHidden="1" w:unhideWhenUsed="1"/>
+    <w:lsdException w:name="Normal Table" w:semiHidden="1" w:unhideWhenUsed="1"/>
     <w:lsdException w:name="annotation subject" w:semiHidden="1" w:unhideWhenUsed="1"/>
     <w:lsdException w:name="No List" w:semiHidden="1" w:unhideWhenUsed="1"/>
     <w:lsdException w:name="Outline List 1" w:semiHidden="1" w:unhideWhenUsed="1"/>
@@ -9859,8 +10455,10 @@
     <w:lsdException w:name="Table Elegant" w:semiHidden="1" w:unhideWhenUsed="1"/>
     <w:lsdException w:name="Table Professional" w:semiHidden="1" w:unhideWhenUsed="1"/>
     <w:lsdException w:name="Table Subtle 1" w:semiHidden="1" w:unhideWhenUsed="1"/>
+    <w:lsdException w:name="Table Subtle 2" w:semiHidden="1" w:unhideWhenUsed="1"/>
     <w:lsdException w:name="Table Web 1" w:semiHidden="1" w:unhideWhenUsed="1"/>
     <w:lsdException w:name="Table Web 2" w:semiHidden="1" w:unhideWhenUsed="1"/>
+    <w:lsdException w:name="Table Web 3" w:semiHidden="1" w:unhideWhenUsed="1"/>
     <w:lsdException w:name="Balloon Text" w:semiHidden="1" w:unhideWhenUsed="1"/>
     <w:lsdException w:name="Table Grid" w:uiPriority="39"/>
     <w:lsdException w:name="Table Theme" w:semiHidden="1" w:unhideWhenUsed="1"/>
@@ -11114,6 +11712,13 @@
 
 <file path=word/glossary/fontTable.xml><?xml version="1.0" encoding="utf-8"?>
 <w:fonts xmlns:mc="http://schemas.openxmlformats.org/markup-compatibility/2006" xmlns:r="http://schemas.openxmlformats.org/officeDocument/2006/relationships" xmlns:w="http://schemas.openxmlformats.org/wordprocessingml/2006/main" xmlns:w14="http://schemas.microsoft.com/office/word/2010/wordml" xmlns:w15="http://schemas.microsoft.com/office/word/2012/wordml" xmlns:w16cid="http://schemas.microsoft.com/office/word/2016/wordml/cid" xmlns:w16se="http://schemas.microsoft.com/office/word/2015/wordml/symex" mc:Ignorable="w14 w15 w16se w16cid">
+  <w:font w:name="Symbol">
+    <w:panose1 w:val="05050102010706020507"/>
+    <w:charset w:val="02"/>
+    <w:family w:val="roman"/>
+    <w:pitch w:val="variable"/>
+    <w:sig w:usb0="00000000" w:usb1="10000000" w:usb2="00000000" w:usb3="00000000" w:csb0="80000000" w:csb1="00000000"/>
+  </w:font>
   <w:font w:name="Times New Roman">
     <w:panose1 w:val="02020603050405020304"/>
     <w:charset w:val="00"/>
@@ -11139,13 +11744,6 @@
     <w:panose1 w:val="05000000000000000000"/>
     <w:charset w:val="02"/>
     <w:family w:val="auto"/>
-    <w:pitch w:val="variable"/>
-    <w:sig w:usb0="00000000" w:usb1="10000000" w:usb2="00000000" w:usb3="00000000" w:csb0="80000000" w:csb1="00000000"/>
-  </w:font>
-  <w:font w:name="Symbol">
-    <w:panose1 w:val="05050102010706020507"/>
-    <w:charset w:val="02"/>
-    <w:family w:val="roman"/>
     <w:pitch w:val="variable"/>
     <w:sig w:usb0="00000000" w:usb1="10000000" w:usb2="00000000" w:usb3="00000000" w:csb0="80000000" w:csb1="00000000"/>
   </w:font>
@@ -11195,6 +11793,7 @@
     <w:rsid w:val="00962584"/>
     <w:rsid w:val="00962ACF"/>
     <w:rsid w:val="00AE4EE0"/>
+    <w:rsid w:val="00B82503"/>
     <w:rsid w:val="00F67B81"/>
     <w:rsid w:val="00F81AFF"/>
     <w:rsid w:val="00FD1B42"/>
@@ -11343,6 +11942,7 @@
     <w:lsdException w:name="HTML Sample" w:semiHidden="1" w:unhideWhenUsed="1"/>
     <w:lsdException w:name="HTML Typewriter" w:semiHidden="1" w:unhideWhenUsed="1"/>
     <w:lsdException w:name="HTML Variable" w:semiHidden="1" w:unhideWhenUsed="1"/>
+    <w:lsdException w:name="Normal Table" w:semiHidden="1" w:unhideWhenUsed="1"/>
     <w:lsdException w:name="annotation subject" w:semiHidden="1" w:unhideWhenUsed="1"/>
     <w:lsdException w:name="No List" w:semiHidden="1" w:unhideWhenUsed="1"/>
     <w:lsdException w:name="Outline List 1" w:semiHidden="1" w:unhideWhenUsed="1"/>
@@ -11386,8 +11986,10 @@
     <w:lsdException w:name="Table Elegant" w:semiHidden="1" w:unhideWhenUsed="1"/>
     <w:lsdException w:name="Table Professional" w:semiHidden="1" w:unhideWhenUsed="1"/>
     <w:lsdException w:name="Table Subtle 1" w:semiHidden="1" w:unhideWhenUsed="1"/>
+    <w:lsdException w:name="Table Subtle 2" w:semiHidden="1" w:unhideWhenUsed="1"/>
     <w:lsdException w:name="Table Web 1" w:semiHidden="1" w:unhideWhenUsed="1"/>
     <w:lsdException w:name="Table Web 2" w:semiHidden="1" w:unhideWhenUsed="1"/>
+    <w:lsdException w:name="Table Web 3" w:semiHidden="1" w:unhideWhenUsed="1"/>
     <w:lsdException w:name="Balloon Text" w:semiHidden="1" w:unhideWhenUsed="1"/>
     <w:lsdException w:name="Table Grid" w:uiPriority="39"/>
     <w:lsdException w:name="Table Theme" w:semiHidden="1" w:unhideWhenUsed="1"/>
@@ -11960,7 +12562,7 @@
 </file>
 
 <file path=customXml/itemProps1.xml><?xml version="1.0" encoding="utf-8"?>
-<ds:datastoreItem xmlns:ds="http://schemas.openxmlformats.org/officeDocument/2006/customXml" ds:itemID="{7150452D-283D-4EEA-91BB-AC5797819A1A}">
+<ds:datastoreItem xmlns:ds="http://schemas.openxmlformats.org/officeDocument/2006/customXml" ds:itemID="{19F210B5-1F5F-4106-B874-82B2D1C2345C}">
   <ds:schemaRefs>
     <ds:schemaRef ds:uri="http://schemas.openxmlformats.org/officeDocument/2006/bibliography"/>
   </ds:schemaRefs>

--- a/Software Development Team User Manual.docx
+++ b/Software Development Team User Manual.docx
@@ -1,6 +1,6 @@
 
 <file path=word/document.xml><?xml version="1.0" encoding="utf-8"?>
-<w:document xmlns:wpc="http://schemas.microsoft.com/office/word/2010/wordprocessingCanvas" xmlns:cx="http://schemas.microsoft.com/office/drawing/2014/chartex" xmlns:cx1="http://schemas.microsoft.com/office/drawing/2015/9/8/chartex" xmlns:cx2="http://schemas.microsoft.com/office/drawing/2015/10/21/chartex" xmlns:cx3="http://schemas.microsoft.com/office/drawing/2016/5/9/chartex" xmlns:cx4="http://schemas.microsoft.com/office/drawing/2016/5/10/chartex" xmlns:cx5="http://schemas.microsoft.com/office/drawing/2016/5/11/chartex" xmlns:cx6="http://schemas.microsoft.com/office/drawing/2016/5/12/chartex" xmlns:cx7="http://schemas.microsoft.com/office/drawing/2016/5/13/chartex" xmlns:cx8="http://schemas.microsoft.com/office/drawing/2016/5/14/chartex" xmlns:mc="http://schemas.openxmlformats.org/markup-compatibility/2006" xmlns:aink="http://schemas.microsoft.com/office/drawing/2016/ink" xmlns:am3d="http://schemas.microsoft.com/office/drawing/2017/model3d" xmlns:o="urn:schemas-microsoft-com:office:office" xmlns:r="http://schemas.openxmlformats.org/officeDocument/2006/relationships" xmlns:m="http://schemas.openxmlformats.org/officeDocument/2006/math" xmlns:v="urn:schemas-microsoft-com:vml" xmlns:wp14="http://schemas.microsoft.com/office/word/2010/wordprocessingDrawing" xmlns:wp="http://schemas.openxmlformats.org/drawingml/2006/wordprocessingDrawing" xmlns:w10="urn:schemas-microsoft-com:office:word" xmlns:w="http://schemas.openxmlformats.org/wordprocessingml/2006/main" xmlns:w14="http://schemas.microsoft.com/office/word/2010/wordml" xmlns:w15="http://schemas.microsoft.com/office/word/2012/wordml" xmlns:w16cid="http://schemas.microsoft.com/office/word/2016/wordml/cid" xmlns:w16se="http://schemas.microsoft.com/office/word/2015/wordml/symex" xmlns:wpg="http://schemas.microsoft.com/office/word/2010/wordprocessingGroup" xmlns:wpi="http://schemas.microsoft.com/office/word/2010/wordprocessingInk" xmlns:wne="http://schemas.microsoft.com/office/word/2006/wordml" xmlns:wps="http://schemas.microsoft.com/office/word/2010/wordprocessingShape" mc:Ignorable="w14 w15 w16se w16cid wp14">
+<w:document xmlns:wpc="http://schemas.microsoft.com/office/word/2010/wordprocessingCanvas" xmlns:mo="http://schemas.microsoft.com/office/mac/office/2008/main" xmlns:mc="http://schemas.openxmlformats.org/markup-compatibility/2006" xmlns:mv="urn:schemas-microsoft-com:mac:vml" xmlns:o="urn:schemas-microsoft-com:office:office" xmlns:r="http://schemas.openxmlformats.org/officeDocument/2006/relationships" xmlns:m="http://schemas.openxmlformats.org/officeDocument/2006/math" xmlns:v="urn:schemas-microsoft-com:vml" xmlns:wp14="http://schemas.microsoft.com/office/word/2010/wordprocessingDrawing" xmlns:wp="http://schemas.openxmlformats.org/drawingml/2006/wordprocessingDrawing" xmlns:w10="urn:schemas-microsoft-com:office:word" xmlns:w="http://schemas.openxmlformats.org/wordprocessingml/2006/main" xmlns:w14="http://schemas.microsoft.com/office/word/2010/wordml" xmlns:w15="http://schemas.microsoft.com/office/word/2012/wordml" xmlns:wpg="http://schemas.microsoft.com/office/word/2010/wordprocessingGroup" xmlns:wpi="http://schemas.microsoft.com/office/word/2010/wordprocessingInk" xmlns:wne="http://schemas.microsoft.com/office/word/2006/wordml" xmlns:wps="http://schemas.microsoft.com/office/word/2010/wordprocessingShape" mc:Ignorable="w14 w15 wp14">
   <w:body>
     <w:p/>
     <w:p/>
@@ -255,13 +255,8 @@
               </w:tcPr>
               <w:p>
                 <w:r>
-                  <w:t xml:space="preserve">Michelle </w:t>
+                  <w:t>Michelle Vinall</w:t>
                 </w:r>
-                <w:proofErr w:type="spellStart"/>
-                <w:r>
-                  <w:t>Vinall</w:t>
-                </w:r>
-                <w:proofErr w:type="spellEnd"/>
               </w:p>
             </w:tc>
           </w:sdtContent>
@@ -3307,7 +3302,7 @@
       <w:r>
         <w:t xml:space="preserve">Follow this link: </w:t>
       </w:r>
-      <w:hyperlink r:id="rId11" w:history="1">
+      <w:hyperlink r:id="rId10" w:history="1">
         <w:r>
           <w:rPr>
             <w:rStyle w:val="Hyperlink"/>
@@ -3349,15 +3344,7 @@
         </w:numPr>
       </w:pPr>
       <w:r>
-        <w:t xml:space="preserve">Upon completion – proceed to the downloads folder on your device and install the </w:t>
-      </w:r>
-      <w:proofErr w:type="spellStart"/>
-      <w:r>
-        <w:t>apk</w:t>
-      </w:r>
-      <w:proofErr w:type="spellEnd"/>
-      <w:r>
-        <w:t xml:space="preserve"> file.</w:t>
+        <w:t>Upon completion – proceed to the downloads folder on your device and install the apk file.</w:t>
       </w:r>
     </w:p>
     <w:p>
@@ -3456,15 +3443,7 @@
         </w:numPr>
       </w:pPr>
       <w:r>
-        <w:t xml:space="preserve">Plug in your device and copy </w:t>
-      </w:r>
-      <w:proofErr w:type="spellStart"/>
-      <w:r>
-        <w:t>apk</w:t>
-      </w:r>
-      <w:proofErr w:type="spellEnd"/>
-      <w:r>
-        <w:t xml:space="preserve"> file over to a location on your device of your choosing</w:t>
+        <w:t>Plug in your device and copy apk file over to a location on your device of your choosing</w:t>
       </w:r>
     </w:p>
     <w:p>
@@ -3476,21 +3455,8 @@
         </w:numPr>
       </w:pPr>
       <w:r>
-        <w:t xml:space="preserve">Upon completion – proceed to location of </w:t>
-      </w:r>
-      <w:proofErr w:type="spellStart"/>
-      <w:r>
-        <w:t>apk</w:t>
-      </w:r>
-      <w:proofErr w:type="spellEnd"/>
-      <w:r>
-        <w:t xml:space="preserve"> file on your device and install the </w:t>
-      </w:r>
-      <w:proofErr w:type="spellStart"/>
-      <w:r>
-        <w:t>apk</w:t>
-      </w:r>
-      <w:proofErr w:type="spellEnd"/>
+        <w:t>Upon completion – proceed to location of apk file on your device and install the apk</w:t>
+      </w:r>
     </w:p>
     <w:p>
       <w:pPr>
@@ -3927,6 +3893,7 @@
             <w:r>
               <w:rPr>
                 <w:noProof/>
+                <w:lang w:eastAsia="en-AU"/>
               </w:rPr>
               <w:drawing>
                 <wp:inline distT="0" distB="0" distL="0" distR="0" wp14:anchorId="5B559F4D" wp14:editId="57B766A9">
@@ -3946,7 +3913,7 @@
                           </pic:cNvPicPr>
                         </pic:nvPicPr>
                         <pic:blipFill>
-                          <a:blip r:embed="rId12">
+                          <a:blip r:embed="rId11">
                             <a:extLst>
                               <a:ext uri="{28A0092B-C50C-407E-A947-70E740481C1C}">
                                 <a14:useLocalDpi xmlns:a14="http://schemas.microsoft.com/office/drawing/2010/main" val="0"/>
@@ -4198,6 +4165,7 @@
             <w:r>
               <w:rPr>
                 <w:noProof/>
+                <w:lang w:eastAsia="en-AU"/>
               </w:rPr>
               <w:drawing>
                 <wp:inline distT="0" distB="0" distL="0" distR="0" wp14:anchorId="1660DD26" wp14:editId="3BB4B51C">
@@ -4217,7 +4185,7 @@
                           </pic:cNvPicPr>
                         </pic:nvPicPr>
                         <pic:blipFill>
-                          <a:blip r:embed="rId13">
+                          <a:blip r:embed="rId12">
                             <a:extLst>
                               <a:ext uri="{28A0092B-C50C-407E-A947-70E740481C1C}">
                                 <a14:useLocalDpi xmlns:a14="http://schemas.microsoft.com/office/drawing/2010/main" val="0"/>
@@ -4461,6 +4429,7 @@
             <w:r>
               <w:rPr>
                 <w:noProof/>
+                <w:lang w:eastAsia="en-AU"/>
               </w:rPr>
               <w:drawing>
                 <wp:inline distT="0" distB="0" distL="0" distR="0" wp14:anchorId="409157F2" wp14:editId="6E69660E">
@@ -4480,7 +4449,7 @@
                           </pic:cNvPicPr>
                         </pic:nvPicPr>
                         <pic:blipFill>
-                          <a:blip r:embed="rId14">
+                          <a:blip r:embed="rId13">
                             <a:extLst>
                               <a:ext uri="{28A0092B-C50C-407E-A947-70E740481C1C}">
                                 <a14:useLocalDpi xmlns:a14="http://schemas.microsoft.com/office/drawing/2010/main" val="0"/>
@@ -4761,6 +4730,7 @@
             <w:r>
               <w:rPr>
                 <w:noProof/>
+                <w:lang w:eastAsia="en-AU"/>
               </w:rPr>
               <w:drawing>
                 <wp:inline distT="0" distB="0" distL="0" distR="0" wp14:anchorId="266B5A28" wp14:editId="627EA69B">
@@ -4780,7 +4750,7 @@
                           </pic:cNvPicPr>
                         </pic:nvPicPr>
                         <pic:blipFill>
-                          <a:blip r:embed="rId15">
+                          <a:blip r:embed="rId14">
                             <a:extLst>
                               <a:ext uri="{28A0092B-C50C-407E-A947-70E740481C1C}">
                                 <a14:useLocalDpi xmlns:a14="http://schemas.microsoft.com/office/drawing/2010/main" val="0"/>
@@ -4929,6 +4899,7 @@
             <w:r>
               <w:rPr>
                 <w:noProof/>
+                <w:lang w:eastAsia="en-AU"/>
               </w:rPr>
               <w:drawing>
                 <wp:inline distT="0" distB="0" distL="0" distR="0" wp14:anchorId="7B5EA48D" wp14:editId="637AD16A">
@@ -4948,7 +4919,7 @@
                           </pic:cNvPicPr>
                         </pic:nvPicPr>
                         <pic:blipFill>
-                          <a:blip r:embed="rId16">
+                          <a:blip r:embed="rId15">
                             <a:extLst>
                               <a:ext uri="{28A0092B-C50C-407E-A947-70E740481C1C}">
                                 <a14:useLocalDpi xmlns:a14="http://schemas.microsoft.com/office/drawing/2010/main" val="0"/>
@@ -5145,15 +5116,7 @@
           <w:p/>
           <w:p>
             <w:r>
-              <w:t xml:space="preserve">The account page will show your username and the email </w:t>
-            </w:r>
-            <w:proofErr w:type="gramStart"/>
-            <w:r>
-              <w:t>you</w:t>
-            </w:r>
-            <w:proofErr w:type="gramEnd"/>
-            <w:r>
-              <w:t xml:space="preserve"> login with.</w:t>
+              <w:t>The account page will show your username and the email you login with.</w:t>
             </w:r>
           </w:p>
         </w:tc>
@@ -5168,6 +5131,7 @@
             <w:r>
               <w:rPr>
                 <w:noProof/>
+                <w:lang w:eastAsia="en-AU"/>
               </w:rPr>
               <w:drawing>
                 <wp:inline distT="0" distB="0" distL="0" distR="0" wp14:anchorId="2B2EDD9F" wp14:editId="25AC2189">
@@ -5187,7 +5151,7 @@
                           </pic:cNvPicPr>
                         </pic:nvPicPr>
                         <pic:blipFill>
-                          <a:blip r:embed="rId17">
+                          <a:blip r:embed="rId16">
                             <a:extLst>
                               <a:ext uri="{28A0092B-C50C-407E-A947-70E740481C1C}">
                                 <a14:useLocalDpi xmlns:a14="http://schemas.microsoft.com/office/drawing/2010/main" val="0"/>
@@ -5368,15 +5332,7 @@
           <w:p/>
           <w:p>
             <w:r>
-              <w:t xml:space="preserve">To navigate the leader board, you tap the section you wish to </w:t>
-            </w:r>
-            <w:proofErr w:type="gramStart"/>
-            <w:r>
-              <w:t>see</w:t>
-            </w:r>
-            <w:proofErr w:type="gramEnd"/>
-            <w:r>
-              <w:t xml:space="preserve"> and it will be displayed.</w:t>
+              <w:t>To navigate the leader board, you tap the section you wish to see and it will be displayed.</w:t>
             </w:r>
           </w:p>
         </w:tc>
@@ -5391,6 +5347,7 @@
             <w:r>
               <w:rPr>
                 <w:noProof/>
+                <w:lang w:eastAsia="en-AU"/>
               </w:rPr>
               <w:drawing>
                 <wp:inline distT="0" distB="0" distL="0" distR="0" wp14:anchorId="7AEE3C92" wp14:editId="59B30C50">
@@ -5410,7 +5367,7 @@
                           </pic:cNvPicPr>
                         </pic:nvPicPr>
                         <pic:blipFill>
-                          <a:blip r:embed="rId18">
+                          <a:blip r:embed="rId17">
                             <a:extLst>
                               <a:ext uri="{28A0092B-C50C-407E-A947-70E740481C1C}">
                                 <a14:useLocalDpi xmlns:a14="http://schemas.microsoft.com/office/drawing/2010/main" val="0"/>
@@ -5631,6 +5588,7 @@
             <w:r>
               <w:rPr>
                 <w:noProof/>
+                <w:lang w:eastAsia="en-AU"/>
               </w:rPr>
               <w:drawing>
                 <wp:inline distT="0" distB="0" distL="0" distR="0" wp14:anchorId="36D8AE15" wp14:editId="11853475">
@@ -5650,7 +5608,7 @@
                           </pic:cNvPicPr>
                         </pic:nvPicPr>
                         <pic:blipFill>
-                          <a:blip r:embed="rId19">
+                          <a:blip r:embed="rId18">
                             <a:extLst>
                               <a:ext uri="{28A0092B-C50C-407E-A947-70E740481C1C}">
                                 <a14:useLocalDpi xmlns:a14="http://schemas.microsoft.com/office/drawing/2010/main" val="0"/>
@@ -5852,6 +5810,7 @@
             <w:r>
               <w:rPr>
                 <w:noProof/>
+                <w:lang w:eastAsia="en-AU"/>
               </w:rPr>
               <w:drawing>
                 <wp:inline distT="0" distB="0" distL="0" distR="0" wp14:anchorId="4A664A8B" wp14:editId="28E2C6E3">
@@ -5871,7 +5830,7 @@
                           </pic:cNvPicPr>
                         </pic:nvPicPr>
                         <pic:blipFill>
-                          <a:blip r:embed="rId20">
+                          <a:blip r:embed="rId19">
                             <a:extLst>
                               <a:ext uri="{28A0092B-C50C-407E-A947-70E740481C1C}">
                                 <a14:useLocalDpi xmlns:a14="http://schemas.microsoft.com/office/drawing/2010/main" val="0"/>
@@ -6001,15 +5960,7 @@
     </w:p>
     <w:p>
       <w:r>
-        <w:t xml:space="preserve">A user will be able to tell if it is their turn in an on-going game by looking at the colour of the game buttons. Red means it is not their turn and the game </w:t>
-      </w:r>
-      <w:proofErr w:type="gramStart"/>
-      <w:r>
-        <w:t>is</w:t>
-      </w:r>
-      <w:proofErr w:type="gramEnd"/>
-      <w:r>
-        <w:t xml:space="preserve"> waiting for other player to take their turn, green means it is their turn. </w:t>
+        <w:t xml:space="preserve">A user will be able to tell if it is their turn in an on-going game by looking at the colour of the game buttons. Red means it is not their turn and the game is waiting for other player to take their turn, green means it is their turn. </w:t>
       </w:r>
     </w:p>
     <w:p>
@@ -6019,15 +5970,7 @@
     </w:p>
     <w:p>
       <w:r>
-        <w:t xml:space="preserve">The ‘Star New Game’ button is always </w:t>
-      </w:r>
-      <w:proofErr w:type="gramStart"/>
-      <w:r>
-        <w:t>active,</w:t>
-      </w:r>
-      <w:proofErr w:type="gramEnd"/>
-      <w:r>
-        <w:t xml:space="preserve"> a player may have as many games going as they like. </w:t>
+        <w:t xml:space="preserve">The ‘Star New Game’ button is always active, a player may have as many games going as they like. </w:t>
       </w:r>
     </w:p>
     <w:p/>
@@ -6048,6 +5991,7 @@
       <w:r>
         <w:rPr>
           <w:noProof/>
+          <w:lang w:eastAsia="en-AU"/>
         </w:rPr>
         <w:drawing>
           <wp:inline distT="0" distB="0" distL="0" distR="0" wp14:anchorId="0B98FA62" wp14:editId="06CA293E">
@@ -6065,7 +6009,7 @@
                     <pic:cNvPicPr/>
                   </pic:nvPicPr>
                   <pic:blipFill>
-                    <a:blip r:embed="rId21"/>
+                    <a:blip r:embed="rId20"/>
                     <a:stretch>
                       <a:fillRect/>
                     </a:stretch>
@@ -6122,6 +6066,7 @@
         <w:t xml:space="preserve">Game </w:t>
       </w:r>
       <w:commentRangeStart w:id="25"/>
+      <w:commentRangeStart w:id="26"/>
       <w:r>
         <w:t>Start</w:t>
       </w:r>
@@ -6138,23 +6083,101 @@
         </w:rPr>
         <w:commentReference w:id="25"/>
       </w:r>
+      <w:commentRangeEnd w:id="26"/>
+      <w:r>
+        <w:rPr>
+          <w:rStyle w:val="CommentReference"/>
+          <w:rFonts w:asciiTheme="minorHAnsi" w:eastAsiaTheme="minorEastAsia" w:hAnsiTheme="minorHAnsi" w:cstheme="minorBidi"/>
+          <w:b w:val="0"/>
+          <w:bCs w:val="0"/>
+          <w:smallCaps w:val="0"/>
+          <w:color w:val="auto"/>
+        </w:rPr>
+        <w:commentReference w:id="26"/>
+      </w:r>
     </w:p>
     <w:p/>
     <w:p>
       <w:pPr>
         <w:pStyle w:val="Heading2"/>
-      </w:pPr>
-      <w:bookmarkStart w:id="26" w:name="_Toc523756092"/>
-      <w:r>
+        <w:ind w:right="5057"/>
+      </w:pPr>
+      <w:bookmarkStart w:id="27" w:name="_Toc523756092"/>
+      <w:r>
+        <w:rPr>
+          <w:noProof/>
+          <w:lang w:eastAsia="en-AU"/>
+        </w:rPr>
         <w:lastRenderedPageBreak/>
+        <w:drawing>
+          <wp:anchor distT="0" distB="0" distL="114300" distR="114300" simplePos="0" relativeHeight="251658240" behindDoc="0" locked="0" layoutInCell="1" allowOverlap="1" wp14:anchorId="4C7241C3" wp14:editId="3768F6A9">
+            <wp:simplePos x="0" y="0"/>
+            <wp:positionH relativeFrom="margin">
+              <wp:posOffset>3364865</wp:posOffset>
+            </wp:positionH>
+            <wp:positionV relativeFrom="margin">
+              <wp:posOffset>5080</wp:posOffset>
+            </wp:positionV>
+            <wp:extent cx="2223135" cy="3573145"/>
+            <wp:effectExtent l="0" t="0" r="12065" b="8255"/>
+            <wp:wrapSquare wrapText="bothSides"/>
+            <wp:docPr id="14" name="Picture 14" descr="../../../Downloads/game1.jpg"/>
+            <wp:cNvGraphicFramePr>
+              <a:graphicFrameLocks xmlns:a="http://schemas.openxmlformats.org/drawingml/2006/main" noChangeAspect="1"/>
+            </wp:cNvGraphicFramePr>
+            <a:graphic xmlns:a="http://schemas.openxmlformats.org/drawingml/2006/main">
+              <a:graphicData uri="http://schemas.openxmlformats.org/drawingml/2006/picture">
+                <pic:pic xmlns:pic="http://schemas.openxmlformats.org/drawingml/2006/picture">
+                  <pic:nvPicPr>
+                    <pic:cNvPr id="0" name="Picture 3" descr="../../../Downloads/game1.jpg"/>
+                    <pic:cNvPicPr>
+                      <a:picLocks noChangeAspect="1" noChangeArrowheads="1"/>
+                    </pic:cNvPicPr>
+                  </pic:nvPicPr>
+                  <pic:blipFill>
+                    <a:blip r:embed="rId21" cstate="print">
+                      <a:extLst>
+                        <a:ext uri="{28A0092B-C50C-407E-A947-70E740481C1C}">
+                          <a14:useLocalDpi xmlns:a14="http://schemas.microsoft.com/office/drawing/2010/main" val="0"/>
+                        </a:ext>
+                      </a:extLst>
+                    </a:blip>
+                    <a:srcRect/>
+                    <a:stretch>
+                      <a:fillRect/>
+                    </a:stretch>
+                  </pic:blipFill>
+                  <pic:spPr bwMode="auto">
+                    <a:xfrm>
+                      <a:off x="0" y="0"/>
+                      <a:ext cx="2223135" cy="3573145"/>
+                    </a:xfrm>
+                    <a:prstGeom prst="rect">
+                      <a:avLst/>
+                    </a:prstGeom>
+                    <a:noFill/>
+                    <a:ln>
+                      <a:noFill/>
+                    </a:ln>
+                  </pic:spPr>
+                </pic:pic>
+              </a:graphicData>
+            </a:graphic>
+          </wp:anchor>
+        </w:drawing>
+      </w:r>
+      <w:r>
         <w:t xml:space="preserve">UI </w:t>
       </w:r>
       <w:r>
         <w:t>Elements</w:t>
       </w:r>
-      <w:bookmarkEnd w:id="26"/>
-    </w:p>
-    <w:p>
+      <w:bookmarkEnd w:id="27"/>
+    </w:p>
+    <w:p>
+      <w:pPr>
+        <w:ind w:right="5057"/>
+      </w:pPr>
       <w:r>
         <w:t>The UI consist of the following elements:</w:t>
       </w:r>
@@ -6166,6 +6189,7 @@
           <w:ilvl w:val="0"/>
           <w:numId w:val="38"/>
         </w:numPr>
+        <w:ind w:right="5057"/>
       </w:pPr>
       <w:r>
         <w:t>Countdown timer</w:t>
@@ -6178,6 +6202,7 @@
           <w:ilvl w:val="0"/>
           <w:numId w:val="38"/>
         </w:numPr>
+        <w:ind w:right="5057"/>
       </w:pPr>
       <w:r>
         <w:t>Question box</w:t>
@@ -6190,6 +6215,7 @@
           <w:ilvl w:val="0"/>
           <w:numId w:val="38"/>
         </w:numPr>
+        <w:ind w:right="5057"/>
       </w:pPr>
       <w:r>
         <w:t>Answers boxes</w:t>
@@ -6202,6 +6228,7 @@
           <w:ilvl w:val="0"/>
           <w:numId w:val="38"/>
         </w:numPr>
+        <w:ind w:right="5057"/>
       </w:pPr>
       <w:r>
         <w:t>Like button</w:t>
@@ -6214,6 +6241,7 @@
           <w:ilvl w:val="0"/>
           <w:numId w:val="38"/>
         </w:numPr>
+        <w:ind w:right="5057"/>
       </w:pPr>
       <w:r>
         <w:t>Dislike button</w:t>
@@ -6226,25 +6254,22 @@
           <w:ilvl w:val="0"/>
           <w:numId w:val="38"/>
         </w:numPr>
+        <w:ind w:right="5057"/>
       </w:pPr>
       <w:r>
         <w:t>Round score</w:t>
       </w:r>
     </w:p>
-    <w:p>
-      <w:r>
-        <w:t xml:space="preserve">(show screen shot with elements highlighted) </w:t>
-      </w:r>
-    </w:p>
+    <w:p/>
     <w:p>
       <w:pPr>
         <w:pStyle w:val="Heading2"/>
       </w:pPr>
-      <w:bookmarkStart w:id="27" w:name="_Toc523756093"/>
+      <w:bookmarkStart w:id="28" w:name="_Toc523756093"/>
       <w:r>
         <w:t>Timer</w:t>
       </w:r>
-      <w:bookmarkEnd w:id="27"/>
+      <w:bookmarkEnd w:id="28"/>
     </w:p>
     <w:p>
       <w:r>
@@ -6260,36 +6285,91 @@
       <w:pPr>
         <w:pStyle w:val="Heading2"/>
       </w:pPr>
-      <w:bookmarkStart w:id="28" w:name="_Toc523756094"/>
+      <w:bookmarkStart w:id="29" w:name="_Toc523756094"/>
+      <w:r>
+        <w:rPr>
+          <w:noProof/>
+          <w:lang w:eastAsia="en-AU"/>
+        </w:rPr>
+        <w:drawing>
+          <wp:anchor distT="0" distB="0" distL="114300" distR="114300" simplePos="0" relativeHeight="251659264" behindDoc="0" locked="0" layoutInCell="1" allowOverlap="1" wp14:anchorId="18579B0E" wp14:editId="0AAFAC48">
+            <wp:simplePos x="0" y="0"/>
+            <wp:positionH relativeFrom="margin">
+              <wp:posOffset>3371850</wp:posOffset>
+            </wp:positionH>
+            <wp:positionV relativeFrom="margin">
+              <wp:posOffset>3999865</wp:posOffset>
+            </wp:positionV>
+            <wp:extent cx="2280285" cy="3670300"/>
+            <wp:effectExtent l="0" t="0" r="5715" b="12700"/>
+            <wp:wrapSquare wrapText="bothSides"/>
+            <wp:docPr id="15" name="Picture 15" descr="../../../Desktop/Screen%20Shot%202018-09-06%20at%205.16.40%20pm.png"/>
+            <wp:cNvGraphicFramePr>
+              <a:graphicFrameLocks xmlns:a="http://schemas.openxmlformats.org/drawingml/2006/main" noChangeAspect="1"/>
+            </wp:cNvGraphicFramePr>
+            <a:graphic xmlns:a="http://schemas.openxmlformats.org/drawingml/2006/main">
+              <a:graphicData uri="http://schemas.openxmlformats.org/drawingml/2006/picture">
+                <pic:pic xmlns:pic="http://schemas.openxmlformats.org/drawingml/2006/picture">
+                  <pic:nvPicPr>
+                    <pic:cNvPr id="0" name="Picture 4" descr="../../../Desktop/Screen%20Shot%202018-09-06%20at%205.16.40%20pm.png"/>
+                    <pic:cNvPicPr>
+                      <a:picLocks noChangeAspect="1" noChangeArrowheads="1"/>
+                    </pic:cNvPicPr>
+                  </pic:nvPicPr>
+                  <pic:blipFill>
+                    <a:blip r:embed="rId22" cstate="print">
+                      <a:extLst>
+                        <a:ext uri="{28A0092B-C50C-407E-A947-70E740481C1C}">
+                          <a14:useLocalDpi xmlns:a14="http://schemas.microsoft.com/office/drawing/2010/main" val="0"/>
+                        </a:ext>
+                      </a:extLst>
+                    </a:blip>
+                    <a:srcRect/>
+                    <a:stretch>
+                      <a:fillRect/>
+                    </a:stretch>
+                  </pic:blipFill>
+                  <pic:spPr bwMode="auto">
+                    <a:xfrm>
+                      <a:off x="0" y="0"/>
+                      <a:ext cx="2280285" cy="3670300"/>
+                    </a:xfrm>
+                    <a:prstGeom prst="rect">
+                      <a:avLst/>
+                    </a:prstGeom>
+                    <a:noFill/>
+                    <a:ln>
+                      <a:noFill/>
+                    </a:ln>
+                  </pic:spPr>
+                </pic:pic>
+              </a:graphicData>
+            </a:graphic>
+            <wp14:sizeRelH relativeFrom="margin">
+              <wp14:pctWidth>0</wp14:pctWidth>
+            </wp14:sizeRelH>
+            <wp14:sizeRelV relativeFrom="margin">
+              <wp14:pctHeight>0</wp14:pctHeight>
+            </wp14:sizeRelV>
+          </wp:anchor>
+        </w:drawing>
+      </w:r>
       <w:r>
         <w:t>Question Box / Answer Buttons</w:t>
       </w:r>
-      <w:bookmarkEnd w:id="28"/>
-    </w:p>
-    <w:p>
-      <w:commentRangeStart w:id="29"/>
-      <w:r>
-        <w:t xml:space="preserve">The question box is linked to the </w:t>
-      </w:r>
-      <w:r>
-        <w:t>A</w:t>
-      </w:r>
-      <w:r>
-        <w:t>nswer buttons</w:t>
-      </w:r>
-      <w:commentRangeEnd w:id="29"/>
-      <w:r>
-        <w:rPr>
-          <w:rStyle w:val="CommentReference"/>
-        </w:rPr>
-        <w:commentReference w:id="29"/>
-      </w:r>
-      <w:r>
-        <w:t xml:space="preserve">. At the beginning of the round a new question and set of answer </w:t>
+      <w:bookmarkEnd w:id="29"/>
+    </w:p>
+    <w:p>
+      <w:r>
+        <w:t xml:space="preserve">At the beginning of the round a new question and set of answer </w:t>
+      </w:r>
+      <w:r>
+        <w:t>buttons</w:t>
       </w:r>
       <w:commentRangeStart w:id="30"/>
-      <w:r>
-        <w:t xml:space="preserve">boxes </w:t>
+      <w:commentRangeStart w:id="31"/>
+      <w:r>
+        <w:t xml:space="preserve"> </w:t>
       </w:r>
       <w:commentRangeEnd w:id="30"/>
       <w:r>
@@ -6298,22 +6378,18 @@
         </w:rPr>
         <w:commentReference w:id="30"/>
       </w:r>
-      <w:r>
-        <w:t>is displayed</w:t>
-      </w:r>
-      <w:commentRangeStart w:id="31"/>
-      <w:r>
-        <w:t xml:space="preserve">. This set is pulled randomly from a pool of </w:t>
-      </w:r>
-      <w:r>
-        <w:t>questions</w:t>
-      </w:r>
       <w:commentRangeEnd w:id="31"/>
       <w:r>
         <w:rPr>
           <w:rStyle w:val="CommentReference"/>
         </w:rPr>
         <w:commentReference w:id="31"/>
+      </w:r>
+      <w:r>
+        <w:t xml:space="preserve">is displayed. This set is pulled </w:t>
+      </w:r>
+      <w:r>
+        <w:t>from a predefined pool of questions</w:t>
       </w:r>
       <w:r>
         <w:t>;</w:t>
@@ -6344,9 +6420,12 @@
       <w:r>
         <w:t xml:space="preserve">. Then a new question is displayed from the remaining questions in the </w:t>
       </w:r>
+      <w:r>
+        <w:t>question</w:t>
+      </w:r>
       <w:commentRangeStart w:id="32"/>
       <w:r>
-        <w:t xml:space="preserve">answer </w:t>
+        <w:t xml:space="preserve"> </w:t>
       </w:r>
       <w:commentRangeEnd w:id="32"/>
       <w:r>
@@ -6394,9 +6473,12 @@
       <w:r>
         <w:t xml:space="preserve">displayed from the remaining questions in the </w:t>
       </w:r>
+      <w:r>
+        <w:t>question</w:t>
+      </w:r>
       <w:commentRangeStart w:id="33"/>
       <w:r>
-        <w:t xml:space="preserve">answer </w:t>
+        <w:t xml:space="preserve"> </w:t>
       </w:r>
       <w:commentRangeEnd w:id="33"/>
       <w:r>
@@ -6420,17 +6502,177 @@
       <w:bookmarkEnd w:id="34"/>
     </w:p>
     <w:p>
+      <w:r>
+        <w:rPr>
+          <w:noProof/>
+          <w:lang w:eastAsia="en-AU"/>
+        </w:rPr>
+        <w:drawing>
+          <wp:anchor distT="0" distB="0" distL="114300" distR="114300" simplePos="0" relativeHeight="251660288" behindDoc="0" locked="0" layoutInCell="1" allowOverlap="1" wp14:anchorId="3D1D15CA" wp14:editId="59CA3C15">
+            <wp:simplePos x="0" y="0"/>
+            <wp:positionH relativeFrom="margin">
+              <wp:posOffset>3369310</wp:posOffset>
+            </wp:positionH>
+            <wp:positionV relativeFrom="margin">
+              <wp:posOffset>8232140</wp:posOffset>
+            </wp:positionV>
+            <wp:extent cx="2337435" cy="3702685"/>
+            <wp:effectExtent l="0" t="0" r="0" b="5715"/>
+            <wp:wrapSquare wrapText="bothSides"/>
+            <wp:docPr id="16" name="Picture 16" descr="../../../Desktop/Screen%20Shot%202018-09-06%20at%205.28.42%20pm.png"/>
+            <wp:cNvGraphicFramePr>
+              <a:graphicFrameLocks xmlns:a="http://schemas.openxmlformats.org/drawingml/2006/main" noChangeAspect="1"/>
+            </wp:cNvGraphicFramePr>
+            <a:graphic xmlns:a="http://schemas.openxmlformats.org/drawingml/2006/main">
+              <a:graphicData uri="http://schemas.openxmlformats.org/drawingml/2006/picture">
+                <pic:pic xmlns:pic="http://schemas.openxmlformats.org/drawingml/2006/picture">
+                  <pic:nvPicPr>
+                    <pic:cNvPr id="0" name="Picture 5" descr="../../../Desktop/Screen%20Shot%202018-09-06%20at%205.28.42%20pm.png"/>
+                    <pic:cNvPicPr>
+                      <a:picLocks noChangeAspect="1" noChangeArrowheads="1"/>
+                    </pic:cNvPicPr>
+                  </pic:nvPicPr>
+                  <pic:blipFill>
+                    <a:blip r:embed="rId23" cstate="print">
+                      <a:extLst>
+                        <a:ext uri="{28A0092B-C50C-407E-A947-70E740481C1C}">
+                          <a14:useLocalDpi xmlns:a14="http://schemas.microsoft.com/office/drawing/2010/main" val="0"/>
+                        </a:ext>
+                      </a:extLst>
+                    </a:blip>
+                    <a:srcRect/>
+                    <a:stretch>
+                      <a:fillRect/>
+                    </a:stretch>
+                  </pic:blipFill>
+                  <pic:spPr bwMode="auto">
+                    <a:xfrm>
+                      <a:off x="0" y="0"/>
+                      <a:ext cx="2337435" cy="3702685"/>
+                    </a:xfrm>
+                    <a:prstGeom prst="rect">
+                      <a:avLst/>
+                    </a:prstGeom>
+                    <a:noFill/>
+                    <a:ln>
+                      <a:noFill/>
+                    </a:ln>
+                  </pic:spPr>
+                </pic:pic>
+              </a:graphicData>
+            </a:graphic>
+          </wp:anchor>
+        </w:drawing>
+      </w:r>
+      <w:r>
+        <w:t xml:space="preserve">The like and dislike buttons are available at the bottom of the screen for every question. If either is pressed, the database is updated with the current number of </w:t>
+      </w:r>
+      <w:r>
+        <w:lastRenderedPageBreak/>
+        <w:t xml:space="preserve">likes/dislikes for that question. The like button count is used to identify the top questions in the question pool. The dislike count is used to identify questions that may need to be removed from the question pool. </w:t>
+      </w:r>
+    </w:p>
+    <w:p>
+      <w:r>
+        <w:t xml:space="preserve">When either button is pressed a notification displays at the top of the screen giving feedback. </w:t>
+      </w:r>
+    </w:p>
+    <w:p>
       <w:pPr>
         <w:pStyle w:val="Heading2"/>
       </w:pPr>
       <w:bookmarkStart w:id="35" w:name="_Toc523756096"/>
       <w:r>
+        <w:rPr>
+          <w:noProof/>
+          <w:lang w:eastAsia="en-AU"/>
+        </w:rPr>
+        <w:drawing>
+          <wp:anchor distT="0" distB="0" distL="114300" distR="114300" simplePos="0" relativeHeight="251661312" behindDoc="0" locked="0" layoutInCell="1" allowOverlap="1" wp14:anchorId="5FB097BE" wp14:editId="6DCE2BB8">
+            <wp:simplePos x="0" y="0"/>
+            <wp:positionH relativeFrom="margin">
+              <wp:posOffset>3140710</wp:posOffset>
+            </wp:positionH>
+            <wp:positionV relativeFrom="margin">
+              <wp:posOffset>1145540</wp:posOffset>
+            </wp:positionV>
+            <wp:extent cx="2566035" cy="4091940"/>
+            <wp:effectExtent l="0" t="0" r="0" b="0"/>
+            <wp:wrapSquare wrapText="bothSides"/>
+            <wp:docPr id="17" name="Picture 17" descr="../../../Desktop/Screen%20Shot%202018-09-06%20at%205.28.32%20pm.png"/>
+            <wp:cNvGraphicFramePr>
+              <a:graphicFrameLocks xmlns:a="http://schemas.openxmlformats.org/drawingml/2006/main" noChangeAspect="1"/>
+            </wp:cNvGraphicFramePr>
+            <a:graphic xmlns:a="http://schemas.openxmlformats.org/drawingml/2006/main">
+              <a:graphicData uri="http://schemas.openxmlformats.org/drawingml/2006/picture">
+                <pic:pic xmlns:pic="http://schemas.openxmlformats.org/drawingml/2006/picture">
+                  <pic:nvPicPr>
+                    <pic:cNvPr id="0" name="Picture 6" descr="../../../Desktop/Screen%20Shot%202018-09-06%20at%205.28.32%20pm.png"/>
+                    <pic:cNvPicPr>
+                      <a:picLocks noChangeAspect="1" noChangeArrowheads="1"/>
+                    </pic:cNvPicPr>
+                  </pic:nvPicPr>
+                  <pic:blipFill>
+                    <a:blip r:embed="rId24" cstate="print">
+                      <a:extLst>
+                        <a:ext uri="{28A0092B-C50C-407E-A947-70E740481C1C}">
+                          <a14:useLocalDpi xmlns:a14="http://schemas.microsoft.com/office/drawing/2010/main" val="0"/>
+                        </a:ext>
+                      </a:extLst>
+                    </a:blip>
+                    <a:srcRect/>
+                    <a:stretch>
+                      <a:fillRect/>
+                    </a:stretch>
+                  </pic:blipFill>
+                  <pic:spPr bwMode="auto">
+                    <a:xfrm>
+                      <a:off x="0" y="0"/>
+                      <a:ext cx="2566035" cy="4091940"/>
+                    </a:xfrm>
+                    <a:prstGeom prst="rect">
+                      <a:avLst/>
+                    </a:prstGeom>
+                    <a:noFill/>
+                    <a:ln>
+                      <a:noFill/>
+                    </a:ln>
+                  </pic:spPr>
+                </pic:pic>
+              </a:graphicData>
+            </a:graphic>
+          </wp:anchor>
+        </w:drawing>
+      </w:r>
+      <w:r>
         <w:t>Round End</w:t>
       </w:r>
+      <w:bookmarkEnd w:id="35"/>
+    </w:p>
+    <w:p>
+      <w:r>
+        <w:t xml:space="preserve">At the end of the round an end round screen is displayed. The screen shows the rounds end score, the username and a ranking of where that round would have placed among all other rounds played in the game. </w:t>
+      </w:r>
+    </w:p>
+    <w:p>
+      <w:r>
+        <w:t xml:space="preserve">During this scene all high score and ranking data is pushed to the database, during this process an ‘attempting to submit ranking’ notification is displayed to give feedback to the user. </w:t>
+      </w:r>
+    </w:p>
+    <w:p>
+      <w:r>
+        <w:t xml:space="preserve">Options to share the round score to Facebook and return to the main menu are displayed for the user. </w:t>
+      </w:r>
+    </w:p>
+    <w:p/>
+    <w:p>
       <w:bookmarkStart w:id="36" w:name="_GoBack"/>
-      <w:bookmarkEnd w:id="35"/>
       <w:bookmarkEnd w:id="36"/>
     </w:p>
+    <w:p/>
+    <w:p/>
+    <w:p/>
+    <w:p/>
     <w:p>
       <w:pPr>
         <w:pStyle w:val="Heading1"/>
@@ -6503,21 +6745,14 @@
                 <w:tab w:val="left" w:pos="2568"/>
               </w:tabs>
             </w:pPr>
-            <w:proofErr w:type="spellStart"/>
-            <w:r>
-              <w:t>Anroid</w:t>
-            </w:r>
-            <w:proofErr w:type="spellEnd"/>
-            <w:r>
-              <w:t xml:space="preserve"> 5.0 ‘</w:t>
-            </w:r>
-            <w:proofErr w:type="spellStart"/>
-            <w:r>
-              <w:t>LolliPop</w:t>
-            </w:r>
-            <w:proofErr w:type="spellEnd"/>
-            <w:r>
-              <w:t>’</w:t>
+            <w:r>
+              <w:t>An</w:t>
+            </w:r>
+            <w:r>
+              <w:t>d</w:t>
+            </w:r>
+            <w:r>
+              <w:t>roid 5.0 ‘LolliPop’</w:t>
             </w:r>
             <w:r>
               <w:tab/>
@@ -6633,7 +6868,11 @@
           </w:p>
           <w:p>
             <w:r>
-              <w:t>The first time Let’s Quiz runs it must connect to the Let’s Quiz servers. After the first time Let’s Quiz can be run in offline mode but initially it needs to be able to communicate with the databases.</w:t>
+              <w:t xml:space="preserve">The first time Let’s Quiz runs it must connect to the Let’s Quiz servers. After the first time Let’s Quiz can be run in offline mode but initially it </w:t>
+            </w:r>
+            <w:r>
+              <w:lastRenderedPageBreak/>
+              <w:t>needs to be able to communicate with the databases.</w:t>
             </w:r>
           </w:p>
         </w:tc>
@@ -6645,6 +6884,7 @@
           </w:tcPr>
           <w:p>
             <w:r>
+              <w:lastRenderedPageBreak/>
               <w:t>I cannot log in</w:t>
             </w:r>
           </w:p>
@@ -6687,15 +6927,7 @@
           </w:p>
           <w:p>
             <w:r>
-              <w:t xml:space="preserve">To update the </w:t>
-            </w:r>
-            <w:proofErr w:type="gramStart"/>
-            <w:r>
-              <w:t>Let’s</w:t>
-            </w:r>
-            <w:proofErr w:type="gramEnd"/>
-            <w:r>
-              <w:t xml:space="preserve"> Quiz databases with recent games your device requires an internet connection. If for some reason your internet connection failed at a critical time Let’s Quiz will store the game locally and push it to the database when are online next. </w:t>
+              <w:t xml:space="preserve">To update the Let’s Quiz databases with recent games your device requires an internet connection. If for some reason your internet connection failed at a critical time Let’s Quiz will store the game locally and push it to the database when are online next. </w:t>
             </w:r>
           </w:p>
         </w:tc>
@@ -6707,7 +6939,7 @@
     <w:p/>
     <w:p/>
     <w:sectPr>
-      <w:headerReference w:type="default" r:id="rId22"/>
+      <w:headerReference w:type="default" r:id="rId25"/>
       <w:pgSz w:w="11906" w:h="16838"/>
       <w:pgMar w:top="1440" w:right="1440" w:bottom="1440" w:left="1440" w:header="720" w:footer="720" w:gutter="0"/>
       <w:cols w:space="720"/>
@@ -6718,7 +6950,7 @@
 </file>
 
 <file path=word/comments.xml><?xml version="1.0" encoding="utf-8"?>
-<w:comments xmlns:wpc="http://schemas.microsoft.com/office/word/2010/wordprocessingCanvas" xmlns:cx="http://schemas.microsoft.com/office/drawing/2014/chartex" xmlns:cx1="http://schemas.microsoft.com/office/drawing/2015/9/8/chartex" xmlns:cx2="http://schemas.microsoft.com/office/drawing/2015/10/21/chartex" xmlns:cx3="http://schemas.microsoft.com/office/drawing/2016/5/9/chartex" xmlns:cx4="http://schemas.microsoft.com/office/drawing/2016/5/10/chartex" xmlns:cx5="http://schemas.microsoft.com/office/drawing/2016/5/11/chartex" xmlns:cx6="http://schemas.microsoft.com/office/drawing/2016/5/12/chartex" xmlns:cx7="http://schemas.microsoft.com/office/drawing/2016/5/13/chartex" xmlns:cx8="http://schemas.microsoft.com/office/drawing/2016/5/14/chartex" xmlns:mc="http://schemas.openxmlformats.org/markup-compatibility/2006" xmlns:aink="http://schemas.microsoft.com/office/drawing/2016/ink" xmlns:am3d="http://schemas.microsoft.com/office/drawing/2017/model3d" xmlns:o="urn:schemas-microsoft-com:office:office" xmlns:r="http://schemas.openxmlformats.org/officeDocument/2006/relationships" xmlns:m="http://schemas.openxmlformats.org/officeDocument/2006/math" xmlns:v="urn:schemas-microsoft-com:vml" xmlns:wp14="http://schemas.microsoft.com/office/word/2010/wordprocessingDrawing" xmlns:wp="http://schemas.openxmlformats.org/drawingml/2006/wordprocessingDrawing" xmlns:w10="urn:schemas-microsoft-com:office:word" xmlns:w="http://schemas.openxmlformats.org/wordprocessingml/2006/main" xmlns:w14="http://schemas.microsoft.com/office/word/2010/wordml" xmlns:w15="http://schemas.microsoft.com/office/word/2012/wordml" xmlns:w16cid="http://schemas.microsoft.com/office/word/2016/wordml/cid" xmlns:w16se="http://schemas.microsoft.com/office/word/2015/wordml/symex" xmlns:wpg="http://schemas.microsoft.com/office/word/2010/wordprocessingGroup" xmlns:wpi="http://schemas.microsoft.com/office/word/2010/wordprocessingInk" xmlns:wne="http://schemas.microsoft.com/office/word/2006/wordml" xmlns:wps="http://schemas.microsoft.com/office/word/2010/wordprocessingShape" mc:Ignorable="w14 w15 w16se w16cid wp14">
+<w:comments xmlns:wpc="http://schemas.microsoft.com/office/word/2010/wordprocessingCanvas" xmlns:mo="http://schemas.microsoft.com/office/mac/office/2008/main" xmlns:mc="http://schemas.openxmlformats.org/markup-compatibility/2006" xmlns:mv="urn:schemas-microsoft-com:mac:vml" xmlns:o="urn:schemas-microsoft-com:office:office" xmlns:r="http://schemas.openxmlformats.org/officeDocument/2006/relationships" xmlns:m="http://schemas.openxmlformats.org/officeDocument/2006/math" xmlns:v="urn:schemas-microsoft-com:vml" xmlns:wp14="http://schemas.microsoft.com/office/word/2010/wordprocessingDrawing" xmlns:wp="http://schemas.openxmlformats.org/drawingml/2006/wordprocessingDrawing" xmlns:w10="urn:schemas-microsoft-com:office:word" xmlns:w="http://schemas.openxmlformats.org/wordprocessingml/2006/main" xmlns:w14="http://schemas.microsoft.com/office/word/2010/wordml" xmlns:w15="http://schemas.microsoft.com/office/word/2012/wordml" xmlns:wpg="http://schemas.microsoft.com/office/word/2010/wordprocessingGroup" xmlns:wpi="http://schemas.microsoft.com/office/word/2010/wordprocessingInk" xmlns:wne="http://schemas.microsoft.com/office/word/2006/wordml" xmlns:wps="http://schemas.microsoft.com/office/word/2010/wordprocessingShape" mc:Ignorable="w14 w15 wp14">
   <w:comment w:id="1" w:author="Michelle Vinall" w:date="2018-08-06T18:47:00Z" w:initials="MV">
     <w:p>
       <w:pPr>
@@ -6751,7 +6983,7 @@
       </w:r>
     </w:p>
   </w:comment>
-  <w:comment w:id="29" w:author="Collin McKeahnie" w:date="2018-09-03T17:54:00Z" w:initials="CM">
+  <w:comment w:id="26" w:author="Microsoft Office User" w:date="2018-09-06T17:27:00Z" w:initials="Office">
     <w:p>
       <w:pPr>
         <w:pStyle w:val="CommentText"/>
@@ -6763,7 +6995,7 @@
         <w:annotationRef/>
       </w:r>
       <w:r>
-        <w:t xml:space="preserve">This line is probably unnecessary </w:t>
+        <w:t xml:space="preserve">It is now. </w:t>
       </w:r>
     </w:p>
   </w:comment>
@@ -6783,7 +7015,7 @@
       </w:r>
     </w:p>
   </w:comment>
-  <w:comment w:id="31" w:author="Collin McKeahnie" w:date="2018-09-03T17:55:00Z" w:initials="CM">
+  <w:comment w:id="31" w:author="Microsoft Office User" w:date="2018-09-06T17:26:00Z" w:initials="Office">
     <w:p>
       <w:pPr>
         <w:pStyle w:val="CommentText"/>
@@ -6795,7 +7027,7 @@
         <w:annotationRef/>
       </w:r>
       <w:r>
-        <w:t xml:space="preserve">They are only random the first time they are asked. When the other player plays the bottom of the round the questions are asked in the same order until they run out. Then random questions are asked from the pool. </w:t>
+        <w:t>yep</w:t>
       </w:r>
     </w:p>
   </w:comment>
@@ -6835,12 +7067,12 @@
 </file>
 
 <file path=word/commentsExtended.xml><?xml version="1.0" encoding="utf-8"?>
-<w15:commentsEx xmlns:wpc="http://schemas.microsoft.com/office/word/2010/wordprocessingCanvas" xmlns:cx="http://schemas.microsoft.com/office/drawing/2014/chartex" xmlns:cx1="http://schemas.microsoft.com/office/drawing/2015/9/8/chartex" xmlns:cx2="http://schemas.microsoft.com/office/drawing/2015/10/21/chartex" xmlns:cx3="http://schemas.microsoft.com/office/drawing/2016/5/9/chartex" xmlns:cx4="http://schemas.microsoft.com/office/drawing/2016/5/10/chartex" xmlns:cx5="http://schemas.microsoft.com/office/drawing/2016/5/11/chartex" xmlns:cx6="http://schemas.microsoft.com/office/drawing/2016/5/12/chartex" xmlns:cx7="http://schemas.microsoft.com/office/drawing/2016/5/13/chartex" xmlns:cx8="http://schemas.microsoft.com/office/drawing/2016/5/14/chartex" xmlns:mc="http://schemas.openxmlformats.org/markup-compatibility/2006" xmlns:aink="http://schemas.microsoft.com/office/drawing/2016/ink" xmlns:am3d="http://schemas.microsoft.com/office/drawing/2017/model3d" xmlns:o="urn:schemas-microsoft-com:office:office" xmlns:r="http://schemas.openxmlformats.org/officeDocument/2006/relationships" xmlns:m="http://schemas.openxmlformats.org/officeDocument/2006/math" xmlns:v="urn:schemas-microsoft-com:vml" xmlns:wp14="http://schemas.microsoft.com/office/word/2010/wordprocessingDrawing" xmlns:wp="http://schemas.openxmlformats.org/drawingml/2006/wordprocessingDrawing" xmlns:w10="urn:schemas-microsoft-com:office:word" xmlns:w="http://schemas.openxmlformats.org/wordprocessingml/2006/main" xmlns:w14="http://schemas.microsoft.com/office/word/2010/wordml" xmlns:w15="http://schemas.microsoft.com/office/word/2012/wordml" xmlns:w16cid="http://schemas.microsoft.com/office/word/2016/wordml/cid" xmlns:w16se="http://schemas.microsoft.com/office/word/2015/wordml/symex" xmlns:wpg="http://schemas.microsoft.com/office/word/2010/wordprocessingGroup" xmlns:wpi="http://schemas.microsoft.com/office/word/2010/wordprocessingInk" xmlns:wne="http://schemas.microsoft.com/office/word/2006/wordml" xmlns:wps="http://schemas.microsoft.com/office/word/2010/wordprocessingShape" mc:Ignorable="w14 w15 w16se w16cid wp14">
+<w15:commentsEx xmlns:wpc="http://schemas.microsoft.com/office/word/2010/wordprocessingCanvas" xmlns:mo="http://schemas.microsoft.com/office/mac/office/2008/main" xmlns:mc="http://schemas.openxmlformats.org/markup-compatibility/2006" xmlns:mv="urn:schemas-microsoft-com:mac:vml" xmlns:o="urn:schemas-microsoft-com:office:office" xmlns:r="http://schemas.openxmlformats.org/officeDocument/2006/relationships" xmlns:m="http://schemas.openxmlformats.org/officeDocument/2006/math" xmlns:v="urn:schemas-microsoft-com:vml" xmlns:wp14="http://schemas.microsoft.com/office/word/2010/wordprocessingDrawing" xmlns:wp="http://schemas.openxmlformats.org/drawingml/2006/wordprocessingDrawing" xmlns:w10="urn:schemas-microsoft-com:office:word" xmlns:w="http://schemas.openxmlformats.org/wordprocessingml/2006/main" xmlns:w14="http://schemas.microsoft.com/office/word/2010/wordml" xmlns:w15="http://schemas.microsoft.com/office/word/2012/wordml" xmlns:wpg="http://schemas.microsoft.com/office/word/2010/wordprocessingGroup" xmlns:wpi="http://schemas.microsoft.com/office/word/2010/wordprocessingInk" xmlns:wne="http://schemas.microsoft.com/office/word/2006/wordml" xmlns:wps="http://schemas.microsoft.com/office/word/2010/wordprocessingShape" mc:Ignorable="w14 w15 wp14">
   <w15:commentEx w15:paraId="4AA884DF" w15:done="0"/>
   <w15:commentEx w15:paraId="7A3E767F" w15:done="0"/>
-  <w15:commentEx w15:paraId="4FA79298" w15:done="0"/>
+  <w15:commentEx w15:paraId="1FB60BB3" w15:paraIdParent="7A3E767F" w15:done="0"/>
   <w15:commentEx w15:paraId="2972C9C3" w15:done="0"/>
-  <w15:commentEx w15:paraId="06826934" w15:done="0"/>
+  <w15:commentEx w15:paraId="1491344F" w15:paraIdParent="2972C9C3" w15:done="0"/>
   <w15:commentEx w15:paraId="685B1CD7" w15:done="0"/>
   <w15:commentEx w15:paraId="061FFF44" w15:done="0"/>
 </w15:commentsEx>
@@ -6859,7 +7091,7 @@
 </file>
 
 <file path=word/endnotes.xml><?xml version="1.0" encoding="utf-8"?>
-<w:endnotes xmlns:wpc="http://schemas.microsoft.com/office/word/2010/wordprocessingCanvas" xmlns:cx="http://schemas.microsoft.com/office/drawing/2014/chartex" xmlns:cx1="http://schemas.microsoft.com/office/drawing/2015/9/8/chartex" xmlns:cx2="http://schemas.microsoft.com/office/drawing/2015/10/21/chartex" xmlns:cx3="http://schemas.microsoft.com/office/drawing/2016/5/9/chartex" xmlns:cx4="http://schemas.microsoft.com/office/drawing/2016/5/10/chartex" xmlns:cx5="http://schemas.microsoft.com/office/drawing/2016/5/11/chartex" xmlns:cx6="http://schemas.microsoft.com/office/drawing/2016/5/12/chartex" xmlns:cx7="http://schemas.microsoft.com/office/drawing/2016/5/13/chartex" xmlns:cx8="http://schemas.microsoft.com/office/drawing/2016/5/14/chartex" xmlns:mc="http://schemas.openxmlformats.org/markup-compatibility/2006" xmlns:aink="http://schemas.microsoft.com/office/drawing/2016/ink" xmlns:am3d="http://schemas.microsoft.com/office/drawing/2017/model3d" xmlns:o="urn:schemas-microsoft-com:office:office" xmlns:r="http://schemas.openxmlformats.org/officeDocument/2006/relationships" xmlns:m="http://schemas.openxmlformats.org/officeDocument/2006/math" xmlns:v="urn:schemas-microsoft-com:vml" xmlns:wp14="http://schemas.microsoft.com/office/word/2010/wordprocessingDrawing" xmlns:wp="http://schemas.openxmlformats.org/drawingml/2006/wordprocessingDrawing" xmlns:w10="urn:schemas-microsoft-com:office:word" xmlns:w="http://schemas.openxmlformats.org/wordprocessingml/2006/main" xmlns:w14="http://schemas.microsoft.com/office/word/2010/wordml" xmlns:w15="http://schemas.microsoft.com/office/word/2012/wordml" xmlns:w16cid="http://schemas.microsoft.com/office/word/2016/wordml/cid" xmlns:w16se="http://schemas.microsoft.com/office/word/2015/wordml/symex" xmlns:wpg="http://schemas.microsoft.com/office/word/2010/wordprocessingGroup" xmlns:wpi="http://schemas.microsoft.com/office/word/2010/wordprocessingInk" xmlns:wne="http://schemas.microsoft.com/office/word/2006/wordml" xmlns:wps="http://schemas.microsoft.com/office/word/2010/wordprocessingShape" mc:Ignorable="w14 w15 w16se w16cid wp14">
+<w:endnotes xmlns:wpc="http://schemas.microsoft.com/office/word/2010/wordprocessingCanvas" xmlns:mo="http://schemas.microsoft.com/office/mac/office/2008/main" xmlns:mc="http://schemas.openxmlformats.org/markup-compatibility/2006" xmlns:mv="urn:schemas-microsoft-com:mac:vml" xmlns:o="urn:schemas-microsoft-com:office:office" xmlns:r="http://schemas.openxmlformats.org/officeDocument/2006/relationships" xmlns:m="http://schemas.openxmlformats.org/officeDocument/2006/math" xmlns:v="urn:schemas-microsoft-com:vml" xmlns:wp14="http://schemas.microsoft.com/office/word/2010/wordprocessingDrawing" xmlns:wp="http://schemas.openxmlformats.org/drawingml/2006/wordprocessingDrawing" xmlns:w10="urn:schemas-microsoft-com:office:word" xmlns:w="http://schemas.openxmlformats.org/wordprocessingml/2006/main" xmlns:w14="http://schemas.microsoft.com/office/word/2010/wordml" xmlns:w15="http://schemas.microsoft.com/office/word/2012/wordml" xmlns:wpg="http://schemas.microsoft.com/office/word/2010/wordprocessingGroup" xmlns:wpi="http://schemas.microsoft.com/office/word/2010/wordprocessingInk" xmlns:wne="http://schemas.microsoft.com/office/word/2006/wordml" xmlns:wps="http://schemas.microsoft.com/office/word/2010/wordprocessingShape" mc:Ignorable="w14 w15 wp14">
   <w:endnote w:type="separator" w:id="-1">
     <w:p>
       <w:pPr>
@@ -6884,7 +7116,7 @@
 </file>
 
 <file path=word/footnotes.xml><?xml version="1.0" encoding="utf-8"?>
-<w:footnotes xmlns:wpc="http://schemas.microsoft.com/office/word/2010/wordprocessingCanvas" xmlns:cx="http://schemas.microsoft.com/office/drawing/2014/chartex" xmlns:cx1="http://schemas.microsoft.com/office/drawing/2015/9/8/chartex" xmlns:cx2="http://schemas.microsoft.com/office/drawing/2015/10/21/chartex" xmlns:cx3="http://schemas.microsoft.com/office/drawing/2016/5/9/chartex" xmlns:cx4="http://schemas.microsoft.com/office/drawing/2016/5/10/chartex" xmlns:cx5="http://schemas.microsoft.com/office/drawing/2016/5/11/chartex" xmlns:cx6="http://schemas.microsoft.com/office/drawing/2016/5/12/chartex" xmlns:cx7="http://schemas.microsoft.com/office/drawing/2016/5/13/chartex" xmlns:cx8="http://schemas.microsoft.com/office/drawing/2016/5/14/chartex" xmlns:mc="http://schemas.openxmlformats.org/markup-compatibility/2006" xmlns:aink="http://schemas.microsoft.com/office/drawing/2016/ink" xmlns:am3d="http://schemas.microsoft.com/office/drawing/2017/model3d" xmlns:o="urn:schemas-microsoft-com:office:office" xmlns:r="http://schemas.openxmlformats.org/officeDocument/2006/relationships" xmlns:m="http://schemas.openxmlformats.org/officeDocument/2006/math" xmlns:v="urn:schemas-microsoft-com:vml" xmlns:wp14="http://schemas.microsoft.com/office/word/2010/wordprocessingDrawing" xmlns:wp="http://schemas.openxmlformats.org/drawingml/2006/wordprocessingDrawing" xmlns:w10="urn:schemas-microsoft-com:office:word" xmlns:w="http://schemas.openxmlformats.org/wordprocessingml/2006/main" xmlns:w14="http://schemas.microsoft.com/office/word/2010/wordml" xmlns:w15="http://schemas.microsoft.com/office/word/2012/wordml" xmlns:w16cid="http://schemas.microsoft.com/office/word/2016/wordml/cid" xmlns:w16se="http://schemas.microsoft.com/office/word/2015/wordml/symex" xmlns:wpg="http://schemas.microsoft.com/office/word/2010/wordprocessingGroup" xmlns:wpi="http://schemas.microsoft.com/office/word/2010/wordprocessingInk" xmlns:wne="http://schemas.microsoft.com/office/word/2006/wordml" xmlns:wps="http://schemas.microsoft.com/office/word/2010/wordprocessingShape" mc:Ignorable="w14 w15 w16se w16cid wp14">
+<w:footnotes xmlns:wpc="http://schemas.microsoft.com/office/word/2010/wordprocessingCanvas" xmlns:mo="http://schemas.microsoft.com/office/mac/office/2008/main" xmlns:mc="http://schemas.openxmlformats.org/markup-compatibility/2006" xmlns:mv="urn:schemas-microsoft-com:mac:vml" xmlns:o="urn:schemas-microsoft-com:office:office" xmlns:r="http://schemas.openxmlformats.org/officeDocument/2006/relationships" xmlns:m="http://schemas.openxmlformats.org/officeDocument/2006/math" xmlns:v="urn:schemas-microsoft-com:vml" xmlns:wp14="http://schemas.microsoft.com/office/word/2010/wordprocessingDrawing" xmlns:wp="http://schemas.openxmlformats.org/drawingml/2006/wordprocessingDrawing" xmlns:w10="urn:schemas-microsoft-com:office:word" xmlns:w="http://schemas.openxmlformats.org/wordprocessingml/2006/main" xmlns:w14="http://schemas.microsoft.com/office/word/2010/wordml" xmlns:w15="http://schemas.microsoft.com/office/word/2012/wordml" xmlns:wpg="http://schemas.microsoft.com/office/word/2010/wordprocessingGroup" xmlns:wpi="http://schemas.microsoft.com/office/word/2010/wordprocessingInk" xmlns:wne="http://schemas.microsoft.com/office/word/2006/wordml" xmlns:wps="http://schemas.microsoft.com/office/word/2010/wordprocessingShape" mc:Ignorable="w14 w15 wp14">
   <w:footnote w:type="separator" w:id="-1">
     <w:p>
       <w:pPr>
@@ -6909,21 +7141,13 @@
 </file>
 
 <file path=word/header1.xml><?xml version="1.0" encoding="utf-8"?>
-<w:hdr xmlns:wpc="http://schemas.microsoft.com/office/word/2010/wordprocessingCanvas" xmlns:cx="http://schemas.microsoft.com/office/drawing/2014/chartex" xmlns:cx1="http://schemas.microsoft.com/office/drawing/2015/9/8/chartex" xmlns:cx2="http://schemas.microsoft.com/office/drawing/2015/10/21/chartex" xmlns:cx3="http://schemas.microsoft.com/office/drawing/2016/5/9/chartex" xmlns:cx4="http://schemas.microsoft.com/office/drawing/2016/5/10/chartex" xmlns:cx5="http://schemas.microsoft.com/office/drawing/2016/5/11/chartex" xmlns:cx6="http://schemas.microsoft.com/office/drawing/2016/5/12/chartex" xmlns:cx7="http://schemas.microsoft.com/office/drawing/2016/5/13/chartex" xmlns:cx8="http://schemas.microsoft.com/office/drawing/2016/5/14/chartex" xmlns:mc="http://schemas.openxmlformats.org/markup-compatibility/2006" xmlns:aink="http://schemas.microsoft.com/office/drawing/2016/ink" xmlns:am3d="http://schemas.microsoft.com/office/drawing/2017/model3d" xmlns:o="urn:schemas-microsoft-com:office:office" xmlns:r="http://schemas.openxmlformats.org/officeDocument/2006/relationships" xmlns:m="http://schemas.openxmlformats.org/officeDocument/2006/math" xmlns:v="urn:schemas-microsoft-com:vml" xmlns:wp14="http://schemas.microsoft.com/office/word/2010/wordprocessingDrawing" xmlns:wp="http://schemas.openxmlformats.org/drawingml/2006/wordprocessingDrawing" xmlns:w10="urn:schemas-microsoft-com:office:word" xmlns:w="http://schemas.openxmlformats.org/wordprocessingml/2006/main" xmlns:w14="http://schemas.microsoft.com/office/word/2010/wordml" xmlns:w15="http://schemas.microsoft.com/office/word/2012/wordml" xmlns:w16cid="http://schemas.microsoft.com/office/word/2016/wordml/cid" xmlns:w16se="http://schemas.microsoft.com/office/word/2015/wordml/symex" xmlns:wpg="http://schemas.microsoft.com/office/word/2010/wordprocessingGroup" xmlns:wpi="http://schemas.microsoft.com/office/word/2010/wordprocessingInk" xmlns:wne="http://schemas.microsoft.com/office/word/2006/wordml" xmlns:wps="http://schemas.microsoft.com/office/word/2010/wordprocessingShape" mc:Ignorable="w14 w15 w16se w16cid wp14">
+<w:hdr xmlns:wpc="http://schemas.microsoft.com/office/word/2010/wordprocessingCanvas" xmlns:mo="http://schemas.microsoft.com/office/mac/office/2008/main" xmlns:mc="http://schemas.openxmlformats.org/markup-compatibility/2006" xmlns:mv="urn:schemas-microsoft-com:mac:vml" xmlns:o="urn:schemas-microsoft-com:office:office" xmlns:r="http://schemas.openxmlformats.org/officeDocument/2006/relationships" xmlns:m="http://schemas.openxmlformats.org/officeDocument/2006/math" xmlns:v="urn:schemas-microsoft-com:vml" xmlns:wp14="http://schemas.microsoft.com/office/word/2010/wordprocessingDrawing" xmlns:wp="http://schemas.openxmlformats.org/drawingml/2006/wordprocessingDrawing" xmlns:w10="urn:schemas-microsoft-com:office:word" xmlns:w="http://schemas.openxmlformats.org/wordprocessingml/2006/main" xmlns:w14="http://schemas.microsoft.com/office/word/2010/wordml" xmlns:w15="http://schemas.microsoft.com/office/word/2012/wordml" xmlns:wpg="http://schemas.microsoft.com/office/word/2010/wordprocessingGroup" xmlns:wpi="http://schemas.microsoft.com/office/word/2010/wordprocessingInk" xmlns:wne="http://schemas.microsoft.com/office/word/2006/wordml" xmlns:wps="http://schemas.microsoft.com/office/word/2010/wordprocessingShape" mc:Ignorable="w14 w15 wp14">
   <w:p>
     <w:pPr>
       <w:pStyle w:val="Header"/>
     </w:pPr>
     <w:r>
-      <w:t xml:space="preserve">Software Development Team | Michelle </w:t>
-    </w:r>
-    <w:proofErr w:type="spellStart"/>
-    <w:r>
-      <w:t>Vinall</w:t>
-    </w:r>
-    <w:proofErr w:type="spellEnd"/>
-    <w:r>
-      <w:t xml:space="preserve">                                              Let’s Quiz | </w:t>
+      <w:t xml:space="preserve">Software Development Team | Michelle Vinall                                              Let’s Quiz | </w:t>
     </w:r>
     <w:r>
       <w:t xml:space="preserve">User Manual </w:t>
@@ -6939,8 +7163,8 @@
 </file>
 
 <file path=word/numbering.xml><?xml version="1.0" encoding="utf-8"?>
-<w:numbering xmlns:wpc="http://schemas.microsoft.com/office/word/2010/wordprocessingCanvas" xmlns:cx="http://schemas.microsoft.com/office/drawing/2014/chartex" xmlns:cx1="http://schemas.microsoft.com/office/drawing/2015/9/8/chartex" xmlns:cx2="http://schemas.microsoft.com/office/drawing/2015/10/21/chartex" xmlns:cx3="http://schemas.microsoft.com/office/drawing/2016/5/9/chartex" xmlns:cx4="http://schemas.microsoft.com/office/drawing/2016/5/10/chartex" xmlns:cx5="http://schemas.microsoft.com/office/drawing/2016/5/11/chartex" xmlns:cx6="http://schemas.microsoft.com/office/drawing/2016/5/12/chartex" xmlns:cx7="http://schemas.microsoft.com/office/drawing/2016/5/13/chartex" xmlns:cx8="http://schemas.microsoft.com/office/drawing/2016/5/14/chartex" xmlns:mc="http://schemas.openxmlformats.org/markup-compatibility/2006" xmlns:aink="http://schemas.microsoft.com/office/drawing/2016/ink" xmlns:am3d="http://schemas.microsoft.com/office/drawing/2017/model3d" xmlns:o="urn:schemas-microsoft-com:office:office" xmlns:r="http://schemas.openxmlformats.org/officeDocument/2006/relationships" xmlns:m="http://schemas.openxmlformats.org/officeDocument/2006/math" xmlns:v="urn:schemas-microsoft-com:vml" xmlns:wp14="http://schemas.microsoft.com/office/word/2010/wordprocessingDrawing" xmlns:wp="http://schemas.openxmlformats.org/drawingml/2006/wordprocessingDrawing" xmlns:w10="urn:schemas-microsoft-com:office:word" xmlns:w="http://schemas.openxmlformats.org/wordprocessingml/2006/main" xmlns:w14="http://schemas.microsoft.com/office/word/2010/wordml" xmlns:w15="http://schemas.microsoft.com/office/word/2012/wordml" xmlns:w16cid="http://schemas.microsoft.com/office/word/2016/wordml/cid" xmlns:w16se="http://schemas.microsoft.com/office/word/2015/wordml/symex" xmlns:wpg="http://schemas.microsoft.com/office/word/2010/wordprocessingGroup" xmlns:wpi="http://schemas.microsoft.com/office/word/2010/wordprocessingInk" xmlns:wne="http://schemas.microsoft.com/office/word/2006/wordml" xmlns:wps="http://schemas.microsoft.com/office/word/2010/wordprocessingShape" mc:Ignorable="w14 w15 w16se w16cid wp14">
-  <w:abstractNum w:abstractNumId="0" w15:restartNumberingAfterBreak="0">
+<w:numbering xmlns:wpc="http://schemas.microsoft.com/office/word/2010/wordprocessingCanvas" xmlns:mo="http://schemas.microsoft.com/office/mac/office/2008/main" xmlns:mc="http://schemas.openxmlformats.org/markup-compatibility/2006" xmlns:mv="urn:schemas-microsoft-com:mac:vml" xmlns:o="urn:schemas-microsoft-com:office:office" xmlns:r="http://schemas.openxmlformats.org/officeDocument/2006/relationships" xmlns:m="http://schemas.openxmlformats.org/officeDocument/2006/math" xmlns:v="urn:schemas-microsoft-com:vml" xmlns:wp14="http://schemas.microsoft.com/office/word/2010/wordprocessingDrawing" xmlns:wp="http://schemas.openxmlformats.org/drawingml/2006/wordprocessingDrawing" xmlns:w10="urn:schemas-microsoft-com:office:word" xmlns:w="http://schemas.openxmlformats.org/wordprocessingml/2006/main" xmlns:w14="http://schemas.microsoft.com/office/word/2010/wordml" xmlns:w15="http://schemas.microsoft.com/office/word/2012/wordml" xmlns:wpg="http://schemas.microsoft.com/office/word/2010/wordprocessingGroup" xmlns:wpi="http://schemas.microsoft.com/office/word/2010/wordprocessingInk" xmlns:wne="http://schemas.microsoft.com/office/word/2006/wordml" xmlns:wps="http://schemas.microsoft.com/office/word/2010/wordprocessingShape" mc:Ignorable="w14 w15 wp14">
+  <w:abstractNum w:abstractNumId="0">
     <w:nsid w:val="02732E1C"/>
     <w:multiLevelType w:val="hybridMultilevel"/>
     <w:tmpl w:val="5F78F202"/>
@@ -7026,7 +7250,7 @@
       </w:pPr>
     </w:lvl>
   </w:abstractNum>
-  <w:abstractNum w:abstractNumId="1" w15:restartNumberingAfterBreak="0">
+  <w:abstractNum w:abstractNumId="1">
     <w:nsid w:val="02BF13C6"/>
     <w:multiLevelType w:val="hybridMultilevel"/>
     <w:tmpl w:val="5A5009FE"/>
@@ -7115,7 +7339,7 @@
       </w:pPr>
     </w:lvl>
   </w:abstractNum>
-  <w:abstractNum w:abstractNumId="2" w15:restartNumberingAfterBreak="0">
+  <w:abstractNum w:abstractNumId="2">
     <w:nsid w:val="050B289B"/>
     <w:multiLevelType w:val="hybridMultilevel"/>
     <w:tmpl w:val="EF18FCDA"/>
@@ -7201,7 +7425,7 @@
       </w:pPr>
     </w:lvl>
   </w:abstractNum>
-  <w:abstractNum w:abstractNumId="3" w15:restartNumberingAfterBreak="0">
+  <w:abstractNum w:abstractNumId="3">
     <w:nsid w:val="05E5631B"/>
     <w:multiLevelType w:val="hybridMultilevel"/>
     <w:tmpl w:val="CD30412C"/>
@@ -7290,7 +7514,7 @@
       </w:pPr>
     </w:lvl>
   </w:abstractNum>
-  <w:abstractNum w:abstractNumId="4" w15:restartNumberingAfterBreak="0">
+  <w:abstractNum w:abstractNumId="4">
     <w:nsid w:val="0D5113C0"/>
     <w:multiLevelType w:val="hybridMultilevel"/>
     <w:tmpl w:val="CFCEA144"/>
@@ -7379,7 +7603,7 @@
       </w:pPr>
     </w:lvl>
   </w:abstractNum>
-  <w:abstractNum w:abstractNumId="5" w15:restartNumberingAfterBreak="0">
+  <w:abstractNum w:abstractNumId="5">
     <w:nsid w:val="0D9A7BDF"/>
     <w:multiLevelType w:val="hybridMultilevel"/>
     <w:tmpl w:val="EF9A7CA2"/>
@@ -7468,7 +7692,7 @@
       </w:pPr>
     </w:lvl>
   </w:abstractNum>
-  <w:abstractNum w:abstractNumId="6" w15:restartNumberingAfterBreak="0">
+  <w:abstractNum w:abstractNumId="6">
     <w:nsid w:val="0EA0497B"/>
     <w:multiLevelType w:val="hybridMultilevel"/>
     <w:tmpl w:val="EB6C1FCE"/>
@@ -7557,7 +7781,7 @@
       </w:pPr>
     </w:lvl>
   </w:abstractNum>
-  <w:abstractNum w:abstractNumId="7" w15:restartNumberingAfterBreak="0">
+  <w:abstractNum w:abstractNumId="7">
     <w:nsid w:val="1482775B"/>
     <w:multiLevelType w:val="multilevel"/>
     <w:tmpl w:val="ABF8E10A"/>
@@ -7652,7 +7876,7 @@
       </w:pPr>
     </w:lvl>
   </w:abstractNum>
-  <w:abstractNum w:abstractNumId="8" w15:restartNumberingAfterBreak="0">
+  <w:abstractNum w:abstractNumId="8">
     <w:nsid w:val="1BDD2278"/>
     <w:multiLevelType w:val="hybridMultilevel"/>
     <w:tmpl w:val="CD30412C"/>
@@ -7741,7 +7965,7 @@
       </w:pPr>
     </w:lvl>
   </w:abstractNum>
-  <w:abstractNum w:abstractNumId="9" w15:restartNumberingAfterBreak="0">
+  <w:abstractNum w:abstractNumId="9">
     <w:nsid w:val="1D0873DF"/>
     <w:multiLevelType w:val="hybridMultilevel"/>
     <w:tmpl w:val="98F68AE6"/>
@@ -7830,7 +8054,7 @@
       </w:pPr>
     </w:lvl>
   </w:abstractNum>
-  <w:abstractNum w:abstractNumId="10" w15:restartNumberingAfterBreak="0">
+  <w:abstractNum w:abstractNumId="10">
     <w:nsid w:val="20936AAF"/>
     <w:multiLevelType w:val="hybridMultilevel"/>
     <w:tmpl w:val="B2ECB22E"/>
@@ -7919,7 +8143,7 @@
       </w:pPr>
     </w:lvl>
   </w:abstractNum>
-  <w:abstractNum w:abstractNumId="11" w15:restartNumberingAfterBreak="0">
+  <w:abstractNum w:abstractNumId="11">
     <w:nsid w:val="2733133D"/>
     <w:multiLevelType w:val="hybridMultilevel"/>
     <w:tmpl w:val="6824AE48"/>
@@ -8005,7 +8229,7 @@
       </w:pPr>
     </w:lvl>
   </w:abstractNum>
-  <w:abstractNum w:abstractNumId="12" w15:restartNumberingAfterBreak="0">
+  <w:abstractNum w:abstractNumId="12">
     <w:nsid w:val="2A023E95"/>
     <w:multiLevelType w:val="hybridMultilevel"/>
     <w:tmpl w:val="E7B23E9A"/>
@@ -8094,7 +8318,7 @@
       </w:pPr>
     </w:lvl>
   </w:abstractNum>
-  <w:abstractNum w:abstractNumId="13" w15:restartNumberingAfterBreak="0">
+  <w:abstractNum w:abstractNumId="13">
     <w:nsid w:val="2B3A7D27"/>
     <w:multiLevelType w:val="hybridMultilevel"/>
     <w:tmpl w:val="265C2338"/>
@@ -8183,7 +8407,7 @@
       </w:pPr>
     </w:lvl>
   </w:abstractNum>
-  <w:abstractNum w:abstractNumId="14" w15:restartNumberingAfterBreak="0">
+  <w:abstractNum w:abstractNumId="14">
     <w:nsid w:val="2CE204AD"/>
     <w:multiLevelType w:val="hybridMultilevel"/>
     <w:tmpl w:val="79C2A406"/>
@@ -8272,7 +8496,7 @@
       </w:pPr>
     </w:lvl>
   </w:abstractNum>
-  <w:abstractNum w:abstractNumId="15" w15:restartNumberingAfterBreak="0">
+  <w:abstractNum w:abstractNumId="15">
     <w:nsid w:val="31537DA7"/>
     <w:multiLevelType w:val="hybridMultilevel"/>
     <w:tmpl w:val="A98A7C2E"/>
@@ -8358,7 +8582,7 @@
       </w:pPr>
     </w:lvl>
   </w:abstractNum>
-  <w:abstractNum w:abstractNumId="16" w15:restartNumberingAfterBreak="0">
+  <w:abstractNum w:abstractNumId="16">
     <w:nsid w:val="355A0DAF"/>
     <w:multiLevelType w:val="hybridMultilevel"/>
     <w:tmpl w:val="B7A02556"/>
@@ -8447,7 +8671,7 @@
       </w:pPr>
     </w:lvl>
   </w:abstractNum>
-  <w:abstractNum w:abstractNumId="17" w15:restartNumberingAfterBreak="0">
+  <w:abstractNum w:abstractNumId="17">
     <w:nsid w:val="35E54DAE"/>
     <w:multiLevelType w:val="hybridMultilevel"/>
     <w:tmpl w:val="7CB00AC6"/>
@@ -8536,7 +8760,7 @@
       </w:pPr>
     </w:lvl>
   </w:abstractNum>
-  <w:abstractNum w:abstractNumId="18" w15:restartNumberingAfterBreak="0">
+  <w:abstractNum w:abstractNumId="18">
     <w:nsid w:val="37CE07E2"/>
     <w:multiLevelType w:val="hybridMultilevel"/>
     <w:tmpl w:val="26481516"/>
@@ -8622,7 +8846,7 @@
       </w:pPr>
     </w:lvl>
   </w:abstractNum>
-  <w:abstractNum w:abstractNumId="19" w15:restartNumberingAfterBreak="0">
+  <w:abstractNum w:abstractNumId="19">
     <w:nsid w:val="385A1484"/>
     <w:multiLevelType w:val="hybridMultilevel"/>
     <w:tmpl w:val="860C062C"/>
@@ -8734,7 +8958,7 @@
       </w:rPr>
     </w:lvl>
   </w:abstractNum>
-  <w:abstractNum w:abstractNumId="20" w15:restartNumberingAfterBreak="0">
+  <w:abstractNum w:abstractNumId="20">
     <w:nsid w:val="3B1849E1"/>
     <w:multiLevelType w:val="hybridMultilevel"/>
     <w:tmpl w:val="884EC372"/>
@@ -8822,7 +9046,7 @@
       </w:pPr>
     </w:lvl>
   </w:abstractNum>
-  <w:abstractNum w:abstractNumId="21" w15:restartNumberingAfterBreak="0">
+  <w:abstractNum w:abstractNumId="21">
     <w:nsid w:val="400D7E8C"/>
     <w:multiLevelType w:val="hybridMultilevel"/>
     <w:tmpl w:val="32844A98"/>
@@ -8908,7 +9132,7 @@
       </w:pPr>
     </w:lvl>
   </w:abstractNum>
-  <w:abstractNum w:abstractNumId="22" w15:restartNumberingAfterBreak="0">
+  <w:abstractNum w:abstractNumId="22">
     <w:nsid w:val="41A63EE1"/>
     <w:multiLevelType w:val="hybridMultilevel"/>
     <w:tmpl w:val="98F68AE6"/>
@@ -8997,7 +9221,7 @@
       </w:pPr>
     </w:lvl>
   </w:abstractNum>
-  <w:abstractNum w:abstractNumId="23" w15:restartNumberingAfterBreak="0">
+  <w:abstractNum w:abstractNumId="23">
     <w:nsid w:val="47304FA8"/>
     <w:multiLevelType w:val="hybridMultilevel"/>
     <w:tmpl w:val="4E660846"/>
@@ -9083,7 +9307,7 @@
       </w:pPr>
     </w:lvl>
   </w:abstractNum>
-  <w:abstractNum w:abstractNumId="24" w15:restartNumberingAfterBreak="0">
+  <w:abstractNum w:abstractNumId="24">
     <w:nsid w:val="475F5810"/>
     <w:multiLevelType w:val="hybridMultilevel"/>
     <w:tmpl w:val="CD30412C"/>
@@ -9172,7 +9396,7 @@
       </w:pPr>
     </w:lvl>
   </w:abstractNum>
-  <w:abstractNum w:abstractNumId="25" w15:restartNumberingAfterBreak="0">
+  <w:abstractNum w:abstractNumId="25">
     <w:nsid w:val="541C6EFD"/>
     <w:multiLevelType w:val="hybridMultilevel"/>
     <w:tmpl w:val="DCD0B8DC"/>
@@ -9261,7 +9485,7 @@
       </w:pPr>
     </w:lvl>
   </w:abstractNum>
-  <w:abstractNum w:abstractNumId="26" w15:restartNumberingAfterBreak="0">
+  <w:abstractNum w:abstractNumId="26">
     <w:nsid w:val="568C0558"/>
     <w:multiLevelType w:val="hybridMultilevel"/>
     <w:tmpl w:val="7B2A60DA"/>
@@ -9350,7 +9574,7 @@
       </w:pPr>
     </w:lvl>
   </w:abstractNum>
-  <w:abstractNum w:abstractNumId="27" w15:restartNumberingAfterBreak="0">
+  <w:abstractNum w:abstractNumId="27">
     <w:nsid w:val="582F49C4"/>
     <w:multiLevelType w:val="hybridMultilevel"/>
     <w:tmpl w:val="4D74B8EA"/>
@@ -9436,7 +9660,7 @@
       </w:pPr>
     </w:lvl>
   </w:abstractNum>
-  <w:abstractNum w:abstractNumId="28" w15:restartNumberingAfterBreak="0">
+  <w:abstractNum w:abstractNumId="28">
     <w:nsid w:val="5A1C1BCD"/>
     <w:multiLevelType w:val="hybridMultilevel"/>
     <w:tmpl w:val="4E660846"/>
@@ -9522,7 +9746,7 @@
       </w:pPr>
     </w:lvl>
   </w:abstractNum>
-  <w:abstractNum w:abstractNumId="29" w15:restartNumberingAfterBreak="0">
+  <w:abstractNum w:abstractNumId="29">
     <w:nsid w:val="5D4B5DA1"/>
     <w:multiLevelType w:val="hybridMultilevel"/>
     <w:tmpl w:val="4F7C9D52"/>
@@ -9608,7 +9832,7 @@
       </w:pPr>
     </w:lvl>
   </w:abstractNum>
-  <w:abstractNum w:abstractNumId="30" w15:restartNumberingAfterBreak="0">
+  <w:abstractNum w:abstractNumId="30">
     <w:nsid w:val="6E7A0FA7"/>
     <w:multiLevelType w:val="hybridMultilevel"/>
     <w:tmpl w:val="64742DCE"/>
@@ -9697,7 +9921,7 @@
       </w:pPr>
     </w:lvl>
   </w:abstractNum>
-  <w:abstractNum w:abstractNumId="31" w15:restartNumberingAfterBreak="0">
+  <w:abstractNum w:abstractNumId="31">
     <w:nsid w:val="6EC549F3"/>
     <w:multiLevelType w:val="hybridMultilevel"/>
     <w:tmpl w:val="5BB2151A"/>
@@ -9783,7 +10007,7 @@
       </w:pPr>
     </w:lvl>
   </w:abstractNum>
-  <w:abstractNum w:abstractNumId="32" w15:restartNumberingAfterBreak="0">
+  <w:abstractNum w:abstractNumId="32">
     <w:nsid w:val="74FF3A4B"/>
     <w:multiLevelType w:val="hybridMultilevel"/>
     <w:tmpl w:val="164A9936"/>
@@ -9872,7 +10096,7 @@
       </w:pPr>
     </w:lvl>
   </w:abstractNum>
-  <w:abstractNum w:abstractNumId="33" w15:restartNumberingAfterBreak="0">
+  <w:abstractNum w:abstractNumId="33">
     <w:nsid w:val="756C7BF2"/>
     <w:multiLevelType w:val="hybridMultilevel"/>
     <w:tmpl w:val="AB160464"/>
@@ -9961,7 +10185,7 @@
       </w:pPr>
     </w:lvl>
   </w:abstractNum>
-  <w:abstractNum w:abstractNumId="34" w15:restartNumberingAfterBreak="0">
+  <w:abstractNum w:abstractNumId="34">
     <w:nsid w:val="7B913CE9"/>
     <w:multiLevelType w:val="hybridMultilevel"/>
     <w:tmpl w:val="0512F44C"/>
@@ -10050,7 +10274,7 @@
       </w:pPr>
     </w:lvl>
   </w:abstractNum>
-  <w:abstractNum w:abstractNumId="35" w15:restartNumberingAfterBreak="0">
+  <w:abstractNum w:abstractNumId="35">
     <w:nsid w:val="7D200D9C"/>
     <w:multiLevelType w:val="hybridMultilevel"/>
     <w:tmpl w:val="7DE67030"/>
@@ -10278,18 +10502,21 @@
 </file>
 
 <file path=word/people.xml><?xml version="1.0" encoding="utf-8"?>
-<w15:people xmlns:wpc="http://schemas.microsoft.com/office/word/2010/wordprocessingCanvas" xmlns:cx="http://schemas.microsoft.com/office/drawing/2014/chartex" xmlns:cx1="http://schemas.microsoft.com/office/drawing/2015/9/8/chartex" xmlns:cx2="http://schemas.microsoft.com/office/drawing/2015/10/21/chartex" xmlns:cx3="http://schemas.microsoft.com/office/drawing/2016/5/9/chartex" xmlns:cx4="http://schemas.microsoft.com/office/drawing/2016/5/10/chartex" xmlns:cx5="http://schemas.microsoft.com/office/drawing/2016/5/11/chartex" xmlns:cx6="http://schemas.microsoft.com/office/drawing/2016/5/12/chartex" xmlns:cx7="http://schemas.microsoft.com/office/drawing/2016/5/13/chartex" xmlns:cx8="http://schemas.microsoft.com/office/drawing/2016/5/14/chartex" xmlns:mc="http://schemas.openxmlformats.org/markup-compatibility/2006" xmlns:aink="http://schemas.microsoft.com/office/drawing/2016/ink" xmlns:am3d="http://schemas.microsoft.com/office/drawing/2017/model3d" xmlns:o="urn:schemas-microsoft-com:office:office" xmlns:r="http://schemas.openxmlformats.org/officeDocument/2006/relationships" xmlns:m="http://schemas.openxmlformats.org/officeDocument/2006/math" xmlns:v="urn:schemas-microsoft-com:vml" xmlns:wp14="http://schemas.microsoft.com/office/word/2010/wordprocessingDrawing" xmlns:wp="http://schemas.openxmlformats.org/drawingml/2006/wordprocessingDrawing" xmlns:w10="urn:schemas-microsoft-com:office:word" xmlns:w="http://schemas.openxmlformats.org/wordprocessingml/2006/main" xmlns:w14="http://schemas.microsoft.com/office/word/2010/wordml" xmlns:w15="http://schemas.microsoft.com/office/word/2012/wordml" xmlns:w16cid="http://schemas.microsoft.com/office/word/2016/wordml/cid" xmlns:w16se="http://schemas.microsoft.com/office/word/2015/wordml/symex" xmlns:wpg="http://schemas.microsoft.com/office/word/2010/wordprocessingGroup" xmlns:wpi="http://schemas.microsoft.com/office/word/2010/wordprocessingInk" xmlns:wne="http://schemas.microsoft.com/office/word/2006/wordml" xmlns:wps="http://schemas.microsoft.com/office/word/2010/wordprocessingShape" mc:Ignorable="w14 w15 w16se w16cid wp14">
+<w15:people xmlns:wpc="http://schemas.microsoft.com/office/word/2010/wordprocessingCanvas" xmlns:mo="http://schemas.microsoft.com/office/mac/office/2008/main" xmlns:mc="http://schemas.openxmlformats.org/markup-compatibility/2006" xmlns:mv="urn:schemas-microsoft-com:mac:vml" xmlns:o="urn:schemas-microsoft-com:office:office" xmlns:r="http://schemas.openxmlformats.org/officeDocument/2006/relationships" xmlns:m="http://schemas.openxmlformats.org/officeDocument/2006/math" xmlns:v="urn:schemas-microsoft-com:vml" xmlns:wp14="http://schemas.microsoft.com/office/word/2010/wordprocessingDrawing" xmlns:wp="http://schemas.openxmlformats.org/drawingml/2006/wordprocessingDrawing" xmlns:w10="urn:schemas-microsoft-com:office:word" xmlns:w="http://schemas.openxmlformats.org/wordprocessingml/2006/main" xmlns:w14="http://schemas.microsoft.com/office/word/2010/wordml" xmlns:w15="http://schemas.microsoft.com/office/word/2012/wordml" xmlns:wpg="http://schemas.microsoft.com/office/word/2010/wordprocessingGroup" xmlns:wpi="http://schemas.microsoft.com/office/word/2010/wordprocessingInk" xmlns:wne="http://schemas.microsoft.com/office/word/2006/wordml" xmlns:wps="http://schemas.microsoft.com/office/word/2010/wordprocessingShape" mc:Ignorable="w14 w15 wp14">
   <w15:person w15:author="Michelle Vinall">
     <w15:presenceInfo w15:providerId="Windows Live" w15:userId="9d56696d303c8ffa"/>
   </w15:person>
   <w15:person w15:author="Collin McKeahnie">
     <w15:presenceInfo w15:providerId="Windows Live" w15:userId="e5f670dae1136c23"/>
   </w15:person>
+  <w15:person w15:author="Microsoft Office User">
+    <w15:presenceInfo w15:providerId="None" w15:userId="Microsoft Office User"/>
+  </w15:person>
 </w15:people>
 </file>
 
 <file path=word/styles.xml><?xml version="1.0" encoding="utf-8"?>
-<w:styles xmlns:mc="http://schemas.openxmlformats.org/markup-compatibility/2006" xmlns:r="http://schemas.openxmlformats.org/officeDocument/2006/relationships" xmlns:w="http://schemas.openxmlformats.org/wordprocessingml/2006/main" xmlns:w14="http://schemas.microsoft.com/office/word/2010/wordml" xmlns:w15="http://schemas.microsoft.com/office/word/2012/wordml" xmlns:w16cid="http://schemas.microsoft.com/office/word/2016/wordml/cid" xmlns:w16se="http://schemas.microsoft.com/office/word/2015/wordml/symex" mc:Ignorable="w14 w15 w16se w16cid">
+<w:styles xmlns:mc="http://schemas.openxmlformats.org/markup-compatibility/2006" xmlns:r="http://schemas.openxmlformats.org/officeDocument/2006/relationships" xmlns:w="http://schemas.openxmlformats.org/wordprocessingml/2006/main" xmlns:w14="http://schemas.microsoft.com/office/word/2010/wordml" xmlns:w15="http://schemas.microsoft.com/office/word/2012/wordml" mc:Ignorable="w14 w15">
   <w:docDefaults>
     <w:rPrDefault>
       <w:rPr>
@@ -10305,7 +10532,7 @@
       </w:pPr>
     </w:pPrDefault>
   </w:docDefaults>
-  <w:latentStyles w:defLockedState="0" w:defUIPriority="99" w:defSemiHidden="0" w:defUnhideWhenUsed="0" w:defQFormat="0" w:count="375">
+  <w:latentStyles w:defLockedState="0" w:defUIPriority="99" w:defSemiHidden="0" w:defUnhideWhenUsed="0" w:defQFormat="0" w:count="380">
     <w:lsdException w:name="Normal" w:uiPriority="0" w:qFormat="1"/>
     <w:lsdException w:name="heading 1" w:uiPriority="9" w:qFormat="1"/>
     <w:lsdException w:name="heading 2" w:semiHidden="1" w:uiPriority="9" w:unhideWhenUsed="1" w:qFormat="1"/>
@@ -10677,10 +10904,6 @@
     <w:lsdException w:name="List Table 5 Dark Accent 6" w:uiPriority="50"/>
     <w:lsdException w:name="List Table 6 Colorful Accent 6" w:uiPriority="51"/>
     <w:lsdException w:name="List Table 7 Colorful Accent 6" w:uiPriority="52"/>
-    <w:lsdException w:name="Mention" w:semiHidden="1" w:unhideWhenUsed="1"/>
-    <w:lsdException w:name="Smart Hyperlink" w:semiHidden="1" w:unhideWhenUsed="1"/>
-    <w:lsdException w:name="Hashtag" w:semiHidden="1" w:unhideWhenUsed="1"/>
-    <w:lsdException w:name="Unresolved Mention" w:semiHidden="1" w:unhideWhenUsed="1"/>
   </w:latentStyles>
   <w:style w:type="paragraph" w:default="1" w:styleId="Normal">
     <w:name w:val="Normal"/>
@@ -11537,7 +11760,7 @@
       <w:szCs w:val="18"/>
     </w:rPr>
   </w:style>
-  <w:style w:type="character" w:styleId="UnresolvedMention">
+  <w:style w:type="character" w:customStyle="1" w:styleId="UnresolvedMention">
     <w:name w:val="Unresolved Mention"/>
     <w:basedOn w:val="DefaultParagraphFont"/>
     <w:uiPriority w:val="99"/>
@@ -11558,6 +11781,7 @@
       <w:spacing w:after="0" w:line="240" w:lineRule="auto"/>
     </w:pPr>
     <w:tblPr>
+      <w:tblInd w:w="0" w:type="dxa"/>
       <w:tblBorders>
         <w:top w:val="single" w:sz="4" w:space="0" w:color="auto"/>
         <w:left w:val="single" w:sz="4" w:space="0" w:color="auto"/>
@@ -11566,6 +11790,12 @@
         <w:insideH w:val="single" w:sz="4" w:space="0" w:color="auto"/>
         <w:insideV w:val="single" w:sz="4" w:space="0" w:color="auto"/>
       </w:tblBorders>
+      <w:tblCellMar>
+        <w:top w:w="0" w:type="dxa"/>
+        <w:left w:w="108" w:type="dxa"/>
+        <w:bottom w:w="0" w:type="dxa"/>
+        <w:right w:w="108" w:type="dxa"/>
+      </w:tblCellMar>
     </w:tblPr>
   </w:style>
   <w:style w:type="paragraph" w:styleId="TOC3">
@@ -11585,7 +11815,7 @@
 </file>
 
 <file path=word/glossary/document.xml><?xml version="1.0" encoding="utf-8"?>
-<w:glossaryDocument xmlns:wpc="http://schemas.microsoft.com/office/word/2010/wordprocessingCanvas" xmlns:cx="http://schemas.microsoft.com/office/drawing/2014/chartex" xmlns:cx1="http://schemas.microsoft.com/office/drawing/2015/9/8/chartex" xmlns:cx2="http://schemas.microsoft.com/office/drawing/2015/10/21/chartex" xmlns:cx3="http://schemas.microsoft.com/office/drawing/2016/5/9/chartex" xmlns:cx4="http://schemas.microsoft.com/office/drawing/2016/5/10/chartex" xmlns:cx5="http://schemas.microsoft.com/office/drawing/2016/5/11/chartex" xmlns:cx6="http://schemas.microsoft.com/office/drawing/2016/5/12/chartex" xmlns:cx7="http://schemas.microsoft.com/office/drawing/2016/5/13/chartex" xmlns:cx8="http://schemas.microsoft.com/office/drawing/2016/5/14/chartex" xmlns:mc="http://schemas.openxmlformats.org/markup-compatibility/2006" xmlns:aink="http://schemas.microsoft.com/office/drawing/2016/ink" xmlns:am3d="http://schemas.microsoft.com/office/drawing/2017/model3d" xmlns:o="urn:schemas-microsoft-com:office:office" xmlns:r="http://schemas.openxmlformats.org/officeDocument/2006/relationships" xmlns:m="http://schemas.openxmlformats.org/officeDocument/2006/math" xmlns:v="urn:schemas-microsoft-com:vml" xmlns:wp14="http://schemas.microsoft.com/office/word/2010/wordprocessingDrawing" xmlns:wp="http://schemas.openxmlformats.org/drawingml/2006/wordprocessingDrawing" xmlns:w10="urn:schemas-microsoft-com:office:word" xmlns:w="http://schemas.openxmlformats.org/wordprocessingml/2006/main" xmlns:w14="http://schemas.microsoft.com/office/word/2010/wordml" xmlns:w15="http://schemas.microsoft.com/office/word/2012/wordml" xmlns:w16cid="http://schemas.microsoft.com/office/word/2016/wordml/cid" xmlns:w16se="http://schemas.microsoft.com/office/word/2015/wordml/symex" xmlns:wpg="http://schemas.microsoft.com/office/word/2010/wordprocessingGroup" xmlns:wpi="http://schemas.microsoft.com/office/word/2010/wordprocessingInk" xmlns:wne="http://schemas.microsoft.com/office/word/2006/wordml" xmlns:wps="http://schemas.microsoft.com/office/word/2010/wordprocessingShape" mc:Ignorable="w14 w15 w16se w16cid wp14">
+<w:glossaryDocument xmlns:wpc="http://schemas.microsoft.com/office/word/2010/wordprocessingCanvas" xmlns:mo="http://schemas.microsoft.com/office/mac/office/2008/main" xmlns:mc="http://schemas.openxmlformats.org/markup-compatibility/2006" xmlns:mv="urn:schemas-microsoft-com:mac:vml" xmlns:o="urn:schemas-microsoft-com:office:office" xmlns:r="http://schemas.openxmlformats.org/officeDocument/2006/relationships" xmlns:m="http://schemas.openxmlformats.org/officeDocument/2006/math" xmlns:v="urn:schemas-microsoft-com:vml" xmlns:wp14="http://schemas.microsoft.com/office/word/2010/wordprocessingDrawing" xmlns:wp="http://schemas.openxmlformats.org/drawingml/2006/wordprocessingDrawing" xmlns:w10="urn:schemas-microsoft-com:office:word" xmlns:w="http://schemas.openxmlformats.org/wordprocessingml/2006/main" xmlns:w14="http://schemas.microsoft.com/office/word/2010/wordml" xmlns:w15="http://schemas.microsoft.com/office/word/2012/wordml" xmlns:wpg="http://schemas.microsoft.com/office/word/2010/wordprocessingGroup" xmlns:wpi="http://schemas.microsoft.com/office/word/2010/wordprocessingInk" xmlns:wne="http://schemas.microsoft.com/office/word/2006/wordml" xmlns:wps="http://schemas.microsoft.com/office/word/2010/wordprocessingShape" mc:Ignorable="w14 w15 wp14">
   <w:docParts>
     <w:docPart>
       <w:docPartPr>
@@ -11609,7 +11839,7 @@
           </w:pPr>
           <w:r>
             <w:rPr>
-              <w:color w:val="2F5496" w:themeColor="accent1" w:themeShade="BF"/>
+              <w:color w:val="2E74B5" w:themeColor="accent1" w:themeShade="BF"/>
             </w:rPr>
             <w:t>[Company name]</w:t>
           </w:r>
@@ -11639,7 +11869,7 @@
           <w:r>
             <w:rPr>
               <w:rFonts w:asciiTheme="majorHAnsi" w:eastAsiaTheme="majorEastAsia" w:hAnsiTheme="majorHAnsi" w:cstheme="majorBidi"/>
-              <w:color w:val="4472C4" w:themeColor="accent1"/>
+              <w:color w:val="5B9BD5" w:themeColor="accent1"/>
               <w:sz w:val="88"/>
               <w:szCs w:val="88"/>
             </w:rPr>
@@ -11670,7 +11900,7 @@
           </w:pPr>
           <w:r>
             <w:rPr>
-              <w:color w:val="2F5496" w:themeColor="accent1" w:themeShade="BF"/>
+              <w:color w:val="2E74B5" w:themeColor="accent1" w:themeShade="BF"/>
             </w:rPr>
             <w:t>[Document subtitle]</w:t>
           </w:r>
@@ -11711,34 +11941,34 @@
 </file>
 
 <file path=word/glossary/fontTable.xml><?xml version="1.0" encoding="utf-8"?>
-<w:fonts xmlns:mc="http://schemas.openxmlformats.org/markup-compatibility/2006" xmlns:r="http://schemas.openxmlformats.org/officeDocument/2006/relationships" xmlns:w="http://schemas.openxmlformats.org/wordprocessingml/2006/main" xmlns:w14="http://schemas.microsoft.com/office/word/2010/wordml" xmlns:w15="http://schemas.microsoft.com/office/word/2012/wordml" xmlns:w16cid="http://schemas.microsoft.com/office/word/2016/wordml/cid" xmlns:w16se="http://schemas.microsoft.com/office/word/2015/wordml/symex" mc:Ignorable="w14 w15 w16se w16cid">
+<w:fonts xmlns:mc="http://schemas.openxmlformats.org/markup-compatibility/2006" xmlns:r="http://schemas.openxmlformats.org/officeDocument/2006/relationships" xmlns:w="http://schemas.openxmlformats.org/wordprocessingml/2006/main" xmlns:w14="http://schemas.microsoft.com/office/word/2010/wordml" xmlns:w15="http://schemas.microsoft.com/office/word/2012/wordml" mc:Ignorable="w14 w15">
   <w:font w:name="Symbol">
-    <w:panose1 w:val="05050102010706020507"/>
+    <w:panose1 w:val="00000000000000000000"/>
     <w:charset w:val="02"/>
-    <w:family w:val="roman"/>
+    <w:family w:val="auto"/>
     <w:pitch w:val="variable"/>
     <w:sig w:usb0="00000000" w:usb1="10000000" w:usb2="00000000" w:usb3="00000000" w:csb0="80000000" w:csb1="00000000"/>
   </w:font>
   <w:font w:name="Times New Roman">
     <w:panose1 w:val="02020603050405020304"/>
     <w:charset w:val="00"/>
-    <w:family w:val="roman"/>
+    <w:family w:val="auto"/>
     <w:pitch w:val="variable"/>
-    <w:sig w:usb0="E0002EFF" w:usb1="C000785B" w:usb2="00000009" w:usb3="00000000" w:csb0="000001FF" w:csb1="00000000"/>
+    <w:sig w:usb0="E0002AEF" w:usb1="C0007841" w:usb2="00000009" w:usb3="00000000" w:csb0="000001FF" w:csb1="00000000"/>
   </w:font>
   <w:font w:name="Calibri">
     <w:panose1 w:val="020F0502020204030204"/>
     <w:charset w:val="00"/>
-    <w:family w:val="swiss"/>
+    <w:family w:val="auto"/>
     <w:pitch w:val="variable"/>
-    <w:sig w:usb0="E0002AFF" w:usb1="C000247B" w:usb2="00000009" w:usb3="00000000" w:csb0="000001FF" w:csb1="00000000"/>
+    <w:sig w:usb0="E00002FF" w:usb1="4000ACFF" w:usb2="00000001" w:usb3="00000000" w:csb0="0000019F" w:csb1="00000000"/>
   </w:font>
   <w:font w:name="Courier New">
     <w:panose1 w:val="02070309020205020404"/>
     <w:charset w:val="00"/>
-    <w:family w:val="modern"/>
-    <w:pitch w:val="fixed"/>
-    <w:sig w:usb0="E0002EFF" w:usb1="C0007843" w:usb2="00000009" w:usb3="00000000" w:csb0="000001FF" w:csb1="00000000"/>
+    <w:family w:val="auto"/>
+    <w:pitch w:val="variable"/>
+    <w:sig w:usb0="E0002AFF" w:usb1="C0007843" w:usb2="00000009" w:usb3="00000000" w:csb0="000001FF" w:csb1="00000000"/>
   </w:font>
   <w:font w:name="Wingdings">
     <w:panose1 w:val="05000000000000000000"/>
@@ -11750,22 +11980,29 @@
   <w:font w:name="Calibri Light">
     <w:panose1 w:val="020F0302020204030204"/>
     <w:charset w:val="00"/>
-    <w:family w:val="swiss"/>
+    <w:family w:val="auto"/>
     <w:pitch w:val="variable"/>
-    <w:sig w:usb0="E0002AFF" w:usb1="C000247B" w:usb2="00000009" w:usb3="00000000" w:csb0="000001FF" w:csb1="00000000"/>
+    <w:sig w:usb0="A00002EF" w:usb1="4000207B" w:usb2="00000000" w:usb3="00000000" w:csb0="0000019F" w:csb1="00000000"/>
   </w:font>
   <w:font w:name="Segoe UI">
-    <w:panose1 w:val="020B0502040204020203"/>
+    <w:altName w:val="Calibri"/>
     <w:charset w:val="00"/>
     <w:family w:val="swiss"/>
     <w:pitch w:val="variable"/>
     <w:sig w:usb0="E4002EFF" w:usb1="C000E47F" w:usb2="00000009" w:usb3="00000000" w:csb0="000001FF" w:csb1="00000000"/>
   </w:font>
+  <w:font w:name="Arial">
+    <w:panose1 w:val="020B0604020202020204"/>
+    <w:charset w:val="00"/>
+    <w:family w:val="auto"/>
+    <w:pitch w:val="variable"/>
+    <w:sig w:usb0="E0002AFF" w:usb1="C0007843" w:usb2="00000009" w:usb3="00000000" w:csb0="000001FF" w:csb1="00000000"/>
+  </w:font>
 </w:fonts>
 </file>
 
 <file path=word/glossary/settings.xml><?xml version="1.0" encoding="utf-8"?>
-<w:settings xmlns:mc="http://schemas.openxmlformats.org/markup-compatibility/2006" xmlns:o="urn:schemas-microsoft-com:office:office" xmlns:r="http://schemas.openxmlformats.org/officeDocument/2006/relationships" xmlns:m="http://schemas.openxmlformats.org/officeDocument/2006/math" xmlns:v="urn:schemas-microsoft-com:vml" xmlns:w10="urn:schemas-microsoft-com:office:word" xmlns:w="http://schemas.openxmlformats.org/wordprocessingml/2006/main" xmlns:w14="http://schemas.microsoft.com/office/word/2010/wordml" xmlns:w15="http://schemas.microsoft.com/office/word/2012/wordml" xmlns:w16cid="http://schemas.microsoft.com/office/word/2016/wordml/cid" xmlns:w16se="http://schemas.microsoft.com/office/word/2015/wordml/symex" xmlns:sl="http://schemas.openxmlformats.org/schemaLibrary/2006/main" mc:Ignorable="w14 w15 w16se w16cid">
+<w:settings xmlns:mc="http://schemas.openxmlformats.org/markup-compatibility/2006" xmlns:o="urn:schemas-microsoft-com:office:office" xmlns:r="http://schemas.openxmlformats.org/officeDocument/2006/relationships" xmlns:m="http://schemas.openxmlformats.org/officeDocument/2006/math" xmlns:v="urn:schemas-microsoft-com:vml" xmlns:w10="urn:schemas-microsoft-com:office:word" xmlns:w="http://schemas.openxmlformats.org/wordprocessingml/2006/main" xmlns:w14="http://schemas.microsoft.com/office/word/2010/wordml" xmlns:w15="http://schemas.microsoft.com/office/word/2012/wordml" xmlns:sl="http://schemas.openxmlformats.org/schemaLibrary/2006/main" mc:Ignorable="w14 w15">
   <w:view w:val="normal"/>
   <w:defaultTabStop w:val="720"/>
   <w:characterSpacingControl w:val="doNotCompress"/>
@@ -11776,7 +12013,6 @@
     <w:compatSetting w:name="enableOpenTypeFeatures" w:uri="http://schemas.microsoft.com/office/word" w:val="1"/>
     <w:compatSetting w:name="doNotFlipMirrorIndents" w:uri="http://schemas.microsoft.com/office/word" w:val="1"/>
     <w:compatSetting w:name="differentiateMultirowTableHeaders" w:uri="http://schemas.microsoft.com/office/word" w:val="1"/>
-    <w:compatSetting w:name="useWord2013TrackBottomHyphenation" w:uri="http://schemas.microsoft.com/office/word" w:val="1"/>
   </w:compat>
   <w:rsids>
     <w:rsidRoot w:val="0073195D"/>
@@ -11795,6 +12031,7 @@
     <w:rsid w:val="00AE4EE0"/>
     <w:rsid w:val="00B82503"/>
     <w:rsid w:val="00F67B81"/>
+    <w:rsid w:val="00F775D1"/>
     <w:rsid w:val="00F81AFF"/>
     <w:rsid w:val="00FD1B42"/>
   </w:rsids>
@@ -11820,7 +12057,7 @@
 </file>
 
 <file path=word/glossary/styles.xml><?xml version="1.0" encoding="utf-8"?>
-<w:styles xmlns:mc="http://schemas.openxmlformats.org/markup-compatibility/2006" xmlns:r="http://schemas.openxmlformats.org/officeDocument/2006/relationships" xmlns:w="http://schemas.openxmlformats.org/wordprocessingml/2006/main" xmlns:w14="http://schemas.microsoft.com/office/word/2010/wordml" xmlns:w15="http://schemas.microsoft.com/office/word/2012/wordml" xmlns:w16cid="http://schemas.microsoft.com/office/word/2016/wordml/cid" xmlns:w16se="http://schemas.microsoft.com/office/word/2015/wordml/symex" mc:Ignorable="w14 w15 w16se w16cid">
+<w:styles xmlns:mc="http://schemas.openxmlformats.org/markup-compatibility/2006" xmlns:r="http://schemas.openxmlformats.org/officeDocument/2006/relationships" xmlns:w="http://schemas.openxmlformats.org/wordprocessingml/2006/main" xmlns:w14="http://schemas.microsoft.com/office/word/2010/wordml" xmlns:w15="http://schemas.microsoft.com/office/word/2012/wordml" mc:Ignorable="w14 w15">
   <w:docDefaults>
     <w:rPrDefault>
       <w:rPr>
@@ -11836,7 +12073,7 @@
       </w:pPr>
     </w:pPrDefault>
   </w:docDefaults>
-  <w:latentStyles w:defLockedState="0" w:defUIPriority="99" w:defSemiHidden="0" w:defUnhideWhenUsed="0" w:defQFormat="0" w:count="375">
+  <w:latentStyles w:defLockedState="0" w:defUIPriority="99" w:defSemiHidden="0" w:defUnhideWhenUsed="0" w:defQFormat="0" w:count="380">
     <w:lsdException w:name="Normal" w:uiPriority="0" w:qFormat="1"/>
     <w:lsdException w:name="heading 1" w:uiPriority="9" w:qFormat="1"/>
     <w:lsdException w:name="heading 2" w:semiHidden="1" w:uiPriority="9" w:unhideWhenUsed="1" w:qFormat="1"/>
@@ -12208,10 +12445,6 @@
     <w:lsdException w:name="List Table 5 Dark Accent 6" w:uiPriority="50"/>
     <w:lsdException w:name="List Table 6 Colorful Accent 6" w:uiPriority="51"/>
     <w:lsdException w:name="List Table 7 Colorful Accent 6" w:uiPriority="52"/>
-    <w:lsdException w:name="Mention" w:semiHidden="1" w:unhideWhenUsed="1"/>
-    <w:lsdException w:name="Smart Hyperlink" w:semiHidden="1" w:unhideWhenUsed="1"/>
-    <w:lsdException w:name="Hashtag" w:semiHidden="1" w:unhideWhenUsed="1"/>
-    <w:lsdException w:name="Unresolved Mention" w:semiHidden="1" w:unhideWhenUsed="1"/>
   </w:latentStyles>
   <w:style w:type="paragraph" w:default="1" w:styleId="Normal">
     <w:name w:val="Normal"/>
@@ -12290,9 +12523,10 @@
 </file>
 
 <file path=word/glossary/webSettings.xml><?xml version="1.0" encoding="utf-8"?>
-<w:webSettings xmlns:mc="http://schemas.openxmlformats.org/markup-compatibility/2006" xmlns:r="http://schemas.openxmlformats.org/officeDocument/2006/relationships" xmlns:w="http://schemas.openxmlformats.org/wordprocessingml/2006/main" xmlns:w14="http://schemas.microsoft.com/office/word/2010/wordml" xmlns:w15="http://schemas.microsoft.com/office/word/2012/wordml" xmlns:w16cid="http://schemas.microsoft.com/office/word/2016/wordml/cid" xmlns:w16se="http://schemas.microsoft.com/office/word/2015/wordml/symex" mc:Ignorable="w14 w15 w16se w16cid">
+<w:webSettings xmlns:mc="http://schemas.openxmlformats.org/markup-compatibility/2006" xmlns:r="http://schemas.openxmlformats.org/officeDocument/2006/relationships" xmlns:w="http://schemas.openxmlformats.org/wordprocessingml/2006/main" xmlns:w14="http://schemas.microsoft.com/office/word/2010/wordml" xmlns:w15="http://schemas.microsoft.com/office/word/2012/wordml" mc:Ignorable="w14 w15">
   <w:optimizeForBrowser/>
   <w:allowPNG/>
+  <w:doNotSaveAsSingleFile/>
 </w:webSettings>
 </file>
 
@@ -12562,7 +12796,7 @@
 </file>
 
 <file path=customXml/itemProps1.xml><?xml version="1.0" encoding="utf-8"?>
-<ds:datastoreItem xmlns:ds="http://schemas.openxmlformats.org/officeDocument/2006/customXml" ds:itemID="{19F210B5-1F5F-4106-B874-82B2D1C2345C}">
+<ds:datastoreItem xmlns:ds="http://schemas.openxmlformats.org/officeDocument/2006/customXml" ds:itemID="{4E7273A8-1A73-C948-9C5B-3C11A4D0C02D}">
   <ds:schemaRefs>
     <ds:schemaRef ds:uri="http://schemas.openxmlformats.org/officeDocument/2006/bibliography"/>
   </ds:schemaRefs>

--- a/Software Development Team User Manual.docx
+++ b/Software Development Team User Manual.docx
@@ -255,8 +255,13 @@
               </w:tcPr>
               <w:p>
                 <w:r>
-                  <w:t>Michelle Vinall</w:t>
+                  <w:t xml:space="preserve">Michelle </w:t>
                 </w:r>
+                <w:proofErr w:type="spellStart"/>
+                <w:r>
+                  <w:t>Vinall</w:t>
+                </w:r>
+                <w:proofErr w:type="spellEnd"/>
               </w:p>
             </w:tc>
           </w:sdtContent>
@@ -2967,7 +2972,18 @@
         </w:numPr>
       </w:pPr>
       <w:r>
-        <w:t>There is an offline redundancy in place to ensure the user can still use the app even if they aren’t connected to the internet.</w:t>
+        <w:t xml:space="preserve">There is an offline redundancy in place to ensure the user can still use the app even if they aren’t connected to the </w:t>
+      </w:r>
+      <w:commentRangeStart w:id="4"/>
+      <w:r>
+        <w:t>internet.</w:t>
+      </w:r>
+      <w:commentRangeEnd w:id="4"/>
+      <w:r>
+        <w:rPr>
+          <w:rStyle w:val="CommentReference"/>
+        </w:rPr>
+        <w:commentReference w:id="4"/>
       </w:r>
     </w:p>
     <w:p>
@@ -2997,7 +3013,21 @@
         </w:numPr>
       </w:pPr>
       <w:r>
-        <w:t>A user must have an account, whether it be an email or social media account, if they wish to use all the functionalities in the game – such as the leader board</w:t>
+        <w:t xml:space="preserve">A user must have an account, whether it be an email or </w:t>
+      </w:r>
+      <w:commentRangeStart w:id="5"/>
+      <w:r>
+        <w:t xml:space="preserve">social media account, </w:t>
+      </w:r>
+      <w:commentRangeEnd w:id="5"/>
+      <w:r>
+        <w:rPr>
+          <w:rStyle w:val="CommentReference"/>
+        </w:rPr>
+        <w:commentReference w:id="5"/>
+      </w:r>
+      <w:r>
+        <w:t>if they wish to use all the functionalities in the game – such as the leader board</w:t>
       </w:r>
       <w:r>
         <w:t xml:space="preserve"> and submission of questions</w:t>
@@ -3010,7 +3040,7 @@
       <w:pPr>
         <w:pStyle w:val="Heading2"/>
       </w:pPr>
-      <w:bookmarkStart w:id="4" w:name="_Toc523756071"/>
+      <w:bookmarkStart w:id="6" w:name="_Toc523756071"/>
       <w:r>
         <w:t xml:space="preserve">Minimum System Requirements </w:t>
       </w:r>
@@ -3023,7 +3053,7 @@
       <w:r>
         <w:t xml:space="preserve"> Device</w:t>
       </w:r>
-      <w:bookmarkEnd w:id="4"/>
+      <w:bookmarkEnd w:id="6"/>
     </w:p>
     <w:p>
       <w:r>
@@ -3045,7 +3075,29 @@
         </w:numPr>
       </w:pPr>
       <w:r>
-        <w:t>A device that is running iOS 8.0 (Okemo) or later.</w:t>
+        <w:t xml:space="preserve">A device that is running </w:t>
+      </w:r>
+      <w:commentRangeStart w:id="7"/>
+      <w:r>
+        <w:t>iOS 8.0 (</w:t>
+      </w:r>
+      <w:proofErr w:type="spellStart"/>
+      <w:r>
+        <w:t>Okemo</w:t>
+      </w:r>
+      <w:proofErr w:type="spellEnd"/>
+      <w:r>
+        <w:t xml:space="preserve">) </w:t>
+      </w:r>
+      <w:commentRangeEnd w:id="7"/>
+      <w:r>
+        <w:rPr>
+          <w:rStyle w:val="CommentReference"/>
+        </w:rPr>
+        <w:commentReference w:id="7"/>
+      </w:r>
+      <w:r>
+        <w:t>or later.</w:t>
       </w:r>
     </w:p>
     <w:p>
@@ -3084,7 +3136,18 @@
         </w:numPr>
       </w:pPr>
       <w:r>
-        <w:t>There is an offline redundancy in place to ensure the user can still use the app even if they aren’t connected to the internet.</w:t>
+        <w:t xml:space="preserve">There is an offline redundancy in place to ensure the user can still use the app even if they aren’t connected to the </w:t>
+      </w:r>
+      <w:commentRangeStart w:id="8"/>
+      <w:r>
+        <w:t>internet.</w:t>
+      </w:r>
+      <w:commentRangeEnd w:id="8"/>
+      <w:r>
+        <w:rPr>
+          <w:rStyle w:val="CommentReference"/>
+        </w:rPr>
+        <w:commentReference w:id="8"/>
       </w:r>
     </w:p>
     <w:p>
@@ -3130,11 +3193,11 @@
       <w:r>
         <w:t xml:space="preserve"> </w:t>
       </w:r>
-      <w:bookmarkStart w:id="5" w:name="_Toc523756072"/>
+      <w:bookmarkStart w:id="9" w:name="_Toc523756072"/>
       <w:r>
         <w:t>Installation</w:t>
       </w:r>
-      <w:bookmarkEnd w:id="5"/>
+      <w:bookmarkEnd w:id="9"/>
       <w:r>
         <w:t xml:space="preserve"> </w:t>
       </w:r>
@@ -3143,11 +3206,11 @@
       <w:pPr>
         <w:pStyle w:val="Heading2"/>
       </w:pPr>
-      <w:bookmarkStart w:id="6" w:name="_Toc523756073"/>
+      <w:bookmarkStart w:id="10" w:name="_Toc523756073"/>
       <w:r>
         <w:t>Installation on Android Devices</w:t>
       </w:r>
-      <w:bookmarkEnd w:id="6"/>
+      <w:bookmarkEnd w:id="10"/>
     </w:p>
     <w:p>
       <w:r>
@@ -3182,12 +3245,12 @@
       <w:pPr>
         <w:pStyle w:val="Heading3"/>
       </w:pPr>
-      <w:bookmarkStart w:id="7" w:name="_Toc523756074"/>
+      <w:bookmarkStart w:id="11" w:name="_Toc523756074"/>
       <w:r>
         <w:lastRenderedPageBreak/>
         <w:t>Play Store</w:t>
       </w:r>
-      <w:bookmarkEnd w:id="7"/>
+      <w:bookmarkEnd w:id="11"/>
     </w:p>
     <w:p>
       <w:pPr>
@@ -3265,14 +3328,14 @@
       <w:pPr>
         <w:pStyle w:val="Heading3"/>
       </w:pPr>
-      <w:bookmarkStart w:id="8" w:name="_Toc523756075"/>
+      <w:bookmarkStart w:id="12" w:name="_Toc523756075"/>
       <w:r>
         <w:t>APK File</w:t>
       </w:r>
       <w:r>
         <w:t xml:space="preserve"> (experienced users only)</w:t>
       </w:r>
-      <w:bookmarkEnd w:id="8"/>
+      <w:bookmarkEnd w:id="12"/>
     </w:p>
     <w:p>
       <w:r>
@@ -3282,7 +3345,13 @@
         <w:t>note</w:t>
       </w:r>
       <w:r>
-        <w:t xml:space="preserve"> you are required to have “install unknow apps” set to enabled </w:t>
+        <w:t xml:space="preserve"> you are required to have “install unknow</w:t>
+      </w:r>
+      <w:r>
+        <w:t>n</w:t>
+      </w:r>
+      <w:r>
+        <w:t xml:space="preserve"> apps” set to enabled </w:t>
       </w:r>
       <w:r>
         <w:t>for</w:t>
@@ -3344,7 +3413,15 @@
         </w:numPr>
       </w:pPr>
       <w:r>
-        <w:t>Upon completion – proceed to the downloads folder on your device and install the apk file.</w:t>
+        <w:t xml:space="preserve">Upon completion – proceed to the downloads folder on your device and install the </w:t>
+      </w:r>
+      <w:proofErr w:type="spellStart"/>
+      <w:r>
+        <w:t>apk</w:t>
+      </w:r>
+      <w:proofErr w:type="spellEnd"/>
+      <w:r>
+        <w:t xml:space="preserve"> file.</w:t>
       </w:r>
     </w:p>
     <w:p>
@@ -3443,7 +3520,15 @@
         </w:numPr>
       </w:pPr>
       <w:r>
-        <w:t>Plug in your device and copy apk file over to a location on your device of your choosing</w:t>
+        <w:t xml:space="preserve">Plug in your device and copy </w:t>
+      </w:r>
+      <w:proofErr w:type="spellStart"/>
+      <w:r>
+        <w:t>apk</w:t>
+      </w:r>
+      <w:proofErr w:type="spellEnd"/>
+      <w:r>
+        <w:t xml:space="preserve"> file over to a location on your device of your choosing</w:t>
       </w:r>
     </w:p>
     <w:p>
@@ -3455,8 +3540,21 @@
         </w:numPr>
       </w:pPr>
       <w:r>
-        <w:t>Upon completion – proceed to location of apk file on your device and install the apk</w:t>
-      </w:r>
+        <w:t xml:space="preserve">Upon completion – proceed to location of </w:t>
+      </w:r>
+      <w:proofErr w:type="spellStart"/>
+      <w:r>
+        <w:t>apk</w:t>
+      </w:r>
+      <w:proofErr w:type="spellEnd"/>
+      <w:r>
+        <w:t xml:space="preserve"> file on your device and install the </w:t>
+      </w:r>
+      <w:proofErr w:type="spellStart"/>
+      <w:r>
+        <w:t>apk</w:t>
+      </w:r>
+      <w:proofErr w:type="spellEnd"/>
     </w:p>
     <w:p>
       <w:pPr>
@@ -3501,11 +3599,11 @@
       <w:pPr>
         <w:pStyle w:val="Heading2"/>
       </w:pPr>
-      <w:bookmarkStart w:id="9" w:name="_Toc523756076"/>
+      <w:bookmarkStart w:id="13" w:name="_Toc523756076"/>
       <w:r>
         <w:t>Installation on iOS Devices</w:t>
       </w:r>
-      <w:bookmarkEnd w:id="9"/>
+      <w:bookmarkEnd w:id="13"/>
     </w:p>
     <w:p>
       <w:r>
@@ -3533,18 +3631,37 @@
         </w:numPr>
       </w:pPr>
       <w:r>
-        <w:t>Download and installation via unity and XCode – unofficial</w:t>
+        <w:t xml:space="preserve">Download and installation </w:t>
+      </w:r>
+      <w:commentRangeStart w:id="14"/>
+      <w:r>
+        <w:t xml:space="preserve">via unity and </w:t>
+      </w:r>
+      <w:proofErr w:type="spellStart"/>
+      <w:r>
+        <w:t>XCode</w:t>
+      </w:r>
+      <w:proofErr w:type="spellEnd"/>
+      <w:r>
+        <w:t xml:space="preserve"> – unofficial</w:t>
+      </w:r>
+      <w:commentRangeEnd w:id="14"/>
+      <w:r>
+        <w:rPr>
+          <w:rStyle w:val="CommentReference"/>
+        </w:rPr>
+        <w:commentReference w:id="14"/>
       </w:r>
     </w:p>
     <w:p>
       <w:pPr>
         <w:pStyle w:val="Heading3"/>
       </w:pPr>
-      <w:bookmarkStart w:id="10" w:name="_Toc523756077"/>
+      <w:bookmarkStart w:id="16" w:name="_Toc523756077"/>
       <w:r>
         <w:t>App Store</w:t>
       </w:r>
-      <w:bookmarkEnd w:id="10"/>
+      <w:bookmarkEnd w:id="16"/>
     </w:p>
     <w:p>
       <w:pPr>
@@ -3622,17 +3739,19 @@
       <w:pPr>
         <w:pStyle w:val="Heading3"/>
       </w:pPr>
-      <w:bookmarkStart w:id="11" w:name="_Toc523756078"/>
+      <w:bookmarkStart w:id="17" w:name="_Toc523756078"/>
       <w:r>
         <w:t xml:space="preserve">Unity and </w:t>
       </w:r>
+      <w:proofErr w:type="spellStart"/>
       <w:r>
         <w:t>XCode</w:t>
       </w:r>
+      <w:proofErr w:type="spellEnd"/>
       <w:r>
         <w:t xml:space="preserve"> (experienced users only)</w:t>
       </w:r>
-      <w:bookmarkEnd w:id="11"/>
+      <w:bookmarkEnd w:id="17"/>
       <w:r>
         <w:t xml:space="preserve"> </w:t>
       </w:r>
@@ -3720,7 +3839,7 @@
       <w:pPr>
         <w:pStyle w:val="Heading1"/>
       </w:pPr>
-      <w:bookmarkStart w:id="12" w:name="_Toc523756079"/>
+      <w:bookmarkStart w:id="18" w:name="_Toc523756079"/>
       <w:r>
         <w:t xml:space="preserve">Starting </w:t>
       </w:r>
@@ -3730,7 +3849,7 @@
       <w:r>
         <w:t>he Application</w:t>
       </w:r>
-      <w:bookmarkEnd w:id="12"/>
+      <w:bookmarkEnd w:id="18"/>
     </w:p>
     <w:tbl>
       <w:tblPr>
@@ -3859,7 +3978,15 @@
           <w:p/>
           <w:p>
             <w:r>
-              <w:t>First time users should select register, this will allow them to register a Let’s Quiz account.</w:t>
+              <w:t xml:space="preserve">First time users should select </w:t>
+            </w:r>
+            <w:proofErr w:type="gramStart"/>
+            <w:r>
+              <w:t>register,</w:t>
+            </w:r>
+            <w:proofErr w:type="gramEnd"/>
+            <w:r>
+              <w:t xml:space="preserve"> this will allow them to register a Let’s Quiz account.</w:t>
             </w:r>
           </w:p>
           <w:p/>
@@ -3952,12 +4079,12 @@
       <w:pPr>
         <w:pStyle w:val="Heading2"/>
       </w:pPr>
-      <w:bookmarkStart w:id="13" w:name="_Toc523756080"/>
+      <w:bookmarkStart w:id="19" w:name="_Toc523756080"/>
       <w:r>
         <w:lastRenderedPageBreak/>
         <w:t>Register</w:t>
       </w:r>
-      <w:bookmarkEnd w:id="13"/>
+      <w:bookmarkEnd w:id="19"/>
     </w:p>
     <w:tbl>
       <w:tblPr>
@@ -4224,12 +4351,12 @@
       <w:pPr>
         <w:pStyle w:val="Heading2"/>
       </w:pPr>
-      <w:bookmarkStart w:id="14" w:name="_Toc523756081"/>
+      <w:bookmarkStart w:id="20" w:name="_Toc523756081"/>
       <w:r>
         <w:lastRenderedPageBreak/>
         <w:t>Login</w:t>
       </w:r>
-      <w:bookmarkEnd w:id="14"/>
+      <w:bookmarkEnd w:id="20"/>
     </w:p>
     <w:tbl>
       <w:tblPr>
@@ -4489,11 +4616,11 @@
       <w:pPr>
         <w:pStyle w:val="Heading3"/>
       </w:pPr>
-      <w:bookmarkStart w:id="15" w:name="_Toc523756082"/>
+      <w:bookmarkStart w:id="21" w:name="_Toc523756082"/>
       <w:r>
         <w:t>Login via Facebook</w:t>
       </w:r>
-      <w:bookmarkEnd w:id="15"/>
+      <w:bookmarkEnd w:id="21"/>
     </w:p>
     <w:p>
       <w:r>
@@ -4584,7 +4711,7 @@
       <w:pPr>
         <w:pStyle w:val="Heading1"/>
       </w:pPr>
-      <w:bookmarkStart w:id="16" w:name="_Toc523756083"/>
+      <w:bookmarkStart w:id="22" w:name="_Toc523756083"/>
       <w:r>
         <w:lastRenderedPageBreak/>
         <w:t>The Main Menu</w:t>
@@ -4592,7 +4719,7 @@
       <w:r>
         <w:t xml:space="preserve"> Page</w:t>
       </w:r>
-      <w:bookmarkEnd w:id="16"/>
+      <w:bookmarkEnd w:id="22"/>
     </w:p>
     <w:tbl>
       <w:tblPr>
@@ -4961,12 +5088,12 @@
       <w:pPr>
         <w:pStyle w:val="Heading2"/>
       </w:pPr>
-      <w:bookmarkStart w:id="17" w:name="_Toc523756084"/>
+      <w:bookmarkStart w:id="23" w:name="_Toc523756084"/>
       <w:r>
         <w:lastRenderedPageBreak/>
         <w:t>New Game</w:t>
       </w:r>
-      <w:bookmarkEnd w:id="17"/>
+      <w:bookmarkEnd w:id="23"/>
     </w:p>
     <w:p>
       <w:r>
@@ -4989,11 +5116,11 @@
       <w:pPr>
         <w:pStyle w:val="Heading2"/>
       </w:pPr>
-      <w:bookmarkStart w:id="18" w:name="_Toc523756085"/>
+      <w:bookmarkStart w:id="24" w:name="_Toc523756085"/>
       <w:r>
         <w:t>Account</w:t>
       </w:r>
-      <w:bookmarkEnd w:id="18"/>
+      <w:bookmarkEnd w:id="24"/>
     </w:p>
     <w:tbl>
       <w:tblPr>
@@ -5110,7 +5237,15 @@
               </w:numPr>
             </w:pPr>
             <w:r>
-              <w:t>A back button-Arrow</w:t>
+              <w:t xml:space="preserve">A back </w:t>
+            </w:r>
+            <w:proofErr w:type="gramStart"/>
+            <w:r>
+              <w:t>button</w:t>
+            </w:r>
+            <w:proofErr w:type="gramEnd"/>
+            <w:r>
+              <w:t>-Arrow</w:t>
             </w:r>
           </w:p>
           <w:p/>
@@ -5191,11 +5326,11 @@
       <w:pPr>
         <w:pStyle w:val="Heading2"/>
       </w:pPr>
-      <w:bookmarkStart w:id="19" w:name="_Toc523756086"/>
+      <w:bookmarkStart w:id="25" w:name="_Toc523756086"/>
       <w:r>
         <w:t>Leader board</w:t>
       </w:r>
-      <w:bookmarkEnd w:id="19"/>
+      <w:bookmarkEnd w:id="25"/>
     </w:p>
     <w:tbl>
       <w:tblPr>
@@ -5326,7 +5461,15 @@
               </w:numPr>
             </w:pPr>
             <w:r>
-              <w:t>A back button-Arrow</w:t>
+              <w:t xml:space="preserve">A back </w:t>
+            </w:r>
+            <w:proofErr w:type="gramStart"/>
+            <w:r>
+              <w:t>button</w:t>
+            </w:r>
+            <w:proofErr w:type="gramEnd"/>
+            <w:r>
+              <w:t>-Arrow</w:t>
             </w:r>
           </w:p>
           <w:p/>
@@ -5408,11 +5551,11 @@
       <w:pPr>
         <w:pStyle w:val="Heading2"/>
       </w:pPr>
-      <w:bookmarkStart w:id="20" w:name="_Toc523756087"/>
+      <w:bookmarkStart w:id="26" w:name="_Toc523756087"/>
       <w:r>
         <w:t>Submit New Question</w:t>
       </w:r>
-      <w:bookmarkEnd w:id="20"/>
+      <w:bookmarkEnd w:id="26"/>
     </w:p>
     <w:tbl>
       <w:tblPr>
@@ -5561,7 +5704,15 @@
               </w:numPr>
             </w:pPr>
             <w:r>
-              <w:t>A back button-Arrow</w:t>
+              <w:t xml:space="preserve">A back </w:t>
+            </w:r>
+            <w:proofErr w:type="gramStart"/>
+            <w:r>
+              <w:t>button</w:t>
+            </w:r>
+            <w:proofErr w:type="gramEnd"/>
+            <w:r>
+              <w:t>-Arrow</w:t>
             </w:r>
           </w:p>
           <w:p/>
@@ -5648,11 +5799,11 @@
       <w:pPr>
         <w:pStyle w:val="Heading2"/>
       </w:pPr>
-      <w:bookmarkStart w:id="21" w:name="_Toc523756088"/>
+      <w:bookmarkStart w:id="27" w:name="_Toc523756088"/>
       <w:r>
         <w:t>Settings</w:t>
       </w:r>
-      <w:bookmarkEnd w:id="21"/>
+      <w:bookmarkEnd w:id="27"/>
     </w:p>
     <w:tbl>
       <w:tblPr>
@@ -5783,7 +5934,15 @@
               </w:numPr>
             </w:pPr>
             <w:r>
-              <w:t>A back button-Arrow</w:t>
+              <w:t xml:space="preserve">A back </w:t>
+            </w:r>
+            <w:proofErr w:type="gramStart"/>
+            <w:r>
+              <w:t>button</w:t>
+            </w:r>
+            <w:proofErr w:type="gramEnd"/>
+            <w:r>
+              <w:t>-Arrow</w:t>
             </w:r>
           </w:p>
           <w:p/>
@@ -5869,12 +6028,12 @@
       <w:pPr>
         <w:pStyle w:val="Heading1"/>
       </w:pPr>
-      <w:bookmarkStart w:id="22" w:name="_Toc523756089"/>
+      <w:bookmarkStart w:id="28" w:name="_Toc523756089"/>
       <w:r>
         <w:lastRenderedPageBreak/>
         <w:t>Game Lobby</w:t>
       </w:r>
-      <w:bookmarkEnd w:id="22"/>
+      <w:bookmarkEnd w:id="28"/>
     </w:p>
     <w:p>
       <w:r>
@@ -5970,7 +6129,15 @@
     </w:p>
     <w:p>
       <w:r>
-        <w:t xml:space="preserve">The ‘Star New Game’ button is always active, a player may have as many games going as they like. </w:t>
+        <w:t xml:space="preserve">The ‘Star New Game’ button is always </w:t>
+      </w:r>
+      <w:proofErr w:type="gramStart"/>
+      <w:r>
+        <w:t>active,</w:t>
+      </w:r>
+      <w:proofErr w:type="gramEnd"/>
+      <w:r>
+        <w:t xml:space="preserve"> a player may have as many games going as they like. </w:t>
       </w:r>
     </w:p>
     <w:p/>
@@ -6051,27 +6218,27 @@
       <w:r>
         <w:t xml:space="preserve"> </w:t>
       </w:r>
-      <w:bookmarkStart w:id="23" w:name="_Toc523756090"/>
+      <w:bookmarkStart w:id="29" w:name="_Toc523756090"/>
       <w:r>
         <w:t>Playing The Game</w:t>
       </w:r>
-      <w:bookmarkEnd w:id="23"/>
+      <w:bookmarkEnd w:id="29"/>
     </w:p>
     <w:p>
       <w:pPr>
         <w:pStyle w:val="Heading2"/>
       </w:pPr>
-      <w:bookmarkStart w:id="24" w:name="_Toc523756091"/>
+      <w:bookmarkStart w:id="30" w:name="_Toc523756091"/>
       <w:r>
         <w:t xml:space="preserve">Game </w:t>
       </w:r>
-      <w:commentRangeStart w:id="25"/>
-      <w:commentRangeStart w:id="26"/>
+      <w:commentRangeStart w:id="31"/>
+      <w:commentRangeStart w:id="32"/>
       <w:r>
         <w:t>Start</w:t>
       </w:r>
-      <w:bookmarkEnd w:id="24"/>
-      <w:commentRangeEnd w:id="25"/>
+      <w:bookmarkEnd w:id="30"/>
+      <w:commentRangeEnd w:id="31"/>
       <w:r>
         <w:rPr>
           <w:rStyle w:val="CommentReference"/>
@@ -6081,9 +6248,9 @@
           <w:smallCaps w:val="0"/>
           <w:color w:val="auto"/>
         </w:rPr>
-        <w:commentReference w:id="25"/>
-      </w:r>
-      <w:commentRangeEnd w:id="26"/>
+        <w:commentReference w:id="31"/>
+      </w:r>
+      <w:commentRangeEnd w:id="32"/>
       <w:r>
         <w:rPr>
           <w:rStyle w:val="CommentReference"/>
@@ -6093,7 +6260,7 @@
           <w:smallCaps w:val="0"/>
           <w:color w:val="auto"/>
         </w:rPr>
-        <w:commentReference w:id="26"/>
+        <w:commentReference w:id="32"/>
       </w:r>
     </w:p>
     <w:p/>
@@ -6102,7 +6269,7 @@
         <w:pStyle w:val="Heading2"/>
         <w:ind w:right="5057"/>
       </w:pPr>
-      <w:bookmarkStart w:id="27" w:name="_Toc523756092"/>
+      <w:bookmarkStart w:id="33" w:name="_Toc523756092"/>
       <w:r>
         <w:rPr>
           <w:noProof/>
@@ -6172,7 +6339,7 @@
       <w:r>
         <w:t>Elements</w:t>
       </w:r>
-      <w:bookmarkEnd w:id="27"/>
+      <w:bookmarkEnd w:id="33"/>
     </w:p>
     <w:p>
       <w:pPr>
@@ -6265,11 +6432,11 @@
       <w:pPr>
         <w:pStyle w:val="Heading2"/>
       </w:pPr>
-      <w:bookmarkStart w:id="28" w:name="_Toc523756093"/>
+      <w:bookmarkStart w:id="34" w:name="_Toc523756093"/>
       <w:r>
         <w:t>Timer</w:t>
       </w:r>
-      <w:bookmarkEnd w:id="28"/>
+      <w:bookmarkEnd w:id="34"/>
     </w:p>
     <w:p>
       <w:r>
@@ -6285,7 +6452,7 @@
       <w:pPr>
         <w:pStyle w:val="Heading2"/>
       </w:pPr>
-      <w:bookmarkStart w:id="29" w:name="_Toc523756094"/>
+      <w:bookmarkStart w:id="35" w:name="_Toc523756094"/>
       <w:r>
         <w:rPr>
           <w:noProof/>
@@ -6357,7 +6524,7 @@
       <w:r>
         <w:t>Question Box / Answer Buttons</w:t>
       </w:r>
-      <w:bookmarkEnd w:id="29"/>
+      <w:bookmarkEnd w:id="35"/>
     </w:p>
     <w:p>
       <w:r>
@@ -6366,24 +6533,24 @@
       <w:r>
         <w:t>buttons</w:t>
       </w:r>
-      <w:commentRangeStart w:id="30"/>
-      <w:commentRangeStart w:id="31"/>
+      <w:commentRangeStart w:id="36"/>
+      <w:commentRangeStart w:id="37"/>
       <w:r>
         <w:t xml:space="preserve"> </w:t>
       </w:r>
-      <w:commentRangeEnd w:id="30"/>
+      <w:commentRangeEnd w:id="36"/>
       <w:r>
         <w:rPr>
           <w:rStyle w:val="CommentReference"/>
         </w:rPr>
-        <w:commentReference w:id="30"/>
-      </w:r>
-      <w:commentRangeEnd w:id="31"/>
+        <w:commentReference w:id="36"/>
+      </w:r>
+      <w:commentRangeEnd w:id="37"/>
       <w:r>
         <w:rPr>
           <w:rStyle w:val="CommentReference"/>
         </w:rPr>
-        <w:commentReference w:id="31"/>
+        <w:commentReference w:id="37"/>
       </w:r>
       <w:r>
         <w:t xml:space="preserve">is displayed. This set is pulled </w:t>
@@ -6423,16 +6590,16 @@
       <w:r>
         <w:t>question</w:t>
       </w:r>
-      <w:commentRangeStart w:id="32"/>
+      <w:commentRangeStart w:id="38"/>
       <w:r>
         <w:t xml:space="preserve"> </w:t>
       </w:r>
-      <w:commentRangeEnd w:id="32"/>
+      <w:commentRangeEnd w:id="38"/>
       <w:r>
         <w:rPr>
           <w:rStyle w:val="CommentReference"/>
         </w:rPr>
-        <w:commentReference w:id="32"/>
+        <w:commentReference w:id="38"/>
       </w:r>
       <w:r>
         <w:t>pool</w:t>
@@ -6476,16 +6643,16 @@
       <w:r>
         <w:t>question</w:t>
       </w:r>
-      <w:commentRangeStart w:id="33"/>
+      <w:commentRangeStart w:id="39"/>
       <w:r>
         <w:t xml:space="preserve"> </w:t>
       </w:r>
-      <w:commentRangeEnd w:id="33"/>
+      <w:commentRangeEnd w:id="39"/>
       <w:r>
         <w:rPr>
           <w:rStyle w:val="CommentReference"/>
         </w:rPr>
-        <w:commentReference w:id="33"/>
+        <w:commentReference w:id="39"/>
       </w:r>
       <w:r>
         <w:t xml:space="preserve">pool. </w:t>
@@ -6495,11 +6662,11 @@
       <w:pPr>
         <w:pStyle w:val="Heading2"/>
       </w:pPr>
-      <w:bookmarkStart w:id="34" w:name="_Toc523756095"/>
+      <w:bookmarkStart w:id="40" w:name="_Toc523756095"/>
       <w:r>
         <w:t>Like / Dislike Buttons</w:t>
       </w:r>
-      <w:bookmarkEnd w:id="34"/>
+      <w:bookmarkEnd w:id="40"/>
     </w:p>
     <w:p>
       <w:r>
@@ -6581,7 +6748,7 @@
       <w:pPr>
         <w:pStyle w:val="Heading2"/>
       </w:pPr>
-      <w:bookmarkStart w:id="35" w:name="_Toc523756096"/>
+      <w:bookmarkStart w:id="41" w:name="_Toc523756096"/>
       <w:r>
         <w:rPr>
           <w:noProof/>
@@ -6647,7 +6814,7 @@
       <w:r>
         <w:t>Round End</w:t>
       </w:r>
-      <w:bookmarkEnd w:id="35"/>
+      <w:bookmarkEnd w:id="41"/>
     </w:p>
     <w:p>
       <w:r>
@@ -6663,25 +6830,22 @@
       <w:r>
         <w:t xml:space="preserve">Options to share the round score to Facebook and return to the main menu are displayed for the user. </w:t>
       </w:r>
-    </w:p>
-    <w:p/>
-    <w:p>
-      <w:bookmarkStart w:id="36" w:name="_GoBack"/>
-      <w:bookmarkEnd w:id="36"/>
     </w:p>
     <w:p/>
     <w:p/>
     <w:p/>
     <w:p/>
+    <w:p/>
+    <w:p/>
     <w:p>
       <w:pPr>
         <w:pStyle w:val="Heading1"/>
       </w:pPr>
-      <w:bookmarkStart w:id="37" w:name="_Toc523756097"/>
+      <w:bookmarkStart w:id="42" w:name="_Toc523756097"/>
       <w:r>
         <w:t>Troubleshooting</w:t>
       </w:r>
-      <w:bookmarkEnd w:id="37"/>
+      <w:bookmarkEnd w:id="42"/>
     </w:p>
     <w:p>
       <w:pPr>
@@ -6752,7 +6916,15 @@
               <w:t>d</w:t>
             </w:r>
             <w:r>
-              <w:t>roid 5.0 ‘LolliPop’</w:t>
+              <w:t>roid 5.0 ‘</w:t>
+            </w:r>
+            <w:proofErr w:type="spellStart"/>
+            <w:r>
+              <w:t>LolliPop</w:t>
+            </w:r>
+            <w:proofErr w:type="spellEnd"/>
+            <w:r>
+              <w:t>’</w:t>
             </w:r>
             <w:r>
               <w:tab/>
@@ -6967,7 +7139,7 @@
       </w:r>
     </w:p>
   </w:comment>
-  <w:comment w:id="25" w:author="Collin McKeahnie" w:date="2018-09-03T17:52:00Z" w:initials="CM">
+  <w:comment w:id="4" w:author="Aaron Peachey" w:date="2018-09-07T08:16:00Z" w:initials="AP">
     <w:p>
       <w:pPr>
         <w:pStyle w:val="CommentText"/>
@@ -6979,11 +7151,11 @@
         <w:annotationRef/>
       </w:r>
       <w:r>
-        <w:t>Is this finished?</w:t>
+        <w:t xml:space="preserve">Should we mention the limitations of offline gameplay? Scores may not be saved and can’t play against other players. </w:t>
       </w:r>
     </w:p>
   </w:comment>
-  <w:comment w:id="26" w:author="Microsoft Office User" w:date="2018-09-06T17:27:00Z" w:initials="Office">
+  <w:comment w:id="5" w:author="Aaron Peachey" w:date="2018-09-07T08:17:00Z" w:initials="AP">
     <w:p>
       <w:pPr>
         <w:pStyle w:val="CommentText"/>
@@ -6995,11 +7167,11 @@
         <w:annotationRef/>
       </w:r>
       <w:r>
-        <w:t xml:space="preserve">It is now. </w:t>
+        <w:t>I guess we are removing this if Facebook is a no go?</w:t>
       </w:r>
     </w:p>
   </w:comment>
-  <w:comment w:id="30" w:author="Collin McKeahnie" w:date="2018-09-03T17:54:00Z" w:initials="CM">
+  <w:comment w:id="7" w:author="Aaron Peachey" w:date="2018-09-07T08:17:00Z" w:initials="AP">
     <w:p>
       <w:pPr>
         <w:pStyle w:val="CommentText"/>
@@ -7011,11 +7183,11 @@
         <w:annotationRef/>
       </w:r>
       <w:r>
-        <w:t xml:space="preserve">Might be better to keep calling them buttons, just for consistency. </w:t>
+        <w:t>Just iOS 8.0 is fine</w:t>
       </w:r>
     </w:p>
   </w:comment>
-  <w:comment w:id="31" w:author="Microsoft Office User" w:date="2018-09-06T17:26:00Z" w:initials="Office">
+  <w:comment w:id="8" w:author="Aaron Peachey" w:date="2018-09-07T08:17:00Z" w:initials="AP">
     <w:p>
       <w:pPr>
         <w:pStyle w:val="CommentText"/>
@@ -7027,11 +7199,11 @@
         <w:annotationRef/>
       </w:r>
       <w:r>
-        <w:t>yep</w:t>
+        <w:t>Same as above</w:t>
       </w:r>
     </w:p>
   </w:comment>
-  <w:comment w:id="32" w:author="Collin McKeahnie" w:date="2018-09-03T17:57:00Z" w:initials="CM">
+  <w:comment w:id="14" w:author="Aaron Peachey" w:date="2018-09-07T08:18:00Z" w:initials="AP">
     <w:p>
       <w:pPr>
         <w:pStyle w:val="CommentText"/>
@@ -7043,11 +7215,109 @@
         <w:annotationRef/>
       </w:r>
       <w:r>
+        <w:t xml:space="preserve">I don’t know if this will be possible, unless we are making the Unity project public? </w:t>
+      </w:r>
+      <w:bookmarkStart w:id="15" w:name="_GoBack"/>
+      <w:bookmarkEnd w:id="15"/>
+      <w:r>
+        <w:t xml:space="preserve"> </w:t>
+      </w:r>
+    </w:p>
+    <w:p>
+      <w:pPr>
+        <w:pStyle w:val="CommentText"/>
+      </w:pPr>
+    </w:p>
+    <w:p>
+      <w:pPr>
+        <w:pStyle w:val="CommentText"/>
+      </w:pPr>
+      <w:r>
+        <w:t xml:space="preserve">But add in the option to test through the Test Flight program, invite only. </w:t>
+      </w:r>
+    </w:p>
+  </w:comment>
+  <w:comment w:id="31" w:author="Collin McKeahnie" w:date="2018-09-03T17:52:00Z" w:initials="CM">
+    <w:p>
+      <w:pPr>
+        <w:pStyle w:val="CommentText"/>
+      </w:pPr>
+      <w:r>
+        <w:rPr>
+          <w:rStyle w:val="CommentReference"/>
+        </w:rPr>
+        <w:annotationRef/>
+      </w:r>
+      <w:r>
+        <w:t>Is this finished?</w:t>
+      </w:r>
+    </w:p>
+  </w:comment>
+  <w:comment w:id="32" w:author="Microsoft Office User" w:date="2018-09-06T17:27:00Z" w:initials="Office">
+    <w:p>
+      <w:pPr>
+        <w:pStyle w:val="CommentText"/>
+      </w:pPr>
+      <w:r>
+        <w:rPr>
+          <w:rStyle w:val="CommentReference"/>
+        </w:rPr>
+        <w:annotationRef/>
+      </w:r>
+      <w:r>
+        <w:t xml:space="preserve">It is now. </w:t>
+      </w:r>
+    </w:p>
+  </w:comment>
+  <w:comment w:id="36" w:author="Collin McKeahnie" w:date="2018-09-03T17:54:00Z" w:initials="CM">
+    <w:p>
+      <w:pPr>
+        <w:pStyle w:val="CommentText"/>
+      </w:pPr>
+      <w:r>
+        <w:rPr>
+          <w:rStyle w:val="CommentReference"/>
+        </w:rPr>
+        <w:annotationRef/>
+      </w:r>
+      <w:r>
+        <w:t xml:space="preserve">Might be better to keep calling them buttons, just for consistency. </w:t>
+      </w:r>
+    </w:p>
+  </w:comment>
+  <w:comment w:id="37" w:author="Microsoft Office User" w:date="2018-09-06T17:26:00Z" w:initials="Office">
+    <w:p>
+      <w:pPr>
+        <w:pStyle w:val="CommentText"/>
+      </w:pPr>
+      <w:r>
+        <w:rPr>
+          <w:rStyle w:val="CommentReference"/>
+        </w:rPr>
+        <w:annotationRef/>
+      </w:r>
+      <w:r>
+        <w:t>yep</w:t>
+      </w:r>
+    </w:p>
+  </w:comment>
+  <w:comment w:id="38" w:author="Collin McKeahnie" w:date="2018-09-03T17:57:00Z" w:initials="CM">
+    <w:p>
+      <w:pPr>
+        <w:pStyle w:val="CommentText"/>
+      </w:pPr>
+      <w:r>
+        <w:rPr>
+          <w:rStyle w:val="CommentReference"/>
+        </w:rPr>
+        <w:annotationRef/>
+      </w:r>
+      <w:r>
         <w:t>Question pool</w:t>
       </w:r>
     </w:p>
   </w:comment>
-  <w:comment w:id="33" w:author="Collin McKeahnie" w:date="2018-09-03T17:58:00Z" w:initials="CM">
+  <w:comment w:id="39" w:author="Collin McKeahnie" w:date="2018-09-03T17:58:00Z" w:initials="CM">
     <w:p>
       <w:pPr>
         <w:pStyle w:val="CommentText"/>
@@ -7069,6 +7339,11 @@
 <file path=word/commentsExtended.xml><?xml version="1.0" encoding="utf-8"?>
 <w15:commentsEx xmlns:wpc="http://schemas.microsoft.com/office/word/2010/wordprocessingCanvas" xmlns:mo="http://schemas.microsoft.com/office/mac/office/2008/main" xmlns:mc="http://schemas.openxmlformats.org/markup-compatibility/2006" xmlns:mv="urn:schemas-microsoft-com:mac:vml" xmlns:o="urn:schemas-microsoft-com:office:office" xmlns:r="http://schemas.openxmlformats.org/officeDocument/2006/relationships" xmlns:m="http://schemas.openxmlformats.org/officeDocument/2006/math" xmlns:v="urn:schemas-microsoft-com:vml" xmlns:wp14="http://schemas.microsoft.com/office/word/2010/wordprocessingDrawing" xmlns:wp="http://schemas.openxmlformats.org/drawingml/2006/wordprocessingDrawing" xmlns:w10="urn:schemas-microsoft-com:office:word" xmlns:w="http://schemas.openxmlformats.org/wordprocessingml/2006/main" xmlns:w14="http://schemas.microsoft.com/office/word/2010/wordml" xmlns:w15="http://schemas.microsoft.com/office/word/2012/wordml" xmlns:wpg="http://schemas.microsoft.com/office/word/2010/wordprocessingGroup" xmlns:wpi="http://schemas.microsoft.com/office/word/2010/wordprocessingInk" xmlns:wne="http://schemas.microsoft.com/office/word/2006/wordml" xmlns:wps="http://schemas.microsoft.com/office/word/2010/wordprocessingShape" mc:Ignorable="w14 w15 wp14">
   <w15:commentEx w15:paraId="4AA884DF" w15:done="0"/>
+  <w15:commentEx w15:paraId="2866370C" w15:done="0"/>
+  <w15:commentEx w15:paraId="31B6FC9B" w15:done="0"/>
+  <w15:commentEx w15:paraId="704B495B" w15:done="0"/>
+  <w15:commentEx w15:paraId="3F14770A" w15:done="0"/>
+  <w15:commentEx w15:paraId="10F39A2A" w15:done="0"/>
   <w15:commentEx w15:paraId="7A3E767F" w15:done="0"/>
   <w15:commentEx w15:paraId="1FB60BB3" w15:paraIdParent="7A3E767F" w15:done="0"/>
   <w15:commentEx w15:paraId="2972C9C3" w15:done="0"/>
@@ -7147,7 +7422,15 @@
       <w:pStyle w:val="Header"/>
     </w:pPr>
     <w:r>
-      <w:t xml:space="preserve">Software Development Team | Michelle Vinall                                              Let’s Quiz | </w:t>
+      <w:t xml:space="preserve">Software Development Team | Michelle </w:t>
+    </w:r>
+    <w:proofErr w:type="spellStart"/>
+    <w:r>
+      <w:t>Vinall</w:t>
+    </w:r>
+    <w:proofErr w:type="spellEnd"/>
+    <w:r>
+      <w:t xml:space="preserve">                                              Let’s Quiz | </w:t>
     </w:r>
     <w:r>
       <w:t xml:space="preserve">User Manual </w:t>
@@ -10505,6 +10788,9 @@
 <w15:people xmlns:wpc="http://schemas.microsoft.com/office/word/2010/wordprocessingCanvas" xmlns:mo="http://schemas.microsoft.com/office/mac/office/2008/main" xmlns:mc="http://schemas.openxmlformats.org/markup-compatibility/2006" xmlns:mv="urn:schemas-microsoft-com:mac:vml" xmlns:o="urn:schemas-microsoft-com:office:office" xmlns:r="http://schemas.openxmlformats.org/officeDocument/2006/relationships" xmlns:m="http://schemas.openxmlformats.org/officeDocument/2006/math" xmlns:v="urn:schemas-microsoft-com:vml" xmlns:wp14="http://schemas.microsoft.com/office/word/2010/wordprocessingDrawing" xmlns:wp="http://schemas.openxmlformats.org/drawingml/2006/wordprocessingDrawing" xmlns:w10="urn:schemas-microsoft-com:office:word" xmlns:w="http://schemas.openxmlformats.org/wordprocessingml/2006/main" xmlns:w14="http://schemas.microsoft.com/office/word/2010/wordml" xmlns:w15="http://schemas.microsoft.com/office/word/2012/wordml" xmlns:wpg="http://schemas.microsoft.com/office/word/2010/wordprocessingGroup" xmlns:wpi="http://schemas.microsoft.com/office/word/2010/wordprocessingInk" xmlns:wne="http://schemas.microsoft.com/office/word/2006/wordml" xmlns:wps="http://schemas.microsoft.com/office/word/2010/wordprocessingShape" mc:Ignorable="w14 w15 wp14">
   <w15:person w15:author="Michelle Vinall">
     <w15:presenceInfo w15:providerId="Windows Live" w15:userId="9d56696d303c8ffa"/>
+  </w15:person>
+  <w15:person w15:author="Aaron Peachey">
+    <w15:presenceInfo w15:providerId="None" w15:userId="Aaron Peachey"/>
   </w15:person>
   <w15:person w15:author="Collin McKeahnie">
     <w15:presenceInfo w15:providerId="Windows Live" w15:userId="e5f670dae1136c23"/>
@@ -12030,6 +12316,7 @@
     <w:rsid w:val="00962ACF"/>
     <w:rsid w:val="00AE4EE0"/>
     <w:rsid w:val="00B82503"/>
+    <w:rsid w:val="00CC5614"/>
     <w:rsid w:val="00F67B81"/>
     <w:rsid w:val="00F775D1"/>
     <w:rsid w:val="00F81AFF"/>
@@ -12796,7 +13083,7 @@
 </file>
 
 <file path=customXml/itemProps1.xml><?xml version="1.0" encoding="utf-8"?>
-<ds:datastoreItem xmlns:ds="http://schemas.openxmlformats.org/officeDocument/2006/customXml" ds:itemID="{4E7273A8-1A73-C948-9C5B-3C11A4D0C02D}">
+<ds:datastoreItem xmlns:ds="http://schemas.openxmlformats.org/officeDocument/2006/customXml" ds:itemID="{0CA056B8-826E-5243-B9E6-ACF159F7EA00}">
   <ds:schemaRefs>
     <ds:schemaRef ds:uri="http://schemas.openxmlformats.org/officeDocument/2006/bibliography"/>
   </ds:schemaRefs>

--- a/Software Development Team User Manual.docx
+++ b/Software Development Team User Manual.docx
@@ -1,8 +1,35 @@
 
 <file path=word/document.xml><?xml version="1.0" encoding="utf-8"?>
-<w:document xmlns:wpc="http://schemas.microsoft.com/office/word/2010/wordprocessingCanvas" xmlns:mo="http://schemas.microsoft.com/office/mac/office/2008/main" xmlns:mc="http://schemas.openxmlformats.org/markup-compatibility/2006" xmlns:mv="urn:schemas-microsoft-com:mac:vml" xmlns:o="urn:schemas-microsoft-com:office:office" xmlns:r="http://schemas.openxmlformats.org/officeDocument/2006/relationships" xmlns:m="http://schemas.openxmlformats.org/officeDocument/2006/math" xmlns:v="urn:schemas-microsoft-com:vml" xmlns:wp14="http://schemas.microsoft.com/office/word/2010/wordprocessingDrawing" xmlns:wp="http://schemas.openxmlformats.org/drawingml/2006/wordprocessingDrawing" xmlns:w10="urn:schemas-microsoft-com:office:word" xmlns:w="http://schemas.openxmlformats.org/wordprocessingml/2006/main" xmlns:w14="http://schemas.microsoft.com/office/word/2010/wordml" xmlns:w15="http://schemas.microsoft.com/office/word/2012/wordml" xmlns:wpg="http://schemas.microsoft.com/office/word/2010/wordprocessingGroup" xmlns:wpi="http://schemas.microsoft.com/office/word/2010/wordprocessingInk" xmlns:wne="http://schemas.microsoft.com/office/word/2006/wordml" xmlns:wps="http://schemas.microsoft.com/office/word/2010/wordprocessingShape" mc:Ignorable="w14 w15 wp14">
+<w:document xmlns:wpc="http://schemas.microsoft.com/office/word/2010/wordprocessingCanvas" xmlns:mc="http://schemas.openxmlformats.org/markup-compatibility/2006" xmlns:o="urn:schemas-microsoft-com:office:office" xmlns:r="http://schemas.openxmlformats.org/officeDocument/2006/relationships" xmlns:m="http://schemas.openxmlformats.org/officeDocument/2006/math" xmlns:v="urn:schemas-microsoft-com:vml" xmlns:wp14="http://schemas.microsoft.com/office/word/2010/wordprocessingDrawing" xmlns:wp="http://schemas.openxmlformats.org/drawingml/2006/wordprocessingDrawing" xmlns:w10="urn:schemas-microsoft-com:office:word" xmlns:w="http://schemas.openxmlformats.org/wordprocessingml/2006/main" xmlns:w14="http://schemas.microsoft.com/office/word/2010/wordml" xmlns:w15="http://schemas.microsoft.com/office/word/2012/wordml" xmlns:wpg="http://schemas.microsoft.com/office/word/2010/wordprocessingGroup" xmlns:wpi="http://schemas.microsoft.com/office/word/2010/wordprocessingInk" xmlns:wne="http://schemas.microsoft.com/office/word/2006/wordml" xmlns:wps="http://schemas.microsoft.com/office/word/2010/wordprocessingShape" mc:Ignorable="w14 w15 wp14">
   <w:body>
-    <w:p/>
+    <w:p>
+      <w:r>
+        <w:pict w14:anchorId="3FB7B9D6">
+          <v:shapetype id="_x0000_t75" coordsize="21600,21600" o:spt="75" o:preferrelative="t" path="m@4@5l@4@11@9@11@9@5xe" filled="f" stroked="f">
+            <v:stroke joinstyle="miter"/>
+            <v:formulas>
+              <v:f eqn="if lineDrawn pixelLineWidth 0"/>
+              <v:f eqn="sum @0 1 0"/>
+              <v:f eqn="sum 0 0 @1"/>
+              <v:f eqn="prod @2 1 2"/>
+              <v:f eqn="prod @3 21600 pixelWidth"/>
+              <v:f eqn="prod @3 21600 pixelHeight"/>
+              <v:f eqn="sum @0 0 1"/>
+              <v:f eqn="prod @6 1 2"/>
+              <v:f eqn="prod @7 21600 pixelWidth"/>
+              <v:f eqn="sum @8 21600 0"/>
+              <v:f eqn="prod @7 21600 pixelHeight"/>
+              <v:f eqn="sum @10 21600 0"/>
+            </v:formulas>
+            <v:path o:extrusionok="f" gradientshapeok="t" o:connecttype="rect"/>
+            <o:lock v:ext="edit" aspectratio="t"/>
+          </v:shapetype>
+          <v:shape id="_x0000_i1025" type="#_x0000_t75" style="width:49.5pt;height:107.25pt">
+            <v:imagedata r:id="rId8" o:title="2018-09-12_17-55-32"/>
+          </v:shape>
+        </w:pict>
+      </w:r>
+    </w:p>
     <w:p/>
     <w:p/>
     <w:p/>
@@ -255,13 +282,8 @@
               </w:tcPr>
               <w:p>
                 <w:r>
-                  <w:t xml:space="preserve">Michelle </w:t>
+                  <w:t>Michelle Vinall</w:t>
                 </w:r>
-                <w:proofErr w:type="spellStart"/>
-                <w:r>
-                  <w:t>Vinall</w:t>
-                </w:r>
-                <w:proofErr w:type="spellEnd"/>
               </w:p>
             </w:tc>
           </w:sdtContent>
@@ -2842,7 +2864,6 @@
     <w:p/>
     <w:p>
       <w:r>
-        <w:lastRenderedPageBreak/>
         <w:t>Thank you for downloading Let’s Quiz to your device. We hope you will get many hours of enjoyment out of it.</w:t>
       </w:r>
     </w:p>
@@ -3079,15 +3100,7 @@
       </w:r>
       <w:commentRangeStart w:id="7"/>
       <w:r>
-        <w:t>iOS 8.0 (</w:t>
-      </w:r>
-      <w:proofErr w:type="spellStart"/>
-      <w:r>
-        <w:t>Okemo</w:t>
-      </w:r>
-      <w:proofErr w:type="spellEnd"/>
-      <w:r>
-        <w:t xml:space="preserve">) </w:t>
+        <w:t xml:space="preserve">iOS 8.0 (Okemo) </w:t>
       </w:r>
       <w:commentRangeEnd w:id="7"/>
       <w:r>
@@ -3191,6 +3204,7 @@
         <w:pStyle w:val="Heading1"/>
       </w:pPr>
       <w:r>
+        <w:lastRenderedPageBreak/>
         <w:t xml:space="preserve"> </w:t>
       </w:r>
       <w:bookmarkStart w:id="9" w:name="_Toc523756072"/>
@@ -3247,7 +3261,6 @@
       </w:pPr>
       <w:bookmarkStart w:id="11" w:name="_Toc523756074"/>
       <w:r>
-        <w:lastRenderedPageBreak/>
         <w:t>Play Store</w:t>
       </w:r>
       <w:bookmarkEnd w:id="11"/>
@@ -3371,7 +3384,7 @@
       <w:r>
         <w:t xml:space="preserve">Follow this link: </w:t>
       </w:r>
-      <w:hyperlink r:id="rId10" w:history="1">
+      <w:hyperlink r:id="rId11" w:history="1">
         <w:r>
           <w:rPr>
             <w:rStyle w:val="Hyperlink"/>
@@ -3413,15 +3426,7 @@
         </w:numPr>
       </w:pPr>
       <w:r>
-        <w:t xml:space="preserve">Upon completion – proceed to the downloads folder on your device and install the </w:t>
-      </w:r>
-      <w:proofErr w:type="spellStart"/>
-      <w:r>
-        <w:t>apk</w:t>
-      </w:r>
-      <w:proofErr w:type="spellEnd"/>
-      <w:r>
-        <w:t xml:space="preserve"> file.</w:t>
+        <w:t>Upon completion – proceed to the downloads folder on your device and install the apk file.</w:t>
       </w:r>
     </w:p>
     <w:p>
@@ -3520,15 +3525,7 @@
         </w:numPr>
       </w:pPr>
       <w:r>
-        <w:t xml:space="preserve">Plug in your device and copy </w:t>
-      </w:r>
-      <w:proofErr w:type="spellStart"/>
-      <w:r>
-        <w:t>apk</w:t>
-      </w:r>
-      <w:proofErr w:type="spellEnd"/>
-      <w:r>
-        <w:t xml:space="preserve"> file over to a location on your device of your choosing</w:t>
+        <w:t>Plug in your device and copy apk file over to a location on your device of your choosing</w:t>
       </w:r>
     </w:p>
     <w:p>
@@ -3540,21 +3537,8 @@
         </w:numPr>
       </w:pPr>
       <w:r>
-        <w:t xml:space="preserve">Upon completion – proceed to location of </w:t>
-      </w:r>
-      <w:proofErr w:type="spellStart"/>
-      <w:r>
-        <w:t>apk</w:t>
-      </w:r>
-      <w:proofErr w:type="spellEnd"/>
-      <w:r>
-        <w:t xml:space="preserve"> file on your device and install the </w:t>
-      </w:r>
-      <w:proofErr w:type="spellStart"/>
-      <w:r>
-        <w:t>apk</w:t>
-      </w:r>
-      <w:proofErr w:type="spellEnd"/>
+        <w:t>Upon completion – proceed to location of apk file on your device and install the apk</w:t>
+      </w:r>
     </w:p>
     <w:p>
       <w:pPr>
@@ -3635,15 +3619,7 @@
       </w:r>
       <w:commentRangeStart w:id="14"/>
       <w:r>
-        <w:t xml:space="preserve">via unity and </w:t>
-      </w:r>
-      <w:proofErr w:type="spellStart"/>
-      <w:r>
-        <w:t>XCode</w:t>
-      </w:r>
-      <w:proofErr w:type="spellEnd"/>
-      <w:r>
-        <w:t xml:space="preserve"> – unofficial</w:t>
+        <w:t>via unity and XCode – unofficial</w:t>
       </w:r>
       <w:commentRangeEnd w:id="14"/>
       <w:r>
@@ -3657,11 +3633,11 @@
       <w:pPr>
         <w:pStyle w:val="Heading3"/>
       </w:pPr>
-      <w:bookmarkStart w:id="16" w:name="_Toc523756077"/>
+      <w:bookmarkStart w:id="15" w:name="_Toc523756077"/>
       <w:r>
         <w:t>App Store</w:t>
       </w:r>
-      <w:bookmarkEnd w:id="16"/>
+      <w:bookmarkEnd w:id="15"/>
     </w:p>
     <w:p>
       <w:pPr>
@@ -3696,6 +3672,7 @@
         </w:numPr>
       </w:pPr>
       <w:r>
+        <w:lastRenderedPageBreak/>
         <w:t>Click on the install button – this will start the download and installation process.</w:t>
       </w:r>
     </w:p>
@@ -3739,19 +3716,17 @@
       <w:pPr>
         <w:pStyle w:val="Heading3"/>
       </w:pPr>
-      <w:bookmarkStart w:id="17" w:name="_Toc523756078"/>
+      <w:bookmarkStart w:id="16" w:name="_Toc523756078"/>
       <w:r>
         <w:t xml:space="preserve">Unity and </w:t>
       </w:r>
-      <w:proofErr w:type="spellStart"/>
       <w:r>
         <w:t>XCode</w:t>
       </w:r>
-      <w:proofErr w:type="spellEnd"/>
       <w:r>
         <w:t xml:space="preserve"> (experienced users only)</w:t>
       </w:r>
-      <w:bookmarkEnd w:id="17"/>
+      <w:bookmarkEnd w:id="16"/>
       <w:r>
         <w:t xml:space="preserve"> </w:t>
       </w:r>
@@ -3801,7 +3776,6 @@
         </w:numPr>
       </w:pPr>
       <w:r>
-        <w:lastRenderedPageBreak/>
         <w:t>Ensure that the target platform is set to iOS – if it isn’t switch to iOS and wait until all compilation processes are complete</w:t>
       </w:r>
     </w:p>
@@ -3839,7 +3813,7 @@
       <w:pPr>
         <w:pStyle w:val="Heading1"/>
       </w:pPr>
-      <w:bookmarkStart w:id="18" w:name="_Toc523756079"/>
+      <w:bookmarkStart w:id="17" w:name="_Toc523756079"/>
       <w:r>
         <w:t xml:space="preserve">Starting </w:t>
       </w:r>
@@ -3849,7 +3823,7 @@
       <w:r>
         <w:t>he Application</w:t>
       </w:r>
-      <w:bookmarkEnd w:id="18"/>
+      <w:bookmarkEnd w:id="17"/>
     </w:p>
     <w:tbl>
       <w:tblPr>
@@ -3978,15 +3952,7 @@
           <w:p/>
           <w:p>
             <w:r>
-              <w:t xml:space="preserve">First time users should select </w:t>
-            </w:r>
-            <w:proofErr w:type="gramStart"/>
-            <w:r>
-              <w:t>register,</w:t>
-            </w:r>
-            <w:proofErr w:type="gramEnd"/>
-            <w:r>
-              <w:t xml:space="preserve"> this will allow them to register a Let’s Quiz account.</w:t>
+              <w:t>First time users should select register, this will allow them to register a Let’s Quiz account.</w:t>
             </w:r>
           </w:p>
           <w:p/>
@@ -4040,7 +4006,7 @@
                           </pic:cNvPicPr>
                         </pic:nvPicPr>
                         <pic:blipFill>
-                          <a:blip r:embed="rId11">
+                          <a:blip r:embed="rId12">
                             <a:extLst>
                               <a:ext uri="{28A0092B-C50C-407E-A947-70E740481C1C}">
                                 <a14:useLocalDpi xmlns:a14="http://schemas.microsoft.com/office/drawing/2010/main" val="0"/>
@@ -4079,12 +4045,12 @@
       <w:pPr>
         <w:pStyle w:val="Heading2"/>
       </w:pPr>
-      <w:bookmarkStart w:id="19" w:name="_Toc523756080"/>
+      <w:bookmarkStart w:id="18" w:name="_Toc523756080"/>
       <w:r>
         <w:lastRenderedPageBreak/>
         <w:t>Register</w:t>
       </w:r>
-      <w:bookmarkEnd w:id="19"/>
+      <w:bookmarkEnd w:id="18"/>
     </w:p>
     <w:tbl>
       <w:tblPr>
@@ -4312,7 +4278,7 @@
                           </pic:cNvPicPr>
                         </pic:nvPicPr>
                         <pic:blipFill>
-                          <a:blip r:embed="rId12">
+                          <a:blip r:embed="rId13">
                             <a:extLst>
                               <a:ext uri="{28A0092B-C50C-407E-A947-70E740481C1C}">
                                 <a14:useLocalDpi xmlns:a14="http://schemas.microsoft.com/office/drawing/2010/main" val="0"/>
@@ -4351,12 +4317,12 @@
       <w:pPr>
         <w:pStyle w:val="Heading2"/>
       </w:pPr>
-      <w:bookmarkStart w:id="20" w:name="_Toc523756081"/>
+      <w:bookmarkStart w:id="19" w:name="_Toc523756081"/>
       <w:r>
         <w:lastRenderedPageBreak/>
         <w:t>Login</w:t>
       </w:r>
-      <w:bookmarkEnd w:id="20"/>
+      <w:bookmarkEnd w:id="19"/>
     </w:p>
     <w:tbl>
       <w:tblPr>
@@ -4576,7 +4542,7 @@
                           </pic:cNvPicPr>
                         </pic:nvPicPr>
                         <pic:blipFill>
-                          <a:blip r:embed="rId13">
+                          <a:blip r:embed="rId14">
                             <a:extLst>
                               <a:ext uri="{28A0092B-C50C-407E-A947-70E740481C1C}">
                                 <a14:useLocalDpi xmlns:a14="http://schemas.microsoft.com/office/drawing/2010/main" val="0"/>
@@ -4616,11 +4582,11 @@
       <w:pPr>
         <w:pStyle w:val="Heading3"/>
       </w:pPr>
-      <w:bookmarkStart w:id="21" w:name="_Toc523756082"/>
+      <w:bookmarkStart w:id="20" w:name="_Toc523756082"/>
       <w:r>
         <w:t>Login via Facebook</w:t>
       </w:r>
-      <w:bookmarkEnd w:id="21"/>
+      <w:bookmarkEnd w:id="20"/>
     </w:p>
     <w:p>
       <w:r>
@@ -4711,7 +4677,7 @@
       <w:pPr>
         <w:pStyle w:val="Heading1"/>
       </w:pPr>
-      <w:bookmarkStart w:id="22" w:name="_Toc523756083"/>
+      <w:bookmarkStart w:id="21" w:name="_Toc523756083"/>
       <w:r>
         <w:lastRenderedPageBreak/>
         <w:t>The Main Menu</w:t>
@@ -4719,7 +4685,7 @@
       <w:r>
         <w:t xml:space="preserve"> Page</w:t>
       </w:r>
-      <w:bookmarkEnd w:id="22"/>
+      <w:bookmarkEnd w:id="21"/>
     </w:p>
     <w:tbl>
       <w:tblPr>
@@ -4854,60 +4820,19 @@
             <w:pPr>
               <w:jc w:val="center"/>
             </w:pPr>
+            <w:bookmarkStart w:id="22" w:name="_GoBack"/>
             <w:r>
               <w:rPr>
                 <w:noProof/>
                 <w:lang w:eastAsia="en-AU"/>
               </w:rPr>
-              <w:drawing>
-                <wp:inline distT="0" distB="0" distL="0" distR="0" wp14:anchorId="266B5A28" wp14:editId="627EA69B">
-                  <wp:extent cx="1724025" cy="3562350"/>
-                  <wp:effectExtent l="0" t="0" r="9525" b="0"/>
-                  <wp:docPr id="4" name="Picture 4" descr="2018-05-19_18-18-38"/>
-                  <wp:cNvGraphicFramePr>
-                    <a:graphicFrameLocks xmlns:a="http://schemas.openxmlformats.org/drawingml/2006/main" noChangeAspect="1"/>
-                  </wp:cNvGraphicFramePr>
-                  <a:graphic xmlns:a="http://schemas.openxmlformats.org/drawingml/2006/main">
-                    <a:graphicData uri="http://schemas.openxmlformats.org/drawingml/2006/picture">
-                      <pic:pic xmlns:pic="http://schemas.openxmlformats.org/drawingml/2006/picture">
-                        <pic:nvPicPr>
-                          <pic:cNvPr id="0" name="Picture 14" descr="2018-05-19_18-18-38"/>
-                          <pic:cNvPicPr>
-                            <a:picLocks noChangeAspect="1" noChangeArrowheads="1"/>
-                          </pic:cNvPicPr>
-                        </pic:nvPicPr>
-                        <pic:blipFill>
-                          <a:blip r:embed="rId14">
-                            <a:extLst>
-                              <a:ext uri="{28A0092B-C50C-407E-A947-70E740481C1C}">
-                                <a14:useLocalDpi xmlns:a14="http://schemas.microsoft.com/office/drawing/2010/main" val="0"/>
-                              </a:ext>
-                            </a:extLst>
-                          </a:blip>
-                          <a:srcRect/>
-                          <a:stretch>
-                            <a:fillRect/>
-                          </a:stretch>
-                        </pic:blipFill>
-                        <pic:spPr bwMode="auto">
-                          <a:xfrm>
-                            <a:off x="0" y="0"/>
-                            <a:ext cx="1724025" cy="3562350"/>
-                          </a:xfrm>
-                          <a:prstGeom prst="rect">
-                            <a:avLst/>
-                          </a:prstGeom>
-                          <a:noFill/>
-                          <a:ln>
-                            <a:noFill/>
-                          </a:ln>
-                        </pic:spPr>
-                      </pic:pic>
-                    </a:graphicData>
-                  </a:graphic>
-                </wp:inline>
-              </w:drawing>
-            </w:r>
+              <w:pict w14:anchorId="010078FB">
+                <v:shape id="_x0000_i1026" type="#_x0000_t75" style="width:135.75pt;height:283.5pt">
+                  <v:imagedata r:id="rId15" o:title="2018-09-12_18-05-47"/>
+                </v:shape>
+              </w:pict>
+            </w:r>
+            <w:bookmarkEnd w:id="22"/>
           </w:p>
         </w:tc>
       </w:tr>
@@ -5046,7 +4971,7 @@
                           </pic:cNvPicPr>
                         </pic:nvPicPr>
                         <pic:blipFill>
-                          <a:blip r:embed="rId15">
+                          <a:blip r:embed="rId16">
                             <a:extLst>
                               <a:ext uri="{28A0092B-C50C-407E-A947-70E740481C1C}">
                                 <a14:useLocalDpi xmlns:a14="http://schemas.microsoft.com/office/drawing/2010/main" val="0"/>
@@ -5237,15 +5162,7 @@
               </w:numPr>
             </w:pPr>
             <w:r>
-              <w:t xml:space="preserve">A back </w:t>
-            </w:r>
-            <w:proofErr w:type="gramStart"/>
-            <w:r>
-              <w:t>button</w:t>
-            </w:r>
-            <w:proofErr w:type="gramEnd"/>
-            <w:r>
-              <w:t>-Arrow</w:t>
+              <w:t>A back button-Arrow</w:t>
             </w:r>
           </w:p>
           <w:p/>
@@ -5286,7 +5203,7 @@
                           </pic:cNvPicPr>
                         </pic:nvPicPr>
                         <pic:blipFill>
-                          <a:blip r:embed="rId16">
+                          <a:blip r:embed="rId17">
                             <a:extLst>
                               <a:ext uri="{28A0092B-C50C-407E-A947-70E740481C1C}">
                                 <a14:useLocalDpi xmlns:a14="http://schemas.microsoft.com/office/drawing/2010/main" val="0"/>
@@ -5461,15 +5378,7 @@
               </w:numPr>
             </w:pPr>
             <w:r>
-              <w:t xml:space="preserve">A back </w:t>
-            </w:r>
-            <w:proofErr w:type="gramStart"/>
-            <w:r>
-              <w:t>button</w:t>
-            </w:r>
-            <w:proofErr w:type="gramEnd"/>
-            <w:r>
-              <w:t>-Arrow</w:t>
+              <w:t>A back button-Arrow</w:t>
             </w:r>
           </w:p>
           <w:p/>
@@ -5510,7 +5419,7 @@
                           </pic:cNvPicPr>
                         </pic:nvPicPr>
                         <pic:blipFill>
-                          <a:blip r:embed="rId17">
+                          <a:blip r:embed="rId18">
                             <a:extLst>
                               <a:ext uri="{28A0092B-C50C-407E-A947-70E740481C1C}">
                                 <a14:useLocalDpi xmlns:a14="http://schemas.microsoft.com/office/drawing/2010/main" val="0"/>
@@ -5704,15 +5613,7 @@
               </w:numPr>
             </w:pPr>
             <w:r>
-              <w:t xml:space="preserve">A back </w:t>
-            </w:r>
-            <w:proofErr w:type="gramStart"/>
-            <w:r>
-              <w:t>button</w:t>
-            </w:r>
-            <w:proofErr w:type="gramEnd"/>
-            <w:r>
-              <w:t>-Arrow</w:t>
+              <w:t>A back button-Arrow</w:t>
             </w:r>
           </w:p>
           <w:p/>
@@ -5759,7 +5660,7 @@
                           </pic:cNvPicPr>
                         </pic:nvPicPr>
                         <pic:blipFill>
-                          <a:blip r:embed="rId18">
+                          <a:blip r:embed="rId19">
                             <a:extLst>
                               <a:ext uri="{28A0092B-C50C-407E-A947-70E740481C1C}">
                                 <a14:useLocalDpi xmlns:a14="http://schemas.microsoft.com/office/drawing/2010/main" val="0"/>
@@ -5934,15 +5835,7 @@
               </w:numPr>
             </w:pPr>
             <w:r>
-              <w:t xml:space="preserve">A back </w:t>
-            </w:r>
-            <w:proofErr w:type="gramStart"/>
-            <w:r>
-              <w:t>button</w:t>
-            </w:r>
-            <w:proofErr w:type="gramEnd"/>
-            <w:r>
-              <w:t>-Arrow</w:t>
+              <w:t>A back button-Arrow</w:t>
             </w:r>
           </w:p>
           <w:p/>
@@ -5989,7 +5882,7 @@
                           </pic:cNvPicPr>
                         </pic:nvPicPr>
                         <pic:blipFill>
-                          <a:blip r:embed="rId19">
+                          <a:blip r:embed="rId20">
                             <a:extLst>
                               <a:ext uri="{28A0092B-C50C-407E-A947-70E740481C1C}">
                                 <a14:useLocalDpi xmlns:a14="http://schemas.microsoft.com/office/drawing/2010/main" val="0"/>
@@ -6129,15 +6022,7 @@
     </w:p>
     <w:p>
       <w:r>
-        <w:t xml:space="preserve">The ‘Star New Game’ button is always </w:t>
-      </w:r>
-      <w:proofErr w:type="gramStart"/>
-      <w:r>
-        <w:t>active,</w:t>
-      </w:r>
-      <w:proofErr w:type="gramEnd"/>
-      <w:r>
-        <w:t xml:space="preserve"> a player may have as many games going as they like. </w:t>
+        <w:t xml:space="preserve">The ‘Star New Game’ button is always active, a player may have as many games going as they like. </w:t>
       </w:r>
     </w:p>
     <w:p/>
@@ -6176,7 +6061,7 @@
                     <pic:cNvPicPr/>
                   </pic:nvPicPr>
                   <pic:blipFill>
-                    <a:blip r:embed="rId20"/>
+                    <a:blip r:embed="rId21"/>
                     <a:stretch>
                       <a:fillRect/>
                     </a:stretch>
@@ -6302,7 +6187,7 @@
                     </pic:cNvPicPr>
                   </pic:nvPicPr>
                   <pic:blipFill>
-                    <a:blip r:embed="rId21" cstate="print">
+                    <a:blip r:embed="rId22" cstate="print">
                       <a:extLst>
                         <a:ext uri="{28A0092B-C50C-407E-A947-70E740481C1C}">
                           <a14:useLocalDpi xmlns:a14="http://schemas.microsoft.com/office/drawing/2010/main" val="0"/>
@@ -6484,7 +6369,7 @@
                     </pic:cNvPicPr>
                   </pic:nvPicPr>
                   <pic:blipFill>
-                    <a:blip r:embed="rId22" cstate="print">
+                    <a:blip r:embed="rId23" cstate="print">
                       <a:extLst>
                         <a:ext uri="{28A0092B-C50C-407E-A947-70E740481C1C}">
                           <a14:useLocalDpi xmlns:a14="http://schemas.microsoft.com/office/drawing/2010/main" val="0"/>
@@ -6700,7 +6585,7 @@
                     </pic:cNvPicPr>
                   </pic:nvPicPr>
                   <pic:blipFill>
-                    <a:blip r:embed="rId23" cstate="print">
+                    <a:blip r:embed="rId24" cstate="print">
                       <a:extLst>
                         <a:ext uri="{28A0092B-C50C-407E-A947-70E740481C1C}">
                           <a14:useLocalDpi xmlns:a14="http://schemas.microsoft.com/office/drawing/2010/main" val="0"/>
@@ -6780,7 +6665,7 @@
                     </pic:cNvPicPr>
                   </pic:nvPicPr>
                   <pic:blipFill>
-                    <a:blip r:embed="rId24" cstate="print">
+                    <a:blip r:embed="rId25" cstate="print">
                       <a:extLst>
                         <a:ext uri="{28A0092B-C50C-407E-A947-70E740481C1C}">
                           <a14:useLocalDpi xmlns:a14="http://schemas.microsoft.com/office/drawing/2010/main" val="0"/>
@@ -6916,15 +6801,7 @@
               <w:t>d</w:t>
             </w:r>
             <w:r>
-              <w:t>roid 5.0 ‘</w:t>
-            </w:r>
-            <w:proofErr w:type="spellStart"/>
-            <w:r>
-              <w:t>LolliPop</w:t>
-            </w:r>
-            <w:proofErr w:type="spellEnd"/>
-            <w:r>
-              <w:t>’</w:t>
+              <w:t>roid 5.0 ‘LolliPop’</w:t>
             </w:r>
             <w:r>
               <w:tab/>
@@ -7111,7 +6988,7 @@
     <w:p/>
     <w:p/>
     <w:sectPr>
-      <w:headerReference w:type="default" r:id="rId25"/>
+      <w:headerReference w:type="default" r:id="rId26"/>
       <w:pgSz w:w="11906" w:h="16838"/>
       <w:pgMar w:top="1440" w:right="1440" w:bottom="1440" w:left="1440" w:header="720" w:footer="720" w:gutter="0"/>
       <w:cols w:space="720"/>
@@ -7122,7 +6999,7 @@
 </file>
 
 <file path=word/comments.xml><?xml version="1.0" encoding="utf-8"?>
-<w:comments xmlns:wpc="http://schemas.microsoft.com/office/word/2010/wordprocessingCanvas" xmlns:mo="http://schemas.microsoft.com/office/mac/office/2008/main" xmlns:mc="http://schemas.openxmlformats.org/markup-compatibility/2006" xmlns:mv="urn:schemas-microsoft-com:mac:vml" xmlns:o="urn:schemas-microsoft-com:office:office" xmlns:r="http://schemas.openxmlformats.org/officeDocument/2006/relationships" xmlns:m="http://schemas.openxmlformats.org/officeDocument/2006/math" xmlns:v="urn:schemas-microsoft-com:vml" xmlns:wp14="http://schemas.microsoft.com/office/word/2010/wordprocessingDrawing" xmlns:wp="http://schemas.openxmlformats.org/drawingml/2006/wordprocessingDrawing" xmlns:w10="urn:schemas-microsoft-com:office:word" xmlns:w="http://schemas.openxmlformats.org/wordprocessingml/2006/main" xmlns:w14="http://schemas.microsoft.com/office/word/2010/wordml" xmlns:w15="http://schemas.microsoft.com/office/word/2012/wordml" xmlns:wpg="http://schemas.microsoft.com/office/word/2010/wordprocessingGroup" xmlns:wpi="http://schemas.microsoft.com/office/word/2010/wordprocessingInk" xmlns:wne="http://schemas.microsoft.com/office/word/2006/wordml" xmlns:wps="http://schemas.microsoft.com/office/word/2010/wordprocessingShape" mc:Ignorable="w14 w15 wp14">
+<w:comments xmlns:wpc="http://schemas.microsoft.com/office/word/2010/wordprocessingCanvas" xmlns:mc="http://schemas.openxmlformats.org/markup-compatibility/2006" xmlns:o="urn:schemas-microsoft-com:office:office" xmlns:r="http://schemas.openxmlformats.org/officeDocument/2006/relationships" xmlns:m="http://schemas.openxmlformats.org/officeDocument/2006/math" xmlns:v="urn:schemas-microsoft-com:vml" xmlns:wp14="http://schemas.microsoft.com/office/word/2010/wordprocessingDrawing" xmlns:wp="http://schemas.openxmlformats.org/drawingml/2006/wordprocessingDrawing" xmlns:w10="urn:schemas-microsoft-com:office:word" xmlns:w="http://schemas.openxmlformats.org/wordprocessingml/2006/main" xmlns:w14="http://schemas.microsoft.com/office/word/2010/wordml" xmlns:w15="http://schemas.microsoft.com/office/word/2012/wordml" xmlns:wpg="http://schemas.microsoft.com/office/word/2010/wordprocessingGroup" xmlns:wpi="http://schemas.microsoft.com/office/word/2010/wordprocessingInk" xmlns:wne="http://schemas.microsoft.com/office/word/2006/wordml" xmlns:wps="http://schemas.microsoft.com/office/word/2010/wordprocessingShape" mc:Ignorable="w14 w15 wp14">
   <w:comment w:id="1" w:author="Michelle Vinall" w:date="2018-08-06T18:47:00Z" w:initials="MV">
     <w:p>
       <w:pPr>
@@ -7215,12 +7092,7 @@
         <w:annotationRef/>
       </w:r>
       <w:r>
-        <w:t xml:space="preserve">I don’t know if this will be possible, unless we are making the Unity project public? </w:t>
-      </w:r>
-      <w:bookmarkStart w:id="15" w:name="_GoBack"/>
-      <w:bookmarkEnd w:id="15"/>
-      <w:r>
-        <w:t xml:space="preserve"> </w:t>
+        <w:t xml:space="preserve">I don’t know if this will be possible, unless we are making the Unity project public?  </w:t>
       </w:r>
     </w:p>
     <w:p>
@@ -7337,7 +7209,7 @@
 </file>
 
 <file path=word/commentsExtended.xml><?xml version="1.0" encoding="utf-8"?>
-<w15:commentsEx xmlns:wpc="http://schemas.microsoft.com/office/word/2010/wordprocessingCanvas" xmlns:mo="http://schemas.microsoft.com/office/mac/office/2008/main" xmlns:mc="http://schemas.openxmlformats.org/markup-compatibility/2006" xmlns:mv="urn:schemas-microsoft-com:mac:vml" xmlns:o="urn:schemas-microsoft-com:office:office" xmlns:r="http://schemas.openxmlformats.org/officeDocument/2006/relationships" xmlns:m="http://schemas.openxmlformats.org/officeDocument/2006/math" xmlns:v="urn:schemas-microsoft-com:vml" xmlns:wp14="http://schemas.microsoft.com/office/word/2010/wordprocessingDrawing" xmlns:wp="http://schemas.openxmlformats.org/drawingml/2006/wordprocessingDrawing" xmlns:w10="urn:schemas-microsoft-com:office:word" xmlns:w="http://schemas.openxmlformats.org/wordprocessingml/2006/main" xmlns:w14="http://schemas.microsoft.com/office/word/2010/wordml" xmlns:w15="http://schemas.microsoft.com/office/word/2012/wordml" xmlns:wpg="http://schemas.microsoft.com/office/word/2010/wordprocessingGroup" xmlns:wpi="http://schemas.microsoft.com/office/word/2010/wordprocessingInk" xmlns:wne="http://schemas.microsoft.com/office/word/2006/wordml" xmlns:wps="http://schemas.microsoft.com/office/word/2010/wordprocessingShape" mc:Ignorable="w14 w15 wp14">
+<w15:commentsEx xmlns:wpc="http://schemas.microsoft.com/office/word/2010/wordprocessingCanvas" xmlns:mc="http://schemas.openxmlformats.org/markup-compatibility/2006" xmlns:o="urn:schemas-microsoft-com:office:office" xmlns:r="http://schemas.openxmlformats.org/officeDocument/2006/relationships" xmlns:m="http://schemas.openxmlformats.org/officeDocument/2006/math" xmlns:v="urn:schemas-microsoft-com:vml" xmlns:wp14="http://schemas.microsoft.com/office/word/2010/wordprocessingDrawing" xmlns:wp="http://schemas.openxmlformats.org/drawingml/2006/wordprocessingDrawing" xmlns:w10="urn:schemas-microsoft-com:office:word" xmlns:w="http://schemas.openxmlformats.org/wordprocessingml/2006/main" xmlns:w14="http://schemas.microsoft.com/office/word/2010/wordml" xmlns:w15="http://schemas.microsoft.com/office/word/2012/wordml" xmlns:wpg="http://schemas.microsoft.com/office/word/2010/wordprocessingGroup" xmlns:wpi="http://schemas.microsoft.com/office/word/2010/wordprocessingInk" xmlns:wne="http://schemas.microsoft.com/office/word/2006/wordml" xmlns:wps="http://schemas.microsoft.com/office/word/2010/wordprocessingShape" mc:Ignorable="w14 w15 wp14">
   <w15:commentEx w15:paraId="4AA884DF" w15:done="0"/>
   <w15:commentEx w15:paraId="2866370C" w15:done="0"/>
   <w15:commentEx w15:paraId="31B6FC9B" w15:done="0"/>
@@ -7366,7 +7238,7 @@
 </file>
 
 <file path=word/endnotes.xml><?xml version="1.0" encoding="utf-8"?>
-<w:endnotes xmlns:wpc="http://schemas.microsoft.com/office/word/2010/wordprocessingCanvas" xmlns:mo="http://schemas.microsoft.com/office/mac/office/2008/main" xmlns:mc="http://schemas.openxmlformats.org/markup-compatibility/2006" xmlns:mv="urn:schemas-microsoft-com:mac:vml" xmlns:o="urn:schemas-microsoft-com:office:office" xmlns:r="http://schemas.openxmlformats.org/officeDocument/2006/relationships" xmlns:m="http://schemas.openxmlformats.org/officeDocument/2006/math" xmlns:v="urn:schemas-microsoft-com:vml" xmlns:wp14="http://schemas.microsoft.com/office/word/2010/wordprocessingDrawing" xmlns:wp="http://schemas.openxmlformats.org/drawingml/2006/wordprocessingDrawing" xmlns:w10="urn:schemas-microsoft-com:office:word" xmlns:w="http://schemas.openxmlformats.org/wordprocessingml/2006/main" xmlns:w14="http://schemas.microsoft.com/office/word/2010/wordml" xmlns:w15="http://schemas.microsoft.com/office/word/2012/wordml" xmlns:wpg="http://schemas.microsoft.com/office/word/2010/wordprocessingGroup" xmlns:wpi="http://schemas.microsoft.com/office/word/2010/wordprocessingInk" xmlns:wne="http://schemas.microsoft.com/office/word/2006/wordml" xmlns:wps="http://schemas.microsoft.com/office/word/2010/wordprocessingShape" mc:Ignorable="w14 w15 wp14">
+<w:endnotes xmlns:wpc="http://schemas.microsoft.com/office/word/2010/wordprocessingCanvas" xmlns:mc="http://schemas.openxmlformats.org/markup-compatibility/2006" xmlns:o="urn:schemas-microsoft-com:office:office" xmlns:r="http://schemas.openxmlformats.org/officeDocument/2006/relationships" xmlns:m="http://schemas.openxmlformats.org/officeDocument/2006/math" xmlns:v="urn:schemas-microsoft-com:vml" xmlns:wp14="http://schemas.microsoft.com/office/word/2010/wordprocessingDrawing" xmlns:wp="http://schemas.openxmlformats.org/drawingml/2006/wordprocessingDrawing" xmlns:w10="urn:schemas-microsoft-com:office:word" xmlns:w="http://schemas.openxmlformats.org/wordprocessingml/2006/main" xmlns:w14="http://schemas.microsoft.com/office/word/2010/wordml" xmlns:w15="http://schemas.microsoft.com/office/word/2012/wordml" xmlns:wpg="http://schemas.microsoft.com/office/word/2010/wordprocessingGroup" xmlns:wpi="http://schemas.microsoft.com/office/word/2010/wordprocessingInk" xmlns:wne="http://schemas.microsoft.com/office/word/2006/wordml" xmlns:wps="http://schemas.microsoft.com/office/word/2010/wordprocessingShape" mc:Ignorable="w14 w15 wp14">
   <w:endnote w:type="separator" w:id="-1">
     <w:p>
       <w:pPr>
@@ -7391,7 +7263,7 @@
 </file>
 
 <file path=word/footnotes.xml><?xml version="1.0" encoding="utf-8"?>
-<w:footnotes xmlns:wpc="http://schemas.microsoft.com/office/word/2010/wordprocessingCanvas" xmlns:mo="http://schemas.microsoft.com/office/mac/office/2008/main" xmlns:mc="http://schemas.openxmlformats.org/markup-compatibility/2006" xmlns:mv="urn:schemas-microsoft-com:mac:vml" xmlns:o="urn:schemas-microsoft-com:office:office" xmlns:r="http://schemas.openxmlformats.org/officeDocument/2006/relationships" xmlns:m="http://schemas.openxmlformats.org/officeDocument/2006/math" xmlns:v="urn:schemas-microsoft-com:vml" xmlns:wp14="http://schemas.microsoft.com/office/word/2010/wordprocessingDrawing" xmlns:wp="http://schemas.openxmlformats.org/drawingml/2006/wordprocessingDrawing" xmlns:w10="urn:schemas-microsoft-com:office:word" xmlns:w="http://schemas.openxmlformats.org/wordprocessingml/2006/main" xmlns:w14="http://schemas.microsoft.com/office/word/2010/wordml" xmlns:w15="http://schemas.microsoft.com/office/word/2012/wordml" xmlns:wpg="http://schemas.microsoft.com/office/word/2010/wordprocessingGroup" xmlns:wpi="http://schemas.microsoft.com/office/word/2010/wordprocessingInk" xmlns:wne="http://schemas.microsoft.com/office/word/2006/wordml" xmlns:wps="http://schemas.microsoft.com/office/word/2010/wordprocessingShape" mc:Ignorable="w14 w15 wp14">
+<w:footnotes xmlns:wpc="http://schemas.microsoft.com/office/word/2010/wordprocessingCanvas" xmlns:mc="http://schemas.openxmlformats.org/markup-compatibility/2006" xmlns:o="urn:schemas-microsoft-com:office:office" xmlns:r="http://schemas.openxmlformats.org/officeDocument/2006/relationships" xmlns:m="http://schemas.openxmlformats.org/officeDocument/2006/math" xmlns:v="urn:schemas-microsoft-com:vml" xmlns:wp14="http://schemas.microsoft.com/office/word/2010/wordprocessingDrawing" xmlns:wp="http://schemas.openxmlformats.org/drawingml/2006/wordprocessingDrawing" xmlns:w10="urn:schemas-microsoft-com:office:word" xmlns:w="http://schemas.openxmlformats.org/wordprocessingml/2006/main" xmlns:w14="http://schemas.microsoft.com/office/word/2010/wordml" xmlns:w15="http://schemas.microsoft.com/office/word/2012/wordml" xmlns:wpg="http://schemas.microsoft.com/office/word/2010/wordprocessingGroup" xmlns:wpi="http://schemas.microsoft.com/office/word/2010/wordprocessingInk" xmlns:wne="http://schemas.microsoft.com/office/word/2006/wordml" xmlns:wps="http://schemas.microsoft.com/office/word/2010/wordprocessingShape" mc:Ignorable="w14 w15 wp14">
   <w:footnote w:type="separator" w:id="-1">
     <w:p>
       <w:pPr>
@@ -7416,21 +7288,13 @@
 </file>
 
 <file path=word/header1.xml><?xml version="1.0" encoding="utf-8"?>
-<w:hdr xmlns:wpc="http://schemas.microsoft.com/office/word/2010/wordprocessingCanvas" xmlns:mo="http://schemas.microsoft.com/office/mac/office/2008/main" xmlns:mc="http://schemas.openxmlformats.org/markup-compatibility/2006" xmlns:mv="urn:schemas-microsoft-com:mac:vml" xmlns:o="urn:schemas-microsoft-com:office:office" xmlns:r="http://schemas.openxmlformats.org/officeDocument/2006/relationships" xmlns:m="http://schemas.openxmlformats.org/officeDocument/2006/math" xmlns:v="urn:schemas-microsoft-com:vml" xmlns:wp14="http://schemas.microsoft.com/office/word/2010/wordprocessingDrawing" xmlns:wp="http://schemas.openxmlformats.org/drawingml/2006/wordprocessingDrawing" xmlns:w10="urn:schemas-microsoft-com:office:word" xmlns:w="http://schemas.openxmlformats.org/wordprocessingml/2006/main" xmlns:w14="http://schemas.microsoft.com/office/word/2010/wordml" xmlns:w15="http://schemas.microsoft.com/office/word/2012/wordml" xmlns:wpg="http://schemas.microsoft.com/office/word/2010/wordprocessingGroup" xmlns:wpi="http://schemas.microsoft.com/office/word/2010/wordprocessingInk" xmlns:wne="http://schemas.microsoft.com/office/word/2006/wordml" xmlns:wps="http://schemas.microsoft.com/office/word/2010/wordprocessingShape" mc:Ignorable="w14 w15 wp14">
+<w:hdr xmlns:wpc="http://schemas.microsoft.com/office/word/2010/wordprocessingCanvas" xmlns:mc="http://schemas.openxmlformats.org/markup-compatibility/2006" xmlns:o="urn:schemas-microsoft-com:office:office" xmlns:r="http://schemas.openxmlformats.org/officeDocument/2006/relationships" xmlns:m="http://schemas.openxmlformats.org/officeDocument/2006/math" xmlns:v="urn:schemas-microsoft-com:vml" xmlns:wp14="http://schemas.microsoft.com/office/word/2010/wordprocessingDrawing" xmlns:wp="http://schemas.openxmlformats.org/drawingml/2006/wordprocessingDrawing" xmlns:w10="urn:schemas-microsoft-com:office:word" xmlns:w="http://schemas.openxmlformats.org/wordprocessingml/2006/main" xmlns:w14="http://schemas.microsoft.com/office/word/2010/wordml" xmlns:w15="http://schemas.microsoft.com/office/word/2012/wordml" xmlns:wpg="http://schemas.microsoft.com/office/word/2010/wordprocessingGroup" xmlns:wpi="http://schemas.microsoft.com/office/word/2010/wordprocessingInk" xmlns:wne="http://schemas.microsoft.com/office/word/2006/wordml" xmlns:wps="http://schemas.microsoft.com/office/word/2010/wordprocessingShape" mc:Ignorable="w14 w15 wp14">
   <w:p>
     <w:pPr>
       <w:pStyle w:val="Header"/>
     </w:pPr>
     <w:r>
-      <w:t xml:space="preserve">Software Development Team | Michelle </w:t>
-    </w:r>
-    <w:proofErr w:type="spellStart"/>
-    <w:r>
-      <w:t>Vinall</w:t>
-    </w:r>
-    <w:proofErr w:type="spellEnd"/>
-    <w:r>
-      <w:t xml:space="preserve">                                              Let’s Quiz | </w:t>
+      <w:t xml:space="preserve">Software Development Team | Michelle Vinall                                              Let’s Quiz | </w:t>
     </w:r>
     <w:r>
       <w:t xml:space="preserve">User Manual </w:t>
@@ -7446,8 +7310,8 @@
 </file>
 
 <file path=word/numbering.xml><?xml version="1.0" encoding="utf-8"?>
-<w:numbering xmlns:wpc="http://schemas.microsoft.com/office/word/2010/wordprocessingCanvas" xmlns:mo="http://schemas.microsoft.com/office/mac/office/2008/main" xmlns:mc="http://schemas.openxmlformats.org/markup-compatibility/2006" xmlns:mv="urn:schemas-microsoft-com:mac:vml" xmlns:o="urn:schemas-microsoft-com:office:office" xmlns:r="http://schemas.openxmlformats.org/officeDocument/2006/relationships" xmlns:m="http://schemas.openxmlformats.org/officeDocument/2006/math" xmlns:v="urn:schemas-microsoft-com:vml" xmlns:wp14="http://schemas.microsoft.com/office/word/2010/wordprocessingDrawing" xmlns:wp="http://schemas.openxmlformats.org/drawingml/2006/wordprocessingDrawing" xmlns:w10="urn:schemas-microsoft-com:office:word" xmlns:w="http://schemas.openxmlformats.org/wordprocessingml/2006/main" xmlns:w14="http://schemas.microsoft.com/office/word/2010/wordml" xmlns:w15="http://schemas.microsoft.com/office/word/2012/wordml" xmlns:wpg="http://schemas.microsoft.com/office/word/2010/wordprocessingGroup" xmlns:wpi="http://schemas.microsoft.com/office/word/2010/wordprocessingInk" xmlns:wne="http://schemas.microsoft.com/office/word/2006/wordml" xmlns:wps="http://schemas.microsoft.com/office/word/2010/wordprocessingShape" mc:Ignorable="w14 w15 wp14">
-  <w:abstractNum w:abstractNumId="0">
+<w:numbering xmlns:wpc="http://schemas.microsoft.com/office/word/2010/wordprocessingCanvas" xmlns:mc="http://schemas.openxmlformats.org/markup-compatibility/2006" xmlns:o="urn:schemas-microsoft-com:office:office" xmlns:r="http://schemas.openxmlformats.org/officeDocument/2006/relationships" xmlns:m="http://schemas.openxmlformats.org/officeDocument/2006/math" xmlns:v="urn:schemas-microsoft-com:vml" xmlns:wp14="http://schemas.microsoft.com/office/word/2010/wordprocessingDrawing" xmlns:wp="http://schemas.openxmlformats.org/drawingml/2006/wordprocessingDrawing" xmlns:w10="urn:schemas-microsoft-com:office:word" xmlns:w="http://schemas.openxmlformats.org/wordprocessingml/2006/main" xmlns:w14="http://schemas.microsoft.com/office/word/2010/wordml" xmlns:w15="http://schemas.microsoft.com/office/word/2012/wordml" xmlns:wpg="http://schemas.microsoft.com/office/word/2010/wordprocessingGroup" xmlns:wpi="http://schemas.microsoft.com/office/word/2010/wordprocessingInk" xmlns:wne="http://schemas.microsoft.com/office/word/2006/wordml" xmlns:wps="http://schemas.microsoft.com/office/word/2010/wordprocessingShape" mc:Ignorable="w14 w15 wp14">
+  <w:abstractNum w:abstractNumId="0" w15:restartNumberingAfterBreak="0">
     <w:nsid w:val="02732E1C"/>
     <w:multiLevelType w:val="hybridMultilevel"/>
     <w:tmpl w:val="5F78F202"/>
@@ -7533,7 +7397,7 @@
       </w:pPr>
     </w:lvl>
   </w:abstractNum>
-  <w:abstractNum w:abstractNumId="1">
+  <w:abstractNum w:abstractNumId="1" w15:restartNumberingAfterBreak="0">
     <w:nsid w:val="02BF13C6"/>
     <w:multiLevelType w:val="hybridMultilevel"/>
     <w:tmpl w:val="5A5009FE"/>
@@ -7622,7 +7486,7 @@
       </w:pPr>
     </w:lvl>
   </w:abstractNum>
-  <w:abstractNum w:abstractNumId="2">
+  <w:abstractNum w:abstractNumId="2" w15:restartNumberingAfterBreak="0">
     <w:nsid w:val="050B289B"/>
     <w:multiLevelType w:val="hybridMultilevel"/>
     <w:tmpl w:val="EF18FCDA"/>
@@ -7708,7 +7572,7 @@
       </w:pPr>
     </w:lvl>
   </w:abstractNum>
-  <w:abstractNum w:abstractNumId="3">
+  <w:abstractNum w:abstractNumId="3" w15:restartNumberingAfterBreak="0">
     <w:nsid w:val="05E5631B"/>
     <w:multiLevelType w:val="hybridMultilevel"/>
     <w:tmpl w:val="CD30412C"/>
@@ -7797,7 +7661,7 @@
       </w:pPr>
     </w:lvl>
   </w:abstractNum>
-  <w:abstractNum w:abstractNumId="4">
+  <w:abstractNum w:abstractNumId="4" w15:restartNumberingAfterBreak="0">
     <w:nsid w:val="0D5113C0"/>
     <w:multiLevelType w:val="hybridMultilevel"/>
     <w:tmpl w:val="CFCEA144"/>
@@ -7886,7 +7750,7 @@
       </w:pPr>
     </w:lvl>
   </w:abstractNum>
-  <w:abstractNum w:abstractNumId="5">
+  <w:abstractNum w:abstractNumId="5" w15:restartNumberingAfterBreak="0">
     <w:nsid w:val="0D9A7BDF"/>
     <w:multiLevelType w:val="hybridMultilevel"/>
     <w:tmpl w:val="EF9A7CA2"/>
@@ -7975,7 +7839,7 @@
       </w:pPr>
     </w:lvl>
   </w:abstractNum>
-  <w:abstractNum w:abstractNumId="6">
+  <w:abstractNum w:abstractNumId="6" w15:restartNumberingAfterBreak="0">
     <w:nsid w:val="0EA0497B"/>
     <w:multiLevelType w:val="hybridMultilevel"/>
     <w:tmpl w:val="EB6C1FCE"/>
@@ -8064,7 +7928,7 @@
       </w:pPr>
     </w:lvl>
   </w:abstractNum>
-  <w:abstractNum w:abstractNumId="7">
+  <w:abstractNum w:abstractNumId="7" w15:restartNumberingAfterBreak="0">
     <w:nsid w:val="1482775B"/>
     <w:multiLevelType w:val="multilevel"/>
     <w:tmpl w:val="ABF8E10A"/>
@@ -8159,7 +8023,7 @@
       </w:pPr>
     </w:lvl>
   </w:abstractNum>
-  <w:abstractNum w:abstractNumId="8">
+  <w:abstractNum w:abstractNumId="8" w15:restartNumberingAfterBreak="0">
     <w:nsid w:val="1BDD2278"/>
     <w:multiLevelType w:val="hybridMultilevel"/>
     <w:tmpl w:val="CD30412C"/>
@@ -8248,7 +8112,7 @@
       </w:pPr>
     </w:lvl>
   </w:abstractNum>
-  <w:abstractNum w:abstractNumId="9">
+  <w:abstractNum w:abstractNumId="9" w15:restartNumberingAfterBreak="0">
     <w:nsid w:val="1D0873DF"/>
     <w:multiLevelType w:val="hybridMultilevel"/>
     <w:tmpl w:val="98F68AE6"/>
@@ -8337,7 +8201,7 @@
       </w:pPr>
     </w:lvl>
   </w:abstractNum>
-  <w:abstractNum w:abstractNumId="10">
+  <w:abstractNum w:abstractNumId="10" w15:restartNumberingAfterBreak="0">
     <w:nsid w:val="20936AAF"/>
     <w:multiLevelType w:val="hybridMultilevel"/>
     <w:tmpl w:val="B2ECB22E"/>
@@ -8426,7 +8290,7 @@
       </w:pPr>
     </w:lvl>
   </w:abstractNum>
-  <w:abstractNum w:abstractNumId="11">
+  <w:abstractNum w:abstractNumId="11" w15:restartNumberingAfterBreak="0">
     <w:nsid w:val="2733133D"/>
     <w:multiLevelType w:val="hybridMultilevel"/>
     <w:tmpl w:val="6824AE48"/>
@@ -8512,7 +8376,7 @@
       </w:pPr>
     </w:lvl>
   </w:abstractNum>
-  <w:abstractNum w:abstractNumId="12">
+  <w:abstractNum w:abstractNumId="12" w15:restartNumberingAfterBreak="0">
     <w:nsid w:val="2A023E95"/>
     <w:multiLevelType w:val="hybridMultilevel"/>
     <w:tmpl w:val="E7B23E9A"/>
@@ -8601,7 +8465,7 @@
       </w:pPr>
     </w:lvl>
   </w:abstractNum>
-  <w:abstractNum w:abstractNumId="13">
+  <w:abstractNum w:abstractNumId="13" w15:restartNumberingAfterBreak="0">
     <w:nsid w:val="2B3A7D27"/>
     <w:multiLevelType w:val="hybridMultilevel"/>
     <w:tmpl w:val="265C2338"/>
@@ -8690,7 +8554,7 @@
       </w:pPr>
     </w:lvl>
   </w:abstractNum>
-  <w:abstractNum w:abstractNumId="14">
+  <w:abstractNum w:abstractNumId="14" w15:restartNumberingAfterBreak="0">
     <w:nsid w:val="2CE204AD"/>
     <w:multiLevelType w:val="hybridMultilevel"/>
     <w:tmpl w:val="79C2A406"/>
@@ -8779,7 +8643,7 @@
       </w:pPr>
     </w:lvl>
   </w:abstractNum>
-  <w:abstractNum w:abstractNumId="15">
+  <w:abstractNum w:abstractNumId="15" w15:restartNumberingAfterBreak="0">
     <w:nsid w:val="31537DA7"/>
     <w:multiLevelType w:val="hybridMultilevel"/>
     <w:tmpl w:val="A98A7C2E"/>
@@ -8865,7 +8729,7 @@
       </w:pPr>
     </w:lvl>
   </w:abstractNum>
-  <w:abstractNum w:abstractNumId="16">
+  <w:abstractNum w:abstractNumId="16" w15:restartNumberingAfterBreak="0">
     <w:nsid w:val="355A0DAF"/>
     <w:multiLevelType w:val="hybridMultilevel"/>
     <w:tmpl w:val="B7A02556"/>
@@ -8954,7 +8818,7 @@
       </w:pPr>
     </w:lvl>
   </w:abstractNum>
-  <w:abstractNum w:abstractNumId="17">
+  <w:abstractNum w:abstractNumId="17" w15:restartNumberingAfterBreak="0">
     <w:nsid w:val="35E54DAE"/>
     <w:multiLevelType w:val="hybridMultilevel"/>
     <w:tmpl w:val="7CB00AC6"/>
@@ -9043,7 +8907,7 @@
       </w:pPr>
     </w:lvl>
   </w:abstractNum>
-  <w:abstractNum w:abstractNumId="18">
+  <w:abstractNum w:abstractNumId="18" w15:restartNumberingAfterBreak="0">
     <w:nsid w:val="37CE07E2"/>
     <w:multiLevelType w:val="hybridMultilevel"/>
     <w:tmpl w:val="26481516"/>
@@ -9129,7 +8993,7 @@
       </w:pPr>
     </w:lvl>
   </w:abstractNum>
-  <w:abstractNum w:abstractNumId="19">
+  <w:abstractNum w:abstractNumId="19" w15:restartNumberingAfterBreak="0">
     <w:nsid w:val="385A1484"/>
     <w:multiLevelType w:val="hybridMultilevel"/>
     <w:tmpl w:val="860C062C"/>
@@ -9241,7 +9105,7 @@
       </w:rPr>
     </w:lvl>
   </w:abstractNum>
-  <w:abstractNum w:abstractNumId="20">
+  <w:abstractNum w:abstractNumId="20" w15:restartNumberingAfterBreak="0">
     <w:nsid w:val="3B1849E1"/>
     <w:multiLevelType w:val="hybridMultilevel"/>
     <w:tmpl w:val="884EC372"/>
@@ -9329,7 +9193,7 @@
       </w:pPr>
     </w:lvl>
   </w:abstractNum>
-  <w:abstractNum w:abstractNumId="21">
+  <w:abstractNum w:abstractNumId="21" w15:restartNumberingAfterBreak="0">
     <w:nsid w:val="400D7E8C"/>
     <w:multiLevelType w:val="hybridMultilevel"/>
     <w:tmpl w:val="32844A98"/>
@@ -9415,7 +9279,7 @@
       </w:pPr>
     </w:lvl>
   </w:abstractNum>
-  <w:abstractNum w:abstractNumId="22">
+  <w:abstractNum w:abstractNumId="22" w15:restartNumberingAfterBreak="0">
     <w:nsid w:val="41A63EE1"/>
     <w:multiLevelType w:val="hybridMultilevel"/>
     <w:tmpl w:val="98F68AE6"/>
@@ -9504,7 +9368,7 @@
       </w:pPr>
     </w:lvl>
   </w:abstractNum>
-  <w:abstractNum w:abstractNumId="23">
+  <w:abstractNum w:abstractNumId="23" w15:restartNumberingAfterBreak="0">
     <w:nsid w:val="47304FA8"/>
     <w:multiLevelType w:val="hybridMultilevel"/>
     <w:tmpl w:val="4E660846"/>
@@ -9590,7 +9454,7 @@
       </w:pPr>
     </w:lvl>
   </w:abstractNum>
-  <w:abstractNum w:abstractNumId="24">
+  <w:abstractNum w:abstractNumId="24" w15:restartNumberingAfterBreak="0">
     <w:nsid w:val="475F5810"/>
     <w:multiLevelType w:val="hybridMultilevel"/>
     <w:tmpl w:val="CD30412C"/>
@@ -9679,7 +9543,7 @@
       </w:pPr>
     </w:lvl>
   </w:abstractNum>
-  <w:abstractNum w:abstractNumId="25">
+  <w:abstractNum w:abstractNumId="25" w15:restartNumberingAfterBreak="0">
     <w:nsid w:val="541C6EFD"/>
     <w:multiLevelType w:val="hybridMultilevel"/>
     <w:tmpl w:val="DCD0B8DC"/>
@@ -9768,7 +9632,7 @@
       </w:pPr>
     </w:lvl>
   </w:abstractNum>
-  <w:abstractNum w:abstractNumId="26">
+  <w:abstractNum w:abstractNumId="26" w15:restartNumberingAfterBreak="0">
     <w:nsid w:val="568C0558"/>
     <w:multiLevelType w:val="hybridMultilevel"/>
     <w:tmpl w:val="7B2A60DA"/>
@@ -9857,7 +9721,7 @@
       </w:pPr>
     </w:lvl>
   </w:abstractNum>
-  <w:abstractNum w:abstractNumId="27">
+  <w:abstractNum w:abstractNumId="27" w15:restartNumberingAfterBreak="0">
     <w:nsid w:val="582F49C4"/>
     <w:multiLevelType w:val="hybridMultilevel"/>
     <w:tmpl w:val="4D74B8EA"/>
@@ -9943,7 +9807,7 @@
       </w:pPr>
     </w:lvl>
   </w:abstractNum>
-  <w:abstractNum w:abstractNumId="28">
+  <w:abstractNum w:abstractNumId="28" w15:restartNumberingAfterBreak="0">
     <w:nsid w:val="5A1C1BCD"/>
     <w:multiLevelType w:val="hybridMultilevel"/>
     <w:tmpl w:val="4E660846"/>
@@ -10029,7 +9893,7 @@
       </w:pPr>
     </w:lvl>
   </w:abstractNum>
-  <w:abstractNum w:abstractNumId="29">
+  <w:abstractNum w:abstractNumId="29" w15:restartNumberingAfterBreak="0">
     <w:nsid w:val="5D4B5DA1"/>
     <w:multiLevelType w:val="hybridMultilevel"/>
     <w:tmpl w:val="4F7C9D52"/>
@@ -10115,7 +9979,7 @@
       </w:pPr>
     </w:lvl>
   </w:abstractNum>
-  <w:abstractNum w:abstractNumId="30">
+  <w:abstractNum w:abstractNumId="30" w15:restartNumberingAfterBreak="0">
     <w:nsid w:val="6E7A0FA7"/>
     <w:multiLevelType w:val="hybridMultilevel"/>
     <w:tmpl w:val="64742DCE"/>
@@ -10204,7 +10068,7 @@
       </w:pPr>
     </w:lvl>
   </w:abstractNum>
-  <w:abstractNum w:abstractNumId="31">
+  <w:abstractNum w:abstractNumId="31" w15:restartNumberingAfterBreak="0">
     <w:nsid w:val="6EC549F3"/>
     <w:multiLevelType w:val="hybridMultilevel"/>
     <w:tmpl w:val="5BB2151A"/>
@@ -10290,7 +10154,7 @@
       </w:pPr>
     </w:lvl>
   </w:abstractNum>
-  <w:abstractNum w:abstractNumId="32">
+  <w:abstractNum w:abstractNumId="32" w15:restartNumberingAfterBreak="0">
     <w:nsid w:val="74FF3A4B"/>
     <w:multiLevelType w:val="hybridMultilevel"/>
     <w:tmpl w:val="164A9936"/>
@@ -10379,7 +10243,7 @@
       </w:pPr>
     </w:lvl>
   </w:abstractNum>
-  <w:abstractNum w:abstractNumId="33">
+  <w:abstractNum w:abstractNumId="33" w15:restartNumberingAfterBreak="0">
     <w:nsid w:val="756C7BF2"/>
     <w:multiLevelType w:val="hybridMultilevel"/>
     <w:tmpl w:val="AB160464"/>
@@ -10468,7 +10332,7 @@
       </w:pPr>
     </w:lvl>
   </w:abstractNum>
-  <w:abstractNum w:abstractNumId="34">
+  <w:abstractNum w:abstractNumId="34" w15:restartNumberingAfterBreak="0">
     <w:nsid w:val="7B913CE9"/>
     <w:multiLevelType w:val="hybridMultilevel"/>
     <w:tmpl w:val="0512F44C"/>
@@ -10557,7 +10421,7 @@
       </w:pPr>
     </w:lvl>
   </w:abstractNum>
-  <w:abstractNum w:abstractNumId="35">
+  <w:abstractNum w:abstractNumId="35" w15:restartNumberingAfterBreak="0">
     <w:nsid w:val="7D200D9C"/>
     <w:multiLevelType w:val="hybridMultilevel"/>
     <w:tmpl w:val="7DE67030"/>
@@ -10785,7 +10649,7 @@
 </file>
 
 <file path=word/people.xml><?xml version="1.0" encoding="utf-8"?>
-<w15:people xmlns:wpc="http://schemas.microsoft.com/office/word/2010/wordprocessingCanvas" xmlns:mo="http://schemas.microsoft.com/office/mac/office/2008/main" xmlns:mc="http://schemas.openxmlformats.org/markup-compatibility/2006" xmlns:mv="urn:schemas-microsoft-com:mac:vml" xmlns:o="urn:schemas-microsoft-com:office:office" xmlns:r="http://schemas.openxmlformats.org/officeDocument/2006/relationships" xmlns:m="http://schemas.openxmlformats.org/officeDocument/2006/math" xmlns:v="urn:schemas-microsoft-com:vml" xmlns:wp14="http://schemas.microsoft.com/office/word/2010/wordprocessingDrawing" xmlns:wp="http://schemas.openxmlformats.org/drawingml/2006/wordprocessingDrawing" xmlns:w10="urn:schemas-microsoft-com:office:word" xmlns:w="http://schemas.openxmlformats.org/wordprocessingml/2006/main" xmlns:w14="http://schemas.microsoft.com/office/word/2010/wordml" xmlns:w15="http://schemas.microsoft.com/office/word/2012/wordml" xmlns:wpg="http://schemas.microsoft.com/office/word/2010/wordprocessingGroup" xmlns:wpi="http://schemas.microsoft.com/office/word/2010/wordprocessingInk" xmlns:wne="http://schemas.microsoft.com/office/word/2006/wordml" xmlns:wps="http://schemas.microsoft.com/office/word/2010/wordprocessingShape" mc:Ignorable="w14 w15 wp14">
+<w15:people xmlns:wpc="http://schemas.microsoft.com/office/word/2010/wordprocessingCanvas" xmlns:mc="http://schemas.openxmlformats.org/markup-compatibility/2006" xmlns:o="urn:schemas-microsoft-com:office:office" xmlns:r="http://schemas.openxmlformats.org/officeDocument/2006/relationships" xmlns:m="http://schemas.openxmlformats.org/officeDocument/2006/math" xmlns:v="urn:schemas-microsoft-com:vml" xmlns:wp14="http://schemas.microsoft.com/office/word/2010/wordprocessingDrawing" xmlns:wp="http://schemas.openxmlformats.org/drawingml/2006/wordprocessingDrawing" xmlns:w10="urn:schemas-microsoft-com:office:word" xmlns:w="http://schemas.openxmlformats.org/wordprocessingml/2006/main" xmlns:w14="http://schemas.microsoft.com/office/word/2010/wordml" xmlns:w15="http://schemas.microsoft.com/office/word/2012/wordml" xmlns:wpg="http://schemas.microsoft.com/office/word/2010/wordprocessingGroup" xmlns:wpi="http://schemas.microsoft.com/office/word/2010/wordprocessingInk" xmlns:wne="http://schemas.microsoft.com/office/word/2006/wordml" xmlns:wps="http://schemas.microsoft.com/office/word/2010/wordprocessingShape" mc:Ignorable="w14 w15 wp14">
   <w15:person w15:author="Michelle Vinall">
     <w15:presenceInfo w15:providerId="Windows Live" w15:userId="9d56696d303c8ffa"/>
   </w15:person>
@@ -10818,7 +10682,7 @@
       </w:pPr>
     </w:pPrDefault>
   </w:docDefaults>
-  <w:latentStyles w:defLockedState="0" w:defUIPriority="99" w:defSemiHidden="0" w:defUnhideWhenUsed="0" w:defQFormat="0" w:count="380">
+  <w:latentStyles w:defLockedState="0" w:defUIPriority="99" w:defSemiHidden="0" w:defUnhideWhenUsed="0" w:defQFormat="0" w:count="371">
     <w:lsdException w:name="Normal" w:uiPriority="0" w:qFormat="1"/>
     <w:lsdException w:name="heading 1" w:uiPriority="9" w:qFormat="1"/>
     <w:lsdException w:name="heading 2" w:semiHidden="1" w:uiPriority="9" w:unhideWhenUsed="1" w:qFormat="1"/>
@@ -12067,7 +11931,6 @@
       <w:spacing w:after="0" w:line="240" w:lineRule="auto"/>
     </w:pPr>
     <w:tblPr>
-      <w:tblInd w:w="0" w:type="dxa"/>
       <w:tblBorders>
         <w:top w:val="single" w:sz="4" w:space="0" w:color="auto"/>
         <w:left w:val="single" w:sz="4" w:space="0" w:color="auto"/>
@@ -12076,12 +11939,6 @@
         <w:insideH w:val="single" w:sz="4" w:space="0" w:color="auto"/>
         <w:insideV w:val="single" w:sz="4" w:space="0" w:color="auto"/>
       </w:tblBorders>
-      <w:tblCellMar>
-        <w:top w:w="0" w:type="dxa"/>
-        <w:left w:w="108" w:type="dxa"/>
-        <w:bottom w:w="0" w:type="dxa"/>
-        <w:right w:w="108" w:type="dxa"/>
-      </w:tblCellMar>
     </w:tblPr>
   </w:style>
   <w:style w:type="paragraph" w:styleId="TOC3">
@@ -12101,7 +11958,7 @@
 </file>
 
 <file path=word/glossary/document.xml><?xml version="1.0" encoding="utf-8"?>
-<w:glossaryDocument xmlns:wpc="http://schemas.microsoft.com/office/word/2010/wordprocessingCanvas" xmlns:mo="http://schemas.microsoft.com/office/mac/office/2008/main" xmlns:mc="http://schemas.openxmlformats.org/markup-compatibility/2006" xmlns:mv="urn:schemas-microsoft-com:mac:vml" xmlns:o="urn:schemas-microsoft-com:office:office" xmlns:r="http://schemas.openxmlformats.org/officeDocument/2006/relationships" xmlns:m="http://schemas.openxmlformats.org/officeDocument/2006/math" xmlns:v="urn:schemas-microsoft-com:vml" xmlns:wp14="http://schemas.microsoft.com/office/word/2010/wordprocessingDrawing" xmlns:wp="http://schemas.openxmlformats.org/drawingml/2006/wordprocessingDrawing" xmlns:w10="urn:schemas-microsoft-com:office:word" xmlns:w="http://schemas.openxmlformats.org/wordprocessingml/2006/main" xmlns:w14="http://schemas.microsoft.com/office/word/2010/wordml" xmlns:w15="http://schemas.microsoft.com/office/word/2012/wordml" xmlns:wpg="http://schemas.microsoft.com/office/word/2010/wordprocessingGroup" xmlns:wpi="http://schemas.microsoft.com/office/word/2010/wordprocessingInk" xmlns:wne="http://schemas.microsoft.com/office/word/2006/wordml" xmlns:wps="http://schemas.microsoft.com/office/word/2010/wordprocessingShape" mc:Ignorable="w14 w15 wp14">
+<w:glossaryDocument xmlns:wpc="http://schemas.microsoft.com/office/word/2010/wordprocessingCanvas" xmlns:mc="http://schemas.openxmlformats.org/markup-compatibility/2006" xmlns:o="urn:schemas-microsoft-com:office:office" xmlns:r="http://schemas.openxmlformats.org/officeDocument/2006/relationships" xmlns:m="http://schemas.openxmlformats.org/officeDocument/2006/math" xmlns:v="urn:schemas-microsoft-com:vml" xmlns:wp14="http://schemas.microsoft.com/office/word/2010/wordprocessingDrawing" xmlns:wp="http://schemas.openxmlformats.org/drawingml/2006/wordprocessingDrawing" xmlns:w10="urn:schemas-microsoft-com:office:word" xmlns:w="http://schemas.openxmlformats.org/wordprocessingml/2006/main" xmlns:w14="http://schemas.microsoft.com/office/word/2010/wordml" xmlns:w15="http://schemas.microsoft.com/office/word/2012/wordml" xmlns:wpg="http://schemas.microsoft.com/office/word/2010/wordprocessingGroup" xmlns:wpi="http://schemas.microsoft.com/office/word/2010/wordprocessingInk" xmlns:wne="http://schemas.microsoft.com/office/word/2006/wordml" xmlns:wps="http://schemas.microsoft.com/office/word/2010/wordprocessingShape" mc:Ignorable="w14 w15 wp14">
   <w:docParts>
     <w:docPart>
       <w:docPartPr>
@@ -12229,32 +12086,32 @@
 <file path=word/glossary/fontTable.xml><?xml version="1.0" encoding="utf-8"?>
 <w:fonts xmlns:mc="http://schemas.openxmlformats.org/markup-compatibility/2006" xmlns:r="http://schemas.openxmlformats.org/officeDocument/2006/relationships" xmlns:w="http://schemas.openxmlformats.org/wordprocessingml/2006/main" xmlns:w14="http://schemas.microsoft.com/office/word/2010/wordml" xmlns:w15="http://schemas.microsoft.com/office/word/2012/wordml" mc:Ignorable="w14 w15">
   <w:font w:name="Symbol">
-    <w:panose1 w:val="00000000000000000000"/>
+    <w:panose1 w:val="05050102010706020507"/>
     <w:charset w:val="02"/>
-    <w:family w:val="auto"/>
+    <w:family w:val="roman"/>
     <w:pitch w:val="variable"/>
     <w:sig w:usb0="00000000" w:usb1="10000000" w:usb2="00000000" w:usb3="00000000" w:csb0="80000000" w:csb1="00000000"/>
   </w:font>
   <w:font w:name="Times New Roman">
     <w:panose1 w:val="02020603050405020304"/>
     <w:charset w:val="00"/>
-    <w:family w:val="auto"/>
+    <w:family w:val="roman"/>
     <w:pitch w:val="variable"/>
-    <w:sig w:usb0="E0002AEF" w:usb1="C0007841" w:usb2="00000009" w:usb3="00000000" w:csb0="000001FF" w:csb1="00000000"/>
+    <w:sig w:usb0="E0002EFF" w:usb1="C000785B" w:usb2="00000009" w:usb3="00000000" w:csb0="000001FF" w:csb1="00000000"/>
   </w:font>
   <w:font w:name="Calibri">
     <w:panose1 w:val="020F0502020204030204"/>
     <w:charset w:val="00"/>
-    <w:family w:val="auto"/>
+    <w:family w:val="swiss"/>
     <w:pitch w:val="variable"/>
-    <w:sig w:usb0="E00002FF" w:usb1="4000ACFF" w:usb2="00000001" w:usb3="00000000" w:csb0="0000019F" w:csb1="00000000"/>
+    <w:sig w:usb0="E0002AFF" w:usb1="C000247B" w:usb2="00000009" w:usb3="00000000" w:csb0="000001FF" w:csb1="00000000"/>
   </w:font>
   <w:font w:name="Courier New">
     <w:panose1 w:val="02070309020205020404"/>
     <w:charset w:val="00"/>
-    <w:family w:val="auto"/>
-    <w:pitch w:val="variable"/>
-    <w:sig w:usb0="E0002AFF" w:usb1="C0007843" w:usb2="00000009" w:usb3="00000000" w:csb0="000001FF" w:csb1="00000000"/>
+    <w:family w:val="modern"/>
+    <w:pitch w:val="fixed"/>
+    <w:sig w:usb0="E0002EFF" w:usb1="C0007843" w:usb2="00000009" w:usb3="00000000" w:csb0="000001FF" w:csb1="00000000"/>
   </w:font>
   <w:font w:name="Wingdings">
     <w:panose1 w:val="05000000000000000000"/>
@@ -12266,23 +12123,16 @@
   <w:font w:name="Calibri Light">
     <w:panose1 w:val="020F0302020204030204"/>
     <w:charset w:val="00"/>
-    <w:family w:val="auto"/>
+    <w:family w:val="swiss"/>
     <w:pitch w:val="variable"/>
-    <w:sig w:usb0="A00002EF" w:usb1="4000207B" w:usb2="00000000" w:usb3="00000000" w:csb0="0000019F" w:csb1="00000000"/>
+    <w:sig w:usb0="E0002AFF" w:usb1="C000247B" w:usb2="00000009" w:usb3="00000000" w:csb0="000001FF" w:csb1="00000000"/>
   </w:font>
   <w:font w:name="Segoe UI">
-    <w:altName w:val="Calibri"/>
+    <w:panose1 w:val="020B0502040204020203"/>
     <w:charset w:val="00"/>
     <w:family w:val="swiss"/>
     <w:pitch w:val="variable"/>
     <w:sig w:usb0="E4002EFF" w:usb1="C000E47F" w:usb2="00000009" w:usb3="00000000" w:csb0="000001FF" w:csb1="00000000"/>
-  </w:font>
-  <w:font w:name="Arial">
-    <w:panose1 w:val="020B0604020202020204"/>
-    <w:charset w:val="00"/>
-    <w:family w:val="auto"/>
-    <w:pitch w:val="variable"/>
-    <w:sig w:usb0="E0002AFF" w:usb1="C0007843" w:usb2="00000009" w:usb3="00000000" w:csb0="000001FF" w:csb1="00000000"/>
   </w:font>
 </w:fonts>
 </file>
@@ -12304,6 +12154,7 @@
     <w:rsidRoot w:val="0073195D"/>
     <w:rsid w:val="000F1D77"/>
     <w:rsid w:val="00102ED8"/>
+    <w:rsid w:val="00335EDE"/>
     <w:rsid w:val="003920F3"/>
     <w:rsid w:val="004152C3"/>
     <w:rsid w:val="00512FA6"/>
@@ -12360,7 +12211,7 @@
       </w:pPr>
     </w:pPrDefault>
   </w:docDefaults>
-  <w:latentStyles w:defLockedState="0" w:defUIPriority="99" w:defSemiHidden="0" w:defUnhideWhenUsed="0" w:defQFormat="0" w:count="380">
+  <w:latentStyles w:defLockedState="0" w:defUIPriority="99" w:defSemiHidden="0" w:defUnhideWhenUsed="0" w:defQFormat="0" w:count="371">
     <w:lsdException w:name="Normal" w:uiPriority="0" w:qFormat="1"/>
     <w:lsdException w:name="heading 1" w:uiPriority="9" w:qFormat="1"/>
     <w:lsdException w:name="heading 2" w:semiHidden="1" w:uiPriority="9" w:unhideWhenUsed="1" w:qFormat="1"/>
@@ -12813,7 +12664,6 @@
 <w:webSettings xmlns:mc="http://schemas.openxmlformats.org/markup-compatibility/2006" xmlns:r="http://schemas.openxmlformats.org/officeDocument/2006/relationships" xmlns:w="http://schemas.openxmlformats.org/wordprocessingml/2006/main" xmlns:w14="http://schemas.microsoft.com/office/word/2010/wordml" xmlns:w15="http://schemas.microsoft.com/office/word/2012/wordml" mc:Ignorable="w14 w15">
   <w:optimizeForBrowser/>
   <w:allowPNG/>
-  <w:doNotSaveAsSingleFile/>
 </w:webSettings>
 </file>
 
@@ -13083,7 +12933,7 @@
 </file>
 
 <file path=customXml/itemProps1.xml><?xml version="1.0" encoding="utf-8"?>
-<ds:datastoreItem xmlns:ds="http://schemas.openxmlformats.org/officeDocument/2006/customXml" ds:itemID="{0CA056B8-826E-5243-B9E6-ACF159F7EA00}">
+<ds:datastoreItem xmlns:ds="http://schemas.openxmlformats.org/officeDocument/2006/customXml" ds:itemID="{1F8E34BA-0D69-47B2-807B-0D0C6A3D18F2}">
   <ds:schemaRefs>
     <ds:schemaRef ds:uri="http://schemas.openxmlformats.org/officeDocument/2006/bibliography"/>
   </ds:schemaRefs>

--- a/Software Development Team User Manual.docx
+++ b/Software Development Team User Manual.docx
@@ -2,34 +2,7 @@
 <file path=word/document.xml><?xml version="1.0" encoding="utf-8"?>
 <w:document xmlns:wpc="http://schemas.microsoft.com/office/word/2010/wordprocessingCanvas" xmlns:mc="http://schemas.openxmlformats.org/markup-compatibility/2006" xmlns:o="urn:schemas-microsoft-com:office:office" xmlns:r="http://schemas.openxmlformats.org/officeDocument/2006/relationships" xmlns:m="http://schemas.openxmlformats.org/officeDocument/2006/math" xmlns:v="urn:schemas-microsoft-com:vml" xmlns:wp14="http://schemas.microsoft.com/office/word/2010/wordprocessingDrawing" xmlns:wp="http://schemas.openxmlformats.org/drawingml/2006/wordprocessingDrawing" xmlns:w10="urn:schemas-microsoft-com:office:word" xmlns:w="http://schemas.openxmlformats.org/wordprocessingml/2006/main" xmlns:w14="http://schemas.microsoft.com/office/word/2010/wordml" xmlns:w15="http://schemas.microsoft.com/office/word/2012/wordml" xmlns:wpg="http://schemas.microsoft.com/office/word/2010/wordprocessingGroup" xmlns:wpi="http://schemas.microsoft.com/office/word/2010/wordprocessingInk" xmlns:wne="http://schemas.microsoft.com/office/word/2006/wordml" xmlns:wps="http://schemas.microsoft.com/office/word/2010/wordprocessingShape" mc:Ignorable="w14 w15 wp14">
   <w:body>
-    <w:p>
-      <w:r>
-        <w:pict w14:anchorId="3FB7B9D6">
-          <v:shapetype id="_x0000_t75" coordsize="21600,21600" o:spt="75" o:preferrelative="t" path="m@4@5l@4@11@9@11@9@5xe" filled="f" stroked="f">
-            <v:stroke joinstyle="miter"/>
-            <v:formulas>
-              <v:f eqn="if lineDrawn pixelLineWidth 0"/>
-              <v:f eqn="sum @0 1 0"/>
-              <v:f eqn="sum 0 0 @1"/>
-              <v:f eqn="prod @2 1 2"/>
-              <v:f eqn="prod @3 21600 pixelWidth"/>
-              <v:f eqn="prod @3 21600 pixelHeight"/>
-              <v:f eqn="sum @0 0 1"/>
-              <v:f eqn="prod @6 1 2"/>
-              <v:f eqn="prod @7 21600 pixelWidth"/>
-              <v:f eqn="sum @8 21600 0"/>
-              <v:f eqn="prod @7 21600 pixelHeight"/>
-              <v:f eqn="sum @10 21600 0"/>
-            </v:formulas>
-            <v:path o:extrusionok="f" gradientshapeok="t" o:connecttype="rect"/>
-            <o:lock v:ext="edit" aspectratio="t"/>
-          </v:shapetype>
-          <v:shape id="_x0000_i1025" type="#_x0000_t75" style="width:49.5pt;height:107.25pt">
-            <v:imagedata r:id="rId8" o:title="2018-09-12_17-55-32"/>
-          </v:shape>
-        </w:pict>
-      </w:r>
-    </w:p>
+    <w:p/>
     <w:p/>
     <w:p/>
     <w:p/>
@@ -69,7 +42,6 @@
             <w:dataBinding w:prefixMappings="xmlns:ns0='http://schemas.openxmlformats.org/officeDocument/2006/extended-properties'" w:xpath="/ns0:Properties[1]/ns0:Company[1]" w:storeItemID="{6668398D-A668-4E3E-A5EB-62B293D839F1}"/>
             <w:text/>
           </w:sdtPr>
-          <w:sdtEndPr/>
           <w:sdtContent>
             <w:tc>
               <w:tcPr>
@@ -138,7 +110,6 @@
               <w:dataBinding w:prefixMappings="xmlns:ns0='http://schemas.openxmlformats.org/package/2006/metadata/core-properties' xmlns:ns1='http://purl.org/dc/elements/1.1/'" w:xpath="/ns0:coreProperties[1]/ns1:title[1]" w:storeItemID="{6C3C8BC8-F283-45AE-878A-BAB7291924A1}"/>
               <w:text/>
             </w:sdtPr>
-            <w:sdtEndPr/>
             <w:sdtContent>
               <w:p>
                 <w:pPr>
@@ -181,7 +152,6 @@
             <w:dataBinding w:prefixMappings="xmlns:ns0='http://schemas.openxmlformats.org/package/2006/metadata/core-properties' xmlns:ns1='http://purl.org/dc/elements/1.1/'" w:xpath="/ns0:coreProperties[1]/ns1:subject[1]" w:storeItemID="{6C3C8BC8-F283-45AE-878A-BAB7291924A1}"/>
             <w:text/>
           </w:sdtPr>
-          <w:sdtEndPr/>
           <w:sdtContent>
             <w:tc>
               <w:tcPr>
@@ -268,7 +238,6 @@
             <w:dataBinding w:prefixMappings="xmlns:ns0='http://purl.org/dc/elements/1.1/' xmlns:ns1='http://schemas.openxmlformats.org/package/2006/metadata/core-properties' " w:xpath="/ns1:coreProperties[1]/ns0:creator[1]" w:storeItemID="{6C3C8BC8-F283-45AE-878A-BAB7291924A1}"/>
             <w:text/>
           </w:sdtPr>
-          <w:sdtEndPr/>
           <w:sdtContent>
             <w:tc>
               <w:tcPr>
@@ -2864,6 +2833,7 @@
     <w:p/>
     <w:p>
       <w:r>
+        <w:lastRenderedPageBreak/>
         <w:t>Thank you for downloading Let’s Quiz to your device. We hope you will get many hours of enjoyment out of it.</w:t>
       </w:r>
     </w:p>
@@ -3204,7 +3174,6 @@
         <w:pStyle w:val="Heading1"/>
       </w:pPr>
       <w:r>
-        <w:lastRenderedPageBreak/>
         <w:t xml:space="preserve"> </w:t>
       </w:r>
       <w:bookmarkStart w:id="9" w:name="_Toc523756072"/>
@@ -3261,6 +3230,7 @@
       </w:pPr>
       <w:bookmarkStart w:id="11" w:name="_Toc523756074"/>
       <w:r>
+        <w:lastRenderedPageBreak/>
         <w:t>Play Store</w:t>
       </w:r>
       <w:bookmarkEnd w:id="11"/>
@@ -3384,7 +3354,7 @@
       <w:r>
         <w:t xml:space="preserve">Follow this link: </w:t>
       </w:r>
-      <w:hyperlink r:id="rId11" w:history="1">
+      <w:hyperlink r:id="rId10" w:history="1">
         <w:r>
           <w:rPr>
             <w:rStyle w:val="Hyperlink"/>
@@ -3672,7 +3642,6 @@
         </w:numPr>
       </w:pPr>
       <w:r>
-        <w:lastRenderedPageBreak/>
         <w:t>Click on the install button – this will start the download and installation process.</w:t>
       </w:r>
     </w:p>
@@ -3776,6 +3745,7 @@
         </w:numPr>
       </w:pPr>
       <w:r>
+        <w:lastRenderedPageBreak/>
         <w:t>Ensure that the target platform is set to iOS – if it isn’t switch to iOS and wait until all compilation processes are complete</w:t>
       </w:r>
     </w:p>
@@ -3919,6 +3889,18 @@
               </w:numPr>
             </w:pPr>
             <w:r>
+              <w:t>Heading</w:t>
+            </w:r>
+          </w:p>
+          <w:p>
+            <w:pPr>
+              <w:pStyle w:val="ListParagraph"/>
+              <w:numPr>
+                <w:ilvl w:val="1"/>
+                <w:numId w:val="13"/>
+              </w:numPr>
+            </w:pPr>
+            <w:r>
               <w:t>Login button</w:t>
             </w:r>
             <w:r>
@@ -3988,8 +3970,472 @@
                 <w:noProof/>
                 <w:lang w:eastAsia="en-AU"/>
               </w:rPr>
+              <mc:AlternateContent>
+                <mc:Choice Requires="wps">
+                  <w:drawing>
+                    <wp:anchor distT="0" distB="0" distL="114300" distR="114300" simplePos="0" relativeHeight="251665408" behindDoc="0" locked="0" layoutInCell="1" allowOverlap="1" wp14:anchorId="7473F357" wp14:editId="0FB4C456">
+                      <wp:simplePos x="0" y="0"/>
+                      <wp:positionH relativeFrom="column">
+                        <wp:posOffset>156845</wp:posOffset>
+                      </wp:positionH>
+                      <wp:positionV relativeFrom="paragraph">
+                        <wp:posOffset>2881630</wp:posOffset>
+                      </wp:positionV>
+                      <wp:extent cx="304800" cy="257175"/>
+                      <wp:effectExtent l="0" t="0" r="19050" b="28575"/>
+                      <wp:wrapNone/>
+                      <wp:docPr id="20" name="Text Box 20"/>
+                      <wp:cNvGraphicFramePr/>
+                      <a:graphic xmlns:a="http://schemas.openxmlformats.org/drawingml/2006/main">
+                        <a:graphicData uri="http://schemas.microsoft.com/office/word/2010/wordprocessingShape">
+                          <wps:wsp>
+                            <wps:cNvSpPr txBox="1"/>
+                            <wps:spPr>
+                              <a:xfrm>
+                                <a:off x="0" y="0"/>
+                                <a:ext cx="304800" cy="257175"/>
+                              </a:xfrm>
+                              <a:prstGeom prst="rect">
+                                <a:avLst/>
+                              </a:prstGeom>
+                              <a:solidFill>
+                                <a:schemeClr val="tx1"/>
+                              </a:solidFill>
+                              <a:ln w="6350">
+                                <a:solidFill>
+                                  <a:prstClr val="black"/>
+                                </a:solidFill>
+                              </a:ln>
+                              <a:effectLst/>
+                            </wps:spPr>
+                            <wps:style>
+                              <a:lnRef idx="0">
+                                <a:schemeClr val="accent1"/>
+                              </a:lnRef>
+                              <a:fillRef idx="0">
+                                <a:schemeClr val="accent1"/>
+                              </a:fillRef>
+                              <a:effectRef idx="0">
+                                <a:schemeClr val="accent1"/>
+                              </a:effectRef>
+                              <a:fontRef idx="minor">
+                                <a:schemeClr val="dk1"/>
+                              </a:fontRef>
+                            </wps:style>
+                            <wps:txbx>
+                              <w:txbxContent>
+                                <w:p>
+                                  <w:pPr>
+                                    <w:rPr>
+                                      <w:color w:val="FF0000"/>
+                                    </w:rPr>
+                                  </w:pPr>
+                                  <w:r>
+                                    <w:rPr>
+                                      <w:color w:val="FF0000"/>
+                                    </w:rPr>
+                                    <w:t>d</w:t>
+                                  </w:r>
+                                </w:p>
+                              </w:txbxContent>
+                            </wps:txbx>
+                            <wps:bodyPr rot="0" spcFirstLastPara="0" vertOverflow="overflow" horzOverflow="overflow" vert="horz" wrap="square" lIns="91440" tIns="45720" rIns="91440" bIns="45720" numCol="1" spcCol="0" rtlCol="0" fromWordArt="0" anchor="t" anchorCtr="0" forceAA="0" compatLnSpc="1">
+                              <a:prstTxWarp prst="textNoShape">
+                                <a:avLst/>
+                              </a:prstTxWarp>
+                              <a:noAutofit/>
+                            </wps:bodyPr>
+                          </wps:wsp>
+                        </a:graphicData>
+                      </a:graphic>
+                      <wp14:sizeRelV relativeFrom="margin">
+                        <wp14:pctHeight>0</wp14:pctHeight>
+                      </wp14:sizeRelV>
+                    </wp:anchor>
+                  </w:drawing>
+                </mc:Choice>
+                <mc:Fallback>
+                  <w:pict>
+                    <v:shapetype w14:anchorId="7473F357" id="_x0000_t202" coordsize="21600,21600" o:spt="202" path="m,l,21600r21600,l21600,xe">
+                      <v:stroke joinstyle="miter"/>
+                      <v:path gradientshapeok="t" o:connecttype="rect"/>
+                    </v:shapetype>
+                    <v:shape id="Text Box 20" o:spid="_x0000_s1026" type="#_x0000_t202" style="position:absolute;left:0;text-align:left;margin-left:12.35pt;margin-top:226.9pt;width:24pt;height:20.25pt;z-index:251665408;visibility:visible;mso-wrap-style:square;mso-height-percent:0;mso-wrap-distance-left:9pt;mso-wrap-distance-top:0;mso-wrap-distance-right:9pt;mso-wrap-distance-bottom:0;mso-position-horizontal:absolute;mso-position-horizontal-relative:text;mso-position-vertical:absolute;mso-position-vertical-relative:text;mso-height-percent:0;mso-height-relative:margin;v-text-anchor:top" o:gfxdata="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" fillcolor="black [3213]" strokeweight=".5pt">
+                      <v:textbox>
+                        <w:txbxContent>
+                          <w:p>
+                            <w:pPr>
+                              <w:rPr>
+                                <w:color w:val="FF0000"/>
+                              </w:rPr>
+                            </w:pPr>
+                            <w:r>
+                              <w:rPr>
+                                <w:color w:val="FF0000"/>
+                              </w:rPr>
+                              <w:t>d</w:t>
+                            </w:r>
+                          </w:p>
+                        </w:txbxContent>
+                      </v:textbox>
+                    </v:shape>
+                  </w:pict>
+                </mc:Fallback>
+              </mc:AlternateContent>
+            </w:r>
+            <w:r>
+              <w:rPr>
+                <w:noProof/>
+                <w:lang w:eastAsia="en-AU"/>
+              </w:rPr>
+              <mc:AlternateContent>
+                <mc:Choice Requires="wps">
+                  <w:drawing>
+                    <wp:anchor distT="0" distB="0" distL="114300" distR="114300" simplePos="0" relativeHeight="251664384" behindDoc="0" locked="0" layoutInCell="1" allowOverlap="1" wp14:anchorId="783D2FC6" wp14:editId="24DCE0F9">
+                      <wp:simplePos x="0" y="0"/>
+                      <wp:positionH relativeFrom="column">
+                        <wp:posOffset>4445</wp:posOffset>
+                      </wp:positionH>
+                      <wp:positionV relativeFrom="paragraph">
+                        <wp:posOffset>2043430</wp:posOffset>
+                      </wp:positionV>
+                      <wp:extent cx="152400" cy="371475"/>
+                      <wp:effectExtent l="0" t="0" r="19050" b="28575"/>
+                      <wp:wrapNone/>
+                      <wp:docPr id="18" name="Text Box 18"/>
+                      <wp:cNvGraphicFramePr/>
+                      <a:graphic xmlns:a="http://schemas.openxmlformats.org/drawingml/2006/main">
+                        <a:graphicData uri="http://schemas.microsoft.com/office/word/2010/wordprocessingShape">
+                          <wps:wsp>
+                            <wps:cNvSpPr txBox="1"/>
+                            <wps:spPr>
+                              <a:xfrm>
+                                <a:off x="0" y="0"/>
+                                <a:ext cx="152400" cy="371475"/>
+                              </a:xfrm>
+                              <a:prstGeom prst="rect">
+                                <a:avLst/>
+                              </a:prstGeom>
+                              <a:solidFill>
+                                <a:schemeClr val="tx1"/>
+                              </a:solidFill>
+                              <a:ln w="6350">
+                                <a:solidFill>
+                                  <a:prstClr val="black"/>
+                                </a:solidFill>
+                              </a:ln>
+                              <a:effectLst/>
+                            </wps:spPr>
+                            <wps:style>
+                              <a:lnRef idx="0">
+                                <a:schemeClr val="accent1"/>
+                              </a:lnRef>
+                              <a:fillRef idx="0">
+                                <a:schemeClr val="accent1"/>
+                              </a:fillRef>
+                              <a:effectRef idx="0">
+                                <a:schemeClr val="accent1"/>
+                              </a:effectRef>
+                              <a:fontRef idx="minor">
+                                <a:schemeClr val="dk1"/>
+                              </a:fontRef>
+                            </wps:style>
+                            <wps:txbx>
+                              <w:txbxContent>
+                                <w:p>
+                                  <w:pPr>
+                                    <w:rPr>
+                                      <w:color w:val="FF0000"/>
+                                    </w:rPr>
+                                  </w:pPr>
+                                  <w:r>
+                                    <w:rPr>
+                                      <w:color w:val="FF0000"/>
+                                    </w:rPr>
+                                    <w:t>c</w:t>
+                                  </w:r>
+                                </w:p>
+                              </w:txbxContent>
+                            </wps:txbx>
+                            <wps:bodyPr rot="0" spcFirstLastPara="0" vertOverflow="overflow" horzOverflow="overflow" vert="horz" wrap="square" lIns="91440" tIns="45720" rIns="91440" bIns="45720" numCol="1" spcCol="0" rtlCol="0" fromWordArt="0" anchor="t" anchorCtr="0" forceAA="0" compatLnSpc="1">
+                              <a:prstTxWarp prst="textNoShape">
+                                <a:avLst/>
+                              </a:prstTxWarp>
+                              <a:noAutofit/>
+                            </wps:bodyPr>
+                          </wps:wsp>
+                        </a:graphicData>
+                      </a:graphic>
+                    </wp:anchor>
+                  </w:drawing>
+                </mc:Choice>
+                <mc:Fallback>
+                  <w:pict>
+                    <v:shape w14:anchorId="783D2FC6" id="Text Box 18" o:spid="_x0000_s1027" type="#_x0000_t202" style="position:absolute;left:0;text-align:left;margin-left:.35pt;margin-top:160.9pt;width:12pt;height:29.25pt;z-index:251664384;visibility:visible;mso-wrap-style:square;mso-wrap-distance-left:9pt;mso-wrap-distance-top:0;mso-wrap-distance-right:9pt;mso-wrap-distance-bottom:0;mso-position-horizontal:absolute;mso-position-horizontal-relative:text;mso-position-vertical:absolute;mso-position-vertical-relative:text;v-text-anchor:top" o:gfxdata="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" fillcolor="black [3213]" strokeweight=".5pt">
+                      <v:textbox>
+                        <w:txbxContent>
+                          <w:p>
+                            <w:pPr>
+                              <w:rPr>
+                                <w:color w:val="FF0000"/>
+                              </w:rPr>
+                            </w:pPr>
+                            <w:r>
+                              <w:rPr>
+                                <w:color w:val="FF0000"/>
+                              </w:rPr>
+                              <w:t>c</w:t>
+                            </w:r>
+                          </w:p>
+                        </w:txbxContent>
+                      </v:textbox>
+                    </v:shape>
+                  </w:pict>
+                </mc:Fallback>
+              </mc:AlternateContent>
+            </w:r>
+            <w:r>
+              <w:rPr>
+                <w:noProof/>
+                <w:lang w:eastAsia="en-AU"/>
+              </w:rPr>
+              <mc:AlternateContent>
+                <mc:Choice Requires="wps">
+                  <w:drawing>
+                    <wp:anchor distT="0" distB="0" distL="114300" distR="114300" simplePos="0" relativeHeight="251663360" behindDoc="0" locked="0" layoutInCell="1" allowOverlap="1" wp14:anchorId="35BEA3C4" wp14:editId="48AF801B">
+                      <wp:simplePos x="0" y="0"/>
+                      <wp:positionH relativeFrom="column">
+                        <wp:posOffset>4446</wp:posOffset>
+                      </wp:positionH>
+                      <wp:positionV relativeFrom="paragraph">
+                        <wp:posOffset>1614805</wp:posOffset>
+                      </wp:positionV>
+                      <wp:extent cx="152400" cy="295275"/>
+                      <wp:effectExtent l="0" t="0" r="19050" b="28575"/>
+                      <wp:wrapNone/>
+                      <wp:docPr id="13" name="Text Box 13"/>
+                      <wp:cNvGraphicFramePr/>
+                      <a:graphic xmlns:a="http://schemas.openxmlformats.org/drawingml/2006/main">
+                        <a:graphicData uri="http://schemas.microsoft.com/office/word/2010/wordprocessingShape">
+                          <wps:wsp>
+                            <wps:cNvSpPr txBox="1"/>
+                            <wps:spPr>
+                              <a:xfrm>
+                                <a:off x="0" y="0"/>
+                                <a:ext cx="152400" cy="295275"/>
+                              </a:xfrm>
+                              <a:prstGeom prst="rect">
+                                <a:avLst/>
+                              </a:prstGeom>
+                              <a:solidFill>
+                                <a:schemeClr val="tx1"/>
+                              </a:solidFill>
+                              <a:ln w="6350">
+                                <a:solidFill>
+                                  <a:prstClr val="black"/>
+                                </a:solidFill>
+                              </a:ln>
+                              <a:effectLst/>
+                            </wps:spPr>
+                            <wps:style>
+                              <a:lnRef idx="0">
+                                <a:schemeClr val="accent1"/>
+                              </a:lnRef>
+                              <a:fillRef idx="0">
+                                <a:schemeClr val="accent1"/>
+                              </a:fillRef>
+                              <a:effectRef idx="0">
+                                <a:schemeClr val="accent1"/>
+                              </a:effectRef>
+                              <a:fontRef idx="minor">
+                                <a:schemeClr val="dk1"/>
+                              </a:fontRef>
+                            </wps:style>
+                            <wps:txbx>
+                              <w:txbxContent>
+                                <w:p>
+                                  <w:pPr>
+                                    <w:rPr>
+                                      <w:color w:val="FF0000"/>
+                                    </w:rPr>
+                                  </w:pPr>
+                                  <w:r>
+                                    <w:rPr>
+                                      <w:color w:val="FF0000"/>
+                                    </w:rPr>
+                                    <w:t>b</w:t>
+                                  </w:r>
+                                </w:p>
+                              </w:txbxContent>
+                            </wps:txbx>
+                            <wps:bodyPr rot="0" spcFirstLastPara="0" vertOverflow="overflow" horzOverflow="overflow" vert="horz" wrap="square" lIns="91440" tIns="45720" rIns="91440" bIns="45720" numCol="1" spcCol="0" rtlCol="0" fromWordArt="0" anchor="t" anchorCtr="0" forceAA="0" compatLnSpc="1">
+                              <a:prstTxWarp prst="textNoShape">
+                                <a:avLst/>
+                              </a:prstTxWarp>
+                              <a:noAutofit/>
+                            </wps:bodyPr>
+                          </wps:wsp>
+                        </a:graphicData>
+                      </a:graphic>
+                      <wp14:sizeRelH relativeFrom="margin">
+                        <wp14:pctWidth>0</wp14:pctWidth>
+                      </wp14:sizeRelH>
+                      <wp14:sizeRelV relativeFrom="margin">
+                        <wp14:pctHeight>0</wp14:pctHeight>
+                      </wp14:sizeRelV>
+                    </wp:anchor>
+                  </w:drawing>
+                </mc:Choice>
+                <mc:Fallback>
+                  <w:pict>
+                    <v:shape w14:anchorId="35BEA3C4" id="Text Box 13" o:spid="_x0000_s1028" type="#_x0000_t202" style="position:absolute;left:0;text-align:left;margin-left:.35pt;margin-top:127.15pt;width:12pt;height:23.25pt;z-index:251663360;visibility:visible;mso-wrap-style:square;mso-width-percent:0;mso-height-percent:0;mso-wrap-distance-left:9pt;mso-wrap-distance-top:0;mso-wrap-distance-right:9pt;mso-wrap-distance-bottom:0;mso-position-horizontal:absolute;mso-position-horizontal-relative:text;mso-position-vertical:absolute;mso-position-vertical-relative:text;mso-width-percent:0;mso-height-percent:0;mso-width-relative:margin;mso-height-relative:margin;v-text-anchor:top" o:gfxdata="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" fillcolor="black [3213]" strokeweight=".5pt">
+                      <v:textbox>
+                        <w:txbxContent>
+                          <w:p>
+                            <w:pPr>
+                              <w:rPr>
+                                <w:color w:val="FF0000"/>
+                              </w:rPr>
+                            </w:pPr>
+                            <w:r>
+                              <w:rPr>
+                                <w:color w:val="FF0000"/>
+                              </w:rPr>
+                              <w:t>b</w:t>
+                            </w:r>
+                          </w:p>
+                        </w:txbxContent>
+                      </v:textbox>
+                    </v:shape>
+                  </w:pict>
+                </mc:Fallback>
+              </mc:AlternateContent>
+            </w:r>
+            <w:r>
+              <w:rPr>
+                <w:noProof/>
+                <w:lang w:eastAsia="en-AU"/>
+              </w:rPr>
+              <mc:AlternateContent>
+                <mc:Choice Requires="wps">
+                  <w:drawing>
+                    <wp:anchor distT="0" distB="0" distL="114300" distR="114300" simplePos="0" relativeHeight="251662336" behindDoc="0" locked="0" layoutInCell="1" allowOverlap="1" wp14:anchorId="6826AA72" wp14:editId="0FD268DF">
+                      <wp:simplePos x="0" y="0"/>
+                      <wp:positionH relativeFrom="column">
+                        <wp:posOffset>156845</wp:posOffset>
+                      </wp:positionH>
+                      <wp:positionV relativeFrom="paragraph">
+                        <wp:posOffset>528954</wp:posOffset>
+                      </wp:positionV>
+                      <wp:extent cx="304800" cy="314325"/>
+                      <wp:effectExtent l="0" t="0" r="19050" b="28575"/>
+                      <wp:wrapNone/>
+                      <wp:docPr id="11" name="Text Box 11"/>
+                      <wp:cNvGraphicFramePr/>
+                      <a:graphic xmlns:a="http://schemas.openxmlformats.org/drawingml/2006/main">
+                        <a:graphicData uri="http://schemas.microsoft.com/office/word/2010/wordprocessingShape">
+                          <wps:wsp>
+                            <wps:cNvSpPr txBox="1"/>
+                            <wps:spPr>
+                              <a:xfrm>
+                                <a:off x="0" y="0"/>
+                                <a:ext cx="304800" cy="314325"/>
+                              </a:xfrm>
+                              <a:prstGeom prst="rect">
+                                <a:avLst/>
+                              </a:prstGeom>
+                              <a:solidFill>
+                                <a:schemeClr val="tx1"/>
+                              </a:solidFill>
+                              <a:ln w="6350">
+                                <a:solidFill>
+                                  <a:prstClr val="black"/>
+                                </a:solidFill>
+                              </a:ln>
+                              <a:effectLst/>
+                            </wps:spPr>
+                            <wps:style>
+                              <a:lnRef idx="0">
+                                <a:schemeClr val="accent1"/>
+                              </a:lnRef>
+                              <a:fillRef idx="0">
+                                <a:schemeClr val="accent1"/>
+                              </a:fillRef>
+                              <a:effectRef idx="0">
+                                <a:schemeClr val="accent1"/>
+                              </a:effectRef>
+                              <a:fontRef idx="minor">
+                                <a:schemeClr val="dk1"/>
+                              </a:fontRef>
+                            </wps:style>
+                            <wps:txbx>
+                              <w:txbxContent>
+                                <w:p>
+                                  <w:pPr>
+                                    <w:rPr>
+                                      <w:color w:val="FF0000"/>
+                                      <w:sz w:val="40"/>
+                                      <w:szCs w:val="40"/>
+                                    </w:rPr>
+                                  </w:pPr>
+                                  <w:r>
+                                    <w:rPr>
+                                      <w:color w:val="FF0000"/>
+                                    </w:rPr>
+                                    <w:t>a</w:t>
+                                  </w:r>
+                                </w:p>
+                              </w:txbxContent>
+                            </wps:txbx>
+                            <wps:bodyPr rot="0" spcFirstLastPara="0" vertOverflow="overflow" horzOverflow="overflow" vert="horz" wrap="square" lIns="91440" tIns="45720" rIns="91440" bIns="45720" numCol="1" spcCol="0" rtlCol="0" fromWordArt="0" anchor="t" anchorCtr="0" forceAA="0" compatLnSpc="1">
+                              <a:prstTxWarp prst="textNoShape">
+                                <a:avLst/>
+                              </a:prstTxWarp>
+                              <a:noAutofit/>
+                            </wps:bodyPr>
+                          </wps:wsp>
+                        </a:graphicData>
+                      </a:graphic>
+                      <wp14:sizeRelV relativeFrom="margin">
+                        <wp14:pctHeight>0</wp14:pctHeight>
+                      </wp14:sizeRelV>
+                    </wp:anchor>
+                  </w:drawing>
+                </mc:Choice>
+                <mc:Fallback>
+                  <w:pict>
+                    <v:shape w14:anchorId="6826AA72" id="Text Box 11" o:spid="_x0000_s1029" type="#_x0000_t202" style="position:absolute;left:0;text-align:left;margin-left:12.35pt;margin-top:41.65pt;width:24pt;height:24.75pt;z-index:251662336;visibility:visible;mso-wrap-style:square;mso-height-percent:0;mso-wrap-distance-left:9pt;mso-wrap-distance-top:0;mso-wrap-distance-right:9pt;mso-wrap-distance-bottom:0;mso-position-horizontal:absolute;mso-position-horizontal-relative:text;mso-position-vertical:absolute;mso-position-vertical-relative:text;mso-height-percent:0;mso-height-relative:margin;v-text-anchor:top" o:gfxdata="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" fillcolor="black [3213]" strokeweight=".5pt">
+                      <v:textbox>
+                        <w:txbxContent>
+                          <w:p>
+                            <w:pPr>
+                              <w:rPr>
+                                <w:color w:val="FF0000"/>
+                                <w:sz w:val="40"/>
+                                <w:szCs w:val="40"/>
+                              </w:rPr>
+                            </w:pPr>
+                            <w:r>
+                              <w:rPr>
+                                <w:color w:val="FF0000"/>
+                              </w:rPr>
+                              <w:t>a</w:t>
+                            </w:r>
+                          </w:p>
+                        </w:txbxContent>
+                      </v:textbox>
+                    </v:shape>
+                  </w:pict>
+                </mc:Fallback>
+              </mc:AlternateContent>
+            </w:r>
+            <w:r>
+              <w:rPr>
+                <w:noProof/>
+                <w:lang w:eastAsia="en-AU"/>
+              </w:rPr>
               <w:drawing>
-                <wp:inline distT="0" distB="0" distL="0" distR="0" wp14:anchorId="5B559F4D" wp14:editId="57B766A9">
+                <wp:inline distT="0" distB="0" distL="0" distR="0" wp14:anchorId="5B559F4D" wp14:editId="160DFD6B">
                   <wp:extent cx="1685925" cy="3524250"/>
                   <wp:effectExtent l="0" t="0" r="9525" b="0"/>
                   <wp:docPr id="1" name="Picture 1" descr="2018-09-01_20-04-01"/>
@@ -4006,7 +4452,7 @@
                           </pic:cNvPicPr>
                         </pic:nvPicPr>
                         <pic:blipFill>
-                          <a:blip r:embed="rId12">
+                          <a:blip r:embed="rId11">
                             <a:extLst>
                               <a:ext uri="{28A0092B-C50C-407E-A947-70E740481C1C}">
                                 <a14:useLocalDpi xmlns:a14="http://schemas.microsoft.com/office/drawing/2010/main" val="0"/>
@@ -4260,8 +4706,491 @@
                 <w:noProof/>
                 <w:lang w:eastAsia="en-AU"/>
               </w:rPr>
+              <mc:AlternateContent>
+                <mc:Choice Requires="wps">
+                  <w:drawing>
+                    <wp:anchor distT="0" distB="0" distL="114300" distR="114300" simplePos="0" relativeHeight="251668480" behindDoc="0" locked="0" layoutInCell="1" allowOverlap="1" wp14:anchorId="0CD06B9C" wp14:editId="53F868F6">
+                      <wp:simplePos x="0" y="0"/>
+                      <wp:positionH relativeFrom="column">
+                        <wp:posOffset>604520</wp:posOffset>
+                      </wp:positionH>
+                      <wp:positionV relativeFrom="paragraph">
+                        <wp:posOffset>2975610</wp:posOffset>
+                      </wp:positionV>
+                      <wp:extent cx="514350" cy="238125"/>
+                      <wp:effectExtent l="0" t="0" r="19050" b="28575"/>
+                      <wp:wrapNone/>
+                      <wp:docPr id="23" name="Text Box 23"/>
+                      <wp:cNvGraphicFramePr/>
+                      <a:graphic xmlns:a="http://schemas.openxmlformats.org/drawingml/2006/main">
+                        <a:graphicData uri="http://schemas.microsoft.com/office/word/2010/wordprocessingShape">
+                          <wps:wsp>
+                            <wps:cNvSpPr txBox="1"/>
+                            <wps:spPr>
+                              <a:xfrm>
+                                <a:off x="0" y="0"/>
+                                <a:ext cx="514350" cy="238125"/>
+                              </a:xfrm>
+                              <a:prstGeom prst="rect">
+                                <a:avLst/>
+                              </a:prstGeom>
+                              <a:solidFill>
+                                <a:schemeClr val="tx1"/>
+                              </a:solidFill>
+                              <a:ln w="6350">
+                                <a:solidFill>
+                                  <a:prstClr val="black"/>
+                                </a:solidFill>
+                              </a:ln>
+                              <a:effectLst/>
+                            </wps:spPr>
+                            <wps:style>
+                              <a:lnRef idx="0">
+                                <a:schemeClr val="accent1"/>
+                              </a:lnRef>
+                              <a:fillRef idx="0">
+                                <a:schemeClr val="accent1"/>
+                              </a:fillRef>
+                              <a:effectRef idx="0">
+                                <a:schemeClr val="accent1"/>
+                              </a:effectRef>
+                              <a:fontRef idx="minor">
+                                <a:schemeClr val="dk1"/>
+                              </a:fontRef>
+                            </wps:style>
+                            <wps:txbx>
+                              <w:txbxContent>
+                                <w:p>
+                                  <w:pPr>
+                                    <w:rPr>
+                                      <w:color w:val="FF0000"/>
+                                    </w:rPr>
+                                  </w:pPr>
+                                  <w:r>
+                                    <w:rPr>
+                                      <w:color w:val="FF0000"/>
+                                    </w:rPr>
+                                    <w:t>g</w:t>
+                                  </w:r>
+                                </w:p>
+                              </w:txbxContent>
+                            </wps:txbx>
+                            <wps:bodyPr rot="0" spcFirstLastPara="0" vertOverflow="overflow" horzOverflow="overflow" vert="horz" wrap="square" lIns="91440" tIns="45720" rIns="91440" bIns="45720" numCol="1" spcCol="0" rtlCol="0" fromWordArt="0" anchor="t" anchorCtr="0" forceAA="0" compatLnSpc="1">
+                              <a:prstTxWarp prst="textNoShape">
+                                <a:avLst/>
+                              </a:prstTxWarp>
+                              <a:noAutofit/>
+                            </wps:bodyPr>
+                          </wps:wsp>
+                        </a:graphicData>
+                      </a:graphic>
+                      <wp14:sizeRelV relativeFrom="margin">
+                        <wp14:pctHeight>0</wp14:pctHeight>
+                      </wp14:sizeRelV>
+                    </wp:anchor>
+                  </w:drawing>
+                </mc:Choice>
+                <mc:Fallback>
+                  <w:pict>
+                    <v:shape w14:anchorId="0CD06B9C" id="Text Box 23" o:spid="_x0000_s1030" type="#_x0000_t202" style="position:absolute;left:0;text-align:left;margin-left:47.6pt;margin-top:234.3pt;width:40.5pt;height:18.75pt;z-index:251668480;visibility:visible;mso-wrap-style:square;mso-height-percent:0;mso-wrap-distance-left:9pt;mso-wrap-distance-top:0;mso-wrap-distance-right:9pt;mso-wrap-distance-bottom:0;mso-position-horizontal:absolute;mso-position-horizontal-relative:text;mso-position-vertical:absolute;mso-position-vertical-relative:text;mso-height-percent:0;mso-height-relative:margin;v-text-anchor:top" o:gfxdata="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" fillcolor="black [3213]" strokeweight=".5pt">
+                      <v:textbox>
+                        <w:txbxContent>
+                          <w:p>
+                            <w:pPr>
+                              <w:rPr>
+                                <w:color w:val="FF0000"/>
+                              </w:rPr>
+                            </w:pPr>
+                            <w:r>
+                              <w:rPr>
+                                <w:color w:val="FF0000"/>
+                              </w:rPr>
+                              <w:t>g</w:t>
+                            </w:r>
+                          </w:p>
+                        </w:txbxContent>
+                      </v:textbox>
+                    </v:shape>
+                  </w:pict>
+                </mc:Fallback>
+              </mc:AlternateContent>
+            </w:r>
+            <w:r>
+              <w:rPr>
+                <w:noProof/>
+                <w:lang w:eastAsia="en-AU"/>
+              </w:rPr>
+              <mc:AlternateContent>
+                <mc:Choice Requires="wps">
+                  <w:drawing>
+                    <wp:anchor distT="0" distB="0" distL="114300" distR="114300" simplePos="0" relativeHeight="251667456" behindDoc="0" locked="0" layoutInCell="1" allowOverlap="1" wp14:anchorId="2388E571" wp14:editId="6AC4BF0B">
+                      <wp:simplePos x="0" y="0"/>
+                      <wp:positionH relativeFrom="column">
+                        <wp:posOffset>242570</wp:posOffset>
+                      </wp:positionH>
+                      <wp:positionV relativeFrom="paragraph">
+                        <wp:posOffset>2851785</wp:posOffset>
+                      </wp:positionV>
+                      <wp:extent cx="1238250" cy="361950"/>
+                      <wp:effectExtent l="0" t="0" r="19050" b="19050"/>
+                      <wp:wrapNone/>
+                      <wp:docPr id="22" name="Text Box 22"/>
+                      <wp:cNvGraphicFramePr/>
+                      <a:graphic xmlns:a="http://schemas.openxmlformats.org/drawingml/2006/main">
+                        <a:graphicData uri="http://schemas.microsoft.com/office/word/2010/wordprocessingShape">
+                          <wps:wsp>
+                            <wps:cNvSpPr txBox="1"/>
+                            <wps:spPr>
+                              <a:xfrm>
+                                <a:off x="0" y="0"/>
+                                <a:ext cx="1238250" cy="361950"/>
+                              </a:xfrm>
+                              <a:prstGeom prst="rect">
+                                <a:avLst/>
+                              </a:prstGeom>
+                              <a:solidFill>
+                                <a:schemeClr val="tx1"/>
+                              </a:solidFill>
+                              <a:ln w="6350">
+                                <a:solidFill>
+                                  <a:prstClr val="black"/>
+                                </a:solidFill>
+                              </a:ln>
+                              <a:effectLst/>
+                            </wps:spPr>
+                            <wps:style>
+                              <a:lnRef idx="0">
+                                <a:schemeClr val="accent1"/>
+                              </a:lnRef>
+                              <a:fillRef idx="0">
+                                <a:schemeClr val="accent1"/>
+                              </a:fillRef>
+                              <a:effectRef idx="0">
+                                <a:schemeClr val="accent1"/>
+                              </a:effectRef>
+                              <a:fontRef idx="minor">
+                                <a:schemeClr val="dk1"/>
+                              </a:fontRef>
+                            </wps:style>
+                            <wps:txbx>
+                              <w:txbxContent>
+                                <w:p>
+                                  <w:pPr>
+                                    <w:rPr>
+                                      <w:color w:val="FF0000"/>
+                                    </w:rPr>
+                                  </w:pPr>
+                                  <w:r>
+                                    <w:rPr>
+                                      <w:color w:val="FF0000"/>
+                                    </w:rPr>
+                                    <w:t>e</w:t>
+                                  </w:r>
+                                  <w:r>
+                                    <w:rPr>
+                                      <w:color w:val="FF0000"/>
+                                    </w:rPr>
+                                    <w:t xml:space="preserve">                           f</w:t>
+                                  </w:r>
+                                </w:p>
+                                <w:p>
+                                  <w:pPr>
+                                    <w:rPr>
+                                      <w:color w:val="FF0000"/>
+                                    </w:rPr>
+                                  </w:pPr>
+                                </w:p>
+                                <w:p>
+                                  <w:pPr>
+                                    <w:rPr>
+                                      <w:color w:val="FF0000"/>
+                                    </w:rPr>
+                                  </w:pPr>
+                                </w:p>
+                                <w:p>
+                                  <w:pPr>
+                                    <w:rPr>
+                                      <w:color w:val="FF0000"/>
+                                    </w:rPr>
+                                  </w:pPr>
+                                  <w:r>
+                                    <w:rPr>
+                                      <w:color w:val="FF0000"/>
+                                    </w:rPr>
+                                    <w:t xml:space="preserve">   </w:t>
+                                  </w:r>
+                                </w:p>
+                              </w:txbxContent>
+                            </wps:txbx>
+                            <wps:bodyPr rot="0" spcFirstLastPara="0" vertOverflow="overflow" horzOverflow="overflow" vert="horz" wrap="square" lIns="91440" tIns="45720" rIns="91440" bIns="45720" numCol="1" spcCol="0" rtlCol="0" fromWordArt="0" anchor="t" anchorCtr="0" forceAA="0" compatLnSpc="1">
+                              <a:prstTxWarp prst="textNoShape">
+                                <a:avLst/>
+                              </a:prstTxWarp>
+                              <a:noAutofit/>
+                            </wps:bodyPr>
+                          </wps:wsp>
+                        </a:graphicData>
+                      </a:graphic>
+                    </wp:anchor>
+                  </w:drawing>
+                </mc:Choice>
+                <mc:Fallback>
+                  <w:pict>
+                    <v:shape w14:anchorId="2388E571" id="Text Box 22" o:spid="_x0000_s1031" type="#_x0000_t202" style="position:absolute;left:0;text-align:left;margin-left:19.1pt;margin-top:224.55pt;width:97.5pt;height:28.5pt;z-index:251667456;visibility:visible;mso-wrap-style:square;mso-wrap-distance-left:9pt;mso-wrap-distance-top:0;mso-wrap-distance-right:9pt;mso-wrap-distance-bottom:0;mso-position-horizontal:absolute;mso-position-horizontal-relative:text;mso-position-vertical:absolute;mso-position-vertical-relative:text;v-text-anchor:top" o:gfxdata="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" fillcolor="black [3213]" strokeweight=".5pt">
+                      <v:textbox>
+                        <w:txbxContent>
+                          <w:p>
+                            <w:pPr>
+                              <w:rPr>
+                                <w:color w:val="FF0000"/>
+                              </w:rPr>
+                            </w:pPr>
+                            <w:r>
+                              <w:rPr>
+                                <w:color w:val="FF0000"/>
+                              </w:rPr>
+                              <w:t>e</w:t>
+                            </w:r>
+                            <w:r>
+                              <w:rPr>
+                                <w:color w:val="FF0000"/>
+                              </w:rPr>
+                              <w:t xml:space="preserve">                           f</w:t>
+                            </w:r>
+                          </w:p>
+                          <w:p>
+                            <w:pPr>
+                              <w:rPr>
+                                <w:color w:val="FF0000"/>
+                              </w:rPr>
+                            </w:pPr>
+                          </w:p>
+                          <w:p>
+                            <w:pPr>
+                              <w:rPr>
+                                <w:color w:val="FF0000"/>
+                              </w:rPr>
+                            </w:pPr>
+                          </w:p>
+                          <w:p>
+                            <w:pPr>
+                              <w:rPr>
+                                <w:color w:val="FF0000"/>
+                              </w:rPr>
+                            </w:pPr>
+                            <w:r>
+                              <w:rPr>
+                                <w:color w:val="FF0000"/>
+                              </w:rPr>
+                              <w:t xml:space="preserve">   </w:t>
+                            </w:r>
+                          </w:p>
+                        </w:txbxContent>
+                      </v:textbox>
+                    </v:shape>
+                  </w:pict>
+                </mc:Fallback>
+              </mc:AlternateContent>
+            </w:r>
+            <w:r>
+              <w:rPr>
+                <w:noProof/>
+                <w:lang w:eastAsia="en-AU"/>
+              </w:rPr>
+              <mc:AlternateContent>
+                <mc:Choice Requires="wps">
+                  <w:drawing>
+                    <wp:anchor distT="0" distB="0" distL="114300" distR="114300" simplePos="0" relativeHeight="251666432" behindDoc="0" locked="0" layoutInCell="1" allowOverlap="1" wp14:anchorId="780E1BF8" wp14:editId="18158213">
+                      <wp:simplePos x="0" y="0"/>
+                      <wp:positionH relativeFrom="column">
+                        <wp:posOffset>871220</wp:posOffset>
+                      </wp:positionH>
+                      <wp:positionV relativeFrom="paragraph">
+                        <wp:posOffset>1127760</wp:posOffset>
+                      </wp:positionV>
+                      <wp:extent cx="752475" cy="1219200"/>
+                      <wp:effectExtent l="0" t="0" r="28575" b="19050"/>
+                      <wp:wrapNone/>
+                      <wp:docPr id="21" name="Text Box 21"/>
+                      <wp:cNvGraphicFramePr/>
+                      <a:graphic xmlns:a="http://schemas.openxmlformats.org/drawingml/2006/main">
+                        <a:graphicData uri="http://schemas.microsoft.com/office/word/2010/wordprocessingShape">
+                          <wps:wsp>
+                            <wps:cNvSpPr txBox="1"/>
+                            <wps:spPr>
+                              <a:xfrm>
+                                <a:off x="0" y="0"/>
+                                <a:ext cx="752475" cy="1219200"/>
+                              </a:xfrm>
+                              <a:prstGeom prst="rect">
+                                <a:avLst/>
+                              </a:prstGeom>
+                              <a:solidFill>
+                                <a:schemeClr val="tx1"/>
+                              </a:solidFill>
+                              <a:ln w="6350">
+                                <a:solidFill>
+                                  <a:prstClr val="black"/>
+                                </a:solidFill>
+                              </a:ln>
+                              <a:effectLst/>
+                            </wps:spPr>
+                            <wps:style>
+                              <a:lnRef idx="0">
+                                <a:schemeClr val="accent1"/>
+                              </a:lnRef>
+                              <a:fillRef idx="0">
+                                <a:schemeClr val="accent1"/>
+                              </a:fillRef>
+                              <a:effectRef idx="0">
+                                <a:schemeClr val="accent1"/>
+                              </a:effectRef>
+                              <a:fontRef idx="minor">
+                                <a:schemeClr val="dk1"/>
+                              </a:fontRef>
+                            </wps:style>
+                            <wps:txbx>
+                              <w:txbxContent>
+                                <w:p>
+                                  <w:pPr>
+                                    <w:rPr>
+                                      <w:color w:val="FF0000"/>
+                                    </w:rPr>
+                                  </w:pPr>
+                                  <w:r>
+                                    <w:rPr>
+                                      <w:color w:val="FF0000"/>
+                                    </w:rPr>
+                                    <w:t>a</w:t>
+                                  </w:r>
+                                </w:p>
+                                <w:p>
+                                  <w:pPr>
+                                    <w:rPr>
+                                      <w:color w:val="FF0000"/>
+                                    </w:rPr>
+                                  </w:pPr>
+                                  <w:r>
+                                    <w:rPr>
+                                      <w:color w:val="FF0000"/>
+                                    </w:rPr>
+                                    <w:t>b</w:t>
+                                  </w:r>
+                                </w:p>
+                                <w:p>
+                                  <w:pPr>
+                                    <w:rPr>
+                                      <w:color w:val="FF0000"/>
+                                    </w:rPr>
+                                  </w:pPr>
+                                  <w:r>
+                                    <w:rPr>
+                                      <w:color w:val="FF0000"/>
+                                    </w:rPr>
+                                    <w:t>c</w:t>
+                                  </w:r>
+                                </w:p>
+                                <w:p>
+                                  <w:pPr>
+                                    <w:rPr>
+                                      <w:color w:val="FF0000"/>
+                                    </w:rPr>
+                                  </w:pPr>
+                                  <w:r>
+                                    <w:rPr>
+                                      <w:color w:val="FF0000"/>
+                                    </w:rPr>
+                                    <w:t>d</w:t>
+                                  </w:r>
+                                </w:p>
+                              </w:txbxContent>
+                            </wps:txbx>
+                            <wps:bodyPr rot="0" spcFirstLastPara="0" vertOverflow="overflow" horzOverflow="overflow" vert="horz" wrap="square" lIns="91440" tIns="45720" rIns="91440" bIns="45720" numCol="1" spcCol="0" rtlCol="0" fromWordArt="0" anchor="t" anchorCtr="0" forceAA="0" compatLnSpc="1">
+                              <a:prstTxWarp prst="textNoShape">
+                                <a:avLst/>
+                              </a:prstTxWarp>
+                              <a:noAutofit/>
+                            </wps:bodyPr>
+                          </wps:wsp>
+                        </a:graphicData>
+                      </a:graphic>
+                      <wp14:sizeRelH relativeFrom="margin">
+                        <wp14:pctWidth>0</wp14:pctWidth>
+                      </wp14:sizeRelH>
+                    </wp:anchor>
+                  </w:drawing>
+                </mc:Choice>
+                <mc:Fallback>
+                  <w:pict>
+                    <v:shape w14:anchorId="780E1BF8" id="Text Box 21" o:spid="_x0000_s1032" type="#_x0000_t202" style="position:absolute;left:0;text-align:left;margin-left:68.6pt;margin-top:88.8pt;width:59.25pt;height:96pt;z-index:251666432;visibility:visible;mso-wrap-style:square;mso-width-percent:0;mso-wrap-distance-left:9pt;mso-wrap-distance-top:0;mso-wrap-distance-right:9pt;mso-wrap-distance-bottom:0;mso-position-horizontal:absolute;mso-position-horizontal-relative:text;mso-position-vertical:absolute;mso-position-vertical-relative:text;mso-width-percent:0;mso-width-relative:margin;v-text-anchor:top" o:gfxdata="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" fillcolor="black [3213]" strokeweight=".5pt">
+                      <v:textbox>
+                        <w:txbxContent>
+                          <w:p>
+                            <w:pPr>
+                              <w:rPr>
+                                <w:color w:val="FF0000"/>
+                              </w:rPr>
+                            </w:pPr>
+                            <w:r>
+                              <w:rPr>
+                                <w:color w:val="FF0000"/>
+                              </w:rPr>
+                              <w:t>a</w:t>
+                            </w:r>
+                          </w:p>
+                          <w:p>
+                            <w:pPr>
+                              <w:rPr>
+                                <w:color w:val="FF0000"/>
+                              </w:rPr>
+                            </w:pPr>
+                            <w:r>
+                              <w:rPr>
+                                <w:color w:val="FF0000"/>
+                              </w:rPr>
+                              <w:t>b</w:t>
+                            </w:r>
+                          </w:p>
+                          <w:p>
+                            <w:pPr>
+                              <w:rPr>
+                                <w:color w:val="FF0000"/>
+                              </w:rPr>
+                            </w:pPr>
+                            <w:r>
+                              <w:rPr>
+                                <w:color w:val="FF0000"/>
+                              </w:rPr>
+                              <w:t>c</w:t>
+                            </w:r>
+                          </w:p>
+                          <w:p>
+                            <w:pPr>
+                              <w:rPr>
+                                <w:color w:val="FF0000"/>
+                              </w:rPr>
+                            </w:pPr>
+                            <w:r>
+                              <w:rPr>
+                                <w:color w:val="FF0000"/>
+                              </w:rPr>
+                              <w:t>d</w:t>
+                            </w:r>
+                          </w:p>
+                        </w:txbxContent>
+                      </v:textbox>
+                    </v:shape>
+                  </w:pict>
+                </mc:Fallback>
+              </mc:AlternateContent>
+            </w:r>
+            <w:r>
+              <w:rPr>
+                <w:noProof/>
+                <w:lang w:eastAsia="en-AU"/>
+              </w:rPr>
               <w:drawing>
-                <wp:inline distT="0" distB="0" distL="0" distR="0" wp14:anchorId="1660DD26" wp14:editId="3BB4B51C">
+                <wp:inline distT="0" distB="0" distL="0" distR="0" wp14:anchorId="1660DD26" wp14:editId="2A1E7250">
                   <wp:extent cx="1714500" cy="3562350"/>
                   <wp:effectExtent l="0" t="0" r="0" b="0"/>
                   <wp:docPr id="2" name="Picture 2" descr="2018-09-01_20-04-31"/>
@@ -4278,7 +5207,7 @@
                           </pic:cNvPicPr>
                         </pic:nvPicPr>
                         <pic:blipFill>
-                          <a:blip r:embed="rId13">
+                          <a:blip r:embed="rId12">
                             <a:extLst>
                               <a:ext uri="{28A0092B-C50C-407E-A947-70E740481C1C}">
                                 <a14:useLocalDpi xmlns:a14="http://schemas.microsoft.com/office/drawing/2010/main" val="0"/>
@@ -4339,13 +5268,13 @@
         <w:tblLook w:val="04A0" w:firstRow="1" w:lastRow="0" w:firstColumn="1" w:lastColumn="0" w:noHBand="0" w:noVBand="1"/>
       </w:tblPr>
       <w:tblGrid>
-        <w:gridCol w:w="6110"/>
-        <w:gridCol w:w="2916"/>
+        <w:gridCol w:w="5940"/>
+        <w:gridCol w:w="3086"/>
       </w:tblGrid>
       <w:tr>
         <w:tc>
           <w:tcPr>
-            <w:tcW w:w="0" w:type="auto"/>
+            <w:tcW w:w="5940" w:type="dxa"/>
           </w:tcPr>
           <w:p>
             <w:r>
@@ -4513,12 +5442,389 @@
         </w:tc>
         <w:tc>
           <w:tcPr>
-            <w:tcW w:w="0" w:type="auto"/>
+            <w:tcW w:w="3086" w:type="dxa"/>
           </w:tcPr>
           <w:p>
             <w:pPr>
               <w:jc w:val="center"/>
             </w:pPr>
+            <w:r>
+              <w:rPr>
+                <w:noProof/>
+                <w:lang w:eastAsia="en-AU"/>
+              </w:rPr>
+              <mc:AlternateContent>
+                <mc:Choice Requires="wps">
+                  <w:drawing>
+                    <wp:anchor distT="0" distB="0" distL="114300" distR="114300" simplePos="0" relativeHeight="251671552" behindDoc="0" locked="0" layoutInCell="1" allowOverlap="1" wp14:anchorId="15B1C404" wp14:editId="491EFFD2">
+                      <wp:simplePos x="0" y="0"/>
+                      <wp:positionH relativeFrom="column">
+                        <wp:posOffset>566420</wp:posOffset>
+                      </wp:positionH>
+                      <wp:positionV relativeFrom="paragraph">
+                        <wp:posOffset>2975609</wp:posOffset>
+                      </wp:positionV>
+                      <wp:extent cx="409575" cy="257175"/>
+                      <wp:effectExtent l="0" t="0" r="28575" b="28575"/>
+                      <wp:wrapNone/>
+                      <wp:docPr id="27" name="Text Box 27"/>
+                      <wp:cNvGraphicFramePr/>
+                      <a:graphic xmlns:a="http://schemas.openxmlformats.org/drawingml/2006/main">
+                        <a:graphicData uri="http://schemas.microsoft.com/office/word/2010/wordprocessingShape">
+                          <wps:wsp>
+                            <wps:cNvSpPr txBox="1"/>
+                            <wps:spPr>
+                              <a:xfrm>
+                                <a:off x="0" y="0"/>
+                                <a:ext cx="409575" cy="257175"/>
+                              </a:xfrm>
+                              <a:prstGeom prst="rect">
+                                <a:avLst/>
+                              </a:prstGeom>
+                              <a:solidFill>
+                                <a:schemeClr val="tx1"/>
+                              </a:solidFill>
+                              <a:ln w="6350">
+                                <a:solidFill>
+                                  <a:prstClr val="black"/>
+                                </a:solidFill>
+                              </a:ln>
+                              <a:effectLst/>
+                            </wps:spPr>
+                            <wps:style>
+                              <a:lnRef idx="0">
+                                <a:schemeClr val="accent1"/>
+                              </a:lnRef>
+                              <a:fillRef idx="0">
+                                <a:schemeClr val="accent1"/>
+                              </a:fillRef>
+                              <a:effectRef idx="0">
+                                <a:schemeClr val="accent1"/>
+                              </a:effectRef>
+                              <a:fontRef idx="minor">
+                                <a:schemeClr val="dk1"/>
+                              </a:fontRef>
+                            </wps:style>
+                            <wps:txbx>
+                              <w:txbxContent>
+                                <w:p>
+                                  <w:pPr>
+                                    <w:rPr>
+                                      <w:color w:val="FF0000"/>
+                                    </w:rPr>
+                                  </w:pPr>
+                                  <w:r>
+                                    <w:rPr>
+                                      <w:color w:val="FF0000"/>
+                                    </w:rPr>
+                                    <w:t>e</w:t>
+                                  </w:r>
+                                </w:p>
+                              </w:txbxContent>
+                            </wps:txbx>
+                            <wps:bodyPr rot="0" spcFirstLastPara="0" vertOverflow="overflow" horzOverflow="overflow" vert="horz" wrap="square" lIns="91440" tIns="45720" rIns="91440" bIns="45720" numCol="1" spcCol="0" rtlCol="0" fromWordArt="0" anchor="t" anchorCtr="0" forceAA="0" compatLnSpc="1">
+                              <a:prstTxWarp prst="textNoShape">
+                                <a:avLst/>
+                              </a:prstTxWarp>
+                              <a:noAutofit/>
+                            </wps:bodyPr>
+                          </wps:wsp>
+                        </a:graphicData>
+                      </a:graphic>
+                      <wp14:sizeRelV relativeFrom="margin">
+                        <wp14:pctHeight>0</wp14:pctHeight>
+                      </wp14:sizeRelV>
+                    </wp:anchor>
+                  </w:drawing>
+                </mc:Choice>
+                <mc:Fallback>
+                  <w:pict>
+                    <v:shape w14:anchorId="15B1C404" id="Text Box 27" o:spid="_x0000_s1033" type="#_x0000_t202" style="position:absolute;left:0;text-align:left;margin-left:44.6pt;margin-top:234.3pt;width:32.25pt;height:20.25pt;z-index:251671552;visibility:visible;mso-wrap-style:square;mso-height-percent:0;mso-wrap-distance-left:9pt;mso-wrap-distance-top:0;mso-wrap-distance-right:9pt;mso-wrap-distance-bottom:0;mso-position-horizontal:absolute;mso-position-horizontal-relative:text;mso-position-vertical:absolute;mso-position-vertical-relative:text;mso-height-percent:0;mso-height-relative:margin;v-text-anchor:top" o:gfxdata="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" fillcolor="black [3213]" strokeweight=".5pt">
+                      <v:textbox>
+                        <w:txbxContent>
+                          <w:p>
+                            <w:pPr>
+                              <w:rPr>
+                                <w:color w:val="FF0000"/>
+                              </w:rPr>
+                            </w:pPr>
+                            <w:r>
+                              <w:rPr>
+                                <w:color w:val="FF0000"/>
+                              </w:rPr>
+                              <w:t>e</w:t>
+                            </w:r>
+                          </w:p>
+                        </w:txbxContent>
+                      </v:textbox>
+                    </v:shape>
+                  </w:pict>
+                </mc:Fallback>
+              </mc:AlternateContent>
+            </w:r>
+            <w:r>
+              <w:rPr>
+                <w:noProof/>
+                <w:lang w:eastAsia="en-AU"/>
+              </w:rPr>
+              <mc:AlternateContent>
+                <mc:Choice Requires="wps">
+                  <w:drawing>
+                    <wp:anchor distT="0" distB="0" distL="114300" distR="114300" simplePos="0" relativeHeight="251670528" behindDoc="0" locked="0" layoutInCell="1" allowOverlap="1" wp14:anchorId="34746D87" wp14:editId="16D1CA16">
+                      <wp:simplePos x="0" y="0"/>
+                      <wp:positionH relativeFrom="column">
+                        <wp:posOffset>109220</wp:posOffset>
+                      </wp:positionH>
+                      <wp:positionV relativeFrom="paragraph">
+                        <wp:posOffset>2404110</wp:posOffset>
+                      </wp:positionV>
+                      <wp:extent cx="1466850" cy="238125"/>
+                      <wp:effectExtent l="0" t="0" r="19050" b="28575"/>
+                      <wp:wrapNone/>
+                      <wp:docPr id="26" name="Text Box 26"/>
+                      <wp:cNvGraphicFramePr/>
+                      <a:graphic xmlns:a="http://schemas.openxmlformats.org/drawingml/2006/main">
+                        <a:graphicData uri="http://schemas.microsoft.com/office/word/2010/wordprocessingShape">
+                          <wps:wsp>
+                            <wps:cNvSpPr txBox="1"/>
+                            <wps:spPr>
+                              <a:xfrm>
+                                <a:off x="0" y="0"/>
+                                <a:ext cx="1466850" cy="238125"/>
+                              </a:xfrm>
+                              <a:prstGeom prst="rect">
+                                <a:avLst/>
+                              </a:prstGeom>
+                              <a:solidFill>
+                                <a:schemeClr val="tx1"/>
+                              </a:solidFill>
+                              <a:ln w="6350">
+                                <a:solidFill>
+                                  <a:prstClr val="black"/>
+                                </a:solidFill>
+                              </a:ln>
+                              <a:effectLst/>
+                            </wps:spPr>
+                            <wps:style>
+                              <a:lnRef idx="0">
+                                <a:schemeClr val="accent1"/>
+                              </a:lnRef>
+                              <a:fillRef idx="0">
+                                <a:schemeClr val="accent1"/>
+                              </a:fillRef>
+                              <a:effectRef idx="0">
+                                <a:schemeClr val="accent1"/>
+                              </a:effectRef>
+                              <a:fontRef idx="minor">
+                                <a:schemeClr val="dk1"/>
+                              </a:fontRef>
+                            </wps:style>
+                            <wps:txbx>
+                              <w:txbxContent>
+                                <w:p>
+                                  <w:pPr>
+                                    <w:rPr>
+                                      <w:color w:val="FF0000"/>
+                                    </w:rPr>
+                                  </w:pPr>
+                                  <w:r>
+                                    <w:rPr>
+                                      <w:color w:val="FF0000"/>
+                                    </w:rPr>
+                                    <w:t xml:space="preserve">     </w:t>
+                                  </w:r>
+                                  <w:r>
+                                    <w:rPr>
+                                      <w:color w:val="FF0000"/>
+                                    </w:rPr>
+                                    <w:t>c                         d</w:t>
+                                  </w:r>
+                                </w:p>
+                              </w:txbxContent>
+                            </wps:txbx>
+                            <wps:bodyPr rot="0" spcFirstLastPara="0" vertOverflow="overflow" horzOverflow="overflow" vert="horz" wrap="square" lIns="91440" tIns="45720" rIns="91440" bIns="45720" numCol="1" spcCol="0" rtlCol="0" fromWordArt="0" anchor="t" anchorCtr="0" forceAA="0" compatLnSpc="1">
+                              <a:prstTxWarp prst="textNoShape">
+                                <a:avLst/>
+                              </a:prstTxWarp>
+                              <a:noAutofit/>
+                            </wps:bodyPr>
+                          </wps:wsp>
+                        </a:graphicData>
+                      </a:graphic>
+                      <wp14:sizeRelV relativeFrom="margin">
+                        <wp14:pctHeight>0</wp14:pctHeight>
+                      </wp14:sizeRelV>
+                    </wp:anchor>
+                  </w:drawing>
+                </mc:Choice>
+                <mc:Fallback>
+                  <w:pict>
+                    <v:shape w14:anchorId="34746D87" id="Text Box 26" o:spid="_x0000_s1034" type="#_x0000_t202" style="position:absolute;left:0;text-align:left;margin-left:8.6pt;margin-top:189.3pt;width:115.5pt;height:18.75pt;z-index:251670528;visibility:visible;mso-wrap-style:square;mso-height-percent:0;mso-wrap-distance-left:9pt;mso-wrap-distance-top:0;mso-wrap-distance-right:9pt;mso-wrap-distance-bottom:0;mso-position-horizontal:absolute;mso-position-horizontal-relative:text;mso-position-vertical:absolute;mso-position-vertical-relative:text;mso-height-percent:0;mso-height-relative:margin;v-text-anchor:top" o:gfxdata="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" fillcolor="black [3213]" strokeweight=".5pt">
+                      <v:textbox>
+                        <w:txbxContent>
+                          <w:p>
+                            <w:pPr>
+                              <w:rPr>
+                                <w:color w:val="FF0000"/>
+                              </w:rPr>
+                            </w:pPr>
+                            <w:r>
+                              <w:rPr>
+                                <w:color w:val="FF0000"/>
+                              </w:rPr>
+                              <w:t xml:space="preserve">     </w:t>
+                            </w:r>
+                            <w:r>
+                              <w:rPr>
+                                <w:color w:val="FF0000"/>
+                              </w:rPr>
+                              <w:t>c                         d</w:t>
+                            </w:r>
+                          </w:p>
+                        </w:txbxContent>
+                      </v:textbox>
+                    </v:shape>
+                  </w:pict>
+                </mc:Fallback>
+              </mc:AlternateContent>
+            </w:r>
+            <w:r>
+              <w:rPr>
+                <w:noProof/>
+                <w:lang w:eastAsia="en-AU"/>
+              </w:rPr>
+              <mc:AlternateContent>
+                <mc:Choice Requires="wps">
+                  <w:drawing>
+                    <wp:anchor distT="0" distB="0" distL="114300" distR="114300" simplePos="0" relativeHeight="251669504" behindDoc="0" locked="0" layoutInCell="1" allowOverlap="1" wp14:anchorId="40BF418D" wp14:editId="56B493F4">
+                      <wp:simplePos x="0" y="0"/>
+                      <wp:positionH relativeFrom="column">
+                        <wp:posOffset>671195</wp:posOffset>
+                      </wp:positionH>
+                      <wp:positionV relativeFrom="paragraph">
+                        <wp:posOffset>1346835</wp:posOffset>
+                      </wp:positionV>
+                      <wp:extent cx="447675" cy="523875"/>
+                      <wp:effectExtent l="0" t="0" r="28575" b="28575"/>
+                      <wp:wrapNone/>
+                      <wp:docPr id="25" name="Text Box 25"/>
+                      <wp:cNvGraphicFramePr/>
+                      <a:graphic xmlns:a="http://schemas.openxmlformats.org/drawingml/2006/main">
+                        <a:graphicData uri="http://schemas.microsoft.com/office/word/2010/wordprocessingShape">
+                          <wps:wsp>
+                            <wps:cNvSpPr txBox="1"/>
+                            <wps:spPr>
+                              <a:xfrm>
+                                <a:off x="0" y="0"/>
+                                <a:ext cx="447675" cy="523875"/>
+                              </a:xfrm>
+                              <a:prstGeom prst="rect">
+                                <a:avLst/>
+                              </a:prstGeom>
+                              <a:solidFill>
+                                <a:schemeClr val="tx1"/>
+                              </a:solidFill>
+                              <a:ln w="6350">
+                                <a:solidFill>
+                                  <a:prstClr val="black"/>
+                                </a:solidFill>
+                              </a:ln>
+                              <a:effectLst/>
+                            </wps:spPr>
+                            <wps:style>
+                              <a:lnRef idx="0">
+                                <a:schemeClr val="accent1"/>
+                              </a:lnRef>
+                              <a:fillRef idx="0">
+                                <a:schemeClr val="accent1"/>
+                              </a:fillRef>
+                              <a:effectRef idx="0">
+                                <a:schemeClr val="accent1"/>
+                              </a:effectRef>
+                              <a:fontRef idx="minor">
+                                <a:schemeClr val="dk1"/>
+                              </a:fontRef>
+                            </wps:style>
+                            <wps:txbx>
+                              <w:txbxContent>
+                                <w:p>
+                                  <w:pPr>
+                                    <w:rPr>
+                                      <w:color w:val="FF0000"/>
+                                    </w:rPr>
+                                  </w:pPr>
+                                  <w:r>
+                                    <w:rPr>
+                                      <w:color w:val="FF0000"/>
+                                    </w:rPr>
+                                    <w:t>a</w:t>
+                                  </w:r>
+                                </w:p>
+                                <w:p>
+                                  <w:pPr>
+                                    <w:rPr>
+                                      <w:color w:val="FF0000"/>
+                                    </w:rPr>
+                                  </w:pPr>
+                                  <w:r>
+                                    <w:rPr>
+                                      <w:color w:val="FF0000"/>
+                                    </w:rPr>
+                                    <w:t>b</w:t>
+                                  </w:r>
+                                </w:p>
+                              </w:txbxContent>
+                            </wps:txbx>
+                            <wps:bodyPr rot="0" spcFirstLastPara="0" vertOverflow="overflow" horzOverflow="overflow" vert="horz" wrap="square" lIns="91440" tIns="45720" rIns="91440" bIns="45720" numCol="1" spcCol="0" rtlCol="0" fromWordArt="0" anchor="t" anchorCtr="0" forceAA="0" compatLnSpc="1">
+                              <a:prstTxWarp prst="textNoShape">
+                                <a:avLst/>
+                              </a:prstTxWarp>
+                              <a:noAutofit/>
+                            </wps:bodyPr>
+                          </wps:wsp>
+                        </a:graphicData>
+                      </a:graphic>
+                    </wp:anchor>
+                  </w:drawing>
+                </mc:Choice>
+                <mc:Fallback>
+                  <w:pict>
+                    <v:shape w14:anchorId="40BF418D" id="Text Box 25" o:spid="_x0000_s1035" type="#_x0000_t202" style="position:absolute;left:0;text-align:left;margin-left:52.85pt;margin-top:106.05pt;width:35.25pt;height:41.25pt;z-index:251669504;visibility:visible;mso-wrap-style:square;mso-wrap-distance-left:9pt;mso-wrap-distance-top:0;mso-wrap-distance-right:9pt;mso-wrap-distance-bottom:0;mso-position-horizontal:absolute;mso-position-horizontal-relative:text;mso-position-vertical:absolute;mso-position-vertical-relative:text;v-text-anchor:top" o:gfxdata="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" fillcolor="black [3213]" strokeweight=".5pt">
+                      <v:textbox>
+                        <w:txbxContent>
+                          <w:p>
+                            <w:pPr>
+                              <w:rPr>
+                                <w:color w:val="FF0000"/>
+                              </w:rPr>
+                            </w:pPr>
+                            <w:r>
+                              <w:rPr>
+                                <w:color w:val="FF0000"/>
+                              </w:rPr>
+                              <w:t>a</w:t>
+                            </w:r>
+                          </w:p>
+                          <w:p>
+                            <w:pPr>
+                              <w:rPr>
+                                <w:color w:val="FF0000"/>
+                              </w:rPr>
+                            </w:pPr>
+                            <w:r>
+                              <w:rPr>
+                                <w:color w:val="FF0000"/>
+                              </w:rPr>
+                              <w:t>b</w:t>
+                            </w:r>
+                          </w:p>
+                        </w:txbxContent>
+                      </v:textbox>
+                    </v:shape>
+                  </w:pict>
+                </mc:Fallback>
+              </mc:AlternateContent>
+            </w:r>
             <w:r>
               <w:rPr>
                 <w:noProof/>
@@ -4542,7 +5848,7 @@
                           </pic:cNvPicPr>
                         </pic:nvPicPr>
                         <pic:blipFill>
-                          <a:blip r:embed="rId14">
+                          <a:blip r:embed="rId13">
                             <a:extLst>
                               <a:ext uri="{28A0092B-C50C-407E-A947-70E740481C1C}">
                                 <a14:useLocalDpi xmlns:a14="http://schemas.microsoft.com/office/drawing/2010/main" val="0"/>
@@ -4586,107 +5892,122 @@
       <w:r>
         <w:t>Login via Facebook</w:t>
       </w:r>
+      <w:bookmarkStart w:id="21" w:name="_GoBack"/>
       <w:bookmarkEnd w:id="20"/>
+      <w:bookmarkEnd w:id="21"/>
+      <w:r>
+        <w:t xml:space="preserve"> </w:t>
+      </w:r>
     </w:p>
+    <w:tbl>
+      <w:tblPr>
+        <w:tblStyle w:val="TableGrid"/>
+        <w:tblW w:w="0" w:type="auto"/>
+        <w:tblLook w:val="04A0" w:firstRow="1" w:lastRow="0" w:firstColumn="1" w:lastColumn="0" w:noHBand="0" w:noVBand="1"/>
+      </w:tblPr>
+      <w:tblGrid>
+        <w:gridCol w:w="5845"/>
+        <w:gridCol w:w="3171"/>
+      </w:tblGrid>
+      <w:tr>
+        <w:tc>
+          <w:tcPr>
+            <w:tcW w:w="5845" w:type="dxa"/>
+          </w:tcPr>
+          <w:p>
+            <w:r>
+              <w:t>To login with Let’s Quiz via Facebook, follow the steps given below:</w:t>
+            </w:r>
+          </w:p>
+          <w:p>
+            <w:pPr>
+              <w:pStyle w:val="ListParagraph"/>
+              <w:numPr>
+                <w:ilvl w:val="0"/>
+                <w:numId w:val="46"/>
+              </w:numPr>
+            </w:pPr>
+            <w:r>
+              <w:t>Start Let’s Quiz</w:t>
+            </w:r>
+          </w:p>
+          <w:p>
+            <w:pPr>
+              <w:pStyle w:val="ListParagraph"/>
+              <w:numPr>
+                <w:ilvl w:val="0"/>
+                <w:numId w:val="46"/>
+              </w:numPr>
+            </w:pPr>
+            <w:r>
+              <w:t xml:space="preserve">The Login/Register page is displayed after application initialisation. </w:t>
+            </w:r>
+          </w:p>
+          <w:p>
+            <w:pPr>
+              <w:pStyle w:val="ListParagraph"/>
+              <w:numPr>
+                <w:ilvl w:val="0"/>
+                <w:numId w:val="46"/>
+              </w:numPr>
+            </w:pPr>
+            <w:r>
+              <w:t>Click the Login with Facebook button</w:t>
+            </w:r>
+          </w:p>
+          <w:p>
+            <w:pPr>
+              <w:pStyle w:val="ListParagraph"/>
+              <w:numPr>
+                <w:ilvl w:val="0"/>
+                <w:numId w:val="46"/>
+              </w:numPr>
+            </w:pPr>
+            <w:r>
+              <w:t>Give permission for Facebook and Let’s Quiz to be linked together.</w:t>
+            </w:r>
+          </w:p>
+          <w:p>
+            <w:pPr>
+              <w:pStyle w:val="ListParagraph"/>
+              <w:numPr>
+                <w:ilvl w:val="0"/>
+                <w:numId w:val="46"/>
+              </w:numPr>
+            </w:pPr>
+            <w:r>
+              <w:t xml:space="preserve">Upon completion you will be taken to the main menu (section 5). </w:t>
+            </w:r>
+          </w:p>
+          <w:p>
+            <w:r>
+              <w:t>You can also skip login, you can press skip, and you will be taken to the guest main menu which has limited options (section 5).</w:t>
+            </w:r>
+          </w:p>
+        </w:tc>
+        <w:tc>
+          <w:tcPr>
+            <w:tcW w:w="3171" w:type="dxa"/>
+          </w:tcPr>
+          <w:p/>
+        </w:tc>
+      </w:tr>
+    </w:tbl>
+    <w:p/>
     <w:p>
-      <w:r>
-        <w:t>To login with Let’s Quiz via Facebook, follow the steps given below:</w:t>
-      </w:r>
+      <w:pPr>
+        <w:pStyle w:val="Heading1"/>
+      </w:pPr>
+      <w:bookmarkStart w:id="22" w:name="_Toc523756083"/>
+      <w:r>
+        <w:t>The Main Menu</w:t>
+      </w:r>
+      <w:r>
+        <w:t xml:space="preserve"> Page</w:t>
+      </w:r>
+      <w:bookmarkEnd w:id="22"/>
     </w:p>
-    <w:p>
-      <w:pPr>
-        <w:pStyle w:val="ListParagraph"/>
-        <w:numPr>
-          <w:ilvl w:val="0"/>
-          <w:numId w:val="45"/>
-        </w:numPr>
-      </w:pPr>
-      <w:r>
-        <w:t>Start Let’s Quiz</w:t>
-      </w:r>
-    </w:p>
-    <w:p>
-      <w:pPr>
-        <w:pStyle w:val="ListParagraph"/>
-        <w:numPr>
-          <w:ilvl w:val="0"/>
-          <w:numId w:val="45"/>
-        </w:numPr>
-      </w:pPr>
-      <w:r>
-        <w:t xml:space="preserve">The Login/Register page is displayed after application initialisation. </w:t>
-      </w:r>
-    </w:p>
-    <w:p>
-      <w:pPr>
-        <w:pStyle w:val="ListParagraph"/>
-        <w:numPr>
-          <w:ilvl w:val="0"/>
-          <w:numId w:val="45"/>
-        </w:numPr>
-      </w:pPr>
-      <w:r>
-        <w:t>Click the Login with Facebook button</w:t>
-      </w:r>
-    </w:p>
-    <w:p>
-      <w:pPr>
-        <w:pStyle w:val="ListParagraph"/>
-        <w:numPr>
-          <w:ilvl w:val="0"/>
-          <w:numId w:val="45"/>
-        </w:numPr>
-      </w:pPr>
-      <w:r>
-        <w:t>Give permission for Facebook and Let’s Quiz to be linked together.</w:t>
-      </w:r>
-    </w:p>
-    <w:p>
-      <w:pPr>
-        <w:pStyle w:val="ListParagraph"/>
-        <w:numPr>
-          <w:ilvl w:val="0"/>
-          <w:numId w:val="45"/>
-        </w:numPr>
-      </w:pPr>
-      <w:r>
-        <w:t>Upon completion you will be taken to the main menu (section 5).</w:t>
-      </w:r>
-      <w:r>
-        <w:t xml:space="preserve"> </w:t>
-      </w:r>
-    </w:p>
-    <w:p>
-      <w:r>
-        <w:t>You can also skip login,</w:t>
-      </w:r>
-      <w:r>
-        <w:t xml:space="preserve"> you can press skip, and you will be taken to the guest main menu which has limited options (</w:t>
-      </w:r>
-      <w:r>
-        <w:t>section 5</w:t>
-      </w:r>
-      <w:r>
-        <w:t>).</w:t>
-      </w:r>
-      <w:r>
-        <w:t xml:space="preserve"> </w:t>
-      </w:r>
-    </w:p>
-    <w:p>
-      <w:pPr>
-        <w:pStyle w:val="Heading1"/>
-      </w:pPr>
-      <w:bookmarkStart w:id="21" w:name="_Toc523756083"/>
-      <w:r>
-        <w:lastRenderedPageBreak/>
-        <w:t>The Main Menu</w:t>
-      </w:r>
-      <w:r>
-        <w:t xml:space="preserve"> Page</w:t>
-      </w:r>
-      <w:bookmarkEnd w:id="21"/>
-    </w:p>
+    <w:p/>
     <w:tbl>
       <w:tblPr>
         <w:tblStyle w:val="TableGrid"/>
@@ -4702,16 +6023,17 @@
         <w:tblLook w:val="04A0" w:firstRow="1" w:lastRow="0" w:firstColumn="1" w:lastColumn="0" w:noHBand="0" w:noVBand="1"/>
       </w:tblPr>
       <w:tblGrid>
-        <w:gridCol w:w="6080"/>
-        <w:gridCol w:w="2946"/>
+        <w:gridCol w:w="5876"/>
+        <w:gridCol w:w="3150"/>
       </w:tblGrid>
       <w:tr>
         <w:tc>
           <w:tcPr>
-            <w:tcW w:w="3456" w:type="pct"/>
+            <w:tcW w:w="3367" w:type="pct"/>
           </w:tcPr>
           <w:p>
             <w:r>
+              <w:lastRenderedPageBreak/>
               <w:t>The main menu once logged in will display:</w:t>
             </w:r>
           </w:p>
@@ -4736,7 +6058,10 @@
               </w:numPr>
             </w:pPr>
             <w:r>
-              <w:t>New Game button</w:t>
+              <w:t>Game Lobby</w:t>
+            </w:r>
+            <w:r>
+              <w:t xml:space="preserve"> button</w:t>
             </w:r>
           </w:p>
           <w:p>
@@ -4814,38 +6139,401 @@
         </w:tc>
         <w:tc>
           <w:tcPr>
-            <w:tcW w:w="1544" w:type="pct"/>
+            <w:tcW w:w="1633" w:type="pct"/>
           </w:tcPr>
           <w:p>
             <w:pPr>
               <w:jc w:val="center"/>
             </w:pPr>
-            <w:bookmarkStart w:id="22" w:name="_GoBack"/>
-            <w:r>
-              <w:rPr>
-                <w:noProof/>
-                <w:lang w:eastAsia="en-AU"/>
-              </w:rPr>
-              <w:pict w14:anchorId="010078FB">
-                <v:shape id="_x0000_i1026" type="#_x0000_t75" style="width:135.75pt;height:283.5pt">
-                  <v:imagedata r:id="rId15" o:title="2018-09-12_18-05-47"/>
-                </v:shape>
-              </w:pict>
-            </w:r>
-            <w:bookmarkEnd w:id="22"/>
+            <w:r>
+              <w:rPr>
+                <w:noProof/>
+              </w:rPr>
+              <mc:AlternateContent>
+                <mc:Choice Requires="wps">
+                  <w:drawing>
+                    <wp:anchor distT="0" distB="0" distL="114300" distR="114300" simplePos="0" relativeHeight="251689984" behindDoc="0" locked="0" layoutInCell="1" allowOverlap="1" wp14:anchorId="3D83E3C7" wp14:editId="07C620D1">
+                      <wp:simplePos x="0" y="0"/>
+                      <wp:positionH relativeFrom="column">
+                        <wp:posOffset>0</wp:posOffset>
+                      </wp:positionH>
+                      <wp:positionV relativeFrom="paragraph">
+                        <wp:posOffset>0</wp:posOffset>
+                      </wp:positionV>
+                      <wp:extent cx="1828800" cy="1828800"/>
+                      <wp:effectExtent l="0" t="0" r="0" b="0"/>
+                      <wp:wrapSquare wrapText="bothSides"/>
+                      <wp:docPr id="39" name="Text Box 39"/>
+                      <wp:cNvGraphicFramePr/>
+                      <a:graphic xmlns:a="http://schemas.openxmlformats.org/drawingml/2006/main">
+                        <a:graphicData uri="http://schemas.microsoft.com/office/word/2010/wordprocessingShape">
+                          <wps:wsp>
+                            <wps:cNvSpPr txBox="1"/>
+                            <wps:spPr>
+                              <a:xfrm>
+                                <a:off x="0" y="0"/>
+                                <a:ext cx="1828800" cy="1828800"/>
+                              </a:xfrm>
+                              <a:prstGeom prst="rect">
+                                <a:avLst/>
+                              </a:prstGeom>
+                              <a:noFill/>
+                              <a:ln w="6350">
+                                <a:solidFill>
+                                  <a:prstClr val="black"/>
+                                </a:solidFill>
+                              </a:ln>
+                              <a:effectLst/>
+                            </wps:spPr>
+                            <wps:txbx>
+                              <w:txbxContent>
+                                <w:p>
+                                  <w:pPr>
+                                    <w:spacing w:after="0" w:line="240" w:lineRule="auto"/>
+                                    <w:jc w:val="center"/>
+                                  </w:pPr>
+                                  <w:r>
+                                    <w:pict w14:anchorId="339E4AE2">
+                                      <v:shapetype id="_x0000_t75" coordsize="21600,21600" o:spt="75" o:preferrelative="t" path="m@4@5l@4@11@9@11@9@5xe" filled="f" stroked="f">
+                                        <v:stroke joinstyle="miter"/>
+                                        <v:formulas>
+                                          <v:f eqn="if lineDrawn pixelLineWidth 0"/>
+                                          <v:f eqn="sum @0 1 0"/>
+                                          <v:f eqn="sum 0 0 @1"/>
+                                          <v:f eqn="prod @2 1 2"/>
+                                          <v:f eqn="prod @3 21600 pixelWidth"/>
+                                          <v:f eqn="prod @3 21600 pixelHeight"/>
+                                          <v:f eqn="sum @0 0 1"/>
+                                          <v:f eqn="prod @6 1 2"/>
+                                          <v:f eqn="prod @7 21600 pixelWidth"/>
+                                          <v:f eqn="sum @8 21600 0"/>
+                                          <v:f eqn="prod @7 21600 pixelHeight"/>
+                                          <v:f eqn="sum @10 21600 0"/>
+                                        </v:formulas>
+                                        <v:path o:extrusionok="f" gradientshapeok="t" o:connecttype="rect"/>
+                                        <o:lock v:ext="edit" aspectratio="t"/>
+                                      </v:shapetype>
+                                      <v:shape id="_x0000_i1026" type="#_x0000_t75" style="width:131.75pt;height:277.6pt">
+                                        <v:imagedata r:id="rId14" o:title="2018-09-12_18-05-47"/>
+                                      </v:shape>
+                                    </w:pict>
+                                  </w:r>
+                                </w:p>
+                              </w:txbxContent>
+                            </wps:txbx>
+                            <wps:bodyPr rot="0" spcFirstLastPara="0" vertOverflow="overflow" horzOverflow="overflow" vert="horz" wrap="none" lIns="91440" tIns="45720" rIns="91440" bIns="45720" numCol="1" spcCol="0" rtlCol="0" fromWordArt="0" anchor="t" anchorCtr="0" forceAA="0" compatLnSpc="1">
+                              <a:prstTxWarp prst="textNoShape">
+                                <a:avLst/>
+                              </a:prstTxWarp>
+                              <a:spAutoFit/>
+                            </wps:bodyPr>
+                          </wps:wsp>
+                        </a:graphicData>
+                      </a:graphic>
+                    </wp:anchor>
+                  </w:drawing>
+                </mc:Choice>
+                <mc:Fallback>
+                  <w:pict>
+                    <v:shape w14:anchorId="3D83E3C7" id="Text Box 39" o:spid="_x0000_s1036" type="#_x0000_t202" style="position:absolute;left:0;text-align:left;margin-left:0;margin-top:0;width:2in;height:2in;z-index:251689984;visibility:visible;mso-wrap-style:none;mso-wrap-distance-left:9pt;mso-wrap-distance-top:0;mso-wrap-distance-right:9pt;mso-wrap-distance-bottom:0;mso-position-horizontal:absolute;mso-position-horizontal-relative:text;mso-position-vertical:absolute;mso-position-vertical-relative:text;v-text-anchor:top" o:gfxdata="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" filled="f" strokeweight=".5pt">
+                      <v:fill o:detectmouseclick="t"/>
+                      <v:textbox style="mso-fit-shape-to-text:t">
+                        <w:txbxContent>
+                          <w:p>
+                            <w:pPr>
+                              <w:spacing w:after="0" w:line="240" w:lineRule="auto"/>
+                              <w:jc w:val="center"/>
+                            </w:pPr>
+                            <w:r>
+                              <w:pict w14:anchorId="339E4AE2">
+                                <v:shape id="_x0000_i1026" type="#_x0000_t75" style="width:131.75pt;height:277.6pt">
+                                  <v:imagedata r:id="rId14" o:title="2018-09-12_18-05-47"/>
+                                </v:shape>
+                              </w:pict>
+                            </w:r>
+                          </w:p>
+                        </w:txbxContent>
+                      </v:textbox>
+                      <w10:wrap type="square"/>
+                    </v:shape>
+                  </w:pict>
+                </mc:Fallback>
+              </mc:AlternateContent>
+            </w:r>
+            <w:r>
+              <w:rPr>
+                <w:noProof/>
+              </w:rPr>
+              <mc:AlternateContent>
+                <mc:Choice Requires="wps">
+                  <w:drawing>
+                    <wp:anchor distT="0" distB="0" distL="114300" distR="114300" simplePos="0" relativeHeight="251687936" behindDoc="0" locked="0" layoutInCell="1" allowOverlap="1" wp14:anchorId="0041BDA9" wp14:editId="3973AE4B">
+                      <wp:simplePos x="0" y="0"/>
+                      <wp:positionH relativeFrom="column">
+                        <wp:posOffset>4686300</wp:posOffset>
+                      </wp:positionH>
+                      <wp:positionV relativeFrom="paragraph">
+                        <wp:posOffset>1066800</wp:posOffset>
+                      </wp:positionV>
+                      <wp:extent cx="1974850" cy="3820795"/>
+                      <wp:effectExtent l="0" t="0" r="0" b="0"/>
+                      <wp:wrapNone/>
+                      <wp:docPr id="38" name="Text Box 38"/>
+                      <wp:cNvGraphicFramePr/>
+                      <a:graphic xmlns:a="http://schemas.openxmlformats.org/drawingml/2006/main">
+                        <a:graphicData uri="http://schemas.microsoft.com/office/word/2010/wordprocessingShape">
+                          <wps:wsp>
+                            <wps:cNvSpPr txBox="1"/>
+                            <wps:spPr>
+                              <a:xfrm>
+                                <a:off x="0" y="0"/>
+                                <a:ext cx="1828800" cy="1828800"/>
+                              </a:xfrm>
+                              <a:prstGeom prst="rect">
+                                <a:avLst/>
+                              </a:prstGeom>
+                              <a:noFill/>
+                              <a:ln w="6350">
+                                <a:solidFill>
+                                  <a:prstClr val="black"/>
+                                </a:solidFill>
+                              </a:ln>
+                              <a:effectLst/>
+                            </wps:spPr>
+                            <wps:txbx>
+                              <w:txbxContent>
+                                <w:p>
+                                  <w:pPr>
+                                    <w:spacing w:after="0" w:line="240" w:lineRule="auto"/>
+                                    <w:jc w:val="center"/>
+                                    <w:rPr>
+                                      <w:noProof/>
+                                    </w:rPr>
+                                  </w:pPr>
+                                </w:p>
+                              </w:txbxContent>
+                            </wps:txbx>
+                            <wps:bodyPr rot="0" spcFirstLastPara="0" vertOverflow="overflow" horzOverflow="overflow" vert="horz" wrap="square" lIns="91440" tIns="45720" rIns="91440" bIns="45720" numCol="1" spcCol="0" rtlCol="0" fromWordArt="0" anchor="t" anchorCtr="0" forceAA="0" compatLnSpc="1">
+                              <a:prstTxWarp prst="textNoShape">
+                                <a:avLst/>
+                              </a:prstTxWarp>
+                              <a:noAutofit/>
+                            </wps:bodyPr>
+                          </wps:wsp>
+                        </a:graphicData>
+                      </a:graphic>
+                    </wp:anchor>
+                  </w:drawing>
+                </mc:Choice>
+                <mc:Fallback>
+                  <w:pict>
+                    <v:shape w14:anchorId="0041BDA9" id="Text Box 38" o:spid="_x0000_s1037" type="#_x0000_t202" style="position:absolute;left:0;text-align:left;margin-left:369pt;margin-top:84pt;width:155.5pt;height:300.85pt;z-index:251687936;visibility:visible;mso-wrap-style:square;mso-wrap-distance-left:9pt;mso-wrap-distance-top:0;mso-wrap-distance-right:9pt;mso-wrap-distance-bottom:0;mso-position-horizontal:absolute;mso-position-horizontal-relative:text;mso-position-vertical:absolute;mso-position-vertical-relative:text;v-text-anchor:top" o:gfxdata="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" filled="f" strokeweight=".5pt">
+                      <v:fill o:detectmouseclick="t"/>
+                      <v:textbox>
+                        <w:txbxContent>
+                          <w:p>
+                            <w:pPr>
+                              <w:spacing w:after="0" w:line="240" w:lineRule="auto"/>
+                              <w:jc w:val="center"/>
+                              <w:rPr>
+                                <w:noProof/>
+                              </w:rPr>
+                            </w:pPr>
+                          </w:p>
+                        </w:txbxContent>
+                      </v:textbox>
+                    </v:shape>
+                  </w:pict>
+                </mc:Fallback>
+              </mc:AlternateContent>
+            </w:r>
+            <w:r>
+              <w:rPr>
+                <w:noProof/>
+              </w:rPr>
+              <mc:AlternateContent>
+                <mc:Choice Requires="wps">
+                  <w:drawing>
+                    <wp:anchor distT="0" distB="0" distL="114300" distR="114300" simplePos="0" relativeHeight="251685888" behindDoc="0" locked="0" layoutInCell="1" allowOverlap="1" wp14:anchorId="648451F1" wp14:editId="43487194">
+                      <wp:simplePos x="0" y="0"/>
+                      <wp:positionH relativeFrom="column">
+                        <wp:posOffset>4686300</wp:posOffset>
+                      </wp:positionH>
+                      <wp:positionV relativeFrom="paragraph">
+                        <wp:posOffset>1066800</wp:posOffset>
+                      </wp:positionV>
+                      <wp:extent cx="1974850" cy="3820795"/>
+                      <wp:effectExtent l="0" t="0" r="0" b="0"/>
+                      <wp:wrapNone/>
+                      <wp:docPr id="37" name="Text Box 37"/>
+                      <wp:cNvGraphicFramePr/>
+                      <a:graphic xmlns:a="http://schemas.openxmlformats.org/drawingml/2006/main">
+                        <a:graphicData uri="http://schemas.microsoft.com/office/word/2010/wordprocessingShape">
+                          <wps:wsp>
+                            <wps:cNvSpPr txBox="1"/>
+                            <wps:spPr>
+                              <a:xfrm>
+                                <a:off x="0" y="0"/>
+                                <a:ext cx="1828800" cy="1828800"/>
+                              </a:xfrm>
+                              <a:prstGeom prst="rect">
+                                <a:avLst/>
+                              </a:prstGeom>
+                              <a:noFill/>
+                              <a:ln w="6350">
+                                <a:solidFill>
+                                  <a:prstClr val="black"/>
+                                </a:solidFill>
+                              </a:ln>
+                              <a:effectLst/>
+                            </wps:spPr>
+                            <wps:txbx>
+                              <w:txbxContent>
+                                <w:p>
+                                  <w:pPr>
+                                    <w:spacing w:after="0" w:line="240" w:lineRule="auto"/>
+                                    <w:jc w:val="center"/>
+                                    <w:rPr>
+                                      <w:noProof/>
+                                    </w:rPr>
+                                  </w:pPr>
+                                </w:p>
+                              </w:txbxContent>
+                            </wps:txbx>
+                            <wps:bodyPr rot="0" spcFirstLastPara="0" vertOverflow="overflow" horzOverflow="overflow" vert="horz" wrap="square" lIns="91440" tIns="45720" rIns="91440" bIns="45720" numCol="1" spcCol="0" rtlCol="0" fromWordArt="0" anchor="t" anchorCtr="0" forceAA="0" compatLnSpc="1">
+                              <a:prstTxWarp prst="textNoShape">
+                                <a:avLst/>
+                              </a:prstTxWarp>
+                              <a:noAutofit/>
+                            </wps:bodyPr>
+                          </wps:wsp>
+                        </a:graphicData>
+                      </a:graphic>
+                    </wp:anchor>
+                  </w:drawing>
+                </mc:Choice>
+                <mc:Fallback>
+                  <w:pict>
+                    <v:shape w14:anchorId="648451F1" id="Text Box 37" o:spid="_x0000_s1038" type="#_x0000_t202" style="position:absolute;left:0;text-align:left;margin-left:369pt;margin-top:84pt;width:155.5pt;height:300.85pt;z-index:251685888;visibility:visible;mso-wrap-style:square;mso-wrap-distance-left:9pt;mso-wrap-distance-top:0;mso-wrap-distance-right:9pt;mso-wrap-distance-bottom:0;mso-position-horizontal:absolute;mso-position-horizontal-relative:text;mso-position-vertical:absolute;mso-position-vertical-relative:text;v-text-anchor:top" o:gfxdata="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" filled="f" strokeweight=".5pt">
+                      <v:fill o:detectmouseclick="t"/>
+                      <v:textbox>
+                        <w:txbxContent>
+                          <w:p>
+                            <w:pPr>
+                              <w:spacing w:after="0" w:line="240" w:lineRule="auto"/>
+                              <w:jc w:val="center"/>
+                              <w:rPr>
+                                <w:noProof/>
+                              </w:rPr>
+                            </w:pPr>
+                          </w:p>
+                        </w:txbxContent>
+                      </v:textbox>
+                    </v:shape>
+                  </w:pict>
+                </mc:Fallback>
+              </mc:AlternateContent>
+            </w:r>
+            <w:r>
+              <w:rPr>
+                <w:noProof/>
+              </w:rPr>
+              <mc:AlternateContent>
+                <mc:Choice Requires="wps">
+                  <w:drawing>
+                    <wp:anchor distT="0" distB="0" distL="114300" distR="114300" simplePos="0" relativeHeight="251683840" behindDoc="0" locked="0" layoutInCell="1" allowOverlap="1" wp14:anchorId="78DC556B" wp14:editId="37C5F264">
+                      <wp:simplePos x="0" y="0"/>
+                      <wp:positionH relativeFrom="column">
+                        <wp:posOffset>4686300</wp:posOffset>
+                      </wp:positionH>
+                      <wp:positionV relativeFrom="paragraph">
+                        <wp:posOffset>1066800</wp:posOffset>
+                      </wp:positionV>
+                      <wp:extent cx="1974850" cy="3820795"/>
+                      <wp:effectExtent l="0" t="0" r="0" b="0"/>
+                      <wp:wrapNone/>
+                      <wp:docPr id="36" name="Text Box 36"/>
+                      <wp:cNvGraphicFramePr/>
+                      <a:graphic xmlns:a="http://schemas.openxmlformats.org/drawingml/2006/main">
+                        <a:graphicData uri="http://schemas.microsoft.com/office/word/2010/wordprocessingShape">
+                          <wps:wsp>
+                            <wps:cNvSpPr txBox="1"/>
+                            <wps:spPr>
+                              <a:xfrm>
+                                <a:off x="0" y="0"/>
+                                <a:ext cx="1828800" cy="1828800"/>
+                              </a:xfrm>
+                              <a:prstGeom prst="rect">
+                                <a:avLst/>
+                              </a:prstGeom>
+                              <a:noFill/>
+                              <a:ln w="6350">
+                                <a:solidFill>
+                                  <a:prstClr val="black"/>
+                                </a:solidFill>
+                              </a:ln>
+                              <a:effectLst/>
+                            </wps:spPr>
+                            <wps:txbx>
+                              <w:txbxContent>
+                                <w:p>
+                                  <w:pPr>
+                                    <w:spacing w:after="0" w:line="240" w:lineRule="auto"/>
+                                    <w:jc w:val="center"/>
+                                    <w:rPr>
+                                      <w:noProof/>
+                                    </w:rPr>
+                                  </w:pPr>
+                                </w:p>
+                              </w:txbxContent>
+                            </wps:txbx>
+                            <wps:bodyPr rot="0" spcFirstLastPara="0" vertOverflow="overflow" horzOverflow="overflow" vert="horz" wrap="square" lIns="91440" tIns="45720" rIns="91440" bIns="45720" numCol="1" spcCol="0" rtlCol="0" fromWordArt="0" anchor="t" anchorCtr="0" forceAA="0" compatLnSpc="1">
+                              <a:prstTxWarp prst="textNoShape">
+                                <a:avLst/>
+                              </a:prstTxWarp>
+                              <a:noAutofit/>
+                            </wps:bodyPr>
+                          </wps:wsp>
+                        </a:graphicData>
+                      </a:graphic>
+                    </wp:anchor>
+                  </w:drawing>
+                </mc:Choice>
+                <mc:Fallback>
+                  <w:pict>
+                    <v:shape w14:anchorId="78DC556B" id="Text Box 36" o:spid="_x0000_s1039" type="#_x0000_t202" style="position:absolute;left:0;text-align:left;margin-left:369pt;margin-top:84pt;width:155.5pt;height:300.85pt;z-index:251683840;visibility:visible;mso-wrap-style:square;mso-wrap-distance-left:9pt;mso-wrap-distance-top:0;mso-wrap-distance-right:9pt;mso-wrap-distance-bottom:0;mso-position-horizontal:absolute;mso-position-horizontal-relative:text;mso-position-vertical:absolute;mso-position-vertical-relative:text;v-text-anchor:top" o:gfxdata="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" filled="f" strokeweight=".5pt">
+                      <v:fill o:detectmouseclick="t"/>
+                      <v:textbox>
+                        <w:txbxContent>
+                          <w:p>
+                            <w:pPr>
+                              <w:spacing w:after="0" w:line="240" w:lineRule="auto"/>
+                              <w:jc w:val="center"/>
+                              <w:rPr>
+                                <w:noProof/>
+                              </w:rPr>
+                            </w:pPr>
+                          </w:p>
+                        </w:txbxContent>
+                      </v:textbox>
+                    </v:shape>
+                  </w:pict>
+                </mc:Fallback>
+              </mc:AlternateContent>
+            </w:r>
           </w:p>
         </w:tc>
       </w:tr>
       <w:tr>
         <w:tc>
           <w:tcPr>
-            <w:tcW w:w="3456" w:type="pct"/>
+            <w:tcW w:w="3367" w:type="pct"/>
           </w:tcPr>
           <w:p/>
         </w:tc>
         <w:tc>
           <w:tcPr>
-            <w:tcW w:w="1544" w:type="pct"/>
+            <w:tcW w:w="1633" w:type="pct"/>
           </w:tcPr>
           <w:p>
             <w:pPr>
@@ -4858,9 +6546,12 @@
         </w:tc>
       </w:tr>
       <w:tr>
+        <w:trPr>
+          <w:trHeight w:val="5967"/>
+        </w:trPr>
         <w:tc>
           <w:tcPr>
-            <w:tcW w:w="3456" w:type="pct"/>
+            <w:tcW w:w="3367" w:type="pct"/>
           </w:tcPr>
           <w:p>
             <w:r>
@@ -4888,7 +6579,10 @@
               </w:numPr>
             </w:pPr>
             <w:r>
-              <w:t>New Game button</w:t>
+              <w:t>Game Lobby</w:t>
+            </w:r>
+            <w:r>
+              <w:t xml:space="preserve"> button</w:t>
             </w:r>
           </w:p>
           <w:p>
@@ -4942,7 +6636,7 @@
         </w:tc>
         <w:tc>
           <w:tcPr>
-            <w:tcW w:w="1544" w:type="pct"/>
+            <w:tcW w:w="1633" w:type="pct"/>
           </w:tcPr>
           <w:p>
             <w:pPr>
@@ -4953,11 +6647,831 @@
                 <w:noProof/>
                 <w:lang w:eastAsia="en-AU"/>
               </w:rPr>
+              <mc:AlternateContent>
+                <mc:Choice Requires="wps">
+                  <w:drawing>
+                    <wp:anchor distT="0" distB="0" distL="114300" distR="114300" simplePos="0" relativeHeight="251679744" behindDoc="0" locked="0" layoutInCell="1" allowOverlap="1" wp14:anchorId="0F450C5E" wp14:editId="106FEA06">
+                      <wp:simplePos x="0" y="0"/>
+                      <wp:positionH relativeFrom="column">
+                        <wp:posOffset>1005205</wp:posOffset>
+                      </wp:positionH>
+                      <wp:positionV relativeFrom="paragraph">
+                        <wp:posOffset>78105</wp:posOffset>
+                      </wp:positionV>
+                      <wp:extent cx="723900" cy="266700"/>
+                      <wp:effectExtent l="0" t="0" r="19050" b="19050"/>
+                      <wp:wrapNone/>
+                      <wp:docPr id="32" name="Text Box 32"/>
+                      <wp:cNvGraphicFramePr/>
+                      <a:graphic xmlns:a="http://schemas.openxmlformats.org/drawingml/2006/main">
+                        <a:graphicData uri="http://schemas.microsoft.com/office/word/2010/wordprocessingShape">
+                          <wps:wsp>
+                            <wps:cNvSpPr txBox="1"/>
+                            <wps:spPr>
+                              <a:xfrm>
+                                <a:off x="0" y="0"/>
+                                <a:ext cx="723900" cy="266700"/>
+                              </a:xfrm>
+                              <a:prstGeom prst="rect">
+                                <a:avLst/>
+                              </a:prstGeom>
+                              <a:solidFill>
+                                <a:schemeClr val="tx1"/>
+                              </a:solidFill>
+                              <a:ln w="6350">
+                                <a:solidFill>
+                                  <a:prstClr val="black"/>
+                                </a:solidFill>
+                              </a:ln>
+                              <a:effectLst/>
+                            </wps:spPr>
+                            <wps:style>
+                              <a:lnRef idx="0">
+                                <a:schemeClr val="accent1"/>
+                              </a:lnRef>
+                              <a:fillRef idx="0">
+                                <a:schemeClr val="accent1"/>
+                              </a:fillRef>
+                              <a:effectRef idx="0">
+                                <a:schemeClr val="accent1"/>
+                              </a:effectRef>
+                              <a:fontRef idx="minor">
+                                <a:schemeClr val="dk1"/>
+                              </a:fontRef>
+                            </wps:style>
+                            <wps:txbx>
+                              <w:txbxContent>
+                                <w:p>
+                                  <w:pPr>
+                                    <w:rPr>
+                                      <w:color w:val="FF0000"/>
+                                    </w:rPr>
+                                  </w:pPr>
+                                  <w:r>
+                                    <w:rPr>
+                                      <w:color w:val="FF0000"/>
+                                    </w:rPr>
+                                    <w:t>1</w:t>
+                                  </w:r>
+                                </w:p>
+                              </w:txbxContent>
+                            </wps:txbx>
+                            <wps:bodyPr rot="0" spcFirstLastPara="0" vertOverflow="overflow" horzOverflow="overflow" vert="horz" wrap="square" lIns="91440" tIns="45720" rIns="91440" bIns="45720" numCol="1" spcCol="0" rtlCol="0" fromWordArt="0" anchor="t" anchorCtr="0" forceAA="0" compatLnSpc="1">
+                              <a:prstTxWarp prst="textNoShape">
+                                <a:avLst/>
+                              </a:prstTxWarp>
+                              <a:noAutofit/>
+                            </wps:bodyPr>
+                          </wps:wsp>
+                        </a:graphicData>
+                      </a:graphic>
+                      <wp14:sizeRelV relativeFrom="margin">
+                        <wp14:pctHeight>0</wp14:pctHeight>
+                      </wp14:sizeRelV>
+                    </wp:anchor>
+                  </w:drawing>
+                </mc:Choice>
+                <mc:Fallback>
+                  <w:pict>
+                    <v:shape w14:anchorId="0F450C5E" id="Text Box 32" o:spid="_x0000_s1040" type="#_x0000_t202" style="position:absolute;left:0;text-align:left;margin-left:79.15pt;margin-top:6.15pt;width:57pt;height:21pt;z-index:251679744;visibility:visible;mso-wrap-style:square;mso-height-percent:0;mso-wrap-distance-left:9pt;mso-wrap-distance-top:0;mso-wrap-distance-right:9pt;mso-wrap-distance-bottom:0;mso-position-horizontal:absolute;mso-position-horizontal-relative:text;mso-position-vertical:absolute;mso-position-vertical-relative:text;mso-height-percent:0;mso-height-relative:margin;v-text-anchor:top" o:gfxdata="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" fillcolor="black [3213]" strokeweight=".5pt">
+                      <v:textbox>
+                        <w:txbxContent>
+                          <w:p>
+                            <w:pPr>
+                              <w:rPr>
+                                <w:color w:val="FF0000"/>
+                              </w:rPr>
+                            </w:pPr>
+                            <w:r>
+                              <w:rPr>
+                                <w:color w:val="FF0000"/>
+                              </w:rPr>
+                              <w:t>1</w:t>
+                            </w:r>
+                          </w:p>
+                        </w:txbxContent>
+                      </v:textbox>
+                    </v:shape>
+                  </w:pict>
+                </mc:Fallback>
+              </mc:AlternateContent>
+            </w:r>
+            <w:r>
+              <w:rPr>
+                <w:noProof/>
+                <w:lang w:eastAsia="en-AU"/>
+              </w:rPr>
+              <mc:AlternateContent>
+                <mc:Choice Requires="wps">
+                  <w:drawing>
+                    <wp:anchor distT="0" distB="0" distL="114300" distR="114300" simplePos="0" relativeHeight="251678720" behindDoc="0" locked="0" layoutInCell="1" allowOverlap="1" wp14:anchorId="4B3BBCDC" wp14:editId="07DCBB2A">
+                      <wp:simplePos x="0" y="0"/>
+                      <wp:positionH relativeFrom="column">
+                        <wp:posOffset>271780</wp:posOffset>
+                      </wp:positionH>
+                      <wp:positionV relativeFrom="paragraph">
+                        <wp:posOffset>897255</wp:posOffset>
+                      </wp:positionV>
+                      <wp:extent cx="295275" cy="1895475"/>
+                      <wp:effectExtent l="0" t="0" r="28575" b="28575"/>
+                      <wp:wrapNone/>
+                      <wp:docPr id="31" name="Text Box 31"/>
+                      <wp:cNvGraphicFramePr/>
+                      <a:graphic xmlns:a="http://schemas.openxmlformats.org/drawingml/2006/main">
+                        <a:graphicData uri="http://schemas.microsoft.com/office/word/2010/wordprocessingShape">
+                          <wps:wsp>
+                            <wps:cNvSpPr txBox="1"/>
+                            <wps:spPr>
+                              <a:xfrm>
+                                <a:off x="0" y="0"/>
+                                <a:ext cx="295275" cy="1895475"/>
+                              </a:xfrm>
+                              <a:prstGeom prst="rect">
+                                <a:avLst/>
+                              </a:prstGeom>
+                              <a:solidFill>
+                                <a:schemeClr val="tx1"/>
+                              </a:solidFill>
+                              <a:ln w="6350">
+                                <a:solidFill>
+                                  <a:prstClr val="black"/>
+                                </a:solidFill>
+                              </a:ln>
+                              <a:effectLst/>
+                            </wps:spPr>
+                            <wps:style>
+                              <a:lnRef idx="0">
+                                <a:schemeClr val="accent1"/>
+                              </a:lnRef>
+                              <a:fillRef idx="0">
+                                <a:schemeClr val="accent1"/>
+                              </a:fillRef>
+                              <a:effectRef idx="0">
+                                <a:schemeClr val="accent1"/>
+                              </a:effectRef>
+                              <a:fontRef idx="minor">
+                                <a:schemeClr val="dk1"/>
+                              </a:fontRef>
+                            </wps:style>
+                            <wps:txbx>
+                              <w:txbxContent>
+                                <w:p>
+                                  <w:pPr>
+                                    <w:rPr>
+                                      <w:color w:val="FF0000"/>
+                                    </w:rPr>
+                                  </w:pPr>
+                                  <w:r>
+                                    <w:rPr>
+                                      <w:color w:val="FF0000"/>
+                                    </w:rPr>
+                                    <w:t>2</w:t>
+                                  </w:r>
+                                </w:p>
+                                <w:p>
+                                  <w:pPr>
+                                    <w:rPr>
+                                      <w:color w:val="FF0000"/>
+                                    </w:rPr>
+                                  </w:pPr>
+                                </w:p>
+                                <w:p>
+                                  <w:pPr>
+                                    <w:rPr>
+                                      <w:color w:val="FF0000"/>
+                                    </w:rPr>
+                                  </w:pPr>
+                                </w:p>
+                                <w:p>
+                                  <w:pPr>
+                                    <w:rPr>
+                                      <w:color w:val="FF0000"/>
+                                    </w:rPr>
+                                  </w:pPr>
+                                  <w:r>
+                                    <w:rPr>
+                                      <w:color w:val="FF0000"/>
+                                    </w:rPr>
+                                    <w:t>3</w:t>
+                                  </w:r>
+                                </w:p>
+                                <w:p>
+                                  <w:pPr>
+                                    <w:rPr>
+                                      <w:color w:val="FF0000"/>
+                                    </w:rPr>
+                                  </w:pPr>
+                                </w:p>
+                                <w:p>
+                                  <w:pPr>
+                                    <w:rPr>
+                                      <w:color w:val="FF0000"/>
+                                    </w:rPr>
+                                  </w:pPr>
+                                  <w:r>
+                                    <w:rPr>
+                                      <w:color w:val="FF0000"/>
+                                    </w:rPr>
+                                    <w:t>4</w:t>
+                                  </w:r>
+                                </w:p>
+                              </w:txbxContent>
+                            </wps:txbx>
+                            <wps:bodyPr rot="0" spcFirstLastPara="0" vertOverflow="overflow" horzOverflow="overflow" vert="horz" wrap="square" lIns="91440" tIns="45720" rIns="91440" bIns="45720" numCol="1" spcCol="0" rtlCol="0" fromWordArt="0" anchor="t" anchorCtr="0" forceAA="0" compatLnSpc="1">
+                              <a:prstTxWarp prst="textNoShape">
+                                <a:avLst/>
+                              </a:prstTxWarp>
+                              <a:noAutofit/>
+                            </wps:bodyPr>
+                          </wps:wsp>
+                        </a:graphicData>
+                      </a:graphic>
+                      <wp14:sizeRelH relativeFrom="margin">
+                        <wp14:pctWidth>0</wp14:pctWidth>
+                      </wp14:sizeRelH>
+                    </wp:anchor>
+                  </w:drawing>
+                </mc:Choice>
+                <mc:Fallback>
+                  <w:pict>
+                    <v:shape w14:anchorId="4B3BBCDC" id="Text Box 31" o:spid="_x0000_s1041" type="#_x0000_t202" style="position:absolute;left:0;text-align:left;margin-left:21.4pt;margin-top:70.65pt;width:23.25pt;height:149.25pt;z-index:251678720;visibility:visible;mso-wrap-style:square;mso-width-percent:0;mso-wrap-distance-left:9pt;mso-wrap-distance-top:0;mso-wrap-distance-right:9pt;mso-wrap-distance-bottom:0;mso-position-horizontal:absolute;mso-position-horizontal-relative:text;mso-position-vertical:absolute;mso-position-vertical-relative:text;mso-width-percent:0;mso-width-relative:margin;v-text-anchor:top" o:gfxdata="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" fillcolor="black [3213]" strokeweight=".5pt">
+                      <v:textbox>
+                        <w:txbxContent>
+                          <w:p>
+                            <w:pPr>
+                              <w:rPr>
+                                <w:color w:val="FF0000"/>
+                              </w:rPr>
+                            </w:pPr>
+                            <w:r>
+                              <w:rPr>
+                                <w:color w:val="FF0000"/>
+                              </w:rPr>
+                              <w:t>2</w:t>
+                            </w:r>
+                          </w:p>
+                          <w:p>
+                            <w:pPr>
+                              <w:rPr>
+                                <w:color w:val="FF0000"/>
+                              </w:rPr>
+                            </w:pPr>
+                          </w:p>
+                          <w:p>
+                            <w:pPr>
+                              <w:rPr>
+                                <w:color w:val="FF0000"/>
+                              </w:rPr>
+                            </w:pPr>
+                          </w:p>
+                          <w:p>
+                            <w:pPr>
+                              <w:rPr>
+                                <w:color w:val="FF0000"/>
+                              </w:rPr>
+                            </w:pPr>
+                            <w:r>
+                              <w:rPr>
+                                <w:color w:val="FF0000"/>
+                              </w:rPr>
+                              <w:t>3</w:t>
+                            </w:r>
+                          </w:p>
+                          <w:p>
+                            <w:pPr>
+                              <w:rPr>
+                                <w:color w:val="FF0000"/>
+                              </w:rPr>
+                            </w:pPr>
+                          </w:p>
+                          <w:p>
+                            <w:pPr>
+                              <w:rPr>
+                                <w:color w:val="FF0000"/>
+                              </w:rPr>
+                            </w:pPr>
+                            <w:r>
+                              <w:rPr>
+                                <w:color w:val="FF0000"/>
+                              </w:rPr>
+                              <w:t>4</w:t>
+                            </w:r>
+                          </w:p>
+                        </w:txbxContent>
+                      </v:textbox>
+                    </v:shape>
+                  </w:pict>
+                </mc:Fallback>
+              </mc:AlternateContent>
+            </w:r>
+            <w:r>
+              <w:rPr>
+                <w:noProof/>
+                <w:lang w:eastAsia="en-AU"/>
+              </w:rPr>
+              <w:pict w14:anchorId="5FAD56E8">
+                <v:shape id="_x0000_i1025" type="#_x0000_t75" style="width:136.6pt;height:284.25pt">
+                  <v:imagedata r:id="rId15" o:title="2018-09-12_18-27-27"/>
+                </v:shape>
+              </w:pict>
+            </w:r>
+          </w:p>
+        </w:tc>
+      </w:tr>
+    </w:tbl>
+    <w:p/>
+    <w:p/>
+    <w:p/>
+    <w:p>
+      <w:pPr>
+        <w:pStyle w:val="Heading2"/>
+      </w:pPr>
+      <w:bookmarkStart w:id="23" w:name="_Toc523756084"/>
+      <w:r>
+        <w:lastRenderedPageBreak/>
+        <w:t>New Game</w:t>
+      </w:r>
+      <w:bookmarkEnd w:id="23"/>
+    </w:p>
+    <w:p>
+      <w:r>
+        <w:t>New game will take you to the game lobby</w:t>
+      </w:r>
+      <w:r>
+        <w:t xml:space="preserve">. </w:t>
+      </w:r>
+      <w:r>
+        <w:t>(</w:t>
+      </w:r>
+      <w:r>
+        <w:t>Section</w:t>
+      </w:r>
+      <w:r>
+        <w:t xml:space="preserve"> 6)</w:t>
+      </w:r>
+    </w:p>
+    <w:p>
+      <w:pPr>
+        <w:pStyle w:val="Heading2"/>
+      </w:pPr>
+      <w:bookmarkStart w:id="24" w:name="_Toc523756085"/>
+      <w:r>
+        <w:t>Account</w:t>
+      </w:r>
+      <w:bookmarkEnd w:id="24"/>
+    </w:p>
+    <w:tbl>
+      <w:tblPr>
+        <w:tblStyle w:val="TableGrid"/>
+        <w:tblW w:w="0" w:type="auto"/>
+        <w:tblBorders>
+          <w:top w:val="none" w:sz="0" w:space="0" w:color="auto"/>
+          <w:left w:val="none" w:sz="0" w:space="0" w:color="auto"/>
+          <w:bottom w:val="none" w:sz="0" w:space="0" w:color="auto"/>
+          <w:right w:val="none" w:sz="0" w:space="0" w:color="auto"/>
+          <w:insideH w:val="none" w:sz="0" w:space="0" w:color="auto"/>
+          <w:insideV w:val="none" w:sz="0" w:space="0" w:color="auto"/>
+        </w:tblBorders>
+        <w:tblLook w:val="04A0" w:firstRow="1" w:lastRow="0" w:firstColumn="1" w:lastColumn="0" w:noHBand="0" w:noVBand="1"/>
+      </w:tblPr>
+      <w:tblGrid>
+        <w:gridCol w:w="5990"/>
+        <w:gridCol w:w="3036"/>
+      </w:tblGrid>
+      <w:tr>
+        <w:tc>
+          <w:tcPr>
+            <w:tcW w:w="0" w:type="auto"/>
+          </w:tcPr>
+          <w:p>
+            <w:r>
+              <w:rPr>
+                <w:noProof/>
+                <w:lang w:eastAsia="en-AU"/>
+              </w:rPr>
+              <mc:AlternateContent>
+                <mc:Choice Requires="wps">
+                  <w:drawing>
+                    <wp:anchor distT="0" distB="0" distL="114300" distR="114300" simplePos="0" relativeHeight="251692032" behindDoc="0" locked="0" layoutInCell="1" allowOverlap="1" wp14:anchorId="0476DA88" wp14:editId="549FD293">
+                      <wp:simplePos x="0" y="0"/>
+                      <wp:positionH relativeFrom="column">
+                        <wp:posOffset>3598545</wp:posOffset>
+                      </wp:positionH>
+                      <wp:positionV relativeFrom="paragraph">
+                        <wp:posOffset>99695</wp:posOffset>
+                      </wp:positionV>
+                      <wp:extent cx="209550" cy="219075"/>
+                      <wp:effectExtent l="0" t="0" r="19050" b="28575"/>
+                      <wp:wrapNone/>
+                      <wp:docPr id="41" name="Text Box 41"/>
+                      <wp:cNvGraphicFramePr/>
+                      <a:graphic xmlns:a="http://schemas.openxmlformats.org/drawingml/2006/main">
+                        <a:graphicData uri="http://schemas.microsoft.com/office/word/2010/wordprocessingShape">
+                          <wps:wsp>
+                            <wps:cNvSpPr txBox="1"/>
+                            <wps:spPr>
+                              <a:xfrm>
+                                <a:off x="0" y="0"/>
+                                <a:ext cx="209550" cy="219075"/>
+                              </a:xfrm>
+                              <a:prstGeom prst="rect">
+                                <a:avLst/>
+                              </a:prstGeom>
+                              <a:solidFill>
+                                <a:schemeClr val="tx1"/>
+                              </a:solidFill>
+                              <a:ln w="6350">
+                                <a:solidFill>
+                                  <a:prstClr val="black"/>
+                                </a:solidFill>
+                              </a:ln>
+                              <a:effectLst/>
+                            </wps:spPr>
+                            <wps:style>
+                              <a:lnRef idx="0">
+                                <a:schemeClr val="accent1"/>
+                              </a:lnRef>
+                              <a:fillRef idx="0">
+                                <a:schemeClr val="accent1"/>
+                              </a:fillRef>
+                              <a:effectRef idx="0">
+                                <a:schemeClr val="accent1"/>
+                              </a:effectRef>
+                              <a:fontRef idx="minor">
+                                <a:schemeClr val="dk1"/>
+                              </a:fontRef>
+                            </wps:style>
+                            <wps:txbx>
+                              <w:txbxContent>
+                                <w:p>
+                                  <w:pPr>
+                                    <w:rPr>
+                                      <w:color w:val="FF0000"/>
+                                    </w:rPr>
+                                  </w:pPr>
+                                  <w:r>
+                                    <w:rPr>
+                                      <w:color w:val="FF0000"/>
+                                    </w:rPr>
+                                    <w:t>e</w:t>
+                                  </w:r>
+                                </w:p>
+                              </w:txbxContent>
+                            </wps:txbx>
+                            <wps:bodyPr rot="0" spcFirstLastPara="0" vertOverflow="overflow" horzOverflow="overflow" vert="horz" wrap="square" lIns="91440" tIns="45720" rIns="91440" bIns="45720" numCol="1" spcCol="0" rtlCol="0" fromWordArt="0" anchor="t" anchorCtr="0" forceAA="0" compatLnSpc="1">
+                              <a:prstTxWarp prst="textNoShape">
+                                <a:avLst/>
+                              </a:prstTxWarp>
+                              <a:noAutofit/>
+                            </wps:bodyPr>
+                          </wps:wsp>
+                        </a:graphicData>
+                      </a:graphic>
+                      <wp14:sizeRelH relativeFrom="margin">
+                        <wp14:pctWidth>0</wp14:pctWidth>
+                      </wp14:sizeRelH>
+                      <wp14:sizeRelV relativeFrom="margin">
+                        <wp14:pctHeight>0</wp14:pctHeight>
+                      </wp14:sizeRelV>
+                    </wp:anchor>
+                  </w:drawing>
+                </mc:Choice>
+                <mc:Fallback>
+                  <w:pict>
+                    <v:shape w14:anchorId="0476DA88" id="Text Box 41" o:spid="_x0000_s1042" type="#_x0000_t202" style="position:absolute;margin-left:283.35pt;margin-top:7.85pt;width:16.5pt;height:17.25pt;z-index:251692032;visibility:visible;mso-wrap-style:square;mso-width-percent:0;mso-height-percent:0;mso-wrap-distance-left:9pt;mso-wrap-distance-top:0;mso-wrap-distance-right:9pt;mso-wrap-distance-bottom:0;mso-position-horizontal:absolute;mso-position-horizontal-relative:text;mso-position-vertical:absolute;mso-position-vertical-relative:text;mso-width-percent:0;mso-height-percent:0;mso-width-relative:margin;mso-height-relative:margin;v-text-anchor:top" o:gfxdata="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" fillcolor="black [3213]" strokeweight=".5pt">
+                      <v:textbox>
+                        <w:txbxContent>
+                          <w:p>
+                            <w:pPr>
+                              <w:rPr>
+                                <w:color w:val="FF0000"/>
+                              </w:rPr>
+                            </w:pPr>
+                            <w:r>
+                              <w:rPr>
+                                <w:color w:val="FF0000"/>
+                              </w:rPr>
+                              <w:t>e</w:t>
+                            </w:r>
+                          </w:p>
+                        </w:txbxContent>
+                      </v:textbox>
+                    </v:shape>
+                  </w:pict>
+                </mc:Fallback>
+              </mc:AlternateContent>
+            </w:r>
+            <w:r>
+              <w:t>To navigate to the account page:</w:t>
+            </w:r>
+          </w:p>
+          <w:p>
+            <w:pPr>
+              <w:pStyle w:val="ListParagraph"/>
+              <w:numPr>
+                <w:ilvl w:val="0"/>
+                <w:numId w:val="23"/>
+              </w:numPr>
+            </w:pPr>
+            <w:r>
+              <w:t xml:space="preserve">Press the account button </w:t>
+            </w:r>
+          </w:p>
+          <w:p>
+            <w:pPr>
+              <w:pStyle w:val="ListParagraph"/>
+              <w:numPr>
+                <w:ilvl w:val="0"/>
+                <w:numId w:val="23"/>
+              </w:numPr>
+            </w:pPr>
+            <w:r>
+              <w:t>The account page will be displayed</w:t>
+            </w:r>
+          </w:p>
+          <w:p/>
+          <w:p>
+            <w:r>
+              <w:t>The account page contains:</w:t>
+            </w:r>
+          </w:p>
+          <w:p>
+            <w:pPr>
+              <w:pStyle w:val="ListParagraph"/>
+              <w:numPr>
+                <w:ilvl w:val="1"/>
+                <w:numId w:val="24"/>
+              </w:numPr>
+            </w:pPr>
+            <w:r>
+              <w:t>Page Title-Account</w:t>
+            </w:r>
+          </w:p>
+          <w:p>
+            <w:pPr>
+              <w:pStyle w:val="ListParagraph"/>
+              <w:numPr>
+                <w:ilvl w:val="1"/>
+                <w:numId w:val="24"/>
+              </w:numPr>
+            </w:pPr>
+            <w:r>
+              <w:t>Sub Heading- User Information</w:t>
+            </w:r>
+          </w:p>
+          <w:p>
+            <w:pPr>
+              <w:pStyle w:val="ListParagraph"/>
+              <w:numPr>
+                <w:ilvl w:val="1"/>
+                <w:numId w:val="24"/>
+              </w:numPr>
+            </w:pPr>
+            <w:r>
+              <w:t>The Username of the account that’s logged in</w:t>
+            </w:r>
+          </w:p>
+          <w:p>
+            <w:pPr>
+              <w:pStyle w:val="ListParagraph"/>
+              <w:numPr>
+                <w:ilvl w:val="1"/>
+                <w:numId w:val="24"/>
+              </w:numPr>
+            </w:pPr>
+            <w:r>
+              <w:t>The email of the account that’s logged in</w:t>
+            </w:r>
+          </w:p>
+          <w:p>
+            <w:pPr>
+              <w:pStyle w:val="ListParagraph"/>
+              <w:numPr>
+                <w:ilvl w:val="1"/>
+                <w:numId w:val="24"/>
+              </w:numPr>
+            </w:pPr>
+            <w:r>
+              <w:t>A back button-Arrow</w:t>
+            </w:r>
+          </w:p>
+          <w:p/>
+          <w:p>
+            <w:r>
+              <w:t>The account page will show your username and the email you login with.</w:t>
+            </w:r>
+          </w:p>
+        </w:tc>
+        <w:tc>
+          <w:tcPr>
+            <w:tcW w:w="0" w:type="auto"/>
+          </w:tcPr>
+          <w:p>
+            <w:pPr>
+              <w:jc w:val="center"/>
+            </w:pPr>
+            <w:r>
+              <w:rPr>
+                <w:noProof/>
+                <w:lang w:eastAsia="en-AU"/>
+              </w:rPr>
+              <mc:AlternateContent>
+                <mc:Choice Requires="wps">
+                  <w:drawing>
+                    <wp:anchor distT="0" distB="0" distL="114300" distR="114300" simplePos="0" relativeHeight="251691008" behindDoc="0" locked="0" layoutInCell="1" allowOverlap="1" wp14:anchorId="6D406112" wp14:editId="02F3DE98">
+                      <wp:simplePos x="0" y="0"/>
+                      <wp:positionH relativeFrom="column">
+                        <wp:posOffset>871220</wp:posOffset>
+                      </wp:positionH>
+                      <wp:positionV relativeFrom="paragraph">
+                        <wp:posOffset>71120</wp:posOffset>
+                      </wp:positionV>
+                      <wp:extent cx="571500" cy="1228725"/>
+                      <wp:effectExtent l="0" t="0" r="19050" b="28575"/>
+                      <wp:wrapNone/>
+                      <wp:docPr id="40" name="Text Box 40"/>
+                      <wp:cNvGraphicFramePr/>
+                      <a:graphic xmlns:a="http://schemas.openxmlformats.org/drawingml/2006/main">
+                        <a:graphicData uri="http://schemas.microsoft.com/office/word/2010/wordprocessingShape">
+                          <wps:wsp>
+                            <wps:cNvSpPr txBox="1"/>
+                            <wps:spPr>
+                              <a:xfrm>
+                                <a:off x="0" y="0"/>
+                                <a:ext cx="571500" cy="1228725"/>
+                              </a:xfrm>
+                              <a:prstGeom prst="rect">
+                                <a:avLst/>
+                              </a:prstGeom>
+                              <a:solidFill>
+                                <a:schemeClr val="tx1"/>
+                              </a:solidFill>
+                              <a:ln w="6350">
+                                <a:solidFill>
+                                  <a:prstClr val="black"/>
+                                </a:solidFill>
+                              </a:ln>
+                              <a:effectLst/>
+                            </wps:spPr>
+                            <wps:style>
+                              <a:lnRef idx="0">
+                                <a:schemeClr val="accent1"/>
+                              </a:lnRef>
+                              <a:fillRef idx="0">
+                                <a:schemeClr val="accent1"/>
+                              </a:fillRef>
+                              <a:effectRef idx="0">
+                                <a:schemeClr val="accent1"/>
+                              </a:effectRef>
+                              <a:fontRef idx="minor">
+                                <a:schemeClr val="dk1"/>
+                              </a:fontRef>
+                            </wps:style>
+                            <wps:txbx>
+                              <w:txbxContent>
+                                <w:p>
+                                  <w:pPr>
+                                    <w:rPr>
+                                      <w:color w:val="FF0000"/>
+                                    </w:rPr>
+                                  </w:pPr>
+                                  <w:r>
+                                    <w:rPr>
+                                      <w:color w:val="FF0000"/>
+                                    </w:rPr>
+                                    <w:t>a</w:t>
+                                  </w:r>
+                                </w:p>
+                                <w:p>
+                                  <w:pPr>
+                                    <w:rPr>
+                                      <w:color w:val="FF0000"/>
+                                    </w:rPr>
+                                  </w:pPr>
+                                  <w:r>
+                                    <w:rPr>
+                                      <w:color w:val="FF0000"/>
+                                    </w:rPr>
+                                    <w:t>b</w:t>
+                                  </w:r>
+                                </w:p>
+                                <w:p>
+                                  <w:pPr>
+                                    <w:rPr>
+                                      <w:color w:val="FF0000"/>
+                                    </w:rPr>
+                                  </w:pPr>
+                                  <w:r>
+                                    <w:rPr>
+                                      <w:color w:val="FF0000"/>
+                                    </w:rPr>
+                                    <w:t>c</w:t>
+                                  </w:r>
+                                </w:p>
+                                <w:p>
+                                  <w:pPr>
+                                    <w:rPr>
+                                      <w:color w:val="FF0000"/>
+                                    </w:rPr>
+                                  </w:pPr>
+                                  <w:r>
+                                    <w:rPr>
+                                      <w:color w:val="FF0000"/>
+                                    </w:rPr>
+                                    <w:t>d</w:t>
+                                  </w:r>
+                                </w:p>
+                              </w:txbxContent>
+                            </wps:txbx>
+                            <wps:bodyPr rot="0" spcFirstLastPara="0" vertOverflow="overflow" horzOverflow="overflow" vert="horz" wrap="square" lIns="91440" tIns="45720" rIns="91440" bIns="45720" numCol="1" spcCol="0" rtlCol="0" fromWordArt="0" anchor="t" anchorCtr="0" forceAA="0" compatLnSpc="1">
+                              <a:prstTxWarp prst="textNoShape">
+                                <a:avLst/>
+                              </a:prstTxWarp>
+                              <a:noAutofit/>
+                            </wps:bodyPr>
+                          </wps:wsp>
+                        </a:graphicData>
+                      </a:graphic>
+                      <wp14:sizeRelV relativeFrom="margin">
+                        <wp14:pctHeight>0</wp14:pctHeight>
+                      </wp14:sizeRelV>
+                    </wp:anchor>
+                  </w:drawing>
+                </mc:Choice>
+                <mc:Fallback>
+                  <w:pict>
+                    <v:shape w14:anchorId="6D406112" id="Text Box 40" o:spid="_x0000_s1043" type="#_x0000_t202" style="position:absolute;left:0;text-align:left;margin-left:68.6pt;margin-top:5.6pt;width:45pt;height:96.75pt;z-index:251691008;visibility:visible;mso-wrap-style:square;mso-height-percent:0;mso-wrap-distance-left:9pt;mso-wrap-distance-top:0;mso-wrap-distance-right:9pt;mso-wrap-distance-bottom:0;mso-position-horizontal:absolute;mso-position-horizontal-relative:text;mso-position-vertical:absolute;mso-position-vertical-relative:text;mso-height-percent:0;mso-height-relative:margin;v-text-anchor:top" o:gfxdata="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" fillcolor="black [3213]" strokeweight=".5pt">
+                      <v:textbox>
+                        <w:txbxContent>
+                          <w:p>
+                            <w:pPr>
+                              <w:rPr>
+                                <w:color w:val="FF0000"/>
+                              </w:rPr>
+                            </w:pPr>
+                            <w:r>
+                              <w:rPr>
+                                <w:color w:val="FF0000"/>
+                              </w:rPr>
+                              <w:t>a</w:t>
+                            </w:r>
+                          </w:p>
+                          <w:p>
+                            <w:pPr>
+                              <w:rPr>
+                                <w:color w:val="FF0000"/>
+                              </w:rPr>
+                            </w:pPr>
+                            <w:r>
+                              <w:rPr>
+                                <w:color w:val="FF0000"/>
+                              </w:rPr>
+                              <w:t>b</w:t>
+                            </w:r>
+                          </w:p>
+                          <w:p>
+                            <w:pPr>
+                              <w:rPr>
+                                <w:color w:val="FF0000"/>
+                              </w:rPr>
+                            </w:pPr>
+                            <w:r>
+                              <w:rPr>
+                                <w:color w:val="FF0000"/>
+                              </w:rPr>
+                              <w:t>c</w:t>
+                            </w:r>
+                          </w:p>
+                          <w:p>
+                            <w:pPr>
+                              <w:rPr>
+                                <w:color w:val="FF0000"/>
+                              </w:rPr>
+                            </w:pPr>
+                            <w:r>
+                              <w:rPr>
+                                <w:color w:val="FF0000"/>
+                              </w:rPr>
+                              <w:t>d</w:t>
+                            </w:r>
+                          </w:p>
+                        </w:txbxContent>
+                      </v:textbox>
+                    </v:shape>
+                  </w:pict>
+                </mc:Fallback>
+              </mc:AlternateContent>
+            </w:r>
+            <w:r>
+              <w:rPr>
+                <w:noProof/>
+                <w:lang w:eastAsia="en-AU"/>
+              </w:rPr>
               <w:drawing>
-                <wp:inline distT="0" distB="0" distL="0" distR="0" wp14:anchorId="7B5EA48D" wp14:editId="637AD16A">
-                  <wp:extent cx="1733550" cy="3448050"/>
-                  <wp:effectExtent l="0" t="0" r="0" b="0"/>
-                  <wp:docPr id="5" name="Picture 5" descr="2018-05-19_19-48-24"/>
+                <wp:inline distT="0" distB="0" distL="0" distR="0" wp14:anchorId="2B2EDD9F" wp14:editId="1D827867">
+                  <wp:extent cx="1787863" cy="3819525"/>
+                  <wp:effectExtent l="0" t="0" r="3175" b="0"/>
+                  <wp:docPr id="6" name="Picture 6" descr="2018-09-01_20-30-06"/>
                   <wp:cNvGraphicFramePr>
                     <a:graphicFrameLocks xmlns:a="http://schemas.openxmlformats.org/drawingml/2006/main" noChangeAspect="1"/>
                   </wp:cNvGraphicFramePr>
@@ -4965,7 +7479,7 @@
                     <a:graphicData uri="http://schemas.openxmlformats.org/drawingml/2006/picture">
                       <pic:pic xmlns:pic="http://schemas.openxmlformats.org/drawingml/2006/picture">
                         <pic:nvPicPr>
-                          <pic:cNvPr id="0" name="Picture 19" descr="2018-05-19_19-48-24"/>
+                          <pic:cNvPr id="0" name="Picture 22" descr="2018-09-01_20-30-06"/>
                           <pic:cNvPicPr>
                             <a:picLocks noChangeAspect="1" noChangeArrowheads="1"/>
                           </pic:cNvPicPr>
@@ -4986,7 +7500,7 @@
                         <pic:spPr bwMode="auto">
                           <a:xfrm>
                             <a:off x="0" y="0"/>
-                            <a:ext cx="1733550" cy="3448050"/>
+                            <a:ext cx="1790106" cy="3824318"/>
                           </a:xfrm>
                           <a:prstGeom prst="rect">
                             <a:avLst/>
@@ -5007,244 +7521,13 @@
       </w:tr>
     </w:tbl>
     <w:p/>
-    <w:p/>
-    <w:p/>
     <w:p>
       <w:pPr>
         <w:pStyle w:val="Heading2"/>
       </w:pPr>
-      <w:bookmarkStart w:id="23" w:name="_Toc523756084"/>
+      <w:bookmarkStart w:id="25" w:name="_Toc523756086"/>
       <w:r>
         <w:lastRenderedPageBreak/>
-        <w:t>New Game</w:t>
-      </w:r>
-      <w:bookmarkEnd w:id="23"/>
-    </w:p>
-    <w:p>
-      <w:r>
-        <w:t>New game will take you to the game lobby</w:t>
-      </w:r>
-      <w:r>
-        <w:t xml:space="preserve">. </w:t>
-      </w:r>
-      <w:r>
-        <w:t>(</w:t>
-      </w:r>
-      <w:r>
-        <w:t>Section</w:t>
-      </w:r>
-      <w:r>
-        <w:t xml:space="preserve"> 6)</w:t>
-      </w:r>
-    </w:p>
-    <w:p>
-      <w:pPr>
-        <w:pStyle w:val="Heading2"/>
-      </w:pPr>
-      <w:bookmarkStart w:id="24" w:name="_Toc523756085"/>
-      <w:r>
-        <w:t>Account</w:t>
-      </w:r>
-      <w:bookmarkEnd w:id="24"/>
-    </w:p>
-    <w:tbl>
-      <w:tblPr>
-        <w:tblStyle w:val="TableGrid"/>
-        <w:tblW w:w="0" w:type="auto"/>
-        <w:tblBorders>
-          <w:top w:val="none" w:sz="0" w:space="0" w:color="auto"/>
-          <w:left w:val="none" w:sz="0" w:space="0" w:color="auto"/>
-          <w:bottom w:val="none" w:sz="0" w:space="0" w:color="auto"/>
-          <w:right w:val="none" w:sz="0" w:space="0" w:color="auto"/>
-          <w:insideH w:val="none" w:sz="0" w:space="0" w:color="auto"/>
-          <w:insideV w:val="none" w:sz="0" w:space="0" w:color="auto"/>
-        </w:tblBorders>
-        <w:tblLook w:val="04A0" w:firstRow="1" w:lastRow="0" w:firstColumn="1" w:lastColumn="0" w:noHBand="0" w:noVBand="1"/>
-      </w:tblPr>
-      <w:tblGrid>
-        <w:gridCol w:w="6170"/>
-        <w:gridCol w:w="2856"/>
-      </w:tblGrid>
-      <w:tr>
-        <w:tc>
-          <w:tcPr>
-            <w:tcW w:w="0" w:type="auto"/>
-          </w:tcPr>
-          <w:p>
-            <w:r>
-              <w:t>To navigate to the account page:</w:t>
-            </w:r>
-          </w:p>
-          <w:p>
-            <w:pPr>
-              <w:pStyle w:val="ListParagraph"/>
-              <w:numPr>
-                <w:ilvl w:val="0"/>
-                <w:numId w:val="23"/>
-              </w:numPr>
-            </w:pPr>
-            <w:r>
-              <w:t xml:space="preserve">Press the account button </w:t>
-            </w:r>
-          </w:p>
-          <w:p>
-            <w:pPr>
-              <w:pStyle w:val="ListParagraph"/>
-              <w:numPr>
-                <w:ilvl w:val="0"/>
-                <w:numId w:val="23"/>
-              </w:numPr>
-            </w:pPr>
-            <w:r>
-              <w:t>The account page will be displayed</w:t>
-            </w:r>
-          </w:p>
-          <w:p/>
-          <w:p>
-            <w:r>
-              <w:t>The account page contains:</w:t>
-            </w:r>
-          </w:p>
-          <w:p>
-            <w:pPr>
-              <w:pStyle w:val="ListParagraph"/>
-              <w:numPr>
-                <w:ilvl w:val="1"/>
-                <w:numId w:val="24"/>
-              </w:numPr>
-            </w:pPr>
-            <w:r>
-              <w:t>Page Title-Account</w:t>
-            </w:r>
-          </w:p>
-          <w:p>
-            <w:pPr>
-              <w:pStyle w:val="ListParagraph"/>
-              <w:numPr>
-                <w:ilvl w:val="1"/>
-                <w:numId w:val="24"/>
-              </w:numPr>
-            </w:pPr>
-            <w:r>
-              <w:t>Sub Heading- User Information</w:t>
-            </w:r>
-          </w:p>
-          <w:p>
-            <w:pPr>
-              <w:pStyle w:val="ListParagraph"/>
-              <w:numPr>
-                <w:ilvl w:val="1"/>
-                <w:numId w:val="24"/>
-              </w:numPr>
-            </w:pPr>
-            <w:r>
-              <w:t>The Username of the account that’s logged in</w:t>
-            </w:r>
-          </w:p>
-          <w:p>
-            <w:pPr>
-              <w:pStyle w:val="ListParagraph"/>
-              <w:numPr>
-                <w:ilvl w:val="1"/>
-                <w:numId w:val="24"/>
-              </w:numPr>
-            </w:pPr>
-            <w:r>
-              <w:t>The email of the account that’s logged in</w:t>
-            </w:r>
-          </w:p>
-          <w:p>
-            <w:pPr>
-              <w:pStyle w:val="ListParagraph"/>
-              <w:numPr>
-                <w:ilvl w:val="1"/>
-                <w:numId w:val="24"/>
-              </w:numPr>
-            </w:pPr>
-            <w:r>
-              <w:t>A back button-Arrow</w:t>
-            </w:r>
-          </w:p>
-          <w:p/>
-          <w:p>
-            <w:r>
-              <w:t>The account page will show your username and the email you login with.</w:t>
-            </w:r>
-          </w:p>
-        </w:tc>
-        <w:tc>
-          <w:tcPr>
-            <w:tcW w:w="0" w:type="auto"/>
-          </w:tcPr>
-          <w:p>
-            <w:pPr>
-              <w:jc w:val="center"/>
-            </w:pPr>
-            <w:r>
-              <w:rPr>
-                <w:noProof/>
-                <w:lang w:eastAsia="en-AU"/>
-              </w:rPr>
-              <w:drawing>
-                <wp:inline distT="0" distB="0" distL="0" distR="0" wp14:anchorId="2B2EDD9F" wp14:editId="25AC2189">
-                  <wp:extent cx="1676400" cy="3581400"/>
-                  <wp:effectExtent l="0" t="0" r="0" b="0"/>
-                  <wp:docPr id="6" name="Picture 6" descr="2018-09-01_20-30-06"/>
-                  <wp:cNvGraphicFramePr>
-                    <a:graphicFrameLocks xmlns:a="http://schemas.openxmlformats.org/drawingml/2006/main" noChangeAspect="1"/>
-                  </wp:cNvGraphicFramePr>
-                  <a:graphic xmlns:a="http://schemas.openxmlformats.org/drawingml/2006/main">
-                    <a:graphicData uri="http://schemas.openxmlformats.org/drawingml/2006/picture">
-                      <pic:pic xmlns:pic="http://schemas.openxmlformats.org/drawingml/2006/picture">
-                        <pic:nvPicPr>
-                          <pic:cNvPr id="0" name="Picture 22" descr="2018-09-01_20-30-06"/>
-                          <pic:cNvPicPr>
-                            <a:picLocks noChangeAspect="1" noChangeArrowheads="1"/>
-                          </pic:cNvPicPr>
-                        </pic:nvPicPr>
-                        <pic:blipFill>
-                          <a:blip r:embed="rId17">
-                            <a:extLst>
-                              <a:ext uri="{28A0092B-C50C-407E-A947-70E740481C1C}">
-                                <a14:useLocalDpi xmlns:a14="http://schemas.microsoft.com/office/drawing/2010/main" val="0"/>
-                              </a:ext>
-                            </a:extLst>
-                          </a:blip>
-                          <a:srcRect/>
-                          <a:stretch>
-                            <a:fillRect/>
-                          </a:stretch>
-                        </pic:blipFill>
-                        <pic:spPr bwMode="auto">
-                          <a:xfrm>
-                            <a:off x="0" y="0"/>
-                            <a:ext cx="1676400" cy="3581400"/>
-                          </a:xfrm>
-                          <a:prstGeom prst="rect">
-                            <a:avLst/>
-                          </a:prstGeom>
-                          <a:noFill/>
-                          <a:ln>
-                            <a:noFill/>
-                          </a:ln>
-                        </pic:spPr>
-                      </pic:pic>
-                    </a:graphicData>
-                  </a:graphic>
-                </wp:inline>
-              </w:drawing>
-            </w:r>
-          </w:p>
-        </w:tc>
-      </w:tr>
-    </w:tbl>
-    <w:p/>
-    <w:p>
-      <w:pPr>
-        <w:pStyle w:val="Heading2"/>
-      </w:pPr>
-      <w:bookmarkStart w:id="25" w:name="_Toc523756086"/>
-      <w:r>
         <w:t>Leader board</w:t>
       </w:r>
       <w:bookmarkEnd w:id="25"/>
@@ -5274,6 +7557,120 @@
           </w:tcPr>
           <w:p>
             <w:r>
+              <w:rPr>
+                <w:noProof/>
+                <w:lang w:eastAsia="en-AU"/>
+              </w:rPr>
+              <mc:AlternateContent>
+                <mc:Choice Requires="wps">
+                  <w:drawing>
+                    <wp:anchor distT="0" distB="0" distL="114300" distR="114300" simplePos="0" relativeHeight="251695104" behindDoc="0" locked="0" layoutInCell="1" allowOverlap="1" wp14:anchorId="2B27DBB6" wp14:editId="69E3A5CB">
+                      <wp:simplePos x="0" y="0"/>
+                      <wp:positionH relativeFrom="column">
+                        <wp:posOffset>3665220</wp:posOffset>
+                      </wp:positionH>
+                      <wp:positionV relativeFrom="paragraph">
+                        <wp:posOffset>80010</wp:posOffset>
+                      </wp:positionV>
+                      <wp:extent cx="295275" cy="314325"/>
+                      <wp:effectExtent l="0" t="0" r="28575" b="28575"/>
+                      <wp:wrapNone/>
+                      <wp:docPr id="44" name="Text Box 44"/>
+                      <wp:cNvGraphicFramePr/>
+                      <a:graphic xmlns:a="http://schemas.openxmlformats.org/drawingml/2006/main">
+                        <a:graphicData uri="http://schemas.microsoft.com/office/word/2010/wordprocessingShape">
+                          <wps:wsp>
+                            <wps:cNvSpPr txBox="1"/>
+                            <wps:spPr>
+                              <a:xfrm>
+                                <a:off x="0" y="0"/>
+                                <a:ext cx="295275" cy="314325"/>
+                              </a:xfrm>
+                              <a:prstGeom prst="rect">
+                                <a:avLst/>
+                              </a:prstGeom>
+                              <a:solidFill>
+                                <a:schemeClr val="tx1"/>
+                              </a:solidFill>
+                              <a:ln w="6350">
+                                <a:solidFill>
+                                  <a:prstClr val="black"/>
+                                </a:solidFill>
+                              </a:ln>
+                              <a:effectLst/>
+                            </wps:spPr>
+                            <wps:style>
+                              <a:lnRef idx="0">
+                                <a:schemeClr val="accent1"/>
+                              </a:lnRef>
+                              <a:fillRef idx="0">
+                                <a:schemeClr val="accent1"/>
+                              </a:fillRef>
+                              <a:effectRef idx="0">
+                                <a:schemeClr val="accent1"/>
+                              </a:effectRef>
+                              <a:fontRef idx="minor">
+                                <a:schemeClr val="dk1"/>
+                              </a:fontRef>
+                            </wps:style>
+                            <wps:txbx>
+                              <w:txbxContent>
+                                <w:p>
+                                  <w:pPr>
+                                    <w:rPr>
+                                      <w:color w:val="FF0000"/>
+                                    </w:rPr>
+                                  </w:pPr>
+                                  <w:r>
+                                    <w:rPr>
+                                      <w:color w:val="FF0000"/>
+                                    </w:rPr>
+                                    <w:t>e</w:t>
+                                  </w:r>
+                                </w:p>
+                              </w:txbxContent>
+                            </wps:txbx>
+                            <wps:bodyPr rot="0" spcFirstLastPara="0" vertOverflow="overflow" horzOverflow="overflow" vert="horz" wrap="square" lIns="91440" tIns="45720" rIns="91440" bIns="45720" numCol="1" spcCol="0" rtlCol="0" fromWordArt="0" anchor="t" anchorCtr="0" forceAA="0" compatLnSpc="1">
+                              <a:prstTxWarp prst="textNoShape">
+                                <a:avLst/>
+                              </a:prstTxWarp>
+                              <a:noAutofit/>
+                            </wps:bodyPr>
+                          </wps:wsp>
+                        </a:graphicData>
+                      </a:graphic>
+                      <wp14:sizeRelV relativeFrom="margin">
+                        <wp14:pctHeight>0</wp14:pctHeight>
+                      </wp14:sizeRelV>
+                    </wp:anchor>
+                  </w:drawing>
+                </mc:Choice>
+                <mc:Fallback>
+                  <w:pict>
+                    <v:shape w14:anchorId="2B27DBB6" id="Text Box 44" o:spid="_x0000_s1044" type="#_x0000_t202" style="position:absolute;margin-left:288.6pt;margin-top:6.3pt;width:23.25pt;height:24.75pt;z-index:251695104;visibility:visible;mso-wrap-style:square;mso-height-percent:0;mso-wrap-distance-left:9pt;mso-wrap-distance-top:0;mso-wrap-distance-right:9pt;mso-wrap-distance-bottom:0;mso-position-horizontal:absolute;mso-position-horizontal-relative:text;mso-position-vertical:absolute;mso-position-vertical-relative:text;mso-height-percent:0;mso-height-relative:margin;v-text-anchor:top" o:gfxdata="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" fillcolor="black [3213]" strokeweight=".5pt">
+                      <v:textbox>
+                        <w:txbxContent>
+                          <w:p>
+                            <w:pPr>
+                              <w:rPr>
+                                <w:color w:val="FF0000"/>
+                              </w:rPr>
+                            </w:pPr>
+                            <w:r>
+                              <w:rPr>
+                                <w:color w:val="FF0000"/>
+                              </w:rPr>
+                              <w:t>e</w:t>
+                            </w:r>
+                          </w:p>
+                        </w:txbxContent>
+                      </v:textbox>
+                    </v:shape>
+                  </w:pict>
+                </mc:Fallback>
+              </mc:AlternateContent>
+            </w:r>
+            <w:r>
               <w:t>To navigate to the Leader Board:</w:t>
             </w:r>
           </w:p>
@@ -5396,6 +7793,237 @@
             <w:pPr>
               <w:jc w:val="center"/>
             </w:pPr>
+            <w:r>
+              <w:rPr>
+                <w:noProof/>
+                <w:lang w:eastAsia="en-AU"/>
+              </w:rPr>
+              <mc:AlternateContent>
+                <mc:Choice Requires="wps">
+                  <w:drawing>
+                    <wp:anchor distT="0" distB="0" distL="114300" distR="114300" simplePos="0" relativeHeight="251694080" behindDoc="0" locked="0" layoutInCell="1" allowOverlap="1" wp14:anchorId="4E32FE29" wp14:editId="27BD45C8">
+                      <wp:simplePos x="0" y="0"/>
+                      <wp:positionH relativeFrom="column">
+                        <wp:posOffset>280670</wp:posOffset>
+                      </wp:positionH>
+                      <wp:positionV relativeFrom="paragraph">
+                        <wp:posOffset>461010</wp:posOffset>
+                      </wp:positionV>
+                      <wp:extent cx="1247775" cy="295275"/>
+                      <wp:effectExtent l="0" t="0" r="28575" b="28575"/>
+                      <wp:wrapNone/>
+                      <wp:docPr id="43" name="Text Box 43"/>
+                      <wp:cNvGraphicFramePr/>
+                      <a:graphic xmlns:a="http://schemas.openxmlformats.org/drawingml/2006/main">
+                        <a:graphicData uri="http://schemas.microsoft.com/office/word/2010/wordprocessingShape">
+                          <wps:wsp>
+                            <wps:cNvSpPr txBox="1"/>
+                            <wps:spPr>
+                              <a:xfrm>
+                                <a:off x="0" y="0"/>
+                                <a:ext cx="1247775" cy="295275"/>
+                              </a:xfrm>
+                              <a:prstGeom prst="rect">
+                                <a:avLst/>
+                              </a:prstGeom>
+                              <a:solidFill>
+                                <a:schemeClr val="tx1"/>
+                              </a:solidFill>
+                              <a:ln w="6350">
+                                <a:solidFill>
+                                  <a:prstClr val="black"/>
+                                </a:solidFill>
+                              </a:ln>
+                              <a:effectLst/>
+                            </wps:spPr>
+                            <wps:style>
+                              <a:lnRef idx="0">
+                                <a:schemeClr val="accent1"/>
+                              </a:lnRef>
+                              <a:fillRef idx="0">
+                                <a:schemeClr val="accent1"/>
+                              </a:fillRef>
+                              <a:effectRef idx="0">
+                                <a:schemeClr val="accent1"/>
+                              </a:effectRef>
+                              <a:fontRef idx="minor">
+                                <a:schemeClr val="dk1"/>
+                              </a:fontRef>
+                            </wps:style>
+                            <wps:txbx>
+                              <w:txbxContent>
+                                <w:p>
+                                  <w:pPr>
+                                    <w:rPr>
+                                      <w:color w:val="FF0000"/>
+                                    </w:rPr>
+                                  </w:pPr>
+                                  <w:r>
+                                    <w:rPr>
+                                      <w:color w:val="FF0000"/>
+                                    </w:rPr>
+                                    <w:t>b           c             d</w:t>
+                                  </w:r>
+                                </w:p>
+                              </w:txbxContent>
+                            </wps:txbx>
+                            <wps:bodyPr rot="0" spcFirstLastPara="0" vertOverflow="overflow" horzOverflow="overflow" vert="horz" wrap="square" lIns="91440" tIns="45720" rIns="91440" bIns="45720" numCol="1" spcCol="0" rtlCol="0" fromWordArt="0" anchor="t" anchorCtr="0" forceAA="0" compatLnSpc="1">
+                              <a:prstTxWarp prst="textNoShape">
+                                <a:avLst/>
+                              </a:prstTxWarp>
+                              <a:noAutofit/>
+                            </wps:bodyPr>
+                          </wps:wsp>
+                        </a:graphicData>
+                      </a:graphic>
+                      <wp14:sizeRelV relativeFrom="margin">
+                        <wp14:pctHeight>0</wp14:pctHeight>
+                      </wp14:sizeRelV>
+                    </wp:anchor>
+                  </w:drawing>
+                </mc:Choice>
+                <mc:Fallback>
+                  <w:pict>
+                    <v:shape w14:anchorId="4E32FE29" id="Text Box 43" o:spid="_x0000_s1045" type="#_x0000_t202" style="position:absolute;left:0;text-align:left;margin-left:22.1pt;margin-top:36.3pt;width:98.25pt;height:23.25pt;z-index:251694080;visibility:visible;mso-wrap-style:square;mso-height-percent:0;mso-wrap-distance-left:9pt;mso-wrap-distance-top:0;mso-wrap-distance-right:9pt;mso-wrap-distance-bottom:0;mso-position-horizontal:absolute;mso-position-horizontal-relative:text;mso-position-vertical:absolute;mso-position-vertical-relative:text;mso-height-percent:0;mso-height-relative:margin;v-text-anchor:top" o:gfxdata="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" fillcolor="black [3213]" strokeweight=".5pt">
+                      <v:textbox>
+                        <w:txbxContent>
+                          <w:p>
+                            <w:pPr>
+                              <w:rPr>
+                                <w:color w:val="FF0000"/>
+                              </w:rPr>
+                            </w:pPr>
+                            <w:r>
+                              <w:rPr>
+                                <w:color w:val="FF0000"/>
+                              </w:rPr>
+                              <w:t>b           c             d</w:t>
+                            </w:r>
+                          </w:p>
+                        </w:txbxContent>
+                      </v:textbox>
+                    </v:shape>
+                  </w:pict>
+                </mc:Fallback>
+              </mc:AlternateContent>
+            </w:r>
+            <w:r>
+              <w:rPr>
+                <w:noProof/>
+                <w:lang w:eastAsia="en-AU"/>
+              </w:rPr>
+              <mc:AlternateContent>
+                <mc:Choice Requires="wps">
+                  <w:drawing>
+                    <wp:anchor distT="0" distB="0" distL="114300" distR="114300" simplePos="0" relativeHeight="251693056" behindDoc="0" locked="0" layoutInCell="1" allowOverlap="1" wp14:anchorId="2B58A370" wp14:editId="65E9A09E">
+                      <wp:simplePos x="0" y="0"/>
+                      <wp:positionH relativeFrom="column">
+                        <wp:posOffset>680720</wp:posOffset>
+                      </wp:positionH>
+                      <wp:positionV relativeFrom="paragraph">
+                        <wp:posOffset>80010</wp:posOffset>
+                      </wp:positionV>
+                      <wp:extent cx="219075" cy="266700"/>
+                      <wp:effectExtent l="0" t="0" r="28575" b="19050"/>
+                      <wp:wrapNone/>
+                      <wp:docPr id="42" name="Text Box 42"/>
+                      <wp:cNvGraphicFramePr/>
+                      <a:graphic xmlns:a="http://schemas.openxmlformats.org/drawingml/2006/main">
+                        <a:graphicData uri="http://schemas.microsoft.com/office/word/2010/wordprocessingShape">
+                          <wps:wsp>
+                            <wps:cNvSpPr txBox="1"/>
+                            <wps:spPr>
+                              <a:xfrm>
+                                <a:off x="0" y="0"/>
+                                <a:ext cx="219075" cy="266700"/>
+                              </a:xfrm>
+                              <a:prstGeom prst="rect">
+                                <a:avLst/>
+                              </a:prstGeom>
+                              <a:solidFill>
+                                <a:schemeClr val="tx1"/>
+                              </a:solidFill>
+                              <a:ln w="6350">
+                                <a:solidFill>
+                                  <a:prstClr val="black"/>
+                                </a:solidFill>
+                              </a:ln>
+                              <a:effectLst/>
+                            </wps:spPr>
+                            <wps:style>
+                              <a:lnRef idx="0">
+                                <a:schemeClr val="accent1"/>
+                              </a:lnRef>
+                              <a:fillRef idx="0">
+                                <a:schemeClr val="accent1"/>
+                              </a:fillRef>
+                              <a:effectRef idx="0">
+                                <a:schemeClr val="accent1"/>
+                              </a:effectRef>
+                              <a:fontRef idx="minor">
+                                <a:schemeClr val="dk1"/>
+                              </a:fontRef>
+                            </wps:style>
+                            <wps:txbx>
+                              <w:txbxContent>
+                                <w:p>
+                                  <w:pPr>
+                                    <w:rPr>
+                                      <w:color w:val="FF0000"/>
+                                    </w:rPr>
+                                  </w:pPr>
+                                  <w:r>
+                                    <w:rPr>
+                                      <w:color w:val="FF0000"/>
+                                    </w:rPr>
+                                    <w:t>a</w:t>
+                                  </w:r>
+                                </w:p>
+                              </w:txbxContent>
+                            </wps:txbx>
+                            <wps:bodyPr rot="0" spcFirstLastPara="0" vertOverflow="overflow" horzOverflow="overflow" vert="horz" wrap="square" lIns="91440" tIns="45720" rIns="91440" bIns="45720" numCol="1" spcCol="0" rtlCol="0" fromWordArt="0" anchor="t" anchorCtr="0" forceAA="0" compatLnSpc="1">
+                              <a:prstTxWarp prst="textNoShape">
+                                <a:avLst/>
+                              </a:prstTxWarp>
+                              <a:noAutofit/>
+                            </wps:bodyPr>
+                          </wps:wsp>
+                        </a:graphicData>
+                      </a:graphic>
+                      <wp14:sizeRelH relativeFrom="margin">
+                        <wp14:pctWidth>0</wp14:pctWidth>
+                      </wp14:sizeRelH>
+                      <wp14:sizeRelV relativeFrom="margin">
+                        <wp14:pctHeight>0</wp14:pctHeight>
+                      </wp14:sizeRelV>
+                    </wp:anchor>
+                  </w:drawing>
+                </mc:Choice>
+                <mc:Fallback>
+                  <w:pict>
+                    <v:shape w14:anchorId="2B58A370" id="Text Box 42" o:spid="_x0000_s1046" type="#_x0000_t202" style="position:absolute;left:0;text-align:left;margin-left:53.6pt;margin-top:6.3pt;width:17.25pt;height:21pt;z-index:251693056;visibility:visible;mso-wrap-style:square;mso-width-percent:0;mso-height-percent:0;mso-wrap-distance-left:9pt;mso-wrap-distance-top:0;mso-wrap-distance-right:9pt;mso-wrap-distance-bottom:0;mso-position-horizontal:absolute;mso-position-horizontal-relative:text;mso-position-vertical:absolute;mso-position-vertical-relative:text;mso-width-percent:0;mso-height-percent:0;mso-width-relative:margin;mso-height-relative:margin;v-text-anchor:top" o:gfxdata="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" fillcolor="black [3213]" strokeweight=".5pt">
+                      <v:textbox>
+                        <w:txbxContent>
+                          <w:p>
+                            <w:pPr>
+                              <w:rPr>
+                                <w:color w:val="FF0000"/>
+                              </w:rPr>
+                            </w:pPr>
+                            <w:r>
+                              <w:rPr>
+                                <w:color w:val="FF0000"/>
+                              </w:rPr>
+                              <w:t>a</w:t>
+                            </w:r>
+                          </w:p>
+                        </w:txbxContent>
+                      </v:textbox>
+                    </v:shape>
+                  </w:pict>
+                </mc:Fallback>
+              </mc:AlternateContent>
+            </w:r>
             <w:r>
               <w:rPr>
                 <w:noProof/>
@@ -5419,7 +8047,7 @@
                           </pic:cNvPicPr>
                         </pic:nvPicPr>
                         <pic:blipFill>
-                          <a:blip r:embed="rId18">
+                          <a:blip r:embed="rId17">
                             <a:extLst>
                               <a:ext uri="{28A0092B-C50C-407E-A947-70E740481C1C}">
                                 <a14:useLocalDpi xmlns:a14="http://schemas.microsoft.com/office/drawing/2010/main" val="0"/>
@@ -5491,6 +8119,120 @@
           </w:tcPr>
           <w:p>
             <w:r>
+              <w:rPr>
+                <w:noProof/>
+                <w:lang w:eastAsia="en-AU"/>
+              </w:rPr>
+              <mc:AlternateContent>
+                <mc:Choice Requires="wps">
+                  <w:drawing>
+                    <wp:anchor distT="0" distB="0" distL="114300" distR="114300" simplePos="0" relativeHeight="251697152" behindDoc="0" locked="0" layoutInCell="1" allowOverlap="1" wp14:anchorId="6AF8BE76" wp14:editId="17846243">
+                      <wp:simplePos x="0" y="0"/>
+                      <wp:positionH relativeFrom="column">
+                        <wp:posOffset>3712845</wp:posOffset>
+                      </wp:positionH>
+                      <wp:positionV relativeFrom="paragraph">
+                        <wp:posOffset>-4445</wp:posOffset>
+                      </wp:positionV>
+                      <wp:extent cx="247650" cy="304800"/>
+                      <wp:effectExtent l="0" t="0" r="19050" b="19050"/>
+                      <wp:wrapNone/>
+                      <wp:docPr id="46" name="Text Box 46"/>
+                      <wp:cNvGraphicFramePr/>
+                      <a:graphic xmlns:a="http://schemas.openxmlformats.org/drawingml/2006/main">
+                        <a:graphicData uri="http://schemas.microsoft.com/office/word/2010/wordprocessingShape">
+                          <wps:wsp>
+                            <wps:cNvSpPr txBox="1"/>
+                            <wps:spPr>
+                              <a:xfrm>
+                                <a:off x="0" y="0"/>
+                                <a:ext cx="247650" cy="304800"/>
+                              </a:xfrm>
+                              <a:prstGeom prst="rect">
+                                <a:avLst/>
+                              </a:prstGeom>
+                              <a:solidFill>
+                                <a:schemeClr val="tx1"/>
+                              </a:solidFill>
+                              <a:ln w="6350">
+                                <a:solidFill>
+                                  <a:prstClr val="black"/>
+                                </a:solidFill>
+                              </a:ln>
+                              <a:effectLst/>
+                            </wps:spPr>
+                            <wps:style>
+                              <a:lnRef idx="0">
+                                <a:schemeClr val="accent1"/>
+                              </a:lnRef>
+                              <a:fillRef idx="0">
+                                <a:schemeClr val="accent1"/>
+                              </a:fillRef>
+                              <a:effectRef idx="0">
+                                <a:schemeClr val="accent1"/>
+                              </a:effectRef>
+                              <a:fontRef idx="minor">
+                                <a:schemeClr val="dk1"/>
+                              </a:fontRef>
+                            </wps:style>
+                            <wps:txbx>
+                              <w:txbxContent>
+                                <w:p>
+                                  <w:pPr>
+                                    <w:rPr>
+                                      <w:color w:val="FF0000"/>
+                                    </w:rPr>
+                                  </w:pPr>
+                                  <w:r>
+                                    <w:rPr>
+                                      <w:color w:val="FF0000"/>
+                                    </w:rPr>
+                                    <w:t>g</w:t>
+                                  </w:r>
+                                </w:p>
+                              </w:txbxContent>
+                            </wps:txbx>
+                            <wps:bodyPr rot="0" spcFirstLastPara="0" vertOverflow="overflow" horzOverflow="overflow" vert="horz" wrap="square" lIns="91440" tIns="45720" rIns="91440" bIns="45720" numCol="1" spcCol="0" rtlCol="0" fromWordArt="0" anchor="t" anchorCtr="0" forceAA="0" compatLnSpc="1">
+                              <a:prstTxWarp prst="textNoShape">
+                                <a:avLst/>
+                              </a:prstTxWarp>
+                              <a:noAutofit/>
+                            </wps:bodyPr>
+                          </wps:wsp>
+                        </a:graphicData>
+                      </a:graphic>
+                      <wp14:sizeRelV relativeFrom="margin">
+                        <wp14:pctHeight>0</wp14:pctHeight>
+                      </wp14:sizeRelV>
+                    </wp:anchor>
+                  </w:drawing>
+                </mc:Choice>
+                <mc:Fallback>
+                  <w:pict>
+                    <v:shape w14:anchorId="6AF8BE76" id="Text Box 46" o:spid="_x0000_s1047" type="#_x0000_t202" style="position:absolute;margin-left:292.35pt;margin-top:-.35pt;width:19.5pt;height:24pt;z-index:251697152;visibility:visible;mso-wrap-style:square;mso-height-percent:0;mso-wrap-distance-left:9pt;mso-wrap-distance-top:0;mso-wrap-distance-right:9pt;mso-wrap-distance-bottom:0;mso-position-horizontal:absolute;mso-position-horizontal-relative:text;mso-position-vertical:absolute;mso-position-vertical-relative:text;mso-height-percent:0;mso-height-relative:margin;v-text-anchor:top" o:gfxdata="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" fillcolor="black [3213]" strokeweight=".5pt">
+                      <v:textbox>
+                        <w:txbxContent>
+                          <w:p>
+                            <w:pPr>
+                              <w:rPr>
+                                <w:color w:val="FF0000"/>
+                              </w:rPr>
+                            </w:pPr>
+                            <w:r>
+                              <w:rPr>
+                                <w:color w:val="FF0000"/>
+                              </w:rPr>
+                              <w:t>g</w:t>
+                            </w:r>
+                          </w:p>
+                        </w:txbxContent>
+                      </v:textbox>
+                    </v:shape>
+                  </w:pict>
+                </mc:Fallback>
+              </mc:AlternateContent>
+            </w:r>
+            <w:r>
               <w:t xml:space="preserve">To navigate to the </w:t>
             </w:r>
             <w:r>
@@ -5637,6 +8379,344 @@
             <w:pPr>
               <w:jc w:val="center"/>
             </w:pPr>
+            <w:r>
+              <w:rPr>
+                <w:noProof/>
+                <w:lang w:eastAsia="en-AU"/>
+              </w:rPr>
+              <mc:AlternateContent>
+                <mc:Choice Requires="wps">
+                  <w:drawing>
+                    <wp:anchor distT="0" distB="0" distL="114300" distR="114300" simplePos="0" relativeHeight="251696128" behindDoc="0" locked="0" layoutInCell="1" allowOverlap="1" wp14:anchorId="583D6DA2" wp14:editId="0D9C2045">
+                      <wp:simplePos x="0" y="0"/>
+                      <wp:positionH relativeFrom="column">
+                        <wp:posOffset>1023620</wp:posOffset>
+                      </wp:positionH>
+                      <wp:positionV relativeFrom="paragraph">
+                        <wp:posOffset>-4445</wp:posOffset>
+                      </wp:positionV>
+                      <wp:extent cx="485775" cy="3219450"/>
+                      <wp:effectExtent l="0" t="0" r="28575" b="19050"/>
+                      <wp:wrapNone/>
+                      <wp:docPr id="45" name="Text Box 45"/>
+                      <wp:cNvGraphicFramePr/>
+                      <a:graphic xmlns:a="http://schemas.openxmlformats.org/drawingml/2006/main">
+                        <a:graphicData uri="http://schemas.microsoft.com/office/word/2010/wordprocessingShape">
+                          <wps:wsp>
+                            <wps:cNvSpPr txBox="1"/>
+                            <wps:spPr>
+                              <a:xfrm>
+                                <a:off x="0" y="0"/>
+                                <a:ext cx="485775" cy="3219450"/>
+                              </a:xfrm>
+                              <a:prstGeom prst="rect">
+                                <a:avLst/>
+                              </a:prstGeom>
+                              <a:solidFill>
+                                <a:schemeClr val="tx1"/>
+                              </a:solidFill>
+                              <a:ln w="6350">
+                                <a:solidFill>
+                                  <a:prstClr val="black"/>
+                                </a:solidFill>
+                              </a:ln>
+                              <a:effectLst/>
+                            </wps:spPr>
+                            <wps:style>
+                              <a:lnRef idx="0">
+                                <a:schemeClr val="accent1"/>
+                              </a:lnRef>
+                              <a:fillRef idx="0">
+                                <a:schemeClr val="accent1"/>
+                              </a:fillRef>
+                              <a:effectRef idx="0">
+                                <a:schemeClr val="accent1"/>
+                              </a:effectRef>
+                              <a:fontRef idx="minor">
+                                <a:schemeClr val="dk1"/>
+                              </a:fontRef>
+                            </wps:style>
+                            <wps:txbx>
+                              <w:txbxContent>
+                                <w:p>
+                                  <w:pPr>
+                                    <w:rPr>
+                                      <w:color w:val="FF0000"/>
+                                    </w:rPr>
+                                  </w:pPr>
+                                  <w:r>
+                                    <w:rPr>
+                                      <w:color w:val="FF0000"/>
+                                    </w:rPr>
+                                    <w:t>a</w:t>
+                                  </w:r>
+                                </w:p>
+                                <w:p>
+                                  <w:pPr>
+                                    <w:rPr>
+                                      <w:color w:val="FF0000"/>
+                                    </w:rPr>
+                                  </w:pPr>
+                                  <w:r>
+                                    <w:rPr>
+                                      <w:color w:val="FF0000"/>
+                                    </w:rPr>
+                                    <w:t>b</w:t>
+                                  </w:r>
+                                </w:p>
+                                <w:p>
+                                  <w:pPr>
+                                    <w:rPr>
+                                      <w:color w:val="FF0000"/>
+                                    </w:rPr>
+                                  </w:pPr>
+                                  <w:r>
+                                    <w:rPr>
+                                      <w:color w:val="FF0000"/>
+                                    </w:rPr>
+                                    <w:t>c</w:t>
+                                  </w:r>
+                                </w:p>
+                                <w:p>
+                                  <w:pPr>
+                                    <w:rPr>
+                                      <w:color w:val="FF0000"/>
+                                    </w:rPr>
+                                  </w:pPr>
+                                  <w:r>
+                                    <w:rPr>
+                                      <w:color w:val="FF0000"/>
+                                    </w:rPr>
+                                    <w:t>d</w:t>
+                                  </w:r>
+                                </w:p>
+                                <w:p>
+                                  <w:pPr>
+                                    <w:rPr>
+                                      <w:color w:val="FF0000"/>
+                                    </w:rPr>
+                                  </w:pPr>
+                                  <w:r>
+                                    <w:rPr>
+                                      <w:color w:val="FF0000"/>
+                                    </w:rPr>
+                                    <w:t>d</w:t>
+                                  </w:r>
+                                </w:p>
+                                <w:p>
+                                  <w:pPr>
+                                    <w:rPr>
+                                      <w:color w:val="FF0000"/>
+                                    </w:rPr>
+                                  </w:pPr>
+                                  <w:r>
+                                    <w:rPr>
+                                      <w:color w:val="FF0000"/>
+                                    </w:rPr>
+                                    <w:t>d</w:t>
+                                  </w:r>
+                                </w:p>
+                                <w:p>
+                                  <w:pPr>
+                                    <w:rPr>
+                                      <w:color w:val="FF0000"/>
+                                    </w:rPr>
+                                  </w:pPr>
+                                </w:p>
+                                <w:p>
+                                  <w:pPr>
+                                    <w:rPr>
+                                      <w:color w:val="FF0000"/>
+                                    </w:rPr>
+                                  </w:pPr>
+                                  <w:r>
+                                    <w:rPr>
+                                      <w:color w:val="FF0000"/>
+                                    </w:rPr>
+                                    <w:t>e</w:t>
+                                  </w:r>
+                                </w:p>
+                                <w:p>
+                                  <w:pPr>
+                                    <w:rPr>
+                                      <w:color w:val="FF0000"/>
+                                    </w:rPr>
+                                  </w:pPr>
+                                </w:p>
+                                <w:p>
+                                  <w:pPr>
+                                    <w:rPr>
+                                      <w:color w:val="FF0000"/>
+                                    </w:rPr>
+                                  </w:pPr>
+                                </w:p>
+                                <w:p>
+                                  <w:pPr>
+                                    <w:rPr>
+                                      <w:color w:val="FF0000"/>
+                                    </w:rPr>
+                                  </w:pPr>
+                                  <w:r>
+                                    <w:rPr>
+                                      <w:color w:val="FF0000"/>
+                                    </w:rPr>
+                                    <w:t>f</w:t>
+                                  </w:r>
+                                </w:p>
+                              </w:txbxContent>
+                            </wps:txbx>
+                            <wps:bodyPr rot="0" spcFirstLastPara="0" vertOverflow="overflow" horzOverflow="overflow" vert="horz" wrap="square" lIns="91440" tIns="45720" rIns="91440" bIns="45720" numCol="1" spcCol="0" rtlCol="0" fromWordArt="0" anchor="t" anchorCtr="0" forceAA="0" compatLnSpc="1">
+                              <a:prstTxWarp prst="textNoShape">
+                                <a:avLst/>
+                              </a:prstTxWarp>
+                              <a:noAutofit/>
+                            </wps:bodyPr>
+                          </wps:wsp>
+                        </a:graphicData>
+                      </a:graphic>
+                      <wp14:sizeRelV relativeFrom="margin">
+                        <wp14:pctHeight>0</wp14:pctHeight>
+                      </wp14:sizeRelV>
+                    </wp:anchor>
+                  </w:drawing>
+                </mc:Choice>
+                <mc:Fallback>
+                  <w:pict>
+                    <v:shape w14:anchorId="583D6DA2" id="Text Box 45" o:spid="_x0000_s1048" type="#_x0000_t202" style="position:absolute;left:0;text-align:left;margin-left:80.6pt;margin-top:-.35pt;width:38.25pt;height:253.5pt;z-index:251696128;visibility:visible;mso-wrap-style:square;mso-height-percent:0;mso-wrap-distance-left:9pt;mso-wrap-distance-top:0;mso-wrap-distance-right:9pt;mso-wrap-distance-bottom:0;mso-position-horizontal:absolute;mso-position-horizontal-relative:text;mso-position-vertical:absolute;mso-position-vertical-relative:text;mso-height-percent:0;mso-height-relative:margin;v-text-anchor:top" o:gfxdata="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" fillcolor="black [3213]" strokeweight=".5pt">
+                      <v:textbox>
+                        <w:txbxContent>
+                          <w:p>
+                            <w:pPr>
+                              <w:rPr>
+                                <w:color w:val="FF0000"/>
+                              </w:rPr>
+                            </w:pPr>
+                            <w:r>
+                              <w:rPr>
+                                <w:color w:val="FF0000"/>
+                              </w:rPr>
+                              <w:t>a</w:t>
+                            </w:r>
+                          </w:p>
+                          <w:p>
+                            <w:pPr>
+                              <w:rPr>
+                                <w:color w:val="FF0000"/>
+                              </w:rPr>
+                            </w:pPr>
+                            <w:r>
+                              <w:rPr>
+                                <w:color w:val="FF0000"/>
+                              </w:rPr>
+                              <w:t>b</w:t>
+                            </w:r>
+                          </w:p>
+                          <w:p>
+                            <w:pPr>
+                              <w:rPr>
+                                <w:color w:val="FF0000"/>
+                              </w:rPr>
+                            </w:pPr>
+                            <w:r>
+                              <w:rPr>
+                                <w:color w:val="FF0000"/>
+                              </w:rPr>
+                              <w:t>c</w:t>
+                            </w:r>
+                          </w:p>
+                          <w:p>
+                            <w:pPr>
+                              <w:rPr>
+                                <w:color w:val="FF0000"/>
+                              </w:rPr>
+                            </w:pPr>
+                            <w:r>
+                              <w:rPr>
+                                <w:color w:val="FF0000"/>
+                              </w:rPr>
+                              <w:t>d</w:t>
+                            </w:r>
+                          </w:p>
+                          <w:p>
+                            <w:pPr>
+                              <w:rPr>
+                                <w:color w:val="FF0000"/>
+                              </w:rPr>
+                            </w:pPr>
+                            <w:r>
+                              <w:rPr>
+                                <w:color w:val="FF0000"/>
+                              </w:rPr>
+                              <w:t>d</w:t>
+                            </w:r>
+                          </w:p>
+                          <w:p>
+                            <w:pPr>
+                              <w:rPr>
+                                <w:color w:val="FF0000"/>
+                              </w:rPr>
+                            </w:pPr>
+                            <w:r>
+                              <w:rPr>
+                                <w:color w:val="FF0000"/>
+                              </w:rPr>
+                              <w:t>d</w:t>
+                            </w:r>
+                          </w:p>
+                          <w:p>
+                            <w:pPr>
+                              <w:rPr>
+                                <w:color w:val="FF0000"/>
+                              </w:rPr>
+                            </w:pPr>
+                          </w:p>
+                          <w:p>
+                            <w:pPr>
+                              <w:rPr>
+                                <w:color w:val="FF0000"/>
+                              </w:rPr>
+                            </w:pPr>
+                            <w:r>
+                              <w:rPr>
+                                <w:color w:val="FF0000"/>
+                              </w:rPr>
+                              <w:t>e</w:t>
+                            </w:r>
+                          </w:p>
+                          <w:p>
+                            <w:pPr>
+                              <w:rPr>
+                                <w:color w:val="FF0000"/>
+                              </w:rPr>
+                            </w:pPr>
+                          </w:p>
+                          <w:p>
+                            <w:pPr>
+                              <w:rPr>
+                                <w:color w:val="FF0000"/>
+                              </w:rPr>
+                            </w:pPr>
+                          </w:p>
+                          <w:p>
+                            <w:pPr>
+                              <w:rPr>
+                                <w:color w:val="FF0000"/>
+                              </w:rPr>
+                            </w:pPr>
+                            <w:r>
+                              <w:rPr>
+                                <w:color w:val="FF0000"/>
+                              </w:rPr>
+                              <w:t>f</w:t>
+                            </w:r>
+                          </w:p>
+                        </w:txbxContent>
+                      </v:textbox>
+                    </v:shape>
+                  </w:pict>
+                </mc:Fallback>
+              </mc:AlternateContent>
+            </w:r>
             <w:r>
               <w:rPr>
                 <w:noProof/>
@@ -5660,7 +8740,7 @@
                           </pic:cNvPicPr>
                         </pic:nvPicPr>
                         <pic:blipFill>
-                          <a:blip r:embed="rId19">
+                          <a:blip r:embed="rId18">
                             <a:extLst>
                               <a:ext uri="{28A0092B-C50C-407E-A947-70E740481C1C}">
                                 <a14:useLocalDpi xmlns:a14="http://schemas.microsoft.com/office/drawing/2010/main" val="0"/>
@@ -5702,6 +8782,7 @@
       </w:pPr>
       <w:bookmarkStart w:id="27" w:name="_Toc523756088"/>
       <w:r>
+        <w:lastRenderedPageBreak/>
         <w:t>Settings</w:t>
       </w:r>
       <w:bookmarkEnd w:id="27"/>
@@ -5731,6 +8812,117 @@
           </w:tcPr>
           <w:p>
             <w:r>
+              <w:rPr>
+                <w:noProof/>
+                <w:lang w:eastAsia="en-AU"/>
+              </w:rPr>
+              <mc:AlternateContent>
+                <mc:Choice Requires="wps">
+                  <w:drawing>
+                    <wp:anchor distT="0" distB="0" distL="114300" distR="114300" simplePos="0" relativeHeight="251699200" behindDoc="0" locked="0" layoutInCell="1" allowOverlap="1" wp14:anchorId="4C3F137B" wp14:editId="4C0D3EA0">
+                      <wp:simplePos x="0" y="0"/>
+                      <wp:positionH relativeFrom="column">
+                        <wp:posOffset>3722370</wp:posOffset>
+                      </wp:positionH>
+                      <wp:positionV relativeFrom="paragraph">
+                        <wp:posOffset>70485</wp:posOffset>
+                      </wp:positionV>
+                      <wp:extent cx="323850" cy="209550"/>
+                      <wp:effectExtent l="0" t="0" r="19050" b="19050"/>
+                      <wp:wrapNone/>
+                      <wp:docPr id="48" name="Text Box 48"/>
+                      <wp:cNvGraphicFramePr/>
+                      <a:graphic xmlns:a="http://schemas.openxmlformats.org/drawingml/2006/main">
+                        <a:graphicData uri="http://schemas.microsoft.com/office/word/2010/wordprocessingShape">
+                          <wps:wsp>
+                            <wps:cNvSpPr txBox="1"/>
+                            <wps:spPr>
+                              <a:xfrm>
+                                <a:off x="0" y="0"/>
+                                <a:ext cx="323850" cy="209550"/>
+                              </a:xfrm>
+                              <a:prstGeom prst="rect">
+                                <a:avLst/>
+                              </a:prstGeom>
+                              <a:solidFill>
+                                <a:schemeClr val="tx1"/>
+                              </a:solidFill>
+                              <a:ln w="6350">
+                                <a:solidFill>
+                                  <a:prstClr val="black"/>
+                                </a:solidFill>
+                              </a:ln>
+                              <a:effectLst/>
+                            </wps:spPr>
+                            <wps:style>
+                              <a:lnRef idx="0">
+                                <a:schemeClr val="accent1"/>
+                              </a:lnRef>
+                              <a:fillRef idx="0">
+                                <a:schemeClr val="accent1"/>
+                              </a:fillRef>
+                              <a:effectRef idx="0">
+                                <a:schemeClr val="accent1"/>
+                              </a:effectRef>
+                              <a:fontRef idx="minor">
+                                <a:schemeClr val="dk1"/>
+                              </a:fontRef>
+                            </wps:style>
+                            <wps:txbx>
+                              <w:txbxContent>
+                                <w:p>
+                                  <w:pPr>
+                                    <w:rPr>
+                                      <w:color w:val="FF0000"/>
+                                    </w:rPr>
+                                  </w:pPr>
+                                  <w:r>
+                                    <w:rPr>
+                                      <w:color w:val="FF0000"/>
+                                    </w:rPr>
+                                    <w:t>f</w:t>
+                                  </w:r>
+                                </w:p>
+                              </w:txbxContent>
+                            </wps:txbx>
+                            <wps:bodyPr rot="0" spcFirstLastPara="0" vertOverflow="overflow" horzOverflow="overflow" vert="horz" wrap="square" lIns="91440" tIns="45720" rIns="91440" bIns="45720" numCol="1" spcCol="0" rtlCol="0" fromWordArt="0" anchor="t" anchorCtr="0" forceAA="0" compatLnSpc="1">
+                              <a:prstTxWarp prst="textNoShape">
+                                <a:avLst/>
+                              </a:prstTxWarp>
+                              <a:noAutofit/>
+                            </wps:bodyPr>
+                          </wps:wsp>
+                        </a:graphicData>
+                      </a:graphic>
+                    </wp:anchor>
+                  </w:drawing>
+                </mc:Choice>
+                <mc:Fallback>
+                  <w:pict>
+                    <v:shape w14:anchorId="4C3F137B" id="Text Box 48" o:spid="_x0000_s1049" type="#_x0000_t202" style="position:absolute;margin-left:293.1pt;margin-top:5.55pt;width:25.5pt;height:16.5pt;z-index:251699200;visibility:visible;mso-wrap-style:square;mso-wrap-distance-left:9pt;mso-wrap-distance-top:0;mso-wrap-distance-right:9pt;mso-wrap-distance-bottom:0;mso-position-horizontal:absolute;mso-position-horizontal-relative:text;mso-position-vertical:absolute;mso-position-vertical-relative:text;v-text-anchor:top" o:gfxdata="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" fillcolor="black [3213]" strokeweight=".5pt">
+                      <v:textbox>
+                        <w:txbxContent>
+                          <w:p>
+                            <w:pPr>
+                              <w:rPr>
+                                <w:color w:val="FF0000"/>
+                              </w:rPr>
+                            </w:pPr>
+                            <w:r>
+                              <w:rPr>
+                                <w:color w:val="FF0000"/>
+                              </w:rPr>
+                              <w:t>f</w:t>
+                            </w:r>
+                          </w:p>
+                        </w:txbxContent>
+                      </v:textbox>
+                    </v:shape>
+                  </w:pict>
+                </mc:Fallback>
+              </mc:AlternateContent>
+            </w:r>
+            <w:r>
               <w:t>To navigate to the settings page:</w:t>
             </w:r>
           </w:p>
@@ -5859,6 +9051,231 @@
             <w:pPr>
               <w:jc w:val="center"/>
             </w:pPr>
+            <w:r>
+              <w:rPr>
+                <w:noProof/>
+                <w:lang w:eastAsia="en-AU"/>
+              </w:rPr>
+              <mc:AlternateContent>
+                <mc:Choice Requires="wps">
+                  <w:drawing>
+                    <wp:anchor distT="0" distB="0" distL="114300" distR="114300" simplePos="0" relativeHeight="251698176" behindDoc="0" locked="0" layoutInCell="1" allowOverlap="1" wp14:anchorId="2BBF9719" wp14:editId="25C1F658">
+                      <wp:simplePos x="0" y="0"/>
+                      <wp:positionH relativeFrom="column">
+                        <wp:posOffset>671195</wp:posOffset>
+                      </wp:positionH>
+                      <wp:positionV relativeFrom="paragraph">
+                        <wp:posOffset>70485</wp:posOffset>
+                      </wp:positionV>
+                      <wp:extent cx="552450" cy="1647825"/>
+                      <wp:effectExtent l="0" t="0" r="19050" b="28575"/>
+                      <wp:wrapNone/>
+                      <wp:docPr id="47" name="Text Box 47"/>
+                      <wp:cNvGraphicFramePr/>
+                      <a:graphic xmlns:a="http://schemas.openxmlformats.org/drawingml/2006/main">
+                        <a:graphicData uri="http://schemas.microsoft.com/office/word/2010/wordprocessingShape">
+                          <wps:wsp>
+                            <wps:cNvSpPr txBox="1"/>
+                            <wps:spPr>
+                              <a:xfrm>
+                                <a:off x="0" y="0"/>
+                                <a:ext cx="552450" cy="1647825"/>
+                              </a:xfrm>
+                              <a:prstGeom prst="rect">
+                                <a:avLst/>
+                              </a:prstGeom>
+                              <a:solidFill>
+                                <a:schemeClr val="tx1"/>
+                              </a:solidFill>
+                              <a:ln w="6350">
+                                <a:solidFill>
+                                  <a:prstClr val="black"/>
+                                </a:solidFill>
+                              </a:ln>
+                              <a:effectLst/>
+                            </wps:spPr>
+                            <wps:style>
+                              <a:lnRef idx="0">
+                                <a:schemeClr val="accent1"/>
+                              </a:lnRef>
+                              <a:fillRef idx="0">
+                                <a:schemeClr val="accent1"/>
+                              </a:fillRef>
+                              <a:effectRef idx="0">
+                                <a:schemeClr val="accent1"/>
+                              </a:effectRef>
+                              <a:fontRef idx="minor">
+                                <a:schemeClr val="dk1"/>
+                              </a:fontRef>
+                            </wps:style>
+                            <wps:txbx>
+                              <w:txbxContent>
+                                <w:p>
+                                  <w:pPr>
+                                    <w:spacing w:line="276" w:lineRule="auto"/>
+                                    <w:rPr>
+                                      <w:color w:val="FF0000"/>
+                                    </w:rPr>
+                                  </w:pPr>
+                                  <w:r>
+                                    <w:rPr>
+                                      <w:color w:val="FF0000"/>
+                                    </w:rPr>
+                                    <w:t>a</w:t>
+                                  </w:r>
+                                </w:p>
+                                <w:p>
+                                  <w:pPr>
+                                    <w:spacing w:line="276" w:lineRule="auto"/>
+                                    <w:rPr>
+                                      <w:color w:val="FF0000"/>
+                                    </w:rPr>
+                                  </w:pPr>
+                                  <w:r>
+                                    <w:rPr>
+                                      <w:color w:val="FF0000"/>
+                                    </w:rPr>
+                                    <w:t>b</w:t>
+                                  </w:r>
+                                </w:p>
+                                <w:p>
+                                  <w:pPr>
+                                    <w:spacing w:line="276" w:lineRule="auto"/>
+                                    <w:rPr>
+                                      <w:color w:val="FF0000"/>
+                                    </w:rPr>
+                                  </w:pPr>
+                                  <w:r>
+                                    <w:rPr>
+                                      <w:color w:val="FF0000"/>
+                                    </w:rPr>
+                                    <w:t>c</w:t>
+                                  </w:r>
+                                </w:p>
+                                <w:p>
+                                  <w:pPr>
+                                    <w:spacing w:line="276" w:lineRule="auto"/>
+                                    <w:rPr>
+                                      <w:color w:val="FF0000"/>
+                                    </w:rPr>
+                                  </w:pPr>
+                                  <w:r>
+                                    <w:rPr>
+                                      <w:color w:val="FF0000"/>
+                                    </w:rPr>
+                                    <w:t>d</w:t>
+                                  </w:r>
+                                </w:p>
+                                <w:p>
+                                  <w:pPr>
+                                    <w:spacing w:line="276" w:lineRule="auto"/>
+                                    <w:rPr>
+                                      <w:color w:val="FF0000"/>
+                                    </w:rPr>
+                                  </w:pPr>
+                                  <w:r>
+                                    <w:rPr>
+                                      <w:color w:val="FF0000"/>
+                                    </w:rPr>
+                                    <w:t>e</w:t>
+                                  </w:r>
+                                </w:p>
+                              </w:txbxContent>
+                            </wps:txbx>
+                            <wps:bodyPr rot="0" spcFirstLastPara="0" vertOverflow="overflow" horzOverflow="overflow" vert="horz" wrap="square" lIns="91440" tIns="45720" rIns="91440" bIns="45720" numCol="1" spcCol="0" rtlCol="0" fromWordArt="0" anchor="t" anchorCtr="0" forceAA="0" compatLnSpc="1">
+                              <a:prstTxWarp prst="textNoShape">
+                                <a:avLst/>
+                              </a:prstTxWarp>
+                              <a:noAutofit/>
+                            </wps:bodyPr>
+                          </wps:wsp>
+                        </a:graphicData>
+                      </a:graphic>
+                    </wp:anchor>
+                  </w:drawing>
+                </mc:Choice>
+                <mc:Fallback>
+                  <w:pict>
+                    <v:shape w14:anchorId="2BBF9719" id="Text Box 47" o:spid="_x0000_s1050" type="#_x0000_t202" style="position:absolute;left:0;text-align:left;margin-left:52.85pt;margin-top:5.55pt;width:43.5pt;height:129.75pt;z-index:251698176;visibility:visible;mso-wrap-style:square;mso-wrap-distance-left:9pt;mso-wrap-distance-top:0;mso-wrap-distance-right:9pt;mso-wrap-distance-bottom:0;mso-position-horizontal:absolute;mso-position-horizontal-relative:text;mso-position-vertical:absolute;mso-position-vertical-relative:text;v-text-anchor:top" o:gfxdata="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" fillcolor="black [3213]" strokeweight=".5pt">
+                      <v:textbox>
+                        <w:txbxContent>
+                          <w:p>
+                            <w:pPr>
+                              <w:spacing w:line="276" w:lineRule="auto"/>
+                              <w:rPr>
+                                <w:color w:val="FF0000"/>
+                              </w:rPr>
+                            </w:pPr>
+                            <w:r>
+                              <w:rPr>
+                                <w:color w:val="FF0000"/>
+                              </w:rPr>
+                              <w:t>a</w:t>
+                            </w:r>
+                          </w:p>
+                          <w:p>
+                            <w:pPr>
+                              <w:spacing w:line="276" w:lineRule="auto"/>
+                              <w:rPr>
+                                <w:color w:val="FF0000"/>
+                              </w:rPr>
+                            </w:pPr>
+                            <w:r>
+                              <w:rPr>
+                                <w:color w:val="FF0000"/>
+                              </w:rPr>
+                              <w:t>b</w:t>
+                            </w:r>
+                          </w:p>
+                          <w:p>
+                            <w:pPr>
+                              <w:spacing w:line="276" w:lineRule="auto"/>
+                              <w:rPr>
+                                <w:color w:val="FF0000"/>
+                              </w:rPr>
+                            </w:pPr>
+                            <w:r>
+                              <w:rPr>
+                                <w:color w:val="FF0000"/>
+                              </w:rPr>
+                              <w:t>c</w:t>
+                            </w:r>
+                          </w:p>
+                          <w:p>
+                            <w:pPr>
+                              <w:spacing w:line="276" w:lineRule="auto"/>
+                              <w:rPr>
+                                <w:color w:val="FF0000"/>
+                              </w:rPr>
+                            </w:pPr>
+                            <w:r>
+                              <w:rPr>
+                                <w:color w:val="FF0000"/>
+                              </w:rPr>
+                              <w:t>d</w:t>
+                            </w:r>
+                          </w:p>
+                          <w:p>
+                            <w:pPr>
+                              <w:spacing w:line="276" w:lineRule="auto"/>
+                              <w:rPr>
+                                <w:color w:val="FF0000"/>
+                              </w:rPr>
+                            </w:pPr>
+                            <w:r>
+                              <w:rPr>
+                                <w:color w:val="FF0000"/>
+                              </w:rPr>
+                              <w:t>e</w:t>
+                            </w:r>
+                          </w:p>
+                        </w:txbxContent>
+                      </v:textbox>
+                    </v:shape>
+                  </w:pict>
+                </mc:Fallback>
+              </mc:AlternateContent>
+            </w:r>
             <w:r>
               <w:rPr>
                 <w:noProof/>
@@ -5882,7 +9299,7 @@
                           </pic:cNvPicPr>
                         </pic:nvPicPr>
                         <pic:blipFill>
-                          <a:blip r:embed="rId20">
+                          <a:blip r:embed="rId19">
                             <a:extLst>
                               <a:ext uri="{28A0092B-C50C-407E-A947-70E740481C1C}">
                                 <a14:useLocalDpi xmlns:a14="http://schemas.microsoft.com/office/drawing/2010/main" val="0"/>
@@ -5923,7 +9340,6 @@
       </w:pPr>
       <w:bookmarkStart w:id="28" w:name="_Toc523756089"/>
       <w:r>
-        <w:lastRenderedPageBreak/>
         <w:t>Game Lobby</w:t>
       </w:r>
       <w:bookmarkEnd w:id="28"/>
@@ -6045,6 +9461,7 @@
           <w:noProof/>
           <w:lang w:eastAsia="en-AU"/>
         </w:rPr>
+        <w:lastRenderedPageBreak/>
         <w:drawing>
           <wp:inline distT="0" distB="0" distL="0" distR="0" wp14:anchorId="0B98FA62" wp14:editId="06CA293E">
             <wp:extent cx="6516292" cy="2225040"/>
@@ -6061,7 +9478,7 @@
                     <pic:cNvPicPr/>
                   </pic:nvPicPr>
                   <pic:blipFill>
-                    <a:blip r:embed="rId21"/>
+                    <a:blip r:embed="rId20"/>
                     <a:stretch>
                       <a:fillRect/>
                     </a:stretch>
@@ -6160,7 +9577,6 @@
           <w:noProof/>
           <w:lang w:eastAsia="en-AU"/>
         </w:rPr>
-        <w:lastRenderedPageBreak/>
         <w:drawing>
           <wp:anchor distT="0" distB="0" distL="114300" distR="114300" simplePos="0" relativeHeight="251658240" behindDoc="0" locked="0" layoutInCell="1" allowOverlap="1" wp14:anchorId="4C7241C3" wp14:editId="3768F6A9">
             <wp:simplePos x="0" y="0"/>
@@ -6187,7 +9603,7 @@
                     </pic:cNvPicPr>
                   </pic:nvPicPr>
                   <pic:blipFill>
-                    <a:blip r:embed="rId22" cstate="print">
+                    <a:blip r:embed="rId21" cstate="print">
                       <a:extLst>
                         <a:ext uri="{28A0092B-C50C-407E-A947-70E740481C1C}">
                           <a14:useLocalDpi xmlns:a14="http://schemas.microsoft.com/office/drawing/2010/main" val="0"/>
@@ -6270,6 +9686,7 @@
         <w:ind w:right="5057"/>
       </w:pPr>
       <w:r>
+        <w:lastRenderedPageBreak/>
         <w:t>Answers boxes</w:t>
       </w:r>
     </w:p>
@@ -6369,7 +9786,7 @@
                     </pic:cNvPicPr>
                   </pic:nvPicPr>
                   <pic:blipFill>
-                    <a:blip r:embed="rId23" cstate="print">
+                    <a:blip r:embed="rId22" cstate="print">
                       <a:extLst>
                         <a:ext uri="{28A0092B-C50C-407E-A947-70E740481C1C}">
                           <a14:useLocalDpi xmlns:a14="http://schemas.microsoft.com/office/drawing/2010/main" val="0"/>
@@ -6585,7 +10002,7 @@
                     </pic:cNvPicPr>
                   </pic:nvPicPr>
                   <pic:blipFill>
-                    <a:blip r:embed="rId24" cstate="print">
+                    <a:blip r:embed="rId23" cstate="print">
                       <a:extLst>
                         <a:ext uri="{28A0092B-C50C-407E-A947-70E740481C1C}">
                           <a14:useLocalDpi xmlns:a14="http://schemas.microsoft.com/office/drawing/2010/main" val="0"/>
@@ -6617,11 +10034,7 @@
         </w:drawing>
       </w:r>
       <w:r>
-        <w:t xml:space="preserve">The like and dislike buttons are available at the bottom of the screen for every question. If either is pressed, the database is updated with the current number of </w:t>
-      </w:r>
-      <w:r>
-        <w:lastRenderedPageBreak/>
-        <w:t xml:space="preserve">likes/dislikes for that question. The like button count is used to identify the top questions in the question pool. The dislike count is used to identify questions that may need to be removed from the question pool. </w:t>
+        <w:t xml:space="preserve">The like and dislike buttons are available at the bottom of the screen for every question. If either is pressed, the database is updated with the current number of likes/dislikes for that question. The like button count is used to identify the top questions in the question pool. The dislike count is used to identify questions that may need to be removed from the question pool. </w:t>
       </w:r>
     </w:p>
     <w:p>
@@ -6639,6 +10052,7 @@
           <w:noProof/>
           <w:lang w:eastAsia="en-AU"/>
         </w:rPr>
+        <w:lastRenderedPageBreak/>
         <w:drawing>
           <wp:anchor distT="0" distB="0" distL="114300" distR="114300" simplePos="0" relativeHeight="251661312" behindDoc="0" locked="0" layoutInCell="1" allowOverlap="1" wp14:anchorId="5FB097BE" wp14:editId="6DCE2BB8">
             <wp:simplePos x="0" y="0"/>
@@ -6665,7 +10079,7 @@
                     </pic:cNvPicPr>
                   </pic:nvPicPr>
                   <pic:blipFill>
-                    <a:blip r:embed="rId25" cstate="print">
+                    <a:blip r:embed="rId24" cstate="print">
                       <a:extLst>
                         <a:ext uri="{28A0092B-C50C-407E-A947-70E740481C1C}">
                           <a14:useLocalDpi xmlns:a14="http://schemas.microsoft.com/office/drawing/2010/main" val="0"/>
@@ -6917,11 +10331,7 @@
           </w:p>
           <w:p>
             <w:r>
-              <w:t xml:space="preserve">The first time Let’s Quiz runs it must connect to the Let’s Quiz servers. After the first time Let’s Quiz can be run in offline mode but initially it </w:t>
-            </w:r>
-            <w:r>
-              <w:lastRenderedPageBreak/>
-              <w:t>needs to be able to communicate with the databases.</w:t>
+              <w:t>The first time Let’s Quiz runs it must connect to the Let’s Quiz servers. After the first time Let’s Quiz can be run in offline mode but initially it needs to be able to communicate with the databases.</w:t>
             </w:r>
           </w:p>
         </w:tc>
@@ -6933,7 +10343,6 @@
           </w:tcPr>
           <w:p>
             <w:r>
-              <w:lastRenderedPageBreak/>
               <w:t>I cannot log in</w:t>
             </w:r>
           </w:p>
@@ -6976,7 +10385,11 @@
           </w:p>
           <w:p>
             <w:r>
-              <w:t xml:space="preserve">To update the Let’s Quiz databases with recent games your device requires an internet connection. If for some reason your internet connection failed at a critical time Let’s Quiz will store the game locally and push it to the database when are online next. </w:t>
+              <w:t xml:space="preserve">To update the Let’s Quiz databases with recent games your device requires an internet </w:t>
+            </w:r>
+            <w:r>
+              <w:lastRenderedPageBreak/>
+              <w:t xml:space="preserve">connection. If for some reason your internet connection failed at a critical time Let’s Quiz will store the game locally and push it to the database when are online next. </w:t>
             </w:r>
           </w:p>
         </w:tc>
@@ -6988,7 +10401,7 @@
     <w:p/>
     <w:p/>
     <w:sectPr>
-      <w:headerReference w:type="default" r:id="rId26"/>
+      <w:headerReference w:type="default" r:id="rId25"/>
       <w:pgSz w:w="11906" w:h="16838"/>
       <w:pgMar w:top="1440" w:right="1440" w:bottom="1440" w:left="1440" w:header="720" w:footer="720" w:gutter="0"/>
       <w:cols w:space="720"/>
@@ -8291,6 +11704,92 @@
     </w:lvl>
   </w:abstractNum>
   <w:abstractNum w:abstractNumId="11" w15:restartNumberingAfterBreak="0">
+    <w:nsid w:val="2561327C"/>
+    <w:multiLevelType w:val="hybridMultilevel"/>
+    <w:tmpl w:val="D3C6F760"/>
+    <w:lvl w:ilvl="0" w:tplc="0C09000F">
+      <w:start w:val="1"/>
+      <w:numFmt w:val="decimal"/>
+      <w:lvlText w:val="%1."/>
+      <w:lvlJc w:val="left"/>
+      <w:pPr>
+        <w:ind w:left="720" w:hanging="360"/>
+      </w:pPr>
+    </w:lvl>
+    <w:lvl w:ilvl="1" w:tplc="0C090019" w:tentative="1">
+      <w:start w:val="1"/>
+      <w:numFmt w:val="lowerLetter"/>
+      <w:lvlText w:val="%2."/>
+      <w:lvlJc w:val="left"/>
+      <w:pPr>
+        <w:ind w:left="1440" w:hanging="360"/>
+      </w:pPr>
+    </w:lvl>
+    <w:lvl w:ilvl="2" w:tplc="0C09001B" w:tentative="1">
+      <w:start w:val="1"/>
+      <w:numFmt w:val="lowerRoman"/>
+      <w:lvlText w:val="%3."/>
+      <w:lvlJc w:val="right"/>
+      <w:pPr>
+        <w:ind w:left="2160" w:hanging="180"/>
+      </w:pPr>
+    </w:lvl>
+    <w:lvl w:ilvl="3" w:tplc="0C09000F" w:tentative="1">
+      <w:start w:val="1"/>
+      <w:numFmt w:val="decimal"/>
+      <w:lvlText w:val="%4."/>
+      <w:lvlJc w:val="left"/>
+      <w:pPr>
+        <w:ind w:left="2880" w:hanging="360"/>
+      </w:pPr>
+    </w:lvl>
+    <w:lvl w:ilvl="4" w:tplc="0C090019" w:tentative="1">
+      <w:start w:val="1"/>
+      <w:numFmt w:val="lowerLetter"/>
+      <w:lvlText w:val="%5."/>
+      <w:lvlJc w:val="left"/>
+      <w:pPr>
+        <w:ind w:left="3600" w:hanging="360"/>
+      </w:pPr>
+    </w:lvl>
+    <w:lvl w:ilvl="5" w:tplc="0C09001B" w:tentative="1">
+      <w:start w:val="1"/>
+      <w:numFmt w:val="lowerRoman"/>
+      <w:lvlText w:val="%6."/>
+      <w:lvlJc w:val="right"/>
+      <w:pPr>
+        <w:ind w:left="4320" w:hanging="180"/>
+      </w:pPr>
+    </w:lvl>
+    <w:lvl w:ilvl="6" w:tplc="0C09000F" w:tentative="1">
+      <w:start w:val="1"/>
+      <w:numFmt w:val="decimal"/>
+      <w:lvlText w:val="%7."/>
+      <w:lvlJc w:val="left"/>
+      <w:pPr>
+        <w:ind w:left="5040" w:hanging="360"/>
+      </w:pPr>
+    </w:lvl>
+    <w:lvl w:ilvl="7" w:tplc="0C090019" w:tentative="1">
+      <w:start w:val="1"/>
+      <w:numFmt w:val="lowerLetter"/>
+      <w:lvlText w:val="%8."/>
+      <w:lvlJc w:val="left"/>
+      <w:pPr>
+        <w:ind w:left="5760" w:hanging="360"/>
+      </w:pPr>
+    </w:lvl>
+    <w:lvl w:ilvl="8" w:tplc="0C09001B" w:tentative="1">
+      <w:start w:val="1"/>
+      <w:numFmt w:val="lowerRoman"/>
+      <w:lvlText w:val="%9."/>
+      <w:lvlJc w:val="right"/>
+      <w:pPr>
+        <w:ind w:left="6480" w:hanging="180"/>
+      </w:pPr>
+    </w:lvl>
+  </w:abstractNum>
+  <w:abstractNum w:abstractNumId="12" w15:restartNumberingAfterBreak="0">
     <w:nsid w:val="2733133D"/>
     <w:multiLevelType w:val="hybridMultilevel"/>
     <w:tmpl w:val="6824AE48"/>
@@ -8376,7 +11875,7 @@
       </w:pPr>
     </w:lvl>
   </w:abstractNum>
-  <w:abstractNum w:abstractNumId="12" w15:restartNumberingAfterBreak="0">
+  <w:abstractNum w:abstractNumId="13" w15:restartNumberingAfterBreak="0">
     <w:nsid w:val="2A023E95"/>
     <w:multiLevelType w:val="hybridMultilevel"/>
     <w:tmpl w:val="E7B23E9A"/>
@@ -8465,7 +11964,7 @@
       </w:pPr>
     </w:lvl>
   </w:abstractNum>
-  <w:abstractNum w:abstractNumId="13" w15:restartNumberingAfterBreak="0">
+  <w:abstractNum w:abstractNumId="14" w15:restartNumberingAfterBreak="0">
     <w:nsid w:val="2B3A7D27"/>
     <w:multiLevelType w:val="hybridMultilevel"/>
     <w:tmpl w:val="265C2338"/>
@@ -8554,7 +12053,7 @@
       </w:pPr>
     </w:lvl>
   </w:abstractNum>
-  <w:abstractNum w:abstractNumId="14" w15:restartNumberingAfterBreak="0">
+  <w:abstractNum w:abstractNumId="15" w15:restartNumberingAfterBreak="0">
     <w:nsid w:val="2CE204AD"/>
     <w:multiLevelType w:val="hybridMultilevel"/>
     <w:tmpl w:val="79C2A406"/>
@@ -8643,7 +12142,7 @@
       </w:pPr>
     </w:lvl>
   </w:abstractNum>
-  <w:abstractNum w:abstractNumId="15" w15:restartNumberingAfterBreak="0">
+  <w:abstractNum w:abstractNumId="16" w15:restartNumberingAfterBreak="0">
     <w:nsid w:val="31537DA7"/>
     <w:multiLevelType w:val="hybridMultilevel"/>
     <w:tmpl w:val="A98A7C2E"/>
@@ -8729,7 +12228,7 @@
       </w:pPr>
     </w:lvl>
   </w:abstractNum>
-  <w:abstractNum w:abstractNumId="16" w15:restartNumberingAfterBreak="0">
+  <w:abstractNum w:abstractNumId="17" w15:restartNumberingAfterBreak="0">
     <w:nsid w:val="355A0DAF"/>
     <w:multiLevelType w:val="hybridMultilevel"/>
     <w:tmpl w:val="B7A02556"/>
@@ -8818,7 +12317,7 @@
       </w:pPr>
     </w:lvl>
   </w:abstractNum>
-  <w:abstractNum w:abstractNumId="17" w15:restartNumberingAfterBreak="0">
+  <w:abstractNum w:abstractNumId="18" w15:restartNumberingAfterBreak="0">
     <w:nsid w:val="35E54DAE"/>
     <w:multiLevelType w:val="hybridMultilevel"/>
     <w:tmpl w:val="7CB00AC6"/>
@@ -8907,7 +12406,7 @@
       </w:pPr>
     </w:lvl>
   </w:abstractNum>
-  <w:abstractNum w:abstractNumId="18" w15:restartNumberingAfterBreak="0">
+  <w:abstractNum w:abstractNumId="19" w15:restartNumberingAfterBreak="0">
     <w:nsid w:val="37CE07E2"/>
     <w:multiLevelType w:val="hybridMultilevel"/>
     <w:tmpl w:val="26481516"/>
@@ -8993,7 +12492,7 @@
       </w:pPr>
     </w:lvl>
   </w:abstractNum>
-  <w:abstractNum w:abstractNumId="19" w15:restartNumberingAfterBreak="0">
+  <w:abstractNum w:abstractNumId="20" w15:restartNumberingAfterBreak="0">
     <w:nsid w:val="385A1484"/>
     <w:multiLevelType w:val="hybridMultilevel"/>
     <w:tmpl w:val="860C062C"/>
@@ -9105,7 +12604,7 @@
       </w:rPr>
     </w:lvl>
   </w:abstractNum>
-  <w:abstractNum w:abstractNumId="20" w15:restartNumberingAfterBreak="0">
+  <w:abstractNum w:abstractNumId="21" w15:restartNumberingAfterBreak="0">
     <w:nsid w:val="3B1849E1"/>
     <w:multiLevelType w:val="hybridMultilevel"/>
     <w:tmpl w:val="884EC372"/>
@@ -9193,7 +12692,7 @@
       </w:pPr>
     </w:lvl>
   </w:abstractNum>
-  <w:abstractNum w:abstractNumId="21" w15:restartNumberingAfterBreak="0">
+  <w:abstractNum w:abstractNumId="22" w15:restartNumberingAfterBreak="0">
     <w:nsid w:val="400D7E8C"/>
     <w:multiLevelType w:val="hybridMultilevel"/>
     <w:tmpl w:val="32844A98"/>
@@ -9279,7 +12778,7 @@
       </w:pPr>
     </w:lvl>
   </w:abstractNum>
-  <w:abstractNum w:abstractNumId="22" w15:restartNumberingAfterBreak="0">
+  <w:abstractNum w:abstractNumId="23" w15:restartNumberingAfterBreak="0">
     <w:nsid w:val="41A63EE1"/>
     <w:multiLevelType w:val="hybridMultilevel"/>
     <w:tmpl w:val="98F68AE6"/>
@@ -9368,7 +12867,7 @@
       </w:pPr>
     </w:lvl>
   </w:abstractNum>
-  <w:abstractNum w:abstractNumId="23" w15:restartNumberingAfterBreak="0">
+  <w:abstractNum w:abstractNumId="24" w15:restartNumberingAfterBreak="0">
     <w:nsid w:val="47304FA8"/>
     <w:multiLevelType w:val="hybridMultilevel"/>
     <w:tmpl w:val="4E660846"/>
@@ -9454,7 +12953,7 @@
       </w:pPr>
     </w:lvl>
   </w:abstractNum>
-  <w:abstractNum w:abstractNumId="24" w15:restartNumberingAfterBreak="0">
+  <w:abstractNum w:abstractNumId="25" w15:restartNumberingAfterBreak="0">
     <w:nsid w:val="475F5810"/>
     <w:multiLevelType w:val="hybridMultilevel"/>
     <w:tmpl w:val="CD30412C"/>
@@ -9543,7 +13042,7 @@
       </w:pPr>
     </w:lvl>
   </w:abstractNum>
-  <w:abstractNum w:abstractNumId="25" w15:restartNumberingAfterBreak="0">
+  <w:abstractNum w:abstractNumId="26" w15:restartNumberingAfterBreak="0">
     <w:nsid w:val="541C6EFD"/>
     <w:multiLevelType w:val="hybridMultilevel"/>
     <w:tmpl w:val="DCD0B8DC"/>
@@ -9632,7 +13131,7 @@
       </w:pPr>
     </w:lvl>
   </w:abstractNum>
-  <w:abstractNum w:abstractNumId="26" w15:restartNumberingAfterBreak="0">
+  <w:abstractNum w:abstractNumId="27" w15:restartNumberingAfterBreak="0">
     <w:nsid w:val="568C0558"/>
     <w:multiLevelType w:val="hybridMultilevel"/>
     <w:tmpl w:val="7B2A60DA"/>
@@ -9721,7 +13220,7 @@
       </w:pPr>
     </w:lvl>
   </w:abstractNum>
-  <w:abstractNum w:abstractNumId="27" w15:restartNumberingAfterBreak="0">
+  <w:abstractNum w:abstractNumId="28" w15:restartNumberingAfterBreak="0">
     <w:nsid w:val="582F49C4"/>
     <w:multiLevelType w:val="hybridMultilevel"/>
     <w:tmpl w:val="4D74B8EA"/>
@@ -9807,7 +13306,7 @@
       </w:pPr>
     </w:lvl>
   </w:abstractNum>
-  <w:abstractNum w:abstractNumId="28" w15:restartNumberingAfterBreak="0">
+  <w:abstractNum w:abstractNumId="29" w15:restartNumberingAfterBreak="0">
     <w:nsid w:val="5A1C1BCD"/>
     <w:multiLevelType w:val="hybridMultilevel"/>
     <w:tmpl w:val="4E660846"/>
@@ -9893,7 +13392,7 @@
       </w:pPr>
     </w:lvl>
   </w:abstractNum>
-  <w:abstractNum w:abstractNumId="29" w15:restartNumberingAfterBreak="0">
+  <w:abstractNum w:abstractNumId="30" w15:restartNumberingAfterBreak="0">
     <w:nsid w:val="5D4B5DA1"/>
     <w:multiLevelType w:val="hybridMultilevel"/>
     <w:tmpl w:val="4F7C9D52"/>
@@ -9979,7 +13478,7 @@
       </w:pPr>
     </w:lvl>
   </w:abstractNum>
-  <w:abstractNum w:abstractNumId="30" w15:restartNumberingAfterBreak="0">
+  <w:abstractNum w:abstractNumId="31" w15:restartNumberingAfterBreak="0">
     <w:nsid w:val="6E7A0FA7"/>
     <w:multiLevelType w:val="hybridMultilevel"/>
     <w:tmpl w:val="64742DCE"/>
@@ -10068,7 +13567,7 @@
       </w:pPr>
     </w:lvl>
   </w:abstractNum>
-  <w:abstractNum w:abstractNumId="31" w15:restartNumberingAfterBreak="0">
+  <w:abstractNum w:abstractNumId="32" w15:restartNumberingAfterBreak="0">
     <w:nsid w:val="6EC549F3"/>
     <w:multiLevelType w:val="hybridMultilevel"/>
     <w:tmpl w:val="5BB2151A"/>
@@ -10154,7 +13653,7 @@
       </w:pPr>
     </w:lvl>
   </w:abstractNum>
-  <w:abstractNum w:abstractNumId="32" w15:restartNumberingAfterBreak="0">
+  <w:abstractNum w:abstractNumId="33" w15:restartNumberingAfterBreak="0">
     <w:nsid w:val="74FF3A4B"/>
     <w:multiLevelType w:val="hybridMultilevel"/>
     <w:tmpl w:val="164A9936"/>
@@ -10243,7 +13742,7 @@
       </w:pPr>
     </w:lvl>
   </w:abstractNum>
-  <w:abstractNum w:abstractNumId="33" w15:restartNumberingAfterBreak="0">
+  <w:abstractNum w:abstractNumId="34" w15:restartNumberingAfterBreak="0">
     <w:nsid w:val="756C7BF2"/>
     <w:multiLevelType w:val="hybridMultilevel"/>
     <w:tmpl w:val="AB160464"/>
@@ -10332,7 +13831,7 @@
       </w:pPr>
     </w:lvl>
   </w:abstractNum>
-  <w:abstractNum w:abstractNumId="34" w15:restartNumberingAfterBreak="0">
+  <w:abstractNum w:abstractNumId="35" w15:restartNumberingAfterBreak="0">
     <w:nsid w:val="7B913CE9"/>
     <w:multiLevelType w:val="hybridMultilevel"/>
     <w:tmpl w:val="0512F44C"/>
@@ -10421,7 +13920,7 @@
       </w:pPr>
     </w:lvl>
   </w:abstractNum>
-  <w:abstractNum w:abstractNumId="35" w15:restartNumberingAfterBreak="0">
+  <w:abstractNum w:abstractNumId="36" w15:restartNumberingAfterBreak="0">
     <w:nsid w:val="7D200D9C"/>
     <w:multiLevelType w:val="hybridMultilevel"/>
     <w:tmpl w:val="7DE67030"/>
@@ -10541,16 +14040,16 @@
     <w:abstractNumId w:val="7"/>
   </w:num>
   <w:num w:numId="11">
-    <w:abstractNumId w:val="15"/>
+    <w:abstractNumId w:val="16"/>
   </w:num>
   <w:num w:numId="12">
-    <w:abstractNumId w:val="17"/>
+    <w:abstractNumId w:val="18"/>
   </w:num>
   <w:num w:numId="13">
-    <w:abstractNumId w:val="27"/>
+    <w:abstractNumId w:val="28"/>
   </w:num>
   <w:num w:numId="14">
-    <w:abstractNumId w:val="21"/>
+    <w:abstractNumId w:val="22"/>
   </w:num>
   <w:num w:numId="15">
     <w:abstractNumId w:val="3"/>
@@ -10559,46 +14058,46 @@
     <w:abstractNumId w:val="5"/>
   </w:num>
   <w:num w:numId="17">
-    <w:abstractNumId w:val="24"/>
+    <w:abstractNumId w:val="25"/>
   </w:num>
   <w:num w:numId="18">
     <w:abstractNumId w:val="8"/>
   </w:num>
   <w:num w:numId="19">
-    <w:abstractNumId w:val="16"/>
+    <w:abstractNumId w:val="17"/>
   </w:num>
   <w:num w:numId="20">
-    <w:abstractNumId w:val="23"/>
+    <w:abstractNumId w:val="24"/>
   </w:num>
   <w:num w:numId="21">
-    <w:abstractNumId w:val="28"/>
+    <w:abstractNumId w:val="29"/>
   </w:num>
   <w:num w:numId="22">
-    <w:abstractNumId w:val="11"/>
+    <w:abstractNumId w:val="12"/>
   </w:num>
   <w:num w:numId="23">
-    <w:abstractNumId w:val="29"/>
+    <w:abstractNumId w:val="30"/>
   </w:num>
   <w:num w:numId="24">
-    <w:abstractNumId w:val="18"/>
+    <w:abstractNumId w:val="19"/>
   </w:num>
   <w:num w:numId="25">
-    <w:abstractNumId w:val="31"/>
+    <w:abstractNumId w:val="32"/>
   </w:num>
   <w:num w:numId="26">
-    <w:abstractNumId w:val="32"/>
+    <w:abstractNumId w:val="33"/>
   </w:num>
   <w:num w:numId="27">
-    <w:abstractNumId w:val="33"/>
+    <w:abstractNumId w:val="34"/>
   </w:num>
   <w:num w:numId="28">
-    <w:abstractNumId w:val="26"/>
+    <w:abstractNumId w:val="27"/>
   </w:num>
   <w:num w:numId="29">
-    <w:abstractNumId w:val="12"/>
+    <w:abstractNumId w:val="13"/>
   </w:num>
   <w:num w:numId="30">
-    <w:abstractNumId w:val="35"/>
+    <w:abstractNumId w:val="36"/>
   </w:num>
   <w:num w:numId="31">
     <w:abstractNumId w:val="4"/>
@@ -10607,43 +14106,46 @@
     <w:abstractNumId w:val="6"/>
   </w:num>
   <w:num w:numId="33">
-    <w:abstractNumId w:val="30"/>
+    <w:abstractNumId w:val="31"/>
   </w:num>
   <w:num w:numId="34">
-    <w:abstractNumId w:val="34"/>
+    <w:abstractNumId w:val="35"/>
   </w:num>
   <w:num w:numId="35">
     <w:abstractNumId w:val="0"/>
   </w:num>
   <w:num w:numId="36">
-    <w:abstractNumId w:val="20"/>
+    <w:abstractNumId w:val="21"/>
   </w:num>
   <w:num w:numId="37">
     <w:abstractNumId w:val="2"/>
   </w:num>
   <w:num w:numId="38">
-    <w:abstractNumId w:val="14"/>
+    <w:abstractNumId w:val="15"/>
   </w:num>
   <w:num w:numId="39">
     <w:abstractNumId w:val="1"/>
   </w:num>
   <w:num w:numId="40">
-    <w:abstractNumId w:val="19"/>
+    <w:abstractNumId w:val="20"/>
   </w:num>
   <w:num w:numId="41">
-    <w:abstractNumId w:val="22"/>
+    <w:abstractNumId w:val="23"/>
   </w:num>
   <w:num w:numId="42">
-    <w:abstractNumId w:val="25"/>
+    <w:abstractNumId w:val="26"/>
   </w:num>
   <w:num w:numId="43">
     <w:abstractNumId w:val="9"/>
   </w:num>
   <w:num w:numId="44">
-    <w:abstractNumId w:val="13"/>
+    <w:abstractNumId w:val="14"/>
   </w:num>
   <w:num w:numId="45">
     <w:abstractNumId w:val="10"/>
+  </w:num>
+  <w:num w:numId="46">
+    <w:abstractNumId w:val="11"/>
   </w:num>
 </w:numbering>
 </file>
@@ -12154,9 +15656,9 @@
     <w:rsidRoot w:val="0073195D"/>
     <w:rsid w:val="000F1D77"/>
     <w:rsid w:val="00102ED8"/>
-    <w:rsid w:val="00335EDE"/>
     <w:rsid w:val="003920F3"/>
     <w:rsid w:val="004152C3"/>
+    <w:rsid w:val="004D7B58"/>
     <w:rsid w:val="00512FA6"/>
     <w:rsid w:val="00665579"/>
     <w:rsid w:val="0073195D"/>
@@ -12167,6 +15669,7 @@
     <w:rsid w:val="00962ACF"/>
     <w:rsid w:val="00AE4EE0"/>
     <w:rsid w:val="00B82503"/>
+    <w:rsid w:val="00C022DB"/>
     <w:rsid w:val="00CC5614"/>
     <w:rsid w:val="00F67B81"/>
     <w:rsid w:val="00F775D1"/>
@@ -12933,7 +16436,7 @@
 </file>
 
 <file path=customXml/itemProps1.xml><?xml version="1.0" encoding="utf-8"?>
-<ds:datastoreItem xmlns:ds="http://schemas.openxmlformats.org/officeDocument/2006/customXml" ds:itemID="{1F8E34BA-0D69-47B2-807B-0D0C6A3D18F2}">
+<ds:datastoreItem xmlns:ds="http://schemas.openxmlformats.org/officeDocument/2006/customXml" ds:itemID="{C0CB3B0F-7638-4788-87F9-DF6B3240E19C}">
   <ds:schemaRefs>
     <ds:schemaRef ds:uri="http://schemas.openxmlformats.org/officeDocument/2006/bibliography"/>
   </ds:schemaRefs>

--- a/Software Development Team User Manual.docx
+++ b/Software Development Team User Manual.docx
@@ -2,7 +2,34 @@
 <file path=word/document.xml><?xml version="1.0" encoding="utf-8"?>
 <w:document xmlns:wpc="http://schemas.microsoft.com/office/word/2010/wordprocessingCanvas" xmlns:mc="http://schemas.openxmlformats.org/markup-compatibility/2006" xmlns:o="urn:schemas-microsoft-com:office:office" xmlns:r="http://schemas.openxmlformats.org/officeDocument/2006/relationships" xmlns:m="http://schemas.openxmlformats.org/officeDocument/2006/math" xmlns:v="urn:schemas-microsoft-com:vml" xmlns:wp14="http://schemas.microsoft.com/office/word/2010/wordprocessingDrawing" xmlns:wp="http://schemas.openxmlformats.org/drawingml/2006/wordprocessingDrawing" xmlns:w10="urn:schemas-microsoft-com:office:word" xmlns:w="http://schemas.openxmlformats.org/wordprocessingml/2006/main" xmlns:w14="http://schemas.microsoft.com/office/word/2010/wordml" xmlns:w15="http://schemas.microsoft.com/office/word/2012/wordml" xmlns:wpg="http://schemas.microsoft.com/office/word/2010/wordprocessingGroup" xmlns:wpi="http://schemas.microsoft.com/office/word/2010/wordprocessingInk" xmlns:wne="http://schemas.microsoft.com/office/word/2006/wordml" xmlns:wps="http://schemas.microsoft.com/office/word/2010/wordprocessingShape" mc:Ignorable="w14 w15 wp14">
   <w:body>
-    <w:p/>
+    <w:p>
+      <w:r>
+        <w:pict w14:anchorId="0D883DCC">
+          <v:shapetype id="_x0000_t75" coordsize="21600,21600" o:spt="75" o:preferrelative="t" path="m@4@5l@4@11@9@11@9@5xe" filled="f" stroked="f">
+            <v:stroke joinstyle="miter"/>
+            <v:formulas>
+              <v:f eqn="if lineDrawn pixelLineWidth 0"/>
+              <v:f eqn="sum @0 1 0"/>
+              <v:f eqn="sum 0 0 @1"/>
+              <v:f eqn="prod @2 1 2"/>
+              <v:f eqn="prod @3 21600 pixelWidth"/>
+              <v:f eqn="prod @3 21600 pixelHeight"/>
+              <v:f eqn="sum @0 0 1"/>
+              <v:f eqn="prod @6 1 2"/>
+              <v:f eqn="prod @7 21600 pixelWidth"/>
+              <v:f eqn="sum @8 21600 0"/>
+              <v:f eqn="prod @7 21600 pixelHeight"/>
+              <v:f eqn="sum @10 21600 0"/>
+            </v:formulas>
+            <v:path o:extrusionok="f" gradientshapeok="t" o:connecttype="rect"/>
+            <o:lock v:ext="edit" aspectratio="t"/>
+          </v:shapetype>
+          <v:shape id="_x0000_i1026" type="#_x0000_t75" style="width:121.5pt;height:221.95pt">
+            <v:imagedata r:id="rId8" o:title="2018-09-12_23-13-47"/>
+          </v:shape>
+        </w:pict>
+      </w:r>
+    </w:p>
     <w:p/>
     <w:p/>
     <w:p/>
@@ -2833,7 +2860,6 @@
     <w:p/>
     <w:p>
       <w:r>
-        <w:lastRenderedPageBreak/>
         <w:t>Thank you for downloading Let’s Quiz to your device. We hope you will get many hours of enjoyment out of it.</w:t>
       </w:r>
     </w:p>
@@ -2893,6 +2919,7 @@
       </w:pPr>
       <w:bookmarkStart w:id="2" w:name="_Toc523756069"/>
       <w:r>
+        <w:lastRenderedPageBreak/>
         <w:t>System Requirements</w:t>
       </w:r>
       <w:bookmarkEnd w:id="2"/>
@@ -3230,7 +3257,6 @@
       </w:pPr>
       <w:bookmarkStart w:id="11" w:name="_Toc523756074"/>
       <w:r>
-        <w:lastRenderedPageBreak/>
         <w:t>Play Store</w:t>
       </w:r>
       <w:bookmarkEnd w:id="11"/>
@@ -3354,7 +3380,7 @@
       <w:r>
         <w:t xml:space="preserve">Follow this link: </w:t>
       </w:r>
-      <w:hyperlink r:id="rId10" w:history="1">
+      <w:hyperlink r:id="rId11" w:history="1">
         <w:r>
           <w:rPr>
             <w:rStyle w:val="Hyperlink"/>
@@ -3384,6 +3410,7 @@
         </w:numPr>
       </w:pPr>
       <w:r>
+        <w:lastRenderedPageBreak/>
         <w:t>Click the download button</w:t>
       </w:r>
     </w:p>
@@ -3745,7 +3772,6 @@
         </w:numPr>
       </w:pPr>
       <w:r>
-        <w:lastRenderedPageBreak/>
         <w:t>Ensure that the target platform is set to iOS – if it isn’t switch to iOS and wait until all compilation processes are complete</w:t>
       </w:r>
     </w:p>
@@ -3785,6 +3811,7 @@
       </w:pPr>
       <w:bookmarkStart w:id="17" w:name="_Toc523756079"/>
       <w:r>
+        <w:lastRenderedPageBreak/>
         <w:t xml:space="preserve">Starting </w:t>
       </w:r>
       <w:r>
@@ -4452,7 +4479,7 @@
                           </pic:cNvPicPr>
                         </pic:nvPicPr>
                         <pic:blipFill>
-                          <a:blip r:embed="rId11">
+                          <a:blip r:embed="rId12">
                             <a:extLst>
                               <a:ext uri="{28A0092B-C50C-407E-A947-70E740481C1C}">
                                 <a14:useLocalDpi xmlns:a14="http://schemas.microsoft.com/office/drawing/2010/main" val="0"/>
@@ -4493,7 +4520,6 @@
       </w:pPr>
       <w:bookmarkStart w:id="18" w:name="_Toc523756080"/>
       <w:r>
-        <w:lastRenderedPageBreak/>
         <w:t>Register</w:t>
       </w:r>
       <w:bookmarkEnd w:id="18"/>
@@ -4706,6 +4732,7 @@
                 <w:noProof/>
                 <w:lang w:eastAsia="en-AU"/>
               </w:rPr>
+              <w:lastRenderedPageBreak/>
               <mc:AlternateContent>
                 <mc:Choice Requires="wps">
                   <w:drawing>
@@ -5207,7 +5234,7 @@
                           </pic:cNvPicPr>
                         </pic:nvPicPr>
                         <pic:blipFill>
-                          <a:blip r:embed="rId12">
+                          <a:blip r:embed="rId13">
                             <a:extLst>
                               <a:ext uri="{28A0092B-C50C-407E-A947-70E740481C1C}">
                                 <a14:useLocalDpi xmlns:a14="http://schemas.microsoft.com/office/drawing/2010/main" val="0"/>
@@ -5248,7 +5275,6 @@
       </w:pPr>
       <w:bookmarkStart w:id="19" w:name="_Toc523756081"/>
       <w:r>
-        <w:lastRenderedPageBreak/>
         <w:t>Login</w:t>
       </w:r>
       <w:bookmarkEnd w:id="19"/>
@@ -5848,7 +5874,7 @@
                           </pic:cNvPicPr>
                         </pic:nvPicPr>
                         <pic:blipFill>
-                          <a:blip r:embed="rId13">
+                          <a:blip r:embed="rId14">
                             <a:extLst>
                               <a:ext uri="{28A0092B-C50C-407E-A947-70E740481C1C}">
                                 <a14:useLocalDpi xmlns:a14="http://schemas.microsoft.com/office/drawing/2010/main" val="0"/>
@@ -5884,17 +5910,23 @@
       </w:tr>
     </w:tbl>
     <w:p/>
+    <w:p/>
+    <w:p/>
+    <w:p/>
+    <w:p/>
+    <w:p/>
+    <w:p/>
+    <w:p/>
     <w:p>
       <w:pPr>
         <w:pStyle w:val="Heading3"/>
       </w:pPr>
       <w:bookmarkStart w:id="20" w:name="_Toc523756082"/>
       <w:r>
+        <w:lastRenderedPageBreak/>
         <w:t>Login via Facebook</w:t>
       </w:r>
-      <w:bookmarkStart w:id="21" w:name="_GoBack"/>
       <w:bookmarkEnd w:id="20"/>
-      <w:bookmarkEnd w:id="21"/>
       <w:r>
         <w:t xml:space="preserve"> </w:t>
       </w:r>
@@ -5902,17 +5934,21 @@
     <w:tbl>
       <w:tblPr>
         <w:tblStyle w:val="TableGrid"/>
-        <w:tblW w:w="0" w:type="auto"/>
+        <w:tblW w:w="9355" w:type="dxa"/>
+        <w:tblLayout w:type="fixed"/>
         <w:tblLook w:val="04A0" w:firstRow="1" w:lastRow="0" w:firstColumn="1" w:lastColumn="0" w:noHBand="0" w:noVBand="1"/>
       </w:tblPr>
       <w:tblGrid>
-        <w:gridCol w:w="5845"/>
-        <w:gridCol w:w="3171"/>
+        <w:gridCol w:w="6295"/>
+        <w:gridCol w:w="3060"/>
       </w:tblGrid>
       <w:tr>
+        <w:trPr>
+          <w:trHeight w:val="530"/>
+        </w:trPr>
         <w:tc>
           <w:tcPr>
-            <w:tcW w:w="5845" w:type="dxa"/>
+            <w:tcW w:w="6295" w:type="dxa"/>
           </w:tcPr>
           <w:p>
             <w:r>
@@ -5954,6 +5990,9 @@
             <w:r>
               <w:t>Click the Login with Facebook button</w:t>
             </w:r>
+            <w:r>
+              <w:t xml:space="preserve"> see below screenshot item 1</w:t>
+            </w:r>
           </w:p>
           <w:p>
             <w:pPr>
@@ -5964,7 +6003,7 @@
               </w:numPr>
             </w:pPr>
             <w:r>
-              <w:t>Give permission for Facebook and Let’s Quiz to be linked together.</w:t>
+              <w:t>Sign into Facebook when presented with Facebook sign in by entering your Email and password see screenshot one</w:t>
             </w:r>
           </w:p>
           <w:p>
@@ -5976,36 +6015,265 @@
               </w:numPr>
             </w:pPr>
             <w:r>
-              <w:t xml:space="preserve">Upon completion you will be taken to the main menu (section 5). </w:t>
+              <w:t>Give permission for Facebook and Let’s Quiz to be linked together</w:t>
+            </w:r>
+            <w:r>
+              <w:t xml:space="preserve"> see screen</w:t>
+            </w:r>
+            <w:r>
+              <w:t>shot two</w:t>
+            </w:r>
+            <w:r>
+              <w:t>.</w:t>
             </w:r>
           </w:p>
           <w:p>
-            <w:r>
-              <w:t>You can also skip login, you can press skip, and you will be taken to the guest main menu which has limited options (section 5).</w:t>
+            <w:pPr>
+              <w:pStyle w:val="ListParagraph"/>
+              <w:numPr>
+                <w:ilvl w:val="0"/>
+                <w:numId w:val="46"/>
+              </w:numPr>
+            </w:pPr>
+            <w:r>
+              <w:t xml:space="preserve">Upon completion you will be taken to the main menu (section 5). </w:t>
             </w:r>
           </w:p>
+          <w:p/>
+          <w:p/>
+          <w:p/>
+          <w:p>
+            <w:r>
+              <w:rPr>
+                <w:noProof/>
+                <w:lang w:eastAsia="en-AU"/>
+              </w:rPr>
+              <w:drawing>
+                <wp:inline distT="0" distB="0" distL="0" distR="0" wp14:anchorId="09D102AE" wp14:editId="38A06EC5">
+                  <wp:extent cx="1895475" cy="3933825"/>
+                  <wp:effectExtent l="0" t="0" r="9525" b="9525"/>
+                  <wp:docPr id="51" name="Picture 51" descr="C:\Users\Michelle\AppData\Local\Microsoft\Windows\INetCache\Content.Word\2018-09-12_23-31-55.png"/>
+                  <wp:cNvGraphicFramePr>
+                    <a:graphicFrameLocks xmlns:a="http://schemas.openxmlformats.org/drawingml/2006/main" noChangeAspect="1"/>
+                  </wp:cNvGraphicFramePr>
+                  <a:graphic xmlns:a="http://schemas.openxmlformats.org/drawingml/2006/main">
+                    <a:graphicData uri="http://schemas.openxmlformats.org/drawingml/2006/picture">
+                      <pic:pic xmlns:pic="http://schemas.openxmlformats.org/drawingml/2006/picture">
+                        <pic:nvPicPr>
+                          <pic:cNvPr id="0" name="Picture 117" descr="C:\Users\Michelle\AppData\Local\Microsoft\Windows\INetCache\Content.Word\2018-09-12_23-31-55.png"/>
+                          <pic:cNvPicPr>
+                            <a:picLocks noChangeAspect="1" noChangeArrowheads="1"/>
+                          </pic:cNvPicPr>
+                        </pic:nvPicPr>
+                        <pic:blipFill>
+                          <a:blip r:embed="rId15">
+                            <a:extLst>
+                              <a:ext uri="{28A0092B-C50C-407E-A947-70E740481C1C}">
+                                <a14:useLocalDpi xmlns:a14="http://schemas.microsoft.com/office/drawing/2010/main" val="0"/>
+                              </a:ext>
+                            </a:extLst>
+                          </a:blip>
+                          <a:srcRect/>
+                          <a:stretch>
+                            <a:fillRect/>
+                          </a:stretch>
+                        </pic:blipFill>
+                        <pic:spPr bwMode="auto">
+                          <a:xfrm>
+                            <a:off x="0" y="0"/>
+                            <a:ext cx="1906115" cy="3955907"/>
+                          </a:xfrm>
+                          <a:prstGeom prst="rect">
+                            <a:avLst/>
+                          </a:prstGeom>
+                          <a:noFill/>
+                          <a:ln>
+                            <a:noFill/>
+                          </a:ln>
+                        </pic:spPr>
+                      </pic:pic>
+                    </a:graphicData>
+                  </a:graphic>
+                </wp:inline>
+              </w:drawing>
+            </w:r>
+          </w:p>
+          <w:p/>
+          <w:p/>
+          <w:p/>
+          <w:p/>
+          <w:p/>
+          <w:p/>
+          <w:p/>
+          <w:p/>
+          <w:p/>
+          <w:p/>
+          <w:p/>
+          <w:p/>
+          <w:p/>
+          <w:p/>
+          <w:p/>
+          <w:p/>
+          <w:p/>
+          <w:p/>
+          <w:p/>
+          <w:p/>
+          <w:p/>
         </w:tc>
         <w:tc>
           <w:tcPr>
-            <w:tcW w:w="3171" w:type="dxa"/>
+            <w:tcW w:w="3060" w:type="dxa"/>
           </w:tcPr>
-          <w:p/>
+          <w:p>
+            <w:r>
+              <w:rPr>
+                <w:noProof/>
+                <w:lang w:eastAsia="en-AU"/>
+              </w:rPr>
+              <w:lastRenderedPageBreak/>
+              <w:drawing>
+                <wp:anchor distT="0" distB="0" distL="114300" distR="114300" simplePos="0" relativeHeight="251700224" behindDoc="0" locked="0" layoutInCell="1" allowOverlap="1" wp14:anchorId="4BDBAAFA" wp14:editId="043790CC">
+                  <wp:simplePos x="0" y="0"/>
+                  <wp:positionH relativeFrom="margin">
+                    <wp:posOffset>-1905</wp:posOffset>
+                  </wp:positionH>
+                  <wp:positionV relativeFrom="margin">
+                    <wp:posOffset>219075</wp:posOffset>
+                  </wp:positionV>
+                  <wp:extent cx="1857375" cy="3838575"/>
+                  <wp:effectExtent l="0" t="0" r="9525" b="9525"/>
+                  <wp:wrapSquare wrapText="bothSides"/>
+                  <wp:docPr id="49" name="Picture 49" descr="C:\Users\Michelle\AppData\Local\Microsoft\Windows\INetCache\Content.Word\2018-09-12_23-13-47.png"/>
+                  <wp:cNvGraphicFramePr>
+                    <a:graphicFrameLocks xmlns:a="http://schemas.openxmlformats.org/drawingml/2006/main" noChangeAspect="1"/>
+                  </wp:cNvGraphicFramePr>
+                  <a:graphic xmlns:a="http://schemas.openxmlformats.org/drawingml/2006/main">
+                    <a:graphicData uri="http://schemas.openxmlformats.org/drawingml/2006/picture">
+                      <pic:pic xmlns:pic="http://schemas.openxmlformats.org/drawingml/2006/picture">
+                        <pic:nvPicPr>
+                          <pic:cNvPr id="0" name="Picture 111" descr="C:\Users\Michelle\AppData\Local\Microsoft\Windows\INetCache\Content.Word\2018-09-12_23-13-47.png"/>
+                          <pic:cNvPicPr>
+                            <a:picLocks noChangeAspect="1" noChangeArrowheads="1"/>
+                          </pic:cNvPicPr>
+                        </pic:nvPicPr>
+                        <pic:blipFill>
+                          <a:blip r:embed="rId16">
+                            <a:extLst>
+                              <a:ext uri="{28A0092B-C50C-407E-A947-70E740481C1C}">
+                                <a14:useLocalDpi xmlns:a14="http://schemas.microsoft.com/office/drawing/2010/main" val="0"/>
+                              </a:ext>
+                            </a:extLst>
+                          </a:blip>
+                          <a:srcRect/>
+                          <a:stretch>
+                            <a:fillRect/>
+                          </a:stretch>
+                        </pic:blipFill>
+                        <pic:spPr bwMode="auto">
+                          <a:xfrm>
+                            <a:off x="0" y="0"/>
+                            <a:ext cx="1857375" cy="3838575"/>
+                          </a:xfrm>
+                          <a:prstGeom prst="rect">
+                            <a:avLst/>
+                          </a:prstGeom>
+                          <a:noFill/>
+                          <a:ln>
+                            <a:noFill/>
+                          </a:ln>
+                        </pic:spPr>
+                      </pic:pic>
+                    </a:graphicData>
+                  </a:graphic>
+                </wp:anchor>
+              </w:drawing>
+            </w:r>
+            <w:r>
+              <w:t>Screenshot One</w:t>
+            </w:r>
+          </w:p>
+          <w:p>
+            <w:r>
+              <w:t>Screenshot Two</w:t>
+            </w:r>
+          </w:p>
+          <w:p>
+            <w:r>
+              <w:rPr>
+                <w:noProof/>
+                <w:lang w:eastAsia="en-AU"/>
+              </w:rPr>
+              <w:drawing>
+                <wp:inline distT="0" distB="0" distL="0" distR="0" wp14:anchorId="47EF6684" wp14:editId="6967265D">
+                  <wp:extent cx="1857375" cy="3933825"/>
+                  <wp:effectExtent l="0" t="0" r="9525" b="9525"/>
+                  <wp:docPr id="50" name="Picture 50" descr="C:\Users\Michelle\AppData\Local\Microsoft\Windows\INetCache\Content.Word\2018-09-12_23-19-56.png"/>
+                  <wp:cNvGraphicFramePr>
+                    <a:graphicFrameLocks xmlns:a="http://schemas.openxmlformats.org/drawingml/2006/main" noChangeAspect="1"/>
+                  </wp:cNvGraphicFramePr>
+                  <a:graphic xmlns:a="http://schemas.openxmlformats.org/drawingml/2006/main">
+                    <a:graphicData uri="http://schemas.openxmlformats.org/drawingml/2006/picture">
+                      <pic:pic xmlns:pic="http://schemas.openxmlformats.org/drawingml/2006/picture">
+                        <pic:nvPicPr>
+                          <pic:cNvPr id="0" name="Picture 114" descr="C:\Users\Michelle\AppData\Local\Microsoft\Windows\INetCache\Content.Word\2018-09-12_23-19-56.png"/>
+                          <pic:cNvPicPr>
+                            <a:picLocks noChangeAspect="1" noChangeArrowheads="1"/>
+                          </pic:cNvPicPr>
+                        </pic:nvPicPr>
+                        <pic:blipFill>
+                          <a:blip r:embed="rId17">
+                            <a:extLst>
+                              <a:ext uri="{28A0092B-C50C-407E-A947-70E740481C1C}">
+                                <a14:useLocalDpi xmlns:a14="http://schemas.microsoft.com/office/drawing/2010/main" val="0"/>
+                              </a:ext>
+                            </a:extLst>
+                          </a:blip>
+                          <a:srcRect/>
+                          <a:stretch>
+                            <a:fillRect/>
+                          </a:stretch>
+                        </pic:blipFill>
+                        <pic:spPr bwMode="auto">
+                          <a:xfrm>
+                            <a:off x="0" y="0"/>
+                            <a:ext cx="1857375" cy="3933825"/>
+                          </a:xfrm>
+                          <a:prstGeom prst="rect">
+                            <a:avLst/>
+                          </a:prstGeom>
+                          <a:noFill/>
+                          <a:ln>
+                            <a:noFill/>
+                          </a:ln>
+                        </pic:spPr>
+                      </pic:pic>
+                    </a:graphicData>
+                  </a:graphic>
+                </wp:inline>
+              </w:drawing>
+            </w:r>
+          </w:p>
         </w:tc>
       </w:tr>
     </w:tbl>
     <w:p/>
     <w:p>
+      <w:r>
+        <w:t>You can also skip login, you can press skip, and you will be taken to the guest main menu which has limited options (section 5).</w:t>
+      </w:r>
+    </w:p>
+    <w:p>
       <w:pPr>
         <w:pStyle w:val="Heading1"/>
       </w:pPr>
-      <w:bookmarkStart w:id="22" w:name="_Toc523756083"/>
+      <w:bookmarkStart w:id="21" w:name="_Toc523756083"/>
       <w:r>
         <w:t>The Main Menu</w:t>
       </w:r>
       <w:r>
         <w:t xml:space="preserve"> Page</w:t>
       </w:r>
-      <w:bookmarkEnd w:id="22"/>
+      <w:bookmarkEnd w:id="21"/>
     </w:p>
     <w:p/>
     <w:tbl>
@@ -6033,7 +6301,6 @@
           </w:tcPr>
           <w:p>
             <w:r>
-              <w:lastRenderedPageBreak/>
               <w:t>The main menu once logged in will display:</w:t>
             </w:r>
           </w:p>
@@ -6194,27 +6461,8 @@
                                   </w:pPr>
                                   <w:r>
                                     <w:pict w14:anchorId="339E4AE2">
-                                      <v:shapetype id="_x0000_t75" coordsize="21600,21600" o:spt="75" o:preferrelative="t" path="m@4@5l@4@11@9@11@9@5xe" filled="f" stroked="f">
-                                        <v:stroke joinstyle="miter"/>
-                                        <v:formulas>
-                                          <v:f eqn="if lineDrawn pixelLineWidth 0"/>
-                                          <v:f eqn="sum @0 1 0"/>
-                                          <v:f eqn="sum 0 0 @1"/>
-                                          <v:f eqn="prod @2 1 2"/>
-                                          <v:f eqn="prod @3 21600 pixelWidth"/>
-                                          <v:f eqn="prod @3 21600 pixelHeight"/>
-                                          <v:f eqn="sum @0 0 1"/>
-                                          <v:f eqn="prod @6 1 2"/>
-                                          <v:f eqn="prod @7 21600 pixelWidth"/>
-                                          <v:f eqn="sum @8 21600 0"/>
-                                          <v:f eqn="prod @7 21600 pixelHeight"/>
-                                          <v:f eqn="sum @10 21600 0"/>
-                                        </v:formulas>
-                                        <v:path o:extrusionok="f" gradientshapeok="t" o:connecttype="rect"/>
-                                        <o:lock v:ext="edit" aspectratio="t"/>
-                                      </v:shapetype>
-                                      <v:shape id="_x0000_i1026" type="#_x0000_t75" style="width:131.75pt;height:277.6pt">
-                                        <v:imagedata r:id="rId14" o:title="2018-09-12_18-05-47"/>
+                                      <v:shape id="_x0000_i1027" type="#_x0000_t75" style="width:132pt;height:277.5pt">
+                                        <v:imagedata r:id="rId18" o:title="2018-09-12_18-05-47"/>
                                       </v:shape>
                                     </w:pict>
                                   </w:r>
@@ -6246,8 +6494,8 @@
                             </w:pPr>
                             <w:r>
                               <w:pict w14:anchorId="339E4AE2">
-                                <v:shape id="_x0000_i1026" type="#_x0000_t75" style="width:131.75pt;height:277.6pt">
-                                  <v:imagedata r:id="rId14" o:title="2018-09-12_18-05-47"/>
+                                <v:shape id="_x0000_i1027" type="#_x0000_t75" style="width:132pt;height:277.5pt">
+                                  <v:imagedata r:id="rId18" o:title="2018-09-12_18-05-47"/>
                                 </v:shape>
                               </w:pict>
                             </w:r>
@@ -6555,6 +6803,7 @@
           </w:tcPr>
           <w:p>
             <w:r>
+              <w:lastRenderedPageBreak/>
               <w:t>The guest main menu will display:</w:t>
             </w:r>
           </w:p>
@@ -6970,8 +7219,8 @@
                 <w:lang w:eastAsia="en-AU"/>
               </w:rPr>
               <w:pict w14:anchorId="5FAD56E8">
-                <v:shape id="_x0000_i1025" type="#_x0000_t75" style="width:136.6pt;height:284.25pt">
-                  <v:imagedata r:id="rId15" o:title="2018-09-12_18-27-27"/>
+                <v:shape id="_x0000_i1025" type="#_x0000_t75" style="width:136.5pt;height:284.25pt">
+                  <v:imagedata r:id="rId19" o:title="2018-09-12_18-27-27"/>
                 </v:shape>
               </w:pict>
             </w:r>
@@ -6986,39 +7235,11 @@
       <w:pPr>
         <w:pStyle w:val="Heading2"/>
       </w:pPr>
-      <w:bookmarkStart w:id="23" w:name="_Toc523756084"/>
-      <w:r>
-        <w:lastRenderedPageBreak/>
-        <w:t>New Game</w:t>
-      </w:r>
-      <w:bookmarkEnd w:id="23"/>
-    </w:p>
-    <w:p>
-      <w:r>
-        <w:t>New game will take you to the game lobby</w:t>
-      </w:r>
-      <w:r>
-        <w:t xml:space="preserve">. </w:t>
-      </w:r>
-      <w:r>
-        <w:t>(</w:t>
-      </w:r>
-      <w:r>
-        <w:t>Section</w:t>
-      </w:r>
-      <w:r>
-        <w:t xml:space="preserve"> 6)</w:t>
-      </w:r>
-    </w:p>
-    <w:p>
-      <w:pPr>
-        <w:pStyle w:val="Heading2"/>
-      </w:pPr>
-      <w:bookmarkStart w:id="24" w:name="_Toc523756085"/>
+      <w:bookmarkStart w:id="22" w:name="_Toc523756085"/>
       <w:r>
         <w:t>Account</w:t>
       </w:r>
-      <w:bookmarkEnd w:id="24"/>
+      <w:bookmarkEnd w:id="22"/>
     </w:p>
     <w:tbl>
       <w:tblPr>
@@ -7485,7 +7706,7 @@
                           </pic:cNvPicPr>
                         </pic:nvPicPr>
                         <pic:blipFill>
-                          <a:blip r:embed="rId16">
+                          <a:blip r:embed="rId20">
                             <a:extLst>
                               <a:ext uri="{28A0092B-C50C-407E-A947-70E740481C1C}">
                                 <a14:useLocalDpi xmlns:a14="http://schemas.microsoft.com/office/drawing/2010/main" val="0"/>
@@ -7525,12 +7746,11 @@
       <w:pPr>
         <w:pStyle w:val="Heading2"/>
       </w:pPr>
-      <w:bookmarkStart w:id="25" w:name="_Toc523756086"/>
-      <w:r>
-        <w:lastRenderedPageBreak/>
+      <w:bookmarkStart w:id="23" w:name="_Toc523756086"/>
+      <w:r>
         <w:t>Leader board</w:t>
       </w:r>
-      <w:bookmarkEnd w:id="25"/>
+      <w:bookmarkEnd w:id="23"/>
     </w:p>
     <w:tbl>
       <w:tblPr>
@@ -8047,7 +8267,7 @@
                           </pic:cNvPicPr>
                         </pic:nvPicPr>
                         <pic:blipFill>
-                          <a:blip r:embed="rId17">
+                          <a:blip r:embed="rId21">
                             <a:extLst>
                               <a:ext uri="{28A0092B-C50C-407E-A947-70E740481C1C}">
                                 <a14:useLocalDpi xmlns:a14="http://schemas.microsoft.com/office/drawing/2010/main" val="0"/>
@@ -8088,11 +8308,11 @@
       <w:pPr>
         <w:pStyle w:val="Heading2"/>
       </w:pPr>
-      <w:bookmarkStart w:id="26" w:name="_Toc523756087"/>
+      <w:bookmarkStart w:id="24" w:name="_Toc523756087"/>
       <w:r>
         <w:t>Submit New Question</w:t>
       </w:r>
-      <w:bookmarkEnd w:id="26"/>
+      <w:bookmarkEnd w:id="24"/>
     </w:p>
     <w:tbl>
       <w:tblPr>
@@ -8740,7 +8960,7 @@
                           </pic:cNvPicPr>
                         </pic:nvPicPr>
                         <pic:blipFill>
-                          <a:blip r:embed="rId18">
+                          <a:blip r:embed="rId22">
                             <a:extLst>
                               <a:ext uri="{28A0092B-C50C-407E-A947-70E740481C1C}">
                                 <a14:useLocalDpi xmlns:a14="http://schemas.microsoft.com/office/drawing/2010/main" val="0"/>
@@ -8780,12 +9000,11 @@
       <w:pPr>
         <w:pStyle w:val="Heading2"/>
       </w:pPr>
-      <w:bookmarkStart w:id="27" w:name="_Toc523756088"/>
-      <w:r>
-        <w:lastRenderedPageBreak/>
+      <w:bookmarkStart w:id="25" w:name="_Toc523756088"/>
+      <w:r>
         <w:t>Settings</w:t>
       </w:r>
-      <w:bookmarkEnd w:id="27"/>
+      <w:bookmarkEnd w:id="25"/>
     </w:p>
     <w:tbl>
       <w:tblPr>
@@ -9299,7 +9518,7 @@
                           </pic:cNvPicPr>
                         </pic:nvPicPr>
                         <pic:blipFill>
-                          <a:blip r:embed="rId19">
+                          <a:blip r:embed="rId23">
                             <a:extLst>
                               <a:ext uri="{28A0092B-C50C-407E-A947-70E740481C1C}">
                                 <a14:useLocalDpi xmlns:a14="http://schemas.microsoft.com/office/drawing/2010/main" val="0"/>
@@ -9338,11 +9557,11 @@
       <w:pPr>
         <w:pStyle w:val="Heading1"/>
       </w:pPr>
-      <w:bookmarkStart w:id="28" w:name="_Toc523756089"/>
+      <w:bookmarkStart w:id="26" w:name="_Toc523756089"/>
       <w:r>
         <w:t>Game Lobby</w:t>
       </w:r>
-      <w:bookmarkEnd w:id="28"/>
+      <w:bookmarkEnd w:id="26"/>
     </w:p>
     <w:p>
       <w:r>
@@ -9452,6 +9671,7 @@
         <w:rPr>
           <w:b/>
         </w:rPr>
+        <w:lastRenderedPageBreak/>
         <w:t>Decision tree for ongoing user games</w:t>
       </w:r>
     </w:p>
@@ -9461,7 +9681,6 @@
           <w:noProof/>
           <w:lang w:eastAsia="en-AU"/>
         </w:rPr>
-        <w:lastRenderedPageBreak/>
         <w:drawing>
           <wp:inline distT="0" distB="0" distL="0" distR="0" wp14:anchorId="0B98FA62" wp14:editId="06CA293E">
             <wp:extent cx="6516292" cy="2225040"/>
@@ -9478,7 +9697,7 @@
                     <pic:cNvPicPr/>
                   </pic:nvPicPr>
                   <pic:blipFill>
-                    <a:blip r:embed="rId20"/>
+                    <a:blip r:embed="rId24"/>
                     <a:stretch>
                       <a:fillRect/>
                     </a:stretch>
@@ -9520,27 +9739,27 @@
       <w:r>
         <w:t xml:space="preserve"> </w:t>
       </w:r>
-      <w:bookmarkStart w:id="29" w:name="_Toc523756090"/>
+      <w:bookmarkStart w:id="27" w:name="_Toc523756090"/>
       <w:r>
         <w:t>Playing The Game</w:t>
       </w:r>
-      <w:bookmarkEnd w:id="29"/>
+      <w:bookmarkEnd w:id="27"/>
     </w:p>
     <w:p>
       <w:pPr>
         <w:pStyle w:val="Heading2"/>
       </w:pPr>
-      <w:bookmarkStart w:id="30" w:name="_Toc523756091"/>
+      <w:bookmarkStart w:id="28" w:name="_Toc523756091"/>
       <w:r>
         <w:t xml:space="preserve">Game </w:t>
       </w:r>
-      <w:commentRangeStart w:id="31"/>
-      <w:commentRangeStart w:id="32"/>
+      <w:commentRangeStart w:id="29"/>
+      <w:commentRangeStart w:id="30"/>
       <w:r>
         <w:t>Start</w:t>
       </w:r>
-      <w:bookmarkEnd w:id="30"/>
-      <w:commentRangeEnd w:id="31"/>
+      <w:bookmarkEnd w:id="28"/>
+      <w:commentRangeEnd w:id="29"/>
       <w:r>
         <w:rPr>
           <w:rStyle w:val="CommentReference"/>
@@ -9550,9 +9769,9 @@
           <w:smallCaps w:val="0"/>
           <w:color w:val="auto"/>
         </w:rPr>
-        <w:commentReference w:id="31"/>
-      </w:r>
-      <w:commentRangeEnd w:id="32"/>
+        <w:commentReference w:id="29"/>
+      </w:r>
+      <w:commentRangeEnd w:id="30"/>
       <w:r>
         <w:rPr>
           <w:rStyle w:val="CommentReference"/>
@@ -9562,7 +9781,7 @@
           <w:smallCaps w:val="0"/>
           <w:color w:val="auto"/>
         </w:rPr>
-        <w:commentReference w:id="32"/>
+        <w:commentReference w:id="30"/>
       </w:r>
     </w:p>
     <w:p/>
@@ -9571,7 +9790,7 @@
         <w:pStyle w:val="Heading2"/>
         <w:ind w:right="5057"/>
       </w:pPr>
-      <w:bookmarkStart w:id="33" w:name="_Toc523756092"/>
+      <w:bookmarkStart w:id="31" w:name="_Toc523756092"/>
       <w:r>
         <w:rPr>
           <w:noProof/>
@@ -9603,7 +9822,7 @@
                     </pic:cNvPicPr>
                   </pic:nvPicPr>
                   <pic:blipFill>
-                    <a:blip r:embed="rId21" cstate="print">
+                    <a:blip r:embed="rId25" cstate="print">
                       <a:extLst>
                         <a:ext uri="{28A0092B-C50C-407E-A947-70E740481C1C}">
                           <a14:useLocalDpi xmlns:a14="http://schemas.microsoft.com/office/drawing/2010/main" val="0"/>
@@ -9640,7 +9859,7 @@
       <w:r>
         <w:t>Elements</w:t>
       </w:r>
-      <w:bookmarkEnd w:id="33"/>
+      <w:bookmarkEnd w:id="31"/>
     </w:p>
     <w:p>
       <w:pPr>
@@ -9734,11 +9953,11 @@
       <w:pPr>
         <w:pStyle w:val="Heading2"/>
       </w:pPr>
-      <w:bookmarkStart w:id="34" w:name="_Toc523756093"/>
+      <w:bookmarkStart w:id="32" w:name="_Toc523756093"/>
       <w:r>
         <w:t>Timer</w:t>
       </w:r>
-      <w:bookmarkEnd w:id="34"/>
+      <w:bookmarkEnd w:id="32"/>
     </w:p>
     <w:p>
       <w:r>
@@ -9746,28 +9965,19 @@
       </w:r>
     </w:p>
     <w:p>
-      <w:r>
-        <w:t xml:space="preserve">Once the timer hits 0 the round is over and the game moves to the End Screen.  </w:t>
-      </w:r>
-    </w:p>
-    <w:p>
-      <w:pPr>
-        <w:pStyle w:val="Heading2"/>
-      </w:pPr>
-      <w:bookmarkStart w:id="35" w:name="_Toc523756094"/>
       <w:r>
         <w:rPr>
           <w:noProof/>
           <w:lang w:eastAsia="en-AU"/>
         </w:rPr>
         <w:drawing>
-          <wp:anchor distT="0" distB="0" distL="114300" distR="114300" simplePos="0" relativeHeight="251659264" behindDoc="0" locked="0" layoutInCell="1" allowOverlap="1" wp14:anchorId="18579B0E" wp14:editId="0AAFAC48">
+          <wp:anchor distT="0" distB="0" distL="114300" distR="114300" simplePos="0" relativeHeight="251659264" behindDoc="0" locked="0" layoutInCell="1" allowOverlap="1" wp14:anchorId="18579B0E" wp14:editId="00CBFB2E">
             <wp:simplePos x="0" y="0"/>
             <wp:positionH relativeFrom="margin">
               <wp:posOffset>3371850</wp:posOffset>
             </wp:positionH>
             <wp:positionV relativeFrom="margin">
-              <wp:posOffset>3999865</wp:posOffset>
+              <wp:posOffset>2352040</wp:posOffset>
             </wp:positionV>
             <wp:extent cx="2280285" cy="3670300"/>
             <wp:effectExtent l="0" t="0" r="5715" b="12700"/>
@@ -9786,7 +9996,7 @@
                     </pic:cNvPicPr>
                   </pic:nvPicPr>
                   <pic:blipFill>
-                    <a:blip r:embed="rId22" cstate="print">
+                    <a:blip r:embed="rId26" cstate="print">
                       <a:extLst>
                         <a:ext uri="{28A0092B-C50C-407E-A947-70E740481C1C}">
                           <a14:useLocalDpi xmlns:a14="http://schemas.microsoft.com/office/drawing/2010/main" val="0"/>
@@ -9824,35 +10034,44 @@
         </w:drawing>
       </w:r>
       <w:r>
-        <w:t>Question Box / Answer Buttons</w:t>
-      </w:r>
-      <w:bookmarkEnd w:id="35"/>
+        <w:t xml:space="preserve">Once the timer hits 0 the round is over and the game moves to the End Screen.  </w:t>
+      </w:r>
     </w:p>
     <w:p>
+      <w:pPr>
+        <w:pStyle w:val="Heading2"/>
+      </w:pPr>
+      <w:bookmarkStart w:id="33" w:name="_Toc523756094"/>
+      <w:r>
+        <w:t>Question Box / Answer Buttons</w:t>
+      </w:r>
+      <w:bookmarkEnd w:id="33"/>
+    </w:p>
+    <w:p>
       <w:r>
         <w:t xml:space="preserve">At the beginning of the round a new question and set of answer </w:t>
       </w:r>
       <w:r>
         <w:t>buttons</w:t>
       </w:r>
-      <w:commentRangeStart w:id="36"/>
-      <w:commentRangeStart w:id="37"/>
+      <w:commentRangeStart w:id="34"/>
+      <w:commentRangeStart w:id="35"/>
       <w:r>
         <w:t xml:space="preserve"> </w:t>
       </w:r>
-      <w:commentRangeEnd w:id="36"/>
+      <w:commentRangeEnd w:id="34"/>
       <w:r>
         <w:rPr>
           <w:rStyle w:val="CommentReference"/>
         </w:rPr>
-        <w:commentReference w:id="36"/>
-      </w:r>
-      <w:commentRangeEnd w:id="37"/>
+        <w:commentReference w:id="34"/>
+      </w:r>
+      <w:commentRangeEnd w:id="35"/>
       <w:r>
         <w:rPr>
           <w:rStyle w:val="CommentReference"/>
         </w:rPr>
-        <w:commentReference w:id="37"/>
+        <w:commentReference w:id="35"/>
       </w:r>
       <w:r>
         <w:t xml:space="preserve">is displayed. This set is pulled </w:t>
@@ -9892,16 +10111,16 @@
       <w:r>
         <w:t>question</w:t>
       </w:r>
-      <w:commentRangeStart w:id="38"/>
+      <w:commentRangeStart w:id="36"/>
       <w:r>
         <w:t xml:space="preserve"> </w:t>
       </w:r>
-      <w:commentRangeEnd w:id="38"/>
+      <w:commentRangeEnd w:id="36"/>
       <w:r>
         <w:rPr>
           <w:rStyle w:val="CommentReference"/>
         </w:rPr>
-        <w:commentReference w:id="38"/>
+        <w:commentReference w:id="36"/>
       </w:r>
       <w:r>
         <w:t>pool</w:t>
@@ -9945,16 +10164,16 @@
       <w:r>
         <w:t>question</w:t>
       </w:r>
-      <w:commentRangeStart w:id="39"/>
+      <w:commentRangeStart w:id="37"/>
       <w:r>
         <w:t xml:space="preserve"> </w:t>
       </w:r>
-      <w:commentRangeEnd w:id="39"/>
+      <w:commentRangeEnd w:id="37"/>
       <w:r>
         <w:rPr>
           <w:rStyle w:val="CommentReference"/>
         </w:rPr>
-        <w:commentReference w:id="39"/>
+        <w:commentReference w:id="37"/>
       </w:r>
       <w:r>
         <w:t xml:space="preserve">pool. </w:t>
@@ -9964,29 +10183,49 @@
       <w:pPr>
         <w:pStyle w:val="Heading2"/>
       </w:pPr>
-      <w:bookmarkStart w:id="40" w:name="_Toc523756095"/>
+      <w:bookmarkStart w:id="38" w:name="_Toc523756095"/>
       <w:r>
         <w:t>Like / Dislike Buttons</w:t>
       </w:r>
-      <w:bookmarkEnd w:id="40"/>
+      <w:bookmarkEnd w:id="38"/>
     </w:p>
     <w:p>
+      <w:proofErr w:type="spellStart"/>
+      <w:r>
+        <w:t>The</w:t>
+      </w:r>
+      <w:proofErr w:type="spellEnd"/>
+      <w:r>
+        <w:t xml:space="preserve"> like and dislike buttons are available at the bottom of the screen for every question. If either is pressed, the database is updated with the current number of likes/dislikes for that question. The like button count is used to identify the top questions in the question pool. The dislike count is used to identify questions that may need to be removed from the question pool. </w:t>
+      </w:r>
+    </w:p>
+    <w:p>
+      <w:r>
+        <w:t xml:space="preserve">When either button is pressed a notification displays at the top of the screen giving feedback. </w:t>
+      </w:r>
+    </w:p>
+    <w:p>
+      <w:pPr>
+        <w:pStyle w:val="Heading2"/>
+      </w:pPr>
+      <w:bookmarkStart w:id="39" w:name="_Toc523756096"/>
       <w:r>
         <w:rPr>
           <w:noProof/>
           <w:lang w:eastAsia="en-AU"/>
         </w:rPr>
+        <w:lastRenderedPageBreak/>
         <w:drawing>
-          <wp:anchor distT="0" distB="0" distL="114300" distR="114300" simplePos="0" relativeHeight="251660288" behindDoc="0" locked="0" layoutInCell="1" allowOverlap="1" wp14:anchorId="3D1D15CA" wp14:editId="59CA3C15">
+          <wp:anchor distT="0" distB="0" distL="114300" distR="114300" simplePos="0" relativeHeight="251660288" behindDoc="0" locked="0" layoutInCell="1" allowOverlap="1" wp14:anchorId="3D1D15CA" wp14:editId="44F5B0DF">
             <wp:simplePos x="0" y="0"/>
             <wp:positionH relativeFrom="margin">
-              <wp:posOffset>3369310</wp:posOffset>
+              <wp:posOffset>3400425</wp:posOffset>
             </wp:positionH>
             <wp:positionV relativeFrom="margin">
-              <wp:posOffset>8232140</wp:posOffset>
+              <wp:posOffset>-133350</wp:posOffset>
             </wp:positionV>
-            <wp:extent cx="2337435" cy="3702685"/>
-            <wp:effectExtent l="0" t="0" r="0" b="5715"/>
+            <wp:extent cx="2105025" cy="3702685"/>
+            <wp:effectExtent l="0" t="0" r="9525" b="0"/>
             <wp:wrapSquare wrapText="bothSides"/>
             <wp:docPr id="16" name="Picture 16" descr="../../../Desktop/Screen%20Shot%202018-09-06%20at%205.28.42%20pm.png"/>
             <wp:cNvGraphicFramePr>
@@ -10002,7 +10241,7 @@
                     </pic:cNvPicPr>
                   </pic:nvPicPr>
                   <pic:blipFill>
-                    <a:blip r:embed="rId23" cstate="print">
+                    <a:blip r:embed="rId27" cstate="print">
                       <a:extLst>
                         <a:ext uri="{28A0092B-C50C-407E-A947-70E740481C1C}">
                           <a14:useLocalDpi xmlns:a14="http://schemas.microsoft.com/office/drawing/2010/main" val="0"/>
@@ -10017,7 +10256,7 @@
                   <pic:spPr bwMode="auto">
                     <a:xfrm>
                       <a:off x="0" y="0"/>
-                      <a:ext cx="2337435" cy="3702685"/>
+                      <a:ext cx="2105025" cy="3702685"/>
                     </a:xfrm>
                     <a:prstGeom prst="rect">
                       <a:avLst/>
@@ -10030,40 +10269,53 @@
                 </pic:pic>
               </a:graphicData>
             </a:graphic>
+            <wp14:sizeRelH relativeFrom="margin">
+              <wp14:pctWidth>0</wp14:pctWidth>
+            </wp14:sizeRelH>
           </wp:anchor>
         </w:drawing>
       </w:r>
       <w:r>
-        <w:t xml:space="preserve">The like and dislike buttons are available at the bottom of the screen for every question. If either is pressed, the database is updated with the current number of likes/dislikes for that question. The like button count is used to identify the top questions in the question pool. The dislike count is used to identify questions that may need to be removed from the question pool. </w:t>
-      </w:r>
+        <w:t>Round End</w:t>
+      </w:r>
+      <w:bookmarkEnd w:id="39"/>
     </w:p>
     <w:p>
       <w:r>
-        <w:t xml:space="preserve">When either button is pressed a notification displays at the top of the screen giving feedback. </w:t>
+        <w:t xml:space="preserve">At the end of the round an end round screen is displayed. The screen shows the rounds end score, the username and a ranking of where that round would have placed among all other rounds played in the game. </w:t>
       </w:r>
     </w:p>
     <w:p>
-      <w:pPr>
-        <w:pStyle w:val="Heading2"/>
-      </w:pPr>
-      <w:bookmarkStart w:id="41" w:name="_Toc523756096"/>
+      <w:r>
+        <w:t xml:space="preserve">During this scene all high score and ranking data is pushed to the database, during this process an ‘attempting to submit ranking’ notification is displayed to give feedback to the user. </w:t>
+      </w:r>
+    </w:p>
+    <w:p>
+      <w:r>
+        <w:t xml:space="preserve">Options to share the round score to Facebook and return to the main menu are displayed for the user. </w:t>
+      </w:r>
+    </w:p>
+    <w:p/>
+    <w:p/>
+    <w:p/>
+    <w:p/>
+    <w:p>
       <w:r>
         <w:rPr>
           <w:noProof/>
           <w:lang w:eastAsia="en-AU"/>
         </w:rPr>
-        <w:lastRenderedPageBreak/>
         <w:drawing>
-          <wp:anchor distT="0" distB="0" distL="114300" distR="114300" simplePos="0" relativeHeight="251661312" behindDoc="0" locked="0" layoutInCell="1" allowOverlap="1" wp14:anchorId="5FB097BE" wp14:editId="6DCE2BB8">
+          <wp:anchor distT="0" distB="0" distL="114300" distR="114300" simplePos="0" relativeHeight="251661312" behindDoc="0" locked="0" layoutInCell="1" allowOverlap="1" wp14:anchorId="5FB097BE" wp14:editId="08BA5659">
             <wp:simplePos x="0" y="0"/>
             <wp:positionH relativeFrom="margin">
-              <wp:posOffset>3140710</wp:posOffset>
+              <wp:posOffset>3368040</wp:posOffset>
             </wp:positionH>
             <wp:positionV relativeFrom="margin">
-              <wp:posOffset>1145540</wp:posOffset>
+              <wp:posOffset>3733800</wp:posOffset>
             </wp:positionV>
-            <wp:extent cx="2566035" cy="4091940"/>
-            <wp:effectExtent l="0" t="0" r="0" b="0"/>
+            <wp:extent cx="2137410" cy="4091940"/>
+            <wp:effectExtent l="0" t="0" r="0" b="3810"/>
             <wp:wrapSquare wrapText="bothSides"/>
             <wp:docPr id="17" name="Picture 17" descr="../../../Desktop/Screen%20Shot%202018-09-06%20at%205.28.32%20pm.png"/>
             <wp:cNvGraphicFramePr>
@@ -10079,7 +10331,7 @@
                     </pic:cNvPicPr>
                   </pic:nvPicPr>
                   <pic:blipFill>
-                    <a:blip r:embed="rId24" cstate="print">
+                    <a:blip r:embed="rId28" cstate="print">
                       <a:extLst>
                         <a:ext uri="{28A0092B-C50C-407E-A947-70E740481C1C}">
                           <a14:useLocalDpi xmlns:a14="http://schemas.microsoft.com/office/drawing/2010/main" val="0"/>
@@ -10094,7 +10346,7 @@
                   <pic:spPr bwMode="auto">
                     <a:xfrm>
                       <a:off x="0" y="0"/>
-                      <a:ext cx="2566035" cy="4091940"/>
+                      <a:ext cx="2137410" cy="4091940"/>
                     </a:xfrm>
                     <a:prstGeom prst="rect">
                       <a:avLst/>
@@ -10107,27 +10359,11 @@
                 </pic:pic>
               </a:graphicData>
             </a:graphic>
+            <wp14:sizeRelH relativeFrom="margin">
+              <wp14:pctWidth>0</wp14:pctWidth>
+            </wp14:sizeRelH>
           </wp:anchor>
         </w:drawing>
-      </w:r>
-      <w:r>
-        <w:t>Round End</w:t>
-      </w:r>
-      <w:bookmarkEnd w:id="41"/>
-    </w:p>
-    <w:p>
-      <w:r>
-        <w:t xml:space="preserve">At the end of the round an end round screen is displayed. The screen shows the rounds end score, the username and a ranking of where that round would have placed among all other rounds played in the game. </w:t>
-      </w:r>
-    </w:p>
-    <w:p>
-      <w:r>
-        <w:t xml:space="preserve">During this scene all high score and ranking data is pushed to the database, during this process an ‘attempting to submit ranking’ notification is displayed to give feedback to the user. </w:t>
-      </w:r>
-    </w:p>
-    <w:p>
-      <w:r>
-        <w:t xml:space="preserve">Options to share the round score to Facebook and return to the main menu are displayed for the user. </w:t>
       </w:r>
     </w:p>
     <w:p/>
@@ -10136,15 +10372,29 @@
     <w:p/>
     <w:p/>
     <w:p/>
+    <w:p/>
+    <w:p/>
+    <w:p/>
+    <w:p/>
+    <w:p/>
+    <w:p/>
+    <w:p/>
+    <w:p/>
+    <w:p/>
     <w:p>
+      <w:bookmarkStart w:id="40" w:name="_GoBack"/>
+      <w:bookmarkEnd w:id="40"/>
+    </w:p>
+    <w:p>
       <w:pPr>
         <w:pStyle w:val="Heading1"/>
       </w:pPr>
-      <w:bookmarkStart w:id="42" w:name="_Toc523756097"/>
-      <w:r>
+      <w:bookmarkStart w:id="41" w:name="_Toc523756097"/>
+      <w:r>
+        <w:lastRenderedPageBreak/>
         <w:t>Troubleshooting</w:t>
       </w:r>
-      <w:bookmarkEnd w:id="42"/>
+      <w:bookmarkEnd w:id="41"/>
     </w:p>
     <w:p>
       <w:pPr>
@@ -10385,11 +10635,7 @@
           </w:p>
           <w:p>
             <w:r>
-              <w:t xml:space="preserve">To update the Let’s Quiz databases with recent games your device requires an internet </w:t>
-            </w:r>
-            <w:r>
-              <w:lastRenderedPageBreak/>
-              <w:t xml:space="preserve">connection. If for some reason your internet connection failed at a critical time Let’s Quiz will store the game locally and push it to the database when are online next. </w:t>
+              <w:t xml:space="preserve">To update the Let’s Quiz databases with recent games your device requires an internet connection. If for some reason your internet connection failed at a critical time Let’s Quiz will store the game locally and push it to the database when are online next. </w:t>
             </w:r>
           </w:p>
         </w:tc>
@@ -10401,7 +10647,7 @@
     <w:p/>
     <w:p/>
     <w:sectPr>
-      <w:headerReference w:type="default" r:id="rId25"/>
+      <w:headerReference w:type="default" r:id="rId29"/>
       <w:pgSz w:w="11906" w:h="16838"/>
       <w:pgMar w:top="1440" w:right="1440" w:bottom="1440" w:left="1440" w:header="720" w:footer="720" w:gutter="0"/>
       <w:cols w:space="720"/>
@@ -10522,7 +10768,7 @@
       </w:r>
     </w:p>
   </w:comment>
-  <w:comment w:id="31" w:author="Collin McKeahnie" w:date="2018-09-03T17:52:00Z" w:initials="CM">
+  <w:comment w:id="29" w:author="Collin McKeahnie" w:date="2018-09-03T17:52:00Z" w:initials="CM">
     <w:p>
       <w:pPr>
         <w:pStyle w:val="CommentText"/>
@@ -10538,7 +10784,7 @@
       </w:r>
     </w:p>
   </w:comment>
-  <w:comment w:id="32" w:author="Microsoft Office User" w:date="2018-09-06T17:27:00Z" w:initials="Office">
+  <w:comment w:id="30" w:author="Microsoft Office User" w:date="2018-09-06T17:27:00Z" w:initials="Office">
     <w:p>
       <w:pPr>
         <w:pStyle w:val="CommentText"/>
@@ -10554,7 +10800,7 @@
       </w:r>
     </w:p>
   </w:comment>
-  <w:comment w:id="36" w:author="Collin McKeahnie" w:date="2018-09-03T17:54:00Z" w:initials="CM">
+  <w:comment w:id="34" w:author="Collin McKeahnie" w:date="2018-09-03T17:54:00Z" w:initials="CM">
     <w:p>
       <w:pPr>
         <w:pStyle w:val="CommentText"/>
@@ -10570,7 +10816,7 @@
       </w:r>
     </w:p>
   </w:comment>
-  <w:comment w:id="37" w:author="Microsoft Office User" w:date="2018-09-06T17:26:00Z" w:initials="Office">
+  <w:comment w:id="35" w:author="Microsoft Office User" w:date="2018-09-06T17:26:00Z" w:initials="Office">
     <w:p>
       <w:pPr>
         <w:pStyle w:val="CommentText"/>
@@ -10586,7 +10832,7 @@
       </w:r>
     </w:p>
   </w:comment>
-  <w:comment w:id="38" w:author="Collin McKeahnie" w:date="2018-09-03T17:57:00Z" w:initials="CM">
+  <w:comment w:id="36" w:author="Collin McKeahnie" w:date="2018-09-03T17:57:00Z" w:initials="CM">
     <w:p>
       <w:pPr>
         <w:pStyle w:val="CommentText"/>
@@ -10602,7 +10848,7 @@
       </w:r>
     </w:p>
   </w:comment>
-  <w:comment w:id="39" w:author="Collin McKeahnie" w:date="2018-09-03T17:58:00Z" w:initials="CM">
+  <w:comment w:id="37" w:author="Collin McKeahnie" w:date="2018-09-03T17:58:00Z" w:initials="CM">
     <w:p>
       <w:pPr>
         <w:pStyle w:val="CommentText"/>
@@ -16436,7 +16682,7 @@
 </file>
 
 <file path=customXml/itemProps1.xml><?xml version="1.0" encoding="utf-8"?>
-<ds:datastoreItem xmlns:ds="http://schemas.openxmlformats.org/officeDocument/2006/customXml" ds:itemID="{C0CB3B0F-7638-4788-87F9-DF6B3240E19C}">
+<ds:datastoreItem xmlns:ds="http://schemas.openxmlformats.org/officeDocument/2006/customXml" ds:itemID="{44A09DA4-C065-4CAE-8E57-A2F24F035AAC}">
   <ds:schemaRefs>
     <ds:schemaRef ds:uri="http://schemas.openxmlformats.org/officeDocument/2006/bibliography"/>
   </ds:schemaRefs>

--- a/Software Development Team User Manual.docx
+++ b/Software Development Team User Manual.docx
@@ -1,6 +1,6 @@
 
 <file path=word/document.xml><?xml version="1.0" encoding="utf-8"?>
-<w:document xmlns:wpc="http://schemas.microsoft.com/office/word/2010/wordprocessingCanvas" xmlns:mc="http://schemas.openxmlformats.org/markup-compatibility/2006" xmlns:o="urn:schemas-microsoft-com:office:office" xmlns:r="http://schemas.openxmlformats.org/officeDocument/2006/relationships" xmlns:m="http://schemas.openxmlformats.org/officeDocument/2006/math" xmlns:v="urn:schemas-microsoft-com:vml" xmlns:wp14="http://schemas.microsoft.com/office/word/2010/wordprocessingDrawing" xmlns:wp="http://schemas.openxmlformats.org/drawingml/2006/wordprocessingDrawing" xmlns:w10="urn:schemas-microsoft-com:office:word" xmlns:w="http://schemas.openxmlformats.org/wordprocessingml/2006/main" xmlns:w14="http://schemas.microsoft.com/office/word/2010/wordml" xmlns:w15="http://schemas.microsoft.com/office/word/2012/wordml" xmlns:wpg="http://schemas.microsoft.com/office/word/2010/wordprocessingGroup" xmlns:wpi="http://schemas.microsoft.com/office/word/2010/wordprocessingInk" xmlns:wne="http://schemas.microsoft.com/office/word/2006/wordml" xmlns:wps="http://schemas.microsoft.com/office/word/2010/wordprocessingShape" mc:Ignorable="w14 w15 wp14">
+<w:document xmlns:wpc="http://schemas.microsoft.com/office/word/2010/wordprocessingCanvas" xmlns:mo="http://schemas.microsoft.com/office/mac/office/2008/main" xmlns:mc="http://schemas.openxmlformats.org/markup-compatibility/2006" xmlns:mv="urn:schemas-microsoft-com:mac:vml" xmlns:o="urn:schemas-microsoft-com:office:office" xmlns:r="http://schemas.openxmlformats.org/officeDocument/2006/relationships" xmlns:m="http://schemas.openxmlformats.org/officeDocument/2006/math" xmlns:v="urn:schemas-microsoft-com:vml" xmlns:wp14="http://schemas.microsoft.com/office/word/2010/wordprocessingDrawing" xmlns:wp="http://schemas.openxmlformats.org/drawingml/2006/wordprocessingDrawing" xmlns:w10="urn:schemas-microsoft-com:office:word" xmlns:w="http://schemas.openxmlformats.org/wordprocessingml/2006/main" xmlns:w14="http://schemas.microsoft.com/office/word/2010/wordml" xmlns:w15="http://schemas.microsoft.com/office/word/2012/wordml" xmlns:wpg="http://schemas.microsoft.com/office/word/2010/wordprocessingGroup" xmlns:wpi="http://schemas.microsoft.com/office/word/2010/wordprocessingInk" xmlns:wne="http://schemas.microsoft.com/office/word/2006/wordml" xmlns:wps="http://schemas.microsoft.com/office/word/2010/wordprocessingShape" mc:Ignorable="w14 w15 wp14">
   <w:body>
     <w:p>
       <w:r>
@@ -24,7 +24,7 @@
             <v:path o:extrusionok="f" gradientshapeok="t" o:connecttype="rect"/>
             <o:lock v:ext="edit" aspectratio="t"/>
           </v:shapetype>
-          <v:shape id="_x0000_i1026" type="#_x0000_t75" style="width:121.5pt;height:221.95pt">
+          <v:shape id="_x0000_i1025" type="#_x0000_t75" style="width:122pt;height:222pt">
             <v:imagedata r:id="rId8" o:title="2018-09-12_23-13-47"/>
           </v:shape>
         </w:pict>
@@ -2919,7 +2919,6 @@
       </w:pPr>
       <w:bookmarkStart w:id="2" w:name="_Toc523756069"/>
       <w:r>
-        <w:lastRenderedPageBreak/>
         <w:t>System Requirements</w:t>
       </w:r>
       <w:bookmarkEnd w:id="2"/>
@@ -3031,21 +3030,8 @@
         </w:numPr>
       </w:pPr>
       <w:r>
-        <w:t xml:space="preserve">A user must have an account, whether it be an email or </w:t>
-      </w:r>
-      <w:commentRangeStart w:id="5"/>
-      <w:r>
-        <w:t xml:space="preserve">social media account, </w:t>
-      </w:r>
-      <w:commentRangeEnd w:id="5"/>
-      <w:r>
-        <w:rPr>
-          <w:rStyle w:val="CommentReference"/>
-        </w:rPr>
-        <w:commentReference w:id="5"/>
-      </w:r>
-      <w:r>
-        <w:t>if they wish to use all the functionalities in the game – such as the leader board</w:t>
+        <w:lastRenderedPageBreak/>
+        <w:t>A user must have an account, whether it be an email or social media account, if they wish to use all the functionalities in the game – such as the leader board</w:t>
       </w:r>
       <w:r>
         <w:t xml:space="preserve"> and submission of questions</w:t>
@@ -3058,7 +3044,7 @@
       <w:pPr>
         <w:pStyle w:val="Heading2"/>
       </w:pPr>
-      <w:bookmarkStart w:id="6" w:name="_Toc523756071"/>
+      <w:bookmarkStart w:id="5" w:name="_Toc523756071"/>
       <w:r>
         <w:t xml:space="preserve">Minimum System Requirements </w:t>
       </w:r>
@@ -3071,7 +3057,7 @@
       <w:r>
         <w:t xml:space="preserve"> Device</w:t>
       </w:r>
-      <w:bookmarkEnd w:id="6"/>
+      <w:bookmarkEnd w:id="5"/>
     </w:p>
     <w:p>
       <w:r>
@@ -3095,16 +3081,16 @@
       <w:r>
         <w:t xml:space="preserve">A device that is running </w:t>
       </w:r>
-      <w:commentRangeStart w:id="7"/>
+      <w:commentRangeStart w:id="6"/>
       <w:r>
         <w:t xml:space="preserve">iOS 8.0 (Okemo) </w:t>
       </w:r>
-      <w:commentRangeEnd w:id="7"/>
+      <w:commentRangeEnd w:id="6"/>
       <w:r>
         <w:rPr>
           <w:rStyle w:val="CommentReference"/>
         </w:rPr>
-        <w:commentReference w:id="7"/>
+        <w:commentReference w:id="6"/>
       </w:r>
       <w:r>
         <w:t>or later.</w:t>
@@ -3148,16 +3134,16 @@
       <w:r>
         <w:t xml:space="preserve">There is an offline redundancy in place to ensure the user can still use the app even if they aren’t connected to the </w:t>
       </w:r>
-      <w:commentRangeStart w:id="8"/>
+      <w:commentRangeStart w:id="7"/>
       <w:r>
         <w:t>internet.</w:t>
       </w:r>
-      <w:commentRangeEnd w:id="8"/>
+      <w:commentRangeEnd w:id="7"/>
       <w:r>
         <w:rPr>
           <w:rStyle w:val="CommentReference"/>
         </w:rPr>
-        <w:commentReference w:id="8"/>
+        <w:commentReference w:id="7"/>
       </w:r>
     </w:p>
     <w:p>
@@ -3203,11 +3189,11 @@
       <w:r>
         <w:t xml:space="preserve"> </w:t>
       </w:r>
-      <w:bookmarkStart w:id="9" w:name="_Toc523756072"/>
+      <w:bookmarkStart w:id="8" w:name="_Toc523756072"/>
       <w:r>
         <w:t>Installation</w:t>
       </w:r>
-      <w:bookmarkEnd w:id="9"/>
+      <w:bookmarkEnd w:id="8"/>
       <w:r>
         <w:t xml:space="preserve"> </w:t>
       </w:r>
@@ -3216,11 +3202,11 @@
       <w:pPr>
         <w:pStyle w:val="Heading2"/>
       </w:pPr>
-      <w:bookmarkStart w:id="10" w:name="_Toc523756073"/>
+      <w:bookmarkStart w:id="9" w:name="_Toc523756073"/>
       <w:r>
         <w:t>Installation on Android Devices</w:t>
       </w:r>
-      <w:bookmarkEnd w:id="10"/>
+      <w:bookmarkEnd w:id="9"/>
     </w:p>
     <w:p>
       <w:r>
@@ -3255,11 +3241,11 @@
       <w:pPr>
         <w:pStyle w:val="Heading3"/>
       </w:pPr>
-      <w:bookmarkStart w:id="11" w:name="_Toc523756074"/>
+      <w:bookmarkStart w:id="10" w:name="_Toc523756074"/>
       <w:r>
         <w:t>Play Store</w:t>
       </w:r>
-      <w:bookmarkEnd w:id="11"/>
+      <w:bookmarkEnd w:id="10"/>
     </w:p>
     <w:p>
       <w:pPr>
@@ -3337,14 +3323,14 @@
       <w:pPr>
         <w:pStyle w:val="Heading3"/>
       </w:pPr>
-      <w:bookmarkStart w:id="12" w:name="_Toc523756075"/>
+      <w:bookmarkStart w:id="11" w:name="_Toc523756075"/>
       <w:r>
         <w:t>APK File</w:t>
       </w:r>
       <w:r>
         <w:t xml:space="preserve"> (experienced users only)</w:t>
       </w:r>
-      <w:bookmarkEnd w:id="12"/>
+      <w:bookmarkEnd w:id="11"/>
     </w:p>
     <w:p>
       <w:r>
@@ -3410,7 +3396,6 @@
         </w:numPr>
       </w:pPr>
       <w:r>
-        <w:lastRenderedPageBreak/>
         <w:t>Click the download button</w:t>
       </w:r>
     </w:p>
@@ -3522,6 +3507,7 @@
         </w:numPr>
       </w:pPr>
       <w:r>
+        <w:lastRenderedPageBreak/>
         <w:t>Plug in your device and copy apk file over to a location on your device of your choosing</w:t>
       </w:r>
     </w:p>
@@ -3580,15 +3566,15 @@
       <w:pPr>
         <w:pStyle w:val="Heading2"/>
       </w:pPr>
-      <w:bookmarkStart w:id="13" w:name="_Toc523756076"/>
+      <w:bookmarkStart w:id="12" w:name="_Toc523756076"/>
       <w:r>
         <w:t>Installation on iOS Devices</w:t>
       </w:r>
-      <w:bookmarkEnd w:id="13"/>
+      <w:bookmarkEnd w:id="12"/>
     </w:p>
     <w:p>
       <w:r>
-        <w:t>There are two ways in which you can install Let’s Quiz on an iOS device;</w:t>
+        <w:t>While Let’s Quiz is in beta there is only one method of installing on Apple devices;</w:t>
       </w:r>
     </w:p>
     <w:p>
@@ -3600,129 +3586,34 @@
         </w:numPr>
       </w:pPr>
       <w:r>
-        <w:t>Download and installation via the App Store – official</w:t>
+        <w:t xml:space="preserve">Download and installation via </w:t>
+      </w:r>
+      <w:proofErr w:type="spellStart"/>
+      <w:r>
+        <w:t>Xcode</w:t>
+      </w:r>
+      <w:proofErr w:type="spellEnd"/>
+      <w:r>
+        <w:t xml:space="preserve"> - unofficial</w:t>
       </w:r>
     </w:p>
     <w:p>
       <w:pPr>
-        <w:pStyle w:val="ListParagraph"/>
-        <w:numPr>
-          <w:ilvl w:val="0"/>
-          <w:numId w:val="40"/>
-        </w:numPr>
-      </w:pPr>
-      <w:r>
-        <w:t xml:space="preserve">Download and installation </w:t>
-      </w:r>
-      <w:commentRangeStart w:id="14"/>
-      <w:r>
-        <w:t>via unity and XCode – unofficial</w:t>
-      </w:r>
-      <w:commentRangeEnd w:id="14"/>
-      <w:r>
-        <w:rPr>
-          <w:rStyle w:val="CommentReference"/>
-        </w:rPr>
-        <w:commentReference w:id="14"/>
-      </w:r>
-    </w:p>
-    <w:p>
-      <w:pPr>
         <w:pStyle w:val="Heading3"/>
       </w:pPr>
-      <w:bookmarkStart w:id="15" w:name="_Toc523756077"/>
-      <w:r>
-        <w:t>App Store</w:t>
-      </w:r>
-      <w:bookmarkEnd w:id="15"/>
-    </w:p>
-    <w:p>
-      <w:pPr>
-        <w:pStyle w:val="ListParagraph"/>
-        <w:numPr>
-          <w:ilvl w:val="0"/>
-          <w:numId w:val="43"/>
-        </w:numPr>
-      </w:pPr>
-      <w:r>
-        <w:t>Open the App Store app and search for Let’s Quiz</w:t>
-      </w:r>
-    </w:p>
-    <w:p>
-      <w:pPr>
-        <w:pStyle w:val="ListParagraph"/>
-        <w:numPr>
-          <w:ilvl w:val="0"/>
-          <w:numId w:val="43"/>
-        </w:numPr>
-      </w:pPr>
-      <w:r>
-        <w:t>Click on the Let’s Quiz option once the search results are back</w:t>
-      </w:r>
-    </w:p>
-    <w:p>
-      <w:pPr>
-        <w:pStyle w:val="ListParagraph"/>
-        <w:numPr>
-          <w:ilvl w:val="0"/>
-          <w:numId w:val="43"/>
-        </w:numPr>
-      </w:pPr>
-      <w:r>
-        <w:t>Click on the install button – this will start the download and installation process.</w:t>
-      </w:r>
-    </w:p>
-    <w:p>
-      <w:pPr>
-        <w:pStyle w:val="ListParagraph"/>
-        <w:numPr>
-          <w:ilvl w:val="0"/>
-          <w:numId w:val="43"/>
-        </w:numPr>
-      </w:pPr>
-      <w:r>
-        <w:t>When prompted to give permission for the app requirements, accept or deny to your discretion.</w:t>
-      </w:r>
-    </w:p>
-    <w:p>
-      <w:pPr>
-        <w:pStyle w:val="ListParagraph"/>
-        <w:numPr>
-          <w:ilvl w:val="0"/>
-          <w:numId w:val="43"/>
-        </w:numPr>
-      </w:pPr>
-      <w:r>
-        <w:t xml:space="preserve">Upon </w:t>
-      </w:r>
-      <w:r>
-        <w:t xml:space="preserve">completion </w:t>
-      </w:r>
-      <w:r>
-        <w:t xml:space="preserve">proceed to section </w:t>
-      </w:r>
-      <w:r>
-        <w:t>4</w:t>
-      </w:r>
-      <w:r>
-        <w:t>.</w:t>
-      </w:r>
-    </w:p>
-    <w:p>
-      <w:pPr>
-        <w:pStyle w:val="Heading3"/>
-      </w:pPr>
-      <w:bookmarkStart w:id="16" w:name="_Toc523756078"/>
+      <w:bookmarkStart w:id="13" w:name="_Toc523756078"/>
       <w:r>
         <w:t xml:space="preserve">Unity and </w:t>
       </w:r>
+      <w:proofErr w:type="spellStart"/>
       <w:r>
         <w:t>XCode</w:t>
       </w:r>
+      <w:proofErr w:type="spellEnd"/>
       <w:r>
         <w:t xml:space="preserve"> (experienced users only)</w:t>
       </w:r>
-      <w:bookmarkEnd w:id="16"/>
+      <w:bookmarkEnd w:id="13"/>
       <w:r>
         <w:t xml:space="preserve"> </w:t>
       </w:r>
@@ -3736,7 +3627,20 @@
         </w:numPr>
       </w:pPr>
       <w:r>
-        <w:t>Open an instance of Unity</w:t>
+        <w:t xml:space="preserve">Download the </w:t>
+      </w:r>
+      <w:proofErr w:type="gramStart"/>
+      <w:r>
+        <w:t>latest .</w:t>
+      </w:r>
+      <w:proofErr w:type="spellStart"/>
+      <w:r>
+        <w:t>ipa</w:t>
+      </w:r>
+      <w:proofErr w:type="spellEnd"/>
+      <w:proofErr w:type="gramEnd"/>
+      <w:r>
+        <w:t xml:space="preserve"> file for Let’s Quiz</w:t>
       </w:r>
     </w:p>
     <w:p>
@@ -3748,7 +3652,23 @@
         </w:numPr>
       </w:pPr>
       <w:r>
-        <w:t>Open the Let’s Quiz unity project</w:t>
+        <w:t xml:space="preserve">Launch </w:t>
+      </w:r>
+      <w:proofErr w:type="spellStart"/>
+      <w:r>
+        <w:t>Xcode</w:t>
+      </w:r>
+      <w:proofErr w:type="spellEnd"/>
+      <w:r>
+        <w:t xml:space="preserve">, </w:t>
+      </w:r>
+      <w:proofErr w:type="spellStart"/>
+      <w:r>
+        <w:t>ver</w:t>
+      </w:r>
+      <w:proofErr w:type="spellEnd"/>
+      <w:r>
+        <w:t xml:space="preserve"> 8.0+</w:t>
       </w:r>
     </w:p>
     <w:p>
@@ -3760,7 +3680,15 @@
         </w:numPr>
       </w:pPr>
       <w:r>
-        <w:t>Proceed to File &gt; Build Settings…</w:t>
+        <w:t xml:space="preserve">Connect your IOS device, </w:t>
+      </w:r>
+      <w:proofErr w:type="spellStart"/>
+      <w:r>
+        <w:t>ver</w:t>
+      </w:r>
+      <w:proofErr w:type="spellEnd"/>
+      <w:r>
+        <w:t xml:space="preserve"> 8.0+</w:t>
       </w:r>
     </w:p>
     <w:p>
@@ -3772,7 +3700,7 @@
         </w:numPr>
       </w:pPr>
       <w:r>
-        <w:t>Ensure that the target platform is set to iOS – if it isn’t switch to iOS and wait until all compilation processes are complete</w:t>
+        <w:t>Proceed to Windows -&gt; Devices</w:t>
       </w:r>
     </w:p>
     <w:p>
@@ -3784,7 +3712,20 @@
         </w:numPr>
       </w:pPr>
       <w:r>
-        <w:t>Upon completion click build and run – select your iOS device</w:t>
+        <w:t xml:space="preserve">In the device menu, choose the device to install </w:t>
+      </w:r>
+      <w:proofErr w:type="gramStart"/>
+      <w:r>
+        <w:t>the  .</w:t>
+      </w:r>
+      <w:proofErr w:type="spellStart"/>
+      <w:proofErr w:type="gramEnd"/>
+      <w:r>
+        <w:t>ipa</w:t>
+      </w:r>
+      <w:proofErr w:type="spellEnd"/>
+      <w:r>
+        <w:t xml:space="preserve"> on</w:t>
       </w:r>
     </w:p>
     <w:p>
@@ -3796,22 +3737,28 @@
         </w:numPr>
       </w:pPr>
       <w:r>
-        <w:t xml:space="preserve">Proceed to </w:t>
-      </w:r>
-      <w:r>
-        <w:t>section 4</w:t>
-      </w:r>
-      <w:r>
-        <w:t>.</w:t>
+        <w:t xml:space="preserve">Drag and drop </w:t>
+      </w:r>
+      <w:proofErr w:type="gramStart"/>
+      <w:r>
+        <w:t>the .</w:t>
+      </w:r>
+      <w:proofErr w:type="spellStart"/>
+      <w:r>
+        <w:t>ipa</w:t>
+      </w:r>
+      <w:proofErr w:type="spellEnd"/>
+      <w:proofErr w:type="gramEnd"/>
+      <w:r>
+        <w:t xml:space="preserve"> file into the installed apps section</w:t>
       </w:r>
     </w:p>
     <w:p>
       <w:pPr>
         <w:pStyle w:val="Heading1"/>
       </w:pPr>
-      <w:bookmarkStart w:id="17" w:name="_Toc523756079"/>
-      <w:r>
-        <w:lastRenderedPageBreak/>
+      <w:bookmarkStart w:id="14" w:name="_Toc523756079"/>
+      <w:r>
         <w:t xml:space="preserve">Starting </w:t>
       </w:r>
       <w:r>
@@ -3820,7 +3767,7 @@
       <w:r>
         <w:t>he Application</w:t>
       </w:r>
-      <w:bookmarkEnd w:id="17"/>
+      <w:bookmarkEnd w:id="14"/>
     </w:p>
     <w:tbl>
       <w:tblPr>
@@ -3961,7 +3908,15 @@
           <w:p/>
           <w:p>
             <w:r>
-              <w:t>First time users should select register, this will allow them to register a Let’s Quiz account.</w:t>
+              <w:t xml:space="preserve">First time users should select </w:t>
+            </w:r>
+            <w:proofErr w:type="gramStart"/>
+            <w:r>
+              <w:t>register,</w:t>
+            </w:r>
+            <w:proofErr w:type="gramEnd"/>
+            <w:r>
+              <w:t xml:space="preserve"> this will allow them to register a Let’s Quiz account.</w:t>
             </w:r>
           </w:p>
           <w:p/>
@@ -4083,11 +4038,11 @@
                 </mc:Choice>
                 <mc:Fallback>
                   <w:pict>
-                    <v:shapetype w14:anchorId="7473F357" id="_x0000_t202" coordsize="21600,21600" o:spt="202" path="m,l,21600r21600,l21600,xe">
+                    <v:shapetype w14:anchorId="7473F357" id="_x0000_t202" coordsize="21600,21600" o:spt="202" path="m0,0l0,21600,21600,21600,21600,0xe">
                       <v:stroke joinstyle="miter"/>
                       <v:path gradientshapeok="t" o:connecttype="rect"/>
                     </v:shapetype>
-                    <v:shape id="Text Box 20" o:spid="_x0000_s1026" type="#_x0000_t202" style="position:absolute;left:0;text-align:left;margin-left:12.35pt;margin-top:226.9pt;width:24pt;height:20.25pt;z-index:251665408;visibility:visible;mso-wrap-style:square;mso-height-percent:0;mso-wrap-distance-left:9pt;mso-wrap-distance-top:0;mso-wrap-distance-right:9pt;mso-wrap-distance-bottom:0;mso-position-horizontal:absolute;mso-position-horizontal-relative:text;mso-position-vertical:absolute;mso-position-vertical-relative:text;mso-height-percent:0;mso-height-relative:margin;v-text-anchor:top" o:gfxdata="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" fillcolor="black [3213]" strokeweight=".5pt">
+                    <v:shape id="Text_x0020_Box_x0020_20" o:spid="_x0000_s1026" type="#_x0000_t202" style="position:absolute;left:0;text-align:left;margin-left:12.35pt;margin-top:226.9pt;width:24pt;height:20.25pt;z-index:251665408;visibility:visible;mso-wrap-style:square;mso-height-percent:0;mso-wrap-distance-left:9pt;mso-wrap-distance-top:0;mso-wrap-distance-right:9pt;mso-wrap-distance-bottom:0;mso-position-horizontal:absolute;mso-position-horizontal-relative:text;mso-position-vertical:absolute;mso-position-vertical-relative:text;mso-height-percent:0;mso-height-relative:margin;v-text-anchor:top" o:gfxdata="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" fillcolor="black [3213]" strokeweight=".5pt">
                       <v:textbox>
                         <w:txbxContent>
                           <w:p>
@@ -4198,7 +4153,7 @@
                 </mc:Choice>
                 <mc:Fallback>
                   <w:pict>
-                    <v:shape w14:anchorId="783D2FC6" id="Text Box 18" o:spid="_x0000_s1027" type="#_x0000_t202" style="position:absolute;left:0;text-align:left;margin-left:.35pt;margin-top:160.9pt;width:12pt;height:29.25pt;z-index:251664384;visibility:visible;mso-wrap-style:square;mso-wrap-distance-left:9pt;mso-wrap-distance-top:0;mso-wrap-distance-right:9pt;mso-wrap-distance-bottom:0;mso-position-horizontal:absolute;mso-position-horizontal-relative:text;mso-position-vertical:absolute;mso-position-vertical-relative:text;v-text-anchor:top" o:gfxdata="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" fillcolor="black [3213]" strokeweight=".5pt">
+                    <v:shape w14:anchorId="783D2FC6" id="Text_x0020_Box_x0020_18" o:spid="_x0000_s1027" type="#_x0000_t202" style="position:absolute;left:0;text-align:left;margin-left:.35pt;margin-top:160.9pt;width:12pt;height:29.25pt;z-index:251664384;visibility:visible;mso-wrap-style:square;mso-wrap-distance-left:9pt;mso-wrap-distance-top:0;mso-wrap-distance-right:9pt;mso-wrap-distance-bottom:0;mso-position-horizontal:absolute;mso-position-horizontal-relative:text;mso-position-vertical:absolute;mso-position-vertical-relative:text;v-text-anchor:top" o:gfxdata="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" fillcolor="black [3213]" strokeweight=".5pt">
                       <v:textbox>
                         <w:txbxContent>
                           <w:p>
@@ -4315,7 +4270,7 @@
                 </mc:Choice>
                 <mc:Fallback>
                   <w:pict>
-                    <v:shape w14:anchorId="35BEA3C4" id="Text Box 13" o:spid="_x0000_s1028" type="#_x0000_t202" style="position:absolute;left:0;text-align:left;margin-left:.35pt;margin-top:127.15pt;width:12pt;height:23.25pt;z-index:251663360;visibility:visible;mso-wrap-style:square;mso-width-percent:0;mso-height-percent:0;mso-wrap-distance-left:9pt;mso-wrap-distance-top:0;mso-wrap-distance-right:9pt;mso-wrap-distance-bottom:0;mso-position-horizontal:absolute;mso-position-horizontal-relative:text;mso-position-vertical:absolute;mso-position-vertical-relative:text;mso-width-percent:0;mso-height-percent:0;mso-width-relative:margin;mso-height-relative:margin;v-text-anchor:top" o:gfxdata="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" fillcolor="black [3213]" strokeweight=".5pt">
+                    <v:shape w14:anchorId="35BEA3C4" id="Text_x0020_Box_x0020_13" o:spid="_x0000_s1028" type="#_x0000_t202" style="position:absolute;left:0;text-align:left;margin-left:.35pt;margin-top:127.15pt;width:12pt;height:23.25pt;z-index:251663360;visibility:visible;mso-wrap-style:square;mso-width-percent:0;mso-height-percent:0;mso-wrap-distance-left:9pt;mso-wrap-distance-top:0;mso-wrap-distance-right:9pt;mso-wrap-distance-bottom:0;mso-position-horizontal:absolute;mso-position-horizontal-relative:text;mso-position-vertical:absolute;mso-position-vertical-relative:text;mso-width-percent:0;mso-height-percent:0;mso-width-relative:margin;mso-height-relative:margin;v-text-anchor:top" o:gfxdata="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" fillcolor="black [3213]" strokeweight=".5pt">
                       <v:textbox>
                         <w:txbxContent>
                           <w:p>
@@ -4431,7 +4386,7 @@
                 </mc:Choice>
                 <mc:Fallback>
                   <w:pict>
-                    <v:shape w14:anchorId="6826AA72" id="Text Box 11" o:spid="_x0000_s1029" type="#_x0000_t202" style="position:absolute;left:0;text-align:left;margin-left:12.35pt;margin-top:41.65pt;width:24pt;height:24.75pt;z-index:251662336;visibility:visible;mso-wrap-style:square;mso-height-percent:0;mso-wrap-distance-left:9pt;mso-wrap-distance-top:0;mso-wrap-distance-right:9pt;mso-wrap-distance-bottom:0;mso-position-horizontal:absolute;mso-position-horizontal-relative:text;mso-position-vertical:absolute;mso-position-vertical-relative:text;mso-height-percent:0;mso-height-relative:margin;v-text-anchor:top" o:gfxdata="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" fillcolor="black [3213]" strokeweight=".5pt">
+                    <v:shape w14:anchorId="6826AA72" id="Text_x0020_Box_x0020_11" o:spid="_x0000_s1029" type="#_x0000_t202" style="position:absolute;left:0;text-align:left;margin-left:12.35pt;margin-top:41.65pt;width:24pt;height:24.75pt;z-index:251662336;visibility:visible;mso-wrap-style:square;mso-height-percent:0;mso-wrap-distance-left:9pt;mso-wrap-distance-top:0;mso-wrap-distance-right:9pt;mso-wrap-distance-bottom:0;mso-position-horizontal:absolute;mso-position-horizontal-relative:text;mso-position-vertical:absolute;mso-position-vertical-relative:text;mso-height-percent:0;mso-height-relative:margin;v-text-anchor:top" o:gfxdata="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" fillcolor="black [3213]" strokeweight=".5pt">
                       <v:textbox>
                         <w:txbxContent>
                           <w:p>
@@ -4518,11 +4473,12 @@
       <w:pPr>
         <w:pStyle w:val="Heading2"/>
       </w:pPr>
-      <w:bookmarkStart w:id="18" w:name="_Toc523756080"/>
-      <w:r>
+      <w:bookmarkStart w:id="15" w:name="_Toc523756080"/>
+      <w:r>
+        <w:lastRenderedPageBreak/>
         <w:t>Register</w:t>
       </w:r>
-      <w:bookmarkEnd w:id="18"/>
+      <w:bookmarkEnd w:id="15"/>
     </w:p>
     <w:tbl>
       <w:tblPr>
@@ -4732,7 +4688,6 @@
                 <w:noProof/>
                 <w:lang w:eastAsia="en-AU"/>
               </w:rPr>
-              <w:lastRenderedPageBreak/>
               <mc:AlternateContent>
                 <mc:Choice Requires="wps">
                   <w:drawing>
@@ -4819,7 +4774,7 @@
                 </mc:Choice>
                 <mc:Fallback>
                   <w:pict>
-                    <v:shape w14:anchorId="0CD06B9C" id="Text Box 23" o:spid="_x0000_s1030" type="#_x0000_t202" style="position:absolute;left:0;text-align:left;margin-left:47.6pt;margin-top:234.3pt;width:40.5pt;height:18.75pt;z-index:251668480;visibility:visible;mso-wrap-style:square;mso-height-percent:0;mso-wrap-distance-left:9pt;mso-wrap-distance-top:0;mso-wrap-distance-right:9pt;mso-wrap-distance-bottom:0;mso-position-horizontal:absolute;mso-position-horizontal-relative:text;mso-position-vertical:absolute;mso-position-vertical-relative:text;mso-height-percent:0;mso-height-relative:margin;v-text-anchor:top" o:gfxdata="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" fillcolor="black [3213]" strokeweight=".5pt">
+                    <v:shape w14:anchorId="0CD06B9C" id="Text_x0020_Box_x0020_23" o:spid="_x0000_s1030" type="#_x0000_t202" style="position:absolute;left:0;text-align:left;margin-left:47.6pt;margin-top:234.3pt;width:40.5pt;height:18.75pt;z-index:251668480;visibility:visible;mso-wrap-style:square;mso-height-percent:0;mso-wrap-distance-left:9pt;mso-wrap-distance-top:0;mso-wrap-distance-right:9pt;mso-wrap-distance-bottom:0;mso-position-horizontal:absolute;mso-position-horizontal-relative:text;mso-position-vertical:absolute;mso-position-vertical-relative:text;mso-height-percent:0;mso-height-relative:margin;v-text-anchor:top" o:gfxdata="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" fillcolor="black [3213]" strokeweight=".5pt">
                       <v:textbox>
                         <w:txbxContent>
                           <w:p>
@@ -4963,7 +4918,7 @@
                 </mc:Choice>
                 <mc:Fallback>
                   <w:pict>
-                    <v:shape w14:anchorId="2388E571" id="Text Box 22" o:spid="_x0000_s1031" type="#_x0000_t202" style="position:absolute;left:0;text-align:left;margin-left:19.1pt;margin-top:224.55pt;width:97.5pt;height:28.5pt;z-index:251667456;visibility:visible;mso-wrap-style:square;mso-wrap-distance-left:9pt;mso-wrap-distance-top:0;mso-wrap-distance-right:9pt;mso-wrap-distance-bottom:0;mso-position-horizontal:absolute;mso-position-horizontal-relative:text;mso-position-vertical:absolute;mso-position-vertical-relative:text;v-text-anchor:top" o:gfxdata="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" fillcolor="black [3213]" strokeweight=".5pt">
+                    <v:shape w14:anchorId="2388E571" id="Text_x0020_Box_x0020_22" o:spid="_x0000_s1031" type="#_x0000_t202" style="position:absolute;left:0;text-align:left;margin-left:19.1pt;margin-top:224.55pt;width:97.5pt;height:28.5pt;z-index:251667456;visibility:visible;mso-wrap-style:square;mso-wrap-distance-left:9pt;mso-wrap-distance-top:0;mso-wrap-distance-right:9pt;mso-wrap-distance-bottom:0;mso-position-horizontal:absolute;mso-position-horizontal-relative:text;mso-position-vertical:absolute;mso-position-vertical-relative:text;v-text-anchor:top" o:gfxdata="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" fillcolor="black [3213]" strokeweight=".5pt">
                       <v:textbox>
                         <w:txbxContent>
                           <w:p>
@@ -5149,7 +5104,7 @@
                 </mc:Choice>
                 <mc:Fallback>
                   <w:pict>
-                    <v:shape w14:anchorId="780E1BF8" id="Text Box 21" o:spid="_x0000_s1032" type="#_x0000_t202" style="position:absolute;left:0;text-align:left;margin-left:68.6pt;margin-top:88.8pt;width:59.25pt;height:96pt;z-index:251666432;visibility:visible;mso-wrap-style:square;mso-width-percent:0;mso-wrap-distance-left:9pt;mso-wrap-distance-top:0;mso-wrap-distance-right:9pt;mso-wrap-distance-bottom:0;mso-position-horizontal:absolute;mso-position-horizontal-relative:text;mso-position-vertical:absolute;mso-position-vertical-relative:text;mso-width-percent:0;mso-width-relative:margin;v-text-anchor:top" o:gfxdata="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" fillcolor="black [3213]" strokeweight=".5pt">
+                    <v:shape w14:anchorId="780E1BF8" id="Text_x0020_Box_x0020_21" o:spid="_x0000_s1032" type="#_x0000_t202" style="position:absolute;left:0;text-align:left;margin-left:68.6pt;margin-top:88.8pt;width:59.25pt;height:96pt;z-index:251666432;visibility:visible;mso-wrap-style:square;mso-width-percent:0;mso-wrap-distance-left:9pt;mso-wrap-distance-top:0;mso-wrap-distance-right:9pt;mso-wrap-distance-bottom:0;mso-position-horizontal:absolute;mso-position-horizontal-relative:text;mso-position-vertical:absolute;mso-position-vertical-relative:text;mso-width-percent:0;mso-width-relative:margin;v-text-anchor:top" o:gfxdata="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" fillcolor="black [3213]" strokeweight=".5pt">
                       <v:textbox>
                         <w:txbxContent>
                           <w:p>
@@ -5273,11 +5228,12 @@
       <w:pPr>
         <w:pStyle w:val="Heading2"/>
       </w:pPr>
-      <w:bookmarkStart w:id="19" w:name="_Toc523756081"/>
-      <w:r>
+      <w:bookmarkStart w:id="16" w:name="_Toc523756081"/>
+      <w:r>
+        <w:lastRenderedPageBreak/>
         <w:t>Login</w:t>
       </w:r>
-      <w:bookmarkEnd w:id="19"/>
+      <w:bookmarkEnd w:id="16"/>
     </w:p>
     <w:tbl>
       <w:tblPr>
@@ -5565,7 +5521,7 @@
                 </mc:Choice>
                 <mc:Fallback>
                   <w:pict>
-                    <v:shape w14:anchorId="15B1C404" id="Text Box 27" o:spid="_x0000_s1033" type="#_x0000_t202" style="position:absolute;left:0;text-align:left;margin-left:44.6pt;margin-top:234.3pt;width:32.25pt;height:20.25pt;z-index:251671552;visibility:visible;mso-wrap-style:square;mso-height-percent:0;mso-wrap-distance-left:9pt;mso-wrap-distance-top:0;mso-wrap-distance-right:9pt;mso-wrap-distance-bottom:0;mso-position-horizontal:absolute;mso-position-horizontal-relative:text;mso-position-vertical:absolute;mso-position-vertical-relative:text;mso-height-percent:0;mso-height-relative:margin;v-text-anchor:top" o:gfxdata="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" fillcolor="black [3213]" strokeweight=".5pt">
+                    <v:shape w14:anchorId="15B1C404" id="Text_x0020_Box_x0020_27" o:spid="_x0000_s1033" type="#_x0000_t202" style="position:absolute;left:0;text-align:left;margin-left:44.6pt;margin-top:234.3pt;width:32.25pt;height:20.25pt;z-index:251671552;visibility:visible;mso-wrap-style:square;mso-height-percent:0;mso-wrap-distance-left:9pt;mso-wrap-distance-top:0;mso-wrap-distance-right:9pt;mso-wrap-distance-bottom:0;mso-position-horizontal:absolute;mso-position-horizontal-relative:text;mso-position-vertical:absolute;mso-position-vertical-relative:text;mso-height-percent:0;mso-height-relative:margin;v-text-anchor:top" o:gfxdata="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" fillcolor="black [3213]" strokeweight=".5pt">
                       <v:textbox>
                         <w:txbxContent>
                           <w:p>
@@ -5685,7 +5641,7 @@
                 </mc:Choice>
                 <mc:Fallback>
                   <w:pict>
-                    <v:shape w14:anchorId="34746D87" id="Text Box 26" o:spid="_x0000_s1034" type="#_x0000_t202" style="position:absolute;left:0;text-align:left;margin-left:8.6pt;margin-top:189.3pt;width:115.5pt;height:18.75pt;z-index:251670528;visibility:visible;mso-wrap-style:square;mso-height-percent:0;mso-wrap-distance-left:9pt;mso-wrap-distance-top:0;mso-wrap-distance-right:9pt;mso-wrap-distance-bottom:0;mso-position-horizontal:absolute;mso-position-horizontal-relative:text;mso-position-vertical:absolute;mso-position-vertical-relative:text;mso-height-percent:0;mso-height-relative:margin;v-text-anchor:top" o:gfxdata="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" fillcolor="black [3213]" strokeweight=".5pt">
+                    <v:shape w14:anchorId="34746D87" id="Text_x0020_Box_x0020_26" o:spid="_x0000_s1034" type="#_x0000_t202" style="position:absolute;left:0;text-align:left;margin-left:8.6pt;margin-top:189.3pt;width:115.5pt;height:18.75pt;z-index:251670528;visibility:visible;mso-wrap-style:square;mso-height-percent:0;mso-wrap-distance-left:9pt;mso-wrap-distance-top:0;mso-wrap-distance-right:9pt;mso-wrap-distance-bottom:0;mso-position-horizontal:absolute;mso-position-horizontal-relative:text;mso-position-vertical:absolute;mso-position-vertical-relative:text;mso-height-percent:0;mso-height-relative:margin;v-text-anchor:top" o:gfxdata="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" fillcolor="black [3213]" strokeweight=".5pt">
                       <v:textbox>
                         <w:txbxContent>
                           <w:p>
@@ -5815,7 +5771,7 @@
                 </mc:Choice>
                 <mc:Fallback>
                   <w:pict>
-                    <v:shape w14:anchorId="40BF418D" id="Text Box 25" o:spid="_x0000_s1035" type="#_x0000_t202" style="position:absolute;left:0;text-align:left;margin-left:52.85pt;margin-top:106.05pt;width:35.25pt;height:41.25pt;z-index:251669504;visibility:visible;mso-wrap-style:square;mso-wrap-distance-left:9pt;mso-wrap-distance-top:0;mso-wrap-distance-right:9pt;mso-wrap-distance-bottom:0;mso-position-horizontal:absolute;mso-position-horizontal-relative:text;mso-position-vertical:absolute;mso-position-vertical-relative:text;v-text-anchor:top" o:gfxdata="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" fillcolor="black [3213]" strokeweight=".5pt">
+                    <v:shape w14:anchorId="40BF418D" id="Text_x0020_Box_x0020_25" o:spid="_x0000_s1035" type="#_x0000_t202" style="position:absolute;left:0;text-align:left;margin-left:52.85pt;margin-top:106.05pt;width:35.25pt;height:41.25pt;z-index:251669504;visibility:visible;mso-wrap-style:square;mso-wrap-distance-left:9pt;mso-wrap-distance-top:0;mso-wrap-distance-right:9pt;mso-wrap-distance-bottom:0;mso-position-horizontal:absolute;mso-position-horizontal-relative:text;mso-position-vertical:absolute;mso-position-vertical-relative:text;v-text-anchor:top" o:gfxdata="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" fillcolor="black [3213]" strokeweight=".5pt">
                       <v:textbox>
                         <w:txbxContent>
                           <w:p>
@@ -5921,12 +5877,12 @@
       <w:pPr>
         <w:pStyle w:val="Heading3"/>
       </w:pPr>
-      <w:bookmarkStart w:id="20" w:name="_Toc523756082"/>
+      <w:bookmarkStart w:id="17" w:name="_Toc523756082"/>
       <w:r>
         <w:lastRenderedPageBreak/>
         <w:t>Login via Facebook</w:t>
       </w:r>
-      <w:bookmarkEnd w:id="20"/>
+      <w:bookmarkEnd w:id="17"/>
       <w:r>
         <w:t xml:space="preserve"> </w:t>
       </w:r>
@@ -6266,14 +6222,14 @@
       <w:pPr>
         <w:pStyle w:val="Heading1"/>
       </w:pPr>
-      <w:bookmarkStart w:id="21" w:name="_Toc523756083"/>
+      <w:bookmarkStart w:id="18" w:name="_Toc523756083"/>
       <w:r>
         <w:t>The Main Menu</w:t>
       </w:r>
       <w:r>
         <w:t xml:space="preserve"> Page</w:t>
       </w:r>
-      <w:bookmarkEnd w:id="21"/>
+      <w:bookmarkEnd w:id="18"/>
     </w:p>
     <w:p/>
     <w:tbl>
@@ -6291,8 +6247,8 @@
         <w:tblLook w:val="04A0" w:firstRow="1" w:lastRow="0" w:firstColumn="1" w:lastColumn="0" w:noHBand="0" w:noVBand="1"/>
       </w:tblPr>
       <w:tblGrid>
-        <w:gridCol w:w="5876"/>
-        <w:gridCol w:w="3150"/>
+        <w:gridCol w:w="5871"/>
+        <w:gridCol w:w="3155"/>
       </w:tblGrid>
       <w:tr>
         <w:tc>
@@ -6415,6 +6371,7 @@
             <w:r>
               <w:rPr>
                 <w:noProof/>
+                <w:lang w:eastAsia="en-AU"/>
               </w:rPr>
               <mc:AlternateContent>
                 <mc:Choice Requires="wps">
@@ -6427,7 +6384,7 @@
                       <wp:positionV relativeFrom="paragraph">
                         <wp:posOffset>0</wp:posOffset>
                       </wp:positionV>
-                      <wp:extent cx="1828800" cy="1828800"/>
+                      <wp:extent cx="1866265" cy="3623310"/>
                       <wp:effectExtent l="0" t="0" r="0" b="0"/>
                       <wp:wrapSquare wrapText="bothSides"/>
                       <wp:docPr id="39" name="Text Box 39"/>
@@ -6439,7 +6396,7 @@
                             <wps:spPr>
                               <a:xfrm>
                                 <a:off x="0" y="0"/>
-                                <a:ext cx="1828800" cy="1828800"/>
+                                <a:ext cx="1866265" cy="3623310"/>
                               </a:xfrm>
                               <a:prstGeom prst="rect">
                                 <a:avLst/>
@@ -6461,7 +6418,7 @@
                                   </w:pPr>
                                   <w:r>
                                     <w:pict w14:anchorId="339E4AE2">
-                                      <v:shape id="_x0000_i1027" type="#_x0000_t75" style="width:132pt;height:277.5pt">
+                                      <v:shape id="_x0000_i1027" type="#_x0000_t75" style="width:132pt;height:278pt">
                                         <v:imagedata r:id="rId18" o:title="2018-09-12_18-05-47"/>
                                       </v:shape>
                                     </w:pict>
@@ -6483,8 +6440,7 @@
                 </mc:Choice>
                 <mc:Fallback>
                   <w:pict>
-                    <v:shape w14:anchorId="3D83E3C7" id="Text Box 39" o:spid="_x0000_s1036" type="#_x0000_t202" style="position:absolute;left:0;text-align:left;margin-left:0;margin-top:0;width:2in;height:2in;z-index:251689984;visibility:visible;mso-wrap-style:none;mso-wrap-distance-left:9pt;mso-wrap-distance-top:0;mso-wrap-distance-right:9pt;mso-wrap-distance-bottom:0;mso-position-horizontal:absolute;mso-position-horizontal-relative:text;mso-position-vertical:absolute;mso-position-vertical-relative:text;v-text-anchor:top" o:gfxdata="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" filled="f" strokeweight=".5pt">
-                      <v:fill o:detectmouseclick="t"/>
+                    <v:shape w14:anchorId="3D83E3C7" id="Text_x0020_Box_x0020_39" o:spid="_x0000_s1036" type="#_x0000_t202" style="position:absolute;left:0;text-align:left;margin-left:0;margin-top:0;width:146.95pt;height:285.3pt;z-index:251689984;visibility:visible;mso-wrap-style:none;mso-wrap-distance-left:9pt;mso-wrap-distance-top:0;mso-wrap-distance-right:9pt;mso-wrap-distance-bottom:0;mso-position-horizontal:absolute;mso-position-horizontal-relative:text;mso-position-vertical:absolute;mso-position-vertical-relative:text;v-text-anchor:top" o:gfxdata="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" filled="f" strokeweight=".5pt">
                       <v:textbox style="mso-fit-shape-to-text:t">
                         <w:txbxContent>
                           <w:p>
@@ -6494,7 +6450,7 @@
                             </w:pPr>
                             <w:r>
                               <w:pict w14:anchorId="339E4AE2">
-                                <v:shape id="_x0000_i1027" type="#_x0000_t75" style="width:132pt;height:277.5pt">
+                                <v:shape id="_x0000_i1027" type="#_x0000_t75" style="width:132pt;height:278pt">
                                   <v:imagedata r:id="rId18" o:title="2018-09-12_18-05-47"/>
                                 </v:shape>
                               </w:pict>
@@ -6511,6 +6467,7 @@
             <w:r>
               <w:rPr>
                 <w:noProof/>
+                <w:lang w:eastAsia="en-AU"/>
               </w:rPr>
               <mc:AlternateContent>
                 <mc:Choice Requires="wps">
@@ -6575,8 +6532,7 @@
                 </mc:Choice>
                 <mc:Fallback>
                   <w:pict>
-                    <v:shape w14:anchorId="0041BDA9" id="Text Box 38" o:spid="_x0000_s1037" type="#_x0000_t202" style="position:absolute;left:0;text-align:left;margin-left:369pt;margin-top:84pt;width:155.5pt;height:300.85pt;z-index:251687936;visibility:visible;mso-wrap-style:square;mso-wrap-distance-left:9pt;mso-wrap-distance-top:0;mso-wrap-distance-right:9pt;mso-wrap-distance-bottom:0;mso-position-horizontal:absolute;mso-position-horizontal-relative:text;mso-position-vertical:absolute;mso-position-vertical-relative:text;v-text-anchor:top" o:gfxdata="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" filled="f" strokeweight=".5pt">
-                      <v:fill o:detectmouseclick="t"/>
+                    <v:shape w14:anchorId="0041BDA9" id="Text_x0020_Box_x0020_38" o:spid="_x0000_s1037" type="#_x0000_t202" style="position:absolute;left:0;text-align:left;margin-left:369pt;margin-top:84pt;width:155.5pt;height:300.85pt;z-index:251687936;visibility:visible;mso-wrap-style:square;mso-wrap-distance-left:9pt;mso-wrap-distance-top:0;mso-wrap-distance-right:9pt;mso-wrap-distance-bottom:0;mso-position-horizontal:absolute;mso-position-horizontal-relative:text;mso-position-vertical:absolute;mso-position-vertical-relative:text;v-text-anchor:top" o:gfxdata="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" filled="f" strokeweight=".5pt">
                       <v:textbox>
                         <w:txbxContent>
                           <w:p>
@@ -6598,6 +6554,7 @@
             <w:r>
               <w:rPr>
                 <w:noProof/>
+                <w:lang w:eastAsia="en-AU"/>
               </w:rPr>
               <mc:AlternateContent>
                 <mc:Choice Requires="wps">
@@ -6662,8 +6619,7 @@
                 </mc:Choice>
                 <mc:Fallback>
                   <w:pict>
-                    <v:shape w14:anchorId="648451F1" id="Text Box 37" o:spid="_x0000_s1038" type="#_x0000_t202" style="position:absolute;left:0;text-align:left;margin-left:369pt;margin-top:84pt;width:155.5pt;height:300.85pt;z-index:251685888;visibility:visible;mso-wrap-style:square;mso-wrap-distance-left:9pt;mso-wrap-distance-top:0;mso-wrap-distance-right:9pt;mso-wrap-distance-bottom:0;mso-position-horizontal:absolute;mso-position-horizontal-relative:text;mso-position-vertical:absolute;mso-position-vertical-relative:text;v-text-anchor:top" o:gfxdata="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" filled="f" strokeweight=".5pt">
-                      <v:fill o:detectmouseclick="t"/>
+                    <v:shape w14:anchorId="648451F1" id="Text_x0020_Box_x0020_37" o:spid="_x0000_s1038" type="#_x0000_t202" style="position:absolute;left:0;text-align:left;margin-left:369pt;margin-top:84pt;width:155.5pt;height:300.85pt;z-index:251685888;visibility:visible;mso-wrap-style:square;mso-wrap-distance-left:9pt;mso-wrap-distance-top:0;mso-wrap-distance-right:9pt;mso-wrap-distance-bottom:0;mso-position-horizontal:absolute;mso-position-horizontal-relative:text;mso-position-vertical:absolute;mso-position-vertical-relative:text;v-text-anchor:top" o:gfxdata="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" filled="f" strokeweight=".5pt">
                       <v:textbox>
                         <w:txbxContent>
                           <w:p>
@@ -6685,6 +6641,7 @@
             <w:r>
               <w:rPr>
                 <w:noProof/>
+                <w:lang w:eastAsia="en-AU"/>
               </w:rPr>
               <mc:AlternateContent>
                 <mc:Choice Requires="wps">
@@ -6749,8 +6706,7 @@
                 </mc:Choice>
                 <mc:Fallback>
                   <w:pict>
-                    <v:shape w14:anchorId="78DC556B" id="Text Box 36" o:spid="_x0000_s1039" type="#_x0000_t202" style="position:absolute;left:0;text-align:left;margin-left:369pt;margin-top:84pt;width:155.5pt;height:300.85pt;z-index:251683840;visibility:visible;mso-wrap-style:square;mso-wrap-distance-left:9pt;mso-wrap-distance-top:0;mso-wrap-distance-right:9pt;mso-wrap-distance-bottom:0;mso-position-horizontal:absolute;mso-position-horizontal-relative:text;mso-position-vertical:absolute;mso-position-vertical-relative:text;v-text-anchor:top" o:gfxdata="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" filled="f" strokeweight=".5pt">
-                      <v:fill o:detectmouseclick="t"/>
+                    <v:shape w14:anchorId="78DC556B" id="Text_x0020_Box_x0020_36" o:spid="_x0000_s1039" type="#_x0000_t202" style="position:absolute;left:0;text-align:left;margin-left:369pt;margin-top:84pt;width:155.5pt;height:300.85pt;z-index:251683840;visibility:visible;mso-wrap-style:square;mso-wrap-distance-left:9pt;mso-wrap-distance-top:0;mso-wrap-distance-right:9pt;mso-wrap-distance-bottom:0;mso-position-horizontal:absolute;mso-position-horizontal-relative:text;mso-position-vertical:absolute;mso-position-vertical-relative:text;v-text-anchor:top" o:gfxdata="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" filled="f" strokeweight=".5pt">
                       <v:textbox>
                         <w:txbxContent>
                           <w:p>
@@ -6982,7 +6938,7 @@
                 </mc:Choice>
                 <mc:Fallback>
                   <w:pict>
-                    <v:shape w14:anchorId="0F450C5E" id="Text Box 32" o:spid="_x0000_s1040" type="#_x0000_t202" style="position:absolute;left:0;text-align:left;margin-left:79.15pt;margin-top:6.15pt;width:57pt;height:21pt;z-index:251679744;visibility:visible;mso-wrap-style:square;mso-height-percent:0;mso-wrap-distance-left:9pt;mso-wrap-distance-top:0;mso-wrap-distance-right:9pt;mso-wrap-distance-bottom:0;mso-position-horizontal:absolute;mso-position-horizontal-relative:text;mso-position-vertical:absolute;mso-position-vertical-relative:text;mso-height-percent:0;mso-height-relative:margin;v-text-anchor:top" o:gfxdata="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" fillcolor="black [3213]" strokeweight=".5pt">
+                    <v:shape w14:anchorId="0F450C5E" id="Text_x0020_Box_x0020_32" o:spid="_x0000_s1040" type="#_x0000_t202" style="position:absolute;left:0;text-align:left;margin-left:79.15pt;margin-top:6.15pt;width:57pt;height:21pt;z-index:251679744;visibility:visible;mso-wrap-style:square;mso-height-percent:0;mso-wrap-distance-left:9pt;mso-wrap-distance-top:0;mso-wrap-distance-right:9pt;mso-wrap-distance-bottom:0;mso-position-horizontal:absolute;mso-position-horizontal-relative:text;mso-position-vertical:absolute;mso-position-vertical-relative:text;mso-height-percent:0;mso-height-relative:margin;v-text-anchor:top" o:gfxdata="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" fillcolor="black [3213]" strokeweight=".5pt">
                       <v:textbox>
                         <w:txbxContent>
                           <w:p>
@@ -7143,7 +7099,7 @@
                 </mc:Choice>
                 <mc:Fallback>
                   <w:pict>
-                    <v:shape w14:anchorId="4B3BBCDC" id="Text Box 31" o:spid="_x0000_s1041" type="#_x0000_t202" style="position:absolute;left:0;text-align:left;margin-left:21.4pt;margin-top:70.65pt;width:23.25pt;height:149.25pt;z-index:251678720;visibility:visible;mso-wrap-style:square;mso-width-percent:0;mso-wrap-distance-left:9pt;mso-wrap-distance-top:0;mso-wrap-distance-right:9pt;mso-wrap-distance-bottom:0;mso-position-horizontal:absolute;mso-position-horizontal-relative:text;mso-position-vertical:absolute;mso-position-vertical-relative:text;mso-width-percent:0;mso-width-relative:margin;v-text-anchor:top" o:gfxdata="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" fillcolor="black [3213]" strokeweight=".5pt">
+                    <v:shape w14:anchorId="4B3BBCDC" id="Text_x0020_Box_x0020_31" o:spid="_x0000_s1041" type="#_x0000_t202" style="position:absolute;left:0;text-align:left;margin-left:21.4pt;margin-top:70.65pt;width:23.25pt;height:149.25pt;z-index:251678720;visibility:visible;mso-wrap-style:square;mso-width-percent:0;mso-wrap-distance-left:9pt;mso-wrap-distance-top:0;mso-wrap-distance-right:9pt;mso-wrap-distance-bottom:0;mso-position-horizontal:absolute;mso-position-horizontal-relative:text;mso-position-vertical:absolute;mso-position-vertical-relative:text;mso-width-percent:0;mso-width-relative:margin;v-text-anchor:top" o:gfxdata="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" fillcolor="black [3213]" strokeweight=".5pt">
                       <v:textbox>
                         <w:txbxContent>
                           <w:p>
@@ -7219,7 +7175,7 @@
                 <w:lang w:eastAsia="en-AU"/>
               </w:rPr>
               <w:pict w14:anchorId="5FAD56E8">
-                <v:shape id="_x0000_i1025" type="#_x0000_t75" style="width:136.5pt;height:284.25pt">
+                <v:shape id="_x0000_i1026" type="#_x0000_t75" style="width:137pt;height:284pt">
                   <v:imagedata r:id="rId19" o:title="2018-09-12_18-27-27"/>
                 </v:shape>
               </w:pict>
@@ -7235,11 +7191,11 @@
       <w:pPr>
         <w:pStyle w:val="Heading2"/>
       </w:pPr>
-      <w:bookmarkStart w:id="22" w:name="_Toc523756085"/>
+      <w:bookmarkStart w:id="19" w:name="_Toc523756085"/>
       <w:r>
         <w:t>Account</w:t>
       </w:r>
-      <w:bookmarkEnd w:id="22"/>
+      <w:bookmarkEnd w:id="19"/>
     </w:p>
     <w:tbl>
       <w:tblPr>
@@ -7359,7 +7315,7 @@
                 </mc:Choice>
                 <mc:Fallback>
                   <w:pict>
-                    <v:shape w14:anchorId="0476DA88" id="Text Box 41" o:spid="_x0000_s1042" type="#_x0000_t202" style="position:absolute;margin-left:283.35pt;margin-top:7.85pt;width:16.5pt;height:17.25pt;z-index:251692032;visibility:visible;mso-wrap-style:square;mso-width-percent:0;mso-height-percent:0;mso-wrap-distance-left:9pt;mso-wrap-distance-top:0;mso-wrap-distance-right:9pt;mso-wrap-distance-bottom:0;mso-position-horizontal:absolute;mso-position-horizontal-relative:text;mso-position-vertical:absolute;mso-position-vertical-relative:text;mso-width-percent:0;mso-height-percent:0;mso-width-relative:margin;mso-height-relative:margin;v-text-anchor:top" o:gfxdata="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" fillcolor="black [3213]" strokeweight=".5pt">
+                    <v:shape w14:anchorId="0476DA88" id="Text_x0020_Box_x0020_41" o:spid="_x0000_s1042" type="#_x0000_t202" style="position:absolute;margin-left:283.35pt;margin-top:7.85pt;width:16.5pt;height:17.25pt;z-index:251692032;visibility:visible;mso-wrap-style:square;mso-width-percent:0;mso-height-percent:0;mso-wrap-distance-left:9pt;mso-wrap-distance-top:0;mso-wrap-distance-right:9pt;mso-wrap-distance-bottom:0;mso-position-horizontal:absolute;mso-position-horizontal-relative:text;mso-position-vertical:absolute;mso-position-vertical-relative:text;mso-width-percent:0;mso-height-percent:0;mso-width-relative:margin;mso-height-relative:margin;v-text-anchor:top" o:gfxdata="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" fillcolor="black [3213]" strokeweight=".5pt">
                       <v:textbox>
                         <w:txbxContent>
                           <w:p>
@@ -7473,7 +7429,15 @@
               </w:numPr>
             </w:pPr>
             <w:r>
-              <w:t>A back button-Arrow</w:t>
+              <w:t xml:space="preserve">A back </w:t>
+            </w:r>
+            <w:proofErr w:type="gramStart"/>
+            <w:r>
+              <w:t>button</w:t>
+            </w:r>
+            <w:proofErr w:type="gramEnd"/>
+            <w:r>
+              <w:t>-Arrow</w:t>
             </w:r>
           </w:p>
           <w:p/>
@@ -7621,7 +7585,7 @@
                 </mc:Choice>
                 <mc:Fallback>
                   <w:pict>
-                    <v:shape w14:anchorId="6D406112" id="Text Box 40" o:spid="_x0000_s1043" type="#_x0000_t202" style="position:absolute;left:0;text-align:left;margin-left:68.6pt;margin-top:5.6pt;width:45pt;height:96.75pt;z-index:251691008;visibility:visible;mso-wrap-style:square;mso-height-percent:0;mso-wrap-distance-left:9pt;mso-wrap-distance-top:0;mso-wrap-distance-right:9pt;mso-wrap-distance-bottom:0;mso-position-horizontal:absolute;mso-position-horizontal-relative:text;mso-position-vertical:absolute;mso-position-vertical-relative:text;mso-height-percent:0;mso-height-relative:margin;v-text-anchor:top" o:gfxdata="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" fillcolor="black [3213]" strokeweight=".5pt">
+                    <v:shape w14:anchorId="6D406112" id="Text_x0020_Box_x0020_40" o:spid="_x0000_s1043" type="#_x0000_t202" style="position:absolute;left:0;text-align:left;margin-left:68.6pt;margin-top:5.6pt;width:45pt;height:96.75pt;z-index:251691008;visibility:visible;mso-wrap-style:square;mso-height-percent:0;mso-wrap-distance-left:9pt;mso-wrap-distance-top:0;mso-wrap-distance-right:9pt;mso-wrap-distance-bottom:0;mso-position-horizontal:absolute;mso-position-horizontal-relative:text;mso-position-vertical:absolute;mso-position-vertical-relative:text;mso-height-percent:0;mso-height-relative:margin;v-text-anchor:top" o:gfxdata="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" fillcolor="black [3213]" strokeweight=".5pt">
                       <v:textbox>
                         <w:txbxContent>
                           <w:p>
@@ -7746,11 +7710,11 @@
       <w:pPr>
         <w:pStyle w:val="Heading2"/>
       </w:pPr>
-      <w:bookmarkStart w:id="23" w:name="_Toc523756086"/>
+      <w:bookmarkStart w:id="20" w:name="_Toc523756086"/>
       <w:r>
         <w:t>Leader board</w:t>
       </w:r>
-      <w:bookmarkEnd w:id="23"/>
+      <w:bookmarkEnd w:id="20"/>
     </w:p>
     <w:tbl>
       <w:tblPr>
@@ -7867,7 +7831,7 @@
                 </mc:Choice>
                 <mc:Fallback>
                   <w:pict>
-                    <v:shape w14:anchorId="2B27DBB6" id="Text Box 44" o:spid="_x0000_s1044" type="#_x0000_t202" style="position:absolute;margin-left:288.6pt;margin-top:6.3pt;width:23.25pt;height:24.75pt;z-index:251695104;visibility:visible;mso-wrap-style:square;mso-height-percent:0;mso-wrap-distance-left:9pt;mso-wrap-distance-top:0;mso-wrap-distance-right:9pt;mso-wrap-distance-bottom:0;mso-position-horizontal:absolute;mso-position-horizontal-relative:text;mso-position-vertical:absolute;mso-position-vertical-relative:text;mso-height-percent:0;mso-height-relative:margin;v-text-anchor:top" o:gfxdata="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" fillcolor="black [3213]" strokeweight=".5pt">
+                    <v:shape w14:anchorId="2B27DBB6" id="Text_x0020_Box_x0020_44" o:spid="_x0000_s1044" type="#_x0000_t202" style="position:absolute;margin-left:288.6pt;margin-top:6.3pt;width:23.25pt;height:24.75pt;z-index:251695104;visibility:visible;mso-wrap-style:square;mso-height-percent:0;mso-wrap-distance-left:9pt;mso-wrap-distance-top:0;mso-wrap-distance-right:9pt;mso-wrap-distance-bottom:0;mso-position-horizontal:absolute;mso-position-horizontal-relative:text;mso-position-vertical:absolute;mso-position-vertical-relative:text;mso-height-percent:0;mso-height-relative:margin;v-text-anchor:top" o:gfxdata="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" fillcolor="black [3213]" strokeweight=".5pt">
                       <v:textbox>
                         <w:txbxContent>
                           <w:p>
@@ -7995,7 +7959,15 @@
               </w:numPr>
             </w:pPr>
             <w:r>
-              <w:t>A back button-Arrow</w:t>
+              <w:t xml:space="preserve">A back </w:t>
+            </w:r>
+            <w:proofErr w:type="gramStart"/>
+            <w:r>
+              <w:t>button</w:t>
+            </w:r>
+            <w:proofErr w:type="gramEnd"/>
+            <w:r>
+              <w:t>-Arrow</w:t>
             </w:r>
           </w:p>
           <w:p/>
@@ -8104,7 +8076,7 @@
                 </mc:Choice>
                 <mc:Fallback>
                   <w:pict>
-                    <v:shape w14:anchorId="4E32FE29" id="Text Box 43" o:spid="_x0000_s1045" type="#_x0000_t202" style="position:absolute;left:0;text-align:left;margin-left:22.1pt;margin-top:36.3pt;width:98.25pt;height:23.25pt;z-index:251694080;visibility:visible;mso-wrap-style:square;mso-height-percent:0;mso-wrap-distance-left:9pt;mso-wrap-distance-top:0;mso-wrap-distance-right:9pt;mso-wrap-distance-bottom:0;mso-position-horizontal:absolute;mso-position-horizontal-relative:text;mso-position-vertical:absolute;mso-position-vertical-relative:text;mso-height-percent:0;mso-height-relative:margin;v-text-anchor:top" o:gfxdata="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" fillcolor="black [3213]" strokeweight=".5pt">
+                    <v:shape w14:anchorId="4E32FE29" id="Text_x0020_Box_x0020_43" o:spid="_x0000_s1045" type="#_x0000_t202" style="position:absolute;left:0;text-align:left;margin-left:22.1pt;margin-top:36.3pt;width:98.25pt;height:23.25pt;z-index:251694080;visibility:visible;mso-wrap-style:square;mso-height-percent:0;mso-wrap-distance-left:9pt;mso-wrap-distance-top:0;mso-wrap-distance-right:9pt;mso-wrap-distance-bottom:0;mso-position-horizontal:absolute;mso-position-horizontal-relative:text;mso-position-vertical:absolute;mso-position-vertical-relative:text;mso-height-percent:0;mso-height-relative:margin;v-text-anchor:top" o:gfxdata="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" fillcolor="black [3213]" strokeweight=".5pt">
                       <v:textbox>
                         <w:txbxContent>
                           <w:p>
@@ -8221,7 +8193,7 @@
                 </mc:Choice>
                 <mc:Fallback>
                   <w:pict>
-                    <v:shape w14:anchorId="2B58A370" id="Text Box 42" o:spid="_x0000_s1046" type="#_x0000_t202" style="position:absolute;left:0;text-align:left;margin-left:53.6pt;margin-top:6.3pt;width:17.25pt;height:21pt;z-index:251693056;visibility:visible;mso-wrap-style:square;mso-width-percent:0;mso-height-percent:0;mso-wrap-distance-left:9pt;mso-wrap-distance-top:0;mso-wrap-distance-right:9pt;mso-wrap-distance-bottom:0;mso-position-horizontal:absolute;mso-position-horizontal-relative:text;mso-position-vertical:absolute;mso-position-vertical-relative:text;mso-width-percent:0;mso-height-percent:0;mso-width-relative:margin;mso-height-relative:margin;v-text-anchor:top" o:gfxdata="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" fillcolor="black [3213]" strokeweight=".5pt">
+                    <v:shape w14:anchorId="2B58A370" id="Text_x0020_Box_x0020_42" o:spid="_x0000_s1046" type="#_x0000_t202" style="position:absolute;left:0;text-align:left;margin-left:53.6pt;margin-top:6.3pt;width:17.25pt;height:21pt;z-index:251693056;visibility:visible;mso-wrap-style:square;mso-width-percent:0;mso-height-percent:0;mso-wrap-distance-left:9pt;mso-wrap-distance-top:0;mso-wrap-distance-right:9pt;mso-wrap-distance-bottom:0;mso-position-horizontal:absolute;mso-position-horizontal-relative:text;mso-position-vertical:absolute;mso-position-vertical-relative:text;mso-width-percent:0;mso-height-percent:0;mso-width-relative:margin;mso-height-relative:margin;v-text-anchor:top" o:gfxdata="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" fillcolor="black [3213]" strokeweight=".5pt">
                       <v:textbox>
                         <w:txbxContent>
                           <w:p>
@@ -8308,11 +8280,11 @@
       <w:pPr>
         <w:pStyle w:val="Heading2"/>
       </w:pPr>
-      <w:bookmarkStart w:id="24" w:name="_Toc523756087"/>
+      <w:bookmarkStart w:id="21" w:name="_Toc523756087"/>
       <w:r>
         <w:t>Submit New Question</w:t>
       </w:r>
-      <w:bookmarkEnd w:id="24"/>
+      <w:bookmarkEnd w:id="21"/>
     </w:p>
     <w:tbl>
       <w:tblPr>
@@ -8429,7 +8401,7 @@
                 </mc:Choice>
                 <mc:Fallback>
                   <w:pict>
-                    <v:shape w14:anchorId="6AF8BE76" id="Text Box 46" o:spid="_x0000_s1047" type="#_x0000_t202" style="position:absolute;margin-left:292.35pt;margin-top:-.35pt;width:19.5pt;height:24pt;z-index:251697152;visibility:visible;mso-wrap-style:square;mso-height-percent:0;mso-wrap-distance-left:9pt;mso-wrap-distance-top:0;mso-wrap-distance-right:9pt;mso-wrap-distance-bottom:0;mso-position-horizontal:absolute;mso-position-horizontal-relative:text;mso-position-vertical:absolute;mso-position-vertical-relative:text;mso-height-percent:0;mso-height-relative:margin;v-text-anchor:top" o:gfxdata="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" fillcolor="black [3213]" strokeweight=".5pt">
+                    <v:shape w14:anchorId="6AF8BE76" id="Text_x0020_Box_x0020_46" o:spid="_x0000_s1047" type="#_x0000_t202" style="position:absolute;margin-left:292.35pt;margin-top:-.3pt;width:19.5pt;height:24pt;z-index:251697152;visibility:visible;mso-wrap-style:square;mso-height-percent:0;mso-wrap-distance-left:9pt;mso-wrap-distance-top:0;mso-wrap-distance-right:9pt;mso-wrap-distance-bottom:0;mso-position-horizontal:absolute;mso-position-horizontal-relative:text;mso-position-vertical:absolute;mso-position-vertical-relative:text;mso-height-percent:0;mso-height-relative:margin;v-text-anchor:top" o:gfxdata="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" fillcolor="black [3213]" strokeweight=".5pt">
                       <v:textbox>
                         <w:txbxContent>
                           <w:p>
@@ -8575,7 +8547,15 @@
               </w:numPr>
             </w:pPr>
             <w:r>
-              <w:t>A back button-Arrow</w:t>
+              <w:t xml:space="preserve">A back </w:t>
+            </w:r>
+            <w:proofErr w:type="gramStart"/>
+            <w:r>
+              <w:t>button</w:t>
+            </w:r>
+            <w:proofErr w:type="gramEnd"/>
+            <w:r>
+              <w:t>-Arrow</w:t>
             </w:r>
           </w:p>
           <w:p/>
@@ -8802,7 +8782,7 @@
                 </mc:Choice>
                 <mc:Fallback>
                   <w:pict>
-                    <v:shape w14:anchorId="583D6DA2" id="Text Box 45" o:spid="_x0000_s1048" type="#_x0000_t202" style="position:absolute;left:0;text-align:left;margin-left:80.6pt;margin-top:-.35pt;width:38.25pt;height:253.5pt;z-index:251696128;visibility:visible;mso-wrap-style:square;mso-height-percent:0;mso-wrap-distance-left:9pt;mso-wrap-distance-top:0;mso-wrap-distance-right:9pt;mso-wrap-distance-bottom:0;mso-position-horizontal:absolute;mso-position-horizontal-relative:text;mso-position-vertical:absolute;mso-position-vertical-relative:text;mso-height-percent:0;mso-height-relative:margin;v-text-anchor:top" o:gfxdata="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" fillcolor="black [3213]" strokeweight=".5pt">
+                    <v:shape w14:anchorId="583D6DA2" id="Text_x0020_Box_x0020_45" o:spid="_x0000_s1048" type="#_x0000_t202" style="position:absolute;left:0;text-align:left;margin-left:80.6pt;margin-top:-.3pt;width:38.25pt;height:253.5pt;z-index:251696128;visibility:visible;mso-wrap-style:square;mso-height-percent:0;mso-wrap-distance-left:9pt;mso-wrap-distance-top:0;mso-wrap-distance-right:9pt;mso-wrap-distance-bottom:0;mso-position-horizontal:absolute;mso-position-horizontal-relative:text;mso-position-vertical:absolute;mso-position-vertical-relative:text;mso-height-percent:0;mso-height-relative:margin;v-text-anchor:top" o:gfxdata="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" fillcolor="black [3213]" strokeweight=".5pt">
                       <v:textbox>
                         <w:txbxContent>
                           <w:p>
@@ -9000,11 +8980,11 @@
       <w:pPr>
         <w:pStyle w:val="Heading2"/>
       </w:pPr>
-      <w:bookmarkStart w:id="25" w:name="_Toc523756088"/>
+      <w:bookmarkStart w:id="22" w:name="_Toc523756088"/>
       <w:r>
         <w:t>Settings</w:t>
       </w:r>
-      <w:bookmarkEnd w:id="25"/>
+      <w:bookmarkEnd w:id="22"/>
     </w:p>
     <w:tbl>
       <w:tblPr>
@@ -9118,7 +9098,7 @@
                 </mc:Choice>
                 <mc:Fallback>
                   <w:pict>
-                    <v:shape w14:anchorId="4C3F137B" id="Text Box 48" o:spid="_x0000_s1049" type="#_x0000_t202" style="position:absolute;margin-left:293.1pt;margin-top:5.55pt;width:25.5pt;height:16.5pt;z-index:251699200;visibility:visible;mso-wrap-style:square;mso-wrap-distance-left:9pt;mso-wrap-distance-top:0;mso-wrap-distance-right:9pt;mso-wrap-distance-bottom:0;mso-position-horizontal:absolute;mso-position-horizontal-relative:text;mso-position-vertical:absolute;mso-position-vertical-relative:text;v-text-anchor:top" o:gfxdata="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" fillcolor="black [3213]" strokeweight=".5pt">
+                    <v:shape w14:anchorId="4C3F137B" id="Text_x0020_Box_x0020_48" o:spid="_x0000_s1049" type="#_x0000_t202" style="position:absolute;margin-left:293.1pt;margin-top:5.55pt;width:25.5pt;height:16.5pt;z-index:251699200;visibility:visible;mso-wrap-style:square;mso-wrap-distance-left:9pt;mso-wrap-distance-top:0;mso-wrap-distance-right:9pt;mso-wrap-distance-bottom:0;mso-position-horizontal:absolute;mso-position-horizontal-relative:text;mso-position-vertical:absolute;mso-position-vertical-relative:text;v-text-anchor:top" o:gfxdata="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" fillcolor="black [3213]" strokeweight=".5pt">
                       <v:textbox>
                         <w:txbxContent>
                           <w:p>
@@ -9246,7 +9226,15 @@
               </w:numPr>
             </w:pPr>
             <w:r>
-              <w:t>A back button-Arrow</w:t>
+              <w:t xml:space="preserve">A back </w:t>
+            </w:r>
+            <w:proofErr w:type="gramStart"/>
+            <w:r>
+              <w:t>button</w:t>
+            </w:r>
+            <w:proofErr w:type="gramEnd"/>
+            <w:r>
+              <w:t>-Arrow</w:t>
             </w:r>
           </w:p>
           <w:p/>
@@ -9415,7 +9403,7 @@
                 </mc:Choice>
                 <mc:Fallback>
                   <w:pict>
-                    <v:shape w14:anchorId="2BBF9719" id="Text Box 47" o:spid="_x0000_s1050" type="#_x0000_t202" style="position:absolute;left:0;text-align:left;margin-left:52.85pt;margin-top:5.55pt;width:43.5pt;height:129.75pt;z-index:251698176;visibility:visible;mso-wrap-style:square;mso-wrap-distance-left:9pt;mso-wrap-distance-top:0;mso-wrap-distance-right:9pt;mso-wrap-distance-bottom:0;mso-position-horizontal:absolute;mso-position-horizontal-relative:text;mso-position-vertical:absolute;mso-position-vertical-relative:text;v-text-anchor:top" o:gfxdata="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" fillcolor="black [3213]" strokeweight=".5pt">
+                    <v:shape w14:anchorId="2BBF9719" id="Text_x0020_Box_x0020_47" o:spid="_x0000_s1050" type="#_x0000_t202" style="position:absolute;left:0;text-align:left;margin-left:52.85pt;margin-top:5.55pt;width:43.5pt;height:129.75pt;z-index:251698176;visibility:visible;mso-wrap-style:square;mso-wrap-distance-left:9pt;mso-wrap-distance-top:0;mso-wrap-distance-right:9pt;mso-wrap-distance-bottom:0;mso-position-horizontal:absolute;mso-position-horizontal-relative:text;mso-position-vertical:absolute;mso-position-vertical-relative:text;v-text-anchor:top" o:gfxdata="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" fillcolor="black [3213]" strokeweight=".5pt">
                       <v:textbox>
                         <w:txbxContent>
                           <w:p>
@@ -9557,11 +9545,11 @@
       <w:pPr>
         <w:pStyle w:val="Heading1"/>
       </w:pPr>
-      <w:bookmarkStart w:id="26" w:name="_Toc523756089"/>
+      <w:bookmarkStart w:id="23" w:name="_Toc523756089"/>
       <w:r>
         <w:t>Game Lobby</w:t>
       </w:r>
-      <w:bookmarkEnd w:id="26"/>
+      <w:bookmarkEnd w:id="23"/>
     </w:p>
     <w:p>
       <w:r>
@@ -9657,7 +9645,15 @@
     </w:p>
     <w:p>
       <w:r>
-        <w:t xml:space="preserve">The ‘Star New Game’ button is always active, a player may have as many games going as they like. </w:t>
+        <w:t xml:space="preserve">The ‘Star New Game’ button is always </w:t>
+      </w:r>
+      <w:proofErr w:type="gramStart"/>
+      <w:r>
+        <w:t>active,</w:t>
+      </w:r>
+      <w:proofErr w:type="gramEnd"/>
+      <w:r>
+        <w:t xml:space="preserve"> a player may have as many games going as they like. </w:t>
       </w:r>
     </w:p>
     <w:p/>
@@ -9739,27 +9735,27 @@
       <w:r>
         <w:t xml:space="preserve"> </w:t>
       </w:r>
-      <w:bookmarkStart w:id="27" w:name="_Toc523756090"/>
+      <w:bookmarkStart w:id="24" w:name="_Toc523756090"/>
       <w:r>
         <w:t>Playing The Game</w:t>
       </w:r>
-      <w:bookmarkEnd w:id="27"/>
+      <w:bookmarkEnd w:id="24"/>
     </w:p>
     <w:p>
       <w:pPr>
         <w:pStyle w:val="Heading2"/>
       </w:pPr>
-      <w:bookmarkStart w:id="28" w:name="_Toc523756091"/>
+      <w:bookmarkStart w:id="25" w:name="_Toc523756091"/>
       <w:r>
         <w:t xml:space="preserve">Game </w:t>
       </w:r>
-      <w:commentRangeStart w:id="29"/>
-      <w:commentRangeStart w:id="30"/>
+      <w:commentRangeStart w:id="26"/>
+      <w:commentRangeStart w:id="27"/>
       <w:r>
         <w:t>Start</w:t>
       </w:r>
-      <w:bookmarkEnd w:id="28"/>
-      <w:commentRangeEnd w:id="29"/>
+      <w:bookmarkEnd w:id="25"/>
+      <w:commentRangeEnd w:id="26"/>
       <w:r>
         <w:rPr>
           <w:rStyle w:val="CommentReference"/>
@@ -9769,9 +9765,9 @@
           <w:smallCaps w:val="0"/>
           <w:color w:val="auto"/>
         </w:rPr>
-        <w:commentReference w:id="29"/>
-      </w:r>
-      <w:commentRangeEnd w:id="30"/>
+        <w:commentReference w:id="26"/>
+      </w:r>
+      <w:commentRangeEnd w:id="27"/>
       <w:r>
         <w:rPr>
           <w:rStyle w:val="CommentReference"/>
@@ -9781,7 +9777,7 @@
           <w:smallCaps w:val="0"/>
           <w:color w:val="auto"/>
         </w:rPr>
-        <w:commentReference w:id="30"/>
+        <w:commentReference w:id="27"/>
       </w:r>
     </w:p>
     <w:p/>
@@ -9790,7 +9786,7 @@
         <w:pStyle w:val="Heading2"/>
         <w:ind w:right="5057"/>
       </w:pPr>
-      <w:bookmarkStart w:id="31" w:name="_Toc523756092"/>
+      <w:bookmarkStart w:id="28" w:name="_Toc523756092"/>
       <w:r>
         <w:rPr>
           <w:noProof/>
@@ -9859,7 +9855,7 @@
       <w:r>
         <w:t>Elements</w:t>
       </w:r>
-      <w:bookmarkEnd w:id="31"/>
+      <w:bookmarkEnd w:id="28"/>
     </w:p>
     <w:p>
       <w:pPr>
@@ -9953,11 +9949,11 @@
       <w:pPr>
         <w:pStyle w:val="Heading2"/>
       </w:pPr>
-      <w:bookmarkStart w:id="32" w:name="_Toc523756093"/>
+      <w:bookmarkStart w:id="29" w:name="_Toc523756093"/>
       <w:r>
         <w:t>Timer</w:t>
       </w:r>
-      <w:bookmarkEnd w:id="32"/>
+      <w:bookmarkEnd w:id="29"/>
     </w:p>
     <w:p>
       <w:r>
@@ -10041,11 +10037,11 @@
       <w:pPr>
         <w:pStyle w:val="Heading2"/>
       </w:pPr>
-      <w:bookmarkStart w:id="33" w:name="_Toc523756094"/>
+      <w:bookmarkStart w:id="30" w:name="_Toc523756094"/>
       <w:r>
         <w:t>Question Box / Answer Buttons</w:t>
       </w:r>
-      <w:bookmarkEnd w:id="33"/>
+      <w:bookmarkEnd w:id="30"/>
     </w:p>
     <w:p>
       <w:r>
@@ -10054,24 +10050,24 @@
       <w:r>
         <w:t>buttons</w:t>
       </w:r>
-      <w:commentRangeStart w:id="34"/>
-      <w:commentRangeStart w:id="35"/>
+      <w:commentRangeStart w:id="31"/>
+      <w:commentRangeStart w:id="32"/>
       <w:r>
         <w:t xml:space="preserve"> </w:t>
       </w:r>
-      <w:commentRangeEnd w:id="34"/>
+      <w:commentRangeEnd w:id="31"/>
       <w:r>
         <w:rPr>
           <w:rStyle w:val="CommentReference"/>
         </w:rPr>
-        <w:commentReference w:id="34"/>
-      </w:r>
-      <w:commentRangeEnd w:id="35"/>
+        <w:commentReference w:id="31"/>
+      </w:r>
+      <w:commentRangeEnd w:id="32"/>
       <w:r>
         <w:rPr>
           <w:rStyle w:val="CommentReference"/>
         </w:rPr>
-        <w:commentReference w:id="35"/>
+        <w:commentReference w:id="32"/>
       </w:r>
       <w:r>
         <w:t xml:space="preserve">is displayed. This set is pulled </w:t>
@@ -10111,16 +10107,16 @@
       <w:r>
         <w:t>question</w:t>
       </w:r>
-      <w:commentRangeStart w:id="36"/>
+      <w:commentRangeStart w:id="33"/>
       <w:r>
         <w:t xml:space="preserve"> </w:t>
       </w:r>
-      <w:commentRangeEnd w:id="36"/>
+      <w:commentRangeEnd w:id="33"/>
       <w:r>
         <w:rPr>
           <w:rStyle w:val="CommentReference"/>
         </w:rPr>
-        <w:commentReference w:id="36"/>
+        <w:commentReference w:id="33"/>
       </w:r>
       <w:r>
         <w:t>pool</w:t>
@@ -10164,16 +10160,16 @@
       <w:r>
         <w:t>question</w:t>
       </w:r>
-      <w:commentRangeStart w:id="37"/>
+      <w:commentRangeStart w:id="34"/>
       <w:r>
         <w:t xml:space="preserve"> </w:t>
       </w:r>
-      <w:commentRangeEnd w:id="37"/>
+      <w:commentRangeEnd w:id="34"/>
       <w:r>
         <w:rPr>
           <w:rStyle w:val="CommentReference"/>
         </w:rPr>
-        <w:commentReference w:id="37"/>
+        <w:commentReference w:id="34"/>
       </w:r>
       <w:r>
         <w:t xml:space="preserve">pool. </w:t>
@@ -10183,20 +10179,15 @@
       <w:pPr>
         <w:pStyle w:val="Heading2"/>
       </w:pPr>
-      <w:bookmarkStart w:id="38" w:name="_Toc523756095"/>
+      <w:bookmarkStart w:id="35" w:name="_Toc523756095"/>
       <w:r>
         <w:t>Like / Dislike Buttons</w:t>
       </w:r>
-      <w:bookmarkEnd w:id="38"/>
+      <w:bookmarkEnd w:id="35"/>
     </w:p>
     <w:p>
-      <w:proofErr w:type="spellStart"/>
-      <w:r>
-        <w:t>The</w:t>
-      </w:r>
-      <w:proofErr w:type="spellEnd"/>
-      <w:r>
-        <w:t xml:space="preserve"> like and dislike buttons are available at the bottom of the screen for every question. If either is pressed, the database is updated with the current number of likes/dislikes for that question. The like button count is used to identify the top questions in the question pool. The dislike count is used to identify questions that may need to be removed from the question pool. </w:t>
+      <w:r>
+        <w:t xml:space="preserve">The like and dislike buttons are available at the bottom of the screen for every question. If either is pressed, the database is updated with the current number of likes/dislikes for that question. The like button count is used to identify the top questions in the question pool. The dislike count is used to identify questions that may need to be removed from the question pool. </w:t>
       </w:r>
     </w:p>
     <w:p>
@@ -10208,7 +10199,7 @@
       <w:pPr>
         <w:pStyle w:val="Heading2"/>
       </w:pPr>
-      <w:bookmarkStart w:id="39" w:name="_Toc523756096"/>
+      <w:bookmarkStart w:id="36" w:name="_Toc523756096"/>
       <w:r>
         <w:rPr>
           <w:noProof/>
@@ -10278,7 +10269,7 @@
       <w:r>
         <w:t>Round End</w:t>
       </w:r>
-      <w:bookmarkEnd w:id="39"/>
+      <w:bookmarkEnd w:id="36"/>
     </w:p>
     <w:p>
       <w:r>
@@ -10381,20 +10372,17 @@
     <w:p/>
     <w:p/>
     <w:p/>
+    <w:p/>
     <w:p>
-      <w:bookmarkStart w:id="40" w:name="_GoBack"/>
-      <w:bookmarkEnd w:id="40"/>
-    </w:p>
-    <w:p>
       <w:pPr>
         <w:pStyle w:val="Heading1"/>
       </w:pPr>
-      <w:bookmarkStart w:id="41" w:name="_Toc523756097"/>
+      <w:bookmarkStart w:id="37" w:name="_Toc523756097"/>
       <w:r>
         <w:lastRenderedPageBreak/>
         <w:t>Troubleshooting</w:t>
       </w:r>
-      <w:bookmarkEnd w:id="41"/>
+      <w:bookmarkEnd w:id="37"/>
     </w:p>
     <w:p>
       <w:pPr>
@@ -10640,6 +10628,143 @@
           </w:p>
         </w:tc>
       </w:tr>
+      <w:tr>
+        <w:tc>
+          <w:tcPr>
+            <w:tcW w:w="4508" w:type="dxa"/>
+          </w:tcPr>
+          <w:p>
+            <w:r>
+              <w:t>Trouble installing .</w:t>
+            </w:r>
+            <w:proofErr w:type="spellStart"/>
+            <w:r>
+              <w:t>ipa</w:t>
+            </w:r>
+            <w:proofErr w:type="spellEnd"/>
+            <w:r>
+              <w:t xml:space="preserve"> on IOS device</w:t>
+            </w:r>
+          </w:p>
+        </w:tc>
+        <w:tc>
+          <w:tcPr>
+            <w:tcW w:w="4508" w:type="dxa"/>
+          </w:tcPr>
+          <w:p>
+            <w:pPr>
+              <w:pStyle w:val="ListParagraph"/>
+              <w:numPr>
+                <w:ilvl w:val="0"/>
+                <w:numId w:val="40"/>
+              </w:numPr>
+            </w:pPr>
+            <w:r>
+              <w:t xml:space="preserve">Ensure you have an updated iOS device, 8.0 or higher is required. </w:t>
+            </w:r>
+          </w:p>
+          <w:p>
+            <w:pPr>
+              <w:pStyle w:val="ListParagraph"/>
+              <w:numPr>
+                <w:ilvl w:val="0"/>
+                <w:numId w:val="40"/>
+              </w:numPr>
+            </w:pPr>
+            <w:r>
+              <w:t xml:space="preserve">To install using </w:t>
+            </w:r>
+            <w:proofErr w:type="spellStart"/>
+            <w:r>
+              <w:t>Xcode</w:t>
+            </w:r>
+            <w:proofErr w:type="spellEnd"/>
+            <w:r>
+              <w:t xml:space="preserve"> you must have a Mac running </w:t>
+            </w:r>
+            <w:proofErr w:type="spellStart"/>
+            <w:r>
+              <w:t>MacOS</w:t>
+            </w:r>
+            <w:proofErr w:type="spellEnd"/>
+            <w:r>
+              <w:t xml:space="preserve"> 10.8 or higher with </w:t>
+            </w:r>
+            <w:proofErr w:type="spellStart"/>
+            <w:r>
+              <w:t>Xcode</w:t>
+            </w:r>
+            <w:proofErr w:type="spellEnd"/>
+            <w:r>
+              <w:t xml:space="preserve"> 8.0 or higher. </w:t>
+            </w:r>
+          </w:p>
+          <w:p>
+            <w:pPr>
+              <w:pStyle w:val="ListParagraph"/>
+              <w:numPr>
+                <w:ilvl w:val="0"/>
+                <w:numId w:val="40"/>
+              </w:numPr>
+            </w:pPr>
+            <w:r>
+              <w:t xml:space="preserve">Download the </w:t>
+            </w:r>
+            <w:proofErr w:type="gramStart"/>
+            <w:r>
+              <w:t>latest .</w:t>
+            </w:r>
+            <w:proofErr w:type="spellStart"/>
+            <w:r>
+              <w:t>ipa</w:t>
+            </w:r>
+            <w:proofErr w:type="spellEnd"/>
+            <w:proofErr w:type="gramEnd"/>
+            <w:r>
+              <w:t xml:space="preserve"> from the repository, check the survey for any new developments. </w:t>
+            </w:r>
+          </w:p>
+          <w:p>
+            <w:pPr>
+              <w:pStyle w:val="ListParagraph"/>
+              <w:numPr>
+                <w:ilvl w:val="0"/>
+                <w:numId w:val="40"/>
+              </w:numPr>
+            </w:pPr>
+          </w:p>
+          <w:p>
+            <w:pPr>
+              <w:pStyle w:val="ListParagraph"/>
+              <w:numPr>
+                <w:ilvl w:val="0"/>
+                <w:numId w:val="40"/>
+              </w:numPr>
+            </w:pPr>
+            <w:r>
+              <w:t xml:space="preserve">Extra details for installing the file and an alternative to </w:t>
+            </w:r>
+            <w:proofErr w:type="spellStart"/>
+            <w:r>
+              <w:t>Xcode</w:t>
+            </w:r>
+            <w:proofErr w:type="spellEnd"/>
+            <w:r>
+              <w:t xml:space="preserve"> is available </w:t>
+            </w:r>
+            <w:hyperlink r:id="rId29" w:history="1">
+              <w:r>
+                <w:rPr>
+                  <w:rStyle w:val="Hyperlink"/>
+                </w:rPr>
+                <w:t>here.</w:t>
+              </w:r>
+            </w:hyperlink>
+            <w:bookmarkStart w:id="38" w:name="_GoBack"/>
+            <w:bookmarkEnd w:id="38"/>
+          </w:p>
+        </w:tc>
+      </w:tr>
     </w:tbl>
     <w:p/>
     <w:p/>
@@ -10647,7 +10772,7 @@
     <w:p/>
     <w:p/>
     <w:sectPr>
-      <w:headerReference w:type="default" r:id="rId29"/>
+      <w:headerReference w:type="default" r:id="rId30"/>
       <w:pgSz w:w="11906" w:h="16838"/>
       <w:pgMar w:top="1440" w:right="1440" w:bottom="1440" w:left="1440" w:header="720" w:footer="720" w:gutter="0"/>
       <w:cols w:space="720"/>
@@ -10658,7 +10783,7 @@
 </file>
 
 <file path=word/comments.xml><?xml version="1.0" encoding="utf-8"?>
-<w:comments xmlns:wpc="http://schemas.microsoft.com/office/word/2010/wordprocessingCanvas" xmlns:mc="http://schemas.openxmlformats.org/markup-compatibility/2006" xmlns:o="urn:schemas-microsoft-com:office:office" xmlns:r="http://schemas.openxmlformats.org/officeDocument/2006/relationships" xmlns:m="http://schemas.openxmlformats.org/officeDocument/2006/math" xmlns:v="urn:schemas-microsoft-com:vml" xmlns:wp14="http://schemas.microsoft.com/office/word/2010/wordprocessingDrawing" xmlns:wp="http://schemas.openxmlformats.org/drawingml/2006/wordprocessingDrawing" xmlns:w10="urn:schemas-microsoft-com:office:word" xmlns:w="http://schemas.openxmlformats.org/wordprocessingml/2006/main" xmlns:w14="http://schemas.microsoft.com/office/word/2010/wordml" xmlns:w15="http://schemas.microsoft.com/office/word/2012/wordml" xmlns:wpg="http://schemas.microsoft.com/office/word/2010/wordprocessingGroup" xmlns:wpi="http://schemas.microsoft.com/office/word/2010/wordprocessingInk" xmlns:wne="http://schemas.microsoft.com/office/word/2006/wordml" xmlns:wps="http://schemas.microsoft.com/office/word/2010/wordprocessingShape" mc:Ignorable="w14 w15 wp14">
+<w:comments xmlns:wpc="http://schemas.microsoft.com/office/word/2010/wordprocessingCanvas" xmlns:mo="http://schemas.microsoft.com/office/mac/office/2008/main" xmlns:mc="http://schemas.openxmlformats.org/markup-compatibility/2006" xmlns:mv="urn:schemas-microsoft-com:mac:vml" xmlns:o="urn:schemas-microsoft-com:office:office" xmlns:r="http://schemas.openxmlformats.org/officeDocument/2006/relationships" xmlns:m="http://schemas.openxmlformats.org/officeDocument/2006/math" xmlns:v="urn:schemas-microsoft-com:vml" xmlns:wp14="http://schemas.microsoft.com/office/word/2010/wordprocessingDrawing" xmlns:wp="http://schemas.openxmlformats.org/drawingml/2006/wordprocessingDrawing" xmlns:w10="urn:schemas-microsoft-com:office:word" xmlns:w="http://schemas.openxmlformats.org/wordprocessingml/2006/main" xmlns:w14="http://schemas.microsoft.com/office/word/2010/wordml" xmlns:w15="http://schemas.microsoft.com/office/word/2012/wordml" xmlns:wpg="http://schemas.microsoft.com/office/word/2010/wordprocessingGroup" xmlns:wpi="http://schemas.microsoft.com/office/word/2010/wordprocessingInk" xmlns:wne="http://schemas.microsoft.com/office/word/2006/wordml" xmlns:wps="http://schemas.microsoft.com/office/word/2010/wordprocessingShape" mc:Ignorable="w14 w15 wp14">
   <w:comment w:id="1" w:author="Michelle Vinall" w:date="2018-08-06T18:47:00Z" w:initials="MV">
     <w:p>
       <w:pPr>
@@ -10691,7 +10816,7 @@
       </w:r>
     </w:p>
   </w:comment>
-  <w:comment w:id="5" w:author="Aaron Peachey" w:date="2018-09-07T08:17:00Z" w:initials="AP">
+  <w:comment w:id="6" w:author="Aaron Peachey" w:date="2018-09-07T08:17:00Z" w:initials="AP">
     <w:p>
       <w:pPr>
         <w:pStyle w:val="CommentText"/>
@@ -10703,7 +10828,7 @@
         <w:annotationRef/>
       </w:r>
       <w:r>
-        <w:t>I guess we are removing this if Facebook is a no go?</w:t>
+        <w:t>Just iOS 8.0 is fine</w:t>
       </w:r>
     </w:p>
   </w:comment>
@@ -10719,11 +10844,11 @@
         <w:annotationRef/>
       </w:r>
       <w:r>
-        <w:t>Just iOS 8.0 is fine</w:t>
+        <w:t>Same as above</w:t>
       </w:r>
     </w:p>
   </w:comment>
-  <w:comment w:id="8" w:author="Aaron Peachey" w:date="2018-09-07T08:17:00Z" w:initials="AP">
+  <w:comment w:id="26" w:author="Collin McKeahnie" w:date="2018-09-03T17:52:00Z" w:initials="CM">
     <w:p>
       <w:pPr>
         <w:pStyle w:val="CommentText"/>
@@ -10735,11 +10860,11 @@
         <w:annotationRef/>
       </w:r>
       <w:r>
-        <w:t>Same as above</w:t>
+        <w:t>Is this finished?</w:t>
       </w:r>
     </w:p>
   </w:comment>
-  <w:comment w:id="14" w:author="Aaron Peachey" w:date="2018-09-07T08:18:00Z" w:initials="AP">
+  <w:comment w:id="27" w:author="Microsoft Office User" w:date="2018-09-06T17:27:00Z" w:initials="Office">
     <w:p>
       <w:pPr>
         <w:pStyle w:val="CommentText"/>
@@ -10751,24 +10876,11 @@
         <w:annotationRef/>
       </w:r>
       <w:r>
-        <w:t xml:space="preserve">I don’t know if this will be possible, unless we are making the Unity project public?  </w:t>
-      </w:r>
-    </w:p>
-    <w:p>
-      <w:pPr>
-        <w:pStyle w:val="CommentText"/>
-      </w:pPr>
-    </w:p>
-    <w:p>
-      <w:pPr>
-        <w:pStyle w:val="CommentText"/>
-      </w:pPr>
-      <w:r>
-        <w:t xml:space="preserve">But add in the option to test through the Test Flight program, invite only. </w:t>
+        <w:t xml:space="preserve">It is now. </w:t>
       </w:r>
     </w:p>
   </w:comment>
-  <w:comment w:id="29" w:author="Collin McKeahnie" w:date="2018-09-03T17:52:00Z" w:initials="CM">
+  <w:comment w:id="31" w:author="Collin McKeahnie" w:date="2018-09-03T17:54:00Z" w:initials="CM">
     <w:p>
       <w:pPr>
         <w:pStyle w:val="CommentText"/>
@@ -10780,11 +10892,11 @@
         <w:annotationRef/>
       </w:r>
       <w:r>
-        <w:t>Is this finished?</w:t>
+        <w:t xml:space="preserve">Might be better to keep calling them buttons, just for consistency. </w:t>
       </w:r>
     </w:p>
   </w:comment>
-  <w:comment w:id="30" w:author="Microsoft Office User" w:date="2018-09-06T17:27:00Z" w:initials="Office">
+  <w:comment w:id="32" w:author="Microsoft Office User" w:date="2018-09-06T17:26:00Z" w:initials="Office">
     <w:p>
       <w:pPr>
         <w:pStyle w:val="CommentText"/>
@@ -10796,11 +10908,11 @@
         <w:annotationRef/>
       </w:r>
       <w:r>
-        <w:t xml:space="preserve">It is now. </w:t>
+        <w:t>yep</w:t>
       </w:r>
     </w:p>
   </w:comment>
-  <w:comment w:id="34" w:author="Collin McKeahnie" w:date="2018-09-03T17:54:00Z" w:initials="CM">
+  <w:comment w:id="33" w:author="Collin McKeahnie" w:date="2018-09-03T17:57:00Z" w:initials="CM">
     <w:p>
       <w:pPr>
         <w:pStyle w:val="CommentText"/>
@@ -10812,43 +10924,11 @@
         <w:annotationRef/>
       </w:r>
       <w:r>
-        <w:t xml:space="preserve">Might be better to keep calling them buttons, just for consistency. </w:t>
+        <w:t>Question pool</w:t>
       </w:r>
     </w:p>
   </w:comment>
-  <w:comment w:id="35" w:author="Microsoft Office User" w:date="2018-09-06T17:26:00Z" w:initials="Office">
-    <w:p>
-      <w:pPr>
-        <w:pStyle w:val="CommentText"/>
-      </w:pPr>
-      <w:r>
-        <w:rPr>
-          <w:rStyle w:val="CommentReference"/>
-        </w:rPr>
-        <w:annotationRef/>
-      </w:r>
-      <w:r>
-        <w:t>yep</w:t>
-      </w:r>
-    </w:p>
-  </w:comment>
-  <w:comment w:id="36" w:author="Collin McKeahnie" w:date="2018-09-03T17:57:00Z" w:initials="CM">
-    <w:p>
-      <w:pPr>
-        <w:pStyle w:val="CommentText"/>
-      </w:pPr>
-      <w:r>
-        <w:rPr>
-          <w:rStyle w:val="CommentReference"/>
-        </w:rPr>
-        <w:annotationRef/>
-      </w:r>
-      <w:r>
-        <w:t>Question pool</w:t>
-      </w:r>
-    </w:p>
-  </w:comment>
-  <w:comment w:id="37" w:author="Collin McKeahnie" w:date="2018-09-03T17:58:00Z" w:initials="CM">
+  <w:comment w:id="34" w:author="Collin McKeahnie" w:date="2018-09-03T17:58:00Z" w:initials="CM">
     <w:p>
       <w:pPr>
         <w:pStyle w:val="CommentText"/>
@@ -10868,13 +10948,11 @@
 </file>
 
 <file path=word/commentsExtended.xml><?xml version="1.0" encoding="utf-8"?>
-<w15:commentsEx xmlns:wpc="http://schemas.microsoft.com/office/word/2010/wordprocessingCanvas" xmlns:mc="http://schemas.openxmlformats.org/markup-compatibility/2006" xmlns:o="urn:schemas-microsoft-com:office:office" xmlns:r="http://schemas.openxmlformats.org/officeDocument/2006/relationships" xmlns:m="http://schemas.openxmlformats.org/officeDocument/2006/math" xmlns:v="urn:schemas-microsoft-com:vml" xmlns:wp14="http://schemas.microsoft.com/office/word/2010/wordprocessingDrawing" xmlns:wp="http://schemas.openxmlformats.org/drawingml/2006/wordprocessingDrawing" xmlns:w10="urn:schemas-microsoft-com:office:word" xmlns:w="http://schemas.openxmlformats.org/wordprocessingml/2006/main" xmlns:w14="http://schemas.microsoft.com/office/word/2010/wordml" xmlns:w15="http://schemas.microsoft.com/office/word/2012/wordml" xmlns:wpg="http://schemas.microsoft.com/office/word/2010/wordprocessingGroup" xmlns:wpi="http://schemas.microsoft.com/office/word/2010/wordprocessingInk" xmlns:wne="http://schemas.microsoft.com/office/word/2006/wordml" xmlns:wps="http://schemas.microsoft.com/office/word/2010/wordprocessingShape" mc:Ignorable="w14 w15 wp14">
+<w15:commentsEx xmlns:wpc="http://schemas.microsoft.com/office/word/2010/wordprocessingCanvas" xmlns:mo="http://schemas.microsoft.com/office/mac/office/2008/main" xmlns:mc="http://schemas.openxmlformats.org/markup-compatibility/2006" xmlns:mv="urn:schemas-microsoft-com:mac:vml" xmlns:o="urn:schemas-microsoft-com:office:office" xmlns:r="http://schemas.openxmlformats.org/officeDocument/2006/relationships" xmlns:m="http://schemas.openxmlformats.org/officeDocument/2006/math" xmlns:v="urn:schemas-microsoft-com:vml" xmlns:wp14="http://schemas.microsoft.com/office/word/2010/wordprocessingDrawing" xmlns:wp="http://schemas.openxmlformats.org/drawingml/2006/wordprocessingDrawing" xmlns:w10="urn:schemas-microsoft-com:office:word" xmlns:w="http://schemas.openxmlformats.org/wordprocessingml/2006/main" xmlns:w14="http://schemas.microsoft.com/office/word/2010/wordml" xmlns:w15="http://schemas.microsoft.com/office/word/2012/wordml" xmlns:wpg="http://schemas.microsoft.com/office/word/2010/wordprocessingGroup" xmlns:wpi="http://schemas.microsoft.com/office/word/2010/wordprocessingInk" xmlns:wne="http://schemas.microsoft.com/office/word/2006/wordml" xmlns:wps="http://schemas.microsoft.com/office/word/2010/wordprocessingShape" mc:Ignorable="w14 w15 wp14">
   <w15:commentEx w15:paraId="4AA884DF" w15:done="0"/>
   <w15:commentEx w15:paraId="2866370C" w15:done="0"/>
-  <w15:commentEx w15:paraId="31B6FC9B" w15:done="0"/>
   <w15:commentEx w15:paraId="704B495B" w15:done="0"/>
   <w15:commentEx w15:paraId="3F14770A" w15:done="0"/>
-  <w15:commentEx w15:paraId="10F39A2A" w15:done="0"/>
   <w15:commentEx w15:paraId="7A3E767F" w15:done="0"/>
   <w15:commentEx w15:paraId="1FB60BB3" w15:paraIdParent="7A3E767F" w15:done="0"/>
   <w15:commentEx w15:paraId="2972C9C3" w15:done="0"/>
@@ -10897,7 +10975,7 @@
 </file>
 
 <file path=word/endnotes.xml><?xml version="1.0" encoding="utf-8"?>
-<w:endnotes xmlns:wpc="http://schemas.microsoft.com/office/word/2010/wordprocessingCanvas" xmlns:mc="http://schemas.openxmlformats.org/markup-compatibility/2006" xmlns:o="urn:schemas-microsoft-com:office:office" xmlns:r="http://schemas.openxmlformats.org/officeDocument/2006/relationships" xmlns:m="http://schemas.openxmlformats.org/officeDocument/2006/math" xmlns:v="urn:schemas-microsoft-com:vml" xmlns:wp14="http://schemas.microsoft.com/office/word/2010/wordprocessingDrawing" xmlns:wp="http://schemas.openxmlformats.org/drawingml/2006/wordprocessingDrawing" xmlns:w10="urn:schemas-microsoft-com:office:word" xmlns:w="http://schemas.openxmlformats.org/wordprocessingml/2006/main" xmlns:w14="http://schemas.microsoft.com/office/word/2010/wordml" xmlns:w15="http://schemas.microsoft.com/office/word/2012/wordml" xmlns:wpg="http://schemas.microsoft.com/office/word/2010/wordprocessingGroup" xmlns:wpi="http://schemas.microsoft.com/office/word/2010/wordprocessingInk" xmlns:wne="http://schemas.microsoft.com/office/word/2006/wordml" xmlns:wps="http://schemas.microsoft.com/office/word/2010/wordprocessingShape" mc:Ignorable="w14 w15 wp14">
+<w:endnotes xmlns:wpc="http://schemas.microsoft.com/office/word/2010/wordprocessingCanvas" xmlns:mo="http://schemas.microsoft.com/office/mac/office/2008/main" xmlns:mc="http://schemas.openxmlformats.org/markup-compatibility/2006" xmlns:mv="urn:schemas-microsoft-com:mac:vml" xmlns:o="urn:schemas-microsoft-com:office:office" xmlns:r="http://schemas.openxmlformats.org/officeDocument/2006/relationships" xmlns:m="http://schemas.openxmlformats.org/officeDocument/2006/math" xmlns:v="urn:schemas-microsoft-com:vml" xmlns:wp14="http://schemas.microsoft.com/office/word/2010/wordprocessingDrawing" xmlns:wp="http://schemas.openxmlformats.org/drawingml/2006/wordprocessingDrawing" xmlns:w10="urn:schemas-microsoft-com:office:word" xmlns:w="http://schemas.openxmlformats.org/wordprocessingml/2006/main" xmlns:w14="http://schemas.microsoft.com/office/word/2010/wordml" xmlns:w15="http://schemas.microsoft.com/office/word/2012/wordml" xmlns:wpg="http://schemas.microsoft.com/office/word/2010/wordprocessingGroup" xmlns:wpi="http://schemas.microsoft.com/office/word/2010/wordprocessingInk" xmlns:wne="http://schemas.microsoft.com/office/word/2006/wordml" xmlns:wps="http://schemas.microsoft.com/office/word/2010/wordprocessingShape" mc:Ignorable="w14 w15 wp14">
   <w:endnote w:type="separator" w:id="-1">
     <w:p>
       <w:pPr>
@@ -10922,7 +11000,7 @@
 </file>
 
 <file path=word/footnotes.xml><?xml version="1.0" encoding="utf-8"?>
-<w:footnotes xmlns:wpc="http://schemas.microsoft.com/office/word/2010/wordprocessingCanvas" xmlns:mc="http://schemas.openxmlformats.org/markup-compatibility/2006" xmlns:o="urn:schemas-microsoft-com:office:office" xmlns:r="http://schemas.openxmlformats.org/officeDocument/2006/relationships" xmlns:m="http://schemas.openxmlformats.org/officeDocument/2006/math" xmlns:v="urn:schemas-microsoft-com:vml" xmlns:wp14="http://schemas.microsoft.com/office/word/2010/wordprocessingDrawing" xmlns:wp="http://schemas.openxmlformats.org/drawingml/2006/wordprocessingDrawing" xmlns:w10="urn:schemas-microsoft-com:office:word" xmlns:w="http://schemas.openxmlformats.org/wordprocessingml/2006/main" xmlns:w14="http://schemas.microsoft.com/office/word/2010/wordml" xmlns:w15="http://schemas.microsoft.com/office/word/2012/wordml" xmlns:wpg="http://schemas.microsoft.com/office/word/2010/wordprocessingGroup" xmlns:wpi="http://schemas.microsoft.com/office/word/2010/wordprocessingInk" xmlns:wne="http://schemas.microsoft.com/office/word/2006/wordml" xmlns:wps="http://schemas.microsoft.com/office/word/2010/wordprocessingShape" mc:Ignorable="w14 w15 wp14">
+<w:footnotes xmlns:wpc="http://schemas.microsoft.com/office/word/2010/wordprocessingCanvas" xmlns:mo="http://schemas.microsoft.com/office/mac/office/2008/main" xmlns:mc="http://schemas.openxmlformats.org/markup-compatibility/2006" xmlns:mv="urn:schemas-microsoft-com:mac:vml" xmlns:o="urn:schemas-microsoft-com:office:office" xmlns:r="http://schemas.openxmlformats.org/officeDocument/2006/relationships" xmlns:m="http://schemas.openxmlformats.org/officeDocument/2006/math" xmlns:v="urn:schemas-microsoft-com:vml" xmlns:wp14="http://schemas.microsoft.com/office/word/2010/wordprocessingDrawing" xmlns:wp="http://schemas.openxmlformats.org/drawingml/2006/wordprocessingDrawing" xmlns:w10="urn:schemas-microsoft-com:office:word" xmlns:w="http://schemas.openxmlformats.org/wordprocessingml/2006/main" xmlns:w14="http://schemas.microsoft.com/office/word/2010/wordml" xmlns:w15="http://schemas.microsoft.com/office/word/2012/wordml" xmlns:wpg="http://schemas.microsoft.com/office/word/2010/wordprocessingGroup" xmlns:wpi="http://schemas.microsoft.com/office/word/2010/wordprocessingInk" xmlns:wne="http://schemas.microsoft.com/office/word/2006/wordml" xmlns:wps="http://schemas.microsoft.com/office/word/2010/wordprocessingShape" mc:Ignorable="w14 w15 wp14">
   <w:footnote w:type="separator" w:id="-1">
     <w:p>
       <w:pPr>
@@ -10947,7 +11025,7 @@
 </file>
 
 <file path=word/header1.xml><?xml version="1.0" encoding="utf-8"?>
-<w:hdr xmlns:wpc="http://schemas.microsoft.com/office/word/2010/wordprocessingCanvas" xmlns:mc="http://schemas.openxmlformats.org/markup-compatibility/2006" xmlns:o="urn:schemas-microsoft-com:office:office" xmlns:r="http://schemas.openxmlformats.org/officeDocument/2006/relationships" xmlns:m="http://schemas.openxmlformats.org/officeDocument/2006/math" xmlns:v="urn:schemas-microsoft-com:vml" xmlns:wp14="http://schemas.microsoft.com/office/word/2010/wordprocessingDrawing" xmlns:wp="http://schemas.openxmlformats.org/drawingml/2006/wordprocessingDrawing" xmlns:w10="urn:schemas-microsoft-com:office:word" xmlns:w="http://schemas.openxmlformats.org/wordprocessingml/2006/main" xmlns:w14="http://schemas.microsoft.com/office/word/2010/wordml" xmlns:w15="http://schemas.microsoft.com/office/word/2012/wordml" xmlns:wpg="http://schemas.microsoft.com/office/word/2010/wordprocessingGroup" xmlns:wpi="http://schemas.microsoft.com/office/word/2010/wordprocessingInk" xmlns:wne="http://schemas.microsoft.com/office/word/2006/wordml" xmlns:wps="http://schemas.microsoft.com/office/word/2010/wordprocessingShape" mc:Ignorable="w14 w15 wp14">
+<w:hdr xmlns:wpc="http://schemas.microsoft.com/office/word/2010/wordprocessingCanvas" xmlns:mo="http://schemas.microsoft.com/office/mac/office/2008/main" xmlns:mc="http://schemas.openxmlformats.org/markup-compatibility/2006" xmlns:mv="urn:schemas-microsoft-com:mac:vml" xmlns:o="urn:schemas-microsoft-com:office:office" xmlns:r="http://schemas.openxmlformats.org/officeDocument/2006/relationships" xmlns:m="http://schemas.openxmlformats.org/officeDocument/2006/math" xmlns:v="urn:schemas-microsoft-com:vml" xmlns:wp14="http://schemas.microsoft.com/office/word/2010/wordprocessingDrawing" xmlns:wp="http://schemas.openxmlformats.org/drawingml/2006/wordprocessingDrawing" xmlns:w10="urn:schemas-microsoft-com:office:word" xmlns:w="http://schemas.openxmlformats.org/wordprocessingml/2006/main" xmlns:w14="http://schemas.microsoft.com/office/word/2010/wordml" xmlns:w15="http://schemas.microsoft.com/office/word/2012/wordml" xmlns:wpg="http://schemas.microsoft.com/office/word/2010/wordprocessingGroup" xmlns:wpi="http://schemas.microsoft.com/office/word/2010/wordprocessingInk" xmlns:wne="http://schemas.microsoft.com/office/word/2006/wordml" xmlns:wps="http://schemas.microsoft.com/office/word/2010/wordprocessingShape" mc:Ignorable="w14 w15 wp14">
   <w:p>
     <w:pPr>
       <w:pStyle w:val="Header"/>
@@ -10969,8 +11047,8 @@
 </file>
 
 <file path=word/numbering.xml><?xml version="1.0" encoding="utf-8"?>
-<w:numbering xmlns:wpc="http://schemas.microsoft.com/office/word/2010/wordprocessingCanvas" xmlns:mc="http://schemas.openxmlformats.org/markup-compatibility/2006" xmlns:o="urn:schemas-microsoft-com:office:office" xmlns:r="http://schemas.openxmlformats.org/officeDocument/2006/relationships" xmlns:m="http://schemas.openxmlformats.org/officeDocument/2006/math" xmlns:v="urn:schemas-microsoft-com:vml" xmlns:wp14="http://schemas.microsoft.com/office/word/2010/wordprocessingDrawing" xmlns:wp="http://schemas.openxmlformats.org/drawingml/2006/wordprocessingDrawing" xmlns:w10="urn:schemas-microsoft-com:office:word" xmlns:w="http://schemas.openxmlformats.org/wordprocessingml/2006/main" xmlns:w14="http://schemas.microsoft.com/office/word/2010/wordml" xmlns:w15="http://schemas.microsoft.com/office/word/2012/wordml" xmlns:wpg="http://schemas.microsoft.com/office/word/2010/wordprocessingGroup" xmlns:wpi="http://schemas.microsoft.com/office/word/2010/wordprocessingInk" xmlns:wne="http://schemas.microsoft.com/office/word/2006/wordml" xmlns:wps="http://schemas.microsoft.com/office/word/2010/wordprocessingShape" mc:Ignorable="w14 w15 wp14">
-  <w:abstractNum w:abstractNumId="0" w15:restartNumberingAfterBreak="0">
+<w:numbering xmlns:wpc="http://schemas.microsoft.com/office/word/2010/wordprocessingCanvas" xmlns:mo="http://schemas.microsoft.com/office/mac/office/2008/main" xmlns:mc="http://schemas.openxmlformats.org/markup-compatibility/2006" xmlns:mv="urn:schemas-microsoft-com:mac:vml" xmlns:o="urn:schemas-microsoft-com:office:office" xmlns:r="http://schemas.openxmlformats.org/officeDocument/2006/relationships" xmlns:m="http://schemas.openxmlformats.org/officeDocument/2006/math" xmlns:v="urn:schemas-microsoft-com:vml" xmlns:wp14="http://schemas.microsoft.com/office/word/2010/wordprocessingDrawing" xmlns:wp="http://schemas.openxmlformats.org/drawingml/2006/wordprocessingDrawing" xmlns:w10="urn:schemas-microsoft-com:office:word" xmlns:w="http://schemas.openxmlformats.org/wordprocessingml/2006/main" xmlns:w14="http://schemas.microsoft.com/office/word/2010/wordml" xmlns:w15="http://schemas.microsoft.com/office/word/2012/wordml" xmlns:wpg="http://schemas.microsoft.com/office/word/2010/wordprocessingGroup" xmlns:wpi="http://schemas.microsoft.com/office/word/2010/wordprocessingInk" xmlns:wne="http://schemas.microsoft.com/office/word/2006/wordml" xmlns:wps="http://schemas.microsoft.com/office/word/2010/wordprocessingShape" mc:Ignorable="w14 w15 wp14">
+  <w:abstractNum w:abstractNumId="0">
     <w:nsid w:val="02732E1C"/>
     <w:multiLevelType w:val="hybridMultilevel"/>
     <w:tmpl w:val="5F78F202"/>
@@ -11056,7 +11134,7 @@
       </w:pPr>
     </w:lvl>
   </w:abstractNum>
-  <w:abstractNum w:abstractNumId="1" w15:restartNumberingAfterBreak="0">
+  <w:abstractNum w:abstractNumId="1">
     <w:nsid w:val="02BF13C6"/>
     <w:multiLevelType w:val="hybridMultilevel"/>
     <w:tmpl w:val="5A5009FE"/>
@@ -11145,7 +11223,7 @@
       </w:pPr>
     </w:lvl>
   </w:abstractNum>
-  <w:abstractNum w:abstractNumId="2" w15:restartNumberingAfterBreak="0">
+  <w:abstractNum w:abstractNumId="2">
     <w:nsid w:val="050B289B"/>
     <w:multiLevelType w:val="hybridMultilevel"/>
     <w:tmpl w:val="EF18FCDA"/>
@@ -11231,7 +11309,7 @@
       </w:pPr>
     </w:lvl>
   </w:abstractNum>
-  <w:abstractNum w:abstractNumId="3" w15:restartNumberingAfterBreak="0">
+  <w:abstractNum w:abstractNumId="3">
     <w:nsid w:val="05E5631B"/>
     <w:multiLevelType w:val="hybridMultilevel"/>
     <w:tmpl w:val="CD30412C"/>
@@ -11320,7 +11398,7 @@
       </w:pPr>
     </w:lvl>
   </w:abstractNum>
-  <w:abstractNum w:abstractNumId="4" w15:restartNumberingAfterBreak="0">
+  <w:abstractNum w:abstractNumId="4">
     <w:nsid w:val="0D5113C0"/>
     <w:multiLevelType w:val="hybridMultilevel"/>
     <w:tmpl w:val="CFCEA144"/>
@@ -11409,7 +11487,7 @@
       </w:pPr>
     </w:lvl>
   </w:abstractNum>
-  <w:abstractNum w:abstractNumId="5" w15:restartNumberingAfterBreak="0">
+  <w:abstractNum w:abstractNumId="5">
     <w:nsid w:val="0D9A7BDF"/>
     <w:multiLevelType w:val="hybridMultilevel"/>
     <w:tmpl w:val="EF9A7CA2"/>
@@ -11498,7 +11576,7 @@
       </w:pPr>
     </w:lvl>
   </w:abstractNum>
-  <w:abstractNum w:abstractNumId="6" w15:restartNumberingAfterBreak="0">
+  <w:abstractNum w:abstractNumId="6">
     <w:nsid w:val="0EA0497B"/>
     <w:multiLevelType w:val="hybridMultilevel"/>
     <w:tmpl w:val="EB6C1FCE"/>
@@ -11587,7 +11665,7 @@
       </w:pPr>
     </w:lvl>
   </w:abstractNum>
-  <w:abstractNum w:abstractNumId="7" w15:restartNumberingAfterBreak="0">
+  <w:abstractNum w:abstractNumId="7">
     <w:nsid w:val="1482775B"/>
     <w:multiLevelType w:val="multilevel"/>
     <w:tmpl w:val="ABF8E10A"/>
@@ -11682,7 +11760,7 @@
       </w:pPr>
     </w:lvl>
   </w:abstractNum>
-  <w:abstractNum w:abstractNumId="8" w15:restartNumberingAfterBreak="0">
+  <w:abstractNum w:abstractNumId="8">
     <w:nsid w:val="1BDD2278"/>
     <w:multiLevelType w:val="hybridMultilevel"/>
     <w:tmpl w:val="CD30412C"/>
@@ -11771,7 +11849,7 @@
       </w:pPr>
     </w:lvl>
   </w:abstractNum>
-  <w:abstractNum w:abstractNumId="9" w15:restartNumberingAfterBreak="0">
+  <w:abstractNum w:abstractNumId="9">
     <w:nsid w:val="1D0873DF"/>
     <w:multiLevelType w:val="hybridMultilevel"/>
     <w:tmpl w:val="98F68AE6"/>
@@ -11860,7 +11938,7 @@
       </w:pPr>
     </w:lvl>
   </w:abstractNum>
-  <w:abstractNum w:abstractNumId="10" w15:restartNumberingAfterBreak="0">
+  <w:abstractNum w:abstractNumId="10">
     <w:nsid w:val="20936AAF"/>
     <w:multiLevelType w:val="hybridMultilevel"/>
     <w:tmpl w:val="B2ECB22E"/>
@@ -11949,7 +12027,7 @@
       </w:pPr>
     </w:lvl>
   </w:abstractNum>
-  <w:abstractNum w:abstractNumId="11" w15:restartNumberingAfterBreak="0">
+  <w:abstractNum w:abstractNumId="11">
     <w:nsid w:val="2561327C"/>
     <w:multiLevelType w:val="hybridMultilevel"/>
     <w:tmpl w:val="D3C6F760"/>
@@ -12035,7 +12113,7 @@
       </w:pPr>
     </w:lvl>
   </w:abstractNum>
-  <w:abstractNum w:abstractNumId="12" w15:restartNumberingAfterBreak="0">
+  <w:abstractNum w:abstractNumId="12">
     <w:nsid w:val="2733133D"/>
     <w:multiLevelType w:val="hybridMultilevel"/>
     <w:tmpl w:val="6824AE48"/>
@@ -12121,7 +12199,7 @@
       </w:pPr>
     </w:lvl>
   </w:abstractNum>
-  <w:abstractNum w:abstractNumId="13" w15:restartNumberingAfterBreak="0">
+  <w:abstractNum w:abstractNumId="13">
     <w:nsid w:val="2A023E95"/>
     <w:multiLevelType w:val="hybridMultilevel"/>
     <w:tmpl w:val="E7B23E9A"/>
@@ -12210,7 +12288,7 @@
       </w:pPr>
     </w:lvl>
   </w:abstractNum>
-  <w:abstractNum w:abstractNumId="14" w15:restartNumberingAfterBreak="0">
+  <w:abstractNum w:abstractNumId="14">
     <w:nsid w:val="2B3A7D27"/>
     <w:multiLevelType w:val="hybridMultilevel"/>
     <w:tmpl w:val="265C2338"/>
@@ -12299,7 +12377,7 @@
       </w:pPr>
     </w:lvl>
   </w:abstractNum>
-  <w:abstractNum w:abstractNumId="15" w15:restartNumberingAfterBreak="0">
+  <w:abstractNum w:abstractNumId="15">
     <w:nsid w:val="2CE204AD"/>
     <w:multiLevelType w:val="hybridMultilevel"/>
     <w:tmpl w:val="79C2A406"/>
@@ -12388,7 +12466,7 @@
       </w:pPr>
     </w:lvl>
   </w:abstractNum>
-  <w:abstractNum w:abstractNumId="16" w15:restartNumberingAfterBreak="0">
+  <w:abstractNum w:abstractNumId="16">
     <w:nsid w:val="31537DA7"/>
     <w:multiLevelType w:val="hybridMultilevel"/>
     <w:tmpl w:val="A98A7C2E"/>
@@ -12474,7 +12552,7 @@
       </w:pPr>
     </w:lvl>
   </w:abstractNum>
-  <w:abstractNum w:abstractNumId="17" w15:restartNumberingAfterBreak="0">
+  <w:abstractNum w:abstractNumId="17">
     <w:nsid w:val="355A0DAF"/>
     <w:multiLevelType w:val="hybridMultilevel"/>
     <w:tmpl w:val="B7A02556"/>
@@ -12563,7 +12641,7 @@
       </w:pPr>
     </w:lvl>
   </w:abstractNum>
-  <w:abstractNum w:abstractNumId="18" w15:restartNumberingAfterBreak="0">
+  <w:abstractNum w:abstractNumId="18">
     <w:nsid w:val="35E54DAE"/>
     <w:multiLevelType w:val="hybridMultilevel"/>
     <w:tmpl w:val="7CB00AC6"/>
@@ -12652,7 +12730,7 @@
       </w:pPr>
     </w:lvl>
   </w:abstractNum>
-  <w:abstractNum w:abstractNumId="19" w15:restartNumberingAfterBreak="0">
+  <w:abstractNum w:abstractNumId="19">
     <w:nsid w:val="37CE07E2"/>
     <w:multiLevelType w:val="hybridMultilevel"/>
     <w:tmpl w:val="26481516"/>
@@ -12738,7 +12816,7 @@
       </w:pPr>
     </w:lvl>
   </w:abstractNum>
-  <w:abstractNum w:abstractNumId="20" w15:restartNumberingAfterBreak="0">
+  <w:abstractNum w:abstractNumId="20">
     <w:nsid w:val="385A1484"/>
     <w:multiLevelType w:val="hybridMultilevel"/>
     <w:tmpl w:val="860C062C"/>
@@ -12850,7 +12928,7 @@
       </w:rPr>
     </w:lvl>
   </w:abstractNum>
-  <w:abstractNum w:abstractNumId="21" w15:restartNumberingAfterBreak="0">
+  <w:abstractNum w:abstractNumId="21">
     <w:nsid w:val="3B1849E1"/>
     <w:multiLevelType w:val="hybridMultilevel"/>
     <w:tmpl w:val="884EC372"/>
@@ -12938,7 +13016,7 @@
       </w:pPr>
     </w:lvl>
   </w:abstractNum>
-  <w:abstractNum w:abstractNumId="22" w15:restartNumberingAfterBreak="0">
+  <w:abstractNum w:abstractNumId="22">
     <w:nsid w:val="400D7E8C"/>
     <w:multiLevelType w:val="hybridMultilevel"/>
     <w:tmpl w:val="32844A98"/>
@@ -13024,7 +13102,7 @@
       </w:pPr>
     </w:lvl>
   </w:abstractNum>
-  <w:abstractNum w:abstractNumId="23" w15:restartNumberingAfterBreak="0">
+  <w:abstractNum w:abstractNumId="23">
     <w:nsid w:val="41A63EE1"/>
     <w:multiLevelType w:val="hybridMultilevel"/>
     <w:tmpl w:val="98F68AE6"/>
@@ -13113,7 +13191,7 @@
       </w:pPr>
     </w:lvl>
   </w:abstractNum>
-  <w:abstractNum w:abstractNumId="24" w15:restartNumberingAfterBreak="0">
+  <w:abstractNum w:abstractNumId="24">
     <w:nsid w:val="47304FA8"/>
     <w:multiLevelType w:val="hybridMultilevel"/>
     <w:tmpl w:val="4E660846"/>
@@ -13199,7 +13277,7 @@
       </w:pPr>
     </w:lvl>
   </w:abstractNum>
-  <w:abstractNum w:abstractNumId="25" w15:restartNumberingAfterBreak="0">
+  <w:abstractNum w:abstractNumId="25">
     <w:nsid w:val="475F5810"/>
     <w:multiLevelType w:val="hybridMultilevel"/>
     <w:tmpl w:val="CD30412C"/>
@@ -13288,7 +13366,7 @@
       </w:pPr>
     </w:lvl>
   </w:abstractNum>
-  <w:abstractNum w:abstractNumId="26" w15:restartNumberingAfterBreak="0">
+  <w:abstractNum w:abstractNumId="26">
     <w:nsid w:val="541C6EFD"/>
     <w:multiLevelType w:val="hybridMultilevel"/>
     <w:tmpl w:val="DCD0B8DC"/>
@@ -13377,7 +13455,7 @@
       </w:pPr>
     </w:lvl>
   </w:abstractNum>
-  <w:abstractNum w:abstractNumId="27" w15:restartNumberingAfterBreak="0">
+  <w:abstractNum w:abstractNumId="27">
     <w:nsid w:val="568C0558"/>
     <w:multiLevelType w:val="hybridMultilevel"/>
     <w:tmpl w:val="7B2A60DA"/>
@@ -13466,7 +13544,7 @@
       </w:pPr>
     </w:lvl>
   </w:abstractNum>
-  <w:abstractNum w:abstractNumId="28" w15:restartNumberingAfterBreak="0">
+  <w:abstractNum w:abstractNumId="28">
     <w:nsid w:val="582F49C4"/>
     <w:multiLevelType w:val="hybridMultilevel"/>
     <w:tmpl w:val="4D74B8EA"/>
@@ -13552,7 +13630,7 @@
       </w:pPr>
     </w:lvl>
   </w:abstractNum>
-  <w:abstractNum w:abstractNumId="29" w15:restartNumberingAfterBreak="0">
+  <w:abstractNum w:abstractNumId="29">
     <w:nsid w:val="5A1C1BCD"/>
     <w:multiLevelType w:val="hybridMultilevel"/>
     <w:tmpl w:val="4E660846"/>
@@ -13638,7 +13716,7 @@
       </w:pPr>
     </w:lvl>
   </w:abstractNum>
-  <w:abstractNum w:abstractNumId="30" w15:restartNumberingAfterBreak="0">
+  <w:abstractNum w:abstractNumId="30">
     <w:nsid w:val="5D4B5DA1"/>
     <w:multiLevelType w:val="hybridMultilevel"/>
     <w:tmpl w:val="4F7C9D52"/>
@@ -13724,7 +13802,7 @@
       </w:pPr>
     </w:lvl>
   </w:abstractNum>
-  <w:abstractNum w:abstractNumId="31" w15:restartNumberingAfterBreak="0">
+  <w:abstractNum w:abstractNumId="31">
     <w:nsid w:val="6E7A0FA7"/>
     <w:multiLevelType w:val="hybridMultilevel"/>
     <w:tmpl w:val="64742DCE"/>
@@ -13813,7 +13891,7 @@
       </w:pPr>
     </w:lvl>
   </w:abstractNum>
-  <w:abstractNum w:abstractNumId="32" w15:restartNumberingAfterBreak="0">
+  <w:abstractNum w:abstractNumId="32">
     <w:nsid w:val="6EC549F3"/>
     <w:multiLevelType w:val="hybridMultilevel"/>
     <w:tmpl w:val="5BB2151A"/>
@@ -13899,7 +13977,7 @@
       </w:pPr>
     </w:lvl>
   </w:abstractNum>
-  <w:abstractNum w:abstractNumId="33" w15:restartNumberingAfterBreak="0">
+  <w:abstractNum w:abstractNumId="33">
     <w:nsid w:val="74FF3A4B"/>
     <w:multiLevelType w:val="hybridMultilevel"/>
     <w:tmpl w:val="164A9936"/>
@@ -13988,7 +14066,7 @@
       </w:pPr>
     </w:lvl>
   </w:abstractNum>
-  <w:abstractNum w:abstractNumId="34" w15:restartNumberingAfterBreak="0">
+  <w:abstractNum w:abstractNumId="34">
     <w:nsid w:val="756C7BF2"/>
     <w:multiLevelType w:val="hybridMultilevel"/>
     <w:tmpl w:val="AB160464"/>
@@ -14077,7 +14155,7 @@
       </w:pPr>
     </w:lvl>
   </w:abstractNum>
-  <w:abstractNum w:abstractNumId="35" w15:restartNumberingAfterBreak="0">
+  <w:abstractNum w:abstractNumId="35">
     <w:nsid w:val="7B913CE9"/>
     <w:multiLevelType w:val="hybridMultilevel"/>
     <w:tmpl w:val="0512F44C"/>
@@ -14166,7 +14244,7 @@
       </w:pPr>
     </w:lvl>
   </w:abstractNum>
-  <w:abstractNum w:abstractNumId="36" w15:restartNumberingAfterBreak="0">
+  <w:abstractNum w:abstractNumId="36">
     <w:nsid w:val="7D200D9C"/>
     <w:multiLevelType w:val="hybridMultilevel"/>
     <w:tmpl w:val="7DE67030"/>
@@ -14397,7 +14475,7 @@
 </file>
 
 <file path=word/people.xml><?xml version="1.0" encoding="utf-8"?>
-<w15:people xmlns:wpc="http://schemas.microsoft.com/office/word/2010/wordprocessingCanvas" xmlns:mc="http://schemas.openxmlformats.org/markup-compatibility/2006" xmlns:o="urn:schemas-microsoft-com:office:office" xmlns:r="http://schemas.openxmlformats.org/officeDocument/2006/relationships" xmlns:m="http://schemas.openxmlformats.org/officeDocument/2006/math" xmlns:v="urn:schemas-microsoft-com:vml" xmlns:wp14="http://schemas.microsoft.com/office/word/2010/wordprocessingDrawing" xmlns:wp="http://schemas.openxmlformats.org/drawingml/2006/wordprocessingDrawing" xmlns:w10="urn:schemas-microsoft-com:office:word" xmlns:w="http://schemas.openxmlformats.org/wordprocessingml/2006/main" xmlns:w14="http://schemas.microsoft.com/office/word/2010/wordml" xmlns:w15="http://schemas.microsoft.com/office/word/2012/wordml" xmlns:wpg="http://schemas.microsoft.com/office/word/2010/wordprocessingGroup" xmlns:wpi="http://schemas.microsoft.com/office/word/2010/wordprocessingInk" xmlns:wne="http://schemas.microsoft.com/office/word/2006/wordml" xmlns:wps="http://schemas.microsoft.com/office/word/2010/wordprocessingShape" mc:Ignorable="w14 w15 wp14">
+<w15:people xmlns:wpc="http://schemas.microsoft.com/office/word/2010/wordprocessingCanvas" xmlns:mo="http://schemas.microsoft.com/office/mac/office/2008/main" xmlns:mc="http://schemas.openxmlformats.org/markup-compatibility/2006" xmlns:mv="urn:schemas-microsoft-com:mac:vml" xmlns:o="urn:schemas-microsoft-com:office:office" xmlns:r="http://schemas.openxmlformats.org/officeDocument/2006/relationships" xmlns:m="http://schemas.openxmlformats.org/officeDocument/2006/math" xmlns:v="urn:schemas-microsoft-com:vml" xmlns:wp14="http://schemas.microsoft.com/office/word/2010/wordprocessingDrawing" xmlns:wp="http://schemas.openxmlformats.org/drawingml/2006/wordprocessingDrawing" xmlns:w10="urn:schemas-microsoft-com:office:word" xmlns:w="http://schemas.openxmlformats.org/wordprocessingml/2006/main" xmlns:w14="http://schemas.microsoft.com/office/word/2010/wordml" xmlns:w15="http://schemas.microsoft.com/office/word/2012/wordml" xmlns:wpg="http://schemas.microsoft.com/office/word/2010/wordprocessingGroup" xmlns:wpi="http://schemas.microsoft.com/office/word/2010/wordprocessingInk" xmlns:wne="http://schemas.microsoft.com/office/word/2006/wordml" xmlns:wps="http://schemas.microsoft.com/office/word/2010/wordprocessingShape" mc:Ignorable="w14 w15 wp14">
   <w15:person w15:author="Michelle Vinall">
     <w15:presenceInfo w15:providerId="Windows Live" w15:userId="9d56696d303c8ffa"/>
   </w15:person>
@@ -14430,7 +14508,7 @@
       </w:pPr>
     </w:pPrDefault>
   </w:docDefaults>
-  <w:latentStyles w:defLockedState="0" w:defUIPriority="99" w:defSemiHidden="0" w:defUnhideWhenUsed="0" w:defQFormat="0" w:count="371">
+  <w:latentStyles w:defLockedState="0" w:defUIPriority="99" w:defSemiHidden="0" w:defUnhideWhenUsed="0" w:defQFormat="0" w:count="380">
     <w:lsdException w:name="Normal" w:uiPriority="0" w:qFormat="1"/>
     <w:lsdException w:name="heading 1" w:uiPriority="9" w:qFormat="1"/>
     <w:lsdException w:name="heading 2" w:semiHidden="1" w:uiPriority="9" w:unhideWhenUsed="1" w:qFormat="1"/>
@@ -15679,6 +15757,7 @@
       <w:spacing w:after="0" w:line="240" w:lineRule="auto"/>
     </w:pPr>
     <w:tblPr>
+      <w:tblInd w:w="0" w:type="dxa"/>
       <w:tblBorders>
         <w:top w:val="single" w:sz="4" w:space="0" w:color="auto"/>
         <w:left w:val="single" w:sz="4" w:space="0" w:color="auto"/>
@@ -15687,6 +15766,12 @@
         <w:insideH w:val="single" w:sz="4" w:space="0" w:color="auto"/>
         <w:insideV w:val="single" w:sz="4" w:space="0" w:color="auto"/>
       </w:tblBorders>
+      <w:tblCellMar>
+        <w:top w:w="0" w:type="dxa"/>
+        <w:left w:w="108" w:type="dxa"/>
+        <w:bottom w:w="0" w:type="dxa"/>
+        <w:right w:w="108" w:type="dxa"/>
+      </w:tblCellMar>
     </w:tblPr>
   </w:style>
   <w:style w:type="paragraph" w:styleId="TOC3">
@@ -15706,7 +15791,7 @@
 </file>
 
 <file path=word/glossary/document.xml><?xml version="1.0" encoding="utf-8"?>
-<w:glossaryDocument xmlns:wpc="http://schemas.microsoft.com/office/word/2010/wordprocessingCanvas" xmlns:mc="http://schemas.openxmlformats.org/markup-compatibility/2006" xmlns:o="urn:schemas-microsoft-com:office:office" xmlns:r="http://schemas.openxmlformats.org/officeDocument/2006/relationships" xmlns:m="http://schemas.openxmlformats.org/officeDocument/2006/math" xmlns:v="urn:schemas-microsoft-com:vml" xmlns:wp14="http://schemas.microsoft.com/office/word/2010/wordprocessingDrawing" xmlns:wp="http://schemas.openxmlformats.org/drawingml/2006/wordprocessingDrawing" xmlns:w10="urn:schemas-microsoft-com:office:word" xmlns:w="http://schemas.openxmlformats.org/wordprocessingml/2006/main" xmlns:w14="http://schemas.microsoft.com/office/word/2010/wordml" xmlns:w15="http://schemas.microsoft.com/office/word/2012/wordml" xmlns:wpg="http://schemas.microsoft.com/office/word/2010/wordprocessingGroup" xmlns:wpi="http://schemas.microsoft.com/office/word/2010/wordprocessingInk" xmlns:wne="http://schemas.microsoft.com/office/word/2006/wordml" xmlns:wps="http://schemas.microsoft.com/office/word/2010/wordprocessingShape" mc:Ignorable="w14 w15 wp14">
+<w:glossaryDocument xmlns:wpc="http://schemas.microsoft.com/office/word/2010/wordprocessingCanvas" xmlns:mo="http://schemas.microsoft.com/office/mac/office/2008/main" xmlns:mc="http://schemas.openxmlformats.org/markup-compatibility/2006" xmlns:mv="urn:schemas-microsoft-com:mac:vml" xmlns:o="urn:schemas-microsoft-com:office:office" xmlns:r="http://schemas.openxmlformats.org/officeDocument/2006/relationships" xmlns:m="http://schemas.openxmlformats.org/officeDocument/2006/math" xmlns:v="urn:schemas-microsoft-com:vml" xmlns:wp14="http://schemas.microsoft.com/office/word/2010/wordprocessingDrawing" xmlns:wp="http://schemas.openxmlformats.org/drawingml/2006/wordprocessingDrawing" xmlns:w10="urn:schemas-microsoft-com:office:word" xmlns:w="http://schemas.openxmlformats.org/wordprocessingml/2006/main" xmlns:w14="http://schemas.microsoft.com/office/word/2010/wordml" xmlns:w15="http://schemas.microsoft.com/office/word/2012/wordml" xmlns:wpg="http://schemas.microsoft.com/office/word/2010/wordprocessingGroup" xmlns:wpi="http://schemas.microsoft.com/office/word/2010/wordprocessingInk" xmlns:wne="http://schemas.microsoft.com/office/word/2006/wordml" xmlns:wps="http://schemas.microsoft.com/office/word/2010/wordprocessingShape" mc:Ignorable="w14 w15 wp14">
   <w:docParts>
     <w:docPart>
       <w:docPartPr>
@@ -15834,32 +15919,32 @@
 <file path=word/glossary/fontTable.xml><?xml version="1.0" encoding="utf-8"?>
 <w:fonts xmlns:mc="http://schemas.openxmlformats.org/markup-compatibility/2006" xmlns:r="http://schemas.openxmlformats.org/officeDocument/2006/relationships" xmlns:w="http://schemas.openxmlformats.org/wordprocessingml/2006/main" xmlns:w14="http://schemas.microsoft.com/office/word/2010/wordml" xmlns:w15="http://schemas.microsoft.com/office/word/2012/wordml" mc:Ignorable="w14 w15">
   <w:font w:name="Symbol">
-    <w:panose1 w:val="05050102010706020507"/>
+    <w:panose1 w:val="00000000000000000000"/>
     <w:charset w:val="02"/>
-    <w:family w:val="roman"/>
+    <w:family w:val="auto"/>
     <w:pitch w:val="variable"/>
     <w:sig w:usb0="00000000" w:usb1="10000000" w:usb2="00000000" w:usb3="00000000" w:csb0="80000000" w:csb1="00000000"/>
   </w:font>
   <w:font w:name="Times New Roman">
     <w:panose1 w:val="02020603050405020304"/>
     <w:charset w:val="00"/>
-    <w:family w:val="roman"/>
+    <w:family w:val="auto"/>
     <w:pitch w:val="variable"/>
-    <w:sig w:usb0="E0002EFF" w:usb1="C000785B" w:usb2="00000009" w:usb3="00000000" w:csb0="000001FF" w:csb1="00000000"/>
+    <w:sig w:usb0="E0002AEF" w:usb1="C0007841" w:usb2="00000009" w:usb3="00000000" w:csb0="000001FF" w:csb1="00000000"/>
   </w:font>
   <w:font w:name="Calibri">
     <w:panose1 w:val="020F0502020204030204"/>
     <w:charset w:val="00"/>
-    <w:family w:val="swiss"/>
+    <w:family w:val="auto"/>
     <w:pitch w:val="variable"/>
-    <w:sig w:usb0="E0002AFF" w:usb1="C000247B" w:usb2="00000009" w:usb3="00000000" w:csb0="000001FF" w:csb1="00000000"/>
+    <w:sig w:usb0="E00002FF" w:usb1="4000ACFF" w:usb2="00000001" w:usb3="00000000" w:csb0="0000019F" w:csb1="00000000"/>
   </w:font>
   <w:font w:name="Courier New">
     <w:panose1 w:val="02070309020205020404"/>
     <w:charset w:val="00"/>
-    <w:family w:val="modern"/>
-    <w:pitch w:val="fixed"/>
-    <w:sig w:usb0="E0002EFF" w:usb1="C0007843" w:usb2="00000009" w:usb3="00000000" w:csb0="000001FF" w:csb1="00000000"/>
+    <w:family w:val="auto"/>
+    <w:pitch w:val="variable"/>
+    <w:sig w:usb0="E0002AFF" w:usb1="C0007843" w:usb2="00000009" w:usb3="00000000" w:csb0="000001FF" w:csb1="00000000"/>
   </w:font>
   <w:font w:name="Wingdings">
     <w:panose1 w:val="05000000000000000000"/>
@@ -15871,16 +15956,23 @@
   <w:font w:name="Calibri Light">
     <w:panose1 w:val="020F0302020204030204"/>
     <w:charset w:val="00"/>
-    <w:family w:val="swiss"/>
+    <w:family w:val="auto"/>
     <w:pitch w:val="variable"/>
-    <w:sig w:usb0="E0002AFF" w:usb1="C000247B" w:usb2="00000009" w:usb3="00000000" w:csb0="000001FF" w:csb1="00000000"/>
+    <w:sig w:usb0="A00002EF" w:usb1="4000207B" w:usb2="00000000" w:usb3="00000000" w:csb0="0000019F" w:csb1="00000000"/>
   </w:font>
   <w:font w:name="Segoe UI">
-    <w:panose1 w:val="020B0502040204020203"/>
+    <w:altName w:val="Calibri"/>
     <w:charset w:val="00"/>
     <w:family w:val="swiss"/>
     <w:pitch w:val="variable"/>
     <w:sig w:usb0="E4002EFF" w:usb1="C000E47F" w:usb2="00000009" w:usb3="00000000" w:csb0="000001FF" w:csb1="00000000"/>
+  </w:font>
+  <w:font w:name="Arial">
+    <w:panose1 w:val="020B0604020202020204"/>
+    <w:charset w:val="00"/>
+    <w:family w:val="auto"/>
+    <w:pitch w:val="variable"/>
+    <w:sig w:usb0="E0002AFF" w:usb1="C0007843" w:usb2="00000009" w:usb3="00000000" w:csb0="000001FF" w:csb1="00000000"/>
   </w:font>
 </w:fonts>
 </file>
@@ -15903,6 +15995,7 @@
     <w:rsid w:val="000F1D77"/>
     <w:rsid w:val="00102ED8"/>
     <w:rsid w:val="003920F3"/>
+    <w:rsid w:val="00411959"/>
     <w:rsid w:val="004152C3"/>
     <w:rsid w:val="004D7B58"/>
     <w:rsid w:val="00512FA6"/>
@@ -15960,7 +16053,7 @@
       </w:pPr>
     </w:pPrDefault>
   </w:docDefaults>
-  <w:latentStyles w:defLockedState="0" w:defUIPriority="99" w:defSemiHidden="0" w:defUnhideWhenUsed="0" w:defQFormat="0" w:count="371">
+  <w:latentStyles w:defLockedState="0" w:defUIPriority="99" w:defSemiHidden="0" w:defUnhideWhenUsed="0" w:defQFormat="0" w:count="380">
     <w:lsdException w:name="Normal" w:uiPriority="0" w:qFormat="1"/>
     <w:lsdException w:name="heading 1" w:uiPriority="9" w:qFormat="1"/>
     <w:lsdException w:name="heading 2" w:semiHidden="1" w:uiPriority="9" w:unhideWhenUsed="1" w:qFormat="1"/>
@@ -16413,6 +16506,7 @@
 <w:webSettings xmlns:mc="http://schemas.openxmlformats.org/markup-compatibility/2006" xmlns:r="http://schemas.openxmlformats.org/officeDocument/2006/relationships" xmlns:w="http://schemas.openxmlformats.org/wordprocessingml/2006/main" xmlns:w14="http://schemas.microsoft.com/office/word/2010/wordml" xmlns:w15="http://schemas.microsoft.com/office/word/2012/wordml" mc:Ignorable="w14 w15">
   <w:optimizeForBrowser/>
   <w:allowPNG/>
+  <w:doNotSaveAsSingleFile/>
 </w:webSettings>
 </file>
 
@@ -16682,7 +16776,7 @@
 </file>
 
 <file path=customXml/itemProps1.xml><?xml version="1.0" encoding="utf-8"?>
-<ds:datastoreItem xmlns:ds="http://schemas.openxmlformats.org/officeDocument/2006/customXml" ds:itemID="{44A09DA4-C065-4CAE-8E57-A2F24F035AAC}">
+<ds:datastoreItem xmlns:ds="http://schemas.openxmlformats.org/officeDocument/2006/customXml" ds:itemID="{5C7EF863-F333-8C4C-81BE-3F555B5B5CF9}">
   <ds:schemaRefs>
     <ds:schemaRef ds:uri="http://schemas.openxmlformats.org/officeDocument/2006/bibliography"/>
   </ds:schemaRefs>

--- a/Software Development Team User Manual.docx
+++ b/Software Development Team User Manual.docx
@@ -1,8 +1,9 @@
 
 <file path=word/document.xml><?xml version="1.0" encoding="utf-8"?>
-<w:document xmlns:wpc="http://schemas.microsoft.com/office/word/2010/wordprocessingCanvas" xmlns:mo="http://schemas.microsoft.com/office/mac/office/2008/main" xmlns:mc="http://schemas.openxmlformats.org/markup-compatibility/2006" xmlns:mv="urn:schemas-microsoft-com:mac:vml" xmlns:o="urn:schemas-microsoft-com:office:office" xmlns:r="http://schemas.openxmlformats.org/officeDocument/2006/relationships" xmlns:m="http://schemas.openxmlformats.org/officeDocument/2006/math" xmlns:v="urn:schemas-microsoft-com:vml" xmlns:wp14="http://schemas.microsoft.com/office/word/2010/wordprocessingDrawing" xmlns:wp="http://schemas.openxmlformats.org/drawingml/2006/wordprocessingDrawing" xmlns:w10="urn:schemas-microsoft-com:office:word" xmlns:w="http://schemas.openxmlformats.org/wordprocessingml/2006/main" xmlns:w14="http://schemas.microsoft.com/office/word/2010/wordml" xmlns:w15="http://schemas.microsoft.com/office/word/2012/wordml" xmlns:wpg="http://schemas.microsoft.com/office/word/2010/wordprocessingGroup" xmlns:wpi="http://schemas.microsoft.com/office/word/2010/wordprocessingInk" xmlns:wne="http://schemas.microsoft.com/office/word/2006/wordml" xmlns:wps="http://schemas.microsoft.com/office/word/2010/wordprocessingShape" mc:Ignorable="w14 w15 wp14">
+<w:document xmlns:wpc="http://schemas.microsoft.com/office/word/2010/wordprocessingCanvas" xmlns:cx="http://schemas.microsoft.com/office/drawing/2014/chartex" xmlns:cx1="http://schemas.microsoft.com/office/drawing/2015/9/8/chartex" xmlns:cx2="http://schemas.microsoft.com/office/drawing/2015/10/21/chartex" xmlns:cx3="http://schemas.microsoft.com/office/drawing/2016/5/9/chartex" xmlns:cx4="http://schemas.microsoft.com/office/drawing/2016/5/10/chartex" xmlns:cx5="http://schemas.microsoft.com/office/drawing/2016/5/11/chartex" xmlns:cx6="http://schemas.microsoft.com/office/drawing/2016/5/12/chartex" xmlns:cx7="http://schemas.microsoft.com/office/drawing/2016/5/13/chartex" xmlns:cx8="http://schemas.microsoft.com/office/drawing/2016/5/14/chartex" xmlns:mc="http://schemas.openxmlformats.org/markup-compatibility/2006" xmlns:aink="http://schemas.microsoft.com/office/drawing/2016/ink" xmlns:am3d="http://schemas.microsoft.com/office/drawing/2017/model3d" xmlns:o="urn:schemas-microsoft-com:office:office" xmlns:r="http://schemas.openxmlformats.org/officeDocument/2006/relationships" xmlns:m="http://schemas.openxmlformats.org/officeDocument/2006/math" xmlns:v="urn:schemas-microsoft-com:vml" xmlns:wp14="http://schemas.microsoft.com/office/word/2010/wordprocessingDrawing" xmlns:wp="http://schemas.openxmlformats.org/drawingml/2006/wordprocessingDrawing" xmlns:w10="urn:schemas-microsoft-com:office:word" xmlns:w="http://schemas.openxmlformats.org/wordprocessingml/2006/main" xmlns:w14="http://schemas.microsoft.com/office/word/2010/wordml" xmlns:w15="http://schemas.microsoft.com/office/word/2012/wordml" xmlns:w16cid="http://schemas.microsoft.com/office/word/2016/wordml/cid" xmlns:w16se="http://schemas.microsoft.com/office/word/2015/wordml/symex" xmlns:wpg="http://schemas.microsoft.com/office/word/2010/wordprocessingGroup" xmlns:wpi="http://schemas.microsoft.com/office/word/2010/wordprocessingInk" xmlns:wne="http://schemas.microsoft.com/office/word/2006/wordml" xmlns:wps="http://schemas.microsoft.com/office/word/2010/wordprocessingShape" mc:Ignorable="w14 w15 w16se w16cid wp14">
   <w:body>
     <w:p>
+      <w:commentRangeStart w:id="0"/>
       <w:r>
         <w:pict w14:anchorId="0D883DCC">
           <v:shapetype id="_x0000_t75" coordsize="21600,21600" o:spt="75" o:preferrelative="t" path="m@4@5l@4@11@9@11@9@5xe" filled="f" stroked="f">
@@ -24,10 +25,17 @@
             <v:path o:extrusionok="f" gradientshapeok="t" o:connecttype="rect"/>
             <o:lock v:ext="edit" aspectratio="t"/>
           </v:shapetype>
-          <v:shape id="_x0000_i1025" type="#_x0000_t75" style="width:122pt;height:222pt">
+          <v:shape id="_x0000_i1025" type="#_x0000_t75" style="width:122.25pt;height:222pt">
             <v:imagedata r:id="rId8" o:title="2018-09-12_23-13-47"/>
           </v:shape>
         </w:pict>
+      </w:r>
+      <w:commentRangeEnd w:id="0"/>
+      <w:r>
+        <w:rPr>
+          <w:rStyle w:val="CommentReference"/>
+        </w:rPr>
+        <w:commentReference w:id="0"/>
       </w:r>
     </w:p>
     <w:p/>
@@ -35,7 +43,10 @@
     <w:p/>
     <w:p/>
     <w:p/>
-    <w:p/>
+    <w:p>
+      <w:bookmarkStart w:id="1" w:name="_GoBack"/>
+      <w:bookmarkEnd w:id="1"/>
+    </w:p>
     <w:p/>
     <w:p/>
     <w:tbl>
@@ -69,6 +80,7 @@
             <w:dataBinding w:prefixMappings="xmlns:ns0='http://schemas.openxmlformats.org/officeDocument/2006/extended-properties'" w:xpath="/ns0:Properties[1]/ns0:Company[1]" w:storeItemID="{6668398D-A668-4E3E-A5EB-62B293D839F1}"/>
             <w:text/>
           </w:sdtPr>
+          <w:sdtEndPr/>
           <w:sdtContent>
             <w:tc>
               <w:tcPr>
@@ -137,6 +149,7 @@
               <w:dataBinding w:prefixMappings="xmlns:ns0='http://schemas.openxmlformats.org/package/2006/metadata/core-properties' xmlns:ns1='http://purl.org/dc/elements/1.1/'" w:xpath="/ns0:coreProperties[1]/ns1:title[1]" w:storeItemID="{6C3C8BC8-F283-45AE-878A-BAB7291924A1}"/>
               <w:text/>
             </w:sdtPr>
+            <w:sdtEndPr/>
             <w:sdtContent>
               <w:p>
                 <w:pPr>
@@ -179,6 +192,7 @@
             <w:dataBinding w:prefixMappings="xmlns:ns0='http://schemas.openxmlformats.org/package/2006/metadata/core-properties' xmlns:ns1='http://purl.org/dc/elements/1.1/'" w:xpath="/ns0:coreProperties[1]/ns1:subject[1]" w:storeItemID="{6C3C8BC8-F283-45AE-878A-BAB7291924A1}"/>
             <w:text/>
           </w:sdtPr>
+          <w:sdtEndPr/>
           <w:sdtContent>
             <w:tc>
               <w:tcPr>
@@ -241,6 +255,12 @@
     <w:p/>
     <w:p/>
     <w:p/>
+    <w:p/>
+    <w:p/>
+    <w:p/>
+    <w:p/>
+    <w:p/>
+    <w:p/>
     <w:tbl>
       <w:tblPr>
         <w:tblpPr w:leftFromText="187" w:rightFromText="187" w:bottomFromText="160" w:horzAnchor="margin" w:tblpXSpec="center" w:tblpYSpec="bottom"/>
@@ -265,6 +285,7 @@
             <w:dataBinding w:prefixMappings="xmlns:ns0='http://purl.org/dc/elements/1.1/' xmlns:ns1='http://schemas.openxmlformats.org/package/2006/metadata/core-properties' " w:xpath="/ns1:coreProperties[1]/ns0:creator[1]" w:storeItemID="{6C3C8BC8-F283-45AE-878A-BAB7291924A1}"/>
             <w:text/>
           </w:sdtPr>
+          <w:sdtEndPr/>
           <w:sdtContent>
             <w:tc>
               <w:tcPr>
@@ -346,7 +367,7 @@
           <w:r>
             <w:fldChar w:fldCharType="separate"/>
           </w:r>
-          <w:hyperlink w:anchor="_Toc523756068" w:history="1">
+          <w:hyperlink w:anchor="_Toc524612917" w:history="1">
             <w:r>
               <w:rPr>
                 <w:rStyle w:val="Hyperlink"/>
@@ -387,7 +408,7 @@
                 <w:noProof/>
                 <w:webHidden/>
               </w:rPr>
-              <w:instrText xml:space="preserve"> PAGEREF _Toc523756068 \h </w:instrText>
+              <w:instrText xml:space="preserve"> PAGEREF _Toc524612917 \h </w:instrText>
             </w:r>
             <w:r>
               <w:rPr>
@@ -407,7 +428,7 @@
                 <w:noProof/>
                 <w:webHidden/>
               </w:rPr>
-              <w:t>3</w:t>
+              <w:t>4</w:t>
             </w:r>
             <w:r>
               <w:rPr>
@@ -430,7 +451,7 @@
               <w:lang w:eastAsia="en-AU"/>
             </w:rPr>
           </w:pPr>
-          <w:hyperlink w:anchor="_Toc523756069" w:history="1">
+          <w:hyperlink w:anchor="_Toc524612918" w:history="1">
             <w:r>
               <w:rPr>
                 <w:rStyle w:val="Hyperlink"/>
@@ -471,7 +492,7 @@
                 <w:noProof/>
                 <w:webHidden/>
               </w:rPr>
-              <w:instrText xml:space="preserve"> PAGEREF _Toc523756069 \h </w:instrText>
+              <w:instrText xml:space="preserve"> PAGEREF _Toc524612918 \h </w:instrText>
             </w:r>
             <w:r>
               <w:rPr>
@@ -491,7 +512,7 @@
                 <w:noProof/>
                 <w:webHidden/>
               </w:rPr>
-              <w:t>3</w:t>
+              <w:t>4</w:t>
             </w:r>
             <w:r>
               <w:rPr>
@@ -514,7 +535,7 @@
               <w:lang w:eastAsia="en-AU"/>
             </w:rPr>
           </w:pPr>
-          <w:hyperlink w:anchor="_Toc523756070" w:history="1">
+          <w:hyperlink w:anchor="_Toc524612919" w:history="1">
             <w:r>
               <w:rPr>
                 <w:rStyle w:val="Hyperlink"/>
@@ -555,7 +576,7 @@
                 <w:noProof/>
                 <w:webHidden/>
               </w:rPr>
-              <w:instrText xml:space="preserve"> PAGEREF _Toc523756070 \h </w:instrText>
+              <w:instrText xml:space="preserve"> PAGEREF _Toc524612919 \h </w:instrText>
             </w:r>
             <w:r>
               <w:rPr>
@@ -575,7 +596,7 @@
                 <w:noProof/>
                 <w:webHidden/>
               </w:rPr>
-              <w:t>3</w:t>
+              <w:t>4</w:t>
             </w:r>
             <w:r>
               <w:rPr>
@@ -598,7 +619,7 @@
               <w:lang w:eastAsia="en-AU"/>
             </w:rPr>
           </w:pPr>
-          <w:hyperlink w:anchor="_Toc523756071" w:history="1">
+          <w:hyperlink w:anchor="_Toc524612920" w:history="1">
             <w:r>
               <w:rPr>
                 <w:rStyle w:val="Hyperlink"/>
@@ -639,7 +660,7 @@
                 <w:noProof/>
                 <w:webHidden/>
               </w:rPr>
-              <w:instrText xml:space="preserve"> PAGEREF _Toc523756071 \h </w:instrText>
+              <w:instrText xml:space="preserve"> PAGEREF _Toc524612920 \h </w:instrText>
             </w:r>
             <w:r>
               <w:rPr>
@@ -682,7 +703,7 @@
               <w:lang w:eastAsia="en-AU"/>
             </w:rPr>
           </w:pPr>
-          <w:hyperlink w:anchor="_Toc523756072" w:history="1">
+          <w:hyperlink w:anchor="_Toc524612921" w:history="1">
             <w:r>
               <w:rPr>
                 <w:rStyle w:val="Hyperlink"/>
@@ -723,7 +744,7 @@
                 <w:noProof/>
                 <w:webHidden/>
               </w:rPr>
-              <w:instrText xml:space="preserve"> PAGEREF _Toc523756072 \h </w:instrText>
+              <w:instrText xml:space="preserve"> PAGEREF _Toc524612921 \h </w:instrText>
             </w:r>
             <w:r>
               <w:rPr>
@@ -766,7 +787,7 @@
               <w:lang w:eastAsia="en-AU"/>
             </w:rPr>
           </w:pPr>
-          <w:hyperlink w:anchor="_Toc523756073" w:history="1">
+          <w:hyperlink w:anchor="_Toc524612922" w:history="1">
             <w:r>
               <w:rPr>
                 <w:rStyle w:val="Hyperlink"/>
@@ -807,7 +828,7 @@
                 <w:noProof/>
                 <w:webHidden/>
               </w:rPr>
-              <w:instrText xml:space="preserve"> PAGEREF _Toc523756073 \h </w:instrText>
+              <w:instrText xml:space="preserve"> PAGEREF _Toc524612922 \h </w:instrText>
             </w:r>
             <w:r>
               <w:rPr>
@@ -847,9 +868,10 @@
             </w:tabs>
             <w:rPr>
               <w:noProof/>
+              <w:lang w:eastAsia="en-AU"/>
             </w:rPr>
           </w:pPr>
-          <w:hyperlink w:anchor="_Toc523756074" w:history="1">
+          <w:hyperlink w:anchor="_Toc524612923" w:history="1">
             <w:r>
               <w:rPr>
                 <w:rStyle w:val="Hyperlink"/>
@@ -860,6 +882,7 @@
             <w:r>
               <w:rPr>
                 <w:noProof/>
+                <w:lang w:eastAsia="en-AU"/>
               </w:rPr>
               <w:tab/>
             </w:r>
@@ -889,7 +912,7 @@
                 <w:noProof/>
                 <w:webHidden/>
               </w:rPr>
-              <w:instrText xml:space="preserve"> PAGEREF _Toc523756074 \h </w:instrText>
+              <w:instrText xml:space="preserve"> PAGEREF _Toc524612923 \h </w:instrText>
             </w:r>
             <w:r>
               <w:rPr>
@@ -929,9 +952,10 @@
             </w:tabs>
             <w:rPr>
               <w:noProof/>
+              <w:lang w:eastAsia="en-AU"/>
             </w:rPr>
           </w:pPr>
-          <w:hyperlink w:anchor="_Toc523756075" w:history="1">
+          <w:hyperlink w:anchor="_Toc524612924" w:history="1">
             <w:r>
               <w:rPr>
                 <w:rStyle w:val="Hyperlink"/>
@@ -942,6 +966,7 @@
             <w:r>
               <w:rPr>
                 <w:noProof/>
+                <w:lang w:eastAsia="en-AU"/>
               </w:rPr>
               <w:tab/>
             </w:r>
@@ -971,7 +996,7 @@
                 <w:noProof/>
                 <w:webHidden/>
               </w:rPr>
-              <w:instrText xml:space="preserve"> PAGEREF _Toc523756075 \h </w:instrText>
+              <w:instrText xml:space="preserve"> PAGEREF _Toc524612924 \h </w:instrText>
             </w:r>
             <w:r>
               <w:rPr>
@@ -991,7 +1016,7 @@
                 <w:noProof/>
                 <w:webHidden/>
               </w:rPr>
-              <w:t>4</w:t>
+              <w:t>5</w:t>
             </w:r>
             <w:r>
               <w:rPr>
@@ -1014,7 +1039,7 @@
               <w:lang w:eastAsia="en-AU"/>
             </w:rPr>
           </w:pPr>
-          <w:hyperlink w:anchor="_Toc523756076" w:history="1">
+          <w:hyperlink w:anchor="_Toc524612925" w:history="1">
             <w:r>
               <w:rPr>
                 <w:rStyle w:val="Hyperlink"/>
@@ -1055,7 +1080,7 @@
                 <w:noProof/>
                 <w:webHidden/>
               </w:rPr>
-              <w:instrText xml:space="preserve"> PAGEREF _Toc523756076 \h </w:instrText>
+              <w:instrText xml:space="preserve"> PAGEREF _Toc524612925 \h </w:instrText>
             </w:r>
             <w:r>
               <w:rPr>
@@ -1095,9 +1120,10 @@
             </w:tabs>
             <w:rPr>
               <w:noProof/>
+              <w:lang w:eastAsia="en-AU"/>
             </w:rPr>
           </w:pPr>
-          <w:hyperlink w:anchor="_Toc523756077" w:history="1">
+          <w:hyperlink w:anchor="_Toc524612926" w:history="1">
             <w:r>
               <w:rPr>
                 <w:rStyle w:val="Hyperlink"/>
@@ -1108,6 +1134,7 @@
             <w:r>
               <w:rPr>
                 <w:noProof/>
+                <w:lang w:eastAsia="en-AU"/>
               </w:rPr>
               <w:tab/>
             </w:r>
@@ -1116,7 +1143,7 @@
                 <w:rStyle w:val="Hyperlink"/>
                 <w:noProof/>
               </w:rPr>
-              <w:t>App Store</w:t>
+              <w:t>Unity and XCode (experienced users only)</w:t>
             </w:r>
             <w:r>
               <w:rPr>
@@ -1137,89 +1164,7 @@
                 <w:noProof/>
                 <w:webHidden/>
               </w:rPr>
-              <w:instrText xml:space="preserve"> PAGEREF _Toc523756077 \h </w:instrText>
-            </w:r>
-            <w:r>
-              <w:rPr>
-                <w:noProof/>
-                <w:webHidden/>
-              </w:rPr>
-            </w:r>
-            <w:r>
-              <w:rPr>
-                <w:noProof/>
-                <w:webHidden/>
-              </w:rPr>
-              <w:fldChar w:fldCharType="separate"/>
-            </w:r>
-            <w:r>
-              <w:rPr>
-                <w:noProof/>
-                <w:webHidden/>
-              </w:rPr>
-              <w:t>5</w:t>
-            </w:r>
-            <w:r>
-              <w:rPr>
-                <w:noProof/>
-                <w:webHidden/>
-              </w:rPr>
-              <w:fldChar w:fldCharType="end"/>
-            </w:r>
-          </w:hyperlink>
-        </w:p>
-        <w:p>
-          <w:pPr>
-            <w:pStyle w:val="TOC3"/>
-            <w:tabs>
-              <w:tab w:val="left" w:pos="1320"/>
-              <w:tab w:val="right" w:leader="dot" w:pos="9016"/>
-            </w:tabs>
-            <w:rPr>
-              <w:noProof/>
-            </w:rPr>
-          </w:pPr>
-          <w:hyperlink w:anchor="_Toc523756078" w:history="1">
-            <w:r>
-              <w:rPr>
-                <w:rStyle w:val="Hyperlink"/>
-                <w:noProof/>
-              </w:rPr>
-              <w:t>3.2.2</w:t>
-            </w:r>
-            <w:r>
-              <w:rPr>
-                <w:noProof/>
-              </w:rPr>
-              <w:tab/>
-            </w:r>
-            <w:r>
-              <w:rPr>
-                <w:rStyle w:val="Hyperlink"/>
-                <w:noProof/>
-              </w:rPr>
-              <w:t>Unity and XCode (experienced users only)</w:t>
-            </w:r>
-            <w:r>
-              <w:rPr>
-                <w:noProof/>
-                <w:webHidden/>
-              </w:rPr>
-              <w:tab/>
-            </w:r>
-            <w:r>
-              <w:rPr>
-                <w:noProof/>
-                <w:webHidden/>
-              </w:rPr>
-              <w:fldChar w:fldCharType="begin"/>
-            </w:r>
-            <w:r>
-              <w:rPr>
-                <w:noProof/>
-                <w:webHidden/>
-              </w:rPr>
-              <w:instrText xml:space="preserve"> PAGEREF _Toc523756078 \h </w:instrText>
+              <w:instrText xml:space="preserve"> PAGEREF _Toc524612926 \h </w:instrText>
             </w:r>
             <w:r>
               <w:rPr>
@@ -1262,7 +1207,7 @@
               <w:lang w:eastAsia="en-AU"/>
             </w:rPr>
           </w:pPr>
-          <w:hyperlink w:anchor="_Toc523756079" w:history="1">
+          <w:hyperlink w:anchor="_Toc524612927" w:history="1">
             <w:r>
               <w:rPr>
                 <w:rStyle w:val="Hyperlink"/>
@@ -1303,7 +1248,7 @@
                 <w:noProof/>
                 <w:webHidden/>
               </w:rPr>
-              <w:instrText xml:space="preserve"> PAGEREF _Toc523756079 \h </w:instrText>
+              <w:instrText xml:space="preserve"> PAGEREF _Toc524612927 \h </w:instrText>
             </w:r>
             <w:r>
               <w:rPr>
@@ -1323,7 +1268,7 @@
                 <w:noProof/>
                 <w:webHidden/>
               </w:rPr>
-              <w:t>5</w:t>
+              <w:t>6</w:t>
             </w:r>
             <w:r>
               <w:rPr>
@@ -1346,7 +1291,7 @@
               <w:lang w:eastAsia="en-AU"/>
             </w:rPr>
           </w:pPr>
-          <w:hyperlink w:anchor="_Toc523756080" w:history="1">
+          <w:hyperlink w:anchor="_Toc524612928" w:history="1">
             <w:r>
               <w:rPr>
                 <w:rStyle w:val="Hyperlink"/>
@@ -1387,7 +1332,7 @@
                 <w:noProof/>
                 <w:webHidden/>
               </w:rPr>
-              <w:instrText xml:space="preserve"> PAGEREF _Toc523756080 \h </w:instrText>
+              <w:instrText xml:space="preserve"> PAGEREF _Toc524612928 \h </w:instrText>
             </w:r>
             <w:r>
               <w:rPr>
@@ -1430,7 +1375,7 @@
               <w:lang w:eastAsia="en-AU"/>
             </w:rPr>
           </w:pPr>
-          <w:hyperlink w:anchor="_Toc523756081" w:history="1">
+          <w:hyperlink w:anchor="_Toc524612929" w:history="1">
             <w:r>
               <w:rPr>
                 <w:rStyle w:val="Hyperlink"/>
@@ -1471,7 +1416,7 @@
                 <w:noProof/>
                 <w:webHidden/>
               </w:rPr>
-              <w:instrText xml:space="preserve"> PAGEREF _Toc523756081 \h </w:instrText>
+              <w:instrText xml:space="preserve"> PAGEREF _Toc524612929 \h </w:instrText>
             </w:r>
             <w:r>
               <w:rPr>
@@ -1511,9 +1456,10 @@
             </w:tabs>
             <w:rPr>
               <w:noProof/>
+              <w:lang w:eastAsia="en-AU"/>
             </w:rPr>
           </w:pPr>
-          <w:hyperlink w:anchor="_Toc523756082" w:history="1">
+          <w:hyperlink w:anchor="_Toc524612930" w:history="1">
             <w:r>
               <w:rPr>
                 <w:rStyle w:val="Hyperlink"/>
@@ -1524,6 +1470,7 @@
             <w:r>
               <w:rPr>
                 <w:noProof/>
+                <w:lang w:eastAsia="en-AU"/>
               </w:rPr>
               <w:tab/>
             </w:r>
@@ -1553,7 +1500,7 @@
                 <w:noProof/>
                 <w:webHidden/>
               </w:rPr>
-              <w:instrText xml:space="preserve"> PAGEREF _Toc523756082 \h </w:instrText>
+              <w:instrText xml:space="preserve"> PAGEREF _Toc524612930 \h </w:instrText>
             </w:r>
             <w:r>
               <w:rPr>
@@ -1573,7 +1520,7 @@
                 <w:noProof/>
                 <w:webHidden/>
               </w:rPr>
-              <w:t>7</w:t>
+              <w:t>8</w:t>
             </w:r>
             <w:r>
               <w:rPr>
@@ -1596,7 +1543,7 @@
               <w:lang w:eastAsia="en-AU"/>
             </w:rPr>
           </w:pPr>
-          <w:hyperlink w:anchor="_Toc523756083" w:history="1">
+          <w:hyperlink w:anchor="_Toc524612931" w:history="1">
             <w:r>
               <w:rPr>
                 <w:rStyle w:val="Hyperlink"/>
@@ -1637,7 +1584,7 @@
                 <w:noProof/>
                 <w:webHidden/>
               </w:rPr>
-              <w:instrText xml:space="preserve"> PAGEREF _Toc523756083 \h </w:instrText>
+              <w:instrText xml:space="preserve"> PAGEREF _Toc524612931 \h </w:instrText>
             </w:r>
             <w:r>
               <w:rPr>
@@ -1657,7 +1604,7 @@
                 <w:noProof/>
                 <w:webHidden/>
               </w:rPr>
-              <w:t>8</w:t>
+              <w:t>9</w:t>
             </w:r>
             <w:r>
               <w:rPr>
@@ -1680,7 +1627,7 @@
               <w:lang w:eastAsia="en-AU"/>
             </w:rPr>
           </w:pPr>
-          <w:hyperlink w:anchor="_Toc523756084" w:history="1">
+          <w:hyperlink w:anchor="_Toc524612932" w:history="1">
             <w:r>
               <w:rPr>
                 <w:rStyle w:val="Hyperlink"/>
@@ -1700,7 +1647,7 @@
                 <w:rStyle w:val="Hyperlink"/>
                 <w:noProof/>
               </w:rPr>
-              <w:t>New Game</w:t>
+              <w:t>Account</w:t>
             </w:r>
             <w:r>
               <w:rPr>
@@ -1721,7 +1668,7 @@
                 <w:noProof/>
                 <w:webHidden/>
               </w:rPr>
-              <w:instrText xml:space="preserve"> PAGEREF _Toc523756084 \h </w:instrText>
+              <w:instrText xml:space="preserve"> PAGEREF _Toc524612932 \h </w:instrText>
             </w:r>
             <w:r>
               <w:rPr>
@@ -1741,7 +1688,7 @@
                 <w:noProof/>
                 <w:webHidden/>
               </w:rPr>
-              <w:t>9</w:t>
+              <w:t>10</w:t>
             </w:r>
             <w:r>
               <w:rPr>
@@ -1764,7 +1711,7 @@
               <w:lang w:eastAsia="en-AU"/>
             </w:rPr>
           </w:pPr>
-          <w:hyperlink w:anchor="_Toc523756085" w:history="1">
+          <w:hyperlink w:anchor="_Toc524612933" w:history="1">
             <w:r>
               <w:rPr>
                 <w:rStyle w:val="Hyperlink"/>
@@ -1784,7 +1731,7 @@
                 <w:rStyle w:val="Hyperlink"/>
                 <w:noProof/>
               </w:rPr>
-              <w:t>Account</w:t>
+              <w:t>Leader board</w:t>
             </w:r>
             <w:r>
               <w:rPr>
@@ -1805,7 +1752,7 @@
                 <w:noProof/>
                 <w:webHidden/>
               </w:rPr>
-              <w:instrText xml:space="preserve"> PAGEREF _Toc523756085 \h </w:instrText>
+              <w:instrText xml:space="preserve"> PAGEREF _Toc524612933 \h </w:instrText>
             </w:r>
             <w:r>
               <w:rPr>
@@ -1825,7 +1772,7 @@
                 <w:noProof/>
                 <w:webHidden/>
               </w:rPr>
-              <w:t>9</w:t>
+              <w:t>11</w:t>
             </w:r>
             <w:r>
               <w:rPr>
@@ -1848,7 +1795,7 @@
               <w:lang w:eastAsia="en-AU"/>
             </w:rPr>
           </w:pPr>
-          <w:hyperlink w:anchor="_Toc523756086" w:history="1">
+          <w:hyperlink w:anchor="_Toc524612934" w:history="1">
             <w:r>
               <w:rPr>
                 <w:rStyle w:val="Hyperlink"/>
@@ -1868,7 +1815,7 @@
                 <w:rStyle w:val="Hyperlink"/>
                 <w:noProof/>
               </w:rPr>
-              <w:t>Leader board</w:t>
+              <w:t>Submit New Question</w:t>
             </w:r>
             <w:r>
               <w:rPr>
@@ -1889,7 +1836,7 @@
                 <w:noProof/>
                 <w:webHidden/>
               </w:rPr>
-              <w:instrText xml:space="preserve"> PAGEREF _Toc523756086 \h </w:instrText>
+              <w:instrText xml:space="preserve"> PAGEREF _Toc524612934 \h </w:instrText>
             </w:r>
             <w:r>
               <w:rPr>
@@ -1909,7 +1856,7 @@
                 <w:noProof/>
                 <w:webHidden/>
               </w:rPr>
-              <w:t>9</w:t>
+              <w:t>11</w:t>
             </w:r>
             <w:r>
               <w:rPr>
@@ -1932,7 +1879,7 @@
               <w:lang w:eastAsia="en-AU"/>
             </w:rPr>
           </w:pPr>
-          <w:hyperlink w:anchor="_Toc523756087" w:history="1">
+          <w:hyperlink w:anchor="_Toc524612935" w:history="1">
             <w:r>
               <w:rPr>
                 <w:rStyle w:val="Hyperlink"/>
@@ -1952,7 +1899,7 @@
                 <w:rStyle w:val="Hyperlink"/>
                 <w:noProof/>
               </w:rPr>
-              <w:t>Submit New Question</w:t>
+              <w:t>Settings</w:t>
             </w:r>
             <w:r>
               <w:rPr>
@@ -1973,7 +1920,7 @@
                 <w:noProof/>
                 <w:webHidden/>
               </w:rPr>
-              <w:instrText xml:space="preserve"> PAGEREF _Toc523756087 \h </w:instrText>
+              <w:instrText xml:space="preserve"> PAGEREF _Toc524612935 \h </w:instrText>
             </w:r>
             <w:r>
               <w:rPr>
@@ -1993,7 +1940,175 @@
                 <w:noProof/>
                 <w:webHidden/>
               </w:rPr>
-              <w:t>10</w:t>
+              <w:t>12</w:t>
+            </w:r>
+            <w:r>
+              <w:rPr>
+                <w:noProof/>
+                <w:webHidden/>
+              </w:rPr>
+              <w:fldChar w:fldCharType="end"/>
+            </w:r>
+          </w:hyperlink>
+        </w:p>
+        <w:p>
+          <w:pPr>
+            <w:pStyle w:val="TOC1"/>
+            <w:tabs>
+              <w:tab w:val="left" w:pos="440"/>
+              <w:tab w:val="right" w:leader="dot" w:pos="9016"/>
+            </w:tabs>
+            <w:rPr>
+              <w:noProof/>
+              <w:lang w:eastAsia="en-AU"/>
+            </w:rPr>
+          </w:pPr>
+          <w:hyperlink w:anchor="_Toc524612936" w:history="1">
+            <w:r>
+              <w:rPr>
+                <w:rStyle w:val="Hyperlink"/>
+                <w:noProof/>
+              </w:rPr>
+              <w:t>6</w:t>
+            </w:r>
+            <w:r>
+              <w:rPr>
+                <w:noProof/>
+                <w:lang w:eastAsia="en-AU"/>
+              </w:rPr>
+              <w:tab/>
+            </w:r>
+            <w:r>
+              <w:rPr>
+                <w:rStyle w:val="Hyperlink"/>
+                <w:noProof/>
+              </w:rPr>
+              <w:t>Game Lobby</w:t>
+            </w:r>
+            <w:r>
+              <w:rPr>
+                <w:noProof/>
+                <w:webHidden/>
+              </w:rPr>
+              <w:tab/>
+            </w:r>
+            <w:r>
+              <w:rPr>
+                <w:noProof/>
+                <w:webHidden/>
+              </w:rPr>
+              <w:fldChar w:fldCharType="begin"/>
+            </w:r>
+            <w:r>
+              <w:rPr>
+                <w:noProof/>
+                <w:webHidden/>
+              </w:rPr>
+              <w:instrText xml:space="preserve"> PAGEREF _Toc524612936 \h </w:instrText>
+            </w:r>
+            <w:r>
+              <w:rPr>
+                <w:noProof/>
+                <w:webHidden/>
+              </w:rPr>
+            </w:r>
+            <w:r>
+              <w:rPr>
+                <w:noProof/>
+                <w:webHidden/>
+              </w:rPr>
+              <w:fldChar w:fldCharType="separate"/>
+            </w:r>
+            <w:r>
+              <w:rPr>
+                <w:noProof/>
+                <w:webHidden/>
+              </w:rPr>
+              <w:t>12</w:t>
+            </w:r>
+            <w:r>
+              <w:rPr>
+                <w:noProof/>
+                <w:webHidden/>
+              </w:rPr>
+              <w:fldChar w:fldCharType="end"/>
+            </w:r>
+          </w:hyperlink>
+        </w:p>
+        <w:p>
+          <w:pPr>
+            <w:pStyle w:val="TOC1"/>
+            <w:tabs>
+              <w:tab w:val="left" w:pos="440"/>
+              <w:tab w:val="right" w:leader="dot" w:pos="9016"/>
+            </w:tabs>
+            <w:rPr>
+              <w:noProof/>
+              <w:lang w:eastAsia="en-AU"/>
+            </w:rPr>
+          </w:pPr>
+          <w:hyperlink w:anchor="_Toc524612937" w:history="1">
+            <w:r>
+              <w:rPr>
+                <w:rStyle w:val="Hyperlink"/>
+                <w:noProof/>
+              </w:rPr>
+              <w:t>7</w:t>
+            </w:r>
+            <w:r>
+              <w:rPr>
+                <w:noProof/>
+                <w:lang w:eastAsia="en-AU"/>
+              </w:rPr>
+              <w:tab/>
+            </w:r>
+            <w:r>
+              <w:rPr>
+                <w:rStyle w:val="Hyperlink"/>
+                <w:noProof/>
+              </w:rPr>
+              <w:t>Playing The Game</w:t>
+            </w:r>
+            <w:r>
+              <w:rPr>
+                <w:noProof/>
+                <w:webHidden/>
+              </w:rPr>
+              <w:tab/>
+            </w:r>
+            <w:r>
+              <w:rPr>
+                <w:noProof/>
+                <w:webHidden/>
+              </w:rPr>
+              <w:fldChar w:fldCharType="begin"/>
+            </w:r>
+            <w:r>
+              <w:rPr>
+                <w:noProof/>
+                <w:webHidden/>
+              </w:rPr>
+              <w:instrText xml:space="preserve"> PAGEREF _Toc524612937 \h </w:instrText>
+            </w:r>
+            <w:r>
+              <w:rPr>
+                <w:noProof/>
+                <w:webHidden/>
+              </w:rPr>
+            </w:r>
+            <w:r>
+              <w:rPr>
+                <w:noProof/>
+                <w:webHidden/>
+              </w:rPr>
+              <w:fldChar w:fldCharType="separate"/>
+            </w:r>
+            <w:r>
+              <w:rPr>
+                <w:noProof/>
+                <w:webHidden/>
+              </w:rPr>
+              <w:t>13</w:t>
             </w:r>
             <w:r>
               <w:rPr>
@@ -2016,13 +2131,13 @@
               <w:lang w:eastAsia="en-AU"/>
             </w:rPr>
           </w:pPr>
-          <w:hyperlink w:anchor="_Toc523756088" w:history="1">
+          <w:hyperlink w:anchor="_Toc524612938" w:history="1">
             <w:r>
               <w:rPr>
                 <w:rStyle w:val="Hyperlink"/>
                 <w:noProof/>
               </w:rPr>
-              <w:t>5.5</w:t>
+              <w:t>7.1</w:t>
             </w:r>
             <w:r>
               <w:rPr>
@@ -2036,7 +2151,7 @@
                 <w:rStyle w:val="Hyperlink"/>
                 <w:noProof/>
               </w:rPr>
-              <w:t>Settings</w:t>
+              <w:t>Game Start</w:t>
             </w:r>
             <w:r>
               <w:rPr>
@@ -2057,7 +2172,7 @@
                 <w:noProof/>
                 <w:webHidden/>
               </w:rPr>
-              <w:instrText xml:space="preserve"> PAGEREF _Toc523756088 \h </w:instrText>
+              <w:instrText xml:space="preserve"> PAGEREF _Toc524612938 \h </w:instrText>
             </w:r>
             <w:r>
               <w:rPr>
@@ -2077,7 +2192,427 @@
                 <w:noProof/>
                 <w:webHidden/>
               </w:rPr>
-              <w:t>10</w:t>
+              <w:t>13</w:t>
+            </w:r>
+            <w:r>
+              <w:rPr>
+                <w:noProof/>
+                <w:webHidden/>
+              </w:rPr>
+              <w:fldChar w:fldCharType="end"/>
+            </w:r>
+          </w:hyperlink>
+        </w:p>
+        <w:p>
+          <w:pPr>
+            <w:pStyle w:val="TOC2"/>
+            <w:tabs>
+              <w:tab w:val="left" w:pos="880"/>
+              <w:tab w:val="right" w:leader="dot" w:pos="9016"/>
+            </w:tabs>
+            <w:rPr>
+              <w:noProof/>
+              <w:lang w:eastAsia="en-AU"/>
+            </w:rPr>
+          </w:pPr>
+          <w:hyperlink w:anchor="_Toc524612939" w:history="1">
+            <w:r>
+              <w:rPr>
+                <w:rStyle w:val="Hyperlink"/>
+                <w:noProof/>
+              </w:rPr>
+              <w:t>7.2</w:t>
+            </w:r>
+            <w:r>
+              <w:rPr>
+                <w:noProof/>
+                <w:lang w:eastAsia="en-AU"/>
+              </w:rPr>
+              <w:tab/>
+            </w:r>
+            <w:r>
+              <w:rPr>
+                <w:rStyle w:val="Hyperlink"/>
+                <w:noProof/>
+              </w:rPr>
+              <w:t>UI Elements</w:t>
+            </w:r>
+            <w:r>
+              <w:rPr>
+                <w:noProof/>
+                <w:webHidden/>
+              </w:rPr>
+              <w:tab/>
+            </w:r>
+            <w:r>
+              <w:rPr>
+                <w:noProof/>
+                <w:webHidden/>
+              </w:rPr>
+              <w:fldChar w:fldCharType="begin"/>
+            </w:r>
+            <w:r>
+              <w:rPr>
+                <w:noProof/>
+                <w:webHidden/>
+              </w:rPr>
+              <w:instrText xml:space="preserve"> PAGEREF _Toc524612939 \h </w:instrText>
+            </w:r>
+            <w:r>
+              <w:rPr>
+                <w:noProof/>
+                <w:webHidden/>
+              </w:rPr>
+            </w:r>
+            <w:r>
+              <w:rPr>
+                <w:noProof/>
+                <w:webHidden/>
+              </w:rPr>
+              <w:fldChar w:fldCharType="separate"/>
+            </w:r>
+            <w:r>
+              <w:rPr>
+                <w:noProof/>
+                <w:webHidden/>
+              </w:rPr>
+              <w:t>13</w:t>
+            </w:r>
+            <w:r>
+              <w:rPr>
+                <w:noProof/>
+                <w:webHidden/>
+              </w:rPr>
+              <w:fldChar w:fldCharType="end"/>
+            </w:r>
+          </w:hyperlink>
+        </w:p>
+        <w:p>
+          <w:pPr>
+            <w:pStyle w:val="TOC2"/>
+            <w:tabs>
+              <w:tab w:val="left" w:pos="880"/>
+              <w:tab w:val="right" w:leader="dot" w:pos="9016"/>
+            </w:tabs>
+            <w:rPr>
+              <w:noProof/>
+              <w:lang w:eastAsia="en-AU"/>
+            </w:rPr>
+          </w:pPr>
+          <w:hyperlink w:anchor="_Toc524612940" w:history="1">
+            <w:r>
+              <w:rPr>
+                <w:rStyle w:val="Hyperlink"/>
+                <w:noProof/>
+              </w:rPr>
+              <w:t>7.3</w:t>
+            </w:r>
+            <w:r>
+              <w:rPr>
+                <w:noProof/>
+                <w:lang w:eastAsia="en-AU"/>
+              </w:rPr>
+              <w:tab/>
+            </w:r>
+            <w:r>
+              <w:rPr>
+                <w:rStyle w:val="Hyperlink"/>
+                <w:noProof/>
+              </w:rPr>
+              <w:t>Timer</w:t>
+            </w:r>
+            <w:r>
+              <w:rPr>
+                <w:noProof/>
+                <w:webHidden/>
+              </w:rPr>
+              <w:tab/>
+            </w:r>
+            <w:r>
+              <w:rPr>
+                <w:noProof/>
+                <w:webHidden/>
+              </w:rPr>
+              <w:fldChar w:fldCharType="begin"/>
+            </w:r>
+            <w:r>
+              <w:rPr>
+                <w:noProof/>
+                <w:webHidden/>
+              </w:rPr>
+              <w:instrText xml:space="preserve"> PAGEREF _Toc524612940 \h </w:instrText>
+            </w:r>
+            <w:r>
+              <w:rPr>
+                <w:noProof/>
+                <w:webHidden/>
+              </w:rPr>
+            </w:r>
+            <w:r>
+              <w:rPr>
+                <w:noProof/>
+                <w:webHidden/>
+              </w:rPr>
+              <w:fldChar w:fldCharType="separate"/>
+            </w:r>
+            <w:r>
+              <w:rPr>
+                <w:noProof/>
+                <w:webHidden/>
+              </w:rPr>
+              <w:t>14</w:t>
+            </w:r>
+            <w:r>
+              <w:rPr>
+                <w:noProof/>
+                <w:webHidden/>
+              </w:rPr>
+              <w:fldChar w:fldCharType="end"/>
+            </w:r>
+          </w:hyperlink>
+        </w:p>
+        <w:p>
+          <w:pPr>
+            <w:pStyle w:val="TOC2"/>
+            <w:tabs>
+              <w:tab w:val="left" w:pos="880"/>
+              <w:tab w:val="right" w:leader="dot" w:pos="9016"/>
+            </w:tabs>
+            <w:rPr>
+              <w:noProof/>
+              <w:lang w:eastAsia="en-AU"/>
+            </w:rPr>
+          </w:pPr>
+          <w:hyperlink w:anchor="_Toc524612941" w:history="1">
+            <w:r>
+              <w:rPr>
+                <w:rStyle w:val="Hyperlink"/>
+                <w:noProof/>
+              </w:rPr>
+              <w:t>7.4</w:t>
+            </w:r>
+            <w:r>
+              <w:rPr>
+                <w:noProof/>
+                <w:lang w:eastAsia="en-AU"/>
+              </w:rPr>
+              <w:tab/>
+            </w:r>
+            <w:r>
+              <w:rPr>
+                <w:rStyle w:val="Hyperlink"/>
+                <w:noProof/>
+              </w:rPr>
+              <w:t>Question Box / Answer Buttons</w:t>
+            </w:r>
+            <w:r>
+              <w:rPr>
+                <w:noProof/>
+                <w:webHidden/>
+              </w:rPr>
+              <w:tab/>
+            </w:r>
+            <w:r>
+              <w:rPr>
+                <w:noProof/>
+                <w:webHidden/>
+              </w:rPr>
+              <w:fldChar w:fldCharType="begin"/>
+            </w:r>
+            <w:r>
+              <w:rPr>
+                <w:noProof/>
+                <w:webHidden/>
+              </w:rPr>
+              <w:instrText xml:space="preserve"> PAGEREF _Toc524612941 \h </w:instrText>
+            </w:r>
+            <w:r>
+              <w:rPr>
+                <w:noProof/>
+                <w:webHidden/>
+              </w:rPr>
+            </w:r>
+            <w:r>
+              <w:rPr>
+                <w:noProof/>
+                <w:webHidden/>
+              </w:rPr>
+              <w:fldChar w:fldCharType="separate"/>
+            </w:r>
+            <w:r>
+              <w:rPr>
+                <w:noProof/>
+                <w:webHidden/>
+              </w:rPr>
+              <w:t>14</w:t>
+            </w:r>
+            <w:r>
+              <w:rPr>
+                <w:noProof/>
+                <w:webHidden/>
+              </w:rPr>
+              <w:fldChar w:fldCharType="end"/>
+            </w:r>
+          </w:hyperlink>
+        </w:p>
+        <w:p>
+          <w:pPr>
+            <w:pStyle w:val="TOC2"/>
+            <w:tabs>
+              <w:tab w:val="left" w:pos="880"/>
+              <w:tab w:val="right" w:leader="dot" w:pos="9016"/>
+            </w:tabs>
+            <w:rPr>
+              <w:noProof/>
+              <w:lang w:eastAsia="en-AU"/>
+            </w:rPr>
+          </w:pPr>
+          <w:hyperlink w:anchor="_Toc524612942" w:history="1">
+            <w:r>
+              <w:rPr>
+                <w:rStyle w:val="Hyperlink"/>
+                <w:noProof/>
+              </w:rPr>
+              <w:t>7.5</w:t>
+            </w:r>
+            <w:r>
+              <w:rPr>
+                <w:noProof/>
+                <w:lang w:eastAsia="en-AU"/>
+              </w:rPr>
+              <w:tab/>
+            </w:r>
+            <w:r>
+              <w:rPr>
+                <w:rStyle w:val="Hyperlink"/>
+                <w:noProof/>
+              </w:rPr>
+              <w:t>Like / Dislike Buttons</w:t>
+            </w:r>
+            <w:r>
+              <w:rPr>
+                <w:noProof/>
+                <w:webHidden/>
+              </w:rPr>
+              <w:tab/>
+            </w:r>
+            <w:r>
+              <w:rPr>
+                <w:noProof/>
+                <w:webHidden/>
+              </w:rPr>
+              <w:fldChar w:fldCharType="begin"/>
+            </w:r>
+            <w:r>
+              <w:rPr>
+                <w:noProof/>
+                <w:webHidden/>
+              </w:rPr>
+              <w:instrText xml:space="preserve"> PAGEREF _Toc524612942 \h </w:instrText>
+            </w:r>
+            <w:r>
+              <w:rPr>
+                <w:noProof/>
+                <w:webHidden/>
+              </w:rPr>
+            </w:r>
+            <w:r>
+              <w:rPr>
+                <w:noProof/>
+                <w:webHidden/>
+              </w:rPr>
+              <w:fldChar w:fldCharType="separate"/>
+            </w:r>
+            <w:r>
+              <w:rPr>
+                <w:noProof/>
+                <w:webHidden/>
+              </w:rPr>
+              <w:t>14</w:t>
+            </w:r>
+            <w:r>
+              <w:rPr>
+                <w:noProof/>
+                <w:webHidden/>
+              </w:rPr>
+              <w:fldChar w:fldCharType="end"/>
+            </w:r>
+          </w:hyperlink>
+        </w:p>
+        <w:p>
+          <w:pPr>
+            <w:pStyle w:val="TOC2"/>
+            <w:tabs>
+              <w:tab w:val="left" w:pos="880"/>
+              <w:tab w:val="right" w:leader="dot" w:pos="9016"/>
+            </w:tabs>
+            <w:rPr>
+              <w:noProof/>
+              <w:lang w:eastAsia="en-AU"/>
+            </w:rPr>
+          </w:pPr>
+          <w:hyperlink w:anchor="_Toc524612943" w:history="1">
+            <w:r>
+              <w:rPr>
+                <w:rStyle w:val="Hyperlink"/>
+                <w:noProof/>
+              </w:rPr>
+              <w:t>7.6</w:t>
+            </w:r>
+            <w:r>
+              <w:rPr>
+                <w:noProof/>
+                <w:lang w:eastAsia="en-AU"/>
+              </w:rPr>
+              <w:tab/>
+            </w:r>
+            <w:r>
+              <w:rPr>
+                <w:rStyle w:val="Hyperlink"/>
+                <w:noProof/>
+              </w:rPr>
+              <w:t>Round End</w:t>
+            </w:r>
+            <w:r>
+              <w:rPr>
+                <w:noProof/>
+                <w:webHidden/>
+              </w:rPr>
+              <w:tab/>
+            </w:r>
+            <w:r>
+              <w:rPr>
+                <w:noProof/>
+                <w:webHidden/>
+              </w:rPr>
+              <w:fldChar w:fldCharType="begin"/>
+            </w:r>
+            <w:r>
+              <w:rPr>
+                <w:noProof/>
+                <w:webHidden/>
+              </w:rPr>
+              <w:instrText xml:space="preserve"> PAGEREF _Toc524612943 \h </w:instrText>
+            </w:r>
+            <w:r>
+              <w:rPr>
+                <w:noProof/>
+                <w:webHidden/>
+              </w:rPr>
+            </w:r>
+            <w:r>
+              <w:rPr>
+                <w:noProof/>
+                <w:webHidden/>
+              </w:rPr>
+              <w:fldChar w:fldCharType="separate"/>
+            </w:r>
+            <w:r>
+              <w:rPr>
+                <w:noProof/>
+                <w:webHidden/>
+              </w:rPr>
+              <w:t>15</w:t>
             </w:r>
             <w:r>
               <w:rPr>
@@ -2100,13 +2635,13 @@
               <w:lang w:eastAsia="en-AU"/>
             </w:rPr>
           </w:pPr>
-          <w:hyperlink w:anchor="_Toc523756089" w:history="1">
+          <w:hyperlink w:anchor="_Toc524612944" w:history="1">
             <w:r>
               <w:rPr>
                 <w:rStyle w:val="Hyperlink"/>
                 <w:noProof/>
               </w:rPr>
-              <w:t>6</w:t>
+              <w:t>8</w:t>
             </w:r>
             <w:r>
               <w:rPr>
@@ -2120,7 +2655,7 @@
                 <w:rStyle w:val="Hyperlink"/>
                 <w:noProof/>
               </w:rPr>
-              <w:t>Game Lobby</w:t>
+              <w:t>Troubleshooting</w:t>
             </w:r>
             <w:r>
               <w:rPr>
@@ -2141,7 +2676,7 @@
                 <w:noProof/>
                 <w:webHidden/>
               </w:rPr>
-              <w:instrText xml:space="preserve"> PAGEREF _Toc523756089 \h </w:instrText>
+              <w:instrText xml:space="preserve"> PAGEREF _Toc524612944 \h </w:instrText>
             </w:r>
             <w:r>
               <w:rPr>
@@ -2161,679 +2696,7 @@
                 <w:noProof/>
                 <w:webHidden/>
               </w:rPr>
-              <w:t>11</w:t>
-            </w:r>
-            <w:r>
-              <w:rPr>
-                <w:noProof/>
-                <w:webHidden/>
-              </w:rPr>
-              <w:fldChar w:fldCharType="end"/>
-            </w:r>
-          </w:hyperlink>
-        </w:p>
-        <w:p>
-          <w:pPr>
-            <w:pStyle w:val="TOC1"/>
-            <w:tabs>
-              <w:tab w:val="left" w:pos="440"/>
-              <w:tab w:val="right" w:leader="dot" w:pos="9016"/>
-            </w:tabs>
-            <w:rPr>
-              <w:noProof/>
-              <w:lang w:eastAsia="en-AU"/>
-            </w:rPr>
-          </w:pPr>
-          <w:hyperlink w:anchor="_Toc523756090" w:history="1">
-            <w:r>
-              <w:rPr>
-                <w:rStyle w:val="Hyperlink"/>
-                <w:noProof/>
-              </w:rPr>
-              <w:t>7</w:t>
-            </w:r>
-            <w:r>
-              <w:rPr>
-                <w:noProof/>
-                <w:lang w:eastAsia="en-AU"/>
-              </w:rPr>
-              <w:tab/>
-            </w:r>
-            <w:r>
-              <w:rPr>
-                <w:rStyle w:val="Hyperlink"/>
-                <w:noProof/>
-              </w:rPr>
-              <w:t>Playing The Game</w:t>
-            </w:r>
-            <w:r>
-              <w:rPr>
-                <w:noProof/>
-                <w:webHidden/>
-              </w:rPr>
-              <w:tab/>
-            </w:r>
-            <w:r>
-              <w:rPr>
-                <w:noProof/>
-                <w:webHidden/>
-              </w:rPr>
-              <w:fldChar w:fldCharType="begin"/>
-            </w:r>
-            <w:r>
-              <w:rPr>
-                <w:noProof/>
-                <w:webHidden/>
-              </w:rPr>
-              <w:instrText xml:space="preserve"> PAGEREF _Toc523756090 \h </w:instrText>
-            </w:r>
-            <w:r>
-              <w:rPr>
-                <w:noProof/>
-                <w:webHidden/>
-              </w:rPr>
-            </w:r>
-            <w:r>
-              <w:rPr>
-                <w:noProof/>
-                <w:webHidden/>
-              </w:rPr>
-              <w:fldChar w:fldCharType="separate"/>
-            </w:r>
-            <w:r>
-              <w:rPr>
-                <w:noProof/>
-                <w:webHidden/>
-              </w:rPr>
-              <w:t>11</w:t>
-            </w:r>
-            <w:r>
-              <w:rPr>
-                <w:noProof/>
-                <w:webHidden/>
-              </w:rPr>
-              <w:fldChar w:fldCharType="end"/>
-            </w:r>
-          </w:hyperlink>
-        </w:p>
-        <w:p>
-          <w:pPr>
-            <w:pStyle w:val="TOC2"/>
-            <w:tabs>
-              <w:tab w:val="left" w:pos="880"/>
-              <w:tab w:val="right" w:leader="dot" w:pos="9016"/>
-            </w:tabs>
-            <w:rPr>
-              <w:noProof/>
-              <w:lang w:eastAsia="en-AU"/>
-            </w:rPr>
-          </w:pPr>
-          <w:hyperlink w:anchor="_Toc523756091" w:history="1">
-            <w:r>
-              <w:rPr>
-                <w:rStyle w:val="Hyperlink"/>
-                <w:noProof/>
-              </w:rPr>
-              <w:t>7.1</w:t>
-            </w:r>
-            <w:r>
-              <w:rPr>
-                <w:noProof/>
-                <w:lang w:eastAsia="en-AU"/>
-              </w:rPr>
-              <w:tab/>
-            </w:r>
-            <w:r>
-              <w:rPr>
-                <w:rStyle w:val="Hyperlink"/>
-                <w:noProof/>
-              </w:rPr>
-              <w:t>Game Start</w:t>
-            </w:r>
-            <w:r>
-              <w:rPr>
-                <w:noProof/>
-                <w:webHidden/>
-              </w:rPr>
-              <w:tab/>
-            </w:r>
-            <w:r>
-              <w:rPr>
-                <w:noProof/>
-                <w:webHidden/>
-              </w:rPr>
-              <w:fldChar w:fldCharType="begin"/>
-            </w:r>
-            <w:r>
-              <w:rPr>
-                <w:noProof/>
-                <w:webHidden/>
-              </w:rPr>
-              <w:instrText xml:space="preserve"> PAGEREF _Toc523756091 \h </w:instrText>
-            </w:r>
-            <w:r>
-              <w:rPr>
-                <w:noProof/>
-                <w:webHidden/>
-              </w:rPr>
-            </w:r>
-            <w:r>
-              <w:rPr>
-                <w:noProof/>
-                <w:webHidden/>
-              </w:rPr>
-              <w:fldChar w:fldCharType="separate"/>
-            </w:r>
-            <w:r>
-              <w:rPr>
-                <w:noProof/>
-                <w:webHidden/>
-              </w:rPr>
-              <w:t>11</w:t>
-            </w:r>
-            <w:r>
-              <w:rPr>
-                <w:noProof/>
-                <w:webHidden/>
-              </w:rPr>
-              <w:fldChar w:fldCharType="end"/>
-            </w:r>
-          </w:hyperlink>
-        </w:p>
-        <w:p>
-          <w:pPr>
-            <w:pStyle w:val="TOC2"/>
-            <w:tabs>
-              <w:tab w:val="left" w:pos="880"/>
-              <w:tab w:val="right" w:leader="dot" w:pos="9016"/>
-            </w:tabs>
-            <w:rPr>
-              <w:noProof/>
-              <w:lang w:eastAsia="en-AU"/>
-            </w:rPr>
-          </w:pPr>
-          <w:hyperlink w:anchor="_Toc523756092" w:history="1">
-            <w:r>
-              <w:rPr>
-                <w:rStyle w:val="Hyperlink"/>
-                <w:noProof/>
-              </w:rPr>
-              <w:t>7.2</w:t>
-            </w:r>
-            <w:r>
-              <w:rPr>
-                <w:noProof/>
-                <w:lang w:eastAsia="en-AU"/>
-              </w:rPr>
-              <w:tab/>
-            </w:r>
-            <w:r>
-              <w:rPr>
-                <w:rStyle w:val="Hyperlink"/>
-                <w:noProof/>
-              </w:rPr>
-              <w:t>UI Elements</w:t>
-            </w:r>
-            <w:r>
-              <w:rPr>
-                <w:noProof/>
-                <w:webHidden/>
-              </w:rPr>
-              <w:tab/>
-            </w:r>
-            <w:r>
-              <w:rPr>
-                <w:noProof/>
-                <w:webHidden/>
-              </w:rPr>
-              <w:fldChar w:fldCharType="begin"/>
-            </w:r>
-            <w:r>
-              <w:rPr>
-                <w:noProof/>
-                <w:webHidden/>
-              </w:rPr>
-              <w:instrText xml:space="preserve"> PAGEREF _Toc523756092 \h </w:instrText>
-            </w:r>
-            <w:r>
-              <w:rPr>
-                <w:noProof/>
-                <w:webHidden/>
-              </w:rPr>
-            </w:r>
-            <w:r>
-              <w:rPr>
-                <w:noProof/>
-                <w:webHidden/>
-              </w:rPr>
-              <w:fldChar w:fldCharType="separate"/>
-            </w:r>
-            <w:r>
-              <w:rPr>
-                <w:noProof/>
-                <w:webHidden/>
-              </w:rPr>
-              <w:t>11</w:t>
-            </w:r>
-            <w:r>
-              <w:rPr>
-                <w:noProof/>
-                <w:webHidden/>
-              </w:rPr>
-              <w:fldChar w:fldCharType="end"/>
-            </w:r>
-          </w:hyperlink>
-        </w:p>
-        <w:p>
-          <w:pPr>
-            <w:pStyle w:val="TOC2"/>
-            <w:tabs>
-              <w:tab w:val="left" w:pos="880"/>
-              <w:tab w:val="right" w:leader="dot" w:pos="9016"/>
-            </w:tabs>
-            <w:rPr>
-              <w:noProof/>
-              <w:lang w:eastAsia="en-AU"/>
-            </w:rPr>
-          </w:pPr>
-          <w:hyperlink w:anchor="_Toc523756093" w:history="1">
-            <w:r>
-              <w:rPr>
-                <w:rStyle w:val="Hyperlink"/>
-                <w:noProof/>
-              </w:rPr>
-              <w:t>7.3</w:t>
-            </w:r>
-            <w:r>
-              <w:rPr>
-                <w:noProof/>
-                <w:lang w:eastAsia="en-AU"/>
-              </w:rPr>
-              <w:tab/>
-            </w:r>
-            <w:r>
-              <w:rPr>
-                <w:rStyle w:val="Hyperlink"/>
-                <w:noProof/>
-              </w:rPr>
-              <w:t>Timer</w:t>
-            </w:r>
-            <w:r>
-              <w:rPr>
-                <w:noProof/>
-                <w:webHidden/>
-              </w:rPr>
-              <w:tab/>
-            </w:r>
-            <w:r>
-              <w:rPr>
-                <w:noProof/>
-                <w:webHidden/>
-              </w:rPr>
-              <w:fldChar w:fldCharType="begin"/>
-            </w:r>
-            <w:r>
-              <w:rPr>
-                <w:noProof/>
-                <w:webHidden/>
-              </w:rPr>
-              <w:instrText xml:space="preserve"> PAGEREF _Toc523756093 \h </w:instrText>
-            </w:r>
-            <w:r>
-              <w:rPr>
-                <w:noProof/>
-                <w:webHidden/>
-              </w:rPr>
-            </w:r>
-            <w:r>
-              <w:rPr>
-                <w:noProof/>
-                <w:webHidden/>
-              </w:rPr>
-              <w:fldChar w:fldCharType="separate"/>
-            </w:r>
-            <w:r>
-              <w:rPr>
-                <w:noProof/>
-                <w:webHidden/>
-              </w:rPr>
-              <w:t>11</w:t>
-            </w:r>
-            <w:r>
-              <w:rPr>
-                <w:noProof/>
-                <w:webHidden/>
-              </w:rPr>
-              <w:fldChar w:fldCharType="end"/>
-            </w:r>
-          </w:hyperlink>
-        </w:p>
-        <w:p>
-          <w:pPr>
-            <w:pStyle w:val="TOC2"/>
-            <w:tabs>
-              <w:tab w:val="left" w:pos="880"/>
-              <w:tab w:val="right" w:leader="dot" w:pos="9016"/>
-            </w:tabs>
-            <w:rPr>
-              <w:noProof/>
-              <w:lang w:eastAsia="en-AU"/>
-            </w:rPr>
-          </w:pPr>
-          <w:hyperlink w:anchor="_Toc523756094" w:history="1">
-            <w:r>
-              <w:rPr>
-                <w:rStyle w:val="Hyperlink"/>
-                <w:noProof/>
-              </w:rPr>
-              <w:t>7.4</w:t>
-            </w:r>
-            <w:r>
-              <w:rPr>
-                <w:noProof/>
-                <w:lang w:eastAsia="en-AU"/>
-              </w:rPr>
-              <w:tab/>
-            </w:r>
-            <w:r>
-              <w:rPr>
-                <w:rStyle w:val="Hyperlink"/>
-                <w:noProof/>
-              </w:rPr>
-              <w:t>Question Box / Answer Buttons</w:t>
-            </w:r>
-            <w:r>
-              <w:rPr>
-                <w:noProof/>
-                <w:webHidden/>
-              </w:rPr>
-              <w:tab/>
-            </w:r>
-            <w:r>
-              <w:rPr>
-                <w:noProof/>
-                <w:webHidden/>
-              </w:rPr>
-              <w:fldChar w:fldCharType="begin"/>
-            </w:r>
-            <w:r>
-              <w:rPr>
-                <w:noProof/>
-                <w:webHidden/>
-              </w:rPr>
-              <w:instrText xml:space="preserve"> PAGEREF _Toc523756094 \h </w:instrText>
-            </w:r>
-            <w:r>
-              <w:rPr>
-                <w:noProof/>
-                <w:webHidden/>
-              </w:rPr>
-            </w:r>
-            <w:r>
-              <w:rPr>
-                <w:noProof/>
-                <w:webHidden/>
-              </w:rPr>
-              <w:fldChar w:fldCharType="separate"/>
-            </w:r>
-            <w:r>
-              <w:rPr>
-                <w:noProof/>
-                <w:webHidden/>
-              </w:rPr>
-              <w:t>11</w:t>
-            </w:r>
-            <w:r>
-              <w:rPr>
-                <w:noProof/>
-                <w:webHidden/>
-              </w:rPr>
-              <w:fldChar w:fldCharType="end"/>
-            </w:r>
-          </w:hyperlink>
-        </w:p>
-        <w:p>
-          <w:pPr>
-            <w:pStyle w:val="TOC2"/>
-            <w:tabs>
-              <w:tab w:val="left" w:pos="880"/>
-              <w:tab w:val="right" w:leader="dot" w:pos="9016"/>
-            </w:tabs>
-            <w:rPr>
-              <w:noProof/>
-              <w:lang w:eastAsia="en-AU"/>
-            </w:rPr>
-          </w:pPr>
-          <w:hyperlink w:anchor="_Toc523756095" w:history="1">
-            <w:r>
-              <w:rPr>
-                <w:rStyle w:val="Hyperlink"/>
-                <w:noProof/>
-              </w:rPr>
-              <w:t>7.5</w:t>
-            </w:r>
-            <w:r>
-              <w:rPr>
-                <w:noProof/>
-                <w:lang w:eastAsia="en-AU"/>
-              </w:rPr>
-              <w:tab/>
-            </w:r>
-            <w:r>
-              <w:rPr>
-                <w:rStyle w:val="Hyperlink"/>
-                <w:noProof/>
-              </w:rPr>
-              <w:t>Like / Dislike Buttons</w:t>
-            </w:r>
-            <w:r>
-              <w:rPr>
-                <w:noProof/>
-                <w:webHidden/>
-              </w:rPr>
-              <w:tab/>
-            </w:r>
-            <w:r>
-              <w:rPr>
-                <w:noProof/>
-                <w:webHidden/>
-              </w:rPr>
-              <w:fldChar w:fldCharType="begin"/>
-            </w:r>
-            <w:r>
-              <w:rPr>
-                <w:noProof/>
-                <w:webHidden/>
-              </w:rPr>
-              <w:instrText xml:space="preserve"> PAGEREF _Toc523756095 \h </w:instrText>
-            </w:r>
-            <w:r>
-              <w:rPr>
-                <w:noProof/>
-                <w:webHidden/>
-              </w:rPr>
-            </w:r>
-            <w:r>
-              <w:rPr>
-                <w:noProof/>
-                <w:webHidden/>
-              </w:rPr>
-              <w:fldChar w:fldCharType="separate"/>
-            </w:r>
-            <w:r>
-              <w:rPr>
-                <w:noProof/>
-                <w:webHidden/>
-              </w:rPr>
-              <w:t>12</w:t>
-            </w:r>
-            <w:r>
-              <w:rPr>
-                <w:noProof/>
-                <w:webHidden/>
-              </w:rPr>
-              <w:fldChar w:fldCharType="end"/>
-            </w:r>
-          </w:hyperlink>
-        </w:p>
-        <w:p>
-          <w:pPr>
-            <w:pStyle w:val="TOC2"/>
-            <w:tabs>
-              <w:tab w:val="left" w:pos="880"/>
-              <w:tab w:val="right" w:leader="dot" w:pos="9016"/>
-            </w:tabs>
-            <w:rPr>
-              <w:noProof/>
-              <w:lang w:eastAsia="en-AU"/>
-            </w:rPr>
-          </w:pPr>
-          <w:hyperlink w:anchor="_Toc523756096" w:history="1">
-            <w:r>
-              <w:rPr>
-                <w:rStyle w:val="Hyperlink"/>
-                <w:noProof/>
-              </w:rPr>
-              <w:t>7.6</w:t>
-            </w:r>
-            <w:r>
-              <w:rPr>
-                <w:noProof/>
-                <w:lang w:eastAsia="en-AU"/>
-              </w:rPr>
-              <w:tab/>
-            </w:r>
-            <w:r>
-              <w:rPr>
-                <w:rStyle w:val="Hyperlink"/>
-                <w:noProof/>
-              </w:rPr>
-              <w:t>Round End</w:t>
-            </w:r>
-            <w:r>
-              <w:rPr>
-                <w:noProof/>
-                <w:webHidden/>
-              </w:rPr>
-              <w:tab/>
-            </w:r>
-            <w:r>
-              <w:rPr>
-                <w:noProof/>
-                <w:webHidden/>
-              </w:rPr>
-              <w:fldChar w:fldCharType="begin"/>
-            </w:r>
-            <w:r>
-              <w:rPr>
-                <w:noProof/>
-                <w:webHidden/>
-              </w:rPr>
-              <w:instrText xml:space="preserve"> PAGEREF _Toc523756096 \h </w:instrText>
-            </w:r>
-            <w:r>
-              <w:rPr>
-                <w:noProof/>
-                <w:webHidden/>
-              </w:rPr>
-            </w:r>
-            <w:r>
-              <w:rPr>
-                <w:noProof/>
-                <w:webHidden/>
-              </w:rPr>
-              <w:fldChar w:fldCharType="separate"/>
-            </w:r>
-            <w:r>
-              <w:rPr>
-                <w:noProof/>
-                <w:webHidden/>
-              </w:rPr>
-              <w:t>12</w:t>
-            </w:r>
-            <w:r>
-              <w:rPr>
-                <w:noProof/>
-                <w:webHidden/>
-              </w:rPr>
-              <w:fldChar w:fldCharType="end"/>
-            </w:r>
-          </w:hyperlink>
-        </w:p>
-        <w:p>
-          <w:pPr>
-            <w:pStyle w:val="TOC1"/>
-            <w:tabs>
-              <w:tab w:val="left" w:pos="440"/>
-              <w:tab w:val="right" w:leader="dot" w:pos="9016"/>
-            </w:tabs>
-            <w:rPr>
-              <w:noProof/>
-              <w:lang w:eastAsia="en-AU"/>
-            </w:rPr>
-          </w:pPr>
-          <w:hyperlink w:anchor="_Toc523756097" w:history="1">
-            <w:r>
-              <w:rPr>
-                <w:rStyle w:val="Hyperlink"/>
-                <w:noProof/>
-              </w:rPr>
-              <w:t>8</w:t>
-            </w:r>
-            <w:r>
-              <w:rPr>
-                <w:noProof/>
-                <w:lang w:eastAsia="en-AU"/>
-              </w:rPr>
-              <w:tab/>
-            </w:r>
-            <w:r>
-              <w:rPr>
-                <w:rStyle w:val="Hyperlink"/>
-                <w:noProof/>
-              </w:rPr>
-              <w:t>Troubleshooting</w:t>
-            </w:r>
-            <w:r>
-              <w:rPr>
-                <w:noProof/>
-                <w:webHidden/>
-              </w:rPr>
-              <w:tab/>
-            </w:r>
-            <w:r>
-              <w:rPr>
-                <w:noProof/>
-                <w:webHidden/>
-              </w:rPr>
-              <w:fldChar w:fldCharType="begin"/>
-            </w:r>
-            <w:r>
-              <w:rPr>
-                <w:noProof/>
-                <w:webHidden/>
-              </w:rPr>
-              <w:instrText xml:space="preserve"> PAGEREF _Toc523756097 \h </w:instrText>
-            </w:r>
-            <w:r>
-              <w:rPr>
-                <w:noProof/>
-                <w:webHidden/>
-              </w:rPr>
-            </w:r>
-            <w:r>
-              <w:rPr>
-                <w:noProof/>
-                <w:webHidden/>
-              </w:rPr>
-              <w:fldChar w:fldCharType="separate"/>
-            </w:r>
-            <w:r>
-              <w:rPr>
-                <w:noProof/>
-                <w:webHidden/>
-              </w:rPr>
-              <w:t>12</w:t>
+              <w:t>16</w:t>
             </w:r>
             <w:r>
               <w:rPr>
@@ -2867,11 +2730,12 @@
       <w:pPr>
         <w:pStyle w:val="Heading1"/>
       </w:pPr>
-      <w:bookmarkStart w:id="0" w:name="_Toc523756068"/>
-      <w:r>
+      <w:bookmarkStart w:id="2" w:name="_Toc524612917"/>
+      <w:r>
+        <w:lastRenderedPageBreak/>
         <w:t>What Is Let’s Quiz</w:t>
       </w:r>
-      <w:bookmarkEnd w:id="0"/>
+      <w:bookmarkEnd w:id="2"/>
       <w:r>
         <w:t xml:space="preserve">  </w:t>
       </w:r>
@@ -2901,27 +2765,27 @@
       <w:r>
         <w:t>. The game will allow you to check scores on a leader board, vote and submit your own questions as well as play the game.</w:t>
       </w:r>
-      <w:commentRangeStart w:id="1"/>
+      <w:commentRangeStart w:id="3"/>
       <w:r>
         <w:t xml:space="preserve"> </w:t>
       </w:r>
-      <w:commentRangeEnd w:id="1"/>
+      <w:commentRangeEnd w:id="3"/>
       <w:r>
         <w:rPr>
           <w:rStyle w:val="CommentReference"/>
         </w:rPr>
-        <w:commentReference w:id="1"/>
+        <w:commentReference w:id="3"/>
       </w:r>
     </w:p>
     <w:p>
       <w:pPr>
         <w:pStyle w:val="Heading1"/>
       </w:pPr>
-      <w:bookmarkStart w:id="2" w:name="_Toc523756069"/>
+      <w:bookmarkStart w:id="4" w:name="_Toc524612918"/>
       <w:r>
         <w:t>System Requirements</w:t>
       </w:r>
-      <w:bookmarkEnd w:id="2"/>
+      <w:bookmarkEnd w:id="4"/>
       <w:r>
         <w:t xml:space="preserve"> </w:t>
       </w:r>
@@ -2930,14 +2794,14 @@
       <w:pPr>
         <w:pStyle w:val="Heading2"/>
       </w:pPr>
-      <w:bookmarkStart w:id="3" w:name="_Toc523756070"/>
+      <w:bookmarkStart w:id="5" w:name="_Toc524612919"/>
       <w:r>
         <w:t>Minimum System Requirements Android D</w:t>
       </w:r>
       <w:r>
         <w:t>evice</w:t>
       </w:r>
-      <w:bookmarkEnd w:id="3"/>
+      <w:bookmarkEnd w:id="5"/>
     </w:p>
     <w:p>
       <w:r>
@@ -2991,16 +2855,16 @@
       <w:r>
         <w:t xml:space="preserve">There is an offline redundancy in place to ensure the user can still use the app even if they aren’t connected to the </w:t>
       </w:r>
-      <w:commentRangeStart w:id="4"/>
+      <w:commentRangeStart w:id="6"/>
       <w:r>
         <w:t>internet.</w:t>
       </w:r>
-      <w:commentRangeEnd w:id="4"/>
+      <w:commentRangeEnd w:id="6"/>
       <w:r>
         <w:rPr>
           <w:rStyle w:val="CommentReference"/>
         </w:rPr>
-        <w:commentReference w:id="4"/>
+        <w:commentReference w:id="6"/>
       </w:r>
     </w:p>
     <w:p>
@@ -3030,7 +2894,6 @@
         </w:numPr>
       </w:pPr>
       <w:r>
-        <w:lastRenderedPageBreak/>
         <w:t>A user must have an account, whether it be an email or social media account, if they wish to use all the functionalities in the game – such as the leader board</w:t>
       </w:r>
       <w:r>
@@ -3044,7 +2907,7 @@
       <w:pPr>
         <w:pStyle w:val="Heading2"/>
       </w:pPr>
-      <w:bookmarkStart w:id="5" w:name="_Toc523756071"/>
+      <w:bookmarkStart w:id="7" w:name="_Toc524612920"/>
       <w:r>
         <w:t xml:space="preserve">Minimum System Requirements </w:t>
       </w:r>
@@ -3057,7 +2920,7 @@
       <w:r>
         <w:t xml:space="preserve"> Device</w:t>
       </w:r>
-      <w:bookmarkEnd w:id="5"/>
+      <w:bookmarkEnd w:id="7"/>
     </w:p>
     <w:p>
       <w:r>
@@ -3079,21 +2942,7 @@
         </w:numPr>
       </w:pPr>
       <w:r>
-        <w:t xml:space="preserve">A device that is running </w:t>
-      </w:r>
-      <w:commentRangeStart w:id="6"/>
-      <w:r>
-        <w:t xml:space="preserve">iOS 8.0 (Okemo) </w:t>
-      </w:r>
-      <w:commentRangeEnd w:id="6"/>
-      <w:r>
-        <w:rPr>
-          <w:rStyle w:val="CommentReference"/>
-        </w:rPr>
-        <w:commentReference w:id="6"/>
-      </w:r>
-      <w:r>
-        <w:t>or later.</w:t>
+        <w:t>A device that is running iOS 8.0 or later.</w:t>
       </w:r>
     </w:p>
     <w:p>
@@ -3134,16 +2983,16 @@
       <w:r>
         <w:t xml:space="preserve">There is an offline redundancy in place to ensure the user can still use the app even if they aren’t connected to the </w:t>
       </w:r>
-      <w:commentRangeStart w:id="7"/>
+      <w:commentRangeStart w:id="8"/>
       <w:r>
         <w:t>internet.</w:t>
       </w:r>
-      <w:commentRangeEnd w:id="7"/>
+      <w:commentRangeEnd w:id="8"/>
       <w:r>
         <w:rPr>
           <w:rStyle w:val="CommentReference"/>
         </w:rPr>
-        <w:commentReference w:id="7"/>
+        <w:commentReference w:id="8"/>
       </w:r>
     </w:p>
     <w:p>
@@ -3189,11 +3038,11 @@
       <w:r>
         <w:t xml:space="preserve"> </w:t>
       </w:r>
-      <w:bookmarkStart w:id="8" w:name="_Toc523756072"/>
+      <w:bookmarkStart w:id="9" w:name="_Toc524612921"/>
       <w:r>
         <w:t>Installation</w:t>
       </w:r>
-      <w:bookmarkEnd w:id="8"/>
+      <w:bookmarkEnd w:id="9"/>
       <w:r>
         <w:t xml:space="preserve"> </w:t>
       </w:r>
@@ -3202,11 +3051,11 @@
       <w:pPr>
         <w:pStyle w:val="Heading2"/>
       </w:pPr>
-      <w:bookmarkStart w:id="9" w:name="_Toc523756073"/>
+      <w:bookmarkStart w:id="10" w:name="_Toc524612922"/>
       <w:r>
         <w:t>Installation on Android Devices</w:t>
       </w:r>
-      <w:bookmarkEnd w:id="9"/>
+      <w:bookmarkEnd w:id="10"/>
     </w:p>
     <w:p>
       <w:r>
@@ -3241,11 +3090,11 @@
       <w:pPr>
         <w:pStyle w:val="Heading3"/>
       </w:pPr>
-      <w:bookmarkStart w:id="10" w:name="_Toc523756074"/>
+      <w:bookmarkStart w:id="11" w:name="_Toc524612923"/>
       <w:r>
         <w:t>Play Store</w:t>
       </w:r>
-      <w:bookmarkEnd w:id="10"/>
+      <w:bookmarkEnd w:id="11"/>
     </w:p>
     <w:p>
       <w:pPr>
@@ -3298,6 +3147,7 @@
         </w:numPr>
       </w:pPr>
       <w:r>
+        <w:lastRenderedPageBreak/>
         <w:t>When prompted to give permission for the app requirements, accept or deny to your discretion</w:t>
       </w:r>
       <w:r>
@@ -3323,14 +3173,14 @@
       <w:pPr>
         <w:pStyle w:val="Heading3"/>
       </w:pPr>
-      <w:bookmarkStart w:id="11" w:name="_Toc523756075"/>
+      <w:bookmarkStart w:id="12" w:name="_Toc524612924"/>
       <w:r>
         <w:t>APK File</w:t>
       </w:r>
       <w:r>
         <w:t xml:space="preserve"> (experienced users only)</w:t>
       </w:r>
-      <w:bookmarkEnd w:id="11"/>
+      <w:bookmarkEnd w:id="12"/>
     </w:p>
     <w:p>
       <w:r>
@@ -3366,7 +3216,7 @@
       <w:r>
         <w:t xml:space="preserve">Follow this link: </w:t>
       </w:r>
-      <w:hyperlink r:id="rId11" w:history="1">
+      <w:hyperlink r:id="rId12" w:history="1">
         <w:r>
           <w:rPr>
             <w:rStyle w:val="Hyperlink"/>
@@ -3507,7 +3357,6 @@
         </w:numPr>
       </w:pPr>
       <w:r>
-        <w:lastRenderedPageBreak/>
         <w:t>Plug in your device and copy apk file over to a location on your device of your choosing</w:t>
       </w:r>
     </w:p>
@@ -3566,11 +3415,11 @@
       <w:pPr>
         <w:pStyle w:val="Heading2"/>
       </w:pPr>
-      <w:bookmarkStart w:id="12" w:name="_Toc523756076"/>
+      <w:bookmarkStart w:id="13" w:name="_Toc524612925"/>
       <w:r>
         <w:t>Installation on iOS Devices</w:t>
       </w:r>
-      <w:bookmarkEnd w:id="12"/>
+      <w:bookmarkEnd w:id="13"/>
     </w:p>
     <w:p>
       <w:r>
@@ -3588,11 +3437,9 @@
       <w:r>
         <w:t xml:space="preserve">Download and installation via </w:t>
       </w:r>
-      <w:proofErr w:type="spellStart"/>
-      <w:r>
-        <w:t>Xcode</w:t>
-      </w:r>
-      <w:proofErr w:type="spellEnd"/>
+      <w:r>
+        <w:t>XCode</w:t>
+      </w:r>
       <w:r>
         <w:t xml:space="preserve"> - unofficial</w:t>
       </w:r>
@@ -3601,19 +3448,17 @@
       <w:pPr>
         <w:pStyle w:val="Heading3"/>
       </w:pPr>
-      <w:bookmarkStart w:id="13" w:name="_Toc523756078"/>
+      <w:bookmarkStart w:id="14" w:name="_Toc524612926"/>
       <w:r>
         <w:t xml:space="preserve">Unity and </w:t>
       </w:r>
-      <w:proofErr w:type="spellStart"/>
       <w:r>
         <w:t>XCode</w:t>
       </w:r>
-      <w:proofErr w:type="spellEnd"/>
       <w:r>
         <w:t xml:space="preserve"> (experienced users only)</w:t>
       </w:r>
-      <w:bookmarkEnd w:id="13"/>
+      <w:bookmarkEnd w:id="14"/>
       <w:r>
         <w:t xml:space="preserve"> </w:t>
       </w:r>
@@ -3627,18 +3472,13 @@
         </w:numPr>
       </w:pPr>
       <w:r>
-        <w:t xml:space="preserve">Download the </w:t>
-      </w:r>
-      <w:proofErr w:type="gramStart"/>
-      <w:r>
-        <w:t>latest .</w:t>
+        <w:t>Download the latest .</w:t>
       </w:r>
       <w:proofErr w:type="spellStart"/>
       <w:r>
         <w:t>ipa</w:t>
       </w:r>
       <w:proofErr w:type="spellEnd"/>
-      <w:proofErr w:type="gramEnd"/>
       <w:r>
         <w:t xml:space="preserve"> file for Let’s Quiz</w:t>
       </w:r>
@@ -3654,11 +3494,9 @@
       <w:r>
         <w:t xml:space="preserve">Launch </w:t>
       </w:r>
-      <w:proofErr w:type="spellStart"/>
-      <w:r>
-        <w:t>Xcode</w:t>
-      </w:r>
-      <w:proofErr w:type="spellEnd"/>
+      <w:r>
+        <w:t>XCode</w:t>
+      </w:r>
       <w:r>
         <w:t xml:space="preserve">, </w:t>
       </w:r>
@@ -3716,14 +3554,14 @@
       </w:r>
       <w:proofErr w:type="gramStart"/>
       <w:r>
-        <w:t>the  .</w:t>
+        <w:t>the .</w:t>
       </w:r>
       <w:proofErr w:type="spellStart"/>
+      <w:r>
+        <w:t>ipa</w:t>
+      </w:r>
+      <w:proofErr w:type="spellEnd"/>
       <w:proofErr w:type="gramEnd"/>
-      <w:r>
-        <w:t>ipa</w:t>
-      </w:r>
-      <w:proofErr w:type="spellEnd"/>
       <w:r>
         <w:t xml:space="preserve"> on</w:t>
       </w:r>
@@ -3737,18 +3575,13 @@
         </w:numPr>
       </w:pPr>
       <w:r>
-        <w:t xml:space="preserve">Drag and drop </w:t>
-      </w:r>
-      <w:proofErr w:type="gramStart"/>
-      <w:r>
-        <w:t>the .</w:t>
+        <w:t>Drag and drop the .</w:t>
       </w:r>
       <w:proofErr w:type="spellStart"/>
       <w:r>
         <w:t>ipa</w:t>
       </w:r>
       <w:proofErr w:type="spellEnd"/>
-      <w:proofErr w:type="gramEnd"/>
       <w:r>
         <w:t xml:space="preserve"> file into the installed apps section</w:t>
       </w:r>
@@ -3757,8 +3590,9 @@
       <w:pPr>
         <w:pStyle w:val="Heading1"/>
       </w:pPr>
-      <w:bookmarkStart w:id="14" w:name="_Toc523756079"/>
-      <w:r>
+      <w:bookmarkStart w:id="15" w:name="_Toc524612927"/>
+      <w:r>
+        <w:lastRenderedPageBreak/>
         <w:t xml:space="preserve">Starting </w:t>
       </w:r>
       <w:r>
@@ -3767,7 +3601,7 @@
       <w:r>
         <w:t>he Application</w:t>
       </w:r>
-      <w:bookmarkEnd w:id="14"/>
+      <w:bookmarkEnd w:id="15"/>
     </w:p>
     <w:tbl>
       <w:tblPr>
@@ -3908,15 +3742,7 @@
           <w:p/>
           <w:p>
             <w:r>
-              <w:t xml:space="preserve">First time users should select </w:t>
-            </w:r>
-            <w:proofErr w:type="gramStart"/>
-            <w:r>
-              <w:t>register,</w:t>
-            </w:r>
-            <w:proofErr w:type="gramEnd"/>
-            <w:r>
-              <w:t xml:space="preserve"> this will allow them to register a Let’s Quiz account.</w:t>
+              <w:t>First time users should select register, this will allow them to register a Let’s Quiz account.</w:t>
             </w:r>
           </w:p>
           <w:p/>
@@ -4036,7 +3862,7 @@
                     </wp:anchor>
                   </w:drawing>
                 </mc:Choice>
-                <mc:Fallback>
+                <mc:Fallback xmlns:mv="urn:schemas-microsoft-com:mac:vml" xmlns:mo="http://schemas.microsoft.com/office/mac/office/2008/main">
                   <w:pict>
                     <v:shapetype w14:anchorId="7473F357" id="_x0000_t202" coordsize="21600,21600" o:spt="202" path="m0,0l0,21600,21600,21600,21600,0xe">
                       <v:stroke joinstyle="miter"/>
@@ -4151,7 +3977,7 @@
                     </wp:anchor>
                   </w:drawing>
                 </mc:Choice>
-                <mc:Fallback>
+                <mc:Fallback xmlns:mv="urn:schemas-microsoft-com:mac:vml" xmlns:mo="http://schemas.microsoft.com/office/mac/office/2008/main">
                   <w:pict>
                     <v:shape w14:anchorId="783D2FC6" id="Text_x0020_Box_x0020_18" o:spid="_x0000_s1027" type="#_x0000_t202" style="position:absolute;left:0;text-align:left;margin-left:.35pt;margin-top:160.9pt;width:12pt;height:29.25pt;z-index:251664384;visibility:visible;mso-wrap-style:square;mso-wrap-distance-left:9pt;mso-wrap-distance-top:0;mso-wrap-distance-right:9pt;mso-wrap-distance-bottom:0;mso-position-horizontal:absolute;mso-position-horizontal-relative:text;mso-position-vertical:absolute;mso-position-vertical-relative:text;v-text-anchor:top" o:gfxdata="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" fillcolor="black [3213]" strokeweight=".5pt">
                       <v:textbox>
@@ -4268,7 +4094,7 @@
                     </wp:anchor>
                   </w:drawing>
                 </mc:Choice>
-                <mc:Fallback>
+                <mc:Fallback xmlns:mv="urn:schemas-microsoft-com:mac:vml" xmlns:mo="http://schemas.microsoft.com/office/mac/office/2008/main">
                   <w:pict>
                     <v:shape w14:anchorId="35BEA3C4" id="Text_x0020_Box_x0020_13" o:spid="_x0000_s1028" type="#_x0000_t202" style="position:absolute;left:0;text-align:left;margin-left:.35pt;margin-top:127.15pt;width:12pt;height:23.25pt;z-index:251663360;visibility:visible;mso-wrap-style:square;mso-width-percent:0;mso-height-percent:0;mso-wrap-distance-left:9pt;mso-wrap-distance-top:0;mso-wrap-distance-right:9pt;mso-wrap-distance-bottom:0;mso-position-horizontal:absolute;mso-position-horizontal-relative:text;mso-position-vertical:absolute;mso-position-vertical-relative:text;mso-width-percent:0;mso-height-percent:0;mso-width-relative:margin;mso-height-relative:margin;v-text-anchor:top" o:gfxdata="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" fillcolor="black [3213]" strokeweight=".5pt">
                       <v:textbox>
@@ -4384,7 +4210,7 @@
                     </wp:anchor>
                   </w:drawing>
                 </mc:Choice>
-                <mc:Fallback>
+                <mc:Fallback xmlns:mv="urn:schemas-microsoft-com:mac:vml" xmlns:mo="http://schemas.microsoft.com/office/mac/office/2008/main">
                   <w:pict>
                     <v:shape w14:anchorId="6826AA72" id="Text_x0020_Box_x0020_11" o:spid="_x0000_s1029" type="#_x0000_t202" style="position:absolute;left:0;text-align:left;margin-left:12.35pt;margin-top:41.65pt;width:24pt;height:24.75pt;z-index:251662336;visibility:visible;mso-wrap-style:square;mso-height-percent:0;mso-wrap-distance-left:9pt;mso-wrap-distance-top:0;mso-wrap-distance-right:9pt;mso-wrap-distance-bottom:0;mso-position-horizontal:absolute;mso-position-horizontal-relative:text;mso-position-vertical:absolute;mso-position-vertical-relative:text;mso-height-percent:0;mso-height-relative:margin;v-text-anchor:top" o:gfxdata="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" fillcolor="black [3213]" strokeweight=".5pt">
                       <v:textbox>
@@ -4434,7 +4260,7 @@
                           </pic:cNvPicPr>
                         </pic:nvPicPr>
                         <pic:blipFill>
-                          <a:blip r:embed="rId12">
+                          <a:blip r:embed="rId13">
                             <a:extLst>
                               <a:ext uri="{28A0092B-C50C-407E-A947-70E740481C1C}">
                                 <a14:useLocalDpi xmlns:a14="http://schemas.microsoft.com/office/drawing/2010/main" val="0"/>
@@ -4473,12 +4299,11 @@
       <w:pPr>
         <w:pStyle w:val="Heading2"/>
       </w:pPr>
-      <w:bookmarkStart w:id="15" w:name="_Toc523756080"/>
-      <w:r>
-        <w:lastRenderedPageBreak/>
+      <w:bookmarkStart w:id="16" w:name="_Toc524612928"/>
+      <w:r>
         <w:t>Register</w:t>
       </w:r>
-      <w:bookmarkEnd w:id="15"/>
+      <w:bookmarkEnd w:id="16"/>
     </w:p>
     <w:tbl>
       <w:tblPr>
@@ -4688,6 +4513,7 @@
                 <w:noProof/>
                 <w:lang w:eastAsia="en-AU"/>
               </w:rPr>
+              <w:lastRenderedPageBreak/>
               <mc:AlternateContent>
                 <mc:Choice Requires="wps">
                   <w:drawing>
@@ -4772,7 +4598,7 @@
                     </wp:anchor>
                   </w:drawing>
                 </mc:Choice>
-                <mc:Fallback>
+                <mc:Fallback xmlns:mv="urn:schemas-microsoft-com:mac:vml" xmlns:mo="http://schemas.microsoft.com/office/mac/office/2008/main">
                   <w:pict>
                     <v:shape w14:anchorId="0CD06B9C" id="Text_x0020_Box_x0020_23" o:spid="_x0000_s1030" type="#_x0000_t202" style="position:absolute;left:0;text-align:left;margin-left:47.6pt;margin-top:234.3pt;width:40.5pt;height:18.75pt;z-index:251668480;visibility:visible;mso-wrap-style:square;mso-height-percent:0;mso-wrap-distance-left:9pt;mso-wrap-distance-top:0;mso-wrap-distance-right:9pt;mso-wrap-distance-bottom:0;mso-position-horizontal:absolute;mso-position-horizontal-relative:text;mso-position-vertical:absolute;mso-position-vertical-relative:text;mso-height-percent:0;mso-height-relative:margin;v-text-anchor:top" o:gfxdata="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" fillcolor="black [3213]" strokeweight=".5pt">
                       <v:textbox>
@@ -4916,7 +4742,7 @@
                     </wp:anchor>
                   </w:drawing>
                 </mc:Choice>
-                <mc:Fallback>
+                <mc:Fallback xmlns:mv="urn:schemas-microsoft-com:mac:vml" xmlns:mo="http://schemas.microsoft.com/office/mac/office/2008/main">
                   <w:pict>
                     <v:shape w14:anchorId="2388E571" id="Text_x0020_Box_x0020_22" o:spid="_x0000_s1031" type="#_x0000_t202" style="position:absolute;left:0;text-align:left;margin-left:19.1pt;margin-top:224.55pt;width:97.5pt;height:28.5pt;z-index:251667456;visibility:visible;mso-wrap-style:square;mso-wrap-distance-left:9pt;mso-wrap-distance-top:0;mso-wrap-distance-right:9pt;mso-wrap-distance-bottom:0;mso-position-horizontal:absolute;mso-position-horizontal-relative:text;mso-position-vertical:absolute;mso-position-vertical-relative:text;v-text-anchor:top" o:gfxdata="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" fillcolor="black [3213]" strokeweight=".5pt">
                       <v:textbox>
@@ -5102,7 +4928,7 @@
                     </wp:anchor>
                   </w:drawing>
                 </mc:Choice>
-                <mc:Fallback>
+                <mc:Fallback xmlns:mv="urn:schemas-microsoft-com:mac:vml" xmlns:mo="http://schemas.microsoft.com/office/mac/office/2008/main">
                   <w:pict>
                     <v:shape w14:anchorId="780E1BF8" id="Text_x0020_Box_x0020_21" o:spid="_x0000_s1032" type="#_x0000_t202" style="position:absolute;left:0;text-align:left;margin-left:68.6pt;margin-top:88.8pt;width:59.25pt;height:96pt;z-index:251666432;visibility:visible;mso-wrap-style:square;mso-width-percent:0;mso-wrap-distance-left:9pt;mso-wrap-distance-top:0;mso-wrap-distance-right:9pt;mso-wrap-distance-bottom:0;mso-position-horizontal:absolute;mso-position-horizontal-relative:text;mso-position-vertical:absolute;mso-position-vertical-relative:text;mso-width-percent:0;mso-width-relative:margin;v-text-anchor:top" o:gfxdata="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" fillcolor="black [3213]" strokeweight=".5pt">
                       <v:textbox>
@@ -5189,7 +5015,7 @@
                           </pic:cNvPicPr>
                         </pic:nvPicPr>
                         <pic:blipFill>
-                          <a:blip r:embed="rId13">
+                          <a:blip r:embed="rId14">
                             <a:extLst>
                               <a:ext uri="{28A0092B-C50C-407E-A947-70E740481C1C}">
                                 <a14:useLocalDpi xmlns:a14="http://schemas.microsoft.com/office/drawing/2010/main" val="0"/>
@@ -5228,12 +5054,11 @@
       <w:pPr>
         <w:pStyle w:val="Heading2"/>
       </w:pPr>
-      <w:bookmarkStart w:id="16" w:name="_Toc523756081"/>
-      <w:r>
-        <w:lastRenderedPageBreak/>
+      <w:bookmarkStart w:id="17" w:name="_Toc524612929"/>
+      <w:r>
         <w:t>Login</w:t>
       </w:r>
-      <w:bookmarkEnd w:id="16"/>
+      <w:bookmarkEnd w:id="17"/>
     </w:p>
     <w:tbl>
       <w:tblPr>
@@ -5519,7 +5344,7 @@
                     </wp:anchor>
                   </w:drawing>
                 </mc:Choice>
-                <mc:Fallback>
+                <mc:Fallback xmlns:mv="urn:schemas-microsoft-com:mac:vml" xmlns:mo="http://schemas.microsoft.com/office/mac/office/2008/main">
                   <w:pict>
                     <v:shape w14:anchorId="15B1C404" id="Text_x0020_Box_x0020_27" o:spid="_x0000_s1033" type="#_x0000_t202" style="position:absolute;left:0;text-align:left;margin-left:44.6pt;margin-top:234.3pt;width:32.25pt;height:20.25pt;z-index:251671552;visibility:visible;mso-wrap-style:square;mso-height-percent:0;mso-wrap-distance-left:9pt;mso-wrap-distance-top:0;mso-wrap-distance-right:9pt;mso-wrap-distance-bottom:0;mso-position-horizontal:absolute;mso-position-horizontal-relative:text;mso-position-vertical:absolute;mso-position-vertical-relative:text;mso-height-percent:0;mso-height-relative:margin;v-text-anchor:top" o:gfxdata="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" fillcolor="black [3213]" strokeweight=".5pt">
                       <v:textbox>
@@ -5639,7 +5464,7 @@
                     </wp:anchor>
                   </w:drawing>
                 </mc:Choice>
-                <mc:Fallback>
+                <mc:Fallback xmlns:mv="urn:schemas-microsoft-com:mac:vml" xmlns:mo="http://schemas.microsoft.com/office/mac/office/2008/main">
                   <w:pict>
                     <v:shape w14:anchorId="34746D87" id="Text_x0020_Box_x0020_26" o:spid="_x0000_s1034" type="#_x0000_t202" style="position:absolute;left:0;text-align:left;margin-left:8.6pt;margin-top:189.3pt;width:115.5pt;height:18.75pt;z-index:251670528;visibility:visible;mso-wrap-style:square;mso-height-percent:0;mso-wrap-distance-left:9pt;mso-wrap-distance-top:0;mso-wrap-distance-right:9pt;mso-wrap-distance-bottom:0;mso-position-horizontal:absolute;mso-position-horizontal-relative:text;mso-position-vertical:absolute;mso-position-vertical-relative:text;mso-height-percent:0;mso-height-relative:margin;v-text-anchor:top" o:gfxdata="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" fillcolor="black [3213]" strokeweight=".5pt">
                       <v:textbox>
@@ -5769,7 +5594,7 @@
                     </wp:anchor>
                   </w:drawing>
                 </mc:Choice>
-                <mc:Fallback>
+                <mc:Fallback xmlns:mv="urn:schemas-microsoft-com:mac:vml" xmlns:mo="http://schemas.microsoft.com/office/mac/office/2008/main">
                   <w:pict>
                     <v:shape w14:anchorId="40BF418D" id="Text_x0020_Box_x0020_25" o:spid="_x0000_s1035" type="#_x0000_t202" style="position:absolute;left:0;text-align:left;margin-left:52.85pt;margin-top:106.05pt;width:35.25pt;height:41.25pt;z-index:251669504;visibility:visible;mso-wrap-style:square;mso-wrap-distance-left:9pt;mso-wrap-distance-top:0;mso-wrap-distance-right:9pt;mso-wrap-distance-bottom:0;mso-position-horizontal:absolute;mso-position-horizontal-relative:text;mso-position-vertical:absolute;mso-position-vertical-relative:text;v-text-anchor:top" o:gfxdata="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" fillcolor="black [3213]" strokeweight=".5pt">
                       <v:textbox>
@@ -5830,7 +5655,7 @@
                           </pic:cNvPicPr>
                         </pic:nvPicPr>
                         <pic:blipFill>
-                          <a:blip r:embed="rId14">
+                          <a:blip r:embed="rId15">
                             <a:extLst>
                               <a:ext uri="{28A0092B-C50C-407E-A947-70E740481C1C}">
                                 <a14:useLocalDpi xmlns:a14="http://schemas.microsoft.com/office/drawing/2010/main" val="0"/>
@@ -5877,12 +5702,12 @@
       <w:pPr>
         <w:pStyle w:val="Heading3"/>
       </w:pPr>
-      <w:bookmarkStart w:id="17" w:name="_Toc523756082"/>
+      <w:bookmarkStart w:id="18" w:name="_Toc524612930"/>
       <w:r>
         <w:lastRenderedPageBreak/>
         <w:t>Login via Facebook</w:t>
       </w:r>
-      <w:bookmarkEnd w:id="17"/>
+      <w:bookmarkEnd w:id="18"/>
       <w:r>
         <w:t xml:space="preserve"> </w:t>
       </w:r>
@@ -6022,7 +5847,7 @@
                           </pic:cNvPicPr>
                         </pic:nvPicPr>
                         <pic:blipFill>
-                          <a:blip r:embed="rId15">
+                          <a:blip r:embed="rId16">
                             <a:extLst>
                               <a:ext uri="{28A0092B-C50C-407E-A947-70E740481C1C}">
                                 <a14:useLocalDpi xmlns:a14="http://schemas.microsoft.com/office/drawing/2010/main" val="0"/>
@@ -6113,7 +5938,7 @@
                           </pic:cNvPicPr>
                         </pic:nvPicPr>
                         <pic:blipFill>
-                          <a:blip r:embed="rId16">
+                          <a:blip r:embed="rId17">
                             <a:extLst>
                               <a:ext uri="{28A0092B-C50C-407E-A947-70E740481C1C}">
                                 <a14:useLocalDpi xmlns:a14="http://schemas.microsoft.com/office/drawing/2010/main" val="0"/>
@@ -6177,7 +6002,7 @@
                           </pic:cNvPicPr>
                         </pic:nvPicPr>
                         <pic:blipFill>
-                          <a:blip r:embed="rId17">
+                          <a:blip r:embed="rId18">
                             <a:extLst>
                               <a:ext uri="{28A0092B-C50C-407E-A947-70E740481C1C}">
                                 <a14:useLocalDpi xmlns:a14="http://schemas.microsoft.com/office/drawing/2010/main" val="0"/>
@@ -6222,14 +6047,14 @@
       <w:pPr>
         <w:pStyle w:val="Heading1"/>
       </w:pPr>
-      <w:bookmarkStart w:id="18" w:name="_Toc523756083"/>
+      <w:bookmarkStart w:id="19" w:name="_Toc524612931"/>
       <w:r>
         <w:t>The Main Menu</w:t>
       </w:r>
       <w:r>
         <w:t xml:space="preserve"> Page</w:t>
       </w:r>
-      <w:bookmarkEnd w:id="18"/>
+      <w:bookmarkEnd w:id="19"/>
     </w:p>
     <w:p/>
     <w:tbl>
@@ -6376,7 +6201,7 @@
               <mc:AlternateContent>
                 <mc:Choice Requires="wps">
                   <w:drawing>
-                    <wp:anchor distT="0" distB="0" distL="114300" distR="114300" simplePos="0" relativeHeight="251689984" behindDoc="0" locked="0" layoutInCell="1" allowOverlap="1" wp14:anchorId="3D83E3C7" wp14:editId="07C620D1">
+                    <wp:anchor distT="0" distB="0" distL="114300" distR="114300" simplePos="0" relativeHeight="251689984" behindDoc="0" locked="0" layoutInCell="1" allowOverlap="1" wp14:anchorId="3D83E3C7" wp14:editId="648CE3A8">
                       <wp:simplePos x="0" y="0"/>
                       <wp:positionH relativeFrom="column">
                         <wp:posOffset>0</wp:posOffset>
@@ -6418,8 +6243,8 @@
                                   </w:pPr>
                                   <w:r>
                                     <w:pict w14:anchorId="339E4AE2">
-                                      <v:shape id="_x0000_i1027" type="#_x0000_t75" style="width:132pt;height:278pt">
-                                        <v:imagedata r:id="rId18" o:title="2018-09-12_18-05-47"/>
+                                      <v:shape id="_x0000_i1027" type="#_x0000_t75" style="width:132pt;height:278.25pt">
+                                        <v:imagedata r:id="rId19" o:title="2018-09-12_18-05-47"/>
                                       </v:shape>
                                     </w:pict>
                                   </w:r>
@@ -6440,7 +6265,11 @@
                 </mc:Choice>
                 <mc:Fallback>
                   <w:pict>
-                    <v:shape w14:anchorId="3D83E3C7" id="Text_x0020_Box_x0020_39" o:spid="_x0000_s1036" type="#_x0000_t202" style="position:absolute;left:0;text-align:left;margin-left:0;margin-top:0;width:146.95pt;height:285.3pt;z-index:251689984;visibility:visible;mso-wrap-style:none;mso-wrap-distance-left:9pt;mso-wrap-distance-top:0;mso-wrap-distance-right:9pt;mso-wrap-distance-bottom:0;mso-position-horizontal:absolute;mso-position-horizontal-relative:text;mso-position-vertical:absolute;mso-position-vertical-relative:text;v-text-anchor:top" o:gfxdata="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" filled="f" strokeweight=".5pt">
+                    <v:shapetype w14:anchorId="3D83E3C7" id="_x0000_t202" coordsize="21600,21600" o:spt="202" path="m,l,21600r21600,l21600,xe">
+                      <v:stroke joinstyle="miter"/>
+                      <v:path gradientshapeok="t" o:connecttype="rect"/>
+                    </v:shapetype>
+                    <v:shape id="Text Box 39" o:spid="_x0000_s1036" type="#_x0000_t202" style="position:absolute;left:0;text-align:left;margin-left:0;margin-top:0;width:146.95pt;height:285.3pt;z-index:251689984;visibility:visible;mso-wrap-style:none;mso-wrap-distance-left:9pt;mso-wrap-distance-top:0;mso-wrap-distance-right:9pt;mso-wrap-distance-bottom:0;mso-position-horizontal:absolute;mso-position-horizontal-relative:text;mso-position-vertical:absolute;mso-position-vertical-relative:text;v-text-anchor:top" o:gfxdata="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" filled="f" strokeweight=".5pt">
                       <v:textbox style="mso-fit-shape-to-text:t">
                         <w:txbxContent>
                           <w:p>
@@ -6450,8 +6279,8 @@
                             </w:pPr>
                             <w:r>
                               <w:pict w14:anchorId="339E4AE2">
-                                <v:shape id="_x0000_i1027" type="#_x0000_t75" style="width:132pt;height:278pt">
-                                  <v:imagedata r:id="rId18" o:title="2018-09-12_18-05-47"/>
+                                <v:shape id="_x0000_i1027" type="#_x0000_t75" style="width:132pt;height:278.25pt">
+                                  <v:imagedata r:id="rId19" o:title="2018-09-12_18-05-47"/>
                                 </v:shape>
                               </w:pict>
                             </w:r>
@@ -6459,267 +6288,6 @@
                         </w:txbxContent>
                       </v:textbox>
                       <w10:wrap type="square"/>
-                    </v:shape>
-                  </w:pict>
-                </mc:Fallback>
-              </mc:AlternateContent>
-            </w:r>
-            <w:r>
-              <w:rPr>
-                <w:noProof/>
-                <w:lang w:eastAsia="en-AU"/>
-              </w:rPr>
-              <mc:AlternateContent>
-                <mc:Choice Requires="wps">
-                  <w:drawing>
-                    <wp:anchor distT="0" distB="0" distL="114300" distR="114300" simplePos="0" relativeHeight="251687936" behindDoc="0" locked="0" layoutInCell="1" allowOverlap="1" wp14:anchorId="0041BDA9" wp14:editId="3973AE4B">
-                      <wp:simplePos x="0" y="0"/>
-                      <wp:positionH relativeFrom="column">
-                        <wp:posOffset>4686300</wp:posOffset>
-                      </wp:positionH>
-                      <wp:positionV relativeFrom="paragraph">
-                        <wp:posOffset>1066800</wp:posOffset>
-                      </wp:positionV>
-                      <wp:extent cx="1974850" cy="3820795"/>
-                      <wp:effectExtent l="0" t="0" r="0" b="0"/>
-                      <wp:wrapNone/>
-                      <wp:docPr id="38" name="Text Box 38"/>
-                      <wp:cNvGraphicFramePr/>
-                      <a:graphic xmlns:a="http://schemas.openxmlformats.org/drawingml/2006/main">
-                        <a:graphicData uri="http://schemas.microsoft.com/office/word/2010/wordprocessingShape">
-                          <wps:wsp>
-                            <wps:cNvSpPr txBox="1"/>
-                            <wps:spPr>
-                              <a:xfrm>
-                                <a:off x="0" y="0"/>
-                                <a:ext cx="1828800" cy="1828800"/>
-                              </a:xfrm>
-                              <a:prstGeom prst="rect">
-                                <a:avLst/>
-                              </a:prstGeom>
-                              <a:noFill/>
-                              <a:ln w="6350">
-                                <a:solidFill>
-                                  <a:prstClr val="black"/>
-                                </a:solidFill>
-                              </a:ln>
-                              <a:effectLst/>
-                            </wps:spPr>
-                            <wps:txbx>
-                              <w:txbxContent>
-                                <w:p>
-                                  <w:pPr>
-                                    <w:spacing w:after="0" w:line="240" w:lineRule="auto"/>
-                                    <w:jc w:val="center"/>
-                                    <w:rPr>
-                                      <w:noProof/>
-                                    </w:rPr>
-                                  </w:pPr>
-                                </w:p>
-                              </w:txbxContent>
-                            </wps:txbx>
-                            <wps:bodyPr rot="0" spcFirstLastPara="0" vertOverflow="overflow" horzOverflow="overflow" vert="horz" wrap="square" lIns="91440" tIns="45720" rIns="91440" bIns="45720" numCol="1" spcCol="0" rtlCol="0" fromWordArt="0" anchor="t" anchorCtr="0" forceAA="0" compatLnSpc="1">
-                              <a:prstTxWarp prst="textNoShape">
-                                <a:avLst/>
-                              </a:prstTxWarp>
-                              <a:noAutofit/>
-                            </wps:bodyPr>
-                          </wps:wsp>
-                        </a:graphicData>
-                      </a:graphic>
-                    </wp:anchor>
-                  </w:drawing>
-                </mc:Choice>
-                <mc:Fallback>
-                  <w:pict>
-                    <v:shape w14:anchorId="0041BDA9" id="Text_x0020_Box_x0020_38" o:spid="_x0000_s1037" type="#_x0000_t202" style="position:absolute;left:0;text-align:left;margin-left:369pt;margin-top:84pt;width:155.5pt;height:300.85pt;z-index:251687936;visibility:visible;mso-wrap-style:square;mso-wrap-distance-left:9pt;mso-wrap-distance-top:0;mso-wrap-distance-right:9pt;mso-wrap-distance-bottom:0;mso-position-horizontal:absolute;mso-position-horizontal-relative:text;mso-position-vertical:absolute;mso-position-vertical-relative:text;v-text-anchor:top" o:gfxdata="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" filled="f" strokeweight=".5pt">
-                      <v:textbox>
-                        <w:txbxContent>
-                          <w:p>
-                            <w:pPr>
-                              <w:spacing w:after="0" w:line="240" w:lineRule="auto"/>
-                              <w:jc w:val="center"/>
-                              <w:rPr>
-                                <w:noProof/>
-                              </w:rPr>
-                            </w:pPr>
-                          </w:p>
-                        </w:txbxContent>
-                      </v:textbox>
-                    </v:shape>
-                  </w:pict>
-                </mc:Fallback>
-              </mc:AlternateContent>
-            </w:r>
-            <w:r>
-              <w:rPr>
-                <w:noProof/>
-                <w:lang w:eastAsia="en-AU"/>
-              </w:rPr>
-              <mc:AlternateContent>
-                <mc:Choice Requires="wps">
-                  <w:drawing>
-                    <wp:anchor distT="0" distB="0" distL="114300" distR="114300" simplePos="0" relativeHeight="251685888" behindDoc="0" locked="0" layoutInCell="1" allowOverlap="1" wp14:anchorId="648451F1" wp14:editId="43487194">
-                      <wp:simplePos x="0" y="0"/>
-                      <wp:positionH relativeFrom="column">
-                        <wp:posOffset>4686300</wp:posOffset>
-                      </wp:positionH>
-                      <wp:positionV relativeFrom="paragraph">
-                        <wp:posOffset>1066800</wp:posOffset>
-                      </wp:positionV>
-                      <wp:extent cx="1974850" cy="3820795"/>
-                      <wp:effectExtent l="0" t="0" r="0" b="0"/>
-                      <wp:wrapNone/>
-                      <wp:docPr id="37" name="Text Box 37"/>
-                      <wp:cNvGraphicFramePr/>
-                      <a:graphic xmlns:a="http://schemas.openxmlformats.org/drawingml/2006/main">
-                        <a:graphicData uri="http://schemas.microsoft.com/office/word/2010/wordprocessingShape">
-                          <wps:wsp>
-                            <wps:cNvSpPr txBox="1"/>
-                            <wps:spPr>
-                              <a:xfrm>
-                                <a:off x="0" y="0"/>
-                                <a:ext cx="1828800" cy="1828800"/>
-                              </a:xfrm>
-                              <a:prstGeom prst="rect">
-                                <a:avLst/>
-                              </a:prstGeom>
-                              <a:noFill/>
-                              <a:ln w="6350">
-                                <a:solidFill>
-                                  <a:prstClr val="black"/>
-                                </a:solidFill>
-                              </a:ln>
-                              <a:effectLst/>
-                            </wps:spPr>
-                            <wps:txbx>
-                              <w:txbxContent>
-                                <w:p>
-                                  <w:pPr>
-                                    <w:spacing w:after="0" w:line="240" w:lineRule="auto"/>
-                                    <w:jc w:val="center"/>
-                                    <w:rPr>
-                                      <w:noProof/>
-                                    </w:rPr>
-                                  </w:pPr>
-                                </w:p>
-                              </w:txbxContent>
-                            </wps:txbx>
-                            <wps:bodyPr rot="0" spcFirstLastPara="0" vertOverflow="overflow" horzOverflow="overflow" vert="horz" wrap="square" lIns="91440" tIns="45720" rIns="91440" bIns="45720" numCol="1" spcCol="0" rtlCol="0" fromWordArt="0" anchor="t" anchorCtr="0" forceAA="0" compatLnSpc="1">
-                              <a:prstTxWarp prst="textNoShape">
-                                <a:avLst/>
-                              </a:prstTxWarp>
-                              <a:noAutofit/>
-                            </wps:bodyPr>
-                          </wps:wsp>
-                        </a:graphicData>
-                      </a:graphic>
-                    </wp:anchor>
-                  </w:drawing>
-                </mc:Choice>
-                <mc:Fallback>
-                  <w:pict>
-                    <v:shape w14:anchorId="648451F1" id="Text_x0020_Box_x0020_37" o:spid="_x0000_s1038" type="#_x0000_t202" style="position:absolute;left:0;text-align:left;margin-left:369pt;margin-top:84pt;width:155.5pt;height:300.85pt;z-index:251685888;visibility:visible;mso-wrap-style:square;mso-wrap-distance-left:9pt;mso-wrap-distance-top:0;mso-wrap-distance-right:9pt;mso-wrap-distance-bottom:0;mso-position-horizontal:absolute;mso-position-horizontal-relative:text;mso-position-vertical:absolute;mso-position-vertical-relative:text;v-text-anchor:top" o:gfxdata="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" filled="f" strokeweight=".5pt">
-                      <v:textbox>
-                        <w:txbxContent>
-                          <w:p>
-                            <w:pPr>
-                              <w:spacing w:after="0" w:line="240" w:lineRule="auto"/>
-                              <w:jc w:val="center"/>
-                              <w:rPr>
-                                <w:noProof/>
-                              </w:rPr>
-                            </w:pPr>
-                          </w:p>
-                        </w:txbxContent>
-                      </v:textbox>
-                    </v:shape>
-                  </w:pict>
-                </mc:Fallback>
-              </mc:AlternateContent>
-            </w:r>
-            <w:r>
-              <w:rPr>
-                <w:noProof/>
-                <w:lang w:eastAsia="en-AU"/>
-              </w:rPr>
-              <mc:AlternateContent>
-                <mc:Choice Requires="wps">
-                  <w:drawing>
-                    <wp:anchor distT="0" distB="0" distL="114300" distR="114300" simplePos="0" relativeHeight="251683840" behindDoc="0" locked="0" layoutInCell="1" allowOverlap="1" wp14:anchorId="78DC556B" wp14:editId="37C5F264">
-                      <wp:simplePos x="0" y="0"/>
-                      <wp:positionH relativeFrom="column">
-                        <wp:posOffset>4686300</wp:posOffset>
-                      </wp:positionH>
-                      <wp:positionV relativeFrom="paragraph">
-                        <wp:posOffset>1066800</wp:posOffset>
-                      </wp:positionV>
-                      <wp:extent cx="1974850" cy="3820795"/>
-                      <wp:effectExtent l="0" t="0" r="0" b="0"/>
-                      <wp:wrapNone/>
-                      <wp:docPr id="36" name="Text Box 36"/>
-                      <wp:cNvGraphicFramePr/>
-                      <a:graphic xmlns:a="http://schemas.openxmlformats.org/drawingml/2006/main">
-                        <a:graphicData uri="http://schemas.microsoft.com/office/word/2010/wordprocessingShape">
-                          <wps:wsp>
-                            <wps:cNvSpPr txBox="1"/>
-                            <wps:spPr>
-                              <a:xfrm>
-                                <a:off x="0" y="0"/>
-                                <a:ext cx="1828800" cy="1828800"/>
-                              </a:xfrm>
-                              <a:prstGeom prst="rect">
-                                <a:avLst/>
-                              </a:prstGeom>
-                              <a:noFill/>
-                              <a:ln w="6350">
-                                <a:solidFill>
-                                  <a:prstClr val="black"/>
-                                </a:solidFill>
-                              </a:ln>
-                              <a:effectLst/>
-                            </wps:spPr>
-                            <wps:txbx>
-                              <w:txbxContent>
-                                <w:p>
-                                  <w:pPr>
-                                    <w:spacing w:after="0" w:line="240" w:lineRule="auto"/>
-                                    <w:jc w:val="center"/>
-                                    <w:rPr>
-                                      <w:noProof/>
-                                    </w:rPr>
-                                  </w:pPr>
-                                </w:p>
-                              </w:txbxContent>
-                            </wps:txbx>
-                            <wps:bodyPr rot="0" spcFirstLastPara="0" vertOverflow="overflow" horzOverflow="overflow" vert="horz" wrap="square" lIns="91440" tIns="45720" rIns="91440" bIns="45720" numCol="1" spcCol="0" rtlCol="0" fromWordArt="0" anchor="t" anchorCtr="0" forceAA="0" compatLnSpc="1">
-                              <a:prstTxWarp prst="textNoShape">
-                                <a:avLst/>
-                              </a:prstTxWarp>
-                              <a:noAutofit/>
-                            </wps:bodyPr>
-                          </wps:wsp>
-                        </a:graphicData>
-                      </a:graphic>
-                    </wp:anchor>
-                  </w:drawing>
-                </mc:Choice>
-                <mc:Fallback>
-                  <w:pict>
-                    <v:shape w14:anchorId="78DC556B" id="Text_x0020_Box_x0020_36" o:spid="_x0000_s1039" type="#_x0000_t202" style="position:absolute;left:0;text-align:left;margin-left:369pt;margin-top:84pt;width:155.5pt;height:300.85pt;z-index:251683840;visibility:visible;mso-wrap-style:square;mso-wrap-distance-left:9pt;mso-wrap-distance-top:0;mso-wrap-distance-right:9pt;mso-wrap-distance-bottom:0;mso-position-horizontal:absolute;mso-position-horizontal-relative:text;mso-position-vertical:absolute;mso-position-vertical-relative:text;v-text-anchor:top" o:gfxdata="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" filled="f" strokeweight=".5pt">
-                      <v:textbox>
-                        <w:txbxContent>
-                          <w:p>
-                            <w:pPr>
-                              <w:spacing w:after="0" w:line="240" w:lineRule="auto"/>
-                              <w:jc w:val="center"/>
-                              <w:rPr>
-                                <w:noProof/>
-                              </w:rPr>
-                            </w:pPr>
-                          </w:p>
-                        </w:txbxContent>
-                      </v:textbox>
                     </v:shape>
                   </w:pict>
                 </mc:Fallback>
@@ -6936,7 +6504,7 @@
                     </wp:anchor>
                   </w:drawing>
                 </mc:Choice>
-                <mc:Fallback>
+                <mc:Fallback xmlns:mv="urn:schemas-microsoft-com:mac:vml" xmlns:mo="http://schemas.microsoft.com/office/mac/office/2008/main">
                   <w:pict>
                     <v:shape w14:anchorId="0F450C5E" id="Text_x0020_Box_x0020_32" o:spid="_x0000_s1040" type="#_x0000_t202" style="position:absolute;left:0;text-align:left;margin-left:79.15pt;margin-top:6.15pt;width:57pt;height:21pt;z-index:251679744;visibility:visible;mso-wrap-style:square;mso-height-percent:0;mso-wrap-distance-left:9pt;mso-wrap-distance-top:0;mso-wrap-distance-right:9pt;mso-wrap-distance-bottom:0;mso-position-horizontal:absolute;mso-position-horizontal-relative:text;mso-position-vertical:absolute;mso-position-vertical-relative:text;mso-height-percent:0;mso-height-relative:margin;v-text-anchor:top" o:gfxdata="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" fillcolor="black [3213]" strokeweight=".5pt">
                       <v:textbox>
@@ -7097,7 +6665,7 @@
                     </wp:anchor>
                   </w:drawing>
                 </mc:Choice>
-                <mc:Fallback>
+                <mc:Fallback xmlns:mv="urn:schemas-microsoft-com:mac:vml" xmlns:mo="http://schemas.microsoft.com/office/mac/office/2008/main">
                   <w:pict>
                     <v:shape w14:anchorId="4B3BBCDC" id="Text_x0020_Box_x0020_31" o:spid="_x0000_s1041" type="#_x0000_t202" style="position:absolute;left:0;text-align:left;margin-left:21.4pt;margin-top:70.65pt;width:23.25pt;height:149.25pt;z-index:251678720;visibility:visible;mso-wrap-style:square;mso-width-percent:0;mso-wrap-distance-left:9pt;mso-wrap-distance-top:0;mso-wrap-distance-right:9pt;mso-wrap-distance-bottom:0;mso-position-horizontal:absolute;mso-position-horizontal-relative:text;mso-position-vertical:absolute;mso-position-vertical-relative:text;mso-width-percent:0;mso-width-relative:margin;v-text-anchor:top" o:gfxdata="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" fillcolor="black [3213]" strokeweight=".5pt">
                       <v:textbox>
@@ -7175,8 +6743,8 @@
                 <w:lang w:eastAsia="en-AU"/>
               </w:rPr>
               <w:pict w14:anchorId="5FAD56E8">
-                <v:shape id="_x0000_i1026" type="#_x0000_t75" style="width:137pt;height:284pt">
-                  <v:imagedata r:id="rId19" o:title="2018-09-12_18-27-27"/>
+                <v:shape id="_x0000_i1028" type="#_x0000_t75" style="width:136.5pt;height:284.25pt">
+                  <v:imagedata r:id="rId20" o:title="2018-09-12_18-27-27"/>
                 </v:shape>
               </w:pict>
             </w:r>
@@ -7191,11 +6759,11 @@
       <w:pPr>
         <w:pStyle w:val="Heading2"/>
       </w:pPr>
-      <w:bookmarkStart w:id="19" w:name="_Toc523756085"/>
+      <w:bookmarkStart w:id="20" w:name="_Toc524612932"/>
       <w:r>
         <w:t>Account</w:t>
       </w:r>
-      <w:bookmarkEnd w:id="19"/>
+      <w:bookmarkEnd w:id="20"/>
     </w:p>
     <w:tbl>
       <w:tblPr>
@@ -7313,7 +6881,7 @@
                     </wp:anchor>
                   </w:drawing>
                 </mc:Choice>
-                <mc:Fallback>
+                <mc:Fallback xmlns:mv="urn:schemas-microsoft-com:mac:vml" xmlns:mo="http://schemas.microsoft.com/office/mac/office/2008/main">
                   <w:pict>
                     <v:shape w14:anchorId="0476DA88" id="Text_x0020_Box_x0020_41" o:spid="_x0000_s1042" type="#_x0000_t202" style="position:absolute;margin-left:283.35pt;margin-top:7.85pt;width:16.5pt;height:17.25pt;z-index:251692032;visibility:visible;mso-wrap-style:square;mso-width-percent:0;mso-height-percent:0;mso-wrap-distance-left:9pt;mso-wrap-distance-top:0;mso-wrap-distance-right:9pt;mso-wrap-distance-bottom:0;mso-position-horizontal:absolute;mso-position-horizontal-relative:text;mso-position-vertical:absolute;mso-position-vertical-relative:text;mso-width-percent:0;mso-height-percent:0;mso-width-relative:margin;mso-height-relative:margin;v-text-anchor:top" o:gfxdata="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" fillcolor="black [3213]" strokeweight=".5pt">
                       <v:textbox>
@@ -7429,15 +6997,7 @@
               </w:numPr>
             </w:pPr>
             <w:r>
-              <w:t xml:space="preserve">A back </w:t>
-            </w:r>
-            <w:proofErr w:type="gramStart"/>
-            <w:r>
-              <w:t>button</w:t>
-            </w:r>
-            <w:proofErr w:type="gramEnd"/>
-            <w:r>
-              <w:t>-Arrow</w:t>
+              <w:t>A back button-Arrow</w:t>
             </w:r>
           </w:p>
           <w:p/>
@@ -7583,7 +7143,7 @@
                     </wp:anchor>
                   </w:drawing>
                 </mc:Choice>
-                <mc:Fallback>
+                <mc:Fallback xmlns:mv="urn:schemas-microsoft-com:mac:vml" xmlns:mo="http://schemas.microsoft.com/office/mac/office/2008/main">
                   <w:pict>
                     <v:shape w14:anchorId="6D406112" id="Text_x0020_Box_x0020_40" o:spid="_x0000_s1043" type="#_x0000_t202" style="position:absolute;left:0;text-align:left;margin-left:68.6pt;margin-top:5.6pt;width:45pt;height:96.75pt;z-index:251691008;visibility:visible;mso-wrap-style:square;mso-height-percent:0;mso-wrap-distance-left:9pt;mso-wrap-distance-top:0;mso-wrap-distance-right:9pt;mso-wrap-distance-bottom:0;mso-position-horizontal:absolute;mso-position-horizontal-relative:text;mso-position-vertical:absolute;mso-position-vertical-relative:text;mso-height-percent:0;mso-height-relative:margin;v-text-anchor:top" o:gfxdata="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" fillcolor="black [3213]" strokeweight=".5pt">
                       <v:textbox>
@@ -7670,7 +7230,7 @@
                           </pic:cNvPicPr>
                         </pic:nvPicPr>
                         <pic:blipFill>
-                          <a:blip r:embed="rId20">
+                          <a:blip r:embed="rId21">
                             <a:extLst>
                               <a:ext uri="{28A0092B-C50C-407E-A947-70E740481C1C}">
                                 <a14:useLocalDpi xmlns:a14="http://schemas.microsoft.com/office/drawing/2010/main" val="0"/>
@@ -7710,11 +7270,11 @@
       <w:pPr>
         <w:pStyle w:val="Heading2"/>
       </w:pPr>
-      <w:bookmarkStart w:id="20" w:name="_Toc523756086"/>
+      <w:bookmarkStart w:id="21" w:name="_Toc524612933"/>
       <w:r>
         <w:t>Leader board</w:t>
       </w:r>
-      <w:bookmarkEnd w:id="20"/>
+      <w:bookmarkEnd w:id="21"/>
     </w:p>
     <w:tbl>
       <w:tblPr>
@@ -7829,7 +7389,7 @@
                     </wp:anchor>
                   </w:drawing>
                 </mc:Choice>
-                <mc:Fallback>
+                <mc:Fallback xmlns:mv="urn:schemas-microsoft-com:mac:vml" xmlns:mo="http://schemas.microsoft.com/office/mac/office/2008/main">
                   <w:pict>
                     <v:shape w14:anchorId="2B27DBB6" id="Text_x0020_Box_x0020_44" o:spid="_x0000_s1044" type="#_x0000_t202" style="position:absolute;margin-left:288.6pt;margin-top:6.3pt;width:23.25pt;height:24.75pt;z-index:251695104;visibility:visible;mso-wrap-style:square;mso-height-percent:0;mso-wrap-distance-left:9pt;mso-wrap-distance-top:0;mso-wrap-distance-right:9pt;mso-wrap-distance-bottom:0;mso-position-horizontal:absolute;mso-position-horizontal-relative:text;mso-position-vertical:absolute;mso-position-vertical-relative:text;mso-height-percent:0;mso-height-relative:margin;v-text-anchor:top" o:gfxdata="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" fillcolor="black [3213]" strokeweight=".5pt">
                       <v:textbox>
@@ -7959,15 +7519,7 @@
               </w:numPr>
             </w:pPr>
             <w:r>
-              <w:t xml:space="preserve">A back </w:t>
-            </w:r>
-            <w:proofErr w:type="gramStart"/>
-            <w:r>
-              <w:t>button</w:t>
-            </w:r>
-            <w:proofErr w:type="gramEnd"/>
-            <w:r>
-              <w:t>-Arrow</w:t>
+              <w:t>A back button-Arrow</w:t>
             </w:r>
           </w:p>
           <w:p/>
@@ -8074,7 +7626,7 @@
                     </wp:anchor>
                   </w:drawing>
                 </mc:Choice>
-                <mc:Fallback>
+                <mc:Fallback xmlns:mv="urn:schemas-microsoft-com:mac:vml" xmlns:mo="http://schemas.microsoft.com/office/mac/office/2008/main">
                   <w:pict>
                     <v:shape w14:anchorId="4E32FE29" id="Text_x0020_Box_x0020_43" o:spid="_x0000_s1045" type="#_x0000_t202" style="position:absolute;left:0;text-align:left;margin-left:22.1pt;margin-top:36.3pt;width:98.25pt;height:23.25pt;z-index:251694080;visibility:visible;mso-wrap-style:square;mso-height-percent:0;mso-wrap-distance-left:9pt;mso-wrap-distance-top:0;mso-wrap-distance-right:9pt;mso-wrap-distance-bottom:0;mso-position-horizontal:absolute;mso-position-horizontal-relative:text;mso-position-vertical:absolute;mso-position-vertical-relative:text;mso-height-percent:0;mso-height-relative:margin;v-text-anchor:top" o:gfxdata="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" fillcolor="black [3213]" strokeweight=".5pt">
                       <v:textbox>
@@ -8191,7 +7743,7 @@
                     </wp:anchor>
                   </w:drawing>
                 </mc:Choice>
-                <mc:Fallback>
+                <mc:Fallback xmlns:mv="urn:schemas-microsoft-com:mac:vml" xmlns:mo="http://schemas.microsoft.com/office/mac/office/2008/main">
                   <w:pict>
                     <v:shape w14:anchorId="2B58A370" id="Text_x0020_Box_x0020_42" o:spid="_x0000_s1046" type="#_x0000_t202" style="position:absolute;left:0;text-align:left;margin-left:53.6pt;margin-top:6.3pt;width:17.25pt;height:21pt;z-index:251693056;visibility:visible;mso-wrap-style:square;mso-width-percent:0;mso-height-percent:0;mso-wrap-distance-left:9pt;mso-wrap-distance-top:0;mso-wrap-distance-right:9pt;mso-wrap-distance-bottom:0;mso-position-horizontal:absolute;mso-position-horizontal-relative:text;mso-position-vertical:absolute;mso-position-vertical-relative:text;mso-width-percent:0;mso-height-percent:0;mso-width-relative:margin;mso-height-relative:margin;v-text-anchor:top" o:gfxdata="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" fillcolor="black [3213]" strokeweight=".5pt">
                       <v:textbox>
@@ -8239,7 +7791,7 @@
                           </pic:cNvPicPr>
                         </pic:nvPicPr>
                         <pic:blipFill>
-                          <a:blip r:embed="rId21">
+                          <a:blip r:embed="rId22">
                             <a:extLst>
                               <a:ext uri="{28A0092B-C50C-407E-A947-70E740481C1C}">
                                 <a14:useLocalDpi xmlns:a14="http://schemas.microsoft.com/office/drawing/2010/main" val="0"/>
@@ -8280,11 +7832,11 @@
       <w:pPr>
         <w:pStyle w:val="Heading2"/>
       </w:pPr>
-      <w:bookmarkStart w:id="21" w:name="_Toc523756087"/>
+      <w:bookmarkStart w:id="22" w:name="_Toc524612934"/>
       <w:r>
         <w:t>Submit New Question</w:t>
       </w:r>
-      <w:bookmarkEnd w:id="21"/>
+      <w:bookmarkEnd w:id="22"/>
     </w:p>
     <w:tbl>
       <w:tblPr>
@@ -8399,7 +7951,7 @@
                     </wp:anchor>
                   </w:drawing>
                 </mc:Choice>
-                <mc:Fallback>
+                <mc:Fallback xmlns:mv="urn:schemas-microsoft-com:mac:vml" xmlns:mo="http://schemas.microsoft.com/office/mac/office/2008/main">
                   <w:pict>
                     <v:shape w14:anchorId="6AF8BE76" id="Text_x0020_Box_x0020_46" o:spid="_x0000_s1047" type="#_x0000_t202" style="position:absolute;margin-left:292.35pt;margin-top:-.3pt;width:19.5pt;height:24pt;z-index:251697152;visibility:visible;mso-wrap-style:square;mso-height-percent:0;mso-wrap-distance-left:9pt;mso-wrap-distance-top:0;mso-wrap-distance-right:9pt;mso-wrap-distance-bottom:0;mso-position-horizontal:absolute;mso-position-horizontal-relative:text;mso-position-vertical:absolute;mso-position-vertical-relative:text;mso-height-percent:0;mso-height-relative:margin;v-text-anchor:top" o:gfxdata="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" fillcolor="black [3213]" strokeweight=".5pt">
                       <v:textbox>
@@ -8547,15 +8099,7 @@
               </w:numPr>
             </w:pPr>
             <w:r>
-              <w:t xml:space="preserve">A back </w:t>
-            </w:r>
-            <w:proofErr w:type="gramStart"/>
-            <w:r>
-              <w:t>button</w:t>
-            </w:r>
-            <w:proofErr w:type="gramEnd"/>
-            <w:r>
-              <w:t>-Arrow</w:t>
+              <w:t>A back button-Arrow</w:t>
             </w:r>
           </w:p>
           <w:p/>
@@ -8780,7 +8324,7 @@
                     </wp:anchor>
                   </w:drawing>
                 </mc:Choice>
-                <mc:Fallback>
+                <mc:Fallback xmlns:mv="urn:schemas-microsoft-com:mac:vml" xmlns:mo="http://schemas.microsoft.com/office/mac/office/2008/main">
                   <w:pict>
                     <v:shape w14:anchorId="583D6DA2" id="Text_x0020_Box_x0020_45" o:spid="_x0000_s1048" type="#_x0000_t202" style="position:absolute;left:0;text-align:left;margin-left:80.6pt;margin-top:-.3pt;width:38.25pt;height:253.5pt;z-index:251696128;visibility:visible;mso-wrap-style:square;mso-height-percent:0;mso-wrap-distance-left:9pt;mso-wrap-distance-top:0;mso-wrap-distance-right:9pt;mso-wrap-distance-bottom:0;mso-position-horizontal:absolute;mso-position-horizontal-relative:text;mso-position-vertical:absolute;mso-position-vertical-relative:text;mso-height-percent:0;mso-height-relative:margin;v-text-anchor:top" o:gfxdata="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" fillcolor="black [3213]" strokeweight=".5pt">
                       <v:textbox>
@@ -8940,7 +8484,7 @@
                           </pic:cNvPicPr>
                         </pic:nvPicPr>
                         <pic:blipFill>
-                          <a:blip r:embed="rId22">
+                          <a:blip r:embed="rId23">
                             <a:extLst>
                               <a:ext uri="{28A0092B-C50C-407E-A947-70E740481C1C}">
                                 <a14:useLocalDpi xmlns:a14="http://schemas.microsoft.com/office/drawing/2010/main" val="0"/>
@@ -8980,11 +8524,11 @@
       <w:pPr>
         <w:pStyle w:val="Heading2"/>
       </w:pPr>
-      <w:bookmarkStart w:id="22" w:name="_Toc523756088"/>
+      <w:bookmarkStart w:id="23" w:name="_Toc524612935"/>
       <w:r>
         <w:t>Settings</w:t>
       </w:r>
-      <w:bookmarkEnd w:id="22"/>
+      <w:bookmarkEnd w:id="23"/>
     </w:p>
     <w:tbl>
       <w:tblPr>
@@ -9001,8 +8545,8 @@
         <w:tblLook w:val="04A0" w:firstRow="1" w:lastRow="0" w:firstColumn="1" w:lastColumn="0" w:noHBand="0" w:noVBand="1"/>
       </w:tblPr>
       <w:tblGrid>
-        <w:gridCol w:w="6200"/>
-        <w:gridCol w:w="2826"/>
+        <w:gridCol w:w="6096"/>
+        <w:gridCol w:w="2930"/>
       </w:tblGrid>
       <w:tr>
         <w:tc>
@@ -9096,7 +8640,7 @@
                     </wp:anchor>
                   </w:drawing>
                 </mc:Choice>
-                <mc:Fallback>
+                <mc:Fallback xmlns:mv="urn:schemas-microsoft-com:mac:vml" xmlns:mo="http://schemas.microsoft.com/office/mac/office/2008/main">
                   <w:pict>
                     <v:shape w14:anchorId="4C3F137B" id="Text_x0020_Box_x0020_48" o:spid="_x0000_s1049" type="#_x0000_t202" style="position:absolute;margin-left:293.1pt;margin-top:5.55pt;width:25.5pt;height:16.5pt;z-index:251699200;visibility:visible;mso-wrap-style:square;mso-wrap-distance-left:9pt;mso-wrap-distance-top:0;mso-wrap-distance-right:9pt;mso-wrap-distance-bottom:0;mso-position-horizontal:absolute;mso-position-horizontal-relative:text;mso-position-vertical:absolute;mso-position-vertical-relative:text;v-text-anchor:top" o:gfxdata="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" fillcolor="black [3213]" strokeweight=".5pt">
                       <v:textbox>
@@ -9214,27 +8758,7 @@
               </w:numPr>
             </w:pPr>
             <w:r>
-              <w:t>Notifications switch</w:t>
-            </w:r>
-          </w:p>
-          <w:p>
-            <w:pPr>
-              <w:pStyle w:val="ListParagraph"/>
-              <w:numPr>
-                <w:ilvl w:val="1"/>
-                <w:numId w:val="33"/>
-              </w:numPr>
-            </w:pPr>
-            <w:r>
-              <w:t xml:space="preserve">A back </w:t>
-            </w:r>
-            <w:proofErr w:type="gramStart"/>
-            <w:r>
-              <w:t>button</w:t>
-            </w:r>
-            <w:proofErr w:type="gramEnd"/>
-            <w:r>
-              <w:t>-Arrow</w:t>
+              <w:t>A back button-Arrow</w:t>
             </w:r>
           </w:p>
           <w:p/>
@@ -9401,7 +8925,7 @@
                     </wp:anchor>
                   </w:drawing>
                 </mc:Choice>
-                <mc:Fallback>
+                <mc:Fallback xmlns:mv="urn:schemas-microsoft-com:mac:vml" xmlns:mo="http://schemas.microsoft.com/office/mac/office/2008/main">
                   <w:pict>
                     <v:shape w14:anchorId="2BBF9719" id="Text_x0020_Box_x0020_47" o:spid="_x0000_s1050" type="#_x0000_t202" style="position:absolute;left:0;text-align:left;margin-left:52.85pt;margin-top:5.55pt;width:43.5pt;height:129.75pt;z-index:251698176;visibility:visible;mso-wrap-style:square;mso-wrap-distance-left:9pt;mso-wrap-distance-top:0;mso-wrap-distance-right:9pt;mso-wrap-distance-bottom:0;mso-position-horizontal:absolute;mso-position-horizontal-relative:text;mso-position-vertical:absolute;mso-position-vertical-relative:text;v-text-anchor:top" o:gfxdata="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" fillcolor="black [3213]" strokeweight=".5pt">
                       <v:textbox>
@@ -9483,6 +9007,7 @@
                 </mc:Fallback>
               </mc:AlternateContent>
             </w:r>
+            <w:commentRangeStart w:id="24"/>
             <w:r>
               <w:rPr>
                 <w:noProof/>
@@ -9506,7 +9031,7 @@
                           </pic:cNvPicPr>
                         </pic:nvPicPr>
                         <pic:blipFill>
-                          <a:blip r:embed="rId23">
+                          <a:blip r:embed="rId24">
                             <a:extLst>
                               <a:ext uri="{28A0092B-C50C-407E-A947-70E740481C1C}">
                                 <a14:useLocalDpi xmlns:a14="http://schemas.microsoft.com/office/drawing/2010/main" val="0"/>
@@ -9537,6 +9062,13 @@
                 </wp:inline>
               </w:drawing>
             </w:r>
+            <w:commentRangeEnd w:id="24"/>
+            <w:r>
+              <w:rPr>
+                <w:rStyle w:val="CommentReference"/>
+              </w:rPr>
+              <w:commentReference w:id="24"/>
+            </w:r>
           </w:p>
         </w:tc>
       </w:tr>
@@ -9545,11 +9077,11 @@
       <w:pPr>
         <w:pStyle w:val="Heading1"/>
       </w:pPr>
-      <w:bookmarkStart w:id="23" w:name="_Toc523756089"/>
+      <w:bookmarkStart w:id="25" w:name="_Toc524612936"/>
       <w:r>
         <w:t>Game Lobby</w:t>
       </w:r>
-      <w:bookmarkEnd w:id="23"/>
+      <w:bookmarkEnd w:id="25"/>
     </w:p>
     <w:p>
       <w:r>
@@ -9693,7 +9225,7 @@
                     <pic:cNvPicPr/>
                   </pic:nvPicPr>
                   <pic:blipFill>
-                    <a:blip r:embed="rId24"/>
+                    <a:blip r:embed="rId25"/>
                     <a:stretch>
                       <a:fillRect/>
                     </a:stretch>
@@ -9735,27 +9267,27 @@
       <w:r>
         <w:t xml:space="preserve"> </w:t>
       </w:r>
-      <w:bookmarkStart w:id="24" w:name="_Toc523756090"/>
+      <w:bookmarkStart w:id="26" w:name="_Toc524612937"/>
       <w:r>
         <w:t>Playing The Game</w:t>
       </w:r>
-      <w:bookmarkEnd w:id="24"/>
+      <w:bookmarkEnd w:id="26"/>
     </w:p>
     <w:p>
       <w:pPr>
         <w:pStyle w:val="Heading2"/>
       </w:pPr>
-      <w:bookmarkStart w:id="25" w:name="_Toc523756091"/>
+      <w:bookmarkStart w:id="27" w:name="_Toc524612938"/>
       <w:r>
         <w:t xml:space="preserve">Game </w:t>
       </w:r>
-      <w:commentRangeStart w:id="26"/>
-      <w:commentRangeStart w:id="27"/>
+      <w:commentRangeStart w:id="28"/>
+      <w:commentRangeStart w:id="29"/>
+      <w:commentRangeStart w:id="30"/>
       <w:r>
         <w:t>Start</w:t>
       </w:r>
-      <w:bookmarkEnd w:id="25"/>
-      <w:commentRangeEnd w:id="26"/>
+      <w:commentRangeEnd w:id="28"/>
       <w:r>
         <w:rPr>
           <w:rStyle w:val="CommentReference"/>
@@ -9765,9 +9297,9 @@
           <w:smallCaps w:val="0"/>
           <w:color w:val="auto"/>
         </w:rPr>
-        <w:commentReference w:id="26"/>
-      </w:r>
-      <w:commentRangeEnd w:id="27"/>
+        <w:commentReference w:id="28"/>
+      </w:r>
+      <w:commentRangeEnd w:id="29"/>
       <w:r>
         <w:rPr>
           <w:rStyle w:val="CommentReference"/>
@@ -9777,7 +9309,20 @@
           <w:smallCaps w:val="0"/>
           <w:color w:val="auto"/>
         </w:rPr>
-        <w:commentReference w:id="27"/>
+        <w:commentReference w:id="29"/>
+      </w:r>
+      <w:bookmarkEnd w:id="27"/>
+      <w:commentRangeEnd w:id="30"/>
+      <w:r>
+        <w:rPr>
+          <w:rStyle w:val="CommentReference"/>
+          <w:rFonts w:asciiTheme="minorHAnsi" w:eastAsiaTheme="minorEastAsia" w:hAnsiTheme="minorHAnsi" w:cstheme="minorBidi"/>
+          <w:b w:val="0"/>
+          <w:bCs w:val="0"/>
+          <w:smallCaps w:val="0"/>
+          <w:color w:val="auto"/>
+        </w:rPr>
+        <w:commentReference w:id="30"/>
       </w:r>
     </w:p>
     <w:p/>
@@ -9786,7 +9331,7 @@
         <w:pStyle w:val="Heading2"/>
         <w:ind w:right="5057"/>
       </w:pPr>
-      <w:bookmarkStart w:id="28" w:name="_Toc523756092"/>
+      <w:bookmarkStart w:id="31" w:name="_Toc524612939"/>
       <w:r>
         <w:rPr>
           <w:noProof/>
@@ -9818,7 +9363,7 @@
                     </pic:cNvPicPr>
                   </pic:nvPicPr>
                   <pic:blipFill>
-                    <a:blip r:embed="rId25" cstate="print">
+                    <a:blip r:embed="rId26" cstate="print">
                       <a:extLst>
                         <a:ext uri="{28A0092B-C50C-407E-A947-70E740481C1C}">
                           <a14:useLocalDpi xmlns:a14="http://schemas.microsoft.com/office/drawing/2010/main" val="0"/>
@@ -9855,7 +9400,7 @@
       <w:r>
         <w:t>Elements</w:t>
       </w:r>
-      <w:bookmarkEnd w:id="28"/>
+      <w:bookmarkEnd w:id="31"/>
     </w:p>
     <w:p>
       <w:pPr>
@@ -9949,11 +9494,11 @@
       <w:pPr>
         <w:pStyle w:val="Heading2"/>
       </w:pPr>
-      <w:bookmarkStart w:id="29" w:name="_Toc523756093"/>
+      <w:bookmarkStart w:id="32" w:name="_Toc524612940"/>
       <w:r>
         <w:t>Timer</w:t>
       </w:r>
-      <w:bookmarkEnd w:id="29"/>
+      <w:bookmarkEnd w:id="32"/>
     </w:p>
     <w:p>
       <w:r>
@@ -9992,7 +9537,7 @@
                     </pic:cNvPicPr>
                   </pic:nvPicPr>
                   <pic:blipFill>
-                    <a:blip r:embed="rId26" cstate="print">
+                    <a:blip r:embed="rId27" cstate="print">
                       <a:extLst>
                         <a:ext uri="{28A0092B-C50C-407E-A947-70E740481C1C}">
                           <a14:useLocalDpi xmlns:a14="http://schemas.microsoft.com/office/drawing/2010/main" val="0"/>
@@ -10037,11 +9582,11 @@
       <w:pPr>
         <w:pStyle w:val="Heading2"/>
       </w:pPr>
-      <w:bookmarkStart w:id="30" w:name="_Toc523756094"/>
+      <w:bookmarkStart w:id="33" w:name="_Toc524612941"/>
       <w:r>
         <w:t>Question Box / Answer Buttons</w:t>
       </w:r>
-      <w:bookmarkEnd w:id="30"/>
+      <w:bookmarkEnd w:id="33"/>
     </w:p>
     <w:p>
       <w:r>
@@ -10050,24 +9595,24 @@
       <w:r>
         <w:t>buttons</w:t>
       </w:r>
-      <w:commentRangeStart w:id="31"/>
-      <w:commentRangeStart w:id="32"/>
+      <w:commentRangeStart w:id="34"/>
+      <w:commentRangeStart w:id="35"/>
       <w:r>
         <w:t xml:space="preserve"> </w:t>
       </w:r>
-      <w:commentRangeEnd w:id="31"/>
+      <w:commentRangeEnd w:id="34"/>
       <w:r>
         <w:rPr>
           <w:rStyle w:val="CommentReference"/>
         </w:rPr>
-        <w:commentReference w:id="31"/>
-      </w:r>
-      <w:commentRangeEnd w:id="32"/>
+        <w:commentReference w:id="34"/>
+      </w:r>
+      <w:commentRangeEnd w:id="35"/>
       <w:r>
         <w:rPr>
           <w:rStyle w:val="CommentReference"/>
         </w:rPr>
-        <w:commentReference w:id="32"/>
+        <w:commentReference w:id="35"/>
       </w:r>
       <w:r>
         <w:t xml:space="preserve">is displayed. This set is pulled </w:t>
@@ -10107,16 +9652,16 @@
       <w:r>
         <w:t>question</w:t>
       </w:r>
-      <w:commentRangeStart w:id="33"/>
+      <w:commentRangeStart w:id="36"/>
       <w:r>
         <w:t xml:space="preserve"> </w:t>
       </w:r>
-      <w:commentRangeEnd w:id="33"/>
+      <w:commentRangeEnd w:id="36"/>
       <w:r>
         <w:rPr>
           <w:rStyle w:val="CommentReference"/>
         </w:rPr>
-        <w:commentReference w:id="33"/>
+        <w:commentReference w:id="36"/>
       </w:r>
       <w:r>
         <w:t>pool</w:t>
@@ -10160,16 +9705,16 @@
       <w:r>
         <w:t>question</w:t>
       </w:r>
-      <w:commentRangeStart w:id="34"/>
+      <w:commentRangeStart w:id="37"/>
       <w:r>
         <w:t xml:space="preserve"> </w:t>
       </w:r>
-      <w:commentRangeEnd w:id="34"/>
+      <w:commentRangeEnd w:id="37"/>
       <w:r>
         <w:rPr>
           <w:rStyle w:val="CommentReference"/>
         </w:rPr>
-        <w:commentReference w:id="34"/>
+        <w:commentReference w:id="37"/>
       </w:r>
       <w:r>
         <w:t xml:space="preserve">pool. </w:t>
@@ -10179,11 +9724,11 @@
       <w:pPr>
         <w:pStyle w:val="Heading2"/>
       </w:pPr>
-      <w:bookmarkStart w:id="35" w:name="_Toc523756095"/>
+      <w:bookmarkStart w:id="38" w:name="_Toc524612942"/>
       <w:r>
         <w:t>Like / Dislike Buttons</w:t>
       </w:r>
-      <w:bookmarkEnd w:id="35"/>
+      <w:bookmarkEnd w:id="38"/>
     </w:p>
     <w:p>
       <w:r>
@@ -10199,7 +9744,7 @@
       <w:pPr>
         <w:pStyle w:val="Heading2"/>
       </w:pPr>
-      <w:bookmarkStart w:id="36" w:name="_Toc523756096"/>
+      <w:bookmarkStart w:id="39" w:name="_Toc524612943"/>
       <w:r>
         <w:rPr>
           <w:noProof/>
@@ -10232,7 +9777,7 @@
                     </pic:cNvPicPr>
                   </pic:nvPicPr>
                   <pic:blipFill>
-                    <a:blip r:embed="rId27" cstate="print">
+                    <a:blip r:embed="rId28" cstate="print">
                       <a:extLst>
                         <a:ext uri="{28A0092B-C50C-407E-A947-70E740481C1C}">
                           <a14:useLocalDpi xmlns:a14="http://schemas.microsoft.com/office/drawing/2010/main" val="0"/>
@@ -10269,7 +9814,7 @@
       <w:r>
         <w:t>Round End</w:t>
       </w:r>
-      <w:bookmarkEnd w:id="36"/>
+      <w:bookmarkEnd w:id="39"/>
     </w:p>
     <w:p>
       <w:r>
@@ -10322,7 +9867,7 @@
                     </pic:cNvPicPr>
                   </pic:nvPicPr>
                   <pic:blipFill>
-                    <a:blip r:embed="rId28" cstate="print">
+                    <a:blip r:embed="rId29" cstate="print">
                       <a:extLst>
                         <a:ext uri="{28A0092B-C50C-407E-A947-70E740481C1C}">
                           <a14:useLocalDpi xmlns:a14="http://schemas.microsoft.com/office/drawing/2010/main" val="0"/>
@@ -10377,12 +9922,12 @@
       <w:pPr>
         <w:pStyle w:val="Heading1"/>
       </w:pPr>
-      <w:bookmarkStart w:id="37" w:name="_Toc523756097"/>
+      <w:bookmarkStart w:id="40" w:name="_Toc524612944"/>
       <w:r>
         <w:lastRenderedPageBreak/>
         <w:t>Troubleshooting</w:t>
       </w:r>
-      <w:bookmarkEnd w:id="37"/>
+      <w:bookmarkEnd w:id="40"/>
     </w:p>
     <w:p>
       <w:pPr>
@@ -10453,7 +9998,13 @@
               <w:t>d</w:t>
             </w:r>
             <w:r>
-              <w:t>roid 5.0 ‘LolliPop’</w:t>
+              <w:t>roid 5.0 ‘Lolli</w:t>
+            </w:r>
+            <w:r>
+              <w:t>p</w:t>
+            </w:r>
+            <w:r>
+              <w:t>op’</w:t>
             </w:r>
             <w:r>
               <w:tab/>
@@ -10639,11 +10190,11 @@
             </w:r>
             <w:proofErr w:type="spellStart"/>
             <w:r>
-              <w:t>ipa</w:t>
+              <w:t>apk</w:t>
             </w:r>
             <w:proofErr w:type="spellEnd"/>
             <w:r>
-              <w:t xml:space="preserve"> on IOS device</w:t>
+              <w:t xml:space="preserve"> on Android device</w:t>
             </w:r>
           </w:p>
         </w:tc>
@@ -10660,7 +10211,7 @@
               </w:numPr>
             </w:pPr>
             <w:r>
-              <w:t xml:space="preserve">Ensure you have an updated iOS device, 8.0 or higher is required. </w:t>
+              <w:t>Ensure you meet the minimum system requirements of the app.</w:t>
             </w:r>
           </w:p>
           <w:p>
@@ -10672,31 +10223,55 @@
               </w:numPr>
             </w:pPr>
             <w:r>
-              <w:t xml:space="preserve">To install using </w:t>
+              <w:t>Ensure you have given your device permissions to install apps from unknown sources.</w:t>
+            </w:r>
+          </w:p>
+        </w:tc>
+      </w:tr>
+      <w:tr>
+        <w:tc>
+          <w:tcPr>
+            <w:tcW w:w="4508" w:type="dxa"/>
+          </w:tcPr>
+          <w:p>
+            <w:r>
+              <w:t xml:space="preserve">Trouble </w:t>
+            </w:r>
+            <w:proofErr w:type="gramStart"/>
+            <w:r>
+              <w:t>installing .</w:t>
             </w:r>
             <w:proofErr w:type="spellStart"/>
             <w:r>
-              <w:t>Xcode</w:t>
+              <w:t>ipa</w:t>
             </w:r>
             <w:proofErr w:type="spellEnd"/>
-            <w:r>
-              <w:t xml:space="preserve"> you must have a Mac running </w:t>
-            </w:r>
-            <w:proofErr w:type="spellStart"/>
-            <w:r>
-              <w:t>MacOS</w:t>
-            </w:r>
-            <w:proofErr w:type="spellEnd"/>
-            <w:r>
-              <w:t xml:space="preserve"> 10.8 or higher with </w:t>
-            </w:r>
-            <w:proofErr w:type="spellStart"/>
-            <w:r>
-              <w:t>Xcode</w:t>
-            </w:r>
-            <w:proofErr w:type="spellEnd"/>
-            <w:r>
-              <w:t xml:space="preserve"> 8.0 or higher. </w:t>
+            <w:proofErr w:type="gramEnd"/>
+            <w:r>
+              <w:t xml:space="preserve"> on </w:t>
+            </w:r>
+            <w:r>
+              <w:t>i</w:t>
+            </w:r>
+            <w:r>
+              <w:t>OS device</w:t>
+            </w:r>
+          </w:p>
+        </w:tc>
+        <w:tc>
+          <w:tcPr>
+            <w:tcW w:w="4508" w:type="dxa"/>
+          </w:tcPr>
+          <w:p>
+            <w:pPr>
+              <w:pStyle w:val="ListParagraph"/>
+              <w:numPr>
+                <w:ilvl w:val="0"/>
+                <w:numId w:val="40"/>
+              </w:numPr>
+            </w:pPr>
+            <w:r>
+              <w:t xml:space="preserve">Ensure you have an updated iOS device, 8.0 or higher is required. </w:t>
             </w:r>
           </w:p>
           <w:p>
@@ -10708,20 +10283,19 @@
               </w:numPr>
             </w:pPr>
             <w:r>
-              <w:t xml:space="preserve">Download the </w:t>
-            </w:r>
-            <w:proofErr w:type="gramStart"/>
-            <w:r>
-              <w:t>latest .</w:t>
-            </w:r>
-            <w:proofErr w:type="spellStart"/>
-            <w:r>
-              <w:t>ipa</w:t>
-            </w:r>
-            <w:proofErr w:type="spellEnd"/>
-            <w:proofErr w:type="gramEnd"/>
-            <w:r>
-              <w:t xml:space="preserve"> from the repository, check the survey for any new developments. </w:t>
+              <w:t xml:space="preserve">To install using </w:t>
+            </w:r>
+            <w:r>
+              <w:t>XCode</w:t>
+            </w:r>
+            <w:r>
+              <w:t xml:space="preserve"> you must have a Mac running MacOS 10.8 or higher with </w:t>
+            </w:r>
+            <w:r>
+              <w:t>XCode</w:t>
+            </w:r>
+            <w:r>
+              <w:t xml:space="preserve"> 8.0 or higher. </w:t>
             </w:r>
           </w:p>
           <w:p>
@@ -10732,6 +10306,22 @@
                 <w:numId w:val="40"/>
               </w:numPr>
             </w:pPr>
+            <w:r>
+              <w:t xml:space="preserve">Download the </w:t>
+            </w:r>
+            <w:proofErr w:type="gramStart"/>
+            <w:r>
+              <w:t>latest .</w:t>
+            </w:r>
+            <w:proofErr w:type="spellStart"/>
+            <w:r>
+              <w:t>ipa</w:t>
+            </w:r>
+            <w:proofErr w:type="spellEnd"/>
+            <w:proofErr w:type="gramEnd"/>
+            <w:r>
+              <w:t xml:space="preserve"> from the repository, check the survey for any new developments. </w:t>
+            </w:r>
           </w:p>
           <w:p>
             <w:pPr>
@@ -10744,15 +10334,13 @@
             <w:r>
               <w:t xml:space="preserve">Extra details for installing the file and an alternative to </w:t>
             </w:r>
-            <w:proofErr w:type="spellStart"/>
-            <w:r>
-              <w:t>Xcode</w:t>
-            </w:r>
-            <w:proofErr w:type="spellEnd"/>
+            <w:r>
+              <w:t>XCode</w:t>
+            </w:r>
             <w:r>
               <w:t xml:space="preserve"> is available </w:t>
             </w:r>
-            <w:hyperlink r:id="rId29" w:history="1">
+            <w:hyperlink r:id="rId30" w:history="1">
               <w:r>
                 <w:rPr>
                   <w:rStyle w:val="Hyperlink"/>
@@ -10760,19 +10348,13 @@
                 <w:t>here.</w:t>
               </w:r>
             </w:hyperlink>
-            <w:bookmarkStart w:id="38" w:name="_GoBack"/>
-            <w:bookmarkEnd w:id="38"/>
           </w:p>
         </w:tc>
       </w:tr>
     </w:tbl>
     <w:p/>
-    <w:p/>
-    <w:p/>
-    <w:p/>
-    <w:p/>
     <w:sectPr>
-      <w:headerReference w:type="default" r:id="rId30"/>
+      <w:headerReference w:type="default" r:id="rId31"/>
       <w:pgSz w:w="11906" w:h="16838"/>
       <w:pgMar w:top="1440" w:right="1440" w:bottom="1440" w:left="1440" w:header="720" w:footer="720" w:gutter="0"/>
       <w:cols w:space="720"/>
@@ -10783,8 +10365,8 @@
 </file>
 
 <file path=word/comments.xml><?xml version="1.0" encoding="utf-8"?>
-<w:comments xmlns:wpc="http://schemas.microsoft.com/office/word/2010/wordprocessingCanvas" xmlns:mo="http://schemas.microsoft.com/office/mac/office/2008/main" xmlns:mc="http://schemas.openxmlformats.org/markup-compatibility/2006" xmlns:mv="urn:schemas-microsoft-com:mac:vml" xmlns:o="urn:schemas-microsoft-com:office:office" xmlns:r="http://schemas.openxmlformats.org/officeDocument/2006/relationships" xmlns:m="http://schemas.openxmlformats.org/officeDocument/2006/math" xmlns:v="urn:schemas-microsoft-com:vml" xmlns:wp14="http://schemas.microsoft.com/office/word/2010/wordprocessingDrawing" xmlns:wp="http://schemas.openxmlformats.org/drawingml/2006/wordprocessingDrawing" xmlns:w10="urn:schemas-microsoft-com:office:word" xmlns:w="http://schemas.openxmlformats.org/wordprocessingml/2006/main" xmlns:w14="http://schemas.microsoft.com/office/word/2010/wordml" xmlns:w15="http://schemas.microsoft.com/office/word/2012/wordml" xmlns:wpg="http://schemas.microsoft.com/office/word/2010/wordprocessingGroup" xmlns:wpi="http://schemas.microsoft.com/office/word/2010/wordprocessingInk" xmlns:wne="http://schemas.microsoft.com/office/word/2006/wordml" xmlns:wps="http://schemas.microsoft.com/office/word/2010/wordprocessingShape" mc:Ignorable="w14 w15 wp14">
-  <w:comment w:id="1" w:author="Michelle Vinall" w:date="2018-08-06T18:47:00Z" w:initials="MV">
+<w:comments xmlns:wpc="http://schemas.microsoft.com/office/word/2010/wordprocessingCanvas" xmlns:cx="http://schemas.microsoft.com/office/drawing/2014/chartex" xmlns:cx1="http://schemas.microsoft.com/office/drawing/2015/9/8/chartex" xmlns:cx2="http://schemas.microsoft.com/office/drawing/2015/10/21/chartex" xmlns:cx3="http://schemas.microsoft.com/office/drawing/2016/5/9/chartex" xmlns:cx4="http://schemas.microsoft.com/office/drawing/2016/5/10/chartex" xmlns:cx5="http://schemas.microsoft.com/office/drawing/2016/5/11/chartex" xmlns:cx6="http://schemas.microsoft.com/office/drawing/2016/5/12/chartex" xmlns:cx7="http://schemas.microsoft.com/office/drawing/2016/5/13/chartex" xmlns:cx8="http://schemas.microsoft.com/office/drawing/2016/5/14/chartex" xmlns:mc="http://schemas.openxmlformats.org/markup-compatibility/2006" xmlns:aink="http://schemas.microsoft.com/office/drawing/2016/ink" xmlns:am3d="http://schemas.microsoft.com/office/drawing/2017/model3d" xmlns:o="urn:schemas-microsoft-com:office:office" xmlns:r="http://schemas.openxmlformats.org/officeDocument/2006/relationships" xmlns:m="http://schemas.openxmlformats.org/officeDocument/2006/math" xmlns:v="urn:schemas-microsoft-com:vml" xmlns:wp14="http://schemas.microsoft.com/office/word/2010/wordprocessingDrawing" xmlns:wp="http://schemas.openxmlformats.org/drawingml/2006/wordprocessingDrawing" xmlns:w10="urn:schemas-microsoft-com:office:word" xmlns:w="http://schemas.openxmlformats.org/wordprocessingml/2006/main" xmlns:w14="http://schemas.microsoft.com/office/word/2010/wordml" xmlns:w15="http://schemas.microsoft.com/office/word/2012/wordml" xmlns:w16cid="http://schemas.microsoft.com/office/word/2016/wordml/cid" xmlns:w16se="http://schemas.microsoft.com/office/word/2015/wordml/symex" xmlns:wpg="http://schemas.microsoft.com/office/word/2010/wordprocessingGroup" xmlns:wpi="http://schemas.microsoft.com/office/word/2010/wordprocessingInk" xmlns:wne="http://schemas.microsoft.com/office/word/2006/wordml" xmlns:wps="http://schemas.microsoft.com/office/word/2010/wordprocessingShape" mc:Ignorable="w14 w15 w16se w16cid wp14">
+  <w:comment w:id="0" w:author="Charnes Nell" w:date="2018-09-13T14:48:00Z" w:initials="CN">
     <w:p>
       <w:pPr>
         <w:pStyle w:val="CommentText"/>
@@ -10796,11 +10378,11 @@
         <w:annotationRef/>
       </w:r>
       <w:r>
-        <w:t>Needs more</w:t>
+        <w:t>Why is this here?</w:t>
       </w:r>
     </w:p>
   </w:comment>
-  <w:comment w:id="4" w:author="Aaron Peachey" w:date="2018-09-07T08:16:00Z" w:initials="AP">
+  <w:comment w:id="3" w:author="Michelle Vinall" w:date="2018-08-06T18:47:00Z" w:initials="MV">
     <w:p>
       <w:pPr>
         <w:pStyle w:val="CommentText"/>
@@ -10812,11 +10394,11 @@
         <w:annotationRef/>
       </w:r>
       <w:r>
-        <w:t xml:space="preserve">Should we mention the limitations of offline gameplay? Scores may not be saved and can’t play against other players. </w:t>
+        <w:t>Needs more</w:t>
       </w:r>
     </w:p>
   </w:comment>
-  <w:comment w:id="6" w:author="Aaron Peachey" w:date="2018-09-07T08:17:00Z" w:initials="AP">
+  <w:comment w:id="6" w:author="Aaron Peachey" w:date="2018-09-07T08:16:00Z" w:initials="AP">
     <w:p>
       <w:pPr>
         <w:pStyle w:val="CommentText"/>
@@ -10828,11 +10410,11 @@
         <w:annotationRef/>
       </w:r>
       <w:r>
-        <w:t>Just iOS 8.0 is fine</w:t>
+        <w:t xml:space="preserve">Should we mention the limitations of offline gameplay? Scores may not be saved and can’t play against other players. </w:t>
       </w:r>
     </w:p>
   </w:comment>
-  <w:comment w:id="7" w:author="Aaron Peachey" w:date="2018-09-07T08:17:00Z" w:initials="AP">
+  <w:comment w:id="8" w:author="Aaron Peachey" w:date="2018-09-07T08:17:00Z" w:initials="AP">
     <w:p>
       <w:pPr>
         <w:pStyle w:val="CommentText"/>
@@ -10848,7 +10430,7 @@
       </w:r>
     </w:p>
   </w:comment>
-  <w:comment w:id="26" w:author="Collin McKeahnie" w:date="2018-09-03T17:52:00Z" w:initials="CM">
+  <w:comment w:id="24" w:author="Charnes Nell" w:date="2018-09-13T14:47:00Z" w:initials="CN">
     <w:p>
       <w:pPr>
         <w:pStyle w:val="CommentText"/>
@@ -10860,11 +10442,11 @@
         <w:annotationRef/>
       </w:r>
       <w:r>
-        <w:t>Is this finished?</w:t>
+        <w:t>This will need to be updated as notifications will now always be on.</w:t>
       </w:r>
     </w:p>
   </w:comment>
-  <w:comment w:id="27" w:author="Microsoft Office User" w:date="2018-09-06T17:27:00Z" w:initials="Office">
+  <w:comment w:id="28" w:author="Collin McKeahnie" w:date="2018-09-03T17:52:00Z" w:initials="CM">
     <w:p>
       <w:pPr>
         <w:pStyle w:val="CommentText"/>
@@ -10876,11 +10458,11 @@
         <w:annotationRef/>
       </w:r>
       <w:r>
-        <w:t xml:space="preserve">It is now. </w:t>
+        <w:t>Is this finished?</w:t>
       </w:r>
     </w:p>
   </w:comment>
-  <w:comment w:id="31" w:author="Collin McKeahnie" w:date="2018-09-03T17:54:00Z" w:initials="CM">
+  <w:comment w:id="29" w:author="Microsoft Office User" w:date="2018-09-06T17:27:00Z" w:initials="Office">
     <w:p>
       <w:pPr>
         <w:pStyle w:val="CommentText"/>
@@ -10892,11 +10474,11 @@
         <w:annotationRef/>
       </w:r>
       <w:r>
-        <w:t xml:space="preserve">Might be better to keep calling them buttons, just for consistency. </w:t>
+        <w:t xml:space="preserve">It is now. </w:t>
       </w:r>
     </w:p>
   </w:comment>
-  <w:comment w:id="32" w:author="Microsoft Office User" w:date="2018-09-06T17:26:00Z" w:initials="Office">
+  <w:comment w:id="30" w:author="Charnes Nell" w:date="2018-09-13T14:42:00Z" w:initials="CN">
     <w:p>
       <w:pPr>
         <w:pStyle w:val="CommentText"/>
@@ -10908,11 +10490,11 @@
         <w:annotationRef/>
       </w:r>
       <w:r>
-        <w:t>yep</w:t>
+        <w:t>Nothing here?</w:t>
       </w:r>
     </w:p>
   </w:comment>
-  <w:comment w:id="33" w:author="Collin McKeahnie" w:date="2018-09-03T17:57:00Z" w:initials="CM">
+  <w:comment w:id="34" w:author="Collin McKeahnie" w:date="2018-09-03T17:54:00Z" w:initials="CM">
     <w:p>
       <w:pPr>
         <w:pStyle w:val="CommentText"/>
@@ -10924,11 +10506,43 @@
         <w:annotationRef/>
       </w:r>
       <w:r>
-        <w:t>Question pool</w:t>
+        <w:t xml:space="preserve">Might be better to keep calling them buttons, just for consistency. </w:t>
       </w:r>
     </w:p>
   </w:comment>
-  <w:comment w:id="34" w:author="Collin McKeahnie" w:date="2018-09-03T17:58:00Z" w:initials="CM">
+  <w:comment w:id="35" w:author="Microsoft Office User" w:date="2018-09-06T17:26:00Z" w:initials="Office">
+    <w:p>
+      <w:pPr>
+        <w:pStyle w:val="CommentText"/>
+      </w:pPr>
+      <w:r>
+        <w:rPr>
+          <w:rStyle w:val="CommentReference"/>
+        </w:rPr>
+        <w:annotationRef/>
+      </w:r>
+      <w:r>
+        <w:t>yep</w:t>
+      </w:r>
+    </w:p>
+  </w:comment>
+  <w:comment w:id="36" w:author="Collin McKeahnie" w:date="2018-09-03T17:57:00Z" w:initials="CM">
+    <w:p>
+      <w:pPr>
+        <w:pStyle w:val="CommentText"/>
+      </w:pPr>
+      <w:r>
+        <w:rPr>
+          <w:rStyle w:val="CommentReference"/>
+        </w:rPr>
+        <w:annotationRef/>
+      </w:r>
+      <w:r>
+        <w:t>Question pool</w:t>
+      </w:r>
+    </w:p>
+  </w:comment>
+  <w:comment w:id="37" w:author="Collin McKeahnie" w:date="2018-09-03T17:58:00Z" w:initials="CM">
     <w:p>
       <w:pPr>
         <w:pStyle w:val="CommentText"/>
@@ -10948,13 +10562,15 @@
 </file>
 
 <file path=word/commentsExtended.xml><?xml version="1.0" encoding="utf-8"?>
-<w15:commentsEx xmlns:wpc="http://schemas.microsoft.com/office/word/2010/wordprocessingCanvas" xmlns:mo="http://schemas.microsoft.com/office/mac/office/2008/main" xmlns:mc="http://schemas.openxmlformats.org/markup-compatibility/2006" xmlns:mv="urn:schemas-microsoft-com:mac:vml" xmlns:o="urn:schemas-microsoft-com:office:office" xmlns:r="http://schemas.openxmlformats.org/officeDocument/2006/relationships" xmlns:m="http://schemas.openxmlformats.org/officeDocument/2006/math" xmlns:v="urn:schemas-microsoft-com:vml" xmlns:wp14="http://schemas.microsoft.com/office/word/2010/wordprocessingDrawing" xmlns:wp="http://schemas.openxmlformats.org/drawingml/2006/wordprocessingDrawing" xmlns:w10="urn:schemas-microsoft-com:office:word" xmlns:w="http://schemas.openxmlformats.org/wordprocessingml/2006/main" xmlns:w14="http://schemas.microsoft.com/office/word/2010/wordml" xmlns:w15="http://schemas.microsoft.com/office/word/2012/wordml" xmlns:wpg="http://schemas.microsoft.com/office/word/2010/wordprocessingGroup" xmlns:wpi="http://schemas.microsoft.com/office/word/2010/wordprocessingInk" xmlns:wne="http://schemas.microsoft.com/office/word/2006/wordml" xmlns:wps="http://schemas.microsoft.com/office/word/2010/wordprocessingShape" mc:Ignorable="w14 w15 wp14">
+<w15:commentsEx xmlns:wpc="http://schemas.microsoft.com/office/word/2010/wordprocessingCanvas" xmlns:cx="http://schemas.microsoft.com/office/drawing/2014/chartex" xmlns:cx1="http://schemas.microsoft.com/office/drawing/2015/9/8/chartex" xmlns:cx2="http://schemas.microsoft.com/office/drawing/2015/10/21/chartex" xmlns:cx3="http://schemas.microsoft.com/office/drawing/2016/5/9/chartex" xmlns:cx4="http://schemas.microsoft.com/office/drawing/2016/5/10/chartex" xmlns:cx5="http://schemas.microsoft.com/office/drawing/2016/5/11/chartex" xmlns:cx6="http://schemas.microsoft.com/office/drawing/2016/5/12/chartex" xmlns:cx7="http://schemas.microsoft.com/office/drawing/2016/5/13/chartex" xmlns:cx8="http://schemas.microsoft.com/office/drawing/2016/5/14/chartex" xmlns:mc="http://schemas.openxmlformats.org/markup-compatibility/2006" xmlns:aink="http://schemas.microsoft.com/office/drawing/2016/ink" xmlns:am3d="http://schemas.microsoft.com/office/drawing/2017/model3d" xmlns:o="urn:schemas-microsoft-com:office:office" xmlns:r="http://schemas.openxmlformats.org/officeDocument/2006/relationships" xmlns:m="http://schemas.openxmlformats.org/officeDocument/2006/math" xmlns:v="urn:schemas-microsoft-com:vml" xmlns:wp14="http://schemas.microsoft.com/office/word/2010/wordprocessingDrawing" xmlns:wp="http://schemas.openxmlformats.org/drawingml/2006/wordprocessingDrawing" xmlns:w10="urn:schemas-microsoft-com:office:word" xmlns:w="http://schemas.openxmlformats.org/wordprocessingml/2006/main" xmlns:w14="http://schemas.microsoft.com/office/word/2010/wordml" xmlns:w15="http://schemas.microsoft.com/office/word/2012/wordml" xmlns:w16cid="http://schemas.microsoft.com/office/word/2016/wordml/cid" xmlns:w16se="http://schemas.microsoft.com/office/word/2015/wordml/symex" xmlns:wpg="http://schemas.microsoft.com/office/word/2010/wordprocessingGroup" xmlns:wpi="http://schemas.microsoft.com/office/word/2010/wordprocessingInk" xmlns:wne="http://schemas.microsoft.com/office/word/2006/wordml" xmlns:wps="http://schemas.microsoft.com/office/word/2010/wordprocessingShape" mc:Ignorable="w14 w15 w16se w16cid wp14">
+  <w15:commentEx w15:paraId="31777E29" w15:done="0"/>
   <w15:commentEx w15:paraId="4AA884DF" w15:done="0"/>
   <w15:commentEx w15:paraId="2866370C" w15:done="0"/>
-  <w15:commentEx w15:paraId="704B495B" w15:done="0"/>
   <w15:commentEx w15:paraId="3F14770A" w15:done="0"/>
+  <w15:commentEx w15:paraId="7449FC63" w15:done="0"/>
   <w15:commentEx w15:paraId="7A3E767F" w15:done="0"/>
   <w15:commentEx w15:paraId="1FB60BB3" w15:paraIdParent="7A3E767F" w15:done="0"/>
+  <w15:commentEx w15:paraId="3252B595" w15:paraIdParent="7A3E767F" w15:done="0"/>
   <w15:commentEx w15:paraId="2972C9C3" w15:done="0"/>
   <w15:commentEx w15:paraId="1491344F" w15:paraIdParent="2972C9C3" w15:done="0"/>
   <w15:commentEx w15:paraId="685B1CD7" w15:done="0"/>
@@ -10964,18 +10580,23 @@
 
 <file path=word/commentsIds.xml><?xml version="1.0" encoding="utf-8"?>
 <w16cid:commentsIds xmlns:wpc="http://schemas.microsoft.com/office/word/2010/wordprocessingCanvas" xmlns:cx="http://schemas.microsoft.com/office/drawing/2014/chartex" xmlns:cx1="http://schemas.microsoft.com/office/drawing/2015/9/8/chartex" xmlns:cx2="http://schemas.microsoft.com/office/drawing/2015/10/21/chartex" xmlns:cx3="http://schemas.microsoft.com/office/drawing/2016/5/9/chartex" xmlns:cx4="http://schemas.microsoft.com/office/drawing/2016/5/10/chartex" xmlns:cx5="http://schemas.microsoft.com/office/drawing/2016/5/11/chartex" xmlns:cx6="http://schemas.microsoft.com/office/drawing/2016/5/12/chartex" xmlns:cx7="http://schemas.microsoft.com/office/drawing/2016/5/13/chartex" xmlns:cx8="http://schemas.microsoft.com/office/drawing/2016/5/14/chartex" xmlns:mc="http://schemas.openxmlformats.org/markup-compatibility/2006" xmlns:aink="http://schemas.microsoft.com/office/drawing/2016/ink" xmlns:am3d="http://schemas.microsoft.com/office/drawing/2017/model3d" xmlns:o="urn:schemas-microsoft-com:office:office" xmlns:r="http://schemas.openxmlformats.org/officeDocument/2006/relationships" xmlns:m="http://schemas.openxmlformats.org/officeDocument/2006/math" xmlns:v="urn:schemas-microsoft-com:vml" xmlns:wp14="http://schemas.microsoft.com/office/word/2010/wordprocessingDrawing" xmlns:wp="http://schemas.openxmlformats.org/drawingml/2006/wordprocessingDrawing" xmlns:w10="urn:schemas-microsoft-com:office:word" xmlns:w="http://schemas.openxmlformats.org/wordprocessingml/2006/main" xmlns:w14="http://schemas.microsoft.com/office/word/2010/wordml" xmlns:w15="http://schemas.microsoft.com/office/word/2012/wordml" xmlns:w16cid="http://schemas.microsoft.com/office/word/2016/wordml/cid" xmlns:w16se="http://schemas.microsoft.com/office/word/2015/wordml/symex" xmlns:wpg="http://schemas.microsoft.com/office/word/2010/wordprocessingGroup" xmlns:wpi="http://schemas.microsoft.com/office/word/2010/wordprocessingInk" xmlns:wne="http://schemas.microsoft.com/office/word/2006/wordml" xmlns:wps="http://schemas.microsoft.com/office/word/2010/wordprocessingShape" mc:Ignorable="w14 w15 w16se w16cid wp14">
+  <w16cid:commentId w16cid:paraId="31777E29" w16cid:durableId="1F44F725"/>
   <w16cid:commentId w16cid:paraId="4AA884DF" w16cid:durableId="1F37C7D2"/>
+  <w16cid:commentId w16cid:paraId="2866370C" w16cid:durableId="1F44F522"/>
+  <w16cid:commentId w16cid:paraId="3F14770A" w16cid:durableId="1F44F524"/>
+  <w16cid:commentId w16cid:paraId="7449FC63" w16cid:durableId="1F44F6FB"/>
   <w16cid:commentId w16cid:paraId="7A3E767F" w16cid:durableId="1F37F356"/>
-  <w16cid:commentId w16cid:paraId="4FA79298" w16cid:durableId="1F37F3BB"/>
+  <w16cid:commentId w16cid:paraId="1FB60BB3" w16cid:durableId="1F44F526"/>
+  <w16cid:commentId w16cid:paraId="3252B595" w16cid:durableId="1F44F5E2"/>
   <w16cid:commentId w16cid:paraId="2972C9C3" w16cid:durableId="1F37F3CA"/>
-  <w16cid:commentId w16cid:paraId="06826934" w16cid:durableId="1F37F423"/>
+  <w16cid:commentId w16cid:paraId="1491344F" w16cid:durableId="1F44F528"/>
   <w16cid:commentId w16cid:paraId="685B1CD7" w16cid:durableId="1F37F4A6"/>
   <w16cid:commentId w16cid:paraId="061FFF44" w16cid:durableId="1F37F4DF"/>
 </w16cid:commentsIds>
 </file>
 
 <file path=word/endnotes.xml><?xml version="1.0" encoding="utf-8"?>
-<w:endnotes xmlns:wpc="http://schemas.microsoft.com/office/word/2010/wordprocessingCanvas" xmlns:mo="http://schemas.microsoft.com/office/mac/office/2008/main" xmlns:mc="http://schemas.openxmlformats.org/markup-compatibility/2006" xmlns:mv="urn:schemas-microsoft-com:mac:vml" xmlns:o="urn:schemas-microsoft-com:office:office" xmlns:r="http://schemas.openxmlformats.org/officeDocument/2006/relationships" xmlns:m="http://schemas.openxmlformats.org/officeDocument/2006/math" xmlns:v="urn:schemas-microsoft-com:vml" xmlns:wp14="http://schemas.microsoft.com/office/word/2010/wordprocessingDrawing" xmlns:wp="http://schemas.openxmlformats.org/drawingml/2006/wordprocessingDrawing" xmlns:w10="urn:schemas-microsoft-com:office:word" xmlns:w="http://schemas.openxmlformats.org/wordprocessingml/2006/main" xmlns:w14="http://schemas.microsoft.com/office/word/2010/wordml" xmlns:w15="http://schemas.microsoft.com/office/word/2012/wordml" xmlns:wpg="http://schemas.microsoft.com/office/word/2010/wordprocessingGroup" xmlns:wpi="http://schemas.microsoft.com/office/word/2010/wordprocessingInk" xmlns:wne="http://schemas.microsoft.com/office/word/2006/wordml" xmlns:wps="http://schemas.microsoft.com/office/word/2010/wordprocessingShape" mc:Ignorable="w14 w15 wp14">
+<w:endnotes xmlns:wpc="http://schemas.microsoft.com/office/word/2010/wordprocessingCanvas" xmlns:cx="http://schemas.microsoft.com/office/drawing/2014/chartex" xmlns:cx1="http://schemas.microsoft.com/office/drawing/2015/9/8/chartex" xmlns:cx2="http://schemas.microsoft.com/office/drawing/2015/10/21/chartex" xmlns:cx3="http://schemas.microsoft.com/office/drawing/2016/5/9/chartex" xmlns:cx4="http://schemas.microsoft.com/office/drawing/2016/5/10/chartex" xmlns:cx5="http://schemas.microsoft.com/office/drawing/2016/5/11/chartex" xmlns:cx6="http://schemas.microsoft.com/office/drawing/2016/5/12/chartex" xmlns:cx7="http://schemas.microsoft.com/office/drawing/2016/5/13/chartex" xmlns:cx8="http://schemas.microsoft.com/office/drawing/2016/5/14/chartex" xmlns:mc="http://schemas.openxmlformats.org/markup-compatibility/2006" xmlns:aink="http://schemas.microsoft.com/office/drawing/2016/ink" xmlns:am3d="http://schemas.microsoft.com/office/drawing/2017/model3d" xmlns:o="urn:schemas-microsoft-com:office:office" xmlns:r="http://schemas.openxmlformats.org/officeDocument/2006/relationships" xmlns:m="http://schemas.openxmlformats.org/officeDocument/2006/math" xmlns:v="urn:schemas-microsoft-com:vml" xmlns:wp14="http://schemas.microsoft.com/office/word/2010/wordprocessingDrawing" xmlns:wp="http://schemas.openxmlformats.org/drawingml/2006/wordprocessingDrawing" xmlns:w10="urn:schemas-microsoft-com:office:word" xmlns:w="http://schemas.openxmlformats.org/wordprocessingml/2006/main" xmlns:w14="http://schemas.microsoft.com/office/word/2010/wordml" xmlns:w15="http://schemas.microsoft.com/office/word/2012/wordml" xmlns:w16cid="http://schemas.microsoft.com/office/word/2016/wordml/cid" xmlns:w16se="http://schemas.microsoft.com/office/word/2015/wordml/symex" xmlns:wpg="http://schemas.microsoft.com/office/word/2010/wordprocessingGroup" xmlns:wpi="http://schemas.microsoft.com/office/word/2010/wordprocessingInk" xmlns:wne="http://schemas.microsoft.com/office/word/2006/wordml" xmlns:wps="http://schemas.microsoft.com/office/word/2010/wordprocessingShape" mc:Ignorable="w14 w15 w16se w16cid wp14">
   <w:endnote w:type="separator" w:id="-1">
     <w:p>
       <w:pPr>
@@ -11000,7 +10621,7 @@
 </file>
 
 <file path=word/footnotes.xml><?xml version="1.0" encoding="utf-8"?>
-<w:footnotes xmlns:wpc="http://schemas.microsoft.com/office/word/2010/wordprocessingCanvas" xmlns:mo="http://schemas.microsoft.com/office/mac/office/2008/main" xmlns:mc="http://schemas.openxmlformats.org/markup-compatibility/2006" xmlns:mv="urn:schemas-microsoft-com:mac:vml" xmlns:o="urn:schemas-microsoft-com:office:office" xmlns:r="http://schemas.openxmlformats.org/officeDocument/2006/relationships" xmlns:m="http://schemas.openxmlformats.org/officeDocument/2006/math" xmlns:v="urn:schemas-microsoft-com:vml" xmlns:wp14="http://schemas.microsoft.com/office/word/2010/wordprocessingDrawing" xmlns:wp="http://schemas.openxmlformats.org/drawingml/2006/wordprocessingDrawing" xmlns:w10="urn:schemas-microsoft-com:office:word" xmlns:w="http://schemas.openxmlformats.org/wordprocessingml/2006/main" xmlns:w14="http://schemas.microsoft.com/office/word/2010/wordml" xmlns:w15="http://schemas.microsoft.com/office/word/2012/wordml" xmlns:wpg="http://schemas.microsoft.com/office/word/2010/wordprocessingGroup" xmlns:wpi="http://schemas.microsoft.com/office/word/2010/wordprocessingInk" xmlns:wne="http://schemas.microsoft.com/office/word/2006/wordml" xmlns:wps="http://schemas.microsoft.com/office/word/2010/wordprocessingShape" mc:Ignorable="w14 w15 wp14">
+<w:footnotes xmlns:wpc="http://schemas.microsoft.com/office/word/2010/wordprocessingCanvas" xmlns:cx="http://schemas.microsoft.com/office/drawing/2014/chartex" xmlns:cx1="http://schemas.microsoft.com/office/drawing/2015/9/8/chartex" xmlns:cx2="http://schemas.microsoft.com/office/drawing/2015/10/21/chartex" xmlns:cx3="http://schemas.microsoft.com/office/drawing/2016/5/9/chartex" xmlns:cx4="http://schemas.microsoft.com/office/drawing/2016/5/10/chartex" xmlns:cx5="http://schemas.microsoft.com/office/drawing/2016/5/11/chartex" xmlns:cx6="http://schemas.microsoft.com/office/drawing/2016/5/12/chartex" xmlns:cx7="http://schemas.microsoft.com/office/drawing/2016/5/13/chartex" xmlns:cx8="http://schemas.microsoft.com/office/drawing/2016/5/14/chartex" xmlns:mc="http://schemas.openxmlformats.org/markup-compatibility/2006" xmlns:aink="http://schemas.microsoft.com/office/drawing/2016/ink" xmlns:am3d="http://schemas.microsoft.com/office/drawing/2017/model3d" xmlns:o="urn:schemas-microsoft-com:office:office" xmlns:r="http://schemas.openxmlformats.org/officeDocument/2006/relationships" xmlns:m="http://schemas.openxmlformats.org/officeDocument/2006/math" xmlns:v="urn:schemas-microsoft-com:vml" xmlns:wp14="http://schemas.microsoft.com/office/word/2010/wordprocessingDrawing" xmlns:wp="http://schemas.openxmlformats.org/drawingml/2006/wordprocessingDrawing" xmlns:w10="urn:schemas-microsoft-com:office:word" xmlns:w="http://schemas.openxmlformats.org/wordprocessingml/2006/main" xmlns:w14="http://schemas.microsoft.com/office/word/2010/wordml" xmlns:w15="http://schemas.microsoft.com/office/word/2012/wordml" xmlns:w16cid="http://schemas.microsoft.com/office/word/2016/wordml/cid" xmlns:w16se="http://schemas.microsoft.com/office/word/2015/wordml/symex" xmlns:wpg="http://schemas.microsoft.com/office/word/2010/wordprocessingGroup" xmlns:wpi="http://schemas.microsoft.com/office/word/2010/wordprocessingInk" xmlns:wne="http://schemas.microsoft.com/office/word/2006/wordml" xmlns:wps="http://schemas.microsoft.com/office/word/2010/wordprocessingShape" mc:Ignorable="w14 w15 w16se w16cid wp14">
   <w:footnote w:type="separator" w:id="-1">
     <w:p>
       <w:pPr>
@@ -11025,7 +10646,7 @@
 </file>
 
 <file path=word/header1.xml><?xml version="1.0" encoding="utf-8"?>
-<w:hdr xmlns:wpc="http://schemas.microsoft.com/office/word/2010/wordprocessingCanvas" xmlns:mo="http://schemas.microsoft.com/office/mac/office/2008/main" xmlns:mc="http://schemas.openxmlformats.org/markup-compatibility/2006" xmlns:mv="urn:schemas-microsoft-com:mac:vml" xmlns:o="urn:schemas-microsoft-com:office:office" xmlns:r="http://schemas.openxmlformats.org/officeDocument/2006/relationships" xmlns:m="http://schemas.openxmlformats.org/officeDocument/2006/math" xmlns:v="urn:schemas-microsoft-com:vml" xmlns:wp14="http://schemas.microsoft.com/office/word/2010/wordprocessingDrawing" xmlns:wp="http://schemas.openxmlformats.org/drawingml/2006/wordprocessingDrawing" xmlns:w10="urn:schemas-microsoft-com:office:word" xmlns:w="http://schemas.openxmlformats.org/wordprocessingml/2006/main" xmlns:w14="http://schemas.microsoft.com/office/word/2010/wordml" xmlns:w15="http://schemas.microsoft.com/office/word/2012/wordml" xmlns:wpg="http://schemas.microsoft.com/office/word/2010/wordprocessingGroup" xmlns:wpi="http://schemas.microsoft.com/office/word/2010/wordprocessingInk" xmlns:wne="http://schemas.microsoft.com/office/word/2006/wordml" xmlns:wps="http://schemas.microsoft.com/office/word/2010/wordprocessingShape" mc:Ignorable="w14 w15 wp14">
+<w:hdr xmlns:wpc="http://schemas.microsoft.com/office/word/2010/wordprocessingCanvas" xmlns:cx="http://schemas.microsoft.com/office/drawing/2014/chartex" xmlns:cx1="http://schemas.microsoft.com/office/drawing/2015/9/8/chartex" xmlns:cx2="http://schemas.microsoft.com/office/drawing/2015/10/21/chartex" xmlns:cx3="http://schemas.microsoft.com/office/drawing/2016/5/9/chartex" xmlns:cx4="http://schemas.microsoft.com/office/drawing/2016/5/10/chartex" xmlns:cx5="http://schemas.microsoft.com/office/drawing/2016/5/11/chartex" xmlns:cx6="http://schemas.microsoft.com/office/drawing/2016/5/12/chartex" xmlns:cx7="http://schemas.microsoft.com/office/drawing/2016/5/13/chartex" xmlns:cx8="http://schemas.microsoft.com/office/drawing/2016/5/14/chartex" xmlns:mc="http://schemas.openxmlformats.org/markup-compatibility/2006" xmlns:aink="http://schemas.microsoft.com/office/drawing/2016/ink" xmlns:am3d="http://schemas.microsoft.com/office/drawing/2017/model3d" xmlns:o="urn:schemas-microsoft-com:office:office" xmlns:r="http://schemas.openxmlformats.org/officeDocument/2006/relationships" xmlns:m="http://schemas.openxmlformats.org/officeDocument/2006/math" xmlns:v="urn:schemas-microsoft-com:vml" xmlns:wp14="http://schemas.microsoft.com/office/word/2010/wordprocessingDrawing" xmlns:wp="http://schemas.openxmlformats.org/drawingml/2006/wordprocessingDrawing" xmlns:w10="urn:schemas-microsoft-com:office:word" xmlns:w="http://schemas.openxmlformats.org/wordprocessingml/2006/main" xmlns:w14="http://schemas.microsoft.com/office/word/2010/wordml" xmlns:w15="http://schemas.microsoft.com/office/word/2012/wordml" xmlns:w16cid="http://schemas.microsoft.com/office/word/2016/wordml/cid" xmlns:w16se="http://schemas.microsoft.com/office/word/2015/wordml/symex" xmlns:wpg="http://schemas.microsoft.com/office/word/2010/wordprocessingGroup" xmlns:wpi="http://schemas.microsoft.com/office/word/2010/wordprocessingInk" xmlns:wne="http://schemas.microsoft.com/office/word/2006/wordml" xmlns:wps="http://schemas.microsoft.com/office/word/2010/wordprocessingShape" mc:Ignorable="w14 w15 w16se w16cid wp14">
   <w:p>
     <w:pPr>
       <w:pStyle w:val="Header"/>
@@ -11047,8 +10668,8 @@
 </file>
 
 <file path=word/numbering.xml><?xml version="1.0" encoding="utf-8"?>
-<w:numbering xmlns:wpc="http://schemas.microsoft.com/office/word/2010/wordprocessingCanvas" xmlns:mo="http://schemas.microsoft.com/office/mac/office/2008/main" xmlns:mc="http://schemas.openxmlformats.org/markup-compatibility/2006" xmlns:mv="urn:schemas-microsoft-com:mac:vml" xmlns:o="urn:schemas-microsoft-com:office:office" xmlns:r="http://schemas.openxmlformats.org/officeDocument/2006/relationships" xmlns:m="http://schemas.openxmlformats.org/officeDocument/2006/math" xmlns:v="urn:schemas-microsoft-com:vml" xmlns:wp14="http://schemas.microsoft.com/office/word/2010/wordprocessingDrawing" xmlns:wp="http://schemas.openxmlformats.org/drawingml/2006/wordprocessingDrawing" xmlns:w10="urn:schemas-microsoft-com:office:word" xmlns:w="http://schemas.openxmlformats.org/wordprocessingml/2006/main" xmlns:w14="http://schemas.microsoft.com/office/word/2010/wordml" xmlns:w15="http://schemas.microsoft.com/office/word/2012/wordml" xmlns:wpg="http://schemas.microsoft.com/office/word/2010/wordprocessingGroup" xmlns:wpi="http://schemas.microsoft.com/office/word/2010/wordprocessingInk" xmlns:wne="http://schemas.microsoft.com/office/word/2006/wordml" xmlns:wps="http://schemas.microsoft.com/office/word/2010/wordprocessingShape" mc:Ignorable="w14 w15 wp14">
-  <w:abstractNum w:abstractNumId="0">
+<w:numbering xmlns:wpc="http://schemas.microsoft.com/office/word/2010/wordprocessingCanvas" xmlns:cx="http://schemas.microsoft.com/office/drawing/2014/chartex" xmlns:cx1="http://schemas.microsoft.com/office/drawing/2015/9/8/chartex" xmlns:cx2="http://schemas.microsoft.com/office/drawing/2015/10/21/chartex" xmlns:cx3="http://schemas.microsoft.com/office/drawing/2016/5/9/chartex" xmlns:cx4="http://schemas.microsoft.com/office/drawing/2016/5/10/chartex" xmlns:cx5="http://schemas.microsoft.com/office/drawing/2016/5/11/chartex" xmlns:cx6="http://schemas.microsoft.com/office/drawing/2016/5/12/chartex" xmlns:cx7="http://schemas.microsoft.com/office/drawing/2016/5/13/chartex" xmlns:cx8="http://schemas.microsoft.com/office/drawing/2016/5/14/chartex" xmlns:mc="http://schemas.openxmlformats.org/markup-compatibility/2006" xmlns:aink="http://schemas.microsoft.com/office/drawing/2016/ink" xmlns:am3d="http://schemas.microsoft.com/office/drawing/2017/model3d" xmlns:o="urn:schemas-microsoft-com:office:office" xmlns:r="http://schemas.openxmlformats.org/officeDocument/2006/relationships" xmlns:m="http://schemas.openxmlformats.org/officeDocument/2006/math" xmlns:v="urn:schemas-microsoft-com:vml" xmlns:wp14="http://schemas.microsoft.com/office/word/2010/wordprocessingDrawing" xmlns:wp="http://schemas.openxmlformats.org/drawingml/2006/wordprocessingDrawing" xmlns:w10="urn:schemas-microsoft-com:office:word" xmlns:w="http://schemas.openxmlformats.org/wordprocessingml/2006/main" xmlns:w14="http://schemas.microsoft.com/office/word/2010/wordml" xmlns:w15="http://schemas.microsoft.com/office/word/2012/wordml" xmlns:w16cid="http://schemas.microsoft.com/office/word/2016/wordml/cid" xmlns:w16se="http://schemas.microsoft.com/office/word/2015/wordml/symex" xmlns:wpg="http://schemas.microsoft.com/office/word/2010/wordprocessingGroup" xmlns:wpi="http://schemas.microsoft.com/office/word/2010/wordprocessingInk" xmlns:wne="http://schemas.microsoft.com/office/word/2006/wordml" xmlns:wps="http://schemas.microsoft.com/office/word/2010/wordprocessingShape" mc:Ignorable="w14 w15 w16se w16cid wp14">
+  <w:abstractNum w:abstractNumId="0" w15:restartNumberingAfterBreak="0">
     <w:nsid w:val="02732E1C"/>
     <w:multiLevelType w:val="hybridMultilevel"/>
     <w:tmpl w:val="5F78F202"/>
@@ -11134,7 +10755,7 @@
       </w:pPr>
     </w:lvl>
   </w:abstractNum>
-  <w:abstractNum w:abstractNumId="1">
+  <w:abstractNum w:abstractNumId="1" w15:restartNumberingAfterBreak="0">
     <w:nsid w:val="02BF13C6"/>
     <w:multiLevelType w:val="hybridMultilevel"/>
     <w:tmpl w:val="5A5009FE"/>
@@ -11223,7 +10844,7 @@
       </w:pPr>
     </w:lvl>
   </w:abstractNum>
-  <w:abstractNum w:abstractNumId="2">
+  <w:abstractNum w:abstractNumId="2" w15:restartNumberingAfterBreak="0">
     <w:nsid w:val="050B289B"/>
     <w:multiLevelType w:val="hybridMultilevel"/>
     <w:tmpl w:val="EF18FCDA"/>
@@ -11309,7 +10930,7 @@
       </w:pPr>
     </w:lvl>
   </w:abstractNum>
-  <w:abstractNum w:abstractNumId="3">
+  <w:abstractNum w:abstractNumId="3" w15:restartNumberingAfterBreak="0">
     <w:nsid w:val="05E5631B"/>
     <w:multiLevelType w:val="hybridMultilevel"/>
     <w:tmpl w:val="CD30412C"/>
@@ -11398,7 +11019,7 @@
       </w:pPr>
     </w:lvl>
   </w:abstractNum>
-  <w:abstractNum w:abstractNumId="4">
+  <w:abstractNum w:abstractNumId="4" w15:restartNumberingAfterBreak="0">
     <w:nsid w:val="0D5113C0"/>
     <w:multiLevelType w:val="hybridMultilevel"/>
     <w:tmpl w:val="CFCEA144"/>
@@ -11487,7 +11108,7 @@
       </w:pPr>
     </w:lvl>
   </w:abstractNum>
-  <w:abstractNum w:abstractNumId="5">
+  <w:abstractNum w:abstractNumId="5" w15:restartNumberingAfterBreak="0">
     <w:nsid w:val="0D9A7BDF"/>
     <w:multiLevelType w:val="hybridMultilevel"/>
     <w:tmpl w:val="EF9A7CA2"/>
@@ -11576,7 +11197,7 @@
       </w:pPr>
     </w:lvl>
   </w:abstractNum>
-  <w:abstractNum w:abstractNumId="6">
+  <w:abstractNum w:abstractNumId="6" w15:restartNumberingAfterBreak="0">
     <w:nsid w:val="0EA0497B"/>
     <w:multiLevelType w:val="hybridMultilevel"/>
     <w:tmpl w:val="EB6C1FCE"/>
@@ -11665,7 +11286,7 @@
       </w:pPr>
     </w:lvl>
   </w:abstractNum>
-  <w:abstractNum w:abstractNumId="7">
+  <w:abstractNum w:abstractNumId="7" w15:restartNumberingAfterBreak="0">
     <w:nsid w:val="1482775B"/>
     <w:multiLevelType w:val="multilevel"/>
     <w:tmpl w:val="ABF8E10A"/>
@@ -11760,7 +11381,7 @@
       </w:pPr>
     </w:lvl>
   </w:abstractNum>
-  <w:abstractNum w:abstractNumId="8">
+  <w:abstractNum w:abstractNumId="8" w15:restartNumberingAfterBreak="0">
     <w:nsid w:val="1BDD2278"/>
     <w:multiLevelType w:val="hybridMultilevel"/>
     <w:tmpl w:val="CD30412C"/>
@@ -11849,7 +11470,7 @@
       </w:pPr>
     </w:lvl>
   </w:abstractNum>
-  <w:abstractNum w:abstractNumId="9">
+  <w:abstractNum w:abstractNumId="9" w15:restartNumberingAfterBreak="0">
     <w:nsid w:val="1D0873DF"/>
     <w:multiLevelType w:val="hybridMultilevel"/>
     <w:tmpl w:val="98F68AE6"/>
@@ -11938,7 +11559,7 @@
       </w:pPr>
     </w:lvl>
   </w:abstractNum>
-  <w:abstractNum w:abstractNumId="10">
+  <w:abstractNum w:abstractNumId="10" w15:restartNumberingAfterBreak="0">
     <w:nsid w:val="20936AAF"/>
     <w:multiLevelType w:val="hybridMultilevel"/>
     <w:tmpl w:val="B2ECB22E"/>
@@ -12027,7 +11648,7 @@
       </w:pPr>
     </w:lvl>
   </w:abstractNum>
-  <w:abstractNum w:abstractNumId="11">
+  <w:abstractNum w:abstractNumId="11" w15:restartNumberingAfterBreak="0">
     <w:nsid w:val="2561327C"/>
     <w:multiLevelType w:val="hybridMultilevel"/>
     <w:tmpl w:val="D3C6F760"/>
@@ -12113,7 +11734,7 @@
       </w:pPr>
     </w:lvl>
   </w:abstractNum>
-  <w:abstractNum w:abstractNumId="12">
+  <w:abstractNum w:abstractNumId="12" w15:restartNumberingAfterBreak="0">
     <w:nsid w:val="2733133D"/>
     <w:multiLevelType w:val="hybridMultilevel"/>
     <w:tmpl w:val="6824AE48"/>
@@ -12199,7 +11820,7 @@
       </w:pPr>
     </w:lvl>
   </w:abstractNum>
-  <w:abstractNum w:abstractNumId="13">
+  <w:abstractNum w:abstractNumId="13" w15:restartNumberingAfterBreak="0">
     <w:nsid w:val="2A023E95"/>
     <w:multiLevelType w:val="hybridMultilevel"/>
     <w:tmpl w:val="E7B23E9A"/>
@@ -12288,7 +11909,7 @@
       </w:pPr>
     </w:lvl>
   </w:abstractNum>
-  <w:abstractNum w:abstractNumId="14">
+  <w:abstractNum w:abstractNumId="14" w15:restartNumberingAfterBreak="0">
     <w:nsid w:val="2B3A7D27"/>
     <w:multiLevelType w:val="hybridMultilevel"/>
     <w:tmpl w:val="265C2338"/>
@@ -12377,7 +11998,7 @@
       </w:pPr>
     </w:lvl>
   </w:abstractNum>
-  <w:abstractNum w:abstractNumId="15">
+  <w:abstractNum w:abstractNumId="15" w15:restartNumberingAfterBreak="0">
     <w:nsid w:val="2CE204AD"/>
     <w:multiLevelType w:val="hybridMultilevel"/>
     <w:tmpl w:val="79C2A406"/>
@@ -12466,7 +12087,7 @@
       </w:pPr>
     </w:lvl>
   </w:abstractNum>
-  <w:abstractNum w:abstractNumId="16">
+  <w:abstractNum w:abstractNumId="16" w15:restartNumberingAfterBreak="0">
     <w:nsid w:val="31537DA7"/>
     <w:multiLevelType w:val="hybridMultilevel"/>
     <w:tmpl w:val="A98A7C2E"/>
@@ -12552,7 +12173,7 @@
       </w:pPr>
     </w:lvl>
   </w:abstractNum>
-  <w:abstractNum w:abstractNumId="17">
+  <w:abstractNum w:abstractNumId="17" w15:restartNumberingAfterBreak="0">
     <w:nsid w:val="355A0DAF"/>
     <w:multiLevelType w:val="hybridMultilevel"/>
     <w:tmpl w:val="B7A02556"/>
@@ -12641,7 +12262,7 @@
       </w:pPr>
     </w:lvl>
   </w:abstractNum>
-  <w:abstractNum w:abstractNumId="18">
+  <w:abstractNum w:abstractNumId="18" w15:restartNumberingAfterBreak="0">
     <w:nsid w:val="35E54DAE"/>
     <w:multiLevelType w:val="hybridMultilevel"/>
     <w:tmpl w:val="7CB00AC6"/>
@@ -12730,7 +12351,7 @@
       </w:pPr>
     </w:lvl>
   </w:abstractNum>
-  <w:abstractNum w:abstractNumId="19">
+  <w:abstractNum w:abstractNumId="19" w15:restartNumberingAfterBreak="0">
     <w:nsid w:val="37CE07E2"/>
     <w:multiLevelType w:val="hybridMultilevel"/>
     <w:tmpl w:val="26481516"/>
@@ -12816,7 +12437,7 @@
       </w:pPr>
     </w:lvl>
   </w:abstractNum>
-  <w:abstractNum w:abstractNumId="20">
+  <w:abstractNum w:abstractNumId="20" w15:restartNumberingAfterBreak="0">
     <w:nsid w:val="385A1484"/>
     <w:multiLevelType w:val="hybridMultilevel"/>
     <w:tmpl w:val="860C062C"/>
@@ -12928,7 +12549,7 @@
       </w:rPr>
     </w:lvl>
   </w:abstractNum>
-  <w:abstractNum w:abstractNumId="21">
+  <w:abstractNum w:abstractNumId="21" w15:restartNumberingAfterBreak="0">
     <w:nsid w:val="3B1849E1"/>
     <w:multiLevelType w:val="hybridMultilevel"/>
     <w:tmpl w:val="884EC372"/>
@@ -13016,7 +12637,7 @@
       </w:pPr>
     </w:lvl>
   </w:abstractNum>
-  <w:abstractNum w:abstractNumId="22">
+  <w:abstractNum w:abstractNumId="22" w15:restartNumberingAfterBreak="0">
     <w:nsid w:val="400D7E8C"/>
     <w:multiLevelType w:val="hybridMultilevel"/>
     <w:tmpl w:val="32844A98"/>
@@ -13102,7 +12723,7 @@
       </w:pPr>
     </w:lvl>
   </w:abstractNum>
-  <w:abstractNum w:abstractNumId="23">
+  <w:abstractNum w:abstractNumId="23" w15:restartNumberingAfterBreak="0">
     <w:nsid w:val="41A63EE1"/>
     <w:multiLevelType w:val="hybridMultilevel"/>
     <w:tmpl w:val="98F68AE6"/>
@@ -13191,7 +12812,7 @@
       </w:pPr>
     </w:lvl>
   </w:abstractNum>
-  <w:abstractNum w:abstractNumId="24">
+  <w:abstractNum w:abstractNumId="24" w15:restartNumberingAfterBreak="0">
     <w:nsid w:val="47304FA8"/>
     <w:multiLevelType w:val="hybridMultilevel"/>
     <w:tmpl w:val="4E660846"/>
@@ -13277,7 +12898,7 @@
       </w:pPr>
     </w:lvl>
   </w:abstractNum>
-  <w:abstractNum w:abstractNumId="25">
+  <w:abstractNum w:abstractNumId="25" w15:restartNumberingAfterBreak="0">
     <w:nsid w:val="475F5810"/>
     <w:multiLevelType w:val="hybridMultilevel"/>
     <w:tmpl w:val="CD30412C"/>
@@ -13366,7 +12987,7 @@
       </w:pPr>
     </w:lvl>
   </w:abstractNum>
-  <w:abstractNum w:abstractNumId="26">
+  <w:abstractNum w:abstractNumId="26" w15:restartNumberingAfterBreak="0">
     <w:nsid w:val="541C6EFD"/>
     <w:multiLevelType w:val="hybridMultilevel"/>
     <w:tmpl w:val="DCD0B8DC"/>
@@ -13455,7 +13076,7 @@
       </w:pPr>
     </w:lvl>
   </w:abstractNum>
-  <w:abstractNum w:abstractNumId="27">
+  <w:abstractNum w:abstractNumId="27" w15:restartNumberingAfterBreak="0">
     <w:nsid w:val="568C0558"/>
     <w:multiLevelType w:val="hybridMultilevel"/>
     <w:tmpl w:val="7B2A60DA"/>
@@ -13544,7 +13165,7 @@
       </w:pPr>
     </w:lvl>
   </w:abstractNum>
-  <w:abstractNum w:abstractNumId="28">
+  <w:abstractNum w:abstractNumId="28" w15:restartNumberingAfterBreak="0">
     <w:nsid w:val="582F49C4"/>
     <w:multiLevelType w:val="hybridMultilevel"/>
     <w:tmpl w:val="4D74B8EA"/>
@@ -13630,7 +13251,7 @@
       </w:pPr>
     </w:lvl>
   </w:abstractNum>
-  <w:abstractNum w:abstractNumId="29">
+  <w:abstractNum w:abstractNumId="29" w15:restartNumberingAfterBreak="0">
     <w:nsid w:val="5A1C1BCD"/>
     <w:multiLevelType w:val="hybridMultilevel"/>
     <w:tmpl w:val="4E660846"/>
@@ -13716,7 +13337,7 @@
       </w:pPr>
     </w:lvl>
   </w:abstractNum>
-  <w:abstractNum w:abstractNumId="30">
+  <w:abstractNum w:abstractNumId="30" w15:restartNumberingAfterBreak="0">
     <w:nsid w:val="5D4B5DA1"/>
     <w:multiLevelType w:val="hybridMultilevel"/>
     <w:tmpl w:val="4F7C9D52"/>
@@ -13802,7 +13423,7 @@
       </w:pPr>
     </w:lvl>
   </w:abstractNum>
-  <w:abstractNum w:abstractNumId="31">
+  <w:abstractNum w:abstractNumId="31" w15:restartNumberingAfterBreak="0">
     <w:nsid w:val="6E7A0FA7"/>
     <w:multiLevelType w:val="hybridMultilevel"/>
     <w:tmpl w:val="64742DCE"/>
@@ -13891,7 +13512,7 @@
       </w:pPr>
     </w:lvl>
   </w:abstractNum>
-  <w:abstractNum w:abstractNumId="32">
+  <w:abstractNum w:abstractNumId="32" w15:restartNumberingAfterBreak="0">
     <w:nsid w:val="6EC549F3"/>
     <w:multiLevelType w:val="hybridMultilevel"/>
     <w:tmpl w:val="5BB2151A"/>
@@ -13977,7 +13598,7 @@
       </w:pPr>
     </w:lvl>
   </w:abstractNum>
-  <w:abstractNum w:abstractNumId="33">
+  <w:abstractNum w:abstractNumId="33" w15:restartNumberingAfterBreak="0">
     <w:nsid w:val="74FF3A4B"/>
     <w:multiLevelType w:val="hybridMultilevel"/>
     <w:tmpl w:val="164A9936"/>
@@ -14066,7 +13687,7 @@
       </w:pPr>
     </w:lvl>
   </w:abstractNum>
-  <w:abstractNum w:abstractNumId="34">
+  <w:abstractNum w:abstractNumId="34" w15:restartNumberingAfterBreak="0">
     <w:nsid w:val="756C7BF2"/>
     <w:multiLevelType w:val="hybridMultilevel"/>
     <w:tmpl w:val="AB160464"/>
@@ -14155,7 +13776,7 @@
       </w:pPr>
     </w:lvl>
   </w:abstractNum>
-  <w:abstractNum w:abstractNumId="35">
+  <w:abstractNum w:abstractNumId="35" w15:restartNumberingAfterBreak="0">
     <w:nsid w:val="7B913CE9"/>
     <w:multiLevelType w:val="hybridMultilevel"/>
     <w:tmpl w:val="0512F44C"/>
@@ -14244,7 +13865,7 @@
       </w:pPr>
     </w:lvl>
   </w:abstractNum>
-  <w:abstractNum w:abstractNumId="36">
+  <w:abstractNum w:abstractNumId="36" w15:restartNumberingAfterBreak="0">
     <w:nsid w:val="7D200D9C"/>
     <w:multiLevelType w:val="hybridMultilevel"/>
     <w:tmpl w:val="7DE67030"/>
@@ -14475,7 +14096,10 @@
 </file>
 
 <file path=word/people.xml><?xml version="1.0" encoding="utf-8"?>
-<w15:people xmlns:wpc="http://schemas.microsoft.com/office/word/2010/wordprocessingCanvas" xmlns:mo="http://schemas.microsoft.com/office/mac/office/2008/main" xmlns:mc="http://schemas.openxmlformats.org/markup-compatibility/2006" xmlns:mv="urn:schemas-microsoft-com:mac:vml" xmlns:o="urn:schemas-microsoft-com:office:office" xmlns:r="http://schemas.openxmlformats.org/officeDocument/2006/relationships" xmlns:m="http://schemas.openxmlformats.org/officeDocument/2006/math" xmlns:v="urn:schemas-microsoft-com:vml" xmlns:wp14="http://schemas.microsoft.com/office/word/2010/wordprocessingDrawing" xmlns:wp="http://schemas.openxmlformats.org/drawingml/2006/wordprocessingDrawing" xmlns:w10="urn:schemas-microsoft-com:office:word" xmlns:w="http://schemas.openxmlformats.org/wordprocessingml/2006/main" xmlns:w14="http://schemas.microsoft.com/office/word/2010/wordml" xmlns:w15="http://schemas.microsoft.com/office/word/2012/wordml" xmlns:wpg="http://schemas.microsoft.com/office/word/2010/wordprocessingGroup" xmlns:wpi="http://schemas.microsoft.com/office/word/2010/wordprocessingInk" xmlns:wne="http://schemas.microsoft.com/office/word/2006/wordml" xmlns:wps="http://schemas.microsoft.com/office/word/2010/wordprocessingShape" mc:Ignorable="w14 w15 wp14">
+<w15:people xmlns:wpc="http://schemas.microsoft.com/office/word/2010/wordprocessingCanvas" xmlns:cx="http://schemas.microsoft.com/office/drawing/2014/chartex" xmlns:cx1="http://schemas.microsoft.com/office/drawing/2015/9/8/chartex" xmlns:cx2="http://schemas.microsoft.com/office/drawing/2015/10/21/chartex" xmlns:cx3="http://schemas.microsoft.com/office/drawing/2016/5/9/chartex" xmlns:cx4="http://schemas.microsoft.com/office/drawing/2016/5/10/chartex" xmlns:cx5="http://schemas.microsoft.com/office/drawing/2016/5/11/chartex" xmlns:cx6="http://schemas.microsoft.com/office/drawing/2016/5/12/chartex" xmlns:cx7="http://schemas.microsoft.com/office/drawing/2016/5/13/chartex" xmlns:cx8="http://schemas.microsoft.com/office/drawing/2016/5/14/chartex" xmlns:mc="http://schemas.openxmlformats.org/markup-compatibility/2006" xmlns:aink="http://schemas.microsoft.com/office/drawing/2016/ink" xmlns:am3d="http://schemas.microsoft.com/office/drawing/2017/model3d" xmlns:o="urn:schemas-microsoft-com:office:office" xmlns:r="http://schemas.openxmlformats.org/officeDocument/2006/relationships" xmlns:m="http://schemas.openxmlformats.org/officeDocument/2006/math" xmlns:v="urn:schemas-microsoft-com:vml" xmlns:wp14="http://schemas.microsoft.com/office/word/2010/wordprocessingDrawing" xmlns:wp="http://schemas.openxmlformats.org/drawingml/2006/wordprocessingDrawing" xmlns:w10="urn:schemas-microsoft-com:office:word" xmlns:w="http://schemas.openxmlformats.org/wordprocessingml/2006/main" xmlns:w14="http://schemas.microsoft.com/office/word/2010/wordml" xmlns:w15="http://schemas.microsoft.com/office/word/2012/wordml" xmlns:w16cid="http://schemas.microsoft.com/office/word/2016/wordml/cid" xmlns:w16se="http://schemas.microsoft.com/office/word/2015/wordml/symex" xmlns:wpg="http://schemas.microsoft.com/office/word/2010/wordprocessingGroup" xmlns:wpi="http://schemas.microsoft.com/office/word/2010/wordprocessingInk" xmlns:wne="http://schemas.microsoft.com/office/word/2006/wordml" xmlns:wps="http://schemas.microsoft.com/office/word/2010/wordprocessingShape" mc:Ignorable="w14 w15 w16se w16cid wp14">
+  <w15:person w15:author="Charnes Nell">
+    <w15:presenceInfo w15:providerId="None" w15:userId="Charnes Nell"/>
+  </w15:person>
   <w15:person w15:author="Michelle Vinall">
     <w15:presenceInfo w15:providerId="Windows Live" w15:userId="9d56696d303c8ffa"/>
   </w15:person>
@@ -14492,7 +14116,7 @@
 </file>
 
 <file path=word/styles.xml><?xml version="1.0" encoding="utf-8"?>
-<w:styles xmlns:mc="http://schemas.openxmlformats.org/markup-compatibility/2006" xmlns:r="http://schemas.openxmlformats.org/officeDocument/2006/relationships" xmlns:w="http://schemas.openxmlformats.org/wordprocessingml/2006/main" xmlns:w14="http://schemas.microsoft.com/office/word/2010/wordml" xmlns:w15="http://schemas.microsoft.com/office/word/2012/wordml" mc:Ignorable="w14 w15">
+<w:styles xmlns:mc="http://schemas.openxmlformats.org/markup-compatibility/2006" xmlns:r="http://schemas.openxmlformats.org/officeDocument/2006/relationships" xmlns:w="http://schemas.openxmlformats.org/wordprocessingml/2006/main" xmlns:w14="http://schemas.microsoft.com/office/word/2010/wordml" xmlns:w15="http://schemas.microsoft.com/office/word/2012/wordml" xmlns:w16cid="http://schemas.microsoft.com/office/word/2016/wordml/cid" xmlns:w16se="http://schemas.microsoft.com/office/word/2015/wordml/symex" mc:Ignorable="w14 w15 w16se w16cid">
   <w:docDefaults>
     <w:rPrDefault>
       <w:rPr>
@@ -14508,7 +14132,7 @@
       </w:pPr>
     </w:pPrDefault>
   </w:docDefaults>
-  <w:latentStyles w:defLockedState="0" w:defUIPriority="99" w:defSemiHidden="0" w:defUnhideWhenUsed="0" w:defQFormat="0" w:count="380">
+  <w:latentStyles w:defLockedState="0" w:defUIPriority="99" w:defSemiHidden="0" w:defUnhideWhenUsed="0" w:defQFormat="0" w:count="375">
     <w:lsdException w:name="Normal" w:uiPriority="0" w:qFormat="1"/>
     <w:lsdException w:name="heading 1" w:uiPriority="9" w:qFormat="1"/>
     <w:lsdException w:name="heading 2" w:semiHidden="1" w:uiPriority="9" w:unhideWhenUsed="1" w:qFormat="1"/>
@@ -15736,8 +15360,8 @@
       <w:szCs w:val="18"/>
     </w:rPr>
   </w:style>
-  <w:style w:type="character" w:customStyle="1" w:styleId="UnresolvedMention">
-    <w:name w:val="Unresolved Mention"/>
+  <w:style w:type="character" w:customStyle="1" w:styleId="UnresolvedMention1">
+    <w:name w:val="Unresolved Mention1"/>
     <w:basedOn w:val="DefaultParagraphFont"/>
     <w:uiPriority w:val="99"/>
     <w:semiHidden/>
@@ -15757,7 +15381,6 @@
       <w:spacing w:after="0" w:line="240" w:lineRule="auto"/>
     </w:pPr>
     <w:tblPr>
-      <w:tblInd w:w="0" w:type="dxa"/>
       <w:tblBorders>
         <w:top w:val="single" w:sz="4" w:space="0" w:color="auto"/>
         <w:left w:val="single" w:sz="4" w:space="0" w:color="auto"/>
@@ -15766,12 +15389,6 @@
         <w:insideH w:val="single" w:sz="4" w:space="0" w:color="auto"/>
         <w:insideV w:val="single" w:sz="4" w:space="0" w:color="auto"/>
       </w:tblBorders>
-      <w:tblCellMar>
-        <w:top w:w="0" w:type="dxa"/>
-        <w:left w:w="108" w:type="dxa"/>
-        <w:bottom w:w="0" w:type="dxa"/>
-        <w:right w:w="108" w:type="dxa"/>
-      </w:tblCellMar>
     </w:tblPr>
   </w:style>
   <w:style w:type="paragraph" w:styleId="TOC3">
@@ -15791,7 +15408,7 @@
 </file>
 
 <file path=word/glossary/document.xml><?xml version="1.0" encoding="utf-8"?>
-<w:glossaryDocument xmlns:wpc="http://schemas.microsoft.com/office/word/2010/wordprocessingCanvas" xmlns:mo="http://schemas.microsoft.com/office/mac/office/2008/main" xmlns:mc="http://schemas.openxmlformats.org/markup-compatibility/2006" xmlns:mv="urn:schemas-microsoft-com:mac:vml" xmlns:o="urn:schemas-microsoft-com:office:office" xmlns:r="http://schemas.openxmlformats.org/officeDocument/2006/relationships" xmlns:m="http://schemas.openxmlformats.org/officeDocument/2006/math" xmlns:v="urn:schemas-microsoft-com:vml" xmlns:wp14="http://schemas.microsoft.com/office/word/2010/wordprocessingDrawing" xmlns:wp="http://schemas.openxmlformats.org/drawingml/2006/wordprocessingDrawing" xmlns:w10="urn:schemas-microsoft-com:office:word" xmlns:w="http://schemas.openxmlformats.org/wordprocessingml/2006/main" xmlns:w14="http://schemas.microsoft.com/office/word/2010/wordml" xmlns:w15="http://schemas.microsoft.com/office/word/2012/wordml" xmlns:wpg="http://schemas.microsoft.com/office/word/2010/wordprocessingGroup" xmlns:wpi="http://schemas.microsoft.com/office/word/2010/wordprocessingInk" xmlns:wne="http://schemas.microsoft.com/office/word/2006/wordml" xmlns:wps="http://schemas.microsoft.com/office/word/2010/wordprocessingShape" mc:Ignorable="w14 w15 wp14">
+<w:glossaryDocument xmlns:wpc="http://schemas.microsoft.com/office/word/2010/wordprocessingCanvas" xmlns:cx="http://schemas.microsoft.com/office/drawing/2014/chartex" xmlns:cx1="http://schemas.microsoft.com/office/drawing/2015/9/8/chartex" xmlns:cx2="http://schemas.microsoft.com/office/drawing/2015/10/21/chartex" xmlns:cx3="http://schemas.microsoft.com/office/drawing/2016/5/9/chartex" xmlns:cx4="http://schemas.microsoft.com/office/drawing/2016/5/10/chartex" xmlns:cx5="http://schemas.microsoft.com/office/drawing/2016/5/11/chartex" xmlns:cx6="http://schemas.microsoft.com/office/drawing/2016/5/12/chartex" xmlns:cx7="http://schemas.microsoft.com/office/drawing/2016/5/13/chartex" xmlns:cx8="http://schemas.microsoft.com/office/drawing/2016/5/14/chartex" xmlns:mc="http://schemas.openxmlformats.org/markup-compatibility/2006" xmlns:aink="http://schemas.microsoft.com/office/drawing/2016/ink" xmlns:am3d="http://schemas.microsoft.com/office/drawing/2017/model3d" xmlns:o="urn:schemas-microsoft-com:office:office" xmlns:r="http://schemas.openxmlformats.org/officeDocument/2006/relationships" xmlns:m="http://schemas.openxmlformats.org/officeDocument/2006/math" xmlns:v="urn:schemas-microsoft-com:vml" xmlns:wp14="http://schemas.microsoft.com/office/word/2010/wordprocessingDrawing" xmlns:wp="http://schemas.openxmlformats.org/drawingml/2006/wordprocessingDrawing" xmlns:w10="urn:schemas-microsoft-com:office:word" xmlns:w="http://schemas.openxmlformats.org/wordprocessingml/2006/main" xmlns:w14="http://schemas.microsoft.com/office/word/2010/wordml" xmlns:w15="http://schemas.microsoft.com/office/word/2012/wordml" xmlns:w16cid="http://schemas.microsoft.com/office/word/2016/wordml/cid" xmlns:w16se="http://schemas.microsoft.com/office/word/2015/wordml/symex" xmlns:wpg="http://schemas.microsoft.com/office/word/2010/wordprocessingGroup" xmlns:wpi="http://schemas.microsoft.com/office/word/2010/wordprocessingInk" xmlns:wne="http://schemas.microsoft.com/office/word/2006/wordml" xmlns:wps="http://schemas.microsoft.com/office/word/2010/wordprocessingShape" mc:Ignorable="w14 w15 w16se w16cid wp14">
   <w:docParts>
     <w:docPart>
       <w:docPartPr>
@@ -15815,7 +15432,7 @@
           </w:pPr>
           <w:r>
             <w:rPr>
-              <w:color w:val="2E74B5" w:themeColor="accent1" w:themeShade="BF"/>
+              <w:color w:val="2F5496" w:themeColor="accent1" w:themeShade="BF"/>
             </w:rPr>
             <w:t>[Company name]</w:t>
           </w:r>
@@ -15845,7 +15462,7 @@
           <w:r>
             <w:rPr>
               <w:rFonts w:asciiTheme="majorHAnsi" w:eastAsiaTheme="majorEastAsia" w:hAnsiTheme="majorHAnsi" w:cstheme="majorBidi"/>
-              <w:color w:val="5B9BD5" w:themeColor="accent1"/>
+              <w:color w:val="4472C4" w:themeColor="accent1"/>
               <w:sz w:val="88"/>
               <w:szCs w:val="88"/>
             </w:rPr>
@@ -15876,7 +15493,7 @@
           </w:pPr>
           <w:r>
             <w:rPr>
-              <w:color w:val="2E74B5" w:themeColor="accent1" w:themeShade="BF"/>
+              <w:color w:val="2F5496" w:themeColor="accent1" w:themeShade="BF"/>
             </w:rPr>
             <w:t>[Document subtitle]</w:t>
           </w:r>
@@ -15917,34 +15534,34 @@
 </file>
 
 <file path=word/glossary/fontTable.xml><?xml version="1.0" encoding="utf-8"?>
-<w:fonts xmlns:mc="http://schemas.openxmlformats.org/markup-compatibility/2006" xmlns:r="http://schemas.openxmlformats.org/officeDocument/2006/relationships" xmlns:w="http://schemas.openxmlformats.org/wordprocessingml/2006/main" xmlns:w14="http://schemas.microsoft.com/office/word/2010/wordml" xmlns:w15="http://schemas.microsoft.com/office/word/2012/wordml" mc:Ignorable="w14 w15">
+<w:fonts xmlns:mc="http://schemas.openxmlformats.org/markup-compatibility/2006" xmlns:r="http://schemas.openxmlformats.org/officeDocument/2006/relationships" xmlns:w="http://schemas.openxmlformats.org/wordprocessingml/2006/main" xmlns:w14="http://schemas.microsoft.com/office/word/2010/wordml" xmlns:w15="http://schemas.microsoft.com/office/word/2012/wordml" xmlns:w16cid="http://schemas.microsoft.com/office/word/2016/wordml/cid" xmlns:w16se="http://schemas.microsoft.com/office/word/2015/wordml/symex" mc:Ignorable="w14 w15 w16se w16cid">
   <w:font w:name="Symbol">
-    <w:panose1 w:val="00000000000000000000"/>
+    <w:panose1 w:val="05050102010706020507"/>
     <w:charset w:val="02"/>
-    <w:family w:val="auto"/>
+    <w:family w:val="roman"/>
     <w:pitch w:val="variable"/>
     <w:sig w:usb0="00000000" w:usb1="10000000" w:usb2="00000000" w:usb3="00000000" w:csb0="80000000" w:csb1="00000000"/>
   </w:font>
   <w:font w:name="Times New Roman">
     <w:panose1 w:val="02020603050405020304"/>
     <w:charset w:val="00"/>
-    <w:family w:val="auto"/>
+    <w:family w:val="roman"/>
     <w:pitch w:val="variable"/>
-    <w:sig w:usb0="E0002AEF" w:usb1="C0007841" w:usb2="00000009" w:usb3="00000000" w:csb0="000001FF" w:csb1="00000000"/>
+    <w:sig w:usb0="E0002EFF" w:usb1="C000785B" w:usb2="00000009" w:usb3="00000000" w:csb0="000001FF" w:csb1="00000000"/>
   </w:font>
   <w:font w:name="Calibri">
     <w:panose1 w:val="020F0502020204030204"/>
     <w:charset w:val="00"/>
-    <w:family w:val="auto"/>
+    <w:family w:val="swiss"/>
     <w:pitch w:val="variable"/>
-    <w:sig w:usb0="E00002FF" w:usb1="4000ACFF" w:usb2="00000001" w:usb3="00000000" w:csb0="0000019F" w:csb1="00000000"/>
+    <w:sig w:usb0="E0002AFF" w:usb1="C000247B" w:usb2="00000009" w:usb3="00000000" w:csb0="000001FF" w:csb1="00000000"/>
   </w:font>
   <w:font w:name="Courier New">
     <w:panose1 w:val="02070309020205020404"/>
     <w:charset w:val="00"/>
-    <w:family w:val="auto"/>
-    <w:pitch w:val="variable"/>
-    <w:sig w:usb0="E0002AFF" w:usb1="C0007843" w:usb2="00000009" w:usb3="00000000" w:csb0="000001FF" w:csb1="00000000"/>
+    <w:family w:val="modern"/>
+    <w:pitch w:val="fixed"/>
+    <w:sig w:usb0="E0002EFF" w:usb1="C0007843" w:usb2="00000009" w:usb3="00000000" w:csb0="000001FF" w:csb1="00000000"/>
   </w:font>
   <w:font w:name="Wingdings">
     <w:panose1 w:val="05000000000000000000"/>
@@ -15956,29 +15573,23 @@
   <w:font w:name="Calibri Light">
     <w:panose1 w:val="020F0302020204030204"/>
     <w:charset w:val="00"/>
-    <w:family w:val="auto"/>
+    <w:family w:val="swiss"/>
     <w:pitch w:val="variable"/>
-    <w:sig w:usb0="A00002EF" w:usb1="4000207B" w:usb2="00000000" w:usb3="00000000" w:csb0="0000019F" w:csb1="00000000"/>
+    <w:sig w:usb0="E0002AFF" w:usb1="C000247B" w:usb2="00000009" w:usb3="00000000" w:csb0="000001FF" w:csb1="00000000"/>
   </w:font>
   <w:font w:name="Segoe UI">
     <w:altName w:val="Calibri"/>
+    <w:panose1 w:val="020B0502040204020203"/>
     <w:charset w:val="00"/>
     <w:family w:val="swiss"/>
     <w:pitch w:val="variable"/>
     <w:sig w:usb0="E4002EFF" w:usb1="C000E47F" w:usb2="00000009" w:usb3="00000000" w:csb0="000001FF" w:csb1="00000000"/>
   </w:font>
-  <w:font w:name="Arial">
-    <w:panose1 w:val="020B0604020202020204"/>
-    <w:charset w:val="00"/>
-    <w:family w:val="auto"/>
-    <w:pitch w:val="variable"/>
-    <w:sig w:usb0="E0002AFF" w:usb1="C0007843" w:usb2="00000009" w:usb3="00000000" w:csb0="000001FF" w:csb1="00000000"/>
-  </w:font>
 </w:fonts>
 </file>
 
 <file path=word/glossary/settings.xml><?xml version="1.0" encoding="utf-8"?>
-<w:settings xmlns:mc="http://schemas.openxmlformats.org/markup-compatibility/2006" xmlns:o="urn:schemas-microsoft-com:office:office" xmlns:r="http://schemas.openxmlformats.org/officeDocument/2006/relationships" xmlns:m="http://schemas.openxmlformats.org/officeDocument/2006/math" xmlns:v="urn:schemas-microsoft-com:vml" xmlns:w10="urn:schemas-microsoft-com:office:word" xmlns:w="http://schemas.openxmlformats.org/wordprocessingml/2006/main" xmlns:w14="http://schemas.microsoft.com/office/word/2010/wordml" xmlns:w15="http://schemas.microsoft.com/office/word/2012/wordml" xmlns:sl="http://schemas.openxmlformats.org/schemaLibrary/2006/main" mc:Ignorable="w14 w15">
+<w:settings xmlns:mc="http://schemas.openxmlformats.org/markup-compatibility/2006" xmlns:o="urn:schemas-microsoft-com:office:office" xmlns:r="http://schemas.openxmlformats.org/officeDocument/2006/relationships" xmlns:m="http://schemas.openxmlformats.org/officeDocument/2006/math" xmlns:v="urn:schemas-microsoft-com:vml" xmlns:w10="urn:schemas-microsoft-com:office:word" xmlns:w="http://schemas.openxmlformats.org/wordprocessingml/2006/main" xmlns:w14="http://schemas.microsoft.com/office/word/2010/wordml" xmlns:w15="http://schemas.microsoft.com/office/word/2012/wordml" xmlns:w16cid="http://schemas.microsoft.com/office/word/2016/wordml/cid" xmlns:w16se="http://schemas.microsoft.com/office/word/2015/wordml/symex" xmlns:sl="http://schemas.openxmlformats.org/schemaLibrary/2006/main" mc:Ignorable="w14 w15 w16se w16cid">
   <w:view w:val="normal"/>
   <w:defaultTabStop w:val="720"/>
   <w:characterSpacingControl w:val="doNotCompress"/>
@@ -15989,11 +15600,13 @@
     <w:compatSetting w:name="enableOpenTypeFeatures" w:uri="http://schemas.microsoft.com/office/word" w:val="1"/>
     <w:compatSetting w:name="doNotFlipMirrorIndents" w:uri="http://schemas.microsoft.com/office/word" w:val="1"/>
     <w:compatSetting w:name="differentiateMultirowTableHeaders" w:uri="http://schemas.microsoft.com/office/word" w:val="1"/>
+    <w:compatSetting w:name="useWord2013TrackBottomHyphenation" w:uri="http://schemas.microsoft.com/office/word" w:val="1"/>
   </w:compat>
   <w:rsids>
     <w:rsidRoot w:val="0073195D"/>
     <w:rsid w:val="000F1D77"/>
     <w:rsid w:val="00102ED8"/>
+    <w:rsid w:val="001D7F88"/>
     <w:rsid w:val="003920F3"/>
     <w:rsid w:val="00411959"/>
     <w:rsid w:val="004152C3"/>
@@ -16037,7 +15650,7 @@
 </file>
 
 <file path=word/glossary/styles.xml><?xml version="1.0" encoding="utf-8"?>
-<w:styles xmlns:mc="http://schemas.openxmlformats.org/markup-compatibility/2006" xmlns:r="http://schemas.openxmlformats.org/officeDocument/2006/relationships" xmlns:w="http://schemas.openxmlformats.org/wordprocessingml/2006/main" xmlns:w14="http://schemas.microsoft.com/office/word/2010/wordml" xmlns:w15="http://schemas.microsoft.com/office/word/2012/wordml" mc:Ignorable="w14 w15">
+<w:styles xmlns:mc="http://schemas.openxmlformats.org/markup-compatibility/2006" xmlns:r="http://schemas.openxmlformats.org/officeDocument/2006/relationships" xmlns:w="http://schemas.openxmlformats.org/wordprocessingml/2006/main" xmlns:w14="http://schemas.microsoft.com/office/word/2010/wordml" xmlns:w15="http://schemas.microsoft.com/office/word/2012/wordml" xmlns:w16cid="http://schemas.microsoft.com/office/word/2016/wordml/cid" xmlns:w16se="http://schemas.microsoft.com/office/word/2015/wordml/symex" mc:Ignorable="w14 w15 w16se w16cid">
   <w:docDefaults>
     <w:rPrDefault>
       <w:rPr>
@@ -16053,7 +15666,7 @@
       </w:pPr>
     </w:pPrDefault>
   </w:docDefaults>
-  <w:latentStyles w:defLockedState="0" w:defUIPriority="99" w:defSemiHidden="0" w:defUnhideWhenUsed="0" w:defQFormat="0" w:count="380">
+  <w:latentStyles w:defLockedState="0" w:defUIPriority="99" w:defSemiHidden="0" w:defUnhideWhenUsed="0" w:defQFormat="0" w:count="375">
     <w:lsdException w:name="Normal" w:uiPriority="0" w:qFormat="1"/>
     <w:lsdException w:name="heading 1" w:uiPriority="9" w:qFormat="1"/>
     <w:lsdException w:name="heading 2" w:semiHidden="1" w:uiPriority="9" w:unhideWhenUsed="1" w:qFormat="1"/>
@@ -16503,10 +16116,9 @@
 </file>
 
 <file path=word/glossary/webSettings.xml><?xml version="1.0" encoding="utf-8"?>
-<w:webSettings xmlns:mc="http://schemas.openxmlformats.org/markup-compatibility/2006" xmlns:r="http://schemas.openxmlformats.org/officeDocument/2006/relationships" xmlns:w="http://schemas.openxmlformats.org/wordprocessingml/2006/main" xmlns:w14="http://schemas.microsoft.com/office/word/2010/wordml" xmlns:w15="http://schemas.microsoft.com/office/word/2012/wordml" mc:Ignorable="w14 w15">
+<w:webSettings xmlns:mc="http://schemas.openxmlformats.org/markup-compatibility/2006" xmlns:r="http://schemas.openxmlformats.org/officeDocument/2006/relationships" xmlns:w="http://schemas.openxmlformats.org/wordprocessingml/2006/main" xmlns:w14="http://schemas.microsoft.com/office/word/2010/wordml" xmlns:w15="http://schemas.microsoft.com/office/word/2012/wordml" xmlns:w16cid="http://schemas.microsoft.com/office/word/2016/wordml/cid" xmlns:w16se="http://schemas.microsoft.com/office/word/2015/wordml/symex" mc:Ignorable="w14 w15 w16se w16cid">
   <w:optimizeForBrowser/>
   <w:allowPNG/>
-  <w:doNotSaveAsSingleFile/>
 </w:webSettings>
 </file>
 
@@ -16776,7 +16388,7 @@
 </file>
 
 <file path=customXml/itemProps1.xml><?xml version="1.0" encoding="utf-8"?>
-<ds:datastoreItem xmlns:ds="http://schemas.openxmlformats.org/officeDocument/2006/customXml" ds:itemID="{5C7EF863-F333-8C4C-81BE-3F555B5B5CF9}">
+<ds:datastoreItem xmlns:ds="http://schemas.openxmlformats.org/officeDocument/2006/customXml" ds:itemID="{21576ED6-A1A3-413B-BA3F-380AC4C72672}">
   <ds:schemaRefs>
     <ds:schemaRef ds:uri="http://schemas.openxmlformats.org/officeDocument/2006/bibliography"/>
   </ds:schemaRefs>

--- a/Software Development Team User Manual.docx
+++ b/Software Development Team User Manual.docx
@@ -1,6 +1,6 @@
 
 <file path=word/document.xml><?xml version="1.0" encoding="utf-8"?>
-<w:document xmlns:wpc="http://schemas.microsoft.com/office/word/2010/wordprocessingCanvas" xmlns:cx="http://schemas.microsoft.com/office/drawing/2014/chartex" xmlns:cx1="http://schemas.microsoft.com/office/drawing/2015/9/8/chartex" xmlns:cx2="http://schemas.microsoft.com/office/drawing/2015/10/21/chartex" xmlns:cx3="http://schemas.microsoft.com/office/drawing/2016/5/9/chartex" xmlns:cx4="http://schemas.microsoft.com/office/drawing/2016/5/10/chartex" xmlns:cx5="http://schemas.microsoft.com/office/drawing/2016/5/11/chartex" xmlns:cx6="http://schemas.microsoft.com/office/drawing/2016/5/12/chartex" xmlns:cx7="http://schemas.microsoft.com/office/drawing/2016/5/13/chartex" xmlns:cx8="http://schemas.microsoft.com/office/drawing/2016/5/14/chartex" xmlns:mc="http://schemas.openxmlformats.org/markup-compatibility/2006" xmlns:aink="http://schemas.microsoft.com/office/drawing/2016/ink" xmlns:am3d="http://schemas.microsoft.com/office/drawing/2017/model3d" xmlns:o="urn:schemas-microsoft-com:office:office" xmlns:r="http://schemas.openxmlformats.org/officeDocument/2006/relationships" xmlns:m="http://schemas.openxmlformats.org/officeDocument/2006/math" xmlns:v="urn:schemas-microsoft-com:vml" xmlns:wp14="http://schemas.microsoft.com/office/word/2010/wordprocessingDrawing" xmlns:wp="http://schemas.openxmlformats.org/drawingml/2006/wordprocessingDrawing" xmlns:w10="urn:schemas-microsoft-com:office:word" xmlns:w="http://schemas.openxmlformats.org/wordprocessingml/2006/main" xmlns:w14="http://schemas.microsoft.com/office/word/2010/wordml" xmlns:w15="http://schemas.microsoft.com/office/word/2012/wordml" xmlns:w16cid="http://schemas.microsoft.com/office/word/2016/wordml/cid" xmlns:w16se="http://schemas.microsoft.com/office/word/2015/wordml/symex" xmlns:wpg="http://schemas.microsoft.com/office/word/2010/wordprocessingGroup" xmlns:wpi="http://schemas.microsoft.com/office/word/2010/wordprocessingInk" xmlns:wne="http://schemas.microsoft.com/office/word/2006/wordml" xmlns:wps="http://schemas.microsoft.com/office/word/2010/wordprocessingShape" mc:Ignorable="w14 w15 w16se w16cid wp14">
+<w:document xmlns:wpc="http://schemas.microsoft.com/office/word/2010/wordprocessingCanvas" xmlns:mc="http://schemas.openxmlformats.org/markup-compatibility/2006" xmlns:o="urn:schemas-microsoft-com:office:office" xmlns:r="http://schemas.openxmlformats.org/officeDocument/2006/relationships" xmlns:m="http://schemas.openxmlformats.org/officeDocument/2006/math" xmlns:v="urn:schemas-microsoft-com:vml" xmlns:wp14="http://schemas.microsoft.com/office/word/2010/wordprocessingDrawing" xmlns:wp="http://schemas.openxmlformats.org/drawingml/2006/wordprocessingDrawing" xmlns:w10="urn:schemas-microsoft-com:office:word" xmlns:w="http://schemas.openxmlformats.org/wordprocessingml/2006/main" xmlns:w14="http://schemas.microsoft.com/office/word/2010/wordml" xmlns:w15="http://schemas.microsoft.com/office/word/2012/wordml" xmlns:wpg="http://schemas.microsoft.com/office/word/2010/wordprocessingGroup" xmlns:wpi="http://schemas.microsoft.com/office/word/2010/wordprocessingInk" xmlns:wne="http://schemas.microsoft.com/office/word/2006/wordml" xmlns:wps="http://schemas.microsoft.com/office/word/2010/wordprocessingShape" mc:Ignorable="w14 w15 wp14">
   <w:body>
     <w:p>
       <w:commentRangeStart w:id="0"/>
@@ -43,10 +43,7 @@
     <w:p/>
     <w:p/>
     <w:p/>
-    <w:p>
-      <w:bookmarkStart w:id="1" w:name="_GoBack"/>
-      <w:bookmarkEnd w:id="1"/>
-    </w:p>
+    <w:p/>
     <w:p/>
     <w:p/>
     <w:tbl>
@@ -80,7 +77,6 @@
             <w:dataBinding w:prefixMappings="xmlns:ns0='http://schemas.openxmlformats.org/officeDocument/2006/extended-properties'" w:xpath="/ns0:Properties[1]/ns0:Company[1]" w:storeItemID="{6668398D-A668-4E3E-A5EB-62B293D839F1}"/>
             <w:text/>
           </w:sdtPr>
-          <w:sdtEndPr/>
           <w:sdtContent>
             <w:tc>
               <w:tcPr>
@@ -149,7 +145,6 @@
               <w:dataBinding w:prefixMappings="xmlns:ns0='http://schemas.openxmlformats.org/package/2006/metadata/core-properties' xmlns:ns1='http://purl.org/dc/elements/1.1/'" w:xpath="/ns0:coreProperties[1]/ns1:title[1]" w:storeItemID="{6C3C8BC8-F283-45AE-878A-BAB7291924A1}"/>
               <w:text/>
             </w:sdtPr>
-            <w:sdtEndPr/>
             <w:sdtContent>
               <w:p>
                 <w:pPr>
@@ -192,7 +187,6 @@
             <w:dataBinding w:prefixMappings="xmlns:ns0='http://schemas.openxmlformats.org/package/2006/metadata/core-properties' xmlns:ns1='http://purl.org/dc/elements/1.1/'" w:xpath="/ns0:coreProperties[1]/ns1:subject[1]" w:storeItemID="{6C3C8BC8-F283-45AE-878A-BAB7291924A1}"/>
             <w:text/>
           </w:sdtPr>
-          <w:sdtEndPr/>
           <w:sdtContent>
             <w:tc>
               <w:tcPr>
@@ -285,7 +279,6 @@
             <w:dataBinding w:prefixMappings="xmlns:ns0='http://purl.org/dc/elements/1.1/' xmlns:ns1='http://schemas.openxmlformats.org/package/2006/metadata/core-properties' " w:xpath="/ns1:coreProperties[1]/ns0:creator[1]" w:storeItemID="{6C3C8BC8-F283-45AE-878A-BAB7291924A1}"/>
             <w:text/>
           </w:sdtPr>
-          <w:sdtEndPr/>
           <w:sdtContent>
             <w:tc>
               <w:tcPr>
@@ -2730,12 +2723,12 @@
       <w:pPr>
         <w:pStyle w:val="Heading1"/>
       </w:pPr>
-      <w:bookmarkStart w:id="2" w:name="_Toc524612917"/>
+      <w:bookmarkStart w:id="1" w:name="_Toc524612917"/>
       <w:r>
         <w:lastRenderedPageBreak/>
         <w:t>What Is Let’s Quiz</w:t>
       </w:r>
-      <w:bookmarkEnd w:id="2"/>
+      <w:bookmarkEnd w:id="1"/>
       <w:r>
         <w:t xml:space="preserve">  </w:t>
       </w:r>
@@ -2765,27 +2758,27 @@
       <w:r>
         <w:t>. The game will allow you to check scores on a leader board, vote and submit your own questions as well as play the game.</w:t>
       </w:r>
-      <w:commentRangeStart w:id="3"/>
+      <w:commentRangeStart w:id="2"/>
       <w:r>
         <w:t xml:space="preserve"> </w:t>
       </w:r>
-      <w:commentRangeEnd w:id="3"/>
+      <w:commentRangeEnd w:id="2"/>
       <w:r>
         <w:rPr>
           <w:rStyle w:val="CommentReference"/>
         </w:rPr>
-        <w:commentReference w:id="3"/>
+        <w:commentReference w:id="2"/>
       </w:r>
     </w:p>
     <w:p>
       <w:pPr>
         <w:pStyle w:val="Heading1"/>
       </w:pPr>
-      <w:bookmarkStart w:id="4" w:name="_Toc524612918"/>
+      <w:bookmarkStart w:id="3" w:name="_Toc524612918"/>
       <w:r>
         <w:t>System Requirements</w:t>
       </w:r>
-      <w:bookmarkEnd w:id="4"/>
+      <w:bookmarkEnd w:id="3"/>
       <w:r>
         <w:t xml:space="preserve"> </w:t>
       </w:r>
@@ -2794,14 +2787,14 @@
       <w:pPr>
         <w:pStyle w:val="Heading2"/>
       </w:pPr>
-      <w:bookmarkStart w:id="5" w:name="_Toc524612919"/>
+      <w:bookmarkStart w:id="4" w:name="_Toc524612919"/>
       <w:r>
         <w:t>Minimum System Requirements Android D</w:t>
       </w:r>
       <w:r>
         <w:t>evice</w:t>
       </w:r>
-      <w:bookmarkEnd w:id="5"/>
+      <w:bookmarkEnd w:id="4"/>
     </w:p>
     <w:p>
       <w:r>
@@ -2855,16 +2848,16 @@
       <w:r>
         <w:t xml:space="preserve">There is an offline redundancy in place to ensure the user can still use the app even if they aren’t connected to the </w:t>
       </w:r>
-      <w:commentRangeStart w:id="6"/>
+      <w:commentRangeStart w:id="5"/>
       <w:r>
         <w:t>internet.</w:t>
       </w:r>
-      <w:commentRangeEnd w:id="6"/>
+      <w:commentRangeEnd w:id="5"/>
       <w:r>
         <w:rPr>
           <w:rStyle w:val="CommentReference"/>
         </w:rPr>
-        <w:commentReference w:id="6"/>
+        <w:commentReference w:id="5"/>
       </w:r>
     </w:p>
     <w:p>
@@ -2907,7 +2900,7 @@
       <w:pPr>
         <w:pStyle w:val="Heading2"/>
       </w:pPr>
-      <w:bookmarkStart w:id="7" w:name="_Toc524612920"/>
+      <w:bookmarkStart w:id="6" w:name="_Toc524612920"/>
       <w:r>
         <w:t xml:space="preserve">Minimum System Requirements </w:t>
       </w:r>
@@ -2920,7 +2913,7 @@
       <w:r>
         <w:t xml:space="preserve"> Device</w:t>
       </w:r>
-      <w:bookmarkEnd w:id="7"/>
+      <w:bookmarkEnd w:id="6"/>
     </w:p>
     <w:p>
       <w:r>
@@ -2983,16 +2976,16 @@
       <w:r>
         <w:t xml:space="preserve">There is an offline redundancy in place to ensure the user can still use the app even if they aren’t connected to the </w:t>
       </w:r>
-      <w:commentRangeStart w:id="8"/>
+      <w:commentRangeStart w:id="7"/>
       <w:r>
         <w:t>internet.</w:t>
       </w:r>
-      <w:commentRangeEnd w:id="8"/>
+      <w:commentRangeEnd w:id="7"/>
       <w:r>
         <w:rPr>
           <w:rStyle w:val="CommentReference"/>
         </w:rPr>
-        <w:commentReference w:id="8"/>
+        <w:commentReference w:id="7"/>
       </w:r>
     </w:p>
     <w:p>
@@ -3038,11 +3031,11 @@
       <w:r>
         <w:t xml:space="preserve"> </w:t>
       </w:r>
-      <w:bookmarkStart w:id="9" w:name="_Toc524612921"/>
+      <w:bookmarkStart w:id="8" w:name="_Toc524612921"/>
       <w:r>
         <w:t>Installation</w:t>
       </w:r>
-      <w:bookmarkEnd w:id="9"/>
+      <w:bookmarkEnd w:id="8"/>
       <w:r>
         <w:t xml:space="preserve"> </w:t>
       </w:r>
@@ -3051,11 +3044,11 @@
       <w:pPr>
         <w:pStyle w:val="Heading2"/>
       </w:pPr>
-      <w:bookmarkStart w:id="10" w:name="_Toc524612922"/>
+      <w:bookmarkStart w:id="9" w:name="_Toc524612922"/>
       <w:r>
         <w:t>Installation on Android Devices</w:t>
       </w:r>
-      <w:bookmarkEnd w:id="10"/>
+      <w:bookmarkEnd w:id="9"/>
     </w:p>
     <w:p>
       <w:r>
@@ -3090,11 +3083,11 @@
       <w:pPr>
         <w:pStyle w:val="Heading3"/>
       </w:pPr>
-      <w:bookmarkStart w:id="11" w:name="_Toc524612923"/>
+      <w:bookmarkStart w:id="10" w:name="_Toc524612923"/>
       <w:r>
         <w:t>Play Store</w:t>
       </w:r>
-      <w:bookmarkEnd w:id="11"/>
+      <w:bookmarkEnd w:id="10"/>
     </w:p>
     <w:p>
       <w:pPr>
@@ -3173,14 +3166,14 @@
       <w:pPr>
         <w:pStyle w:val="Heading3"/>
       </w:pPr>
-      <w:bookmarkStart w:id="12" w:name="_Toc524612924"/>
+      <w:bookmarkStart w:id="11" w:name="_Toc524612924"/>
       <w:r>
         <w:t>APK File</w:t>
       </w:r>
       <w:r>
         <w:t xml:space="preserve"> (experienced users only)</w:t>
       </w:r>
-      <w:bookmarkEnd w:id="12"/>
+      <w:bookmarkEnd w:id="11"/>
     </w:p>
     <w:p>
       <w:r>
@@ -3216,7 +3209,7 @@
       <w:r>
         <w:t xml:space="preserve">Follow this link: </w:t>
       </w:r>
-      <w:hyperlink r:id="rId12" w:history="1">
+      <w:hyperlink r:id="rId11" w:history="1">
         <w:r>
           <w:rPr>
             <w:rStyle w:val="Hyperlink"/>
@@ -3415,11 +3408,11 @@
       <w:pPr>
         <w:pStyle w:val="Heading2"/>
       </w:pPr>
-      <w:bookmarkStart w:id="13" w:name="_Toc524612925"/>
+      <w:bookmarkStart w:id="12" w:name="_Toc524612925"/>
       <w:r>
         <w:t>Installation on iOS Devices</w:t>
       </w:r>
-      <w:bookmarkEnd w:id="13"/>
+      <w:bookmarkEnd w:id="12"/>
     </w:p>
     <w:p>
       <w:r>
@@ -3448,7 +3441,7 @@
       <w:pPr>
         <w:pStyle w:val="Heading3"/>
       </w:pPr>
-      <w:bookmarkStart w:id="14" w:name="_Toc524612926"/>
+      <w:bookmarkStart w:id="13" w:name="_Toc524612926"/>
       <w:r>
         <w:t xml:space="preserve">Unity and </w:t>
       </w:r>
@@ -3458,7 +3451,7 @@
       <w:r>
         <w:t xml:space="preserve"> (experienced users only)</w:t>
       </w:r>
-      <w:bookmarkEnd w:id="14"/>
+      <w:bookmarkEnd w:id="13"/>
       <w:r>
         <w:t xml:space="preserve"> </w:t>
       </w:r>
@@ -3472,15 +3465,7 @@
         </w:numPr>
       </w:pPr>
       <w:r>
-        <w:t>Download the latest .</w:t>
-      </w:r>
-      <w:proofErr w:type="spellStart"/>
-      <w:r>
-        <w:t>ipa</w:t>
-      </w:r>
-      <w:proofErr w:type="spellEnd"/>
-      <w:r>
-        <w:t xml:space="preserve"> file for Let’s Quiz</w:t>
+        <w:t>Download the latest .ipa file for Let’s Quiz</w:t>
       </w:r>
     </w:p>
     <w:p>
@@ -3550,20 +3535,7 @@
         </w:numPr>
       </w:pPr>
       <w:r>
-        <w:t xml:space="preserve">In the device menu, choose the device to install </w:t>
-      </w:r>
-      <w:proofErr w:type="gramStart"/>
-      <w:r>
-        <w:t>the .</w:t>
-      </w:r>
-      <w:proofErr w:type="spellStart"/>
-      <w:r>
-        <w:t>ipa</w:t>
-      </w:r>
-      <w:proofErr w:type="spellEnd"/>
-      <w:proofErr w:type="gramEnd"/>
-      <w:r>
-        <w:t xml:space="preserve"> on</w:t>
+        <w:t>In the device menu, choose the device to install the .ipa on</w:t>
       </w:r>
     </w:p>
     <w:p>
@@ -3575,22 +3547,14 @@
         </w:numPr>
       </w:pPr>
       <w:r>
-        <w:t>Drag and drop the .</w:t>
-      </w:r>
-      <w:proofErr w:type="spellStart"/>
-      <w:r>
-        <w:t>ipa</w:t>
-      </w:r>
-      <w:proofErr w:type="spellEnd"/>
-      <w:r>
-        <w:t xml:space="preserve"> file into the installed apps section</w:t>
+        <w:t>Drag and drop the .ipa file into the installed apps section</w:t>
       </w:r>
     </w:p>
     <w:p>
       <w:pPr>
         <w:pStyle w:val="Heading1"/>
       </w:pPr>
-      <w:bookmarkStart w:id="15" w:name="_Toc524612927"/>
+      <w:bookmarkStart w:id="14" w:name="_Toc524612927"/>
       <w:r>
         <w:lastRenderedPageBreak/>
         <w:t xml:space="preserve">Starting </w:t>
@@ -3601,7 +3565,7 @@
       <w:r>
         <w:t>he Application</w:t>
       </w:r>
-      <w:bookmarkEnd w:id="15"/>
+      <w:bookmarkEnd w:id="14"/>
     </w:p>
     <w:tbl>
       <w:tblPr>
@@ -3862,13 +3826,13 @@
                     </wp:anchor>
                   </w:drawing>
                 </mc:Choice>
-                <mc:Fallback xmlns:mv="urn:schemas-microsoft-com:mac:vml" xmlns:mo="http://schemas.microsoft.com/office/mac/office/2008/main">
+                <mc:Fallback>
                   <w:pict>
-                    <v:shapetype w14:anchorId="7473F357" id="_x0000_t202" coordsize="21600,21600" o:spt="202" path="m0,0l0,21600,21600,21600,21600,0xe">
+                    <v:shapetype w14:anchorId="7473F357" id="_x0000_t202" coordsize="21600,21600" o:spt="202" path="m,l,21600r21600,l21600,xe">
                       <v:stroke joinstyle="miter"/>
                       <v:path gradientshapeok="t" o:connecttype="rect"/>
                     </v:shapetype>
-                    <v:shape id="Text_x0020_Box_x0020_20" o:spid="_x0000_s1026" type="#_x0000_t202" style="position:absolute;left:0;text-align:left;margin-left:12.35pt;margin-top:226.9pt;width:24pt;height:20.25pt;z-index:251665408;visibility:visible;mso-wrap-style:square;mso-height-percent:0;mso-wrap-distance-left:9pt;mso-wrap-distance-top:0;mso-wrap-distance-right:9pt;mso-wrap-distance-bottom:0;mso-position-horizontal:absolute;mso-position-horizontal-relative:text;mso-position-vertical:absolute;mso-position-vertical-relative:text;mso-height-percent:0;mso-height-relative:margin;v-text-anchor:top" o:gfxdata="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" fillcolor="black [3213]" strokeweight=".5pt">
+                    <v:shape id="Text Box 20" o:spid="_x0000_s1026" type="#_x0000_t202" style="position:absolute;left:0;text-align:left;margin-left:12.35pt;margin-top:226.9pt;width:24pt;height:20.25pt;z-index:251665408;visibility:visible;mso-wrap-style:square;mso-height-percent:0;mso-wrap-distance-left:9pt;mso-wrap-distance-top:0;mso-wrap-distance-right:9pt;mso-wrap-distance-bottom:0;mso-position-horizontal:absolute;mso-position-horizontal-relative:text;mso-position-vertical:absolute;mso-position-vertical-relative:text;mso-height-percent:0;mso-height-relative:margin;v-text-anchor:top" o:gfxdata="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" fillcolor="black [3213]" strokeweight=".5pt">
                       <v:textbox>
                         <w:txbxContent>
                           <w:p>
@@ -3977,9 +3941,9 @@
                     </wp:anchor>
                   </w:drawing>
                 </mc:Choice>
-                <mc:Fallback xmlns:mv="urn:schemas-microsoft-com:mac:vml" xmlns:mo="http://schemas.microsoft.com/office/mac/office/2008/main">
+                <mc:Fallback>
                   <w:pict>
-                    <v:shape w14:anchorId="783D2FC6" id="Text_x0020_Box_x0020_18" o:spid="_x0000_s1027" type="#_x0000_t202" style="position:absolute;left:0;text-align:left;margin-left:.35pt;margin-top:160.9pt;width:12pt;height:29.25pt;z-index:251664384;visibility:visible;mso-wrap-style:square;mso-wrap-distance-left:9pt;mso-wrap-distance-top:0;mso-wrap-distance-right:9pt;mso-wrap-distance-bottom:0;mso-position-horizontal:absolute;mso-position-horizontal-relative:text;mso-position-vertical:absolute;mso-position-vertical-relative:text;v-text-anchor:top" o:gfxdata="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" fillcolor="black [3213]" strokeweight=".5pt">
+                    <v:shape w14:anchorId="783D2FC6" id="Text Box 18" o:spid="_x0000_s1027" type="#_x0000_t202" style="position:absolute;left:0;text-align:left;margin-left:.35pt;margin-top:160.9pt;width:12pt;height:29.25pt;z-index:251664384;visibility:visible;mso-wrap-style:square;mso-wrap-distance-left:9pt;mso-wrap-distance-top:0;mso-wrap-distance-right:9pt;mso-wrap-distance-bottom:0;mso-position-horizontal:absolute;mso-position-horizontal-relative:text;mso-position-vertical:absolute;mso-position-vertical-relative:text;v-text-anchor:top" o:gfxdata="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" fillcolor="black [3213]" strokeweight=".5pt">
                       <v:textbox>
                         <w:txbxContent>
                           <w:p>
@@ -4094,9 +4058,9 @@
                     </wp:anchor>
                   </w:drawing>
                 </mc:Choice>
-                <mc:Fallback xmlns:mv="urn:schemas-microsoft-com:mac:vml" xmlns:mo="http://schemas.microsoft.com/office/mac/office/2008/main">
+                <mc:Fallback>
                   <w:pict>
-                    <v:shape w14:anchorId="35BEA3C4" id="Text_x0020_Box_x0020_13" o:spid="_x0000_s1028" type="#_x0000_t202" style="position:absolute;left:0;text-align:left;margin-left:.35pt;margin-top:127.15pt;width:12pt;height:23.25pt;z-index:251663360;visibility:visible;mso-wrap-style:square;mso-width-percent:0;mso-height-percent:0;mso-wrap-distance-left:9pt;mso-wrap-distance-top:0;mso-wrap-distance-right:9pt;mso-wrap-distance-bottom:0;mso-position-horizontal:absolute;mso-position-horizontal-relative:text;mso-position-vertical:absolute;mso-position-vertical-relative:text;mso-width-percent:0;mso-height-percent:0;mso-width-relative:margin;mso-height-relative:margin;v-text-anchor:top" o:gfxdata="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" fillcolor="black [3213]" strokeweight=".5pt">
+                    <v:shape w14:anchorId="35BEA3C4" id="Text Box 13" o:spid="_x0000_s1028" type="#_x0000_t202" style="position:absolute;left:0;text-align:left;margin-left:.35pt;margin-top:127.15pt;width:12pt;height:23.25pt;z-index:251663360;visibility:visible;mso-wrap-style:square;mso-width-percent:0;mso-height-percent:0;mso-wrap-distance-left:9pt;mso-wrap-distance-top:0;mso-wrap-distance-right:9pt;mso-wrap-distance-bottom:0;mso-position-horizontal:absolute;mso-position-horizontal-relative:text;mso-position-vertical:absolute;mso-position-vertical-relative:text;mso-width-percent:0;mso-height-percent:0;mso-width-relative:margin;mso-height-relative:margin;v-text-anchor:top" o:gfxdata="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" fillcolor="black [3213]" strokeweight=".5pt">
                       <v:textbox>
                         <w:txbxContent>
                           <w:p>
@@ -4210,9 +4174,9 @@
                     </wp:anchor>
                   </w:drawing>
                 </mc:Choice>
-                <mc:Fallback xmlns:mv="urn:schemas-microsoft-com:mac:vml" xmlns:mo="http://schemas.microsoft.com/office/mac/office/2008/main">
+                <mc:Fallback>
                   <w:pict>
-                    <v:shape w14:anchorId="6826AA72" id="Text_x0020_Box_x0020_11" o:spid="_x0000_s1029" type="#_x0000_t202" style="position:absolute;left:0;text-align:left;margin-left:12.35pt;margin-top:41.65pt;width:24pt;height:24.75pt;z-index:251662336;visibility:visible;mso-wrap-style:square;mso-height-percent:0;mso-wrap-distance-left:9pt;mso-wrap-distance-top:0;mso-wrap-distance-right:9pt;mso-wrap-distance-bottom:0;mso-position-horizontal:absolute;mso-position-horizontal-relative:text;mso-position-vertical:absolute;mso-position-vertical-relative:text;mso-height-percent:0;mso-height-relative:margin;v-text-anchor:top" o:gfxdata="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" fillcolor="black [3213]" strokeweight=".5pt">
+                    <v:shape w14:anchorId="6826AA72" id="Text Box 11" o:spid="_x0000_s1029" type="#_x0000_t202" style="position:absolute;left:0;text-align:left;margin-left:12.35pt;margin-top:41.65pt;width:24pt;height:24.75pt;z-index:251662336;visibility:visible;mso-wrap-style:square;mso-height-percent:0;mso-wrap-distance-left:9pt;mso-wrap-distance-top:0;mso-wrap-distance-right:9pt;mso-wrap-distance-bottom:0;mso-position-horizontal:absolute;mso-position-horizontal-relative:text;mso-position-vertical:absolute;mso-position-vertical-relative:text;mso-height-percent:0;mso-height-relative:margin;v-text-anchor:top" o:gfxdata="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" fillcolor="black [3213]" strokeweight=".5pt">
                       <v:textbox>
                         <w:txbxContent>
                           <w:p>
@@ -4260,7 +4224,7 @@
                           </pic:cNvPicPr>
                         </pic:nvPicPr>
                         <pic:blipFill>
-                          <a:blip r:embed="rId13">
+                          <a:blip r:embed="rId12">
                             <a:extLst>
                               <a:ext uri="{28A0092B-C50C-407E-A947-70E740481C1C}">
                                 <a14:useLocalDpi xmlns:a14="http://schemas.microsoft.com/office/drawing/2010/main" val="0"/>
@@ -4299,11 +4263,11 @@
       <w:pPr>
         <w:pStyle w:val="Heading2"/>
       </w:pPr>
-      <w:bookmarkStart w:id="16" w:name="_Toc524612928"/>
+      <w:bookmarkStart w:id="15" w:name="_Toc524612928"/>
       <w:r>
         <w:t>Register</w:t>
       </w:r>
-      <w:bookmarkEnd w:id="16"/>
+      <w:bookmarkEnd w:id="15"/>
     </w:p>
     <w:tbl>
       <w:tblPr>
@@ -4598,9 +4562,9 @@
                     </wp:anchor>
                   </w:drawing>
                 </mc:Choice>
-                <mc:Fallback xmlns:mv="urn:schemas-microsoft-com:mac:vml" xmlns:mo="http://schemas.microsoft.com/office/mac/office/2008/main">
+                <mc:Fallback>
                   <w:pict>
-                    <v:shape w14:anchorId="0CD06B9C" id="Text_x0020_Box_x0020_23" o:spid="_x0000_s1030" type="#_x0000_t202" style="position:absolute;left:0;text-align:left;margin-left:47.6pt;margin-top:234.3pt;width:40.5pt;height:18.75pt;z-index:251668480;visibility:visible;mso-wrap-style:square;mso-height-percent:0;mso-wrap-distance-left:9pt;mso-wrap-distance-top:0;mso-wrap-distance-right:9pt;mso-wrap-distance-bottom:0;mso-position-horizontal:absolute;mso-position-horizontal-relative:text;mso-position-vertical:absolute;mso-position-vertical-relative:text;mso-height-percent:0;mso-height-relative:margin;v-text-anchor:top" o:gfxdata="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" fillcolor="black [3213]" strokeweight=".5pt">
+                    <v:shape w14:anchorId="0CD06B9C" id="Text Box 23" o:spid="_x0000_s1030" type="#_x0000_t202" style="position:absolute;left:0;text-align:left;margin-left:47.6pt;margin-top:234.3pt;width:40.5pt;height:18.75pt;z-index:251668480;visibility:visible;mso-wrap-style:square;mso-height-percent:0;mso-wrap-distance-left:9pt;mso-wrap-distance-top:0;mso-wrap-distance-right:9pt;mso-wrap-distance-bottom:0;mso-position-horizontal:absolute;mso-position-horizontal-relative:text;mso-position-vertical:absolute;mso-position-vertical-relative:text;mso-height-percent:0;mso-height-relative:margin;v-text-anchor:top" o:gfxdata="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" fillcolor="black [3213]" strokeweight=".5pt">
                       <v:textbox>
                         <w:txbxContent>
                           <w:p>
@@ -4742,9 +4706,9 @@
                     </wp:anchor>
                   </w:drawing>
                 </mc:Choice>
-                <mc:Fallback xmlns:mv="urn:schemas-microsoft-com:mac:vml" xmlns:mo="http://schemas.microsoft.com/office/mac/office/2008/main">
+                <mc:Fallback>
                   <w:pict>
-                    <v:shape w14:anchorId="2388E571" id="Text_x0020_Box_x0020_22" o:spid="_x0000_s1031" type="#_x0000_t202" style="position:absolute;left:0;text-align:left;margin-left:19.1pt;margin-top:224.55pt;width:97.5pt;height:28.5pt;z-index:251667456;visibility:visible;mso-wrap-style:square;mso-wrap-distance-left:9pt;mso-wrap-distance-top:0;mso-wrap-distance-right:9pt;mso-wrap-distance-bottom:0;mso-position-horizontal:absolute;mso-position-horizontal-relative:text;mso-position-vertical:absolute;mso-position-vertical-relative:text;v-text-anchor:top" o:gfxdata="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" fillcolor="black [3213]" strokeweight=".5pt">
+                    <v:shape w14:anchorId="2388E571" id="Text Box 22" o:spid="_x0000_s1031" type="#_x0000_t202" style="position:absolute;left:0;text-align:left;margin-left:19.1pt;margin-top:224.55pt;width:97.5pt;height:28.5pt;z-index:251667456;visibility:visible;mso-wrap-style:square;mso-wrap-distance-left:9pt;mso-wrap-distance-top:0;mso-wrap-distance-right:9pt;mso-wrap-distance-bottom:0;mso-position-horizontal:absolute;mso-position-horizontal-relative:text;mso-position-vertical:absolute;mso-position-vertical-relative:text;v-text-anchor:top" o:gfxdata="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" fillcolor="black [3213]" strokeweight=".5pt">
                       <v:textbox>
                         <w:txbxContent>
                           <w:p>
@@ -4928,9 +4892,9 @@
                     </wp:anchor>
                   </w:drawing>
                 </mc:Choice>
-                <mc:Fallback xmlns:mv="urn:schemas-microsoft-com:mac:vml" xmlns:mo="http://schemas.microsoft.com/office/mac/office/2008/main">
+                <mc:Fallback>
                   <w:pict>
-                    <v:shape w14:anchorId="780E1BF8" id="Text_x0020_Box_x0020_21" o:spid="_x0000_s1032" type="#_x0000_t202" style="position:absolute;left:0;text-align:left;margin-left:68.6pt;margin-top:88.8pt;width:59.25pt;height:96pt;z-index:251666432;visibility:visible;mso-wrap-style:square;mso-width-percent:0;mso-wrap-distance-left:9pt;mso-wrap-distance-top:0;mso-wrap-distance-right:9pt;mso-wrap-distance-bottom:0;mso-position-horizontal:absolute;mso-position-horizontal-relative:text;mso-position-vertical:absolute;mso-position-vertical-relative:text;mso-width-percent:0;mso-width-relative:margin;v-text-anchor:top" o:gfxdata="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" fillcolor="black [3213]" strokeweight=".5pt">
+                    <v:shape w14:anchorId="780E1BF8" id="Text Box 21" o:spid="_x0000_s1032" type="#_x0000_t202" style="position:absolute;left:0;text-align:left;margin-left:68.6pt;margin-top:88.8pt;width:59.25pt;height:96pt;z-index:251666432;visibility:visible;mso-wrap-style:square;mso-width-percent:0;mso-wrap-distance-left:9pt;mso-wrap-distance-top:0;mso-wrap-distance-right:9pt;mso-wrap-distance-bottom:0;mso-position-horizontal:absolute;mso-position-horizontal-relative:text;mso-position-vertical:absolute;mso-position-vertical-relative:text;mso-width-percent:0;mso-width-relative:margin;v-text-anchor:top" o:gfxdata="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" fillcolor="black [3213]" strokeweight=".5pt">
                       <v:textbox>
                         <w:txbxContent>
                           <w:p>
@@ -5015,7 +4979,7 @@
                           </pic:cNvPicPr>
                         </pic:nvPicPr>
                         <pic:blipFill>
-                          <a:blip r:embed="rId14">
+                          <a:blip r:embed="rId13">
                             <a:extLst>
                               <a:ext uri="{28A0092B-C50C-407E-A947-70E740481C1C}">
                                 <a14:useLocalDpi xmlns:a14="http://schemas.microsoft.com/office/drawing/2010/main" val="0"/>
@@ -5054,11 +5018,11 @@
       <w:pPr>
         <w:pStyle w:val="Heading2"/>
       </w:pPr>
-      <w:bookmarkStart w:id="17" w:name="_Toc524612929"/>
+      <w:bookmarkStart w:id="16" w:name="_Toc524612929"/>
       <w:r>
         <w:t>Login</w:t>
       </w:r>
-      <w:bookmarkEnd w:id="17"/>
+      <w:bookmarkEnd w:id="16"/>
     </w:p>
     <w:tbl>
       <w:tblPr>
@@ -5344,9 +5308,9 @@
                     </wp:anchor>
                   </w:drawing>
                 </mc:Choice>
-                <mc:Fallback xmlns:mv="urn:schemas-microsoft-com:mac:vml" xmlns:mo="http://schemas.microsoft.com/office/mac/office/2008/main">
+                <mc:Fallback>
                   <w:pict>
-                    <v:shape w14:anchorId="15B1C404" id="Text_x0020_Box_x0020_27" o:spid="_x0000_s1033" type="#_x0000_t202" style="position:absolute;left:0;text-align:left;margin-left:44.6pt;margin-top:234.3pt;width:32.25pt;height:20.25pt;z-index:251671552;visibility:visible;mso-wrap-style:square;mso-height-percent:0;mso-wrap-distance-left:9pt;mso-wrap-distance-top:0;mso-wrap-distance-right:9pt;mso-wrap-distance-bottom:0;mso-position-horizontal:absolute;mso-position-horizontal-relative:text;mso-position-vertical:absolute;mso-position-vertical-relative:text;mso-height-percent:0;mso-height-relative:margin;v-text-anchor:top" o:gfxdata="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" fillcolor="black [3213]" strokeweight=".5pt">
+                    <v:shape w14:anchorId="15B1C404" id="Text Box 27" o:spid="_x0000_s1033" type="#_x0000_t202" style="position:absolute;left:0;text-align:left;margin-left:44.6pt;margin-top:234.3pt;width:32.25pt;height:20.25pt;z-index:251671552;visibility:visible;mso-wrap-style:square;mso-height-percent:0;mso-wrap-distance-left:9pt;mso-wrap-distance-top:0;mso-wrap-distance-right:9pt;mso-wrap-distance-bottom:0;mso-position-horizontal:absolute;mso-position-horizontal-relative:text;mso-position-vertical:absolute;mso-position-vertical-relative:text;mso-height-percent:0;mso-height-relative:margin;v-text-anchor:top" o:gfxdata="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" fillcolor="black [3213]" strokeweight=".5pt">
                       <v:textbox>
                         <w:txbxContent>
                           <w:p>
@@ -5464,9 +5428,9 @@
                     </wp:anchor>
                   </w:drawing>
                 </mc:Choice>
-                <mc:Fallback xmlns:mv="urn:schemas-microsoft-com:mac:vml" xmlns:mo="http://schemas.microsoft.com/office/mac/office/2008/main">
+                <mc:Fallback>
                   <w:pict>
-                    <v:shape w14:anchorId="34746D87" id="Text_x0020_Box_x0020_26" o:spid="_x0000_s1034" type="#_x0000_t202" style="position:absolute;left:0;text-align:left;margin-left:8.6pt;margin-top:189.3pt;width:115.5pt;height:18.75pt;z-index:251670528;visibility:visible;mso-wrap-style:square;mso-height-percent:0;mso-wrap-distance-left:9pt;mso-wrap-distance-top:0;mso-wrap-distance-right:9pt;mso-wrap-distance-bottom:0;mso-position-horizontal:absolute;mso-position-horizontal-relative:text;mso-position-vertical:absolute;mso-position-vertical-relative:text;mso-height-percent:0;mso-height-relative:margin;v-text-anchor:top" o:gfxdata="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" fillcolor="black [3213]" strokeweight=".5pt">
+                    <v:shape w14:anchorId="34746D87" id="Text Box 26" o:spid="_x0000_s1034" type="#_x0000_t202" style="position:absolute;left:0;text-align:left;margin-left:8.6pt;margin-top:189.3pt;width:115.5pt;height:18.75pt;z-index:251670528;visibility:visible;mso-wrap-style:square;mso-height-percent:0;mso-wrap-distance-left:9pt;mso-wrap-distance-top:0;mso-wrap-distance-right:9pt;mso-wrap-distance-bottom:0;mso-position-horizontal:absolute;mso-position-horizontal-relative:text;mso-position-vertical:absolute;mso-position-vertical-relative:text;mso-height-percent:0;mso-height-relative:margin;v-text-anchor:top" o:gfxdata="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" fillcolor="black [3213]" strokeweight=".5pt">
                       <v:textbox>
                         <w:txbxContent>
                           <w:p>
@@ -5594,9 +5558,9 @@
                     </wp:anchor>
                   </w:drawing>
                 </mc:Choice>
-                <mc:Fallback xmlns:mv="urn:schemas-microsoft-com:mac:vml" xmlns:mo="http://schemas.microsoft.com/office/mac/office/2008/main">
+                <mc:Fallback>
                   <w:pict>
-                    <v:shape w14:anchorId="40BF418D" id="Text_x0020_Box_x0020_25" o:spid="_x0000_s1035" type="#_x0000_t202" style="position:absolute;left:0;text-align:left;margin-left:52.85pt;margin-top:106.05pt;width:35.25pt;height:41.25pt;z-index:251669504;visibility:visible;mso-wrap-style:square;mso-wrap-distance-left:9pt;mso-wrap-distance-top:0;mso-wrap-distance-right:9pt;mso-wrap-distance-bottom:0;mso-position-horizontal:absolute;mso-position-horizontal-relative:text;mso-position-vertical:absolute;mso-position-vertical-relative:text;v-text-anchor:top" o:gfxdata="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" fillcolor="black [3213]" strokeweight=".5pt">
+                    <v:shape w14:anchorId="40BF418D" id="Text Box 25" o:spid="_x0000_s1035" type="#_x0000_t202" style="position:absolute;left:0;text-align:left;margin-left:52.85pt;margin-top:106.05pt;width:35.25pt;height:41.25pt;z-index:251669504;visibility:visible;mso-wrap-style:square;mso-wrap-distance-left:9pt;mso-wrap-distance-top:0;mso-wrap-distance-right:9pt;mso-wrap-distance-bottom:0;mso-position-horizontal:absolute;mso-position-horizontal-relative:text;mso-position-vertical:absolute;mso-position-vertical-relative:text;v-text-anchor:top" o:gfxdata="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" fillcolor="black [3213]" strokeweight=".5pt">
                       <v:textbox>
                         <w:txbxContent>
                           <w:p>
@@ -5655,7 +5619,7 @@
                           </pic:cNvPicPr>
                         </pic:nvPicPr>
                         <pic:blipFill>
-                          <a:blip r:embed="rId15">
+                          <a:blip r:embed="rId14">
                             <a:extLst>
                               <a:ext uri="{28A0092B-C50C-407E-A947-70E740481C1C}">
                                 <a14:useLocalDpi xmlns:a14="http://schemas.microsoft.com/office/drawing/2010/main" val="0"/>
@@ -5702,12 +5666,12 @@
       <w:pPr>
         <w:pStyle w:val="Heading3"/>
       </w:pPr>
-      <w:bookmarkStart w:id="18" w:name="_Toc524612930"/>
+      <w:bookmarkStart w:id="17" w:name="_Toc524612930"/>
       <w:r>
         <w:lastRenderedPageBreak/>
         <w:t>Login via Facebook</w:t>
       </w:r>
-      <w:bookmarkEnd w:id="18"/>
+      <w:bookmarkEnd w:id="17"/>
       <w:r>
         <w:t xml:space="preserve"> </w:t>
       </w:r>
@@ -5847,7 +5811,7 @@
                           </pic:cNvPicPr>
                         </pic:nvPicPr>
                         <pic:blipFill>
-                          <a:blip r:embed="rId16">
+                          <a:blip r:embed="rId15">
                             <a:extLst>
                               <a:ext uri="{28A0092B-C50C-407E-A947-70E740481C1C}">
                                 <a14:useLocalDpi xmlns:a14="http://schemas.microsoft.com/office/drawing/2010/main" val="0"/>
@@ -5938,7 +5902,7 @@
                           </pic:cNvPicPr>
                         </pic:nvPicPr>
                         <pic:blipFill>
-                          <a:blip r:embed="rId17">
+                          <a:blip r:embed="rId16">
                             <a:extLst>
                               <a:ext uri="{28A0092B-C50C-407E-A947-70E740481C1C}">
                                 <a14:useLocalDpi xmlns:a14="http://schemas.microsoft.com/office/drawing/2010/main" val="0"/>
@@ -6002,7 +5966,7 @@
                           </pic:cNvPicPr>
                         </pic:nvPicPr>
                         <pic:blipFill>
-                          <a:blip r:embed="rId18">
+                          <a:blip r:embed="rId17">
                             <a:extLst>
                               <a:ext uri="{28A0092B-C50C-407E-A947-70E740481C1C}">
                                 <a14:useLocalDpi xmlns:a14="http://schemas.microsoft.com/office/drawing/2010/main" val="0"/>
@@ -6047,14 +6011,14 @@
       <w:pPr>
         <w:pStyle w:val="Heading1"/>
       </w:pPr>
-      <w:bookmarkStart w:id="19" w:name="_Toc524612931"/>
+      <w:bookmarkStart w:id="18" w:name="_Toc524612931"/>
       <w:r>
         <w:t>The Main Menu</w:t>
       </w:r>
       <w:r>
         <w:t xml:space="preserve"> Page</w:t>
       </w:r>
-      <w:bookmarkEnd w:id="19"/>
+      <w:bookmarkEnd w:id="18"/>
     </w:p>
     <w:p/>
     <w:tbl>
@@ -6243,8 +6207,8 @@
                                   </w:pPr>
                                   <w:r>
                                     <w:pict w14:anchorId="339E4AE2">
-                                      <v:shape id="_x0000_i1027" type="#_x0000_t75" style="width:132pt;height:278.25pt">
-                                        <v:imagedata r:id="rId19" o:title="2018-09-12_18-05-47"/>
+                                      <v:shape id="_x0000_i1027" type="#_x0000_t75" style="width:132pt;height:278.35pt">
+                                        <v:imagedata r:id="rId18" o:title="2018-09-12_18-05-47"/>
                                       </v:shape>
                                     </w:pict>
                                   </w:r>
@@ -6265,11 +6229,7 @@
                 </mc:Choice>
                 <mc:Fallback>
                   <w:pict>
-                    <v:shapetype w14:anchorId="3D83E3C7" id="_x0000_t202" coordsize="21600,21600" o:spt="202" path="m,l,21600r21600,l21600,xe">
-                      <v:stroke joinstyle="miter"/>
-                      <v:path gradientshapeok="t" o:connecttype="rect"/>
-                    </v:shapetype>
-                    <v:shape id="Text Box 39" o:spid="_x0000_s1036" type="#_x0000_t202" style="position:absolute;left:0;text-align:left;margin-left:0;margin-top:0;width:146.95pt;height:285.3pt;z-index:251689984;visibility:visible;mso-wrap-style:none;mso-wrap-distance-left:9pt;mso-wrap-distance-top:0;mso-wrap-distance-right:9pt;mso-wrap-distance-bottom:0;mso-position-horizontal:absolute;mso-position-horizontal-relative:text;mso-position-vertical:absolute;mso-position-vertical-relative:text;v-text-anchor:top" o:gfxdata="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" filled="f" strokeweight=".5pt">
+                    <v:shape w14:anchorId="3D83E3C7" id="Text Box 39" o:spid="_x0000_s1036" type="#_x0000_t202" style="position:absolute;left:0;text-align:left;margin-left:0;margin-top:0;width:146.95pt;height:285.3pt;z-index:251689984;visibility:visible;mso-wrap-style:none;mso-wrap-distance-left:9pt;mso-wrap-distance-top:0;mso-wrap-distance-right:9pt;mso-wrap-distance-bottom:0;mso-position-horizontal:absolute;mso-position-horizontal-relative:text;mso-position-vertical:absolute;mso-position-vertical-relative:text;v-text-anchor:top" o:gfxdata="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" filled="f" strokeweight=".5pt">
                       <v:textbox style="mso-fit-shape-to-text:t">
                         <w:txbxContent>
                           <w:p>
@@ -6279,8 +6239,8 @@
                             </w:pPr>
                             <w:r>
                               <w:pict w14:anchorId="339E4AE2">
-                                <v:shape id="_x0000_i1027" type="#_x0000_t75" style="width:132pt;height:278.25pt">
-                                  <v:imagedata r:id="rId19" o:title="2018-09-12_18-05-47"/>
+                                <v:shape id="_x0000_i1027" type="#_x0000_t75" style="width:132pt;height:278.35pt">
+                                  <v:imagedata r:id="rId18" o:title="2018-09-12_18-05-47"/>
                                 </v:shape>
                               </w:pict>
                             </w:r>
@@ -6504,9 +6464,9 @@
                     </wp:anchor>
                   </w:drawing>
                 </mc:Choice>
-                <mc:Fallback xmlns:mv="urn:schemas-microsoft-com:mac:vml" xmlns:mo="http://schemas.microsoft.com/office/mac/office/2008/main">
+                <mc:Fallback>
                   <w:pict>
-                    <v:shape w14:anchorId="0F450C5E" id="Text_x0020_Box_x0020_32" o:spid="_x0000_s1040" type="#_x0000_t202" style="position:absolute;left:0;text-align:left;margin-left:79.15pt;margin-top:6.15pt;width:57pt;height:21pt;z-index:251679744;visibility:visible;mso-wrap-style:square;mso-height-percent:0;mso-wrap-distance-left:9pt;mso-wrap-distance-top:0;mso-wrap-distance-right:9pt;mso-wrap-distance-bottom:0;mso-position-horizontal:absolute;mso-position-horizontal-relative:text;mso-position-vertical:absolute;mso-position-vertical-relative:text;mso-height-percent:0;mso-height-relative:margin;v-text-anchor:top" o:gfxdata="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" fillcolor="black [3213]" strokeweight=".5pt">
+                    <v:shape w14:anchorId="0F450C5E" id="Text Box 32" o:spid="_x0000_s1037" type="#_x0000_t202" style="position:absolute;left:0;text-align:left;margin-left:79.15pt;margin-top:6.15pt;width:57pt;height:21pt;z-index:251679744;visibility:visible;mso-wrap-style:square;mso-height-percent:0;mso-wrap-distance-left:9pt;mso-wrap-distance-top:0;mso-wrap-distance-right:9pt;mso-wrap-distance-bottom:0;mso-position-horizontal:absolute;mso-position-horizontal-relative:text;mso-position-vertical:absolute;mso-position-vertical-relative:text;mso-height-percent:0;mso-height-relative:margin;v-text-anchor:top" o:gfxdata="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" fillcolor="black [3213]" strokeweight=".5pt">
                       <v:textbox>
                         <w:txbxContent>
                           <w:p>
@@ -6665,9 +6625,9 @@
                     </wp:anchor>
                   </w:drawing>
                 </mc:Choice>
-                <mc:Fallback xmlns:mv="urn:schemas-microsoft-com:mac:vml" xmlns:mo="http://schemas.microsoft.com/office/mac/office/2008/main">
+                <mc:Fallback>
                   <w:pict>
-                    <v:shape w14:anchorId="4B3BBCDC" id="Text_x0020_Box_x0020_31" o:spid="_x0000_s1041" type="#_x0000_t202" style="position:absolute;left:0;text-align:left;margin-left:21.4pt;margin-top:70.65pt;width:23.25pt;height:149.25pt;z-index:251678720;visibility:visible;mso-wrap-style:square;mso-width-percent:0;mso-wrap-distance-left:9pt;mso-wrap-distance-top:0;mso-wrap-distance-right:9pt;mso-wrap-distance-bottom:0;mso-position-horizontal:absolute;mso-position-horizontal-relative:text;mso-position-vertical:absolute;mso-position-vertical-relative:text;mso-width-percent:0;mso-width-relative:margin;v-text-anchor:top" o:gfxdata="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" fillcolor="black [3213]" strokeweight=".5pt">
+                    <v:shape w14:anchorId="4B3BBCDC" id="Text Box 31" o:spid="_x0000_s1038" type="#_x0000_t202" style="position:absolute;left:0;text-align:left;margin-left:21.4pt;margin-top:70.65pt;width:23.25pt;height:149.25pt;z-index:251678720;visibility:visible;mso-wrap-style:square;mso-width-percent:0;mso-wrap-distance-left:9pt;mso-wrap-distance-top:0;mso-wrap-distance-right:9pt;mso-wrap-distance-bottom:0;mso-position-horizontal:absolute;mso-position-horizontal-relative:text;mso-position-vertical:absolute;mso-position-vertical-relative:text;mso-width-percent:0;mso-width-relative:margin;v-text-anchor:top" o:gfxdata="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" fillcolor="black [3213]" strokeweight=".5pt">
                       <v:textbox>
                         <w:txbxContent>
                           <w:p>
@@ -6743,8 +6703,8 @@
                 <w:lang w:eastAsia="en-AU"/>
               </w:rPr>
               <w:pict w14:anchorId="5FAD56E8">
-                <v:shape id="_x0000_i1028" type="#_x0000_t75" style="width:136.5pt;height:284.25pt">
-                  <v:imagedata r:id="rId20" o:title="2018-09-12_18-27-27"/>
+                <v:shape id="_x0000_i1026" type="#_x0000_t75" style="width:136.6pt;height:284.25pt">
+                  <v:imagedata r:id="rId19" o:title="2018-09-12_18-27-27"/>
                 </v:shape>
               </w:pict>
             </w:r>
@@ -6759,11 +6719,11 @@
       <w:pPr>
         <w:pStyle w:val="Heading2"/>
       </w:pPr>
-      <w:bookmarkStart w:id="20" w:name="_Toc524612932"/>
+      <w:bookmarkStart w:id="19" w:name="_Toc524612932"/>
       <w:r>
         <w:t>Account</w:t>
       </w:r>
-      <w:bookmarkEnd w:id="20"/>
+      <w:bookmarkEnd w:id="19"/>
     </w:p>
     <w:tbl>
       <w:tblPr>
@@ -6881,9 +6841,9 @@
                     </wp:anchor>
                   </w:drawing>
                 </mc:Choice>
-                <mc:Fallback xmlns:mv="urn:schemas-microsoft-com:mac:vml" xmlns:mo="http://schemas.microsoft.com/office/mac/office/2008/main">
+                <mc:Fallback>
                   <w:pict>
-                    <v:shape w14:anchorId="0476DA88" id="Text_x0020_Box_x0020_41" o:spid="_x0000_s1042" type="#_x0000_t202" style="position:absolute;margin-left:283.35pt;margin-top:7.85pt;width:16.5pt;height:17.25pt;z-index:251692032;visibility:visible;mso-wrap-style:square;mso-width-percent:0;mso-height-percent:0;mso-wrap-distance-left:9pt;mso-wrap-distance-top:0;mso-wrap-distance-right:9pt;mso-wrap-distance-bottom:0;mso-position-horizontal:absolute;mso-position-horizontal-relative:text;mso-position-vertical:absolute;mso-position-vertical-relative:text;mso-width-percent:0;mso-height-percent:0;mso-width-relative:margin;mso-height-relative:margin;v-text-anchor:top" o:gfxdata="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" fillcolor="black [3213]" strokeweight=".5pt">
+                    <v:shape w14:anchorId="0476DA88" id="Text Box 41" o:spid="_x0000_s1039" type="#_x0000_t202" style="position:absolute;margin-left:283.35pt;margin-top:7.85pt;width:16.5pt;height:17.25pt;z-index:251692032;visibility:visible;mso-wrap-style:square;mso-width-percent:0;mso-height-percent:0;mso-wrap-distance-left:9pt;mso-wrap-distance-top:0;mso-wrap-distance-right:9pt;mso-wrap-distance-bottom:0;mso-position-horizontal:absolute;mso-position-horizontal-relative:text;mso-position-vertical:absolute;mso-position-vertical-relative:text;mso-width-percent:0;mso-height-percent:0;mso-width-relative:margin;mso-height-relative:margin;v-text-anchor:top" o:gfxdata="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" fillcolor="black [3213]" strokeweight=".5pt">
                       <v:textbox>
                         <w:txbxContent>
                           <w:p>
@@ -7143,9 +7103,9 @@
                     </wp:anchor>
                   </w:drawing>
                 </mc:Choice>
-                <mc:Fallback xmlns:mv="urn:schemas-microsoft-com:mac:vml" xmlns:mo="http://schemas.microsoft.com/office/mac/office/2008/main">
+                <mc:Fallback>
                   <w:pict>
-                    <v:shape w14:anchorId="6D406112" id="Text_x0020_Box_x0020_40" o:spid="_x0000_s1043" type="#_x0000_t202" style="position:absolute;left:0;text-align:left;margin-left:68.6pt;margin-top:5.6pt;width:45pt;height:96.75pt;z-index:251691008;visibility:visible;mso-wrap-style:square;mso-height-percent:0;mso-wrap-distance-left:9pt;mso-wrap-distance-top:0;mso-wrap-distance-right:9pt;mso-wrap-distance-bottom:0;mso-position-horizontal:absolute;mso-position-horizontal-relative:text;mso-position-vertical:absolute;mso-position-vertical-relative:text;mso-height-percent:0;mso-height-relative:margin;v-text-anchor:top" o:gfxdata="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" fillcolor="black [3213]" strokeweight=".5pt">
+                    <v:shape w14:anchorId="6D406112" id="Text Box 40" o:spid="_x0000_s1040" type="#_x0000_t202" style="position:absolute;left:0;text-align:left;margin-left:68.6pt;margin-top:5.6pt;width:45pt;height:96.75pt;z-index:251691008;visibility:visible;mso-wrap-style:square;mso-height-percent:0;mso-wrap-distance-left:9pt;mso-wrap-distance-top:0;mso-wrap-distance-right:9pt;mso-wrap-distance-bottom:0;mso-position-horizontal:absolute;mso-position-horizontal-relative:text;mso-position-vertical:absolute;mso-position-vertical-relative:text;mso-height-percent:0;mso-height-relative:margin;v-text-anchor:top" o:gfxdata="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" fillcolor="black [3213]" strokeweight=".5pt">
                       <v:textbox>
                         <w:txbxContent>
                           <w:p>
@@ -7230,7 +7190,7 @@
                           </pic:cNvPicPr>
                         </pic:nvPicPr>
                         <pic:blipFill>
-                          <a:blip r:embed="rId21">
+                          <a:blip r:embed="rId20">
                             <a:extLst>
                               <a:ext uri="{28A0092B-C50C-407E-A947-70E740481C1C}">
                                 <a14:useLocalDpi xmlns:a14="http://schemas.microsoft.com/office/drawing/2010/main" val="0"/>
@@ -7270,11 +7230,11 @@
       <w:pPr>
         <w:pStyle w:val="Heading2"/>
       </w:pPr>
-      <w:bookmarkStart w:id="21" w:name="_Toc524612933"/>
+      <w:bookmarkStart w:id="20" w:name="_Toc524612933"/>
       <w:r>
         <w:t>Leader board</w:t>
       </w:r>
-      <w:bookmarkEnd w:id="21"/>
+      <w:bookmarkEnd w:id="20"/>
     </w:p>
     <w:tbl>
       <w:tblPr>
@@ -7389,9 +7349,9 @@
                     </wp:anchor>
                   </w:drawing>
                 </mc:Choice>
-                <mc:Fallback xmlns:mv="urn:schemas-microsoft-com:mac:vml" xmlns:mo="http://schemas.microsoft.com/office/mac/office/2008/main">
+                <mc:Fallback>
                   <w:pict>
-                    <v:shape w14:anchorId="2B27DBB6" id="Text_x0020_Box_x0020_44" o:spid="_x0000_s1044" type="#_x0000_t202" style="position:absolute;margin-left:288.6pt;margin-top:6.3pt;width:23.25pt;height:24.75pt;z-index:251695104;visibility:visible;mso-wrap-style:square;mso-height-percent:0;mso-wrap-distance-left:9pt;mso-wrap-distance-top:0;mso-wrap-distance-right:9pt;mso-wrap-distance-bottom:0;mso-position-horizontal:absolute;mso-position-horizontal-relative:text;mso-position-vertical:absolute;mso-position-vertical-relative:text;mso-height-percent:0;mso-height-relative:margin;v-text-anchor:top" o:gfxdata="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" fillcolor="black [3213]" strokeweight=".5pt">
+                    <v:shape w14:anchorId="2B27DBB6" id="Text Box 44" o:spid="_x0000_s1041" type="#_x0000_t202" style="position:absolute;margin-left:288.6pt;margin-top:6.3pt;width:23.25pt;height:24.75pt;z-index:251695104;visibility:visible;mso-wrap-style:square;mso-height-percent:0;mso-wrap-distance-left:9pt;mso-wrap-distance-top:0;mso-wrap-distance-right:9pt;mso-wrap-distance-bottom:0;mso-position-horizontal:absolute;mso-position-horizontal-relative:text;mso-position-vertical:absolute;mso-position-vertical-relative:text;mso-height-percent:0;mso-height-relative:margin;v-text-anchor:top" o:gfxdata="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" fillcolor="black [3213]" strokeweight=".5pt">
                       <v:textbox>
                         <w:txbxContent>
                           <w:p>
@@ -7626,9 +7586,9 @@
                     </wp:anchor>
                   </w:drawing>
                 </mc:Choice>
-                <mc:Fallback xmlns:mv="urn:schemas-microsoft-com:mac:vml" xmlns:mo="http://schemas.microsoft.com/office/mac/office/2008/main">
+                <mc:Fallback>
                   <w:pict>
-                    <v:shape w14:anchorId="4E32FE29" id="Text_x0020_Box_x0020_43" o:spid="_x0000_s1045" type="#_x0000_t202" style="position:absolute;left:0;text-align:left;margin-left:22.1pt;margin-top:36.3pt;width:98.25pt;height:23.25pt;z-index:251694080;visibility:visible;mso-wrap-style:square;mso-height-percent:0;mso-wrap-distance-left:9pt;mso-wrap-distance-top:0;mso-wrap-distance-right:9pt;mso-wrap-distance-bottom:0;mso-position-horizontal:absolute;mso-position-horizontal-relative:text;mso-position-vertical:absolute;mso-position-vertical-relative:text;mso-height-percent:0;mso-height-relative:margin;v-text-anchor:top" o:gfxdata="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" fillcolor="black [3213]" strokeweight=".5pt">
+                    <v:shape w14:anchorId="4E32FE29" id="Text Box 43" o:spid="_x0000_s1042" type="#_x0000_t202" style="position:absolute;left:0;text-align:left;margin-left:22.1pt;margin-top:36.3pt;width:98.25pt;height:23.25pt;z-index:251694080;visibility:visible;mso-wrap-style:square;mso-height-percent:0;mso-wrap-distance-left:9pt;mso-wrap-distance-top:0;mso-wrap-distance-right:9pt;mso-wrap-distance-bottom:0;mso-position-horizontal:absolute;mso-position-horizontal-relative:text;mso-position-vertical:absolute;mso-position-vertical-relative:text;mso-height-percent:0;mso-height-relative:margin;v-text-anchor:top" o:gfxdata="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" fillcolor="black [3213]" strokeweight=".5pt">
                       <v:textbox>
                         <w:txbxContent>
                           <w:p>
@@ -7743,9 +7703,9 @@
                     </wp:anchor>
                   </w:drawing>
                 </mc:Choice>
-                <mc:Fallback xmlns:mv="urn:schemas-microsoft-com:mac:vml" xmlns:mo="http://schemas.microsoft.com/office/mac/office/2008/main">
+                <mc:Fallback>
                   <w:pict>
-                    <v:shape w14:anchorId="2B58A370" id="Text_x0020_Box_x0020_42" o:spid="_x0000_s1046" type="#_x0000_t202" style="position:absolute;left:0;text-align:left;margin-left:53.6pt;margin-top:6.3pt;width:17.25pt;height:21pt;z-index:251693056;visibility:visible;mso-wrap-style:square;mso-width-percent:0;mso-height-percent:0;mso-wrap-distance-left:9pt;mso-wrap-distance-top:0;mso-wrap-distance-right:9pt;mso-wrap-distance-bottom:0;mso-position-horizontal:absolute;mso-position-horizontal-relative:text;mso-position-vertical:absolute;mso-position-vertical-relative:text;mso-width-percent:0;mso-height-percent:0;mso-width-relative:margin;mso-height-relative:margin;v-text-anchor:top" o:gfxdata="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" fillcolor="black [3213]" strokeweight=".5pt">
+                    <v:shape w14:anchorId="2B58A370" id="Text Box 42" o:spid="_x0000_s1043" type="#_x0000_t202" style="position:absolute;left:0;text-align:left;margin-left:53.6pt;margin-top:6.3pt;width:17.25pt;height:21pt;z-index:251693056;visibility:visible;mso-wrap-style:square;mso-width-percent:0;mso-height-percent:0;mso-wrap-distance-left:9pt;mso-wrap-distance-top:0;mso-wrap-distance-right:9pt;mso-wrap-distance-bottom:0;mso-position-horizontal:absolute;mso-position-horizontal-relative:text;mso-position-vertical:absolute;mso-position-vertical-relative:text;mso-width-percent:0;mso-height-percent:0;mso-width-relative:margin;mso-height-relative:margin;v-text-anchor:top" o:gfxdata="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" fillcolor="black [3213]" strokeweight=".5pt">
                       <v:textbox>
                         <w:txbxContent>
                           <w:p>
@@ -7791,7 +7751,7 @@
                           </pic:cNvPicPr>
                         </pic:nvPicPr>
                         <pic:blipFill>
-                          <a:blip r:embed="rId22">
+                          <a:blip r:embed="rId21">
                             <a:extLst>
                               <a:ext uri="{28A0092B-C50C-407E-A947-70E740481C1C}">
                                 <a14:useLocalDpi xmlns:a14="http://schemas.microsoft.com/office/drawing/2010/main" val="0"/>
@@ -7832,11 +7792,11 @@
       <w:pPr>
         <w:pStyle w:val="Heading2"/>
       </w:pPr>
-      <w:bookmarkStart w:id="22" w:name="_Toc524612934"/>
+      <w:bookmarkStart w:id="21" w:name="_Toc524612934"/>
       <w:r>
         <w:t>Submit New Question</w:t>
       </w:r>
-      <w:bookmarkEnd w:id="22"/>
+      <w:bookmarkEnd w:id="21"/>
     </w:p>
     <w:tbl>
       <w:tblPr>
@@ -7951,9 +7911,9 @@
                     </wp:anchor>
                   </w:drawing>
                 </mc:Choice>
-                <mc:Fallback xmlns:mv="urn:schemas-microsoft-com:mac:vml" xmlns:mo="http://schemas.microsoft.com/office/mac/office/2008/main">
+                <mc:Fallback>
                   <w:pict>
-                    <v:shape w14:anchorId="6AF8BE76" id="Text_x0020_Box_x0020_46" o:spid="_x0000_s1047" type="#_x0000_t202" style="position:absolute;margin-left:292.35pt;margin-top:-.3pt;width:19.5pt;height:24pt;z-index:251697152;visibility:visible;mso-wrap-style:square;mso-height-percent:0;mso-wrap-distance-left:9pt;mso-wrap-distance-top:0;mso-wrap-distance-right:9pt;mso-wrap-distance-bottom:0;mso-position-horizontal:absolute;mso-position-horizontal-relative:text;mso-position-vertical:absolute;mso-position-vertical-relative:text;mso-height-percent:0;mso-height-relative:margin;v-text-anchor:top" o:gfxdata="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" fillcolor="black [3213]" strokeweight=".5pt">
+                    <v:shape w14:anchorId="6AF8BE76" id="Text Box 46" o:spid="_x0000_s1044" type="#_x0000_t202" style="position:absolute;margin-left:292.35pt;margin-top:-.35pt;width:19.5pt;height:24pt;z-index:251697152;visibility:visible;mso-wrap-style:square;mso-height-percent:0;mso-wrap-distance-left:9pt;mso-wrap-distance-top:0;mso-wrap-distance-right:9pt;mso-wrap-distance-bottom:0;mso-position-horizontal:absolute;mso-position-horizontal-relative:text;mso-position-vertical:absolute;mso-position-vertical-relative:text;mso-height-percent:0;mso-height-relative:margin;v-text-anchor:top" o:gfxdata="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" fillcolor="black [3213]" strokeweight=".5pt">
                       <v:textbox>
                         <w:txbxContent>
                           <w:p>
@@ -8324,9 +8284,9 @@
                     </wp:anchor>
                   </w:drawing>
                 </mc:Choice>
-                <mc:Fallback xmlns:mv="urn:schemas-microsoft-com:mac:vml" xmlns:mo="http://schemas.microsoft.com/office/mac/office/2008/main">
+                <mc:Fallback>
                   <w:pict>
-                    <v:shape w14:anchorId="583D6DA2" id="Text_x0020_Box_x0020_45" o:spid="_x0000_s1048" type="#_x0000_t202" style="position:absolute;left:0;text-align:left;margin-left:80.6pt;margin-top:-.3pt;width:38.25pt;height:253.5pt;z-index:251696128;visibility:visible;mso-wrap-style:square;mso-height-percent:0;mso-wrap-distance-left:9pt;mso-wrap-distance-top:0;mso-wrap-distance-right:9pt;mso-wrap-distance-bottom:0;mso-position-horizontal:absolute;mso-position-horizontal-relative:text;mso-position-vertical:absolute;mso-position-vertical-relative:text;mso-height-percent:0;mso-height-relative:margin;v-text-anchor:top" o:gfxdata="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" fillcolor="black [3213]" strokeweight=".5pt">
+                    <v:shape w14:anchorId="583D6DA2" id="Text Box 45" o:spid="_x0000_s1045" type="#_x0000_t202" style="position:absolute;left:0;text-align:left;margin-left:80.6pt;margin-top:-.35pt;width:38.25pt;height:253.5pt;z-index:251696128;visibility:visible;mso-wrap-style:square;mso-height-percent:0;mso-wrap-distance-left:9pt;mso-wrap-distance-top:0;mso-wrap-distance-right:9pt;mso-wrap-distance-bottom:0;mso-position-horizontal:absolute;mso-position-horizontal-relative:text;mso-position-vertical:absolute;mso-position-vertical-relative:text;mso-height-percent:0;mso-height-relative:margin;v-text-anchor:top" o:gfxdata="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" fillcolor="black [3213]" strokeweight=".5pt">
                       <v:textbox>
                         <w:txbxContent>
                           <w:p>
@@ -8484,7 +8444,7 @@
                           </pic:cNvPicPr>
                         </pic:nvPicPr>
                         <pic:blipFill>
-                          <a:blip r:embed="rId23">
+                          <a:blip r:embed="rId22">
                             <a:extLst>
                               <a:ext uri="{28A0092B-C50C-407E-A947-70E740481C1C}">
                                 <a14:useLocalDpi xmlns:a14="http://schemas.microsoft.com/office/drawing/2010/main" val="0"/>
@@ -8524,11 +8484,11 @@
       <w:pPr>
         <w:pStyle w:val="Heading2"/>
       </w:pPr>
-      <w:bookmarkStart w:id="23" w:name="_Toc524612935"/>
+      <w:bookmarkStart w:id="22" w:name="_Toc524612935"/>
       <w:r>
         <w:t>Settings</w:t>
       </w:r>
-      <w:bookmarkEnd w:id="23"/>
+      <w:bookmarkEnd w:id="22"/>
     </w:p>
     <w:tbl>
       <w:tblPr>
@@ -8640,9 +8600,9 @@
                     </wp:anchor>
                   </w:drawing>
                 </mc:Choice>
-                <mc:Fallback xmlns:mv="urn:schemas-microsoft-com:mac:vml" xmlns:mo="http://schemas.microsoft.com/office/mac/office/2008/main">
+                <mc:Fallback>
                   <w:pict>
-                    <v:shape w14:anchorId="4C3F137B" id="Text_x0020_Box_x0020_48" o:spid="_x0000_s1049" type="#_x0000_t202" style="position:absolute;margin-left:293.1pt;margin-top:5.55pt;width:25.5pt;height:16.5pt;z-index:251699200;visibility:visible;mso-wrap-style:square;mso-wrap-distance-left:9pt;mso-wrap-distance-top:0;mso-wrap-distance-right:9pt;mso-wrap-distance-bottom:0;mso-position-horizontal:absolute;mso-position-horizontal-relative:text;mso-position-vertical:absolute;mso-position-vertical-relative:text;v-text-anchor:top" o:gfxdata="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" fillcolor="black [3213]" strokeweight=".5pt">
+                    <v:shape w14:anchorId="4C3F137B" id="Text Box 48" o:spid="_x0000_s1046" type="#_x0000_t202" style="position:absolute;margin-left:293.1pt;margin-top:5.55pt;width:25.5pt;height:16.5pt;z-index:251699200;visibility:visible;mso-wrap-style:square;mso-wrap-distance-left:9pt;mso-wrap-distance-top:0;mso-wrap-distance-right:9pt;mso-wrap-distance-bottom:0;mso-position-horizontal:absolute;mso-position-horizontal-relative:text;mso-position-vertical:absolute;mso-position-vertical-relative:text;v-text-anchor:top" o:gfxdata="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" fillcolor="black [3213]" strokeweight=".5pt">
                       <v:textbox>
                         <w:txbxContent>
                           <w:p>
@@ -8925,9 +8885,9 @@
                     </wp:anchor>
                   </w:drawing>
                 </mc:Choice>
-                <mc:Fallback xmlns:mv="urn:schemas-microsoft-com:mac:vml" xmlns:mo="http://schemas.microsoft.com/office/mac/office/2008/main">
+                <mc:Fallback>
                   <w:pict>
-                    <v:shape w14:anchorId="2BBF9719" id="Text_x0020_Box_x0020_47" o:spid="_x0000_s1050" type="#_x0000_t202" style="position:absolute;left:0;text-align:left;margin-left:52.85pt;margin-top:5.55pt;width:43.5pt;height:129.75pt;z-index:251698176;visibility:visible;mso-wrap-style:square;mso-wrap-distance-left:9pt;mso-wrap-distance-top:0;mso-wrap-distance-right:9pt;mso-wrap-distance-bottom:0;mso-position-horizontal:absolute;mso-position-horizontal-relative:text;mso-position-vertical:absolute;mso-position-vertical-relative:text;v-text-anchor:top" o:gfxdata="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" fillcolor="black [3213]" strokeweight=".5pt">
+                    <v:shape w14:anchorId="2BBF9719" id="Text Box 47" o:spid="_x0000_s1047" type="#_x0000_t202" style="position:absolute;left:0;text-align:left;margin-left:52.85pt;margin-top:5.55pt;width:43.5pt;height:129.75pt;z-index:251698176;visibility:visible;mso-wrap-style:square;mso-wrap-distance-left:9pt;mso-wrap-distance-top:0;mso-wrap-distance-right:9pt;mso-wrap-distance-bottom:0;mso-position-horizontal:absolute;mso-position-horizontal-relative:text;mso-position-vertical:absolute;mso-position-vertical-relative:text;v-text-anchor:top" o:gfxdata="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" fillcolor="black [3213]" strokeweight=".5pt">
                       <v:textbox>
                         <w:txbxContent>
                           <w:p>
@@ -9007,7 +8967,7 @@
                 </mc:Fallback>
               </mc:AlternateContent>
             </w:r>
-            <w:commentRangeStart w:id="24"/>
+            <w:commentRangeStart w:id="23"/>
             <w:r>
               <w:rPr>
                 <w:noProof/>
@@ -9031,7 +8991,7 @@
                           </pic:cNvPicPr>
                         </pic:nvPicPr>
                         <pic:blipFill>
-                          <a:blip r:embed="rId24">
+                          <a:blip r:embed="rId23">
                             <a:extLst>
                               <a:ext uri="{28A0092B-C50C-407E-A947-70E740481C1C}">
                                 <a14:useLocalDpi xmlns:a14="http://schemas.microsoft.com/office/drawing/2010/main" val="0"/>
@@ -9062,12 +9022,12 @@
                 </wp:inline>
               </w:drawing>
             </w:r>
-            <w:commentRangeEnd w:id="24"/>
+            <w:commentRangeEnd w:id="23"/>
             <w:r>
               <w:rPr>
                 <w:rStyle w:val="CommentReference"/>
               </w:rPr>
-              <w:commentReference w:id="24"/>
+              <w:commentReference w:id="23"/>
             </w:r>
           </w:p>
         </w:tc>
@@ -9077,11 +9037,11 @@
       <w:pPr>
         <w:pStyle w:val="Heading1"/>
       </w:pPr>
-      <w:bookmarkStart w:id="25" w:name="_Toc524612936"/>
+      <w:bookmarkStart w:id="24" w:name="_Toc524612936"/>
       <w:r>
         <w:t>Game Lobby</w:t>
       </w:r>
-      <w:bookmarkEnd w:id="25"/>
+      <w:bookmarkEnd w:id="24"/>
     </w:p>
     <w:p>
       <w:r>
@@ -9177,15 +9137,7 @@
     </w:p>
     <w:p>
       <w:r>
-        <w:t xml:space="preserve">The ‘Star New Game’ button is always </w:t>
-      </w:r>
-      <w:proofErr w:type="gramStart"/>
-      <w:r>
-        <w:t>active,</w:t>
-      </w:r>
-      <w:proofErr w:type="gramEnd"/>
-      <w:r>
-        <w:t xml:space="preserve"> a player may have as many games going as they like. </w:t>
+        <w:t xml:space="preserve">The ‘Star New Game’ button is always active, a player may have as many games going as they like. </w:t>
       </w:r>
     </w:p>
     <w:p/>
@@ -9225,7 +9177,7 @@
                     <pic:cNvPicPr/>
                   </pic:nvPicPr>
                   <pic:blipFill>
-                    <a:blip r:embed="rId25"/>
+                    <a:blip r:embed="rId24"/>
                     <a:stretch>
                       <a:fillRect/>
                     </a:stretch>
@@ -9267,25 +9219,37 @@
       <w:r>
         <w:t xml:space="preserve"> </w:t>
       </w:r>
-      <w:bookmarkStart w:id="26" w:name="_Toc524612937"/>
+      <w:bookmarkStart w:id="25" w:name="_Toc524612937"/>
       <w:r>
         <w:t>Playing The Game</w:t>
       </w:r>
-      <w:bookmarkEnd w:id="26"/>
+      <w:bookmarkEnd w:id="25"/>
     </w:p>
     <w:p>
       <w:pPr>
         <w:pStyle w:val="Heading2"/>
       </w:pPr>
-      <w:bookmarkStart w:id="27" w:name="_Toc524612938"/>
+      <w:bookmarkStart w:id="26" w:name="_Toc524612938"/>
       <w:r>
         <w:t xml:space="preserve">Game </w:t>
       </w:r>
+      <w:commentRangeStart w:id="27"/>
       <w:commentRangeStart w:id="28"/>
       <w:commentRangeStart w:id="29"/>
-      <w:commentRangeStart w:id="30"/>
       <w:r>
         <w:t>Start</w:t>
+      </w:r>
+      <w:commentRangeEnd w:id="27"/>
+      <w:r>
+        <w:rPr>
+          <w:rStyle w:val="CommentReference"/>
+          <w:rFonts w:asciiTheme="minorHAnsi" w:eastAsiaTheme="minorEastAsia" w:hAnsiTheme="minorHAnsi" w:cstheme="minorBidi"/>
+          <w:b w:val="0"/>
+          <w:bCs w:val="0"/>
+          <w:smallCaps w:val="0"/>
+          <w:color w:val="auto"/>
+        </w:rPr>
+        <w:commentReference w:id="27"/>
       </w:r>
       <w:commentRangeEnd w:id="28"/>
       <w:r>
@@ -9299,6 +9263,7 @@
         </w:rPr>
         <w:commentReference w:id="28"/>
       </w:r>
+      <w:bookmarkEnd w:id="26"/>
       <w:commentRangeEnd w:id="29"/>
       <w:r>
         <w:rPr>
@@ -9311,19 +9276,6 @@
         </w:rPr>
         <w:commentReference w:id="29"/>
       </w:r>
-      <w:bookmarkEnd w:id="27"/>
-      <w:commentRangeEnd w:id="30"/>
-      <w:r>
-        <w:rPr>
-          <w:rStyle w:val="CommentReference"/>
-          <w:rFonts w:asciiTheme="minorHAnsi" w:eastAsiaTheme="minorEastAsia" w:hAnsiTheme="minorHAnsi" w:cstheme="minorBidi"/>
-          <w:b w:val="0"/>
-          <w:bCs w:val="0"/>
-          <w:smallCaps w:val="0"/>
-          <w:color w:val="auto"/>
-        </w:rPr>
-        <w:commentReference w:id="30"/>
-      </w:r>
     </w:p>
     <w:p/>
     <w:p>
@@ -9331,7 +9283,7 @@
         <w:pStyle w:val="Heading2"/>
         <w:ind w:right="5057"/>
       </w:pPr>
-      <w:bookmarkStart w:id="31" w:name="_Toc524612939"/>
+      <w:bookmarkStart w:id="30" w:name="_Toc524612939"/>
       <w:r>
         <w:rPr>
           <w:noProof/>
@@ -9363,7 +9315,7 @@
                     </pic:cNvPicPr>
                   </pic:nvPicPr>
                   <pic:blipFill>
-                    <a:blip r:embed="rId26" cstate="print">
+                    <a:blip r:embed="rId25" cstate="print">
                       <a:extLst>
                         <a:ext uri="{28A0092B-C50C-407E-A947-70E740481C1C}">
                           <a14:useLocalDpi xmlns:a14="http://schemas.microsoft.com/office/drawing/2010/main" val="0"/>
@@ -9400,7 +9352,7 @@
       <w:r>
         <w:t>Elements</w:t>
       </w:r>
-      <w:bookmarkEnd w:id="31"/>
+      <w:bookmarkEnd w:id="30"/>
     </w:p>
     <w:p>
       <w:pPr>
@@ -9494,11 +9446,11 @@
       <w:pPr>
         <w:pStyle w:val="Heading2"/>
       </w:pPr>
-      <w:bookmarkStart w:id="32" w:name="_Toc524612940"/>
+      <w:bookmarkStart w:id="31" w:name="_Toc524612940"/>
       <w:r>
         <w:t>Timer</w:t>
       </w:r>
-      <w:bookmarkEnd w:id="32"/>
+      <w:bookmarkEnd w:id="31"/>
     </w:p>
     <w:p>
       <w:r>
@@ -9537,7 +9489,7 @@
                     </pic:cNvPicPr>
                   </pic:nvPicPr>
                   <pic:blipFill>
-                    <a:blip r:embed="rId27" cstate="print">
+                    <a:blip r:embed="rId26" cstate="print">
                       <a:extLst>
                         <a:ext uri="{28A0092B-C50C-407E-A947-70E740481C1C}">
                           <a14:useLocalDpi xmlns:a14="http://schemas.microsoft.com/office/drawing/2010/main" val="0"/>
@@ -9582,11 +9534,11 @@
       <w:pPr>
         <w:pStyle w:val="Heading2"/>
       </w:pPr>
-      <w:bookmarkStart w:id="33" w:name="_Toc524612941"/>
+      <w:bookmarkStart w:id="32" w:name="_Toc524612941"/>
       <w:r>
         <w:t>Question Box / Answer Buttons</w:t>
       </w:r>
-      <w:bookmarkEnd w:id="33"/>
+      <w:bookmarkEnd w:id="32"/>
     </w:p>
     <w:p>
       <w:r>
@@ -9595,10 +9547,17 @@
       <w:r>
         <w:t>buttons</w:t>
       </w:r>
+      <w:commentRangeStart w:id="33"/>
       <w:commentRangeStart w:id="34"/>
-      <w:commentRangeStart w:id="35"/>
       <w:r>
         <w:t xml:space="preserve"> </w:t>
+      </w:r>
+      <w:commentRangeEnd w:id="33"/>
+      <w:r>
+        <w:rPr>
+          <w:rStyle w:val="CommentReference"/>
+        </w:rPr>
+        <w:commentReference w:id="33"/>
       </w:r>
       <w:commentRangeEnd w:id="34"/>
       <w:r>
@@ -9606,13 +9565,6 @@
           <w:rStyle w:val="CommentReference"/>
         </w:rPr>
         <w:commentReference w:id="34"/>
-      </w:r>
-      <w:commentRangeEnd w:id="35"/>
-      <w:r>
-        <w:rPr>
-          <w:rStyle w:val="CommentReference"/>
-        </w:rPr>
-        <w:commentReference w:id="35"/>
       </w:r>
       <w:r>
         <w:t xml:space="preserve">is displayed. This set is pulled </w:t>
@@ -9652,16 +9604,16 @@
       <w:r>
         <w:t>question</w:t>
       </w:r>
-      <w:commentRangeStart w:id="36"/>
+      <w:commentRangeStart w:id="35"/>
       <w:r>
         <w:t xml:space="preserve"> </w:t>
       </w:r>
-      <w:commentRangeEnd w:id="36"/>
+      <w:commentRangeEnd w:id="35"/>
       <w:r>
         <w:rPr>
           <w:rStyle w:val="CommentReference"/>
         </w:rPr>
-        <w:commentReference w:id="36"/>
+        <w:commentReference w:id="35"/>
       </w:r>
       <w:r>
         <w:t>pool</w:t>
@@ -9705,16 +9657,16 @@
       <w:r>
         <w:t>question</w:t>
       </w:r>
-      <w:commentRangeStart w:id="37"/>
+      <w:commentRangeStart w:id="36"/>
       <w:r>
         <w:t xml:space="preserve"> </w:t>
       </w:r>
-      <w:commentRangeEnd w:id="37"/>
+      <w:commentRangeEnd w:id="36"/>
       <w:r>
         <w:rPr>
           <w:rStyle w:val="CommentReference"/>
         </w:rPr>
-        <w:commentReference w:id="37"/>
+        <w:commentReference w:id="36"/>
       </w:r>
       <w:r>
         <w:t xml:space="preserve">pool. </w:t>
@@ -9724,11 +9676,11 @@
       <w:pPr>
         <w:pStyle w:val="Heading2"/>
       </w:pPr>
-      <w:bookmarkStart w:id="38" w:name="_Toc524612942"/>
+      <w:bookmarkStart w:id="37" w:name="_Toc524612942"/>
       <w:r>
         <w:t>Like / Dislike Buttons</w:t>
       </w:r>
-      <w:bookmarkEnd w:id="38"/>
+      <w:bookmarkEnd w:id="37"/>
     </w:p>
     <w:p>
       <w:r>
@@ -9744,7 +9696,7 @@
       <w:pPr>
         <w:pStyle w:val="Heading2"/>
       </w:pPr>
-      <w:bookmarkStart w:id="39" w:name="_Toc524612943"/>
+      <w:bookmarkStart w:id="38" w:name="_Toc524612943"/>
       <w:r>
         <w:rPr>
           <w:noProof/>
@@ -9777,7 +9729,7 @@
                     </pic:cNvPicPr>
                   </pic:nvPicPr>
                   <pic:blipFill>
-                    <a:blip r:embed="rId28" cstate="print">
+                    <a:blip r:embed="rId27" cstate="print">
                       <a:extLst>
                         <a:ext uri="{28A0092B-C50C-407E-A947-70E740481C1C}">
                           <a14:useLocalDpi xmlns:a14="http://schemas.microsoft.com/office/drawing/2010/main" val="0"/>
@@ -9814,7 +9766,7 @@
       <w:r>
         <w:t>Round End</w:t>
       </w:r>
-      <w:bookmarkEnd w:id="39"/>
+      <w:bookmarkEnd w:id="38"/>
     </w:p>
     <w:p>
       <w:r>
@@ -9867,7 +9819,7 @@
                     </pic:cNvPicPr>
                   </pic:nvPicPr>
                   <pic:blipFill>
-                    <a:blip r:embed="rId29" cstate="print">
+                    <a:blip r:embed="rId28" cstate="print">
                       <a:extLst>
                         <a:ext uri="{28A0092B-C50C-407E-A947-70E740481C1C}">
                           <a14:useLocalDpi xmlns:a14="http://schemas.microsoft.com/office/drawing/2010/main" val="0"/>
@@ -9922,12 +9874,12 @@
       <w:pPr>
         <w:pStyle w:val="Heading1"/>
       </w:pPr>
-      <w:bookmarkStart w:id="40" w:name="_Toc524612944"/>
+      <w:bookmarkStart w:id="39" w:name="_Toc524612944"/>
       <w:r>
         <w:lastRenderedPageBreak/>
         <w:t>Troubleshooting</w:t>
       </w:r>
-      <w:bookmarkEnd w:id="40"/>
+      <w:bookmarkEnd w:id="39"/>
     </w:p>
     <w:p>
       <w:pPr>
@@ -10043,11 +9995,19 @@
           <w:b/>
         </w:rPr>
       </w:pPr>
+      <w:commentRangeStart w:id="40"/>
       <w:r>
         <w:rPr>
           <w:b/>
         </w:rPr>
         <w:t>FAQ</w:t>
+      </w:r>
+      <w:commentRangeEnd w:id="40"/>
+      <w:r>
+        <w:rPr>
+          <w:rStyle w:val="CommentReference"/>
+        </w:rPr>
+        <w:commentReference w:id="40"/>
       </w:r>
     </w:p>
     <w:tbl>
@@ -10120,7 +10080,13 @@
           </w:p>
           <w:p>
             <w:r>
-              <w:t>The first time Let’s Quiz runs it must connect to the Let’s Quiz servers. After the first time Let’s Quiz can be run in offline mode but initially it needs to be able to communicate with the databases.</w:t>
+              <w:t>The first time Let’s Quiz runs</w:t>
+            </w:r>
+            <w:r>
+              <w:t>,</w:t>
+            </w:r>
+            <w:r>
+              <w:t xml:space="preserve"> it must connect to the Let’s Quiz servers. After the first time Let’s Quiz can be run in offline mode but initially it needs to be able to communicate with the databases.</w:t>
             </w:r>
           </w:p>
         </w:tc>
@@ -10147,7 +10113,13 @@
           </w:p>
           <w:p>
             <w:r>
-              <w:t xml:space="preserve">Let’s Quiz requires an internet connection and permission to access your phone’s internet </w:t>
+              <w:t>Let’s Quiz requires an internet connection and permission to access your phone’s internet</w:t>
+            </w:r>
+            <w:r>
+              <w:t>.</w:t>
+            </w:r>
+            <w:r>
+              <w:t xml:space="preserve"> </w:t>
             </w:r>
           </w:p>
         </w:tc>
@@ -10186,15 +10158,7 @@
           </w:tcPr>
           <w:p>
             <w:r>
-              <w:t>Trouble installing .</w:t>
-            </w:r>
-            <w:proofErr w:type="spellStart"/>
-            <w:r>
-              <w:t>apk</w:t>
-            </w:r>
-            <w:proofErr w:type="spellEnd"/>
-            <w:r>
-              <w:t xml:space="preserve"> on Android device</w:t>
+              <w:t>Trouble installing .apk on Android device</w:t>
             </w:r>
           </w:p>
         </w:tc>
@@ -10235,20 +10199,7 @@
           </w:tcPr>
           <w:p>
             <w:r>
-              <w:t xml:space="preserve">Trouble </w:t>
-            </w:r>
-            <w:proofErr w:type="gramStart"/>
-            <w:r>
-              <w:t>installing .</w:t>
-            </w:r>
-            <w:proofErr w:type="spellStart"/>
-            <w:r>
-              <w:t>ipa</w:t>
-            </w:r>
-            <w:proofErr w:type="spellEnd"/>
-            <w:proofErr w:type="gramEnd"/>
-            <w:r>
-              <w:t xml:space="preserve"> on </w:t>
+              <w:t xml:space="preserve">Trouble installing .ipa on </w:t>
             </w:r>
             <w:r>
               <w:t>i</w:t>
@@ -10307,20 +10258,7 @@
               </w:numPr>
             </w:pPr>
             <w:r>
-              <w:t xml:space="preserve">Download the </w:t>
-            </w:r>
-            <w:proofErr w:type="gramStart"/>
-            <w:r>
-              <w:t>latest .</w:t>
-            </w:r>
-            <w:proofErr w:type="spellStart"/>
-            <w:r>
-              <w:t>ipa</w:t>
-            </w:r>
-            <w:proofErr w:type="spellEnd"/>
-            <w:proofErr w:type="gramEnd"/>
-            <w:r>
-              <w:t xml:space="preserve"> from the repository, check the survey for any new developments. </w:t>
+              <w:t xml:space="preserve">Download the latest .ipa from the repository, check the survey for any new developments. </w:t>
             </w:r>
           </w:p>
           <w:p>
@@ -10340,7 +10278,7 @@
             <w:r>
               <w:t xml:space="preserve"> is available </w:t>
             </w:r>
-            <w:hyperlink r:id="rId30" w:history="1">
+            <w:hyperlink r:id="rId29" w:history="1">
               <w:r>
                 <w:rPr>
                   <w:rStyle w:val="Hyperlink"/>
@@ -10351,10 +10289,104 @@
           </w:p>
         </w:tc>
       </w:tr>
+      <w:tr>
+        <w:tc>
+          <w:tcPr>
+            <w:tcW w:w="4508" w:type="dxa"/>
+          </w:tcPr>
+          <w:p>
+            <w:r>
+              <w:t>Game crashes while being played</w:t>
+            </w:r>
+          </w:p>
+        </w:tc>
+        <w:tc>
+          <w:tcPr>
+            <w:tcW w:w="4508" w:type="dxa"/>
+          </w:tcPr>
+          <w:p>
+            <w:pPr>
+              <w:pStyle w:val="ListParagraph"/>
+              <w:numPr>
+                <w:ilvl w:val="0"/>
+                <w:numId w:val="40"/>
+              </w:numPr>
+            </w:pPr>
+            <w:r>
+              <w:t>Verify whether there are any updates  to the game in the game store.</w:t>
+            </w:r>
+          </w:p>
+          <w:p>
+            <w:pPr>
+              <w:pStyle w:val="ListParagraph"/>
+              <w:numPr>
+                <w:ilvl w:val="0"/>
+                <w:numId w:val="40"/>
+              </w:numPr>
+            </w:pPr>
+            <w:r>
+              <w:t>Close any other unnecessary programs running in the background.</w:t>
+            </w:r>
+          </w:p>
+          <w:p>
+            <w:pPr>
+              <w:pStyle w:val="ListParagraph"/>
+              <w:numPr>
+                <w:ilvl w:val="0"/>
+                <w:numId w:val="40"/>
+              </w:numPr>
+            </w:pPr>
+            <w:r>
+              <w:lastRenderedPageBreak/>
+              <w:t xml:space="preserve">If the above recommendation’s do not resolve your problem, then please </w:t>
+            </w:r>
+            <w:r>
+              <w:t xml:space="preserve">uninstall and then </w:t>
+            </w:r>
+            <w:r>
+              <w:t>reinstall the game</w:t>
+            </w:r>
+            <w:r>
+              <w:t>.</w:t>
+            </w:r>
+            <w:bookmarkStart w:id="41" w:name="_GoBack"/>
+            <w:bookmarkEnd w:id="41"/>
+          </w:p>
+          <w:p/>
+        </w:tc>
+      </w:tr>
+      <w:tr>
+        <w:tc>
+          <w:tcPr>
+            <w:tcW w:w="4508" w:type="dxa"/>
+          </w:tcPr>
+          <w:p>
+            <w:r>
+              <w:lastRenderedPageBreak/>
+              <w:t>I am unable to login with Facebook</w:t>
+            </w:r>
+          </w:p>
+        </w:tc>
+        <w:tc>
+          <w:tcPr>
+            <w:tcW w:w="4508" w:type="dxa"/>
+          </w:tcPr>
+          <w:p>
+            <w:r>
+              <w:t>Are you online?</w:t>
+            </w:r>
+          </w:p>
+          <w:p>
+            <w:r>
+              <w:t>Your device will need an internet connection to log in using Facebook.</w:t>
+            </w:r>
+          </w:p>
+        </w:tc>
+      </w:tr>
     </w:tbl>
     <w:p/>
     <w:sectPr>
-      <w:headerReference w:type="default" r:id="rId31"/>
+      <w:headerReference w:type="default" r:id="rId30"/>
       <w:pgSz w:w="11906" w:h="16838"/>
       <w:pgMar w:top="1440" w:right="1440" w:bottom="1440" w:left="1440" w:header="720" w:footer="720" w:gutter="0"/>
       <w:cols w:space="720"/>
@@ -10365,7 +10397,7 @@
 </file>
 
 <file path=word/comments.xml><?xml version="1.0" encoding="utf-8"?>
-<w:comments xmlns:wpc="http://schemas.microsoft.com/office/word/2010/wordprocessingCanvas" xmlns:cx="http://schemas.microsoft.com/office/drawing/2014/chartex" xmlns:cx1="http://schemas.microsoft.com/office/drawing/2015/9/8/chartex" xmlns:cx2="http://schemas.microsoft.com/office/drawing/2015/10/21/chartex" xmlns:cx3="http://schemas.microsoft.com/office/drawing/2016/5/9/chartex" xmlns:cx4="http://schemas.microsoft.com/office/drawing/2016/5/10/chartex" xmlns:cx5="http://schemas.microsoft.com/office/drawing/2016/5/11/chartex" xmlns:cx6="http://schemas.microsoft.com/office/drawing/2016/5/12/chartex" xmlns:cx7="http://schemas.microsoft.com/office/drawing/2016/5/13/chartex" xmlns:cx8="http://schemas.microsoft.com/office/drawing/2016/5/14/chartex" xmlns:mc="http://schemas.openxmlformats.org/markup-compatibility/2006" xmlns:aink="http://schemas.microsoft.com/office/drawing/2016/ink" xmlns:am3d="http://schemas.microsoft.com/office/drawing/2017/model3d" xmlns:o="urn:schemas-microsoft-com:office:office" xmlns:r="http://schemas.openxmlformats.org/officeDocument/2006/relationships" xmlns:m="http://schemas.openxmlformats.org/officeDocument/2006/math" xmlns:v="urn:schemas-microsoft-com:vml" xmlns:wp14="http://schemas.microsoft.com/office/word/2010/wordprocessingDrawing" xmlns:wp="http://schemas.openxmlformats.org/drawingml/2006/wordprocessingDrawing" xmlns:w10="urn:schemas-microsoft-com:office:word" xmlns:w="http://schemas.openxmlformats.org/wordprocessingml/2006/main" xmlns:w14="http://schemas.microsoft.com/office/word/2010/wordml" xmlns:w15="http://schemas.microsoft.com/office/word/2012/wordml" xmlns:w16cid="http://schemas.microsoft.com/office/word/2016/wordml/cid" xmlns:w16se="http://schemas.microsoft.com/office/word/2015/wordml/symex" xmlns:wpg="http://schemas.microsoft.com/office/word/2010/wordprocessingGroup" xmlns:wpi="http://schemas.microsoft.com/office/word/2010/wordprocessingInk" xmlns:wne="http://schemas.microsoft.com/office/word/2006/wordml" xmlns:wps="http://schemas.microsoft.com/office/word/2010/wordprocessingShape" mc:Ignorable="w14 w15 w16se w16cid wp14">
+<w:comments xmlns:wpc="http://schemas.microsoft.com/office/word/2010/wordprocessingCanvas" xmlns:mc="http://schemas.openxmlformats.org/markup-compatibility/2006" xmlns:o="urn:schemas-microsoft-com:office:office" xmlns:r="http://schemas.openxmlformats.org/officeDocument/2006/relationships" xmlns:m="http://schemas.openxmlformats.org/officeDocument/2006/math" xmlns:v="urn:schemas-microsoft-com:vml" xmlns:wp14="http://schemas.microsoft.com/office/word/2010/wordprocessingDrawing" xmlns:wp="http://schemas.openxmlformats.org/drawingml/2006/wordprocessingDrawing" xmlns:w10="urn:schemas-microsoft-com:office:word" xmlns:w="http://schemas.openxmlformats.org/wordprocessingml/2006/main" xmlns:w14="http://schemas.microsoft.com/office/word/2010/wordml" xmlns:w15="http://schemas.microsoft.com/office/word/2012/wordml" xmlns:wpg="http://schemas.microsoft.com/office/word/2010/wordprocessingGroup" xmlns:wpi="http://schemas.microsoft.com/office/word/2010/wordprocessingInk" xmlns:wne="http://schemas.microsoft.com/office/word/2006/wordml" xmlns:wps="http://schemas.microsoft.com/office/word/2010/wordprocessingShape" mc:Ignorable="w14 w15 wp14">
   <w:comment w:id="0" w:author="Charnes Nell" w:date="2018-09-13T14:48:00Z" w:initials="CN">
     <w:p>
       <w:pPr>
@@ -10382,7 +10414,7 @@
       </w:r>
     </w:p>
   </w:comment>
-  <w:comment w:id="3" w:author="Michelle Vinall" w:date="2018-08-06T18:47:00Z" w:initials="MV">
+  <w:comment w:id="2" w:author="Michelle Vinall" w:date="2018-08-06T18:47:00Z" w:initials="MV">
     <w:p>
       <w:pPr>
         <w:pStyle w:val="CommentText"/>
@@ -10398,7 +10430,7 @@
       </w:r>
     </w:p>
   </w:comment>
-  <w:comment w:id="6" w:author="Aaron Peachey" w:date="2018-09-07T08:16:00Z" w:initials="AP">
+  <w:comment w:id="5" w:author="Aaron Peachey" w:date="2018-09-07T08:16:00Z" w:initials="AP">
     <w:p>
       <w:pPr>
         <w:pStyle w:val="CommentText"/>
@@ -10414,7 +10446,7 @@
       </w:r>
     </w:p>
   </w:comment>
-  <w:comment w:id="8" w:author="Aaron Peachey" w:date="2018-09-07T08:17:00Z" w:initials="AP">
+  <w:comment w:id="7" w:author="Aaron Peachey" w:date="2018-09-07T08:17:00Z" w:initials="AP">
     <w:p>
       <w:pPr>
         <w:pStyle w:val="CommentText"/>
@@ -10430,7 +10462,7 @@
       </w:r>
     </w:p>
   </w:comment>
-  <w:comment w:id="24" w:author="Charnes Nell" w:date="2018-09-13T14:47:00Z" w:initials="CN">
+  <w:comment w:id="23" w:author="Charnes Nell" w:date="2018-09-13T14:47:00Z" w:initials="CN">
     <w:p>
       <w:pPr>
         <w:pStyle w:val="CommentText"/>
@@ -10446,7 +10478,7 @@
       </w:r>
     </w:p>
   </w:comment>
-  <w:comment w:id="28" w:author="Collin McKeahnie" w:date="2018-09-03T17:52:00Z" w:initials="CM">
+  <w:comment w:id="27" w:author="Collin McKeahnie" w:date="2018-09-03T17:52:00Z" w:initials="CM">
     <w:p>
       <w:pPr>
         <w:pStyle w:val="CommentText"/>
@@ -10462,7 +10494,7 @@
       </w:r>
     </w:p>
   </w:comment>
-  <w:comment w:id="29" w:author="Microsoft Office User" w:date="2018-09-06T17:27:00Z" w:initials="Office">
+  <w:comment w:id="28" w:author="Microsoft Office User" w:date="2018-09-06T17:27:00Z" w:initials="Office">
     <w:p>
       <w:pPr>
         <w:pStyle w:val="CommentText"/>
@@ -10478,7 +10510,7 @@
       </w:r>
     </w:p>
   </w:comment>
-  <w:comment w:id="30" w:author="Charnes Nell" w:date="2018-09-13T14:42:00Z" w:initials="CN">
+  <w:comment w:id="29" w:author="Charnes Nell" w:date="2018-09-13T14:42:00Z" w:initials="CN">
     <w:p>
       <w:pPr>
         <w:pStyle w:val="CommentText"/>
@@ -10494,7 +10526,7 @@
       </w:r>
     </w:p>
   </w:comment>
-  <w:comment w:id="34" w:author="Collin McKeahnie" w:date="2018-09-03T17:54:00Z" w:initials="CM">
+  <w:comment w:id="33" w:author="Collin McKeahnie" w:date="2018-09-03T17:54:00Z" w:initials="CM">
     <w:p>
       <w:pPr>
         <w:pStyle w:val="CommentText"/>
@@ -10510,7 +10542,7 @@
       </w:r>
     </w:p>
   </w:comment>
-  <w:comment w:id="35" w:author="Microsoft Office User" w:date="2018-09-06T17:26:00Z" w:initials="Office">
+  <w:comment w:id="34" w:author="Microsoft Office User" w:date="2018-09-06T17:26:00Z" w:initials="Office">
     <w:p>
       <w:pPr>
         <w:pStyle w:val="CommentText"/>
@@ -10526,7 +10558,7 @@
       </w:r>
     </w:p>
   </w:comment>
-  <w:comment w:id="36" w:author="Collin McKeahnie" w:date="2018-09-03T17:57:00Z" w:initials="CM">
+  <w:comment w:id="35" w:author="Collin McKeahnie" w:date="2018-09-03T17:57:00Z" w:initials="CM">
     <w:p>
       <w:pPr>
         <w:pStyle w:val="CommentText"/>
@@ -10542,7 +10574,7 @@
       </w:r>
     </w:p>
   </w:comment>
-  <w:comment w:id="37" w:author="Collin McKeahnie" w:date="2018-09-03T17:58:00Z" w:initials="CM">
+  <w:comment w:id="36" w:author="Collin McKeahnie" w:date="2018-09-03T17:58:00Z" w:initials="CM">
     <w:p>
       <w:pPr>
         <w:pStyle w:val="CommentText"/>
@@ -10555,6 +10587,37 @@
       </w:r>
       <w:r>
         <w:t>question</w:t>
+      </w:r>
+    </w:p>
+  </w:comment>
+  <w:comment w:id="40" w:author="Michelle Vinall" w:date="2018-09-13T19:45:00Z" w:initials="MV">
+    <w:p>
+      <w:pPr>
+        <w:pStyle w:val="CommentText"/>
+      </w:pPr>
+      <w:r>
+        <w:rPr>
+          <w:rStyle w:val="CommentReference"/>
+        </w:rPr>
+        <w:annotationRef/>
+      </w:r>
+      <w:r>
+        <w:rPr>
+          <w:rStyle w:val="CommentReference"/>
+        </w:rPr>
+        <w:t>T</w:t>
+      </w:r>
+      <w:r>
+        <w:rPr>
+          <w:rStyle w:val="CommentReference"/>
+        </w:rPr>
+        <w:t>he troubleshooting Section looks fine I have added a few extra ones although looking at other game manuals they do not even cover as much as we have</w:t>
+      </w:r>
+      <w:r>
+        <w:rPr>
+          <w:rStyle w:val="CommentReference"/>
+        </w:rPr>
+        <w:t xml:space="preserve">. No spelling or grammar errors found </w:t>
       </w:r>
     </w:p>
   </w:comment>
@@ -10562,7 +10625,7 @@
 </file>
 
 <file path=word/commentsExtended.xml><?xml version="1.0" encoding="utf-8"?>
-<w15:commentsEx xmlns:wpc="http://schemas.microsoft.com/office/word/2010/wordprocessingCanvas" xmlns:cx="http://schemas.microsoft.com/office/drawing/2014/chartex" xmlns:cx1="http://schemas.microsoft.com/office/drawing/2015/9/8/chartex" xmlns:cx2="http://schemas.microsoft.com/office/drawing/2015/10/21/chartex" xmlns:cx3="http://schemas.microsoft.com/office/drawing/2016/5/9/chartex" xmlns:cx4="http://schemas.microsoft.com/office/drawing/2016/5/10/chartex" xmlns:cx5="http://schemas.microsoft.com/office/drawing/2016/5/11/chartex" xmlns:cx6="http://schemas.microsoft.com/office/drawing/2016/5/12/chartex" xmlns:cx7="http://schemas.microsoft.com/office/drawing/2016/5/13/chartex" xmlns:cx8="http://schemas.microsoft.com/office/drawing/2016/5/14/chartex" xmlns:mc="http://schemas.openxmlformats.org/markup-compatibility/2006" xmlns:aink="http://schemas.microsoft.com/office/drawing/2016/ink" xmlns:am3d="http://schemas.microsoft.com/office/drawing/2017/model3d" xmlns:o="urn:schemas-microsoft-com:office:office" xmlns:r="http://schemas.openxmlformats.org/officeDocument/2006/relationships" xmlns:m="http://schemas.openxmlformats.org/officeDocument/2006/math" xmlns:v="urn:schemas-microsoft-com:vml" xmlns:wp14="http://schemas.microsoft.com/office/word/2010/wordprocessingDrawing" xmlns:wp="http://schemas.openxmlformats.org/drawingml/2006/wordprocessingDrawing" xmlns:w10="urn:schemas-microsoft-com:office:word" xmlns:w="http://schemas.openxmlformats.org/wordprocessingml/2006/main" xmlns:w14="http://schemas.microsoft.com/office/word/2010/wordml" xmlns:w15="http://schemas.microsoft.com/office/word/2012/wordml" xmlns:w16cid="http://schemas.microsoft.com/office/word/2016/wordml/cid" xmlns:w16se="http://schemas.microsoft.com/office/word/2015/wordml/symex" xmlns:wpg="http://schemas.microsoft.com/office/word/2010/wordprocessingGroup" xmlns:wpi="http://schemas.microsoft.com/office/word/2010/wordprocessingInk" xmlns:wne="http://schemas.microsoft.com/office/word/2006/wordml" xmlns:wps="http://schemas.microsoft.com/office/word/2010/wordprocessingShape" mc:Ignorable="w14 w15 w16se w16cid wp14">
+<w15:commentsEx xmlns:wpc="http://schemas.microsoft.com/office/word/2010/wordprocessingCanvas" xmlns:mc="http://schemas.openxmlformats.org/markup-compatibility/2006" xmlns:o="urn:schemas-microsoft-com:office:office" xmlns:r="http://schemas.openxmlformats.org/officeDocument/2006/relationships" xmlns:m="http://schemas.openxmlformats.org/officeDocument/2006/math" xmlns:v="urn:schemas-microsoft-com:vml" xmlns:wp14="http://schemas.microsoft.com/office/word/2010/wordprocessingDrawing" xmlns:wp="http://schemas.openxmlformats.org/drawingml/2006/wordprocessingDrawing" xmlns:w10="urn:schemas-microsoft-com:office:word" xmlns:w="http://schemas.openxmlformats.org/wordprocessingml/2006/main" xmlns:w14="http://schemas.microsoft.com/office/word/2010/wordml" xmlns:w15="http://schemas.microsoft.com/office/word/2012/wordml" xmlns:wpg="http://schemas.microsoft.com/office/word/2010/wordprocessingGroup" xmlns:wpi="http://schemas.microsoft.com/office/word/2010/wordprocessingInk" xmlns:wne="http://schemas.microsoft.com/office/word/2006/wordml" xmlns:wps="http://schemas.microsoft.com/office/word/2010/wordprocessingShape" mc:Ignorable="w14 w15 wp14">
   <w15:commentEx w15:paraId="31777E29" w15:done="0"/>
   <w15:commentEx w15:paraId="4AA884DF" w15:done="0"/>
   <w15:commentEx w15:paraId="2866370C" w15:done="0"/>
@@ -10575,6 +10638,7 @@
   <w15:commentEx w15:paraId="1491344F" w15:paraIdParent="2972C9C3" w15:done="0"/>
   <w15:commentEx w15:paraId="685B1CD7" w15:done="0"/>
   <w15:commentEx w15:paraId="061FFF44" w15:done="0"/>
+  <w15:commentEx w15:paraId="3A435FA7" w15:done="0"/>
 </w15:commentsEx>
 </file>
 
@@ -10596,7 +10660,7 @@
 </file>
 
 <file path=word/endnotes.xml><?xml version="1.0" encoding="utf-8"?>
-<w:endnotes xmlns:wpc="http://schemas.microsoft.com/office/word/2010/wordprocessingCanvas" xmlns:cx="http://schemas.microsoft.com/office/drawing/2014/chartex" xmlns:cx1="http://schemas.microsoft.com/office/drawing/2015/9/8/chartex" xmlns:cx2="http://schemas.microsoft.com/office/drawing/2015/10/21/chartex" xmlns:cx3="http://schemas.microsoft.com/office/drawing/2016/5/9/chartex" xmlns:cx4="http://schemas.microsoft.com/office/drawing/2016/5/10/chartex" xmlns:cx5="http://schemas.microsoft.com/office/drawing/2016/5/11/chartex" xmlns:cx6="http://schemas.microsoft.com/office/drawing/2016/5/12/chartex" xmlns:cx7="http://schemas.microsoft.com/office/drawing/2016/5/13/chartex" xmlns:cx8="http://schemas.microsoft.com/office/drawing/2016/5/14/chartex" xmlns:mc="http://schemas.openxmlformats.org/markup-compatibility/2006" xmlns:aink="http://schemas.microsoft.com/office/drawing/2016/ink" xmlns:am3d="http://schemas.microsoft.com/office/drawing/2017/model3d" xmlns:o="urn:schemas-microsoft-com:office:office" xmlns:r="http://schemas.openxmlformats.org/officeDocument/2006/relationships" xmlns:m="http://schemas.openxmlformats.org/officeDocument/2006/math" xmlns:v="urn:schemas-microsoft-com:vml" xmlns:wp14="http://schemas.microsoft.com/office/word/2010/wordprocessingDrawing" xmlns:wp="http://schemas.openxmlformats.org/drawingml/2006/wordprocessingDrawing" xmlns:w10="urn:schemas-microsoft-com:office:word" xmlns:w="http://schemas.openxmlformats.org/wordprocessingml/2006/main" xmlns:w14="http://schemas.microsoft.com/office/word/2010/wordml" xmlns:w15="http://schemas.microsoft.com/office/word/2012/wordml" xmlns:w16cid="http://schemas.microsoft.com/office/word/2016/wordml/cid" xmlns:w16se="http://schemas.microsoft.com/office/word/2015/wordml/symex" xmlns:wpg="http://schemas.microsoft.com/office/word/2010/wordprocessingGroup" xmlns:wpi="http://schemas.microsoft.com/office/word/2010/wordprocessingInk" xmlns:wne="http://schemas.microsoft.com/office/word/2006/wordml" xmlns:wps="http://schemas.microsoft.com/office/word/2010/wordprocessingShape" mc:Ignorable="w14 w15 w16se w16cid wp14">
+<w:endnotes xmlns:wpc="http://schemas.microsoft.com/office/word/2010/wordprocessingCanvas" xmlns:mc="http://schemas.openxmlformats.org/markup-compatibility/2006" xmlns:o="urn:schemas-microsoft-com:office:office" xmlns:r="http://schemas.openxmlformats.org/officeDocument/2006/relationships" xmlns:m="http://schemas.openxmlformats.org/officeDocument/2006/math" xmlns:v="urn:schemas-microsoft-com:vml" xmlns:wp14="http://schemas.microsoft.com/office/word/2010/wordprocessingDrawing" xmlns:wp="http://schemas.openxmlformats.org/drawingml/2006/wordprocessingDrawing" xmlns:w10="urn:schemas-microsoft-com:office:word" xmlns:w="http://schemas.openxmlformats.org/wordprocessingml/2006/main" xmlns:w14="http://schemas.microsoft.com/office/word/2010/wordml" xmlns:w15="http://schemas.microsoft.com/office/word/2012/wordml" xmlns:wpg="http://schemas.microsoft.com/office/word/2010/wordprocessingGroup" xmlns:wpi="http://schemas.microsoft.com/office/word/2010/wordprocessingInk" xmlns:wne="http://schemas.microsoft.com/office/word/2006/wordml" xmlns:wps="http://schemas.microsoft.com/office/word/2010/wordprocessingShape" mc:Ignorable="w14 w15 wp14">
   <w:endnote w:type="separator" w:id="-1">
     <w:p>
       <w:pPr>
@@ -10621,7 +10685,7 @@
 </file>
 
 <file path=word/footnotes.xml><?xml version="1.0" encoding="utf-8"?>
-<w:footnotes xmlns:wpc="http://schemas.microsoft.com/office/word/2010/wordprocessingCanvas" xmlns:cx="http://schemas.microsoft.com/office/drawing/2014/chartex" xmlns:cx1="http://schemas.microsoft.com/office/drawing/2015/9/8/chartex" xmlns:cx2="http://schemas.microsoft.com/office/drawing/2015/10/21/chartex" xmlns:cx3="http://schemas.microsoft.com/office/drawing/2016/5/9/chartex" xmlns:cx4="http://schemas.microsoft.com/office/drawing/2016/5/10/chartex" xmlns:cx5="http://schemas.microsoft.com/office/drawing/2016/5/11/chartex" xmlns:cx6="http://schemas.microsoft.com/office/drawing/2016/5/12/chartex" xmlns:cx7="http://schemas.microsoft.com/office/drawing/2016/5/13/chartex" xmlns:cx8="http://schemas.microsoft.com/office/drawing/2016/5/14/chartex" xmlns:mc="http://schemas.openxmlformats.org/markup-compatibility/2006" xmlns:aink="http://schemas.microsoft.com/office/drawing/2016/ink" xmlns:am3d="http://schemas.microsoft.com/office/drawing/2017/model3d" xmlns:o="urn:schemas-microsoft-com:office:office" xmlns:r="http://schemas.openxmlformats.org/officeDocument/2006/relationships" xmlns:m="http://schemas.openxmlformats.org/officeDocument/2006/math" xmlns:v="urn:schemas-microsoft-com:vml" xmlns:wp14="http://schemas.microsoft.com/office/word/2010/wordprocessingDrawing" xmlns:wp="http://schemas.openxmlformats.org/drawingml/2006/wordprocessingDrawing" xmlns:w10="urn:schemas-microsoft-com:office:word" xmlns:w="http://schemas.openxmlformats.org/wordprocessingml/2006/main" xmlns:w14="http://schemas.microsoft.com/office/word/2010/wordml" xmlns:w15="http://schemas.microsoft.com/office/word/2012/wordml" xmlns:w16cid="http://schemas.microsoft.com/office/word/2016/wordml/cid" xmlns:w16se="http://schemas.microsoft.com/office/word/2015/wordml/symex" xmlns:wpg="http://schemas.microsoft.com/office/word/2010/wordprocessingGroup" xmlns:wpi="http://schemas.microsoft.com/office/word/2010/wordprocessingInk" xmlns:wne="http://schemas.microsoft.com/office/word/2006/wordml" xmlns:wps="http://schemas.microsoft.com/office/word/2010/wordprocessingShape" mc:Ignorable="w14 w15 w16se w16cid wp14">
+<w:footnotes xmlns:wpc="http://schemas.microsoft.com/office/word/2010/wordprocessingCanvas" xmlns:mc="http://schemas.openxmlformats.org/markup-compatibility/2006" xmlns:o="urn:schemas-microsoft-com:office:office" xmlns:r="http://schemas.openxmlformats.org/officeDocument/2006/relationships" xmlns:m="http://schemas.openxmlformats.org/officeDocument/2006/math" xmlns:v="urn:schemas-microsoft-com:vml" xmlns:wp14="http://schemas.microsoft.com/office/word/2010/wordprocessingDrawing" xmlns:wp="http://schemas.openxmlformats.org/drawingml/2006/wordprocessingDrawing" xmlns:w10="urn:schemas-microsoft-com:office:word" xmlns:w="http://schemas.openxmlformats.org/wordprocessingml/2006/main" xmlns:w14="http://schemas.microsoft.com/office/word/2010/wordml" xmlns:w15="http://schemas.microsoft.com/office/word/2012/wordml" xmlns:wpg="http://schemas.microsoft.com/office/word/2010/wordprocessingGroup" xmlns:wpi="http://schemas.microsoft.com/office/word/2010/wordprocessingInk" xmlns:wne="http://schemas.microsoft.com/office/word/2006/wordml" xmlns:wps="http://schemas.microsoft.com/office/word/2010/wordprocessingShape" mc:Ignorable="w14 w15 wp14">
   <w:footnote w:type="separator" w:id="-1">
     <w:p>
       <w:pPr>
@@ -10646,7 +10710,7 @@
 </file>
 
 <file path=word/header1.xml><?xml version="1.0" encoding="utf-8"?>
-<w:hdr xmlns:wpc="http://schemas.microsoft.com/office/word/2010/wordprocessingCanvas" xmlns:cx="http://schemas.microsoft.com/office/drawing/2014/chartex" xmlns:cx1="http://schemas.microsoft.com/office/drawing/2015/9/8/chartex" xmlns:cx2="http://schemas.microsoft.com/office/drawing/2015/10/21/chartex" xmlns:cx3="http://schemas.microsoft.com/office/drawing/2016/5/9/chartex" xmlns:cx4="http://schemas.microsoft.com/office/drawing/2016/5/10/chartex" xmlns:cx5="http://schemas.microsoft.com/office/drawing/2016/5/11/chartex" xmlns:cx6="http://schemas.microsoft.com/office/drawing/2016/5/12/chartex" xmlns:cx7="http://schemas.microsoft.com/office/drawing/2016/5/13/chartex" xmlns:cx8="http://schemas.microsoft.com/office/drawing/2016/5/14/chartex" xmlns:mc="http://schemas.openxmlformats.org/markup-compatibility/2006" xmlns:aink="http://schemas.microsoft.com/office/drawing/2016/ink" xmlns:am3d="http://schemas.microsoft.com/office/drawing/2017/model3d" xmlns:o="urn:schemas-microsoft-com:office:office" xmlns:r="http://schemas.openxmlformats.org/officeDocument/2006/relationships" xmlns:m="http://schemas.openxmlformats.org/officeDocument/2006/math" xmlns:v="urn:schemas-microsoft-com:vml" xmlns:wp14="http://schemas.microsoft.com/office/word/2010/wordprocessingDrawing" xmlns:wp="http://schemas.openxmlformats.org/drawingml/2006/wordprocessingDrawing" xmlns:w10="urn:schemas-microsoft-com:office:word" xmlns:w="http://schemas.openxmlformats.org/wordprocessingml/2006/main" xmlns:w14="http://schemas.microsoft.com/office/word/2010/wordml" xmlns:w15="http://schemas.microsoft.com/office/word/2012/wordml" xmlns:w16cid="http://schemas.microsoft.com/office/word/2016/wordml/cid" xmlns:w16se="http://schemas.microsoft.com/office/word/2015/wordml/symex" xmlns:wpg="http://schemas.microsoft.com/office/word/2010/wordprocessingGroup" xmlns:wpi="http://schemas.microsoft.com/office/word/2010/wordprocessingInk" xmlns:wne="http://schemas.microsoft.com/office/word/2006/wordml" xmlns:wps="http://schemas.microsoft.com/office/word/2010/wordprocessingShape" mc:Ignorable="w14 w15 w16se w16cid wp14">
+<w:hdr xmlns:wpc="http://schemas.microsoft.com/office/word/2010/wordprocessingCanvas" xmlns:mc="http://schemas.openxmlformats.org/markup-compatibility/2006" xmlns:o="urn:schemas-microsoft-com:office:office" xmlns:r="http://schemas.openxmlformats.org/officeDocument/2006/relationships" xmlns:m="http://schemas.openxmlformats.org/officeDocument/2006/math" xmlns:v="urn:schemas-microsoft-com:vml" xmlns:wp14="http://schemas.microsoft.com/office/word/2010/wordprocessingDrawing" xmlns:wp="http://schemas.openxmlformats.org/drawingml/2006/wordprocessingDrawing" xmlns:w10="urn:schemas-microsoft-com:office:word" xmlns:w="http://schemas.openxmlformats.org/wordprocessingml/2006/main" xmlns:w14="http://schemas.microsoft.com/office/word/2010/wordml" xmlns:w15="http://schemas.microsoft.com/office/word/2012/wordml" xmlns:wpg="http://schemas.microsoft.com/office/word/2010/wordprocessingGroup" xmlns:wpi="http://schemas.microsoft.com/office/word/2010/wordprocessingInk" xmlns:wne="http://schemas.microsoft.com/office/word/2006/wordml" xmlns:wps="http://schemas.microsoft.com/office/word/2010/wordprocessingShape" mc:Ignorable="w14 w15 wp14">
   <w:p>
     <w:pPr>
       <w:pStyle w:val="Header"/>
@@ -10668,7 +10732,7 @@
 </file>
 
 <file path=word/numbering.xml><?xml version="1.0" encoding="utf-8"?>
-<w:numbering xmlns:wpc="http://schemas.microsoft.com/office/word/2010/wordprocessingCanvas" xmlns:cx="http://schemas.microsoft.com/office/drawing/2014/chartex" xmlns:cx1="http://schemas.microsoft.com/office/drawing/2015/9/8/chartex" xmlns:cx2="http://schemas.microsoft.com/office/drawing/2015/10/21/chartex" xmlns:cx3="http://schemas.microsoft.com/office/drawing/2016/5/9/chartex" xmlns:cx4="http://schemas.microsoft.com/office/drawing/2016/5/10/chartex" xmlns:cx5="http://schemas.microsoft.com/office/drawing/2016/5/11/chartex" xmlns:cx6="http://schemas.microsoft.com/office/drawing/2016/5/12/chartex" xmlns:cx7="http://schemas.microsoft.com/office/drawing/2016/5/13/chartex" xmlns:cx8="http://schemas.microsoft.com/office/drawing/2016/5/14/chartex" xmlns:mc="http://schemas.openxmlformats.org/markup-compatibility/2006" xmlns:aink="http://schemas.microsoft.com/office/drawing/2016/ink" xmlns:am3d="http://schemas.microsoft.com/office/drawing/2017/model3d" xmlns:o="urn:schemas-microsoft-com:office:office" xmlns:r="http://schemas.openxmlformats.org/officeDocument/2006/relationships" xmlns:m="http://schemas.openxmlformats.org/officeDocument/2006/math" xmlns:v="urn:schemas-microsoft-com:vml" xmlns:wp14="http://schemas.microsoft.com/office/word/2010/wordprocessingDrawing" xmlns:wp="http://schemas.openxmlformats.org/drawingml/2006/wordprocessingDrawing" xmlns:w10="urn:schemas-microsoft-com:office:word" xmlns:w="http://schemas.openxmlformats.org/wordprocessingml/2006/main" xmlns:w14="http://schemas.microsoft.com/office/word/2010/wordml" xmlns:w15="http://schemas.microsoft.com/office/word/2012/wordml" xmlns:w16cid="http://schemas.microsoft.com/office/word/2016/wordml/cid" xmlns:w16se="http://schemas.microsoft.com/office/word/2015/wordml/symex" xmlns:wpg="http://schemas.microsoft.com/office/word/2010/wordprocessingGroup" xmlns:wpi="http://schemas.microsoft.com/office/word/2010/wordprocessingInk" xmlns:wne="http://schemas.microsoft.com/office/word/2006/wordml" xmlns:wps="http://schemas.microsoft.com/office/word/2010/wordprocessingShape" mc:Ignorable="w14 w15 w16se w16cid wp14">
+<w:numbering xmlns:wpc="http://schemas.microsoft.com/office/word/2010/wordprocessingCanvas" xmlns:mc="http://schemas.openxmlformats.org/markup-compatibility/2006" xmlns:o="urn:schemas-microsoft-com:office:office" xmlns:r="http://schemas.openxmlformats.org/officeDocument/2006/relationships" xmlns:m="http://schemas.openxmlformats.org/officeDocument/2006/math" xmlns:v="urn:schemas-microsoft-com:vml" xmlns:wp14="http://schemas.microsoft.com/office/word/2010/wordprocessingDrawing" xmlns:wp="http://schemas.openxmlformats.org/drawingml/2006/wordprocessingDrawing" xmlns:w10="urn:schemas-microsoft-com:office:word" xmlns:w="http://schemas.openxmlformats.org/wordprocessingml/2006/main" xmlns:w14="http://schemas.microsoft.com/office/word/2010/wordml" xmlns:w15="http://schemas.microsoft.com/office/word/2012/wordml" xmlns:wpg="http://schemas.microsoft.com/office/word/2010/wordprocessingGroup" xmlns:wpi="http://schemas.microsoft.com/office/word/2010/wordprocessingInk" xmlns:wne="http://schemas.microsoft.com/office/word/2006/wordml" xmlns:wps="http://schemas.microsoft.com/office/word/2010/wordprocessingShape" mc:Ignorable="w14 w15 wp14">
   <w:abstractNum w:abstractNumId="0" w15:restartNumberingAfterBreak="0">
     <w:nsid w:val="02732E1C"/>
     <w:multiLevelType w:val="hybridMultilevel"/>
@@ -14096,7 +14160,7 @@
 </file>
 
 <file path=word/people.xml><?xml version="1.0" encoding="utf-8"?>
-<w15:people xmlns:wpc="http://schemas.microsoft.com/office/word/2010/wordprocessingCanvas" xmlns:cx="http://schemas.microsoft.com/office/drawing/2014/chartex" xmlns:cx1="http://schemas.microsoft.com/office/drawing/2015/9/8/chartex" xmlns:cx2="http://schemas.microsoft.com/office/drawing/2015/10/21/chartex" xmlns:cx3="http://schemas.microsoft.com/office/drawing/2016/5/9/chartex" xmlns:cx4="http://schemas.microsoft.com/office/drawing/2016/5/10/chartex" xmlns:cx5="http://schemas.microsoft.com/office/drawing/2016/5/11/chartex" xmlns:cx6="http://schemas.microsoft.com/office/drawing/2016/5/12/chartex" xmlns:cx7="http://schemas.microsoft.com/office/drawing/2016/5/13/chartex" xmlns:cx8="http://schemas.microsoft.com/office/drawing/2016/5/14/chartex" xmlns:mc="http://schemas.openxmlformats.org/markup-compatibility/2006" xmlns:aink="http://schemas.microsoft.com/office/drawing/2016/ink" xmlns:am3d="http://schemas.microsoft.com/office/drawing/2017/model3d" xmlns:o="urn:schemas-microsoft-com:office:office" xmlns:r="http://schemas.openxmlformats.org/officeDocument/2006/relationships" xmlns:m="http://schemas.openxmlformats.org/officeDocument/2006/math" xmlns:v="urn:schemas-microsoft-com:vml" xmlns:wp14="http://schemas.microsoft.com/office/word/2010/wordprocessingDrawing" xmlns:wp="http://schemas.openxmlformats.org/drawingml/2006/wordprocessingDrawing" xmlns:w10="urn:schemas-microsoft-com:office:word" xmlns:w="http://schemas.openxmlformats.org/wordprocessingml/2006/main" xmlns:w14="http://schemas.microsoft.com/office/word/2010/wordml" xmlns:w15="http://schemas.microsoft.com/office/word/2012/wordml" xmlns:w16cid="http://schemas.microsoft.com/office/word/2016/wordml/cid" xmlns:w16se="http://schemas.microsoft.com/office/word/2015/wordml/symex" xmlns:wpg="http://schemas.microsoft.com/office/word/2010/wordprocessingGroup" xmlns:wpi="http://schemas.microsoft.com/office/word/2010/wordprocessingInk" xmlns:wne="http://schemas.microsoft.com/office/word/2006/wordml" xmlns:wps="http://schemas.microsoft.com/office/word/2010/wordprocessingShape" mc:Ignorable="w14 w15 w16se w16cid wp14">
+<w15:people xmlns:wpc="http://schemas.microsoft.com/office/word/2010/wordprocessingCanvas" xmlns:mc="http://schemas.openxmlformats.org/markup-compatibility/2006" xmlns:o="urn:schemas-microsoft-com:office:office" xmlns:r="http://schemas.openxmlformats.org/officeDocument/2006/relationships" xmlns:m="http://schemas.openxmlformats.org/officeDocument/2006/math" xmlns:v="urn:schemas-microsoft-com:vml" xmlns:wp14="http://schemas.microsoft.com/office/word/2010/wordprocessingDrawing" xmlns:wp="http://schemas.openxmlformats.org/drawingml/2006/wordprocessingDrawing" xmlns:w10="urn:schemas-microsoft-com:office:word" xmlns:w="http://schemas.openxmlformats.org/wordprocessingml/2006/main" xmlns:w14="http://schemas.microsoft.com/office/word/2010/wordml" xmlns:w15="http://schemas.microsoft.com/office/word/2012/wordml" xmlns:wpg="http://schemas.microsoft.com/office/word/2010/wordprocessingGroup" xmlns:wpi="http://schemas.microsoft.com/office/word/2010/wordprocessingInk" xmlns:wne="http://schemas.microsoft.com/office/word/2006/wordml" xmlns:wps="http://schemas.microsoft.com/office/word/2010/wordprocessingShape" mc:Ignorable="w14 w15 wp14">
   <w15:person w15:author="Charnes Nell">
     <w15:presenceInfo w15:providerId="None" w15:userId="Charnes Nell"/>
   </w15:person>
@@ -14116,7 +14180,7 @@
 </file>
 
 <file path=word/styles.xml><?xml version="1.0" encoding="utf-8"?>
-<w:styles xmlns:mc="http://schemas.openxmlformats.org/markup-compatibility/2006" xmlns:r="http://schemas.openxmlformats.org/officeDocument/2006/relationships" xmlns:w="http://schemas.openxmlformats.org/wordprocessingml/2006/main" xmlns:w14="http://schemas.microsoft.com/office/word/2010/wordml" xmlns:w15="http://schemas.microsoft.com/office/word/2012/wordml" xmlns:w16cid="http://schemas.microsoft.com/office/word/2016/wordml/cid" xmlns:w16se="http://schemas.microsoft.com/office/word/2015/wordml/symex" mc:Ignorable="w14 w15 w16se w16cid">
+<w:styles xmlns:mc="http://schemas.openxmlformats.org/markup-compatibility/2006" xmlns:r="http://schemas.openxmlformats.org/officeDocument/2006/relationships" xmlns:w="http://schemas.openxmlformats.org/wordprocessingml/2006/main" xmlns:w14="http://schemas.microsoft.com/office/word/2010/wordml" xmlns:w15="http://schemas.microsoft.com/office/word/2012/wordml" mc:Ignorable="w14 w15">
   <w:docDefaults>
     <w:rPrDefault>
       <w:rPr>
@@ -14132,7 +14196,7 @@
       </w:pPr>
     </w:pPrDefault>
   </w:docDefaults>
-  <w:latentStyles w:defLockedState="0" w:defUIPriority="99" w:defSemiHidden="0" w:defUnhideWhenUsed="0" w:defQFormat="0" w:count="375">
+  <w:latentStyles w:defLockedState="0" w:defUIPriority="99" w:defSemiHidden="0" w:defUnhideWhenUsed="0" w:defQFormat="0" w:count="371">
     <w:lsdException w:name="Normal" w:uiPriority="0" w:qFormat="1"/>
     <w:lsdException w:name="heading 1" w:uiPriority="9" w:qFormat="1"/>
     <w:lsdException w:name="heading 2" w:semiHidden="1" w:uiPriority="9" w:unhideWhenUsed="1" w:qFormat="1"/>
@@ -15408,7 +15472,7 @@
 </file>
 
 <file path=word/glossary/document.xml><?xml version="1.0" encoding="utf-8"?>
-<w:glossaryDocument xmlns:wpc="http://schemas.microsoft.com/office/word/2010/wordprocessingCanvas" xmlns:cx="http://schemas.microsoft.com/office/drawing/2014/chartex" xmlns:cx1="http://schemas.microsoft.com/office/drawing/2015/9/8/chartex" xmlns:cx2="http://schemas.microsoft.com/office/drawing/2015/10/21/chartex" xmlns:cx3="http://schemas.microsoft.com/office/drawing/2016/5/9/chartex" xmlns:cx4="http://schemas.microsoft.com/office/drawing/2016/5/10/chartex" xmlns:cx5="http://schemas.microsoft.com/office/drawing/2016/5/11/chartex" xmlns:cx6="http://schemas.microsoft.com/office/drawing/2016/5/12/chartex" xmlns:cx7="http://schemas.microsoft.com/office/drawing/2016/5/13/chartex" xmlns:cx8="http://schemas.microsoft.com/office/drawing/2016/5/14/chartex" xmlns:mc="http://schemas.openxmlformats.org/markup-compatibility/2006" xmlns:aink="http://schemas.microsoft.com/office/drawing/2016/ink" xmlns:am3d="http://schemas.microsoft.com/office/drawing/2017/model3d" xmlns:o="urn:schemas-microsoft-com:office:office" xmlns:r="http://schemas.openxmlformats.org/officeDocument/2006/relationships" xmlns:m="http://schemas.openxmlformats.org/officeDocument/2006/math" xmlns:v="urn:schemas-microsoft-com:vml" xmlns:wp14="http://schemas.microsoft.com/office/word/2010/wordprocessingDrawing" xmlns:wp="http://schemas.openxmlformats.org/drawingml/2006/wordprocessingDrawing" xmlns:w10="urn:schemas-microsoft-com:office:word" xmlns:w="http://schemas.openxmlformats.org/wordprocessingml/2006/main" xmlns:w14="http://schemas.microsoft.com/office/word/2010/wordml" xmlns:w15="http://schemas.microsoft.com/office/word/2012/wordml" xmlns:w16cid="http://schemas.microsoft.com/office/word/2016/wordml/cid" xmlns:w16se="http://schemas.microsoft.com/office/word/2015/wordml/symex" xmlns:wpg="http://schemas.microsoft.com/office/word/2010/wordprocessingGroup" xmlns:wpi="http://schemas.microsoft.com/office/word/2010/wordprocessingInk" xmlns:wne="http://schemas.microsoft.com/office/word/2006/wordml" xmlns:wps="http://schemas.microsoft.com/office/word/2010/wordprocessingShape" mc:Ignorable="w14 w15 w16se w16cid wp14">
+<w:glossaryDocument xmlns:wpc="http://schemas.microsoft.com/office/word/2010/wordprocessingCanvas" xmlns:mc="http://schemas.openxmlformats.org/markup-compatibility/2006" xmlns:o="urn:schemas-microsoft-com:office:office" xmlns:r="http://schemas.openxmlformats.org/officeDocument/2006/relationships" xmlns:m="http://schemas.openxmlformats.org/officeDocument/2006/math" xmlns:v="urn:schemas-microsoft-com:vml" xmlns:wp14="http://schemas.microsoft.com/office/word/2010/wordprocessingDrawing" xmlns:wp="http://schemas.openxmlformats.org/drawingml/2006/wordprocessingDrawing" xmlns:w10="urn:schemas-microsoft-com:office:word" xmlns:w="http://schemas.openxmlformats.org/wordprocessingml/2006/main" xmlns:w14="http://schemas.microsoft.com/office/word/2010/wordml" xmlns:w15="http://schemas.microsoft.com/office/word/2012/wordml" xmlns:wpg="http://schemas.microsoft.com/office/word/2010/wordprocessingGroup" xmlns:wpi="http://schemas.microsoft.com/office/word/2010/wordprocessingInk" xmlns:wne="http://schemas.microsoft.com/office/word/2006/wordml" xmlns:wps="http://schemas.microsoft.com/office/word/2010/wordprocessingShape" mc:Ignorable="w14 w15 wp14">
   <w:docParts>
     <w:docPart>
       <w:docPartPr>
@@ -15432,7 +15496,7 @@
           </w:pPr>
           <w:r>
             <w:rPr>
-              <w:color w:val="2F5496" w:themeColor="accent1" w:themeShade="BF"/>
+              <w:color w:val="2E74B5" w:themeColor="accent1" w:themeShade="BF"/>
             </w:rPr>
             <w:t>[Company name]</w:t>
           </w:r>
@@ -15462,7 +15526,7 @@
           <w:r>
             <w:rPr>
               <w:rFonts w:asciiTheme="majorHAnsi" w:eastAsiaTheme="majorEastAsia" w:hAnsiTheme="majorHAnsi" w:cstheme="majorBidi"/>
-              <w:color w:val="4472C4" w:themeColor="accent1"/>
+              <w:color w:val="5B9BD5" w:themeColor="accent1"/>
               <w:sz w:val="88"/>
               <w:szCs w:val="88"/>
             </w:rPr>
@@ -15493,7 +15557,7 @@
           </w:pPr>
           <w:r>
             <w:rPr>
-              <w:color w:val="2F5496" w:themeColor="accent1" w:themeShade="BF"/>
+              <w:color w:val="2E74B5" w:themeColor="accent1" w:themeShade="BF"/>
             </w:rPr>
             <w:t>[Document subtitle]</w:t>
           </w:r>
@@ -15534,7 +15598,7 @@
 </file>
 
 <file path=word/glossary/fontTable.xml><?xml version="1.0" encoding="utf-8"?>
-<w:fonts xmlns:mc="http://schemas.openxmlformats.org/markup-compatibility/2006" xmlns:r="http://schemas.openxmlformats.org/officeDocument/2006/relationships" xmlns:w="http://schemas.openxmlformats.org/wordprocessingml/2006/main" xmlns:w14="http://schemas.microsoft.com/office/word/2010/wordml" xmlns:w15="http://schemas.microsoft.com/office/word/2012/wordml" xmlns:w16cid="http://schemas.microsoft.com/office/word/2016/wordml/cid" xmlns:w16se="http://schemas.microsoft.com/office/word/2015/wordml/symex" mc:Ignorable="w14 w15 w16se w16cid">
+<w:fonts xmlns:mc="http://schemas.openxmlformats.org/markup-compatibility/2006" xmlns:r="http://schemas.openxmlformats.org/officeDocument/2006/relationships" xmlns:w="http://schemas.openxmlformats.org/wordprocessingml/2006/main" xmlns:w14="http://schemas.microsoft.com/office/word/2010/wordml" xmlns:w15="http://schemas.microsoft.com/office/word/2012/wordml" mc:Ignorable="w14 w15">
   <w:font w:name="Symbol">
     <w:panose1 w:val="05050102010706020507"/>
     <w:charset w:val="02"/>
@@ -15578,7 +15642,6 @@
     <w:sig w:usb0="E0002AFF" w:usb1="C000247B" w:usb2="00000009" w:usb3="00000000" w:csb0="000001FF" w:csb1="00000000"/>
   </w:font>
   <w:font w:name="Segoe UI">
-    <w:altName w:val="Calibri"/>
     <w:panose1 w:val="020B0502040204020203"/>
     <w:charset w:val="00"/>
     <w:family w:val="swiss"/>
@@ -15589,7 +15652,7 @@
 </file>
 
 <file path=word/glossary/settings.xml><?xml version="1.0" encoding="utf-8"?>
-<w:settings xmlns:mc="http://schemas.openxmlformats.org/markup-compatibility/2006" xmlns:o="urn:schemas-microsoft-com:office:office" xmlns:r="http://schemas.openxmlformats.org/officeDocument/2006/relationships" xmlns:m="http://schemas.openxmlformats.org/officeDocument/2006/math" xmlns:v="urn:schemas-microsoft-com:vml" xmlns:w10="urn:schemas-microsoft-com:office:word" xmlns:w="http://schemas.openxmlformats.org/wordprocessingml/2006/main" xmlns:w14="http://schemas.microsoft.com/office/word/2010/wordml" xmlns:w15="http://schemas.microsoft.com/office/word/2012/wordml" xmlns:w16cid="http://schemas.microsoft.com/office/word/2016/wordml/cid" xmlns:w16se="http://schemas.microsoft.com/office/word/2015/wordml/symex" xmlns:sl="http://schemas.openxmlformats.org/schemaLibrary/2006/main" mc:Ignorable="w14 w15 w16se w16cid">
+<w:settings xmlns:mc="http://schemas.openxmlformats.org/markup-compatibility/2006" xmlns:o="urn:schemas-microsoft-com:office:office" xmlns:r="http://schemas.openxmlformats.org/officeDocument/2006/relationships" xmlns:m="http://schemas.openxmlformats.org/officeDocument/2006/math" xmlns:v="urn:schemas-microsoft-com:vml" xmlns:w10="urn:schemas-microsoft-com:office:word" xmlns:w="http://schemas.openxmlformats.org/wordprocessingml/2006/main" xmlns:w14="http://schemas.microsoft.com/office/word/2010/wordml" xmlns:w15="http://schemas.microsoft.com/office/word/2012/wordml" xmlns:sl="http://schemas.openxmlformats.org/schemaLibrary/2006/main" mc:Ignorable="w14 w15">
   <w:view w:val="normal"/>
   <w:defaultTabStop w:val="720"/>
   <w:characterSpacingControl w:val="doNotCompress"/>
@@ -15600,7 +15663,6 @@
     <w:compatSetting w:name="enableOpenTypeFeatures" w:uri="http://schemas.microsoft.com/office/word" w:val="1"/>
     <w:compatSetting w:name="doNotFlipMirrorIndents" w:uri="http://schemas.microsoft.com/office/word" w:val="1"/>
     <w:compatSetting w:name="differentiateMultirowTableHeaders" w:uri="http://schemas.microsoft.com/office/word" w:val="1"/>
-    <w:compatSetting w:name="useWord2013TrackBottomHyphenation" w:uri="http://schemas.microsoft.com/office/word" w:val="1"/>
   </w:compat>
   <w:rsids>
     <w:rsidRoot w:val="0073195D"/>
@@ -15611,6 +15673,7 @@
     <w:rsid w:val="00411959"/>
     <w:rsid w:val="004152C3"/>
     <w:rsid w:val="004D7B58"/>
+    <w:rsid w:val="00510018"/>
     <w:rsid w:val="00512FA6"/>
     <w:rsid w:val="00665579"/>
     <w:rsid w:val="0073195D"/>
@@ -15650,7 +15713,7 @@
 </file>
 
 <file path=word/glossary/styles.xml><?xml version="1.0" encoding="utf-8"?>
-<w:styles xmlns:mc="http://schemas.openxmlformats.org/markup-compatibility/2006" xmlns:r="http://schemas.openxmlformats.org/officeDocument/2006/relationships" xmlns:w="http://schemas.openxmlformats.org/wordprocessingml/2006/main" xmlns:w14="http://schemas.microsoft.com/office/word/2010/wordml" xmlns:w15="http://schemas.microsoft.com/office/word/2012/wordml" xmlns:w16cid="http://schemas.microsoft.com/office/word/2016/wordml/cid" xmlns:w16se="http://schemas.microsoft.com/office/word/2015/wordml/symex" mc:Ignorable="w14 w15 w16se w16cid">
+<w:styles xmlns:mc="http://schemas.openxmlformats.org/markup-compatibility/2006" xmlns:r="http://schemas.openxmlformats.org/officeDocument/2006/relationships" xmlns:w="http://schemas.openxmlformats.org/wordprocessingml/2006/main" xmlns:w14="http://schemas.microsoft.com/office/word/2010/wordml" xmlns:w15="http://schemas.microsoft.com/office/word/2012/wordml" mc:Ignorable="w14 w15">
   <w:docDefaults>
     <w:rPrDefault>
       <w:rPr>
@@ -15666,7 +15729,7 @@
       </w:pPr>
     </w:pPrDefault>
   </w:docDefaults>
-  <w:latentStyles w:defLockedState="0" w:defUIPriority="99" w:defSemiHidden="0" w:defUnhideWhenUsed="0" w:defQFormat="0" w:count="375">
+  <w:latentStyles w:defLockedState="0" w:defUIPriority="99" w:defSemiHidden="0" w:defUnhideWhenUsed="0" w:defQFormat="0" w:count="371">
     <w:lsdException w:name="Normal" w:uiPriority="0" w:qFormat="1"/>
     <w:lsdException w:name="heading 1" w:uiPriority="9" w:qFormat="1"/>
     <w:lsdException w:name="heading 2" w:semiHidden="1" w:uiPriority="9" w:unhideWhenUsed="1" w:qFormat="1"/>
@@ -16116,7 +16179,7 @@
 </file>
 
 <file path=word/glossary/webSettings.xml><?xml version="1.0" encoding="utf-8"?>
-<w:webSettings xmlns:mc="http://schemas.openxmlformats.org/markup-compatibility/2006" xmlns:r="http://schemas.openxmlformats.org/officeDocument/2006/relationships" xmlns:w="http://schemas.openxmlformats.org/wordprocessingml/2006/main" xmlns:w14="http://schemas.microsoft.com/office/word/2010/wordml" xmlns:w15="http://schemas.microsoft.com/office/word/2012/wordml" xmlns:w16cid="http://schemas.microsoft.com/office/word/2016/wordml/cid" xmlns:w16se="http://schemas.microsoft.com/office/word/2015/wordml/symex" mc:Ignorable="w14 w15 w16se w16cid">
+<w:webSettings xmlns:mc="http://schemas.openxmlformats.org/markup-compatibility/2006" xmlns:r="http://schemas.openxmlformats.org/officeDocument/2006/relationships" xmlns:w="http://schemas.openxmlformats.org/wordprocessingml/2006/main" xmlns:w14="http://schemas.microsoft.com/office/word/2010/wordml" xmlns:w15="http://schemas.microsoft.com/office/word/2012/wordml" mc:Ignorable="w14 w15">
   <w:optimizeForBrowser/>
   <w:allowPNG/>
 </w:webSettings>
@@ -16388,7 +16451,7 @@
 </file>
 
 <file path=customXml/itemProps1.xml><?xml version="1.0" encoding="utf-8"?>
-<ds:datastoreItem xmlns:ds="http://schemas.openxmlformats.org/officeDocument/2006/customXml" ds:itemID="{21576ED6-A1A3-413B-BA3F-380AC4C72672}">
+<ds:datastoreItem xmlns:ds="http://schemas.openxmlformats.org/officeDocument/2006/customXml" ds:itemID="{5520C928-7EC7-477D-8CB0-3505819936CE}">
   <ds:schemaRefs>
     <ds:schemaRef ds:uri="http://schemas.openxmlformats.org/officeDocument/2006/bibliography"/>
   </ds:schemaRefs>

--- a/Software Development Team User Manual.docx
+++ b/Software Development Team User Manual.docx
@@ -2,42 +2,7 @@
 <file path=word/document.xml><?xml version="1.0" encoding="utf-8"?>
 <w:document xmlns:wpc="http://schemas.microsoft.com/office/word/2010/wordprocessingCanvas" xmlns:mc="http://schemas.openxmlformats.org/markup-compatibility/2006" xmlns:o="urn:schemas-microsoft-com:office:office" xmlns:r="http://schemas.openxmlformats.org/officeDocument/2006/relationships" xmlns:m="http://schemas.openxmlformats.org/officeDocument/2006/math" xmlns:v="urn:schemas-microsoft-com:vml" xmlns:wp14="http://schemas.microsoft.com/office/word/2010/wordprocessingDrawing" xmlns:wp="http://schemas.openxmlformats.org/drawingml/2006/wordprocessingDrawing" xmlns:w10="urn:schemas-microsoft-com:office:word" xmlns:w="http://schemas.openxmlformats.org/wordprocessingml/2006/main" xmlns:w14="http://schemas.microsoft.com/office/word/2010/wordml" xmlns:w15="http://schemas.microsoft.com/office/word/2012/wordml" xmlns:wpg="http://schemas.microsoft.com/office/word/2010/wordprocessingGroup" xmlns:wpi="http://schemas.microsoft.com/office/word/2010/wordprocessingInk" xmlns:wne="http://schemas.microsoft.com/office/word/2006/wordml" xmlns:wps="http://schemas.microsoft.com/office/word/2010/wordprocessingShape" mc:Ignorable="w14 w15 wp14">
   <w:body>
-    <w:p>
-      <w:commentRangeStart w:id="0"/>
-      <w:r>
-        <w:pict w14:anchorId="0D883DCC">
-          <v:shapetype id="_x0000_t75" coordsize="21600,21600" o:spt="75" o:preferrelative="t" path="m@4@5l@4@11@9@11@9@5xe" filled="f" stroked="f">
-            <v:stroke joinstyle="miter"/>
-            <v:formulas>
-              <v:f eqn="if lineDrawn pixelLineWidth 0"/>
-              <v:f eqn="sum @0 1 0"/>
-              <v:f eqn="sum 0 0 @1"/>
-              <v:f eqn="prod @2 1 2"/>
-              <v:f eqn="prod @3 21600 pixelWidth"/>
-              <v:f eqn="prod @3 21600 pixelHeight"/>
-              <v:f eqn="sum @0 0 1"/>
-              <v:f eqn="prod @6 1 2"/>
-              <v:f eqn="prod @7 21600 pixelWidth"/>
-              <v:f eqn="sum @8 21600 0"/>
-              <v:f eqn="prod @7 21600 pixelHeight"/>
-              <v:f eqn="sum @10 21600 0"/>
-            </v:formulas>
-            <v:path o:extrusionok="f" gradientshapeok="t" o:connecttype="rect"/>
-            <o:lock v:ext="edit" aspectratio="t"/>
-          </v:shapetype>
-          <v:shape id="_x0000_i1025" type="#_x0000_t75" style="width:122.25pt;height:222pt">
-            <v:imagedata r:id="rId8" o:title="2018-09-12_23-13-47"/>
-          </v:shape>
-        </w:pict>
-      </w:r>
-      <w:commentRangeEnd w:id="0"/>
-      <w:r>
-        <w:rPr>
-          <w:rStyle w:val="CommentReference"/>
-        </w:rPr>
-        <w:commentReference w:id="0"/>
-      </w:r>
-    </w:p>
+    <w:p/>
     <w:p/>
     <w:p/>
     <w:p/>
@@ -252,57 +217,6 @@
     <w:p/>
     <w:p/>
     <w:p/>
-    <w:p/>
-    <w:p/>
-    <w:p/>
-    <w:tbl>
-      <w:tblPr>
-        <w:tblpPr w:leftFromText="187" w:rightFromText="187" w:bottomFromText="160" w:horzAnchor="margin" w:tblpXSpec="center" w:tblpYSpec="bottom"/>
-        <w:tblW w:w="3857" w:type="pct"/>
-        <w:tblBorders>
-          <w:left w:val="single" w:sz="12" w:space="0" w:color="auto"/>
-        </w:tblBorders>
-        <w:tblLook w:val="04A0" w:firstRow="1" w:lastRow="0" w:firstColumn="1" w:lastColumn="0" w:noHBand="0" w:noVBand="1"/>
-      </w:tblPr>
-      <w:tblGrid>
-        <w:gridCol w:w="6951"/>
-      </w:tblGrid>
-      <w:tr>
-        <w:sdt>
-          <w:sdtPr>
-            <w:alias w:val="Author"/>
-            <w:tag w:val=""/>
-            <w:id w:val="-1618363677"/>
-            <w:placeholder>
-              <w:docPart w:val="7F4B228E4D504E6882EFF5B4D47900B8"/>
-            </w:placeholder>
-            <w:dataBinding w:prefixMappings="xmlns:ns0='http://purl.org/dc/elements/1.1/' xmlns:ns1='http://schemas.openxmlformats.org/package/2006/metadata/core-properties' " w:xpath="/ns1:coreProperties[1]/ns0:creator[1]" w:storeItemID="{6C3C8BC8-F283-45AE-878A-BAB7291924A1}"/>
-            <w:text/>
-          </w:sdtPr>
-          <w:sdtContent>
-            <w:tc>
-              <w:tcPr>
-                <w:tcW w:w="7221" w:type="dxa"/>
-                <w:tcMar>
-                  <w:top w:w="216" w:type="dxa"/>
-                  <w:left w:w="115" w:type="dxa"/>
-                  <w:bottom w:w="216" w:type="dxa"/>
-                  <w:right w:w="115" w:type="dxa"/>
-                </w:tcMar>
-              </w:tcPr>
-              <w:p>
-                <w:r>
-                  <w:t>Michelle Vinall</w:t>
-                </w:r>
-              </w:p>
-            </w:tc>
-          </w:sdtContent>
-        </w:sdt>
-      </w:tr>
-    </w:tbl>
-    <w:p/>
-    <w:p/>
-    <w:p/>
     <w:sdt>
       <w:sdtPr>
         <w:rPr>
@@ -2714,8 +2628,11 @@
     </w:sdt>
     <w:p/>
     <w:p/>
+    <w:p/>
+    <w:p/>
     <w:p>
       <w:r>
+        <w:lastRenderedPageBreak/>
         <w:t>Thank you for downloading Let’s Quiz to your device. We hope you will get many hours of enjoyment out of it.</w:t>
       </w:r>
     </w:p>
@@ -2723,15 +2640,27 @@
       <w:pPr>
         <w:pStyle w:val="Heading1"/>
       </w:pPr>
-      <w:bookmarkStart w:id="1" w:name="_Toc524612917"/>
-      <w:r>
-        <w:lastRenderedPageBreak/>
+      <w:bookmarkStart w:id="0" w:name="_Toc524612917"/>
+      <w:r>
         <w:t>What Is Let’s Quiz</w:t>
       </w:r>
-      <w:bookmarkEnd w:id="1"/>
+      <w:bookmarkEnd w:id="0"/>
       <w:r>
         <w:t xml:space="preserve">  </w:t>
       </w:r>
+      <w:r>
+        <w:rPr>
+          <w:rStyle w:val="CommentReference"/>
+          <w:rFonts w:asciiTheme="minorHAnsi" w:eastAsiaTheme="minorEastAsia" w:hAnsiTheme="minorHAnsi" w:cstheme="minorBidi"/>
+          <w:b w:val="0"/>
+          <w:bCs w:val="0"/>
+          <w:smallCaps w:val="0"/>
+          <w:color w:val="auto"/>
+        </w:rPr>
+        <w:commentReference w:id="1"/>
+      </w:r>
+      <w:bookmarkStart w:id="2" w:name="_GoBack"/>
+      <w:bookmarkEnd w:id="2"/>
     </w:p>
     <w:p>
       <w:r>
@@ -2758,27 +2687,27 @@
       <w:r>
         <w:t>. The game will allow you to check scores on a leader board, vote and submit your own questions as well as play the game.</w:t>
       </w:r>
-      <w:commentRangeStart w:id="2"/>
+      <w:commentRangeStart w:id="3"/>
       <w:r>
         <w:t xml:space="preserve"> </w:t>
       </w:r>
-      <w:commentRangeEnd w:id="2"/>
+      <w:commentRangeEnd w:id="3"/>
       <w:r>
         <w:rPr>
           <w:rStyle w:val="CommentReference"/>
         </w:rPr>
-        <w:commentReference w:id="2"/>
+        <w:commentReference w:id="3"/>
       </w:r>
     </w:p>
     <w:p>
       <w:pPr>
         <w:pStyle w:val="Heading1"/>
       </w:pPr>
-      <w:bookmarkStart w:id="3" w:name="_Toc524612918"/>
+      <w:bookmarkStart w:id="4" w:name="_Toc524612918"/>
       <w:r>
         <w:t>System Requirements</w:t>
       </w:r>
-      <w:bookmarkEnd w:id="3"/>
+      <w:bookmarkEnd w:id="4"/>
       <w:r>
         <w:t xml:space="preserve"> </w:t>
       </w:r>
@@ -2787,14 +2716,14 @@
       <w:pPr>
         <w:pStyle w:val="Heading2"/>
       </w:pPr>
-      <w:bookmarkStart w:id="4" w:name="_Toc524612919"/>
+      <w:bookmarkStart w:id="5" w:name="_Toc524612919"/>
       <w:r>
         <w:t>Minimum System Requirements Android D</w:t>
       </w:r>
       <w:r>
         <w:t>evice</w:t>
       </w:r>
-      <w:bookmarkEnd w:id="4"/>
+      <w:bookmarkEnd w:id="5"/>
     </w:p>
     <w:p>
       <w:r>
@@ -2848,16 +2777,27 @@
       <w:r>
         <w:t xml:space="preserve">There is an offline redundancy in place to ensure the user can still use the app even if they aren’t connected to the </w:t>
       </w:r>
-      <w:commentRangeStart w:id="5"/>
+      <w:commentRangeStart w:id="6"/>
+      <w:commentRangeStart w:id="7"/>
       <w:r>
         <w:t>internet.</w:t>
       </w:r>
-      <w:commentRangeEnd w:id="5"/>
+      <w:commentRangeEnd w:id="6"/>
       <w:r>
         <w:rPr>
           <w:rStyle w:val="CommentReference"/>
         </w:rPr>
-        <w:commentReference w:id="5"/>
+        <w:commentReference w:id="6"/>
+      </w:r>
+      <w:commentRangeEnd w:id="7"/>
+      <w:r>
+        <w:t xml:space="preserve"> </w:t>
+      </w:r>
+      <w:r>
+        <w:rPr>
+          <w:rStyle w:val="CommentReference"/>
+        </w:rPr>
+        <w:commentReference w:id="7"/>
       </w:r>
     </w:p>
     <w:p>
@@ -2900,7 +2840,7 @@
       <w:pPr>
         <w:pStyle w:val="Heading2"/>
       </w:pPr>
-      <w:bookmarkStart w:id="6" w:name="_Toc524612920"/>
+      <w:bookmarkStart w:id="8" w:name="_Toc524612920"/>
       <w:r>
         <w:t xml:space="preserve">Minimum System Requirements </w:t>
       </w:r>
@@ -2913,7 +2853,7 @@
       <w:r>
         <w:t xml:space="preserve"> Device</w:t>
       </w:r>
-      <w:bookmarkEnd w:id="6"/>
+      <w:bookmarkEnd w:id="8"/>
     </w:p>
     <w:p>
       <w:r>
@@ -2976,16 +2916,16 @@
       <w:r>
         <w:t xml:space="preserve">There is an offline redundancy in place to ensure the user can still use the app even if they aren’t connected to the </w:t>
       </w:r>
-      <w:commentRangeStart w:id="7"/>
+      <w:commentRangeStart w:id="9"/>
       <w:r>
         <w:t>internet.</w:t>
       </w:r>
-      <w:commentRangeEnd w:id="7"/>
+      <w:commentRangeEnd w:id="9"/>
       <w:r>
         <w:rPr>
           <w:rStyle w:val="CommentReference"/>
         </w:rPr>
-        <w:commentReference w:id="7"/>
+        <w:commentReference w:id="9"/>
       </w:r>
     </w:p>
     <w:p>
@@ -3031,11 +2971,11 @@
       <w:r>
         <w:t xml:space="preserve"> </w:t>
       </w:r>
-      <w:bookmarkStart w:id="8" w:name="_Toc524612921"/>
+      <w:bookmarkStart w:id="10" w:name="_Toc524612921"/>
       <w:r>
         <w:t>Installation</w:t>
       </w:r>
-      <w:bookmarkEnd w:id="8"/>
+      <w:bookmarkEnd w:id="10"/>
       <w:r>
         <w:t xml:space="preserve"> </w:t>
       </w:r>
@@ -3044,11 +2984,11 @@
       <w:pPr>
         <w:pStyle w:val="Heading2"/>
       </w:pPr>
-      <w:bookmarkStart w:id="9" w:name="_Toc524612922"/>
+      <w:bookmarkStart w:id="11" w:name="_Toc524612922"/>
       <w:r>
         <w:t>Installation on Android Devices</w:t>
       </w:r>
-      <w:bookmarkEnd w:id="9"/>
+      <w:bookmarkEnd w:id="11"/>
     </w:p>
     <w:p>
       <w:r>
@@ -3083,11 +3023,12 @@
       <w:pPr>
         <w:pStyle w:val="Heading3"/>
       </w:pPr>
-      <w:bookmarkStart w:id="10" w:name="_Toc524612923"/>
-      <w:r>
+      <w:bookmarkStart w:id="12" w:name="_Toc524612923"/>
+      <w:r>
+        <w:lastRenderedPageBreak/>
         <w:t>Play Store</w:t>
       </w:r>
-      <w:bookmarkEnd w:id="10"/>
+      <w:bookmarkEnd w:id="12"/>
     </w:p>
     <w:p>
       <w:pPr>
@@ -3140,7 +3081,6 @@
         </w:numPr>
       </w:pPr>
       <w:r>
-        <w:lastRenderedPageBreak/>
         <w:t>When prompted to give permission for the app requirements, accept or deny to your discretion</w:t>
       </w:r>
       <w:r>
@@ -3156,7 +3096,13 @@
         </w:numPr>
       </w:pPr>
       <w:r>
-        <w:t xml:space="preserve">Upon competition proceed </w:t>
+        <w:t>Upon comp</w:t>
+      </w:r>
+      <w:r>
+        <w:t>let</w:t>
+      </w:r>
+      <w:r>
+        <w:t xml:space="preserve">ion proceed </w:t>
       </w:r>
       <w:r>
         <w:t>to section 4.</w:t>
@@ -3166,14 +3112,14 @@
       <w:pPr>
         <w:pStyle w:val="Heading3"/>
       </w:pPr>
-      <w:bookmarkStart w:id="11" w:name="_Toc524612924"/>
+      <w:bookmarkStart w:id="13" w:name="_Toc524612924"/>
       <w:r>
         <w:t>APK File</w:t>
       </w:r>
       <w:r>
         <w:t xml:space="preserve"> (experienced users only)</w:t>
       </w:r>
-      <w:bookmarkEnd w:id="11"/>
+      <w:bookmarkEnd w:id="13"/>
     </w:p>
     <w:p>
       <w:r>
@@ -3209,7 +3155,7 @@
       <w:r>
         <w:t xml:space="preserve">Follow this link: </w:t>
       </w:r>
-      <w:hyperlink r:id="rId11" w:history="1">
+      <w:hyperlink r:id="rId10" w:history="1">
         <w:r>
           <w:rPr>
             <w:rStyle w:val="Hyperlink"/>
@@ -3408,11 +3354,11 @@
       <w:pPr>
         <w:pStyle w:val="Heading2"/>
       </w:pPr>
-      <w:bookmarkStart w:id="12" w:name="_Toc524612925"/>
+      <w:bookmarkStart w:id="14" w:name="_Toc524612925"/>
       <w:r>
         <w:t>Installation on iOS Devices</w:t>
       </w:r>
-      <w:bookmarkEnd w:id="12"/>
+      <w:bookmarkEnd w:id="14"/>
     </w:p>
     <w:p>
       <w:r>
@@ -3441,7 +3387,7 @@
       <w:pPr>
         <w:pStyle w:val="Heading3"/>
       </w:pPr>
-      <w:bookmarkStart w:id="13" w:name="_Toc524612926"/>
+      <w:bookmarkStart w:id="15" w:name="_Toc524612926"/>
       <w:r>
         <w:t xml:space="preserve">Unity and </w:t>
       </w:r>
@@ -3451,7 +3397,7 @@
       <w:r>
         <w:t xml:space="preserve"> (experienced users only)</w:t>
       </w:r>
-      <w:bookmarkEnd w:id="13"/>
+      <w:bookmarkEnd w:id="15"/>
       <w:r>
         <w:t xml:space="preserve"> </w:t>
       </w:r>
@@ -3483,15 +3429,7 @@
         <w:t>XCode</w:t>
       </w:r>
       <w:r>
-        <w:t xml:space="preserve">, </w:t>
-      </w:r>
-      <w:proofErr w:type="spellStart"/>
-      <w:r>
-        <w:t>ver</w:t>
-      </w:r>
-      <w:proofErr w:type="spellEnd"/>
-      <w:r>
-        <w:t xml:space="preserve"> 8.0+</w:t>
+        <w:t>, ver 8.0+</w:t>
       </w:r>
     </w:p>
     <w:p>
@@ -3503,15 +3441,7 @@
         </w:numPr>
       </w:pPr>
       <w:r>
-        <w:t xml:space="preserve">Connect your IOS device, </w:t>
-      </w:r>
-      <w:proofErr w:type="spellStart"/>
-      <w:r>
-        <w:t>ver</w:t>
-      </w:r>
-      <w:proofErr w:type="spellEnd"/>
-      <w:r>
-        <w:t xml:space="preserve"> 8.0+</w:t>
+        <w:t>Connect your IOS device, ver 8.0+</w:t>
       </w:r>
     </w:p>
     <w:p>
@@ -3554,7 +3484,7 @@
       <w:pPr>
         <w:pStyle w:val="Heading1"/>
       </w:pPr>
-      <w:bookmarkStart w:id="14" w:name="_Toc524612927"/>
+      <w:bookmarkStart w:id="16" w:name="_Toc524612927"/>
       <w:r>
         <w:lastRenderedPageBreak/>
         <w:t xml:space="preserve">Starting </w:t>
@@ -3565,7 +3495,7 @@
       <w:r>
         <w:t>he Application</w:t>
       </w:r>
-      <w:bookmarkEnd w:id="14"/>
+      <w:bookmarkEnd w:id="16"/>
     </w:p>
     <w:tbl>
       <w:tblPr>
@@ -3712,7 +3642,13 @@
           <w:p/>
           <w:p>
             <w:r>
-              <w:t>If you already have a Let’s Quiz account or wish to link Let’s Quiz to one of our social media options either Facebook or Google Play Services, press the relevant social media button.</w:t>
+              <w:t xml:space="preserve">If you already have a Let’s Quiz account or wish to link Let’s Quiz to </w:t>
+            </w:r>
+            <w:r>
+              <w:t>our social media option</w:t>
+            </w:r>
+            <w:r>
+              <w:t xml:space="preserve"> Facebook, press the relevant social media button.</w:t>
             </w:r>
           </w:p>
           <w:p/>
@@ -4224,7 +4160,7 @@
                           </pic:cNvPicPr>
                         </pic:nvPicPr>
                         <pic:blipFill>
-                          <a:blip r:embed="rId12">
+                          <a:blip r:embed="rId11">
                             <a:extLst>
                               <a:ext uri="{28A0092B-C50C-407E-A947-70E740481C1C}">
                                 <a14:useLocalDpi xmlns:a14="http://schemas.microsoft.com/office/drawing/2010/main" val="0"/>
@@ -4263,11 +4199,11 @@
       <w:pPr>
         <w:pStyle w:val="Heading2"/>
       </w:pPr>
-      <w:bookmarkStart w:id="15" w:name="_Toc524612928"/>
+      <w:bookmarkStart w:id="17" w:name="_Toc524612928"/>
       <w:r>
         <w:t>Register</w:t>
       </w:r>
-      <w:bookmarkEnd w:id="15"/>
+      <w:bookmarkEnd w:id="17"/>
     </w:p>
     <w:tbl>
       <w:tblPr>
@@ -4979,7 +4915,7 @@
                           </pic:cNvPicPr>
                         </pic:nvPicPr>
                         <pic:blipFill>
-                          <a:blip r:embed="rId13">
+                          <a:blip r:embed="rId12">
                             <a:extLst>
                               <a:ext uri="{28A0092B-C50C-407E-A947-70E740481C1C}">
                                 <a14:useLocalDpi xmlns:a14="http://schemas.microsoft.com/office/drawing/2010/main" val="0"/>
@@ -5018,11 +4954,11 @@
       <w:pPr>
         <w:pStyle w:val="Heading2"/>
       </w:pPr>
-      <w:bookmarkStart w:id="16" w:name="_Toc524612929"/>
+      <w:bookmarkStart w:id="18" w:name="_Toc524612929"/>
       <w:r>
         <w:t>Login</w:t>
       </w:r>
-      <w:bookmarkEnd w:id="16"/>
+      <w:bookmarkEnd w:id="18"/>
     </w:p>
     <w:tbl>
       <w:tblPr>
@@ -5207,7 +5143,13 @@
           <w:p/>
           <w:p>
             <w:r>
-              <w:t>You can also skip logging in with a username and password and login in via a social media option. (Section 4.2.1)</w:t>
+              <w:t>You can also skip logging in with a username and password and login in via</w:t>
+            </w:r>
+            <w:r>
+              <w:t xml:space="preserve"> our</w:t>
+            </w:r>
+            <w:r>
+              <w:t xml:space="preserve"> social media option. (Section 4.2.1)</w:t>
             </w:r>
           </w:p>
         </w:tc>
@@ -5619,7 +5561,7 @@
                           </pic:cNvPicPr>
                         </pic:nvPicPr>
                         <pic:blipFill>
-                          <a:blip r:embed="rId14">
+                          <a:blip r:embed="rId13">
                             <a:extLst>
                               <a:ext uri="{28A0092B-C50C-407E-A947-70E740481C1C}">
                                 <a14:useLocalDpi xmlns:a14="http://schemas.microsoft.com/office/drawing/2010/main" val="0"/>
@@ -5666,12 +5608,12 @@
       <w:pPr>
         <w:pStyle w:val="Heading3"/>
       </w:pPr>
-      <w:bookmarkStart w:id="17" w:name="_Toc524612930"/>
+      <w:bookmarkStart w:id="19" w:name="_Toc524612930"/>
       <w:r>
         <w:lastRenderedPageBreak/>
         <w:t>Login via Facebook</w:t>
       </w:r>
-      <w:bookmarkEnd w:id="17"/>
+      <w:bookmarkEnd w:id="19"/>
       <w:r>
         <w:t xml:space="preserve"> </w:t>
       </w:r>
@@ -5689,7 +5631,7 @@
       </w:tblGrid>
       <w:tr>
         <w:trPr>
-          <w:trHeight w:val="530"/>
+          <w:trHeight w:val="1340"/>
         </w:trPr>
         <w:tc>
           <w:tcPr>
@@ -5811,7 +5753,7 @@
                           </pic:cNvPicPr>
                         </pic:nvPicPr>
                         <pic:blipFill>
-                          <a:blip r:embed="rId15">
+                          <a:blip r:embed="rId14">
                             <a:extLst>
                               <a:ext uri="{28A0092B-C50C-407E-A947-70E740481C1C}">
                                 <a14:useLocalDpi xmlns:a14="http://schemas.microsoft.com/office/drawing/2010/main" val="0"/>
@@ -5902,7 +5844,7 @@
                           </pic:cNvPicPr>
                         </pic:nvPicPr>
                         <pic:blipFill>
-                          <a:blip r:embed="rId16">
+                          <a:blip r:embed="rId15">
                             <a:extLst>
                               <a:ext uri="{28A0092B-C50C-407E-A947-70E740481C1C}">
                                 <a14:useLocalDpi xmlns:a14="http://schemas.microsoft.com/office/drawing/2010/main" val="0"/>
@@ -5949,8 +5891,8 @@
                 <w:lang w:eastAsia="en-AU"/>
               </w:rPr>
               <w:drawing>
-                <wp:inline distT="0" distB="0" distL="0" distR="0" wp14:anchorId="47EF6684" wp14:editId="6967265D">
-                  <wp:extent cx="1857375" cy="3933825"/>
+                <wp:inline distT="0" distB="0" distL="0" distR="0" wp14:anchorId="47EF6684" wp14:editId="29479604">
+                  <wp:extent cx="1857375" cy="3895725"/>
                   <wp:effectExtent l="0" t="0" r="9525" b="9525"/>
                   <wp:docPr id="50" name="Picture 50" descr="C:\Users\Michelle\AppData\Local\Microsoft\Windows\INetCache\Content.Word\2018-09-12_23-19-56.png"/>
                   <wp:cNvGraphicFramePr>
@@ -5966,7 +5908,7 @@
                           </pic:cNvPicPr>
                         </pic:nvPicPr>
                         <pic:blipFill>
-                          <a:blip r:embed="rId17">
+                          <a:blip r:embed="rId16">
                             <a:extLst>
                               <a:ext uri="{28A0092B-C50C-407E-A947-70E740481C1C}">
                                 <a14:useLocalDpi xmlns:a14="http://schemas.microsoft.com/office/drawing/2010/main" val="0"/>
@@ -5981,7 +5923,7 @@
                         <pic:spPr bwMode="auto">
                           <a:xfrm>
                             <a:off x="0" y="0"/>
-                            <a:ext cx="1857375" cy="3933825"/>
+                            <a:ext cx="1857375" cy="3895725"/>
                           </a:xfrm>
                           <a:prstGeom prst="rect">
                             <a:avLst/>
@@ -6011,14 +5953,14 @@
       <w:pPr>
         <w:pStyle w:val="Heading1"/>
       </w:pPr>
-      <w:bookmarkStart w:id="18" w:name="_Toc524612931"/>
+      <w:bookmarkStart w:id="20" w:name="_Toc524612931"/>
       <w:r>
         <w:t>The Main Menu</w:t>
       </w:r>
       <w:r>
         <w:t xml:space="preserve"> Page</w:t>
       </w:r>
-      <w:bookmarkEnd w:id="18"/>
+      <w:bookmarkEnd w:id="20"/>
     </w:p>
     <w:p/>
     <w:tbl>
@@ -6207,8 +6149,27 @@
                                   </w:pPr>
                                   <w:r>
                                     <w:pict w14:anchorId="339E4AE2">
+                                      <v:shapetype id="_x0000_t75" coordsize="21600,21600" o:spt="75" o:preferrelative="t" path="m@4@5l@4@11@9@11@9@5xe" filled="f" stroked="f">
+                                        <v:stroke joinstyle="miter"/>
+                                        <v:formulas>
+                                          <v:f eqn="if lineDrawn pixelLineWidth 0"/>
+                                          <v:f eqn="sum @0 1 0"/>
+                                          <v:f eqn="sum 0 0 @1"/>
+                                          <v:f eqn="prod @2 1 2"/>
+                                          <v:f eqn="prod @3 21600 pixelWidth"/>
+                                          <v:f eqn="prod @3 21600 pixelHeight"/>
+                                          <v:f eqn="sum @0 0 1"/>
+                                          <v:f eqn="prod @6 1 2"/>
+                                          <v:f eqn="prod @7 21600 pixelWidth"/>
+                                          <v:f eqn="sum @8 21600 0"/>
+                                          <v:f eqn="prod @7 21600 pixelHeight"/>
+                                          <v:f eqn="sum @10 21600 0"/>
+                                        </v:formulas>
+                                        <v:path o:extrusionok="f" gradientshapeok="t" o:connecttype="rect"/>
+                                        <o:lock v:ext="edit" aspectratio="t"/>
+                                      </v:shapetype>
                                       <v:shape id="_x0000_i1027" type="#_x0000_t75" style="width:132pt;height:278.35pt">
-                                        <v:imagedata r:id="rId18" o:title="2018-09-12_18-05-47"/>
+                                        <v:imagedata r:id="rId17" o:title="2018-09-12_18-05-47"/>
                                       </v:shape>
                                     </w:pict>
                                   </w:r>
@@ -6240,7 +6201,7 @@
                             <w:r>
                               <w:pict w14:anchorId="339E4AE2">
                                 <v:shape id="_x0000_i1027" type="#_x0000_t75" style="width:132pt;height:278.35pt">
-                                  <v:imagedata r:id="rId18" o:title="2018-09-12_18-05-47"/>
+                                  <v:imagedata r:id="rId17" o:title="2018-09-12_18-05-47"/>
                                 </v:shape>
                               </w:pict>
                             </w:r>
@@ -6703,8 +6664,8 @@
                 <w:lang w:eastAsia="en-AU"/>
               </w:rPr>
               <w:pict w14:anchorId="5FAD56E8">
-                <v:shape id="_x0000_i1026" type="#_x0000_t75" style="width:136.6pt;height:284.25pt">
-                  <v:imagedata r:id="rId19" o:title="2018-09-12_18-27-27"/>
+                <v:shape id="_x0000_i1025" type="#_x0000_t75" style="width:136.6pt;height:284.25pt">
+                  <v:imagedata r:id="rId18" o:title="2018-09-12_18-27-27"/>
                 </v:shape>
               </w:pict>
             </w:r>
@@ -6719,11 +6680,11 @@
       <w:pPr>
         <w:pStyle w:val="Heading2"/>
       </w:pPr>
-      <w:bookmarkStart w:id="19" w:name="_Toc524612932"/>
+      <w:bookmarkStart w:id="21" w:name="_Toc524612932"/>
       <w:r>
         <w:t>Account</w:t>
       </w:r>
-      <w:bookmarkEnd w:id="19"/>
+      <w:bookmarkEnd w:id="21"/>
     </w:p>
     <w:tbl>
       <w:tblPr>
@@ -7190,7 +7151,7 @@
                           </pic:cNvPicPr>
                         </pic:nvPicPr>
                         <pic:blipFill>
-                          <a:blip r:embed="rId20">
+                          <a:blip r:embed="rId19">
                             <a:extLst>
                               <a:ext uri="{28A0092B-C50C-407E-A947-70E740481C1C}">
                                 <a14:useLocalDpi xmlns:a14="http://schemas.microsoft.com/office/drawing/2010/main" val="0"/>
@@ -7225,16 +7186,19 @@
         </w:tc>
       </w:tr>
     </w:tbl>
-    <w:p/>
     <w:p>
       <w:pPr>
         <w:pStyle w:val="Heading2"/>
       </w:pPr>
-      <w:bookmarkStart w:id="20" w:name="_Toc524612933"/>
-      <w:r>
-        <w:t>Leader board</w:t>
-      </w:r>
-      <w:bookmarkEnd w:id="20"/>
+      <w:bookmarkStart w:id="22" w:name="_Toc524612933"/>
+      <w:r>
+        <w:lastRenderedPageBreak/>
+        <w:t>L</w:t>
+      </w:r>
+      <w:r>
+        <w:t>eader board</w:t>
+      </w:r>
+      <w:bookmarkEnd w:id="22"/>
     </w:p>
     <w:tbl>
       <w:tblPr>
@@ -7751,7 +7715,7 @@
                           </pic:cNvPicPr>
                         </pic:nvPicPr>
                         <pic:blipFill>
-                          <a:blip r:embed="rId21">
+                          <a:blip r:embed="rId20">
                             <a:extLst>
                               <a:ext uri="{28A0092B-C50C-407E-A947-70E740481C1C}">
                                 <a14:useLocalDpi xmlns:a14="http://schemas.microsoft.com/office/drawing/2010/main" val="0"/>
@@ -7792,11 +7756,11 @@
       <w:pPr>
         <w:pStyle w:val="Heading2"/>
       </w:pPr>
-      <w:bookmarkStart w:id="21" w:name="_Toc524612934"/>
+      <w:bookmarkStart w:id="23" w:name="_Toc524612934"/>
       <w:r>
         <w:t>Submit New Question</w:t>
       </w:r>
-      <w:bookmarkEnd w:id="21"/>
+      <w:bookmarkEnd w:id="23"/>
     </w:p>
     <w:tbl>
       <w:tblPr>
@@ -8444,7 +8408,7 @@
                           </pic:cNvPicPr>
                         </pic:nvPicPr>
                         <pic:blipFill>
-                          <a:blip r:embed="rId22">
+                          <a:blip r:embed="rId21">
                             <a:extLst>
                               <a:ext uri="{28A0092B-C50C-407E-A947-70E740481C1C}">
                                 <a14:useLocalDpi xmlns:a14="http://schemas.microsoft.com/office/drawing/2010/main" val="0"/>
@@ -8484,11 +8448,12 @@
       <w:pPr>
         <w:pStyle w:val="Heading2"/>
       </w:pPr>
-      <w:bookmarkStart w:id="22" w:name="_Toc524612935"/>
-      <w:r>
+      <w:bookmarkStart w:id="24" w:name="_Toc524612935"/>
+      <w:r>
+        <w:lastRenderedPageBreak/>
         <w:t>Settings</w:t>
       </w:r>
-      <w:bookmarkEnd w:id="22"/>
+      <w:bookmarkEnd w:id="24"/>
     </w:p>
     <w:tbl>
       <w:tblPr>
@@ -8505,13 +8470,16 @@
         <w:tblLook w:val="04A0" w:firstRow="1" w:lastRow="0" w:firstColumn="1" w:lastColumn="0" w:noHBand="0" w:noVBand="1"/>
       </w:tblPr>
       <w:tblGrid>
-        <w:gridCol w:w="6096"/>
-        <w:gridCol w:w="2930"/>
+        <w:gridCol w:w="6300"/>
+        <w:gridCol w:w="2726"/>
       </w:tblGrid>
       <w:tr>
+        <w:trPr>
+          <w:trHeight w:val="5112"/>
+        </w:trPr>
         <w:tc>
           <w:tcPr>
-            <w:tcW w:w="0" w:type="auto"/>
+            <w:tcW w:w="6300" w:type="dxa"/>
           </w:tcPr>
           <w:p>
             <w:r>
@@ -8522,13 +8490,13 @@
               <mc:AlternateContent>
                 <mc:Choice Requires="wps">
                   <w:drawing>
-                    <wp:anchor distT="0" distB="0" distL="114300" distR="114300" simplePos="0" relativeHeight="251699200" behindDoc="0" locked="0" layoutInCell="1" allowOverlap="1" wp14:anchorId="4C3F137B" wp14:editId="4C0D3EA0">
+                    <wp:anchor distT="0" distB="0" distL="114300" distR="114300" simplePos="0" relativeHeight="251699200" behindDoc="0" locked="0" layoutInCell="1" allowOverlap="1" wp14:anchorId="4C3F137B" wp14:editId="47BEBFA6">
                       <wp:simplePos x="0" y="0"/>
                       <wp:positionH relativeFrom="column">
-                        <wp:posOffset>3722370</wp:posOffset>
+                        <wp:posOffset>3208020</wp:posOffset>
                       </wp:positionH>
                       <wp:positionV relativeFrom="paragraph">
-                        <wp:posOffset>70485</wp:posOffset>
+                        <wp:posOffset>165735</wp:posOffset>
                       </wp:positionV>
                       <wp:extent cx="323850" cy="209550"/>
                       <wp:effectExtent l="0" t="0" r="19050" b="19050"/>
@@ -8602,7 +8570,7 @@
                 </mc:Choice>
                 <mc:Fallback>
                   <w:pict>
-                    <v:shape w14:anchorId="4C3F137B" id="Text Box 48" o:spid="_x0000_s1046" type="#_x0000_t202" style="position:absolute;margin-left:293.1pt;margin-top:5.55pt;width:25.5pt;height:16.5pt;z-index:251699200;visibility:visible;mso-wrap-style:square;mso-wrap-distance-left:9pt;mso-wrap-distance-top:0;mso-wrap-distance-right:9pt;mso-wrap-distance-bottom:0;mso-position-horizontal:absolute;mso-position-horizontal-relative:text;mso-position-vertical:absolute;mso-position-vertical-relative:text;v-text-anchor:top" o:gfxdata="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" fillcolor="black [3213]" strokeweight=".5pt">
+                    <v:shape w14:anchorId="4C3F137B" id="Text Box 48" o:spid="_x0000_s1046" type="#_x0000_t202" style="position:absolute;margin-left:252.6pt;margin-top:13.05pt;width:25.5pt;height:16.5pt;z-index:251699200;visibility:visible;mso-wrap-style:square;mso-wrap-distance-left:9pt;mso-wrap-distance-top:0;mso-wrap-distance-right:9pt;mso-wrap-distance-bottom:0;mso-position-horizontal:absolute;mso-position-horizontal-relative:text;mso-position-vertical:absolute;mso-position-vertical-relative:text;v-text-anchor:top" o:gfxdata="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" fillcolor="black [3213]" strokeweight=".5pt">
                       <v:textbox>
                         <w:txbxContent>
                           <w:p>
@@ -8736,7 +8704,7 @@
         </w:tc>
         <w:tc>
           <w:tcPr>
-            <w:tcW w:w="0" w:type="auto"/>
+            <w:tcW w:w="2726" w:type="dxa"/>
           </w:tcPr>
           <w:p>
             <w:pPr>
@@ -8747,287 +8715,23 @@
                 <w:noProof/>
                 <w:lang w:eastAsia="en-AU"/>
               </w:rPr>
-              <mc:AlternateContent>
-                <mc:Choice Requires="wps">
-                  <w:drawing>
-                    <wp:anchor distT="0" distB="0" distL="114300" distR="114300" simplePos="0" relativeHeight="251698176" behindDoc="0" locked="0" layoutInCell="1" allowOverlap="1" wp14:anchorId="2BBF9719" wp14:editId="25C1F658">
-                      <wp:simplePos x="0" y="0"/>
-                      <wp:positionH relativeFrom="column">
-                        <wp:posOffset>671195</wp:posOffset>
-                      </wp:positionH>
-                      <wp:positionV relativeFrom="paragraph">
-                        <wp:posOffset>70485</wp:posOffset>
-                      </wp:positionV>
-                      <wp:extent cx="552450" cy="1647825"/>
-                      <wp:effectExtent l="0" t="0" r="19050" b="28575"/>
-                      <wp:wrapNone/>
-                      <wp:docPr id="47" name="Text Box 47"/>
-                      <wp:cNvGraphicFramePr/>
-                      <a:graphic xmlns:a="http://schemas.openxmlformats.org/drawingml/2006/main">
-                        <a:graphicData uri="http://schemas.microsoft.com/office/word/2010/wordprocessingShape">
-                          <wps:wsp>
-                            <wps:cNvSpPr txBox="1"/>
-                            <wps:spPr>
-                              <a:xfrm>
-                                <a:off x="0" y="0"/>
-                                <a:ext cx="552450" cy="1647825"/>
-                              </a:xfrm>
-                              <a:prstGeom prst="rect">
-                                <a:avLst/>
-                              </a:prstGeom>
-                              <a:solidFill>
-                                <a:schemeClr val="tx1"/>
-                              </a:solidFill>
-                              <a:ln w="6350">
-                                <a:solidFill>
-                                  <a:prstClr val="black"/>
-                                </a:solidFill>
-                              </a:ln>
-                              <a:effectLst/>
-                            </wps:spPr>
-                            <wps:style>
-                              <a:lnRef idx="0">
-                                <a:schemeClr val="accent1"/>
-                              </a:lnRef>
-                              <a:fillRef idx="0">
-                                <a:schemeClr val="accent1"/>
-                              </a:fillRef>
-                              <a:effectRef idx="0">
-                                <a:schemeClr val="accent1"/>
-                              </a:effectRef>
-                              <a:fontRef idx="minor">
-                                <a:schemeClr val="dk1"/>
-                              </a:fontRef>
-                            </wps:style>
-                            <wps:txbx>
-                              <w:txbxContent>
-                                <w:p>
-                                  <w:pPr>
-                                    <w:spacing w:line="276" w:lineRule="auto"/>
-                                    <w:rPr>
-                                      <w:color w:val="FF0000"/>
-                                    </w:rPr>
-                                  </w:pPr>
-                                  <w:r>
-                                    <w:rPr>
-                                      <w:color w:val="FF0000"/>
-                                    </w:rPr>
-                                    <w:t>a</w:t>
-                                  </w:r>
-                                </w:p>
-                                <w:p>
-                                  <w:pPr>
-                                    <w:spacing w:line="276" w:lineRule="auto"/>
-                                    <w:rPr>
-                                      <w:color w:val="FF0000"/>
-                                    </w:rPr>
-                                  </w:pPr>
-                                  <w:r>
-                                    <w:rPr>
-                                      <w:color w:val="FF0000"/>
-                                    </w:rPr>
-                                    <w:t>b</w:t>
-                                  </w:r>
-                                </w:p>
-                                <w:p>
-                                  <w:pPr>
-                                    <w:spacing w:line="276" w:lineRule="auto"/>
-                                    <w:rPr>
-                                      <w:color w:val="FF0000"/>
-                                    </w:rPr>
-                                  </w:pPr>
-                                  <w:r>
-                                    <w:rPr>
-                                      <w:color w:val="FF0000"/>
-                                    </w:rPr>
-                                    <w:t>c</w:t>
-                                  </w:r>
-                                </w:p>
-                                <w:p>
-                                  <w:pPr>
-                                    <w:spacing w:line="276" w:lineRule="auto"/>
-                                    <w:rPr>
-                                      <w:color w:val="FF0000"/>
-                                    </w:rPr>
-                                  </w:pPr>
-                                  <w:r>
-                                    <w:rPr>
-                                      <w:color w:val="FF0000"/>
-                                    </w:rPr>
-                                    <w:t>d</w:t>
-                                  </w:r>
-                                </w:p>
-                                <w:p>
-                                  <w:pPr>
-                                    <w:spacing w:line="276" w:lineRule="auto"/>
-                                    <w:rPr>
-                                      <w:color w:val="FF0000"/>
-                                    </w:rPr>
-                                  </w:pPr>
-                                  <w:r>
-                                    <w:rPr>
-                                      <w:color w:val="FF0000"/>
-                                    </w:rPr>
-                                    <w:t>e</w:t>
-                                  </w:r>
-                                </w:p>
-                              </w:txbxContent>
-                            </wps:txbx>
-                            <wps:bodyPr rot="0" spcFirstLastPara="0" vertOverflow="overflow" horzOverflow="overflow" vert="horz" wrap="square" lIns="91440" tIns="45720" rIns="91440" bIns="45720" numCol="1" spcCol="0" rtlCol="0" fromWordArt="0" anchor="t" anchorCtr="0" forceAA="0" compatLnSpc="1">
-                              <a:prstTxWarp prst="textNoShape">
-                                <a:avLst/>
-                              </a:prstTxWarp>
-                              <a:noAutofit/>
-                            </wps:bodyPr>
-                          </wps:wsp>
-                        </a:graphicData>
-                      </a:graphic>
-                    </wp:anchor>
-                  </w:drawing>
-                </mc:Choice>
-                <mc:Fallback>
-                  <w:pict>
-                    <v:shape w14:anchorId="2BBF9719" id="Text Box 47" o:spid="_x0000_s1047" type="#_x0000_t202" style="position:absolute;left:0;text-align:left;margin-left:52.85pt;margin-top:5.55pt;width:43.5pt;height:129.75pt;z-index:251698176;visibility:visible;mso-wrap-style:square;mso-wrap-distance-left:9pt;mso-wrap-distance-top:0;mso-wrap-distance-right:9pt;mso-wrap-distance-bottom:0;mso-position-horizontal:absolute;mso-position-horizontal-relative:text;mso-position-vertical:absolute;mso-position-vertical-relative:text;v-text-anchor:top" o:gfxdata="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" fillcolor="black [3213]" strokeweight=".5pt">
-                      <v:textbox>
-                        <w:txbxContent>
-                          <w:p>
-                            <w:pPr>
-                              <w:spacing w:line="276" w:lineRule="auto"/>
-                              <w:rPr>
-                                <w:color w:val="FF0000"/>
-                              </w:rPr>
-                            </w:pPr>
-                            <w:r>
-                              <w:rPr>
-                                <w:color w:val="FF0000"/>
-                              </w:rPr>
-                              <w:t>a</w:t>
-                            </w:r>
-                          </w:p>
-                          <w:p>
-                            <w:pPr>
-                              <w:spacing w:line="276" w:lineRule="auto"/>
-                              <w:rPr>
-                                <w:color w:val="FF0000"/>
-                              </w:rPr>
-                            </w:pPr>
-                            <w:r>
-                              <w:rPr>
-                                <w:color w:val="FF0000"/>
-                              </w:rPr>
-                              <w:t>b</w:t>
-                            </w:r>
-                          </w:p>
-                          <w:p>
-                            <w:pPr>
-                              <w:spacing w:line="276" w:lineRule="auto"/>
-                              <w:rPr>
-                                <w:color w:val="FF0000"/>
-                              </w:rPr>
-                            </w:pPr>
-                            <w:r>
-                              <w:rPr>
-                                <w:color w:val="FF0000"/>
-                              </w:rPr>
-                              <w:t>c</w:t>
-                            </w:r>
-                          </w:p>
-                          <w:p>
-                            <w:pPr>
-                              <w:spacing w:line="276" w:lineRule="auto"/>
-                              <w:rPr>
-                                <w:color w:val="FF0000"/>
-                              </w:rPr>
-                            </w:pPr>
-                            <w:r>
-                              <w:rPr>
-                                <w:color w:val="FF0000"/>
-                              </w:rPr>
-                              <w:t>d</w:t>
-                            </w:r>
-                          </w:p>
-                          <w:p>
-                            <w:pPr>
-                              <w:spacing w:line="276" w:lineRule="auto"/>
-                              <w:rPr>
-                                <w:color w:val="FF0000"/>
-                              </w:rPr>
-                            </w:pPr>
-                            <w:r>
-                              <w:rPr>
-                                <w:color w:val="FF0000"/>
-                              </w:rPr>
-                              <w:t>e</w:t>
-                            </w:r>
-                          </w:p>
-                        </w:txbxContent>
-                      </v:textbox>
-                    </v:shape>
-                  </w:pict>
-                </mc:Fallback>
-              </mc:AlternateContent>
-            </w:r>
-            <w:commentRangeStart w:id="23"/>
-            <w:r>
-              <w:rPr>
-                <w:noProof/>
-                <w:lang w:eastAsia="en-AU"/>
-              </w:rPr>
-              <w:drawing>
-                <wp:inline distT="0" distB="0" distL="0" distR="0" wp14:anchorId="4A664A8B" wp14:editId="28E2C6E3">
-                  <wp:extent cx="1647825" cy="3533775"/>
-                  <wp:effectExtent l="0" t="0" r="9525" b="9525"/>
-                  <wp:docPr id="9" name="Picture 9" descr="2018-09-01_20-25-30"/>
-                  <wp:cNvGraphicFramePr>
-                    <a:graphicFrameLocks xmlns:a="http://schemas.openxmlformats.org/drawingml/2006/main" noChangeAspect="1"/>
-                  </wp:cNvGraphicFramePr>
-                  <a:graphic xmlns:a="http://schemas.openxmlformats.org/drawingml/2006/main">
-                    <a:graphicData uri="http://schemas.openxmlformats.org/drawingml/2006/picture">
-                      <pic:pic xmlns:pic="http://schemas.openxmlformats.org/drawingml/2006/picture">
-                        <pic:nvPicPr>
-                          <pic:cNvPr id="0" name="Picture 31" descr="2018-09-01_20-25-30"/>
-                          <pic:cNvPicPr>
-                            <a:picLocks noChangeAspect="1" noChangeArrowheads="1"/>
-                          </pic:cNvPicPr>
-                        </pic:nvPicPr>
-                        <pic:blipFill>
-                          <a:blip r:embed="rId23">
-                            <a:extLst>
-                              <a:ext uri="{28A0092B-C50C-407E-A947-70E740481C1C}">
-                                <a14:useLocalDpi xmlns:a14="http://schemas.microsoft.com/office/drawing/2010/main" val="0"/>
-                              </a:ext>
-                            </a:extLst>
-                          </a:blip>
-                          <a:srcRect/>
-                          <a:stretch>
-                            <a:fillRect/>
-                          </a:stretch>
-                        </pic:blipFill>
-                        <pic:spPr bwMode="auto">
-                          <a:xfrm>
-                            <a:off x="0" y="0"/>
-                            <a:ext cx="1647825" cy="3533775"/>
-                          </a:xfrm>
-                          <a:prstGeom prst="rect">
-                            <a:avLst/>
-                          </a:prstGeom>
-                          <a:noFill/>
-                          <a:ln>
-                            <a:noFill/>
-                          </a:ln>
-                        </pic:spPr>
-                      </pic:pic>
-                    </a:graphicData>
-                  </a:graphic>
-                </wp:inline>
-              </w:drawing>
-            </w:r>
-            <w:commentRangeEnd w:id="23"/>
+              <w:pict w14:anchorId="15045E74">
+                <v:shape id="_x0000_i1026" type="#_x0000_t75" style="width:125.25pt;height:247.55pt">
+                  <v:imagedata r:id="rId22" o:title="2018-09-14_21-24-36"/>
+                </v:shape>
+              </w:pict>
+            </w:r>
             <w:r>
               <w:rPr>
                 <w:rStyle w:val="CommentReference"/>
               </w:rPr>
-              <w:commentReference w:id="23"/>
+              <w:commentReference w:id="25"/>
+            </w:r>
+            <w:r>
+              <w:rPr>
+                <w:rStyle w:val="CommentReference"/>
+              </w:rPr>
+              <w:commentReference w:id="26"/>
             </w:r>
           </w:p>
         </w:tc>
@@ -9037,11 +8741,11 @@
       <w:pPr>
         <w:pStyle w:val="Heading1"/>
       </w:pPr>
-      <w:bookmarkStart w:id="24" w:name="_Toc524612936"/>
+      <w:bookmarkStart w:id="27" w:name="_Toc524612936"/>
       <w:r>
         <w:t>Game Lobby</w:t>
       </w:r>
-      <w:bookmarkEnd w:id="24"/>
+      <w:bookmarkEnd w:id="27"/>
     </w:p>
     <w:p>
       <w:r>
@@ -9151,7 +8855,6 @@
         <w:rPr>
           <w:b/>
         </w:rPr>
-        <w:lastRenderedPageBreak/>
         <w:t>Decision tree for ongoing user games</w:t>
       </w:r>
     </w:p>
@@ -9161,6 +8864,7 @@
           <w:noProof/>
           <w:lang w:eastAsia="en-AU"/>
         </w:rPr>
+        <w:lastRenderedPageBreak/>
         <w:drawing>
           <wp:inline distT="0" distB="0" distL="0" distR="0" wp14:anchorId="0B98FA62" wp14:editId="06CA293E">
             <wp:extent cx="6516292" cy="2225040"/>
@@ -9177,7 +8881,7 @@
                     <pic:cNvPicPr/>
                   </pic:nvPicPr>
                   <pic:blipFill>
-                    <a:blip r:embed="rId24"/>
+                    <a:blip r:embed="rId23"/>
                     <a:stretch>
                       <a:fillRect/>
                     </a:stretch>
@@ -9219,27 +8923,28 @@
       <w:r>
         <w:t xml:space="preserve"> </w:t>
       </w:r>
-      <w:bookmarkStart w:id="25" w:name="_Toc524612937"/>
+      <w:bookmarkStart w:id="28" w:name="_Toc524612937"/>
       <w:r>
         <w:t>Playing The Game</w:t>
       </w:r>
-      <w:bookmarkEnd w:id="25"/>
+      <w:bookmarkEnd w:id="28"/>
     </w:p>
     <w:p>
       <w:pPr>
         <w:pStyle w:val="Heading2"/>
       </w:pPr>
-      <w:bookmarkStart w:id="26" w:name="_Toc524612938"/>
+      <w:bookmarkStart w:id="29" w:name="_Toc524612938"/>
       <w:r>
         <w:t xml:space="preserve">Game </w:t>
       </w:r>
-      <w:commentRangeStart w:id="27"/>
-      <w:commentRangeStart w:id="28"/>
-      <w:commentRangeStart w:id="29"/>
+      <w:commentRangeStart w:id="30"/>
+      <w:commentRangeStart w:id="31"/>
+      <w:commentRangeStart w:id="32"/>
+      <w:commentRangeStart w:id="33"/>
       <w:r>
         <w:t>Start</w:t>
       </w:r>
-      <w:commentRangeEnd w:id="27"/>
+      <w:commentRangeEnd w:id="30"/>
       <w:r>
         <w:rPr>
           <w:rStyle w:val="CommentReference"/>
@@ -9249,9 +8954,9 @@
           <w:smallCaps w:val="0"/>
           <w:color w:val="auto"/>
         </w:rPr>
-        <w:commentReference w:id="27"/>
-      </w:r>
-      <w:commentRangeEnd w:id="28"/>
+        <w:commentReference w:id="30"/>
+      </w:r>
+      <w:commentRangeEnd w:id="31"/>
       <w:r>
         <w:rPr>
           <w:rStyle w:val="CommentReference"/>
@@ -9261,10 +8966,10 @@
           <w:smallCaps w:val="0"/>
           <w:color w:val="auto"/>
         </w:rPr>
-        <w:commentReference w:id="28"/>
-      </w:r>
-      <w:bookmarkEnd w:id="26"/>
-      <w:commentRangeEnd w:id="29"/>
+        <w:commentReference w:id="31"/>
+      </w:r>
+      <w:bookmarkEnd w:id="29"/>
+      <w:commentRangeEnd w:id="32"/>
       <w:r>
         <w:rPr>
           <w:rStyle w:val="CommentReference"/>
@@ -9274,7 +8979,19 @@
           <w:smallCaps w:val="0"/>
           <w:color w:val="auto"/>
         </w:rPr>
-        <w:commentReference w:id="29"/>
+        <w:commentReference w:id="32"/>
+      </w:r>
+      <w:commentRangeEnd w:id="33"/>
+      <w:r>
+        <w:rPr>
+          <w:rStyle w:val="CommentReference"/>
+          <w:rFonts w:asciiTheme="minorHAnsi" w:eastAsiaTheme="minorEastAsia" w:hAnsiTheme="minorHAnsi" w:cstheme="minorBidi"/>
+          <w:b w:val="0"/>
+          <w:bCs w:val="0"/>
+          <w:smallCaps w:val="0"/>
+          <w:color w:val="auto"/>
+        </w:rPr>
+        <w:commentReference w:id="33"/>
       </w:r>
     </w:p>
     <w:p/>
@@ -9283,7 +9000,7 @@
         <w:pStyle w:val="Heading2"/>
         <w:ind w:right="5057"/>
       </w:pPr>
-      <w:bookmarkStart w:id="30" w:name="_Toc524612939"/>
+      <w:bookmarkStart w:id="34" w:name="_Toc524612939"/>
       <w:r>
         <w:rPr>
           <w:noProof/>
@@ -9315,7 +9032,7 @@
                     </pic:cNvPicPr>
                   </pic:nvPicPr>
                   <pic:blipFill>
-                    <a:blip r:embed="rId25" cstate="print">
+                    <a:blip r:embed="rId24" cstate="print">
                       <a:extLst>
                         <a:ext uri="{28A0092B-C50C-407E-A947-70E740481C1C}">
                           <a14:useLocalDpi xmlns:a14="http://schemas.microsoft.com/office/drawing/2010/main" val="0"/>
@@ -9352,7 +9069,7 @@
       <w:r>
         <w:t>Elements</w:t>
       </w:r>
-      <w:bookmarkEnd w:id="30"/>
+      <w:bookmarkEnd w:id="34"/>
     </w:p>
     <w:p>
       <w:pPr>
@@ -9446,11 +9163,11 @@
       <w:pPr>
         <w:pStyle w:val="Heading2"/>
       </w:pPr>
-      <w:bookmarkStart w:id="31" w:name="_Toc524612940"/>
+      <w:bookmarkStart w:id="35" w:name="_Toc524612940"/>
       <w:r>
         <w:t>Timer</w:t>
       </w:r>
-      <w:bookmarkEnd w:id="31"/>
+      <w:bookmarkEnd w:id="35"/>
     </w:p>
     <w:p>
       <w:r>
@@ -9489,7 +9206,7 @@
                     </pic:cNvPicPr>
                   </pic:nvPicPr>
                   <pic:blipFill>
-                    <a:blip r:embed="rId26" cstate="print">
+                    <a:blip r:embed="rId25" cstate="print">
                       <a:extLst>
                         <a:ext uri="{28A0092B-C50C-407E-A947-70E740481C1C}">
                           <a14:useLocalDpi xmlns:a14="http://schemas.microsoft.com/office/drawing/2010/main" val="0"/>
@@ -9534,11 +9251,11 @@
       <w:pPr>
         <w:pStyle w:val="Heading2"/>
       </w:pPr>
-      <w:bookmarkStart w:id="32" w:name="_Toc524612941"/>
+      <w:bookmarkStart w:id="36" w:name="_Toc524612941"/>
       <w:r>
         <w:t>Question Box / Answer Buttons</w:t>
       </w:r>
-      <w:bookmarkEnd w:id="32"/>
+      <w:bookmarkEnd w:id="36"/>
     </w:p>
     <w:p>
       <w:r>
@@ -9547,24 +9264,24 @@
       <w:r>
         <w:t>buttons</w:t>
       </w:r>
-      <w:commentRangeStart w:id="33"/>
-      <w:commentRangeStart w:id="34"/>
+      <w:commentRangeStart w:id="37"/>
+      <w:commentRangeStart w:id="38"/>
       <w:r>
         <w:t xml:space="preserve"> </w:t>
       </w:r>
-      <w:commentRangeEnd w:id="33"/>
+      <w:commentRangeEnd w:id="37"/>
       <w:r>
         <w:rPr>
           <w:rStyle w:val="CommentReference"/>
         </w:rPr>
-        <w:commentReference w:id="33"/>
-      </w:r>
-      <w:commentRangeEnd w:id="34"/>
+        <w:commentReference w:id="37"/>
+      </w:r>
+      <w:commentRangeEnd w:id="38"/>
       <w:r>
         <w:rPr>
           <w:rStyle w:val="CommentReference"/>
         </w:rPr>
-        <w:commentReference w:id="34"/>
+        <w:commentReference w:id="38"/>
       </w:r>
       <w:r>
         <w:t xml:space="preserve">is displayed. This set is pulled </w:t>
@@ -9604,16 +9321,16 @@
       <w:r>
         <w:t>question</w:t>
       </w:r>
-      <w:commentRangeStart w:id="35"/>
+      <w:commentRangeStart w:id="39"/>
       <w:r>
         <w:t xml:space="preserve"> </w:t>
       </w:r>
-      <w:commentRangeEnd w:id="35"/>
+      <w:commentRangeEnd w:id="39"/>
       <w:r>
         <w:rPr>
           <w:rStyle w:val="CommentReference"/>
         </w:rPr>
-        <w:commentReference w:id="35"/>
+        <w:commentReference w:id="39"/>
       </w:r>
       <w:r>
         <w:t>pool</w:t>
@@ -9657,16 +9374,16 @@
       <w:r>
         <w:t>question</w:t>
       </w:r>
-      <w:commentRangeStart w:id="36"/>
+      <w:commentRangeStart w:id="40"/>
       <w:r>
         <w:t xml:space="preserve"> </w:t>
       </w:r>
-      <w:commentRangeEnd w:id="36"/>
+      <w:commentRangeEnd w:id="40"/>
       <w:r>
         <w:rPr>
           <w:rStyle w:val="CommentReference"/>
         </w:rPr>
-        <w:commentReference w:id="36"/>
+        <w:commentReference w:id="40"/>
       </w:r>
       <w:r>
         <w:t xml:space="preserve">pool. </w:t>
@@ -9676,11 +9393,11 @@
       <w:pPr>
         <w:pStyle w:val="Heading2"/>
       </w:pPr>
-      <w:bookmarkStart w:id="37" w:name="_Toc524612942"/>
+      <w:bookmarkStart w:id="41" w:name="_Toc524612942"/>
       <w:r>
         <w:t>Like / Dislike Buttons</w:t>
       </w:r>
-      <w:bookmarkEnd w:id="37"/>
+      <w:bookmarkEnd w:id="41"/>
     </w:p>
     <w:p>
       <w:r>
@@ -9696,7 +9413,7 @@
       <w:pPr>
         <w:pStyle w:val="Heading2"/>
       </w:pPr>
-      <w:bookmarkStart w:id="38" w:name="_Toc524612943"/>
+      <w:bookmarkStart w:id="42" w:name="_Toc524612943"/>
       <w:r>
         <w:rPr>
           <w:noProof/>
@@ -9729,7 +9446,7 @@
                     </pic:cNvPicPr>
                   </pic:nvPicPr>
                   <pic:blipFill>
-                    <a:blip r:embed="rId27" cstate="print">
+                    <a:blip r:embed="rId26" cstate="print">
                       <a:extLst>
                         <a:ext uri="{28A0092B-C50C-407E-A947-70E740481C1C}">
                           <a14:useLocalDpi xmlns:a14="http://schemas.microsoft.com/office/drawing/2010/main" val="0"/>
@@ -9766,7 +9483,7 @@
       <w:r>
         <w:t>Round End</w:t>
       </w:r>
-      <w:bookmarkEnd w:id="38"/>
+      <w:bookmarkEnd w:id="42"/>
     </w:p>
     <w:p>
       <w:r>
@@ -9819,7 +9536,7 @@
                     </pic:cNvPicPr>
                   </pic:nvPicPr>
                   <pic:blipFill>
-                    <a:blip r:embed="rId28" cstate="print">
+                    <a:blip r:embed="rId27" cstate="print">
                       <a:extLst>
                         <a:ext uri="{28A0092B-C50C-407E-A947-70E740481C1C}">
                           <a14:useLocalDpi xmlns:a14="http://schemas.microsoft.com/office/drawing/2010/main" val="0"/>
@@ -9874,12 +9591,12 @@
       <w:pPr>
         <w:pStyle w:val="Heading1"/>
       </w:pPr>
-      <w:bookmarkStart w:id="39" w:name="_Toc524612944"/>
+      <w:bookmarkStart w:id="43" w:name="_Toc524612944"/>
       <w:r>
         <w:lastRenderedPageBreak/>
         <w:t>Troubleshooting</w:t>
       </w:r>
-      <w:bookmarkEnd w:id="39"/>
+      <w:bookmarkEnd w:id="43"/>
     </w:p>
     <w:p>
       <w:pPr>
@@ -9995,19 +9712,19 @@
           <w:b/>
         </w:rPr>
       </w:pPr>
-      <w:commentRangeStart w:id="40"/>
+      <w:commentRangeStart w:id="44"/>
       <w:r>
         <w:rPr>
           <w:b/>
         </w:rPr>
         <w:t>FAQ</w:t>
       </w:r>
-      <w:commentRangeEnd w:id="40"/>
+      <w:commentRangeEnd w:id="44"/>
       <w:r>
         <w:rPr>
           <w:rStyle w:val="CommentReference"/>
         </w:rPr>
-        <w:commentReference w:id="40"/>
+        <w:commentReference w:id="44"/>
       </w:r>
     </w:p>
     <w:tbl>
@@ -10278,7 +9995,7 @@
             <w:r>
               <w:t xml:space="preserve"> is available </w:t>
             </w:r>
-            <w:hyperlink r:id="rId29" w:history="1">
+            <w:hyperlink r:id="rId28" w:history="1">
               <w:r>
                 <w:rPr>
                   <w:rStyle w:val="Hyperlink"/>
@@ -10349,8 +10066,6 @@
             <w:r>
               <w:t>.</w:t>
             </w:r>
-            <w:bookmarkStart w:id="41" w:name="_GoBack"/>
-            <w:bookmarkEnd w:id="41"/>
           </w:p>
           <w:p/>
         </w:tc>
@@ -10362,7 +10077,6 @@
           </w:tcPr>
           <w:p>
             <w:r>
-              <w:lastRenderedPageBreak/>
               <w:t>I am unable to login with Facebook</w:t>
             </w:r>
           </w:p>
@@ -10386,7 +10100,7 @@
     </w:tbl>
     <w:p/>
     <w:sectPr>
-      <w:headerReference w:type="default" r:id="rId30"/>
+      <w:headerReference w:type="default" r:id="rId29"/>
       <w:pgSz w:w="11906" w:h="16838"/>
       <w:pgMar w:top="1440" w:right="1440" w:bottom="1440" w:left="1440" w:header="720" w:footer="720" w:gutter="0"/>
       <w:cols w:space="720"/>
@@ -10398,7 +10112,7 @@
 
 <file path=word/comments.xml><?xml version="1.0" encoding="utf-8"?>
 <w:comments xmlns:wpc="http://schemas.microsoft.com/office/word/2010/wordprocessingCanvas" xmlns:mc="http://schemas.openxmlformats.org/markup-compatibility/2006" xmlns:o="urn:schemas-microsoft-com:office:office" xmlns:r="http://schemas.openxmlformats.org/officeDocument/2006/relationships" xmlns:m="http://sch